--- a/Docs/KTL - API Documentation.docx
+++ b/Docs/KTL - API Documentation.docx
@@ -4833,6 +4833,7 @@
       <w:r>
         <w:t xml:space="preserve"> to </w:t>
       </w:r>
+      <w:proofErr w:type="spellStart"/>
       <w:r>
         <w:rPr>
           <w:b/>
@@ -4841,6 +4842,7 @@
         </w:rPr>
         <w:t>Soluntech</w:t>
       </w:r>
+      <w:proofErr w:type="spellEnd"/>
       <w:r>
         <w:t xml:space="preserve"> for their gracious permission to use a portion of their code to manage the dynamic library loading.  To be honest, I don't </w:t>
       </w:r>
@@ -4917,7 +4919,15 @@
         <w:t xml:space="preserve">with </w:t>
       </w:r>
       <w:r>
-        <w:t>the Lazyload function.</w:t>
+        <w:t xml:space="preserve">the </w:t>
+      </w:r>
+      <w:proofErr w:type="spellStart"/>
+      <w:r>
+        <w:t>Lazyload</w:t>
+      </w:r>
+      <w:proofErr w:type="spellEnd"/>
+      <w:r>
+        <w:t xml:space="preserve"> function.</w:t>
       </w:r>
       <w:r>
         <w:t xml:space="preserve">  </w:t>
@@ -4955,7 +4965,15 @@
         <w:t xml:space="preserve">resides </w:t>
       </w:r>
       <w:r>
-        <w:t xml:space="preserve">in the the </w:t>
+        <w:t xml:space="preserve">in the </w:t>
+      </w:r>
+      <w:proofErr w:type="spellStart"/>
+      <w:r>
+        <w:t>the</w:t>
+      </w:r>
+      <w:proofErr w:type="spellEnd"/>
+      <w:r>
+        <w:t xml:space="preserve"> </w:t>
       </w:r>
       <w:r>
         <w:t>B</w:t>
@@ -5440,6 +5458,7 @@
           <w:numId w:val="18"/>
         </w:numPr>
       </w:pPr>
+      <w:proofErr w:type="spellStart"/>
       <w:r>
         <w:rPr>
           <w:b/>
@@ -5454,6 +5473,7 @@
         </w:rPr>
         <w:t>Cfg</w:t>
       </w:r>
+      <w:proofErr w:type="spellEnd"/>
       <w:r>
         <w:t>:</w:t>
       </w:r>
@@ -5493,6 +5513,7 @@
           <w:numId w:val="18"/>
         </w:numPr>
       </w:pPr>
+      <w:proofErr w:type="spellStart"/>
       <w:r>
         <w:rPr>
           <w:b/>
@@ -5507,6 +5528,7 @@
         </w:rPr>
         <w:t>fg</w:t>
       </w:r>
+      <w:proofErr w:type="spellEnd"/>
       <w:r>
         <w:t xml:space="preserve">: </w:t>
       </w:r>
@@ -5531,6 +5553,7 @@
           <w:numId w:val="18"/>
         </w:numPr>
       </w:pPr>
+      <w:proofErr w:type="spellStart"/>
       <w:r>
         <w:rPr>
           <w:b/>
@@ -5538,6 +5561,7 @@
         </w:rPr>
         <w:t>knAPI</w:t>
       </w:r>
+      <w:proofErr w:type="spellEnd"/>
       <w:r>
         <w:t>: Knack API wrapper with retries</w:t>
       </w:r>
@@ -5556,6 +5580,7 @@
           <w:numId w:val="18"/>
         </w:numPr>
       </w:pPr>
+      <w:proofErr w:type="spellStart"/>
       <w:r>
         <w:rPr>
           <w:b/>
@@ -5563,6 +5588,7 @@
         </w:rPr>
         <w:t>isKiosk</w:t>
       </w:r>
+      <w:proofErr w:type="spellEnd"/>
       <w:r>
         <w:t xml:space="preserve">: </w:t>
       </w:r>
@@ -5611,6 +5637,7 @@
           <w:numId w:val="18"/>
         </w:numPr>
       </w:pPr>
+      <w:proofErr w:type="spellStart"/>
       <w:r>
         <w:rPr>
           <w:b/>
@@ -5618,6 +5645,7 @@
         </w:rPr>
         <w:t>hideSelector</w:t>
       </w:r>
+      <w:proofErr w:type="spellEnd"/>
       <w:r>
         <w:t>: To move away elements off the screen to hide or save real-estate</w:t>
       </w:r>
@@ -5633,6 +5661,7 @@
           <w:numId w:val="18"/>
         </w:numPr>
       </w:pPr>
+      <w:proofErr w:type="spellStart"/>
       <w:r>
         <w:rPr>
           <w:b/>
@@ -5640,6 +5669,7 @@
         </w:rPr>
         <w:t>waitSelector</w:t>
       </w:r>
+      <w:proofErr w:type="spellEnd"/>
       <w:r>
         <w:t>: When you need to wait until an element exists or is visible.</w:t>
       </w:r>
@@ -5652,6 +5682,7 @@
           <w:numId w:val="18"/>
         </w:numPr>
       </w:pPr>
+      <w:proofErr w:type="spellStart"/>
       <w:r>
         <w:rPr>
           <w:b/>
@@ -5659,6 +5690,7 @@
         </w:rPr>
         <w:t>waitAndReload</w:t>
       </w:r>
+      <w:proofErr w:type="spellEnd"/>
       <w:r>
         <w:t>: Waits for a specific delay, then reloads app</w:t>
       </w:r>
@@ -5671,6 +5703,7 @@
           <w:numId w:val="18"/>
         </w:numPr>
       </w:pPr>
+      <w:proofErr w:type="spellStart"/>
       <w:r>
         <w:rPr>
           <w:b/>
@@ -5678,6 +5711,7 @@
         </w:rPr>
         <w:t>enableDragElement</w:t>
       </w:r>
+      <w:proofErr w:type="spellEnd"/>
       <w:r>
         <w:t>:  To add basic drag and drop to an element.</w:t>
       </w:r>
@@ -5690,6 +5724,7 @@
           <w:numId w:val="18"/>
         </w:numPr>
       </w:pPr>
+      <w:proofErr w:type="spellStart"/>
       <w:r>
         <w:rPr>
           <w:b/>
@@ -5697,6 +5732,7 @@
         </w:rPr>
         <w:t>splitUrl</w:t>
       </w:r>
+      <w:proofErr w:type="spellEnd"/>
       <w:r>
         <w:t xml:space="preserve">:  Creates an array containing </w:t>
       </w:r>
@@ -5715,6 +5751,7 @@
           <w:numId w:val="18"/>
         </w:numPr>
       </w:pPr>
+      <w:proofErr w:type="spellStart"/>
       <w:r>
         <w:rPr>
           <w:b/>
@@ -5722,6 +5759,7 @@
         </w:rPr>
         <w:t>getMenuInfo</w:t>
       </w:r>
+      <w:proofErr w:type="spellEnd"/>
       <w:r>
         <w:t>: Retrieves the menu and sub-menu items</w:t>
       </w:r>
@@ -5737,6 +5775,7 @@
           <w:numId w:val="18"/>
         </w:numPr>
       </w:pPr>
+      <w:proofErr w:type="spellStart"/>
       <w:r>
         <w:rPr>
           <w:b/>
@@ -5744,11 +5783,17 @@
         </w:rPr>
         <w:t>isHex</w:t>
       </w:r>
+      <w:proofErr w:type="spellEnd"/>
       <w:r>
         <w:t xml:space="preserve">:  For </w:t>
       </w:r>
-      <w:r>
-        <w:t xml:space="preserve">valdation of </w:t>
+      <w:proofErr w:type="spellStart"/>
+      <w:r>
+        <w:t>valdation</w:t>
+      </w:r>
+      <w:proofErr w:type="spellEnd"/>
+      <w:r>
+        <w:t xml:space="preserve"> of </w:t>
       </w:r>
       <w:r>
         <w:t xml:space="preserve">hex </w:t>
@@ -5768,6 +5813,7 @@
           <w:numId w:val="18"/>
         </w:numPr>
       </w:pPr>
+      <w:proofErr w:type="spellStart"/>
       <w:r>
         <w:rPr>
           <w:b/>
@@ -5775,6 +5821,7 @@
         </w:rPr>
         <w:t>ipFormatOk</w:t>
       </w:r>
+      <w:proofErr w:type="spellEnd"/>
       <w:r>
         <w:t xml:space="preserve">:  </w:t>
       </w:r>
@@ -5796,6 +5843,7 @@
           <w:numId w:val="18"/>
         </w:numPr>
       </w:pPr>
+      <w:proofErr w:type="spellStart"/>
       <w:r>
         <w:rPr>
           <w:b/>
@@ -5803,6 +5851,7 @@
         </w:rPr>
         <w:t>getSubstringPosition</w:t>
       </w:r>
+      <w:proofErr w:type="spellEnd"/>
       <w:r>
         <w:t xml:space="preserve">:  </w:t>
       </w:r>
@@ -5818,6 +5867,7 @@
           <w:numId w:val="18"/>
         </w:numPr>
       </w:pPr>
+      <w:proofErr w:type="spellStart"/>
       <w:r>
         <w:rPr>
           <w:b/>
@@ -5825,6 +5875,7 @@
         </w:rPr>
         <w:t>addZero</w:t>
       </w:r>
+      <w:proofErr w:type="spellEnd"/>
       <w:r>
         <w:t>:  Adds leading zeros</w:t>
       </w:r>
@@ -5840,6 +5891,7 @@
           <w:numId w:val="18"/>
         </w:numPr>
       </w:pPr>
+      <w:proofErr w:type="spellStart"/>
       <w:r>
         <w:rPr>
           <w:b/>
@@ -5847,6 +5899,7 @@
         </w:rPr>
         <w:t>getCurrentDateTime</w:t>
       </w:r>
+      <w:proofErr w:type="spellEnd"/>
       <w:r>
         <w:t>:  Generates a local or UTC date/time string</w:t>
       </w:r>
@@ -5862,6 +5915,7 @@
           <w:numId w:val="18"/>
         </w:numPr>
       </w:pPr>
+      <w:proofErr w:type="spellStart"/>
       <w:r>
         <w:rPr>
           <w:b/>
@@ -5869,8 +5923,17 @@
         </w:rPr>
         <w:t>dateInPast</w:t>
       </w:r>
-      <w:r>
-        <w:t>:  Compares the first date to the second one and returns true if it's in the past, but ignore the time component.  If second date is not provided, it uses today.</w:t>
+      <w:proofErr w:type="spellEnd"/>
+      <w:r>
+        <w:t xml:space="preserve">:  Compares the first date to the second one and returns true if it's in the </w:t>
+      </w:r>
+      <w:proofErr w:type="gramStart"/>
+      <w:r>
+        <w:t>past, but</w:t>
+      </w:r>
+      <w:proofErr w:type="gramEnd"/>
+      <w:r>
+        <w:t xml:space="preserve"> ignore the time component.  If second date is not provided, it uses today.</w:t>
       </w:r>
     </w:p>
     <w:p>
@@ -5881,6 +5944,7 @@
           <w:numId w:val="18"/>
         </w:numPr>
       </w:pPr>
+      <w:proofErr w:type="spellStart"/>
       <w:r>
         <w:rPr>
           <w:b/>
@@ -5888,6 +5952,7 @@
         </w:rPr>
         <w:t>selectElementContents</w:t>
       </w:r>
+      <w:proofErr w:type="spellEnd"/>
       <w:r>
         <w:t xml:space="preserve">:  </w:t>
       </w:r>
@@ -5909,6 +5974,7 @@
           <w:numId w:val="18"/>
         </w:numPr>
       </w:pPr>
+      <w:proofErr w:type="spellStart"/>
       <w:r>
         <w:rPr>
           <w:b/>
@@ -5916,6 +5982,7 @@
         </w:rPr>
         <w:t>timedPopup</w:t>
       </w:r>
+      <w:proofErr w:type="spellEnd"/>
       <w:r>
         <w:t xml:space="preserve">: Generates a brief, auto-delete popup with </w:t>
       </w:r>
@@ -5931,6 +5998,7 @@
           <w:numId w:val="18"/>
         </w:numPr>
       </w:pPr>
+      <w:proofErr w:type="spellStart"/>
       <w:r>
         <w:rPr>
           <w:b/>
@@ -5938,12 +6006,18 @@
         </w:rPr>
         <w:t>removeTimedPopup</w:t>
       </w:r>
+      <w:proofErr w:type="spellEnd"/>
       <w:r>
         <w:t xml:space="preserve">: To remove </w:t>
       </w:r>
       <w:r>
-        <w:t>the timedPopup</w:t>
-      </w:r>
+        <w:t xml:space="preserve">the </w:t>
+      </w:r>
+      <w:proofErr w:type="spellStart"/>
+      <w:r>
+        <w:t>timedPopup</w:t>
+      </w:r>
+      <w:proofErr w:type="spellEnd"/>
       <w:r>
         <w:t>.</w:t>
       </w:r>
@@ -5956,6 +6030,7 @@
           <w:numId w:val="18"/>
         </w:numPr>
       </w:pPr>
+      <w:proofErr w:type="spellStart"/>
       <w:r>
         <w:rPr>
           <w:b/>
@@ -5964,12 +6039,18 @@
         <w:lastRenderedPageBreak/>
         <w:t>infoPopup</w:t>
       </w:r>
-      <w:r>
-        <w:t>:  Similar to timedPopu</w:t>
+      <w:proofErr w:type="spellEnd"/>
+      <w:r>
+        <w:t xml:space="preserve">:  Similar to </w:t>
+      </w:r>
+      <w:proofErr w:type="spellStart"/>
+      <w:r>
+        <w:t>timedPopu</w:t>
       </w:r>
       <w:r>
         <w:t>p</w:t>
       </w:r>
+      <w:proofErr w:type="spellEnd"/>
       <w:r>
         <w:t xml:space="preserve">, but without a delay.  </w:t>
       </w:r>
@@ -5994,6 +6075,7 @@
           <w:numId w:val="18"/>
         </w:numPr>
       </w:pPr>
+      <w:proofErr w:type="spellStart"/>
       <w:r>
         <w:rPr>
           <w:b/>
@@ -6001,12 +6083,15 @@
         </w:rPr>
         <w:t>setInfoPopupText</w:t>
       </w:r>
+      <w:proofErr w:type="spellEnd"/>
       <w:r>
         <w:t xml:space="preserve">:  To indicate progress in </w:t>
       </w:r>
+      <w:proofErr w:type="spellStart"/>
       <w:r>
         <w:t>infoPopup</w:t>
       </w:r>
+      <w:proofErr w:type="spellEnd"/>
       <w:r>
         <w:t>.</w:t>
       </w:r>
@@ -6019,6 +6104,7 @@
           <w:numId w:val="18"/>
         </w:numPr>
       </w:pPr>
+      <w:proofErr w:type="spellStart"/>
       <w:r>
         <w:rPr>
           <w:b/>
@@ -6026,12 +6112,15 @@
         </w:rPr>
         <w:t>removeInfoPopup</w:t>
       </w:r>
+      <w:proofErr w:type="spellEnd"/>
       <w:r>
         <w:t xml:space="preserve">:  To remove </w:t>
       </w:r>
+      <w:proofErr w:type="spellStart"/>
       <w:r>
         <w:t>infoPopup</w:t>
       </w:r>
+      <w:proofErr w:type="spellEnd"/>
       <w:r>
         <w:t>.</w:t>
       </w:r>
@@ -6044,6 +6133,7 @@
           <w:numId w:val="18"/>
         </w:numPr>
       </w:pPr>
+      <w:proofErr w:type="spellStart"/>
       <w:r>
         <w:rPr>
           <w:b/>
@@ -6051,6 +6141,7 @@
         </w:rPr>
         <w:t>insertAfter</w:t>
       </w:r>
+      <w:proofErr w:type="spellEnd"/>
       <w:r>
         <w:t xml:space="preserve">:  </w:t>
       </w:r>
@@ -6066,6 +6157,7 @@
           <w:numId w:val="18"/>
         </w:numPr>
       </w:pPr>
+      <w:proofErr w:type="spellStart"/>
       <w:r>
         <w:rPr>
           <w:b/>
@@ -6073,6 +6165,7 @@
         </w:rPr>
         <w:t>setContextMenuPostion</w:t>
       </w:r>
+      <w:proofErr w:type="spellEnd"/>
       <w:r>
         <w:t xml:space="preserve">:  </w:t>
       </w:r>
@@ -6101,10 +6194,18 @@
     </w:p>
     <w:p>
       <w:r>
-        <w:t>Provides non-volatile storage utilities using the local</w:t>
-      </w:r>
-      <w:r>
-        <w:t xml:space="preserve">Storage and cookies objects.  </w:t>
+        <w:t xml:space="preserve">Provides non-volatile storage utilities using the </w:t>
+      </w:r>
+      <w:proofErr w:type="spellStart"/>
+      <w:r>
+        <w:t>local</w:t>
+      </w:r>
+      <w:r>
+        <w:t>Storage</w:t>
+      </w:r>
+      <w:proofErr w:type="spellEnd"/>
+      <w:r>
+        <w:t xml:space="preserve"> and cookies objects.  </w:t>
       </w:r>
       <w:r>
         <w:t xml:space="preserve">It </w:t>
@@ -6131,6 +6232,7 @@
           <w:numId w:val="18"/>
         </w:numPr>
       </w:pPr>
+      <w:proofErr w:type="spellStart"/>
       <w:r>
         <w:rPr>
           <w:b/>
@@ -6138,8 +6240,17 @@
         </w:rPr>
         <w:t>hasLocalStorage</w:t>
       </w:r>
-      <w:r>
-        <w:t>:  Returns whether or not localStorage is supported.</w:t>
+      <w:proofErr w:type="spellEnd"/>
+      <w:r>
+        <w:t xml:space="preserve">:  Returns whether or not </w:t>
+      </w:r>
+      <w:proofErr w:type="spellStart"/>
+      <w:r>
+        <w:t>localStorage</w:t>
+      </w:r>
+      <w:proofErr w:type="spellEnd"/>
+      <w:r>
+        <w:t xml:space="preserve"> is supported.</w:t>
       </w:r>
     </w:p>
     <w:p>
@@ -6150,15 +6261,57 @@
           <w:numId w:val="18"/>
         </w:numPr>
       </w:pPr>
-      <w:r>
-        <w:rPr>
-          <w:b/>
-          <w:bCs/>
-        </w:rPr>
-        <w:t>lsSetItem, lsGetItem, lsRemoveItem</w:t>
-      </w:r>
-      <w:r>
-        <w:t>:  Saves, loads and deletes text item in app-specific keys.</w:t>
+      <w:proofErr w:type="spellStart"/>
+      <w:r>
+        <w:rPr>
+          <w:b/>
+          <w:bCs/>
+        </w:rPr>
+        <w:t>lsSetItem</w:t>
+      </w:r>
+      <w:proofErr w:type="spellEnd"/>
+      <w:r>
+        <w:rPr>
+          <w:b/>
+          <w:bCs/>
+        </w:rPr>
+        <w:t xml:space="preserve">, </w:t>
+      </w:r>
+      <w:proofErr w:type="spellStart"/>
+      <w:r>
+        <w:rPr>
+          <w:b/>
+          <w:bCs/>
+        </w:rPr>
+        <w:t>lsGetItem</w:t>
+      </w:r>
+      <w:proofErr w:type="spellEnd"/>
+      <w:r>
+        <w:rPr>
+          <w:b/>
+          <w:bCs/>
+        </w:rPr>
+        <w:t xml:space="preserve">, </w:t>
+      </w:r>
+      <w:proofErr w:type="spellStart"/>
+      <w:r>
+        <w:rPr>
+          <w:b/>
+          <w:bCs/>
+        </w:rPr>
+        <w:t>lsRemoveItem</w:t>
+      </w:r>
+      <w:proofErr w:type="spellEnd"/>
+      <w:r>
+        <w:t xml:space="preserve">:  Saves, </w:t>
+      </w:r>
+      <w:proofErr w:type="gramStart"/>
+      <w:r>
+        <w:t>loads</w:t>
+      </w:r>
+      <w:proofErr w:type="gramEnd"/>
+      <w:r>
+        <w:t xml:space="preserve"> and deletes text item in app-specific keys.</w:t>
       </w:r>
     </w:p>
     <w:p>
@@ -6169,13 +6322,95 @@
           <w:numId w:val="18"/>
         </w:numPr>
       </w:pPr>
-      <w:r>
-        <w:rPr>
-          <w:b/>
-          <w:bCs/>
-        </w:rPr>
-        <w:t>saveUserSetting, loadUserSetting, setCookie, getCookie, deleteCookie, deleteAllCookies</w:t>
-      </w:r>
+      <w:proofErr w:type="spellStart"/>
+      <w:r>
+        <w:rPr>
+          <w:b/>
+          <w:bCs/>
+        </w:rPr>
+        <w:t>saveUserSetting</w:t>
+      </w:r>
+      <w:proofErr w:type="spellEnd"/>
+      <w:r>
+        <w:rPr>
+          <w:b/>
+          <w:bCs/>
+        </w:rPr>
+        <w:t xml:space="preserve">, </w:t>
+      </w:r>
+      <w:proofErr w:type="spellStart"/>
+      <w:r>
+        <w:rPr>
+          <w:b/>
+          <w:bCs/>
+        </w:rPr>
+        <w:t>loadUserSetting</w:t>
+      </w:r>
+      <w:proofErr w:type="spellEnd"/>
+      <w:r>
+        <w:rPr>
+          <w:b/>
+          <w:bCs/>
+        </w:rPr>
+        <w:t xml:space="preserve">, </w:t>
+      </w:r>
+      <w:proofErr w:type="spellStart"/>
+      <w:r>
+        <w:rPr>
+          <w:b/>
+          <w:bCs/>
+        </w:rPr>
+        <w:t>setCookie</w:t>
+      </w:r>
+      <w:proofErr w:type="spellEnd"/>
+      <w:r>
+        <w:rPr>
+          <w:b/>
+          <w:bCs/>
+        </w:rPr>
+        <w:t xml:space="preserve">, </w:t>
+      </w:r>
+      <w:proofErr w:type="spellStart"/>
+      <w:r>
+        <w:rPr>
+          <w:b/>
+          <w:bCs/>
+        </w:rPr>
+        <w:t>getCookie</w:t>
+      </w:r>
+      <w:proofErr w:type="spellEnd"/>
+      <w:r>
+        <w:rPr>
+          <w:b/>
+          <w:bCs/>
+        </w:rPr>
+        <w:t xml:space="preserve">, </w:t>
+      </w:r>
+      <w:proofErr w:type="spellStart"/>
+      <w:r>
+        <w:rPr>
+          <w:b/>
+          <w:bCs/>
+        </w:rPr>
+        <w:t>deleteCookie</w:t>
+      </w:r>
+      <w:proofErr w:type="spellEnd"/>
+      <w:r>
+        <w:rPr>
+          <w:b/>
+          <w:bCs/>
+        </w:rPr>
+        <w:t xml:space="preserve">, </w:t>
+      </w:r>
+      <w:proofErr w:type="spellStart"/>
+      <w:r>
+        <w:rPr>
+          <w:b/>
+          <w:bCs/>
+        </w:rPr>
+        <w:t>deleteAllCookies</w:t>
+      </w:r>
+      <w:proofErr w:type="spellEnd"/>
       <w:r>
         <w:t>:  Same but using cookies.</w:t>
       </w:r>
@@ -6219,6 +6454,7 @@
           <w:numId w:val="18"/>
         </w:numPr>
       </w:pPr>
+      <w:proofErr w:type="spellStart"/>
       <w:r>
         <w:rPr>
           <w:b/>
@@ -6233,6 +6469,7 @@
         </w:rPr>
         <w:t>Cfg</w:t>
       </w:r>
+      <w:proofErr w:type="spellEnd"/>
       <w:r>
         <w:t xml:space="preserve">:  </w:t>
       </w:r>
@@ -6254,6 +6491,7 @@
           <w:numId w:val="18"/>
         </w:numPr>
       </w:pPr>
+      <w:proofErr w:type="spellStart"/>
       <w:r>
         <w:rPr>
           <w:b/>
@@ -6261,6 +6499,7 @@
         </w:rPr>
         <w:t>autoFocus</w:t>
       </w:r>
+      <w:proofErr w:type="spellEnd"/>
       <w:r>
         <w:t>: By default, Knack does not set the focus to a field.  But this enables you to choose when and how to do it.</w:t>
       </w:r>
@@ -6273,6 +6512,7 @@
           <w:numId w:val="18"/>
         </w:numPr>
       </w:pPr>
+      <w:proofErr w:type="spellStart"/>
       <w:r>
         <w:rPr>
           <w:b/>
@@ -6280,6 +6520,7 @@
         </w:rPr>
         <w:t>addKioskButtons</w:t>
       </w:r>
+      <w:proofErr w:type="spellEnd"/>
       <w:r>
         <w:t xml:space="preserve">: In kiosk mode, </w:t>
       </w:r>
@@ -6319,6 +6560,7 @@
           <w:numId w:val="18"/>
         </w:numPr>
       </w:pPr>
+      <w:proofErr w:type="spellStart"/>
       <w:r>
         <w:rPr>
           <w:b/>
@@ -6326,6 +6568,7 @@
         </w:rPr>
         <w:t>spinnerWatchdog</w:t>
       </w:r>
+      <w:proofErr w:type="spellEnd"/>
       <w:r>
         <w:t xml:space="preserve">:  This is a timer that checks if the </w:t>
       </w:r>
@@ -6419,6 +6662,7 @@
           <w:numId w:val="18"/>
         </w:numPr>
       </w:pPr>
+      <w:proofErr w:type="spellStart"/>
       <w:r>
         <w:rPr>
           <w:b/>
@@ -6426,6 +6670,7 @@
         </w:rPr>
         <w:t>getSpinnerWdStatus</w:t>
       </w:r>
+      <w:proofErr w:type="spellEnd"/>
       <w:r>
         <w:t xml:space="preserve">:  </w:t>
       </w:r>
@@ -6447,6 +6692,7 @@
           <w:numId w:val="18"/>
         </w:numPr>
       </w:pPr>
+      <w:proofErr w:type="spellStart"/>
       <w:r>
         <w:rPr>
           <w:b/>
@@ -6454,6 +6700,7 @@
         </w:rPr>
         <w:t>flashBackground</w:t>
       </w:r>
+      <w:proofErr w:type="spellEnd"/>
       <w:r>
         <w:t>:  Simple attention getter, useful on small devices</w:t>
       </w:r>
@@ -6484,6 +6731,7 @@
           <w:numId w:val="18"/>
         </w:numPr>
       </w:pPr>
+      <w:proofErr w:type="spellStart"/>
       <w:r>
         <w:rPr>
           <w:b/>
@@ -6491,6 +6739,7 @@
         </w:rPr>
         <w:t>resetIdleWatchdog</w:t>
       </w:r>
+      <w:proofErr w:type="spellEnd"/>
       <w:r>
         <w:t xml:space="preserve">:  </w:t>
       </w:r>
@@ -6513,8 +6762,13 @@
         <w:t>mouse click</w:t>
       </w:r>
       <w:r>
-        <w:t>/move</w:t>
-      </w:r>
+        <w:t>/</w:t>
+      </w:r>
+      <w:proofErr w:type="gramStart"/>
+      <w:r>
+        <w:t>move</w:t>
+      </w:r>
+      <w:proofErr w:type="gramEnd"/>
       <w:r>
         <w:t xml:space="preserve"> or </w:t>
       </w:r>
@@ -6575,6 +6829,7 @@
           <w:numId w:val="18"/>
         </w:numPr>
       </w:pPr>
+      <w:proofErr w:type="spellStart"/>
       <w:r>
         <w:rPr>
           <w:b/>
@@ -6582,6 +6837,7 @@
         </w:rPr>
         <w:t>findViewWithTitle</w:t>
       </w:r>
+      <w:proofErr w:type="spellEnd"/>
       <w:r>
         <w:t xml:space="preserve">:  Returns </w:t>
       </w:r>
@@ -6603,6 +6859,7 @@
           <w:numId w:val="18"/>
         </w:numPr>
       </w:pPr>
+      <w:proofErr w:type="spellStart"/>
       <w:r>
         <w:rPr>
           <w:b/>
@@ -6610,6 +6867,7 @@
         </w:rPr>
         <w:t>scrollToTop</w:t>
       </w:r>
+      <w:proofErr w:type="spellEnd"/>
       <w:r>
         <w:t xml:space="preserve">:  Scrolls </w:t>
       </w:r>
@@ -6628,6 +6886,7 @@
           <w:numId w:val="18"/>
         </w:numPr>
       </w:pPr>
+      <w:proofErr w:type="spellStart"/>
       <w:r>
         <w:rPr>
           <w:b/>
@@ -6635,6 +6894,7 @@
         </w:rPr>
         <w:t>addVersionNumber</w:t>
       </w:r>
+      <w:proofErr w:type="spellEnd"/>
       <w:r>
         <w:t xml:space="preserve">:  </w:t>
       </w:r>
@@ -6671,6 +6931,7 @@
           <w:numId w:val="18"/>
         </w:numPr>
       </w:pPr>
+      <w:proofErr w:type="spellStart"/>
       <w:r>
         <w:rPr>
           <w:b/>
@@ -6679,6 +6940,7 @@
         <w:lastRenderedPageBreak/>
         <w:t>onSceneRender</w:t>
       </w:r>
+      <w:proofErr w:type="spellEnd"/>
       <w:r>
         <w:t>:  Callback to your app's handler of a scene render.</w:t>
       </w:r>
@@ -6719,6 +6981,7 @@
           <w:numId w:val="18"/>
         </w:numPr>
       </w:pPr>
+      <w:proofErr w:type="spellStart"/>
       <w:r>
         <w:rPr>
           <w:b/>
@@ -6733,15 +6996,18 @@
         </w:rPr>
         <w:t>Cfg</w:t>
       </w:r>
+      <w:proofErr w:type="spellEnd"/>
       <w:r>
         <w:t>:  To setup your parameters and callbacks to your app.</w:t>
       </w:r>
       <w:r>
         <w:t xml:space="preserve"> Callback </w:t>
       </w:r>
+      <w:proofErr w:type="spellStart"/>
       <w:r>
         <w:t>appProcessTitleFlags</w:t>
       </w:r>
+      <w:proofErr w:type="spellEnd"/>
       <w:r>
         <w:t xml:space="preserve"> allows you to </w:t>
       </w:r>
@@ -6757,6 +7023,7 @@
           <w:numId w:val="18"/>
         </w:numPr>
       </w:pPr>
+      <w:proofErr w:type="spellStart"/>
       <w:r>
         <w:rPr>
           <w:b/>
@@ -6764,6 +7031,7 @@
         </w:rPr>
         <w:t>refreshView</w:t>
       </w:r>
+      <w:proofErr w:type="spellEnd"/>
       <w:r>
         <w:t xml:space="preserve">:  Robust view refresh function with </w:t>
       </w:r>
@@ -6816,7 +7084,15 @@
         <w:t>s</w:t>
       </w:r>
       <w:r>
-        <w:t xml:space="preserve">, rich text </w:t>
+        <w:t xml:space="preserve">, rich </w:t>
+      </w:r>
+      <w:proofErr w:type="gramStart"/>
+      <w:r>
+        <w:t>text</w:t>
+      </w:r>
+      <w:proofErr w:type="gramEnd"/>
+      <w:r>
+        <w:t xml:space="preserve"> </w:t>
       </w:r>
       <w:r>
         <w:t>and menu</w:t>
@@ -6836,6 +7112,7 @@
           <w:numId w:val="18"/>
         </w:numPr>
       </w:pPr>
+      <w:proofErr w:type="spellStart"/>
       <w:r>
         <w:rPr>
           <w:b/>
@@ -6843,15 +7120,18 @@
         </w:rPr>
         <w:t>refreshViewArray</w:t>
       </w:r>
+      <w:proofErr w:type="spellEnd"/>
       <w:r>
         <w:t>:  Call</w:t>
       </w:r>
       <w:r>
         <w:t xml:space="preserve">s </w:t>
       </w:r>
+      <w:proofErr w:type="spellStart"/>
       <w:r>
         <w:t>refreshView</w:t>
       </w:r>
+      <w:proofErr w:type="spellEnd"/>
       <w:r>
         <w:t xml:space="preserve"> in sequence </w:t>
       </w:r>
@@ -6879,6 +7159,7 @@
           <w:numId w:val="18"/>
         </w:numPr>
       </w:pPr>
+      <w:proofErr w:type="spellStart"/>
       <w:r>
         <w:rPr>
           <w:b/>
@@ -6886,6 +7167,7 @@
         </w:rPr>
         <w:t>autoRefresh</w:t>
       </w:r>
+      <w:proofErr w:type="spellEnd"/>
       <w:r>
         <w:t xml:space="preserve">:  </w:t>
       </w:r>
@@ -6991,6 +7273,7 @@
           <w:numId w:val="18"/>
         </w:numPr>
       </w:pPr>
+      <w:proofErr w:type="spellStart"/>
       <w:r>
         <w:rPr>
           <w:b/>
@@ -6998,6 +7281,7 @@
         </w:rPr>
         <w:t>addViewId</w:t>
       </w:r>
+      <w:proofErr w:type="spellEnd"/>
       <w:r>
         <w:t xml:space="preserve">:  Convenient for developers who want to see the view id next </w:t>
       </w:r>
@@ -7016,6 +7300,7 @@
           <w:numId w:val="18"/>
         </w:numPr>
       </w:pPr>
+      <w:proofErr w:type="spellStart"/>
       <w:r>
         <w:rPr>
           <w:b/>
@@ -7023,6 +7308,7 @@
         </w:rPr>
         <w:t>addCheckboxesToTable</w:t>
       </w:r>
+      <w:proofErr w:type="spellEnd"/>
       <w:r>
         <w:t xml:space="preserve">:  Will add checkboxes to a table, including the top </w:t>
       </w:r>
@@ -7044,6 +7330,7 @@
           <w:numId w:val="18"/>
         </w:numPr>
       </w:pPr>
+      <w:proofErr w:type="spellStart"/>
       <w:r>
         <w:rPr>
           <w:b/>
@@ -7051,6 +7338,7 @@
         </w:rPr>
         <w:t>addTimeStampToHeader</w:t>
       </w:r>
+      <w:proofErr w:type="spellEnd"/>
       <w:r>
         <w:t>:  Useful to see when the last refresh date/time</w:t>
       </w:r>
@@ -7078,6 +7366,7 @@
           <w:numId w:val="18"/>
         </w:numPr>
       </w:pPr>
+      <w:proofErr w:type="spellStart"/>
       <w:r>
         <w:rPr>
           <w:b/>
@@ -7085,6 +7374,7 @@
         </w:rPr>
         <w:t>processTitleFlags</w:t>
       </w:r>
+      <w:proofErr w:type="spellEnd"/>
       <w:r>
         <w:t xml:space="preserve">:  </w:t>
       </w:r>
@@ -7098,7 +7388,15 @@
         <w:t xml:space="preserve">not exposed.  </w:t>
       </w:r>
       <w:r>
-        <w:t>But it's worth explaining nonetheless.  It p</w:t>
+        <w:t xml:space="preserve">But it's worth </w:t>
+      </w:r>
+      <w:proofErr w:type="gramStart"/>
+      <w:r>
+        <w:t>explaining</w:t>
+      </w:r>
+      <w:proofErr w:type="gramEnd"/>
+      <w:r>
+        <w:t xml:space="preserve"> nonetheless.  It p</w:t>
       </w:r>
       <w:r>
         <w:t xml:space="preserve">arses </w:t>
@@ -7352,9 +7650,11 @@
       <w:r>
         <w:t xml:space="preserve">function </w:t>
       </w:r>
+      <w:proofErr w:type="spellStart"/>
       <w:r>
         <w:t>appProcessTitleFlags</w:t>
       </w:r>
+      <w:proofErr w:type="spellEnd"/>
       <w:r>
         <w:t>.</w:t>
       </w:r>
@@ -7367,6 +7667,7 @@
           <w:numId w:val="18"/>
         </w:numPr>
       </w:pPr>
+      <w:proofErr w:type="spellStart"/>
       <w:r>
         <w:rPr>
           <w:b/>
@@ -7374,6 +7675,7 @@
         </w:rPr>
         <w:t>hideField</w:t>
       </w:r>
+      <w:proofErr w:type="spellEnd"/>
       <w:r>
         <w:t>:  Moves a field away from the screen</w:t>
       </w:r>
@@ -7389,6 +7691,7 @@
           <w:numId w:val="18"/>
         </w:numPr>
       </w:pPr>
+      <w:proofErr w:type="spellStart"/>
       <w:r>
         <w:rPr>
           <w:b/>
@@ -7397,6 +7700,7 @@
         <w:lastRenderedPageBreak/>
         <w:t>searchDropdown</w:t>
       </w:r>
+      <w:proofErr w:type="spellEnd"/>
       <w:r>
         <w:t>:  Searches text in a dropdown</w:t>
       </w:r>
@@ -7493,6 +7797,7 @@
           <w:numId w:val="18"/>
         </w:numPr>
       </w:pPr>
+      <w:proofErr w:type="spellStart"/>
       <w:r>
         <w:rPr>
           <w:b/>
@@ -7507,6 +7812,7 @@
         </w:rPr>
         <w:t>View</w:t>
       </w:r>
+      <w:proofErr w:type="spellEnd"/>
       <w:r>
         <w:t xml:space="preserve">:  Uses a </w:t>
       </w:r>
@@ -7549,6 +7855,7 @@
           <w:numId w:val="18"/>
         </w:numPr>
       </w:pPr>
+      <w:proofErr w:type="spellStart"/>
       <w:r>
         <w:rPr>
           <w:b/>
@@ -7556,6 +7863,7 @@
         </w:rPr>
         <w:t>removeTableColumns</w:t>
       </w:r>
+      <w:proofErr w:type="spellEnd"/>
       <w:r>
         <w:t xml:space="preserve">:  </w:t>
       </w:r>
@@ -7613,6 +7921,7 @@
           <w:numId w:val="18"/>
         </w:numPr>
       </w:pPr>
+      <w:proofErr w:type="spellStart"/>
       <w:r>
         <w:rPr>
           <w:b/>
@@ -7620,6 +7929,7 @@
         </w:rPr>
         <w:t>modifyTableSort</w:t>
       </w:r>
+      <w:proofErr w:type="spellEnd"/>
       <w:r>
         <w:t>:  Inverts the sort order if the data type is Date/Time</w:t>
       </w:r>
@@ -7650,11 +7960,16 @@
       <w:r>
         <w:t xml:space="preserve">  You can also do a </w:t>
       </w:r>
+      <w:proofErr w:type="spellStart"/>
       <w:r>
         <w:t>Ctrl+</w:t>
       </w:r>
       <w:r>
-        <w:t xml:space="preserve">Click to sort it </w:t>
+        <w:t>Click</w:t>
+      </w:r>
+      <w:proofErr w:type="spellEnd"/>
+      <w:r>
+        <w:t xml:space="preserve"> to sort it </w:t>
       </w:r>
       <w:r>
         <w:t>ascending like it is now.</w:t>
@@ -7723,6 +8038,7 @@
           <w:numId w:val="18"/>
         </w:numPr>
       </w:pPr>
+      <w:proofErr w:type="spellStart"/>
       <w:r>
         <w:rPr>
           <w:b/>
@@ -7730,6 +8046,7 @@
         </w:rPr>
         <w:t>setCfg</w:t>
       </w:r>
+      <w:proofErr w:type="spellEnd"/>
       <w:r>
         <w:t xml:space="preserve">:  Set </w:t>
       </w:r>
@@ -7781,6 +8098,7 @@
           <w:numId w:val="18"/>
         </w:numPr>
       </w:pPr>
+      <w:proofErr w:type="spellStart"/>
       <w:r>
         <w:rPr>
           <w:b/>
@@ -7788,6 +8106,7 @@
         </w:rPr>
         <w:t>convertNumToTel</w:t>
       </w:r>
+      <w:proofErr w:type="spellEnd"/>
       <w:r>
         <w:t xml:space="preserve">:  </w:t>
       </w:r>
@@ -7824,6 +8143,7 @@
           <w:numId w:val="18"/>
         </w:numPr>
       </w:pPr>
+      <w:proofErr w:type="spellStart"/>
       <w:r>
         <w:rPr>
           <w:b/>
@@ -7831,6 +8151,7 @@
         </w:rPr>
         <w:t>enforceNumeric</w:t>
       </w:r>
+      <w:proofErr w:type="spellEnd"/>
       <w:r>
         <w:t>:  For all numeric field</w:t>
       </w:r>
@@ -7847,7 +8168,15 @@
         <w:t xml:space="preserve">), </w:t>
       </w:r>
       <w:r>
-        <w:t>validation will be performed.  If non-numeric values are found, the submit button will be disabled and grayed-out, and the field will be colorized</w:t>
+        <w:t xml:space="preserve">validation will be performed.  If non-numeric values are found, the submit button will be disabled and </w:t>
+      </w:r>
+      <w:proofErr w:type="gramStart"/>
+      <w:r>
+        <w:t>grayed-out</w:t>
+      </w:r>
+      <w:proofErr w:type="gramEnd"/>
+      <w:r>
+        <w:t>, and the field will be colorized</w:t>
       </w:r>
       <w:r>
         <w:t xml:space="preserve"> with Knack's "pink" error indicator.</w:t>
@@ -7861,6 +8190,7 @@
           <w:numId w:val="18"/>
         </w:numPr>
       </w:pPr>
+      <w:proofErr w:type="spellStart"/>
       <w:r>
         <w:rPr>
           <w:b/>
@@ -7868,6 +8198,7 @@
         </w:rPr>
         <w:t>addButton</w:t>
       </w:r>
+      <w:proofErr w:type="spellEnd"/>
       <w:r>
         <w:t>:  Will add a button to a specified div element</w:t>
       </w:r>
@@ -7913,6 +8244,7 @@
           <w:numId w:val="18"/>
         </w:numPr>
       </w:pPr>
+      <w:proofErr w:type="spellStart"/>
       <w:r>
         <w:rPr>
           <w:b/>
@@ -7920,8 +8252,17 @@
         </w:rPr>
         <w:t>addCheckbox</w:t>
       </w:r>
-      <w:r>
-        <w:t>:  Similar to addButton, but for a checkbox.</w:t>
+      <w:proofErr w:type="spellEnd"/>
+      <w:r>
+        <w:t xml:space="preserve">:  Similar to </w:t>
+      </w:r>
+      <w:proofErr w:type="spellStart"/>
+      <w:r>
+        <w:t>addButton</w:t>
+      </w:r>
+      <w:proofErr w:type="spellEnd"/>
+      <w:r>
+        <w:t>, but for a checkbox.</w:t>
       </w:r>
     </w:p>
     <w:p>
@@ -7942,12 +8283,69 @@
       <w:r>
         <w:t xml:space="preserve">:  </w:t>
       </w:r>
-      <w:r>
-        <w:rPr>
-          <w:b/>
-          <w:bCs/>
-        </w:rPr>
-        <w:t xml:space="preserve">addChar, clearBuffer, getBuffer, setUsingBarcode, </w:t>
+      <w:proofErr w:type="spellStart"/>
+      <w:r>
+        <w:rPr>
+          <w:b/>
+          <w:bCs/>
+        </w:rPr>
+        <w:t>addChar</w:t>
+      </w:r>
+      <w:proofErr w:type="spellEnd"/>
+      <w:r>
+        <w:rPr>
+          <w:b/>
+          <w:bCs/>
+        </w:rPr>
+        <w:t xml:space="preserve">, </w:t>
+      </w:r>
+      <w:proofErr w:type="spellStart"/>
+      <w:r>
+        <w:rPr>
+          <w:b/>
+          <w:bCs/>
+        </w:rPr>
+        <w:t>clearBuffer</w:t>
+      </w:r>
+      <w:proofErr w:type="spellEnd"/>
+      <w:r>
+        <w:rPr>
+          <w:b/>
+          <w:bCs/>
+        </w:rPr>
+        <w:t xml:space="preserve">, </w:t>
+      </w:r>
+      <w:proofErr w:type="spellStart"/>
+      <w:r>
+        <w:rPr>
+          <w:b/>
+          <w:bCs/>
+        </w:rPr>
+        <w:t>getBuffer</w:t>
+      </w:r>
+      <w:proofErr w:type="spellEnd"/>
+      <w:r>
+        <w:rPr>
+          <w:b/>
+          <w:bCs/>
+        </w:rPr>
+        <w:t xml:space="preserve">, </w:t>
+      </w:r>
+      <w:proofErr w:type="spellStart"/>
+      <w:r>
+        <w:rPr>
+          <w:b/>
+          <w:bCs/>
+        </w:rPr>
+        <w:t>setUsingBarcode</w:t>
+      </w:r>
+      <w:proofErr w:type="spellEnd"/>
+      <w:r>
+        <w:rPr>
+          <w:b/>
+          <w:bCs/>
+        </w:rPr>
+        <w:t xml:space="preserve">, </w:t>
       </w:r>
       <w:r>
         <w:t>and</w:t>
@@ -7959,6 +8357,7 @@
         </w:rPr>
         <w:t xml:space="preserve"> </w:t>
       </w:r>
+      <w:proofErr w:type="spellStart"/>
       <w:r>
         <w:rPr>
           <w:b/>
@@ -7966,6 +8365,7 @@
         </w:rPr>
         <w:t>getUsingBarcode</w:t>
       </w:r>
+      <w:proofErr w:type="spellEnd"/>
       <w:r>
         <w:t xml:space="preserve">.  Useful in </w:t>
       </w:r>
@@ -7993,6 +8393,7 @@
           <w:numId w:val="18"/>
         </w:numPr>
       </w:pPr>
+      <w:proofErr w:type="spellStart"/>
       <w:r>
         <w:rPr>
           <w:b/>
@@ -8000,6 +8401,7 @@
         </w:rPr>
         <w:t>addChznBetter</w:t>
       </w:r>
+      <w:proofErr w:type="spellEnd"/>
       <w:r>
         <w:t>:  Th</w:t>
       </w:r>
@@ -8099,6 +8501,7 @@
           <w:numId w:val="18"/>
         </w:numPr>
       </w:pPr>
+      <w:proofErr w:type="spellStart"/>
       <w:r>
         <w:rPr>
           <w:b/>
@@ -8107,11 +8510,17 @@
         <w:lastRenderedPageBreak/>
         <w:t>searchChznBetterDropdown</w:t>
       </w:r>
+      <w:proofErr w:type="spellEnd"/>
       <w:r>
         <w:t xml:space="preserve">:  </w:t>
       </w:r>
-      <w:r>
-        <w:t>chznBetter's w</w:t>
+      <w:proofErr w:type="spellStart"/>
+      <w:r>
+        <w:t>chznBetter's</w:t>
+      </w:r>
+      <w:proofErr w:type="spellEnd"/>
+      <w:r>
+        <w:t xml:space="preserve"> w</w:t>
       </w:r>
       <w:r>
         <w:t>r</w:t>
@@ -8119,9 +8528,11 @@
       <w:r>
         <w:t xml:space="preserve">apper to </w:t>
       </w:r>
+      <w:proofErr w:type="spellStart"/>
       <w:r>
         <w:t>searchDropdown</w:t>
       </w:r>
+      <w:proofErr w:type="spellEnd"/>
       <w:r>
         <w:t>.</w:t>
       </w:r>
@@ -8158,10 +8569,18 @@
         <w:t xml:space="preserve">work with </w:t>
       </w:r>
       <w:r>
-        <w:t>table views</w:t>
-      </w:r>
-      <w:r>
-        <w:t xml:space="preserve">, and have </w:t>
+        <w:t xml:space="preserve">table </w:t>
+      </w:r>
+      <w:proofErr w:type="gramStart"/>
+      <w:r>
+        <w:t>views</w:t>
+      </w:r>
+      <w:r>
+        <w:t>, and</w:t>
+      </w:r>
+      <w:proofErr w:type="gramEnd"/>
+      <w:r>
+        <w:t xml:space="preserve"> have </w:t>
       </w:r>
       <w:r>
         <w:t xml:space="preserve">a </w:t>
@@ -8205,18 +8624,27 @@
       <w:r>
         <w:t xml:space="preserve">the </w:t>
       </w:r>
+      <w:proofErr w:type="spellStart"/>
       <w:r>
         <w:t>bulkEdit</w:t>
       </w:r>
+      <w:proofErr w:type="spellEnd"/>
       <w:r>
         <w:t xml:space="preserve"> flag</w:t>
       </w:r>
       <w:r>
         <w:t xml:space="preserve"> in the </w:t>
       </w:r>
-      <w:r>
-        <w:t>ktl.core.setCfg</w:t>
-      </w:r>
+      <w:proofErr w:type="spellStart"/>
+      <w:proofErr w:type="gramStart"/>
+      <w:r>
+        <w:t>ktl.core</w:t>
+      </w:r>
+      <w:proofErr w:type="gramEnd"/>
+      <w:r>
+        <w:t>.setCfg</w:t>
+      </w:r>
+      <w:proofErr w:type="spellEnd"/>
       <w:r>
         <w:t xml:space="preserve"> function</w:t>
       </w:r>
@@ -8332,11 +8760,16 @@
     </w:p>
     <w:p>
       <w:r>
-        <w:t>** Important note** the table's sort may cause your changes to disappear due to being out of scope.  This is normal.  You can prevent this by first choosing a sort that will not cause this, o</w:t>
+        <w:t xml:space="preserve">** Important note** the table's sort may cause your changes to disappear due to being out of scope.  This is normal.  You can prevent this by first choosing a sort that will not cause </w:t>
+      </w:r>
+      <w:proofErr w:type="gramStart"/>
+      <w:r>
+        <w:t>this, o</w:t>
       </w:r>
       <w:r>
         <w:t>r</w:t>
       </w:r>
+      <w:proofErr w:type="gramEnd"/>
       <w:r>
         <w:t xml:space="preserve"> filtering as much as possible to show a very restricted number or records, including the ones you need.  Experimenting with </w:t>
       </w:r>
@@ -8385,18 +8818,27 @@
       <w:r>
         <w:t xml:space="preserve">the </w:t>
       </w:r>
+      <w:proofErr w:type="spellStart"/>
       <w:r>
         <w:t>bulkDelete</w:t>
       </w:r>
+      <w:proofErr w:type="spellEnd"/>
       <w:r>
         <w:t xml:space="preserve"> flag</w:t>
       </w:r>
       <w:r>
         <w:t xml:space="preserve"> in the </w:t>
       </w:r>
-      <w:r>
-        <w:t>ktl.core.setCfg</w:t>
-      </w:r>
+      <w:proofErr w:type="spellStart"/>
+      <w:proofErr w:type="gramStart"/>
+      <w:r>
+        <w:t>ktl.core</w:t>
+      </w:r>
+      <w:proofErr w:type="gramEnd"/>
+      <w:r>
+        <w:t>.setCfg</w:t>
+      </w:r>
+      <w:proofErr w:type="spellEnd"/>
       <w:r>
         <w:t xml:space="preserve"> function</w:t>
       </w:r>
@@ -8490,6 +8932,7 @@
           <w:numId w:val="18"/>
         </w:numPr>
       </w:pPr>
+      <w:proofErr w:type="spellStart"/>
       <w:r>
         <w:rPr>
           <w:b/>
@@ -8497,6 +8940,7 @@
         </w:rPr>
         <w:t>enableBulkOperations</w:t>
       </w:r>
+      <w:proofErr w:type="spellEnd"/>
       <w:r>
         <w:t xml:space="preserve">:  If the user has </w:t>
       </w:r>
@@ -8575,6 +9019,7 @@
           <w:numId w:val="18"/>
         </w:numPr>
       </w:pPr>
+      <w:proofErr w:type="spellStart"/>
       <w:r>
         <w:rPr>
           <w:b/>
@@ -8582,8 +9027,17 @@
         </w:rPr>
         <w:t>deleteRecords</w:t>
       </w:r>
-      <w:r>
-        <w:t xml:space="preserve">:  To delete and array of records. Used internally by bulk delete, but may be used elsewhere </w:t>
+      <w:proofErr w:type="spellEnd"/>
+      <w:r>
+        <w:t xml:space="preserve">:  To delete and array of records. Used internally by bulk </w:t>
+      </w:r>
+      <w:proofErr w:type="gramStart"/>
+      <w:r>
+        <w:t>delete, but</w:t>
+      </w:r>
+      <w:proofErr w:type="gramEnd"/>
+      <w:r>
+        <w:t xml:space="preserve"> may be used elsewhere </w:t>
       </w:r>
       <w:r>
         <w:t xml:space="preserve">by </w:t>
@@ -8633,7 +9087,23 @@
         <w:t xml:space="preserve">.  </w:t>
       </w:r>
       <w:r>
-        <w:t xml:space="preserve">Your configuration is save in localStorage, but can be </w:t>
+        <w:t xml:space="preserve">Your configuration is </w:t>
+      </w:r>
+      <w:proofErr w:type="gramStart"/>
+      <w:r>
+        <w:t>save</w:t>
+      </w:r>
+      <w:proofErr w:type="gramEnd"/>
+      <w:r>
+        <w:t xml:space="preserve"> in </w:t>
+      </w:r>
+      <w:proofErr w:type="spellStart"/>
+      <w:r>
+        <w:t>localStorage</w:t>
+      </w:r>
+      <w:proofErr w:type="spellEnd"/>
+      <w:r>
+        <w:t xml:space="preserve">, but can be </w:t>
       </w:r>
       <w:r>
         <w:t xml:space="preserve">saved/restored to/from </w:t>
@@ -8696,6 +9166,7 @@
           <w:numId w:val="18"/>
         </w:numPr>
       </w:pPr>
+      <w:proofErr w:type="spellStart"/>
       <w:r>
         <w:rPr>
           <w:b/>
@@ -8703,6 +9174,7 @@
         </w:rPr>
         <w:t>setCfg</w:t>
       </w:r>
+      <w:proofErr w:type="spellEnd"/>
       <w:r>
         <w:t xml:space="preserve">:  </w:t>
       </w:r>
@@ -8712,9 +9184,11 @@
       <w:r>
         <w:t xml:space="preserve">the </w:t>
       </w:r>
+      <w:proofErr w:type="spellStart"/>
       <w:r>
         <w:t>allowUserFilters</w:t>
       </w:r>
+      <w:proofErr w:type="spellEnd"/>
       <w:r>
         <w:t xml:space="preserve"> </w:t>
       </w:r>
@@ -8751,13 +9225,29 @@
     </w:p>
     <w:p>
       <w:r>
-        <w:t>When user types-in data in a form, values are saved to localStorage and restored in case of power outage, accidental refresh, loss of network or other mishaps.  Data is erased when</w:t>
+        <w:t xml:space="preserve">When user types-in data in a form, values are saved to </w:t>
+      </w:r>
+      <w:proofErr w:type="spellStart"/>
+      <w:r>
+        <w:t>localStorage</w:t>
+      </w:r>
+      <w:proofErr w:type="spellEnd"/>
+      <w:r>
+        <w:t xml:space="preserve"> and restored in case of power outage, accidental refresh, loss of network or other mishaps.  Data is erased when</w:t>
       </w:r>
       <w:r>
         <w:t xml:space="preserve"> the</w:t>
       </w:r>
       <w:r>
-        <w:t xml:space="preserve"> form is submitted or user navigates away from page.</w:t>
+        <w:t xml:space="preserve"> form is </w:t>
+      </w:r>
+      <w:proofErr w:type="gramStart"/>
+      <w:r>
+        <w:t>submitted</w:t>
+      </w:r>
+      <w:proofErr w:type="gramEnd"/>
+      <w:r>
+        <w:t xml:space="preserve"> or user navigates away from page.</w:t>
       </w:r>
     </w:p>
     <w:p>
@@ -8778,6 +9268,7 @@
           <w:numId w:val="18"/>
         </w:numPr>
       </w:pPr>
+      <w:proofErr w:type="spellStart"/>
       <w:r>
         <w:rPr>
           <w:b/>
@@ -8792,6 +9283,7 @@
         </w:rPr>
         <w:t>Cfg</w:t>
       </w:r>
+      <w:proofErr w:type="spellEnd"/>
       <w:r>
         <w:t xml:space="preserve">:  </w:t>
       </w:r>
@@ -8844,6 +9336,7 @@
           <w:numId w:val="18"/>
         </w:numPr>
       </w:pPr>
+      <w:proofErr w:type="spellStart"/>
       <w:r>
         <w:rPr>
           <w:b/>
@@ -8851,6 +9344,7 @@
         </w:rPr>
         <w:t>getRoleNames</w:t>
       </w:r>
+      <w:proofErr w:type="spellEnd"/>
       <w:r>
         <w:t>:  Returns a list of all roles, in text format.</w:t>
       </w:r>
@@ -8863,6 +9357,7 @@
           <w:numId w:val="18"/>
         </w:numPr>
       </w:pPr>
+      <w:proofErr w:type="spellStart"/>
       <w:r>
         <w:rPr>
           <w:b/>
@@ -8870,6 +9365,7 @@
         </w:rPr>
         <w:t>isDeveloper</w:t>
       </w:r>
+      <w:proofErr w:type="spellEnd"/>
       <w:r>
         <w:t>:  Check if the list of role</w:t>
       </w:r>
@@ -8894,6 +9390,7 @@
           <w:numId w:val="18"/>
         </w:numPr>
       </w:pPr>
+      <w:proofErr w:type="spellStart"/>
       <w:r>
         <w:rPr>
           <w:b/>
@@ -8901,14 +9398,20 @@
         </w:rPr>
         <w:t>isLoggedIn</w:t>
       </w:r>
+      <w:proofErr w:type="spellEnd"/>
       <w:r>
         <w:t xml:space="preserve">:  Returns </w:t>
       </w:r>
       <w:r>
         <w:t xml:space="preserve">false if </w:t>
       </w:r>
-      <w:r>
-        <w:t xml:space="preserve">Knack.getUserAttributes() </w:t>
+      <w:proofErr w:type="spellStart"/>
+      <w:r>
+        <w:t>Knack.getUserAttributes</w:t>
+      </w:r>
+      <w:proofErr w:type="spellEnd"/>
+      <w:r>
+        <w:t xml:space="preserve">() </w:t>
       </w:r>
       <w:r>
         <w:t xml:space="preserve">is not </w:t>
@@ -9009,6 +9512,7 @@
           <w:numId w:val="18"/>
         </w:numPr>
       </w:pPr>
+      <w:proofErr w:type="spellStart"/>
       <w:r>
         <w:rPr>
           <w:b/>
@@ -9016,6 +9520,7 @@
         </w:rPr>
         <w:t>setCfg</w:t>
       </w:r>
+      <w:proofErr w:type="spellEnd"/>
       <w:r>
         <w:t xml:space="preserve">:  </w:t>
       </w:r>
@@ -9025,11 +9530,18 @@
       <w:r>
         <w:t xml:space="preserve">a callback </w:t>
       </w:r>
+      <w:proofErr w:type="spellStart"/>
+      <w:proofErr w:type="gramStart"/>
       <w:r>
         <w:t>allowShowPrefs</w:t>
       </w:r>
-      <w:r>
-        <w:t>()</w:t>
+      <w:proofErr w:type="spellEnd"/>
+      <w:r>
+        <w:t>(</w:t>
+      </w:r>
+      <w:proofErr w:type="gramEnd"/>
+      <w:r>
+        <w:t>)</w:t>
       </w:r>
       <w:r>
         <w:t xml:space="preserve"> </w:t>
@@ -9064,6 +9576,7 @@
           <w:numId w:val="18"/>
         </w:numPr>
       </w:pPr>
+      <w:proofErr w:type="spellStart"/>
       <w:r>
         <w:rPr>
           <w:b/>
@@ -9071,12 +9584,18 @@
         </w:rPr>
         <w:t>getUserPrefs</w:t>
       </w:r>
+      <w:proofErr w:type="spellEnd"/>
       <w:r>
         <w:t xml:space="preserve">:  </w:t>
       </w:r>
       <w:r>
-        <w:t>Reads the user preferences from localStorage</w:t>
-      </w:r>
+        <w:t xml:space="preserve">Reads the user preferences from </w:t>
+      </w:r>
+      <w:proofErr w:type="spellStart"/>
+      <w:r>
+        <w:t>localStorage</w:t>
+      </w:r>
+      <w:proofErr w:type="spellEnd"/>
       <w:r>
         <w:t>.</w:t>
       </w:r>
@@ -9281,6 +9800,7 @@
           <w:numId w:val="18"/>
         </w:numPr>
       </w:pPr>
+      <w:proofErr w:type="spellStart"/>
       <w:r>
         <w:rPr>
           <w:b/>
@@ -9288,6 +9808,7 @@
         </w:rPr>
         <w:t>setCfg</w:t>
       </w:r>
+      <w:proofErr w:type="spellEnd"/>
       <w:r>
         <w:t xml:space="preserve">:  Your </w:t>
       </w:r>
@@ -9306,6 +9827,7 @@
           <w:numId w:val="18"/>
         </w:numPr>
       </w:pPr>
+      <w:proofErr w:type="spellStart"/>
       <w:r>
         <w:rPr>
           <w:b/>
@@ -9313,6 +9835,7 @@
         </w:rPr>
         <w:t>getCfg</w:t>
       </w:r>
+      <w:proofErr w:type="spellEnd"/>
       <w:r>
         <w:t>:</w:t>
       </w:r>
@@ -9377,6 +9900,7 @@
           <w:numId w:val="18"/>
         </w:numPr>
       </w:pPr>
+      <w:proofErr w:type="spellStart"/>
       <w:r>
         <w:rPr>
           <w:b/>
@@ -9384,15 +9908,29 @@
         </w:rPr>
         <w:t>lsLog</w:t>
       </w:r>
-      <w:r>
-        <w:t xml:space="preserve">:  Adds a log to localStorage, with timestamp to millisecond resolution.  These logs </w:t>
+      <w:proofErr w:type="spellEnd"/>
+      <w:r>
+        <w:t xml:space="preserve">:  Adds a log to </w:t>
+      </w:r>
+      <w:proofErr w:type="spellStart"/>
+      <w:r>
+        <w:t>localStorage</w:t>
+      </w:r>
+      <w:proofErr w:type="spellEnd"/>
+      <w:r>
+        <w:t xml:space="preserve">, with timestamp to millisecond resolution.  These logs </w:t>
       </w:r>
       <w:r>
         <w:t xml:space="preserve">can be shown </w:t>
       </w:r>
       <w:r>
-        <w:t>in the debugWnd</w:t>
-      </w:r>
+        <w:t xml:space="preserve">in the </w:t>
+      </w:r>
+      <w:proofErr w:type="spellStart"/>
+      <w:r>
+        <w:t>debugWnd</w:t>
+      </w:r>
+      <w:proofErr w:type="spellEnd"/>
       <w:r>
         <w:t xml:space="preserve"> when visible, and optionally, in the console.log if you have one.</w:t>
       </w:r>
@@ -9405,6 +9943,7 @@
           <w:numId w:val="18"/>
         </w:numPr>
       </w:pPr>
+      <w:proofErr w:type="spellStart"/>
       <w:r>
         <w:rPr>
           <w:b/>
@@ -9412,8 +9951,17 @@
         </w:rPr>
         <w:t>showDebugWnd</w:t>
       </w:r>
-      <w:r>
-        <w:t>:  Show or hide the debugWnd.</w:t>
+      <w:proofErr w:type="spellEnd"/>
+      <w:r>
+        <w:t xml:space="preserve">:  Show or hide the </w:t>
+      </w:r>
+      <w:proofErr w:type="spellStart"/>
+      <w:r>
+        <w:t>debugWnd</w:t>
+      </w:r>
+      <w:proofErr w:type="spellEnd"/>
+      <w:r>
+        <w:t>.</w:t>
       </w:r>
     </w:p>
     <w:p>
@@ -9458,11 +10006,32 @@
         <w:t>.</w:t>
       </w:r>
       <w:r>
-        <w:t xml:space="preserve">  Logs are aways saved in localStorage, with their timestamp.  This is to prevent losing any of them in case of power loss or other reason.  At certain intervals, they are sent to Knack and upon confirmation</w:t>
-      </w:r>
-      <w:r>
-        <w:t xml:space="preserve"> (todo</w:t>
-      </w:r>
+        <w:t xml:space="preserve">  Logs are </w:t>
+      </w:r>
+      <w:proofErr w:type="spellStart"/>
+      <w:r>
+        <w:t>aways</w:t>
+      </w:r>
+      <w:proofErr w:type="spellEnd"/>
+      <w:r>
+        <w:t xml:space="preserve"> saved in </w:t>
+      </w:r>
+      <w:proofErr w:type="spellStart"/>
+      <w:r>
+        <w:t>localStorage</w:t>
+      </w:r>
+      <w:proofErr w:type="spellEnd"/>
+      <w:r>
+        <w:t>, with their timestamp.  This is to prevent losing any of them in case of power loss or other reason.  At certain intervals, they are sent to Knack and upon confirmation</w:t>
+      </w:r>
+      <w:r>
+        <w:t xml:space="preserve"> (</w:t>
+      </w:r>
+      <w:proofErr w:type="spellStart"/>
+      <w:r>
+        <w:t>todo</w:t>
+      </w:r>
+      <w:proofErr w:type="spellEnd"/>
       <w:r>
         <w:t>…</w:t>
       </w:r>
@@ -9479,7 +10048,15 @@
         <w:t xml:space="preserve">are </w:t>
       </w:r>
       <w:r>
-        <w:t>erased from localStorage.</w:t>
+        <w:t xml:space="preserve">erased from </w:t>
+      </w:r>
+      <w:proofErr w:type="spellStart"/>
+      <w:r>
+        <w:t>localStorage</w:t>
+      </w:r>
+      <w:proofErr w:type="spellEnd"/>
+      <w:r>
+        <w:t>.</w:t>
       </w:r>
     </w:p>
     <w:p>
@@ -9502,7 +10079,15 @@
         <w:t>ctivity (count of keypresses and mouse clicks)</w:t>
       </w:r>
       <w:r>
-        <w:t xml:space="preserve">, Critial Events, </w:t>
+        <w:t xml:space="preserve">, </w:t>
+      </w:r>
+      <w:proofErr w:type="spellStart"/>
+      <w:r>
+        <w:t>Critial</w:t>
+      </w:r>
+      <w:proofErr w:type="spellEnd"/>
+      <w:r>
+        <w:t xml:space="preserve"> Events, </w:t>
       </w:r>
       <w:r>
         <w:t xml:space="preserve">App </w:t>
@@ -9538,6 +10123,7 @@
           <w:numId w:val="18"/>
         </w:numPr>
       </w:pPr>
+      <w:proofErr w:type="spellStart"/>
       <w:r>
         <w:rPr>
           <w:b/>
@@ -9545,17 +10131,25 @@
         </w:rPr>
         <w:t>setCfg</w:t>
       </w:r>
+      <w:proofErr w:type="spellEnd"/>
       <w:r>
         <w:t xml:space="preserve">:  Allows setting </w:t>
       </w:r>
       <w:r>
         <w:t xml:space="preserve">a callback </w:t>
       </w:r>
+      <w:proofErr w:type="spellStart"/>
+      <w:proofErr w:type="gramStart"/>
       <w:r>
         <w:t>logCategoryAllowed</w:t>
       </w:r>
-      <w:r>
-        <w:t>()</w:t>
+      <w:proofErr w:type="spellEnd"/>
+      <w:r>
+        <w:t>(</w:t>
+      </w:r>
+      <w:proofErr w:type="gramEnd"/>
+      <w:r>
+        <w:t>)</w:t>
       </w:r>
       <w:r>
         <w:t xml:space="preserve"> </w:t>
@@ -9607,7 +10201,15 @@
         <w:t>:  Just a</w:t>
       </w:r>
       <w:r>
-        <w:t xml:space="preserve">n enhanced version of console.log(), with </w:t>
+        <w:t xml:space="preserve">n enhanced version of </w:t>
+      </w:r>
+      <w:proofErr w:type="gramStart"/>
+      <w:r>
+        <w:t>console.log(</w:t>
+      </w:r>
+      <w:proofErr w:type="gramEnd"/>
+      <w:r>
+        <w:t xml:space="preserve">), with </w:t>
       </w:r>
       <w:r>
         <w:t>colorized</w:t>
@@ -9627,6 +10229,7 @@
           <w:numId w:val="18"/>
         </w:numPr>
       </w:pPr>
+      <w:proofErr w:type="spellStart"/>
       <w:r>
         <w:rPr>
           <w:b/>
@@ -9635,6 +10238,7 @@
         <w:lastRenderedPageBreak/>
         <w:t>objSnapshot</w:t>
       </w:r>
+      <w:proofErr w:type="spellEnd"/>
       <w:r>
         <w:t xml:space="preserve">:  </w:t>
       </w:r>
@@ -9678,6 +10282,7 @@
           <w:numId w:val="18"/>
         </w:numPr>
       </w:pPr>
+      <w:proofErr w:type="spellStart"/>
       <w:r>
         <w:rPr>
           <w:b/>
@@ -9685,11 +10290,20 @@
         </w:rPr>
         <w:t>addLog</w:t>
       </w:r>
+      <w:proofErr w:type="spellEnd"/>
       <w:r>
         <w:t xml:space="preserve">:  </w:t>
       </w:r>
       <w:r>
-        <w:t xml:space="preserve">Adds a log to the localStorage for deferred processing.  </w:t>
+        <w:t xml:space="preserve">Adds a log to the </w:t>
+      </w:r>
+      <w:proofErr w:type="spellStart"/>
+      <w:r>
+        <w:t>localStorage</w:t>
+      </w:r>
+      <w:proofErr w:type="spellEnd"/>
+      <w:r>
+        <w:t xml:space="preserve"> for deferred processing.  </w:t>
       </w:r>
       <w:r>
         <w:t xml:space="preserve">All log categories are not </w:t>
@@ -9784,9 +10398,11 @@
       <w:r>
         <w:t xml:space="preserve">an object in </w:t>
       </w:r>
+      <w:proofErr w:type="spellStart"/>
       <w:r>
         <w:t>localStorage</w:t>
       </w:r>
+      <w:proofErr w:type="spellEnd"/>
       <w:r>
         <w:t>, then sent as a single bundle to Knack every 3 hours</w:t>
       </w:r>
@@ -9832,6 +10448,7 @@
           <w:numId w:val="18"/>
         </w:numPr>
       </w:pPr>
+      <w:proofErr w:type="spellStart"/>
       <w:r>
         <w:rPr>
           <w:b/>
@@ -9839,6 +10456,7 @@
         </w:rPr>
         <w:t>getLogArrayAge</w:t>
       </w:r>
+      <w:proofErr w:type="spellEnd"/>
       <w:r>
         <w:t xml:space="preserve">:  </w:t>
       </w:r>
@@ -9857,6 +10475,7 @@
           <w:numId w:val="18"/>
         </w:numPr>
       </w:pPr>
+      <w:proofErr w:type="spellStart"/>
       <w:r>
         <w:rPr>
           <w:b/>
@@ -9864,6 +10483,7 @@
         </w:rPr>
         <w:t>monitorActivity</w:t>
       </w:r>
+      <w:proofErr w:type="spellEnd"/>
       <w:r>
         <w:t xml:space="preserve">:  </w:t>
       </w:r>
@@ -9883,7 +10503,15 @@
         <w:t xml:space="preserve"> presses </w:t>
       </w:r>
       <w:r>
-        <w:t xml:space="preserve">counters are updated in localStorage, and </w:t>
+        <w:t xml:space="preserve">counters are updated in </w:t>
+      </w:r>
+      <w:proofErr w:type="spellStart"/>
+      <w:r>
+        <w:t>localStorage</w:t>
+      </w:r>
+      <w:proofErr w:type="spellEnd"/>
+      <w:r>
+        <w:t xml:space="preserve">, and </w:t>
       </w:r>
       <w:r>
         <w:t xml:space="preserve">counters </w:t>
@@ -9915,6 +10543,7 @@
           <w:numId w:val="18"/>
         </w:numPr>
       </w:pPr>
+      <w:proofErr w:type="spellStart"/>
       <w:r>
         <w:rPr>
           <w:b/>
@@ -9922,6 +10551,7 @@
         </w:rPr>
         <w:t>resetActivityCtr</w:t>
       </w:r>
+      <w:proofErr w:type="spellEnd"/>
       <w:r>
         <w:t xml:space="preserve">:  </w:t>
       </w:r>
@@ -9973,9 +10603,11 @@
       <w:r>
         <w:t xml:space="preserve">App window, the </w:t>
       </w:r>
+      <w:proofErr w:type="spellStart"/>
       <w:r>
         <w:t>iFramWnd</w:t>
       </w:r>
+      <w:proofErr w:type="spellEnd"/>
       <w:r>
         <w:t xml:space="preserve">, or </w:t>
       </w:r>
@@ -10082,6 +10714,7 @@
           <w:numId w:val="18"/>
         </w:numPr>
       </w:pPr>
+      <w:proofErr w:type="spellStart"/>
       <w:r>
         <w:rPr>
           <w:b/>
@@ -10089,6 +10722,7 @@
         </w:rPr>
         <w:t>setCfg</w:t>
       </w:r>
+      <w:proofErr w:type="spellEnd"/>
       <w:r>
         <w:rPr>
           <w:b/>
@@ -10160,6 +10794,7 @@
           <w:numId w:val="18"/>
         </w:numPr>
       </w:pPr>
+      <w:proofErr w:type="spellStart"/>
       <w:r>
         <w:rPr>
           <w:b/>
@@ -10167,6 +10802,7 @@
         </w:rPr>
         <w:t>removeAllMsgOfType</w:t>
       </w:r>
+      <w:proofErr w:type="spellEnd"/>
       <w:r>
         <w:t xml:space="preserve">:  </w:t>
       </w:r>
@@ -10182,6 +10818,7 @@
           <w:numId w:val="18"/>
         </w:numPr>
       </w:pPr>
+      <w:proofErr w:type="spellStart"/>
       <w:r>
         <w:rPr>
           <w:b/>
@@ -10189,6 +10826,7 @@
         </w:rPr>
         <w:t>processFailedMessages</w:t>
       </w:r>
+      <w:proofErr w:type="spellEnd"/>
       <w:r>
         <w:t xml:space="preserve">:  </w:t>
       </w:r>
@@ -10253,6 +10891,7 @@
           <w:numId w:val="18"/>
         </w:numPr>
       </w:pPr>
+      <w:proofErr w:type="spellStart"/>
       <w:r>
         <w:rPr>
           <w:b/>
@@ -10260,6 +10899,7 @@
         </w:rPr>
         <w:t>getSysInfo</w:t>
       </w:r>
+      <w:proofErr w:type="spellEnd"/>
       <w:r>
         <w:t>:  Returns an object with the mentioned properties.</w:t>
       </w:r>
@@ -10303,6 +10943,7 @@
           <w:numId w:val="18"/>
         </w:numPr>
       </w:pPr>
+      <w:proofErr w:type="spellStart"/>
       <w:r>
         <w:rPr>
           <w:b/>
@@ -10310,8 +10951,17 @@
         </w:rPr>
         <w:t>initSystemColors</w:t>
       </w:r>
-      <w:r>
-        <w:t>:  Parses the Knack colors and generates a sysColors object.</w:t>
+      <w:proofErr w:type="spellEnd"/>
+      <w:r>
+        <w:t xml:space="preserve">:  Parses the Knack colors and generates a </w:t>
+      </w:r>
+      <w:proofErr w:type="spellStart"/>
+      <w:r>
+        <w:t>sysColors</w:t>
+      </w:r>
+      <w:proofErr w:type="spellEnd"/>
+      <w:r>
+        <w:t xml:space="preserve"> object.</w:t>
       </w:r>
     </w:p>
     <w:p>
@@ -10322,6 +10972,7 @@
           <w:numId w:val="18"/>
         </w:numPr>
       </w:pPr>
+      <w:proofErr w:type="spellStart"/>
       <w:r>
         <w:rPr>
           <w:b/>
@@ -10329,8 +10980,17 @@
         </w:rPr>
         <w:t>getSystemColors</w:t>
       </w:r>
-      <w:r>
-        <w:t>:  Get the sysColors object.</w:t>
+      <w:proofErr w:type="spellEnd"/>
+      <w:r>
+        <w:t xml:space="preserve">:  Get the </w:t>
+      </w:r>
+      <w:proofErr w:type="spellStart"/>
+      <w:r>
+        <w:t>sysColors</w:t>
+      </w:r>
+      <w:proofErr w:type="spellEnd"/>
+      <w:r>
+        <w:t xml:space="preserve"> object.</w:t>
       </w:r>
     </w:p>
     <w:p>
@@ -10341,6 +11001,7 @@
           <w:numId w:val="18"/>
         </w:numPr>
       </w:pPr>
+      <w:proofErr w:type="spellStart"/>
       <w:r>
         <w:rPr>
           <w:b/>
@@ -10349,30 +11010,39 @@
         <w:lastRenderedPageBreak/>
         <w:t>rgbToHsl</w:t>
       </w:r>
+      <w:proofErr w:type="spellEnd"/>
       <w:r>
         <w:t xml:space="preserve">, </w:t>
       </w:r>
+      <w:proofErr w:type="spellStart"/>
       <w:r>
         <w:t>hslToRgb</w:t>
       </w:r>
+      <w:proofErr w:type="spellEnd"/>
       <w:r>
         <w:t xml:space="preserve">, </w:t>
       </w:r>
+      <w:proofErr w:type="spellStart"/>
       <w:r>
         <w:t>rgbToHsv</w:t>
       </w:r>
+      <w:proofErr w:type="spellEnd"/>
       <w:r>
         <w:t xml:space="preserve">, </w:t>
       </w:r>
+      <w:proofErr w:type="spellStart"/>
       <w:r>
         <w:t>hsvToRgb</w:t>
       </w:r>
+      <w:proofErr w:type="spellEnd"/>
       <w:r>
         <w:t xml:space="preserve">, </w:t>
       </w:r>
+      <w:proofErr w:type="spellStart"/>
       <w:r>
         <w:t>hexToRgb</w:t>
       </w:r>
+      <w:proofErr w:type="spellEnd"/>
       <w:r>
         <w:t>:  Various color conversion routines.</w:t>
       </w:r>
@@ -10434,7 +11104,15 @@
         <w:t xml:space="preserve">This is </w:t>
       </w:r>
       <w:r>
-        <w:t xml:space="preserve">the traditionnal </w:t>
+        <w:t xml:space="preserve">the </w:t>
+      </w:r>
+      <w:proofErr w:type="spellStart"/>
+      <w:r>
+        <w:t>traditionnal</w:t>
+      </w:r>
+      <w:proofErr w:type="spellEnd"/>
+      <w:r>
+        <w:t xml:space="preserve"> </w:t>
       </w:r>
       <w:r>
         <w:t>mode</w:t>
@@ -10443,7 +11121,15 @@
         <w:t xml:space="preserve"> that </w:t>
       </w:r>
       <w:r>
-        <w:t xml:space="preserve">we're used to, i.e. </w:t>
+        <w:t xml:space="preserve">we're used to, </w:t>
+      </w:r>
+      <w:proofErr w:type="gramStart"/>
+      <w:r>
+        <w:t>i.e.</w:t>
+      </w:r>
+      <w:proofErr w:type="gramEnd"/>
+      <w:r>
+        <w:t xml:space="preserve"> </w:t>
       </w:r>
       <w:r>
         <w:t xml:space="preserve">when </w:t>
@@ -10721,7 +11407,15 @@
         <w:t xml:space="preserve">back and forth </w:t>
       </w:r>
       <w:r>
-        <w:t>to each files.</w:t>
+        <w:t xml:space="preserve">to each </w:t>
+      </w:r>
+      <w:proofErr w:type="gramStart"/>
+      <w:r>
+        <w:t>files</w:t>
+      </w:r>
+      <w:proofErr w:type="gramEnd"/>
+      <w:r>
+        <w:t>.</w:t>
       </w:r>
     </w:p>
     <w:p>
@@ -10861,16 +11555,30 @@
           <w:i/>
           <w:iCs/>
         </w:rPr>
-        <w:t>//My App code</w:t>
-      </w:r>
-      <w:r>
-        <w:t xml:space="preserve">  (between the begin and end markers).  Save </w:t>
-      </w:r>
-      <w:r>
-        <w:rPr>
+        <w:t xml:space="preserve">//My App </w:t>
+      </w:r>
+      <w:proofErr w:type="gramStart"/>
+      <w:r>
+        <w:rPr>
+          <w:b/>
+          <w:bCs/>
           <w:i/>
           <w:iCs/>
         </w:rPr>
+        <w:t>code</w:t>
+      </w:r>
+      <w:r>
+        <w:t xml:space="preserve">  (</w:t>
+      </w:r>
+      <w:proofErr w:type="gramEnd"/>
+      <w:r>
+        <w:t xml:space="preserve">between the begin and end markers).  Save </w:t>
+      </w:r>
+      <w:r>
+        <w:rPr>
+          <w:i/>
+          <w:iCs/>
+        </w:rPr>
         <w:t>AppName</w:t>
       </w:r>
       <w:r>
@@ -11108,7 +11816,15 @@
         <w:t xml:space="preserve">e </w:t>
       </w:r>
       <w:r>
-        <w:t>procedure everytime.</w:t>
+        <w:t xml:space="preserve">procedure </w:t>
+      </w:r>
+      <w:proofErr w:type="spellStart"/>
+      <w:r>
+        <w:t>everytime</w:t>
+      </w:r>
+      <w:proofErr w:type="spellEnd"/>
+      <w:r>
+        <w:t>.</w:t>
       </w:r>
     </w:p>
     <w:p>
@@ -11173,8 +11889,13 @@
         <w:t>, for the same reasons as stated above</w:t>
       </w:r>
       <w:r>
-        <w:t xml:space="preserve"> for .js</w:t>
-      </w:r>
+        <w:t xml:space="preserve"> for .</w:t>
+      </w:r>
+      <w:proofErr w:type="spellStart"/>
+      <w:r>
+        <w:t>js</w:t>
+      </w:r>
+      <w:proofErr w:type="spellEnd"/>
       <w:r>
         <w:t>.</w:t>
       </w:r>
@@ -11372,10 +12093,18 @@
         <w:t xml:space="preserve">  Using it in a production environment </w:t>
       </w:r>
       <w:r>
-        <w:t>is not possible</w:t>
-      </w:r>
-      <w:r>
-        <w:t xml:space="preserve">, and </w:t>
+        <w:t xml:space="preserve">is not </w:t>
+      </w:r>
+      <w:proofErr w:type="gramStart"/>
+      <w:r>
+        <w:t>possible</w:t>
+      </w:r>
+      <w:r>
+        <w:t>, and</w:t>
+      </w:r>
+      <w:proofErr w:type="gramEnd"/>
+      <w:r>
+        <w:t xml:space="preserve"> </w:t>
       </w:r>
       <w:r>
         <w:t>wou</w:t>
@@ -11538,13 +12267,26 @@
         <w:t xml:space="preserve"> (</w:t>
       </w:r>
       <w:r>
-        <w:t>.js</w:t>
-      </w:r>
+        <w:t>.</w:t>
+      </w:r>
+      <w:proofErr w:type="spellStart"/>
+      <w:r>
+        <w:t>js</w:t>
+      </w:r>
+      <w:proofErr w:type="spellEnd"/>
       <w:r>
         <w:t xml:space="preserve"> and</w:t>
       </w:r>
       <w:r>
-        <w:t xml:space="preserve"> .css).  </w:t>
+        <w:t xml:space="preserve"> .</w:t>
+      </w:r>
+      <w:proofErr w:type="spellStart"/>
+      <w:r>
+        <w:t>css</w:t>
+      </w:r>
+      <w:proofErr w:type="spellEnd"/>
+      <w:r>
+        <w:t xml:space="preserve">).  </w:t>
       </w:r>
       <w:r>
         <w:t xml:space="preserve">This is useful if you want to add features </w:t>
@@ -11913,19 +12655,33 @@
           <w:i/>
           <w:iCs/>
         </w:rPr>
-        <w:t>//My App code</w:t>
-      </w:r>
-      <w:r>
-        <w:t xml:space="preserve">  (between the begin and end markers)</w:t>
-      </w:r>
-      <w:r>
-        <w:t xml:space="preserve">.  Save </w:t>
-      </w:r>
-      <w:r>
-        <w:rPr>
+        <w:t xml:space="preserve">//My App </w:t>
+      </w:r>
+      <w:proofErr w:type="gramStart"/>
+      <w:r>
+        <w:rPr>
+          <w:b/>
+          <w:bCs/>
           <w:i/>
           <w:iCs/>
         </w:rPr>
+        <w:t>code</w:t>
+      </w:r>
+      <w:r>
+        <w:t xml:space="preserve">  (</w:t>
+      </w:r>
+      <w:proofErr w:type="gramEnd"/>
+      <w:r>
+        <w:t>between the begin and end markers)</w:t>
+      </w:r>
+      <w:r>
+        <w:t xml:space="preserve">.  Save </w:t>
+      </w:r>
+      <w:r>
+        <w:rPr>
+          <w:i/>
+          <w:iCs/>
+        </w:rPr>
         <w:t>AppName</w:t>
       </w:r>
       <w:r>
@@ -12160,7 +12916,15 @@
         <w:t>code</w:t>
       </w:r>
       <w:r>
-        <w:t xml:space="preserve"> folder (see folder sdtructure below) and </w:t>
+        <w:t xml:space="preserve"> folder (see folder </w:t>
+      </w:r>
+      <w:proofErr w:type="spellStart"/>
+      <w:r>
+        <w:t>sdtructure</w:t>
+      </w:r>
+      <w:proofErr w:type="spellEnd"/>
+      <w:r>
+        <w:t xml:space="preserve"> below) and </w:t>
       </w:r>
       <w:r>
         <w:t>l</w:t>
@@ -12316,7 +13080,21 @@
         <w:rPr>
           <w:rFonts w:ascii="Consolas" w:hAnsi="Consolas"/>
         </w:rPr>
-        <w:t>code\MyKnackApps\App1\App1.js</w:t>
+        <w:t>code\</w:t>
+      </w:r>
+      <w:proofErr w:type="spellStart"/>
+      <w:r>
+        <w:rPr>
+          <w:rFonts w:ascii="Consolas" w:hAnsi="Consolas"/>
+        </w:rPr>
+        <w:t>MyKnackApps</w:t>
+      </w:r>
+      <w:proofErr w:type="spellEnd"/>
+      <w:r>
+        <w:rPr>
+          <w:rFonts w:ascii="Consolas" w:hAnsi="Consolas"/>
+        </w:rPr>
+        <w:t>\App1\App1.js</w:t>
       </w:r>
     </w:p>
     <w:p>
@@ -12445,7 +13223,21 @@
         <w:rPr>
           <w:rFonts w:ascii="Consolas" w:hAnsi="Consolas"/>
         </w:rPr>
-        <w:t>.code\Lib\SomeOtherCoolLib\CoolCode.js</w:t>
+        <w:t>.code\Lib\</w:t>
+      </w:r>
+      <w:proofErr w:type="spellStart"/>
+      <w:r>
+        <w:rPr>
+          <w:rFonts w:ascii="Consolas" w:hAnsi="Consolas"/>
+        </w:rPr>
+        <w:t>SomeOtherCoolLib</w:t>
+      </w:r>
+      <w:proofErr w:type="spellEnd"/>
+      <w:r>
+        <w:rPr>
+          <w:rFonts w:ascii="Consolas" w:hAnsi="Consolas"/>
+        </w:rPr>
+        <w:t>\CoolCode.js</w:t>
       </w:r>
     </w:p>
     <w:p>
@@ -12560,7 +13352,23 @@
     </w:p>
     <w:p>
       <w:r>
-        <w:t xml:space="preserve">Let's assume that you're curently in ACB mode, i.e. </w:t>
+        <w:t xml:space="preserve">Let's assume that you're </w:t>
+      </w:r>
+      <w:proofErr w:type="spellStart"/>
+      <w:r>
+        <w:t>curently</w:t>
+      </w:r>
+      <w:proofErr w:type="spellEnd"/>
+      <w:r>
+        <w:t xml:space="preserve"> in ACB mode, </w:t>
+      </w:r>
+      <w:proofErr w:type="gramStart"/>
+      <w:r>
+        <w:t>i.e.</w:t>
+      </w:r>
+      <w:proofErr w:type="gramEnd"/>
+      <w:r>
+        <w:t xml:space="preserve"> </w:t>
       </w:r>
       <w:r>
         <w:t>you've merge</w:t>
@@ -13117,13 +13925,24 @@
       <w:r>
         <w:t xml:space="preserve">in the function </w:t>
       </w:r>
-      <w:r>
-        <w:rPr>
-          <w:b/>
-          <w:bCs/>
-        </w:rPr>
-        <w:t>ktl.core.setCfg</w:t>
-      </w:r>
+      <w:proofErr w:type="spellStart"/>
+      <w:proofErr w:type="gramStart"/>
+      <w:r>
+        <w:rPr>
+          <w:b/>
+          <w:bCs/>
+        </w:rPr>
+        <w:t>ktl.core</w:t>
+      </w:r>
+      <w:proofErr w:type="gramEnd"/>
+      <w:r>
+        <w:rPr>
+          <w:b/>
+          <w:bCs/>
+        </w:rPr>
+        <w:t>.setCfg</w:t>
+      </w:r>
+      <w:proofErr w:type="spellEnd"/>
       <w:r>
         <w:t xml:space="preserve">, in the </w:t>
       </w:r>
@@ -13161,6 +13980,7 @@
           <w:numId w:val="23"/>
         </w:numPr>
       </w:pPr>
+      <w:proofErr w:type="spellStart"/>
       <w:r>
         <w:rPr>
           <w:b/>
@@ -13168,6 +13988,7 @@
         </w:rPr>
         <w:t>showAppInfo</w:t>
       </w:r>
+      <w:proofErr w:type="spellEnd"/>
       <w:r>
         <w:t>:  Displays the App version number.</w:t>
       </w:r>
@@ -13180,6 +14001,7 @@
           <w:numId w:val="23"/>
         </w:numPr>
       </w:pPr>
+      <w:proofErr w:type="spellStart"/>
       <w:r>
         <w:rPr>
           <w:b/>
@@ -13187,6 +14009,7 @@
         </w:rPr>
         <w:t>showKtlInfo</w:t>
       </w:r>
+      <w:proofErr w:type="spellEnd"/>
       <w:r>
         <w:t>:  Displays the KTL version number.</w:t>
       </w:r>
@@ -13199,6 +14022,7 @@
           <w:numId w:val="23"/>
         </w:numPr>
       </w:pPr>
+      <w:proofErr w:type="spellStart"/>
       <w:r>
         <w:rPr>
           <w:b/>
@@ -13213,6 +14037,7 @@
         </w:rPr>
         <w:t>Title</w:t>
       </w:r>
+      <w:proofErr w:type="spellEnd"/>
       <w:r>
         <w:t>:  Adds the menu to the browser's tab</w:t>
       </w:r>
@@ -13231,6 +14056,7 @@
           <w:numId w:val="23"/>
         </w:numPr>
       </w:pPr>
+      <w:proofErr w:type="spellStart"/>
       <w:r>
         <w:rPr>
           <w:b/>
@@ -13238,6 +14064,7 @@
         </w:rPr>
         <w:t>selTextOnFocus</w:t>
       </w:r>
+      <w:proofErr w:type="spellEnd"/>
       <w:r>
         <w:t>:  Selects all text in a</w:t>
       </w:r>
@@ -13256,6 +14083,7 @@
           <w:numId w:val="23"/>
         </w:numPr>
       </w:pPr>
+      <w:proofErr w:type="spellStart"/>
       <w:r>
         <w:rPr>
           <w:b/>
@@ -13263,6 +14091,7 @@
         </w:rPr>
         <w:t>autoFocus</w:t>
       </w:r>
+      <w:proofErr w:type="spellEnd"/>
       <w:r>
         <w:t xml:space="preserve">:  When a scene is rendered, a field will be selected to automatically place the focus on it, ready for text input.  You can have control of the logic with the callback </w:t>
       </w:r>
@@ -13271,7 +14100,32 @@
           <w:b/>
           <w:bCs/>
         </w:rPr>
-        <w:t>function autoFocus()</w:t>
+        <w:t xml:space="preserve">function </w:t>
+      </w:r>
+      <w:proofErr w:type="spellStart"/>
+      <w:proofErr w:type="gramStart"/>
+      <w:r>
+        <w:rPr>
+          <w:b/>
+          <w:bCs/>
+        </w:rPr>
+        <w:t>autoFocus</w:t>
+      </w:r>
+      <w:proofErr w:type="spellEnd"/>
+      <w:r>
+        <w:rPr>
+          <w:b/>
+          <w:bCs/>
+        </w:rPr>
+        <w:t>(</w:t>
+      </w:r>
+      <w:proofErr w:type="gramEnd"/>
+      <w:r>
+        <w:rPr>
+          <w:b/>
+          <w:bCs/>
+        </w:rPr>
+        <w:t>)</w:t>
       </w:r>
       <w:r>
         <w:t xml:space="preserve"> in the </w:t>
@@ -13309,6 +14163,7 @@
           <w:numId w:val="23"/>
         </w:numPr>
       </w:pPr>
+      <w:proofErr w:type="spellStart"/>
       <w:r>
         <w:rPr>
           <w:b/>
@@ -13316,6 +14171,7 @@
         </w:rPr>
         <w:t>userFilters</w:t>
       </w:r>
+      <w:proofErr w:type="spellEnd"/>
       <w:r>
         <w:t xml:space="preserve">:   </w:t>
       </w:r>
@@ -13355,6 +14211,7 @@
           <w:numId w:val="23"/>
         </w:numPr>
       </w:pPr>
+      <w:proofErr w:type="spellStart"/>
       <w:r>
         <w:rPr>
           <w:b/>
@@ -13362,8 +14219,17 @@
         </w:rPr>
         <w:t>persistentForm</w:t>
       </w:r>
-      <w:r>
-        <w:t xml:space="preserve">:  Allows saving the form data to localStorage.  See </w:t>
+      <w:proofErr w:type="spellEnd"/>
+      <w:r>
+        <w:t xml:space="preserve">:  Allows saving the form data to </w:t>
+      </w:r>
+      <w:proofErr w:type="spellStart"/>
+      <w:r>
+        <w:t>localStorage</w:t>
+      </w:r>
+      <w:proofErr w:type="spellEnd"/>
+      <w:r>
+        <w:t xml:space="preserve">.  See </w:t>
       </w:r>
       <w:r>
         <w:fldChar w:fldCharType="begin"/>
@@ -13392,6 +14258,7 @@
           <w:numId w:val="23"/>
         </w:numPr>
       </w:pPr>
+      <w:proofErr w:type="spellStart"/>
       <w:r>
         <w:rPr>
           <w:b/>
@@ -13399,6 +14266,7 @@
         </w:rPr>
         <w:t>spinnerWatchDog</w:t>
       </w:r>
+      <w:proofErr w:type="spellEnd"/>
       <w:r>
         <w:t>:</w:t>
       </w:r>
@@ -13427,8 +14295,13 @@
         <w:t>A</w:t>
       </w:r>
       <w:r>
-        <w:t>pp to take action</w:t>
-      </w:r>
+        <w:t xml:space="preserve">pp to </w:t>
+      </w:r>
+      <w:proofErr w:type="gramStart"/>
+      <w:r>
+        <w:t>take action</w:t>
+      </w:r>
+      <w:proofErr w:type="gramEnd"/>
       <w:r>
         <w:t xml:space="preserve"> - t</w:t>
       </w:r>
@@ -13941,7 +14814,15 @@
         <w:t>UTC HB</w:t>
       </w:r>
       <w:r>
-        <w:t>:  Type: Date/Time, Date Format: mm/dd/yyyy, Default Date: none, Time Format: military, Default Time: none.</w:t>
+        <w:t>:  Type: Date/Time, Date Format: mm/dd/</w:t>
+      </w:r>
+      <w:proofErr w:type="spellStart"/>
+      <w:r>
+        <w:t>yyyy</w:t>
+      </w:r>
+      <w:proofErr w:type="spellEnd"/>
+      <w:r>
+        <w:t>, Default Date: none, Time Format: military, Default Time: none.</w:t>
       </w:r>
     </w:p>
     <w:p>
@@ -13953,6 +14834,7 @@
         </w:numPr>
         <w:spacing w:after="160" w:line="259" w:lineRule="auto"/>
       </w:pPr>
+      <w:proofErr w:type="spellStart"/>
       <w:r>
         <w:rPr>
           <w:b/>
@@ -13960,6 +14842,7 @@
         </w:rPr>
         <w:t>TimeZoneOffset</w:t>
       </w:r>
+      <w:proofErr w:type="spellEnd"/>
       <w:r>
         <w:t>: Type:  Equation</w:t>
       </w:r>
@@ -13972,8 +14855,18 @@
       <w:r>
         <w:t xml:space="preserve">, Equation Editor:  </w:t>
       </w:r>
-      <w:r>
-        <w:t>currentTime()-{UTC HB}</w:t>
+      <w:proofErr w:type="spellStart"/>
+      <w:proofErr w:type="gramStart"/>
+      <w:r>
+        <w:t>currentTime</w:t>
+      </w:r>
+      <w:proofErr w:type="spellEnd"/>
+      <w:r>
+        <w:t>(</w:t>
+      </w:r>
+      <w:proofErr w:type="gramEnd"/>
+      <w:r>
+        <w:t>)-{UTC HB}</w:t>
       </w:r>
     </w:p>
     <w:p>
@@ -13993,13 +14886,37 @@
         <w:t>LOC HB</w:t>
       </w:r>
       <w:r>
-        <w:t xml:space="preserve">:  Type: Equation, Equation Type: Date, Date Type:  hours, Result Type: Date, Equation Editor:  </w:t>
-      </w:r>
-      <w:r>
-        <w:t>{UTC HB}+{TimeZoneOffset}</w:t>
-      </w:r>
-      <w:r>
-        <w:t>, Date Format: mm/dd/yyy, Time Format: military</w:t>
+        <w:t>:  Type: Equation, Equation Type: Date, Date Type:  hours, Result Type: Date, Equation Editor</w:t>
+      </w:r>
+      <w:proofErr w:type="gramStart"/>
+      <w:r>
+        <w:t xml:space="preserve">:  </w:t>
+      </w:r>
+      <w:r>
+        <w:t>{</w:t>
+      </w:r>
+      <w:proofErr w:type="gramEnd"/>
+      <w:r>
+        <w:t>UTC HB}+{</w:t>
+      </w:r>
+      <w:proofErr w:type="spellStart"/>
+      <w:r>
+        <w:t>TimeZoneOffset</w:t>
+      </w:r>
+      <w:proofErr w:type="spellEnd"/>
+      <w:r>
+        <w:t>}</w:t>
+      </w:r>
+      <w:r>
+        <w:t>, Date Format: mm/dd/</w:t>
+      </w:r>
+      <w:proofErr w:type="spellStart"/>
+      <w:r>
+        <w:t>yyy</w:t>
+      </w:r>
+      <w:proofErr w:type="spellEnd"/>
+      <w:r>
+        <w:t>, Time Format: military</w:t>
       </w:r>
     </w:p>
     <w:p>
@@ -14062,8 +14979,13 @@
       <w:r>
         <w:t xml:space="preserve">Once the view is added, remove all fields, then </w:t>
       </w:r>
-      <w:r>
-        <w:t xml:space="preserve">add: SW Version, UTC HB, LOC HB (set as read-only).  Move all 3 fields on a single line to save space.  </w:t>
+      <w:proofErr w:type="gramStart"/>
+      <w:r>
+        <w:t>add:</w:t>
+      </w:r>
+      <w:proofErr w:type="gramEnd"/>
+      <w:r>
+        <w:t xml:space="preserve"> SW Version, UTC HB, LOC HB (set as read-only).  Move all 3 fields on a single line to save space.  </w:t>
       </w:r>
       <w:r>
         <w:t xml:space="preserve">Set the view title </w:t>
@@ -14088,7 +15010,15 @@
         <w:t xml:space="preserve">the form's </w:t>
       </w:r>
       <w:r>
-        <w:t xml:space="preserve">auto reload in </w:t>
+        <w:t xml:space="preserve">auto </w:t>
+      </w:r>
+      <w:proofErr w:type="gramStart"/>
+      <w:r>
+        <w:t>reload</w:t>
+      </w:r>
+      <w:proofErr w:type="gramEnd"/>
+      <w:r>
+        <w:t xml:space="preserve"> in </w:t>
       </w:r>
       <w:r>
         <w:t xml:space="preserve">the Submit </w:t>
@@ -14112,7 +15042,7 @@
         <w:t xml:space="preserve">If your App requires </w:t>
       </w:r>
       <w:r>
-        <w:t>User Preferences (aka settings), there are some already built-in, and you can also add your own.</w:t>
+        <w:t>User Preferences, there are some already built-in, and you can also add your own.</w:t>
       </w:r>
       <w:r>
         <w:t xml:space="preserve">  Follow this procedure:</w:t>
@@ -14142,8 +15072,13 @@
         <w:t xml:space="preserve">a Paragraph Text field named </w:t>
       </w:r>
       <w:r>
-        <w:t>User Prefs</w:t>
-      </w:r>
+        <w:t xml:space="preserve">User </w:t>
+      </w:r>
+      <w:proofErr w:type="spellStart"/>
+      <w:r>
+        <w:t>Prefs</w:t>
+      </w:r>
+      <w:proofErr w:type="spellEnd"/>
       <w:r>
         <w:t>.</w:t>
       </w:r>
@@ -14157,7 +15092,21 @@
         </w:numPr>
       </w:pPr>
       <w:r>
-        <w:t>In the iFrameWnd, add a view:  Type: Details, For: Logged-in Account</w:t>
+        <w:t>In the iFrameWnd</w:t>
+      </w:r>
+      <w:r>
+        <w:t xml:space="preserve"> page</w:t>
+      </w:r>
+      <w:r>
+        <w:t xml:space="preserve">, add a view:  Type: Details, </w:t>
+      </w:r>
+      <w:proofErr w:type="gramStart"/>
+      <w:r>
+        <w:t>For</w:t>
+      </w:r>
+      <w:proofErr w:type="gramEnd"/>
+      <w:r>
+        <w:t>: Logged-in Account</w:t>
       </w:r>
       <w:r>
         <w:t>.  Once the view is added, r</w:t>
@@ -14166,7 +15115,15 @@
         <w:t xml:space="preserve">emove all fields, then add </w:t>
       </w:r>
       <w:r>
-        <w:t xml:space="preserve">User Prefs.  </w:t>
+        <w:t xml:space="preserve">User </w:t>
+      </w:r>
+      <w:proofErr w:type="spellStart"/>
+      <w:r>
+        <w:t>Prefs</w:t>
+      </w:r>
+      <w:proofErr w:type="spellEnd"/>
+      <w:r>
+        <w:t xml:space="preserve">.  </w:t>
       </w:r>
       <w:r>
         <w:t xml:space="preserve">Set the view title </w:t>
@@ -14214,7 +15171,15 @@
         <w:t>Once the view is added, remove all fields</w:t>
       </w:r>
       <w:r>
-        <w:t xml:space="preserve">, then add User Prefs.  </w:t>
+        <w:t xml:space="preserve">, then add User </w:t>
+      </w:r>
+      <w:proofErr w:type="spellStart"/>
+      <w:r>
+        <w:t>Prefs</w:t>
+      </w:r>
+      <w:proofErr w:type="spellEnd"/>
+      <w:r>
+        <w:t xml:space="preserve">.  </w:t>
       </w:r>
       <w:r>
         <w:t>Set the view t</w:t>
@@ -14233,7 +15198,15 @@
         <w:t>.</w:t>
       </w:r>
       <w:r>
-        <w:t xml:space="preserve">  Enable the form's auto reload in the Submit rule.</w:t>
+        <w:t xml:space="preserve">  Enable the form's auto </w:t>
+      </w:r>
+      <w:proofErr w:type="gramStart"/>
+      <w:r>
+        <w:t>reload</w:t>
+      </w:r>
+      <w:proofErr w:type="gramEnd"/>
+      <w:r>
+        <w:t xml:space="preserve"> in the Submit rule.</w:t>
       </w:r>
     </w:p>
     <w:p>
@@ -14245,7 +15218,15 @@
         </w:numPr>
       </w:pPr>
       <w:r>
-        <w:t>Align both view on same ro</w:t>
+        <w:t xml:space="preserve">Align </w:t>
+      </w:r>
+      <w:proofErr w:type="gramStart"/>
+      <w:r>
+        <w:t>both view</w:t>
+      </w:r>
+      <w:proofErr w:type="gramEnd"/>
+      <w:r>
+        <w:t xml:space="preserve"> on same ro</w:t>
       </w:r>
       <w:r>
         <w:t>w</w:t>
@@ -14263,11 +15244,115 @@
         </w:numPr>
       </w:pPr>
       <w:r>
+        <w:t>Go to User Pages and edit the Account Settings page.</w:t>
+      </w:r>
+    </w:p>
+    <w:p>
+      <w:pPr>
+        <w:pStyle w:val="ListParagraph"/>
+        <w:numPr>
+          <w:ilvl w:val="0"/>
+          <w:numId w:val="28"/>
+        </w:numPr>
+      </w:pPr>
+      <w:r>
+        <w:t>Add a menu named My Settings and move it at the top of the page.</w:t>
+      </w:r>
+    </w:p>
+    <w:p>
+      <w:pPr>
+        <w:pStyle w:val="ListParagraph"/>
+        <w:numPr>
+          <w:ilvl w:val="0"/>
+          <w:numId w:val="28"/>
+        </w:numPr>
+        <w:spacing w:after="160" w:line="259" w:lineRule="auto"/>
+      </w:pPr>
+      <w:r>
+        <w:t xml:space="preserve">Add a link to a new page named </w:t>
+      </w:r>
+      <w:r>
+        <w:t xml:space="preserve">My </w:t>
+      </w:r>
+      <w:proofErr w:type="gramStart"/>
+      <w:r>
+        <w:t>Preferences</w:t>
+      </w:r>
+      <w:r>
+        <w:t>, and</w:t>
+      </w:r>
+      <w:proofErr w:type="gramEnd"/>
+      <w:r>
+        <w:t xml:space="preserve"> enter to edit that page.</w:t>
+      </w:r>
+    </w:p>
+    <w:p>
+      <w:pPr>
+        <w:pStyle w:val="ListParagraph"/>
+        <w:numPr>
+          <w:ilvl w:val="0"/>
+          <w:numId w:val="28"/>
+        </w:numPr>
+      </w:pPr>
+      <w:r>
+        <w:t>Add</w:t>
+      </w:r>
+      <w:r>
+        <w:t xml:space="preserve"> view that displays Details connected to the logged-in account</w:t>
+      </w:r>
+      <w:r>
+        <w:t xml:space="preserve">.  </w:t>
+      </w:r>
+      <w:r>
+        <w:t xml:space="preserve">Set the view title to </w:t>
+      </w:r>
+      <w:r>
+        <w:rPr>
+          <w:b/>
+          <w:bCs/>
+        </w:rPr>
+        <w:t>My Preferences USER_PREFS_SET</w:t>
+      </w:r>
+      <w:r>
+        <w:t>.</w:t>
+      </w:r>
+    </w:p>
+    <w:p>
+      <w:pPr>
+        <w:pStyle w:val="ListParagraph"/>
+        <w:numPr>
+          <w:ilvl w:val="0"/>
+          <w:numId w:val="28"/>
+        </w:numPr>
+      </w:pPr>
+      <w:r>
+        <w:t xml:space="preserve">Delete all fields </w:t>
+      </w:r>
+      <w:r>
+        <w:t xml:space="preserve">to </w:t>
+      </w:r>
+      <w:r>
+        <w:t>leave view empty.</w:t>
+      </w:r>
+    </w:p>
+    <w:p>
+      <w:pPr>
+        <w:pStyle w:val="ListParagraph"/>
+        <w:numPr>
+          <w:ilvl w:val="0"/>
+          <w:numId w:val="28"/>
+        </w:numPr>
+      </w:pPr>
+      <w:r>
         <w:t xml:space="preserve">In your app, locate the function </w:t>
       </w:r>
+      <w:proofErr w:type="spellStart"/>
+      <w:proofErr w:type="gramStart"/>
       <w:r>
         <w:t>ktl.iFrameWnd.setCfg</w:t>
       </w:r>
+      <w:proofErr w:type="spellEnd"/>
+      <w:proofErr w:type="gramEnd"/>
       <w:r>
         <w:t xml:space="preserve"> and set all </w:t>
       </w:r>
@@ -14356,7 +15441,15 @@
         <w:t>Date/Time</w:t>
       </w:r>
       <w:r>
-        <w:t>: Type: Date/Time, Date Format: mm/dd/yyyy, Default Date: Current Date, Time Format: military, Default Time: Current Time.</w:t>
+        <w:t>: Type: Date/Time, Date Format: mm/dd/</w:t>
+      </w:r>
+      <w:proofErr w:type="spellStart"/>
+      <w:r>
+        <w:t>yyyy</w:t>
+      </w:r>
+      <w:proofErr w:type="spellEnd"/>
+      <w:r>
+        <w:t>, Default Date: Current Date, Time Format: military, Default Time: Current Time.</w:t>
       </w:r>
     </w:p>
     <w:p>
@@ -14467,7 +15560,15 @@
         <w:t xml:space="preserve">:  </w:t>
       </w:r>
       <w:r>
-        <w:t xml:space="preserve">Type: Table, For: </w:t>
+        <w:t xml:space="preserve">Type: Table, </w:t>
+      </w:r>
+      <w:proofErr w:type="gramStart"/>
+      <w:r>
+        <w:t>For</w:t>
+      </w:r>
+      <w:proofErr w:type="gramEnd"/>
+      <w:r>
+        <w:t xml:space="preserve">: </w:t>
       </w:r>
       <w:r>
         <w:t>Account Logs</w:t>
@@ -14486,7 +15587,15 @@
         <w:spacing w:after="160" w:line="259" w:lineRule="auto"/>
       </w:pPr>
       <w:r>
-        <w:t xml:space="preserve">Once the view is added, remove all fields, then add Log Type, Date/Time, Details, Log ID and an </w:t>
+        <w:t xml:space="preserve">Once the view is added, remove all fields, then add Log Type, Date/Time, Details, Log ID and </w:t>
+      </w:r>
+      <w:proofErr w:type="gramStart"/>
+      <w:r>
+        <w:t>an</w:t>
+      </w:r>
+      <w:proofErr w:type="gramEnd"/>
+      <w:r>
+        <w:t xml:space="preserve"> </w:t>
       </w:r>
       <w:r>
         <w:t xml:space="preserve">Custom </w:t>
@@ -14618,9 +15727,13 @@
       <w:r>
         <w:t xml:space="preserve">function </w:t>
       </w:r>
+      <w:proofErr w:type="spellStart"/>
+      <w:proofErr w:type="gramStart"/>
       <w:r>
         <w:t>ktl.iFrameWnd.setCfg</w:t>
       </w:r>
+      <w:proofErr w:type="spellEnd"/>
+      <w:proofErr w:type="gramEnd"/>
       <w:r>
         <w:t xml:space="preserve"> and set all </w:t>
       </w:r>
@@ -14699,7 +15812,15 @@
         <w:t>l</w:t>
       </w:r>
       <w:r>
-        <w:t xml:space="preserve">e to create named buttons for the User Filters that are save in localStorage, it is possible to upload the settings to Knack and download them back wherever and whenever needed.  This can be seen as a backup method, or also to </w:t>
+        <w:t xml:space="preserve">e to create named buttons for the User Filters that are save in </w:t>
+      </w:r>
+      <w:proofErr w:type="spellStart"/>
+      <w:r>
+        <w:t>localStorage</w:t>
+      </w:r>
+      <w:proofErr w:type="spellEnd"/>
+      <w:r>
+        <w:t xml:space="preserve">, it is possible to upload the settings to Knack and download them back wherever and whenever needed.  This can be seen as a backup method, or also to </w:t>
       </w:r>
       <w:r>
         <w:t>migrate them to other devices.</w:t>
@@ -14708,7 +15829,11 @@
         <w:t xml:space="preserve">  </w:t>
       </w:r>
       <w:r>
-        <w:t>Note that if you migrate filters from one App to another, typically a temporary development copy, some filters will not work due to the record IDs that have changed</w:t>
+        <w:t xml:space="preserve">Note that if you migrate filters from one App to another, typically a temporary development copy, </w:t>
+      </w:r>
+      <w:r>
+        <w:lastRenderedPageBreak/>
+        <w:t>some filters will not work due to the record IDs that have changed</w:t>
       </w:r>
       <w:r>
         <w:t xml:space="preserve"> for connected fields</w:t>
@@ -14773,7 +15898,6 @@
           <w:b/>
           <w:bCs/>
         </w:rPr>
-        <w:lastRenderedPageBreak/>
         <w:t>Account</w:t>
       </w:r>
       <w:r>
@@ -14797,7 +15921,15 @@
         <w:t>Date/Time</w:t>
       </w:r>
       <w:r>
-        <w:t>: Type: Date/Time, Date Format: mm/dd/yyyy, Default Date: Current Date, Time Format: military, Default Time: Current Time.</w:t>
+        <w:t>: Type: Date/Time, Date Format: mm/dd/</w:t>
+      </w:r>
+      <w:proofErr w:type="spellStart"/>
+      <w:r>
+        <w:t>yyyy</w:t>
+      </w:r>
+      <w:proofErr w:type="spellEnd"/>
+      <w:r>
+        <w:t>, Default Date: Current Date, Time Format: military, Default Time: Current Time.</w:t>
       </w:r>
     </w:p>
     <w:p>
@@ -14814,26 +15946,58 @@
           <w:lang w:val="fr-CA"/>
         </w:rPr>
       </w:pPr>
+      <w:proofErr w:type="spellStart"/>
       <w:r>
         <w:rPr>
           <w:b/>
           <w:bCs/>
           <w:lang w:val="fr-CA"/>
         </w:rPr>
-        <w:t>Filters Code</w:t>
-      </w:r>
-      <w:r>
-        <w:rPr>
+        <w:t>Filters</w:t>
+      </w:r>
+      <w:proofErr w:type="spellEnd"/>
+      <w:r>
+        <w:rPr>
+          <w:b/>
+          <w:bCs/>
           <w:lang w:val="fr-CA"/>
         </w:rPr>
-        <w:t>:  Type:  Paragraph T</w:t>
+        <w:t xml:space="preserve"> Code</w:t>
       </w:r>
       <w:r>
         <w:rPr>
           <w:lang w:val="fr-CA"/>
         </w:rPr>
+        <w:t xml:space="preserve">:  Type:  </w:t>
+      </w:r>
+      <w:proofErr w:type="spellStart"/>
+      <w:r>
+        <w:rPr>
+          <w:lang w:val="fr-CA"/>
+        </w:rPr>
+        <w:t>Paragraph</w:t>
+      </w:r>
+      <w:proofErr w:type="spellEnd"/>
+      <w:r>
+        <w:rPr>
+          <w:lang w:val="fr-CA"/>
+        </w:rPr>
+        <w:t xml:space="preserve"> </w:t>
+      </w:r>
+      <w:proofErr w:type="spellStart"/>
+      <w:r>
+        <w:rPr>
+          <w:lang w:val="fr-CA"/>
+        </w:rPr>
+        <w:t>T</w:t>
+      </w:r>
+      <w:r>
+        <w:rPr>
+          <w:lang w:val="fr-CA"/>
+        </w:rPr>
         <w:t>ext</w:t>
       </w:r>
+      <w:proofErr w:type="spellEnd"/>
     </w:p>
     <w:p>
       <w:pPr>
@@ -14856,7 +16020,19 @@
         </w:numPr>
       </w:pPr>
       <w:r>
-        <w:t>Add a menu named My Settings and move it at the top of the page.</w:t>
+        <w:t xml:space="preserve">If not already done from the </w:t>
+      </w:r>
+      <w:r>
+        <w:t xml:space="preserve">User Preferences </w:t>
+      </w:r>
+      <w:r>
+        <w:t xml:space="preserve">procedure </w:t>
+      </w:r>
+      <w:r>
+        <w:t>above, a</w:t>
+      </w:r>
+      <w:r>
+        <w:t>dd a menu named My Settings and move it at the top of the page.</w:t>
       </w:r>
     </w:p>
     <w:p>
@@ -14869,7 +16045,15 @@
         <w:spacing w:after="160" w:line="259" w:lineRule="auto"/>
       </w:pPr>
       <w:r>
-        <w:t>Add a link to a new page named Filters Backup and Restore, and enter to edit that page.</w:t>
+        <w:t xml:space="preserve">Add a link to a new page named Filters Backup and </w:t>
+      </w:r>
+      <w:proofErr w:type="gramStart"/>
+      <w:r>
+        <w:t>Restore, and</w:t>
+      </w:r>
+      <w:proofErr w:type="gramEnd"/>
+      <w:r>
+        <w:t xml:space="preserve"> enter to edit that page.</w:t>
       </w:r>
     </w:p>
     <w:p>
@@ -14893,12 +16077,23 @@
       <w:r>
         <w:t xml:space="preserve">URLs are: </w:t>
       </w:r>
-      <w:r>
-        <w:rPr>
-          <w:b/>
-          <w:bCs/>
-        </w:rPr>
-        <w:t>javascript:void(0);</w:t>
+      <w:proofErr w:type="spellStart"/>
+      <w:proofErr w:type="gramStart"/>
+      <w:r>
+        <w:rPr>
+          <w:b/>
+          <w:bCs/>
+        </w:rPr>
+        <w:t>javascript:void</w:t>
+      </w:r>
+      <w:proofErr w:type="spellEnd"/>
+      <w:proofErr w:type="gramEnd"/>
+      <w:r>
+        <w:rPr>
+          <w:b/>
+          <w:bCs/>
+        </w:rPr>
+        <w:t>(0);</w:t>
       </w:r>
       <w:r>
         <w:t xml:space="preserve">  </w:t>
@@ -14966,9 +16161,13 @@
       <w:r>
         <w:t xml:space="preserve">In your app, locate the function </w:t>
       </w:r>
+      <w:proofErr w:type="spellStart"/>
+      <w:proofErr w:type="gramStart"/>
       <w:r>
         <w:t>ktl.userFilters.setCfg</w:t>
       </w:r>
+      <w:proofErr w:type="spellEnd"/>
+      <w:proofErr w:type="gramEnd"/>
       <w:r>
         <w:t xml:space="preserve"> and set all required fields to match those in your Account object</w:t>
       </w:r>
@@ -14994,9 +16193,11 @@
       <w:r>
         <w:t xml:space="preserve">Use </w:t>
       </w:r>
+      <w:proofErr w:type="spellStart"/>
       <w:r>
         <w:t>JSDoc</w:t>
       </w:r>
+      <w:proofErr w:type="spellEnd"/>
       <w:r>
         <w:t xml:space="preserve"> to h</w:t>
       </w:r>
@@ -15045,14 +16246,24 @@
         <w:pStyle w:val="Heading1"/>
       </w:pPr>
       <w:bookmarkStart w:id="73" w:name="_Toc81830662"/>
+      <w:proofErr w:type="spellStart"/>
       <w:r>
         <w:t>Conslusion</w:t>
       </w:r>
       <w:bookmarkEnd w:id="73"/>
-    </w:p>
-    <w:p>
-      <w:r>
-        <w:t>That's about it for now, thanks for reading this and testing the library.  Hope you enjoy it as much as I did writing it.</w:t>
+      <w:proofErr w:type="spellEnd"/>
+    </w:p>
+    <w:p>
+      <w:r>
+        <w:t xml:space="preserve">That's about it for now, thanks for reading this and testing the library.  Hope you enjoy it as much as I did </w:t>
+      </w:r>
+      <w:proofErr w:type="gramStart"/>
+      <w:r>
+        <w:t>writing</w:t>
+      </w:r>
+      <w:proofErr w:type="gramEnd"/>
+      <w:r>
+        <w:t xml:space="preserve"> it.</w:t>
       </w:r>
     </w:p>
     <w:p/>
@@ -15082,6 +16293,7 @@
         <w:rPr>
           <w:lang w:val="fr-CA"/>
         </w:rPr>
+        <w:lastRenderedPageBreak/>
         <w:t>Normand Defayette</w:t>
       </w:r>
     </w:p>
@@ -15270,6 +16482,7 @@
               <w:lang w:val="fr-CA"/>
             </w:rPr>
           </w:pPr>
+          <w:proofErr w:type="gramStart"/>
           <w:r>
             <w:rPr>
               <w:rFonts w:ascii="Verdana" w:hAnsi="Verdana"/>
@@ -15297,6 +16510,7 @@
             </w:rPr>
             <w:t>|</w:t>
           </w:r>
+          <w:proofErr w:type="gramEnd"/>
           <w:r>
             <w:rPr>
               <w:rFonts w:ascii="Verdana" w:hAnsi="Verdana"/>
@@ -15427,13 +16641,23 @@
               <w:sz w:val="16"/>
             </w:rPr>
           </w:pPr>
+          <w:proofErr w:type="gramStart"/>
           <w:r>
             <w:rPr>
               <w:rFonts w:ascii="Verdana" w:hAnsi="Verdana"/>
               <w:color w:val="FF0000"/>
               <w:sz w:val="14"/>
             </w:rPr>
-            <w:t>CONSULTING  |  DESIGN  |  PROTOTYPING  |  MANUFACTURING</w:t>
+            <w:t>CONSULTING  |</w:t>
+          </w:r>
+          <w:proofErr w:type="gramEnd"/>
+          <w:r>
+            <w:rPr>
+              <w:rFonts w:ascii="Verdana" w:hAnsi="Verdana"/>
+              <w:color w:val="FF0000"/>
+              <w:sz w:val="14"/>
+            </w:rPr>
+            <w:t xml:space="preserve">  DESIGN  |  PROTOTYPING  |  MANUFACTURING</w:t>
           </w:r>
         </w:p>
       </w:tc>

--- a/Docs/KTL - API Documentation.docx
+++ b/Docs/KTL - API Documentation.docx
@@ -35,7 +35,7 @@
           <w:szCs w:val="36"/>
         </w:rPr>
       </w:pPr>
-      <w:bookmarkStart w:id="0" w:name="_Toc81830601"/>
+      <w:bookmarkStart w:id="0" w:name="_Toc83218486"/>
       <w:r>
         <w:rPr>
           <w:sz w:val="40"/>
@@ -103,7 +103,7 @@
           <w:r>
             <w:fldChar w:fldCharType="separate"/>
           </w:r>
-          <w:hyperlink w:anchor="_Toc81830601" w:history="1">
+          <w:hyperlink w:anchor="_Toc83218486" w:history="1">
             <w:r>
               <w:rPr>
                 <w:rStyle w:val="Hyperlink"/>
@@ -130,7 +130,7 @@
                 <w:noProof/>
                 <w:webHidden/>
               </w:rPr>
-              <w:instrText xml:space="preserve"> PAGEREF _Toc81830601 \h </w:instrText>
+              <w:instrText xml:space="preserve"> PAGEREF _Toc83218486 \h </w:instrText>
             </w:r>
             <w:r>
               <w:rPr>
@@ -172,7 +172,7 @@
               <w:noProof/>
             </w:rPr>
           </w:pPr>
-          <w:hyperlink w:anchor="_Toc81830602" w:history="1">
+          <w:hyperlink w:anchor="_Toc83218487" w:history="1">
             <w:r>
               <w:rPr>
                 <w:rStyle w:val="Hyperlink"/>
@@ -199,7 +199,7 @@
                 <w:noProof/>
                 <w:webHidden/>
               </w:rPr>
-              <w:instrText xml:space="preserve"> PAGEREF _Toc81830602 \h </w:instrText>
+              <w:instrText xml:space="preserve"> PAGEREF _Toc83218487 \h </w:instrText>
             </w:r>
             <w:r>
               <w:rPr>
@@ -241,7 +241,7 @@
               <w:noProof/>
             </w:rPr>
           </w:pPr>
-          <w:hyperlink w:anchor="_Toc81830603" w:history="1">
+          <w:hyperlink w:anchor="_Toc83218488" w:history="1">
             <w:r>
               <w:rPr>
                 <w:rStyle w:val="Hyperlink"/>
@@ -268,7 +268,7 @@
                 <w:noProof/>
                 <w:webHidden/>
               </w:rPr>
-              <w:instrText xml:space="preserve"> PAGEREF _Toc81830603 \h </w:instrText>
+              <w:instrText xml:space="preserve"> PAGEREF _Toc83218488 \h </w:instrText>
             </w:r>
             <w:r>
               <w:rPr>
@@ -310,7 +310,7 @@
               <w:noProof/>
             </w:rPr>
           </w:pPr>
-          <w:hyperlink w:anchor="_Toc81830604" w:history="1">
+          <w:hyperlink w:anchor="_Toc83218489" w:history="1">
             <w:r>
               <w:rPr>
                 <w:rStyle w:val="Hyperlink"/>
@@ -337,7 +337,7 @@
                 <w:noProof/>
                 <w:webHidden/>
               </w:rPr>
-              <w:instrText xml:space="preserve"> PAGEREF _Toc81830604 \h </w:instrText>
+              <w:instrText xml:space="preserve"> PAGEREF _Toc83218489 \h </w:instrText>
             </w:r>
             <w:r>
               <w:rPr>
@@ -379,7 +379,7 @@
               <w:noProof/>
             </w:rPr>
           </w:pPr>
-          <w:hyperlink w:anchor="_Toc81830605" w:history="1">
+          <w:hyperlink w:anchor="_Toc83218490" w:history="1">
             <w:r>
               <w:rPr>
                 <w:rStyle w:val="Hyperlink"/>
@@ -406,7 +406,7 @@
                 <w:noProof/>
                 <w:webHidden/>
               </w:rPr>
-              <w:instrText xml:space="preserve"> PAGEREF _Toc81830605 \h </w:instrText>
+              <w:instrText xml:space="preserve"> PAGEREF _Toc83218490 \h </w:instrText>
             </w:r>
             <w:r>
               <w:rPr>
@@ -448,7 +448,7 @@
               <w:noProof/>
             </w:rPr>
           </w:pPr>
-          <w:hyperlink w:anchor="_Toc81830606" w:history="1">
+          <w:hyperlink w:anchor="_Toc83218491" w:history="1">
             <w:r>
               <w:rPr>
                 <w:rStyle w:val="Hyperlink"/>
@@ -475,7 +475,7 @@
                 <w:noProof/>
                 <w:webHidden/>
               </w:rPr>
-              <w:instrText xml:space="preserve"> PAGEREF _Toc81830606 \h </w:instrText>
+              <w:instrText xml:space="preserve"> PAGEREF _Toc83218491 \h </w:instrText>
             </w:r>
             <w:r>
               <w:rPr>
@@ -517,7 +517,7 @@
               <w:noProof/>
             </w:rPr>
           </w:pPr>
-          <w:hyperlink w:anchor="_Toc81830607" w:history="1">
+          <w:hyperlink w:anchor="_Toc83218492" w:history="1">
             <w:r>
               <w:rPr>
                 <w:rStyle w:val="Hyperlink"/>
@@ -544,7 +544,7 @@
                 <w:noProof/>
                 <w:webHidden/>
               </w:rPr>
-              <w:instrText xml:space="preserve"> PAGEREF _Toc81830607 \h </w:instrText>
+              <w:instrText xml:space="preserve"> PAGEREF _Toc83218492 \h </w:instrText>
             </w:r>
             <w:r>
               <w:rPr>
@@ -586,7 +586,7 @@
               <w:noProof/>
             </w:rPr>
           </w:pPr>
-          <w:hyperlink w:anchor="_Toc81830608" w:history="1">
+          <w:hyperlink w:anchor="_Toc83218493" w:history="1">
             <w:r>
               <w:rPr>
                 <w:rStyle w:val="Hyperlink"/>
@@ -613,7 +613,7 @@
                 <w:noProof/>
                 <w:webHidden/>
               </w:rPr>
-              <w:instrText xml:space="preserve"> PAGEREF _Toc81830608 \h </w:instrText>
+              <w:instrText xml:space="preserve"> PAGEREF _Toc83218493 \h </w:instrText>
             </w:r>
             <w:r>
               <w:rPr>
@@ -655,7 +655,7 @@
               <w:noProof/>
             </w:rPr>
           </w:pPr>
-          <w:hyperlink w:anchor="_Toc81830609" w:history="1">
+          <w:hyperlink w:anchor="_Toc83218494" w:history="1">
             <w:r>
               <w:rPr>
                 <w:rStyle w:val="Hyperlink"/>
@@ -682,7 +682,7 @@
                 <w:noProof/>
                 <w:webHidden/>
               </w:rPr>
-              <w:instrText xml:space="preserve"> PAGEREF _Toc81830609 \h </w:instrText>
+              <w:instrText xml:space="preserve"> PAGEREF _Toc83218494 \h </w:instrText>
             </w:r>
             <w:r>
               <w:rPr>
@@ -724,7 +724,7 @@
               <w:noProof/>
             </w:rPr>
           </w:pPr>
-          <w:hyperlink w:anchor="_Toc81830610" w:history="1">
+          <w:hyperlink w:anchor="_Toc83218495" w:history="1">
             <w:r>
               <w:rPr>
                 <w:rStyle w:val="Hyperlink"/>
@@ -751,7 +751,7 @@
                 <w:noProof/>
                 <w:webHidden/>
               </w:rPr>
-              <w:instrText xml:space="preserve"> PAGEREF _Toc81830610 \h </w:instrText>
+              <w:instrText xml:space="preserve"> PAGEREF _Toc83218495 \h </w:instrText>
             </w:r>
             <w:r>
               <w:rPr>
@@ -793,7 +793,7 @@
               <w:noProof/>
             </w:rPr>
           </w:pPr>
-          <w:hyperlink w:anchor="_Toc81830611" w:history="1">
+          <w:hyperlink w:anchor="_Toc83218496" w:history="1">
             <w:r>
               <w:rPr>
                 <w:rStyle w:val="Hyperlink"/>
@@ -820,7 +820,7 @@
                 <w:noProof/>
                 <w:webHidden/>
               </w:rPr>
-              <w:instrText xml:space="preserve"> PAGEREF _Toc81830611 \h </w:instrText>
+              <w:instrText xml:space="preserve"> PAGEREF _Toc83218496 \h </w:instrText>
             </w:r>
             <w:r>
               <w:rPr>
@@ -862,7 +862,7 @@
               <w:noProof/>
             </w:rPr>
           </w:pPr>
-          <w:hyperlink w:anchor="_Toc81830612" w:history="1">
+          <w:hyperlink w:anchor="_Toc83218497" w:history="1">
             <w:r>
               <w:rPr>
                 <w:rStyle w:val="Hyperlink"/>
@@ -889,7 +889,7 @@
                 <w:noProof/>
                 <w:webHidden/>
               </w:rPr>
-              <w:instrText xml:space="preserve"> PAGEREF _Toc81830612 \h </w:instrText>
+              <w:instrText xml:space="preserve"> PAGEREF _Toc83218497 \h </w:instrText>
             </w:r>
             <w:r>
               <w:rPr>
@@ -931,7 +931,7 @@
               <w:noProof/>
             </w:rPr>
           </w:pPr>
-          <w:hyperlink w:anchor="_Toc81830613" w:history="1">
+          <w:hyperlink w:anchor="_Toc83218498" w:history="1">
             <w:r>
               <w:rPr>
                 <w:rStyle w:val="Hyperlink"/>
@@ -958,7 +958,7 @@
                 <w:noProof/>
                 <w:webHidden/>
               </w:rPr>
-              <w:instrText xml:space="preserve"> PAGEREF _Toc81830613 \h </w:instrText>
+              <w:instrText xml:space="preserve"> PAGEREF _Toc83218498 \h </w:instrText>
             </w:r>
             <w:r>
               <w:rPr>
@@ -1000,7 +1000,7 @@
               <w:noProof/>
             </w:rPr>
           </w:pPr>
-          <w:hyperlink w:anchor="_Toc81830614" w:history="1">
+          <w:hyperlink w:anchor="_Toc83218499" w:history="1">
             <w:r>
               <w:rPr>
                 <w:rStyle w:val="Hyperlink"/>
@@ -1027,7 +1027,7 @@
                 <w:noProof/>
                 <w:webHidden/>
               </w:rPr>
-              <w:instrText xml:space="preserve"> PAGEREF _Toc81830614 \h </w:instrText>
+              <w:instrText xml:space="preserve"> PAGEREF _Toc83218499 \h </w:instrText>
             </w:r>
             <w:r>
               <w:rPr>
@@ -1069,7 +1069,7 @@
               <w:noProof/>
             </w:rPr>
           </w:pPr>
-          <w:hyperlink w:anchor="_Toc81830615" w:history="1">
+          <w:hyperlink w:anchor="_Toc83218500" w:history="1">
             <w:r>
               <w:rPr>
                 <w:rStyle w:val="Hyperlink"/>
@@ -1096,7 +1096,7 @@
                 <w:noProof/>
                 <w:webHidden/>
               </w:rPr>
-              <w:instrText xml:space="preserve"> PAGEREF _Toc81830615 \h </w:instrText>
+              <w:instrText xml:space="preserve"> PAGEREF _Toc83218500 \h </w:instrText>
             </w:r>
             <w:r>
               <w:rPr>
@@ -1138,7 +1138,7 @@
               <w:noProof/>
             </w:rPr>
           </w:pPr>
-          <w:hyperlink w:anchor="_Toc81830616" w:history="1">
+          <w:hyperlink w:anchor="_Toc83218501" w:history="1">
             <w:r>
               <w:rPr>
                 <w:rStyle w:val="Hyperlink"/>
@@ -1165,7 +1165,7 @@
                 <w:noProof/>
                 <w:webHidden/>
               </w:rPr>
-              <w:instrText xml:space="preserve"> PAGEREF _Toc81830616 \h </w:instrText>
+              <w:instrText xml:space="preserve"> PAGEREF _Toc83218501 \h </w:instrText>
             </w:r>
             <w:r>
               <w:rPr>
@@ -1207,7 +1207,7 @@
               <w:noProof/>
             </w:rPr>
           </w:pPr>
-          <w:hyperlink w:anchor="_Toc81830617" w:history="1">
+          <w:hyperlink w:anchor="_Toc83218502" w:history="1">
             <w:r>
               <w:rPr>
                 <w:rStyle w:val="Hyperlink"/>
@@ -1234,7 +1234,7 @@
                 <w:noProof/>
                 <w:webHidden/>
               </w:rPr>
-              <w:instrText xml:space="preserve"> PAGEREF _Toc81830617 \h </w:instrText>
+              <w:instrText xml:space="preserve"> PAGEREF _Toc83218502 \h </w:instrText>
             </w:r>
             <w:r>
               <w:rPr>
@@ -1276,7 +1276,7 @@
               <w:noProof/>
             </w:rPr>
           </w:pPr>
-          <w:hyperlink w:anchor="_Toc81830618" w:history="1">
+          <w:hyperlink w:anchor="_Toc83218503" w:history="1">
             <w:r>
               <w:rPr>
                 <w:rStyle w:val="Hyperlink"/>
@@ -1303,7 +1303,7 @@
                 <w:noProof/>
                 <w:webHidden/>
               </w:rPr>
-              <w:instrText xml:space="preserve"> PAGEREF _Toc81830618 \h </w:instrText>
+              <w:instrText xml:space="preserve"> PAGEREF _Toc83218503 \h </w:instrText>
             </w:r>
             <w:r>
               <w:rPr>
@@ -1345,7 +1345,7 @@
               <w:noProof/>
             </w:rPr>
           </w:pPr>
-          <w:hyperlink w:anchor="_Toc81830619" w:history="1">
+          <w:hyperlink w:anchor="_Toc83218504" w:history="1">
             <w:r>
               <w:rPr>
                 <w:rStyle w:val="Hyperlink"/>
@@ -1372,7 +1372,7 @@
                 <w:noProof/>
                 <w:webHidden/>
               </w:rPr>
-              <w:instrText xml:space="preserve"> PAGEREF _Toc81830619 \h </w:instrText>
+              <w:instrText xml:space="preserve"> PAGEREF _Toc83218504 \h </w:instrText>
             </w:r>
             <w:r>
               <w:rPr>
@@ -1414,7 +1414,7 @@
               <w:noProof/>
             </w:rPr>
           </w:pPr>
-          <w:hyperlink w:anchor="_Toc81830620" w:history="1">
+          <w:hyperlink w:anchor="_Toc83218505" w:history="1">
             <w:r>
               <w:rPr>
                 <w:rStyle w:val="Hyperlink"/>
@@ -1441,7 +1441,7 @@
                 <w:noProof/>
                 <w:webHidden/>
               </w:rPr>
-              <w:instrText xml:space="preserve"> PAGEREF _Toc81830620 \h </w:instrText>
+              <w:instrText xml:space="preserve"> PAGEREF _Toc83218505 \h </w:instrText>
             </w:r>
             <w:r>
               <w:rPr>
@@ -1483,7 +1483,7 @@
               <w:noProof/>
             </w:rPr>
           </w:pPr>
-          <w:hyperlink w:anchor="_Toc81830621" w:history="1">
+          <w:hyperlink w:anchor="_Toc83218506" w:history="1">
             <w:r>
               <w:rPr>
                 <w:rStyle w:val="Hyperlink"/>
@@ -1510,7 +1510,7 @@
                 <w:noProof/>
                 <w:webHidden/>
               </w:rPr>
-              <w:instrText xml:space="preserve"> PAGEREF _Toc81830621 \h </w:instrText>
+              <w:instrText xml:space="preserve"> PAGEREF _Toc83218506 \h </w:instrText>
             </w:r>
             <w:r>
               <w:rPr>
@@ -1552,7 +1552,7 @@
               <w:noProof/>
             </w:rPr>
           </w:pPr>
-          <w:hyperlink w:anchor="_Toc81830622" w:history="1">
+          <w:hyperlink w:anchor="_Toc83218507" w:history="1">
             <w:r>
               <w:rPr>
                 <w:rStyle w:val="Hyperlink"/>
@@ -1579,7 +1579,7 @@
                 <w:noProof/>
                 <w:webHidden/>
               </w:rPr>
-              <w:instrText xml:space="preserve"> PAGEREF _Toc81830622 \h </w:instrText>
+              <w:instrText xml:space="preserve"> PAGEREF _Toc83218507 \h </w:instrText>
             </w:r>
             <w:r>
               <w:rPr>
@@ -1621,7 +1621,7 @@
               <w:noProof/>
             </w:rPr>
           </w:pPr>
-          <w:hyperlink w:anchor="_Toc81830623" w:history="1">
+          <w:hyperlink w:anchor="_Toc83218508" w:history="1">
             <w:r>
               <w:rPr>
                 <w:rStyle w:val="Hyperlink"/>
@@ -1648,7 +1648,7 @@
                 <w:noProof/>
                 <w:webHidden/>
               </w:rPr>
-              <w:instrText xml:space="preserve"> PAGEREF _Toc81830623 \h </w:instrText>
+              <w:instrText xml:space="preserve"> PAGEREF _Toc83218508 \h </w:instrText>
             </w:r>
             <w:r>
               <w:rPr>
@@ -1690,7 +1690,7 @@
               <w:noProof/>
             </w:rPr>
           </w:pPr>
-          <w:hyperlink w:anchor="_Toc81830624" w:history="1">
+          <w:hyperlink w:anchor="_Toc83218509" w:history="1">
             <w:r>
               <w:rPr>
                 <w:rStyle w:val="Hyperlink"/>
@@ -1717,7 +1717,7 @@
                 <w:noProof/>
                 <w:webHidden/>
               </w:rPr>
-              <w:instrText xml:space="preserve"> PAGEREF _Toc81830624 \h </w:instrText>
+              <w:instrText xml:space="preserve"> PAGEREF _Toc83218509 \h </w:instrText>
             </w:r>
             <w:r>
               <w:rPr>
@@ -1759,7 +1759,7 @@
               <w:noProof/>
             </w:rPr>
           </w:pPr>
-          <w:hyperlink w:anchor="_Toc81830625" w:history="1">
+          <w:hyperlink w:anchor="_Toc83218510" w:history="1">
             <w:r>
               <w:rPr>
                 <w:rStyle w:val="Hyperlink"/>
@@ -1786,7 +1786,7 @@
                 <w:noProof/>
                 <w:webHidden/>
               </w:rPr>
-              <w:instrText xml:space="preserve"> PAGEREF _Toc81830625 \h </w:instrText>
+              <w:instrText xml:space="preserve"> PAGEREF _Toc83218510 \h </w:instrText>
             </w:r>
             <w:r>
               <w:rPr>
@@ -1828,7 +1828,7 @@
               <w:noProof/>
             </w:rPr>
           </w:pPr>
-          <w:hyperlink w:anchor="_Toc81830626" w:history="1">
+          <w:hyperlink w:anchor="_Toc83218511" w:history="1">
             <w:r>
               <w:rPr>
                 <w:rStyle w:val="Hyperlink"/>
@@ -1855,7 +1855,7 @@
                 <w:noProof/>
                 <w:webHidden/>
               </w:rPr>
-              <w:instrText xml:space="preserve"> PAGEREF _Toc81830626 \h </w:instrText>
+              <w:instrText xml:space="preserve"> PAGEREF _Toc83218511 \h </w:instrText>
             </w:r>
             <w:r>
               <w:rPr>
@@ -1897,7 +1897,7 @@
               <w:noProof/>
             </w:rPr>
           </w:pPr>
-          <w:hyperlink w:anchor="_Toc81830627" w:history="1">
+          <w:hyperlink w:anchor="_Toc83218512" w:history="1">
             <w:r>
               <w:rPr>
                 <w:rStyle w:val="Hyperlink"/>
@@ -1924,7 +1924,7 @@
                 <w:noProof/>
                 <w:webHidden/>
               </w:rPr>
-              <w:instrText xml:space="preserve"> PAGEREF _Toc81830627 \h </w:instrText>
+              <w:instrText xml:space="preserve"> PAGEREF _Toc83218512 \h </w:instrText>
             </w:r>
             <w:r>
               <w:rPr>
@@ -1966,7 +1966,7 @@
               <w:noProof/>
             </w:rPr>
           </w:pPr>
-          <w:hyperlink w:anchor="_Toc81830628" w:history="1">
+          <w:hyperlink w:anchor="_Toc83218513" w:history="1">
             <w:r>
               <w:rPr>
                 <w:rStyle w:val="Hyperlink"/>
@@ -1993,7 +1993,7 @@
                 <w:noProof/>
                 <w:webHidden/>
               </w:rPr>
-              <w:instrText xml:space="preserve"> PAGEREF _Toc81830628 \h </w:instrText>
+              <w:instrText xml:space="preserve"> PAGEREF _Toc83218513 \h </w:instrText>
             </w:r>
             <w:r>
               <w:rPr>
@@ -2035,7 +2035,7 @@
               <w:noProof/>
             </w:rPr>
           </w:pPr>
-          <w:hyperlink w:anchor="_Toc81830629" w:history="1">
+          <w:hyperlink w:anchor="_Toc83218514" w:history="1">
             <w:r>
               <w:rPr>
                 <w:rStyle w:val="Hyperlink"/>
@@ -2062,7 +2062,7 @@
                 <w:noProof/>
                 <w:webHidden/>
               </w:rPr>
-              <w:instrText xml:space="preserve"> PAGEREF _Toc81830629 \h </w:instrText>
+              <w:instrText xml:space="preserve"> PAGEREF _Toc83218514 \h </w:instrText>
             </w:r>
             <w:r>
               <w:rPr>
@@ -2104,7 +2104,7 @@
               <w:noProof/>
             </w:rPr>
           </w:pPr>
-          <w:hyperlink w:anchor="_Toc81830630" w:history="1">
+          <w:hyperlink w:anchor="_Toc83218515" w:history="1">
             <w:r>
               <w:rPr>
                 <w:rStyle w:val="Hyperlink"/>
@@ -2131,7 +2131,7 @@
                 <w:noProof/>
                 <w:webHidden/>
               </w:rPr>
-              <w:instrText xml:space="preserve"> PAGEREF _Toc81830630 \h </w:instrText>
+              <w:instrText xml:space="preserve"> PAGEREF _Toc83218515 \h </w:instrText>
             </w:r>
             <w:r>
               <w:rPr>
@@ -2173,7 +2173,7 @@
               <w:noProof/>
             </w:rPr>
           </w:pPr>
-          <w:hyperlink w:anchor="_Toc81830631" w:history="1">
+          <w:hyperlink w:anchor="_Toc83218516" w:history="1">
             <w:r>
               <w:rPr>
                 <w:rStyle w:val="Hyperlink"/>
@@ -2200,7 +2200,7 @@
                 <w:noProof/>
                 <w:webHidden/>
               </w:rPr>
-              <w:instrText xml:space="preserve"> PAGEREF _Toc81830631 \h </w:instrText>
+              <w:instrText xml:space="preserve"> PAGEREF _Toc83218516 \h </w:instrText>
             </w:r>
             <w:r>
               <w:rPr>
@@ -2242,7 +2242,7 @@
               <w:noProof/>
             </w:rPr>
           </w:pPr>
-          <w:hyperlink w:anchor="_Toc81830632" w:history="1">
+          <w:hyperlink w:anchor="_Toc83218517" w:history="1">
             <w:r>
               <w:rPr>
                 <w:rStyle w:val="Hyperlink"/>
@@ -2269,7 +2269,7 @@
                 <w:noProof/>
                 <w:webHidden/>
               </w:rPr>
-              <w:instrText xml:space="preserve"> PAGEREF _Toc81830632 \h </w:instrText>
+              <w:instrText xml:space="preserve"> PAGEREF _Toc83218517 \h </w:instrText>
             </w:r>
             <w:r>
               <w:rPr>
@@ -2311,7 +2311,7 @@
               <w:noProof/>
             </w:rPr>
           </w:pPr>
-          <w:hyperlink w:anchor="_Toc81830633" w:history="1">
+          <w:hyperlink w:anchor="_Toc83218518" w:history="1">
             <w:r>
               <w:rPr>
                 <w:rStyle w:val="Hyperlink"/>
@@ -2338,7 +2338,7 @@
                 <w:noProof/>
                 <w:webHidden/>
               </w:rPr>
-              <w:instrText xml:space="preserve"> PAGEREF _Toc81830633 \h </w:instrText>
+              <w:instrText xml:space="preserve"> PAGEREF _Toc83218518 \h </w:instrText>
             </w:r>
             <w:r>
               <w:rPr>
@@ -2380,7 +2380,7 @@
               <w:noProof/>
             </w:rPr>
           </w:pPr>
-          <w:hyperlink w:anchor="_Toc81830634" w:history="1">
+          <w:hyperlink w:anchor="_Toc83218519" w:history="1">
             <w:r>
               <w:rPr>
                 <w:rStyle w:val="Hyperlink"/>
@@ -2407,7 +2407,7 @@
                 <w:noProof/>
                 <w:webHidden/>
               </w:rPr>
-              <w:instrText xml:space="preserve"> PAGEREF _Toc81830634 \h </w:instrText>
+              <w:instrText xml:space="preserve"> PAGEREF _Toc83218519 \h </w:instrText>
             </w:r>
             <w:r>
               <w:rPr>
@@ -2449,7 +2449,7 @@
               <w:noProof/>
             </w:rPr>
           </w:pPr>
-          <w:hyperlink w:anchor="_Toc81830635" w:history="1">
+          <w:hyperlink w:anchor="_Toc83218520" w:history="1">
             <w:r>
               <w:rPr>
                 <w:rStyle w:val="Hyperlink"/>
@@ -2476,7 +2476,7 @@
                 <w:noProof/>
                 <w:webHidden/>
               </w:rPr>
-              <w:instrText xml:space="preserve"> PAGEREF _Toc81830635 \h </w:instrText>
+              <w:instrText xml:space="preserve"> PAGEREF _Toc83218520 \h </w:instrText>
             </w:r>
             <w:r>
               <w:rPr>
@@ -2518,7 +2518,7 @@
               <w:noProof/>
             </w:rPr>
           </w:pPr>
-          <w:hyperlink w:anchor="_Toc81830636" w:history="1">
+          <w:hyperlink w:anchor="_Toc83218521" w:history="1">
             <w:r>
               <w:rPr>
                 <w:rStyle w:val="Hyperlink"/>
@@ -2545,7 +2545,7 @@
                 <w:noProof/>
                 <w:webHidden/>
               </w:rPr>
-              <w:instrText xml:space="preserve"> PAGEREF _Toc81830636 \h </w:instrText>
+              <w:instrText xml:space="preserve"> PAGEREF _Toc83218521 \h </w:instrText>
             </w:r>
             <w:r>
               <w:rPr>
@@ -2587,7 +2587,7 @@
               <w:noProof/>
             </w:rPr>
           </w:pPr>
-          <w:hyperlink w:anchor="_Toc81830637" w:history="1">
+          <w:hyperlink w:anchor="_Toc83218522" w:history="1">
             <w:r>
               <w:rPr>
                 <w:rStyle w:val="Hyperlink"/>
@@ -2614,7 +2614,7 @@
                 <w:noProof/>
                 <w:webHidden/>
               </w:rPr>
-              <w:instrText xml:space="preserve"> PAGEREF _Toc81830637 \h </w:instrText>
+              <w:instrText xml:space="preserve"> PAGEREF _Toc83218522 \h </w:instrText>
             </w:r>
             <w:r>
               <w:rPr>
@@ -2656,7 +2656,7 @@
               <w:noProof/>
             </w:rPr>
           </w:pPr>
-          <w:hyperlink w:anchor="_Toc81830638" w:history="1">
+          <w:hyperlink w:anchor="_Toc83218523" w:history="1">
             <w:r>
               <w:rPr>
                 <w:rStyle w:val="Hyperlink"/>
@@ -2683,7 +2683,7 @@
                 <w:noProof/>
                 <w:webHidden/>
               </w:rPr>
-              <w:instrText xml:space="preserve"> PAGEREF _Toc81830638 \h </w:instrText>
+              <w:instrText xml:space="preserve"> PAGEREF _Toc83218523 \h </w:instrText>
             </w:r>
             <w:r>
               <w:rPr>
@@ -2725,7 +2725,7 @@
               <w:noProof/>
             </w:rPr>
           </w:pPr>
-          <w:hyperlink w:anchor="_Toc81830639" w:history="1">
+          <w:hyperlink w:anchor="_Toc83218524" w:history="1">
             <w:r>
               <w:rPr>
                 <w:rStyle w:val="Hyperlink"/>
@@ -2752,7 +2752,7 @@
                 <w:noProof/>
                 <w:webHidden/>
               </w:rPr>
-              <w:instrText xml:space="preserve"> PAGEREF _Toc81830639 \h </w:instrText>
+              <w:instrText xml:space="preserve"> PAGEREF _Toc83218524 \h </w:instrText>
             </w:r>
             <w:r>
               <w:rPr>
@@ -2794,7 +2794,7 @@
               <w:noProof/>
             </w:rPr>
           </w:pPr>
-          <w:hyperlink w:anchor="_Toc81830640" w:history="1">
+          <w:hyperlink w:anchor="_Toc83218525" w:history="1">
             <w:r>
               <w:rPr>
                 <w:rStyle w:val="Hyperlink"/>
@@ -2821,7 +2821,7 @@
                 <w:noProof/>
                 <w:webHidden/>
               </w:rPr>
-              <w:instrText xml:space="preserve"> PAGEREF _Toc81830640 \h </w:instrText>
+              <w:instrText xml:space="preserve"> PAGEREF _Toc83218525 \h </w:instrText>
             </w:r>
             <w:r>
               <w:rPr>
@@ -2863,7 +2863,7 @@
               <w:noProof/>
             </w:rPr>
           </w:pPr>
-          <w:hyperlink w:anchor="_Toc81830641" w:history="1">
+          <w:hyperlink w:anchor="_Toc83218526" w:history="1">
             <w:r>
               <w:rPr>
                 <w:rStyle w:val="Hyperlink"/>
@@ -2890,7 +2890,7 @@
                 <w:noProof/>
                 <w:webHidden/>
               </w:rPr>
-              <w:instrText xml:space="preserve"> PAGEREF _Toc81830641 \h </w:instrText>
+              <w:instrText xml:space="preserve"> PAGEREF _Toc83218526 \h </w:instrText>
             </w:r>
             <w:r>
               <w:rPr>
@@ -2932,7 +2932,7 @@
               <w:noProof/>
             </w:rPr>
           </w:pPr>
-          <w:hyperlink w:anchor="_Toc81830642" w:history="1">
+          <w:hyperlink w:anchor="_Toc83218527" w:history="1">
             <w:r>
               <w:rPr>
                 <w:rStyle w:val="Hyperlink"/>
@@ -2959,7 +2959,7 @@
                 <w:noProof/>
                 <w:webHidden/>
               </w:rPr>
-              <w:instrText xml:space="preserve"> PAGEREF _Toc81830642 \h </w:instrText>
+              <w:instrText xml:space="preserve"> PAGEREF _Toc83218527 \h </w:instrText>
             </w:r>
             <w:r>
               <w:rPr>
@@ -3001,7 +3001,7 @@
               <w:noProof/>
             </w:rPr>
           </w:pPr>
-          <w:hyperlink w:anchor="_Toc81830643" w:history="1">
+          <w:hyperlink w:anchor="_Toc83218528" w:history="1">
             <w:r>
               <w:rPr>
                 <w:rStyle w:val="Hyperlink"/>
@@ -3028,7 +3028,7 @@
                 <w:noProof/>
                 <w:webHidden/>
               </w:rPr>
-              <w:instrText xml:space="preserve"> PAGEREF _Toc81830643 \h </w:instrText>
+              <w:instrText xml:space="preserve"> PAGEREF _Toc83218528 \h </w:instrText>
             </w:r>
             <w:r>
               <w:rPr>
@@ -3070,7 +3070,7 @@
               <w:noProof/>
             </w:rPr>
           </w:pPr>
-          <w:hyperlink w:anchor="_Toc81830644" w:history="1">
+          <w:hyperlink w:anchor="_Toc83218529" w:history="1">
             <w:r>
               <w:rPr>
                 <w:rStyle w:val="Hyperlink"/>
@@ -3097,7 +3097,7 @@
                 <w:noProof/>
                 <w:webHidden/>
               </w:rPr>
-              <w:instrText xml:space="preserve"> PAGEREF _Toc81830644 \h </w:instrText>
+              <w:instrText xml:space="preserve"> PAGEREF _Toc83218529 \h </w:instrText>
             </w:r>
             <w:r>
               <w:rPr>
@@ -3139,7 +3139,7 @@
               <w:noProof/>
             </w:rPr>
           </w:pPr>
-          <w:hyperlink w:anchor="_Toc81830645" w:history="1">
+          <w:hyperlink w:anchor="_Toc83218530" w:history="1">
             <w:r>
               <w:rPr>
                 <w:rStyle w:val="Hyperlink"/>
@@ -3166,7 +3166,7 @@
                 <w:noProof/>
                 <w:webHidden/>
               </w:rPr>
-              <w:instrText xml:space="preserve"> PAGEREF _Toc81830645 \h </w:instrText>
+              <w:instrText xml:space="preserve"> PAGEREF _Toc83218530 \h </w:instrText>
             </w:r>
             <w:r>
               <w:rPr>
@@ -3208,7 +3208,7 @@
               <w:noProof/>
             </w:rPr>
           </w:pPr>
-          <w:hyperlink w:anchor="_Toc81830646" w:history="1">
+          <w:hyperlink w:anchor="_Toc83218531" w:history="1">
             <w:r>
               <w:rPr>
                 <w:rStyle w:val="Hyperlink"/>
@@ -3235,7 +3235,7 @@
                 <w:noProof/>
                 <w:webHidden/>
               </w:rPr>
-              <w:instrText xml:space="preserve"> PAGEREF _Toc81830646 \h </w:instrText>
+              <w:instrText xml:space="preserve"> PAGEREF _Toc83218531 \h </w:instrText>
             </w:r>
             <w:r>
               <w:rPr>
@@ -3277,7 +3277,7 @@
               <w:noProof/>
             </w:rPr>
           </w:pPr>
-          <w:hyperlink w:anchor="_Toc81830647" w:history="1">
+          <w:hyperlink w:anchor="_Toc83218532" w:history="1">
             <w:r>
               <w:rPr>
                 <w:rStyle w:val="Hyperlink"/>
@@ -3304,7 +3304,7 @@
                 <w:noProof/>
                 <w:webHidden/>
               </w:rPr>
-              <w:instrText xml:space="preserve"> PAGEREF _Toc81830647 \h </w:instrText>
+              <w:instrText xml:space="preserve"> PAGEREF _Toc83218532 \h </w:instrText>
             </w:r>
             <w:r>
               <w:rPr>
@@ -3346,13 +3346,13 @@
               <w:noProof/>
             </w:rPr>
           </w:pPr>
-          <w:hyperlink w:anchor="_Toc81830648" w:history="1">
+          <w:hyperlink w:anchor="_Toc83218533" w:history="1">
             <w:r>
               <w:rPr>
                 <w:rStyle w:val="Hyperlink"/>
                 <w:noProof/>
               </w:rPr>
-              <w:t>CLS Mode – Code in Local Server</w:t>
+              <w:t>CLS Mode - Code in Local Server</w:t>
             </w:r>
             <w:r>
               <w:rPr>
@@ -3373,7 +3373,7 @@
                 <w:noProof/>
                 <w:webHidden/>
               </w:rPr>
-              <w:instrText xml:space="preserve"> PAGEREF _Toc81830648 \h </w:instrText>
+              <w:instrText xml:space="preserve"> PAGEREF _Toc83218533 \h </w:instrText>
             </w:r>
             <w:r>
               <w:rPr>
@@ -3415,7 +3415,7 @@
               <w:noProof/>
             </w:rPr>
           </w:pPr>
-          <w:hyperlink w:anchor="_Toc81830649" w:history="1">
+          <w:hyperlink w:anchor="_Toc83218534" w:history="1">
             <w:r>
               <w:rPr>
                 <w:rStyle w:val="Hyperlink"/>
@@ -3442,7 +3442,7 @@
                 <w:noProof/>
                 <w:webHidden/>
               </w:rPr>
-              <w:instrText xml:space="preserve"> PAGEREF _Toc81830649 \h </w:instrText>
+              <w:instrText xml:space="preserve"> PAGEREF _Toc83218534 \h </w:instrText>
             </w:r>
             <w:r>
               <w:rPr>
@@ -3484,7 +3484,7 @@
               <w:noProof/>
             </w:rPr>
           </w:pPr>
-          <w:hyperlink w:anchor="_Toc81830650" w:history="1">
+          <w:hyperlink w:anchor="_Toc83218535" w:history="1">
             <w:r>
               <w:rPr>
                 <w:rStyle w:val="Hyperlink"/>
@@ -3511,7 +3511,7 @@
                 <w:noProof/>
                 <w:webHidden/>
               </w:rPr>
-              <w:instrText xml:space="preserve"> PAGEREF _Toc81830650 \h </w:instrText>
+              <w:instrText xml:space="preserve"> PAGEREF _Toc83218535 \h </w:instrText>
             </w:r>
             <w:r>
               <w:rPr>
@@ -3553,7 +3553,7 @@
               <w:noProof/>
             </w:rPr>
           </w:pPr>
-          <w:hyperlink w:anchor="_Toc81830651" w:history="1">
+          <w:hyperlink w:anchor="_Toc83218536" w:history="1">
             <w:r>
               <w:rPr>
                 <w:rStyle w:val="Hyperlink"/>
@@ -3580,7 +3580,7 @@
                 <w:noProof/>
                 <w:webHidden/>
               </w:rPr>
-              <w:instrText xml:space="preserve"> PAGEREF _Toc81830651 \h </w:instrText>
+              <w:instrText xml:space="preserve"> PAGEREF _Toc83218536 \h </w:instrText>
             </w:r>
             <w:r>
               <w:rPr>
@@ -3622,7 +3622,7 @@
               <w:noProof/>
             </w:rPr>
           </w:pPr>
-          <w:hyperlink w:anchor="_Toc81830652" w:history="1">
+          <w:hyperlink w:anchor="_Toc83218537" w:history="1">
             <w:r>
               <w:rPr>
                 <w:rStyle w:val="Hyperlink"/>
@@ -3649,7 +3649,7 @@
                 <w:noProof/>
                 <w:webHidden/>
               </w:rPr>
-              <w:instrText xml:space="preserve"> PAGEREF _Toc81830652 \h </w:instrText>
+              <w:instrText xml:space="preserve"> PAGEREF _Toc83218537 \h </w:instrText>
             </w:r>
             <w:r>
               <w:rPr>
@@ -3691,7 +3691,7 @@
               <w:noProof/>
             </w:rPr>
           </w:pPr>
-          <w:hyperlink w:anchor="_Toc81830653" w:history="1">
+          <w:hyperlink w:anchor="_Toc83218538" w:history="1">
             <w:r>
               <w:rPr>
                 <w:rStyle w:val="Hyperlink"/>
@@ -3718,7 +3718,7 @@
                 <w:noProof/>
                 <w:webHidden/>
               </w:rPr>
-              <w:instrText xml:space="preserve"> PAGEREF _Toc81830653 \h </w:instrText>
+              <w:instrText xml:space="preserve"> PAGEREF _Toc83218538 \h </w:instrText>
             </w:r>
             <w:r>
               <w:rPr>
@@ -3760,7 +3760,7 @@
               <w:noProof/>
             </w:rPr>
           </w:pPr>
-          <w:hyperlink w:anchor="_Toc81830654" w:history="1">
+          <w:hyperlink w:anchor="_Toc83218539" w:history="1">
             <w:r>
               <w:rPr>
                 <w:rStyle w:val="Hyperlink"/>
@@ -3787,7 +3787,7 @@
                 <w:noProof/>
                 <w:webHidden/>
               </w:rPr>
-              <w:instrText xml:space="preserve"> PAGEREF _Toc81830654 \h </w:instrText>
+              <w:instrText xml:space="preserve"> PAGEREF _Toc83218539 \h </w:instrText>
             </w:r>
             <w:r>
               <w:rPr>
@@ -3829,7 +3829,7 @@
               <w:noProof/>
             </w:rPr>
           </w:pPr>
-          <w:hyperlink w:anchor="_Toc81830655" w:history="1">
+          <w:hyperlink w:anchor="_Toc83218540" w:history="1">
             <w:r>
               <w:rPr>
                 <w:rStyle w:val="Hyperlink"/>
@@ -3856,7 +3856,7 @@
                 <w:noProof/>
                 <w:webHidden/>
               </w:rPr>
-              <w:instrText xml:space="preserve"> PAGEREF _Toc81830655 \h </w:instrText>
+              <w:instrText xml:space="preserve"> PAGEREF _Toc83218540 \h </w:instrText>
             </w:r>
             <w:r>
               <w:rPr>
@@ -3898,7 +3898,7 @@
               <w:noProof/>
             </w:rPr>
           </w:pPr>
-          <w:hyperlink w:anchor="_Toc81830656" w:history="1">
+          <w:hyperlink w:anchor="_Toc83218541" w:history="1">
             <w:r>
               <w:rPr>
                 <w:rStyle w:val="Hyperlink"/>
@@ -3925,7 +3925,7 @@
                 <w:noProof/>
                 <w:webHidden/>
               </w:rPr>
-              <w:instrText xml:space="preserve"> PAGEREF _Toc81830656 \h </w:instrText>
+              <w:instrText xml:space="preserve"> PAGEREF _Toc83218541 \h </w:instrText>
             </w:r>
             <w:r>
               <w:rPr>
@@ -3967,7 +3967,7 @@
               <w:noProof/>
             </w:rPr>
           </w:pPr>
-          <w:hyperlink w:anchor="_Toc81830657" w:history="1">
+          <w:hyperlink w:anchor="_Toc83218542" w:history="1">
             <w:r>
               <w:rPr>
                 <w:rStyle w:val="Hyperlink"/>
@@ -3994,7 +3994,7 @@
                 <w:noProof/>
                 <w:webHidden/>
               </w:rPr>
-              <w:instrText xml:space="preserve"> PAGEREF _Toc81830657 \h </w:instrText>
+              <w:instrText xml:space="preserve"> PAGEREF _Toc83218542 \h </w:instrText>
             </w:r>
             <w:r>
               <w:rPr>
@@ -4036,7 +4036,7 @@
               <w:noProof/>
             </w:rPr>
           </w:pPr>
-          <w:hyperlink w:anchor="_Toc81830658" w:history="1">
+          <w:hyperlink w:anchor="_Toc83218543" w:history="1">
             <w:r>
               <w:rPr>
                 <w:rStyle w:val="Hyperlink"/>
@@ -4063,7 +4063,7 @@
                 <w:noProof/>
                 <w:webHidden/>
               </w:rPr>
-              <w:instrText xml:space="preserve"> PAGEREF _Toc81830658 \h </w:instrText>
+              <w:instrText xml:space="preserve"> PAGEREF _Toc83218543 \h </w:instrText>
             </w:r>
             <w:r>
               <w:rPr>
@@ -4105,7 +4105,7 @@
               <w:noProof/>
             </w:rPr>
           </w:pPr>
-          <w:hyperlink w:anchor="_Toc81830659" w:history="1">
+          <w:hyperlink w:anchor="_Toc83218544" w:history="1">
             <w:r>
               <w:rPr>
                 <w:rStyle w:val="Hyperlink"/>
@@ -4132,7 +4132,7 @@
                 <w:noProof/>
                 <w:webHidden/>
               </w:rPr>
-              <w:instrText xml:space="preserve"> PAGEREF _Toc81830659 \h </w:instrText>
+              <w:instrText xml:space="preserve"> PAGEREF _Toc83218544 \h </w:instrText>
             </w:r>
             <w:r>
               <w:rPr>
@@ -4174,7 +4174,7 @@
               <w:noProof/>
             </w:rPr>
           </w:pPr>
-          <w:hyperlink w:anchor="_Toc81830660" w:history="1">
+          <w:hyperlink w:anchor="_Toc83218545" w:history="1">
             <w:r>
               <w:rPr>
                 <w:rStyle w:val="Hyperlink"/>
@@ -4201,7 +4201,7 @@
                 <w:noProof/>
                 <w:webHidden/>
               </w:rPr>
-              <w:instrText xml:space="preserve"> PAGEREF _Toc81830660 \h </w:instrText>
+              <w:instrText xml:space="preserve"> PAGEREF _Toc83218545 \h </w:instrText>
             </w:r>
             <w:r>
               <w:rPr>
@@ -4243,7 +4243,7 @@
               <w:noProof/>
             </w:rPr>
           </w:pPr>
-          <w:hyperlink w:anchor="_Toc81830661" w:history="1">
+          <w:hyperlink w:anchor="_Toc83218546" w:history="1">
             <w:r>
               <w:rPr>
                 <w:rStyle w:val="Hyperlink"/>
@@ -4270,7 +4270,7 @@
                 <w:noProof/>
                 <w:webHidden/>
               </w:rPr>
-              <w:instrText xml:space="preserve"> PAGEREF _Toc81830661 \h </w:instrText>
+              <w:instrText xml:space="preserve"> PAGEREF _Toc83218546 \h </w:instrText>
             </w:r>
             <w:r>
               <w:rPr>
@@ -4312,7 +4312,7 @@
               <w:noProof/>
             </w:rPr>
           </w:pPr>
-          <w:hyperlink w:anchor="_Toc81830662" w:history="1">
+          <w:hyperlink w:anchor="_Toc83218547" w:history="1">
             <w:r>
               <w:rPr>
                 <w:rStyle w:val="Hyperlink"/>
@@ -4339,7 +4339,7 @@
                 <w:noProof/>
                 <w:webHidden/>
               </w:rPr>
-              <w:instrText xml:space="preserve"> PAGEREF _Toc81830662 \h </w:instrText>
+              <w:instrText xml:space="preserve"> PAGEREF _Toc83218547 \h </w:instrText>
             </w:r>
             <w:r>
               <w:rPr>
@@ -4407,7 +4407,7 @@
       <w:pPr>
         <w:pStyle w:val="Heading1"/>
       </w:pPr>
-      <w:bookmarkStart w:id="1" w:name="_Toc81830602"/>
+      <w:bookmarkStart w:id="1" w:name="_Toc83218487"/>
       <w:r>
         <w:lastRenderedPageBreak/>
         <w:t>Introduction</w:t>
@@ -4489,7 +4489,7 @@
       <w:pPr>
         <w:pStyle w:val="Heading1"/>
       </w:pPr>
-      <w:bookmarkStart w:id="2" w:name="_Toc81830603"/>
+      <w:bookmarkStart w:id="2" w:name="_Toc83218488"/>
       <w:r>
         <w:t>Features</w:t>
       </w:r>
@@ -4751,7 +4751,7 @@
       <w:pPr>
         <w:pStyle w:val="Heading2"/>
       </w:pPr>
-      <w:bookmarkStart w:id="3" w:name="_Toc81830604"/>
+      <w:bookmarkStart w:id="3" w:name="_Toc83218489"/>
       <w:r>
         <w:t>Bootloader</w:t>
       </w:r>
@@ -4784,7 +4784,7 @@
       <w:pPr>
         <w:pStyle w:val="Heading3"/>
       </w:pPr>
-      <w:bookmarkStart w:id="4" w:name="_Toc81830605"/>
+      <w:bookmarkStart w:id="4" w:name="_Toc83218490"/>
       <w:r>
         <w:t>External library loading</w:t>
       </w:r>
@@ -5122,7 +5122,7 @@
       <w:pPr>
         <w:pStyle w:val="Heading3"/>
       </w:pPr>
-      <w:bookmarkStart w:id="5" w:name="_Toc81830606"/>
+      <w:bookmarkStart w:id="5" w:name="_Toc83218491"/>
       <w:r>
         <w:t>Developing code locally</w:t>
       </w:r>
@@ -5389,7 +5389,7 @@
       <w:pPr>
         <w:pStyle w:val="Heading3"/>
       </w:pPr>
-      <w:bookmarkStart w:id="6" w:name="_Toc81830607"/>
+      <w:bookmarkStart w:id="6" w:name="_Toc83218492"/>
       <w:r>
         <w:t>Functions</w:t>
       </w:r>
@@ -5411,7 +5411,7 @@
       <w:pPr>
         <w:pStyle w:val="Heading2"/>
       </w:pPr>
-      <w:bookmarkStart w:id="7" w:name="_Toc81830608"/>
+      <w:bookmarkStart w:id="7" w:name="_Toc83218493"/>
       <w:r>
         <w:t>Core</w:t>
       </w:r>
@@ -5441,7 +5441,7 @@
       <w:pPr>
         <w:pStyle w:val="Heading3"/>
       </w:pPr>
-      <w:bookmarkStart w:id="8" w:name="_Toc81830609"/>
+      <w:bookmarkStart w:id="8" w:name="_Toc83218494"/>
       <w:r>
         <w:t>Function</w:t>
       </w:r>
@@ -6186,7 +6186,7 @@
       <w:pPr>
         <w:pStyle w:val="Heading2"/>
       </w:pPr>
-      <w:bookmarkStart w:id="9" w:name="_Toc81830610"/>
+      <w:bookmarkStart w:id="9" w:name="_Toc83218495"/>
       <w:r>
         <w:t>Storage</w:t>
       </w:r>
@@ -6218,7 +6218,7 @@
       <w:pPr>
         <w:pStyle w:val="Heading3"/>
       </w:pPr>
-      <w:bookmarkStart w:id="10" w:name="_Toc81830611"/>
+      <w:bookmarkStart w:id="10" w:name="_Toc83218496"/>
       <w:r>
         <w:t>Functions</w:t>
       </w:r>
@@ -6419,7 +6419,7 @@
       <w:pPr>
         <w:pStyle w:val="Heading2"/>
       </w:pPr>
-      <w:bookmarkStart w:id="11" w:name="_Toc81830612"/>
+      <w:bookmarkStart w:id="11" w:name="_Toc83218497"/>
       <w:r>
         <w:t>Scenes</w:t>
       </w:r>
@@ -6440,7 +6440,7 @@
       <w:pPr>
         <w:pStyle w:val="Heading3"/>
       </w:pPr>
-      <w:bookmarkStart w:id="12" w:name="_Toc81830613"/>
+      <w:bookmarkStart w:id="12" w:name="_Toc83218498"/>
       <w:r>
         <w:t>Functions</w:t>
       </w:r>
@@ -6949,7 +6949,7 @@
       <w:pPr>
         <w:pStyle w:val="Heading2"/>
       </w:pPr>
-      <w:bookmarkStart w:id="13" w:name="_Toc81830614"/>
+      <w:bookmarkStart w:id="13" w:name="_Toc83218499"/>
       <w:r>
         <w:t>Views</w:t>
       </w:r>
@@ -6967,7 +6967,7 @@
       <w:pPr>
         <w:pStyle w:val="Heading3"/>
       </w:pPr>
-      <w:bookmarkStart w:id="14" w:name="_Toc81830615"/>
+      <w:bookmarkStart w:id="14" w:name="_Toc83218500"/>
       <w:r>
         <w:t>Functions</w:t>
       </w:r>
@@ -7979,7 +7979,7 @@
       <w:pPr>
         <w:pStyle w:val="Heading2"/>
       </w:pPr>
-      <w:bookmarkStart w:id="15" w:name="_Toc81830616"/>
+      <w:bookmarkStart w:id="15" w:name="_Toc83218501"/>
       <w:r>
         <w:t>Fields</w:t>
       </w:r>
@@ -8024,7 +8024,7 @@
       <w:pPr>
         <w:pStyle w:val="Heading3"/>
       </w:pPr>
-      <w:bookmarkStart w:id="16" w:name="_Toc81830617"/>
+      <w:bookmarkStart w:id="16" w:name="_Toc83218502"/>
       <w:r>
         <w:t>Functions</w:t>
       </w:r>
@@ -8542,7 +8542,7 @@
         <w:pStyle w:val="Heading2"/>
       </w:pPr>
       <w:bookmarkStart w:id="17" w:name="_Ref81422947"/>
-      <w:bookmarkStart w:id="18" w:name="_Toc81830618"/>
+      <w:bookmarkStart w:id="18" w:name="_Toc83218503"/>
       <w:r>
         <w:t>Bulk Operations</w:t>
       </w:r>
@@ -8605,7 +8605,7 @@
       <w:pPr>
         <w:pStyle w:val="Heading3"/>
       </w:pPr>
-      <w:bookmarkStart w:id="19" w:name="_Toc81830619"/>
+      <w:bookmarkStart w:id="19" w:name="_Toc83218504"/>
       <w:r>
         <w:t>Bulk Edit</w:t>
       </w:r>
@@ -8802,7 +8802,7 @@
       <w:pPr>
         <w:pStyle w:val="Heading3"/>
       </w:pPr>
-      <w:bookmarkStart w:id="20" w:name="_Toc81830620"/>
+      <w:bookmarkStart w:id="20" w:name="_Toc83218505"/>
       <w:r>
         <w:t>Bulk Delete</w:t>
       </w:r>
@@ -8918,7 +8918,7 @@
       <w:pPr>
         <w:pStyle w:val="Heading3"/>
       </w:pPr>
-      <w:bookmarkStart w:id="21" w:name="_Toc81830621"/>
+      <w:bookmarkStart w:id="21" w:name="_Toc83218506"/>
       <w:r>
         <w:t>Functions</w:t>
       </w:r>
@@ -9064,7 +9064,7 @@
       </w:pPr>
       <w:bookmarkStart w:id="22" w:name="_Ref81385679"/>
       <w:bookmarkStart w:id="23" w:name="_Ref81423001"/>
-      <w:bookmarkStart w:id="24" w:name="_Toc81830622"/>
+      <w:bookmarkStart w:id="24" w:name="_Toc83218507"/>
       <w:r>
         <w:lastRenderedPageBreak/>
         <w:t>User Filters</w:t>
@@ -9152,7 +9152,7 @@
       <w:pPr>
         <w:pStyle w:val="Heading3"/>
       </w:pPr>
-      <w:bookmarkStart w:id="25" w:name="_Toc81830623"/>
+      <w:bookmarkStart w:id="25" w:name="_Toc83218508"/>
       <w:r>
         <w:t>Functions</w:t>
       </w:r>
@@ -9216,7 +9216,7 @@
         <w:pStyle w:val="Heading2"/>
       </w:pPr>
       <w:bookmarkStart w:id="26" w:name="_Ref81385772"/>
-      <w:bookmarkStart w:id="27" w:name="_Toc81830624"/>
+      <w:bookmarkStart w:id="27" w:name="_Toc83218509"/>
       <w:r>
         <w:t>Form Persistence</w:t>
       </w:r>
@@ -9254,7 +9254,7 @@
       <w:pPr>
         <w:pStyle w:val="Heading3"/>
       </w:pPr>
-      <w:bookmarkStart w:id="28" w:name="_Toc81830625"/>
+      <w:bookmarkStart w:id="28" w:name="_Toc83218510"/>
       <w:r>
         <w:t>Functions</w:t>
       </w:r>
@@ -9298,7 +9298,7 @@
       <w:pPr>
         <w:pStyle w:val="Heading2"/>
       </w:pPr>
-      <w:bookmarkStart w:id="29" w:name="_Toc81830626"/>
+      <w:bookmarkStart w:id="29" w:name="_Toc83218511"/>
       <w:r>
         <w:t>Account</w:t>
       </w:r>
@@ -9322,7 +9322,7 @@
       <w:pPr>
         <w:pStyle w:val="Heading3"/>
       </w:pPr>
-      <w:bookmarkStart w:id="30" w:name="_Toc81830627"/>
+      <w:bookmarkStart w:id="30" w:name="_Toc83218512"/>
       <w:r>
         <w:t>Functions</w:t>
       </w:r>
@@ -9443,7 +9443,7 @@
         <w:pStyle w:val="Heading2"/>
       </w:pPr>
       <w:bookmarkStart w:id="31" w:name="_Ref81422920"/>
-      <w:bookmarkStart w:id="32" w:name="_Toc81830628"/>
+      <w:bookmarkStart w:id="32" w:name="_Toc83218513"/>
       <w:r>
         <w:t>User Preferences</w:t>
       </w:r>
@@ -9498,7 +9498,7 @@
       <w:pPr>
         <w:pStyle w:val="Heading3"/>
       </w:pPr>
-      <w:bookmarkStart w:id="33" w:name="_Toc81830629"/>
+      <w:bookmarkStart w:id="33" w:name="_Toc83218514"/>
       <w:r>
         <w:t>Functions</w:t>
       </w:r>
@@ -9606,7 +9606,7 @@
       </w:pPr>
       <w:bookmarkStart w:id="34" w:name="_Ref81422880"/>
       <w:bookmarkStart w:id="35" w:name="_Ref81422883"/>
-      <w:bookmarkStart w:id="36" w:name="_Toc81830630"/>
+      <w:bookmarkStart w:id="36" w:name="_Toc83218515"/>
       <w:r>
         <w:t>iFrame Window</w:t>
       </w:r>
@@ -9685,7 +9685,7 @@
       <w:pPr>
         <w:pStyle w:val="Heading3"/>
       </w:pPr>
-      <w:bookmarkStart w:id="37" w:name="_Toc81830631"/>
+      <w:bookmarkStart w:id="37" w:name="_Toc83218516"/>
       <w:r>
         <w:t>Usage</w:t>
       </w:r>
@@ -9786,7 +9786,7 @@
       <w:pPr>
         <w:pStyle w:val="Heading3"/>
       </w:pPr>
-      <w:bookmarkStart w:id="38" w:name="_Toc81830632"/>
+      <w:bookmarkStart w:id="38" w:name="_Toc83218517"/>
       <w:r>
         <w:t>Functions</w:t>
       </w:r>
@@ -9859,7 +9859,7 @@
       <w:pPr>
         <w:pStyle w:val="Heading2"/>
       </w:pPr>
-      <w:bookmarkStart w:id="39" w:name="_Toc81830633"/>
+      <w:bookmarkStart w:id="39" w:name="_Toc83218518"/>
       <w:r>
         <w:t>Debug Window</w:t>
       </w:r>
@@ -9886,7 +9886,7 @@
       <w:pPr>
         <w:pStyle w:val="Heading3"/>
       </w:pPr>
-      <w:bookmarkStart w:id="40" w:name="_Toc81830634"/>
+      <w:bookmarkStart w:id="40" w:name="_Toc83218519"/>
       <w:r>
         <w:t>Functions</w:t>
       </w:r>
@@ -9968,7 +9968,7 @@
       <w:pPr>
         <w:pStyle w:val="Heading2"/>
       </w:pPr>
-      <w:bookmarkStart w:id="41" w:name="_Toc81830635"/>
+      <w:bookmarkStart w:id="41" w:name="_Toc83218520"/>
       <w:r>
         <w:t>Logging</w:t>
       </w:r>
@@ -10109,7 +10109,7 @@
       <w:pPr>
         <w:pStyle w:val="Heading3"/>
       </w:pPr>
-      <w:bookmarkStart w:id="42" w:name="_Toc81830636"/>
+      <w:bookmarkStart w:id="42" w:name="_Toc83218521"/>
       <w:r>
         <w:t>Functions</w:t>
       </w:r>
@@ -10569,7 +10569,7 @@
       <w:pPr>
         <w:pStyle w:val="Heading2"/>
       </w:pPr>
-      <w:bookmarkStart w:id="43" w:name="_Toc81830637"/>
+      <w:bookmarkStart w:id="43" w:name="_Toc83218522"/>
       <w:r>
         <w:t>Windows Messaging</w:t>
       </w:r>
@@ -10700,7 +10700,7 @@
       <w:pPr>
         <w:pStyle w:val="Heading3"/>
       </w:pPr>
-      <w:bookmarkStart w:id="44" w:name="_Toc81830638"/>
+      <w:bookmarkStart w:id="44" w:name="_Toc83218523"/>
       <w:r>
         <w:t>Functions</w:t>
       </w:r>
@@ -10850,7 +10850,7 @@
       <w:pPr>
         <w:pStyle w:val="Heading2"/>
       </w:pPr>
-      <w:bookmarkStart w:id="45" w:name="_Toc81830639"/>
+      <w:bookmarkStart w:id="45" w:name="_Toc83218524"/>
       <w:r>
         <w:t>System Info</w:t>
       </w:r>
@@ -10877,7 +10877,7 @@
       <w:pPr>
         <w:pStyle w:val="Heading3"/>
       </w:pPr>
-      <w:bookmarkStart w:id="46" w:name="_Toc81830640"/>
+      <w:bookmarkStart w:id="46" w:name="_Toc83218525"/>
       <w:r>
         <w:t>Functions</w:t>
       </w:r>
@@ -10908,7 +10908,7 @@
       <w:pPr>
         <w:pStyle w:val="Heading2"/>
       </w:pPr>
-      <w:bookmarkStart w:id="47" w:name="_Toc81830641"/>
+      <w:bookmarkStart w:id="47" w:name="_Toc83218526"/>
       <w:r>
         <w:t>System Colors</w:t>
       </w:r>
@@ -10929,7 +10929,7 @@
       <w:pPr>
         <w:pStyle w:val="Heading3"/>
       </w:pPr>
-      <w:bookmarkStart w:id="48" w:name="_Toc81830642"/>
+      <w:bookmarkStart w:id="48" w:name="_Toc83218527"/>
       <w:r>
         <w:t>Functions</w:t>
       </w:r>
@@ -11051,7 +11051,7 @@
       <w:pPr>
         <w:pStyle w:val="Heading1"/>
       </w:pPr>
-      <w:bookmarkStart w:id="49" w:name="_Toc81830643"/>
+      <w:bookmarkStart w:id="49" w:name="_Toc83218528"/>
       <w:r>
         <w:t xml:space="preserve">How to use </w:t>
       </w:r>
@@ -11069,7 +11069,7 @@
       <w:pPr>
         <w:pStyle w:val="Heading2"/>
       </w:pPr>
-      <w:bookmarkStart w:id="50" w:name="_Toc81830644"/>
+      <w:bookmarkStart w:id="50" w:name="_Toc83218529"/>
       <w:r>
         <w:t xml:space="preserve">ACB </w:t>
       </w:r>
@@ -11199,7 +11199,7 @@
       <w:pPr>
         <w:pStyle w:val="Heading3"/>
       </w:pPr>
-      <w:bookmarkStart w:id="51" w:name="_Toc81830645"/>
+      <w:bookmarkStart w:id="51" w:name="_Toc83218530"/>
       <w:r>
         <w:t>Pros</w:t>
       </w:r>
@@ -11269,7 +11269,7 @@
       <w:pPr>
         <w:pStyle w:val="Heading3"/>
       </w:pPr>
-      <w:bookmarkStart w:id="52" w:name="_Toc81830646"/>
+      <w:bookmarkStart w:id="52" w:name="_Toc83218531"/>
       <w:r>
         <w:t>Cons</w:t>
       </w:r>
@@ -11422,7 +11422,7 @@
       <w:pPr>
         <w:pStyle w:val="Heading3"/>
       </w:pPr>
-      <w:bookmarkStart w:id="53" w:name="_Toc81830647"/>
+      <w:bookmarkStart w:id="53" w:name="_Toc83218532"/>
       <w:r>
         <w:t>Setup</w:t>
       </w:r>
@@ -11504,7 +11504,10 @@
         <w:t xml:space="preserve">Add code from file </w:t>
       </w:r>
       <w:r>
-        <w:t>KnackToolkitLibrary.js</w:t>
+        <w:t>ktl.</w:t>
+      </w:r>
+      <w:r>
+        <w:t>js</w:t>
       </w:r>
       <w:r>
         <w:t>.</w:t>
@@ -11837,7 +11840,13 @@
         <w:spacing w:after="160" w:line="259" w:lineRule="auto"/>
       </w:pPr>
       <w:r>
-        <w:t>In the CSS pane, add the CSS code from file KnackToolkitLibrary.css to yours.</w:t>
+        <w:t xml:space="preserve">In the CSS pane, add the CSS code from file </w:t>
+      </w:r>
+      <w:r>
+        <w:t>ktl.</w:t>
+      </w:r>
+      <w:r>
+        <w:t>css to yours.</w:t>
       </w:r>
     </w:p>
     <w:p>
@@ -11930,7 +11939,7 @@
       <w:pPr>
         <w:pStyle w:val="Heading2"/>
       </w:pPr>
-      <w:bookmarkStart w:id="54" w:name="_Toc81830648"/>
+      <w:bookmarkStart w:id="54" w:name="_Toc83218533"/>
       <w:r>
         <w:t>C</w:t>
       </w:r>
@@ -11944,237 +11953,231 @@
         <w:t>Mode</w:t>
       </w:r>
       <w:r>
+        <w:t xml:space="preserve"> - </w:t>
+      </w:r>
+      <w:r>
+        <w:t xml:space="preserve">Code in </w:t>
+      </w:r>
+      <w:r>
+        <w:t xml:space="preserve">Local </w:t>
+      </w:r>
+      <w:r>
+        <w:t>Server</w:t>
+      </w:r>
+      <w:bookmarkEnd w:id="54"/>
+    </w:p>
+    <w:p>
+      <w:r>
+        <w:t xml:space="preserve">This </w:t>
+      </w:r>
+      <w:r>
+        <w:t>mode</w:t>
+      </w:r>
+      <w:r>
         <w:t xml:space="preserve"> </w:t>
       </w:r>
       <w:r>
-        <w:t>–</w:t>
+        <w:t xml:space="preserve">is for advanced users and </w:t>
+      </w:r>
+      <w:r>
+        <w:t xml:space="preserve">provides </w:t>
+      </w:r>
+      <w:r>
+        <w:t xml:space="preserve">much faster </w:t>
+      </w:r>
+      <w:r>
+        <w:t>code-</w:t>
+      </w:r>
+      <w:r>
+        <w:t>save</w:t>
+      </w:r>
+      <w:r>
+        <w:t>-</w:t>
+      </w:r>
+      <w:r>
+        <w:t xml:space="preserve">test cycles </w:t>
+      </w:r>
+      <w:r>
+        <w:t xml:space="preserve">and </w:t>
+      </w:r>
+      <w:r>
+        <w:t xml:space="preserve">is typically used for longer stretches of </w:t>
+      </w:r>
+      <w:r>
+        <w:t xml:space="preserve">code </w:t>
+      </w:r>
+      <w:r>
+        <w:t>development, where you won't need to show your results to others</w:t>
       </w:r>
       <w:r>
         <w:t xml:space="preserve"> </w:t>
       </w:r>
       <w:r>
-        <w:t xml:space="preserve">Code in </w:t>
-      </w:r>
-      <w:r>
-        <w:t xml:space="preserve">Local </w:t>
-      </w:r>
-      <w:r>
-        <w:t>Server</w:t>
-      </w:r>
-      <w:bookmarkEnd w:id="54"/>
-    </w:p>
-    <w:p>
-      <w:r>
-        <w:t xml:space="preserve">This </w:t>
+        <w:t>until a milestone is reached</w:t>
+      </w:r>
+      <w:r>
+        <w:t xml:space="preserve">.  </w:t>
+      </w:r>
+      <w:r>
+        <w:t xml:space="preserve">It </w:t>
+      </w:r>
+      <w:r>
+        <w:t xml:space="preserve">requires </w:t>
+      </w:r>
+      <w:r>
+        <w:t xml:space="preserve">the installation of </w:t>
+      </w:r>
+      <w:r>
+        <w:t>Node.js as a basic local file server</w:t>
+      </w:r>
+      <w:r>
+        <w:t xml:space="preserve"> that the Bootloader uses to fetch </w:t>
+      </w:r>
+      <w:r>
+        <w:t xml:space="preserve">the </w:t>
+      </w:r>
+      <w:r>
+        <w:t>KTL</w:t>
+      </w:r>
+      <w:r>
+        <w:t xml:space="preserve"> files</w:t>
+      </w:r>
+      <w:r>
+        <w:t xml:space="preserve"> and your App</w:t>
+      </w:r>
+      <w:r>
+        <w:t>'s cod</w:t>
+      </w:r>
+      <w:r>
+        <w:t>e</w:t>
+      </w:r>
+      <w:r>
+        <w:t>.</w:t>
+      </w:r>
+      <w:r>
+        <w:t xml:space="preserve">  The Builder's Javascript pane only contains </w:t>
+      </w:r>
+      <w:r>
+        <w:t>the Bootloader.</w:t>
+      </w:r>
+    </w:p>
+    <w:p>
+      <w:r>
+        <w:t xml:space="preserve">IMPORTANT: </w:t>
+      </w:r>
+      <w:r>
+        <w:t xml:space="preserve">Only use this </w:t>
       </w:r>
       <w:r>
         <w:t>mode</w:t>
       </w:r>
       <w:r>
+        <w:t xml:space="preserve"> in a </w:t>
+      </w:r>
+      <w:r>
+        <w:t xml:space="preserve">temporary </w:t>
+      </w:r>
+      <w:r>
+        <w:t xml:space="preserve">copy of the </w:t>
+      </w:r>
+      <w:r>
+        <w:t>production</w:t>
+      </w:r>
+      <w:r>
+        <w:t xml:space="preserve"> app</w:t>
+      </w:r>
+      <w:r>
+        <w:t>, where the developers can freely experiment with</w:t>
+      </w:r>
+      <w:r>
+        <w:t>out the fear of serious consequence or disruption.</w:t>
+      </w:r>
+      <w:r>
+        <w:t xml:space="preserve">  Using it in a production environment </w:t>
+      </w:r>
+      <w:r>
+        <w:t xml:space="preserve">is not </w:t>
+      </w:r>
+      <w:proofErr w:type="gramStart"/>
+      <w:r>
+        <w:t>possible</w:t>
+      </w:r>
+      <w:r>
+        <w:t>, and</w:t>
+      </w:r>
+      <w:proofErr w:type="gramEnd"/>
+      <w:r>
         <w:t xml:space="preserve"> </w:t>
       </w:r>
       <w:r>
-        <w:t xml:space="preserve">is for advanced users and </w:t>
-      </w:r>
-      <w:r>
-        <w:t xml:space="preserve">provides </w:t>
-      </w:r>
-      <w:r>
-        <w:t xml:space="preserve">much faster </w:t>
-      </w:r>
-      <w:r>
-        <w:t>code-</w:t>
-      </w:r>
-      <w:r>
-        <w:t>save</w:t>
-      </w:r>
-      <w:r>
-        <w:t>-</w:t>
-      </w:r>
-      <w:r>
-        <w:t xml:space="preserve">test cycles </w:t>
-      </w:r>
-      <w:r>
-        <w:t xml:space="preserve">and </w:t>
-      </w:r>
-      <w:r>
-        <w:t xml:space="preserve">is typically used for longer stretches of </w:t>
-      </w:r>
-      <w:r>
-        <w:t xml:space="preserve">code </w:t>
-      </w:r>
-      <w:r>
-        <w:t>development, where you won't need to show your results to others</w:t>
-      </w:r>
-      <w:r>
-        <w:t xml:space="preserve"> </w:t>
-      </w:r>
-      <w:r>
-        <w:t>until a milestone is reached</w:t>
-      </w:r>
-      <w:r>
-        <w:t xml:space="preserve">.  </w:t>
-      </w:r>
-      <w:r>
-        <w:t xml:space="preserve">It </w:t>
-      </w:r>
-      <w:r>
-        <w:t xml:space="preserve">requires </w:t>
-      </w:r>
-      <w:r>
-        <w:t xml:space="preserve">the installation of </w:t>
-      </w:r>
-      <w:r>
-        <w:t>Node.js as a basic local file server</w:t>
-      </w:r>
-      <w:r>
-        <w:t xml:space="preserve"> that the Bootloader uses to fetch </w:t>
-      </w:r>
-      <w:r>
-        <w:t xml:space="preserve">the </w:t>
-      </w:r>
-      <w:r>
-        <w:t>KTL</w:t>
-      </w:r>
-      <w:r>
-        <w:t xml:space="preserve"> files</w:t>
-      </w:r>
-      <w:r>
-        <w:t xml:space="preserve"> and your App</w:t>
-      </w:r>
-      <w:r>
-        <w:t>'s cod</w:t>
-      </w:r>
-      <w:r>
-        <w:t>e</w:t>
+        <w:t>wou</w:t>
+      </w:r>
+      <w:r>
+        <w:t>l</w:t>
+      </w:r>
+      <w:r>
+        <w:t>d simply defeat the purpose anyways.</w:t>
+      </w:r>
+      <w:r>
+        <w:t xml:space="preserve">  On the other hand, it is </w:t>
+      </w:r>
+      <w:r>
+        <w:t xml:space="preserve">possible </w:t>
+      </w:r>
+      <w:r>
+        <w:t xml:space="preserve">at any point in time </w:t>
+      </w:r>
+      <w:r>
+        <w:t>(</w:t>
+      </w:r>
+      <w:r>
+        <w:t xml:space="preserve">though </w:t>
+      </w:r>
+      <w:r>
+        <w:t xml:space="preserve">not trivial) </w:t>
+      </w:r>
+      <w:r>
+        <w:t xml:space="preserve">to switch back and forth between </w:t>
+      </w:r>
+      <w:r>
+        <w:t>the A</w:t>
+      </w:r>
+      <w:r>
+        <w:t xml:space="preserve">CB and CLS </w:t>
+      </w:r>
+      <w:r>
+        <w:t>modes.</w:t>
+      </w:r>
+      <w:r>
+        <w:t xml:space="preserve"> See </w:t>
+      </w:r>
+      <w:r>
+        <w:fldChar w:fldCharType="begin"/>
+      </w:r>
+      <w:r>
+        <w:instrText xml:space="preserve"> REF _Ref80370926 \h </w:instrText>
+      </w:r>
+      <w:r>
+        <w:fldChar w:fldCharType="separate"/>
+      </w:r>
+      <w:r>
+        <w:t>Switching Modes</w:t>
+      </w:r>
+      <w:r>
+        <w:fldChar w:fldCharType="end"/>
+      </w:r>
+      <w:r>
+        <w:t xml:space="preserve"> below</w:t>
       </w:r>
       <w:r>
         <w:t>.</w:t>
       </w:r>
-      <w:r>
-        <w:t xml:space="preserve">  The Builder's Javascript pane only contains </w:t>
-      </w:r>
-      <w:r>
-        <w:t>the Bootloader.</w:t>
-      </w:r>
-    </w:p>
-    <w:p>
-      <w:r>
-        <w:t xml:space="preserve">IMPORTANT: </w:t>
-      </w:r>
-      <w:r>
-        <w:t xml:space="preserve">Only use this </w:t>
-      </w:r>
-      <w:r>
-        <w:t>mode</w:t>
-      </w:r>
-      <w:r>
-        <w:t xml:space="preserve"> in a </w:t>
-      </w:r>
-      <w:r>
-        <w:t xml:space="preserve">temporary </w:t>
-      </w:r>
-      <w:r>
-        <w:t xml:space="preserve">copy of the </w:t>
-      </w:r>
-      <w:r>
-        <w:t>production</w:t>
-      </w:r>
-      <w:r>
-        <w:t xml:space="preserve"> app</w:t>
-      </w:r>
-      <w:r>
-        <w:t>, where the developers can freely experiment with</w:t>
-      </w:r>
-      <w:r>
-        <w:t>out the fear of serious consequence or disruption.</w:t>
-      </w:r>
-      <w:r>
-        <w:t xml:space="preserve">  Using it in a production environment </w:t>
-      </w:r>
-      <w:r>
-        <w:t xml:space="preserve">is not </w:t>
-      </w:r>
-      <w:proofErr w:type="gramStart"/>
-      <w:r>
-        <w:t>possible</w:t>
-      </w:r>
-      <w:r>
-        <w:t>, and</w:t>
-      </w:r>
-      <w:proofErr w:type="gramEnd"/>
-      <w:r>
-        <w:t xml:space="preserve"> </w:t>
-      </w:r>
-      <w:r>
-        <w:t>wou</w:t>
-      </w:r>
-      <w:r>
-        <w:t>l</w:t>
-      </w:r>
-      <w:r>
-        <w:t>d simply defeat the purpose anyways.</w:t>
-      </w:r>
-      <w:r>
-        <w:t xml:space="preserve">  On the other hand, it is </w:t>
-      </w:r>
-      <w:r>
-        <w:t xml:space="preserve">possible </w:t>
-      </w:r>
-      <w:r>
-        <w:t xml:space="preserve">at any point in time </w:t>
-      </w:r>
-      <w:r>
-        <w:t>(</w:t>
-      </w:r>
-      <w:r>
-        <w:t xml:space="preserve">though </w:t>
-      </w:r>
-      <w:r>
-        <w:t xml:space="preserve">not trivial) </w:t>
-      </w:r>
-      <w:r>
-        <w:t xml:space="preserve">to switch back and forth between </w:t>
-      </w:r>
-      <w:r>
-        <w:t>the A</w:t>
-      </w:r>
-      <w:r>
-        <w:t xml:space="preserve">CB and CLS </w:t>
-      </w:r>
-      <w:r>
-        <w:t>modes.</w:t>
-      </w:r>
-      <w:r>
-        <w:t xml:space="preserve"> See </w:t>
-      </w:r>
-      <w:r>
-        <w:fldChar w:fldCharType="begin"/>
-      </w:r>
-      <w:r>
-        <w:instrText xml:space="preserve"> REF _Ref80370926 \h </w:instrText>
-      </w:r>
-      <w:r>
-        <w:fldChar w:fldCharType="separate"/>
-      </w:r>
-      <w:r>
-        <w:t>Switching Modes</w:t>
-      </w:r>
-      <w:r>
-        <w:fldChar w:fldCharType="end"/>
-      </w:r>
-      <w:r>
-        <w:t xml:space="preserve"> below</w:t>
-      </w:r>
-      <w:r>
-        <w:t>.</w:t>
-      </w:r>
     </w:p>
     <w:p>
       <w:pPr>
         <w:pStyle w:val="Heading3"/>
       </w:pPr>
-      <w:bookmarkStart w:id="55" w:name="_Toc81830649"/>
+      <w:bookmarkStart w:id="55" w:name="_Toc83218534"/>
       <w:r>
         <w:t>Pros</w:t>
       </w:r>
@@ -12317,7 +12320,7 @@
       <w:pPr>
         <w:pStyle w:val="Heading3"/>
       </w:pPr>
-      <w:bookmarkStart w:id="56" w:name="_Toc81830650"/>
+      <w:bookmarkStart w:id="56" w:name="_Toc83218535"/>
       <w:r>
         <w:t>Cons</w:t>
       </w:r>
@@ -12496,7 +12499,7 @@
       <w:pPr>
         <w:pStyle w:val="Heading3"/>
       </w:pPr>
-      <w:bookmarkStart w:id="57" w:name="_Toc81830651"/>
+      <w:bookmarkStart w:id="57" w:name="_Toc83218536"/>
       <w:r>
         <w:t>Setup</w:t>
       </w:r>
@@ -12749,13 +12752,16 @@
         <w:t xml:space="preserve">Copy the </w:t>
       </w:r>
       <w:r>
-        <w:t>KnackToolkitLibrary.js</w:t>
+        <w:t>ktl.</w:t>
+      </w:r>
+      <w:r>
+        <w:t>js</w:t>
       </w:r>
       <w:r>
         <w:t xml:space="preserve"> and </w:t>
       </w:r>
       <w:r>
-        <w:t>KnackToolkitLibrary.</w:t>
+        <w:t>ktl.</w:t>
       </w:r>
       <w:r>
         <w:t xml:space="preserve">css files to the folder </w:t>
@@ -13001,7 +13007,7 @@
       <w:pPr>
         <w:pStyle w:val="Heading3"/>
       </w:pPr>
-      <w:bookmarkStart w:id="58" w:name="_Toc81830652"/>
+      <w:bookmarkStart w:id="58" w:name="_Toc83218537"/>
       <w:r>
         <w:lastRenderedPageBreak/>
         <w:t>Folder Structure</w:t>
@@ -13109,19 +13115,33 @@
         <w:rPr>
           <w:rFonts w:ascii="Consolas" w:hAnsi="Consolas"/>
         </w:rPr>
-        <w:t xml:space="preserve"> </w:t>
+        <w:t>.</w:t>
       </w:r>
       <w:r>
         <w:rPr>
           <w:rFonts w:ascii="Consolas" w:hAnsi="Consolas"/>
         </w:rPr>
-        <w:t xml:space="preserve"> </w:t>
-      </w:r>
+        <w:t>code\</w:t>
+      </w:r>
+      <w:proofErr w:type="spellStart"/>
       <w:r>
         <w:rPr>
           <w:rFonts w:ascii="Consolas" w:hAnsi="Consolas"/>
         </w:rPr>
-        <w:t xml:space="preserve">               \App2\App2.js</w:t>
+        <w:t>MyKnackApps</w:t>
+      </w:r>
+      <w:proofErr w:type="spellEnd"/>
+      <w:r>
+        <w:rPr>
+          <w:rFonts w:ascii="Consolas" w:hAnsi="Consolas"/>
+        </w:rPr>
+        <w:t>\</w:t>
+      </w:r>
+      <w:r>
+        <w:rPr>
+          <w:rFonts w:ascii="Consolas" w:hAnsi="Consolas"/>
+        </w:rPr>
+        <w:t>App2\App2.js</w:t>
       </w:r>
     </w:p>
     <w:p>
@@ -13136,19 +13156,33 @@
         <w:rPr>
           <w:rFonts w:ascii="Consolas" w:hAnsi="Consolas"/>
         </w:rPr>
-        <w:t xml:space="preserve">  </w:t>
+        <w:t>.</w:t>
       </w:r>
       <w:r>
         <w:rPr>
           <w:rFonts w:ascii="Consolas" w:hAnsi="Consolas"/>
         </w:rPr>
-        <w:t xml:space="preserve"> </w:t>
-      </w:r>
+        <w:t>code\</w:t>
+      </w:r>
+      <w:proofErr w:type="spellStart"/>
       <w:r>
         <w:rPr>
           <w:rFonts w:ascii="Consolas" w:hAnsi="Consolas"/>
         </w:rPr>
-        <w:t xml:space="preserve">              \App3\App3.js</w:t>
+        <w:t>MyKnackApps</w:t>
+      </w:r>
+      <w:proofErr w:type="spellEnd"/>
+      <w:r>
+        <w:rPr>
+          <w:rFonts w:ascii="Consolas" w:hAnsi="Consolas"/>
+        </w:rPr>
+        <w:t>\</w:t>
+      </w:r>
+      <w:r>
+        <w:rPr>
+          <w:rFonts w:ascii="Consolas" w:hAnsi="Consolas"/>
+        </w:rPr>
+        <w:t>App3\App3.js</w:t>
       </w:r>
     </w:p>
     <w:p>
@@ -13178,19 +13212,29 @@
         <w:keepLines/>
         <w:rPr>
           <w:rFonts w:ascii="Consolas" w:hAnsi="Consolas"/>
+          <w:lang w:val="fr-CA"/>
         </w:rPr>
       </w:pPr>
       <w:r>
         <w:rPr>
           <w:rFonts w:ascii="Consolas" w:hAnsi="Consolas"/>
-        </w:rPr>
-        <w:t xml:space="preserve">             </w:t>
+          <w:lang w:val="fr-CA"/>
+        </w:rPr>
+        <w:t>.code\Lib\KTL\</w:t>
       </w:r>
       <w:r>
         <w:rPr>
           <w:rFonts w:ascii="Consolas" w:hAnsi="Consolas"/>
-        </w:rPr>
-        <w:t>\KnackToolkitLibrary.css</w:t>
+          <w:lang w:val="fr-CA"/>
+        </w:rPr>
+        <w:t>ktl.</w:t>
+      </w:r>
+      <w:r>
+        <w:rPr>
+          <w:rFonts w:ascii="Consolas" w:hAnsi="Consolas"/>
+          <w:lang w:val="fr-CA"/>
+        </w:rPr>
+        <w:t>css</w:t>
       </w:r>
     </w:p>
     <w:p>
@@ -13205,13 +13249,19 @@
         <w:rPr>
           <w:rFonts w:ascii="Consolas" w:hAnsi="Consolas"/>
         </w:rPr>
-        <w:t xml:space="preserve">             </w:t>
+        <w:t>.</w:t>
       </w:r>
       <w:r>
         <w:rPr>
           <w:rFonts w:ascii="Consolas" w:hAnsi="Consolas"/>
         </w:rPr>
-        <w:t>\KTLSetupTemplate.js</w:t>
+        <w:t>code\Lib\KTL\</w:t>
+      </w:r>
+      <w:r>
+        <w:rPr>
+          <w:rFonts w:ascii="Consolas" w:hAnsi="Consolas"/>
+        </w:rPr>
+        <w:t>KTLSetupTemplate.js</w:t>
       </w:r>
     </w:p>
     <w:p>
@@ -13245,7 +13295,7 @@
         <w:pStyle w:val="Heading2"/>
       </w:pPr>
       <w:bookmarkStart w:id="59" w:name="_Ref80370926"/>
-      <w:bookmarkStart w:id="60" w:name="_Toc81830653"/>
+      <w:bookmarkStart w:id="60" w:name="_Toc83218538"/>
       <w:r>
         <w:t>Switching Modes</w:t>
       </w:r>
@@ -13344,7 +13394,7 @@
       <w:pPr>
         <w:pStyle w:val="Heading3"/>
       </w:pPr>
-      <w:bookmarkStart w:id="61" w:name="_Toc81830654"/>
+      <w:bookmarkStart w:id="61" w:name="_Toc83218539"/>
       <w:r>
         <w:t>From ACB to CLS</w:t>
       </w:r>
@@ -13599,7 +13649,10 @@
         <w:t xml:space="preserve">any new KTL-related CSS code to the </w:t>
       </w:r>
       <w:r>
-        <w:t>KnackToolkitLibrary.css</w:t>
+        <w:t>ktl.</w:t>
+      </w:r>
+      <w:r>
+        <w:t>css</w:t>
       </w:r>
       <w:r>
         <w:t xml:space="preserve"> file.</w:t>
@@ -13664,7 +13717,7 @@
       <w:pPr>
         <w:pStyle w:val="Heading3"/>
       </w:pPr>
-      <w:bookmarkStart w:id="62" w:name="_Toc81830655"/>
+      <w:bookmarkStart w:id="62" w:name="_Toc83218540"/>
       <w:r>
         <w:t>From CLS to ACB</w:t>
       </w:r>
@@ -13897,7 +13950,7 @@
       <w:pPr>
         <w:pStyle w:val="Heading1"/>
       </w:pPr>
-      <w:bookmarkStart w:id="63" w:name="_Toc81830656"/>
+      <w:bookmarkStart w:id="63" w:name="_Toc83218541"/>
       <w:r>
         <w:t>Basic Features</w:t>
       </w:r>
@@ -14314,7 +14367,7 @@
         <w:pStyle w:val="Heading1"/>
       </w:pPr>
       <w:bookmarkStart w:id="64" w:name="_Ref81575415"/>
-      <w:bookmarkStart w:id="65" w:name="_Toc81830657"/>
+      <w:bookmarkStart w:id="65" w:name="_Toc83218542"/>
       <w:r>
         <w:t>Advanced Features</w:t>
       </w:r>
@@ -14533,7 +14586,7 @@
       <w:pPr>
         <w:pStyle w:val="Heading2"/>
       </w:pPr>
-      <w:bookmarkStart w:id="66" w:name="_Toc81830658"/>
+      <w:bookmarkStart w:id="66" w:name="_Toc83218543"/>
       <w:r>
         <w:lastRenderedPageBreak/>
         <w:t>Setup</w:t>
@@ -14544,7 +14597,7 @@
       <w:pPr>
         <w:pStyle w:val="Heading3"/>
       </w:pPr>
-      <w:bookmarkStart w:id="67" w:name="_Toc81830659"/>
+      <w:bookmarkStart w:id="67" w:name="_Toc83218544"/>
       <w:r>
         <w:t>Invisible Menu</w:t>
       </w:r>
@@ -14637,7 +14690,7 @@
         <w:pStyle w:val="Heading3"/>
       </w:pPr>
       <w:bookmarkStart w:id="68" w:name="_Ref81750822"/>
-      <w:bookmarkStart w:id="69" w:name="_Toc81830660"/>
+      <w:bookmarkStart w:id="69" w:name="_Toc83218545"/>
       <w:r>
         <w:t>iFrameWnd</w:t>
       </w:r>
@@ -15301,10 +15354,7 @@
         <w:t xml:space="preserve"> view that displays Details connected to the logged-in account</w:t>
       </w:r>
       <w:r>
-        <w:t xml:space="preserve">.  </w:t>
-      </w:r>
-      <w:r>
-        <w:t xml:space="preserve">Set the view title to </w:t>
+        <w:t xml:space="preserve">.  Set the view title to </w:t>
       </w:r>
       <w:r>
         <w:rPr>
@@ -16176,7 +16226,7 @@
       <w:pPr>
         <w:pStyle w:val="Heading1"/>
       </w:pPr>
-      <w:bookmarkStart w:id="72" w:name="_Toc81830661"/>
+      <w:bookmarkStart w:id="72" w:name="_Toc83218546"/>
       <w:r>
         <w:t>Future Improvements</w:t>
       </w:r>
@@ -16245,7 +16295,7 @@
       <w:pPr>
         <w:pStyle w:val="Heading1"/>
       </w:pPr>
-      <w:bookmarkStart w:id="73" w:name="_Toc81830662"/>
+      <w:bookmarkStart w:id="73" w:name="_Toc83218547"/>
       <w:proofErr w:type="spellStart"/>
       <w:r>
         <w:t>Conslusion</w:t>

--- a/Docs/KTL - API Documentation.docx
+++ b/Docs/KTL - API Documentation.docx
@@ -11485,7 +11485,10 @@
         <w:t xml:space="preserve">Add code from file </w:t>
       </w:r>
       <w:r>
-        <w:t>KnackBootloader.js</w:t>
+        <w:t>KTL</w:t>
+      </w:r>
+      <w:r>
+        <w:t>Bootloader.js</w:t>
       </w:r>
       <w:r>
         <w:t>.</w:t>
@@ -12736,7 +12739,13 @@
         <w:t xml:space="preserve">Add the code from file </w:t>
       </w:r>
       <w:r>
-        <w:t>KnackBootloader.js</w:t>
+        <w:t>K</w:t>
+      </w:r>
+      <w:r>
+        <w:t>TL</w:t>
+      </w:r>
+      <w:r>
+        <w:t>Bootloader.js</w:t>
       </w:r>
     </w:p>
     <w:p>
@@ -13203,7 +13212,19 @@
         <w:rPr>
           <w:rFonts w:ascii="Consolas" w:hAnsi="Consolas"/>
         </w:rPr>
-        <w:t>code\Lib\KTL\KnackBootloader.js</w:t>
+        <w:t>code\Lib\KTL\K</w:t>
+      </w:r>
+      <w:r>
+        <w:rPr>
+          <w:rFonts w:ascii="Consolas" w:hAnsi="Consolas"/>
+        </w:rPr>
+        <w:t>TL</w:t>
+      </w:r>
+      <w:r>
+        <w:rPr>
+          <w:rFonts w:ascii="Consolas" w:hAnsi="Consolas"/>
+        </w:rPr>
+        <w:t>Bootloader.js</w:t>
       </w:r>
     </w:p>
     <w:p>
@@ -13243,23 +13264,20 @@
         <w:keepLines/>
         <w:rPr>
           <w:rFonts w:ascii="Consolas" w:hAnsi="Consolas"/>
+          <w:lang w:val="fr-CA"/>
         </w:rPr>
       </w:pPr>
       <w:r>
         <w:rPr>
           <w:rFonts w:ascii="Consolas" w:hAnsi="Consolas"/>
-        </w:rPr>
-        <w:t>.</w:t>
+          <w:lang w:val="fr-CA"/>
+        </w:rPr>
+        <w:t>.code\Lib\KTL\</w:t>
       </w:r>
       <w:r>
         <w:rPr>
           <w:rFonts w:ascii="Consolas" w:hAnsi="Consolas"/>
-        </w:rPr>
-        <w:t>code\Lib\KTL\</w:t>
-      </w:r>
-      <w:r>
-        <w:rPr>
-          <w:rFonts w:ascii="Consolas" w:hAnsi="Consolas"/>
+          <w:lang w:val="fr-CA"/>
         </w:rPr>
         <w:t>KTLSetupTemplate.js</w:t>
       </w:r>

--- a/Docs/KTL - API Documentation.docx
+++ b/Docs/KTL - API Documentation.docx
@@ -4801,7 +4801,7 @@
           <w:i/>
           <w:iCs/>
         </w:rPr>
-        <w:t>t</w:t>
+        <w:t>"</w:t>
       </w:r>
       <w:r>
         <w:rPr>
@@ -4810,7 +4810,7 @@
           <w:i/>
           <w:iCs/>
         </w:rPr>
-        <w:t xml:space="preserve">hank </w:t>
+        <w:t>t</w:t>
       </w:r>
       <w:r>
         <w:rPr>
@@ -4819,7 +4819,7 @@
           <w:i/>
           <w:iCs/>
         </w:rPr>
-        <w:t>y</w:t>
+        <w:t>hank</w:t>
       </w:r>
       <w:r>
         <w:rPr>
@@ -4828,9 +4828,36 @@
           <w:i/>
           <w:iCs/>
         </w:rPr>
+        <w:t xml:space="preserve"> </w:t>
+      </w:r>
+      <w:r>
+        <w:rPr>
+          <w:b/>
+          <w:bCs/>
+          <w:i/>
+          <w:iCs/>
+        </w:rPr>
+        <w:t>y</w:t>
+      </w:r>
+      <w:r>
+        <w:rPr>
+          <w:b/>
+          <w:bCs/>
+          <w:i/>
+          <w:iCs/>
+        </w:rPr>
         <w:t>ou</w:t>
       </w:r>
       <w:r>
+        <w:rPr>
+          <w:b/>
+          <w:bCs/>
+          <w:i/>
+          <w:iCs/>
+        </w:rPr>
+        <w:t>"</w:t>
+      </w:r>
+      <w:r>
         <w:t xml:space="preserve"> to </w:t>
       </w:r>
       <w:proofErr w:type="spellStart"/>
@@ -4838,7 +4865,6 @@
         <w:rPr>
           <w:b/>
           <w:bCs/>
-          <w:u w:val="single"/>
         </w:rPr>
         <w:t>Soluntech</w:t>
       </w:r>
@@ -5054,6 +5080,7 @@
         <w:t xml:space="preserve">file </w:t>
       </w:r>
       <w:r>
+        <w:lastRenderedPageBreak/>
         <w:t xml:space="preserve">locally, from </w:t>
       </w:r>
       <w:r>
@@ -5084,11 +5111,7 @@
         <w:t>.</w:t>
       </w:r>
       <w:r>
-        <w:t xml:space="preserve">  This </w:t>
-      </w:r>
-      <w:r>
-        <w:lastRenderedPageBreak/>
-        <w:t xml:space="preserve">means you can now </w:t>
+        <w:t xml:space="preserve">  This means you can now </w:t>
       </w:r>
       <w:r>
         <w:t xml:space="preserve">code and save </w:t>

--- a/Docs/KTL - API Documentation.docx
+++ b/Docs/KTL - API Documentation.docx
@@ -41,7 +41,21 @@
       <w:bookmarkEnd w:id="2"/>
     </w:p>
     <w:p>
-      <w:r>
+      <w:pPr>
+        <w:rPr>
+          <w:b/>
+          <w:bCs/>
+          <w:sz w:val="24"/>
+          <w:szCs w:val="24"/>
+        </w:rPr>
+      </w:pPr>
+      <w:r>
+        <w:rPr>
+          <w:b/>
+          <w:bCs/>
+          <w:sz w:val="24"/>
+          <w:szCs w:val="24"/>
+        </w:rPr>
         <w:t>Knack Toolkit Library</w:t>
       </w:r>
     </w:p>

--- a/Docs/KTL - API Documentation.docx
+++ b/Docs/KTL - API Documentation.docx
@@ -61,7 +61,19 @@
     </w:p>
     <w:p>
       <w:r>
-        <w:t>v0.1.0 - pre-release</w:t>
+        <w:t>v0.</w:t>
+      </w:r>
+      <w:r>
+        <w:t>4</w:t>
+      </w:r>
+      <w:r>
+        <w:t>.</w:t>
+      </w:r>
+      <w:r>
+        <w:t>26</w:t>
+      </w:r>
+      <w:r>
+        <w:t xml:space="preserve"> - pre-release</w:t>
       </w:r>
     </w:p>
     <w:p/>
@@ -712,7 +724,7 @@
         <w:t xml:space="preserve">file </w:t>
       </w:r>
       <w:r>
-        <w:t xml:space="preserve">locally, from </w:t>
+        <w:t xml:space="preserve">locally from </w:t>
       </w:r>
       <w:r>
         <w:t xml:space="preserve">your </w:t>
@@ -721,22 +733,7 @@
         <w:t>hard drive</w:t>
       </w:r>
       <w:r>
-        <w:t xml:space="preserve">, </w:t>
-      </w:r>
-      <w:r>
-        <w:t xml:space="preserve">just </w:t>
-      </w:r>
-      <w:r>
-        <w:t xml:space="preserve">as if it was </w:t>
-      </w:r>
-      <w:r>
-        <w:t xml:space="preserve">another </w:t>
-      </w:r>
-      <w:r>
-        <w:t>library</w:t>
-      </w:r>
-      <w:r>
-        <w:t>, being loaded at run-time</w:t>
+        <w:t xml:space="preserve"> at run-time</w:t>
       </w:r>
       <w:r>
         <w:t>.</w:t>
@@ -5898,15 +5895,7 @@
         <w:t xml:space="preserve">'s how </w:t>
       </w:r>
       <w:r>
-        <w:t xml:space="preserve">each </w:t>
-      </w:r>
-      <w:proofErr w:type="gramStart"/>
-      <w:r>
-        <w:t>work</w:t>
-      </w:r>
-      <w:proofErr w:type="gramEnd"/>
-      <w:r>
-        <w:t>:</w:t>
+        <w:t>each work:</w:t>
       </w:r>
     </w:p>
     <w:p>

--- a/Docs/KTL - API Documentation.docx
+++ b/Docs/KTL - API Documentation.docx
@@ -287,10 +287,7 @@
         </w:numPr>
       </w:pPr>
       <w:r>
-        <w:t xml:space="preserve">idle timeout </w:t>
-      </w:r>
-      <w:r>
-        <w:t>watchdog</w:t>
+        <w:t>idle timeout watchdog</w:t>
       </w:r>
     </w:p>
     <w:p>
@@ -378,7 +375,15 @@
         <w:t>ktl.css</w:t>
       </w:r>
       <w:r>
-        <w:t xml:space="preserve"> to their respective panes in your Builder.  If you already have your own code, it will not conflict with the KTL.</w:t>
+        <w:t xml:space="preserve"> to their respective panes in your </w:t>
+      </w:r>
+      <w:proofErr w:type="gramStart"/>
+      <w:r>
+        <w:t>Builder</w:t>
+      </w:r>
+      <w:proofErr w:type="gramEnd"/>
+      <w:r>
+        <w:t>.  If you already have your own code, it will not conflict with the KTL.</w:t>
       </w:r>
     </w:p>
     <w:p>
@@ -406,10 +411,7 @@
         <w:t>feature</w:t>
       </w:r>
       <w:r>
-        <w:t xml:space="preserve"> </w:t>
-      </w:r>
-      <w:r>
-        <w:t>categories</w:t>
+        <w:t xml:space="preserve"> categories</w:t>
       </w:r>
       <w:r>
         <w:t>, and h</w:t>
@@ -689,7 +691,15 @@
         <w:t xml:space="preserve">is the entry point </w:t>
       </w:r>
       <w:r>
-        <w:t xml:space="preserve">of all code, including </w:t>
+        <w:t xml:space="preserve">of all </w:t>
+      </w:r>
+      <w:proofErr w:type="gramStart"/>
+      <w:r>
+        <w:t>code</w:t>
+      </w:r>
+      <w:proofErr w:type="gramEnd"/>
+      <w:r>
+        <w:t xml:space="preserve">, including </w:t>
       </w:r>
       <w:r>
         <w:t xml:space="preserve">the </w:t>
@@ -850,7 +860,15 @@
         <w:t xml:space="preserve">with </w:t>
       </w:r>
       <w:r>
-        <w:t>the Lazyload function.</w:t>
+        <w:t xml:space="preserve">the </w:t>
+      </w:r>
+      <w:proofErr w:type="spellStart"/>
+      <w:r>
+        <w:t>Lazyload</w:t>
+      </w:r>
+      <w:proofErr w:type="spellEnd"/>
+      <w:r>
+        <w:t xml:space="preserve"> function.</w:t>
       </w:r>
       <w:r>
         <w:t xml:space="preserve">  </w:t>
@@ -888,7 +906,15 @@
         <w:t xml:space="preserve">resides </w:t>
       </w:r>
       <w:r>
-        <w:t xml:space="preserve">in the the </w:t>
+        <w:t xml:space="preserve">in the </w:t>
+      </w:r>
+      <w:proofErr w:type="spellStart"/>
+      <w:r>
+        <w:t>the</w:t>
+      </w:r>
+      <w:proofErr w:type="spellEnd"/>
+      <w:r>
+        <w:t xml:space="preserve"> </w:t>
       </w:r>
       <w:r>
         <w:t>B</w:t>
@@ -1368,6 +1394,7 @@
           <w:numId w:val="18"/>
         </w:numPr>
       </w:pPr>
+      <w:proofErr w:type="spellStart"/>
       <w:r>
         <w:rPr>
           <w:b/>
@@ -1382,6 +1409,7 @@
         </w:rPr>
         <w:t>Cfg</w:t>
       </w:r>
+      <w:proofErr w:type="spellEnd"/>
       <w:r>
         <w:t>:</w:t>
       </w:r>
@@ -1421,6 +1449,7 @@
           <w:numId w:val="18"/>
         </w:numPr>
       </w:pPr>
+      <w:proofErr w:type="spellStart"/>
       <w:r>
         <w:rPr>
           <w:b/>
@@ -1435,6 +1464,7 @@
         </w:rPr>
         <w:t>fg</w:t>
       </w:r>
+      <w:proofErr w:type="spellEnd"/>
       <w:r>
         <w:t xml:space="preserve">: </w:t>
       </w:r>
@@ -1459,6 +1489,7 @@
           <w:numId w:val="18"/>
         </w:numPr>
       </w:pPr>
+      <w:proofErr w:type="spellStart"/>
       <w:r>
         <w:rPr>
           <w:b/>
@@ -1466,6 +1497,7 @@
         </w:rPr>
         <w:t>knAPI</w:t>
       </w:r>
+      <w:proofErr w:type="spellEnd"/>
       <w:r>
         <w:t>: Knack API wrapper with retries</w:t>
       </w:r>
@@ -1484,6 +1516,7 @@
           <w:numId w:val="18"/>
         </w:numPr>
       </w:pPr>
+      <w:proofErr w:type="spellStart"/>
       <w:r>
         <w:rPr>
           <w:b/>
@@ -1491,6 +1524,7 @@
         </w:rPr>
         <w:t>isKiosk</w:t>
       </w:r>
+      <w:proofErr w:type="spellEnd"/>
       <w:r>
         <w:t xml:space="preserve">: </w:t>
       </w:r>
@@ -1539,6 +1573,7 @@
           <w:numId w:val="18"/>
         </w:numPr>
       </w:pPr>
+      <w:proofErr w:type="spellStart"/>
       <w:r>
         <w:rPr>
           <w:b/>
@@ -1546,6 +1581,7 @@
         </w:rPr>
         <w:t>hideSelector</w:t>
       </w:r>
+      <w:proofErr w:type="spellEnd"/>
       <w:r>
         <w:t xml:space="preserve">: To move away elements off the screen to hide </w:t>
       </w:r>
@@ -1567,6 +1603,7 @@
           <w:numId w:val="18"/>
         </w:numPr>
       </w:pPr>
+      <w:proofErr w:type="spellStart"/>
       <w:r>
         <w:rPr>
           <w:b/>
@@ -1574,6 +1611,7 @@
         </w:rPr>
         <w:t>waitSelector</w:t>
       </w:r>
+      <w:proofErr w:type="spellEnd"/>
       <w:r>
         <w:t>: When you need to wait until an element exists or is visible.</w:t>
       </w:r>
@@ -1586,6 +1624,7 @@
           <w:numId w:val="18"/>
         </w:numPr>
       </w:pPr>
+      <w:proofErr w:type="spellStart"/>
       <w:r>
         <w:rPr>
           <w:b/>
@@ -1593,6 +1632,7 @@
         </w:rPr>
         <w:t>waitAndReload</w:t>
       </w:r>
+      <w:proofErr w:type="spellEnd"/>
       <w:r>
         <w:t xml:space="preserve">: Waits for a specific delay, then reloads </w:t>
       </w:r>
@@ -1611,6 +1651,7 @@
           <w:numId w:val="18"/>
         </w:numPr>
       </w:pPr>
+      <w:proofErr w:type="spellStart"/>
       <w:r>
         <w:rPr>
           <w:b/>
@@ -1618,6 +1659,7 @@
         </w:rPr>
         <w:t>switchVersion</w:t>
       </w:r>
+      <w:proofErr w:type="spellEnd"/>
       <w:r>
         <w:t>:  To quickly toggle between production and development versions.</w:t>
       </w:r>
@@ -1630,6 +1672,7 @@
           <w:numId w:val="18"/>
         </w:numPr>
       </w:pPr>
+      <w:proofErr w:type="spellStart"/>
       <w:r>
         <w:rPr>
           <w:b/>
@@ -1637,6 +1680,7 @@
         </w:rPr>
         <w:t>enableDragElement</w:t>
       </w:r>
+      <w:proofErr w:type="spellEnd"/>
       <w:r>
         <w:t>:  To add basic drag and drop to an element.</w:t>
       </w:r>
@@ -1649,6 +1693,7 @@
           <w:numId w:val="18"/>
         </w:numPr>
       </w:pPr>
+      <w:proofErr w:type="spellStart"/>
       <w:r>
         <w:rPr>
           <w:b/>
@@ -1656,6 +1701,7 @@
         </w:rPr>
         <w:t>splitUrl</w:t>
       </w:r>
+      <w:proofErr w:type="spellEnd"/>
       <w:r>
         <w:t xml:space="preserve">:  Creates an array containing </w:t>
       </w:r>
@@ -1674,6 +1720,7 @@
           <w:numId w:val="18"/>
         </w:numPr>
       </w:pPr>
+      <w:proofErr w:type="spellStart"/>
       <w:r>
         <w:rPr>
           <w:b/>
@@ -1681,6 +1728,7 @@
         </w:rPr>
         <w:t>getMenuInfo</w:t>
       </w:r>
+      <w:proofErr w:type="spellEnd"/>
       <w:r>
         <w:t>: Retrieves the menu and sub-menu items</w:t>
       </w:r>
@@ -1696,6 +1744,7 @@
           <w:numId w:val="18"/>
         </w:numPr>
       </w:pPr>
+      <w:proofErr w:type="spellStart"/>
       <w:r>
         <w:rPr>
           <w:b/>
@@ -1703,6 +1752,7 @@
         </w:rPr>
         <w:t>isHex</w:t>
       </w:r>
+      <w:proofErr w:type="spellEnd"/>
       <w:r>
         <w:t xml:space="preserve">:  For </w:t>
       </w:r>
@@ -1733,6 +1783,7 @@
           <w:numId w:val="18"/>
         </w:numPr>
       </w:pPr>
+      <w:proofErr w:type="spellStart"/>
       <w:r>
         <w:rPr>
           <w:b/>
@@ -1740,6 +1791,7 @@
         </w:rPr>
         <w:t>ipFormatOk</w:t>
       </w:r>
+      <w:proofErr w:type="spellEnd"/>
       <w:r>
         <w:t xml:space="preserve">:  </w:t>
       </w:r>
@@ -1761,6 +1813,7 @@
           <w:numId w:val="18"/>
         </w:numPr>
       </w:pPr>
+      <w:proofErr w:type="spellStart"/>
       <w:r>
         <w:rPr>
           <w:b/>
@@ -1768,6 +1821,7 @@
         </w:rPr>
         <w:t>getSubstringPosition</w:t>
       </w:r>
+      <w:proofErr w:type="spellEnd"/>
       <w:r>
         <w:t xml:space="preserve">:  </w:t>
       </w:r>
@@ -1783,6 +1837,7 @@
           <w:numId w:val="18"/>
         </w:numPr>
       </w:pPr>
+      <w:proofErr w:type="spellStart"/>
       <w:r>
         <w:rPr>
           <w:b/>
@@ -1790,6 +1845,7 @@
         </w:rPr>
         <w:t>addZero</w:t>
       </w:r>
+      <w:proofErr w:type="spellEnd"/>
       <w:r>
         <w:t>:  Adds leading zeros</w:t>
       </w:r>
@@ -1805,6 +1861,7 @@
           <w:numId w:val="18"/>
         </w:numPr>
       </w:pPr>
+      <w:proofErr w:type="spellStart"/>
       <w:r>
         <w:rPr>
           <w:b/>
@@ -1812,6 +1869,7 @@
         </w:rPr>
         <w:t>getCurrentDateTime</w:t>
       </w:r>
+      <w:proofErr w:type="spellEnd"/>
       <w:r>
         <w:t>:  Generates a local or UTC date/time string</w:t>
       </w:r>
@@ -1827,6 +1885,7 @@
           <w:numId w:val="18"/>
         </w:numPr>
       </w:pPr>
+      <w:proofErr w:type="spellStart"/>
       <w:r>
         <w:rPr>
           <w:b/>
@@ -1834,8 +1893,33 @@
         </w:rPr>
         <w:t>dateInPast</w:t>
       </w:r>
-      <w:r>
-        <w:t>:  Compares the first date to the second one and returns true if it's in the past, but ignore the time component.  If second date is not provided, it uses today.</w:t>
+      <w:proofErr w:type="spellEnd"/>
+      <w:r>
+        <w:t xml:space="preserve">:  Compares the first date to the second one and returns true if it's in the </w:t>
+      </w:r>
+      <w:proofErr w:type="gramStart"/>
+      <w:r>
+        <w:t>past, but</w:t>
+      </w:r>
+      <w:proofErr w:type="gramEnd"/>
+      <w:r>
+        <w:t xml:space="preserve"> </w:t>
+      </w:r>
+      <w:proofErr w:type="gramStart"/>
+      <w:r>
+        <w:t>ignore</w:t>
+      </w:r>
+      <w:proofErr w:type="gramEnd"/>
+      <w:r>
+        <w:t xml:space="preserve"> the time component.  If </w:t>
+      </w:r>
+      <w:proofErr w:type="gramStart"/>
+      <w:r>
+        <w:t>second</w:t>
+      </w:r>
+      <w:proofErr w:type="gramEnd"/>
+      <w:r>
+        <w:t xml:space="preserve"> date is not provided, it uses today.</w:t>
       </w:r>
     </w:p>
     <w:p>
@@ -1846,6 +1930,7 @@
           <w:numId w:val="18"/>
         </w:numPr>
       </w:pPr>
+      <w:proofErr w:type="spellStart"/>
       <w:r>
         <w:rPr>
           <w:b/>
@@ -1853,6 +1938,7 @@
         </w:rPr>
         <w:t>selectElementContents</w:t>
       </w:r>
+      <w:proofErr w:type="spellEnd"/>
       <w:r>
         <w:t xml:space="preserve">:  </w:t>
       </w:r>
@@ -1874,6 +1960,7 @@
           <w:numId w:val="18"/>
         </w:numPr>
       </w:pPr>
+      <w:proofErr w:type="spellStart"/>
       <w:r>
         <w:rPr>
           <w:b/>
@@ -1881,6 +1968,7 @@
         </w:rPr>
         <w:t>timedPopup</w:t>
       </w:r>
+      <w:proofErr w:type="spellEnd"/>
       <w:r>
         <w:t xml:space="preserve">: Generates a brief, auto-delete popup with </w:t>
       </w:r>
@@ -1896,6 +1984,7 @@
           <w:numId w:val="18"/>
         </w:numPr>
       </w:pPr>
+      <w:proofErr w:type="spellStart"/>
       <w:r>
         <w:rPr>
           <w:b/>
@@ -1903,12 +1992,18 @@
         </w:rPr>
         <w:t>removeTimedPopup</w:t>
       </w:r>
+      <w:proofErr w:type="spellEnd"/>
       <w:r>
         <w:t xml:space="preserve">: To remove </w:t>
       </w:r>
       <w:r>
-        <w:t>the timedPopup</w:t>
-      </w:r>
+        <w:t xml:space="preserve">the </w:t>
+      </w:r>
+      <w:proofErr w:type="spellStart"/>
+      <w:r>
+        <w:t>timedPopup</w:t>
+      </w:r>
+      <w:proofErr w:type="spellEnd"/>
       <w:r>
         <w:t>.</w:t>
       </w:r>
@@ -1921,6 +2016,7 @@
           <w:numId w:val="18"/>
         </w:numPr>
       </w:pPr>
+      <w:proofErr w:type="spellStart"/>
       <w:r>
         <w:rPr>
           <w:b/>
@@ -1928,12 +2024,18 @@
         </w:rPr>
         <w:t>infoPopup</w:t>
       </w:r>
-      <w:r>
-        <w:t>:  Similar to timedPopu</w:t>
+      <w:proofErr w:type="spellEnd"/>
+      <w:r>
+        <w:t xml:space="preserve">:  Similar to </w:t>
+      </w:r>
+      <w:proofErr w:type="spellStart"/>
+      <w:r>
+        <w:t>timedPopu</w:t>
       </w:r>
       <w:r>
         <w:t>p</w:t>
       </w:r>
+      <w:proofErr w:type="spellEnd"/>
       <w:r>
         <w:t>, but without a</w:t>
       </w:r>
@@ -1970,6 +2072,7 @@
           <w:numId w:val="18"/>
         </w:numPr>
       </w:pPr>
+      <w:proofErr w:type="spellStart"/>
       <w:r>
         <w:rPr>
           <w:b/>
@@ -1977,18 +2080,29 @@
         </w:rPr>
         <w:t>setInfoPopupText</w:t>
       </w:r>
+      <w:proofErr w:type="spellEnd"/>
       <w:r>
         <w:t xml:space="preserve">:  To indicate </w:t>
       </w:r>
       <w:r>
-        <w:t xml:space="preserve">general information, status or </w:t>
+        <w:t xml:space="preserve">general information, </w:t>
+      </w:r>
+      <w:proofErr w:type="gramStart"/>
+      <w:r>
+        <w:t>status</w:t>
+      </w:r>
+      <w:proofErr w:type="gramEnd"/>
+      <w:r>
+        <w:t xml:space="preserve"> or </w:t>
       </w:r>
       <w:r>
         <w:t xml:space="preserve">progress in </w:t>
       </w:r>
+      <w:proofErr w:type="spellStart"/>
       <w:r>
         <w:t>infoPopup</w:t>
       </w:r>
+      <w:proofErr w:type="spellEnd"/>
       <w:r>
         <w:t>.</w:t>
       </w:r>
@@ -2001,6 +2115,7 @@
           <w:numId w:val="18"/>
         </w:numPr>
       </w:pPr>
+      <w:proofErr w:type="spellStart"/>
       <w:r>
         <w:rPr>
           <w:b/>
@@ -2008,12 +2123,15 @@
         </w:rPr>
         <w:t>removeInfoPopup</w:t>
       </w:r>
+      <w:proofErr w:type="spellEnd"/>
       <w:r>
         <w:t xml:space="preserve">:  To remove </w:t>
       </w:r>
+      <w:proofErr w:type="spellStart"/>
       <w:r>
         <w:t>infoPopup</w:t>
       </w:r>
+      <w:proofErr w:type="spellEnd"/>
       <w:r>
         <w:t>.</w:t>
       </w:r>
@@ -2026,6 +2144,7 @@
           <w:numId w:val="18"/>
         </w:numPr>
       </w:pPr>
+      <w:proofErr w:type="spellStart"/>
       <w:r>
         <w:rPr>
           <w:b/>
@@ -2033,6 +2152,7 @@
         </w:rPr>
         <w:t>insertAfter</w:t>
       </w:r>
+      <w:proofErr w:type="spellEnd"/>
       <w:r>
         <w:t xml:space="preserve">:  </w:t>
       </w:r>
@@ -2048,6 +2168,7 @@
           <w:numId w:val="18"/>
         </w:numPr>
       </w:pPr>
+      <w:proofErr w:type="spellStart"/>
       <w:r>
         <w:rPr>
           <w:b/>
@@ -2055,6 +2176,7 @@
         </w:rPr>
         <w:t>setContextMenuPostion</w:t>
       </w:r>
+      <w:proofErr w:type="spellEnd"/>
       <w:r>
         <w:t xml:space="preserve">:  </w:t>
       </w:r>
@@ -2079,6 +2201,7 @@
           <w:numId w:val="18"/>
         </w:numPr>
       </w:pPr>
+      <w:proofErr w:type="spellStart"/>
       <w:r>
         <w:rPr>
           <w:b/>
@@ -2086,6 +2209,7 @@
         </w:rPr>
         <w:t>getObjectIdByName</w:t>
       </w:r>
+      <w:proofErr w:type="spellEnd"/>
       <w:r>
         <w:t xml:space="preserve">:  </w:t>
       </w:r>
@@ -2093,7 +2217,15 @@
         <w:t xml:space="preserve">Pass </w:t>
       </w:r>
       <w:r>
-        <w:t>the object’s name and will return the object’s ID.</w:t>
+        <w:t xml:space="preserve">the object’s name and </w:t>
+      </w:r>
+      <w:proofErr w:type="gramStart"/>
+      <w:r>
+        <w:t>will return</w:t>
+      </w:r>
+      <w:proofErr w:type="gramEnd"/>
+      <w:r>
+        <w:t xml:space="preserve"> the object’s ID.</w:t>
       </w:r>
     </w:p>
     <w:p>
@@ -2104,6 +2236,7 @@
           <w:numId w:val="18"/>
         </w:numPr>
       </w:pPr>
+      <w:proofErr w:type="spellStart"/>
       <w:r>
         <w:rPr>
           <w:b/>
@@ -2111,6 +2244,7 @@
         </w:rPr>
         <w:t>getFieldIdByName</w:t>
       </w:r>
+      <w:proofErr w:type="spellEnd"/>
       <w:r>
         <w:t xml:space="preserve">:  </w:t>
       </w:r>
@@ -2118,22 +2252,1031 @@
         <w:t xml:space="preserve">Pass </w:t>
       </w:r>
       <w:r>
+        <w:t>the field name and object ID and will return the field’s ID.</w:t>
+      </w:r>
+    </w:p>
+    <w:p>
+      <w:pPr>
+        <w:pStyle w:val="ListParagraph"/>
+        <w:numPr>
+          <w:ilvl w:val="0"/>
+          <w:numId w:val="18"/>
+        </w:numPr>
+      </w:pPr>
+      <w:proofErr w:type="spellStart"/>
+      <w:r>
+        <w:rPr>
+          <w:b/>
+          <w:bCs/>
+        </w:rPr>
+        <w:t>getViewIdByTitle</w:t>
+      </w:r>
+      <w:proofErr w:type="spellEnd"/>
+      <w:r>
+        <w:rPr>
+          <w:b/>
+          <w:bCs/>
+        </w:rPr>
+        <w:t xml:space="preserve">:  </w:t>
+      </w:r>
+      <w:r>
+        <w:t xml:space="preserve">Pass the view title </w:t>
+      </w:r>
+      <w:r>
+        <w:t xml:space="preserve">(and scene ID optionally) </w:t>
+      </w:r>
+      <w:r>
+        <w:t>and will return the view ID.</w:t>
+      </w:r>
+    </w:p>
+    <w:p>
+      <w:pPr>
+        <w:pStyle w:val="ListParagraph"/>
+        <w:numPr>
+          <w:ilvl w:val="0"/>
+          <w:numId w:val="18"/>
+        </w:numPr>
+      </w:pPr>
+      <w:proofErr w:type="spellStart"/>
+      <w:r>
+        <w:rPr>
+          <w:b/>
+          <w:bCs/>
+        </w:rPr>
+        <w:t>sortMenu</w:t>
+      </w:r>
+      <w:proofErr w:type="spellEnd"/>
+      <w:r>
+        <w:t>:  Will sort the menu</w:t>
+      </w:r>
+      <w:r>
+        <w:t>s</w:t>
+      </w:r>
+      <w:r>
+        <w:t xml:space="preserve"> in alphabetical </w:t>
+      </w:r>
+      <w:proofErr w:type="gramStart"/>
+      <w:r>
+        <w:t>order</w:t>
+      </w:r>
+      <w:r>
+        <w:t>, when</w:t>
+      </w:r>
+      <w:proofErr w:type="gramEnd"/>
+      <w:r>
+        <w:t xml:space="preserve"> top-menu is clicked</w:t>
+      </w:r>
+      <w:r>
+        <w:t>.</w:t>
+      </w:r>
+    </w:p>
+    <w:p>
+      <w:pPr>
+        <w:pStyle w:val="ListParagraph"/>
+        <w:numPr>
+          <w:ilvl w:val="0"/>
+          <w:numId w:val="18"/>
+        </w:numPr>
+      </w:pPr>
+      <w:proofErr w:type="spellStart"/>
+      <w:r>
+        <w:rPr>
+          <w:b/>
+          <w:bCs/>
+        </w:rPr>
+        <w:t>sortUList</w:t>
+      </w:r>
+      <w:proofErr w:type="spellEnd"/>
+      <w:r>
+        <w:t>:  Will sort any un-ordered list in alphabetical order.</w:t>
+      </w:r>
+    </w:p>
+    <w:p>
+      <w:pPr>
+        <w:pStyle w:val="Heading3"/>
+      </w:pPr>
+      <w:r>
+        <w:lastRenderedPageBreak/>
+        <w:t xml:space="preserve">A note about </w:t>
+      </w:r>
+      <w:proofErr w:type="spellStart"/>
+      <w:r>
+        <w:t>knAPI</w:t>
+      </w:r>
+      <w:proofErr w:type="spellEnd"/>
+    </w:p>
+    <w:p>
+      <w:r>
+        <w:t xml:space="preserve">While Inline editing is mandatory </w:t>
+      </w:r>
+      <w:r>
+        <w:t xml:space="preserve">for PUT </w:t>
+      </w:r>
+      <w:r>
+        <w:t>operations</w:t>
+      </w:r>
+      <w:r>
+        <w:t xml:space="preserve"> on a table</w:t>
+      </w:r>
+      <w:r>
+        <w:t xml:space="preserve">, it may not be desirable to let users modify data manually.  You can disable these edits </w:t>
+      </w:r>
+      <w:r>
+        <w:t xml:space="preserve">dynamically </w:t>
+      </w:r>
+      <w:r>
+        <w:t xml:space="preserve">by adding the view title flag </w:t>
+      </w:r>
+      <w:r>
+        <w:rPr>
+          <w:b/>
+          <w:bCs/>
+        </w:rPr>
+        <w:t>NO_INLINE</w:t>
+      </w:r>
+      <w:r>
+        <w:t>.  This allows the API calls to work properly, while disabling the mouse actions.</w:t>
+      </w:r>
+    </w:p>
+    <w:p>
+      <w:pPr>
+        <w:pStyle w:val="Heading2"/>
+      </w:pPr>
+      <w:r>
+        <w:t>Storage</w:t>
+      </w:r>
+    </w:p>
+    <w:p>
+      <w:r>
+        <w:t>Provides non-volatile storage utilities using the local</w:t>
+      </w:r>
+      <w:r>
+        <w:t xml:space="preserve">Storage and cookies objects.  </w:t>
+      </w:r>
+      <w:r>
+        <w:t xml:space="preserve">It </w:t>
+      </w:r>
+      <w:r>
+        <w:t xml:space="preserve">is </w:t>
+      </w:r>
+      <w:r>
+        <w:t xml:space="preserve">the base of </w:t>
+      </w:r>
+      <w:r>
+        <w:t xml:space="preserve">several </w:t>
+      </w:r>
+      <w:r>
+        <w:t>other features.</w:t>
+      </w:r>
+    </w:p>
+    <w:p>
+      <w:pPr>
+        <w:pStyle w:val="Heading3"/>
+      </w:pPr>
+      <w:r>
+        <w:t>Functions</w:t>
+      </w:r>
+    </w:p>
+    <w:p>
+      <w:pPr>
+        <w:pStyle w:val="ListParagraph"/>
+        <w:numPr>
+          <w:ilvl w:val="0"/>
+          <w:numId w:val="18"/>
+        </w:numPr>
+      </w:pPr>
+      <w:proofErr w:type="spellStart"/>
+      <w:r>
+        <w:rPr>
+          <w:b/>
+          <w:bCs/>
+        </w:rPr>
+        <w:t>hasLocalStorage</w:t>
+      </w:r>
+      <w:proofErr w:type="spellEnd"/>
+      <w:r>
+        <w:t>:  Returns whether or not localStorage is supported.</w:t>
+      </w:r>
+    </w:p>
+    <w:p>
+      <w:pPr>
+        <w:pStyle w:val="ListParagraph"/>
+        <w:numPr>
+          <w:ilvl w:val="0"/>
+          <w:numId w:val="18"/>
+        </w:numPr>
+      </w:pPr>
+      <w:proofErr w:type="spellStart"/>
+      <w:r>
+        <w:rPr>
+          <w:b/>
+          <w:bCs/>
+        </w:rPr>
+        <w:t>lsSetItem</w:t>
+      </w:r>
+      <w:proofErr w:type="spellEnd"/>
+      <w:r>
+        <w:rPr>
+          <w:b/>
+          <w:bCs/>
+        </w:rPr>
+        <w:t xml:space="preserve">, </w:t>
+      </w:r>
+      <w:proofErr w:type="spellStart"/>
+      <w:r>
+        <w:rPr>
+          <w:b/>
+          <w:bCs/>
+        </w:rPr>
+        <w:t>lsGetItem</w:t>
+      </w:r>
+      <w:proofErr w:type="spellEnd"/>
+      <w:r>
+        <w:rPr>
+          <w:b/>
+          <w:bCs/>
+        </w:rPr>
+        <w:t xml:space="preserve">, </w:t>
+      </w:r>
+      <w:proofErr w:type="spellStart"/>
+      <w:r>
+        <w:rPr>
+          <w:b/>
+          <w:bCs/>
+        </w:rPr>
+        <w:t>lsRemoveItem</w:t>
+      </w:r>
+      <w:proofErr w:type="spellEnd"/>
+      <w:r>
+        <w:t xml:space="preserve">:  Saves, </w:t>
+      </w:r>
+      <w:proofErr w:type="gramStart"/>
+      <w:r>
+        <w:t>loads</w:t>
+      </w:r>
+      <w:proofErr w:type="gramEnd"/>
+      <w:r>
+        <w:t xml:space="preserve"> and deletes text item in app-specific keys.</w:t>
+      </w:r>
+    </w:p>
+    <w:p>
+      <w:pPr>
+        <w:pStyle w:val="ListParagraph"/>
+        <w:numPr>
+          <w:ilvl w:val="0"/>
+          <w:numId w:val="18"/>
+        </w:numPr>
+      </w:pPr>
+      <w:proofErr w:type="spellStart"/>
+      <w:r>
+        <w:rPr>
+          <w:b/>
+          <w:bCs/>
+        </w:rPr>
+        <w:t>saveUserSetting</w:t>
+      </w:r>
+      <w:proofErr w:type="spellEnd"/>
+      <w:r>
+        <w:rPr>
+          <w:b/>
+          <w:bCs/>
+        </w:rPr>
+        <w:t xml:space="preserve">, </w:t>
+      </w:r>
+      <w:proofErr w:type="spellStart"/>
+      <w:r>
+        <w:rPr>
+          <w:b/>
+          <w:bCs/>
+        </w:rPr>
+        <w:t>loadUserSetting</w:t>
+      </w:r>
+      <w:proofErr w:type="spellEnd"/>
+      <w:r>
+        <w:rPr>
+          <w:b/>
+          <w:bCs/>
+        </w:rPr>
+        <w:t xml:space="preserve">, </w:t>
+      </w:r>
+      <w:proofErr w:type="spellStart"/>
+      <w:r>
+        <w:rPr>
+          <w:b/>
+          <w:bCs/>
+        </w:rPr>
+        <w:t>setCookie</w:t>
+      </w:r>
+      <w:proofErr w:type="spellEnd"/>
+      <w:r>
+        <w:rPr>
+          <w:b/>
+          <w:bCs/>
+        </w:rPr>
+        <w:t xml:space="preserve">, </w:t>
+      </w:r>
+      <w:proofErr w:type="spellStart"/>
+      <w:r>
+        <w:rPr>
+          <w:b/>
+          <w:bCs/>
+        </w:rPr>
+        <w:t>getCookie</w:t>
+      </w:r>
+      <w:proofErr w:type="spellEnd"/>
+      <w:r>
+        <w:rPr>
+          <w:b/>
+          <w:bCs/>
+        </w:rPr>
+        <w:t xml:space="preserve">, </w:t>
+      </w:r>
+      <w:proofErr w:type="spellStart"/>
+      <w:r>
+        <w:rPr>
+          <w:b/>
+          <w:bCs/>
+        </w:rPr>
+        <w:t>deleteCookie</w:t>
+      </w:r>
+      <w:proofErr w:type="spellEnd"/>
+      <w:r>
+        <w:rPr>
+          <w:b/>
+          <w:bCs/>
+        </w:rPr>
+        <w:t xml:space="preserve">, </w:t>
+      </w:r>
+      <w:proofErr w:type="spellStart"/>
+      <w:r>
+        <w:rPr>
+          <w:b/>
+          <w:bCs/>
+        </w:rPr>
+        <w:t>deleteAllCookies</w:t>
+      </w:r>
+      <w:proofErr w:type="spellEnd"/>
+      <w:r>
+        <w:t>:  Same but using cookies.</w:t>
+      </w:r>
+    </w:p>
+    <w:p>
+      <w:pPr>
+        <w:pStyle w:val="Heading2"/>
+      </w:pPr>
+      <w:r>
+        <w:t>Scenes</w:t>
+      </w:r>
+    </w:p>
+    <w:p>
+      <w:r>
+        <w:t xml:space="preserve">Provides </w:t>
+      </w:r>
+      <w:r>
+        <w:t>scene-related features</w:t>
+      </w:r>
+      <w:r>
+        <w:t>.</w:t>
+      </w:r>
+    </w:p>
+    <w:p>
+      <w:pPr>
+        <w:pStyle w:val="Heading3"/>
+      </w:pPr>
+      <w:r>
+        <w:t>Functions</w:t>
+      </w:r>
+    </w:p>
+    <w:p>
+      <w:pPr>
+        <w:pStyle w:val="ListParagraph"/>
+        <w:numPr>
+          <w:ilvl w:val="0"/>
+          <w:numId w:val="18"/>
+        </w:numPr>
+      </w:pPr>
+      <w:proofErr w:type="spellStart"/>
+      <w:r>
+        <w:rPr>
+          <w:b/>
+          <w:bCs/>
+        </w:rPr>
+        <w:t>set</w:t>
+      </w:r>
+      <w:r>
+        <w:rPr>
+          <w:b/>
+          <w:bCs/>
+        </w:rPr>
+        <w:t>Cfg</w:t>
+      </w:r>
+      <w:proofErr w:type="spellEnd"/>
+      <w:r>
+        <w:t xml:space="preserve">:  </w:t>
+      </w:r>
+      <w:r>
+        <w:t>To set</w:t>
+      </w:r>
+      <w:r>
+        <w:t xml:space="preserve"> </w:t>
+      </w:r>
+      <w:r>
+        <w:t xml:space="preserve">up your </w:t>
+      </w:r>
+      <w:r>
+        <w:t xml:space="preserve">parameters and callbacks to your </w:t>
+      </w:r>
+      <w:r>
+        <w:t>A</w:t>
+      </w:r>
+      <w:r>
+        <w:t>pp</w:t>
+      </w:r>
+      <w:r>
+        <w:t>.</w:t>
+      </w:r>
+    </w:p>
+    <w:p>
+      <w:pPr>
+        <w:pStyle w:val="ListParagraph"/>
+        <w:numPr>
+          <w:ilvl w:val="0"/>
+          <w:numId w:val="18"/>
+        </w:numPr>
+      </w:pPr>
+      <w:proofErr w:type="spellStart"/>
+      <w:r>
+        <w:rPr>
+          <w:b/>
+          <w:bCs/>
+        </w:rPr>
+        <w:t>autoFocus</w:t>
+      </w:r>
+      <w:proofErr w:type="spellEnd"/>
+      <w:r>
+        <w:t xml:space="preserve">: </w:t>
+      </w:r>
+      <w:r>
+        <w:t xml:space="preserve">Callback to your app's handler of </w:t>
+      </w:r>
+      <w:proofErr w:type="spellStart"/>
+      <w:r>
+        <w:t>autoFocus</w:t>
+      </w:r>
+      <w:proofErr w:type="spellEnd"/>
+      <w:r>
+        <w:t xml:space="preserve">.  </w:t>
+      </w:r>
+      <w:r>
+        <w:t>By default, Knack does not set the focus to a field.  But this enables you to choose when and how to do it</w:t>
+      </w:r>
+      <w:r>
+        <w:t xml:space="preserve"> – your way</w:t>
+      </w:r>
+      <w:r>
+        <w:t>.</w:t>
+      </w:r>
+    </w:p>
+    <w:p>
+      <w:pPr>
+        <w:pStyle w:val="ListParagraph"/>
+        <w:numPr>
+          <w:ilvl w:val="0"/>
+          <w:numId w:val="18"/>
+        </w:numPr>
+      </w:pPr>
+      <w:proofErr w:type="spellStart"/>
+      <w:r>
+        <w:rPr>
+          <w:b/>
+          <w:bCs/>
+        </w:rPr>
+        <w:t>renderViews</w:t>
+      </w:r>
+      <w:proofErr w:type="spellEnd"/>
+      <w:r>
+        <w:t>:  Renders all views in the current scene.</w:t>
+      </w:r>
+    </w:p>
+    <w:p>
+      <w:pPr>
+        <w:pStyle w:val="ListParagraph"/>
+        <w:numPr>
+          <w:ilvl w:val="0"/>
+          <w:numId w:val="18"/>
+        </w:numPr>
+      </w:pPr>
+      <w:proofErr w:type="spellStart"/>
+      <w:r>
+        <w:rPr>
+          <w:b/>
+          <w:bCs/>
+        </w:rPr>
+        <w:t>addKioskButtons</w:t>
+      </w:r>
+      <w:proofErr w:type="spellEnd"/>
+      <w:r>
+        <w:t xml:space="preserve">: In kiosk mode, </w:t>
+      </w:r>
+      <w:r>
+        <w:t>most of the time there is no mouse or keyboard.  This enables adding specific buttons, typically for navigation: Back, Done, Refresh.  I've also added Work</w:t>
+      </w:r>
+      <w:r>
+        <w:t xml:space="preserve"> S</w:t>
+      </w:r>
+      <w:r>
+        <w:t xml:space="preserve">hift </w:t>
+      </w:r>
+      <w:r>
+        <w:t xml:space="preserve">and Messaging </w:t>
+      </w:r>
+      <w:r>
+        <w:t>button</w:t>
+      </w:r>
+      <w:r>
+        <w:t>s</w:t>
+      </w:r>
+      <w:r>
+        <w:t xml:space="preserve">, if ever you need </w:t>
+      </w:r>
+      <w:r>
+        <w:t>them</w:t>
+      </w:r>
+      <w:r>
+        <w:t xml:space="preserve"> (more information provided upon request)</w:t>
+      </w:r>
+      <w:r>
+        <w:t>.</w:t>
+      </w:r>
+    </w:p>
+    <w:p>
+      <w:pPr>
+        <w:pStyle w:val="ListParagraph"/>
+        <w:numPr>
+          <w:ilvl w:val="0"/>
+          <w:numId w:val="18"/>
+        </w:numPr>
+      </w:pPr>
+      <w:proofErr w:type="spellStart"/>
+      <w:r>
+        <w:rPr>
+          <w:b/>
+          <w:bCs/>
+        </w:rPr>
+        <w:t>spinnerWatchdog</w:t>
+      </w:r>
+      <w:proofErr w:type="spellEnd"/>
+      <w:r>
+        <w:t xml:space="preserve">:  This is a timer that checks if the </w:t>
+      </w:r>
+      <w:r>
+        <w:t>A</w:t>
+      </w:r>
+      <w:r>
+        <w:t>pp is in a waiting state</w:t>
+      </w:r>
+      <w:r>
+        <w:t xml:space="preserve">.  If the spinner takes more than a specified </w:t>
+      </w:r>
+      <w:r>
+        <w:t xml:space="preserve">amount of </w:t>
+      </w:r>
+      <w:r>
+        <w:t>time</w:t>
+      </w:r>
+      <w:r>
+        <w:t xml:space="preserve"> (default is </w:t>
+      </w:r>
+      <w:r>
+        <w:t>3</w:t>
+      </w:r>
+      <w:r>
+        <w:t>0s)</w:t>
+      </w:r>
+      <w:r>
+        <w:t xml:space="preserve">, you can </w:t>
+      </w:r>
+      <w:r>
+        <w:t>gain back control</w:t>
+      </w:r>
+      <w:r>
+        <w:t xml:space="preserve">, typically </w:t>
+      </w:r>
+      <w:r>
+        <w:t xml:space="preserve">by </w:t>
+      </w:r>
+      <w:r>
+        <w:t xml:space="preserve">reloading the </w:t>
+      </w:r>
+      <w:r>
+        <w:t>page</w:t>
+      </w:r>
+      <w:r>
+        <w:t xml:space="preserve">.  </w:t>
+      </w:r>
+      <w:r>
+        <w:t xml:space="preserve">Most of the time, this </w:t>
+      </w:r>
+      <w:r>
+        <w:t xml:space="preserve">solves the </w:t>
+      </w:r>
+      <w:r>
+        <w:t>"</w:t>
+      </w:r>
+      <w:r>
+        <w:t>infinite waiting</w:t>
+      </w:r>
+      <w:r>
+        <w:t>"</w:t>
+      </w:r>
+      <w:r>
+        <w:t xml:space="preserve"> </w:t>
+      </w:r>
+      <w:r>
+        <w:t>problem</w:t>
+      </w:r>
+      <w:r>
+        <w:t xml:space="preserve"> after a Submit</w:t>
+      </w:r>
+      <w:r>
+        <w:t xml:space="preserve"> or any page load</w:t>
+      </w:r>
+      <w:r>
+        <w:t>/refresh</w:t>
+      </w:r>
+      <w:r>
+        <w:t>, especially for kiosks</w:t>
+      </w:r>
+      <w:r>
+        <w:t xml:space="preserve"> without a keyboard</w:t>
+      </w:r>
+      <w:r>
+        <w:t xml:space="preserve">, where </w:t>
+      </w:r>
+      <w:r>
+        <w:t xml:space="preserve">users </w:t>
+      </w:r>
+      <w:r>
+        <w:t xml:space="preserve">would </w:t>
+      </w:r>
+      <w:r>
+        <w:t>otherwise have to reboot the device.</w:t>
+      </w:r>
+      <w:r>
+        <w:t xml:space="preserve">  After quite a bit of experimentation, I was surprised to observe that a submitted form was indeed sent successfully, but it was the screen refresh that never came back.  This forced refresh solved the problem at least 90% of the time.</w:t>
+      </w:r>
+    </w:p>
+    <w:p>
+      <w:pPr>
+        <w:pStyle w:val="ListParagraph"/>
+        <w:numPr>
+          <w:ilvl w:val="0"/>
+          <w:numId w:val="18"/>
+        </w:numPr>
+      </w:pPr>
+      <w:proofErr w:type="spellStart"/>
+      <w:r>
+        <w:rPr>
+          <w:b/>
+          <w:bCs/>
+        </w:rPr>
+        <w:t>isSpinnerWdRunning</w:t>
+      </w:r>
+      <w:proofErr w:type="spellEnd"/>
+      <w:r>
+        <w:t xml:space="preserve">:  </w:t>
+      </w:r>
+      <w:r>
+        <w:t>Returns true if page is busy</w:t>
+      </w:r>
+      <w:r>
+        <w:t xml:space="preserve"> and spinner is shown</w:t>
+      </w:r>
+      <w:r>
+        <w:t>.</w:t>
+      </w:r>
+    </w:p>
+    <w:p>
+      <w:pPr>
+        <w:pStyle w:val="ListParagraph"/>
+        <w:numPr>
+          <w:ilvl w:val="0"/>
+          <w:numId w:val="18"/>
+        </w:numPr>
+      </w:pPr>
+      <w:proofErr w:type="spellStart"/>
+      <w:r>
+        <w:rPr>
+          <w:b/>
+          <w:bCs/>
+        </w:rPr>
+        <w:t>flashBackground</w:t>
+      </w:r>
+      <w:proofErr w:type="spellEnd"/>
+      <w:r>
+        <w:t>:  Simple attention getter, useful on small devices</w:t>
+      </w:r>
+      <w:r>
+        <w:t xml:space="preserve"> </w:t>
+      </w:r>
+      <w:r>
+        <w:t xml:space="preserve">monitored </w:t>
+      </w:r>
+      <w:r>
+        <w:t>from a distan</w:t>
+      </w:r>
+      <w:r>
+        <w:t>t area</w:t>
+      </w:r>
+      <w:r>
+        <w:t>, to show status</w:t>
+      </w:r>
+      <w:r>
+        <w:t xml:space="preserve"> like success or failure.</w:t>
+      </w:r>
+    </w:p>
+    <w:p>
+      <w:pPr>
+        <w:pStyle w:val="ListParagraph"/>
+        <w:numPr>
+          <w:ilvl w:val="0"/>
+          <w:numId w:val="18"/>
+        </w:numPr>
+      </w:pPr>
+      <w:proofErr w:type="spellStart"/>
+      <w:r>
+        <w:rPr>
+          <w:b/>
+          <w:bCs/>
+        </w:rPr>
+        <w:t>resetIdleWatchdog</w:t>
+      </w:r>
+      <w:proofErr w:type="spellEnd"/>
+      <w:r>
+        <w:t xml:space="preserve">:  </w:t>
+      </w:r>
+      <w:r>
+        <w:t xml:space="preserve">The idle watchdog is an </w:t>
+      </w:r>
+      <w:r>
+        <w:t>“</w:t>
+      </w:r>
+      <w:r>
+        <w:t>i</w:t>
+      </w:r>
+      <w:r>
+        <w:t>nactivity timer</w:t>
+      </w:r>
+      <w:r>
+        <w:t>”</w:t>
+      </w:r>
+      <w:r>
+        <w:t xml:space="preserve">.  </w:t>
+      </w:r>
+      <w:r>
+        <w:t xml:space="preserve">Each time </w:t>
+      </w:r>
+      <w:r>
+        <w:t xml:space="preserve">a </w:t>
+      </w:r>
+      <w:r>
+        <w:t>mouse click</w:t>
+      </w:r>
+      <w:r>
+        <w:t>/</w:t>
+      </w:r>
+      <w:proofErr w:type="gramStart"/>
+      <w:r>
+        <w:t>move</w:t>
+      </w:r>
+      <w:proofErr w:type="gramEnd"/>
+      <w:r>
+        <w:t xml:space="preserve"> or </w:t>
+      </w:r>
+      <w:r>
+        <w:t xml:space="preserve">a </w:t>
+      </w:r>
+      <w:r>
+        <w:t>key</w:t>
+      </w:r>
+      <w:r>
+        <w:t xml:space="preserve"> </w:t>
+      </w:r>
+      <w:r>
+        <w:t>press</w:t>
+      </w:r>
+      <w:r>
+        <w:t xml:space="preserve"> </w:t>
+      </w:r>
+      <w:r>
+        <w:t xml:space="preserve">is </w:t>
+      </w:r>
+      <w:r>
+        <w:t>detected</w:t>
+      </w:r>
+      <w:r>
+        <w:t>, this is called.  After a given amount of time</w:t>
+      </w:r>
+      <w:r>
+        <w:t xml:space="preserve"> without activity, </w:t>
+      </w:r>
+      <w:r>
         <w:t xml:space="preserve">the </w:t>
       </w:r>
-      <w:r>
-        <w:t>field name and o</w:t>
-      </w:r>
-      <w:r>
-        <w:t xml:space="preserve">bject </w:t>
-      </w:r>
-      <w:r>
-        <w:t xml:space="preserve">ID </w:t>
-      </w:r>
-      <w:r>
-        <w:t xml:space="preserve">and will return </w:t>
-      </w:r>
-      <w:r>
-        <w:t>the field’s ID</w:t>
+      <w:proofErr w:type="spellStart"/>
+      <w:r>
+        <w:t>idleWatchDogTimeout</w:t>
+      </w:r>
+      <w:proofErr w:type="spellEnd"/>
+      <w:r>
+        <w:t xml:space="preserve"> </w:t>
+      </w:r>
+      <w:r>
+        <w:t xml:space="preserve">callback </w:t>
+      </w:r>
+      <w:r>
+        <w:t>(</w:t>
+      </w:r>
+      <w:r>
+        <w:t xml:space="preserve">below) </w:t>
+      </w:r>
+      <w:r>
+        <w:t xml:space="preserve">in your </w:t>
+      </w:r>
+      <w:r>
+        <w:t>A</w:t>
+      </w:r>
+      <w:r>
+        <w:t xml:space="preserve">pp </w:t>
+      </w:r>
+      <w:r>
+        <w:t xml:space="preserve">allows a specific </w:t>
+      </w:r>
+      <w:r>
+        <w:t xml:space="preserve">action </w:t>
+      </w:r>
+      <w:r>
+        <w:t>to take place.</w:t>
+      </w:r>
+    </w:p>
+    <w:p>
+      <w:pPr>
+        <w:pStyle w:val="ListParagraph"/>
+        <w:numPr>
+          <w:ilvl w:val="0"/>
+          <w:numId w:val="18"/>
+        </w:numPr>
+      </w:pPr>
+      <w:proofErr w:type="spellStart"/>
+      <w:r>
+        <w:rPr>
+          <w:b/>
+          <w:bCs/>
+        </w:rPr>
+        <w:lastRenderedPageBreak/>
+        <w:t>idleWatchDogTimeout</w:t>
+      </w:r>
+      <w:proofErr w:type="spellEnd"/>
+      <w:r>
+        <w:t xml:space="preserve">:  The </w:t>
+      </w:r>
+      <w:r>
+        <w:t xml:space="preserve">idle </w:t>
+      </w:r>
+      <w:r>
+        <w:t>callback to you</w:t>
+      </w:r>
+      <w:r>
+        <w:t>r</w:t>
+      </w:r>
+      <w:r>
+        <w:t xml:space="preserve"> app, </w:t>
+      </w:r>
+      <w:r>
+        <w:t>t</w:t>
+      </w:r>
+      <w:r>
+        <w:t xml:space="preserve">ypically </w:t>
+      </w:r>
+      <w:r>
+        <w:t xml:space="preserve">for </w:t>
+      </w:r>
+      <w:r>
+        <w:t>reloading the page or logging out the user.</w:t>
+      </w:r>
+    </w:p>
+    <w:p>
+      <w:pPr>
+        <w:pStyle w:val="ListParagraph"/>
+        <w:numPr>
+          <w:ilvl w:val="0"/>
+          <w:numId w:val="18"/>
+        </w:numPr>
+      </w:pPr>
+      <w:proofErr w:type="spellStart"/>
+      <w:r>
+        <w:rPr>
+          <w:b/>
+          <w:bCs/>
+        </w:rPr>
+        <w:t>findViewWithTitle</w:t>
+      </w:r>
+      <w:proofErr w:type="spellEnd"/>
+      <w:r>
+        <w:t xml:space="preserve">:  </w:t>
+      </w:r>
+      <w:r>
+        <w:t>Searches through each view in the current scene and r</w:t>
+      </w:r>
+      <w:r>
+        <w:t xml:space="preserve">eturns </w:t>
+      </w:r>
+      <w:r>
+        <w:t xml:space="preserve">the first </w:t>
+      </w:r>
+      <w:r>
+        <w:t>view id containing specific text</w:t>
+      </w:r>
+      <w:r>
+        <w:t xml:space="preserve"> in its title</w:t>
+      </w:r>
+      <w:r>
+        <w:t>, with optional exact match.</w:t>
+      </w:r>
+    </w:p>
+    <w:p>
+      <w:pPr>
+        <w:pStyle w:val="ListParagraph"/>
+        <w:numPr>
+          <w:ilvl w:val="0"/>
+          <w:numId w:val="18"/>
+        </w:numPr>
+      </w:pPr>
+      <w:proofErr w:type="spellStart"/>
+      <w:r>
+        <w:rPr>
+          <w:b/>
+          <w:bCs/>
+        </w:rPr>
+        <w:t>scrollToTop</w:t>
+      </w:r>
+      <w:proofErr w:type="spellEnd"/>
+      <w:r>
+        <w:t xml:space="preserve">:  Scrolls </w:t>
+      </w:r>
+      <w:r>
+        <w:t xml:space="preserve">the </w:t>
+      </w:r>
+      <w:r>
+        <w:t>page all the way up.</w:t>
+      </w:r>
+    </w:p>
+    <w:p>
+      <w:pPr>
+        <w:pStyle w:val="ListParagraph"/>
+        <w:numPr>
+          <w:ilvl w:val="0"/>
+          <w:numId w:val="18"/>
+        </w:numPr>
+      </w:pPr>
+      <w:proofErr w:type="spellStart"/>
+      <w:r>
+        <w:rPr>
+          <w:b/>
+          <w:bCs/>
+        </w:rPr>
+        <w:t>addVersionNumber</w:t>
+      </w:r>
+      <w:proofErr w:type="spellEnd"/>
+      <w:r>
+        <w:t xml:space="preserve">:  </w:t>
+      </w:r>
+      <w:r>
+        <w:t>Add</w:t>
+      </w:r>
+      <w:r>
+        <w:t>s</w:t>
+      </w:r>
+      <w:r>
+        <w:t xml:space="preserve"> the </w:t>
+      </w:r>
+      <w:r>
+        <w:t>A</w:t>
+      </w:r>
+      <w:r>
+        <w:t xml:space="preserve">pp </w:t>
+      </w:r>
+      <w:r>
+        <w:t xml:space="preserve">and </w:t>
+      </w:r>
+      <w:r>
+        <w:t xml:space="preserve">optionally the </w:t>
+      </w:r>
+      <w:r>
+        <w:t xml:space="preserve">KTL version numbers </w:t>
+      </w:r>
+      <w:r>
+        <w:t>on the page</w:t>
       </w:r>
       <w:r>
         <w:t>.</w:t>
@@ -2147,28 +3290,378 @@
           <w:numId w:val="18"/>
         </w:numPr>
       </w:pPr>
-      <w:r>
-        <w:rPr>
-          <w:b/>
-          <w:bCs/>
-        </w:rPr>
-        <w:t>getViewIdByTitle</w:t>
-      </w:r>
-      <w:r>
-        <w:rPr>
-          <w:b/>
-          <w:bCs/>
-        </w:rPr>
+      <w:proofErr w:type="spellStart"/>
+      <w:r>
+        <w:rPr>
+          <w:b/>
+          <w:bCs/>
+        </w:rPr>
+        <w:t>onSceneRender</w:t>
+      </w:r>
+      <w:proofErr w:type="spellEnd"/>
+      <w:r>
+        <w:t>:  Callback to your app's handler of a scene render.</w:t>
+      </w:r>
+    </w:p>
+    <w:p>
+      <w:pPr>
+        <w:pStyle w:val="ListParagraph"/>
+        <w:numPr>
+          <w:ilvl w:val="0"/>
+          <w:numId w:val="18"/>
+        </w:numPr>
+        <w:rPr>
+          <w:b/>
+          <w:bCs/>
+        </w:rPr>
+      </w:pPr>
+      <w:proofErr w:type="spellStart"/>
+      <w:r>
+        <w:rPr>
+          <w:b/>
+          <w:bCs/>
+        </w:rPr>
+        <w:t>isiFrameWnd</w:t>
+      </w:r>
+      <w:proofErr w:type="spellEnd"/>
+      <w:r>
+        <w:t xml:space="preserve">:  returns whether the window is the </w:t>
+      </w:r>
+      <w:r>
+        <w:t>top-level</w:t>
+      </w:r>
+      <w:r>
+        <w:t xml:space="preserve"> </w:t>
+      </w:r>
+      <w:proofErr w:type="gramStart"/>
+      <w:r>
+        <w:t>app</w:t>
+      </w:r>
+      <w:proofErr w:type="gramEnd"/>
+      <w:r>
+        <w:t xml:space="preserve"> or the hidden child </w:t>
+      </w:r>
+      <w:r>
+        <w:t xml:space="preserve">utility page called </w:t>
+      </w:r>
+      <w:r>
+        <w:t>iFrameWnd.</w:t>
+      </w:r>
+    </w:p>
+    <w:p>
+      <w:pPr>
+        <w:pStyle w:val="Heading2"/>
+      </w:pPr>
+      <w:r>
+        <w:t>Views</w:t>
+      </w:r>
+    </w:p>
+    <w:p>
+      <w:r>
+        <w:t xml:space="preserve">Provides </w:t>
+      </w:r>
+      <w:r>
+        <w:t>view-related features.</w:t>
+      </w:r>
+    </w:p>
+    <w:p>
+      <w:pPr>
+        <w:pStyle w:val="Heading3"/>
+      </w:pPr>
+      <w:r>
+        <w:t>Functions</w:t>
+      </w:r>
+    </w:p>
+    <w:p>
+      <w:pPr>
+        <w:pStyle w:val="ListParagraph"/>
+        <w:numPr>
+          <w:ilvl w:val="0"/>
+          <w:numId w:val="18"/>
+        </w:numPr>
+      </w:pPr>
+      <w:proofErr w:type="spellStart"/>
+      <w:r>
+        <w:rPr>
+          <w:b/>
+          <w:bCs/>
+        </w:rPr>
+        <w:t>set</w:t>
+      </w:r>
+      <w:r>
+        <w:rPr>
+          <w:b/>
+          <w:bCs/>
+        </w:rPr>
+        <w:t>Cfg</w:t>
+      </w:r>
+      <w:proofErr w:type="spellEnd"/>
+      <w:r>
+        <w:t>:  To setup your parameters and callbacks to your app.</w:t>
+      </w:r>
+      <w:r>
+        <w:t xml:space="preserve"> Callback </w:t>
+      </w:r>
+      <w:proofErr w:type="spellStart"/>
+      <w:r>
+        <w:t>processViewFlags</w:t>
+      </w:r>
+      <w:proofErr w:type="spellEnd"/>
+      <w:r>
+        <w:t xml:space="preserve"> allows you to </w:t>
+      </w:r>
+      <w:r>
+        <w:t>process your own special title flags.</w:t>
+      </w:r>
+    </w:p>
+    <w:p>
+      <w:pPr>
+        <w:pStyle w:val="ListParagraph"/>
+        <w:numPr>
+          <w:ilvl w:val="0"/>
+          <w:numId w:val="18"/>
+        </w:numPr>
+      </w:pPr>
+      <w:proofErr w:type="spellStart"/>
+      <w:r>
+        <w:rPr>
+          <w:b/>
+          <w:bCs/>
+        </w:rPr>
+        <w:t>refreshView</w:t>
+      </w:r>
+      <w:proofErr w:type="spellEnd"/>
+      <w:r>
+        <w:t xml:space="preserve">:  Robust view refresh function with </w:t>
+      </w:r>
+      <w:r>
+        <w:t xml:space="preserve">retries and </w:t>
+      </w:r>
+      <w:r>
+        <w:t>error handling</w:t>
+      </w:r>
+      <w:r>
+        <w:t xml:space="preserve">.  </w:t>
+      </w:r>
+      <w:r>
+        <w:t xml:space="preserve">Supports </w:t>
+      </w:r>
+      <w:r>
+        <w:t>mos</w:t>
+      </w:r>
+      <w:r>
+        <w:t>t</w:t>
+      </w:r>
+      <w:r>
+        <w:t xml:space="preserve"> types of views including </w:t>
+      </w:r>
+      <w:r>
+        <w:t>table</w:t>
+      </w:r>
+      <w:r>
+        <w:t>s</w:t>
+      </w:r>
+      <w:r>
+        <w:t xml:space="preserve">, </w:t>
+      </w:r>
+      <w:r>
+        <w:t>details</w:t>
+      </w:r>
+      <w:r>
+        <w:t>, search</w:t>
+      </w:r>
+      <w:r>
+        <w:t>es</w:t>
+      </w:r>
+      <w:r>
+        <w:t xml:space="preserve">, </w:t>
+      </w:r>
+      <w:r>
+        <w:t>form</w:t>
+      </w:r>
+      <w:r>
+        <w:t>s</w:t>
+      </w:r>
+      <w:r>
+        <w:t xml:space="preserve">, rich </w:t>
+      </w:r>
+      <w:proofErr w:type="gramStart"/>
+      <w:r>
+        <w:t>text</w:t>
+      </w:r>
+      <w:proofErr w:type="gramEnd"/>
+      <w:r>
+        <w:t xml:space="preserve"> </w:t>
+      </w:r>
+      <w:r>
+        <w:t>and menu</w:t>
+      </w:r>
+      <w:r>
+        <w:t>s</w:t>
+      </w:r>
+      <w:r>
+        <w:t>.</w:t>
+      </w:r>
+    </w:p>
+    <w:p>
+      <w:pPr>
+        <w:pStyle w:val="ListParagraph"/>
+        <w:numPr>
+          <w:ilvl w:val="0"/>
+          <w:numId w:val="18"/>
+        </w:numPr>
+      </w:pPr>
+      <w:proofErr w:type="spellStart"/>
+      <w:r>
+        <w:rPr>
+          <w:b/>
+          <w:bCs/>
+        </w:rPr>
+        <w:t>refreshViewArray</w:t>
+      </w:r>
+      <w:proofErr w:type="spellEnd"/>
+      <w:r>
+        <w:t>:  Call</w:t>
+      </w:r>
+      <w:r>
+        <w:t xml:space="preserve">s </w:t>
+      </w:r>
+      <w:proofErr w:type="spellStart"/>
+      <w:r>
+        <w:t>refreshView</w:t>
+      </w:r>
+      <w:proofErr w:type="spellEnd"/>
+      <w:r>
+        <w:t xml:space="preserve"> in sequence </w:t>
+      </w:r>
+      <w:r>
+        <w:t xml:space="preserve">from </w:t>
+      </w:r>
+      <w:r>
+        <w:t>an array of view ids</w:t>
+      </w:r>
+      <w:r>
+        <w:t xml:space="preserve"> as parameter</w:t>
+      </w:r>
+      <w:r>
+        <w:t>.</w:t>
+      </w:r>
+      <w:r>
+        <w:t xml:space="preserve"> </w:t>
+      </w:r>
+    </w:p>
+    <w:p>
+      <w:pPr>
+        <w:pStyle w:val="ListParagraph"/>
+        <w:numPr>
+          <w:ilvl w:val="0"/>
+          <w:numId w:val="18"/>
+        </w:numPr>
+      </w:pPr>
+      <w:proofErr w:type="spellStart"/>
+      <w:r>
+        <w:rPr>
+          <w:b/>
+          <w:bCs/>
+        </w:rPr>
+        <w:t>autoRefresh</w:t>
+      </w:r>
+      <w:proofErr w:type="spellEnd"/>
+      <w:r>
         <w:t xml:space="preserve">:  </w:t>
       </w:r>
       <w:r>
-        <w:t xml:space="preserve">Pass the view title </w:t>
-      </w:r>
-      <w:r>
-        <w:t xml:space="preserve">(and scene ID optionally) </w:t>
-      </w:r>
-      <w:r>
-        <w:t>and will return the view ID.</w:t>
+        <w:t>You can now add auto refresh to any view w</w:t>
+      </w:r>
+      <w:r>
+        <w:t>ithout a single line of code</w:t>
+      </w:r>
+      <w:r>
+        <w:t xml:space="preserve">.  </w:t>
+      </w:r>
+      <w:r>
+        <w:t xml:space="preserve">It is done from </w:t>
+      </w:r>
+      <w:r>
+        <w:t xml:space="preserve">the </w:t>
+      </w:r>
+      <w:r>
+        <w:t>B</w:t>
+      </w:r>
+      <w:r>
+        <w:t xml:space="preserve">uilder, </w:t>
+      </w:r>
+      <w:r>
+        <w:t xml:space="preserve">by </w:t>
+      </w:r>
+      <w:r>
+        <w:t>s</w:t>
+      </w:r>
+      <w:r>
+        <w:t>imply add</w:t>
+      </w:r>
+      <w:r>
+        <w:t>ing</w:t>
+      </w:r>
+      <w:r>
+        <w:t xml:space="preserve"> AUTOREFRESH=30 </w:t>
+      </w:r>
+      <w:r>
+        <w:t xml:space="preserve">at the end of </w:t>
+      </w:r>
+      <w:r>
+        <w:t xml:space="preserve">your </w:t>
+      </w:r>
+      <w:r>
+        <w:t>view</w:t>
+      </w:r>
+      <w:r>
+        <w:t>'s</w:t>
+      </w:r>
+      <w:r>
+        <w:t xml:space="preserve"> </w:t>
+      </w:r>
+      <w:r>
+        <w:t xml:space="preserve">title and </w:t>
+      </w:r>
+      <w:r>
+        <w:t xml:space="preserve">it </w:t>
+      </w:r>
+      <w:r>
+        <w:t>will refresh itself every 30 seconds.</w:t>
+      </w:r>
+      <w:r>
+        <w:t xml:space="preserve">  </w:t>
+      </w:r>
+      <w:r>
+        <w:t xml:space="preserve">Values from 5 </w:t>
+      </w:r>
+      <w:r>
+        <w:t>(seconds) to 86500 (24 hours) are accepted.</w:t>
+      </w:r>
+      <w:r>
+        <w:t xml:space="preserve">  </w:t>
+      </w:r>
+      <w:r>
+        <w:t>Of course,</w:t>
+      </w:r>
+      <w:r>
+        <w:t xml:space="preserve"> the flag is truncated </w:t>
+      </w:r>
+      <w:r>
+        <w:t xml:space="preserve">so only your title </w:t>
+      </w:r>
+      <w:r>
+        <w:t xml:space="preserve">remains </w:t>
+      </w:r>
+      <w:r>
+        <w:t>visible.</w:t>
+      </w:r>
+      <w:r>
+        <w:t xml:space="preserve">  Also, you can start and stop the process at will</w:t>
+      </w:r>
+      <w:r>
+        <w:t>.</w:t>
       </w:r>
     </w:p>
     <w:p>
@@ -2179,27 +3672,23 @@
           <w:numId w:val="18"/>
         </w:numPr>
       </w:pPr>
-      <w:r>
-        <w:rPr>
-          <w:b/>
-          <w:bCs/>
-        </w:rPr>
-        <w:t>sortMenu</w:t>
-      </w:r>
-      <w:r>
-        <w:t>:  Will sort the menu</w:t>
-      </w:r>
-      <w:r>
-        <w:t>s</w:t>
-      </w:r>
-      <w:r>
-        <w:t xml:space="preserve"> in alphabetical order</w:t>
-      </w:r>
-      <w:r>
-        <w:t>, when top-menu is clicked</w:t>
-      </w:r>
-      <w:r>
-        <w:t>.</w:t>
+      <w:proofErr w:type="spellStart"/>
+      <w:r>
+        <w:rPr>
+          <w:b/>
+          <w:bCs/>
+        </w:rPr>
+        <w:t>addViewId</w:t>
+      </w:r>
+      <w:proofErr w:type="spellEnd"/>
+      <w:r>
+        <w:t xml:space="preserve">:  Convenient for developers who want to see the view id next </w:t>
+      </w:r>
+      <w:r>
+        <w:t xml:space="preserve">to or near </w:t>
+      </w:r>
+      <w:r>
+        <w:t>the title.</w:t>
       </w:r>
     </w:p>
     <w:p>
@@ -2210,46 +3699,26 @@
           <w:numId w:val="18"/>
         </w:numPr>
       </w:pPr>
-      <w:r>
-        <w:rPr>
-          <w:b/>
-          <w:bCs/>
-        </w:rPr>
-        <w:t>sortUList</w:t>
-      </w:r>
-      <w:r>
-        <w:t>:  Will sort any un-ordered list in alphabetical order.</w:t>
-      </w:r>
-    </w:p>
-    <w:p>
-      <w:pPr>
-        <w:pStyle w:val="Heading2"/>
-      </w:pPr>
-      <w:r>
-        <w:lastRenderedPageBreak/>
-        <w:t>Storage</w:t>
-      </w:r>
-    </w:p>
-    <w:p>
-      <w:r>
-        <w:t>Provides non-volatile storage utilities using the local</w:t>
-      </w:r>
-      <w:r>
-        <w:t xml:space="preserve">Storage and cookies objects.  </w:t>
-      </w:r>
-      <w:r>
-        <w:t xml:space="preserve">It </w:t>
-      </w:r>
-      <w:r>
-        <w:t>is the base of most other features.</w:t>
-      </w:r>
-    </w:p>
-    <w:p>
-      <w:pPr>
-        <w:pStyle w:val="Heading3"/>
-      </w:pPr>
-      <w:r>
-        <w:t>Functions</w:t>
+      <w:proofErr w:type="spellStart"/>
+      <w:r>
+        <w:rPr>
+          <w:b/>
+          <w:bCs/>
+        </w:rPr>
+        <w:t>addCheckboxesToTable</w:t>
+      </w:r>
+      <w:proofErr w:type="spellEnd"/>
+      <w:r>
+        <w:t xml:space="preserve">:  Will add checkboxes to a table, including the top </w:t>
+      </w:r>
+      <w:r>
+        <w:t xml:space="preserve">one in the header to check all at once.  Used </w:t>
+      </w:r>
+      <w:r>
+        <w:t xml:space="preserve">by </w:t>
+      </w:r>
+      <w:r>
+        <w:t>bulk operations.</w:t>
       </w:r>
     </w:p>
     <w:p>
@@ -2260,15 +3729,32 @@
           <w:numId w:val="18"/>
         </w:numPr>
       </w:pPr>
-      <w:r>
-        <w:rPr>
-          <w:b/>
-          <w:bCs/>
-        </w:rPr>
-        <w:t>hasLocalStorage</w:t>
-      </w:r>
-      <w:r>
-        <w:t>:  Returns whether or not localStorage is supported.</w:t>
+      <w:proofErr w:type="spellStart"/>
+      <w:r>
+        <w:rPr>
+          <w:b/>
+          <w:bCs/>
+        </w:rPr>
+        <w:t>addTimeStampToHeader</w:t>
+      </w:r>
+      <w:proofErr w:type="spellEnd"/>
+      <w:r>
+        <w:t>:  Useful to see when the last refresh date/time</w:t>
+      </w:r>
+      <w:r>
+        <w:t xml:space="preserve"> </w:t>
+      </w:r>
+      <w:r>
+        <w:t>occurred and</w:t>
+      </w:r>
+      <w:r>
+        <w:t xml:space="preserve"> </w:t>
+      </w:r>
+      <w:r>
+        <w:t xml:space="preserve">assess that </w:t>
+      </w:r>
+      <w:r>
+        <w:t>all is working fine.</w:t>
       </w:r>
     </w:p>
     <w:p>
@@ -2279,1119 +3765,26 @@
           <w:numId w:val="18"/>
         </w:numPr>
       </w:pPr>
-      <w:r>
-        <w:rPr>
-          <w:b/>
-          <w:bCs/>
-        </w:rPr>
-        <w:t>lsSetItem, lsGetItem, lsRemoveItem</w:t>
-      </w:r>
-      <w:r>
-        <w:t>:  Saves, loads and deletes text item in app-specific keys.</w:t>
-      </w:r>
-    </w:p>
-    <w:p>
-      <w:pPr>
-        <w:pStyle w:val="ListParagraph"/>
-        <w:numPr>
-          <w:ilvl w:val="0"/>
-          <w:numId w:val="18"/>
-        </w:numPr>
-      </w:pPr>
-      <w:r>
-        <w:rPr>
-          <w:b/>
-          <w:bCs/>
-        </w:rPr>
-        <w:t>saveUserSetting, loadUserSetting, setCookie, getCookie, deleteCookie, deleteAllCookies</w:t>
-      </w:r>
-      <w:r>
-        <w:t>:  Same but using cookies.</w:t>
-      </w:r>
-    </w:p>
-    <w:p>
-      <w:pPr>
-        <w:pStyle w:val="Heading2"/>
-      </w:pPr>
-      <w:r>
-        <w:t>Scenes</w:t>
-      </w:r>
-    </w:p>
-    <w:p>
-      <w:r>
-        <w:t xml:space="preserve">Provides </w:t>
-      </w:r>
-      <w:r>
-        <w:t>scene-related features</w:t>
-      </w:r>
-      <w:r>
-        <w:t>.</w:t>
-      </w:r>
-    </w:p>
-    <w:p>
-      <w:pPr>
-        <w:pStyle w:val="Heading3"/>
-      </w:pPr>
-      <w:r>
-        <w:t>Functions</w:t>
-      </w:r>
-    </w:p>
-    <w:p>
-      <w:pPr>
-        <w:pStyle w:val="ListParagraph"/>
-        <w:numPr>
-          <w:ilvl w:val="0"/>
-          <w:numId w:val="18"/>
-        </w:numPr>
-      </w:pPr>
-      <w:r>
-        <w:rPr>
-          <w:b/>
-          <w:bCs/>
-        </w:rPr>
-        <w:t>set</w:t>
-      </w:r>
-      <w:r>
-        <w:rPr>
-          <w:b/>
-          <w:bCs/>
-        </w:rPr>
-        <w:t>Cfg</w:t>
-      </w:r>
+      <w:proofErr w:type="spellStart"/>
+      <w:r>
+        <w:rPr>
+          <w:b/>
+          <w:bCs/>
+        </w:rPr>
+        <w:t>ktlP</w:t>
+      </w:r>
+      <w:r>
+        <w:rPr>
+          <w:b/>
+          <w:bCs/>
+        </w:rPr>
+        <w:t>rocessViewFlags</w:t>
+      </w:r>
+      <w:proofErr w:type="spellEnd"/>
       <w:r>
         <w:t xml:space="preserve">:  </w:t>
       </w:r>
       <w:r>
-        <w:t>To set</w:t>
-      </w:r>
-      <w:r>
-        <w:t xml:space="preserve"> </w:t>
-      </w:r>
-      <w:r>
-        <w:t xml:space="preserve">up your </w:t>
-      </w:r>
-      <w:r>
-        <w:t xml:space="preserve">parameters and callbacks to your </w:t>
-      </w:r>
-      <w:r>
-        <w:t>A</w:t>
-      </w:r>
-      <w:r>
-        <w:t>pp</w:t>
-      </w:r>
-      <w:r>
-        <w:t>.</w:t>
-      </w:r>
-    </w:p>
-    <w:p>
-      <w:pPr>
-        <w:pStyle w:val="ListParagraph"/>
-        <w:numPr>
-          <w:ilvl w:val="0"/>
-          <w:numId w:val="18"/>
-        </w:numPr>
-      </w:pPr>
-      <w:r>
-        <w:rPr>
-          <w:b/>
-          <w:bCs/>
-        </w:rPr>
-        <w:t>autoFocus</w:t>
-      </w:r>
-      <w:r>
-        <w:t xml:space="preserve">: </w:t>
-      </w:r>
-      <w:r>
-        <w:t xml:space="preserve">Callback to your app's handler of </w:t>
-      </w:r>
-      <w:r>
-        <w:t xml:space="preserve">autoFocus.  </w:t>
-      </w:r>
-      <w:r>
-        <w:t>By default, Knack does not set the focus to a field.  But this enables you to choose when and how to do it</w:t>
-      </w:r>
-      <w:r>
-        <w:t xml:space="preserve"> – your way</w:t>
-      </w:r>
-      <w:r>
-        <w:t>.</w:t>
-      </w:r>
-    </w:p>
-    <w:p>
-      <w:pPr>
-        <w:pStyle w:val="ListParagraph"/>
-        <w:numPr>
-          <w:ilvl w:val="0"/>
-          <w:numId w:val="18"/>
-        </w:numPr>
-      </w:pPr>
-      <w:r>
-        <w:rPr>
-          <w:b/>
-          <w:bCs/>
-        </w:rPr>
-        <w:t>renderViews</w:t>
-      </w:r>
-      <w:r>
-        <w:t>:  Renders all views in the current scene.</w:t>
-      </w:r>
-    </w:p>
-    <w:p>
-      <w:pPr>
-        <w:pStyle w:val="ListParagraph"/>
-        <w:numPr>
-          <w:ilvl w:val="0"/>
-          <w:numId w:val="18"/>
-        </w:numPr>
-      </w:pPr>
-      <w:r>
-        <w:rPr>
-          <w:b/>
-          <w:bCs/>
-        </w:rPr>
-        <w:t>addKioskButtons</w:t>
-      </w:r>
-      <w:r>
-        <w:t xml:space="preserve">: In kiosk mode, </w:t>
-      </w:r>
-      <w:r>
-        <w:t>most of the time there is no mouse or keyboard.  This enables adding specific buttons, typically for navigation: Back, Done, Refresh.  I've also added Work</w:t>
-      </w:r>
-      <w:r>
-        <w:t xml:space="preserve"> S</w:t>
-      </w:r>
-      <w:r>
-        <w:t xml:space="preserve">hift </w:t>
-      </w:r>
-      <w:r>
-        <w:t xml:space="preserve">and Messaging </w:t>
-      </w:r>
-      <w:r>
-        <w:t>button</w:t>
-      </w:r>
-      <w:r>
-        <w:t>s</w:t>
-      </w:r>
-      <w:r>
-        <w:t xml:space="preserve">, if ever you need </w:t>
-      </w:r>
-      <w:r>
-        <w:t>them</w:t>
-      </w:r>
-      <w:r>
-        <w:t xml:space="preserve"> (more information provided upon request)</w:t>
-      </w:r>
-      <w:r>
-        <w:t>.</w:t>
-      </w:r>
-    </w:p>
-    <w:p>
-      <w:pPr>
-        <w:pStyle w:val="ListParagraph"/>
-        <w:numPr>
-          <w:ilvl w:val="0"/>
-          <w:numId w:val="18"/>
-        </w:numPr>
-      </w:pPr>
-      <w:r>
-        <w:rPr>
-          <w:b/>
-          <w:bCs/>
-        </w:rPr>
-        <w:t>spinnerWatchdog</w:t>
-      </w:r>
-      <w:r>
-        <w:t xml:space="preserve">:  This is a timer that checks if the </w:t>
-      </w:r>
-      <w:r>
-        <w:t>A</w:t>
-      </w:r>
-      <w:r>
-        <w:t>pp is in a waiting state</w:t>
-      </w:r>
-      <w:r>
-        <w:t xml:space="preserve">.  If the spinner takes more than a specified </w:t>
-      </w:r>
-      <w:r>
-        <w:t xml:space="preserve">amount of </w:t>
-      </w:r>
-      <w:r>
-        <w:t>time</w:t>
-      </w:r>
-      <w:r>
-        <w:t xml:space="preserve"> (default is </w:t>
-      </w:r>
-      <w:r>
-        <w:t>3</w:t>
-      </w:r>
-      <w:r>
-        <w:t>0s)</w:t>
-      </w:r>
-      <w:r>
-        <w:t xml:space="preserve">, you can </w:t>
-      </w:r>
-      <w:r>
-        <w:t>gain back control</w:t>
-      </w:r>
-      <w:r>
-        <w:t xml:space="preserve">, typically </w:t>
-      </w:r>
-      <w:r>
-        <w:t xml:space="preserve">by </w:t>
-      </w:r>
-      <w:r>
-        <w:t xml:space="preserve">reloading the </w:t>
-      </w:r>
-      <w:r>
-        <w:t>page</w:t>
-      </w:r>
-      <w:r>
-        <w:t xml:space="preserve">.  </w:t>
-      </w:r>
-      <w:r>
-        <w:t xml:space="preserve">Most of the time, this </w:t>
-      </w:r>
-      <w:r>
-        <w:t xml:space="preserve">solves the </w:t>
-      </w:r>
-      <w:r>
-        <w:t>"</w:t>
-      </w:r>
-      <w:r>
-        <w:t>infinite waiting</w:t>
-      </w:r>
-      <w:r>
-        <w:t>"</w:t>
-      </w:r>
-      <w:r>
-        <w:t xml:space="preserve"> </w:t>
-      </w:r>
-      <w:r>
-        <w:t>problem</w:t>
-      </w:r>
-      <w:r>
-        <w:t xml:space="preserve"> after a Submit</w:t>
-      </w:r>
-      <w:r>
-        <w:t xml:space="preserve"> or any page load</w:t>
-      </w:r>
-      <w:r>
-        <w:t>/refresh</w:t>
-      </w:r>
-      <w:r>
-        <w:t>, especially for kiosks</w:t>
-      </w:r>
-      <w:r>
-        <w:t xml:space="preserve"> without a keyboard</w:t>
-      </w:r>
-      <w:r>
-        <w:t xml:space="preserve">, where </w:t>
-      </w:r>
-      <w:r>
-        <w:t xml:space="preserve">users </w:t>
-      </w:r>
-      <w:r>
-        <w:t xml:space="preserve">would </w:t>
-      </w:r>
-      <w:r>
-        <w:t>otherwise have to reboot the device.</w:t>
-      </w:r>
-      <w:r>
-        <w:t xml:space="preserve">  After quite a bit of experimentation, I was surprised to observe that a submitted form was indeed sent successfully, but it was the screen refresh that never came back.  This forced refresh solved the problem at least 90% of the time.</w:t>
-      </w:r>
-    </w:p>
-    <w:p>
-      <w:pPr>
-        <w:pStyle w:val="ListParagraph"/>
-        <w:numPr>
-          <w:ilvl w:val="0"/>
-          <w:numId w:val="18"/>
-        </w:numPr>
-      </w:pPr>
-      <w:r>
-        <w:rPr>
-          <w:b/>
-          <w:bCs/>
-        </w:rPr>
-        <w:t>isSpinnerWdRunning</w:t>
-      </w:r>
-      <w:r>
-        <w:t xml:space="preserve">:  </w:t>
-      </w:r>
-      <w:r>
-        <w:t>Returns true if page is busy</w:t>
-      </w:r>
-      <w:r>
-        <w:t xml:space="preserve"> and spinner is shown</w:t>
-      </w:r>
-      <w:r>
-        <w:t>.</w:t>
-      </w:r>
-    </w:p>
-    <w:p>
-      <w:pPr>
-        <w:pStyle w:val="ListParagraph"/>
-        <w:numPr>
-          <w:ilvl w:val="0"/>
-          <w:numId w:val="18"/>
-        </w:numPr>
-      </w:pPr>
-      <w:r>
-        <w:rPr>
-          <w:b/>
-          <w:bCs/>
-        </w:rPr>
-        <w:t>flashBackground</w:t>
-      </w:r>
-      <w:r>
-        <w:t>:  Simple attention getter, useful on small devices</w:t>
-      </w:r>
-      <w:r>
-        <w:t xml:space="preserve"> </w:t>
-      </w:r>
-      <w:r>
-        <w:t xml:space="preserve">monitored </w:t>
-      </w:r>
-      <w:r>
-        <w:t>from a distan</w:t>
-      </w:r>
-      <w:r>
-        <w:t>t area</w:t>
-      </w:r>
-      <w:r>
-        <w:t>, to show status</w:t>
-      </w:r>
-      <w:r>
-        <w:t xml:space="preserve"> like success or failure.</w:t>
-      </w:r>
-    </w:p>
-    <w:p>
-      <w:pPr>
-        <w:pStyle w:val="ListParagraph"/>
-        <w:numPr>
-          <w:ilvl w:val="0"/>
-          <w:numId w:val="18"/>
-        </w:numPr>
-      </w:pPr>
-      <w:r>
-        <w:rPr>
-          <w:b/>
-          <w:bCs/>
-        </w:rPr>
-        <w:t>resetIdleWatchdog</w:t>
-      </w:r>
-      <w:r>
-        <w:t xml:space="preserve">:  </w:t>
-      </w:r>
-      <w:r>
-        <w:t xml:space="preserve">The idle watchdog is an </w:t>
-      </w:r>
-      <w:r>
-        <w:t>“</w:t>
-      </w:r>
-      <w:r>
-        <w:t>i</w:t>
-      </w:r>
-      <w:r>
-        <w:t>nactivity timer</w:t>
-      </w:r>
-      <w:r>
-        <w:t>”</w:t>
-      </w:r>
-      <w:r>
-        <w:t xml:space="preserve">.  </w:t>
-      </w:r>
-      <w:r>
-        <w:t xml:space="preserve">Each time </w:t>
-      </w:r>
-      <w:r>
-        <w:t xml:space="preserve">a </w:t>
-      </w:r>
-      <w:r>
-        <w:t>mouse click</w:t>
-      </w:r>
-      <w:r>
-        <w:t>/move</w:t>
-      </w:r>
-      <w:r>
-        <w:t xml:space="preserve"> or </w:t>
-      </w:r>
-      <w:r>
-        <w:t xml:space="preserve">a </w:t>
-      </w:r>
-      <w:r>
-        <w:t>key</w:t>
-      </w:r>
-      <w:r>
-        <w:t xml:space="preserve"> </w:t>
-      </w:r>
-      <w:r>
-        <w:t>press</w:t>
-      </w:r>
-      <w:r>
-        <w:t xml:space="preserve"> </w:t>
-      </w:r>
-      <w:r>
-        <w:t xml:space="preserve">is </w:t>
-      </w:r>
-      <w:r>
-        <w:t>detected</w:t>
-      </w:r>
-      <w:r>
-        <w:t>, this is called.  After a given amount of time</w:t>
-      </w:r>
-      <w:r>
-        <w:t xml:space="preserve"> without activity, </w:t>
-      </w:r>
-      <w:r>
-        <w:t xml:space="preserve">the </w:t>
-      </w:r>
-      <w:r>
-        <w:t>idleWatchDogTimeout</w:t>
-      </w:r>
-      <w:r>
-        <w:t xml:space="preserve"> </w:t>
-      </w:r>
-      <w:r>
-        <w:t xml:space="preserve">callback </w:t>
-      </w:r>
-      <w:r>
-        <w:t>(</w:t>
-      </w:r>
-      <w:r>
-        <w:t xml:space="preserve">below) </w:t>
-      </w:r>
-      <w:r>
-        <w:t xml:space="preserve">in your </w:t>
-      </w:r>
-      <w:r>
-        <w:t>A</w:t>
-      </w:r>
-      <w:r>
-        <w:t xml:space="preserve">pp </w:t>
-      </w:r>
-      <w:r>
-        <w:t xml:space="preserve">allows a specific </w:t>
-      </w:r>
-      <w:r>
-        <w:t xml:space="preserve">action </w:t>
-      </w:r>
-      <w:r>
-        <w:t>to take place.</w:t>
-      </w:r>
-    </w:p>
-    <w:p>
-      <w:pPr>
-        <w:pStyle w:val="ListParagraph"/>
-        <w:numPr>
-          <w:ilvl w:val="0"/>
-          <w:numId w:val="18"/>
-        </w:numPr>
-      </w:pPr>
-      <w:r>
-        <w:rPr>
-          <w:b/>
-          <w:bCs/>
-        </w:rPr>
-        <w:t>idleWatchDogTimeout</w:t>
-      </w:r>
-      <w:r>
-        <w:t xml:space="preserve">:  The </w:t>
-      </w:r>
-      <w:r>
-        <w:t xml:space="preserve">idle </w:t>
-      </w:r>
-      <w:r>
-        <w:t>callback to you</w:t>
-      </w:r>
-      <w:r>
-        <w:t>r</w:t>
-      </w:r>
-      <w:r>
-        <w:t xml:space="preserve"> app, </w:t>
-      </w:r>
-      <w:r>
-        <w:t>t</w:t>
-      </w:r>
-      <w:r>
-        <w:t xml:space="preserve">ypically </w:t>
-      </w:r>
-      <w:r>
-        <w:t xml:space="preserve">for </w:t>
-      </w:r>
-      <w:r>
-        <w:t>reloading the page or logging out the user.</w:t>
-      </w:r>
-    </w:p>
-    <w:p>
-      <w:pPr>
-        <w:pStyle w:val="ListParagraph"/>
-        <w:numPr>
-          <w:ilvl w:val="0"/>
-          <w:numId w:val="18"/>
-        </w:numPr>
-      </w:pPr>
-      <w:r>
-        <w:rPr>
-          <w:b/>
-          <w:bCs/>
-        </w:rPr>
-        <w:t>findViewWithTitle</w:t>
-      </w:r>
-      <w:r>
-        <w:t xml:space="preserve">:  Returns </w:t>
-      </w:r>
-      <w:r>
-        <w:t xml:space="preserve">the first </w:t>
-      </w:r>
-      <w:r>
-        <w:t>view id containing specific text</w:t>
-      </w:r>
-      <w:r>
-        <w:t xml:space="preserve"> in its title</w:t>
-      </w:r>
-      <w:r>
-        <w:t>, with optional exact match.</w:t>
-      </w:r>
-    </w:p>
-    <w:p>
-      <w:pPr>
-        <w:pStyle w:val="ListParagraph"/>
-        <w:numPr>
-          <w:ilvl w:val="0"/>
-          <w:numId w:val="18"/>
-        </w:numPr>
-      </w:pPr>
-      <w:r>
-        <w:rPr>
-          <w:b/>
-          <w:bCs/>
-        </w:rPr>
-        <w:t>scrollToTop</w:t>
-      </w:r>
-      <w:r>
-        <w:t xml:space="preserve">:  Scrolls </w:t>
-      </w:r>
-      <w:r>
-        <w:t xml:space="preserve">the </w:t>
-      </w:r>
-      <w:r>
-        <w:t>page all the way up.</w:t>
-      </w:r>
-    </w:p>
-    <w:p>
-      <w:pPr>
-        <w:pStyle w:val="ListParagraph"/>
-        <w:numPr>
-          <w:ilvl w:val="0"/>
-          <w:numId w:val="18"/>
-        </w:numPr>
-      </w:pPr>
-      <w:r>
-        <w:rPr>
-          <w:b/>
-          <w:bCs/>
-        </w:rPr>
-        <w:lastRenderedPageBreak/>
-        <w:t>addVersionNumber</w:t>
-      </w:r>
-      <w:r>
-        <w:t xml:space="preserve">:  </w:t>
-      </w:r>
-      <w:r>
-        <w:t>Add</w:t>
-      </w:r>
-      <w:r>
-        <w:t>s</w:t>
-      </w:r>
-      <w:r>
-        <w:t xml:space="preserve"> the </w:t>
-      </w:r>
-      <w:r>
-        <w:t>A</w:t>
-      </w:r>
-      <w:r>
-        <w:t xml:space="preserve">pp </w:t>
-      </w:r>
-      <w:r>
-        <w:t xml:space="preserve">and </w:t>
-      </w:r>
-      <w:r>
-        <w:t xml:space="preserve">optionally the </w:t>
-      </w:r>
-      <w:r>
-        <w:t xml:space="preserve">KTL version numbers </w:t>
-      </w:r>
-      <w:r>
-        <w:t>on the page</w:t>
-      </w:r>
-      <w:r>
-        <w:t>.</w:t>
-      </w:r>
-    </w:p>
-    <w:p>
-      <w:pPr>
-        <w:pStyle w:val="ListParagraph"/>
-        <w:numPr>
-          <w:ilvl w:val="0"/>
-          <w:numId w:val="18"/>
-        </w:numPr>
-      </w:pPr>
-      <w:r>
-        <w:rPr>
-          <w:b/>
-          <w:bCs/>
-        </w:rPr>
-        <w:t>onSceneRender</w:t>
-      </w:r>
-      <w:r>
-        <w:t>:  Callback to your app's handler of a scene render.</w:t>
-      </w:r>
-    </w:p>
-    <w:p>
-      <w:pPr>
-        <w:pStyle w:val="ListParagraph"/>
-        <w:numPr>
-          <w:ilvl w:val="0"/>
-          <w:numId w:val="18"/>
-        </w:numPr>
-        <w:rPr>
-          <w:b/>
-          <w:bCs/>
-        </w:rPr>
-      </w:pPr>
-      <w:r>
-        <w:rPr>
-          <w:b/>
-          <w:bCs/>
-        </w:rPr>
-        <w:t>isiFrameWnd</w:t>
-      </w:r>
-      <w:r>
-        <w:t xml:space="preserve">:  returns whether the window is the </w:t>
-      </w:r>
-      <w:r>
-        <w:t>top level app</w:t>
-      </w:r>
-      <w:r>
-        <w:t xml:space="preserve"> or the </w:t>
-      </w:r>
-      <w:r>
-        <w:t>hidden</w:t>
-      </w:r>
-      <w:r>
-        <w:t xml:space="preserve"> child iFrameWnd.</w:t>
-      </w:r>
-    </w:p>
-    <w:p>
-      <w:pPr>
-        <w:pStyle w:val="Heading2"/>
-      </w:pPr>
-      <w:r>
-        <w:t>Views</w:t>
-      </w:r>
-    </w:p>
-    <w:p>
-      <w:r>
-        <w:t xml:space="preserve">Provides </w:t>
-      </w:r>
-      <w:r>
-        <w:t>view-related features.</w:t>
-      </w:r>
-    </w:p>
-    <w:p>
-      <w:pPr>
-        <w:pStyle w:val="Heading3"/>
-      </w:pPr>
-      <w:r>
-        <w:t>Functions</w:t>
-      </w:r>
-    </w:p>
-    <w:p>
-      <w:pPr>
-        <w:pStyle w:val="ListParagraph"/>
-        <w:numPr>
-          <w:ilvl w:val="0"/>
-          <w:numId w:val="18"/>
-        </w:numPr>
-      </w:pPr>
-      <w:r>
-        <w:rPr>
-          <w:b/>
-          <w:bCs/>
-        </w:rPr>
-        <w:t>set</w:t>
-      </w:r>
-      <w:r>
-        <w:rPr>
-          <w:b/>
-          <w:bCs/>
-        </w:rPr>
-        <w:t>Cfg</w:t>
-      </w:r>
-      <w:r>
-        <w:t>:  To setup your parameters and callbacks to your app.</w:t>
-      </w:r>
-      <w:r>
-        <w:t xml:space="preserve"> Callback </w:t>
-      </w:r>
-      <w:r>
-        <w:t>processViewFlags</w:t>
-      </w:r>
-      <w:r>
-        <w:t xml:space="preserve"> allows you to </w:t>
-      </w:r>
-      <w:r>
-        <w:t>process your own special title flags.</w:t>
-      </w:r>
-    </w:p>
-    <w:p>
-      <w:pPr>
-        <w:pStyle w:val="ListParagraph"/>
-        <w:numPr>
-          <w:ilvl w:val="0"/>
-          <w:numId w:val="18"/>
-        </w:numPr>
-      </w:pPr>
-      <w:r>
-        <w:rPr>
-          <w:b/>
-          <w:bCs/>
-        </w:rPr>
-        <w:t>refreshView</w:t>
-      </w:r>
-      <w:r>
-        <w:t xml:space="preserve">:  Robust view refresh function with </w:t>
-      </w:r>
-      <w:r>
-        <w:t xml:space="preserve">retries and </w:t>
-      </w:r>
-      <w:r>
-        <w:t>error handling</w:t>
-      </w:r>
-      <w:r>
-        <w:t xml:space="preserve">.  </w:t>
-      </w:r>
-      <w:r>
-        <w:t xml:space="preserve">Supports </w:t>
-      </w:r>
-      <w:r>
-        <w:t>mos</w:t>
-      </w:r>
-      <w:r>
-        <w:t>t</w:t>
-      </w:r>
-      <w:r>
-        <w:t xml:space="preserve"> types of views including </w:t>
-      </w:r>
-      <w:r>
-        <w:t>table</w:t>
-      </w:r>
-      <w:r>
-        <w:t>s</w:t>
-      </w:r>
-      <w:r>
-        <w:t xml:space="preserve">, </w:t>
-      </w:r>
-      <w:r>
-        <w:t>details</w:t>
-      </w:r>
-      <w:r>
-        <w:t>, search</w:t>
-      </w:r>
-      <w:r>
-        <w:t>es</w:t>
-      </w:r>
-      <w:r>
-        <w:t xml:space="preserve">, </w:t>
-      </w:r>
-      <w:r>
-        <w:t>form</w:t>
-      </w:r>
-      <w:r>
-        <w:t>s</w:t>
-      </w:r>
-      <w:r>
-        <w:t xml:space="preserve">, rich text </w:t>
-      </w:r>
-      <w:r>
-        <w:t>and menu</w:t>
-      </w:r>
-      <w:r>
-        <w:t>s</w:t>
-      </w:r>
-      <w:r>
-        <w:t>.</w:t>
-      </w:r>
-    </w:p>
-    <w:p>
-      <w:pPr>
-        <w:pStyle w:val="ListParagraph"/>
-        <w:numPr>
-          <w:ilvl w:val="0"/>
-          <w:numId w:val="18"/>
-        </w:numPr>
-      </w:pPr>
-      <w:r>
-        <w:rPr>
-          <w:b/>
-          <w:bCs/>
-        </w:rPr>
-        <w:t>refreshViewArray</w:t>
-      </w:r>
-      <w:r>
-        <w:t>:  Call</w:t>
-      </w:r>
-      <w:r>
-        <w:t xml:space="preserve">s </w:t>
-      </w:r>
-      <w:r>
-        <w:t>refreshView</w:t>
-      </w:r>
-      <w:r>
-        <w:t xml:space="preserve"> in sequence </w:t>
-      </w:r>
-      <w:r>
-        <w:t xml:space="preserve">from </w:t>
-      </w:r>
-      <w:r>
-        <w:t>an array of view ids</w:t>
-      </w:r>
-      <w:r>
-        <w:t xml:space="preserve"> as parameter</w:t>
-      </w:r>
-      <w:r>
-        <w:t>.</w:t>
-      </w:r>
-      <w:r>
-        <w:t xml:space="preserve"> </w:t>
-      </w:r>
-    </w:p>
-    <w:p>
-      <w:pPr>
-        <w:pStyle w:val="ListParagraph"/>
-        <w:numPr>
-          <w:ilvl w:val="0"/>
-          <w:numId w:val="18"/>
-        </w:numPr>
-      </w:pPr>
-      <w:r>
-        <w:rPr>
-          <w:b/>
-          <w:bCs/>
-        </w:rPr>
-        <w:t>autoRefresh</w:t>
-      </w:r>
-      <w:r>
-        <w:t xml:space="preserve">:  </w:t>
-      </w:r>
-      <w:r>
-        <w:t>You can now add auto refresh to any view w</w:t>
-      </w:r>
-      <w:r>
-        <w:t>ithout a single line of code</w:t>
-      </w:r>
-      <w:r>
-        <w:t xml:space="preserve">.  </w:t>
-      </w:r>
-      <w:r>
-        <w:t xml:space="preserve">It is done from </w:t>
-      </w:r>
-      <w:r>
-        <w:t xml:space="preserve">the </w:t>
-      </w:r>
-      <w:r>
-        <w:t>B</w:t>
-      </w:r>
-      <w:r>
-        <w:t xml:space="preserve">uilder, </w:t>
-      </w:r>
-      <w:r>
-        <w:t xml:space="preserve">by </w:t>
-      </w:r>
-      <w:r>
-        <w:t>s</w:t>
-      </w:r>
-      <w:r>
-        <w:t>imply add</w:t>
-      </w:r>
-      <w:r>
-        <w:t>ing</w:t>
-      </w:r>
-      <w:r>
-        <w:t xml:space="preserve"> AUTOREFRESH=30 </w:t>
-      </w:r>
-      <w:r>
-        <w:t xml:space="preserve">at the end of </w:t>
-      </w:r>
-      <w:r>
-        <w:t xml:space="preserve">your </w:t>
-      </w:r>
-      <w:r>
-        <w:t>view</w:t>
-      </w:r>
-      <w:r>
-        <w:t>'s</w:t>
-      </w:r>
-      <w:r>
-        <w:t xml:space="preserve"> </w:t>
-      </w:r>
-      <w:r>
-        <w:t xml:space="preserve">title and </w:t>
-      </w:r>
-      <w:r>
-        <w:t xml:space="preserve">it </w:t>
-      </w:r>
-      <w:r>
-        <w:t>will refresh itself every 30 seconds.</w:t>
-      </w:r>
-      <w:r>
-        <w:t xml:space="preserve">  </w:t>
-      </w:r>
-      <w:r>
-        <w:t xml:space="preserve">Values from 5 </w:t>
-      </w:r>
-      <w:r>
-        <w:t>(seconds) to 86500 (24 hours) are accepted.</w:t>
-      </w:r>
-      <w:r>
-        <w:t xml:space="preserve">  </w:t>
-      </w:r>
-      <w:r>
-        <w:t>Of course,</w:t>
-      </w:r>
-      <w:r>
-        <w:t xml:space="preserve"> the flag is truncated </w:t>
-      </w:r>
-      <w:r>
-        <w:t xml:space="preserve">so only your title </w:t>
-      </w:r>
-      <w:r>
-        <w:t xml:space="preserve">remains </w:t>
-      </w:r>
-      <w:r>
-        <w:t>visible.</w:t>
-      </w:r>
-      <w:r>
-        <w:t xml:space="preserve">  Also, you can start and stop the process at will</w:t>
-      </w:r>
-      <w:r>
-        <w:t>.</w:t>
-      </w:r>
-    </w:p>
-    <w:p>
-      <w:pPr>
-        <w:pStyle w:val="ListParagraph"/>
-        <w:numPr>
-          <w:ilvl w:val="0"/>
-          <w:numId w:val="18"/>
-        </w:numPr>
-      </w:pPr>
-      <w:r>
-        <w:rPr>
-          <w:b/>
-          <w:bCs/>
-        </w:rPr>
-        <w:t>addViewId</w:t>
-      </w:r>
-      <w:r>
-        <w:t xml:space="preserve">:  Convenient for developers who want to see the view id next </w:t>
-      </w:r>
-      <w:r>
-        <w:t xml:space="preserve">to or near </w:t>
-      </w:r>
-      <w:r>
-        <w:t>the title.</w:t>
-      </w:r>
-    </w:p>
-    <w:p>
-      <w:pPr>
-        <w:pStyle w:val="ListParagraph"/>
-        <w:numPr>
-          <w:ilvl w:val="0"/>
-          <w:numId w:val="18"/>
-        </w:numPr>
-      </w:pPr>
-      <w:r>
-        <w:rPr>
-          <w:b/>
-          <w:bCs/>
-        </w:rPr>
-        <w:t>addCheckboxesToTable</w:t>
-      </w:r>
-      <w:r>
-        <w:t xml:space="preserve">:  Will add checkboxes to a table, including the top </w:t>
-      </w:r>
-      <w:r>
-        <w:t xml:space="preserve">one in the header to check all at once.  Used </w:t>
-      </w:r>
-      <w:r>
-        <w:t xml:space="preserve">by </w:t>
-      </w:r>
-      <w:r>
-        <w:t>bulk operations.</w:t>
-      </w:r>
-    </w:p>
-    <w:p>
-      <w:pPr>
-        <w:pStyle w:val="ListParagraph"/>
-        <w:numPr>
-          <w:ilvl w:val="0"/>
-          <w:numId w:val="18"/>
-        </w:numPr>
-      </w:pPr>
-      <w:r>
-        <w:rPr>
-          <w:b/>
-          <w:bCs/>
-        </w:rPr>
-        <w:t>addTimeStampToHeader</w:t>
-      </w:r>
-      <w:r>
-        <w:t>:  Useful to see when the last refresh date/time</w:t>
-      </w:r>
-      <w:r>
-        <w:t xml:space="preserve"> </w:t>
-      </w:r>
-      <w:r>
-        <w:t>occurred and</w:t>
-      </w:r>
-      <w:r>
-        <w:t xml:space="preserve"> </w:t>
-      </w:r>
-      <w:r>
-        <w:t xml:space="preserve">assess that </w:t>
-      </w:r>
-      <w:r>
-        <w:t>all is working fine.</w:t>
-      </w:r>
-    </w:p>
-    <w:p>
-      <w:pPr>
-        <w:pStyle w:val="ListParagraph"/>
-        <w:numPr>
-          <w:ilvl w:val="0"/>
-          <w:numId w:val="18"/>
-        </w:numPr>
-      </w:pPr>
-      <w:r>
-        <w:rPr>
-          <w:b/>
-          <w:bCs/>
-        </w:rPr>
-        <w:t>ktlP</w:t>
-      </w:r>
-      <w:r>
-        <w:rPr>
-          <w:b/>
-          <w:bCs/>
-        </w:rPr>
-        <w:t>rocessViewFlags</w:t>
-      </w:r>
-      <w:r>
-        <w:t xml:space="preserve">:  </w:t>
-      </w:r>
-      <w:r>
         <w:t xml:space="preserve">This is an internal function </w:t>
       </w:r>
       <w:r>
@@ -3401,7 +3794,13 @@
         <w:t xml:space="preserve">not exposed.  </w:t>
       </w:r>
       <w:r>
-        <w:t>But it's worth explaining nonetheless.  It p</w:t>
+        <w:t xml:space="preserve">But worth </w:t>
+      </w:r>
+      <w:r>
+        <w:t>some additional explaining,</w:t>
+      </w:r>
+      <w:r>
+        <w:t xml:space="preserve"> nonetheless.  It p</w:t>
       </w:r>
       <w:r>
         <w:t xml:space="preserve">arses </w:t>
@@ -3529,15 +3928,7 @@
       </w:r>
       <w:r>
         <w:tab/>
-      </w:r>
-      <w:r>
-        <w:t xml:space="preserve">For Kiosk mode only, adds a </w:t>
-      </w:r>
-      <w:r>
-        <w:t xml:space="preserve">Back </w:t>
-      </w:r>
-      <w:r>
-        <w:t>button</w:t>
+        <w:t>For Kiosk mode only, adds a Back button</w:t>
       </w:r>
     </w:p>
     <w:p>
@@ -3559,15 +3950,7 @@
       </w:r>
       <w:r>
         <w:tab/>
-      </w:r>
-      <w:r>
-        <w:t xml:space="preserve">For Kiosk mode only, adds a </w:t>
-      </w:r>
-      <w:r>
-        <w:t xml:space="preserve">Done </w:t>
-      </w:r>
-      <w:r>
-        <w:t>button</w:t>
+        <w:t>For Kiosk mode only, adds a Done button</w:t>
       </w:r>
     </w:p>
     <w:p>
@@ -3630,8 +4013,6 @@
       </w:r>
       <w:r>
         <w:tab/>
-      </w:r>
-      <w:r>
         <w:t>Used in the page to save/load filters to the Cloud</w:t>
       </w:r>
     </w:p>
@@ -3640,6 +4021,7 @@
         <w:ind w:left="1080"/>
       </w:pPr>
       <w:r>
+        <w:lastRenderedPageBreak/>
         <w:t xml:space="preserve">You can also add your own app-specific flags in </w:t>
       </w:r>
       <w:r>
@@ -3654,9 +4036,11 @@
       <w:r>
         <w:t xml:space="preserve">function </w:t>
       </w:r>
+      <w:proofErr w:type="spellStart"/>
       <w:r>
         <w:t>processViewFlags</w:t>
       </w:r>
+      <w:proofErr w:type="spellEnd"/>
       <w:r>
         <w:t>.</w:t>
       </w:r>
@@ -3669,6 +4053,7 @@
           <w:numId w:val="18"/>
         </w:numPr>
       </w:pPr>
+      <w:proofErr w:type="spellStart"/>
       <w:r>
         <w:rPr>
           <w:b/>
@@ -3676,6 +4061,7 @@
         </w:rPr>
         <w:t>hideField</w:t>
       </w:r>
+      <w:proofErr w:type="spellEnd"/>
       <w:r>
         <w:t>:  Moves a field away from the screen</w:t>
       </w:r>
@@ -3691,6 +4077,7 @@
           <w:numId w:val="18"/>
         </w:numPr>
       </w:pPr>
+      <w:proofErr w:type="spellStart"/>
       <w:r>
         <w:rPr>
           <w:b/>
@@ -3698,6 +4085,7 @@
         </w:rPr>
         <w:t>searchDropdown</w:t>
       </w:r>
+      <w:proofErr w:type="spellEnd"/>
       <w:r>
         <w:t>:  Searches text in a dropdown</w:t>
       </w:r>
@@ -3744,47 +4132,831 @@
         <w:t>:  single selection, multiple selections, less than 500 and more than 500 entries.</w:t>
       </w:r>
       <w:r>
-        <w:t xml:space="preserve">  Auto</w:t>
-      </w:r>
-      <w:r>
-        <w:t>-</w:t>
+        <w:t xml:space="preserve">  </w:t>
+      </w:r>
+      <w:r>
+        <w:t xml:space="preserve">Will </w:t>
+      </w:r>
+      <w:r>
+        <w:t>auto select</w:t>
+      </w:r>
+      <w:r>
+        <w:t xml:space="preserve"> the found result it it’s </w:t>
+      </w:r>
+      <w:r>
+        <w:t xml:space="preserve">an </w:t>
+      </w:r>
+      <w:r>
+        <w:t xml:space="preserve">exact match.  Otherwise returns </w:t>
+      </w:r>
+      <w:r>
+        <w:t xml:space="preserve">all </w:t>
+      </w:r>
+      <w:r>
+        <w:t xml:space="preserve">found items and lets you </w:t>
+      </w:r>
+      <w:r>
+        <w:t xml:space="preserve">manually </w:t>
+      </w:r>
+      <w:r>
+        <w:t>cho</w:t>
+      </w:r>
+      <w:r>
+        <w:t>o</w:t>
+      </w:r>
+      <w:r>
+        <w:t>se</w:t>
+      </w:r>
+      <w:r>
+        <w:t xml:space="preserve"> from </w:t>
+      </w:r>
+      <w:r>
+        <w:t xml:space="preserve">the results </w:t>
+      </w:r>
+      <w:r>
+        <w:t>list.</w:t>
+      </w:r>
+    </w:p>
+    <w:p>
+      <w:pPr>
+        <w:pStyle w:val="ListParagraph"/>
+        <w:numPr>
+          <w:ilvl w:val="0"/>
+          <w:numId w:val="18"/>
+        </w:numPr>
+      </w:pPr>
+      <w:proofErr w:type="spellStart"/>
+      <w:r>
+        <w:rPr>
+          <w:b/>
+          <w:bCs/>
+        </w:rPr>
+        <w:t>findInSearch</w:t>
+      </w:r>
+      <w:r>
+        <w:rPr>
+          <w:b/>
+          <w:bCs/>
+        </w:rPr>
+        <w:t>View</w:t>
+      </w:r>
+      <w:proofErr w:type="spellEnd"/>
+      <w:r>
+        <w:t xml:space="preserve">:  Uses a </w:t>
+      </w:r>
+      <w:r>
+        <w:t>S</w:t>
+      </w:r>
+      <w:r>
+        <w:t xml:space="preserve">earch </w:t>
+      </w:r>
+      <w:r>
+        <w:t>v</w:t>
+      </w:r>
+      <w:r>
+        <w:t>iew</w:t>
+      </w:r>
+      <w:r>
+        <w:t xml:space="preserve"> to find text</w:t>
+      </w:r>
+      <w:r>
+        <w:t>, with exact match</w:t>
+      </w:r>
+      <w:r>
+        <w:t>.  Very useful to prevent duplicate entries on a connected field, for example</w:t>
+      </w:r>
+      <w:r>
+        <w:t xml:space="preserve">, by doing a hidden search on that </w:t>
+      </w:r>
+      <w:r>
+        <w:t xml:space="preserve">view </w:t>
+      </w:r>
+      <w:r>
+        <w:t>before submitting a new connected record.</w:t>
+      </w:r>
+    </w:p>
+    <w:p>
+      <w:pPr>
+        <w:pStyle w:val="ListParagraph"/>
+        <w:numPr>
+          <w:ilvl w:val="0"/>
+          <w:numId w:val="18"/>
+        </w:numPr>
+      </w:pPr>
+      <w:proofErr w:type="spellStart"/>
+      <w:r>
+        <w:rPr>
+          <w:b/>
+          <w:bCs/>
+        </w:rPr>
+        <w:t>removeTableColumns</w:t>
+      </w:r>
+      <w:proofErr w:type="spellEnd"/>
+      <w:r>
+        <w:t xml:space="preserve">:  </w:t>
+      </w:r>
+      <w:r>
+        <w:t>Will hide or remove columns from a table.  Pass it an array</w:t>
+      </w:r>
+      <w:r>
+        <w:t xml:space="preserve"> of field ids, and/or array of columns indexes to remove.</w:t>
+      </w:r>
+      <w:r>
+        <w:t xml:space="preserve">  Also works with action links</w:t>
+      </w:r>
+      <w:r>
+        <w:t xml:space="preserve">, which is useful to remove </w:t>
+      </w:r>
+      <w:r>
+        <w:t>a D</w:t>
+      </w:r>
+      <w:r>
+        <w:t xml:space="preserve">elete </w:t>
+      </w:r>
+      <w:r>
+        <w:t xml:space="preserve">action </w:t>
+      </w:r>
+      <w:r>
+        <w:t xml:space="preserve">if </w:t>
+      </w:r>
+      <w:r>
+        <w:t xml:space="preserve">the logged-in </w:t>
+      </w:r>
+      <w:r>
+        <w:t xml:space="preserve">role </w:t>
+      </w:r>
+      <w:r>
+        <w:t xml:space="preserve">shouldn't </w:t>
+      </w:r>
+      <w:r>
+        <w:t xml:space="preserve">be </w:t>
+      </w:r>
+      <w:r>
+        <w:t>allow</w:t>
+      </w:r>
+      <w:r>
+        <w:t>ed</w:t>
+      </w:r>
+      <w:r>
+        <w:t xml:space="preserve"> for example.</w:t>
+      </w:r>
+    </w:p>
+    <w:p>
+      <w:pPr>
+        <w:pStyle w:val="ListParagraph"/>
+        <w:numPr>
+          <w:ilvl w:val="0"/>
+          <w:numId w:val="18"/>
+        </w:numPr>
+      </w:pPr>
+      <w:proofErr w:type="spellStart"/>
+      <w:r>
+        <w:rPr>
+          <w:b/>
+          <w:bCs/>
+        </w:rPr>
+        <w:t>modifyTableSort</w:t>
+      </w:r>
+      <w:proofErr w:type="spellEnd"/>
+      <w:r>
+        <w:t>:  Inverts the sort order if the data type is Date/Time</w:t>
+      </w:r>
+      <w:r>
+        <w:t xml:space="preserve">.  In several apps, I found that users </w:t>
+      </w:r>
+      <w:r>
+        <w:t xml:space="preserve">always </w:t>
+      </w:r>
+      <w:r>
+        <w:t xml:space="preserve">need to click </w:t>
+      </w:r>
+      <w:r>
+        <w:t xml:space="preserve">the header </w:t>
+      </w:r>
+      <w:r>
+        <w:t xml:space="preserve">twice because they want </w:t>
+      </w:r>
+      <w:r>
+        <w:t xml:space="preserve">to see </w:t>
+      </w:r>
+      <w:r>
+        <w:t xml:space="preserve">the </w:t>
+      </w:r>
+      <w:r>
+        <w:t>most recent entries.</w:t>
+      </w:r>
+      <w:r>
+        <w:t xml:space="preserve">  You can also do a </w:t>
+      </w:r>
+      <w:proofErr w:type="spellStart"/>
+      <w:r>
+        <w:t>Ctrl+</w:t>
+      </w:r>
+      <w:r>
+        <w:t>Click</w:t>
+      </w:r>
+      <w:proofErr w:type="spellEnd"/>
+      <w:r>
+        <w:t xml:space="preserve"> to sort it </w:t>
+      </w:r>
+      <w:r>
+        <w:t>ascending like it is now.</w:t>
+      </w:r>
+    </w:p>
+    <w:p>
+      <w:pPr>
+        <w:pStyle w:val="Heading2"/>
+      </w:pPr>
+      <w:r>
+        <w:t>Fields</w:t>
+      </w:r>
+    </w:p>
+    <w:p>
+      <w:r>
+        <w:t xml:space="preserve">Provides </w:t>
+      </w:r>
+      <w:r>
+        <w:t>field-related features</w:t>
+      </w:r>
+      <w:r>
+        <w:t xml:space="preserve"> like auto-select all text on focus</w:t>
+      </w:r>
+      <w:r>
+        <w:t xml:space="preserve">, </w:t>
+      </w:r>
+      <w:r>
+        <w:t xml:space="preserve">convert form </w:t>
+      </w:r>
+      <w:r>
+        <w:t xml:space="preserve">text to </w:t>
+      </w:r>
+      <w:r>
+        <w:t xml:space="preserve">numeric and </w:t>
+      </w:r>
+      <w:r>
+        <w:t xml:space="preserve">enforce </w:t>
+      </w:r>
+      <w:r>
+        <w:t xml:space="preserve">numeric </w:t>
+      </w:r>
+      <w:r>
+        <w:t>validation</w:t>
+      </w:r>
+      <w:r>
+        <w:t>.</w:t>
+      </w:r>
+    </w:p>
+    <w:p>
+      <w:pPr>
+        <w:pStyle w:val="Heading3"/>
+      </w:pPr>
+      <w:r>
+        <w:t>Functions</w:t>
+      </w:r>
+    </w:p>
+    <w:p>
+      <w:pPr>
+        <w:pStyle w:val="ListParagraph"/>
+        <w:numPr>
+          <w:ilvl w:val="0"/>
+          <w:numId w:val="18"/>
+        </w:numPr>
+      </w:pPr>
+      <w:proofErr w:type="spellStart"/>
+      <w:r>
+        <w:rPr>
+          <w:b/>
+          <w:bCs/>
+        </w:rPr>
+        <w:t>setCfg</w:t>
+      </w:r>
+      <w:proofErr w:type="spellEnd"/>
+      <w:r>
+        <w:t xml:space="preserve">:  Set </w:t>
+      </w:r>
+      <w:r>
+        <w:t xml:space="preserve">a </w:t>
+      </w:r>
+      <w:r>
+        <w:t xml:space="preserve">callback to </w:t>
+      </w:r>
+      <w:r>
+        <w:t xml:space="preserve">your </w:t>
+      </w:r>
+      <w:r>
+        <w:t xml:space="preserve">keypress </w:t>
+      </w:r>
+      <w:r>
+        <w:t xml:space="preserve">event </w:t>
+      </w:r>
+      <w:r>
+        <w:t>handler</w:t>
+      </w:r>
+      <w:r>
+        <w:t>.  S</w:t>
+      </w:r>
+      <w:r>
+        <w:t>pecify which field</w:t>
+      </w:r>
+      <w:r>
+        <w:t>s</w:t>
+      </w:r>
+      <w:r>
+        <w:t xml:space="preserve"> </w:t>
+      </w:r>
+      <w:r>
+        <w:t xml:space="preserve">must </w:t>
+      </w:r>
+      <w:r>
+        <w:t xml:space="preserve">be considered as numeric even though Knack </w:t>
+      </w:r>
+      <w:r>
+        <w:t>sets them as text.</w:t>
+      </w:r>
+    </w:p>
+    <w:p>
+      <w:pPr>
+        <w:pStyle w:val="ListParagraph"/>
+        <w:numPr>
+          <w:ilvl w:val="0"/>
+          <w:numId w:val="18"/>
+        </w:numPr>
+      </w:pPr>
+      <w:proofErr w:type="spellStart"/>
+      <w:r>
+        <w:rPr>
+          <w:b/>
+          <w:bCs/>
+        </w:rPr>
+        <w:t>convertNumToTel</w:t>
+      </w:r>
+      <w:proofErr w:type="spellEnd"/>
+      <w:r>
+        <w:t xml:space="preserve">:  </w:t>
+      </w:r>
+      <w:r>
+        <w:t>All numeric fields will automatically be converted to telephone type</w:t>
+      </w:r>
+      <w:r>
+        <w:t xml:space="preserve">.  This has no negative or perceptible impact </w:t>
+      </w:r>
+      <w:r>
+        <w:t>for</w:t>
+      </w:r>
+      <w:r>
+        <w:t xml:space="preserve"> all users, except that it </w:t>
+      </w:r>
+      <w:r>
+        <w:t>allow</w:t>
+      </w:r>
+      <w:r>
+        <w:t>s</w:t>
+      </w:r>
+      <w:r>
+        <w:t xml:space="preserve"> </w:t>
+      </w:r>
+      <w:r>
+        <w:t xml:space="preserve">mobile devices to switch the keyboard to </w:t>
+      </w:r>
+      <w:r>
+        <w:t>telephone type for a more convenient numeric layout and also auto-selection of all text upon focus.</w:t>
+      </w:r>
+    </w:p>
+    <w:p>
+      <w:pPr>
+        <w:pStyle w:val="ListParagraph"/>
+        <w:numPr>
+          <w:ilvl w:val="0"/>
+          <w:numId w:val="18"/>
+        </w:numPr>
+      </w:pPr>
+      <w:proofErr w:type="spellStart"/>
+      <w:r>
+        <w:rPr>
+          <w:b/>
+          <w:bCs/>
+        </w:rPr>
+        <w:t>enforceNumeric</w:t>
+      </w:r>
+      <w:proofErr w:type="spellEnd"/>
+      <w:r>
+        <w:t>:  For all numeric field</w:t>
+      </w:r>
+      <w:r>
+        <w:t>s</w:t>
+      </w:r>
+      <w:r>
+        <w:t>, plus some specified by user (</w:t>
+      </w:r>
+      <w:r>
+        <w:t>optional</w:t>
+      </w:r>
+      <w:r>
+        <w:t xml:space="preserve">), </w:t>
+      </w:r>
+      <w:r>
+        <w:t xml:space="preserve">validation will be performed.  If non-numeric values are found, the submit button will be disabled and </w:t>
+      </w:r>
+      <w:r>
+        <w:t>grayed out</w:t>
+      </w:r>
+      <w:r>
+        <w:t>, and the field will be colorized</w:t>
+      </w:r>
+      <w:r>
+        <w:t xml:space="preserve"> with Knack's "pink" error indicator.</w:t>
+      </w:r>
+    </w:p>
+    <w:p>
+      <w:pPr>
+        <w:pStyle w:val="ListParagraph"/>
+        <w:numPr>
+          <w:ilvl w:val="0"/>
+          <w:numId w:val="18"/>
+        </w:numPr>
+      </w:pPr>
+      <w:proofErr w:type="spellStart"/>
+      <w:r>
+        <w:rPr>
+          <w:b/>
+          <w:bCs/>
+        </w:rPr>
+        <w:t>addButton</w:t>
+      </w:r>
+      <w:proofErr w:type="spellEnd"/>
+      <w:r>
+        <w:t>:  Will add a button to a specified div element</w:t>
+      </w:r>
+      <w:r>
+        <w:t xml:space="preserve">.  You can specify the </w:t>
+      </w:r>
+      <w:r>
+        <w:t>label, style</w:t>
+      </w:r>
+      <w:r>
+        <w:t xml:space="preserve">, </w:t>
+      </w:r>
+      <w:r>
+        <w:t>classes,</w:t>
+      </w:r>
+      <w:r>
+        <w:t xml:space="preserve"> id</w:t>
+      </w:r>
+      <w:r>
+        <w:t>, etc.</w:t>
+      </w:r>
+      <w:r>
+        <w:t xml:space="preserve">, </w:t>
+      </w:r>
+      <w:r>
+        <w:t xml:space="preserve">and it will return a button object </w:t>
+      </w:r>
+      <w:r>
+        <w:t xml:space="preserve">to which </w:t>
+      </w:r>
+      <w:r>
+        <w:t xml:space="preserve">you can attach your </w:t>
+      </w:r>
+      <w:r>
+        <w:t>event handlers.</w:t>
+      </w:r>
+    </w:p>
+    <w:p>
+      <w:pPr>
+        <w:pStyle w:val="ListParagraph"/>
+        <w:numPr>
+          <w:ilvl w:val="0"/>
+          <w:numId w:val="18"/>
+        </w:numPr>
+      </w:pPr>
+      <w:proofErr w:type="spellStart"/>
+      <w:r>
+        <w:rPr>
+          <w:b/>
+          <w:bCs/>
+        </w:rPr>
+        <w:t>addCheckbox</w:t>
+      </w:r>
+      <w:proofErr w:type="spellEnd"/>
+      <w:r>
+        <w:t xml:space="preserve">:  Similar to </w:t>
+      </w:r>
+      <w:proofErr w:type="spellStart"/>
+      <w:r>
+        <w:t>addButton</w:t>
+      </w:r>
+      <w:proofErr w:type="spellEnd"/>
+      <w:r>
+        <w:t>, but for a checkbox.</w:t>
+      </w:r>
+    </w:p>
+    <w:p>
+      <w:pPr>
+        <w:pStyle w:val="ListParagraph"/>
+        <w:numPr>
+          <w:ilvl w:val="0"/>
+          <w:numId w:val="18"/>
+        </w:numPr>
+      </w:pPr>
+      <w:r>
+        <w:rPr>
+          <w:b/>
+          <w:bCs/>
+        </w:rPr>
+        <w:t>Barcode reader specific functions</w:t>
+      </w:r>
+      <w:r>
+        <w:t xml:space="preserve">:  </w:t>
+      </w:r>
+      <w:proofErr w:type="spellStart"/>
+      <w:r>
+        <w:rPr>
+          <w:b/>
+          <w:bCs/>
+        </w:rPr>
+        <w:t>addChar</w:t>
+      </w:r>
+      <w:proofErr w:type="spellEnd"/>
+      <w:r>
+        <w:rPr>
+          <w:b/>
+          <w:bCs/>
+        </w:rPr>
+        <w:t xml:space="preserve">, </w:t>
+      </w:r>
+      <w:proofErr w:type="spellStart"/>
+      <w:r>
+        <w:rPr>
+          <w:b/>
+          <w:bCs/>
+        </w:rPr>
+        <w:t>clearBuffer</w:t>
+      </w:r>
+      <w:proofErr w:type="spellEnd"/>
+      <w:r>
+        <w:rPr>
+          <w:b/>
+          <w:bCs/>
+        </w:rPr>
+        <w:t xml:space="preserve">, </w:t>
+      </w:r>
+      <w:proofErr w:type="spellStart"/>
+      <w:r>
+        <w:rPr>
+          <w:b/>
+          <w:bCs/>
+        </w:rPr>
+        <w:t>getBuffer</w:t>
+      </w:r>
+      <w:proofErr w:type="spellEnd"/>
+      <w:r>
+        <w:rPr>
+          <w:b/>
+          <w:bCs/>
+        </w:rPr>
+        <w:t xml:space="preserve">, </w:t>
+      </w:r>
+      <w:proofErr w:type="spellStart"/>
+      <w:r>
+        <w:rPr>
+          <w:b/>
+          <w:bCs/>
+        </w:rPr>
+        <w:t>setUsingBarcode</w:t>
+      </w:r>
+      <w:proofErr w:type="spellEnd"/>
+      <w:r>
+        <w:rPr>
+          <w:b/>
+          <w:bCs/>
+        </w:rPr>
+        <w:t xml:space="preserve">, </w:t>
+      </w:r>
+      <w:r>
+        <w:t>and</w:t>
+      </w:r>
+      <w:r>
+        <w:rPr>
+          <w:b/>
+          <w:bCs/>
+        </w:rPr>
+        <w:t xml:space="preserve"> </w:t>
+      </w:r>
+      <w:proofErr w:type="spellStart"/>
+      <w:r>
+        <w:rPr>
+          <w:b/>
+          <w:bCs/>
+        </w:rPr>
+        <w:t>getUsingBarcode</w:t>
+      </w:r>
+      <w:proofErr w:type="spellEnd"/>
+      <w:r>
+        <w:t xml:space="preserve">.  Useful in </w:t>
+      </w:r>
+      <w:r>
+        <w:t xml:space="preserve">the context of </w:t>
+      </w:r>
+      <w:r>
+        <w:t>business</w:t>
+      </w:r>
+      <w:r>
+        <w:t xml:space="preserve"> </w:t>
+      </w:r>
+      <w:r>
+        <w:t xml:space="preserve">and industrial </w:t>
+      </w:r>
+      <w:r>
+        <w:t>projects.</w:t>
+      </w:r>
+    </w:p>
+    <w:p>
+      <w:pPr>
+        <w:pStyle w:val="ListParagraph"/>
+        <w:numPr>
+          <w:ilvl w:val="0"/>
+          <w:numId w:val="18"/>
+        </w:numPr>
+      </w:pPr>
+      <w:proofErr w:type="spellStart"/>
+      <w:r>
+        <w:rPr>
+          <w:b/>
+          <w:bCs/>
+        </w:rPr>
+        <w:t>addChznBetter</w:t>
+      </w:r>
+      <w:proofErr w:type="spellEnd"/>
+      <w:r>
+        <w:t>:  Th</w:t>
+      </w:r>
+      <w:r>
+        <w:t xml:space="preserve">e chznBetter </w:t>
+      </w:r>
+      <w:r>
+        <w:t xml:space="preserve">object </w:t>
+      </w:r>
+      <w:r>
+        <w:t xml:space="preserve">is a custom solution that </w:t>
+      </w:r>
+      <w:r>
+        <w:t xml:space="preserve">fixes a few problems with the Knack dropdown object.  </w:t>
+      </w:r>
+      <w:r>
+        <w:t>The most annoying being th</w:t>
+      </w:r>
+      <w:r>
+        <w:t>e following</w:t>
+      </w:r>
+      <w:r>
+        <w:t xml:space="preserve">:  </w:t>
+      </w:r>
+      <w:r>
+        <w:t xml:space="preserve">When you have more than 500 items in the list, the dropdown </w:t>
+      </w:r>
+      <w:r>
+        <w:t xml:space="preserve">switches mode and </w:t>
+      </w:r>
+      <w:r>
+        <w:t xml:space="preserve">displays </w:t>
+      </w:r>
+      <w:r>
+        <w:t xml:space="preserve">a search field.  But </w:t>
+      </w:r>
+      <w:r>
+        <w:t>most of the time</w:t>
+      </w:r>
+      <w:r>
+        <w:t xml:space="preserve">, when 3 or 4 characters are </w:t>
+      </w:r>
+      <w:r>
+        <w:t>type</w:t>
+      </w:r>
+      <w:r>
+        <w:t xml:space="preserve">d, </w:t>
+      </w:r>
+      <w:r>
+        <w:t xml:space="preserve">the last </w:t>
+      </w:r>
+      <w:r>
+        <w:t xml:space="preserve">one or two are </w:t>
       </w:r>
       <w:r>
         <w:lastRenderedPageBreak/>
-        <w:t xml:space="preserve">selects </w:t>
-      </w:r>
-      <w:r>
-        <w:t xml:space="preserve">item </w:t>
-      </w:r>
-      <w:r>
-        <w:t xml:space="preserve">if found </w:t>
-      </w:r>
-      <w:r>
-        <w:t xml:space="preserve">is an </w:t>
-      </w:r>
-      <w:r>
-        <w:t xml:space="preserve">exact match.  Otherwise returns found items and lets you </w:t>
-      </w:r>
-      <w:r>
-        <w:t xml:space="preserve">manually </w:t>
-      </w:r>
-      <w:r>
-        <w:t>cho</w:t>
-      </w:r>
-      <w:r>
-        <w:t>o</w:t>
-      </w:r>
-      <w:r>
-        <w:t>se</w:t>
-      </w:r>
-      <w:r>
-        <w:t xml:space="preserve"> from </w:t>
-      </w:r>
-      <w:r>
-        <w:t xml:space="preserve">the results </w:t>
-      </w:r>
-      <w:r>
-        <w:t>list.</w:t>
+        <w:t xml:space="preserve">erased, rendering the </w:t>
+      </w:r>
+      <w:r>
+        <w:t xml:space="preserve">selection very tedious.  I got so many complaints about this that I decided to </w:t>
+      </w:r>
+      <w:r>
+        <w:t>code my own solution</w:t>
+      </w:r>
+      <w:r>
+        <w:t>.</w:t>
+      </w:r>
+      <w:r>
+        <w:t xml:space="preserve">  </w:t>
+      </w:r>
+      <w:r>
+        <w:t xml:space="preserve">As a bonus, you can now customize </w:t>
+      </w:r>
+      <w:r>
+        <w:t xml:space="preserve">the delay before the search starts (common to all dropdowns), and </w:t>
+      </w:r>
+      <w:r>
+        <w:t xml:space="preserve">for </w:t>
+      </w:r>
+      <w:r>
+        <w:t xml:space="preserve">individual </w:t>
+      </w:r>
+      <w:r>
+        <w:t>dropdown</w:t>
+      </w:r>
+      <w:r>
+        <w:t>s,</w:t>
+      </w:r>
+      <w:r>
+        <w:t xml:space="preserve"> </w:t>
+      </w:r>
+      <w:r>
+        <w:t>the threshold</w:t>
+      </w:r>
+      <w:r>
+        <w:t xml:space="preserve"> number of characters to type before the search starts.</w:t>
+      </w:r>
+      <w:r>
+        <w:t xml:space="preserve">  Defaults are </w:t>
+      </w:r>
+      <w:r>
+        <w:t xml:space="preserve">1.5 seconds delay, and 3 characters for text and </w:t>
+      </w:r>
+      <w:proofErr w:type="spellStart"/>
+      <w:proofErr w:type="gramStart"/>
+      <w:r>
+        <w:t>and</w:t>
+      </w:r>
+      <w:proofErr w:type="spellEnd"/>
+      <w:r>
+        <w:t xml:space="preserve"> </w:t>
+      </w:r>
+      <w:r>
+        <w:t>.</w:t>
+      </w:r>
+      <w:proofErr w:type="gramEnd"/>
+      <w:r>
+        <w:t xml:space="preserve">  </w:t>
+      </w:r>
+      <w:r>
+        <w:t xml:space="preserve">Use the </w:t>
+      </w:r>
+      <w:proofErr w:type="spellStart"/>
+      <w:proofErr w:type="gramStart"/>
+      <w:r>
+        <w:t>ktl.fields</w:t>
+      </w:r>
+      <w:proofErr w:type="gramEnd"/>
+      <w:r>
+        <w:t>.setCfg</w:t>
+      </w:r>
+      <w:proofErr w:type="spellEnd"/>
+      <w:r>
+        <w:t xml:space="preserve"> function </w:t>
+      </w:r>
+      <w:r>
+        <w:t xml:space="preserve">to </w:t>
+      </w:r>
+      <w:r>
+        <w:t xml:space="preserve">modify </w:t>
+      </w:r>
+      <w:proofErr w:type="spellStart"/>
+      <w:r>
+        <w:t>chznBetterSrchDelay</w:t>
+      </w:r>
+      <w:proofErr w:type="spellEnd"/>
+      <w:r>
+        <w:t xml:space="preserve"> and </w:t>
+      </w:r>
+      <w:proofErr w:type="spellStart"/>
+      <w:r>
+        <w:t>chznBetterThresholds</w:t>
+      </w:r>
+      <w:proofErr w:type="spellEnd"/>
+      <w:r>
+        <w:t xml:space="preserve"> </w:t>
+      </w:r>
+      <w:r>
+        <w:t xml:space="preserve">to match </w:t>
+      </w:r>
+      <w:proofErr w:type="spellStart"/>
+      <w:r>
+        <w:t>your</w:t>
+      </w:r>
+      <w:proofErr w:type="spellEnd"/>
+      <w:r>
+        <w:t xml:space="preserve"> needs</w:t>
+      </w:r>
+      <w:r>
+        <w:t>.</w:t>
       </w:r>
     </w:p>
     <w:p>
@@ -3795,52 +4967,70 @@
           <w:numId w:val="18"/>
         </w:numPr>
       </w:pPr>
-      <w:r>
-        <w:rPr>
-          <w:b/>
-          <w:bCs/>
-        </w:rPr>
-        <w:t>findInSearch</w:t>
-      </w:r>
-      <w:r>
-        <w:rPr>
-          <w:b/>
-          <w:bCs/>
-        </w:rPr>
-        <w:t>View</w:t>
-      </w:r>
-      <w:r>
-        <w:t xml:space="preserve">:  Uses a </w:t>
-      </w:r>
-      <w:r>
-        <w:t>S</w:t>
-      </w:r>
-      <w:r>
-        <w:t xml:space="preserve">earch </w:t>
-      </w:r>
-      <w:r>
-        <w:t>v</w:t>
-      </w:r>
-      <w:r>
-        <w:t>iew</w:t>
-      </w:r>
-      <w:r>
-        <w:t xml:space="preserve"> to find text</w:t>
-      </w:r>
-      <w:r>
-        <w:t>, with exact match</w:t>
-      </w:r>
-      <w:r>
-        <w:t>.  Very useful to prevent duplicate entries on a connected field, for example</w:t>
-      </w:r>
-      <w:r>
-        <w:t xml:space="preserve">, by doing a hidden search on that </w:t>
-      </w:r>
-      <w:r>
-        <w:t xml:space="preserve">view </w:t>
-      </w:r>
-      <w:r>
-        <w:t>before submitting a new connected record.</w:t>
+      <w:proofErr w:type="spellStart"/>
+      <w:r>
+        <w:rPr>
+          <w:b/>
+          <w:bCs/>
+        </w:rPr>
+        <w:t>searchChznBetterDropdown</w:t>
+      </w:r>
+      <w:proofErr w:type="spellEnd"/>
+      <w:r>
+        <w:t xml:space="preserve">:  </w:t>
+      </w:r>
+      <w:proofErr w:type="spellStart"/>
+      <w:r>
+        <w:t>chznBetter's</w:t>
+      </w:r>
+      <w:proofErr w:type="spellEnd"/>
+      <w:r>
+        <w:t xml:space="preserve"> w</w:t>
+      </w:r>
+      <w:r>
+        <w:t>r</w:t>
+      </w:r>
+      <w:r>
+        <w:t xml:space="preserve">apper to </w:t>
+      </w:r>
+      <w:proofErr w:type="spellStart"/>
+      <w:r>
+        <w:t>searchDropdown</w:t>
+      </w:r>
+      <w:proofErr w:type="spellEnd"/>
+      <w:r>
+        <w:t>.</w:t>
+      </w:r>
+    </w:p>
+    <w:p>
+      <w:pPr>
+        <w:pStyle w:val="Heading3"/>
+      </w:pPr>
+      <w:r>
+        <w:t>Using field d</w:t>
+      </w:r>
+      <w:r>
+        <w:t xml:space="preserve">escription </w:t>
+      </w:r>
+      <w:r>
+        <w:t>text box as flags to trigger special behavior</w:t>
+      </w:r>
+    </w:p>
+    <w:p>
+      <w:r>
+        <w:t xml:space="preserve">In the Builder, when you edit a field in the schema view, there’s a Description text box, where you can put your own notes, as a developer.  </w:t>
+      </w:r>
+      <w:r>
+        <w:t>Now, t</w:t>
+      </w:r>
+      <w:r>
+        <w:t xml:space="preserve">his can also be used by the KTL to trigger special behavior.  </w:t>
+      </w:r>
+      <w:r>
+        <w:t xml:space="preserve">You can add the flag at the end of your description, or on a separate line, as you wish.  </w:t>
+      </w:r>
+      <w:r>
+        <w:t>Here’s the list:</w:t>
       </w:r>
     </w:p>
     <w:p>
@@ -3856,55 +5046,764 @@
           <w:b/>
           <w:bCs/>
         </w:rPr>
-        <w:t>removeTableColumns</w:t>
-      </w:r>
+        <w:t>TO_UPPERCASE</w:t>
+      </w:r>
+      <w:r>
+        <w:t>:  to convert text to uppercase in real-time</w:t>
+      </w:r>
+    </w:p>
+    <w:p>
+      <w:pPr>
+        <w:pStyle w:val="Heading2"/>
+      </w:pPr>
+      <w:bookmarkStart w:id="6" w:name="_Ref81422947"/>
+      <w:r>
+        <w:t>Bulk Operations</w:t>
+      </w:r>
+      <w:bookmarkEnd w:id="6"/>
+    </w:p>
+    <w:p>
+      <w:r>
+        <w:t xml:space="preserve">There are two types of bulk operations: Bulk </w:t>
+      </w:r>
+      <w:r>
+        <w:t xml:space="preserve">Edit </w:t>
+      </w:r>
+      <w:r>
+        <w:t>and Bulk Delete</w:t>
+      </w:r>
+      <w:r>
+        <w:t xml:space="preserve">.  As </w:t>
+      </w:r>
+      <w:r>
+        <w:t>their names imply</w:t>
+      </w:r>
+      <w:r>
+        <w:t>, they p</w:t>
+      </w:r>
+      <w:r>
+        <w:t xml:space="preserve">rovide </w:t>
+      </w:r>
+      <w:r>
+        <w:t>the ability to perform several record modifications or delete operations in batches.</w:t>
+      </w:r>
+      <w:r>
+        <w:t xml:space="preserve">  Both </w:t>
+      </w:r>
+      <w:r>
+        <w:t xml:space="preserve">work with </w:t>
+      </w:r>
+      <w:r>
+        <w:t xml:space="preserve">table </w:t>
+      </w:r>
+      <w:r>
+        <w:t>views and</w:t>
+      </w:r>
+      <w:r>
+        <w:t xml:space="preserve"> have </w:t>
+      </w:r>
+      <w:r>
+        <w:t xml:space="preserve">a </w:t>
+      </w:r>
+      <w:r>
+        <w:t xml:space="preserve">global </w:t>
+      </w:r>
+      <w:r>
+        <w:t xml:space="preserve">flag to enable </w:t>
+      </w:r>
+      <w:r>
+        <w:t>each of them</w:t>
+      </w:r>
+      <w:r>
+        <w:t xml:space="preserve"> separately</w:t>
+      </w:r>
+      <w:r>
+        <w:t>.</w:t>
+      </w:r>
+    </w:p>
+    <w:p>
+      <w:pPr>
+        <w:pStyle w:val="Heading3"/>
+      </w:pPr>
+      <w:r>
+        <w:t>Bulk Edit</w:t>
+      </w:r>
+    </w:p>
+    <w:p>
+      <w:r>
+        <w:t>Y</w:t>
+      </w:r>
+      <w:r>
+        <w:t xml:space="preserve">ou </w:t>
+      </w:r>
+      <w:r>
+        <w:t xml:space="preserve">must enable </w:t>
+      </w:r>
+      <w:r>
+        <w:t xml:space="preserve">the </w:t>
+      </w:r>
+      <w:proofErr w:type="spellStart"/>
+      <w:r>
+        <w:t>bulkEdit</w:t>
+      </w:r>
+      <w:proofErr w:type="spellEnd"/>
+      <w:r>
+        <w:t xml:space="preserve"> flag</w:t>
+      </w:r>
+      <w:r>
+        <w:t xml:space="preserve"> in the </w:t>
+      </w:r>
+      <w:proofErr w:type="spellStart"/>
+      <w:proofErr w:type="gramStart"/>
+      <w:r>
+        <w:t>ktl.core</w:t>
+      </w:r>
+      <w:proofErr w:type="gramEnd"/>
+      <w:r>
+        <w:t>.setCfg</w:t>
+      </w:r>
+      <w:proofErr w:type="spellEnd"/>
+      <w:r>
+        <w:t xml:space="preserve"> function</w:t>
+      </w:r>
+      <w:r>
+        <w:t>.  T</w:t>
+      </w:r>
+      <w:r>
+        <w:t xml:space="preserve">hen </w:t>
+      </w:r>
+      <w:r>
+        <w:t>create an account role named "Bulk Edit" and assign it diligently to very trusty and liable users.</w:t>
+      </w:r>
+    </w:p>
+    <w:p>
+      <w:r>
+        <w:t>F</w:t>
+      </w:r>
+      <w:r>
+        <w:t xml:space="preserve">or each applicable table, </w:t>
+      </w:r>
+      <w:r>
+        <w:t xml:space="preserve">enable </w:t>
+      </w:r>
+      <w:r>
+        <w:t xml:space="preserve">Inline editing and be sure to disable all the fields that should </w:t>
+      </w:r>
+      <w:r>
+        <w:t>be protected agains</w:t>
+      </w:r>
+      <w:r>
+        <w:t>t</w:t>
+      </w:r>
+      <w:r>
+        <w:t xml:space="preserve"> unintended modifications</w:t>
+      </w:r>
+      <w:r>
+        <w:t>.</w:t>
+      </w:r>
+    </w:p>
+    <w:p>
+      <w:r>
+        <w:t xml:space="preserve">These field types are supported: all text fields, connected fields, date time picker, </w:t>
+      </w:r>
+      <w:r>
+        <w:t>Yes/No</w:t>
+      </w:r>
+      <w:r>
+        <w:t>,</w:t>
+      </w:r>
+      <w:r>
+        <w:t xml:space="preserve"> </w:t>
+      </w:r>
+      <w:r>
+        <w:t>multiple choices</w:t>
+      </w:r>
+      <w:r>
+        <w:t xml:space="preserve"> </w:t>
+      </w:r>
+      <w:r>
+        <w:t>(</w:t>
+      </w:r>
+      <w:r>
+        <w:t>single selection</w:t>
+      </w:r>
+      <w:r>
+        <w:t xml:space="preserve"> </w:t>
+      </w:r>
+      <w:r>
+        <w:t xml:space="preserve">and </w:t>
+      </w:r>
+      <w:r>
+        <w:t>radio buttons</w:t>
+      </w:r>
+      <w:r>
+        <w:t xml:space="preserve"> only</w:t>
+      </w:r>
+      <w:r>
+        <w:t xml:space="preserve"> at this time</w:t>
+      </w:r>
+      <w:r>
+        <w:t>)</w:t>
+      </w:r>
+      <w:r>
+        <w:t>.</w:t>
+      </w:r>
+    </w:p>
+    <w:p>
+      <w:r>
+        <w:t xml:space="preserve">Usage:  In </w:t>
+      </w:r>
+      <w:r>
+        <w:t xml:space="preserve">the </w:t>
+      </w:r>
+      <w:r>
+        <w:t>table</w:t>
+      </w:r>
+      <w:r>
+        <w:t xml:space="preserve">, </w:t>
+      </w:r>
+      <w:r>
+        <w:t xml:space="preserve">select </w:t>
+      </w:r>
+      <w:r>
+        <w:t xml:space="preserve">all the checkboxes </w:t>
+      </w:r>
+      <w:r>
+        <w:t xml:space="preserve">for </w:t>
+      </w:r>
+      <w:r>
+        <w:t xml:space="preserve">the </w:t>
+      </w:r>
+      <w:r>
+        <w:t xml:space="preserve">records </w:t>
+      </w:r>
+      <w:r>
+        <w:t>to be modified.  Then click on a</w:t>
+      </w:r>
+      <w:r>
+        <w:t>ny</w:t>
+      </w:r>
+      <w:r>
+        <w:t xml:space="preserve"> </w:t>
+      </w:r>
+      <w:r>
+        <w:t xml:space="preserve">cell </w:t>
+      </w:r>
+      <w:r>
+        <w:t>to edit it</w:t>
+      </w:r>
+      <w:r>
+        <w:t xml:space="preserve">s value </w:t>
+      </w:r>
+      <w:r>
+        <w:t xml:space="preserve">(inline).  After submitting the change, a prompt will ask you if the value should also apply to all selected </w:t>
+      </w:r>
+      <w:r>
+        <w:t>records</w:t>
+      </w:r>
+      <w:r>
+        <w:t xml:space="preserve">.  Click yes to apply to all.  A confirmation </w:t>
+      </w:r>
+      <w:r>
+        <w:t xml:space="preserve">message will </w:t>
+      </w:r>
+      <w:r>
+        <w:t>pop up</w:t>
+      </w:r>
+      <w:r>
+        <w:t xml:space="preserve"> after </w:t>
+      </w:r>
+      <w:r>
+        <w:t>completion.</w:t>
+      </w:r>
+    </w:p>
+    <w:p>
+      <w:r>
+        <w:t>** Important note** the table's sort may cause your changes to disappear due to being out of scope.  This is normal.  You can prevent this by first choosing a sort that will not cause this, o</w:t>
+      </w:r>
+      <w:r>
+        <w:t>r</w:t>
+      </w:r>
+      <w:r>
+        <w:t xml:space="preserve"> filtering as much as possible to show a very restricted number o</w:t>
+      </w:r>
+      <w:r>
+        <w:t>f</w:t>
+      </w:r>
+      <w:r>
+        <w:t xml:space="preserve"> records, </w:t>
+      </w:r>
+      <w:r>
+        <w:t xml:space="preserve">but still </w:t>
+      </w:r>
+      <w:r>
+        <w:t xml:space="preserve">including the ones you need.  Experimenting with </w:t>
+      </w:r>
+      <w:r>
+        <w:t xml:space="preserve">only a few </w:t>
+      </w:r>
+      <w:r>
+        <w:t>records at a time</w:t>
+      </w:r>
+      <w:r>
+        <w:t xml:space="preserve"> (less than 10) </w:t>
+      </w:r>
+      <w:r>
+        <w:t xml:space="preserve">is recommended as a starting point.  If you've made an error, the process can be interrupted </w:t>
+      </w:r>
+      <w:r>
+        <w:t xml:space="preserve">(but not undone) </w:t>
+      </w:r>
+      <w:r>
+        <w:t xml:space="preserve">at any time be pressing F5 </w:t>
+      </w:r>
+      <w:r>
+        <w:t xml:space="preserve">to reload the </w:t>
+      </w:r>
+      <w:r>
+        <w:t>page.</w:t>
+      </w:r>
+    </w:p>
+    <w:p>
+      <w:pPr>
+        <w:pStyle w:val="Heading3"/>
+      </w:pPr>
+      <w:r>
+        <w:t>Bulk Delete</w:t>
+      </w:r>
+    </w:p>
+    <w:p>
+      <w:r>
+        <w:t>Y</w:t>
+      </w:r>
+      <w:r>
+        <w:t xml:space="preserve">ou must enable </w:t>
+      </w:r>
+      <w:r>
+        <w:t xml:space="preserve">the </w:t>
+      </w:r>
+      <w:proofErr w:type="spellStart"/>
+      <w:r>
+        <w:t>bulkDelete</w:t>
+      </w:r>
+      <w:proofErr w:type="spellEnd"/>
+      <w:r>
+        <w:t xml:space="preserve"> flag</w:t>
+      </w:r>
+      <w:r>
+        <w:t xml:space="preserve"> in the </w:t>
+      </w:r>
+      <w:proofErr w:type="spellStart"/>
+      <w:proofErr w:type="gramStart"/>
+      <w:r>
+        <w:t>ktl.core</w:t>
+      </w:r>
+      <w:proofErr w:type="gramEnd"/>
+      <w:r>
+        <w:t>.setCfg</w:t>
+      </w:r>
+      <w:proofErr w:type="spellEnd"/>
+      <w:r>
+        <w:t xml:space="preserve"> function</w:t>
+      </w:r>
+      <w:r>
+        <w:t xml:space="preserve">.  </w:t>
+      </w:r>
+      <w:r>
+        <w:t xml:space="preserve">Then </w:t>
+      </w:r>
+      <w:r>
+        <w:t xml:space="preserve">create an account role named "Bulk Delete" and assign it diligently to very trusty and liable users.  </w:t>
+      </w:r>
+      <w:r>
+        <w:t xml:space="preserve">For </w:t>
+      </w:r>
+      <w:r>
+        <w:t>each applicable table, a Delete action link must be added.  You will see two buttons appear:</w:t>
+      </w:r>
+    </w:p>
+    <w:p>
+      <w:pPr>
+        <w:pStyle w:val="ListParagraph"/>
+        <w:numPr>
+          <w:ilvl w:val="0"/>
+          <w:numId w:val="18"/>
+        </w:numPr>
+      </w:pPr>
+      <w:r>
+        <w:rPr>
+          <w:b/>
+          <w:bCs/>
+        </w:rPr>
+        <w:lastRenderedPageBreak/>
+        <w:t>Delete Selected</w:t>
+      </w:r>
+      <w:r>
+        <w:t xml:space="preserve">:  Is enabled when at least one </w:t>
+      </w:r>
+      <w:r>
+        <w:t xml:space="preserve">record </w:t>
+      </w:r>
+      <w:r>
+        <w:t>is selected</w:t>
+      </w:r>
+    </w:p>
+    <w:p>
+      <w:pPr>
+        <w:pStyle w:val="ListParagraph"/>
+        <w:numPr>
+          <w:ilvl w:val="0"/>
+          <w:numId w:val="18"/>
+        </w:numPr>
+      </w:pPr>
+      <w:r>
+        <w:rPr>
+          <w:b/>
+          <w:bCs/>
+        </w:rPr>
+        <w:t>Delete All</w:t>
+      </w:r>
+      <w:r>
+        <w:t xml:space="preserve">:  Is enabled when </w:t>
+      </w:r>
+      <w:r>
+        <w:t>"</w:t>
+      </w:r>
+      <w:r>
+        <w:t xml:space="preserve">Add </w:t>
+      </w:r>
+      <w:r>
+        <w:t xml:space="preserve">filters" </w:t>
+      </w:r>
+      <w:r>
+        <w:t>is used.  The checkboxes are ignored, and the process will keep deleting records until none is left, flipping through pages automatically.</w:t>
+      </w:r>
+    </w:p>
+    <w:p>
+      <w:pPr>
+        <w:pStyle w:val="Heading3"/>
+      </w:pPr>
+      <w:r>
+        <w:t>Functions</w:t>
+      </w:r>
+    </w:p>
+    <w:p>
+      <w:pPr>
+        <w:pStyle w:val="ListParagraph"/>
+        <w:numPr>
+          <w:ilvl w:val="0"/>
+          <w:numId w:val="18"/>
+        </w:numPr>
+      </w:pPr>
+      <w:proofErr w:type="spellStart"/>
+      <w:r>
+        <w:rPr>
+          <w:b/>
+          <w:bCs/>
+        </w:rPr>
+        <w:t>enableBulkOperations</w:t>
+      </w:r>
+      <w:proofErr w:type="spellEnd"/>
+      <w:r>
+        <w:t xml:space="preserve">:  If the user has </w:t>
+      </w:r>
+      <w:r>
+        <w:t xml:space="preserve">one of </w:t>
+      </w:r>
+      <w:r>
+        <w:t>the special role</w:t>
+      </w:r>
+      <w:r>
+        <w:t>s</w:t>
+      </w:r>
+      <w:r>
+        <w:t xml:space="preserve"> above, then</w:t>
+      </w:r>
+      <w:r>
+        <w:t xml:space="preserve"> Bulk Ops </w:t>
+      </w:r>
+      <w:r>
+        <w:t xml:space="preserve">are automatically </w:t>
+      </w:r>
+      <w:r>
+        <w:t>enabled</w:t>
+      </w:r>
+      <w:r>
+        <w:t xml:space="preserve"> for all </w:t>
+      </w:r>
+      <w:r>
+        <w:t xml:space="preserve">table </w:t>
+      </w:r>
+      <w:r>
+        <w:t>views.</w:t>
+      </w:r>
+      <w:r>
+        <w:t xml:space="preserve">  Note that </w:t>
+      </w:r>
+      <w:r>
+        <w:t xml:space="preserve">Bulk Edit will only be possible </w:t>
+      </w:r>
+      <w:r>
+        <w:t xml:space="preserve">when </w:t>
+      </w:r>
+      <w:r>
+        <w:t xml:space="preserve">Inline </w:t>
+      </w:r>
+      <w:r>
+        <w:t>E</w:t>
+      </w:r>
+      <w:r>
+        <w:t>dit</w:t>
+      </w:r>
+      <w:r>
+        <w:t xml:space="preserve"> is </w:t>
+      </w:r>
+      <w:r>
+        <w:t>enabled</w:t>
+      </w:r>
+      <w:r>
+        <w:t xml:space="preserve"> </w:t>
+      </w:r>
+      <w:r>
+        <w:t xml:space="preserve">for the table </w:t>
+      </w:r>
+      <w:r>
+        <w:t>and for each field of interest</w:t>
+      </w:r>
+      <w:r>
+        <w:t>.</w:t>
+      </w:r>
+    </w:p>
+    <w:p>
+      <w:pPr>
+        <w:pStyle w:val="ListParagraph"/>
+        <w:numPr>
+          <w:ilvl w:val="0"/>
+          <w:numId w:val="18"/>
+        </w:numPr>
+      </w:pPr>
+      <w:proofErr w:type="spellStart"/>
+      <w:r>
+        <w:rPr>
+          <w:b/>
+          <w:bCs/>
+        </w:rPr>
+        <w:t>deleteRecords</w:t>
+      </w:r>
+      <w:proofErr w:type="spellEnd"/>
+      <w:r>
+        <w:t xml:space="preserve">:  To delete </w:t>
+      </w:r>
+      <w:proofErr w:type="gramStart"/>
+      <w:r>
+        <w:t>and</w:t>
+      </w:r>
+      <w:proofErr w:type="gramEnd"/>
+      <w:r>
+        <w:t xml:space="preserve"> array of records. Used internally by bulk </w:t>
+      </w:r>
+      <w:proofErr w:type="gramStart"/>
+      <w:r>
+        <w:t>delete, but</w:t>
+      </w:r>
+      <w:proofErr w:type="gramEnd"/>
+      <w:r>
+        <w:t xml:space="preserve"> may be used elsewhere </w:t>
+      </w:r>
+      <w:r>
+        <w:t xml:space="preserve">by </w:t>
+      </w:r>
+      <w:r>
+        <w:t xml:space="preserve">your </w:t>
+      </w:r>
+      <w:r>
+        <w:t>A</w:t>
+      </w:r>
+      <w:r>
+        <w:t xml:space="preserve">pp if </w:t>
+      </w:r>
+      <w:r>
+        <w:t xml:space="preserve">ever </w:t>
+      </w:r>
+      <w:r>
+        <w:t>needed.</w:t>
+      </w:r>
+    </w:p>
+    <w:p>
+      <w:pPr>
+        <w:pStyle w:val="Heading2"/>
+      </w:pPr>
+      <w:bookmarkStart w:id="7" w:name="_Ref81385679"/>
+      <w:bookmarkStart w:id="8" w:name="_Ref81423001"/>
+      <w:r>
+        <w:t>User Filters</w:t>
+      </w:r>
+      <w:bookmarkEnd w:id="7"/>
+      <w:bookmarkEnd w:id="8"/>
+    </w:p>
+    <w:p>
+      <w:r>
+        <w:t>When "Add filter</w:t>
+      </w:r>
+      <w:r>
+        <w:t>s</w:t>
+      </w:r>
+      <w:r>
+        <w:t>" is used in tables, it is possible to save them to a named button</w:t>
+      </w:r>
+      <w:r>
+        <w:t xml:space="preserve">.  </w:t>
+      </w:r>
+      <w:r>
+        <w:t xml:space="preserve">Your configuration is </w:t>
+      </w:r>
+      <w:proofErr w:type="gramStart"/>
+      <w:r>
+        <w:t>save</w:t>
+      </w:r>
+      <w:proofErr w:type="gramEnd"/>
+      <w:r>
+        <w:t xml:space="preserve"> in localStorage, but can be </w:t>
+      </w:r>
+      <w:r>
+        <w:t xml:space="preserve">saved/restored to/from </w:t>
+      </w:r>
+      <w:r>
+        <w:t>Knack</w:t>
+      </w:r>
+      <w:r>
+        <w:t xml:space="preserve"> </w:t>
+      </w:r>
+      <w:r>
+        <w:t>for backup or migra</w:t>
+      </w:r>
+      <w:r>
+        <w:t xml:space="preserve">tion </w:t>
+      </w:r>
+      <w:r>
+        <w:t>to other device</w:t>
+      </w:r>
+      <w:r>
+        <w:t>s</w:t>
+      </w:r>
+      <w:r>
+        <w:t xml:space="preserve">.  The button colors will </w:t>
+      </w:r>
+      <w:r>
+        <w:t xml:space="preserve">have </w:t>
+      </w:r>
+      <w:r>
+        <w:t>match</w:t>
+      </w:r>
+      <w:r>
+        <w:t xml:space="preserve">ing variations based on </w:t>
+      </w:r>
+      <w:r>
+        <w:t xml:space="preserve">the </w:t>
+      </w:r>
+      <w:r>
+        <w:t>A</w:t>
+      </w:r>
+      <w:r>
+        <w:t>pp's theme.</w:t>
+      </w:r>
+    </w:p>
+    <w:p>
+      <w:pPr>
+        <w:pStyle w:val="Heading3"/>
+      </w:pPr>
+      <w:r>
+        <w:t>Functions</w:t>
+      </w:r>
+    </w:p>
+    <w:p>
+      <w:pPr>
+        <w:pStyle w:val="ListParagraph"/>
+        <w:numPr>
+          <w:ilvl w:val="0"/>
+          <w:numId w:val="18"/>
+        </w:numPr>
+      </w:pPr>
+      <w:proofErr w:type="spellStart"/>
+      <w:r>
+        <w:rPr>
+          <w:b/>
+          <w:bCs/>
+        </w:rPr>
+        <w:t>setCfg</w:t>
+      </w:r>
+      <w:proofErr w:type="spellEnd"/>
       <w:r>
         <w:t xml:space="preserve">:  </w:t>
       </w:r>
       <w:r>
-        <w:t>Will hide or remove columns from a table.  Pass it an array</w:t>
-      </w:r>
-      <w:r>
-        <w:t xml:space="preserve"> of field ids, and/or array of columns indexes to remove.</w:t>
-      </w:r>
-      <w:r>
-        <w:t xml:space="preserve">  Also works with action links</w:t>
-      </w:r>
-      <w:r>
-        <w:t xml:space="preserve">, which is useful to remove </w:t>
-      </w:r>
-      <w:r>
-        <w:t>a D</w:t>
-      </w:r>
-      <w:r>
-        <w:t xml:space="preserve">elete </w:t>
-      </w:r>
-      <w:r>
-        <w:t xml:space="preserve">action </w:t>
-      </w:r>
-      <w:r>
-        <w:t xml:space="preserve">if </w:t>
-      </w:r>
-      <w:r>
-        <w:t xml:space="preserve">the logged-in </w:t>
-      </w:r>
-      <w:r>
-        <w:t xml:space="preserve">role </w:t>
-      </w:r>
-      <w:r>
-        <w:t xml:space="preserve">shouldn't </w:t>
-      </w:r>
-      <w:r>
-        <w:t xml:space="preserve">be </w:t>
-      </w:r>
-      <w:r>
-        <w:t>allow</w:t>
-      </w:r>
-      <w:r>
-        <w:t>ed</w:t>
-      </w:r>
-      <w:r>
-        <w:t xml:space="preserve"> for example.</w:t>
+        <w:t xml:space="preserve">Sets </w:t>
+      </w:r>
+      <w:r>
+        <w:t xml:space="preserve">the </w:t>
+      </w:r>
+      <w:proofErr w:type="spellStart"/>
+      <w:r>
+        <w:t>allowUserFilters</w:t>
+      </w:r>
+      <w:proofErr w:type="spellEnd"/>
+      <w:r>
+        <w:t xml:space="preserve"> </w:t>
+      </w:r>
+      <w:r>
+        <w:t>c</w:t>
+      </w:r>
+      <w:r>
+        <w:t xml:space="preserve">allback to your </w:t>
+      </w:r>
+      <w:r>
+        <w:t>A</w:t>
+      </w:r>
+      <w:r>
+        <w:t xml:space="preserve">pp to </w:t>
+      </w:r>
+      <w:r>
+        <w:t xml:space="preserve">allow </w:t>
+      </w:r>
+      <w:r>
+        <w:t>user filters based on specific conditions.</w:t>
+      </w:r>
+    </w:p>
+    <w:p>
+      <w:pPr>
+        <w:pStyle w:val="Heading2"/>
+      </w:pPr>
+      <w:bookmarkStart w:id="9" w:name="_Ref81385772"/>
+      <w:r>
+        <w:t>Form Persistence</w:t>
+      </w:r>
+      <w:bookmarkEnd w:id="9"/>
+    </w:p>
+    <w:p>
+      <w:r>
+        <w:t>When user types-in data in a form, values are saved to localStorage and restored in case of power outage, accidental refresh, loss of network or other mishaps.  Data is erased when</w:t>
+      </w:r>
+      <w:r>
+        <w:t xml:space="preserve"> the</w:t>
+      </w:r>
+      <w:r>
+        <w:t xml:space="preserve"> form is </w:t>
+      </w:r>
+      <w:proofErr w:type="gramStart"/>
+      <w:r>
+        <w:t>submitted</w:t>
+      </w:r>
+      <w:proofErr w:type="gramEnd"/>
+      <w:r>
+        <w:t xml:space="preserve"> or user navigates away from page.</w:t>
+      </w:r>
+    </w:p>
+    <w:p>
+      <w:pPr>
+        <w:pStyle w:val="Heading3"/>
+      </w:pPr>
+      <w:r>
+        <w:t>Functions</w:t>
       </w:r>
     </w:p>
     <w:p>
@@ -3915,51 +5814,30 @@
           <w:numId w:val="18"/>
         </w:numPr>
       </w:pPr>
-      <w:r>
-        <w:rPr>
-          <w:b/>
-          <w:bCs/>
-        </w:rPr>
-        <w:t>modifyTableSort</w:t>
-      </w:r>
-      <w:r>
-        <w:t>:  Inverts the sort order if the data type is Date/Time</w:t>
-      </w:r>
-      <w:r>
-        <w:t xml:space="preserve">.  In several apps, I found that users </w:t>
-      </w:r>
-      <w:r>
-        <w:t xml:space="preserve">always </w:t>
-      </w:r>
-      <w:r>
-        <w:t xml:space="preserve">need to click </w:t>
-      </w:r>
-      <w:r>
-        <w:t xml:space="preserve">the header </w:t>
-      </w:r>
-      <w:r>
-        <w:t xml:space="preserve">twice because they want </w:t>
-      </w:r>
-      <w:r>
-        <w:t xml:space="preserve">to see </w:t>
-      </w:r>
-      <w:r>
-        <w:t xml:space="preserve">the </w:t>
-      </w:r>
-      <w:r>
-        <w:t>most recent entries.</w:t>
-      </w:r>
-      <w:r>
-        <w:t xml:space="preserve">  You can also do a </w:t>
-      </w:r>
-      <w:r>
-        <w:t>Ctrl+</w:t>
-      </w:r>
-      <w:r>
-        <w:t xml:space="preserve">Click to sort it </w:t>
-      </w:r>
-      <w:r>
-        <w:t>ascending like it is now.</w:t>
+      <w:proofErr w:type="spellStart"/>
+      <w:r>
+        <w:rPr>
+          <w:b/>
+          <w:bCs/>
+        </w:rPr>
+        <w:t>set</w:t>
+      </w:r>
+      <w:r>
+        <w:rPr>
+          <w:b/>
+          <w:bCs/>
+        </w:rPr>
+        <w:t>Cfg</w:t>
+      </w:r>
+      <w:proofErr w:type="spellEnd"/>
+      <w:r>
+        <w:t xml:space="preserve">:  </w:t>
+      </w:r>
+      <w:r>
+        <w:t xml:space="preserve">To define </w:t>
+      </w:r>
+      <w:r>
+        <w:t>scenes and fields to exclude.</w:t>
       </w:r>
     </w:p>
     <w:p>
@@ -3967,7 +5845,7 @@
         <w:pStyle w:val="Heading2"/>
       </w:pPr>
       <w:r>
-        <w:t>Fields</w:t>
+        <w:t>Account</w:t>
       </w:r>
     </w:p>
     <w:p>
@@ -3975,31 +5853,10 @@
         <w:t xml:space="preserve">Provides </w:t>
       </w:r>
       <w:r>
-        <w:t>field-related features</w:t>
-      </w:r>
-      <w:r>
-        <w:t xml:space="preserve"> like auto-select all text on focus</w:t>
-      </w:r>
-      <w:r>
-        <w:t xml:space="preserve">, </w:t>
-      </w:r>
-      <w:r>
-        <w:t xml:space="preserve">convert form </w:t>
-      </w:r>
-      <w:r>
-        <w:t xml:space="preserve">text to </w:t>
-      </w:r>
-      <w:r>
-        <w:t xml:space="preserve">numeric and </w:t>
-      </w:r>
-      <w:r>
-        <w:t xml:space="preserve">enforce </w:t>
-      </w:r>
-      <w:r>
-        <w:t xml:space="preserve">numeric </w:t>
-      </w:r>
-      <w:r>
-        <w:t>validation</w:t>
+        <w:t xml:space="preserve">features for the </w:t>
+      </w:r>
+      <w:r>
+        <w:t>currently logged-in account</w:t>
       </w:r>
       <w:r>
         <w:t>.</w:t>
@@ -4021,54 +5878,50 @@
           <w:numId w:val="18"/>
         </w:numPr>
       </w:pPr>
-      <w:r>
-        <w:rPr>
-          <w:b/>
-          <w:bCs/>
-        </w:rPr>
-        <w:t>setCfg</w:t>
-      </w:r>
-      <w:r>
-        <w:t xml:space="preserve">:  Set </w:t>
-      </w:r>
-      <w:r>
-        <w:t xml:space="preserve">a </w:t>
-      </w:r>
-      <w:r>
-        <w:t xml:space="preserve">callback to </w:t>
-      </w:r>
-      <w:r>
-        <w:t xml:space="preserve">your </w:t>
-      </w:r>
-      <w:r>
-        <w:t xml:space="preserve">keypress </w:t>
-      </w:r>
-      <w:r>
-        <w:t xml:space="preserve">event </w:t>
-      </w:r>
-      <w:r>
-        <w:t>handler</w:t>
-      </w:r>
-      <w:r>
-        <w:t>.  S</w:t>
-      </w:r>
-      <w:r>
-        <w:t>pecify which field</w:t>
+      <w:proofErr w:type="spellStart"/>
+      <w:r>
+        <w:rPr>
+          <w:b/>
+          <w:bCs/>
+        </w:rPr>
+        <w:t>getRoleNames</w:t>
+      </w:r>
+      <w:proofErr w:type="spellEnd"/>
+      <w:r>
+        <w:t>:  Returns a list of all roles, in text format.</w:t>
+      </w:r>
+    </w:p>
+    <w:p>
+      <w:pPr>
+        <w:pStyle w:val="ListParagraph"/>
+        <w:numPr>
+          <w:ilvl w:val="0"/>
+          <w:numId w:val="18"/>
+        </w:numPr>
+      </w:pPr>
+      <w:proofErr w:type="spellStart"/>
+      <w:r>
+        <w:rPr>
+          <w:b/>
+          <w:bCs/>
+        </w:rPr>
+        <w:t>isDeveloper</w:t>
+      </w:r>
+      <w:proofErr w:type="spellEnd"/>
+      <w:r>
+        <w:t>:  Check if the list of role</w:t>
+      </w:r>
+      <w:r>
+        <w:t xml:space="preserve"> names </w:t>
+      </w:r>
+      <w:r>
+        <w:t>contain</w:t>
       </w:r>
       <w:r>
         <w:t>s</w:t>
       </w:r>
       <w:r>
-        <w:t xml:space="preserve"> </w:t>
-      </w:r>
-      <w:r>
-        <w:t xml:space="preserve">must </w:t>
-      </w:r>
-      <w:r>
-        <w:t xml:space="preserve">be considered as numeric even though Knack </w:t>
-      </w:r>
-      <w:r>
-        <w:t>sets them as text.</w:t>
+        <w:t xml:space="preserve"> "Developer"</w:t>
       </w:r>
     </w:p>
     <w:p>
@@ -4079,739 +5932,106 @@
           <w:numId w:val="18"/>
         </w:numPr>
       </w:pPr>
-      <w:r>
-        <w:rPr>
-          <w:b/>
-          <w:bCs/>
-        </w:rPr>
-        <w:t>convertNumToTel</w:t>
-      </w:r>
-      <w:r>
-        <w:t xml:space="preserve">:  </w:t>
-      </w:r>
-      <w:r>
-        <w:t>All numeric fields will automatically be converted to telephone type</w:t>
-      </w:r>
-      <w:r>
-        <w:t xml:space="preserve">.  This has no negative or perceptible impact </w:t>
-      </w:r>
-      <w:r>
-        <w:t xml:space="preserve">by all users, except that it </w:t>
-      </w:r>
-      <w:r>
-        <w:t>allow</w:t>
+      <w:proofErr w:type="spellStart"/>
+      <w:r>
+        <w:rPr>
+          <w:b/>
+          <w:bCs/>
+        </w:rPr>
+        <w:t>isLoggedIn</w:t>
+      </w:r>
+      <w:proofErr w:type="spellEnd"/>
+      <w:r>
+        <w:t xml:space="preserve">:  Returns </w:t>
+      </w:r>
+      <w:r>
+        <w:t xml:space="preserve">false if </w:t>
+      </w:r>
+      <w:proofErr w:type="spellStart"/>
+      <w:r>
+        <w:t>Knack.getUserAttributes</w:t>
+      </w:r>
+      <w:proofErr w:type="spellEnd"/>
+      <w:r>
+        <w:t xml:space="preserve">() </w:t>
+      </w:r>
+      <w:r>
+        <w:t xml:space="preserve">is not </w:t>
+      </w:r>
+      <w:r>
+        <w:t>"</w:t>
+      </w:r>
+      <w:r>
+        <w:t>No user found</w:t>
+      </w:r>
+      <w:r>
+        <w:t>"</w:t>
+      </w:r>
+      <w:r>
+        <w:t xml:space="preserve"> (</w:t>
+      </w:r>
+      <w:r>
+        <w:t>not logged-in</w:t>
+      </w:r>
+      <w:r>
+        <w:t>)</w:t>
+      </w:r>
+      <w:r>
+        <w:t>.</w:t>
+      </w:r>
+    </w:p>
+    <w:p>
+      <w:pPr>
+        <w:pStyle w:val="Heading2"/>
+      </w:pPr>
+      <w:bookmarkStart w:id="10" w:name="_Ref81422920"/>
+      <w:r>
+        <w:t>User Preferences</w:t>
+      </w:r>
+      <w:bookmarkEnd w:id="10"/>
+    </w:p>
+    <w:p>
+      <w:r>
+        <w:t xml:space="preserve">Provides </w:t>
+      </w:r>
+      <w:r>
+        <w:t xml:space="preserve">various settings </w:t>
+      </w:r>
+      <w:r>
+        <w:t xml:space="preserve">for the </w:t>
+      </w:r>
+      <w:r>
+        <w:t>currently logged-in account.</w:t>
+      </w:r>
+      <w:r>
+        <w:t xml:space="preserve">  Some are built-in, and more can be added by your app.</w:t>
+      </w:r>
+      <w:r>
+        <w:t xml:space="preserve">  You can control which setting</w:t>
       </w:r>
       <w:r>
         <w:t>s</w:t>
       </w:r>
       <w:r>
-        <w:t xml:space="preserve"> </w:t>
-      </w:r>
-      <w:r>
-        <w:t xml:space="preserve">mobile devices to switch the keyboard to </w:t>
-      </w:r>
-      <w:r>
-        <w:t>telephone type for a more convenient numeric layout and also auto-selection of all text upon focus.</w:t>
-      </w:r>
-    </w:p>
-    <w:p>
-      <w:pPr>
-        <w:pStyle w:val="ListParagraph"/>
-        <w:numPr>
-          <w:ilvl w:val="0"/>
-          <w:numId w:val="18"/>
-        </w:numPr>
-      </w:pPr>
-      <w:r>
-        <w:rPr>
-          <w:b/>
-          <w:bCs/>
-        </w:rPr>
-        <w:t>enforceNumeric</w:t>
-      </w:r>
-      <w:r>
-        <w:t>:  For all numeric field</w:t>
-      </w:r>
-      <w:r>
-        <w:t>s</w:t>
-      </w:r>
-      <w:r>
-        <w:t>, plus some specified by user (</w:t>
-      </w:r>
-      <w:r>
-        <w:t>optional</w:t>
-      </w:r>
-      <w:r>
-        <w:t xml:space="preserve">), </w:t>
-      </w:r>
-      <w:r>
-        <w:t>validation will be performed.  If non-numeric values are found, the submit button will be disabled and grayed-out, and the field will be colorized</w:t>
-      </w:r>
-      <w:r>
-        <w:t xml:space="preserve"> with Knack's "pink" error indicator.</w:t>
-      </w:r>
-    </w:p>
-    <w:p>
-      <w:pPr>
-        <w:pStyle w:val="ListParagraph"/>
-        <w:numPr>
-          <w:ilvl w:val="0"/>
-          <w:numId w:val="18"/>
-        </w:numPr>
-      </w:pPr>
-      <w:r>
-        <w:rPr>
-          <w:b/>
-          <w:bCs/>
-        </w:rPr>
-        <w:t>addButton</w:t>
-      </w:r>
-      <w:r>
-        <w:t>:  Will add a button to a specified div element</w:t>
-      </w:r>
-      <w:r>
-        <w:t xml:space="preserve">.  You can specify the </w:t>
-      </w:r>
-      <w:r>
-        <w:t>label, style</w:t>
-      </w:r>
-      <w:r>
-        <w:t xml:space="preserve">, </w:t>
-      </w:r>
-      <w:r>
-        <w:t>classes,</w:t>
-      </w:r>
-      <w:r>
-        <w:t xml:space="preserve"> id</w:t>
-      </w:r>
-      <w:r>
-        <w:t>, etc.</w:t>
-      </w:r>
-      <w:r>
-        <w:t xml:space="preserve">, </w:t>
-      </w:r>
-      <w:r>
-        <w:t xml:space="preserve">and it will return a button object </w:t>
-      </w:r>
-      <w:r>
-        <w:t xml:space="preserve">to which </w:t>
-      </w:r>
-      <w:r>
-        <w:t xml:space="preserve">you can attach your </w:t>
-      </w:r>
-      <w:r>
-        <w:t>event handlers.</w:t>
-      </w:r>
-    </w:p>
-    <w:p>
-      <w:pPr>
-        <w:pStyle w:val="ListParagraph"/>
-        <w:numPr>
-          <w:ilvl w:val="0"/>
-          <w:numId w:val="18"/>
-        </w:numPr>
-      </w:pPr>
-      <w:r>
-        <w:rPr>
-          <w:b/>
-          <w:bCs/>
-        </w:rPr>
-        <w:t>addCheckbox</w:t>
-      </w:r>
-      <w:r>
-        <w:t>:  Similar to addButton, but for a checkbox.</w:t>
-      </w:r>
-    </w:p>
-    <w:p>
-      <w:pPr>
-        <w:pStyle w:val="ListParagraph"/>
-        <w:numPr>
-          <w:ilvl w:val="0"/>
-          <w:numId w:val="18"/>
-        </w:numPr>
-      </w:pPr>
-      <w:r>
-        <w:rPr>
-          <w:b/>
-          <w:bCs/>
-        </w:rPr>
-        <w:t>Barcode reader specific functions</w:t>
-      </w:r>
-      <w:r>
-        <w:t xml:space="preserve">:  </w:t>
-      </w:r>
-      <w:r>
-        <w:rPr>
-          <w:b/>
-          <w:bCs/>
-        </w:rPr>
-        <w:t xml:space="preserve">addChar, clearBuffer, getBuffer, setUsingBarcode, </w:t>
-      </w:r>
-      <w:r>
-        <w:t>and</w:t>
-      </w:r>
-      <w:r>
-        <w:rPr>
-          <w:b/>
-          <w:bCs/>
-        </w:rPr>
-        <w:t xml:space="preserve"> </w:t>
-      </w:r>
-      <w:r>
-        <w:rPr>
-          <w:b/>
-          <w:bCs/>
-        </w:rPr>
-        <w:t>getUsingBarcode</w:t>
-      </w:r>
-      <w:r>
-        <w:t xml:space="preserve">.  Useful in </w:t>
-      </w:r>
-      <w:r>
-        <w:t xml:space="preserve">the context of </w:t>
-      </w:r>
-      <w:r>
-        <w:t>business</w:t>
-      </w:r>
-      <w:r>
-        <w:t xml:space="preserve"> </w:t>
-      </w:r>
-      <w:r>
-        <w:t xml:space="preserve">and industrial </w:t>
-      </w:r>
-      <w:r>
-        <w:t>projects.</w:t>
-      </w:r>
-    </w:p>
-    <w:p>
-      <w:pPr>
-        <w:pStyle w:val="ListParagraph"/>
-        <w:numPr>
-          <w:ilvl w:val="0"/>
-          <w:numId w:val="18"/>
-        </w:numPr>
-      </w:pPr>
-      <w:r>
-        <w:rPr>
-          <w:b/>
-          <w:bCs/>
-        </w:rPr>
-        <w:t>addChznBetter</w:t>
-      </w:r>
-      <w:r>
-        <w:t>:  Th</w:t>
-      </w:r>
-      <w:r>
-        <w:t xml:space="preserve">e chznBetter </w:t>
-      </w:r>
-      <w:r>
-        <w:t xml:space="preserve">object </w:t>
-      </w:r>
-      <w:r>
-        <w:t xml:space="preserve">is a custom solution that </w:t>
-      </w:r>
-      <w:r>
-        <w:t xml:space="preserve">fixes a few problems with the Knack dropdown object.  </w:t>
-      </w:r>
-      <w:r>
-        <w:t>The most annoying being th</w:t>
-      </w:r>
-      <w:r>
-        <w:t>e following</w:t>
-      </w:r>
-      <w:r>
-        <w:t xml:space="preserve">:  </w:t>
-      </w:r>
-      <w:r>
-        <w:t xml:space="preserve">When you have more than 500 items in the list, the dropdown </w:t>
-      </w:r>
-      <w:r>
-        <w:t xml:space="preserve">switches mode and </w:t>
-      </w:r>
-      <w:r>
-        <w:t xml:space="preserve">offers a search field.  But </w:t>
-      </w:r>
-      <w:r>
-        <w:t>most of the time</w:t>
-      </w:r>
-      <w:r>
-        <w:t xml:space="preserve">, when 3 or 4 characters are </w:t>
-      </w:r>
-      <w:r>
-        <w:t>type</w:t>
-      </w:r>
-      <w:r>
-        <w:t xml:space="preserve">d, </w:t>
-      </w:r>
-      <w:r>
-        <w:t xml:space="preserve">the last </w:t>
-      </w:r>
-      <w:r>
-        <w:t xml:space="preserve">one or two are erased, rendering the </w:t>
-      </w:r>
-      <w:r>
-        <w:t xml:space="preserve">selection very tedious.  I got so many complaints about this that I decided to </w:t>
-      </w:r>
-      <w:r>
-        <w:t>code my own solution</w:t>
-      </w:r>
-      <w:r>
-        <w:t>.</w:t>
-      </w:r>
-      <w:r>
-        <w:t xml:space="preserve">  The other problem</w:t>
-      </w:r>
-      <w:r>
-        <w:t xml:space="preserve">s are </w:t>
-      </w:r>
-      <w:r>
-        <w:t>that you can't set the threshold</w:t>
-      </w:r>
-      <w:r>
-        <w:t xml:space="preserve"> delay </w:t>
-      </w:r>
-      <w:r>
-        <w:t xml:space="preserve">time </w:t>
-      </w:r>
-      <w:r>
-        <w:t xml:space="preserve">nor </w:t>
-      </w:r>
-      <w:r>
-        <w:t xml:space="preserve">the </w:t>
-      </w:r>
-      <w:r>
-        <w:t xml:space="preserve">number of characters to type before the search starts.  </w:t>
-      </w:r>
-      <w:r>
-        <w:t>Now</w:t>
-      </w:r>
-      <w:r>
-        <w:t>, you have control over both.</w:t>
-      </w:r>
-    </w:p>
-    <w:p>
-      <w:pPr>
-        <w:pStyle w:val="ListParagraph"/>
-        <w:numPr>
-          <w:ilvl w:val="0"/>
-          <w:numId w:val="18"/>
-        </w:numPr>
-      </w:pPr>
-      <w:r>
-        <w:rPr>
-          <w:b/>
-          <w:bCs/>
-        </w:rPr>
-        <w:t>searchChznBetterDropdown</w:t>
-      </w:r>
-      <w:r>
-        <w:t xml:space="preserve">:  </w:t>
-      </w:r>
-      <w:r>
-        <w:t>chznBetter's w</w:t>
-      </w:r>
-      <w:r>
-        <w:t>r</w:t>
-      </w:r>
-      <w:r>
-        <w:t xml:space="preserve">apper to </w:t>
-      </w:r>
-      <w:r>
-        <w:t>searchDropdown</w:t>
-      </w:r>
-      <w:r>
-        <w:t>.</w:t>
-      </w:r>
-    </w:p>
-    <w:p>
-      <w:pPr>
-        <w:pStyle w:val="Heading3"/>
-      </w:pPr>
-      <w:r>
-        <w:lastRenderedPageBreak/>
-        <w:t>Using field d</w:t>
-      </w:r>
-      <w:r>
-        <w:t xml:space="preserve">escription </w:t>
-      </w:r>
-      <w:r>
-        <w:t>text box as flags to trigger special behavior</w:t>
-      </w:r>
-    </w:p>
-    <w:p>
-      <w:r>
-        <w:t>In the Builder, when you edit a field in the schema view, there’s a Description text box, where you can put your own notes, as a developer.  This can also be used by the KTL to trigger special behavior.  Here’s the list:</w:t>
-      </w:r>
-    </w:p>
-    <w:p>
-      <w:pPr>
-        <w:pStyle w:val="ListParagraph"/>
-        <w:numPr>
-          <w:ilvl w:val="0"/>
-          <w:numId w:val="18"/>
-        </w:numPr>
-      </w:pPr>
-      <w:r>
-        <w:rPr>
-          <w:b/>
-          <w:bCs/>
-        </w:rPr>
-        <w:t>TO_UPPERCASE</w:t>
-      </w:r>
-      <w:r>
-        <w:t>:  to convert text to uppercase in real-time</w:t>
-      </w:r>
-    </w:p>
-    <w:p>
-      <w:pPr>
-        <w:pStyle w:val="Heading2"/>
-      </w:pPr>
-      <w:bookmarkStart w:id="6" w:name="_Ref81422947"/>
-      <w:r>
-        <w:t>Bulk Operations</w:t>
-      </w:r>
-      <w:bookmarkEnd w:id="6"/>
-    </w:p>
-    <w:p>
-      <w:r>
-        <w:t xml:space="preserve">Provides </w:t>
-      </w:r>
-      <w:r>
-        <w:t xml:space="preserve">the ability to perform several record modifications or delete operations in batches.  </w:t>
-      </w:r>
-      <w:r>
-        <w:t>There are two types of bulk operation</w:t>
-      </w:r>
-      <w:r>
-        <w:t>s</w:t>
-      </w:r>
-      <w:r>
-        <w:t xml:space="preserve">: Bulk Delete and Bulk Edit.  Both </w:t>
-      </w:r>
-      <w:r>
-        <w:t xml:space="preserve">work with </w:t>
-      </w:r>
-      <w:r>
-        <w:t>table views</w:t>
-      </w:r>
-      <w:r>
-        <w:t xml:space="preserve">, and have </w:t>
-      </w:r>
-      <w:r>
-        <w:t xml:space="preserve">a </w:t>
-      </w:r>
-      <w:r>
-        <w:t xml:space="preserve">global </w:t>
-      </w:r>
-      <w:r>
-        <w:t xml:space="preserve">flag to enable </w:t>
-      </w:r>
-      <w:r>
-        <w:t>each of them</w:t>
-      </w:r>
-      <w:r>
-        <w:t xml:space="preserve"> separately</w:t>
-      </w:r>
-      <w:r>
-        <w:t>.</w:t>
-      </w:r>
-    </w:p>
-    <w:p>
-      <w:pPr>
-        <w:pStyle w:val="Heading3"/>
-      </w:pPr>
-      <w:r>
-        <w:t>Bulk Edit</w:t>
-      </w:r>
-    </w:p>
-    <w:p>
-      <w:r>
-        <w:t>Y</w:t>
-      </w:r>
-      <w:r>
-        <w:t xml:space="preserve">ou </w:t>
-      </w:r>
-      <w:r>
-        <w:t xml:space="preserve">must enable </w:t>
-      </w:r>
-      <w:r>
-        <w:t xml:space="preserve">the </w:t>
-      </w:r>
-      <w:r>
-        <w:t>bulkEdit</w:t>
-      </w:r>
-      <w:r>
-        <w:t xml:space="preserve"> flag</w:t>
-      </w:r>
-      <w:r>
-        <w:t xml:space="preserve"> in the </w:t>
-      </w:r>
-      <w:r>
-        <w:t>ktl.core.setCfg</w:t>
-      </w:r>
-      <w:r>
-        <w:t xml:space="preserve"> function</w:t>
-      </w:r>
-      <w:r>
-        <w:t>.  T</w:t>
-      </w:r>
-      <w:r>
-        <w:t xml:space="preserve">hen </w:t>
-      </w:r>
-      <w:r>
-        <w:t>create an account role named "Bulk Edit" and assign it diligently to very trusty and liable users.</w:t>
-      </w:r>
-    </w:p>
-    <w:p>
-      <w:r>
-        <w:t>F</w:t>
-      </w:r>
-      <w:r>
-        <w:t xml:space="preserve">or each applicable table, </w:t>
-      </w:r>
-      <w:r>
-        <w:t xml:space="preserve">enable </w:t>
-      </w:r>
-      <w:r>
-        <w:t xml:space="preserve">Inline editing and be sure to disable all the fields that should </w:t>
-      </w:r>
-      <w:r>
-        <w:t>be protected agains</w:t>
-      </w:r>
-      <w:r>
-        <w:t>t</w:t>
-      </w:r>
-      <w:r>
-        <w:t xml:space="preserve"> unintended modifications</w:t>
-      </w:r>
-      <w:r>
-        <w:t xml:space="preserve">.  </w:t>
-      </w:r>
-      <w:r>
-        <w:t xml:space="preserve">Where Inline Editing would not be desirable, you can disable it for any given table adding the view title flag </w:t>
-      </w:r>
-      <w:r>
-        <w:rPr>
-          <w:b/>
-          <w:bCs/>
-        </w:rPr>
-        <w:t>NO_INLINE</w:t>
-      </w:r>
-      <w:r>
-        <w:t>.  This allows the API to work properly, while disabling the mouse actions.</w:t>
-      </w:r>
-    </w:p>
-    <w:p>
-      <w:r>
-        <w:t>These field types are supported: all text fields, connected fields, date time picker, checkboxes, radio buttons and multiple choices.</w:t>
-      </w:r>
-    </w:p>
-    <w:p>
-      <w:r>
-        <w:t xml:space="preserve">Usage:  In </w:t>
-      </w:r>
-      <w:r>
-        <w:t xml:space="preserve">the </w:t>
-      </w:r>
-      <w:r>
-        <w:t>table</w:t>
-      </w:r>
-      <w:r>
-        <w:t xml:space="preserve">, </w:t>
-      </w:r>
-      <w:r>
-        <w:t xml:space="preserve">select </w:t>
-      </w:r>
-      <w:r>
-        <w:t xml:space="preserve">all the checkboxes </w:t>
-      </w:r>
-      <w:r>
-        <w:t xml:space="preserve">for </w:t>
-      </w:r>
-      <w:r>
-        <w:t xml:space="preserve">the </w:t>
-      </w:r>
-      <w:r>
-        <w:t xml:space="preserve">records </w:t>
-      </w:r>
-      <w:r>
-        <w:t xml:space="preserve">to be modified.  Then click on a </w:t>
-      </w:r>
-      <w:r>
-        <w:t xml:space="preserve">cell </w:t>
-      </w:r>
-      <w:r>
-        <w:t>to edit it</w:t>
-      </w:r>
-      <w:r>
-        <w:t xml:space="preserve">s value </w:t>
-      </w:r>
-      <w:r>
-        <w:t xml:space="preserve">(inline).  After submitting the change, a prompt will ask you if the value should also apply to all selected </w:t>
-      </w:r>
-      <w:r>
-        <w:t>records</w:t>
-      </w:r>
-      <w:r>
-        <w:t xml:space="preserve">.  Click yes to apply to all.  A confirmation </w:t>
-      </w:r>
-      <w:r>
-        <w:t xml:space="preserve">message will pop-up after </w:t>
-      </w:r>
-      <w:r>
-        <w:t>completion.</w:t>
-      </w:r>
-    </w:p>
-    <w:p>
-      <w:r>
-        <w:t>** Important note** the table's sort may cause your changes to disappear due to being out of scope.  This is normal.  You can prevent this by first choosing a sort that will not cause this, o</w:t>
-      </w:r>
-      <w:r>
-        <w:t>r</w:t>
-      </w:r>
-      <w:r>
-        <w:t xml:space="preserve"> filtering as much as possible to show a very restricted number o</w:t>
-      </w:r>
-      <w:r>
-        <w:t>f</w:t>
-      </w:r>
-      <w:r>
-        <w:t xml:space="preserve"> records, </w:t>
-      </w:r>
-      <w:r>
-        <w:t xml:space="preserve">but still </w:t>
-      </w:r>
-      <w:r>
-        <w:t xml:space="preserve">including the ones you need.  Experimenting with </w:t>
-      </w:r>
-      <w:r>
-        <w:t xml:space="preserve">only a few </w:t>
-      </w:r>
-      <w:r>
-        <w:t>records at a time</w:t>
-      </w:r>
-      <w:r>
-        <w:t xml:space="preserve"> (less than 10) </w:t>
-      </w:r>
-      <w:r>
-        <w:t xml:space="preserve">is recommended as a starting point.  If you've made an error, the process can be interrupted </w:t>
-      </w:r>
-      <w:r>
-        <w:t xml:space="preserve">(but not undone) </w:t>
-      </w:r>
-      <w:r>
-        <w:t xml:space="preserve">at any time be pressing F5 </w:t>
-      </w:r>
-      <w:r>
-        <w:t xml:space="preserve">to reload the </w:t>
-      </w:r>
-      <w:r>
-        <w:t>page.</w:t>
-      </w:r>
-    </w:p>
-    <w:p>
-      <w:pPr>
-        <w:pStyle w:val="Heading3"/>
-      </w:pPr>
-      <w:r>
-        <w:t>Bulk Delete</w:t>
-      </w:r>
-    </w:p>
-    <w:p>
-      <w:r>
-        <w:t>Y</w:t>
-      </w:r>
-      <w:r>
-        <w:t xml:space="preserve">ou must enable </w:t>
-      </w:r>
-      <w:r>
-        <w:t xml:space="preserve">the </w:t>
-      </w:r>
-      <w:r>
-        <w:t>bulkDelete</w:t>
-      </w:r>
-      <w:r>
-        <w:t xml:space="preserve"> flag</w:t>
-      </w:r>
-      <w:r>
-        <w:t xml:space="preserve"> in the </w:t>
-      </w:r>
-      <w:r>
-        <w:t>ktl.core.setCfg</w:t>
-      </w:r>
-      <w:r>
-        <w:t xml:space="preserve"> function</w:t>
-      </w:r>
-      <w:r>
-        <w:t xml:space="preserve">.  </w:t>
-      </w:r>
-      <w:r>
-        <w:t xml:space="preserve">Then </w:t>
-      </w:r>
-      <w:r>
-        <w:t xml:space="preserve">create an account role named "Bulk Delete" and assign it diligently to very trusty and liable users.  </w:t>
-      </w:r>
-      <w:r>
-        <w:t xml:space="preserve">For </w:t>
-      </w:r>
-      <w:r>
-        <w:t>each applicable table, a Delete action link must be added.  You will see two buttons appear:</w:t>
-      </w:r>
-    </w:p>
-    <w:p>
-      <w:pPr>
-        <w:pStyle w:val="ListParagraph"/>
-        <w:numPr>
-          <w:ilvl w:val="0"/>
-          <w:numId w:val="18"/>
-        </w:numPr>
-      </w:pPr>
-      <w:r>
-        <w:rPr>
-          <w:b/>
-          <w:bCs/>
-        </w:rPr>
-        <w:t>Delete Selected</w:t>
-      </w:r>
-      <w:r>
-        <w:t xml:space="preserve">:  Is enabled when at least one </w:t>
-      </w:r>
-      <w:r>
-        <w:t xml:space="preserve">record </w:t>
-      </w:r>
-      <w:r>
-        <w:t>is selected</w:t>
-      </w:r>
-    </w:p>
-    <w:p>
-      <w:pPr>
-        <w:pStyle w:val="ListParagraph"/>
-        <w:numPr>
-          <w:ilvl w:val="0"/>
-          <w:numId w:val="18"/>
-        </w:numPr>
-      </w:pPr>
-      <w:r>
-        <w:rPr>
-          <w:b/>
-          <w:bCs/>
-        </w:rPr>
-        <w:t>Delete All</w:t>
-      </w:r>
-      <w:r>
-        <w:t xml:space="preserve">:  Is enabled when </w:t>
-      </w:r>
-      <w:r>
-        <w:t>"</w:t>
-      </w:r>
-      <w:r>
-        <w:t xml:space="preserve">Add </w:t>
-      </w:r>
-      <w:r>
-        <w:t xml:space="preserve">filters" </w:t>
-      </w:r>
-      <w:r>
-        <w:t>is used.  The checkboxes are ignored, and the process will keep deleting records until none is left, flipping through pages automatically.</w:t>
+        <w:t xml:space="preserve"> can be modified by the user and they can access them in the Account Settings page.  See the </w:t>
+      </w:r>
+      <w:r>
+        <w:fldChar w:fldCharType="begin"/>
+      </w:r>
+      <w:r>
+        <w:instrText xml:space="preserve"> REF _Ref81750659 \h </w:instrText>
+      </w:r>
+      <w:r>
+        <w:fldChar w:fldCharType="separate"/>
+      </w:r>
+      <w:r>
+        <w:t>User Preferences</w:t>
+      </w:r>
+      <w:r>
+        <w:fldChar w:fldCharType="end"/>
+      </w:r>
+      <w:r>
+        <w:t xml:space="preserve"> setup procedure below.</w:t>
       </w:r>
     </w:p>
     <w:p>
@@ -4831,82 +6051,61 @@
           <w:numId w:val="18"/>
         </w:numPr>
       </w:pPr>
-      <w:r>
-        <w:rPr>
-          <w:b/>
-          <w:bCs/>
-        </w:rPr>
-        <w:t>enableBulkOperations</w:t>
-      </w:r>
-      <w:r>
-        <w:t xml:space="preserve">:  If the user has </w:t>
-      </w:r>
-      <w:r>
-        <w:t xml:space="preserve">one of </w:t>
-      </w:r>
-      <w:r>
-        <w:t>the special role</w:t>
-      </w:r>
-      <w:r>
-        <w:t>s</w:t>
-      </w:r>
-      <w:r>
-        <w:t xml:space="preserve"> above, then</w:t>
-      </w:r>
-      <w:r>
-        <w:t xml:space="preserve"> Bulk Ops </w:t>
-      </w:r>
-      <w:r>
-        <w:t xml:space="preserve">are automatically </w:t>
-      </w:r>
-      <w:r>
-        <w:t>enabled</w:t>
-      </w:r>
-      <w:r>
-        <w:t xml:space="preserve"> for all </w:t>
-      </w:r>
-      <w:r>
-        <w:t xml:space="preserve">table </w:t>
-      </w:r>
-      <w:r>
-        <w:t>views.</w:t>
-      </w:r>
-      <w:r>
-        <w:t xml:space="preserve">  Note that </w:t>
-      </w:r>
-      <w:r>
-        <w:t xml:space="preserve">Bulk Edit will only be possible </w:t>
-      </w:r>
-      <w:r>
-        <w:t xml:space="preserve">when </w:t>
-      </w:r>
-      <w:r>
-        <w:t xml:space="preserve">Inline </w:t>
-      </w:r>
-      <w:r>
-        <w:t>E</w:t>
-      </w:r>
-      <w:r>
-        <w:t>dit</w:t>
-      </w:r>
-      <w:r>
-        <w:t xml:space="preserve"> is </w:t>
-      </w:r>
-      <w:r>
-        <w:t>enabled</w:t>
+      <w:proofErr w:type="spellStart"/>
+      <w:r>
+        <w:rPr>
+          <w:b/>
+          <w:bCs/>
+        </w:rPr>
+        <w:t>setCfg</w:t>
+      </w:r>
+      <w:proofErr w:type="spellEnd"/>
+      <w:r>
+        <w:t xml:space="preserve">:  </w:t>
+      </w:r>
+      <w:r>
+        <w:t xml:space="preserve">Creates </w:t>
+      </w:r>
+      <w:r>
+        <w:t xml:space="preserve">a callback </w:t>
+      </w:r>
+      <w:proofErr w:type="spellStart"/>
+      <w:proofErr w:type="gramStart"/>
+      <w:r>
+        <w:t>allowShowPrefs</w:t>
+      </w:r>
+      <w:proofErr w:type="spellEnd"/>
+      <w:r>
+        <w:t>(</w:t>
+      </w:r>
+      <w:proofErr w:type="gramEnd"/>
+      <w:r>
+        <w:t>)</w:t>
       </w:r>
       <w:r>
         <w:t xml:space="preserve"> </w:t>
       </w:r>
       <w:r>
-        <w:t xml:space="preserve">for the table </w:t>
-      </w:r>
-      <w:r>
-        <w:t>and for each field of interest</w:t>
+        <w:t xml:space="preserve">where you </w:t>
+      </w:r>
+      <w:r>
+        <w:t>can control what preferences you give access to specific roles</w:t>
       </w:r>
       <w:r>
         <w:t>.</w:t>
       </w:r>
+      <w:r>
+        <w:t xml:space="preserve">  Typically, this is used to give access to more </w:t>
+      </w:r>
+      <w:r>
+        <w:t xml:space="preserve">advanced </w:t>
+      </w:r>
+      <w:r>
+        <w:t>flags to developers</w:t>
+      </w:r>
+      <w:r>
+        <w:t>.</w:t>
+      </w:r>
     </w:p>
     <w:p>
       <w:pPr>
@@ -4916,479 +6115,7 @@
           <w:numId w:val="18"/>
         </w:numPr>
       </w:pPr>
-      <w:r>
-        <w:rPr>
-          <w:b/>
-          <w:bCs/>
-        </w:rPr>
-        <w:t>deleteRecords</w:t>
-      </w:r>
-      <w:r>
-        <w:t xml:space="preserve">:  To delete and array of records. Used internally by bulk delete, but may be used elsewhere </w:t>
-      </w:r>
-      <w:r>
-        <w:t xml:space="preserve">by </w:t>
-      </w:r>
-      <w:r>
-        <w:t xml:space="preserve">your </w:t>
-      </w:r>
-      <w:r>
-        <w:t>A</w:t>
-      </w:r>
-      <w:r>
-        <w:t xml:space="preserve">pp if </w:t>
-      </w:r>
-      <w:r>
-        <w:t xml:space="preserve">ever </w:t>
-      </w:r>
-      <w:r>
-        <w:t>needed.</w:t>
-      </w:r>
-    </w:p>
-    <w:p>
-      <w:pPr>
-        <w:pStyle w:val="Heading2"/>
-      </w:pPr>
-      <w:bookmarkStart w:id="7" w:name="_Ref81385679"/>
-      <w:bookmarkStart w:id="8" w:name="_Ref81423001"/>
-      <w:r>
-        <w:t>User Filters</w:t>
-      </w:r>
-      <w:bookmarkEnd w:id="7"/>
-      <w:bookmarkEnd w:id="8"/>
-    </w:p>
-    <w:p>
-      <w:r>
-        <w:t>When "Add filter</w:t>
-      </w:r>
-      <w:r>
-        <w:t>s</w:t>
-      </w:r>
-      <w:r>
-        <w:t>" is used in tables, it is possible to save them to a named button</w:t>
-      </w:r>
-      <w:r>
-        <w:t xml:space="preserve">.  </w:t>
-      </w:r>
-      <w:r>
-        <w:t xml:space="preserve">Your configuration is save in localStorage, but can be </w:t>
-      </w:r>
-      <w:r>
-        <w:t xml:space="preserve">saved/restored to/from </w:t>
-      </w:r>
-      <w:r>
-        <w:t>Knack</w:t>
-      </w:r>
-      <w:r>
-        <w:t xml:space="preserve"> </w:t>
-      </w:r>
-      <w:r>
-        <w:t>for backup or migra</w:t>
-      </w:r>
-      <w:r>
-        <w:t xml:space="preserve">tion </w:t>
-      </w:r>
-      <w:r>
-        <w:t>to other device</w:t>
-      </w:r>
-      <w:r>
-        <w:t>s</w:t>
-      </w:r>
-      <w:r>
-        <w:t xml:space="preserve">.  The button colors will </w:t>
-      </w:r>
-      <w:r>
-        <w:t xml:space="preserve">have </w:t>
-      </w:r>
-      <w:r>
-        <w:t>match</w:t>
-      </w:r>
-      <w:r>
-        <w:t xml:space="preserve">ing variations based on </w:t>
-      </w:r>
-      <w:r>
-        <w:t xml:space="preserve">the </w:t>
-      </w:r>
-      <w:r>
-        <w:t>A</w:t>
-      </w:r>
-      <w:r>
-        <w:t>pp's theme.</w:t>
-      </w:r>
-    </w:p>
-    <w:p>
-      <w:pPr>
-        <w:pStyle w:val="Heading3"/>
-      </w:pPr>
-      <w:r>
-        <w:t>Functions</w:t>
-      </w:r>
-    </w:p>
-    <w:p>
-      <w:pPr>
-        <w:pStyle w:val="ListParagraph"/>
-        <w:numPr>
-          <w:ilvl w:val="0"/>
-          <w:numId w:val="18"/>
-        </w:numPr>
-      </w:pPr>
-      <w:r>
-        <w:rPr>
-          <w:b/>
-          <w:bCs/>
-        </w:rPr>
-        <w:t>setCfg</w:t>
-      </w:r>
-      <w:r>
-        <w:t xml:space="preserve">:  </w:t>
-      </w:r>
-      <w:r>
-        <w:t xml:space="preserve">Sets </w:t>
-      </w:r>
-      <w:r>
-        <w:t xml:space="preserve">the </w:t>
-      </w:r>
-      <w:r>
-        <w:t>allowUserFilters</w:t>
-      </w:r>
-      <w:r>
-        <w:t xml:space="preserve"> </w:t>
-      </w:r>
-      <w:r>
-        <w:t>c</w:t>
-      </w:r>
-      <w:r>
-        <w:t xml:space="preserve">allback to your </w:t>
-      </w:r>
-      <w:r>
-        <w:t>A</w:t>
-      </w:r>
-      <w:r>
-        <w:t xml:space="preserve">pp to </w:t>
-      </w:r>
-      <w:r>
-        <w:t xml:space="preserve">allow </w:t>
-      </w:r>
-      <w:r>
-        <w:t>user filters based on specific conditions.</w:t>
-      </w:r>
-    </w:p>
-    <w:p>
-      <w:pPr>
-        <w:pStyle w:val="Heading2"/>
-      </w:pPr>
-      <w:bookmarkStart w:id="9" w:name="_Ref81385772"/>
-      <w:r>
-        <w:t>Form Persistence</w:t>
-      </w:r>
-      <w:bookmarkEnd w:id="9"/>
-    </w:p>
-    <w:p>
-      <w:r>
-        <w:t>When user types-in data in a form, values are saved to localStorage and restored in case of power outage, accidental refresh, loss of network or other mishaps.  Data is erased when</w:t>
-      </w:r>
-      <w:r>
-        <w:t xml:space="preserve"> the</w:t>
-      </w:r>
-      <w:r>
-        <w:t xml:space="preserve"> form is submitted or user navigates away from page.</w:t>
-      </w:r>
-    </w:p>
-    <w:p>
-      <w:pPr>
-        <w:pStyle w:val="Heading3"/>
-      </w:pPr>
-      <w:r>
-        <w:t>Functions</w:t>
-      </w:r>
-    </w:p>
-    <w:p>
-      <w:pPr>
-        <w:pStyle w:val="ListParagraph"/>
-        <w:numPr>
-          <w:ilvl w:val="0"/>
-          <w:numId w:val="18"/>
-        </w:numPr>
-      </w:pPr>
-      <w:r>
-        <w:rPr>
-          <w:b/>
-          <w:bCs/>
-        </w:rPr>
-        <w:t>set</w:t>
-      </w:r>
-      <w:r>
-        <w:rPr>
-          <w:b/>
-          <w:bCs/>
-        </w:rPr>
-        <w:t>Cfg</w:t>
-      </w:r>
-      <w:r>
-        <w:t xml:space="preserve">:  </w:t>
-      </w:r>
-      <w:r>
-        <w:t xml:space="preserve">To define </w:t>
-      </w:r>
-      <w:r>
-        <w:t>scenes and fields to exclude.</w:t>
-      </w:r>
-    </w:p>
-    <w:p>
-      <w:pPr>
-        <w:pStyle w:val="Heading2"/>
-      </w:pPr>
-      <w:r>
-        <w:t>Account</w:t>
-      </w:r>
-    </w:p>
-    <w:p>
-      <w:r>
-        <w:t xml:space="preserve">Provides </w:t>
-      </w:r>
-      <w:r>
-        <w:t xml:space="preserve">features for the </w:t>
-      </w:r>
-      <w:r>
-        <w:t>currently logged-in account</w:t>
-      </w:r>
-      <w:r>
-        <w:t>.</w:t>
-      </w:r>
-    </w:p>
-    <w:p>
-      <w:pPr>
-        <w:pStyle w:val="Heading3"/>
-      </w:pPr>
-      <w:r>
-        <w:t>Functions</w:t>
-      </w:r>
-    </w:p>
-    <w:p>
-      <w:pPr>
-        <w:pStyle w:val="ListParagraph"/>
-        <w:numPr>
-          <w:ilvl w:val="0"/>
-          <w:numId w:val="18"/>
-        </w:numPr>
-      </w:pPr>
-      <w:r>
-        <w:rPr>
-          <w:b/>
-          <w:bCs/>
-        </w:rPr>
-        <w:t>getRoleNames</w:t>
-      </w:r>
-      <w:r>
-        <w:t>:  Returns a list of all roles, in text format.</w:t>
-      </w:r>
-    </w:p>
-    <w:p>
-      <w:pPr>
-        <w:pStyle w:val="ListParagraph"/>
-        <w:numPr>
-          <w:ilvl w:val="0"/>
-          <w:numId w:val="18"/>
-        </w:numPr>
-      </w:pPr>
-      <w:r>
-        <w:rPr>
-          <w:b/>
-          <w:bCs/>
-        </w:rPr>
-        <w:t>isDeveloper</w:t>
-      </w:r>
-      <w:r>
-        <w:t>:  Check if the list of role</w:t>
-      </w:r>
-      <w:r>
-        <w:t xml:space="preserve"> names </w:t>
-      </w:r>
-      <w:r>
-        <w:t>contain</w:t>
-      </w:r>
-      <w:r>
-        <w:t>s</w:t>
-      </w:r>
-      <w:r>
-        <w:t xml:space="preserve"> "Developer"</w:t>
-      </w:r>
-    </w:p>
-    <w:p>
-      <w:pPr>
-        <w:pStyle w:val="ListParagraph"/>
-        <w:numPr>
-          <w:ilvl w:val="0"/>
-          <w:numId w:val="18"/>
-        </w:numPr>
-      </w:pPr>
-      <w:r>
-        <w:rPr>
-          <w:b/>
-          <w:bCs/>
-        </w:rPr>
-        <w:t>isLoggedIn</w:t>
-      </w:r>
-      <w:r>
-        <w:t xml:space="preserve">:  Returns </w:t>
-      </w:r>
-      <w:r>
-        <w:t xml:space="preserve">false if </w:t>
-      </w:r>
-      <w:r>
-        <w:t xml:space="preserve">Knack.getUserAttributes() </w:t>
-      </w:r>
-      <w:r>
-        <w:t xml:space="preserve">is not </w:t>
-      </w:r>
-      <w:r>
-        <w:t>"</w:t>
-      </w:r>
-      <w:r>
-        <w:t>No user found</w:t>
-      </w:r>
-      <w:r>
-        <w:t>"</w:t>
-      </w:r>
-      <w:r>
-        <w:t xml:space="preserve"> (</w:t>
-      </w:r>
-      <w:r>
-        <w:t>not logged-in</w:t>
-      </w:r>
-      <w:r>
-        <w:t>)</w:t>
-      </w:r>
-      <w:r>
-        <w:t>.</w:t>
-      </w:r>
-    </w:p>
-    <w:p>
-      <w:pPr>
-        <w:pStyle w:val="Heading2"/>
-      </w:pPr>
-      <w:bookmarkStart w:id="10" w:name="_Ref81422920"/>
-      <w:r>
-        <w:t>User Preferences</w:t>
-      </w:r>
-      <w:bookmarkEnd w:id="10"/>
-    </w:p>
-    <w:p>
-      <w:r>
-        <w:t xml:space="preserve">Provides </w:t>
-      </w:r>
-      <w:r>
-        <w:t xml:space="preserve">various settings </w:t>
-      </w:r>
-      <w:r>
-        <w:t xml:space="preserve">for the </w:t>
-      </w:r>
-      <w:r>
-        <w:t>currently logged-in account.</w:t>
-      </w:r>
-      <w:r>
-        <w:t xml:space="preserve">  Some are built-in, and more can be added by your app.</w:t>
-      </w:r>
-      <w:r>
-        <w:t xml:space="preserve">  You can control which setting</w:t>
-      </w:r>
-      <w:r>
-        <w:t>s</w:t>
-      </w:r>
-      <w:r>
-        <w:t xml:space="preserve"> can be modified by the user and they can access them in the Account Settings page.  See the </w:t>
-      </w:r>
-      <w:r>
-        <w:fldChar w:fldCharType="begin"/>
-      </w:r>
-      <w:r>
-        <w:instrText xml:space="preserve"> REF _Ref81750659 \h </w:instrText>
-      </w:r>
-      <w:r>
-        <w:fldChar w:fldCharType="separate"/>
-      </w:r>
-      <w:r>
-        <w:t>User Preferences</w:t>
-      </w:r>
-      <w:r>
-        <w:fldChar w:fldCharType="end"/>
-      </w:r>
-      <w:r>
-        <w:t xml:space="preserve"> setup procedure below.</w:t>
-      </w:r>
-    </w:p>
-    <w:p>
-      <w:pPr>
-        <w:pStyle w:val="Heading3"/>
-      </w:pPr>
-      <w:r>
-        <w:lastRenderedPageBreak/>
-        <w:t>Functions</w:t>
-      </w:r>
-    </w:p>
-    <w:p>
-      <w:pPr>
-        <w:pStyle w:val="ListParagraph"/>
-        <w:numPr>
-          <w:ilvl w:val="0"/>
-          <w:numId w:val="18"/>
-        </w:numPr>
-      </w:pPr>
-      <w:r>
-        <w:rPr>
-          <w:b/>
-          <w:bCs/>
-        </w:rPr>
-        <w:t>setCfg</w:t>
-      </w:r>
-      <w:r>
-        <w:t xml:space="preserve">:  </w:t>
-      </w:r>
-      <w:r>
-        <w:t xml:space="preserve">Creates </w:t>
-      </w:r>
-      <w:r>
-        <w:t xml:space="preserve">a callback </w:t>
-      </w:r>
-      <w:r>
-        <w:t>allowShowPrefs</w:t>
-      </w:r>
-      <w:r>
-        <w:t>()</w:t>
-      </w:r>
-      <w:r>
-        <w:t xml:space="preserve"> </w:t>
-      </w:r>
-      <w:r>
-        <w:t xml:space="preserve">where you </w:t>
-      </w:r>
-      <w:r>
-        <w:t>can control what preferences you give access to specific roles</w:t>
-      </w:r>
-      <w:r>
-        <w:t>.</w:t>
-      </w:r>
-      <w:r>
-        <w:t xml:space="preserve">  Typically, this is used to give access to more </w:t>
-      </w:r>
-      <w:r>
-        <w:t xml:space="preserve">advanced </w:t>
-      </w:r>
-      <w:r>
-        <w:t>flags to developers</w:t>
-      </w:r>
-      <w:r>
-        <w:t>.</w:t>
-      </w:r>
-    </w:p>
-    <w:p>
-      <w:pPr>
-        <w:pStyle w:val="ListParagraph"/>
-        <w:numPr>
-          <w:ilvl w:val="0"/>
-          <w:numId w:val="18"/>
-        </w:numPr>
-      </w:pPr>
+      <w:proofErr w:type="spellStart"/>
       <w:r>
         <w:rPr>
           <w:b/>
@@ -5396,6 +6123,7 @@
         </w:rPr>
         <w:t>getUserPrefs</w:t>
       </w:r>
+      <w:proofErr w:type="spellEnd"/>
       <w:r>
         <w:t xml:space="preserve">:  </w:t>
       </w:r>
@@ -5596,6 +6324,7 @@
           <w:numId w:val="18"/>
         </w:numPr>
       </w:pPr>
+      <w:proofErr w:type="spellStart"/>
       <w:r>
         <w:rPr>
           <w:b/>
@@ -5603,6 +6332,7 @@
         </w:rPr>
         <w:t>setCfg</w:t>
       </w:r>
+      <w:proofErr w:type="spellEnd"/>
       <w:r>
         <w:t xml:space="preserve">:  Your </w:t>
       </w:r>
@@ -5621,6 +6351,7 @@
           <w:numId w:val="18"/>
         </w:numPr>
       </w:pPr>
+      <w:proofErr w:type="spellStart"/>
       <w:r>
         <w:rPr>
           <w:b/>
@@ -5628,6 +6359,7 @@
         </w:rPr>
         <w:t>getCfg</w:t>
       </w:r>
+      <w:proofErr w:type="spellEnd"/>
       <w:r>
         <w:t>:</w:t>
       </w:r>
@@ -5688,6 +6420,7 @@
           <w:numId w:val="18"/>
         </w:numPr>
       </w:pPr>
+      <w:proofErr w:type="spellStart"/>
       <w:r>
         <w:rPr>
           <w:b/>
@@ -5695,6 +6428,7 @@
         </w:rPr>
         <w:t>lsLog</w:t>
       </w:r>
+      <w:proofErr w:type="spellEnd"/>
       <w:r>
         <w:t xml:space="preserve">:  Adds a log to localStorage, with timestamp to millisecond resolution.  These logs </w:t>
       </w:r>
@@ -5702,8 +6436,13 @@
         <w:t xml:space="preserve">can be shown </w:t>
       </w:r>
       <w:r>
-        <w:t>in the debugWnd</w:t>
-      </w:r>
+        <w:t xml:space="preserve">in the </w:t>
+      </w:r>
+      <w:proofErr w:type="spellStart"/>
+      <w:r>
+        <w:t>debugWnd</w:t>
+      </w:r>
+      <w:proofErr w:type="spellEnd"/>
       <w:r>
         <w:t xml:space="preserve"> when visible, and optionally, in the console.log if you have one.</w:t>
       </w:r>
@@ -5716,6 +6455,7 @@
           <w:numId w:val="18"/>
         </w:numPr>
       </w:pPr>
+      <w:proofErr w:type="spellStart"/>
       <w:r>
         <w:rPr>
           <w:b/>
@@ -5723,8 +6463,17 @@
         </w:rPr>
         <w:t>showDebugWnd</w:t>
       </w:r>
-      <w:r>
-        <w:t>:  Show or hide the debugWnd.</w:t>
+      <w:proofErr w:type="spellEnd"/>
+      <w:r>
+        <w:t xml:space="preserve">:  Show or hide the </w:t>
+      </w:r>
+      <w:proofErr w:type="spellStart"/>
+      <w:r>
+        <w:t>debugWnd</w:t>
+      </w:r>
+      <w:proofErr w:type="spellEnd"/>
+      <w:r>
+        <w:t>.</w:t>
       </w:r>
     </w:p>
     <w:p>
@@ -5771,8 +6520,13 @@
         <w:t xml:space="preserve">  Logs are aways saved in localStorage, with their timestamp.  This is to prevent losing any of them in case of power loss or other reason.  At certain intervals, they are sent to Knack and upon confirmation</w:t>
       </w:r>
       <w:r>
-        <w:t xml:space="preserve"> (todo</w:t>
-      </w:r>
+        <w:t xml:space="preserve"> (</w:t>
+      </w:r>
+      <w:proofErr w:type="spellStart"/>
+      <w:r>
+        <w:t>todo</w:t>
+      </w:r>
+      <w:proofErr w:type="spellEnd"/>
       <w:r>
         <w:t>…</w:t>
       </w:r>
@@ -5812,7 +6566,15 @@
         <w:t>ctivity (count of keypresses and mouse clicks)</w:t>
       </w:r>
       <w:r>
-        <w:t xml:space="preserve">, Critial Events, </w:t>
+        <w:t xml:space="preserve">, </w:t>
+      </w:r>
+      <w:proofErr w:type="spellStart"/>
+      <w:r>
+        <w:t>Critial</w:t>
+      </w:r>
+      <w:proofErr w:type="spellEnd"/>
+      <w:r>
+        <w:t xml:space="preserve"> Events, </w:t>
       </w:r>
       <w:r>
         <w:t xml:space="preserve">App </w:t>
@@ -5846,6 +6608,7 @@
           <w:numId w:val="18"/>
         </w:numPr>
       </w:pPr>
+      <w:proofErr w:type="spellStart"/>
       <w:r>
         <w:rPr>
           <w:b/>
@@ -5853,17 +6616,25 @@
         </w:rPr>
         <w:t>setCfg</w:t>
       </w:r>
+      <w:proofErr w:type="spellEnd"/>
       <w:r>
         <w:t xml:space="preserve">:  Allows setting </w:t>
       </w:r>
       <w:r>
         <w:t xml:space="preserve">a callback </w:t>
       </w:r>
+      <w:proofErr w:type="spellStart"/>
+      <w:proofErr w:type="gramStart"/>
       <w:r>
         <w:t>logCategoryAllowed</w:t>
       </w:r>
-      <w:r>
-        <w:t>()</w:t>
+      <w:proofErr w:type="spellEnd"/>
+      <w:r>
+        <w:t>(</w:t>
+      </w:r>
+      <w:proofErr w:type="gramEnd"/>
+      <w:r>
+        <w:t>)</w:t>
       </w:r>
       <w:r>
         <w:t xml:space="preserve"> </w:t>
@@ -5915,7 +6686,15 @@
         <w:t>:  Just a</w:t>
       </w:r>
       <w:r>
-        <w:t xml:space="preserve">n enhanced version of console.log(), with </w:t>
+        <w:t xml:space="preserve">n enhanced version of </w:t>
+      </w:r>
+      <w:proofErr w:type="gramStart"/>
+      <w:r>
+        <w:t>console.log(</w:t>
+      </w:r>
+      <w:proofErr w:type="gramEnd"/>
+      <w:r>
+        <w:t xml:space="preserve">), with </w:t>
       </w:r>
       <w:r>
         <w:t>colorized</w:t>
@@ -5935,6 +6714,7 @@
           <w:numId w:val="18"/>
         </w:numPr>
       </w:pPr>
+      <w:proofErr w:type="spellStart"/>
       <w:r>
         <w:rPr>
           <w:b/>
@@ -5942,6 +6722,7 @@
         </w:rPr>
         <w:t>objSnapshot</w:t>
       </w:r>
+      <w:proofErr w:type="spellEnd"/>
       <w:r>
         <w:t xml:space="preserve">:  </w:t>
       </w:r>
@@ -5985,6 +6766,7 @@
           <w:numId w:val="18"/>
         </w:numPr>
       </w:pPr>
+      <w:proofErr w:type="spellStart"/>
       <w:r>
         <w:rPr>
           <w:b/>
@@ -5992,6 +6774,7 @@
         </w:rPr>
         <w:t>addLog</w:t>
       </w:r>
+      <w:proofErr w:type="spellEnd"/>
       <w:r>
         <w:t xml:space="preserve">:  </w:t>
       </w:r>
@@ -6139,6 +6922,7 @@
           <w:numId w:val="18"/>
         </w:numPr>
       </w:pPr>
+      <w:proofErr w:type="spellStart"/>
       <w:r>
         <w:rPr>
           <w:b/>
@@ -6146,6 +6930,7 @@
         </w:rPr>
         <w:t>getLogArrayAge</w:t>
       </w:r>
+      <w:proofErr w:type="spellEnd"/>
       <w:r>
         <w:t xml:space="preserve">:  </w:t>
       </w:r>
@@ -6164,6 +6949,7 @@
           <w:numId w:val="18"/>
         </w:numPr>
       </w:pPr>
+      <w:proofErr w:type="spellStart"/>
       <w:r>
         <w:rPr>
           <w:b/>
@@ -6171,6 +6957,7 @@
         </w:rPr>
         <w:t>monitorActivity</w:t>
       </w:r>
+      <w:proofErr w:type="spellEnd"/>
       <w:r>
         <w:t xml:space="preserve">:  </w:t>
       </w:r>
@@ -6222,6 +7009,7 @@
           <w:numId w:val="18"/>
         </w:numPr>
       </w:pPr>
+      <w:proofErr w:type="spellStart"/>
       <w:r>
         <w:rPr>
           <w:b/>
@@ -6229,6 +7017,7 @@
         </w:rPr>
         <w:t>resetActivityCtr</w:t>
       </w:r>
+      <w:proofErr w:type="spellEnd"/>
       <w:r>
         <w:t xml:space="preserve">:  </w:t>
       </w:r>
@@ -6278,9 +7067,11 @@
       <w:r>
         <w:t xml:space="preserve">App window, the </w:t>
       </w:r>
+      <w:proofErr w:type="spellStart"/>
       <w:r>
         <w:t>iFramWnd</w:t>
       </w:r>
+      <w:proofErr w:type="spellEnd"/>
       <w:r>
         <w:t xml:space="preserve">, or </w:t>
       </w:r>
@@ -6385,6 +7176,7 @@
           <w:numId w:val="18"/>
         </w:numPr>
       </w:pPr>
+      <w:proofErr w:type="spellStart"/>
       <w:r>
         <w:rPr>
           <w:b/>
@@ -6392,6 +7184,7 @@
         </w:rPr>
         <w:t>setCfg</w:t>
       </w:r>
+      <w:proofErr w:type="spellEnd"/>
       <w:r>
         <w:rPr>
           <w:b/>
@@ -6463,6 +7256,7 @@
           <w:numId w:val="18"/>
         </w:numPr>
       </w:pPr>
+      <w:proofErr w:type="spellStart"/>
       <w:r>
         <w:rPr>
           <w:b/>
@@ -6470,6 +7264,7 @@
         </w:rPr>
         <w:t>removeAllMsgOfType</w:t>
       </w:r>
+      <w:proofErr w:type="spellEnd"/>
       <w:r>
         <w:t xml:space="preserve">:  </w:t>
       </w:r>
@@ -6485,6 +7280,7 @@
           <w:numId w:val="18"/>
         </w:numPr>
       </w:pPr>
+      <w:proofErr w:type="spellStart"/>
       <w:r>
         <w:rPr>
           <w:b/>
@@ -6492,6 +7288,7 @@
         </w:rPr>
         <w:t>processFailedMessages</w:t>
       </w:r>
+      <w:proofErr w:type="spellEnd"/>
       <w:r>
         <w:t xml:space="preserve">:  </w:t>
       </w:r>
@@ -6553,6 +7350,7 @@
           <w:numId w:val="18"/>
         </w:numPr>
       </w:pPr>
+      <w:proofErr w:type="spellStart"/>
       <w:r>
         <w:rPr>
           <w:b/>
@@ -6560,6 +7358,7 @@
         </w:rPr>
         <w:t>getSysInfo</w:t>
       </w:r>
+      <w:proofErr w:type="spellEnd"/>
       <w:r>
         <w:t>:  Returns an object with the mentioned properties.</w:t>
       </w:r>
@@ -6599,6 +7398,7 @@
           <w:numId w:val="18"/>
         </w:numPr>
       </w:pPr>
+      <w:proofErr w:type="spellStart"/>
       <w:r>
         <w:rPr>
           <w:b/>
@@ -6606,8 +7406,17 @@
         </w:rPr>
         <w:t>initSystemColors</w:t>
       </w:r>
-      <w:r>
-        <w:t>:  Parses the Knack colors and generates a sysColors object.</w:t>
+      <w:proofErr w:type="spellEnd"/>
+      <w:r>
+        <w:t xml:space="preserve">:  Parses the Knack colors and generates a </w:t>
+      </w:r>
+      <w:proofErr w:type="spellStart"/>
+      <w:r>
+        <w:t>sysColors</w:t>
+      </w:r>
+      <w:proofErr w:type="spellEnd"/>
+      <w:r>
+        <w:t xml:space="preserve"> object.</w:t>
       </w:r>
     </w:p>
     <w:p>
@@ -6618,6 +7427,7 @@
           <w:numId w:val="18"/>
         </w:numPr>
       </w:pPr>
+      <w:proofErr w:type="spellStart"/>
       <w:r>
         <w:rPr>
           <w:b/>
@@ -6625,8 +7435,17 @@
         </w:rPr>
         <w:t>getSystemColors</w:t>
       </w:r>
-      <w:r>
-        <w:t>:  Get the sysColors object.</w:t>
+      <w:proofErr w:type="spellEnd"/>
+      <w:r>
+        <w:t xml:space="preserve">:  Get the </w:t>
+      </w:r>
+      <w:proofErr w:type="spellStart"/>
+      <w:r>
+        <w:t>sysColors</w:t>
+      </w:r>
+      <w:proofErr w:type="spellEnd"/>
+      <w:r>
+        <w:t xml:space="preserve"> object.</w:t>
       </w:r>
     </w:p>
     <w:p>
@@ -6637,6 +7456,7 @@
           <w:numId w:val="18"/>
         </w:numPr>
       </w:pPr>
+      <w:proofErr w:type="spellStart"/>
       <w:r>
         <w:rPr>
           <w:b/>
@@ -6644,30 +7464,39 @@
         </w:rPr>
         <w:t>rgbToHsl</w:t>
       </w:r>
+      <w:proofErr w:type="spellEnd"/>
       <w:r>
         <w:t xml:space="preserve">, </w:t>
       </w:r>
+      <w:proofErr w:type="spellStart"/>
       <w:r>
         <w:t>hslToRgb</w:t>
       </w:r>
+      <w:proofErr w:type="spellEnd"/>
       <w:r>
         <w:t xml:space="preserve">, </w:t>
       </w:r>
+      <w:proofErr w:type="spellStart"/>
       <w:r>
         <w:t>rgbToHsv</w:t>
       </w:r>
+      <w:proofErr w:type="spellEnd"/>
       <w:r>
         <w:t xml:space="preserve">, </w:t>
       </w:r>
+      <w:proofErr w:type="spellStart"/>
       <w:r>
         <w:t>hsvToRgb</w:t>
       </w:r>
+      <w:proofErr w:type="spellEnd"/>
       <w:r>
         <w:t xml:space="preserve">, </w:t>
       </w:r>
+      <w:proofErr w:type="spellStart"/>
       <w:r>
         <w:t>hexToRgb</w:t>
       </w:r>
+      <w:proofErr w:type="spellEnd"/>
       <w:r>
         <w:t>:  Various color conversion routines.</w:t>
       </w:r>
@@ -6835,7 +7664,15 @@
         </w:numPr>
       </w:pPr>
       <w:r>
-        <w:t>Easy and quick to setup, no need to install anything.</w:t>
+        <w:t xml:space="preserve">Easy and quick to </w:t>
+      </w:r>
+      <w:proofErr w:type="gramStart"/>
+      <w:r>
+        <w:t>setup</w:t>
+      </w:r>
+      <w:proofErr w:type="gramEnd"/>
+      <w:r>
+        <w:t>, no need to install anything.</w:t>
       </w:r>
     </w:p>
     <w:p>
@@ -6977,8 +7814,13 @@
       <w:r>
         <w:t xml:space="preserve">always </w:t>
       </w:r>
-      <w:r>
-        <w:t>take effect</w:t>
+      <w:proofErr w:type="gramStart"/>
+      <w:r>
+        <w:t>take</w:t>
+      </w:r>
+      <w:proofErr w:type="gramEnd"/>
+      <w:r>
+        <w:t xml:space="preserve"> effect</w:t>
       </w:r>
       <w:r>
         <w:t xml:space="preserve"> immediately</w:t>
@@ -7026,7 +7868,15 @@
         <w:t xml:space="preserve">back and forth </w:t>
       </w:r>
       <w:r>
-        <w:t>to each files.</w:t>
+        <w:t xml:space="preserve">to each </w:t>
+      </w:r>
+      <w:proofErr w:type="gramStart"/>
+      <w:r>
+        <w:t>files</w:t>
+      </w:r>
+      <w:proofErr w:type="gramEnd"/>
+      <w:r>
+        <w:t>.</w:t>
       </w:r>
     </w:p>
     <w:p>
@@ -7076,7 +7926,15 @@
         <w:t>mode eventually</w:t>
       </w:r>
       <w:r>
-        <w:t xml:space="preserve">, the Bootloader will need that the file name matches your </w:t>
+        <w:t xml:space="preserve">, the Bootloader will </w:t>
+      </w:r>
+      <w:proofErr w:type="gramStart"/>
+      <w:r>
+        <w:t>need that</w:t>
+      </w:r>
+      <w:proofErr w:type="gramEnd"/>
+      <w:r>
+        <w:t xml:space="preserve"> the file name matches your </w:t>
       </w:r>
       <w:r>
         <w:t>A</w:t>
@@ -7174,16 +8032,30 @@
           <w:i/>
           <w:iCs/>
         </w:rPr>
-        <w:t>//My App code</w:t>
-      </w:r>
-      <w:r>
-        <w:t xml:space="preserve">  (between the begin and end markers).  Save </w:t>
-      </w:r>
-      <w:r>
-        <w:rPr>
+        <w:t xml:space="preserve">//My App </w:t>
+      </w:r>
+      <w:proofErr w:type="gramStart"/>
+      <w:r>
+        <w:rPr>
+          <w:b/>
+          <w:bCs/>
           <w:i/>
           <w:iCs/>
         </w:rPr>
+        <w:t>code</w:t>
+      </w:r>
+      <w:r>
+        <w:t xml:space="preserve">  (</w:t>
+      </w:r>
+      <w:proofErr w:type="gramEnd"/>
+      <w:r>
+        <w:t xml:space="preserve">between the begin and end markers).  Save </w:t>
+      </w:r>
+      <w:r>
+        <w:rPr>
+          <w:i/>
+          <w:iCs/>
+        </w:rPr>
         <w:t>AppName</w:t>
       </w:r>
       <w:r>
@@ -7414,13 +8286,29 @@
         <w:t xml:space="preserve">going through </w:t>
       </w:r>
       <w:r>
-        <w:t>this merg</w:t>
-      </w:r>
-      <w:r>
-        <w:t xml:space="preserve">e </w:t>
-      </w:r>
-      <w:r>
-        <w:t>procedure everytime.</w:t>
+        <w:t xml:space="preserve">this </w:t>
+      </w:r>
+      <w:proofErr w:type="gramStart"/>
+      <w:r>
+        <w:t>merg</w:t>
+      </w:r>
+      <w:r>
+        <w:t>e</w:t>
+      </w:r>
+      <w:proofErr w:type="gramEnd"/>
+      <w:r>
+        <w:t xml:space="preserve"> </w:t>
+      </w:r>
+      <w:r>
+        <w:t xml:space="preserve">procedure </w:t>
+      </w:r>
+      <w:proofErr w:type="spellStart"/>
+      <w:r>
+        <w:t>everytime</w:t>
+      </w:r>
+      <w:proofErr w:type="spellEnd"/>
+      <w:r>
+        <w:t>.</w:t>
       </w:r>
     </w:p>
     <w:p>
@@ -7491,8 +8379,13 @@
         <w:t>, for the same reasons as stated above</w:t>
       </w:r>
       <w:r>
-        <w:t xml:space="preserve"> for .js</w:t>
-      </w:r>
+        <w:t xml:space="preserve"> for .</w:t>
+      </w:r>
+      <w:proofErr w:type="spellStart"/>
+      <w:r>
+        <w:t>js</w:t>
+      </w:r>
+      <w:proofErr w:type="spellEnd"/>
       <w:r>
         <w:t>.</w:t>
       </w:r>
@@ -7682,10 +8575,18 @@
         <w:t xml:space="preserve">  Using it in a production environment </w:t>
       </w:r>
       <w:r>
-        <w:t>is not possible</w:t>
-      </w:r>
-      <w:r>
-        <w:t xml:space="preserve">, and </w:t>
+        <w:t xml:space="preserve">is not </w:t>
+      </w:r>
+      <w:proofErr w:type="gramStart"/>
+      <w:r>
+        <w:t>possible</w:t>
+      </w:r>
+      <w:r>
+        <w:t>, and</w:t>
+      </w:r>
+      <w:proofErr w:type="gramEnd"/>
+      <w:r>
+        <w:t xml:space="preserve"> </w:t>
       </w:r>
       <w:r>
         <w:t>wou</w:t>
@@ -7847,256 +8748,274 @@
         <w:t xml:space="preserve"> (</w:t>
       </w:r>
       <w:r>
+        <w:t>.</w:t>
+      </w:r>
+      <w:proofErr w:type="spellStart"/>
+      <w:r>
+        <w:t>js</w:t>
+      </w:r>
+      <w:proofErr w:type="spellEnd"/>
+      <w:r>
+        <w:t xml:space="preserve"> and</w:t>
+      </w:r>
+      <w:r>
+        <w:t xml:space="preserve"> .</w:t>
+      </w:r>
+      <w:proofErr w:type="spellStart"/>
+      <w:r>
+        <w:t>css</w:t>
+      </w:r>
+      <w:proofErr w:type="spellEnd"/>
+      <w:r>
+        <w:t xml:space="preserve">).  </w:t>
+      </w:r>
+      <w:r>
+        <w:t xml:space="preserve">This is useful if you want to add features </w:t>
+      </w:r>
+      <w:r>
+        <w:t xml:space="preserve">or debug while </w:t>
+      </w:r>
+      <w:r>
+        <w:t>maintain</w:t>
+      </w:r>
+      <w:r>
+        <w:t>ing</w:t>
+      </w:r>
+      <w:r>
+        <w:t xml:space="preserve"> </w:t>
+      </w:r>
+      <w:r>
+        <w:t>independent revision control</w:t>
+      </w:r>
+      <w:r>
+        <w:t xml:space="preserve"> on each file</w:t>
+      </w:r>
+      <w:r>
+        <w:t>.</w:t>
+      </w:r>
+    </w:p>
+    <w:p>
+      <w:pPr>
+        <w:pStyle w:val="Heading3"/>
+      </w:pPr>
+      <w:r>
+        <w:t>Cons</w:t>
+      </w:r>
+    </w:p>
+    <w:p>
+      <w:pPr>
+        <w:pStyle w:val="ListParagraph"/>
+        <w:numPr>
+          <w:ilvl w:val="0"/>
+          <w:numId w:val="18"/>
+        </w:numPr>
+      </w:pPr>
+      <w:r>
+        <w:t>Requires a one-time Node.js installation and setup</w:t>
+      </w:r>
+      <w:r>
+        <w:t>.</w:t>
+      </w:r>
+    </w:p>
+    <w:p>
+      <w:pPr>
+        <w:pStyle w:val="ListParagraph"/>
+        <w:numPr>
+          <w:ilvl w:val="0"/>
+          <w:numId w:val="18"/>
+        </w:numPr>
+      </w:pPr>
+      <w:r>
+        <w:t xml:space="preserve">Requires a </w:t>
+      </w:r>
+      <w:r>
+        <w:t xml:space="preserve">temporary </w:t>
+      </w:r>
+      <w:r>
+        <w:t xml:space="preserve">copy of </w:t>
+      </w:r>
+      <w:r>
+        <w:t xml:space="preserve">your </w:t>
+      </w:r>
+      <w:r>
+        <w:t xml:space="preserve">actual </w:t>
+      </w:r>
+      <w:r>
+        <w:t xml:space="preserve">Knack app </w:t>
+      </w:r>
+      <w:r>
+        <w:t>for development</w:t>
+      </w:r>
+      <w:r>
+        <w:t>.</w:t>
+      </w:r>
+    </w:p>
+    <w:p>
+      <w:pPr>
+        <w:pStyle w:val="ListParagraph"/>
+        <w:numPr>
+          <w:ilvl w:val="0"/>
+          <w:numId w:val="18"/>
+        </w:numPr>
+      </w:pPr>
+      <w:r>
+        <w:t>Other</w:t>
+      </w:r>
+      <w:r>
+        <w:t xml:space="preserve"> developers </w:t>
+      </w:r>
+      <w:r>
+        <w:t xml:space="preserve">can't see your changes </w:t>
+      </w:r>
+      <w:r>
+        <w:t xml:space="preserve">unless </w:t>
+      </w:r>
+      <w:r>
+        <w:t>they pull/merge your new code with theirs</w:t>
+      </w:r>
+      <w:r>
+        <w:t>.</w:t>
+      </w:r>
+    </w:p>
+    <w:p>
+      <w:pPr>
+        <w:pStyle w:val="ListParagraph"/>
+        <w:numPr>
+          <w:ilvl w:val="0"/>
+          <w:numId w:val="18"/>
+        </w:numPr>
+      </w:pPr>
+      <w:r>
+        <w:t xml:space="preserve">If you are working </w:t>
+      </w:r>
+      <w:r>
+        <w:t xml:space="preserve">with </w:t>
+      </w:r>
+      <w:r>
+        <w:t>collaborat</w:t>
+      </w:r>
+      <w:r>
+        <w:t>ors</w:t>
+      </w:r>
+      <w:r>
+        <w:t xml:space="preserve"> and want to see their </w:t>
+      </w:r>
+      <w:r>
+        <w:t>updates</w:t>
+      </w:r>
+      <w:r>
+        <w:t>,</w:t>
+      </w:r>
+      <w:r>
+        <w:t xml:space="preserve"> y</w:t>
+      </w:r>
+      <w:r>
+        <w:t xml:space="preserve">ou </w:t>
+      </w:r>
+      <w:r>
+        <w:t xml:space="preserve">must pull and </w:t>
+      </w:r>
+      <w:r>
+        <w:t>m</w:t>
+      </w:r>
+      <w:r>
+        <w:t xml:space="preserve">erge </w:t>
+      </w:r>
+      <w:r>
+        <w:t xml:space="preserve">their </w:t>
+      </w:r>
+      <w:r>
+        <w:t>code</w:t>
+      </w:r>
+      <w:r>
+        <w:t xml:space="preserve"> with yours</w:t>
+      </w:r>
+      <w:r>
+        <w:t>.</w:t>
+      </w:r>
+    </w:p>
+    <w:p>
+      <w:pPr>
+        <w:pStyle w:val="ListParagraph"/>
+        <w:numPr>
+          <w:ilvl w:val="0"/>
+          <w:numId w:val="18"/>
+        </w:numPr>
+      </w:pPr>
+      <w:r>
+        <w:t xml:space="preserve">Other users or clients </w:t>
+      </w:r>
+      <w:r>
+        <w:t xml:space="preserve">can't see the updates until you merge all code and switch to the ACB </w:t>
+      </w:r>
+      <w:r>
+        <w:t>Mode</w:t>
+      </w:r>
+      <w:r>
+        <w:t>.</w:t>
+      </w:r>
+    </w:p>
+    <w:p>
+      <w:pPr>
+        <w:pStyle w:val="ListParagraph"/>
+        <w:numPr>
+          <w:ilvl w:val="0"/>
+          <w:numId w:val="18"/>
+        </w:numPr>
+      </w:pPr>
+      <w:r>
+        <w:t xml:space="preserve">You can't test on devices </w:t>
+      </w:r>
+      <w:r>
+        <w:t xml:space="preserve">other </w:t>
+      </w:r>
+      <w:r>
+        <w:t xml:space="preserve">than </w:t>
+      </w:r>
+      <w:r>
+        <w:t xml:space="preserve">your workstation, </w:t>
+      </w:r>
+      <w:r>
+        <w:t>running the file server.</w:t>
+      </w:r>
+    </w:p>
+    <w:p>
+      <w:pPr>
+        <w:pStyle w:val="Heading3"/>
+      </w:pPr>
+      <w:r>
+        <w:t>Setup</w:t>
+      </w:r>
+    </w:p>
+    <w:p>
+      <w:r>
+        <w:t xml:space="preserve">Install </w:t>
+      </w:r>
+      <w:r>
+        <w:rPr>
+          <w:b/>
+          <w:bCs/>
+        </w:rPr>
+        <w:t>Node</w:t>
+      </w:r>
+      <w:r>
+        <w:rPr>
+          <w:b/>
+          <w:bCs/>
+        </w:rPr>
         <w:t>.js</w:t>
       </w:r>
       <w:r>
-        <w:t xml:space="preserve"> and</w:t>
-      </w:r>
-      <w:r>
-        <w:t xml:space="preserve"> .css).  </w:t>
-      </w:r>
-      <w:r>
-        <w:t xml:space="preserve">This is useful if you want to add features </w:t>
-      </w:r>
-      <w:r>
-        <w:t xml:space="preserve">or debug while </w:t>
-      </w:r>
-      <w:r>
-        <w:t>maintain</w:t>
-      </w:r>
-      <w:r>
-        <w:t>ing</w:t>
-      </w:r>
-      <w:r>
-        <w:t xml:space="preserve"> </w:t>
-      </w:r>
-      <w:r>
-        <w:t>independent revision control</w:t>
-      </w:r>
-      <w:r>
-        <w:t xml:space="preserve"> on each file</w:t>
-      </w:r>
-      <w:r>
-        <w:t>.</w:t>
-      </w:r>
-    </w:p>
-    <w:p>
-      <w:pPr>
-        <w:pStyle w:val="Heading3"/>
-      </w:pPr>
-      <w:r>
-        <w:t>Cons</w:t>
-      </w:r>
-    </w:p>
-    <w:p>
-      <w:pPr>
-        <w:pStyle w:val="ListParagraph"/>
-        <w:numPr>
-          <w:ilvl w:val="0"/>
-          <w:numId w:val="18"/>
-        </w:numPr>
-      </w:pPr>
-      <w:r>
-        <w:t>Requires a one-time Node.js installation and setup</w:t>
-      </w:r>
-      <w:r>
-        <w:t>.</w:t>
-      </w:r>
-    </w:p>
-    <w:p>
-      <w:pPr>
-        <w:pStyle w:val="ListParagraph"/>
-        <w:numPr>
-          <w:ilvl w:val="0"/>
-          <w:numId w:val="18"/>
-        </w:numPr>
-      </w:pPr>
-      <w:r>
-        <w:t xml:space="preserve">Requires a </w:t>
-      </w:r>
-      <w:r>
-        <w:t xml:space="preserve">temporary </w:t>
-      </w:r>
-      <w:r>
-        <w:t xml:space="preserve">copy of </w:t>
-      </w:r>
-      <w:r>
-        <w:t xml:space="preserve">your </w:t>
-      </w:r>
-      <w:r>
-        <w:t xml:space="preserve">actual </w:t>
-      </w:r>
-      <w:r>
-        <w:t xml:space="preserve">Knack app </w:t>
-      </w:r>
-      <w:r>
-        <w:t>for development</w:t>
-      </w:r>
-      <w:r>
-        <w:t>.</w:t>
-      </w:r>
-    </w:p>
-    <w:p>
-      <w:pPr>
-        <w:pStyle w:val="ListParagraph"/>
-        <w:numPr>
-          <w:ilvl w:val="0"/>
-          <w:numId w:val="18"/>
-        </w:numPr>
-      </w:pPr>
-      <w:r>
-        <w:t>Other</w:t>
-      </w:r>
-      <w:r>
-        <w:t xml:space="preserve"> developers </w:t>
-      </w:r>
-      <w:r>
-        <w:t xml:space="preserve">can't see your changes </w:t>
-      </w:r>
-      <w:r>
-        <w:t xml:space="preserve">unless </w:t>
-      </w:r>
-      <w:r>
-        <w:t>they pull/merge your new code with theirs</w:t>
-      </w:r>
-      <w:r>
-        <w:t>.</w:t>
-      </w:r>
-    </w:p>
-    <w:p>
-      <w:pPr>
-        <w:pStyle w:val="ListParagraph"/>
-        <w:numPr>
-          <w:ilvl w:val="0"/>
-          <w:numId w:val="18"/>
-        </w:numPr>
-      </w:pPr>
-      <w:r>
-        <w:t xml:space="preserve">If you are working </w:t>
-      </w:r>
-      <w:r>
-        <w:t xml:space="preserve">with </w:t>
-      </w:r>
-      <w:r>
-        <w:t>collaborat</w:t>
-      </w:r>
-      <w:r>
-        <w:t>ors</w:t>
-      </w:r>
-      <w:r>
-        <w:t xml:space="preserve"> and want to see their </w:t>
-      </w:r>
-      <w:r>
-        <w:t>updates</w:t>
-      </w:r>
-      <w:r>
-        <w:t>,</w:t>
-      </w:r>
-      <w:r>
-        <w:t xml:space="preserve"> y</w:t>
-      </w:r>
-      <w:r>
-        <w:t xml:space="preserve">ou </w:t>
-      </w:r>
-      <w:r>
-        <w:t xml:space="preserve">must pull and </w:t>
-      </w:r>
-      <w:r>
-        <w:t>m</w:t>
-      </w:r>
-      <w:r>
-        <w:t xml:space="preserve">erge </w:t>
-      </w:r>
-      <w:r>
-        <w:t xml:space="preserve">their </w:t>
-      </w:r>
-      <w:r>
-        <w:t>code</w:t>
-      </w:r>
-      <w:r>
-        <w:t xml:space="preserve"> with yours</w:t>
-      </w:r>
-      <w:r>
-        <w:t>.</w:t>
-      </w:r>
-    </w:p>
-    <w:p>
-      <w:pPr>
-        <w:pStyle w:val="ListParagraph"/>
-        <w:numPr>
-          <w:ilvl w:val="0"/>
-          <w:numId w:val="18"/>
-        </w:numPr>
-      </w:pPr>
-      <w:r>
-        <w:t xml:space="preserve">Other users or clients </w:t>
-      </w:r>
-      <w:r>
-        <w:t xml:space="preserve">can't see the updates until you merge all code and switch to the ACB </w:t>
-      </w:r>
-      <w:r>
-        <w:t>Mode</w:t>
-      </w:r>
-      <w:r>
-        <w:t>.</w:t>
-      </w:r>
-    </w:p>
-    <w:p>
-      <w:pPr>
-        <w:pStyle w:val="ListParagraph"/>
-        <w:numPr>
-          <w:ilvl w:val="0"/>
-          <w:numId w:val="18"/>
-        </w:numPr>
-      </w:pPr>
-      <w:r>
-        <w:t xml:space="preserve">You can't test on devices </w:t>
-      </w:r>
-      <w:r>
-        <w:t xml:space="preserve">other </w:t>
-      </w:r>
-      <w:r>
-        <w:t xml:space="preserve">than </w:t>
-      </w:r>
-      <w:r>
-        <w:t xml:space="preserve">your workstation, </w:t>
-      </w:r>
-      <w:r>
-        <w:t>running the file server.</w:t>
-      </w:r>
-    </w:p>
-    <w:p>
-      <w:pPr>
-        <w:pStyle w:val="Heading3"/>
-      </w:pPr>
-      <w:r>
-        <w:t>Setup</w:t>
-      </w:r>
-    </w:p>
-    <w:p>
-      <w:r>
-        <w:t xml:space="preserve">Install </w:t>
-      </w:r>
-      <w:r>
-        <w:rPr>
-          <w:b/>
-          <w:bCs/>
-        </w:rPr>
-        <w:t>Node</w:t>
-      </w:r>
-      <w:r>
-        <w:rPr>
-          <w:b/>
-          <w:bCs/>
-        </w:rPr>
-        <w:t>.js</w:t>
-      </w:r>
-      <w:r>
         <w:t xml:space="preserve"> on your workstation.</w:t>
       </w:r>
       <w:r>
-        <w:t xml:space="preserve">  Just the basic install</w:t>
-      </w:r>
+        <w:t xml:space="preserve">  Just the basic </w:t>
+      </w:r>
+      <w:proofErr w:type="gramStart"/>
+      <w:r>
+        <w:t>install</w:t>
+      </w:r>
+      <w:proofErr w:type="gramEnd"/>
       <w:r>
         <w:t>, no optional component is needed.</w:t>
       </w:r>
@@ -8226,19 +9145,33 @@
           <w:i/>
           <w:iCs/>
         </w:rPr>
-        <w:t>//My App code</w:t>
-      </w:r>
-      <w:r>
-        <w:t xml:space="preserve">  (between the begin and end markers)</w:t>
-      </w:r>
-      <w:r>
-        <w:t xml:space="preserve">.  Save </w:t>
-      </w:r>
-      <w:r>
-        <w:rPr>
+        <w:t xml:space="preserve">//My App </w:t>
+      </w:r>
+      <w:proofErr w:type="gramStart"/>
+      <w:r>
+        <w:rPr>
+          <w:b/>
+          <w:bCs/>
           <w:i/>
           <w:iCs/>
         </w:rPr>
+        <w:t>code</w:t>
+      </w:r>
+      <w:r>
+        <w:t xml:space="preserve">  (</w:t>
+      </w:r>
+      <w:proofErr w:type="gramEnd"/>
+      <w:r>
+        <w:t>between the begin and end markers)</w:t>
+      </w:r>
+      <w:r>
+        <w:t xml:space="preserve">.  Save </w:t>
+      </w:r>
+      <w:r>
+        <w:rPr>
+          <w:i/>
+          <w:iCs/>
+        </w:rPr>
         <w:t>AppName</w:t>
       </w:r>
       <w:r>
@@ -8482,7 +9415,15 @@
         <w:t>code</w:t>
       </w:r>
       <w:r>
-        <w:t xml:space="preserve"> folder (see folder sdtructure below) and </w:t>
+        <w:t xml:space="preserve"> folder (see folder </w:t>
+      </w:r>
+      <w:proofErr w:type="spellStart"/>
+      <w:r>
+        <w:t>sdtructure</w:t>
+      </w:r>
+      <w:proofErr w:type="spellEnd"/>
+      <w:r>
+        <w:t xml:space="preserve"> below) and </w:t>
       </w:r>
       <w:r>
         <w:t>l</w:t>
@@ -8575,8 +9516,13 @@
       <w:r>
         <w:t xml:space="preserve">each </w:t>
       </w:r>
-      <w:r>
-        <w:t xml:space="preserve">apps' </w:t>
+      <w:proofErr w:type="gramStart"/>
+      <w:r>
+        <w:t>apps'</w:t>
+      </w:r>
+      <w:proofErr w:type="gramEnd"/>
+      <w:r>
+        <w:t xml:space="preserve"> </w:t>
       </w:r>
       <w:r>
         <w:t>code separated</w:t>
@@ -8636,7 +9582,21 @@
         <w:rPr>
           <w:rFonts w:ascii="Consolas" w:hAnsi="Consolas"/>
         </w:rPr>
-        <w:t>code\MyKnackApps\App1\App1.js</w:t>
+        <w:t>code\</w:t>
+      </w:r>
+      <w:proofErr w:type="spellStart"/>
+      <w:r>
+        <w:rPr>
+          <w:rFonts w:ascii="Consolas" w:hAnsi="Consolas"/>
+        </w:rPr>
+        <w:t>MyKnackApps</w:t>
+      </w:r>
+      <w:proofErr w:type="spellEnd"/>
+      <w:r>
+        <w:rPr>
+          <w:rFonts w:ascii="Consolas" w:hAnsi="Consolas"/>
+        </w:rPr>
+        <w:t>\App1\App1.js</w:t>
       </w:r>
     </w:p>
     <w:p>
@@ -8657,7 +9617,21 @@
         <w:rPr>
           <w:rFonts w:ascii="Consolas" w:hAnsi="Consolas"/>
         </w:rPr>
-        <w:t>code\MyKnackApps\</w:t>
+        <w:t>code\</w:t>
+      </w:r>
+      <w:proofErr w:type="spellStart"/>
+      <w:r>
+        <w:rPr>
+          <w:rFonts w:ascii="Consolas" w:hAnsi="Consolas"/>
+        </w:rPr>
+        <w:t>MyKnackApps</w:t>
+      </w:r>
+      <w:proofErr w:type="spellEnd"/>
+      <w:r>
+        <w:rPr>
+          <w:rFonts w:ascii="Consolas" w:hAnsi="Consolas"/>
+        </w:rPr>
+        <w:t>\</w:t>
       </w:r>
       <w:r>
         <w:rPr>
@@ -8684,7 +9658,21 @@
         <w:rPr>
           <w:rFonts w:ascii="Consolas" w:hAnsi="Consolas"/>
         </w:rPr>
-        <w:t>code\MyKnackApps\</w:t>
+        <w:t>code\</w:t>
+      </w:r>
+      <w:proofErr w:type="spellStart"/>
+      <w:r>
+        <w:rPr>
+          <w:rFonts w:ascii="Consolas" w:hAnsi="Consolas"/>
+        </w:rPr>
+        <w:t>MyKnackApps</w:t>
+      </w:r>
+      <w:proofErr w:type="spellEnd"/>
+      <w:r>
+        <w:rPr>
+          <w:rFonts w:ascii="Consolas" w:hAnsi="Consolas"/>
+        </w:rPr>
+        <w:t>\</w:t>
       </w:r>
       <w:r>
         <w:rPr>
@@ -8790,7 +9778,21 @@
         <w:rPr>
           <w:rFonts w:ascii="Consolas" w:hAnsi="Consolas"/>
         </w:rPr>
-        <w:t>.code\Lib\SomeOtherCoolLib\CoolCode.js</w:t>
+        <w:t>.code\Lib\</w:t>
+      </w:r>
+      <w:proofErr w:type="spellStart"/>
+      <w:r>
+        <w:rPr>
+          <w:rFonts w:ascii="Consolas" w:hAnsi="Consolas"/>
+        </w:rPr>
+        <w:t>SomeOtherCoolLib</w:t>
+      </w:r>
+      <w:proofErr w:type="spellEnd"/>
+      <w:r>
+        <w:rPr>
+          <w:rFonts w:ascii="Consolas" w:hAnsi="Consolas"/>
+        </w:rPr>
+        <w:t>\CoolCode.js</w:t>
       </w:r>
     </w:p>
     <w:p>
@@ -8901,7 +9903,15 @@
     </w:p>
     <w:p>
       <w:r>
-        <w:t xml:space="preserve">Let's assume that you're curently in ACB mode, i.e. </w:t>
+        <w:t xml:space="preserve">Let's assume that you're </w:t>
+      </w:r>
+      <w:proofErr w:type="spellStart"/>
+      <w:r>
+        <w:t>curently</w:t>
+      </w:r>
+      <w:proofErr w:type="spellEnd"/>
+      <w:r>
+        <w:t xml:space="preserve"> in ACB mode, i.e. </w:t>
       </w:r>
       <w:r>
         <w:t>you've merge</w:t>
@@ -8957,7 +9967,15 @@
         <w:t>'ve</w:t>
       </w:r>
       <w:r>
-        <w:t xml:space="preserve"> copy/paste</w:t>
+        <w:t xml:space="preserve"> </w:t>
+      </w:r>
+      <w:proofErr w:type="gramStart"/>
+      <w:r>
+        <w:t>copy</w:t>
+      </w:r>
+      <w:proofErr w:type="gramEnd"/>
+      <w:r>
+        <w:t>/paste</w:t>
       </w:r>
       <w:r>
         <w:t>d</w:t>
@@ -9463,13 +10481,24 @@
       <w:r>
         <w:t xml:space="preserve">in the function </w:t>
       </w:r>
-      <w:r>
-        <w:rPr>
-          <w:b/>
-          <w:bCs/>
-        </w:rPr>
-        <w:t>ktl.core.setCfg</w:t>
-      </w:r>
+      <w:proofErr w:type="spellStart"/>
+      <w:proofErr w:type="gramStart"/>
+      <w:r>
+        <w:rPr>
+          <w:b/>
+          <w:bCs/>
+        </w:rPr>
+        <w:t>ktl.core</w:t>
+      </w:r>
+      <w:proofErr w:type="gramEnd"/>
+      <w:r>
+        <w:rPr>
+          <w:b/>
+          <w:bCs/>
+        </w:rPr>
+        <w:t>.setCfg</w:t>
+      </w:r>
+      <w:proofErr w:type="spellEnd"/>
       <w:r>
         <w:t xml:space="preserve">, in the </w:t>
       </w:r>
@@ -9507,6 +10536,7 @@
           <w:numId w:val="23"/>
         </w:numPr>
       </w:pPr>
+      <w:proofErr w:type="spellStart"/>
       <w:r>
         <w:rPr>
           <w:b/>
@@ -9514,6 +10544,7 @@
         </w:rPr>
         <w:t>showAppInfo</w:t>
       </w:r>
+      <w:proofErr w:type="spellEnd"/>
       <w:r>
         <w:t>:  Displays the App version number.</w:t>
       </w:r>
@@ -9526,6 +10557,7 @@
           <w:numId w:val="23"/>
         </w:numPr>
       </w:pPr>
+      <w:proofErr w:type="spellStart"/>
       <w:r>
         <w:rPr>
           <w:b/>
@@ -9533,6 +10565,7 @@
         </w:rPr>
         <w:t>showKtlInfo</w:t>
       </w:r>
+      <w:proofErr w:type="spellEnd"/>
       <w:r>
         <w:t>:  Displays the KTL version number.</w:t>
       </w:r>
@@ -9545,6 +10578,7 @@
           <w:numId w:val="23"/>
         </w:numPr>
       </w:pPr>
+      <w:proofErr w:type="spellStart"/>
       <w:r>
         <w:rPr>
           <w:b/>
@@ -9559,6 +10593,7 @@
         </w:rPr>
         <w:t>Title</w:t>
       </w:r>
+      <w:proofErr w:type="spellEnd"/>
       <w:r>
         <w:t>:  Adds the menu to the browser's tab</w:t>
       </w:r>
@@ -9577,6 +10612,7 @@
           <w:numId w:val="23"/>
         </w:numPr>
       </w:pPr>
+      <w:proofErr w:type="spellStart"/>
       <w:r>
         <w:rPr>
           <w:b/>
@@ -9584,6 +10620,7 @@
         </w:rPr>
         <w:t>selTextOnFocus</w:t>
       </w:r>
+      <w:proofErr w:type="spellEnd"/>
       <w:r>
         <w:t>:  Selects all text in a</w:t>
       </w:r>
@@ -9602,6 +10639,7 @@
           <w:numId w:val="23"/>
         </w:numPr>
       </w:pPr>
+      <w:proofErr w:type="spellStart"/>
       <w:r>
         <w:rPr>
           <w:b/>
@@ -9609,6 +10647,7 @@
         </w:rPr>
         <w:t>autoFocus</w:t>
       </w:r>
+      <w:proofErr w:type="spellEnd"/>
       <w:r>
         <w:t xml:space="preserve">:  When a scene is rendered, a field will be selected to automatically place the focus on it, ready for text input.  You can have control of the logic with the callback </w:t>
       </w:r>
@@ -9617,7 +10656,32 @@
           <w:b/>
           <w:bCs/>
         </w:rPr>
-        <w:t>function autoFocus()</w:t>
+        <w:t xml:space="preserve">function </w:t>
+      </w:r>
+      <w:proofErr w:type="spellStart"/>
+      <w:proofErr w:type="gramStart"/>
+      <w:r>
+        <w:rPr>
+          <w:b/>
+          <w:bCs/>
+        </w:rPr>
+        <w:t>autoFocus</w:t>
+      </w:r>
+      <w:proofErr w:type="spellEnd"/>
+      <w:r>
+        <w:rPr>
+          <w:b/>
+          <w:bCs/>
+        </w:rPr>
+        <w:t>(</w:t>
+      </w:r>
+      <w:proofErr w:type="gramEnd"/>
+      <w:r>
+        <w:rPr>
+          <w:b/>
+          <w:bCs/>
+        </w:rPr>
+        <w:t>)</w:t>
       </w:r>
       <w:r>
         <w:t xml:space="preserve"> in the </w:t>
@@ -9655,6 +10719,7 @@
           <w:numId w:val="23"/>
         </w:numPr>
       </w:pPr>
+      <w:proofErr w:type="spellStart"/>
       <w:r>
         <w:rPr>
           <w:b/>
@@ -9662,6 +10727,7 @@
         </w:rPr>
         <w:t>userFilters</w:t>
       </w:r>
+      <w:proofErr w:type="spellEnd"/>
       <w:r>
         <w:t xml:space="preserve">:   </w:t>
       </w:r>
@@ -9701,6 +10767,7 @@
           <w:numId w:val="23"/>
         </w:numPr>
       </w:pPr>
+      <w:proofErr w:type="spellStart"/>
       <w:r>
         <w:rPr>
           <w:b/>
@@ -9708,6 +10775,7 @@
         </w:rPr>
         <w:t>persistentForm</w:t>
       </w:r>
+      <w:proofErr w:type="spellEnd"/>
       <w:r>
         <w:t xml:space="preserve">:  Allows saving the form data to localStorage.  See </w:t>
       </w:r>
@@ -9738,6 +10806,7 @@
           <w:numId w:val="23"/>
         </w:numPr>
       </w:pPr>
+      <w:proofErr w:type="spellStart"/>
       <w:r>
         <w:rPr>
           <w:b/>
@@ -9745,6 +10814,7 @@
         </w:rPr>
         <w:t>spinnerWatchDog</w:t>
       </w:r>
+      <w:proofErr w:type="spellEnd"/>
       <w:r>
         <w:t>:</w:t>
       </w:r>
@@ -9773,8 +10843,13 @@
         <w:t>A</w:t>
       </w:r>
       <w:r>
-        <w:t>pp to take action</w:t>
-      </w:r>
+        <w:t xml:space="preserve">pp to </w:t>
+      </w:r>
+      <w:proofErr w:type="gramStart"/>
+      <w:r>
+        <w:t>take action</w:t>
+      </w:r>
+      <w:proofErr w:type="gramEnd"/>
       <w:r>
         <w:t xml:space="preserve"> - t</w:t>
       </w:r>
@@ -10034,7 +11109,15 @@
         <w:t xml:space="preserve">utility </w:t>
       </w:r>
       <w:r>
-        <w:t xml:space="preserve">hidden pages.  For now, the iFrameWnd will be </w:t>
+        <w:t xml:space="preserve">hidden pages.  For now, </w:t>
+      </w:r>
+      <w:proofErr w:type="gramStart"/>
+      <w:r>
+        <w:t>the iFrameWnd</w:t>
+      </w:r>
+      <w:proofErr w:type="gramEnd"/>
+      <w:r>
+        <w:t xml:space="preserve"> will be </w:t>
       </w:r>
       <w:r>
         <w:t xml:space="preserve">its </w:t>
@@ -10162,7 +11245,15 @@
         <w:t>we need to create a few objects first.</w:t>
       </w:r>
       <w:r>
-        <w:t xml:space="preserve">  Now, go back in the Invisible Menu and move the iFrameWnd to it.</w:t>
+        <w:t xml:space="preserve">  Now, go back </w:t>
+      </w:r>
+      <w:proofErr w:type="gramStart"/>
+      <w:r>
+        <w:t>in</w:t>
+      </w:r>
+      <w:proofErr w:type="gramEnd"/>
+      <w:r>
+        <w:t xml:space="preserve"> the Invisible Menu and move the iFrameWnd to it.</w:t>
       </w:r>
     </w:p>
     <w:p>
@@ -10273,7 +11364,15 @@
         <w:t>UTC HB</w:t>
       </w:r>
       <w:r>
-        <w:t>:  Type: Date/Time, Date Format: mm/dd/yyyy, Default Date: none, Time Format: military, Default Time: none.</w:t>
+        <w:t>:  Type: Date/Time, Date Format: mm/dd/</w:t>
+      </w:r>
+      <w:proofErr w:type="spellStart"/>
+      <w:r>
+        <w:t>yyyy</w:t>
+      </w:r>
+      <w:proofErr w:type="spellEnd"/>
+      <w:r>
+        <w:t>, Default Date: none, Time Format: military, Default Time: none.</w:t>
       </w:r>
     </w:p>
     <w:p>
@@ -10285,6 +11384,7 @@
         </w:numPr>
         <w:spacing w:after="160" w:line="259" w:lineRule="auto"/>
       </w:pPr>
+      <w:proofErr w:type="spellStart"/>
       <w:r>
         <w:rPr>
           <w:b/>
@@ -10292,6 +11392,7 @@
         </w:rPr>
         <w:t>TimeZoneOffset</w:t>
       </w:r>
+      <w:proofErr w:type="spellEnd"/>
       <w:r>
         <w:t>: Type:  Equation</w:t>
       </w:r>
@@ -10304,8 +11405,18 @@
       <w:r>
         <w:t xml:space="preserve">, Equation Editor:  </w:t>
       </w:r>
-      <w:r>
-        <w:t>currentTime()-{UTC HB}</w:t>
+      <w:proofErr w:type="spellStart"/>
+      <w:proofErr w:type="gramStart"/>
+      <w:r>
+        <w:t>currentTime</w:t>
+      </w:r>
+      <w:proofErr w:type="spellEnd"/>
+      <w:r>
+        <w:t>(</w:t>
+      </w:r>
+      <w:proofErr w:type="gramEnd"/>
+      <w:r>
+        <w:t>)-{UTC HB}</w:t>
       </w:r>
     </w:p>
     <w:p>
@@ -10325,13 +11436,37 @@
         <w:t>LOC HB</w:t>
       </w:r>
       <w:r>
-        <w:t xml:space="preserve">:  Type: Equation, Equation Type: Date, Date Type:  hours, Result Type: Date, Equation Editor:  </w:t>
-      </w:r>
-      <w:r>
-        <w:t>{UTC HB}+{TimeZoneOffset}</w:t>
-      </w:r>
-      <w:r>
-        <w:t>, Date Format: mm/dd/yyy, Time Format: military</w:t>
+        <w:t>:  Type: Equation, Equation Type: Date, Date Type:  hours, Result Type: Date, Equation Editor</w:t>
+      </w:r>
+      <w:proofErr w:type="gramStart"/>
+      <w:r>
+        <w:t xml:space="preserve">:  </w:t>
+      </w:r>
+      <w:r>
+        <w:t>{</w:t>
+      </w:r>
+      <w:proofErr w:type="gramEnd"/>
+      <w:r>
+        <w:t>UTC HB}+{</w:t>
+      </w:r>
+      <w:proofErr w:type="spellStart"/>
+      <w:r>
+        <w:t>TimeZoneOffset</w:t>
+      </w:r>
+      <w:proofErr w:type="spellEnd"/>
+      <w:r>
+        <w:t>}</w:t>
+      </w:r>
+      <w:r>
+        <w:t>, Date Format: mm/dd/</w:t>
+      </w:r>
+      <w:proofErr w:type="spellStart"/>
+      <w:r>
+        <w:t>yyy</w:t>
+      </w:r>
+      <w:proofErr w:type="spellEnd"/>
+      <w:r>
+        <w:t>, Time Format: military</w:t>
       </w:r>
     </w:p>
     <w:p>
@@ -10394,8 +11529,13 @@
       <w:r>
         <w:t xml:space="preserve">Once the view is added, remove all fields, then </w:t>
       </w:r>
-      <w:r>
-        <w:t xml:space="preserve">add: SW Version, UTC HB, LOC HB (set as read-only).  Move all 3 fields on a single line to save space.  </w:t>
+      <w:proofErr w:type="gramStart"/>
+      <w:r>
+        <w:t>add:</w:t>
+      </w:r>
+      <w:proofErr w:type="gramEnd"/>
+      <w:r>
+        <w:t xml:space="preserve"> SW Version, UTC HB, LOC HB (set as read-only).  Move all 3 fields on a single line to save space.  </w:t>
       </w:r>
       <w:r>
         <w:t xml:space="preserve">Set the view title </w:t>
@@ -10420,7 +11560,15 @@
         <w:t xml:space="preserve">the form's </w:t>
       </w:r>
       <w:r>
-        <w:t xml:space="preserve">auto reload in </w:t>
+        <w:t xml:space="preserve">auto </w:t>
+      </w:r>
+      <w:proofErr w:type="gramStart"/>
+      <w:r>
+        <w:t>reload</w:t>
+      </w:r>
+      <w:proofErr w:type="gramEnd"/>
+      <w:r>
+        <w:t xml:space="preserve"> in </w:t>
       </w:r>
       <w:r>
         <w:t xml:space="preserve">the Submit </w:t>
@@ -10474,8 +11622,13 @@
         <w:t xml:space="preserve">a Paragraph Text field named </w:t>
       </w:r>
       <w:r>
-        <w:t>User Prefs</w:t>
-      </w:r>
+        <w:t xml:space="preserve">User </w:t>
+      </w:r>
+      <w:proofErr w:type="spellStart"/>
+      <w:r>
+        <w:t>Prefs</w:t>
+      </w:r>
+      <w:proofErr w:type="spellEnd"/>
       <w:r>
         <w:t>.</w:t>
       </w:r>
@@ -10495,7 +11648,15 @@
         <w:t xml:space="preserve"> page</w:t>
       </w:r>
       <w:r>
-        <w:t>, add a view:  Type: Details, For: Logged-in Account</w:t>
+        <w:t xml:space="preserve">, add a view:  Type: Details, </w:t>
+      </w:r>
+      <w:proofErr w:type="gramStart"/>
+      <w:r>
+        <w:t>For</w:t>
+      </w:r>
+      <w:proofErr w:type="gramEnd"/>
+      <w:r>
+        <w:t>: Logged-in Account</w:t>
       </w:r>
       <w:r>
         <w:t>.  Once the view is added, r</w:t>
@@ -10504,7 +11665,15 @@
         <w:t xml:space="preserve">emove all fields, then add </w:t>
       </w:r>
       <w:r>
-        <w:t xml:space="preserve">User Prefs.  </w:t>
+        <w:t xml:space="preserve">User </w:t>
+      </w:r>
+      <w:proofErr w:type="spellStart"/>
+      <w:r>
+        <w:t>Prefs</w:t>
+      </w:r>
+      <w:proofErr w:type="spellEnd"/>
+      <w:r>
+        <w:t xml:space="preserve">.  </w:t>
       </w:r>
       <w:r>
         <w:t xml:space="preserve">Set the view title </w:t>
@@ -10552,7 +11721,15 @@
         <w:t>Once the view is added, remove all fields</w:t>
       </w:r>
       <w:r>
-        <w:t xml:space="preserve">, then add User Prefs.  </w:t>
+        <w:t xml:space="preserve">, then add User </w:t>
+      </w:r>
+      <w:proofErr w:type="spellStart"/>
+      <w:r>
+        <w:t>Prefs</w:t>
+      </w:r>
+      <w:proofErr w:type="spellEnd"/>
+      <w:r>
+        <w:t xml:space="preserve">.  </w:t>
       </w:r>
       <w:r>
         <w:t>Set the view t</w:t>
@@ -10571,7 +11748,15 @@
         <w:t>.</w:t>
       </w:r>
       <w:r>
-        <w:t xml:space="preserve">  Enable the form's auto reload in the Submit rule.</w:t>
+        <w:t xml:space="preserve">  Enable the form's auto </w:t>
+      </w:r>
+      <w:proofErr w:type="gramStart"/>
+      <w:r>
+        <w:t>reload</w:t>
+      </w:r>
+      <w:proofErr w:type="gramEnd"/>
+      <w:r>
+        <w:t xml:space="preserve"> in the Submit rule.</w:t>
       </w:r>
     </w:p>
     <w:p>
@@ -10583,7 +11768,23 @@
         </w:numPr>
       </w:pPr>
       <w:r>
-        <w:t>Align both view on same ro</w:t>
+        <w:t xml:space="preserve">Align </w:t>
+      </w:r>
+      <w:proofErr w:type="gramStart"/>
+      <w:r>
+        <w:t>both view</w:t>
+      </w:r>
+      <w:proofErr w:type="gramEnd"/>
+      <w:r>
+        <w:t xml:space="preserve"> on </w:t>
+      </w:r>
+      <w:proofErr w:type="gramStart"/>
+      <w:r>
+        <w:t>same</w:t>
+      </w:r>
+      <w:proofErr w:type="gramEnd"/>
+      <w:r>
+        <w:t xml:space="preserve"> ro</w:t>
       </w:r>
       <w:r>
         <w:t>w</w:t>
@@ -10613,7 +11814,15 @@
         </w:numPr>
       </w:pPr>
       <w:r>
-        <w:t>Add a menu named My Settings and move it at the top of the page.</w:t>
+        <w:t xml:space="preserve">Add a menu named My Settings and move it </w:t>
+      </w:r>
+      <w:proofErr w:type="gramStart"/>
+      <w:r>
+        <w:t>at</w:t>
+      </w:r>
+      <w:proofErr w:type="gramEnd"/>
+      <w:r>
+        <w:t xml:space="preserve"> the top of the page.</w:t>
       </w:r>
     </w:p>
     <w:p>
@@ -10629,10 +11838,18 @@
         <w:t xml:space="preserve">Add a link to a new page named </w:t>
       </w:r>
       <w:r>
-        <w:t>My Preferences</w:t>
-      </w:r>
-      <w:r>
-        <w:t>, and enter to edit that page.</w:t>
+        <w:t xml:space="preserve">My </w:t>
+      </w:r>
+      <w:proofErr w:type="gramStart"/>
+      <w:r>
+        <w:t>Preferences</w:t>
+      </w:r>
+      <w:r>
+        <w:t>, and</w:t>
+      </w:r>
+      <w:proofErr w:type="gramEnd"/>
+      <w:r>
+        <w:t xml:space="preserve"> enter to edit that page.</w:t>
       </w:r>
     </w:p>
     <w:p>
@@ -10647,7 +11864,15 @@
         <w:t>Add</w:t>
       </w:r>
       <w:r>
-        <w:t xml:space="preserve"> view that displays Details connected to the logged-in account</w:t>
+        <w:t xml:space="preserve"> </w:t>
+      </w:r>
+      <w:proofErr w:type="gramStart"/>
+      <w:r>
+        <w:t>view</w:t>
+      </w:r>
+      <w:proofErr w:type="gramEnd"/>
+      <w:r>
+        <w:t xml:space="preserve"> that displays Details connected to the logged-in account</w:t>
       </w:r>
       <w:r>
         <w:t xml:space="preserve">.  Set the view title to </w:t>
@@ -10678,7 +11903,15 @@
         <w:t xml:space="preserve">to </w:t>
       </w:r>
       <w:r>
-        <w:t>leave view empty.</w:t>
+        <w:t xml:space="preserve">leave </w:t>
+      </w:r>
+      <w:proofErr w:type="gramStart"/>
+      <w:r>
+        <w:t>view</w:t>
+      </w:r>
+      <w:proofErr w:type="gramEnd"/>
+      <w:r>
+        <w:t xml:space="preserve"> empty.</w:t>
       </w:r>
     </w:p>
     <w:p>
@@ -10692,9 +11925,13 @@
       <w:r>
         <w:t xml:space="preserve">In your app, locate the function </w:t>
       </w:r>
+      <w:proofErr w:type="spellStart"/>
+      <w:proofErr w:type="gramStart"/>
       <w:r>
         <w:t>ktl.iFrameWnd.setCfg</w:t>
       </w:r>
+      <w:proofErr w:type="spellEnd"/>
+      <w:proofErr w:type="gramEnd"/>
       <w:r>
         <w:t xml:space="preserve"> and set all </w:t>
       </w:r>
@@ -10783,7 +12020,15 @@
         <w:t>Date/Time</w:t>
       </w:r>
       <w:r>
-        <w:t>: Type: Date/Time, Date Format: mm/dd/yyyy, Default Date: Current Date, Time Format: military, Default Time: Current Time.</w:t>
+        <w:t>: Type: Date/Time, Date Format: mm/dd/</w:t>
+      </w:r>
+      <w:proofErr w:type="spellStart"/>
+      <w:r>
+        <w:t>yyyy</w:t>
+      </w:r>
+      <w:proofErr w:type="spellEnd"/>
+      <w:r>
+        <w:t>, Default Date: Current Date, Time Format: military, Default Time: Current Time.</w:t>
       </w:r>
     </w:p>
     <w:p>
@@ -10894,7 +12139,15 @@
         <w:t xml:space="preserve">:  </w:t>
       </w:r>
       <w:r>
-        <w:t xml:space="preserve">Type: Table, For: </w:t>
+        <w:t xml:space="preserve">Type: Table, </w:t>
+      </w:r>
+      <w:proofErr w:type="gramStart"/>
+      <w:r>
+        <w:t>For</w:t>
+      </w:r>
+      <w:proofErr w:type="gramEnd"/>
+      <w:r>
+        <w:t xml:space="preserve">: </w:t>
       </w:r>
       <w:r>
         <w:t>Account Logs</w:t>
@@ -10913,7 +12166,15 @@
         <w:spacing w:after="160" w:line="259" w:lineRule="auto"/>
       </w:pPr>
       <w:r>
-        <w:t xml:space="preserve">Once the view is added, remove all fields, then add Log Type, Date/Time, Details, Log ID and an </w:t>
+        <w:t xml:space="preserve">Once the view is added, remove all fields, then add Log Type, Date/Time, Details, Log ID and </w:t>
+      </w:r>
+      <w:proofErr w:type="gramStart"/>
+      <w:r>
+        <w:t>an</w:t>
+      </w:r>
+      <w:proofErr w:type="gramEnd"/>
+      <w:r>
+        <w:t xml:space="preserve"> </w:t>
       </w:r>
       <w:r>
         <w:t xml:space="preserve">Custom </w:t>
@@ -11045,9 +12306,13 @@
       <w:r>
         <w:t xml:space="preserve">function </w:t>
       </w:r>
+      <w:proofErr w:type="spellStart"/>
+      <w:proofErr w:type="gramStart"/>
       <w:r>
         <w:t>ktl.iFrameWnd.setCfg</w:t>
       </w:r>
+      <w:proofErr w:type="spellEnd"/>
+      <w:proofErr w:type="gramEnd"/>
       <w:r>
         <w:t xml:space="preserve"> and set all </w:t>
       </w:r>
@@ -11120,7 +12385,15 @@
     </w:p>
     <w:p>
       <w:r>
-        <w:t>In addition to be ab</w:t>
+        <w:t xml:space="preserve">In addition to </w:t>
+      </w:r>
+      <w:proofErr w:type="gramStart"/>
+      <w:r>
+        <w:t>be</w:t>
+      </w:r>
+      <w:proofErr w:type="gramEnd"/>
+      <w:r>
+        <w:t xml:space="preserve"> ab</w:t>
       </w:r>
       <w:r>
         <w:t>l</w:t>
@@ -11227,7 +12500,15 @@
         <w:t>Date/Time</w:t>
       </w:r>
       <w:r>
-        <w:t>: Type: Date/Time, Date Format: mm/dd/yyyy, Default Date: Current Date, Time Format: military, Default Time: Current Time.</w:t>
+        <w:t>: Type: Date/Time, Date Format: mm/dd/</w:t>
+      </w:r>
+      <w:proofErr w:type="spellStart"/>
+      <w:r>
+        <w:t>yyyy</w:t>
+      </w:r>
+      <w:proofErr w:type="spellEnd"/>
+      <w:r>
+        <w:t>, Default Date: Current Date, Time Format: military, Default Time: Current Time.</w:t>
       </w:r>
     </w:p>
     <w:p>
@@ -11244,26 +12525,58 @@
           <w:lang w:val="fr-CA"/>
         </w:rPr>
       </w:pPr>
+      <w:proofErr w:type="spellStart"/>
       <w:r>
         <w:rPr>
           <w:b/>
           <w:bCs/>
           <w:lang w:val="fr-CA"/>
         </w:rPr>
-        <w:t>Filters Code</w:t>
-      </w:r>
-      <w:r>
-        <w:rPr>
+        <w:t>Filters</w:t>
+      </w:r>
+      <w:proofErr w:type="spellEnd"/>
+      <w:r>
+        <w:rPr>
+          <w:b/>
+          <w:bCs/>
           <w:lang w:val="fr-CA"/>
         </w:rPr>
-        <w:t>:  Type:  Paragraph T</w:t>
+        <w:t xml:space="preserve"> Code</w:t>
       </w:r>
       <w:r>
         <w:rPr>
           <w:lang w:val="fr-CA"/>
         </w:rPr>
+        <w:t xml:space="preserve">:  Type:  </w:t>
+      </w:r>
+      <w:proofErr w:type="spellStart"/>
+      <w:r>
+        <w:rPr>
+          <w:lang w:val="fr-CA"/>
+        </w:rPr>
+        <w:t>Paragraph</w:t>
+      </w:r>
+      <w:proofErr w:type="spellEnd"/>
+      <w:r>
+        <w:rPr>
+          <w:lang w:val="fr-CA"/>
+        </w:rPr>
+        <w:t xml:space="preserve"> </w:t>
+      </w:r>
+      <w:proofErr w:type="spellStart"/>
+      <w:r>
+        <w:rPr>
+          <w:lang w:val="fr-CA"/>
+        </w:rPr>
+        <w:t>T</w:t>
+      </w:r>
+      <w:r>
+        <w:rPr>
+          <w:lang w:val="fr-CA"/>
+        </w:rPr>
         <w:t>ext</w:t>
       </w:r>
+      <w:proofErr w:type="spellEnd"/>
     </w:p>
     <w:p>
       <w:pPr>
@@ -11311,7 +12624,15 @@
         <w:spacing w:after="160" w:line="259" w:lineRule="auto"/>
       </w:pPr>
       <w:r>
-        <w:t>Add a link to a new page named Filters Backup and Restore, and enter to edit that page.</w:t>
+        <w:t xml:space="preserve">Add a link to a new page named Filters Backup and </w:t>
+      </w:r>
+      <w:proofErr w:type="gramStart"/>
+      <w:r>
+        <w:t>Restore, and</w:t>
+      </w:r>
+      <w:proofErr w:type="gramEnd"/>
+      <w:r>
+        <w:t xml:space="preserve"> enter to edit that page.</w:t>
       </w:r>
     </w:p>
     <w:p>
@@ -11335,12 +12656,23 @@
       <w:r>
         <w:t xml:space="preserve">URLs are: </w:t>
       </w:r>
-      <w:r>
-        <w:rPr>
-          <w:b/>
-          <w:bCs/>
-        </w:rPr>
-        <w:t>javascript:void(0);</w:t>
+      <w:proofErr w:type="spellStart"/>
+      <w:proofErr w:type="gramStart"/>
+      <w:r>
+        <w:rPr>
+          <w:b/>
+          <w:bCs/>
+        </w:rPr>
+        <w:t>javascript:void</w:t>
+      </w:r>
+      <w:proofErr w:type="spellEnd"/>
+      <w:proofErr w:type="gramEnd"/>
+      <w:r>
+        <w:rPr>
+          <w:b/>
+          <w:bCs/>
+        </w:rPr>
+        <w:t>(0);</w:t>
       </w:r>
       <w:r>
         <w:t xml:space="preserve">  </w:t>
@@ -11360,8 +12692,13 @@
       <w:r>
         <w:t xml:space="preserve">means "do nothing" and </w:t>
       </w:r>
-      <w:r>
-        <w:t>let the KTL handle click events with special processing.</w:t>
+      <w:proofErr w:type="gramStart"/>
+      <w:r>
+        <w:t>let</w:t>
+      </w:r>
+      <w:proofErr w:type="gramEnd"/>
+      <w:r>
+        <w:t xml:space="preserve"> the KTL handle click events with special processing.</w:t>
       </w:r>
     </w:p>
     <w:p>
@@ -11408,9 +12745,13 @@
       <w:r>
         <w:t xml:space="preserve">In your app, locate the function </w:t>
       </w:r>
+      <w:proofErr w:type="spellStart"/>
+      <w:proofErr w:type="gramStart"/>
       <w:r>
         <w:t>ktl.userFilters.setCfg</w:t>
       </w:r>
+      <w:proofErr w:type="spellEnd"/>
+      <w:proofErr w:type="gramEnd"/>
       <w:r>
         <w:t xml:space="preserve"> and set all required fields to match those in your Account object</w:t>
       </w:r>
@@ -11438,7 +12779,15 @@
         </w:numPr>
       </w:pPr>
       <w:r>
-        <w:t>Use JSDoc to h</w:t>
+        <w:t xml:space="preserve">Use </w:t>
+      </w:r>
+      <w:proofErr w:type="spellStart"/>
+      <w:r>
+        <w:t>JSDoc</w:t>
+      </w:r>
+      <w:proofErr w:type="spellEnd"/>
+      <w:r>
+        <w:t xml:space="preserve"> to h</w:t>
       </w:r>
       <w:r>
         <w:t>ave an adequate auto-generated and detailed API documentation, for each function with parameter description</w:t>
@@ -11487,16 +12836,26 @@
       <w:bookmarkStart w:id="30" w:name="_Toc83371659"/>
       <w:bookmarkStart w:id="31" w:name="_Toc83371687"/>
       <w:bookmarkStart w:id="32" w:name="_Toc83371971"/>
+      <w:proofErr w:type="spellStart"/>
       <w:r>
         <w:t>Conslusion</w:t>
       </w:r>
       <w:bookmarkEnd w:id="30"/>
       <w:bookmarkEnd w:id="31"/>
       <w:bookmarkEnd w:id="32"/>
-    </w:p>
-    <w:p>
-      <w:r>
-        <w:t>That's about it for now, thanks for reading this and testing the library.  Hope you enjoy it as much as I did writing it.</w:t>
+      <w:proofErr w:type="spellEnd"/>
+    </w:p>
+    <w:p>
+      <w:r>
+        <w:t xml:space="preserve">That's about it for now, thanks for reading this and testing the library.  Hope you enjoy it as much as I did </w:t>
+      </w:r>
+      <w:proofErr w:type="gramStart"/>
+      <w:r>
+        <w:t>writing</w:t>
+      </w:r>
+      <w:proofErr w:type="gramEnd"/>
+      <w:r>
+        <w:t xml:space="preserve"> it.</w:t>
       </w:r>
     </w:p>
     <w:p/>
@@ -11710,6 +13069,7 @@
               <w:lang w:val="fr-CA"/>
             </w:rPr>
           </w:pPr>
+          <w:proofErr w:type="gramStart"/>
           <w:r>
             <w:rPr>
               <w:rFonts w:ascii="Verdana" w:hAnsi="Verdana"/>
@@ -11737,6 +13097,7 @@
             </w:rPr>
             <w:t>|</w:t>
           </w:r>
+          <w:proofErr w:type="gramEnd"/>
           <w:r>
             <w:rPr>
               <w:rFonts w:ascii="Verdana" w:hAnsi="Verdana"/>
@@ -11867,13 +13228,23 @@
               <w:sz w:val="16"/>
             </w:rPr>
           </w:pPr>
+          <w:proofErr w:type="gramStart"/>
           <w:r>
             <w:rPr>
               <w:rFonts w:ascii="Verdana" w:hAnsi="Verdana"/>
               <w:color w:val="FF0000"/>
               <w:sz w:val="14"/>
             </w:rPr>
-            <w:t>CONSULTING  |  DESIGN  |  PROTOTYPING  |  MANUFACTURING</w:t>
+            <w:t>CONSULTING  |</w:t>
+          </w:r>
+          <w:proofErr w:type="gramEnd"/>
+          <w:r>
+            <w:rPr>
+              <w:rFonts w:ascii="Verdana" w:hAnsi="Verdana"/>
+              <w:color w:val="FF0000"/>
+              <w:sz w:val="14"/>
+            </w:rPr>
+            <w:t xml:space="preserve">  DESIGN  |  PROTOTYPING  |  MANUFACTURING</w:t>
           </w:r>
         </w:p>
       </w:tc>

--- a/Docs/KTL - API Documentation.docx
+++ b/Docs/KTL - API Documentation.docx
@@ -70,7 +70,10 @@
         <w:t>.</w:t>
       </w:r>
       <w:r>
-        <w:t>26</w:t>
+        <w:t>2</w:t>
+      </w:r>
+      <w:r>
+        <w:t>7</w:t>
       </w:r>
       <w:r>
         <w:t xml:space="preserve"> - pre-release</w:t>
@@ -2367,13 +2370,7 @@
     </w:p>
     <w:p>
       <w:r>
-        <w:t xml:space="preserve">While Inline editing is mandatory </w:t>
-      </w:r>
-      <w:r>
-        <w:t xml:space="preserve">for PUT </w:t>
-      </w:r>
-      <w:r>
-        <w:t>operations</w:t>
+        <w:t>While Inline editing is mandatory for PUT operations</w:t>
       </w:r>
       <w:r>
         <w:t xml:space="preserve"> on a table</w:t>
@@ -4945,102 +4942,94 @@
         <w:t xml:space="preserve"> </w:t>
       </w:r>
       <w:r>
-        <w:t xml:space="preserve">to match </w:t>
-      </w:r>
+        <w:t>to match your needs</w:t>
+      </w:r>
+      <w:r>
+        <w:t>.</w:t>
+      </w:r>
+    </w:p>
+    <w:p>
+      <w:pPr>
+        <w:pStyle w:val="ListParagraph"/>
+        <w:numPr>
+          <w:ilvl w:val="0"/>
+          <w:numId w:val="18"/>
+        </w:numPr>
+      </w:pPr>
       <w:proofErr w:type="spellStart"/>
       <w:r>
-        <w:t>your</w:t>
+        <w:rPr>
+          <w:b/>
+          <w:bCs/>
+        </w:rPr>
+        <w:t>searchChznBetterDropdown</w:t>
       </w:r>
       <w:proofErr w:type="spellEnd"/>
       <w:r>
-        <w:t xml:space="preserve"> needs</w:t>
-      </w:r>
+        <w:t xml:space="preserve">:  </w:t>
+      </w:r>
+      <w:proofErr w:type="spellStart"/>
+      <w:r>
+        <w:t>chznBetter's</w:t>
+      </w:r>
+      <w:proofErr w:type="spellEnd"/>
+      <w:r>
+        <w:t xml:space="preserve"> w</w:t>
+      </w:r>
+      <w:r>
+        <w:t>r</w:t>
+      </w:r>
+      <w:r>
+        <w:t xml:space="preserve">apper to </w:t>
+      </w:r>
+      <w:proofErr w:type="spellStart"/>
+      <w:r>
+        <w:t>searchDropdown</w:t>
+      </w:r>
+      <w:proofErr w:type="spellEnd"/>
       <w:r>
         <w:t>.</w:t>
       </w:r>
     </w:p>
     <w:p>
       <w:pPr>
+        <w:pStyle w:val="Heading3"/>
+      </w:pPr>
+      <w:r>
+        <w:t>Using field d</w:t>
+      </w:r>
+      <w:r>
+        <w:t xml:space="preserve">escription </w:t>
+      </w:r>
+      <w:r>
+        <w:t>text box as flags to trigger special behavior</w:t>
+      </w:r>
+    </w:p>
+    <w:p>
+      <w:r>
+        <w:t xml:space="preserve">In the Builder, when you edit a field in the schema view, there’s a Description text box, where you can put your own notes, as a developer.  </w:t>
+      </w:r>
+      <w:r>
+        <w:t>Now, t</w:t>
+      </w:r>
+      <w:r>
+        <w:t xml:space="preserve">his can also be used by the KTL to trigger special behavior.  </w:t>
+      </w:r>
+      <w:r>
+        <w:t xml:space="preserve">You can add the flag at the end of your description, or on a separate line, as you wish.  </w:t>
+      </w:r>
+      <w:r>
+        <w:t>Here’s the list:</w:t>
+      </w:r>
+    </w:p>
+    <w:p>
+      <w:pPr>
         <w:pStyle w:val="ListParagraph"/>
         <w:numPr>
           <w:ilvl w:val="0"/>
           <w:numId w:val="18"/>
         </w:numPr>
       </w:pPr>
-      <w:proofErr w:type="spellStart"/>
-      <w:r>
-        <w:rPr>
-          <w:b/>
-          <w:bCs/>
-        </w:rPr>
-        <w:t>searchChznBetterDropdown</w:t>
-      </w:r>
-      <w:proofErr w:type="spellEnd"/>
-      <w:r>
-        <w:t xml:space="preserve">:  </w:t>
-      </w:r>
-      <w:proofErr w:type="spellStart"/>
-      <w:r>
-        <w:t>chznBetter's</w:t>
-      </w:r>
-      <w:proofErr w:type="spellEnd"/>
-      <w:r>
-        <w:t xml:space="preserve"> w</w:t>
-      </w:r>
-      <w:r>
-        <w:t>r</w:t>
-      </w:r>
-      <w:r>
-        <w:t xml:space="preserve">apper to </w:t>
-      </w:r>
-      <w:proofErr w:type="spellStart"/>
-      <w:r>
-        <w:t>searchDropdown</w:t>
-      </w:r>
-      <w:proofErr w:type="spellEnd"/>
-      <w:r>
-        <w:t>.</w:t>
-      </w:r>
-    </w:p>
-    <w:p>
-      <w:pPr>
-        <w:pStyle w:val="Heading3"/>
-      </w:pPr>
-      <w:r>
-        <w:t>Using field d</w:t>
-      </w:r>
-      <w:r>
-        <w:t xml:space="preserve">escription </w:t>
-      </w:r>
-      <w:r>
-        <w:t>text box as flags to trigger special behavior</w:t>
-      </w:r>
-    </w:p>
-    <w:p>
-      <w:r>
-        <w:t xml:space="preserve">In the Builder, when you edit a field in the schema view, there’s a Description text box, where you can put your own notes, as a developer.  </w:t>
-      </w:r>
-      <w:r>
-        <w:t>Now, t</w:t>
-      </w:r>
-      <w:r>
-        <w:t xml:space="preserve">his can also be used by the KTL to trigger special behavior.  </w:t>
-      </w:r>
-      <w:r>
-        <w:t xml:space="preserve">You can add the flag at the end of your description, or on a separate line, as you wish.  </w:t>
-      </w:r>
-      <w:r>
-        <w:t>Here’s the list:</w:t>
-      </w:r>
-    </w:p>
-    <w:p>
-      <w:pPr>
-        <w:pStyle w:val="ListParagraph"/>
-        <w:numPr>
-          <w:ilvl w:val="0"/>
-          <w:numId w:val="18"/>
-        </w:numPr>
-      </w:pPr>
       <w:r>
         <w:rPr>
           <w:b/>
@@ -5064,16 +5053,7 @@
     </w:p>
     <w:p>
       <w:r>
-        <w:t xml:space="preserve">There are two types of bulk operations: Bulk </w:t>
-      </w:r>
-      <w:r>
-        <w:t xml:space="preserve">Edit </w:t>
-      </w:r>
-      <w:r>
-        <w:t>and Bulk Delete</w:t>
-      </w:r>
-      <w:r>
-        <w:t xml:space="preserve">.  As </w:t>
+        <w:t xml:space="preserve">There are two types of bulk operations: Bulk Edit and Bulk Delete.  As </w:t>
       </w:r>
       <w:r>
         <w:t>their names imply</w:t>
@@ -5231,10 +5211,7 @@
         <w:t xml:space="preserve"> </w:t>
       </w:r>
       <w:r>
-        <w:t xml:space="preserve">and </w:t>
-      </w:r>
-      <w:r>
-        <w:t>radio buttons</w:t>
+        <w:t>and radio buttons</w:t>
       </w:r>
       <w:r>
         <w:t xml:space="preserve"> only</w:t>

--- a/Docs/KTL - API Documentation.docx
+++ b/Docs/KTL - API Documentation.docx
@@ -70,7 +70,10 @@
         <w:t>.</w:t>
       </w:r>
       <w:r>
-        <w:t>26</w:t>
+        <w:t>2</w:t>
+      </w:r>
+      <w:r>
+        <w:t>7</w:t>
       </w:r>
       <w:r>
         <w:t xml:space="preserve"> - pre-release</w:t>
@@ -287,10 +290,7 @@
         </w:numPr>
       </w:pPr>
       <w:r>
-        <w:t xml:space="preserve">idle timeout </w:t>
-      </w:r>
-      <w:r>
-        <w:t>watchdog</w:t>
+        <w:t>idle timeout watchdog</w:t>
       </w:r>
     </w:p>
     <w:p>
@@ -378,7 +378,15 @@
         <w:t>ktl.css</w:t>
       </w:r>
       <w:r>
-        <w:t xml:space="preserve"> to their respective panes in your Builder.  If you already have your own code, it will not conflict with the KTL.</w:t>
+        <w:t xml:space="preserve"> to their respective panes in your </w:t>
+      </w:r>
+      <w:proofErr w:type="gramStart"/>
+      <w:r>
+        <w:t>Builder</w:t>
+      </w:r>
+      <w:proofErr w:type="gramEnd"/>
+      <w:r>
+        <w:t>.  If you already have your own code, it will not conflict with the KTL.</w:t>
       </w:r>
     </w:p>
     <w:p>
@@ -406,10 +414,7 @@
         <w:t>feature</w:t>
       </w:r>
       <w:r>
-        <w:t xml:space="preserve"> </w:t>
-      </w:r>
-      <w:r>
-        <w:t>categories</w:t>
+        <w:t xml:space="preserve"> categories</w:t>
       </w:r>
       <w:r>
         <w:t>, and h</w:t>
@@ -689,7 +694,15 @@
         <w:t xml:space="preserve">is the entry point </w:t>
       </w:r>
       <w:r>
-        <w:t xml:space="preserve">of all code, including </w:t>
+        <w:t xml:space="preserve">of all </w:t>
+      </w:r>
+      <w:proofErr w:type="gramStart"/>
+      <w:r>
+        <w:t>code</w:t>
+      </w:r>
+      <w:proofErr w:type="gramEnd"/>
+      <w:r>
+        <w:t xml:space="preserve">, including </w:t>
       </w:r>
       <w:r>
         <w:t xml:space="preserve">the </w:t>
@@ -850,7 +863,15 @@
         <w:t xml:space="preserve">with </w:t>
       </w:r>
       <w:r>
-        <w:t>the Lazyload function.</w:t>
+        <w:t xml:space="preserve">the </w:t>
+      </w:r>
+      <w:proofErr w:type="spellStart"/>
+      <w:r>
+        <w:t>Lazyload</w:t>
+      </w:r>
+      <w:proofErr w:type="spellEnd"/>
+      <w:r>
+        <w:t xml:space="preserve"> function.</w:t>
       </w:r>
       <w:r>
         <w:t xml:space="preserve">  </w:t>
@@ -888,7 +909,15 @@
         <w:t xml:space="preserve">resides </w:t>
       </w:r>
       <w:r>
-        <w:t xml:space="preserve">in the the </w:t>
+        <w:t xml:space="preserve">in the </w:t>
+      </w:r>
+      <w:proofErr w:type="spellStart"/>
+      <w:r>
+        <w:t>the</w:t>
+      </w:r>
+      <w:proofErr w:type="spellEnd"/>
+      <w:r>
+        <w:t xml:space="preserve"> </w:t>
       </w:r>
       <w:r>
         <w:t>B</w:t>
@@ -1368,6 +1397,7 @@
           <w:numId w:val="18"/>
         </w:numPr>
       </w:pPr>
+      <w:proofErr w:type="spellStart"/>
       <w:r>
         <w:rPr>
           <w:b/>
@@ -1382,6 +1412,7 @@
         </w:rPr>
         <w:t>Cfg</w:t>
       </w:r>
+      <w:proofErr w:type="spellEnd"/>
       <w:r>
         <w:t>:</w:t>
       </w:r>
@@ -1421,6 +1452,7 @@
           <w:numId w:val="18"/>
         </w:numPr>
       </w:pPr>
+      <w:proofErr w:type="spellStart"/>
       <w:r>
         <w:rPr>
           <w:b/>
@@ -1435,6 +1467,7 @@
         </w:rPr>
         <w:t>fg</w:t>
       </w:r>
+      <w:proofErr w:type="spellEnd"/>
       <w:r>
         <w:t xml:space="preserve">: </w:t>
       </w:r>
@@ -1459,6 +1492,7 @@
           <w:numId w:val="18"/>
         </w:numPr>
       </w:pPr>
+      <w:proofErr w:type="spellStart"/>
       <w:r>
         <w:rPr>
           <w:b/>
@@ -1466,6 +1500,7 @@
         </w:rPr>
         <w:t>knAPI</w:t>
       </w:r>
+      <w:proofErr w:type="spellEnd"/>
       <w:r>
         <w:t>: Knack API wrapper with retries</w:t>
       </w:r>
@@ -1484,6 +1519,7 @@
           <w:numId w:val="18"/>
         </w:numPr>
       </w:pPr>
+      <w:proofErr w:type="spellStart"/>
       <w:r>
         <w:rPr>
           <w:b/>
@@ -1491,6 +1527,7 @@
         </w:rPr>
         <w:t>isKiosk</w:t>
       </w:r>
+      <w:proofErr w:type="spellEnd"/>
       <w:r>
         <w:t xml:space="preserve">: </w:t>
       </w:r>
@@ -1539,6 +1576,7 @@
           <w:numId w:val="18"/>
         </w:numPr>
       </w:pPr>
+      <w:proofErr w:type="spellStart"/>
       <w:r>
         <w:rPr>
           <w:b/>
@@ -1546,6 +1584,7 @@
         </w:rPr>
         <w:t>hideSelector</w:t>
       </w:r>
+      <w:proofErr w:type="spellEnd"/>
       <w:r>
         <w:t xml:space="preserve">: To move away elements off the screen to hide </w:t>
       </w:r>
@@ -1567,6 +1606,7 @@
           <w:numId w:val="18"/>
         </w:numPr>
       </w:pPr>
+      <w:proofErr w:type="spellStart"/>
       <w:r>
         <w:rPr>
           <w:b/>
@@ -1574,6 +1614,7 @@
         </w:rPr>
         <w:t>waitSelector</w:t>
       </w:r>
+      <w:proofErr w:type="spellEnd"/>
       <w:r>
         <w:t>: When you need to wait until an element exists or is visible.</w:t>
       </w:r>
@@ -1586,6 +1627,7 @@
           <w:numId w:val="18"/>
         </w:numPr>
       </w:pPr>
+      <w:proofErr w:type="spellStart"/>
       <w:r>
         <w:rPr>
           <w:b/>
@@ -1593,6 +1635,7 @@
         </w:rPr>
         <w:t>waitAndReload</w:t>
       </w:r>
+      <w:proofErr w:type="spellEnd"/>
       <w:r>
         <w:t xml:space="preserve">: Waits for a specific delay, then reloads </w:t>
       </w:r>
@@ -1611,6 +1654,7 @@
           <w:numId w:val="18"/>
         </w:numPr>
       </w:pPr>
+      <w:proofErr w:type="spellStart"/>
       <w:r>
         <w:rPr>
           <w:b/>
@@ -1618,6 +1662,7 @@
         </w:rPr>
         <w:t>switchVersion</w:t>
       </w:r>
+      <w:proofErr w:type="spellEnd"/>
       <w:r>
         <w:t>:  To quickly toggle between production and development versions.</w:t>
       </w:r>
@@ -1630,6 +1675,7 @@
           <w:numId w:val="18"/>
         </w:numPr>
       </w:pPr>
+      <w:proofErr w:type="spellStart"/>
       <w:r>
         <w:rPr>
           <w:b/>
@@ -1637,6 +1683,7 @@
         </w:rPr>
         <w:t>enableDragElement</w:t>
       </w:r>
+      <w:proofErr w:type="spellEnd"/>
       <w:r>
         <w:t>:  To add basic drag and drop to an element.</w:t>
       </w:r>
@@ -1649,6 +1696,7 @@
           <w:numId w:val="18"/>
         </w:numPr>
       </w:pPr>
+      <w:proofErr w:type="spellStart"/>
       <w:r>
         <w:rPr>
           <w:b/>
@@ -1656,6 +1704,7 @@
         </w:rPr>
         <w:t>splitUrl</w:t>
       </w:r>
+      <w:proofErr w:type="spellEnd"/>
       <w:r>
         <w:t xml:space="preserve">:  Creates an array containing </w:t>
       </w:r>
@@ -1674,6 +1723,7 @@
           <w:numId w:val="18"/>
         </w:numPr>
       </w:pPr>
+      <w:proofErr w:type="spellStart"/>
       <w:r>
         <w:rPr>
           <w:b/>
@@ -1681,6 +1731,7 @@
         </w:rPr>
         <w:t>getMenuInfo</w:t>
       </w:r>
+      <w:proofErr w:type="spellEnd"/>
       <w:r>
         <w:t>: Retrieves the menu and sub-menu items</w:t>
       </w:r>
@@ -1696,6 +1747,7 @@
           <w:numId w:val="18"/>
         </w:numPr>
       </w:pPr>
+      <w:proofErr w:type="spellStart"/>
       <w:r>
         <w:rPr>
           <w:b/>
@@ -1703,6 +1755,7 @@
         </w:rPr>
         <w:t>isHex</w:t>
       </w:r>
+      <w:proofErr w:type="spellEnd"/>
       <w:r>
         <w:t xml:space="preserve">:  For </w:t>
       </w:r>
@@ -1733,6 +1786,7 @@
           <w:numId w:val="18"/>
         </w:numPr>
       </w:pPr>
+      <w:proofErr w:type="spellStart"/>
       <w:r>
         <w:rPr>
           <w:b/>
@@ -1740,6 +1794,7 @@
         </w:rPr>
         <w:t>ipFormatOk</w:t>
       </w:r>
+      <w:proofErr w:type="spellEnd"/>
       <w:r>
         <w:t xml:space="preserve">:  </w:t>
       </w:r>
@@ -1761,6 +1816,7 @@
           <w:numId w:val="18"/>
         </w:numPr>
       </w:pPr>
+      <w:proofErr w:type="spellStart"/>
       <w:r>
         <w:rPr>
           <w:b/>
@@ -1768,6 +1824,7 @@
         </w:rPr>
         <w:t>getSubstringPosition</w:t>
       </w:r>
+      <w:proofErr w:type="spellEnd"/>
       <w:r>
         <w:t xml:space="preserve">:  </w:t>
       </w:r>
@@ -1783,6 +1840,7 @@
           <w:numId w:val="18"/>
         </w:numPr>
       </w:pPr>
+      <w:proofErr w:type="spellStart"/>
       <w:r>
         <w:rPr>
           <w:b/>
@@ -1790,6 +1848,7 @@
         </w:rPr>
         <w:t>addZero</w:t>
       </w:r>
+      <w:proofErr w:type="spellEnd"/>
       <w:r>
         <w:t>:  Adds leading zeros</w:t>
       </w:r>
@@ -1805,6 +1864,7 @@
           <w:numId w:val="18"/>
         </w:numPr>
       </w:pPr>
+      <w:proofErr w:type="spellStart"/>
       <w:r>
         <w:rPr>
           <w:b/>
@@ -1812,6 +1872,7 @@
         </w:rPr>
         <w:t>getCurrentDateTime</w:t>
       </w:r>
+      <w:proofErr w:type="spellEnd"/>
       <w:r>
         <w:t>:  Generates a local or UTC date/time string</w:t>
       </w:r>
@@ -1827,6 +1888,7 @@
           <w:numId w:val="18"/>
         </w:numPr>
       </w:pPr>
+      <w:proofErr w:type="spellStart"/>
       <w:r>
         <w:rPr>
           <w:b/>
@@ -1834,8 +1896,33 @@
         </w:rPr>
         <w:t>dateInPast</w:t>
       </w:r>
-      <w:r>
-        <w:t>:  Compares the first date to the second one and returns true if it's in the past, but ignore the time component.  If second date is not provided, it uses today.</w:t>
+      <w:proofErr w:type="spellEnd"/>
+      <w:r>
+        <w:t xml:space="preserve">:  Compares the first date to the second one and returns true if it's in the </w:t>
+      </w:r>
+      <w:proofErr w:type="gramStart"/>
+      <w:r>
+        <w:t>past, but</w:t>
+      </w:r>
+      <w:proofErr w:type="gramEnd"/>
+      <w:r>
+        <w:t xml:space="preserve"> </w:t>
+      </w:r>
+      <w:proofErr w:type="gramStart"/>
+      <w:r>
+        <w:t>ignore</w:t>
+      </w:r>
+      <w:proofErr w:type="gramEnd"/>
+      <w:r>
+        <w:t xml:space="preserve"> the time component.  If </w:t>
+      </w:r>
+      <w:proofErr w:type="gramStart"/>
+      <w:r>
+        <w:t>second</w:t>
+      </w:r>
+      <w:proofErr w:type="gramEnd"/>
+      <w:r>
+        <w:t xml:space="preserve"> date is not provided, it uses today.</w:t>
       </w:r>
     </w:p>
     <w:p>
@@ -1846,6 +1933,7 @@
           <w:numId w:val="18"/>
         </w:numPr>
       </w:pPr>
+      <w:proofErr w:type="spellStart"/>
       <w:r>
         <w:rPr>
           <w:b/>
@@ -1853,6 +1941,7 @@
         </w:rPr>
         <w:t>selectElementContents</w:t>
       </w:r>
+      <w:proofErr w:type="spellEnd"/>
       <w:r>
         <w:t xml:space="preserve">:  </w:t>
       </w:r>
@@ -1874,6 +1963,7 @@
           <w:numId w:val="18"/>
         </w:numPr>
       </w:pPr>
+      <w:proofErr w:type="spellStart"/>
       <w:r>
         <w:rPr>
           <w:b/>
@@ -1881,6 +1971,7 @@
         </w:rPr>
         <w:t>timedPopup</w:t>
       </w:r>
+      <w:proofErr w:type="spellEnd"/>
       <w:r>
         <w:t xml:space="preserve">: Generates a brief, auto-delete popup with </w:t>
       </w:r>
@@ -1896,6 +1987,7 @@
           <w:numId w:val="18"/>
         </w:numPr>
       </w:pPr>
+      <w:proofErr w:type="spellStart"/>
       <w:r>
         <w:rPr>
           <w:b/>
@@ -1903,12 +1995,18 @@
         </w:rPr>
         <w:t>removeTimedPopup</w:t>
       </w:r>
+      <w:proofErr w:type="spellEnd"/>
       <w:r>
         <w:t xml:space="preserve">: To remove </w:t>
       </w:r>
       <w:r>
-        <w:t>the timedPopup</w:t>
-      </w:r>
+        <w:t xml:space="preserve">the </w:t>
+      </w:r>
+      <w:proofErr w:type="spellStart"/>
+      <w:r>
+        <w:t>timedPopup</w:t>
+      </w:r>
+      <w:proofErr w:type="spellEnd"/>
       <w:r>
         <w:t>.</w:t>
       </w:r>
@@ -1921,6 +2019,7 @@
           <w:numId w:val="18"/>
         </w:numPr>
       </w:pPr>
+      <w:proofErr w:type="spellStart"/>
       <w:r>
         <w:rPr>
           <w:b/>
@@ -1928,12 +2027,18 @@
         </w:rPr>
         <w:t>infoPopup</w:t>
       </w:r>
-      <w:r>
-        <w:t>:  Similar to timedPopu</w:t>
+      <w:proofErr w:type="spellEnd"/>
+      <w:r>
+        <w:t xml:space="preserve">:  Similar to </w:t>
+      </w:r>
+      <w:proofErr w:type="spellStart"/>
+      <w:r>
+        <w:t>timedPopu</w:t>
       </w:r>
       <w:r>
         <w:t>p</w:t>
       </w:r>
+      <w:proofErr w:type="spellEnd"/>
       <w:r>
         <w:t>, but without a</w:t>
       </w:r>
@@ -1970,6 +2075,7 @@
           <w:numId w:val="18"/>
         </w:numPr>
       </w:pPr>
+      <w:proofErr w:type="spellStart"/>
       <w:r>
         <w:rPr>
           <w:b/>
@@ -1977,18 +2083,29 @@
         </w:rPr>
         <w:t>setInfoPopupText</w:t>
       </w:r>
+      <w:proofErr w:type="spellEnd"/>
       <w:r>
         <w:t xml:space="preserve">:  To indicate </w:t>
       </w:r>
       <w:r>
-        <w:t xml:space="preserve">general information, status or </w:t>
+        <w:t xml:space="preserve">general information, </w:t>
+      </w:r>
+      <w:proofErr w:type="gramStart"/>
+      <w:r>
+        <w:t>status</w:t>
+      </w:r>
+      <w:proofErr w:type="gramEnd"/>
+      <w:r>
+        <w:t xml:space="preserve"> or </w:t>
       </w:r>
       <w:r>
         <w:t xml:space="preserve">progress in </w:t>
       </w:r>
+      <w:proofErr w:type="spellStart"/>
       <w:r>
         <w:t>infoPopup</w:t>
       </w:r>
+      <w:proofErr w:type="spellEnd"/>
       <w:r>
         <w:t>.</w:t>
       </w:r>
@@ -2001,6 +2118,7 @@
           <w:numId w:val="18"/>
         </w:numPr>
       </w:pPr>
+      <w:proofErr w:type="spellStart"/>
       <w:r>
         <w:rPr>
           <w:b/>
@@ -2008,12 +2126,15 @@
         </w:rPr>
         <w:t>removeInfoPopup</w:t>
       </w:r>
+      <w:proofErr w:type="spellEnd"/>
       <w:r>
         <w:t xml:space="preserve">:  To remove </w:t>
       </w:r>
+      <w:proofErr w:type="spellStart"/>
       <w:r>
         <w:t>infoPopup</w:t>
       </w:r>
+      <w:proofErr w:type="spellEnd"/>
       <w:r>
         <w:t>.</w:t>
       </w:r>
@@ -2026,6 +2147,7 @@
           <w:numId w:val="18"/>
         </w:numPr>
       </w:pPr>
+      <w:proofErr w:type="spellStart"/>
       <w:r>
         <w:rPr>
           <w:b/>
@@ -2033,6 +2155,7 @@
         </w:rPr>
         <w:t>insertAfter</w:t>
       </w:r>
+      <w:proofErr w:type="spellEnd"/>
       <w:r>
         <w:t xml:space="preserve">:  </w:t>
       </w:r>
@@ -2048,6 +2171,7 @@
           <w:numId w:val="18"/>
         </w:numPr>
       </w:pPr>
+      <w:proofErr w:type="spellStart"/>
       <w:r>
         <w:rPr>
           <w:b/>
@@ -2055,6 +2179,7 @@
         </w:rPr>
         <w:t>setContextMenuPostion</w:t>
       </w:r>
+      <w:proofErr w:type="spellEnd"/>
       <w:r>
         <w:t xml:space="preserve">:  </w:t>
       </w:r>
@@ -2079,6 +2204,7 @@
           <w:numId w:val="18"/>
         </w:numPr>
       </w:pPr>
+      <w:proofErr w:type="spellStart"/>
       <w:r>
         <w:rPr>
           <w:b/>
@@ -2086,6 +2212,7 @@
         </w:rPr>
         <w:t>getObjectIdByName</w:t>
       </w:r>
+      <w:proofErr w:type="spellEnd"/>
       <w:r>
         <w:t xml:space="preserve">:  </w:t>
       </w:r>
@@ -2093,7 +2220,15 @@
         <w:t xml:space="preserve">Pass </w:t>
       </w:r>
       <w:r>
-        <w:t>the object’s name and will return the object’s ID.</w:t>
+        <w:t xml:space="preserve">the object’s name and </w:t>
+      </w:r>
+      <w:proofErr w:type="gramStart"/>
+      <w:r>
+        <w:t>will return</w:t>
+      </w:r>
+      <w:proofErr w:type="gramEnd"/>
+      <w:r>
+        <w:t xml:space="preserve"> the object’s ID.</w:t>
       </w:r>
     </w:p>
     <w:p>
@@ -2104,6 +2239,7 @@
           <w:numId w:val="18"/>
         </w:numPr>
       </w:pPr>
+      <w:proofErr w:type="spellStart"/>
       <w:r>
         <w:rPr>
           <w:b/>
@@ -2111,6 +2247,7 @@
         </w:rPr>
         <w:t>getFieldIdByName</w:t>
       </w:r>
+      <w:proofErr w:type="spellEnd"/>
       <w:r>
         <w:t xml:space="preserve">:  </w:t>
       </w:r>
@@ -2118,22 +2255,1025 @@
         <w:t xml:space="preserve">Pass </w:t>
       </w:r>
       <w:r>
+        <w:t>the field name and object ID and will return the field’s ID.</w:t>
+      </w:r>
+    </w:p>
+    <w:p>
+      <w:pPr>
+        <w:pStyle w:val="ListParagraph"/>
+        <w:numPr>
+          <w:ilvl w:val="0"/>
+          <w:numId w:val="18"/>
+        </w:numPr>
+      </w:pPr>
+      <w:proofErr w:type="spellStart"/>
+      <w:r>
+        <w:rPr>
+          <w:b/>
+          <w:bCs/>
+        </w:rPr>
+        <w:t>getViewIdByTitle</w:t>
+      </w:r>
+      <w:proofErr w:type="spellEnd"/>
+      <w:r>
+        <w:rPr>
+          <w:b/>
+          <w:bCs/>
+        </w:rPr>
+        <w:t xml:space="preserve">:  </w:t>
+      </w:r>
+      <w:r>
+        <w:t xml:space="preserve">Pass the view title </w:t>
+      </w:r>
+      <w:r>
+        <w:t xml:space="preserve">(and scene ID optionally) </w:t>
+      </w:r>
+      <w:r>
+        <w:t>and will return the view ID.</w:t>
+      </w:r>
+    </w:p>
+    <w:p>
+      <w:pPr>
+        <w:pStyle w:val="ListParagraph"/>
+        <w:numPr>
+          <w:ilvl w:val="0"/>
+          <w:numId w:val="18"/>
+        </w:numPr>
+      </w:pPr>
+      <w:proofErr w:type="spellStart"/>
+      <w:r>
+        <w:rPr>
+          <w:b/>
+          <w:bCs/>
+        </w:rPr>
+        <w:t>sortMenu</w:t>
+      </w:r>
+      <w:proofErr w:type="spellEnd"/>
+      <w:r>
+        <w:t>:  Will sort the menu</w:t>
+      </w:r>
+      <w:r>
+        <w:t>s</w:t>
+      </w:r>
+      <w:r>
+        <w:t xml:space="preserve"> in alphabetical </w:t>
+      </w:r>
+      <w:proofErr w:type="gramStart"/>
+      <w:r>
+        <w:t>order</w:t>
+      </w:r>
+      <w:r>
+        <w:t>, when</w:t>
+      </w:r>
+      <w:proofErr w:type="gramEnd"/>
+      <w:r>
+        <w:t xml:space="preserve"> top-menu is clicked</w:t>
+      </w:r>
+      <w:r>
+        <w:t>.</w:t>
+      </w:r>
+    </w:p>
+    <w:p>
+      <w:pPr>
+        <w:pStyle w:val="ListParagraph"/>
+        <w:numPr>
+          <w:ilvl w:val="0"/>
+          <w:numId w:val="18"/>
+        </w:numPr>
+      </w:pPr>
+      <w:proofErr w:type="spellStart"/>
+      <w:r>
+        <w:rPr>
+          <w:b/>
+          <w:bCs/>
+        </w:rPr>
+        <w:t>sortUList</w:t>
+      </w:r>
+      <w:proofErr w:type="spellEnd"/>
+      <w:r>
+        <w:t>:  Will sort any un-ordered list in alphabetical order.</w:t>
+      </w:r>
+    </w:p>
+    <w:p>
+      <w:pPr>
+        <w:pStyle w:val="Heading3"/>
+      </w:pPr>
+      <w:r>
+        <w:lastRenderedPageBreak/>
+        <w:t xml:space="preserve">A note about </w:t>
+      </w:r>
+      <w:proofErr w:type="spellStart"/>
+      <w:r>
+        <w:t>knAPI</w:t>
+      </w:r>
+      <w:proofErr w:type="spellEnd"/>
+    </w:p>
+    <w:p>
+      <w:r>
+        <w:t>While Inline editing is mandatory for PUT operations</w:t>
+      </w:r>
+      <w:r>
+        <w:t xml:space="preserve"> on a table</w:t>
+      </w:r>
+      <w:r>
+        <w:t xml:space="preserve">, it may not be desirable to let users modify data manually.  You can disable these edits </w:t>
+      </w:r>
+      <w:r>
+        <w:t xml:space="preserve">dynamically </w:t>
+      </w:r>
+      <w:r>
+        <w:t xml:space="preserve">by adding the view title flag </w:t>
+      </w:r>
+      <w:r>
+        <w:rPr>
+          <w:b/>
+          <w:bCs/>
+        </w:rPr>
+        <w:t>NO_INLINE</w:t>
+      </w:r>
+      <w:r>
+        <w:t>.  This allows the API calls to work properly, while disabling the mouse actions.</w:t>
+      </w:r>
+    </w:p>
+    <w:p>
+      <w:pPr>
+        <w:pStyle w:val="Heading2"/>
+      </w:pPr>
+      <w:r>
+        <w:t>Storage</w:t>
+      </w:r>
+    </w:p>
+    <w:p>
+      <w:r>
+        <w:t>Provides non-volatile storage utilities using the local</w:t>
+      </w:r>
+      <w:r>
+        <w:t xml:space="preserve">Storage and cookies objects.  </w:t>
+      </w:r>
+      <w:r>
+        <w:t xml:space="preserve">It </w:t>
+      </w:r>
+      <w:r>
+        <w:t xml:space="preserve">is </w:t>
+      </w:r>
+      <w:r>
+        <w:t xml:space="preserve">the base of </w:t>
+      </w:r>
+      <w:r>
+        <w:t xml:space="preserve">several </w:t>
+      </w:r>
+      <w:r>
+        <w:t>other features.</w:t>
+      </w:r>
+    </w:p>
+    <w:p>
+      <w:pPr>
+        <w:pStyle w:val="Heading3"/>
+      </w:pPr>
+      <w:r>
+        <w:t>Functions</w:t>
+      </w:r>
+    </w:p>
+    <w:p>
+      <w:pPr>
+        <w:pStyle w:val="ListParagraph"/>
+        <w:numPr>
+          <w:ilvl w:val="0"/>
+          <w:numId w:val="18"/>
+        </w:numPr>
+      </w:pPr>
+      <w:proofErr w:type="spellStart"/>
+      <w:r>
+        <w:rPr>
+          <w:b/>
+          <w:bCs/>
+        </w:rPr>
+        <w:t>hasLocalStorage</w:t>
+      </w:r>
+      <w:proofErr w:type="spellEnd"/>
+      <w:r>
+        <w:t>:  Returns whether or not localStorage is supported.</w:t>
+      </w:r>
+    </w:p>
+    <w:p>
+      <w:pPr>
+        <w:pStyle w:val="ListParagraph"/>
+        <w:numPr>
+          <w:ilvl w:val="0"/>
+          <w:numId w:val="18"/>
+        </w:numPr>
+      </w:pPr>
+      <w:proofErr w:type="spellStart"/>
+      <w:r>
+        <w:rPr>
+          <w:b/>
+          <w:bCs/>
+        </w:rPr>
+        <w:t>lsSetItem</w:t>
+      </w:r>
+      <w:proofErr w:type="spellEnd"/>
+      <w:r>
+        <w:rPr>
+          <w:b/>
+          <w:bCs/>
+        </w:rPr>
+        <w:t xml:space="preserve">, </w:t>
+      </w:r>
+      <w:proofErr w:type="spellStart"/>
+      <w:r>
+        <w:rPr>
+          <w:b/>
+          <w:bCs/>
+        </w:rPr>
+        <w:t>lsGetItem</w:t>
+      </w:r>
+      <w:proofErr w:type="spellEnd"/>
+      <w:r>
+        <w:rPr>
+          <w:b/>
+          <w:bCs/>
+        </w:rPr>
+        <w:t xml:space="preserve">, </w:t>
+      </w:r>
+      <w:proofErr w:type="spellStart"/>
+      <w:r>
+        <w:rPr>
+          <w:b/>
+          <w:bCs/>
+        </w:rPr>
+        <w:t>lsRemoveItem</w:t>
+      </w:r>
+      <w:proofErr w:type="spellEnd"/>
+      <w:r>
+        <w:t xml:space="preserve">:  Saves, </w:t>
+      </w:r>
+      <w:proofErr w:type="gramStart"/>
+      <w:r>
+        <w:t>loads</w:t>
+      </w:r>
+      <w:proofErr w:type="gramEnd"/>
+      <w:r>
+        <w:t xml:space="preserve"> and deletes text item in app-specific keys.</w:t>
+      </w:r>
+    </w:p>
+    <w:p>
+      <w:pPr>
+        <w:pStyle w:val="ListParagraph"/>
+        <w:numPr>
+          <w:ilvl w:val="0"/>
+          <w:numId w:val="18"/>
+        </w:numPr>
+      </w:pPr>
+      <w:proofErr w:type="spellStart"/>
+      <w:r>
+        <w:rPr>
+          <w:b/>
+          <w:bCs/>
+        </w:rPr>
+        <w:t>saveUserSetting</w:t>
+      </w:r>
+      <w:proofErr w:type="spellEnd"/>
+      <w:r>
+        <w:rPr>
+          <w:b/>
+          <w:bCs/>
+        </w:rPr>
+        <w:t xml:space="preserve">, </w:t>
+      </w:r>
+      <w:proofErr w:type="spellStart"/>
+      <w:r>
+        <w:rPr>
+          <w:b/>
+          <w:bCs/>
+        </w:rPr>
+        <w:t>loadUserSetting</w:t>
+      </w:r>
+      <w:proofErr w:type="spellEnd"/>
+      <w:r>
+        <w:rPr>
+          <w:b/>
+          <w:bCs/>
+        </w:rPr>
+        <w:t xml:space="preserve">, </w:t>
+      </w:r>
+      <w:proofErr w:type="spellStart"/>
+      <w:r>
+        <w:rPr>
+          <w:b/>
+          <w:bCs/>
+        </w:rPr>
+        <w:t>setCookie</w:t>
+      </w:r>
+      <w:proofErr w:type="spellEnd"/>
+      <w:r>
+        <w:rPr>
+          <w:b/>
+          <w:bCs/>
+        </w:rPr>
+        <w:t xml:space="preserve">, </w:t>
+      </w:r>
+      <w:proofErr w:type="spellStart"/>
+      <w:r>
+        <w:rPr>
+          <w:b/>
+          <w:bCs/>
+        </w:rPr>
+        <w:t>getCookie</w:t>
+      </w:r>
+      <w:proofErr w:type="spellEnd"/>
+      <w:r>
+        <w:rPr>
+          <w:b/>
+          <w:bCs/>
+        </w:rPr>
+        <w:t xml:space="preserve">, </w:t>
+      </w:r>
+      <w:proofErr w:type="spellStart"/>
+      <w:r>
+        <w:rPr>
+          <w:b/>
+          <w:bCs/>
+        </w:rPr>
+        <w:t>deleteCookie</w:t>
+      </w:r>
+      <w:proofErr w:type="spellEnd"/>
+      <w:r>
+        <w:rPr>
+          <w:b/>
+          <w:bCs/>
+        </w:rPr>
+        <w:t xml:space="preserve">, </w:t>
+      </w:r>
+      <w:proofErr w:type="spellStart"/>
+      <w:r>
+        <w:rPr>
+          <w:b/>
+          <w:bCs/>
+        </w:rPr>
+        <w:t>deleteAllCookies</w:t>
+      </w:r>
+      <w:proofErr w:type="spellEnd"/>
+      <w:r>
+        <w:t>:  Same but using cookies.</w:t>
+      </w:r>
+    </w:p>
+    <w:p>
+      <w:pPr>
+        <w:pStyle w:val="Heading2"/>
+      </w:pPr>
+      <w:r>
+        <w:t>Scenes</w:t>
+      </w:r>
+    </w:p>
+    <w:p>
+      <w:r>
+        <w:t xml:space="preserve">Provides </w:t>
+      </w:r>
+      <w:r>
+        <w:t>scene-related features</w:t>
+      </w:r>
+      <w:r>
+        <w:t>.</w:t>
+      </w:r>
+    </w:p>
+    <w:p>
+      <w:pPr>
+        <w:pStyle w:val="Heading3"/>
+      </w:pPr>
+      <w:r>
+        <w:t>Functions</w:t>
+      </w:r>
+    </w:p>
+    <w:p>
+      <w:pPr>
+        <w:pStyle w:val="ListParagraph"/>
+        <w:numPr>
+          <w:ilvl w:val="0"/>
+          <w:numId w:val="18"/>
+        </w:numPr>
+      </w:pPr>
+      <w:proofErr w:type="spellStart"/>
+      <w:r>
+        <w:rPr>
+          <w:b/>
+          <w:bCs/>
+        </w:rPr>
+        <w:t>set</w:t>
+      </w:r>
+      <w:r>
+        <w:rPr>
+          <w:b/>
+          <w:bCs/>
+        </w:rPr>
+        <w:t>Cfg</w:t>
+      </w:r>
+      <w:proofErr w:type="spellEnd"/>
+      <w:r>
+        <w:t xml:space="preserve">:  </w:t>
+      </w:r>
+      <w:r>
+        <w:t>To set</w:t>
+      </w:r>
+      <w:r>
+        <w:t xml:space="preserve"> </w:t>
+      </w:r>
+      <w:r>
+        <w:t xml:space="preserve">up your </w:t>
+      </w:r>
+      <w:r>
+        <w:t xml:space="preserve">parameters and callbacks to your </w:t>
+      </w:r>
+      <w:r>
+        <w:t>A</w:t>
+      </w:r>
+      <w:r>
+        <w:t>pp</w:t>
+      </w:r>
+      <w:r>
+        <w:t>.</w:t>
+      </w:r>
+    </w:p>
+    <w:p>
+      <w:pPr>
+        <w:pStyle w:val="ListParagraph"/>
+        <w:numPr>
+          <w:ilvl w:val="0"/>
+          <w:numId w:val="18"/>
+        </w:numPr>
+      </w:pPr>
+      <w:proofErr w:type="spellStart"/>
+      <w:r>
+        <w:rPr>
+          <w:b/>
+          <w:bCs/>
+        </w:rPr>
+        <w:t>autoFocus</w:t>
+      </w:r>
+      <w:proofErr w:type="spellEnd"/>
+      <w:r>
+        <w:t xml:space="preserve">: </w:t>
+      </w:r>
+      <w:r>
+        <w:t xml:space="preserve">Callback to your app's handler of </w:t>
+      </w:r>
+      <w:proofErr w:type="spellStart"/>
+      <w:r>
+        <w:t>autoFocus</w:t>
+      </w:r>
+      <w:proofErr w:type="spellEnd"/>
+      <w:r>
+        <w:t xml:space="preserve">.  </w:t>
+      </w:r>
+      <w:r>
+        <w:t>By default, Knack does not set the focus to a field.  But this enables you to choose when and how to do it</w:t>
+      </w:r>
+      <w:r>
+        <w:t xml:space="preserve"> – your way</w:t>
+      </w:r>
+      <w:r>
+        <w:t>.</w:t>
+      </w:r>
+    </w:p>
+    <w:p>
+      <w:pPr>
+        <w:pStyle w:val="ListParagraph"/>
+        <w:numPr>
+          <w:ilvl w:val="0"/>
+          <w:numId w:val="18"/>
+        </w:numPr>
+      </w:pPr>
+      <w:proofErr w:type="spellStart"/>
+      <w:r>
+        <w:rPr>
+          <w:b/>
+          <w:bCs/>
+        </w:rPr>
+        <w:t>renderViews</w:t>
+      </w:r>
+      <w:proofErr w:type="spellEnd"/>
+      <w:r>
+        <w:t>:  Renders all views in the current scene.</w:t>
+      </w:r>
+    </w:p>
+    <w:p>
+      <w:pPr>
+        <w:pStyle w:val="ListParagraph"/>
+        <w:numPr>
+          <w:ilvl w:val="0"/>
+          <w:numId w:val="18"/>
+        </w:numPr>
+      </w:pPr>
+      <w:proofErr w:type="spellStart"/>
+      <w:r>
+        <w:rPr>
+          <w:b/>
+          <w:bCs/>
+        </w:rPr>
+        <w:t>addKioskButtons</w:t>
+      </w:r>
+      <w:proofErr w:type="spellEnd"/>
+      <w:r>
+        <w:t xml:space="preserve">: In kiosk mode, </w:t>
+      </w:r>
+      <w:r>
+        <w:t>most of the time there is no mouse or keyboard.  This enables adding specific buttons, typically for navigation: Back, Done, Refresh.  I've also added Work</w:t>
+      </w:r>
+      <w:r>
+        <w:t xml:space="preserve"> S</w:t>
+      </w:r>
+      <w:r>
+        <w:t xml:space="preserve">hift </w:t>
+      </w:r>
+      <w:r>
+        <w:t xml:space="preserve">and Messaging </w:t>
+      </w:r>
+      <w:r>
+        <w:t>button</w:t>
+      </w:r>
+      <w:r>
+        <w:t>s</w:t>
+      </w:r>
+      <w:r>
+        <w:t xml:space="preserve">, if ever you need </w:t>
+      </w:r>
+      <w:r>
+        <w:t>them</w:t>
+      </w:r>
+      <w:r>
+        <w:t xml:space="preserve"> (more information provided upon request)</w:t>
+      </w:r>
+      <w:r>
+        <w:t>.</w:t>
+      </w:r>
+    </w:p>
+    <w:p>
+      <w:pPr>
+        <w:pStyle w:val="ListParagraph"/>
+        <w:numPr>
+          <w:ilvl w:val="0"/>
+          <w:numId w:val="18"/>
+        </w:numPr>
+      </w:pPr>
+      <w:proofErr w:type="spellStart"/>
+      <w:r>
+        <w:rPr>
+          <w:b/>
+          <w:bCs/>
+        </w:rPr>
+        <w:t>spinnerWatchdog</w:t>
+      </w:r>
+      <w:proofErr w:type="spellEnd"/>
+      <w:r>
+        <w:t xml:space="preserve">:  This is a timer that checks if the </w:t>
+      </w:r>
+      <w:r>
+        <w:t>A</w:t>
+      </w:r>
+      <w:r>
+        <w:t>pp is in a waiting state</w:t>
+      </w:r>
+      <w:r>
+        <w:t xml:space="preserve">.  If the spinner takes more than a specified </w:t>
+      </w:r>
+      <w:r>
+        <w:t xml:space="preserve">amount of </w:t>
+      </w:r>
+      <w:r>
+        <w:t>time</w:t>
+      </w:r>
+      <w:r>
+        <w:t xml:space="preserve"> (default is </w:t>
+      </w:r>
+      <w:r>
+        <w:t>3</w:t>
+      </w:r>
+      <w:r>
+        <w:t>0s)</w:t>
+      </w:r>
+      <w:r>
+        <w:t xml:space="preserve">, you can </w:t>
+      </w:r>
+      <w:r>
+        <w:t>gain back control</w:t>
+      </w:r>
+      <w:r>
+        <w:t xml:space="preserve">, typically </w:t>
+      </w:r>
+      <w:r>
+        <w:t xml:space="preserve">by </w:t>
+      </w:r>
+      <w:r>
+        <w:t xml:space="preserve">reloading the </w:t>
+      </w:r>
+      <w:r>
+        <w:t>page</w:t>
+      </w:r>
+      <w:r>
+        <w:t xml:space="preserve">.  </w:t>
+      </w:r>
+      <w:r>
+        <w:t xml:space="preserve">Most of the time, this </w:t>
+      </w:r>
+      <w:r>
+        <w:t xml:space="preserve">solves the </w:t>
+      </w:r>
+      <w:r>
+        <w:t>"</w:t>
+      </w:r>
+      <w:r>
+        <w:t>infinite waiting</w:t>
+      </w:r>
+      <w:r>
+        <w:t>"</w:t>
+      </w:r>
+      <w:r>
+        <w:t xml:space="preserve"> </w:t>
+      </w:r>
+      <w:r>
+        <w:t>problem</w:t>
+      </w:r>
+      <w:r>
+        <w:t xml:space="preserve"> after a Submit</w:t>
+      </w:r>
+      <w:r>
+        <w:t xml:space="preserve"> or any page load</w:t>
+      </w:r>
+      <w:r>
+        <w:t>/refresh</w:t>
+      </w:r>
+      <w:r>
+        <w:t>, especially for kiosks</w:t>
+      </w:r>
+      <w:r>
+        <w:t xml:space="preserve"> without a keyboard</w:t>
+      </w:r>
+      <w:r>
+        <w:t xml:space="preserve">, where </w:t>
+      </w:r>
+      <w:r>
+        <w:t xml:space="preserve">users </w:t>
+      </w:r>
+      <w:r>
+        <w:t xml:space="preserve">would </w:t>
+      </w:r>
+      <w:r>
+        <w:t>otherwise have to reboot the device.</w:t>
+      </w:r>
+      <w:r>
+        <w:t xml:space="preserve">  After quite a bit of experimentation, I was surprised to observe that a submitted form was indeed sent successfully, but it was the screen refresh that never came back.  This forced refresh solved the problem at least 90% of the time.</w:t>
+      </w:r>
+    </w:p>
+    <w:p>
+      <w:pPr>
+        <w:pStyle w:val="ListParagraph"/>
+        <w:numPr>
+          <w:ilvl w:val="0"/>
+          <w:numId w:val="18"/>
+        </w:numPr>
+      </w:pPr>
+      <w:proofErr w:type="spellStart"/>
+      <w:r>
+        <w:rPr>
+          <w:b/>
+          <w:bCs/>
+        </w:rPr>
+        <w:t>isSpinnerWdRunning</w:t>
+      </w:r>
+      <w:proofErr w:type="spellEnd"/>
+      <w:r>
+        <w:t xml:space="preserve">:  </w:t>
+      </w:r>
+      <w:r>
+        <w:t>Returns true if page is busy</w:t>
+      </w:r>
+      <w:r>
+        <w:t xml:space="preserve"> and spinner is shown</w:t>
+      </w:r>
+      <w:r>
+        <w:t>.</w:t>
+      </w:r>
+    </w:p>
+    <w:p>
+      <w:pPr>
+        <w:pStyle w:val="ListParagraph"/>
+        <w:numPr>
+          <w:ilvl w:val="0"/>
+          <w:numId w:val="18"/>
+        </w:numPr>
+      </w:pPr>
+      <w:proofErr w:type="spellStart"/>
+      <w:r>
+        <w:rPr>
+          <w:b/>
+          <w:bCs/>
+        </w:rPr>
+        <w:t>flashBackground</w:t>
+      </w:r>
+      <w:proofErr w:type="spellEnd"/>
+      <w:r>
+        <w:t>:  Simple attention getter, useful on small devices</w:t>
+      </w:r>
+      <w:r>
+        <w:t xml:space="preserve"> </w:t>
+      </w:r>
+      <w:r>
+        <w:t xml:space="preserve">monitored </w:t>
+      </w:r>
+      <w:r>
+        <w:t>from a distan</w:t>
+      </w:r>
+      <w:r>
+        <w:t>t area</w:t>
+      </w:r>
+      <w:r>
+        <w:t>, to show status</w:t>
+      </w:r>
+      <w:r>
+        <w:t xml:space="preserve"> like success or failure.</w:t>
+      </w:r>
+    </w:p>
+    <w:p>
+      <w:pPr>
+        <w:pStyle w:val="ListParagraph"/>
+        <w:numPr>
+          <w:ilvl w:val="0"/>
+          <w:numId w:val="18"/>
+        </w:numPr>
+      </w:pPr>
+      <w:proofErr w:type="spellStart"/>
+      <w:r>
+        <w:rPr>
+          <w:b/>
+          <w:bCs/>
+        </w:rPr>
+        <w:t>resetIdleWatchdog</w:t>
+      </w:r>
+      <w:proofErr w:type="spellEnd"/>
+      <w:r>
+        <w:t xml:space="preserve">:  </w:t>
+      </w:r>
+      <w:r>
+        <w:t xml:space="preserve">The idle watchdog is an </w:t>
+      </w:r>
+      <w:r>
+        <w:t>“</w:t>
+      </w:r>
+      <w:r>
+        <w:t>i</w:t>
+      </w:r>
+      <w:r>
+        <w:t>nactivity timer</w:t>
+      </w:r>
+      <w:r>
+        <w:t>”</w:t>
+      </w:r>
+      <w:r>
+        <w:t xml:space="preserve">.  </w:t>
+      </w:r>
+      <w:r>
+        <w:t xml:space="preserve">Each time </w:t>
+      </w:r>
+      <w:r>
+        <w:t xml:space="preserve">a </w:t>
+      </w:r>
+      <w:r>
+        <w:t>mouse click</w:t>
+      </w:r>
+      <w:r>
+        <w:t>/</w:t>
+      </w:r>
+      <w:proofErr w:type="gramStart"/>
+      <w:r>
+        <w:t>move</w:t>
+      </w:r>
+      <w:proofErr w:type="gramEnd"/>
+      <w:r>
+        <w:t xml:space="preserve"> or </w:t>
+      </w:r>
+      <w:r>
+        <w:t xml:space="preserve">a </w:t>
+      </w:r>
+      <w:r>
+        <w:t>key</w:t>
+      </w:r>
+      <w:r>
+        <w:t xml:space="preserve"> </w:t>
+      </w:r>
+      <w:r>
+        <w:t>press</w:t>
+      </w:r>
+      <w:r>
+        <w:t xml:space="preserve"> </w:t>
+      </w:r>
+      <w:r>
+        <w:t xml:space="preserve">is </w:t>
+      </w:r>
+      <w:r>
+        <w:t>detected</w:t>
+      </w:r>
+      <w:r>
+        <w:t>, this is called.  After a given amount of time</w:t>
+      </w:r>
+      <w:r>
+        <w:t xml:space="preserve"> without activity, </w:t>
+      </w:r>
+      <w:r>
         <w:t xml:space="preserve">the </w:t>
       </w:r>
-      <w:r>
-        <w:t>field name and o</w:t>
-      </w:r>
-      <w:r>
-        <w:t xml:space="preserve">bject </w:t>
-      </w:r>
-      <w:r>
-        <w:t xml:space="preserve">ID </w:t>
-      </w:r>
-      <w:r>
-        <w:t xml:space="preserve">and will return </w:t>
-      </w:r>
-      <w:r>
-        <w:t>the field’s ID</w:t>
+      <w:proofErr w:type="spellStart"/>
+      <w:r>
+        <w:t>idleWatchDogTimeout</w:t>
+      </w:r>
+      <w:proofErr w:type="spellEnd"/>
+      <w:r>
+        <w:t xml:space="preserve"> </w:t>
+      </w:r>
+      <w:r>
+        <w:t xml:space="preserve">callback </w:t>
+      </w:r>
+      <w:r>
+        <w:t>(</w:t>
+      </w:r>
+      <w:r>
+        <w:t xml:space="preserve">below) </w:t>
+      </w:r>
+      <w:r>
+        <w:t xml:space="preserve">in your </w:t>
+      </w:r>
+      <w:r>
+        <w:t>A</w:t>
+      </w:r>
+      <w:r>
+        <w:t xml:space="preserve">pp </w:t>
+      </w:r>
+      <w:r>
+        <w:t xml:space="preserve">allows a specific </w:t>
+      </w:r>
+      <w:r>
+        <w:t xml:space="preserve">action </w:t>
+      </w:r>
+      <w:r>
+        <w:t>to take place.</w:t>
+      </w:r>
+    </w:p>
+    <w:p>
+      <w:pPr>
+        <w:pStyle w:val="ListParagraph"/>
+        <w:numPr>
+          <w:ilvl w:val="0"/>
+          <w:numId w:val="18"/>
+        </w:numPr>
+      </w:pPr>
+      <w:proofErr w:type="spellStart"/>
+      <w:r>
+        <w:rPr>
+          <w:b/>
+          <w:bCs/>
+        </w:rPr>
+        <w:lastRenderedPageBreak/>
+        <w:t>idleWatchDogTimeout</w:t>
+      </w:r>
+      <w:proofErr w:type="spellEnd"/>
+      <w:r>
+        <w:t xml:space="preserve">:  The </w:t>
+      </w:r>
+      <w:r>
+        <w:t xml:space="preserve">idle </w:t>
+      </w:r>
+      <w:r>
+        <w:t>callback to you</w:t>
+      </w:r>
+      <w:r>
+        <w:t>r</w:t>
+      </w:r>
+      <w:r>
+        <w:t xml:space="preserve"> app, </w:t>
+      </w:r>
+      <w:r>
+        <w:t>t</w:t>
+      </w:r>
+      <w:r>
+        <w:t xml:space="preserve">ypically </w:t>
+      </w:r>
+      <w:r>
+        <w:t xml:space="preserve">for </w:t>
+      </w:r>
+      <w:r>
+        <w:t>reloading the page or logging out the user.</w:t>
+      </w:r>
+    </w:p>
+    <w:p>
+      <w:pPr>
+        <w:pStyle w:val="ListParagraph"/>
+        <w:numPr>
+          <w:ilvl w:val="0"/>
+          <w:numId w:val="18"/>
+        </w:numPr>
+      </w:pPr>
+      <w:proofErr w:type="spellStart"/>
+      <w:r>
+        <w:rPr>
+          <w:b/>
+          <w:bCs/>
+        </w:rPr>
+        <w:t>findViewWithTitle</w:t>
+      </w:r>
+      <w:proofErr w:type="spellEnd"/>
+      <w:r>
+        <w:t xml:space="preserve">:  </w:t>
+      </w:r>
+      <w:r>
+        <w:t>Searches through each view in the current scene and r</w:t>
+      </w:r>
+      <w:r>
+        <w:t xml:space="preserve">eturns </w:t>
+      </w:r>
+      <w:r>
+        <w:t xml:space="preserve">the first </w:t>
+      </w:r>
+      <w:r>
+        <w:t>view id containing specific text</w:t>
+      </w:r>
+      <w:r>
+        <w:t xml:space="preserve"> in its title</w:t>
+      </w:r>
+      <w:r>
+        <w:t>, with optional exact match.</w:t>
+      </w:r>
+    </w:p>
+    <w:p>
+      <w:pPr>
+        <w:pStyle w:val="ListParagraph"/>
+        <w:numPr>
+          <w:ilvl w:val="0"/>
+          <w:numId w:val="18"/>
+        </w:numPr>
+      </w:pPr>
+      <w:proofErr w:type="spellStart"/>
+      <w:r>
+        <w:rPr>
+          <w:b/>
+          <w:bCs/>
+        </w:rPr>
+        <w:t>scrollToTop</w:t>
+      </w:r>
+      <w:proofErr w:type="spellEnd"/>
+      <w:r>
+        <w:t xml:space="preserve">:  Scrolls </w:t>
+      </w:r>
+      <w:r>
+        <w:t xml:space="preserve">the </w:t>
+      </w:r>
+      <w:r>
+        <w:t>page all the way up.</w:t>
+      </w:r>
+    </w:p>
+    <w:p>
+      <w:pPr>
+        <w:pStyle w:val="ListParagraph"/>
+        <w:numPr>
+          <w:ilvl w:val="0"/>
+          <w:numId w:val="18"/>
+        </w:numPr>
+      </w:pPr>
+      <w:proofErr w:type="spellStart"/>
+      <w:r>
+        <w:rPr>
+          <w:b/>
+          <w:bCs/>
+        </w:rPr>
+        <w:t>addVersionNumber</w:t>
+      </w:r>
+      <w:proofErr w:type="spellEnd"/>
+      <w:r>
+        <w:t xml:space="preserve">:  </w:t>
+      </w:r>
+      <w:r>
+        <w:t>Add</w:t>
+      </w:r>
+      <w:r>
+        <w:t>s</w:t>
+      </w:r>
+      <w:r>
+        <w:t xml:space="preserve"> the </w:t>
+      </w:r>
+      <w:r>
+        <w:t>A</w:t>
+      </w:r>
+      <w:r>
+        <w:t xml:space="preserve">pp </w:t>
+      </w:r>
+      <w:r>
+        <w:t xml:space="preserve">and </w:t>
+      </w:r>
+      <w:r>
+        <w:t xml:space="preserve">optionally the </w:t>
+      </w:r>
+      <w:r>
+        <w:t xml:space="preserve">KTL version numbers </w:t>
+      </w:r>
+      <w:r>
+        <w:t>on the page</w:t>
       </w:r>
       <w:r>
         <w:t>.</w:t>
@@ -2147,28 +3287,378 @@
           <w:numId w:val="18"/>
         </w:numPr>
       </w:pPr>
-      <w:r>
-        <w:rPr>
-          <w:b/>
-          <w:bCs/>
-        </w:rPr>
-        <w:t>getViewIdByTitle</w:t>
-      </w:r>
-      <w:r>
-        <w:rPr>
-          <w:b/>
-          <w:bCs/>
-        </w:rPr>
+      <w:proofErr w:type="spellStart"/>
+      <w:r>
+        <w:rPr>
+          <w:b/>
+          <w:bCs/>
+        </w:rPr>
+        <w:t>onSceneRender</w:t>
+      </w:r>
+      <w:proofErr w:type="spellEnd"/>
+      <w:r>
+        <w:t>:  Callback to your app's handler of a scene render.</w:t>
+      </w:r>
+    </w:p>
+    <w:p>
+      <w:pPr>
+        <w:pStyle w:val="ListParagraph"/>
+        <w:numPr>
+          <w:ilvl w:val="0"/>
+          <w:numId w:val="18"/>
+        </w:numPr>
+        <w:rPr>
+          <w:b/>
+          <w:bCs/>
+        </w:rPr>
+      </w:pPr>
+      <w:proofErr w:type="spellStart"/>
+      <w:r>
+        <w:rPr>
+          <w:b/>
+          <w:bCs/>
+        </w:rPr>
+        <w:t>isiFrameWnd</w:t>
+      </w:r>
+      <w:proofErr w:type="spellEnd"/>
+      <w:r>
+        <w:t xml:space="preserve">:  returns whether the window is the </w:t>
+      </w:r>
+      <w:r>
+        <w:t>top-level</w:t>
+      </w:r>
+      <w:r>
+        <w:t xml:space="preserve"> </w:t>
+      </w:r>
+      <w:proofErr w:type="gramStart"/>
+      <w:r>
+        <w:t>app</w:t>
+      </w:r>
+      <w:proofErr w:type="gramEnd"/>
+      <w:r>
+        <w:t xml:space="preserve"> or the hidden child </w:t>
+      </w:r>
+      <w:r>
+        <w:t xml:space="preserve">utility page called </w:t>
+      </w:r>
+      <w:r>
+        <w:t>iFrameWnd.</w:t>
+      </w:r>
+    </w:p>
+    <w:p>
+      <w:pPr>
+        <w:pStyle w:val="Heading2"/>
+      </w:pPr>
+      <w:r>
+        <w:t>Views</w:t>
+      </w:r>
+    </w:p>
+    <w:p>
+      <w:r>
+        <w:t xml:space="preserve">Provides </w:t>
+      </w:r>
+      <w:r>
+        <w:t>view-related features.</w:t>
+      </w:r>
+    </w:p>
+    <w:p>
+      <w:pPr>
+        <w:pStyle w:val="Heading3"/>
+      </w:pPr>
+      <w:r>
+        <w:t>Functions</w:t>
+      </w:r>
+    </w:p>
+    <w:p>
+      <w:pPr>
+        <w:pStyle w:val="ListParagraph"/>
+        <w:numPr>
+          <w:ilvl w:val="0"/>
+          <w:numId w:val="18"/>
+        </w:numPr>
+      </w:pPr>
+      <w:proofErr w:type="spellStart"/>
+      <w:r>
+        <w:rPr>
+          <w:b/>
+          <w:bCs/>
+        </w:rPr>
+        <w:t>set</w:t>
+      </w:r>
+      <w:r>
+        <w:rPr>
+          <w:b/>
+          <w:bCs/>
+        </w:rPr>
+        <w:t>Cfg</w:t>
+      </w:r>
+      <w:proofErr w:type="spellEnd"/>
+      <w:r>
+        <w:t>:  To setup your parameters and callbacks to your app.</w:t>
+      </w:r>
+      <w:r>
+        <w:t xml:space="preserve"> Callback </w:t>
+      </w:r>
+      <w:proofErr w:type="spellStart"/>
+      <w:r>
+        <w:t>processViewFlags</w:t>
+      </w:r>
+      <w:proofErr w:type="spellEnd"/>
+      <w:r>
+        <w:t xml:space="preserve"> allows you to </w:t>
+      </w:r>
+      <w:r>
+        <w:t>process your own special title flags.</w:t>
+      </w:r>
+    </w:p>
+    <w:p>
+      <w:pPr>
+        <w:pStyle w:val="ListParagraph"/>
+        <w:numPr>
+          <w:ilvl w:val="0"/>
+          <w:numId w:val="18"/>
+        </w:numPr>
+      </w:pPr>
+      <w:proofErr w:type="spellStart"/>
+      <w:r>
+        <w:rPr>
+          <w:b/>
+          <w:bCs/>
+        </w:rPr>
+        <w:t>refreshView</w:t>
+      </w:r>
+      <w:proofErr w:type="spellEnd"/>
+      <w:r>
+        <w:t xml:space="preserve">:  Robust view refresh function with </w:t>
+      </w:r>
+      <w:r>
+        <w:t xml:space="preserve">retries and </w:t>
+      </w:r>
+      <w:r>
+        <w:t>error handling</w:t>
+      </w:r>
+      <w:r>
+        <w:t xml:space="preserve">.  </w:t>
+      </w:r>
+      <w:r>
+        <w:t xml:space="preserve">Supports </w:t>
+      </w:r>
+      <w:r>
+        <w:t>mos</w:t>
+      </w:r>
+      <w:r>
+        <w:t>t</w:t>
+      </w:r>
+      <w:r>
+        <w:t xml:space="preserve"> types of views including </w:t>
+      </w:r>
+      <w:r>
+        <w:t>table</w:t>
+      </w:r>
+      <w:r>
+        <w:t>s</w:t>
+      </w:r>
+      <w:r>
+        <w:t xml:space="preserve">, </w:t>
+      </w:r>
+      <w:r>
+        <w:t>details</w:t>
+      </w:r>
+      <w:r>
+        <w:t>, search</w:t>
+      </w:r>
+      <w:r>
+        <w:t>es</w:t>
+      </w:r>
+      <w:r>
+        <w:t xml:space="preserve">, </w:t>
+      </w:r>
+      <w:r>
+        <w:t>form</w:t>
+      </w:r>
+      <w:r>
+        <w:t>s</w:t>
+      </w:r>
+      <w:r>
+        <w:t xml:space="preserve">, rich </w:t>
+      </w:r>
+      <w:proofErr w:type="gramStart"/>
+      <w:r>
+        <w:t>text</w:t>
+      </w:r>
+      <w:proofErr w:type="gramEnd"/>
+      <w:r>
+        <w:t xml:space="preserve"> </w:t>
+      </w:r>
+      <w:r>
+        <w:t>and menu</w:t>
+      </w:r>
+      <w:r>
+        <w:t>s</w:t>
+      </w:r>
+      <w:r>
+        <w:t>.</w:t>
+      </w:r>
+    </w:p>
+    <w:p>
+      <w:pPr>
+        <w:pStyle w:val="ListParagraph"/>
+        <w:numPr>
+          <w:ilvl w:val="0"/>
+          <w:numId w:val="18"/>
+        </w:numPr>
+      </w:pPr>
+      <w:proofErr w:type="spellStart"/>
+      <w:r>
+        <w:rPr>
+          <w:b/>
+          <w:bCs/>
+        </w:rPr>
+        <w:t>refreshViewArray</w:t>
+      </w:r>
+      <w:proofErr w:type="spellEnd"/>
+      <w:r>
+        <w:t>:  Call</w:t>
+      </w:r>
+      <w:r>
+        <w:t xml:space="preserve">s </w:t>
+      </w:r>
+      <w:proofErr w:type="spellStart"/>
+      <w:r>
+        <w:t>refreshView</w:t>
+      </w:r>
+      <w:proofErr w:type="spellEnd"/>
+      <w:r>
+        <w:t xml:space="preserve"> in sequence </w:t>
+      </w:r>
+      <w:r>
+        <w:t xml:space="preserve">from </w:t>
+      </w:r>
+      <w:r>
+        <w:t>an array of view ids</w:t>
+      </w:r>
+      <w:r>
+        <w:t xml:space="preserve"> as parameter</w:t>
+      </w:r>
+      <w:r>
+        <w:t>.</w:t>
+      </w:r>
+      <w:r>
+        <w:t xml:space="preserve"> </w:t>
+      </w:r>
+    </w:p>
+    <w:p>
+      <w:pPr>
+        <w:pStyle w:val="ListParagraph"/>
+        <w:numPr>
+          <w:ilvl w:val="0"/>
+          <w:numId w:val="18"/>
+        </w:numPr>
+      </w:pPr>
+      <w:proofErr w:type="spellStart"/>
+      <w:r>
+        <w:rPr>
+          <w:b/>
+          <w:bCs/>
+        </w:rPr>
+        <w:t>autoRefresh</w:t>
+      </w:r>
+      <w:proofErr w:type="spellEnd"/>
+      <w:r>
         <w:t xml:space="preserve">:  </w:t>
       </w:r>
       <w:r>
-        <w:t xml:space="preserve">Pass the view title </w:t>
-      </w:r>
-      <w:r>
-        <w:t xml:space="preserve">(and scene ID optionally) </w:t>
-      </w:r>
-      <w:r>
-        <w:t>and will return the view ID.</w:t>
+        <w:t>You can now add auto refresh to any view w</w:t>
+      </w:r>
+      <w:r>
+        <w:t>ithout a single line of code</w:t>
+      </w:r>
+      <w:r>
+        <w:t xml:space="preserve">.  </w:t>
+      </w:r>
+      <w:r>
+        <w:t xml:space="preserve">It is done from </w:t>
+      </w:r>
+      <w:r>
+        <w:t xml:space="preserve">the </w:t>
+      </w:r>
+      <w:r>
+        <w:t>B</w:t>
+      </w:r>
+      <w:r>
+        <w:t xml:space="preserve">uilder, </w:t>
+      </w:r>
+      <w:r>
+        <w:t xml:space="preserve">by </w:t>
+      </w:r>
+      <w:r>
+        <w:t>s</w:t>
+      </w:r>
+      <w:r>
+        <w:t>imply add</w:t>
+      </w:r>
+      <w:r>
+        <w:t>ing</w:t>
+      </w:r>
+      <w:r>
+        <w:t xml:space="preserve"> AUTOREFRESH=30 </w:t>
+      </w:r>
+      <w:r>
+        <w:t xml:space="preserve">at the end of </w:t>
+      </w:r>
+      <w:r>
+        <w:t xml:space="preserve">your </w:t>
+      </w:r>
+      <w:r>
+        <w:t>view</w:t>
+      </w:r>
+      <w:r>
+        <w:t>'s</w:t>
+      </w:r>
+      <w:r>
+        <w:t xml:space="preserve"> </w:t>
+      </w:r>
+      <w:r>
+        <w:t xml:space="preserve">title and </w:t>
+      </w:r>
+      <w:r>
+        <w:t xml:space="preserve">it </w:t>
+      </w:r>
+      <w:r>
+        <w:t>will refresh itself every 30 seconds.</w:t>
+      </w:r>
+      <w:r>
+        <w:t xml:space="preserve">  </w:t>
+      </w:r>
+      <w:r>
+        <w:t xml:space="preserve">Values from 5 </w:t>
+      </w:r>
+      <w:r>
+        <w:t>(seconds) to 86500 (24 hours) are accepted.</w:t>
+      </w:r>
+      <w:r>
+        <w:t xml:space="preserve">  </w:t>
+      </w:r>
+      <w:r>
+        <w:t>Of course,</w:t>
+      </w:r>
+      <w:r>
+        <w:t xml:space="preserve"> the flag is truncated </w:t>
+      </w:r>
+      <w:r>
+        <w:t xml:space="preserve">so only your title </w:t>
+      </w:r>
+      <w:r>
+        <w:t xml:space="preserve">remains </w:t>
+      </w:r>
+      <w:r>
+        <w:t>visible.</w:t>
+      </w:r>
+      <w:r>
+        <w:t xml:space="preserve">  Also, you can start and stop the process at will</w:t>
+      </w:r>
+      <w:r>
+        <w:t>.</w:t>
       </w:r>
     </w:p>
     <w:p>
@@ -2179,27 +3669,23 @@
           <w:numId w:val="18"/>
         </w:numPr>
       </w:pPr>
-      <w:r>
-        <w:rPr>
-          <w:b/>
-          <w:bCs/>
-        </w:rPr>
-        <w:t>sortMenu</w:t>
-      </w:r>
-      <w:r>
-        <w:t>:  Will sort the menu</w:t>
-      </w:r>
-      <w:r>
-        <w:t>s</w:t>
-      </w:r>
-      <w:r>
-        <w:t xml:space="preserve"> in alphabetical order</w:t>
-      </w:r>
-      <w:r>
-        <w:t>, when top-menu is clicked</w:t>
-      </w:r>
-      <w:r>
-        <w:t>.</w:t>
+      <w:proofErr w:type="spellStart"/>
+      <w:r>
+        <w:rPr>
+          <w:b/>
+          <w:bCs/>
+        </w:rPr>
+        <w:t>addViewId</w:t>
+      </w:r>
+      <w:proofErr w:type="spellEnd"/>
+      <w:r>
+        <w:t xml:space="preserve">:  Convenient for developers who want to see the view id next </w:t>
+      </w:r>
+      <w:r>
+        <w:t xml:space="preserve">to or near </w:t>
+      </w:r>
+      <w:r>
+        <w:t>the title.</w:t>
       </w:r>
     </w:p>
     <w:p>
@@ -2210,46 +3696,26 @@
           <w:numId w:val="18"/>
         </w:numPr>
       </w:pPr>
-      <w:r>
-        <w:rPr>
-          <w:b/>
-          <w:bCs/>
-        </w:rPr>
-        <w:t>sortUList</w:t>
-      </w:r>
-      <w:r>
-        <w:t>:  Will sort any un-ordered list in alphabetical order.</w:t>
-      </w:r>
-    </w:p>
-    <w:p>
-      <w:pPr>
-        <w:pStyle w:val="Heading2"/>
-      </w:pPr>
-      <w:r>
-        <w:lastRenderedPageBreak/>
-        <w:t>Storage</w:t>
-      </w:r>
-    </w:p>
-    <w:p>
-      <w:r>
-        <w:t>Provides non-volatile storage utilities using the local</w:t>
-      </w:r>
-      <w:r>
-        <w:t xml:space="preserve">Storage and cookies objects.  </w:t>
-      </w:r>
-      <w:r>
-        <w:t xml:space="preserve">It </w:t>
-      </w:r>
-      <w:r>
-        <w:t>is the base of most other features.</w:t>
-      </w:r>
-    </w:p>
-    <w:p>
-      <w:pPr>
-        <w:pStyle w:val="Heading3"/>
-      </w:pPr>
-      <w:r>
-        <w:t>Functions</w:t>
+      <w:proofErr w:type="spellStart"/>
+      <w:r>
+        <w:rPr>
+          <w:b/>
+          <w:bCs/>
+        </w:rPr>
+        <w:t>addCheckboxesToTable</w:t>
+      </w:r>
+      <w:proofErr w:type="spellEnd"/>
+      <w:r>
+        <w:t xml:space="preserve">:  Will add checkboxes to a table, including the top </w:t>
+      </w:r>
+      <w:r>
+        <w:t xml:space="preserve">one in the header to check all at once.  Used </w:t>
+      </w:r>
+      <w:r>
+        <w:t xml:space="preserve">by </w:t>
+      </w:r>
+      <w:r>
+        <w:t>bulk operations.</w:t>
       </w:r>
     </w:p>
     <w:p>
@@ -2260,15 +3726,32 @@
           <w:numId w:val="18"/>
         </w:numPr>
       </w:pPr>
-      <w:r>
-        <w:rPr>
-          <w:b/>
-          <w:bCs/>
-        </w:rPr>
-        <w:t>hasLocalStorage</w:t>
-      </w:r>
-      <w:r>
-        <w:t>:  Returns whether or not localStorage is supported.</w:t>
+      <w:proofErr w:type="spellStart"/>
+      <w:r>
+        <w:rPr>
+          <w:b/>
+          <w:bCs/>
+        </w:rPr>
+        <w:t>addTimeStampToHeader</w:t>
+      </w:r>
+      <w:proofErr w:type="spellEnd"/>
+      <w:r>
+        <w:t>:  Useful to see when the last refresh date/time</w:t>
+      </w:r>
+      <w:r>
+        <w:t xml:space="preserve"> </w:t>
+      </w:r>
+      <w:r>
+        <w:t>occurred and</w:t>
+      </w:r>
+      <w:r>
+        <w:t xml:space="preserve"> </w:t>
+      </w:r>
+      <w:r>
+        <w:t xml:space="preserve">assess that </w:t>
+      </w:r>
+      <w:r>
+        <w:t>all is working fine.</w:t>
       </w:r>
     </w:p>
     <w:p>
@@ -2279,1119 +3762,26 @@
           <w:numId w:val="18"/>
         </w:numPr>
       </w:pPr>
-      <w:r>
-        <w:rPr>
-          <w:b/>
-          <w:bCs/>
-        </w:rPr>
-        <w:t>lsSetItem, lsGetItem, lsRemoveItem</w:t>
-      </w:r>
-      <w:r>
-        <w:t>:  Saves, loads and deletes text item in app-specific keys.</w:t>
-      </w:r>
-    </w:p>
-    <w:p>
-      <w:pPr>
-        <w:pStyle w:val="ListParagraph"/>
-        <w:numPr>
-          <w:ilvl w:val="0"/>
-          <w:numId w:val="18"/>
-        </w:numPr>
-      </w:pPr>
-      <w:r>
-        <w:rPr>
-          <w:b/>
-          <w:bCs/>
-        </w:rPr>
-        <w:t>saveUserSetting, loadUserSetting, setCookie, getCookie, deleteCookie, deleteAllCookies</w:t>
-      </w:r>
-      <w:r>
-        <w:t>:  Same but using cookies.</w:t>
-      </w:r>
-    </w:p>
-    <w:p>
-      <w:pPr>
-        <w:pStyle w:val="Heading2"/>
-      </w:pPr>
-      <w:r>
-        <w:t>Scenes</w:t>
-      </w:r>
-    </w:p>
-    <w:p>
-      <w:r>
-        <w:t xml:space="preserve">Provides </w:t>
-      </w:r>
-      <w:r>
-        <w:t>scene-related features</w:t>
-      </w:r>
-      <w:r>
-        <w:t>.</w:t>
-      </w:r>
-    </w:p>
-    <w:p>
-      <w:pPr>
-        <w:pStyle w:val="Heading3"/>
-      </w:pPr>
-      <w:r>
-        <w:t>Functions</w:t>
-      </w:r>
-    </w:p>
-    <w:p>
-      <w:pPr>
-        <w:pStyle w:val="ListParagraph"/>
-        <w:numPr>
-          <w:ilvl w:val="0"/>
-          <w:numId w:val="18"/>
-        </w:numPr>
-      </w:pPr>
-      <w:r>
-        <w:rPr>
-          <w:b/>
-          <w:bCs/>
-        </w:rPr>
-        <w:t>set</w:t>
-      </w:r>
-      <w:r>
-        <w:rPr>
-          <w:b/>
-          <w:bCs/>
-        </w:rPr>
-        <w:t>Cfg</w:t>
-      </w:r>
+      <w:proofErr w:type="spellStart"/>
+      <w:r>
+        <w:rPr>
+          <w:b/>
+          <w:bCs/>
+        </w:rPr>
+        <w:t>ktlP</w:t>
+      </w:r>
+      <w:r>
+        <w:rPr>
+          <w:b/>
+          <w:bCs/>
+        </w:rPr>
+        <w:t>rocessViewFlags</w:t>
+      </w:r>
+      <w:proofErr w:type="spellEnd"/>
       <w:r>
         <w:t xml:space="preserve">:  </w:t>
       </w:r>
       <w:r>
-        <w:t>To set</w:t>
-      </w:r>
-      <w:r>
-        <w:t xml:space="preserve"> </w:t>
-      </w:r>
-      <w:r>
-        <w:t xml:space="preserve">up your </w:t>
-      </w:r>
-      <w:r>
-        <w:t xml:space="preserve">parameters and callbacks to your </w:t>
-      </w:r>
-      <w:r>
-        <w:t>A</w:t>
-      </w:r>
-      <w:r>
-        <w:t>pp</w:t>
-      </w:r>
-      <w:r>
-        <w:t>.</w:t>
-      </w:r>
-    </w:p>
-    <w:p>
-      <w:pPr>
-        <w:pStyle w:val="ListParagraph"/>
-        <w:numPr>
-          <w:ilvl w:val="0"/>
-          <w:numId w:val="18"/>
-        </w:numPr>
-      </w:pPr>
-      <w:r>
-        <w:rPr>
-          <w:b/>
-          <w:bCs/>
-        </w:rPr>
-        <w:t>autoFocus</w:t>
-      </w:r>
-      <w:r>
-        <w:t xml:space="preserve">: </w:t>
-      </w:r>
-      <w:r>
-        <w:t xml:space="preserve">Callback to your app's handler of </w:t>
-      </w:r>
-      <w:r>
-        <w:t xml:space="preserve">autoFocus.  </w:t>
-      </w:r>
-      <w:r>
-        <w:t>By default, Knack does not set the focus to a field.  But this enables you to choose when and how to do it</w:t>
-      </w:r>
-      <w:r>
-        <w:t xml:space="preserve"> – your way</w:t>
-      </w:r>
-      <w:r>
-        <w:t>.</w:t>
-      </w:r>
-    </w:p>
-    <w:p>
-      <w:pPr>
-        <w:pStyle w:val="ListParagraph"/>
-        <w:numPr>
-          <w:ilvl w:val="0"/>
-          <w:numId w:val="18"/>
-        </w:numPr>
-      </w:pPr>
-      <w:r>
-        <w:rPr>
-          <w:b/>
-          <w:bCs/>
-        </w:rPr>
-        <w:t>renderViews</w:t>
-      </w:r>
-      <w:r>
-        <w:t>:  Renders all views in the current scene.</w:t>
-      </w:r>
-    </w:p>
-    <w:p>
-      <w:pPr>
-        <w:pStyle w:val="ListParagraph"/>
-        <w:numPr>
-          <w:ilvl w:val="0"/>
-          <w:numId w:val="18"/>
-        </w:numPr>
-      </w:pPr>
-      <w:r>
-        <w:rPr>
-          <w:b/>
-          <w:bCs/>
-        </w:rPr>
-        <w:t>addKioskButtons</w:t>
-      </w:r>
-      <w:r>
-        <w:t xml:space="preserve">: In kiosk mode, </w:t>
-      </w:r>
-      <w:r>
-        <w:t>most of the time there is no mouse or keyboard.  This enables adding specific buttons, typically for navigation: Back, Done, Refresh.  I've also added Work</w:t>
-      </w:r>
-      <w:r>
-        <w:t xml:space="preserve"> S</w:t>
-      </w:r>
-      <w:r>
-        <w:t xml:space="preserve">hift </w:t>
-      </w:r>
-      <w:r>
-        <w:t xml:space="preserve">and Messaging </w:t>
-      </w:r>
-      <w:r>
-        <w:t>button</w:t>
-      </w:r>
-      <w:r>
-        <w:t>s</w:t>
-      </w:r>
-      <w:r>
-        <w:t xml:space="preserve">, if ever you need </w:t>
-      </w:r>
-      <w:r>
-        <w:t>them</w:t>
-      </w:r>
-      <w:r>
-        <w:t xml:space="preserve"> (more information provided upon request)</w:t>
-      </w:r>
-      <w:r>
-        <w:t>.</w:t>
-      </w:r>
-    </w:p>
-    <w:p>
-      <w:pPr>
-        <w:pStyle w:val="ListParagraph"/>
-        <w:numPr>
-          <w:ilvl w:val="0"/>
-          <w:numId w:val="18"/>
-        </w:numPr>
-      </w:pPr>
-      <w:r>
-        <w:rPr>
-          <w:b/>
-          <w:bCs/>
-        </w:rPr>
-        <w:t>spinnerWatchdog</w:t>
-      </w:r>
-      <w:r>
-        <w:t xml:space="preserve">:  This is a timer that checks if the </w:t>
-      </w:r>
-      <w:r>
-        <w:t>A</w:t>
-      </w:r>
-      <w:r>
-        <w:t>pp is in a waiting state</w:t>
-      </w:r>
-      <w:r>
-        <w:t xml:space="preserve">.  If the spinner takes more than a specified </w:t>
-      </w:r>
-      <w:r>
-        <w:t xml:space="preserve">amount of </w:t>
-      </w:r>
-      <w:r>
-        <w:t>time</w:t>
-      </w:r>
-      <w:r>
-        <w:t xml:space="preserve"> (default is </w:t>
-      </w:r>
-      <w:r>
-        <w:t>3</w:t>
-      </w:r>
-      <w:r>
-        <w:t>0s)</w:t>
-      </w:r>
-      <w:r>
-        <w:t xml:space="preserve">, you can </w:t>
-      </w:r>
-      <w:r>
-        <w:t>gain back control</w:t>
-      </w:r>
-      <w:r>
-        <w:t xml:space="preserve">, typically </w:t>
-      </w:r>
-      <w:r>
-        <w:t xml:space="preserve">by </w:t>
-      </w:r>
-      <w:r>
-        <w:t xml:space="preserve">reloading the </w:t>
-      </w:r>
-      <w:r>
-        <w:t>page</w:t>
-      </w:r>
-      <w:r>
-        <w:t xml:space="preserve">.  </w:t>
-      </w:r>
-      <w:r>
-        <w:t xml:space="preserve">Most of the time, this </w:t>
-      </w:r>
-      <w:r>
-        <w:t xml:space="preserve">solves the </w:t>
-      </w:r>
-      <w:r>
-        <w:t>"</w:t>
-      </w:r>
-      <w:r>
-        <w:t>infinite waiting</w:t>
-      </w:r>
-      <w:r>
-        <w:t>"</w:t>
-      </w:r>
-      <w:r>
-        <w:t xml:space="preserve"> </w:t>
-      </w:r>
-      <w:r>
-        <w:t>problem</w:t>
-      </w:r>
-      <w:r>
-        <w:t xml:space="preserve"> after a Submit</w:t>
-      </w:r>
-      <w:r>
-        <w:t xml:space="preserve"> or any page load</w:t>
-      </w:r>
-      <w:r>
-        <w:t>/refresh</w:t>
-      </w:r>
-      <w:r>
-        <w:t>, especially for kiosks</w:t>
-      </w:r>
-      <w:r>
-        <w:t xml:space="preserve"> without a keyboard</w:t>
-      </w:r>
-      <w:r>
-        <w:t xml:space="preserve">, where </w:t>
-      </w:r>
-      <w:r>
-        <w:t xml:space="preserve">users </w:t>
-      </w:r>
-      <w:r>
-        <w:t xml:space="preserve">would </w:t>
-      </w:r>
-      <w:r>
-        <w:t>otherwise have to reboot the device.</w:t>
-      </w:r>
-      <w:r>
-        <w:t xml:space="preserve">  After quite a bit of experimentation, I was surprised to observe that a submitted form was indeed sent successfully, but it was the screen refresh that never came back.  This forced refresh solved the problem at least 90% of the time.</w:t>
-      </w:r>
-    </w:p>
-    <w:p>
-      <w:pPr>
-        <w:pStyle w:val="ListParagraph"/>
-        <w:numPr>
-          <w:ilvl w:val="0"/>
-          <w:numId w:val="18"/>
-        </w:numPr>
-      </w:pPr>
-      <w:r>
-        <w:rPr>
-          <w:b/>
-          <w:bCs/>
-        </w:rPr>
-        <w:t>isSpinnerWdRunning</w:t>
-      </w:r>
-      <w:r>
-        <w:t xml:space="preserve">:  </w:t>
-      </w:r>
-      <w:r>
-        <w:t>Returns true if page is busy</w:t>
-      </w:r>
-      <w:r>
-        <w:t xml:space="preserve"> and spinner is shown</w:t>
-      </w:r>
-      <w:r>
-        <w:t>.</w:t>
-      </w:r>
-    </w:p>
-    <w:p>
-      <w:pPr>
-        <w:pStyle w:val="ListParagraph"/>
-        <w:numPr>
-          <w:ilvl w:val="0"/>
-          <w:numId w:val="18"/>
-        </w:numPr>
-      </w:pPr>
-      <w:r>
-        <w:rPr>
-          <w:b/>
-          <w:bCs/>
-        </w:rPr>
-        <w:t>flashBackground</w:t>
-      </w:r>
-      <w:r>
-        <w:t>:  Simple attention getter, useful on small devices</w:t>
-      </w:r>
-      <w:r>
-        <w:t xml:space="preserve"> </w:t>
-      </w:r>
-      <w:r>
-        <w:t xml:space="preserve">monitored </w:t>
-      </w:r>
-      <w:r>
-        <w:t>from a distan</w:t>
-      </w:r>
-      <w:r>
-        <w:t>t area</w:t>
-      </w:r>
-      <w:r>
-        <w:t>, to show status</w:t>
-      </w:r>
-      <w:r>
-        <w:t xml:space="preserve"> like success or failure.</w:t>
-      </w:r>
-    </w:p>
-    <w:p>
-      <w:pPr>
-        <w:pStyle w:val="ListParagraph"/>
-        <w:numPr>
-          <w:ilvl w:val="0"/>
-          <w:numId w:val="18"/>
-        </w:numPr>
-      </w:pPr>
-      <w:r>
-        <w:rPr>
-          <w:b/>
-          <w:bCs/>
-        </w:rPr>
-        <w:t>resetIdleWatchdog</w:t>
-      </w:r>
-      <w:r>
-        <w:t xml:space="preserve">:  </w:t>
-      </w:r>
-      <w:r>
-        <w:t xml:space="preserve">The idle watchdog is an </w:t>
-      </w:r>
-      <w:r>
-        <w:t>“</w:t>
-      </w:r>
-      <w:r>
-        <w:t>i</w:t>
-      </w:r>
-      <w:r>
-        <w:t>nactivity timer</w:t>
-      </w:r>
-      <w:r>
-        <w:t>”</w:t>
-      </w:r>
-      <w:r>
-        <w:t xml:space="preserve">.  </w:t>
-      </w:r>
-      <w:r>
-        <w:t xml:space="preserve">Each time </w:t>
-      </w:r>
-      <w:r>
-        <w:t xml:space="preserve">a </w:t>
-      </w:r>
-      <w:r>
-        <w:t>mouse click</w:t>
-      </w:r>
-      <w:r>
-        <w:t>/move</w:t>
-      </w:r>
-      <w:r>
-        <w:t xml:space="preserve"> or </w:t>
-      </w:r>
-      <w:r>
-        <w:t xml:space="preserve">a </w:t>
-      </w:r>
-      <w:r>
-        <w:t>key</w:t>
-      </w:r>
-      <w:r>
-        <w:t xml:space="preserve"> </w:t>
-      </w:r>
-      <w:r>
-        <w:t>press</w:t>
-      </w:r>
-      <w:r>
-        <w:t xml:space="preserve"> </w:t>
-      </w:r>
-      <w:r>
-        <w:t xml:space="preserve">is </w:t>
-      </w:r>
-      <w:r>
-        <w:t>detected</w:t>
-      </w:r>
-      <w:r>
-        <w:t>, this is called.  After a given amount of time</w:t>
-      </w:r>
-      <w:r>
-        <w:t xml:space="preserve"> without activity, </w:t>
-      </w:r>
-      <w:r>
-        <w:t xml:space="preserve">the </w:t>
-      </w:r>
-      <w:r>
-        <w:t>idleWatchDogTimeout</w:t>
-      </w:r>
-      <w:r>
-        <w:t xml:space="preserve"> </w:t>
-      </w:r>
-      <w:r>
-        <w:t xml:space="preserve">callback </w:t>
-      </w:r>
-      <w:r>
-        <w:t>(</w:t>
-      </w:r>
-      <w:r>
-        <w:t xml:space="preserve">below) </w:t>
-      </w:r>
-      <w:r>
-        <w:t xml:space="preserve">in your </w:t>
-      </w:r>
-      <w:r>
-        <w:t>A</w:t>
-      </w:r>
-      <w:r>
-        <w:t xml:space="preserve">pp </w:t>
-      </w:r>
-      <w:r>
-        <w:t xml:space="preserve">allows a specific </w:t>
-      </w:r>
-      <w:r>
-        <w:t xml:space="preserve">action </w:t>
-      </w:r>
-      <w:r>
-        <w:t>to take place.</w:t>
-      </w:r>
-    </w:p>
-    <w:p>
-      <w:pPr>
-        <w:pStyle w:val="ListParagraph"/>
-        <w:numPr>
-          <w:ilvl w:val="0"/>
-          <w:numId w:val="18"/>
-        </w:numPr>
-      </w:pPr>
-      <w:r>
-        <w:rPr>
-          <w:b/>
-          <w:bCs/>
-        </w:rPr>
-        <w:t>idleWatchDogTimeout</w:t>
-      </w:r>
-      <w:r>
-        <w:t xml:space="preserve">:  The </w:t>
-      </w:r>
-      <w:r>
-        <w:t xml:space="preserve">idle </w:t>
-      </w:r>
-      <w:r>
-        <w:t>callback to you</w:t>
-      </w:r>
-      <w:r>
-        <w:t>r</w:t>
-      </w:r>
-      <w:r>
-        <w:t xml:space="preserve"> app, </w:t>
-      </w:r>
-      <w:r>
-        <w:t>t</w:t>
-      </w:r>
-      <w:r>
-        <w:t xml:space="preserve">ypically </w:t>
-      </w:r>
-      <w:r>
-        <w:t xml:space="preserve">for </w:t>
-      </w:r>
-      <w:r>
-        <w:t>reloading the page or logging out the user.</w:t>
-      </w:r>
-    </w:p>
-    <w:p>
-      <w:pPr>
-        <w:pStyle w:val="ListParagraph"/>
-        <w:numPr>
-          <w:ilvl w:val="0"/>
-          <w:numId w:val="18"/>
-        </w:numPr>
-      </w:pPr>
-      <w:r>
-        <w:rPr>
-          <w:b/>
-          <w:bCs/>
-        </w:rPr>
-        <w:t>findViewWithTitle</w:t>
-      </w:r>
-      <w:r>
-        <w:t xml:space="preserve">:  Returns </w:t>
-      </w:r>
-      <w:r>
-        <w:t xml:space="preserve">the first </w:t>
-      </w:r>
-      <w:r>
-        <w:t>view id containing specific text</w:t>
-      </w:r>
-      <w:r>
-        <w:t xml:space="preserve"> in its title</w:t>
-      </w:r>
-      <w:r>
-        <w:t>, with optional exact match.</w:t>
-      </w:r>
-    </w:p>
-    <w:p>
-      <w:pPr>
-        <w:pStyle w:val="ListParagraph"/>
-        <w:numPr>
-          <w:ilvl w:val="0"/>
-          <w:numId w:val="18"/>
-        </w:numPr>
-      </w:pPr>
-      <w:r>
-        <w:rPr>
-          <w:b/>
-          <w:bCs/>
-        </w:rPr>
-        <w:t>scrollToTop</w:t>
-      </w:r>
-      <w:r>
-        <w:t xml:space="preserve">:  Scrolls </w:t>
-      </w:r>
-      <w:r>
-        <w:t xml:space="preserve">the </w:t>
-      </w:r>
-      <w:r>
-        <w:t>page all the way up.</w:t>
-      </w:r>
-    </w:p>
-    <w:p>
-      <w:pPr>
-        <w:pStyle w:val="ListParagraph"/>
-        <w:numPr>
-          <w:ilvl w:val="0"/>
-          <w:numId w:val="18"/>
-        </w:numPr>
-      </w:pPr>
-      <w:r>
-        <w:rPr>
-          <w:b/>
-          <w:bCs/>
-        </w:rPr>
-        <w:lastRenderedPageBreak/>
-        <w:t>addVersionNumber</w:t>
-      </w:r>
-      <w:r>
-        <w:t xml:space="preserve">:  </w:t>
-      </w:r>
-      <w:r>
-        <w:t>Add</w:t>
-      </w:r>
-      <w:r>
-        <w:t>s</w:t>
-      </w:r>
-      <w:r>
-        <w:t xml:space="preserve"> the </w:t>
-      </w:r>
-      <w:r>
-        <w:t>A</w:t>
-      </w:r>
-      <w:r>
-        <w:t xml:space="preserve">pp </w:t>
-      </w:r>
-      <w:r>
-        <w:t xml:space="preserve">and </w:t>
-      </w:r>
-      <w:r>
-        <w:t xml:space="preserve">optionally the </w:t>
-      </w:r>
-      <w:r>
-        <w:t xml:space="preserve">KTL version numbers </w:t>
-      </w:r>
-      <w:r>
-        <w:t>on the page</w:t>
-      </w:r>
-      <w:r>
-        <w:t>.</w:t>
-      </w:r>
-    </w:p>
-    <w:p>
-      <w:pPr>
-        <w:pStyle w:val="ListParagraph"/>
-        <w:numPr>
-          <w:ilvl w:val="0"/>
-          <w:numId w:val="18"/>
-        </w:numPr>
-      </w:pPr>
-      <w:r>
-        <w:rPr>
-          <w:b/>
-          <w:bCs/>
-        </w:rPr>
-        <w:t>onSceneRender</w:t>
-      </w:r>
-      <w:r>
-        <w:t>:  Callback to your app's handler of a scene render.</w:t>
-      </w:r>
-    </w:p>
-    <w:p>
-      <w:pPr>
-        <w:pStyle w:val="ListParagraph"/>
-        <w:numPr>
-          <w:ilvl w:val="0"/>
-          <w:numId w:val="18"/>
-        </w:numPr>
-        <w:rPr>
-          <w:b/>
-          <w:bCs/>
-        </w:rPr>
-      </w:pPr>
-      <w:r>
-        <w:rPr>
-          <w:b/>
-          <w:bCs/>
-        </w:rPr>
-        <w:t>isiFrameWnd</w:t>
-      </w:r>
-      <w:r>
-        <w:t xml:space="preserve">:  returns whether the window is the </w:t>
-      </w:r>
-      <w:r>
-        <w:t>top level app</w:t>
-      </w:r>
-      <w:r>
-        <w:t xml:space="preserve"> or the </w:t>
-      </w:r>
-      <w:r>
-        <w:t>hidden</w:t>
-      </w:r>
-      <w:r>
-        <w:t xml:space="preserve"> child iFrameWnd.</w:t>
-      </w:r>
-    </w:p>
-    <w:p>
-      <w:pPr>
-        <w:pStyle w:val="Heading2"/>
-      </w:pPr>
-      <w:r>
-        <w:t>Views</w:t>
-      </w:r>
-    </w:p>
-    <w:p>
-      <w:r>
-        <w:t xml:space="preserve">Provides </w:t>
-      </w:r>
-      <w:r>
-        <w:t>view-related features.</w:t>
-      </w:r>
-    </w:p>
-    <w:p>
-      <w:pPr>
-        <w:pStyle w:val="Heading3"/>
-      </w:pPr>
-      <w:r>
-        <w:t>Functions</w:t>
-      </w:r>
-    </w:p>
-    <w:p>
-      <w:pPr>
-        <w:pStyle w:val="ListParagraph"/>
-        <w:numPr>
-          <w:ilvl w:val="0"/>
-          <w:numId w:val="18"/>
-        </w:numPr>
-      </w:pPr>
-      <w:r>
-        <w:rPr>
-          <w:b/>
-          <w:bCs/>
-        </w:rPr>
-        <w:t>set</w:t>
-      </w:r>
-      <w:r>
-        <w:rPr>
-          <w:b/>
-          <w:bCs/>
-        </w:rPr>
-        <w:t>Cfg</w:t>
-      </w:r>
-      <w:r>
-        <w:t>:  To setup your parameters and callbacks to your app.</w:t>
-      </w:r>
-      <w:r>
-        <w:t xml:space="preserve"> Callback </w:t>
-      </w:r>
-      <w:r>
-        <w:t>processViewFlags</w:t>
-      </w:r>
-      <w:r>
-        <w:t xml:space="preserve"> allows you to </w:t>
-      </w:r>
-      <w:r>
-        <w:t>process your own special title flags.</w:t>
-      </w:r>
-    </w:p>
-    <w:p>
-      <w:pPr>
-        <w:pStyle w:val="ListParagraph"/>
-        <w:numPr>
-          <w:ilvl w:val="0"/>
-          <w:numId w:val="18"/>
-        </w:numPr>
-      </w:pPr>
-      <w:r>
-        <w:rPr>
-          <w:b/>
-          <w:bCs/>
-        </w:rPr>
-        <w:t>refreshView</w:t>
-      </w:r>
-      <w:r>
-        <w:t xml:space="preserve">:  Robust view refresh function with </w:t>
-      </w:r>
-      <w:r>
-        <w:t xml:space="preserve">retries and </w:t>
-      </w:r>
-      <w:r>
-        <w:t>error handling</w:t>
-      </w:r>
-      <w:r>
-        <w:t xml:space="preserve">.  </w:t>
-      </w:r>
-      <w:r>
-        <w:t xml:space="preserve">Supports </w:t>
-      </w:r>
-      <w:r>
-        <w:t>mos</w:t>
-      </w:r>
-      <w:r>
-        <w:t>t</w:t>
-      </w:r>
-      <w:r>
-        <w:t xml:space="preserve"> types of views including </w:t>
-      </w:r>
-      <w:r>
-        <w:t>table</w:t>
-      </w:r>
-      <w:r>
-        <w:t>s</w:t>
-      </w:r>
-      <w:r>
-        <w:t xml:space="preserve">, </w:t>
-      </w:r>
-      <w:r>
-        <w:t>details</w:t>
-      </w:r>
-      <w:r>
-        <w:t>, search</w:t>
-      </w:r>
-      <w:r>
-        <w:t>es</w:t>
-      </w:r>
-      <w:r>
-        <w:t xml:space="preserve">, </w:t>
-      </w:r>
-      <w:r>
-        <w:t>form</w:t>
-      </w:r>
-      <w:r>
-        <w:t>s</w:t>
-      </w:r>
-      <w:r>
-        <w:t xml:space="preserve">, rich text </w:t>
-      </w:r>
-      <w:r>
-        <w:t>and menu</w:t>
-      </w:r>
-      <w:r>
-        <w:t>s</w:t>
-      </w:r>
-      <w:r>
-        <w:t>.</w:t>
-      </w:r>
-    </w:p>
-    <w:p>
-      <w:pPr>
-        <w:pStyle w:val="ListParagraph"/>
-        <w:numPr>
-          <w:ilvl w:val="0"/>
-          <w:numId w:val="18"/>
-        </w:numPr>
-      </w:pPr>
-      <w:r>
-        <w:rPr>
-          <w:b/>
-          <w:bCs/>
-        </w:rPr>
-        <w:t>refreshViewArray</w:t>
-      </w:r>
-      <w:r>
-        <w:t>:  Call</w:t>
-      </w:r>
-      <w:r>
-        <w:t xml:space="preserve">s </w:t>
-      </w:r>
-      <w:r>
-        <w:t>refreshView</w:t>
-      </w:r>
-      <w:r>
-        <w:t xml:space="preserve"> in sequence </w:t>
-      </w:r>
-      <w:r>
-        <w:t xml:space="preserve">from </w:t>
-      </w:r>
-      <w:r>
-        <w:t>an array of view ids</w:t>
-      </w:r>
-      <w:r>
-        <w:t xml:space="preserve"> as parameter</w:t>
-      </w:r>
-      <w:r>
-        <w:t>.</w:t>
-      </w:r>
-      <w:r>
-        <w:t xml:space="preserve"> </w:t>
-      </w:r>
-    </w:p>
-    <w:p>
-      <w:pPr>
-        <w:pStyle w:val="ListParagraph"/>
-        <w:numPr>
-          <w:ilvl w:val="0"/>
-          <w:numId w:val="18"/>
-        </w:numPr>
-      </w:pPr>
-      <w:r>
-        <w:rPr>
-          <w:b/>
-          <w:bCs/>
-        </w:rPr>
-        <w:t>autoRefresh</w:t>
-      </w:r>
-      <w:r>
-        <w:t xml:space="preserve">:  </w:t>
-      </w:r>
-      <w:r>
-        <w:t>You can now add auto refresh to any view w</w:t>
-      </w:r>
-      <w:r>
-        <w:t>ithout a single line of code</w:t>
-      </w:r>
-      <w:r>
-        <w:t xml:space="preserve">.  </w:t>
-      </w:r>
-      <w:r>
-        <w:t xml:space="preserve">It is done from </w:t>
-      </w:r>
-      <w:r>
-        <w:t xml:space="preserve">the </w:t>
-      </w:r>
-      <w:r>
-        <w:t>B</w:t>
-      </w:r>
-      <w:r>
-        <w:t xml:space="preserve">uilder, </w:t>
-      </w:r>
-      <w:r>
-        <w:t xml:space="preserve">by </w:t>
-      </w:r>
-      <w:r>
-        <w:t>s</w:t>
-      </w:r>
-      <w:r>
-        <w:t>imply add</w:t>
-      </w:r>
-      <w:r>
-        <w:t>ing</w:t>
-      </w:r>
-      <w:r>
-        <w:t xml:space="preserve"> AUTOREFRESH=30 </w:t>
-      </w:r>
-      <w:r>
-        <w:t xml:space="preserve">at the end of </w:t>
-      </w:r>
-      <w:r>
-        <w:t xml:space="preserve">your </w:t>
-      </w:r>
-      <w:r>
-        <w:t>view</w:t>
-      </w:r>
-      <w:r>
-        <w:t>'s</w:t>
-      </w:r>
-      <w:r>
-        <w:t xml:space="preserve"> </w:t>
-      </w:r>
-      <w:r>
-        <w:t xml:space="preserve">title and </w:t>
-      </w:r>
-      <w:r>
-        <w:t xml:space="preserve">it </w:t>
-      </w:r>
-      <w:r>
-        <w:t>will refresh itself every 30 seconds.</w:t>
-      </w:r>
-      <w:r>
-        <w:t xml:space="preserve">  </w:t>
-      </w:r>
-      <w:r>
-        <w:t xml:space="preserve">Values from 5 </w:t>
-      </w:r>
-      <w:r>
-        <w:t>(seconds) to 86500 (24 hours) are accepted.</w:t>
-      </w:r>
-      <w:r>
-        <w:t xml:space="preserve">  </w:t>
-      </w:r>
-      <w:r>
-        <w:t>Of course,</w:t>
-      </w:r>
-      <w:r>
-        <w:t xml:space="preserve"> the flag is truncated </w:t>
-      </w:r>
-      <w:r>
-        <w:t xml:space="preserve">so only your title </w:t>
-      </w:r>
-      <w:r>
-        <w:t xml:space="preserve">remains </w:t>
-      </w:r>
-      <w:r>
-        <w:t>visible.</w:t>
-      </w:r>
-      <w:r>
-        <w:t xml:space="preserve">  Also, you can start and stop the process at will</w:t>
-      </w:r>
-      <w:r>
-        <w:t>.</w:t>
-      </w:r>
-    </w:p>
-    <w:p>
-      <w:pPr>
-        <w:pStyle w:val="ListParagraph"/>
-        <w:numPr>
-          <w:ilvl w:val="0"/>
-          <w:numId w:val="18"/>
-        </w:numPr>
-      </w:pPr>
-      <w:r>
-        <w:rPr>
-          <w:b/>
-          <w:bCs/>
-        </w:rPr>
-        <w:t>addViewId</w:t>
-      </w:r>
-      <w:r>
-        <w:t xml:space="preserve">:  Convenient for developers who want to see the view id next </w:t>
-      </w:r>
-      <w:r>
-        <w:t xml:space="preserve">to or near </w:t>
-      </w:r>
-      <w:r>
-        <w:t>the title.</w:t>
-      </w:r>
-    </w:p>
-    <w:p>
-      <w:pPr>
-        <w:pStyle w:val="ListParagraph"/>
-        <w:numPr>
-          <w:ilvl w:val="0"/>
-          <w:numId w:val="18"/>
-        </w:numPr>
-      </w:pPr>
-      <w:r>
-        <w:rPr>
-          <w:b/>
-          <w:bCs/>
-        </w:rPr>
-        <w:t>addCheckboxesToTable</w:t>
-      </w:r>
-      <w:r>
-        <w:t xml:space="preserve">:  Will add checkboxes to a table, including the top </w:t>
-      </w:r>
-      <w:r>
-        <w:t xml:space="preserve">one in the header to check all at once.  Used </w:t>
-      </w:r>
-      <w:r>
-        <w:t xml:space="preserve">by </w:t>
-      </w:r>
-      <w:r>
-        <w:t>bulk operations.</w:t>
-      </w:r>
-    </w:p>
-    <w:p>
-      <w:pPr>
-        <w:pStyle w:val="ListParagraph"/>
-        <w:numPr>
-          <w:ilvl w:val="0"/>
-          <w:numId w:val="18"/>
-        </w:numPr>
-      </w:pPr>
-      <w:r>
-        <w:rPr>
-          <w:b/>
-          <w:bCs/>
-        </w:rPr>
-        <w:t>addTimeStampToHeader</w:t>
-      </w:r>
-      <w:r>
-        <w:t>:  Useful to see when the last refresh date/time</w:t>
-      </w:r>
-      <w:r>
-        <w:t xml:space="preserve"> </w:t>
-      </w:r>
-      <w:r>
-        <w:t>occurred and</w:t>
-      </w:r>
-      <w:r>
-        <w:t xml:space="preserve"> </w:t>
-      </w:r>
-      <w:r>
-        <w:t xml:space="preserve">assess that </w:t>
-      </w:r>
-      <w:r>
-        <w:t>all is working fine.</w:t>
-      </w:r>
-    </w:p>
-    <w:p>
-      <w:pPr>
-        <w:pStyle w:val="ListParagraph"/>
-        <w:numPr>
-          <w:ilvl w:val="0"/>
-          <w:numId w:val="18"/>
-        </w:numPr>
-      </w:pPr>
-      <w:r>
-        <w:rPr>
-          <w:b/>
-          <w:bCs/>
-        </w:rPr>
-        <w:t>ktlP</w:t>
-      </w:r>
-      <w:r>
-        <w:rPr>
-          <w:b/>
-          <w:bCs/>
-        </w:rPr>
-        <w:t>rocessViewFlags</w:t>
-      </w:r>
-      <w:r>
-        <w:t xml:space="preserve">:  </w:t>
-      </w:r>
-      <w:r>
         <w:t xml:space="preserve">This is an internal function </w:t>
       </w:r>
       <w:r>
@@ -3401,7 +3791,13 @@
         <w:t xml:space="preserve">not exposed.  </w:t>
       </w:r>
       <w:r>
-        <w:t>But it's worth explaining nonetheless.  It p</w:t>
+        <w:t xml:space="preserve">But worth </w:t>
+      </w:r>
+      <w:r>
+        <w:t>some additional explaining,</w:t>
+      </w:r>
+      <w:r>
+        <w:t xml:space="preserve"> nonetheless.  It p</w:t>
       </w:r>
       <w:r>
         <w:t xml:space="preserve">arses </w:t>
@@ -3529,15 +3925,7 @@
       </w:r>
       <w:r>
         <w:tab/>
-      </w:r>
-      <w:r>
-        <w:t xml:space="preserve">For Kiosk mode only, adds a </w:t>
-      </w:r>
-      <w:r>
-        <w:t xml:space="preserve">Back </w:t>
-      </w:r>
-      <w:r>
-        <w:t>button</w:t>
+        <w:t>For Kiosk mode only, adds a Back button</w:t>
       </w:r>
     </w:p>
     <w:p>
@@ -3559,15 +3947,7 @@
       </w:r>
       <w:r>
         <w:tab/>
-      </w:r>
-      <w:r>
-        <w:t xml:space="preserve">For Kiosk mode only, adds a </w:t>
-      </w:r>
-      <w:r>
-        <w:t xml:space="preserve">Done </w:t>
-      </w:r>
-      <w:r>
-        <w:t>button</w:t>
+        <w:t>For Kiosk mode only, adds a Done button</w:t>
       </w:r>
     </w:p>
     <w:p>
@@ -3630,8 +4010,6 @@
       </w:r>
       <w:r>
         <w:tab/>
-      </w:r>
-      <w:r>
         <w:t>Used in the page to save/load filters to the Cloud</w:t>
       </w:r>
     </w:p>
@@ -3640,6 +4018,7 @@
         <w:ind w:left="1080"/>
       </w:pPr>
       <w:r>
+        <w:lastRenderedPageBreak/>
         <w:t xml:space="preserve">You can also add your own app-specific flags in </w:t>
       </w:r>
       <w:r>
@@ -3654,9 +4033,11 @@
       <w:r>
         <w:t xml:space="preserve">function </w:t>
       </w:r>
+      <w:proofErr w:type="spellStart"/>
       <w:r>
         <w:t>processViewFlags</w:t>
       </w:r>
+      <w:proofErr w:type="spellEnd"/>
       <w:r>
         <w:t>.</w:t>
       </w:r>
@@ -3669,6 +4050,7 @@
           <w:numId w:val="18"/>
         </w:numPr>
       </w:pPr>
+      <w:proofErr w:type="spellStart"/>
       <w:r>
         <w:rPr>
           <w:b/>
@@ -3676,6 +4058,7 @@
         </w:rPr>
         <w:t>hideField</w:t>
       </w:r>
+      <w:proofErr w:type="spellEnd"/>
       <w:r>
         <w:t>:  Moves a field away from the screen</w:t>
       </w:r>
@@ -3691,6 +4074,7 @@
           <w:numId w:val="18"/>
         </w:numPr>
       </w:pPr>
+      <w:proofErr w:type="spellStart"/>
       <w:r>
         <w:rPr>
           <w:b/>
@@ -3698,6 +4082,7 @@
         </w:rPr>
         <w:t>searchDropdown</w:t>
       </w:r>
+      <w:proofErr w:type="spellEnd"/>
       <w:r>
         <w:t>:  Searches text in a dropdown</w:t>
       </w:r>
@@ -3744,47 +4129,823 @@
         <w:t>:  single selection, multiple selections, less than 500 and more than 500 entries.</w:t>
       </w:r>
       <w:r>
-        <w:t xml:space="preserve">  Auto</w:t>
-      </w:r>
-      <w:r>
-        <w:t>-</w:t>
+        <w:t xml:space="preserve">  </w:t>
+      </w:r>
+      <w:r>
+        <w:t xml:space="preserve">Will </w:t>
+      </w:r>
+      <w:r>
+        <w:t>auto select</w:t>
+      </w:r>
+      <w:r>
+        <w:t xml:space="preserve"> the found result it it’s </w:t>
+      </w:r>
+      <w:r>
+        <w:t xml:space="preserve">an </w:t>
+      </w:r>
+      <w:r>
+        <w:t xml:space="preserve">exact match.  Otherwise returns </w:t>
+      </w:r>
+      <w:r>
+        <w:t xml:space="preserve">all </w:t>
+      </w:r>
+      <w:r>
+        <w:t xml:space="preserve">found items and lets you </w:t>
+      </w:r>
+      <w:r>
+        <w:t xml:space="preserve">manually </w:t>
+      </w:r>
+      <w:r>
+        <w:t>cho</w:t>
+      </w:r>
+      <w:r>
+        <w:t>o</w:t>
+      </w:r>
+      <w:r>
+        <w:t>se</w:t>
+      </w:r>
+      <w:r>
+        <w:t xml:space="preserve"> from </w:t>
+      </w:r>
+      <w:r>
+        <w:t xml:space="preserve">the results </w:t>
+      </w:r>
+      <w:r>
+        <w:t>list.</w:t>
+      </w:r>
+    </w:p>
+    <w:p>
+      <w:pPr>
+        <w:pStyle w:val="ListParagraph"/>
+        <w:numPr>
+          <w:ilvl w:val="0"/>
+          <w:numId w:val="18"/>
+        </w:numPr>
+      </w:pPr>
+      <w:proofErr w:type="spellStart"/>
+      <w:r>
+        <w:rPr>
+          <w:b/>
+          <w:bCs/>
+        </w:rPr>
+        <w:t>findInSearch</w:t>
+      </w:r>
+      <w:r>
+        <w:rPr>
+          <w:b/>
+          <w:bCs/>
+        </w:rPr>
+        <w:t>View</w:t>
+      </w:r>
+      <w:proofErr w:type="spellEnd"/>
+      <w:r>
+        <w:t xml:space="preserve">:  Uses a </w:t>
+      </w:r>
+      <w:r>
+        <w:t>S</w:t>
+      </w:r>
+      <w:r>
+        <w:t xml:space="preserve">earch </w:t>
+      </w:r>
+      <w:r>
+        <w:t>v</w:t>
+      </w:r>
+      <w:r>
+        <w:t>iew</w:t>
+      </w:r>
+      <w:r>
+        <w:t xml:space="preserve"> to find text</w:t>
+      </w:r>
+      <w:r>
+        <w:t>, with exact match</w:t>
+      </w:r>
+      <w:r>
+        <w:t>.  Very useful to prevent duplicate entries on a connected field, for example</w:t>
+      </w:r>
+      <w:r>
+        <w:t xml:space="preserve">, by doing a hidden search on that </w:t>
+      </w:r>
+      <w:r>
+        <w:t xml:space="preserve">view </w:t>
+      </w:r>
+      <w:r>
+        <w:t>before submitting a new connected record.</w:t>
+      </w:r>
+    </w:p>
+    <w:p>
+      <w:pPr>
+        <w:pStyle w:val="ListParagraph"/>
+        <w:numPr>
+          <w:ilvl w:val="0"/>
+          <w:numId w:val="18"/>
+        </w:numPr>
+      </w:pPr>
+      <w:proofErr w:type="spellStart"/>
+      <w:r>
+        <w:rPr>
+          <w:b/>
+          <w:bCs/>
+        </w:rPr>
+        <w:t>removeTableColumns</w:t>
+      </w:r>
+      <w:proofErr w:type="spellEnd"/>
+      <w:r>
+        <w:t xml:space="preserve">:  </w:t>
+      </w:r>
+      <w:r>
+        <w:t>Will hide or remove columns from a table.  Pass it an array</w:t>
+      </w:r>
+      <w:r>
+        <w:t xml:space="preserve"> of field ids, and/or array of columns indexes to remove.</w:t>
+      </w:r>
+      <w:r>
+        <w:t xml:space="preserve">  Also works with action links</w:t>
+      </w:r>
+      <w:r>
+        <w:t xml:space="preserve">, which is useful to remove </w:t>
+      </w:r>
+      <w:r>
+        <w:t>a D</w:t>
+      </w:r>
+      <w:r>
+        <w:t xml:space="preserve">elete </w:t>
+      </w:r>
+      <w:r>
+        <w:t xml:space="preserve">action </w:t>
+      </w:r>
+      <w:r>
+        <w:t xml:space="preserve">if </w:t>
+      </w:r>
+      <w:r>
+        <w:t xml:space="preserve">the logged-in </w:t>
+      </w:r>
+      <w:r>
+        <w:t xml:space="preserve">role </w:t>
+      </w:r>
+      <w:r>
+        <w:t xml:space="preserve">shouldn't </w:t>
+      </w:r>
+      <w:r>
+        <w:t xml:space="preserve">be </w:t>
+      </w:r>
+      <w:r>
+        <w:t>allow</w:t>
+      </w:r>
+      <w:r>
+        <w:t>ed</w:t>
+      </w:r>
+      <w:r>
+        <w:t xml:space="preserve"> for example.</w:t>
+      </w:r>
+    </w:p>
+    <w:p>
+      <w:pPr>
+        <w:pStyle w:val="ListParagraph"/>
+        <w:numPr>
+          <w:ilvl w:val="0"/>
+          <w:numId w:val="18"/>
+        </w:numPr>
+      </w:pPr>
+      <w:proofErr w:type="spellStart"/>
+      <w:r>
+        <w:rPr>
+          <w:b/>
+          <w:bCs/>
+        </w:rPr>
+        <w:t>modifyTableSort</w:t>
+      </w:r>
+      <w:proofErr w:type="spellEnd"/>
+      <w:r>
+        <w:t>:  Inverts the sort order if the data type is Date/Time</w:t>
+      </w:r>
+      <w:r>
+        <w:t xml:space="preserve">.  In several apps, I found that users </w:t>
+      </w:r>
+      <w:r>
+        <w:t xml:space="preserve">always </w:t>
+      </w:r>
+      <w:r>
+        <w:t xml:space="preserve">need to click </w:t>
+      </w:r>
+      <w:r>
+        <w:t xml:space="preserve">the header </w:t>
+      </w:r>
+      <w:r>
+        <w:t xml:space="preserve">twice because they want </w:t>
+      </w:r>
+      <w:r>
+        <w:t xml:space="preserve">to see </w:t>
+      </w:r>
+      <w:r>
+        <w:t xml:space="preserve">the </w:t>
+      </w:r>
+      <w:r>
+        <w:t>most recent entries.</w:t>
+      </w:r>
+      <w:r>
+        <w:t xml:space="preserve">  You can also do a </w:t>
+      </w:r>
+      <w:proofErr w:type="spellStart"/>
+      <w:r>
+        <w:t>Ctrl+</w:t>
+      </w:r>
+      <w:r>
+        <w:t>Click</w:t>
+      </w:r>
+      <w:proofErr w:type="spellEnd"/>
+      <w:r>
+        <w:t xml:space="preserve"> to sort it </w:t>
+      </w:r>
+      <w:r>
+        <w:t>ascending like it is now.</w:t>
+      </w:r>
+    </w:p>
+    <w:p>
+      <w:pPr>
+        <w:pStyle w:val="Heading2"/>
+      </w:pPr>
+      <w:r>
+        <w:t>Fields</w:t>
+      </w:r>
+    </w:p>
+    <w:p>
+      <w:r>
+        <w:t xml:space="preserve">Provides </w:t>
+      </w:r>
+      <w:r>
+        <w:t>field-related features</w:t>
+      </w:r>
+      <w:r>
+        <w:t xml:space="preserve"> like auto-select all text on focus</w:t>
+      </w:r>
+      <w:r>
+        <w:t xml:space="preserve">, </w:t>
+      </w:r>
+      <w:r>
+        <w:t xml:space="preserve">convert form </w:t>
+      </w:r>
+      <w:r>
+        <w:t xml:space="preserve">text to </w:t>
+      </w:r>
+      <w:r>
+        <w:t xml:space="preserve">numeric and </w:t>
+      </w:r>
+      <w:r>
+        <w:t xml:space="preserve">enforce </w:t>
+      </w:r>
+      <w:r>
+        <w:t xml:space="preserve">numeric </w:t>
+      </w:r>
+      <w:r>
+        <w:t>validation</w:t>
+      </w:r>
+      <w:r>
+        <w:t>.</w:t>
+      </w:r>
+    </w:p>
+    <w:p>
+      <w:pPr>
+        <w:pStyle w:val="Heading3"/>
+      </w:pPr>
+      <w:r>
+        <w:t>Functions</w:t>
+      </w:r>
+    </w:p>
+    <w:p>
+      <w:pPr>
+        <w:pStyle w:val="ListParagraph"/>
+        <w:numPr>
+          <w:ilvl w:val="0"/>
+          <w:numId w:val="18"/>
+        </w:numPr>
+      </w:pPr>
+      <w:proofErr w:type="spellStart"/>
+      <w:r>
+        <w:rPr>
+          <w:b/>
+          <w:bCs/>
+        </w:rPr>
+        <w:t>setCfg</w:t>
+      </w:r>
+      <w:proofErr w:type="spellEnd"/>
+      <w:r>
+        <w:t xml:space="preserve">:  Set </w:t>
+      </w:r>
+      <w:r>
+        <w:t xml:space="preserve">a </w:t>
+      </w:r>
+      <w:r>
+        <w:t xml:space="preserve">callback to </w:t>
+      </w:r>
+      <w:r>
+        <w:t xml:space="preserve">your </w:t>
+      </w:r>
+      <w:r>
+        <w:t xml:space="preserve">keypress </w:t>
+      </w:r>
+      <w:r>
+        <w:t xml:space="preserve">event </w:t>
+      </w:r>
+      <w:r>
+        <w:t>handler</w:t>
+      </w:r>
+      <w:r>
+        <w:t>.  S</w:t>
+      </w:r>
+      <w:r>
+        <w:t>pecify which field</w:t>
+      </w:r>
+      <w:r>
+        <w:t>s</w:t>
+      </w:r>
+      <w:r>
+        <w:t xml:space="preserve"> </w:t>
+      </w:r>
+      <w:r>
+        <w:t xml:space="preserve">must </w:t>
+      </w:r>
+      <w:r>
+        <w:t xml:space="preserve">be considered as numeric even though Knack </w:t>
+      </w:r>
+      <w:r>
+        <w:t>sets them as text.</w:t>
+      </w:r>
+    </w:p>
+    <w:p>
+      <w:pPr>
+        <w:pStyle w:val="ListParagraph"/>
+        <w:numPr>
+          <w:ilvl w:val="0"/>
+          <w:numId w:val="18"/>
+        </w:numPr>
+      </w:pPr>
+      <w:proofErr w:type="spellStart"/>
+      <w:r>
+        <w:rPr>
+          <w:b/>
+          <w:bCs/>
+        </w:rPr>
+        <w:t>convertNumToTel</w:t>
+      </w:r>
+      <w:proofErr w:type="spellEnd"/>
+      <w:r>
+        <w:t xml:space="preserve">:  </w:t>
+      </w:r>
+      <w:r>
+        <w:t>All numeric fields will automatically be converted to telephone type</w:t>
+      </w:r>
+      <w:r>
+        <w:t xml:space="preserve">.  This has no negative or perceptible impact </w:t>
+      </w:r>
+      <w:r>
+        <w:t>for</w:t>
+      </w:r>
+      <w:r>
+        <w:t xml:space="preserve"> all users, except that it </w:t>
+      </w:r>
+      <w:r>
+        <w:t>allow</w:t>
+      </w:r>
+      <w:r>
+        <w:t>s</w:t>
+      </w:r>
+      <w:r>
+        <w:t xml:space="preserve"> </w:t>
+      </w:r>
+      <w:r>
+        <w:t xml:space="preserve">mobile devices to switch the keyboard to </w:t>
+      </w:r>
+      <w:r>
+        <w:t>telephone type for a more convenient numeric layout and also auto-selection of all text upon focus.</w:t>
+      </w:r>
+    </w:p>
+    <w:p>
+      <w:pPr>
+        <w:pStyle w:val="ListParagraph"/>
+        <w:numPr>
+          <w:ilvl w:val="0"/>
+          <w:numId w:val="18"/>
+        </w:numPr>
+      </w:pPr>
+      <w:proofErr w:type="spellStart"/>
+      <w:r>
+        <w:rPr>
+          <w:b/>
+          <w:bCs/>
+        </w:rPr>
+        <w:t>enforceNumeric</w:t>
+      </w:r>
+      <w:proofErr w:type="spellEnd"/>
+      <w:r>
+        <w:t>:  For all numeric field</w:t>
+      </w:r>
+      <w:r>
+        <w:t>s</w:t>
+      </w:r>
+      <w:r>
+        <w:t>, plus some specified by user (</w:t>
+      </w:r>
+      <w:r>
+        <w:t>optional</w:t>
+      </w:r>
+      <w:r>
+        <w:t xml:space="preserve">), </w:t>
+      </w:r>
+      <w:r>
+        <w:t xml:space="preserve">validation will be performed.  If non-numeric values are found, the submit button will be disabled and </w:t>
+      </w:r>
+      <w:r>
+        <w:t>grayed out</w:t>
+      </w:r>
+      <w:r>
+        <w:t>, and the field will be colorized</w:t>
+      </w:r>
+      <w:r>
+        <w:t xml:space="preserve"> with Knack's "pink" error indicator.</w:t>
+      </w:r>
+    </w:p>
+    <w:p>
+      <w:pPr>
+        <w:pStyle w:val="ListParagraph"/>
+        <w:numPr>
+          <w:ilvl w:val="0"/>
+          <w:numId w:val="18"/>
+        </w:numPr>
+      </w:pPr>
+      <w:proofErr w:type="spellStart"/>
+      <w:r>
+        <w:rPr>
+          <w:b/>
+          <w:bCs/>
+        </w:rPr>
+        <w:t>addButton</w:t>
+      </w:r>
+      <w:proofErr w:type="spellEnd"/>
+      <w:r>
+        <w:t>:  Will add a button to a specified div element</w:t>
+      </w:r>
+      <w:r>
+        <w:t xml:space="preserve">.  You can specify the </w:t>
+      </w:r>
+      <w:r>
+        <w:t>label, style</w:t>
+      </w:r>
+      <w:r>
+        <w:t xml:space="preserve">, </w:t>
+      </w:r>
+      <w:r>
+        <w:t>classes,</w:t>
+      </w:r>
+      <w:r>
+        <w:t xml:space="preserve"> id</w:t>
+      </w:r>
+      <w:r>
+        <w:t>, etc.</w:t>
+      </w:r>
+      <w:r>
+        <w:t xml:space="preserve">, </w:t>
+      </w:r>
+      <w:r>
+        <w:t xml:space="preserve">and it will return a button object </w:t>
+      </w:r>
+      <w:r>
+        <w:t xml:space="preserve">to which </w:t>
+      </w:r>
+      <w:r>
+        <w:t xml:space="preserve">you can attach your </w:t>
+      </w:r>
+      <w:r>
+        <w:t>event handlers.</w:t>
+      </w:r>
+    </w:p>
+    <w:p>
+      <w:pPr>
+        <w:pStyle w:val="ListParagraph"/>
+        <w:numPr>
+          <w:ilvl w:val="0"/>
+          <w:numId w:val="18"/>
+        </w:numPr>
+      </w:pPr>
+      <w:proofErr w:type="spellStart"/>
+      <w:r>
+        <w:rPr>
+          <w:b/>
+          <w:bCs/>
+        </w:rPr>
+        <w:t>addCheckbox</w:t>
+      </w:r>
+      <w:proofErr w:type="spellEnd"/>
+      <w:r>
+        <w:t xml:space="preserve">:  Similar to </w:t>
+      </w:r>
+      <w:proofErr w:type="spellStart"/>
+      <w:r>
+        <w:t>addButton</w:t>
+      </w:r>
+      <w:proofErr w:type="spellEnd"/>
+      <w:r>
+        <w:t>, but for a checkbox.</w:t>
+      </w:r>
+    </w:p>
+    <w:p>
+      <w:pPr>
+        <w:pStyle w:val="ListParagraph"/>
+        <w:numPr>
+          <w:ilvl w:val="0"/>
+          <w:numId w:val="18"/>
+        </w:numPr>
+      </w:pPr>
+      <w:r>
+        <w:rPr>
+          <w:b/>
+          <w:bCs/>
+        </w:rPr>
+        <w:t>Barcode reader specific functions</w:t>
+      </w:r>
+      <w:r>
+        <w:t xml:space="preserve">:  </w:t>
+      </w:r>
+      <w:proofErr w:type="spellStart"/>
+      <w:r>
+        <w:rPr>
+          <w:b/>
+          <w:bCs/>
+        </w:rPr>
+        <w:t>addChar</w:t>
+      </w:r>
+      <w:proofErr w:type="spellEnd"/>
+      <w:r>
+        <w:rPr>
+          <w:b/>
+          <w:bCs/>
+        </w:rPr>
+        <w:t xml:space="preserve">, </w:t>
+      </w:r>
+      <w:proofErr w:type="spellStart"/>
+      <w:r>
+        <w:rPr>
+          <w:b/>
+          <w:bCs/>
+        </w:rPr>
+        <w:t>clearBuffer</w:t>
+      </w:r>
+      <w:proofErr w:type="spellEnd"/>
+      <w:r>
+        <w:rPr>
+          <w:b/>
+          <w:bCs/>
+        </w:rPr>
+        <w:t xml:space="preserve">, </w:t>
+      </w:r>
+      <w:proofErr w:type="spellStart"/>
+      <w:r>
+        <w:rPr>
+          <w:b/>
+          <w:bCs/>
+        </w:rPr>
+        <w:t>getBuffer</w:t>
+      </w:r>
+      <w:proofErr w:type="spellEnd"/>
+      <w:r>
+        <w:rPr>
+          <w:b/>
+          <w:bCs/>
+        </w:rPr>
+        <w:t xml:space="preserve">, </w:t>
+      </w:r>
+      <w:proofErr w:type="spellStart"/>
+      <w:r>
+        <w:rPr>
+          <w:b/>
+          <w:bCs/>
+        </w:rPr>
+        <w:t>setUsingBarcode</w:t>
+      </w:r>
+      <w:proofErr w:type="spellEnd"/>
+      <w:r>
+        <w:rPr>
+          <w:b/>
+          <w:bCs/>
+        </w:rPr>
+        <w:t xml:space="preserve">, </w:t>
+      </w:r>
+      <w:r>
+        <w:t>and</w:t>
+      </w:r>
+      <w:r>
+        <w:rPr>
+          <w:b/>
+          <w:bCs/>
+        </w:rPr>
+        <w:t xml:space="preserve"> </w:t>
+      </w:r>
+      <w:proofErr w:type="spellStart"/>
+      <w:r>
+        <w:rPr>
+          <w:b/>
+          <w:bCs/>
+        </w:rPr>
+        <w:t>getUsingBarcode</w:t>
+      </w:r>
+      <w:proofErr w:type="spellEnd"/>
+      <w:r>
+        <w:t xml:space="preserve">.  Useful in </w:t>
+      </w:r>
+      <w:r>
+        <w:t xml:space="preserve">the context of </w:t>
+      </w:r>
+      <w:r>
+        <w:t>business</w:t>
+      </w:r>
+      <w:r>
+        <w:t xml:space="preserve"> </w:t>
+      </w:r>
+      <w:r>
+        <w:t xml:space="preserve">and industrial </w:t>
+      </w:r>
+      <w:r>
+        <w:t>projects.</w:t>
+      </w:r>
+    </w:p>
+    <w:p>
+      <w:pPr>
+        <w:pStyle w:val="ListParagraph"/>
+        <w:numPr>
+          <w:ilvl w:val="0"/>
+          <w:numId w:val="18"/>
+        </w:numPr>
+      </w:pPr>
+      <w:proofErr w:type="spellStart"/>
+      <w:r>
+        <w:rPr>
+          <w:b/>
+          <w:bCs/>
+        </w:rPr>
+        <w:t>addChznBetter</w:t>
+      </w:r>
+      <w:proofErr w:type="spellEnd"/>
+      <w:r>
+        <w:t>:  Th</w:t>
+      </w:r>
+      <w:r>
+        <w:t xml:space="preserve">e chznBetter </w:t>
+      </w:r>
+      <w:r>
+        <w:t xml:space="preserve">object </w:t>
+      </w:r>
+      <w:r>
+        <w:t xml:space="preserve">is a custom solution that </w:t>
+      </w:r>
+      <w:r>
+        <w:t xml:space="preserve">fixes a few problems with the Knack dropdown object.  </w:t>
+      </w:r>
+      <w:r>
+        <w:t>The most annoying being th</w:t>
+      </w:r>
+      <w:r>
+        <w:t>e following</w:t>
+      </w:r>
+      <w:r>
+        <w:t xml:space="preserve">:  </w:t>
+      </w:r>
+      <w:r>
+        <w:t xml:space="preserve">When you have more than 500 items in the list, the dropdown </w:t>
+      </w:r>
+      <w:r>
+        <w:t xml:space="preserve">switches mode and </w:t>
+      </w:r>
+      <w:r>
+        <w:t xml:space="preserve">displays </w:t>
+      </w:r>
+      <w:r>
+        <w:t xml:space="preserve">a search field.  But </w:t>
+      </w:r>
+      <w:r>
+        <w:t>most of the time</w:t>
+      </w:r>
+      <w:r>
+        <w:t xml:space="preserve">, when 3 or 4 characters are </w:t>
+      </w:r>
+      <w:r>
+        <w:t>type</w:t>
+      </w:r>
+      <w:r>
+        <w:t xml:space="preserve">d, </w:t>
+      </w:r>
+      <w:r>
+        <w:t xml:space="preserve">the last </w:t>
+      </w:r>
+      <w:r>
+        <w:t xml:space="preserve">one or two are </w:t>
       </w:r>
       <w:r>
         <w:lastRenderedPageBreak/>
-        <w:t xml:space="preserve">selects </w:t>
-      </w:r>
-      <w:r>
-        <w:t xml:space="preserve">item </w:t>
-      </w:r>
-      <w:r>
-        <w:t xml:space="preserve">if found </w:t>
-      </w:r>
-      <w:r>
-        <w:t xml:space="preserve">is an </w:t>
-      </w:r>
-      <w:r>
-        <w:t xml:space="preserve">exact match.  Otherwise returns found items and lets you </w:t>
-      </w:r>
-      <w:r>
-        <w:t xml:space="preserve">manually </w:t>
-      </w:r>
-      <w:r>
-        <w:t>cho</w:t>
-      </w:r>
-      <w:r>
-        <w:t>o</w:t>
-      </w:r>
-      <w:r>
-        <w:t>se</w:t>
-      </w:r>
-      <w:r>
-        <w:t xml:space="preserve"> from </w:t>
-      </w:r>
-      <w:r>
-        <w:t xml:space="preserve">the results </w:t>
-      </w:r>
-      <w:r>
-        <w:t>list.</w:t>
+        <w:t xml:space="preserve">erased, rendering the </w:t>
+      </w:r>
+      <w:r>
+        <w:t xml:space="preserve">selection very tedious.  I got so many complaints about this that I decided to </w:t>
+      </w:r>
+      <w:r>
+        <w:t>code my own solution</w:t>
+      </w:r>
+      <w:r>
+        <w:t>.</w:t>
+      </w:r>
+      <w:r>
+        <w:t xml:space="preserve">  </w:t>
+      </w:r>
+      <w:r>
+        <w:t xml:space="preserve">As a bonus, you can now customize </w:t>
+      </w:r>
+      <w:r>
+        <w:t xml:space="preserve">the delay before the search starts (common to all dropdowns), and </w:t>
+      </w:r>
+      <w:r>
+        <w:t xml:space="preserve">for </w:t>
+      </w:r>
+      <w:r>
+        <w:t xml:space="preserve">individual </w:t>
+      </w:r>
+      <w:r>
+        <w:t>dropdown</w:t>
+      </w:r>
+      <w:r>
+        <w:t>s,</w:t>
+      </w:r>
+      <w:r>
+        <w:t xml:space="preserve"> </w:t>
+      </w:r>
+      <w:r>
+        <w:t>the threshold</w:t>
+      </w:r>
+      <w:r>
+        <w:t xml:space="preserve"> number of characters to type before the search starts.</w:t>
+      </w:r>
+      <w:r>
+        <w:t xml:space="preserve">  Defaults are </w:t>
+      </w:r>
+      <w:r>
+        <w:t xml:space="preserve">1.5 seconds delay, and 3 characters for text and </w:t>
+      </w:r>
+      <w:proofErr w:type="spellStart"/>
+      <w:proofErr w:type="gramStart"/>
+      <w:r>
+        <w:t>and</w:t>
+      </w:r>
+      <w:proofErr w:type="spellEnd"/>
+      <w:r>
+        <w:t xml:space="preserve"> </w:t>
+      </w:r>
+      <w:r>
+        <w:t>.</w:t>
+      </w:r>
+      <w:proofErr w:type="gramEnd"/>
+      <w:r>
+        <w:t xml:space="preserve">  </w:t>
+      </w:r>
+      <w:r>
+        <w:t xml:space="preserve">Use the </w:t>
+      </w:r>
+      <w:proofErr w:type="spellStart"/>
+      <w:proofErr w:type="gramStart"/>
+      <w:r>
+        <w:t>ktl.fields</w:t>
+      </w:r>
+      <w:proofErr w:type="gramEnd"/>
+      <w:r>
+        <w:t>.setCfg</w:t>
+      </w:r>
+      <w:proofErr w:type="spellEnd"/>
+      <w:r>
+        <w:t xml:space="preserve"> function </w:t>
+      </w:r>
+      <w:r>
+        <w:t xml:space="preserve">to </w:t>
+      </w:r>
+      <w:r>
+        <w:t xml:space="preserve">modify </w:t>
+      </w:r>
+      <w:proofErr w:type="spellStart"/>
+      <w:r>
+        <w:t>chznBetterSrchDelay</w:t>
+      </w:r>
+      <w:proofErr w:type="spellEnd"/>
+      <w:r>
+        <w:t xml:space="preserve"> and </w:t>
+      </w:r>
+      <w:proofErr w:type="spellStart"/>
+      <w:r>
+        <w:t>chznBetterThresholds</w:t>
+      </w:r>
+      <w:proofErr w:type="spellEnd"/>
+      <w:r>
+        <w:t xml:space="preserve"> </w:t>
+      </w:r>
+      <w:r>
+        <w:t>to match your needs</w:t>
+      </w:r>
+      <w:r>
+        <w:t>.</w:t>
       </w:r>
     </w:p>
     <w:p>
@@ -3795,52 +4956,70 @@
           <w:numId w:val="18"/>
         </w:numPr>
       </w:pPr>
-      <w:r>
-        <w:rPr>
-          <w:b/>
-          <w:bCs/>
-        </w:rPr>
-        <w:t>findInSearch</w:t>
-      </w:r>
-      <w:r>
-        <w:rPr>
-          <w:b/>
-          <w:bCs/>
-        </w:rPr>
-        <w:t>View</w:t>
-      </w:r>
-      <w:r>
-        <w:t xml:space="preserve">:  Uses a </w:t>
-      </w:r>
-      <w:r>
-        <w:t>S</w:t>
-      </w:r>
-      <w:r>
-        <w:t xml:space="preserve">earch </w:t>
-      </w:r>
-      <w:r>
-        <w:t>v</w:t>
-      </w:r>
-      <w:r>
-        <w:t>iew</w:t>
-      </w:r>
-      <w:r>
-        <w:t xml:space="preserve"> to find text</w:t>
-      </w:r>
-      <w:r>
-        <w:t>, with exact match</w:t>
-      </w:r>
-      <w:r>
-        <w:t>.  Very useful to prevent duplicate entries on a connected field, for example</w:t>
-      </w:r>
-      <w:r>
-        <w:t xml:space="preserve">, by doing a hidden search on that </w:t>
-      </w:r>
-      <w:r>
-        <w:t xml:space="preserve">view </w:t>
-      </w:r>
-      <w:r>
-        <w:t>before submitting a new connected record.</w:t>
+      <w:proofErr w:type="spellStart"/>
+      <w:r>
+        <w:rPr>
+          <w:b/>
+          <w:bCs/>
+        </w:rPr>
+        <w:t>searchChznBetterDropdown</w:t>
+      </w:r>
+      <w:proofErr w:type="spellEnd"/>
+      <w:r>
+        <w:t xml:space="preserve">:  </w:t>
+      </w:r>
+      <w:proofErr w:type="spellStart"/>
+      <w:r>
+        <w:t>chznBetter's</w:t>
+      </w:r>
+      <w:proofErr w:type="spellEnd"/>
+      <w:r>
+        <w:t xml:space="preserve"> w</w:t>
+      </w:r>
+      <w:r>
+        <w:t>r</w:t>
+      </w:r>
+      <w:r>
+        <w:t xml:space="preserve">apper to </w:t>
+      </w:r>
+      <w:proofErr w:type="spellStart"/>
+      <w:r>
+        <w:t>searchDropdown</w:t>
+      </w:r>
+      <w:proofErr w:type="spellEnd"/>
+      <w:r>
+        <w:t>.</w:t>
+      </w:r>
+    </w:p>
+    <w:p>
+      <w:pPr>
+        <w:pStyle w:val="Heading3"/>
+      </w:pPr>
+      <w:r>
+        <w:t>Using field d</w:t>
+      </w:r>
+      <w:r>
+        <w:t xml:space="preserve">escription </w:t>
+      </w:r>
+      <w:r>
+        <w:t>text box as flags to trigger special behavior</w:t>
+      </w:r>
+    </w:p>
+    <w:p>
+      <w:r>
+        <w:t xml:space="preserve">In the Builder, when you edit a field in the schema view, there’s a Description text box, where you can put your own notes, as a developer.  </w:t>
+      </w:r>
+      <w:r>
+        <w:t>Now, t</w:t>
+      </w:r>
+      <w:r>
+        <w:t xml:space="preserve">his can also be used by the KTL to trigger special behavior.  </w:t>
+      </w:r>
+      <w:r>
+        <w:t xml:space="preserve">You can add the flag at the end of your description, or on a separate line, as you wish.  </w:t>
+      </w:r>
+      <w:r>
+        <w:t>Here’s the list:</w:t>
       </w:r>
     </w:p>
     <w:p>
@@ -3856,55 +5035,752 @@
           <w:b/>
           <w:bCs/>
         </w:rPr>
-        <w:t>removeTableColumns</w:t>
-      </w:r>
+        <w:t>TO_UPPERCASE</w:t>
+      </w:r>
+      <w:r>
+        <w:t>:  to convert text to uppercase in real-time</w:t>
+      </w:r>
+    </w:p>
+    <w:p>
+      <w:pPr>
+        <w:pStyle w:val="Heading2"/>
+      </w:pPr>
+      <w:bookmarkStart w:id="6" w:name="_Ref81422947"/>
+      <w:r>
+        <w:t>Bulk Operations</w:t>
+      </w:r>
+      <w:bookmarkEnd w:id="6"/>
+    </w:p>
+    <w:p>
+      <w:r>
+        <w:t xml:space="preserve">There are two types of bulk operations: Bulk Edit and Bulk Delete.  As </w:t>
+      </w:r>
+      <w:r>
+        <w:t>their names imply</w:t>
+      </w:r>
+      <w:r>
+        <w:t>, they p</w:t>
+      </w:r>
+      <w:r>
+        <w:t xml:space="preserve">rovide </w:t>
+      </w:r>
+      <w:r>
+        <w:t>the ability to perform several record modifications or delete operations in batches.</w:t>
+      </w:r>
+      <w:r>
+        <w:t xml:space="preserve">  Both </w:t>
+      </w:r>
+      <w:r>
+        <w:t xml:space="preserve">work with </w:t>
+      </w:r>
+      <w:r>
+        <w:t xml:space="preserve">table </w:t>
+      </w:r>
+      <w:r>
+        <w:t>views and</w:t>
+      </w:r>
+      <w:r>
+        <w:t xml:space="preserve"> have </w:t>
+      </w:r>
+      <w:r>
+        <w:t xml:space="preserve">a </w:t>
+      </w:r>
+      <w:r>
+        <w:t xml:space="preserve">global </w:t>
+      </w:r>
+      <w:r>
+        <w:t xml:space="preserve">flag to enable </w:t>
+      </w:r>
+      <w:r>
+        <w:t>each of them</w:t>
+      </w:r>
+      <w:r>
+        <w:t xml:space="preserve"> separately</w:t>
+      </w:r>
+      <w:r>
+        <w:t>.</w:t>
+      </w:r>
+    </w:p>
+    <w:p>
+      <w:pPr>
+        <w:pStyle w:val="Heading3"/>
+      </w:pPr>
+      <w:r>
+        <w:t>Bulk Edit</w:t>
+      </w:r>
+    </w:p>
+    <w:p>
+      <w:r>
+        <w:t>Y</w:t>
+      </w:r>
+      <w:r>
+        <w:t xml:space="preserve">ou </w:t>
+      </w:r>
+      <w:r>
+        <w:t xml:space="preserve">must enable </w:t>
+      </w:r>
+      <w:r>
+        <w:t xml:space="preserve">the </w:t>
+      </w:r>
+      <w:proofErr w:type="spellStart"/>
+      <w:r>
+        <w:t>bulkEdit</w:t>
+      </w:r>
+      <w:proofErr w:type="spellEnd"/>
+      <w:r>
+        <w:t xml:space="preserve"> flag</w:t>
+      </w:r>
+      <w:r>
+        <w:t xml:space="preserve"> in the </w:t>
+      </w:r>
+      <w:proofErr w:type="spellStart"/>
+      <w:proofErr w:type="gramStart"/>
+      <w:r>
+        <w:t>ktl.core</w:t>
+      </w:r>
+      <w:proofErr w:type="gramEnd"/>
+      <w:r>
+        <w:t>.setCfg</w:t>
+      </w:r>
+      <w:proofErr w:type="spellEnd"/>
+      <w:r>
+        <w:t xml:space="preserve"> function</w:t>
+      </w:r>
+      <w:r>
+        <w:t>.  T</w:t>
+      </w:r>
+      <w:r>
+        <w:t xml:space="preserve">hen </w:t>
+      </w:r>
+      <w:r>
+        <w:t>create an account role named "Bulk Edit" and assign it diligently to very trusty and liable users.</w:t>
+      </w:r>
+    </w:p>
+    <w:p>
+      <w:r>
+        <w:t>F</w:t>
+      </w:r>
+      <w:r>
+        <w:t xml:space="preserve">or each applicable table, </w:t>
+      </w:r>
+      <w:r>
+        <w:t xml:space="preserve">enable </w:t>
+      </w:r>
+      <w:r>
+        <w:t xml:space="preserve">Inline editing and be sure to disable all the fields that should </w:t>
+      </w:r>
+      <w:r>
+        <w:t>be protected agains</w:t>
+      </w:r>
+      <w:r>
+        <w:t>t</w:t>
+      </w:r>
+      <w:r>
+        <w:t xml:space="preserve"> unintended modifications</w:t>
+      </w:r>
+      <w:r>
+        <w:t>.</w:t>
+      </w:r>
+    </w:p>
+    <w:p>
+      <w:r>
+        <w:t xml:space="preserve">These field types are supported: all text fields, connected fields, date time picker, </w:t>
+      </w:r>
+      <w:r>
+        <w:t>Yes/No</w:t>
+      </w:r>
+      <w:r>
+        <w:t>,</w:t>
+      </w:r>
+      <w:r>
+        <w:t xml:space="preserve"> </w:t>
+      </w:r>
+      <w:r>
+        <w:t>multiple choices</w:t>
+      </w:r>
+      <w:r>
+        <w:t xml:space="preserve"> </w:t>
+      </w:r>
+      <w:r>
+        <w:t>(</w:t>
+      </w:r>
+      <w:r>
+        <w:t>single selection</w:t>
+      </w:r>
+      <w:r>
+        <w:t xml:space="preserve"> </w:t>
+      </w:r>
+      <w:r>
+        <w:t>and radio buttons</w:t>
+      </w:r>
+      <w:r>
+        <w:t xml:space="preserve"> only</w:t>
+      </w:r>
+      <w:r>
+        <w:t xml:space="preserve"> at this time</w:t>
+      </w:r>
+      <w:r>
+        <w:t>)</w:t>
+      </w:r>
+      <w:r>
+        <w:t>.</w:t>
+      </w:r>
+    </w:p>
+    <w:p>
+      <w:r>
+        <w:t xml:space="preserve">Usage:  In </w:t>
+      </w:r>
+      <w:r>
+        <w:t xml:space="preserve">the </w:t>
+      </w:r>
+      <w:r>
+        <w:t>table</w:t>
+      </w:r>
+      <w:r>
+        <w:t xml:space="preserve">, </w:t>
+      </w:r>
+      <w:r>
+        <w:t xml:space="preserve">select </w:t>
+      </w:r>
+      <w:r>
+        <w:t xml:space="preserve">all the checkboxes </w:t>
+      </w:r>
+      <w:r>
+        <w:t xml:space="preserve">for </w:t>
+      </w:r>
+      <w:r>
+        <w:t xml:space="preserve">the </w:t>
+      </w:r>
+      <w:r>
+        <w:t xml:space="preserve">records </w:t>
+      </w:r>
+      <w:r>
+        <w:t>to be modified.  Then click on a</w:t>
+      </w:r>
+      <w:r>
+        <w:t>ny</w:t>
+      </w:r>
+      <w:r>
+        <w:t xml:space="preserve"> </w:t>
+      </w:r>
+      <w:r>
+        <w:t xml:space="preserve">cell </w:t>
+      </w:r>
+      <w:r>
+        <w:t>to edit it</w:t>
+      </w:r>
+      <w:r>
+        <w:t xml:space="preserve">s value </w:t>
+      </w:r>
+      <w:r>
+        <w:t xml:space="preserve">(inline).  After submitting the change, a prompt will ask you if the value should also apply to all selected </w:t>
+      </w:r>
+      <w:r>
+        <w:t>records</w:t>
+      </w:r>
+      <w:r>
+        <w:t xml:space="preserve">.  Click yes to apply to all.  A confirmation </w:t>
+      </w:r>
+      <w:r>
+        <w:t xml:space="preserve">message will </w:t>
+      </w:r>
+      <w:r>
+        <w:t>pop up</w:t>
+      </w:r>
+      <w:r>
+        <w:t xml:space="preserve"> after </w:t>
+      </w:r>
+      <w:r>
+        <w:t>completion.</w:t>
+      </w:r>
+    </w:p>
+    <w:p>
+      <w:r>
+        <w:t>** Important note** the table's sort may cause your changes to disappear due to being out of scope.  This is normal.  You can prevent this by first choosing a sort that will not cause this, o</w:t>
+      </w:r>
+      <w:r>
+        <w:t>r</w:t>
+      </w:r>
+      <w:r>
+        <w:t xml:space="preserve"> filtering as much as possible to show a very restricted number o</w:t>
+      </w:r>
+      <w:r>
+        <w:t>f</w:t>
+      </w:r>
+      <w:r>
+        <w:t xml:space="preserve"> records, </w:t>
+      </w:r>
+      <w:r>
+        <w:t xml:space="preserve">but still </w:t>
+      </w:r>
+      <w:r>
+        <w:t xml:space="preserve">including the ones you need.  Experimenting with </w:t>
+      </w:r>
+      <w:r>
+        <w:t xml:space="preserve">only a few </w:t>
+      </w:r>
+      <w:r>
+        <w:t>records at a time</w:t>
+      </w:r>
+      <w:r>
+        <w:t xml:space="preserve"> (less than 10) </w:t>
+      </w:r>
+      <w:r>
+        <w:t xml:space="preserve">is recommended as a starting point.  If you've made an error, the process can be interrupted </w:t>
+      </w:r>
+      <w:r>
+        <w:t xml:space="preserve">(but not undone) </w:t>
+      </w:r>
+      <w:r>
+        <w:t xml:space="preserve">at any time be pressing F5 </w:t>
+      </w:r>
+      <w:r>
+        <w:t xml:space="preserve">to reload the </w:t>
+      </w:r>
+      <w:r>
+        <w:t>page.</w:t>
+      </w:r>
+    </w:p>
+    <w:p>
+      <w:pPr>
+        <w:pStyle w:val="Heading3"/>
+      </w:pPr>
+      <w:r>
+        <w:t>Bulk Delete</w:t>
+      </w:r>
+    </w:p>
+    <w:p>
+      <w:r>
+        <w:t>Y</w:t>
+      </w:r>
+      <w:r>
+        <w:t xml:space="preserve">ou must enable </w:t>
+      </w:r>
+      <w:r>
+        <w:t xml:space="preserve">the </w:t>
+      </w:r>
+      <w:proofErr w:type="spellStart"/>
+      <w:r>
+        <w:t>bulkDelete</w:t>
+      </w:r>
+      <w:proofErr w:type="spellEnd"/>
+      <w:r>
+        <w:t xml:space="preserve"> flag</w:t>
+      </w:r>
+      <w:r>
+        <w:t xml:space="preserve"> in the </w:t>
+      </w:r>
+      <w:proofErr w:type="spellStart"/>
+      <w:proofErr w:type="gramStart"/>
+      <w:r>
+        <w:t>ktl.core</w:t>
+      </w:r>
+      <w:proofErr w:type="gramEnd"/>
+      <w:r>
+        <w:t>.setCfg</w:t>
+      </w:r>
+      <w:proofErr w:type="spellEnd"/>
+      <w:r>
+        <w:t xml:space="preserve"> function</w:t>
+      </w:r>
+      <w:r>
+        <w:t xml:space="preserve">.  </w:t>
+      </w:r>
+      <w:r>
+        <w:t xml:space="preserve">Then </w:t>
+      </w:r>
+      <w:r>
+        <w:t xml:space="preserve">create an account role named "Bulk Delete" and assign it diligently to very trusty and liable users.  </w:t>
+      </w:r>
+      <w:r>
+        <w:t xml:space="preserve">For </w:t>
+      </w:r>
+      <w:r>
+        <w:t>each applicable table, a Delete action link must be added.  You will see two buttons appear:</w:t>
+      </w:r>
+    </w:p>
+    <w:p>
+      <w:pPr>
+        <w:pStyle w:val="ListParagraph"/>
+        <w:numPr>
+          <w:ilvl w:val="0"/>
+          <w:numId w:val="18"/>
+        </w:numPr>
+      </w:pPr>
+      <w:r>
+        <w:rPr>
+          <w:b/>
+          <w:bCs/>
+        </w:rPr>
+        <w:lastRenderedPageBreak/>
+        <w:t>Delete Selected</w:t>
+      </w:r>
+      <w:r>
+        <w:t xml:space="preserve">:  Is enabled when at least one </w:t>
+      </w:r>
+      <w:r>
+        <w:t xml:space="preserve">record </w:t>
+      </w:r>
+      <w:r>
+        <w:t>is selected</w:t>
+      </w:r>
+    </w:p>
+    <w:p>
+      <w:pPr>
+        <w:pStyle w:val="ListParagraph"/>
+        <w:numPr>
+          <w:ilvl w:val="0"/>
+          <w:numId w:val="18"/>
+        </w:numPr>
+      </w:pPr>
+      <w:r>
+        <w:rPr>
+          <w:b/>
+          <w:bCs/>
+        </w:rPr>
+        <w:t>Delete All</w:t>
+      </w:r>
+      <w:r>
+        <w:t xml:space="preserve">:  Is enabled when </w:t>
+      </w:r>
+      <w:r>
+        <w:t>"</w:t>
+      </w:r>
+      <w:r>
+        <w:t xml:space="preserve">Add </w:t>
+      </w:r>
+      <w:r>
+        <w:t xml:space="preserve">filters" </w:t>
+      </w:r>
+      <w:r>
+        <w:t>is used.  The checkboxes are ignored, and the process will keep deleting records until none is left, flipping through pages automatically.</w:t>
+      </w:r>
+    </w:p>
+    <w:p>
+      <w:pPr>
+        <w:pStyle w:val="Heading3"/>
+      </w:pPr>
+      <w:r>
+        <w:t>Functions</w:t>
+      </w:r>
+    </w:p>
+    <w:p>
+      <w:pPr>
+        <w:pStyle w:val="ListParagraph"/>
+        <w:numPr>
+          <w:ilvl w:val="0"/>
+          <w:numId w:val="18"/>
+        </w:numPr>
+      </w:pPr>
+      <w:proofErr w:type="spellStart"/>
+      <w:r>
+        <w:rPr>
+          <w:b/>
+          <w:bCs/>
+        </w:rPr>
+        <w:t>enableBulkOperations</w:t>
+      </w:r>
+      <w:proofErr w:type="spellEnd"/>
+      <w:r>
+        <w:t xml:space="preserve">:  If the user has </w:t>
+      </w:r>
+      <w:r>
+        <w:t xml:space="preserve">one of </w:t>
+      </w:r>
+      <w:r>
+        <w:t>the special role</w:t>
+      </w:r>
+      <w:r>
+        <w:t>s</w:t>
+      </w:r>
+      <w:r>
+        <w:t xml:space="preserve"> above, then</w:t>
+      </w:r>
+      <w:r>
+        <w:t xml:space="preserve"> Bulk Ops </w:t>
+      </w:r>
+      <w:r>
+        <w:t xml:space="preserve">are automatically </w:t>
+      </w:r>
+      <w:r>
+        <w:t>enabled</w:t>
+      </w:r>
+      <w:r>
+        <w:t xml:space="preserve"> for all </w:t>
+      </w:r>
+      <w:r>
+        <w:t xml:space="preserve">table </w:t>
+      </w:r>
+      <w:r>
+        <w:t>views.</w:t>
+      </w:r>
+      <w:r>
+        <w:t xml:space="preserve">  Note that </w:t>
+      </w:r>
+      <w:r>
+        <w:t xml:space="preserve">Bulk Edit will only be possible </w:t>
+      </w:r>
+      <w:r>
+        <w:t xml:space="preserve">when </w:t>
+      </w:r>
+      <w:r>
+        <w:t xml:space="preserve">Inline </w:t>
+      </w:r>
+      <w:r>
+        <w:t>E</w:t>
+      </w:r>
+      <w:r>
+        <w:t>dit</w:t>
+      </w:r>
+      <w:r>
+        <w:t xml:space="preserve"> is </w:t>
+      </w:r>
+      <w:r>
+        <w:t>enabled</w:t>
+      </w:r>
+      <w:r>
+        <w:t xml:space="preserve"> </w:t>
+      </w:r>
+      <w:r>
+        <w:t xml:space="preserve">for the table </w:t>
+      </w:r>
+      <w:r>
+        <w:t>and for each field of interest</w:t>
+      </w:r>
+      <w:r>
+        <w:t>.</w:t>
+      </w:r>
+    </w:p>
+    <w:p>
+      <w:pPr>
+        <w:pStyle w:val="ListParagraph"/>
+        <w:numPr>
+          <w:ilvl w:val="0"/>
+          <w:numId w:val="18"/>
+        </w:numPr>
+      </w:pPr>
+      <w:proofErr w:type="spellStart"/>
+      <w:r>
+        <w:rPr>
+          <w:b/>
+          <w:bCs/>
+        </w:rPr>
+        <w:t>deleteRecords</w:t>
+      </w:r>
+      <w:proofErr w:type="spellEnd"/>
+      <w:r>
+        <w:t xml:space="preserve">:  To delete </w:t>
+      </w:r>
+      <w:proofErr w:type="gramStart"/>
+      <w:r>
+        <w:t>and</w:t>
+      </w:r>
+      <w:proofErr w:type="gramEnd"/>
+      <w:r>
+        <w:t xml:space="preserve"> array of records. Used internally by bulk </w:t>
+      </w:r>
+      <w:proofErr w:type="gramStart"/>
+      <w:r>
+        <w:t>delete, but</w:t>
+      </w:r>
+      <w:proofErr w:type="gramEnd"/>
+      <w:r>
+        <w:t xml:space="preserve"> may be used elsewhere </w:t>
+      </w:r>
+      <w:r>
+        <w:t xml:space="preserve">by </w:t>
+      </w:r>
+      <w:r>
+        <w:t xml:space="preserve">your </w:t>
+      </w:r>
+      <w:r>
+        <w:t>A</w:t>
+      </w:r>
+      <w:r>
+        <w:t xml:space="preserve">pp if </w:t>
+      </w:r>
+      <w:r>
+        <w:t xml:space="preserve">ever </w:t>
+      </w:r>
+      <w:r>
+        <w:t>needed.</w:t>
+      </w:r>
+    </w:p>
+    <w:p>
+      <w:pPr>
+        <w:pStyle w:val="Heading2"/>
+      </w:pPr>
+      <w:bookmarkStart w:id="7" w:name="_Ref81385679"/>
+      <w:bookmarkStart w:id="8" w:name="_Ref81423001"/>
+      <w:r>
+        <w:t>User Filters</w:t>
+      </w:r>
+      <w:bookmarkEnd w:id="7"/>
+      <w:bookmarkEnd w:id="8"/>
+    </w:p>
+    <w:p>
+      <w:r>
+        <w:t>When "Add filter</w:t>
+      </w:r>
+      <w:r>
+        <w:t>s</w:t>
+      </w:r>
+      <w:r>
+        <w:t>" is used in tables, it is possible to save them to a named button</w:t>
+      </w:r>
+      <w:r>
+        <w:t xml:space="preserve">.  </w:t>
+      </w:r>
+      <w:r>
+        <w:t xml:space="preserve">Your configuration is </w:t>
+      </w:r>
+      <w:proofErr w:type="gramStart"/>
+      <w:r>
+        <w:t>save</w:t>
+      </w:r>
+      <w:proofErr w:type="gramEnd"/>
+      <w:r>
+        <w:t xml:space="preserve"> in localStorage, but can be </w:t>
+      </w:r>
+      <w:r>
+        <w:t xml:space="preserve">saved/restored to/from </w:t>
+      </w:r>
+      <w:r>
+        <w:t>Knack</w:t>
+      </w:r>
+      <w:r>
+        <w:t xml:space="preserve"> </w:t>
+      </w:r>
+      <w:r>
+        <w:t>for backup or migra</w:t>
+      </w:r>
+      <w:r>
+        <w:t xml:space="preserve">tion </w:t>
+      </w:r>
+      <w:r>
+        <w:t>to other device</w:t>
+      </w:r>
+      <w:r>
+        <w:t>s</w:t>
+      </w:r>
+      <w:r>
+        <w:t xml:space="preserve">.  The button colors will </w:t>
+      </w:r>
+      <w:r>
+        <w:t xml:space="preserve">have </w:t>
+      </w:r>
+      <w:r>
+        <w:t>match</w:t>
+      </w:r>
+      <w:r>
+        <w:t xml:space="preserve">ing variations based on </w:t>
+      </w:r>
+      <w:r>
+        <w:t xml:space="preserve">the </w:t>
+      </w:r>
+      <w:r>
+        <w:t>A</w:t>
+      </w:r>
+      <w:r>
+        <w:t>pp's theme.</w:t>
+      </w:r>
+    </w:p>
+    <w:p>
+      <w:pPr>
+        <w:pStyle w:val="Heading3"/>
+      </w:pPr>
+      <w:r>
+        <w:t>Functions</w:t>
+      </w:r>
+    </w:p>
+    <w:p>
+      <w:pPr>
+        <w:pStyle w:val="ListParagraph"/>
+        <w:numPr>
+          <w:ilvl w:val="0"/>
+          <w:numId w:val="18"/>
+        </w:numPr>
+      </w:pPr>
+      <w:proofErr w:type="spellStart"/>
+      <w:r>
+        <w:rPr>
+          <w:b/>
+          <w:bCs/>
+        </w:rPr>
+        <w:t>setCfg</w:t>
+      </w:r>
+      <w:proofErr w:type="spellEnd"/>
       <w:r>
         <w:t xml:space="preserve">:  </w:t>
       </w:r>
       <w:r>
-        <w:t>Will hide or remove columns from a table.  Pass it an array</w:t>
-      </w:r>
-      <w:r>
-        <w:t xml:space="preserve"> of field ids, and/or array of columns indexes to remove.</w:t>
-      </w:r>
-      <w:r>
-        <w:t xml:space="preserve">  Also works with action links</w:t>
-      </w:r>
-      <w:r>
-        <w:t xml:space="preserve">, which is useful to remove </w:t>
-      </w:r>
-      <w:r>
-        <w:t>a D</w:t>
-      </w:r>
-      <w:r>
-        <w:t xml:space="preserve">elete </w:t>
-      </w:r>
-      <w:r>
-        <w:t xml:space="preserve">action </w:t>
-      </w:r>
-      <w:r>
-        <w:t xml:space="preserve">if </w:t>
-      </w:r>
-      <w:r>
-        <w:t xml:space="preserve">the logged-in </w:t>
-      </w:r>
-      <w:r>
-        <w:t xml:space="preserve">role </w:t>
-      </w:r>
-      <w:r>
-        <w:t xml:space="preserve">shouldn't </w:t>
-      </w:r>
-      <w:r>
-        <w:t xml:space="preserve">be </w:t>
-      </w:r>
-      <w:r>
-        <w:t>allow</w:t>
-      </w:r>
-      <w:r>
-        <w:t>ed</w:t>
-      </w:r>
-      <w:r>
-        <w:t xml:space="preserve"> for example.</w:t>
+        <w:t xml:space="preserve">Sets </w:t>
+      </w:r>
+      <w:r>
+        <w:t xml:space="preserve">the </w:t>
+      </w:r>
+      <w:proofErr w:type="spellStart"/>
+      <w:r>
+        <w:t>allowUserFilters</w:t>
+      </w:r>
+      <w:proofErr w:type="spellEnd"/>
+      <w:r>
+        <w:t xml:space="preserve"> </w:t>
+      </w:r>
+      <w:r>
+        <w:t>c</w:t>
+      </w:r>
+      <w:r>
+        <w:t xml:space="preserve">allback to your </w:t>
+      </w:r>
+      <w:r>
+        <w:t>A</w:t>
+      </w:r>
+      <w:r>
+        <w:t xml:space="preserve">pp to </w:t>
+      </w:r>
+      <w:r>
+        <w:t xml:space="preserve">allow </w:t>
+      </w:r>
+      <w:r>
+        <w:t>user filters based on specific conditions.</w:t>
+      </w:r>
+    </w:p>
+    <w:p>
+      <w:pPr>
+        <w:pStyle w:val="Heading2"/>
+      </w:pPr>
+      <w:bookmarkStart w:id="9" w:name="_Ref81385772"/>
+      <w:r>
+        <w:t>Form Persistence</w:t>
+      </w:r>
+      <w:bookmarkEnd w:id="9"/>
+    </w:p>
+    <w:p>
+      <w:r>
+        <w:t>When user types-in data in a form, values are saved to localStorage and restored in case of power outage, accidental refresh, loss of network or other mishaps.  Data is erased when</w:t>
+      </w:r>
+      <w:r>
+        <w:t xml:space="preserve"> the</w:t>
+      </w:r>
+      <w:r>
+        <w:t xml:space="preserve"> form is </w:t>
+      </w:r>
+      <w:proofErr w:type="gramStart"/>
+      <w:r>
+        <w:t>submitted</w:t>
+      </w:r>
+      <w:proofErr w:type="gramEnd"/>
+      <w:r>
+        <w:t xml:space="preserve"> or user navigates away from page.</w:t>
+      </w:r>
+    </w:p>
+    <w:p>
+      <w:pPr>
+        <w:pStyle w:val="Heading3"/>
+      </w:pPr>
+      <w:r>
+        <w:t>Functions</w:t>
       </w:r>
     </w:p>
     <w:p>
@@ -3915,51 +5791,30 @@
           <w:numId w:val="18"/>
         </w:numPr>
       </w:pPr>
-      <w:r>
-        <w:rPr>
-          <w:b/>
-          <w:bCs/>
-        </w:rPr>
-        <w:t>modifyTableSort</w:t>
-      </w:r>
-      <w:r>
-        <w:t>:  Inverts the sort order if the data type is Date/Time</w:t>
-      </w:r>
-      <w:r>
-        <w:t xml:space="preserve">.  In several apps, I found that users </w:t>
-      </w:r>
-      <w:r>
-        <w:t xml:space="preserve">always </w:t>
-      </w:r>
-      <w:r>
-        <w:t xml:space="preserve">need to click </w:t>
-      </w:r>
-      <w:r>
-        <w:t xml:space="preserve">the header </w:t>
-      </w:r>
-      <w:r>
-        <w:t xml:space="preserve">twice because they want </w:t>
-      </w:r>
-      <w:r>
-        <w:t xml:space="preserve">to see </w:t>
-      </w:r>
-      <w:r>
-        <w:t xml:space="preserve">the </w:t>
-      </w:r>
-      <w:r>
-        <w:t>most recent entries.</w:t>
-      </w:r>
-      <w:r>
-        <w:t xml:space="preserve">  You can also do a </w:t>
-      </w:r>
-      <w:r>
-        <w:t>Ctrl+</w:t>
-      </w:r>
-      <w:r>
-        <w:t xml:space="preserve">Click to sort it </w:t>
-      </w:r>
-      <w:r>
-        <w:t>ascending like it is now.</w:t>
+      <w:proofErr w:type="spellStart"/>
+      <w:r>
+        <w:rPr>
+          <w:b/>
+          <w:bCs/>
+        </w:rPr>
+        <w:t>set</w:t>
+      </w:r>
+      <w:r>
+        <w:rPr>
+          <w:b/>
+          <w:bCs/>
+        </w:rPr>
+        <w:t>Cfg</w:t>
+      </w:r>
+      <w:proofErr w:type="spellEnd"/>
+      <w:r>
+        <w:t xml:space="preserve">:  </w:t>
+      </w:r>
+      <w:r>
+        <w:t xml:space="preserve">To define </w:t>
+      </w:r>
+      <w:r>
+        <w:t>scenes and fields to exclude.</w:t>
       </w:r>
     </w:p>
     <w:p>
@@ -3967,7 +5822,7 @@
         <w:pStyle w:val="Heading2"/>
       </w:pPr>
       <w:r>
-        <w:t>Fields</w:t>
+        <w:t>Account</w:t>
       </w:r>
     </w:p>
     <w:p>
@@ -3975,31 +5830,10 @@
         <w:t xml:space="preserve">Provides </w:t>
       </w:r>
       <w:r>
-        <w:t>field-related features</w:t>
-      </w:r>
-      <w:r>
-        <w:t xml:space="preserve"> like auto-select all text on focus</w:t>
-      </w:r>
-      <w:r>
-        <w:t xml:space="preserve">, </w:t>
-      </w:r>
-      <w:r>
-        <w:t xml:space="preserve">convert form </w:t>
-      </w:r>
-      <w:r>
-        <w:t xml:space="preserve">text to </w:t>
-      </w:r>
-      <w:r>
-        <w:t xml:space="preserve">numeric and </w:t>
-      </w:r>
-      <w:r>
-        <w:t xml:space="preserve">enforce </w:t>
-      </w:r>
-      <w:r>
-        <w:t xml:space="preserve">numeric </w:t>
-      </w:r>
-      <w:r>
-        <w:t>validation</w:t>
+        <w:t xml:space="preserve">features for the </w:t>
+      </w:r>
+      <w:r>
+        <w:t>currently logged-in account</w:t>
       </w:r>
       <w:r>
         <w:t>.</w:t>
@@ -4021,54 +5855,50 @@
           <w:numId w:val="18"/>
         </w:numPr>
       </w:pPr>
-      <w:r>
-        <w:rPr>
-          <w:b/>
-          <w:bCs/>
-        </w:rPr>
-        <w:t>setCfg</w:t>
-      </w:r>
-      <w:r>
-        <w:t xml:space="preserve">:  Set </w:t>
-      </w:r>
-      <w:r>
-        <w:t xml:space="preserve">a </w:t>
-      </w:r>
-      <w:r>
-        <w:t xml:space="preserve">callback to </w:t>
-      </w:r>
-      <w:r>
-        <w:t xml:space="preserve">your </w:t>
-      </w:r>
-      <w:r>
-        <w:t xml:space="preserve">keypress </w:t>
-      </w:r>
-      <w:r>
-        <w:t xml:space="preserve">event </w:t>
-      </w:r>
-      <w:r>
-        <w:t>handler</w:t>
-      </w:r>
-      <w:r>
-        <w:t>.  S</w:t>
-      </w:r>
-      <w:r>
-        <w:t>pecify which field</w:t>
+      <w:proofErr w:type="spellStart"/>
+      <w:r>
+        <w:rPr>
+          <w:b/>
+          <w:bCs/>
+        </w:rPr>
+        <w:t>getRoleNames</w:t>
+      </w:r>
+      <w:proofErr w:type="spellEnd"/>
+      <w:r>
+        <w:t>:  Returns a list of all roles, in text format.</w:t>
+      </w:r>
+    </w:p>
+    <w:p>
+      <w:pPr>
+        <w:pStyle w:val="ListParagraph"/>
+        <w:numPr>
+          <w:ilvl w:val="0"/>
+          <w:numId w:val="18"/>
+        </w:numPr>
+      </w:pPr>
+      <w:proofErr w:type="spellStart"/>
+      <w:r>
+        <w:rPr>
+          <w:b/>
+          <w:bCs/>
+        </w:rPr>
+        <w:t>isDeveloper</w:t>
+      </w:r>
+      <w:proofErr w:type="spellEnd"/>
+      <w:r>
+        <w:t>:  Check if the list of role</w:t>
+      </w:r>
+      <w:r>
+        <w:t xml:space="preserve"> names </w:t>
+      </w:r>
+      <w:r>
+        <w:t>contain</w:t>
       </w:r>
       <w:r>
         <w:t>s</w:t>
       </w:r>
       <w:r>
-        <w:t xml:space="preserve"> </w:t>
-      </w:r>
-      <w:r>
-        <w:t xml:space="preserve">must </w:t>
-      </w:r>
-      <w:r>
-        <w:t xml:space="preserve">be considered as numeric even though Knack </w:t>
-      </w:r>
-      <w:r>
-        <w:t>sets them as text.</w:t>
+        <w:t xml:space="preserve"> "Developer"</w:t>
       </w:r>
     </w:p>
     <w:p>
@@ -4079,739 +5909,106 @@
           <w:numId w:val="18"/>
         </w:numPr>
       </w:pPr>
-      <w:r>
-        <w:rPr>
-          <w:b/>
-          <w:bCs/>
-        </w:rPr>
-        <w:t>convertNumToTel</w:t>
-      </w:r>
-      <w:r>
-        <w:t xml:space="preserve">:  </w:t>
-      </w:r>
-      <w:r>
-        <w:t>All numeric fields will automatically be converted to telephone type</w:t>
-      </w:r>
-      <w:r>
-        <w:t xml:space="preserve">.  This has no negative or perceptible impact </w:t>
-      </w:r>
-      <w:r>
-        <w:t xml:space="preserve">by all users, except that it </w:t>
-      </w:r>
-      <w:r>
-        <w:t>allow</w:t>
+      <w:proofErr w:type="spellStart"/>
+      <w:r>
+        <w:rPr>
+          <w:b/>
+          <w:bCs/>
+        </w:rPr>
+        <w:t>isLoggedIn</w:t>
+      </w:r>
+      <w:proofErr w:type="spellEnd"/>
+      <w:r>
+        <w:t xml:space="preserve">:  Returns </w:t>
+      </w:r>
+      <w:r>
+        <w:t xml:space="preserve">false if </w:t>
+      </w:r>
+      <w:proofErr w:type="spellStart"/>
+      <w:r>
+        <w:t>Knack.getUserAttributes</w:t>
+      </w:r>
+      <w:proofErr w:type="spellEnd"/>
+      <w:r>
+        <w:t xml:space="preserve">() </w:t>
+      </w:r>
+      <w:r>
+        <w:t xml:space="preserve">is not </w:t>
+      </w:r>
+      <w:r>
+        <w:t>"</w:t>
+      </w:r>
+      <w:r>
+        <w:t>No user found</w:t>
+      </w:r>
+      <w:r>
+        <w:t>"</w:t>
+      </w:r>
+      <w:r>
+        <w:t xml:space="preserve"> (</w:t>
+      </w:r>
+      <w:r>
+        <w:t>not logged-in</w:t>
+      </w:r>
+      <w:r>
+        <w:t>)</w:t>
+      </w:r>
+      <w:r>
+        <w:t>.</w:t>
+      </w:r>
+    </w:p>
+    <w:p>
+      <w:pPr>
+        <w:pStyle w:val="Heading2"/>
+      </w:pPr>
+      <w:bookmarkStart w:id="10" w:name="_Ref81422920"/>
+      <w:r>
+        <w:t>User Preferences</w:t>
+      </w:r>
+      <w:bookmarkEnd w:id="10"/>
+    </w:p>
+    <w:p>
+      <w:r>
+        <w:t xml:space="preserve">Provides </w:t>
+      </w:r>
+      <w:r>
+        <w:t xml:space="preserve">various settings </w:t>
+      </w:r>
+      <w:r>
+        <w:t xml:space="preserve">for the </w:t>
+      </w:r>
+      <w:r>
+        <w:t>currently logged-in account.</w:t>
+      </w:r>
+      <w:r>
+        <w:t xml:space="preserve">  Some are built-in, and more can be added by your app.</w:t>
+      </w:r>
+      <w:r>
+        <w:t xml:space="preserve">  You can control which setting</w:t>
       </w:r>
       <w:r>
         <w:t>s</w:t>
       </w:r>
       <w:r>
-        <w:t xml:space="preserve"> </w:t>
-      </w:r>
-      <w:r>
-        <w:t xml:space="preserve">mobile devices to switch the keyboard to </w:t>
-      </w:r>
-      <w:r>
-        <w:t>telephone type for a more convenient numeric layout and also auto-selection of all text upon focus.</w:t>
-      </w:r>
-    </w:p>
-    <w:p>
-      <w:pPr>
-        <w:pStyle w:val="ListParagraph"/>
-        <w:numPr>
-          <w:ilvl w:val="0"/>
-          <w:numId w:val="18"/>
-        </w:numPr>
-      </w:pPr>
-      <w:r>
-        <w:rPr>
-          <w:b/>
-          <w:bCs/>
-        </w:rPr>
-        <w:t>enforceNumeric</w:t>
-      </w:r>
-      <w:r>
-        <w:t>:  For all numeric field</w:t>
-      </w:r>
-      <w:r>
-        <w:t>s</w:t>
-      </w:r>
-      <w:r>
-        <w:t>, plus some specified by user (</w:t>
-      </w:r>
-      <w:r>
-        <w:t>optional</w:t>
-      </w:r>
-      <w:r>
-        <w:t xml:space="preserve">), </w:t>
-      </w:r>
-      <w:r>
-        <w:t>validation will be performed.  If non-numeric values are found, the submit button will be disabled and grayed-out, and the field will be colorized</w:t>
-      </w:r>
-      <w:r>
-        <w:t xml:space="preserve"> with Knack's "pink" error indicator.</w:t>
-      </w:r>
-    </w:p>
-    <w:p>
-      <w:pPr>
-        <w:pStyle w:val="ListParagraph"/>
-        <w:numPr>
-          <w:ilvl w:val="0"/>
-          <w:numId w:val="18"/>
-        </w:numPr>
-      </w:pPr>
-      <w:r>
-        <w:rPr>
-          <w:b/>
-          <w:bCs/>
-        </w:rPr>
-        <w:t>addButton</w:t>
-      </w:r>
-      <w:r>
-        <w:t>:  Will add a button to a specified div element</w:t>
-      </w:r>
-      <w:r>
-        <w:t xml:space="preserve">.  You can specify the </w:t>
-      </w:r>
-      <w:r>
-        <w:t>label, style</w:t>
-      </w:r>
-      <w:r>
-        <w:t xml:space="preserve">, </w:t>
-      </w:r>
-      <w:r>
-        <w:t>classes,</w:t>
-      </w:r>
-      <w:r>
-        <w:t xml:space="preserve"> id</w:t>
-      </w:r>
-      <w:r>
-        <w:t>, etc.</w:t>
-      </w:r>
-      <w:r>
-        <w:t xml:space="preserve">, </w:t>
-      </w:r>
-      <w:r>
-        <w:t xml:space="preserve">and it will return a button object </w:t>
-      </w:r>
-      <w:r>
-        <w:t xml:space="preserve">to which </w:t>
-      </w:r>
-      <w:r>
-        <w:t xml:space="preserve">you can attach your </w:t>
-      </w:r>
-      <w:r>
-        <w:t>event handlers.</w:t>
-      </w:r>
-    </w:p>
-    <w:p>
-      <w:pPr>
-        <w:pStyle w:val="ListParagraph"/>
-        <w:numPr>
-          <w:ilvl w:val="0"/>
-          <w:numId w:val="18"/>
-        </w:numPr>
-      </w:pPr>
-      <w:r>
-        <w:rPr>
-          <w:b/>
-          <w:bCs/>
-        </w:rPr>
-        <w:t>addCheckbox</w:t>
-      </w:r>
-      <w:r>
-        <w:t>:  Similar to addButton, but for a checkbox.</w:t>
-      </w:r>
-    </w:p>
-    <w:p>
-      <w:pPr>
-        <w:pStyle w:val="ListParagraph"/>
-        <w:numPr>
-          <w:ilvl w:val="0"/>
-          <w:numId w:val="18"/>
-        </w:numPr>
-      </w:pPr>
-      <w:r>
-        <w:rPr>
-          <w:b/>
-          <w:bCs/>
-        </w:rPr>
-        <w:t>Barcode reader specific functions</w:t>
-      </w:r>
-      <w:r>
-        <w:t xml:space="preserve">:  </w:t>
-      </w:r>
-      <w:r>
-        <w:rPr>
-          <w:b/>
-          <w:bCs/>
-        </w:rPr>
-        <w:t xml:space="preserve">addChar, clearBuffer, getBuffer, setUsingBarcode, </w:t>
-      </w:r>
-      <w:r>
-        <w:t>and</w:t>
-      </w:r>
-      <w:r>
-        <w:rPr>
-          <w:b/>
-          <w:bCs/>
-        </w:rPr>
-        <w:t xml:space="preserve"> </w:t>
-      </w:r>
-      <w:r>
-        <w:rPr>
-          <w:b/>
-          <w:bCs/>
-        </w:rPr>
-        <w:t>getUsingBarcode</w:t>
-      </w:r>
-      <w:r>
-        <w:t xml:space="preserve">.  Useful in </w:t>
-      </w:r>
-      <w:r>
-        <w:t xml:space="preserve">the context of </w:t>
-      </w:r>
-      <w:r>
-        <w:t>business</w:t>
-      </w:r>
-      <w:r>
-        <w:t xml:space="preserve"> </w:t>
-      </w:r>
-      <w:r>
-        <w:t xml:space="preserve">and industrial </w:t>
-      </w:r>
-      <w:r>
-        <w:t>projects.</w:t>
-      </w:r>
-    </w:p>
-    <w:p>
-      <w:pPr>
-        <w:pStyle w:val="ListParagraph"/>
-        <w:numPr>
-          <w:ilvl w:val="0"/>
-          <w:numId w:val="18"/>
-        </w:numPr>
-      </w:pPr>
-      <w:r>
-        <w:rPr>
-          <w:b/>
-          <w:bCs/>
-        </w:rPr>
-        <w:t>addChznBetter</w:t>
-      </w:r>
-      <w:r>
-        <w:t>:  Th</w:t>
-      </w:r>
-      <w:r>
-        <w:t xml:space="preserve">e chznBetter </w:t>
-      </w:r>
-      <w:r>
-        <w:t xml:space="preserve">object </w:t>
-      </w:r>
-      <w:r>
-        <w:t xml:space="preserve">is a custom solution that </w:t>
-      </w:r>
-      <w:r>
-        <w:t xml:space="preserve">fixes a few problems with the Knack dropdown object.  </w:t>
-      </w:r>
-      <w:r>
-        <w:t>The most annoying being th</w:t>
-      </w:r>
-      <w:r>
-        <w:t>e following</w:t>
-      </w:r>
-      <w:r>
-        <w:t xml:space="preserve">:  </w:t>
-      </w:r>
-      <w:r>
-        <w:t xml:space="preserve">When you have more than 500 items in the list, the dropdown </w:t>
-      </w:r>
-      <w:r>
-        <w:t xml:space="preserve">switches mode and </w:t>
-      </w:r>
-      <w:r>
-        <w:t xml:space="preserve">offers a search field.  But </w:t>
-      </w:r>
-      <w:r>
-        <w:t>most of the time</w:t>
-      </w:r>
-      <w:r>
-        <w:t xml:space="preserve">, when 3 or 4 characters are </w:t>
-      </w:r>
-      <w:r>
-        <w:t>type</w:t>
-      </w:r>
-      <w:r>
-        <w:t xml:space="preserve">d, </w:t>
-      </w:r>
-      <w:r>
-        <w:t xml:space="preserve">the last </w:t>
-      </w:r>
-      <w:r>
-        <w:t xml:space="preserve">one or two are erased, rendering the </w:t>
-      </w:r>
-      <w:r>
-        <w:t xml:space="preserve">selection very tedious.  I got so many complaints about this that I decided to </w:t>
-      </w:r>
-      <w:r>
-        <w:t>code my own solution</w:t>
-      </w:r>
-      <w:r>
-        <w:t>.</w:t>
-      </w:r>
-      <w:r>
-        <w:t xml:space="preserve">  The other problem</w:t>
-      </w:r>
-      <w:r>
-        <w:t xml:space="preserve">s are </w:t>
-      </w:r>
-      <w:r>
-        <w:t>that you can't set the threshold</w:t>
-      </w:r>
-      <w:r>
-        <w:t xml:space="preserve"> delay </w:t>
-      </w:r>
-      <w:r>
-        <w:t xml:space="preserve">time </w:t>
-      </w:r>
-      <w:r>
-        <w:t xml:space="preserve">nor </w:t>
-      </w:r>
-      <w:r>
-        <w:t xml:space="preserve">the </w:t>
-      </w:r>
-      <w:r>
-        <w:t xml:space="preserve">number of characters to type before the search starts.  </w:t>
-      </w:r>
-      <w:r>
-        <w:t>Now</w:t>
-      </w:r>
-      <w:r>
-        <w:t>, you have control over both.</w:t>
-      </w:r>
-    </w:p>
-    <w:p>
-      <w:pPr>
-        <w:pStyle w:val="ListParagraph"/>
-        <w:numPr>
-          <w:ilvl w:val="0"/>
-          <w:numId w:val="18"/>
-        </w:numPr>
-      </w:pPr>
-      <w:r>
-        <w:rPr>
-          <w:b/>
-          <w:bCs/>
-        </w:rPr>
-        <w:t>searchChznBetterDropdown</w:t>
-      </w:r>
-      <w:r>
-        <w:t xml:space="preserve">:  </w:t>
-      </w:r>
-      <w:r>
-        <w:t>chznBetter's w</w:t>
-      </w:r>
-      <w:r>
-        <w:t>r</w:t>
-      </w:r>
-      <w:r>
-        <w:t xml:space="preserve">apper to </w:t>
-      </w:r>
-      <w:r>
-        <w:t>searchDropdown</w:t>
-      </w:r>
-      <w:r>
-        <w:t>.</w:t>
-      </w:r>
-    </w:p>
-    <w:p>
-      <w:pPr>
-        <w:pStyle w:val="Heading3"/>
-      </w:pPr>
-      <w:r>
-        <w:lastRenderedPageBreak/>
-        <w:t>Using field d</w:t>
-      </w:r>
-      <w:r>
-        <w:t xml:space="preserve">escription </w:t>
-      </w:r>
-      <w:r>
-        <w:t>text box as flags to trigger special behavior</w:t>
-      </w:r>
-    </w:p>
-    <w:p>
-      <w:r>
-        <w:t>In the Builder, when you edit a field in the schema view, there’s a Description text box, where you can put your own notes, as a developer.  This can also be used by the KTL to trigger special behavior.  Here’s the list:</w:t>
-      </w:r>
-    </w:p>
-    <w:p>
-      <w:pPr>
-        <w:pStyle w:val="ListParagraph"/>
-        <w:numPr>
-          <w:ilvl w:val="0"/>
-          <w:numId w:val="18"/>
-        </w:numPr>
-      </w:pPr>
-      <w:r>
-        <w:rPr>
-          <w:b/>
-          <w:bCs/>
-        </w:rPr>
-        <w:t>TO_UPPERCASE</w:t>
-      </w:r>
-      <w:r>
-        <w:t>:  to convert text to uppercase in real-time</w:t>
-      </w:r>
-    </w:p>
-    <w:p>
-      <w:pPr>
-        <w:pStyle w:val="Heading2"/>
-      </w:pPr>
-      <w:bookmarkStart w:id="6" w:name="_Ref81422947"/>
-      <w:r>
-        <w:t>Bulk Operations</w:t>
-      </w:r>
-      <w:bookmarkEnd w:id="6"/>
-    </w:p>
-    <w:p>
-      <w:r>
-        <w:t xml:space="preserve">Provides </w:t>
-      </w:r>
-      <w:r>
-        <w:t xml:space="preserve">the ability to perform several record modifications or delete operations in batches.  </w:t>
-      </w:r>
-      <w:r>
-        <w:t>There are two types of bulk operation</w:t>
-      </w:r>
-      <w:r>
-        <w:t>s</w:t>
-      </w:r>
-      <w:r>
-        <w:t xml:space="preserve">: Bulk Delete and Bulk Edit.  Both </w:t>
-      </w:r>
-      <w:r>
-        <w:t xml:space="preserve">work with </w:t>
-      </w:r>
-      <w:r>
-        <w:t>table views</w:t>
-      </w:r>
-      <w:r>
-        <w:t xml:space="preserve">, and have </w:t>
-      </w:r>
-      <w:r>
-        <w:t xml:space="preserve">a </w:t>
-      </w:r>
-      <w:r>
-        <w:t xml:space="preserve">global </w:t>
-      </w:r>
-      <w:r>
-        <w:t xml:space="preserve">flag to enable </w:t>
-      </w:r>
-      <w:r>
-        <w:t>each of them</w:t>
-      </w:r>
-      <w:r>
-        <w:t xml:space="preserve"> separately</w:t>
-      </w:r>
-      <w:r>
-        <w:t>.</w:t>
-      </w:r>
-    </w:p>
-    <w:p>
-      <w:pPr>
-        <w:pStyle w:val="Heading3"/>
-      </w:pPr>
-      <w:r>
-        <w:t>Bulk Edit</w:t>
-      </w:r>
-    </w:p>
-    <w:p>
-      <w:r>
-        <w:t>Y</w:t>
-      </w:r>
-      <w:r>
-        <w:t xml:space="preserve">ou </w:t>
-      </w:r>
-      <w:r>
-        <w:t xml:space="preserve">must enable </w:t>
-      </w:r>
-      <w:r>
-        <w:t xml:space="preserve">the </w:t>
-      </w:r>
-      <w:r>
-        <w:t>bulkEdit</w:t>
-      </w:r>
-      <w:r>
-        <w:t xml:space="preserve"> flag</w:t>
-      </w:r>
-      <w:r>
-        <w:t xml:space="preserve"> in the </w:t>
-      </w:r>
-      <w:r>
-        <w:t>ktl.core.setCfg</w:t>
-      </w:r>
-      <w:r>
-        <w:t xml:space="preserve"> function</w:t>
-      </w:r>
-      <w:r>
-        <w:t>.  T</w:t>
-      </w:r>
-      <w:r>
-        <w:t xml:space="preserve">hen </w:t>
-      </w:r>
-      <w:r>
-        <w:t>create an account role named "Bulk Edit" and assign it diligently to very trusty and liable users.</w:t>
-      </w:r>
-    </w:p>
-    <w:p>
-      <w:r>
-        <w:t>F</w:t>
-      </w:r>
-      <w:r>
-        <w:t xml:space="preserve">or each applicable table, </w:t>
-      </w:r>
-      <w:r>
-        <w:t xml:space="preserve">enable </w:t>
-      </w:r>
-      <w:r>
-        <w:t xml:space="preserve">Inline editing and be sure to disable all the fields that should </w:t>
-      </w:r>
-      <w:r>
-        <w:t>be protected agains</w:t>
-      </w:r>
-      <w:r>
-        <w:t>t</w:t>
-      </w:r>
-      <w:r>
-        <w:t xml:space="preserve"> unintended modifications</w:t>
-      </w:r>
-      <w:r>
-        <w:t xml:space="preserve">.  </w:t>
-      </w:r>
-      <w:r>
-        <w:t xml:space="preserve">Where Inline Editing would not be desirable, you can disable it for any given table adding the view title flag </w:t>
-      </w:r>
-      <w:r>
-        <w:rPr>
-          <w:b/>
-          <w:bCs/>
-        </w:rPr>
-        <w:t>NO_INLINE</w:t>
-      </w:r>
-      <w:r>
-        <w:t>.  This allows the API to work properly, while disabling the mouse actions.</w:t>
-      </w:r>
-    </w:p>
-    <w:p>
-      <w:r>
-        <w:t>These field types are supported: all text fields, connected fields, date time picker, checkboxes, radio buttons and multiple choices.</w:t>
-      </w:r>
-    </w:p>
-    <w:p>
-      <w:r>
-        <w:t xml:space="preserve">Usage:  In </w:t>
-      </w:r>
-      <w:r>
-        <w:t xml:space="preserve">the </w:t>
-      </w:r>
-      <w:r>
-        <w:t>table</w:t>
-      </w:r>
-      <w:r>
-        <w:t xml:space="preserve">, </w:t>
-      </w:r>
-      <w:r>
-        <w:t xml:space="preserve">select </w:t>
-      </w:r>
-      <w:r>
-        <w:t xml:space="preserve">all the checkboxes </w:t>
-      </w:r>
-      <w:r>
-        <w:t xml:space="preserve">for </w:t>
-      </w:r>
-      <w:r>
-        <w:t xml:space="preserve">the </w:t>
-      </w:r>
-      <w:r>
-        <w:t xml:space="preserve">records </w:t>
-      </w:r>
-      <w:r>
-        <w:t xml:space="preserve">to be modified.  Then click on a </w:t>
-      </w:r>
-      <w:r>
-        <w:t xml:space="preserve">cell </w:t>
-      </w:r>
-      <w:r>
-        <w:t>to edit it</w:t>
-      </w:r>
-      <w:r>
-        <w:t xml:space="preserve">s value </w:t>
-      </w:r>
-      <w:r>
-        <w:t xml:space="preserve">(inline).  After submitting the change, a prompt will ask you if the value should also apply to all selected </w:t>
-      </w:r>
-      <w:r>
-        <w:t>records</w:t>
-      </w:r>
-      <w:r>
-        <w:t xml:space="preserve">.  Click yes to apply to all.  A confirmation </w:t>
-      </w:r>
-      <w:r>
-        <w:t xml:space="preserve">message will pop-up after </w:t>
-      </w:r>
-      <w:r>
-        <w:t>completion.</w:t>
-      </w:r>
-    </w:p>
-    <w:p>
-      <w:r>
-        <w:t>** Important note** the table's sort may cause your changes to disappear due to being out of scope.  This is normal.  You can prevent this by first choosing a sort that will not cause this, o</w:t>
-      </w:r>
-      <w:r>
-        <w:t>r</w:t>
-      </w:r>
-      <w:r>
-        <w:t xml:space="preserve"> filtering as much as possible to show a very restricted number o</w:t>
-      </w:r>
-      <w:r>
-        <w:t>f</w:t>
-      </w:r>
-      <w:r>
-        <w:t xml:space="preserve"> records, </w:t>
-      </w:r>
-      <w:r>
-        <w:t xml:space="preserve">but still </w:t>
-      </w:r>
-      <w:r>
-        <w:t xml:space="preserve">including the ones you need.  Experimenting with </w:t>
-      </w:r>
-      <w:r>
-        <w:t xml:space="preserve">only a few </w:t>
-      </w:r>
-      <w:r>
-        <w:t>records at a time</w:t>
-      </w:r>
-      <w:r>
-        <w:t xml:space="preserve"> (less than 10) </w:t>
-      </w:r>
-      <w:r>
-        <w:t xml:space="preserve">is recommended as a starting point.  If you've made an error, the process can be interrupted </w:t>
-      </w:r>
-      <w:r>
-        <w:t xml:space="preserve">(but not undone) </w:t>
-      </w:r>
-      <w:r>
-        <w:t xml:space="preserve">at any time be pressing F5 </w:t>
-      </w:r>
-      <w:r>
-        <w:t xml:space="preserve">to reload the </w:t>
-      </w:r>
-      <w:r>
-        <w:t>page.</w:t>
-      </w:r>
-    </w:p>
-    <w:p>
-      <w:pPr>
-        <w:pStyle w:val="Heading3"/>
-      </w:pPr>
-      <w:r>
-        <w:t>Bulk Delete</w:t>
-      </w:r>
-    </w:p>
-    <w:p>
-      <w:r>
-        <w:t>Y</w:t>
-      </w:r>
-      <w:r>
-        <w:t xml:space="preserve">ou must enable </w:t>
-      </w:r>
-      <w:r>
-        <w:t xml:space="preserve">the </w:t>
-      </w:r>
-      <w:r>
-        <w:t>bulkDelete</w:t>
-      </w:r>
-      <w:r>
-        <w:t xml:space="preserve"> flag</w:t>
-      </w:r>
-      <w:r>
-        <w:t xml:space="preserve"> in the </w:t>
-      </w:r>
-      <w:r>
-        <w:t>ktl.core.setCfg</w:t>
-      </w:r>
-      <w:r>
-        <w:t xml:space="preserve"> function</w:t>
-      </w:r>
-      <w:r>
-        <w:t xml:space="preserve">.  </w:t>
-      </w:r>
-      <w:r>
-        <w:t xml:space="preserve">Then </w:t>
-      </w:r>
-      <w:r>
-        <w:t xml:space="preserve">create an account role named "Bulk Delete" and assign it diligently to very trusty and liable users.  </w:t>
-      </w:r>
-      <w:r>
-        <w:t xml:space="preserve">For </w:t>
-      </w:r>
-      <w:r>
-        <w:t>each applicable table, a Delete action link must be added.  You will see two buttons appear:</w:t>
-      </w:r>
-    </w:p>
-    <w:p>
-      <w:pPr>
-        <w:pStyle w:val="ListParagraph"/>
-        <w:numPr>
-          <w:ilvl w:val="0"/>
-          <w:numId w:val="18"/>
-        </w:numPr>
-      </w:pPr>
-      <w:r>
-        <w:rPr>
-          <w:b/>
-          <w:bCs/>
-        </w:rPr>
-        <w:t>Delete Selected</w:t>
-      </w:r>
-      <w:r>
-        <w:t xml:space="preserve">:  Is enabled when at least one </w:t>
-      </w:r>
-      <w:r>
-        <w:t xml:space="preserve">record </w:t>
-      </w:r>
-      <w:r>
-        <w:t>is selected</w:t>
-      </w:r>
-    </w:p>
-    <w:p>
-      <w:pPr>
-        <w:pStyle w:val="ListParagraph"/>
-        <w:numPr>
-          <w:ilvl w:val="0"/>
-          <w:numId w:val="18"/>
-        </w:numPr>
-      </w:pPr>
-      <w:r>
-        <w:rPr>
-          <w:b/>
-          <w:bCs/>
-        </w:rPr>
-        <w:t>Delete All</w:t>
-      </w:r>
-      <w:r>
-        <w:t xml:space="preserve">:  Is enabled when </w:t>
-      </w:r>
-      <w:r>
-        <w:t>"</w:t>
-      </w:r>
-      <w:r>
-        <w:t xml:space="preserve">Add </w:t>
-      </w:r>
-      <w:r>
-        <w:t xml:space="preserve">filters" </w:t>
-      </w:r>
-      <w:r>
-        <w:t>is used.  The checkboxes are ignored, and the process will keep deleting records until none is left, flipping through pages automatically.</w:t>
+        <w:t xml:space="preserve"> can be modified by the user and they can access them in the Account Settings page.  See the </w:t>
+      </w:r>
+      <w:r>
+        <w:fldChar w:fldCharType="begin"/>
+      </w:r>
+      <w:r>
+        <w:instrText xml:space="preserve"> REF _Ref81750659 \h </w:instrText>
+      </w:r>
+      <w:r>
+        <w:fldChar w:fldCharType="separate"/>
+      </w:r>
+      <w:r>
+        <w:t>User Preferences</w:t>
+      </w:r>
+      <w:r>
+        <w:fldChar w:fldCharType="end"/>
+      </w:r>
+      <w:r>
+        <w:t xml:space="preserve"> setup procedure below.</w:t>
       </w:r>
     </w:p>
     <w:p>
@@ -4831,82 +6028,61 @@
           <w:numId w:val="18"/>
         </w:numPr>
       </w:pPr>
-      <w:r>
-        <w:rPr>
-          <w:b/>
-          <w:bCs/>
-        </w:rPr>
-        <w:t>enableBulkOperations</w:t>
-      </w:r>
-      <w:r>
-        <w:t xml:space="preserve">:  If the user has </w:t>
-      </w:r>
-      <w:r>
-        <w:t xml:space="preserve">one of </w:t>
-      </w:r>
-      <w:r>
-        <w:t>the special role</w:t>
-      </w:r>
-      <w:r>
-        <w:t>s</w:t>
-      </w:r>
-      <w:r>
-        <w:t xml:space="preserve"> above, then</w:t>
-      </w:r>
-      <w:r>
-        <w:t xml:space="preserve"> Bulk Ops </w:t>
-      </w:r>
-      <w:r>
-        <w:t xml:space="preserve">are automatically </w:t>
-      </w:r>
-      <w:r>
-        <w:t>enabled</w:t>
-      </w:r>
-      <w:r>
-        <w:t xml:space="preserve"> for all </w:t>
-      </w:r>
-      <w:r>
-        <w:t xml:space="preserve">table </w:t>
-      </w:r>
-      <w:r>
-        <w:t>views.</w:t>
-      </w:r>
-      <w:r>
-        <w:t xml:space="preserve">  Note that </w:t>
-      </w:r>
-      <w:r>
-        <w:t xml:space="preserve">Bulk Edit will only be possible </w:t>
-      </w:r>
-      <w:r>
-        <w:t xml:space="preserve">when </w:t>
-      </w:r>
-      <w:r>
-        <w:t xml:space="preserve">Inline </w:t>
-      </w:r>
-      <w:r>
-        <w:t>E</w:t>
-      </w:r>
-      <w:r>
-        <w:t>dit</w:t>
-      </w:r>
-      <w:r>
-        <w:t xml:space="preserve"> is </w:t>
-      </w:r>
-      <w:r>
-        <w:t>enabled</w:t>
+      <w:proofErr w:type="spellStart"/>
+      <w:r>
+        <w:rPr>
+          <w:b/>
+          <w:bCs/>
+        </w:rPr>
+        <w:t>setCfg</w:t>
+      </w:r>
+      <w:proofErr w:type="spellEnd"/>
+      <w:r>
+        <w:t xml:space="preserve">:  </w:t>
+      </w:r>
+      <w:r>
+        <w:t xml:space="preserve">Creates </w:t>
+      </w:r>
+      <w:r>
+        <w:t xml:space="preserve">a callback </w:t>
+      </w:r>
+      <w:proofErr w:type="spellStart"/>
+      <w:proofErr w:type="gramStart"/>
+      <w:r>
+        <w:t>allowShowPrefs</w:t>
+      </w:r>
+      <w:proofErr w:type="spellEnd"/>
+      <w:r>
+        <w:t>(</w:t>
+      </w:r>
+      <w:proofErr w:type="gramEnd"/>
+      <w:r>
+        <w:t>)</w:t>
       </w:r>
       <w:r>
         <w:t xml:space="preserve"> </w:t>
       </w:r>
       <w:r>
-        <w:t xml:space="preserve">for the table </w:t>
-      </w:r>
-      <w:r>
-        <w:t>and for each field of interest</w:t>
+        <w:t xml:space="preserve">where you </w:t>
+      </w:r>
+      <w:r>
+        <w:t>can control what preferences you give access to specific roles</w:t>
       </w:r>
       <w:r>
         <w:t>.</w:t>
       </w:r>
+      <w:r>
+        <w:t xml:space="preserve">  Typically, this is used to give access to more </w:t>
+      </w:r>
+      <w:r>
+        <w:t xml:space="preserve">advanced </w:t>
+      </w:r>
+      <w:r>
+        <w:t>flags to developers</w:t>
+      </w:r>
+      <w:r>
+        <w:t>.</w:t>
+      </w:r>
     </w:p>
     <w:p>
       <w:pPr>
@@ -4916,479 +6092,7 @@
           <w:numId w:val="18"/>
         </w:numPr>
       </w:pPr>
-      <w:r>
-        <w:rPr>
-          <w:b/>
-          <w:bCs/>
-        </w:rPr>
-        <w:t>deleteRecords</w:t>
-      </w:r>
-      <w:r>
-        <w:t xml:space="preserve">:  To delete and array of records. Used internally by bulk delete, but may be used elsewhere </w:t>
-      </w:r>
-      <w:r>
-        <w:t xml:space="preserve">by </w:t>
-      </w:r>
-      <w:r>
-        <w:t xml:space="preserve">your </w:t>
-      </w:r>
-      <w:r>
-        <w:t>A</w:t>
-      </w:r>
-      <w:r>
-        <w:t xml:space="preserve">pp if </w:t>
-      </w:r>
-      <w:r>
-        <w:t xml:space="preserve">ever </w:t>
-      </w:r>
-      <w:r>
-        <w:t>needed.</w:t>
-      </w:r>
-    </w:p>
-    <w:p>
-      <w:pPr>
-        <w:pStyle w:val="Heading2"/>
-      </w:pPr>
-      <w:bookmarkStart w:id="7" w:name="_Ref81385679"/>
-      <w:bookmarkStart w:id="8" w:name="_Ref81423001"/>
-      <w:r>
-        <w:t>User Filters</w:t>
-      </w:r>
-      <w:bookmarkEnd w:id="7"/>
-      <w:bookmarkEnd w:id="8"/>
-    </w:p>
-    <w:p>
-      <w:r>
-        <w:t>When "Add filter</w:t>
-      </w:r>
-      <w:r>
-        <w:t>s</w:t>
-      </w:r>
-      <w:r>
-        <w:t>" is used in tables, it is possible to save them to a named button</w:t>
-      </w:r>
-      <w:r>
-        <w:t xml:space="preserve">.  </w:t>
-      </w:r>
-      <w:r>
-        <w:t xml:space="preserve">Your configuration is save in localStorage, but can be </w:t>
-      </w:r>
-      <w:r>
-        <w:t xml:space="preserve">saved/restored to/from </w:t>
-      </w:r>
-      <w:r>
-        <w:t>Knack</w:t>
-      </w:r>
-      <w:r>
-        <w:t xml:space="preserve"> </w:t>
-      </w:r>
-      <w:r>
-        <w:t>for backup or migra</w:t>
-      </w:r>
-      <w:r>
-        <w:t xml:space="preserve">tion </w:t>
-      </w:r>
-      <w:r>
-        <w:t>to other device</w:t>
-      </w:r>
-      <w:r>
-        <w:t>s</w:t>
-      </w:r>
-      <w:r>
-        <w:t xml:space="preserve">.  The button colors will </w:t>
-      </w:r>
-      <w:r>
-        <w:t xml:space="preserve">have </w:t>
-      </w:r>
-      <w:r>
-        <w:t>match</w:t>
-      </w:r>
-      <w:r>
-        <w:t xml:space="preserve">ing variations based on </w:t>
-      </w:r>
-      <w:r>
-        <w:t xml:space="preserve">the </w:t>
-      </w:r>
-      <w:r>
-        <w:t>A</w:t>
-      </w:r>
-      <w:r>
-        <w:t>pp's theme.</w:t>
-      </w:r>
-    </w:p>
-    <w:p>
-      <w:pPr>
-        <w:pStyle w:val="Heading3"/>
-      </w:pPr>
-      <w:r>
-        <w:t>Functions</w:t>
-      </w:r>
-    </w:p>
-    <w:p>
-      <w:pPr>
-        <w:pStyle w:val="ListParagraph"/>
-        <w:numPr>
-          <w:ilvl w:val="0"/>
-          <w:numId w:val="18"/>
-        </w:numPr>
-      </w:pPr>
-      <w:r>
-        <w:rPr>
-          <w:b/>
-          <w:bCs/>
-        </w:rPr>
-        <w:t>setCfg</w:t>
-      </w:r>
-      <w:r>
-        <w:t xml:space="preserve">:  </w:t>
-      </w:r>
-      <w:r>
-        <w:t xml:space="preserve">Sets </w:t>
-      </w:r>
-      <w:r>
-        <w:t xml:space="preserve">the </w:t>
-      </w:r>
-      <w:r>
-        <w:t>allowUserFilters</w:t>
-      </w:r>
-      <w:r>
-        <w:t xml:space="preserve"> </w:t>
-      </w:r>
-      <w:r>
-        <w:t>c</w:t>
-      </w:r>
-      <w:r>
-        <w:t xml:space="preserve">allback to your </w:t>
-      </w:r>
-      <w:r>
-        <w:t>A</w:t>
-      </w:r>
-      <w:r>
-        <w:t xml:space="preserve">pp to </w:t>
-      </w:r>
-      <w:r>
-        <w:t xml:space="preserve">allow </w:t>
-      </w:r>
-      <w:r>
-        <w:t>user filters based on specific conditions.</w:t>
-      </w:r>
-    </w:p>
-    <w:p>
-      <w:pPr>
-        <w:pStyle w:val="Heading2"/>
-      </w:pPr>
-      <w:bookmarkStart w:id="9" w:name="_Ref81385772"/>
-      <w:r>
-        <w:t>Form Persistence</w:t>
-      </w:r>
-      <w:bookmarkEnd w:id="9"/>
-    </w:p>
-    <w:p>
-      <w:r>
-        <w:t>When user types-in data in a form, values are saved to localStorage and restored in case of power outage, accidental refresh, loss of network or other mishaps.  Data is erased when</w:t>
-      </w:r>
-      <w:r>
-        <w:t xml:space="preserve"> the</w:t>
-      </w:r>
-      <w:r>
-        <w:t xml:space="preserve"> form is submitted or user navigates away from page.</w:t>
-      </w:r>
-    </w:p>
-    <w:p>
-      <w:pPr>
-        <w:pStyle w:val="Heading3"/>
-      </w:pPr>
-      <w:r>
-        <w:t>Functions</w:t>
-      </w:r>
-    </w:p>
-    <w:p>
-      <w:pPr>
-        <w:pStyle w:val="ListParagraph"/>
-        <w:numPr>
-          <w:ilvl w:val="0"/>
-          <w:numId w:val="18"/>
-        </w:numPr>
-      </w:pPr>
-      <w:r>
-        <w:rPr>
-          <w:b/>
-          <w:bCs/>
-        </w:rPr>
-        <w:t>set</w:t>
-      </w:r>
-      <w:r>
-        <w:rPr>
-          <w:b/>
-          <w:bCs/>
-        </w:rPr>
-        <w:t>Cfg</w:t>
-      </w:r>
-      <w:r>
-        <w:t xml:space="preserve">:  </w:t>
-      </w:r>
-      <w:r>
-        <w:t xml:space="preserve">To define </w:t>
-      </w:r>
-      <w:r>
-        <w:t>scenes and fields to exclude.</w:t>
-      </w:r>
-    </w:p>
-    <w:p>
-      <w:pPr>
-        <w:pStyle w:val="Heading2"/>
-      </w:pPr>
-      <w:r>
-        <w:t>Account</w:t>
-      </w:r>
-    </w:p>
-    <w:p>
-      <w:r>
-        <w:t xml:space="preserve">Provides </w:t>
-      </w:r>
-      <w:r>
-        <w:t xml:space="preserve">features for the </w:t>
-      </w:r>
-      <w:r>
-        <w:t>currently logged-in account</w:t>
-      </w:r>
-      <w:r>
-        <w:t>.</w:t>
-      </w:r>
-    </w:p>
-    <w:p>
-      <w:pPr>
-        <w:pStyle w:val="Heading3"/>
-      </w:pPr>
-      <w:r>
-        <w:t>Functions</w:t>
-      </w:r>
-    </w:p>
-    <w:p>
-      <w:pPr>
-        <w:pStyle w:val="ListParagraph"/>
-        <w:numPr>
-          <w:ilvl w:val="0"/>
-          <w:numId w:val="18"/>
-        </w:numPr>
-      </w:pPr>
-      <w:r>
-        <w:rPr>
-          <w:b/>
-          <w:bCs/>
-        </w:rPr>
-        <w:t>getRoleNames</w:t>
-      </w:r>
-      <w:r>
-        <w:t>:  Returns a list of all roles, in text format.</w:t>
-      </w:r>
-    </w:p>
-    <w:p>
-      <w:pPr>
-        <w:pStyle w:val="ListParagraph"/>
-        <w:numPr>
-          <w:ilvl w:val="0"/>
-          <w:numId w:val="18"/>
-        </w:numPr>
-      </w:pPr>
-      <w:r>
-        <w:rPr>
-          <w:b/>
-          <w:bCs/>
-        </w:rPr>
-        <w:t>isDeveloper</w:t>
-      </w:r>
-      <w:r>
-        <w:t>:  Check if the list of role</w:t>
-      </w:r>
-      <w:r>
-        <w:t xml:space="preserve"> names </w:t>
-      </w:r>
-      <w:r>
-        <w:t>contain</w:t>
-      </w:r>
-      <w:r>
-        <w:t>s</w:t>
-      </w:r>
-      <w:r>
-        <w:t xml:space="preserve"> "Developer"</w:t>
-      </w:r>
-    </w:p>
-    <w:p>
-      <w:pPr>
-        <w:pStyle w:val="ListParagraph"/>
-        <w:numPr>
-          <w:ilvl w:val="0"/>
-          <w:numId w:val="18"/>
-        </w:numPr>
-      </w:pPr>
-      <w:r>
-        <w:rPr>
-          <w:b/>
-          <w:bCs/>
-        </w:rPr>
-        <w:t>isLoggedIn</w:t>
-      </w:r>
-      <w:r>
-        <w:t xml:space="preserve">:  Returns </w:t>
-      </w:r>
-      <w:r>
-        <w:t xml:space="preserve">false if </w:t>
-      </w:r>
-      <w:r>
-        <w:t xml:space="preserve">Knack.getUserAttributes() </w:t>
-      </w:r>
-      <w:r>
-        <w:t xml:space="preserve">is not </w:t>
-      </w:r>
-      <w:r>
-        <w:t>"</w:t>
-      </w:r>
-      <w:r>
-        <w:t>No user found</w:t>
-      </w:r>
-      <w:r>
-        <w:t>"</w:t>
-      </w:r>
-      <w:r>
-        <w:t xml:space="preserve"> (</w:t>
-      </w:r>
-      <w:r>
-        <w:t>not logged-in</w:t>
-      </w:r>
-      <w:r>
-        <w:t>)</w:t>
-      </w:r>
-      <w:r>
-        <w:t>.</w:t>
-      </w:r>
-    </w:p>
-    <w:p>
-      <w:pPr>
-        <w:pStyle w:val="Heading2"/>
-      </w:pPr>
-      <w:bookmarkStart w:id="10" w:name="_Ref81422920"/>
-      <w:r>
-        <w:t>User Preferences</w:t>
-      </w:r>
-      <w:bookmarkEnd w:id="10"/>
-    </w:p>
-    <w:p>
-      <w:r>
-        <w:t xml:space="preserve">Provides </w:t>
-      </w:r>
-      <w:r>
-        <w:t xml:space="preserve">various settings </w:t>
-      </w:r>
-      <w:r>
-        <w:t xml:space="preserve">for the </w:t>
-      </w:r>
-      <w:r>
-        <w:t>currently logged-in account.</w:t>
-      </w:r>
-      <w:r>
-        <w:t xml:space="preserve">  Some are built-in, and more can be added by your app.</w:t>
-      </w:r>
-      <w:r>
-        <w:t xml:space="preserve">  You can control which setting</w:t>
-      </w:r>
-      <w:r>
-        <w:t>s</w:t>
-      </w:r>
-      <w:r>
-        <w:t xml:space="preserve"> can be modified by the user and they can access them in the Account Settings page.  See the </w:t>
-      </w:r>
-      <w:r>
-        <w:fldChar w:fldCharType="begin"/>
-      </w:r>
-      <w:r>
-        <w:instrText xml:space="preserve"> REF _Ref81750659 \h </w:instrText>
-      </w:r>
-      <w:r>
-        <w:fldChar w:fldCharType="separate"/>
-      </w:r>
-      <w:r>
-        <w:t>User Preferences</w:t>
-      </w:r>
-      <w:r>
-        <w:fldChar w:fldCharType="end"/>
-      </w:r>
-      <w:r>
-        <w:t xml:space="preserve"> setup procedure below.</w:t>
-      </w:r>
-    </w:p>
-    <w:p>
-      <w:pPr>
-        <w:pStyle w:val="Heading3"/>
-      </w:pPr>
-      <w:r>
-        <w:lastRenderedPageBreak/>
-        <w:t>Functions</w:t>
-      </w:r>
-    </w:p>
-    <w:p>
-      <w:pPr>
-        <w:pStyle w:val="ListParagraph"/>
-        <w:numPr>
-          <w:ilvl w:val="0"/>
-          <w:numId w:val="18"/>
-        </w:numPr>
-      </w:pPr>
-      <w:r>
-        <w:rPr>
-          <w:b/>
-          <w:bCs/>
-        </w:rPr>
-        <w:t>setCfg</w:t>
-      </w:r>
-      <w:r>
-        <w:t xml:space="preserve">:  </w:t>
-      </w:r>
-      <w:r>
-        <w:t xml:space="preserve">Creates </w:t>
-      </w:r>
-      <w:r>
-        <w:t xml:space="preserve">a callback </w:t>
-      </w:r>
-      <w:r>
-        <w:t>allowShowPrefs</w:t>
-      </w:r>
-      <w:r>
-        <w:t>()</w:t>
-      </w:r>
-      <w:r>
-        <w:t xml:space="preserve"> </w:t>
-      </w:r>
-      <w:r>
-        <w:t xml:space="preserve">where you </w:t>
-      </w:r>
-      <w:r>
-        <w:t>can control what preferences you give access to specific roles</w:t>
-      </w:r>
-      <w:r>
-        <w:t>.</w:t>
-      </w:r>
-      <w:r>
-        <w:t xml:space="preserve">  Typically, this is used to give access to more </w:t>
-      </w:r>
-      <w:r>
-        <w:t xml:space="preserve">advanced </w:t>
-      </w:r>
-      <w:r>
-        <w:t>flags to developers</w:t>
-      </w:r>
-      <w:r>
-        <w:t>.</w:t>
-      </w:r>
-    </w:p>
-    <w:p>
-      <w:pPr>
-        <w:pStyle w:val="ListParagraph"/>
-        <w:numPr>
-          <w:ilvl w:val="0"/>
-          <w:numId w:val="18"/>
-        </w:numPr>
-      </w:pPr>
+      <w:proofErr w:type="spellStart"/>
       <w:r>
         <w:rPr>
           <w:b/>
@@ -5396,6 +6100,7 @@
         </w:rPr>
         <w:t>getUserPrefs</w:t>
       </w:r>
+      <w:proofErr w:type="spellEnd"/>
       <w:r>
         <w:t xml:space="preserve">:  </w:t>
       </w:r>
@@ -5596,6 +6301,7 @@
           <w:numId w:val="18"/>
         </w:numPr>
       </w:pPr>
+      <w:proofErr w:type="spellStart"/>
       <w:r>
         <w:rPr>
           <w:b/>
@@ -5603,6 +6309,7 @@
         </w:rPr>
         <w:t>setCfg</w:t>
       </w:r>
+      <w:proofErr w:type="spellEnd"/>
       <w:r>
         <w:t xml:space="preserve">:  Your </w:t>
       </w:r>
@@ -5621,6 +6328,7 @@
           <w:numId w:val="18"/>
         </w:numPr>
       </w:pPr>
+      <w:proofErr w:type="spellStart"/>
       <w:r>
         <w:rPr>
           <w:b/>
@@ -5628,6 +6336,7 @@
         </w:rPr>
         <w:t>getCfg</w:t>
       </w:r>
+      <w:proofErr w:type="spellEnd"/>
       <w:r>
         <w:t>:</w:t>
       </w:r>
@@ -5688,6 +6397,7 @@
           <w:numId w:val="18"/>
         </w:numPr>
       </w:pPr>
+      <w:proofErr w:type="spellStart"/>
       <w:r>
         <w:rPr>
           <w:b/>
@@ -5695,6 +6405,7 @@
         </w:rPr>
         <w:t>lsLog</w:t>
       </w:r>
+      <w:proofErr w:type="spellEnd"/>
       <w:r>
         <w:t xml:space="preserve">:  Adds a log to localStorage, with timestamp to millisecond resolution.  These logs </w:t>
       </w:r>
@@ -5702,8 +6413,13 @@
         <w:t xml:space="preserve">can be shown </w:t>
       </w:r>
       <w:r>
-        <w:t>in the debugWnd</w:t>
-      </w:r>
+        <w:t xml:space="preserve">in the </w:t>
+      </w:r>
+      <w:proofErr w:type="spellStart"/>
+      <w:r>
+        <w:t>debugWnd</w:t>
+      </w:r>
+      <w:proofErr w:type="spellEnd"/>
       <w:r>
         <w:t xml:space="preserve"> when visible, and optionally, in the console.log if you have one.</w:t>
       </w:r>
@@ -5716,6 +6432,7 @@
           <w:numId w:val="18"/>
         </w:numPr>
       </w:pPr>
+      <w:proofErr w:type="spellStart"/>
       <w:r>
         <w:rPr>
           <w:b/>
@@ -5723,8 +6440,17 @@
         </w:rPr>
         <w:t>showDebugWnd</w:t>
       </w:r>
-      <w:r>
-        <w:t>:  Show or hide the debugWnd.</w:t>
+      <w:proofErr w:type="spellEnd"/>
+      <w:r>
+        <w:t xml:space="preserve">:  Show or hide the </w:t>
+      </w:r>
+      <w:proofErr w:type="spellStart"/>
+      <w:r>
+        <w:t>debugWnd</w:t>
+      </w:r>
+      <w:proofErr w:type="spellEnd"/>
+      <w:r>
+        <w:t>.</w:t>
       </w:r>
     </w:p>
     <w:p>
@@ -5771,8 +6497,13 @@
         <w:t xml:space="preserve">  Logs are aways saved in localStorage, with their timestamp.  This is to prevent losing any of them in case of power loss or other reason.  At certain intervals, they are sent to Knack and upon confirmation</w:t>
       </w:r>
       <w:r>
-        <w:t xml:space="preserve"> (todo</w:t>
-      </w:r>
+        <w:t xml:space="preserve"> (</w:t>
+      </w:r>
+      <w:proofErr w:type="spellStart"/>
+      <w:r>
+        <w:t>todo</w:t>
+      </w:r>
+      <w:proofErr w:type="spellEnd"/>
       <w:r>
         <w:t>…</w:t>
       </w:r>
@@ -5812,7 +6543,15 @@
         <w:t>ctivity (count of keypresses and mouse clicks)</w:t>
       </w:r>
       <w:r>
-        <w:t xml:space="preserve">, Critial Events, </w:t>
+        <w:t xml:space="preserve">, </w:t>
+      </w:r>
+      <w:proofErr w:type="spellStart"/>
+      <w:r>
+        <w:t>Critial</w:t>
+      </w:r>
+      <w:proofErr w:type="spellEnd"/>
+      <w:r>
+        <w:t xml:space="preserve"> Events, </w:t>
       </w:r>
       <w:r>
         <w:t xml:space="preserve">App </w:t>
@@ -5846,6 +6585,7 @@
           <w:numId w:val="18"/>
         </w:numPr>
       </w:pPr>
+      <w:proofErr w:type="spellStart"/>
       <w:r>
         <w:rPr>
           <w:b/>
@@ -5853,17 +6593,25 @@
         </w:rPr>
         <w:t>setCfg</w:t>
       </w:r>
+      <w:proofErr w:type="spellEnd"/>
       <w:r>
         <w:t xml:space="preserve">:  Allows setting </w:t>
       </w:r>
       <w:r>
         <w:t xml:space="preserve">a callback </w:t>
       </w:r>
+      <w:proofErr w:type="spellStart"/>
+      <w:proofErr w:type="gramStart"/>
       <w:r>
         <w:t>logCategoryAllowed</w:t>
       </w:r>
-      <w:r>
-        <w:t>()</w:t>
+      <w:proofErr w:type="spellEnd"/>
+      <w:r>
+        <w:t>(</w:t>
+      </w:r>
+      <w:proofErr w:type="gramEnd"/>
+      <w:r>
+        <w:t>)</w:t>
       </w:r>
       <w:r>
         <w:t xml:space="preserve"> </w:t>
@@ -5915,7 +6663,15 @@
         <w:t>:  Just a</w:t>
       </w:r>
       <w:r>
-        <w:t xml:space="preserve">n enhanced version of console.log(), with </w:t>
+        <w:t xml:space="preserve">n enhanced version of </w:t>
+      </w:r>
+      <w:proofErr w:type="gramStart"/>
+      <w:r>
+        <w:t>console.log(</w:t>
+      </w:r>
+      <w:proofErr w:type="gramEnd"/>
+      <w:r>
+        <w:t xml:space="preserve">), with </w:t>
       </w:r>
       <w:r>
         <w:t>colorized</w:t>
@@ -5935,6 +6691,7 @@
           <w:numId w:val="18"/>
         </w:numPr>
       </w:pPr>
+      <w:proofErr w:type="spellStart"/>
       <w:r>
         <w:rPr>
           <w:b/>
@@ -5942,6 +6699,7 @@
         </w:rPr>
         <w:t>objSnapshot</w:t>
       </w:r>
+      <w:proofErr w:type="spellEnd"/>
       <w:r>
         <w:t xml:space="preserve">:  </w:t>
       </w:r>
@@ -5985,6 +6743,7 @@
           <w:numId w:val="18"/>
         </w:numPr>
       </w:pPr>
+      <w:proofErr w:type="spellStart"/>
       <w:r>
         <w:rPr>
           <w:b/>
@@ -5992,6 +6751,7 @@
         </w:rPr>
         <w:t>addLog</w:t>
       </w:r>
+      <w:proofErr w:type="spellEnd"/>
       <w:r>
         <w:t xml:space="preserve">:  </w:t>
       </w:r>
@@ -6139,6 +6899,7 @@
           <w:numId w:val="18"/>
         </w:numPr>
       </w:pPr>
+      <w:proofErr w:type="spellStart"/>
       <w:r>
         <w:rPr>
           <w:b/>
@@ -6146,6 +6907,7 @@
         </w:rPr>
         <w:t>getLogArrayAge</w:t>
       </w:r>
+      <w:proofErr w:type="spellEnd"/>
       <w:r>
         <w:t xml:space="preserve">:  </w:t>
       </w:r>
@@ -6164,6 +6926,7 @@
           <w:numId w:val="18"/>
         </w:numPr>
       </w:pPr>
+      <w:proofErr w:type="spellStart"/>
       <w:r>
         <w:rPr>
           <w:b/>
@@ -6171,6 +6934,7 @@
         </w:rPr>
         <w:t>monitorActivity</w:t>
       </w:r>
+      <w:proofErr w:type="spellEnd"/>
       <w:r>
         <w:t xml:space="preserve">:  </w:t>
       </w:r>
@@ -6222,6 +6986,7 @@
           <w:numId w:val="18"/>
         </w:numPr>
       </w:pPr>
+      <w:proofErr w:type="spellStart"/>
       <w:r>
         <w:rPr>
           <w:b/>
@@ -6229,6 +6994,7 @@
         </w:rPr>
         <w:t>resetActivityCtr</w:t>
       </w:r>
+      <w:proofErr w:type="spellEnd"/>
       <w:r>
         <w:t xml:space="preserve">:  </w:t>
       </w:r>
@@ -6278,9 +7044,11 @@
       <w:r>
         <w:t xml:space="preserve">App window, the </w:t>
       </w:r>
+      <w:proofErr w:type="spellStart"/>
       <w:r>
         <w:t>iFramWnd</w:t>
       </w:r>
+      <w:proofErr w:type="spellEnd"/>
       <w:r>
         <w:t xml:space="preserve">, or </w:t>
       </w:r>
@@ -6385,6 +7153,7 @@
           <w:numId w:val="18"/>
         </w:numPr>
       </w:pPr>
+      <w:proofErr w:type="spellStart"/>
       <w:r>
         <w:rPr>
           <w:b/>
@@ -6392,6 +7161,7 @@
         </w:rPr>
         <w:t>setCfg</w:t>
       </w:r>
+      <w:proofErr w:type="spellEnd"/>
       <w:r>
         <w:rPr>
           <w:b/>
@@ -6463,6 +7233,7 @@
           <w:numId w:val="18"/>
         </w:numPr>
       </w:pPr>
+      <w:proofErr w:type="spellStart"/>
       <w:r>
         <w:rPr>
           <w:b/>
@@ -6470,6 +7241,7 @@
         </w:rPr>
         <w:t>removeAllMsgOfType</w:t>
       </w:r>
+      <w:proofErr w:type="spellEnd"/>
       <w:r>
         <w:t xml:space="preserve">:  </w:t>
       </w:r>
@@ -6485,6 +7257,7 @@
           <w:numId w:val="18"/>
         </w:numPr>
       </w:pPr>
+      <w:proofErr w:type="spellStart"/>
       <w:r>
         <w:rPr>
           <w:b/>
@@ -6492,6 +7265,7 @@
         </w:rPr>
         <w:t>processFailedMessages</w:t>
       </w:r>
+      <w:proofErr w:type="spellEnd"/>
       <w:r>
         <w:t xml:space="preserve">:  </w:t>
       </w:r>
@@ -6553,6 +7327,7 @@
           <w:numId w:val="18"/>
         </w:numPr>
       </w:pPr>
+      <w:proofErr w:type="spellStart"/>
       <w:r>
         <w:rPr>
           <w:b/>
@@ -6560,6 +7335,7 @@
         </w:rPr>
         <w:t>getSysInfo</w:t>
       </w:r>
+      <w:proofErr w:type="spellEnd"/>
       <w:r>
         <w:t>:  Returns an object with the mentioned properties.</w:t>
       </w:r>
@@ -6599,6 +7375,7 @@
           <w:numId w:val="18"/>
         </w:numPr>
       </w:pPr>
+      <w:proofErr w:type="spellStart"/>
       <w:r>
         <w:rPr>
           <w:b/>
@@ -6606,8 +7383,17 @@
         </w:rPr>
         <w:t>initSystemColors</w:t>
       </w:r>
-      <w:r>
-        <w:t>:  Parses the Knack colors and generates a sysColors object.</w:t>
+      <w:proofErr w:type="spellEnd"/>
+      <w:r>
+        <w:t xml:space="preserve">:  Parses the Knack colors and generates a </w:t>
+      </w:r>
+      <w:proofErr w:type="spellStart"/>
+      <w:r>
+        <w:t>sysColors</w:t>
+      </w:r>
+      <w:proofErr w:type="spellEnd"/>
+      <w:r>
+        <w:t xml:space="preserve"> object.</w:t>
       </w:r>
     </w:p>
     <w:p>
@@ -6618,6 +7404,7 @@
           <w:numId w:val="18"/>
         </w:numPr>
       </w:pPr>
+      <w:proofErr w:type="spellStart"/>
       <w:r>
         <w:rPr>
           <w:b/>
@@ -6625,8 +7412,17 @@
         </w:rPr>
         <w:t>getSystemColors</w:t>
       </w:r>
-      <w:r>
-        <w:t>:  Get the sysColors object.</w:t>
+      <w:proofErr w:type="spellEnd"/>
+      <w:r>
+        <w:t xml:space="preserve">:  Get the </w:t>
+      </w:r>
+      <w:proofErr w:type="spellStart"/>
+      <w:r>
+        <w:t>sysColors</w:t>
+      </w:r>
+      <w:proofErr w:type="spellEnd"/>
+      <w:r>
+        <w:t xml:space="preserve"> object.</w:t>
       </w:r>
     </w:p>
     <w:p>
@@ -6637,6 +7433,7 @@
           <w:numId w:val="18"/>
         </w:numPr>
       </w:pPr>
+      <w:proofErr w:type="spellStart"/>
       <w:r>
         <w:rPr>
           <w:b/>
@@ -6644,30 +7441,39 @@
         </w:rPr>
         <w:t>rgbToHsl</w:t>
       </w:r>
+      <w:proofErr w:type="spellEnd"/>
       <w:r>
         <w:t xml:space="preserve">, </w:t>
       </w:r>
+      <w:proofErr w:type="spellStart"/>
       <w:r>
         <w:t>hslToRgb</w:t>
       </w:r>
+      <w:proofErr w:type="spellEnd"/>
       <w:r>
         <w:t xml:space="preserve">, </w:t>
       </w:r>
+      <w:proofErr w:type="spellStart"/>
       <w:r>
         <w:t>rgbToHsv</w:t>
       </w:r>
+      <w:proofErr w:type="spellEnd"/>
       <w:r>
         <w:t xml:space="preserve">, </w:t>
       </w:r>
+      <w:proofErr w:type="spellStart"/>
       <w:r>
         <w:t>hsvToRgb</w:t>
       </w:r>
+      <w:proofErr w:type="spellEnd"/>
       <w:r>
         <w:t xml:space="preserve">, </w:t>
       </w:r>
+      <w:proofErr w:type="spellStart"/>
       <w:r>
         <w:t>hexToRgb</w:t>
       </w:r>
+      <w:proofErr w:type="spellEnd"/>
       <w:r>
         <w:t>:  Various color conversion routines.</w:t>
       </w:r>
@@ -6835,7 +7641,15 @@
         </w:numPr>
       </w:pPr>
       <w:r>
-        <w:t>Easy and quick to setup, no need to install anything.</w:t>
+        <w:t xml:space="preserve">Easy and quick to </w:t>
+      </w:r>
+      <w:proofErr w:type="gramStart"/>
+      <w:r>
+        <w:t>setup</w:t>
+      </w:r>
+      <w:proofErr w:type="gramEnd"/>
+      <w:r>
+        <w:t>, no need to install anything.</w:t>
       </w:r>
     </w:p>
     <w:p>
@@ -6977,8 +7791,13 @@
       <w:r>
         <w:t xml:space="preserve">always </w:t>
       </w:r>
-      <w:r>
-        <w:t>take effect</w:t>
+      <w:proofErr w:type="gramStart"/>
+      <w:r>
+        <w:t>take</w:t>
+      </w:r>
+      <w:proofErr w:type="gramEnd"/>
+      <w:r>
+        <w:t xml:space="preserve"> effect</w:t>
       </w:r>
       <w:r>
         <w:t xml:space="preserve"> immediately</w:t>
@@ -7026,7 +7845,15 @@
         <w:t xml:space="preserve">back and forth </w:t>
       </w:r>
       <w:r>
-        <w:t>to each files.</w:t>
+        <w:t xml:space="preserve">to each </w:t>
+      </w:r>
+      <w:proofErr w:type="gramStart"/>
+      <w:r>
+        <w:t>files</w:t>
+      </w:r>
+      <w:proofErr w:type="gramEnd"/>
+      <w:r>
+        <w:t>.</w:t>
       </w:r>
     </w:p>
     <w:p>
@@ -7076,7 +7903,15 @@
         <w:t>mode eventually</w:t>
       </w:r>
       <w:r>
-        <w:t xml:space="preserve">, the Bootloader will need that the file name matches your </w:t>
+        <w:t xml:space="preserve">, the Bootloader will </w:t>
+      </w:r>
+      <w:proofErr w:type="gramStart"/>
+      <w:r>
+        <w:t>need that</w:t>
+      </w:r>
+      <w:proofErr w:type="gramEnd"/>
+      <w:r>
+        <w:t xml:space="preserve"> the file name matches your </w:t>
       </w:r>
       <w:r>
         <w:t>A</w:t>
@@ -7174,16 +8009,30 @@
           <w:i/>
           <w:iCs/>
         </w:rPr>
-        <w:t>//My App code</w:t>
-      </w:r>
-      <w:r>
-        <w:t xml:space="preserve">  (between the begin and end markers).  Save </w:t>
-      </w:r>
-      <w:r>
-        <w:rPr>
+        <w:t xml:space="preserve">//My App </w:t>
+      </w:r>
+      <w:proofErr w:type="gramStart"/>
+      <w:r>
+        <w:rPr>
+          <w:b/>
+          <w:bCs/>
           <w:i/>
           <w:iCs/>
         </w:rPr>
+        <w:t>code</w:t>
+      </w:r>
+      <w:r>
+        <w:t xml:space="preserve">  (</w:t>
+      </w:r>
+      <w:proofErr w:type="gramEnd"/>
+      <w:r>
+        <w:t xml:space="preserve">between the begin and end markers).  Save </w:t>
+      </w:r>
+      <w:r>
+        <w:rPr>
+          <w:i/>
+          <w:iCs/>
+        </w:rPr>
         <w:t>AppName</w:t>
       </w:r>
       <w:r>
@@ -7414,13 +8263,29 @@
         <w:t xml:space="preserve">going through </w:t>
       </w:r>
       <w:r>
-        <w:t>this merg</w:t>
-      </w:r>
-      <w:r>
-        <w:t xml:space="preserve">e </w:t>
-      </w:r>
-      <w:r>
-        <w:t>procedure everytime.</w:t>
+        <w:t xml:space="preserve">this </w:t>
+      </w:r>
+      <w:proofErr w:type="gramStart"/>
+      <w:r>
+        <w:t>merg</w:t>
+      </w:r>
+      <w:r>
+        <w:t>e</w:t>
+      </w:r>
+      <w:proofErr w:type="gramEnd"/>
+      <w:r>
+        <w:t xml:space="preserve"> </w:t>
+      </w:r>
+      <w:r>
+        <w:t xml:space="preserve">procedure </w:t>
+      </w:r>
+      <w:proofErr w:type="spellStart"/>
+      <w:r>
+        <w:t>everytime</w:t>
+      </w:r>
+      <w:proofErr w:type="spellEnd"/>
+      <w:r>
+        <w:t>.</w:t>
       </w:r>
     </w:p>
     <w:p>
@@ -7491,8 +8356,13 @@
         <w:t>, for the same reasons as stated above</w:t>
       </w:r>
       <w:r>
-        <w:t xml:space="preserve"> for .js</w:t>
-      </w:r>
+        <w:t xml:space="preserve"> for .</w:t>
+      </w:r>
+      <w:proofErr w:type="spellStart"/>
+      <w:r>
+        <w:t>js</w:t>
+      </w:r>
+      <w:proofErr w:type="spellEnd"/>
       <w:r>
         <w:t>.</w:t>
       </w:r>
@@ -7682,10 +8552,18 @@
         <w:t xml:space="preserve">  Using it in a production environment </w:t>
       </w:r>
       <w:r>
-        <w:t>is not possible</w:t>
-      </w:r>
-      <w:r>
-        <w:t xml:space="preserve">, and </w:t>
+        <w:t xml:space="preserve">is not </w:t>
+      </w:r>
+      <w:proofErr w:type="gramStart"/>
+      <w:r>
+        <w:t>possible</w:t>
+      </w:r>
+      <w:r>
+        <w:t>, and</w:t>
+      </w:r>
+      <w:proofErr w:type="gramEnd"/>
+      <w:r>
+        <w:t xml:space="preserve"> </w:t>
       </w:r>
       <w:r>
         <w:t>wou</w:t>
@@ -7847,256 +8725,274 @@
         <w:t xml:space="preserve"> (</w:t>
       </w:r>
       <w:r>
+        <w:t>.</w:t>
+      </w:r>
+      <w:proofErr w:type="spellStart"/>
+      <w:r>
+        <w:t>js</w:t>
+      </w:r>
+      <w:proofErr w:type="spellEnd"/>
+      <w:r>
+        <w:t xml:space="preserve"> and</w:t>
+      </w:r>
+      <w:r>
+        <w:t xml:space="preserve"> .</w:t>
+      </w:r>
+      <w:proofErr w:type="spellStart"/>
+      <w:r>
+        <w:t>css</w:t>
+      </w:r>
+      <w:proofErr w:type="spellEnd"/>
+      <w:r>
+        <w:t xml:space="preserve">).  </w:t>
+      </w:r>
+      <w:r>
+        <w:t xml:space="preserve">This is useful if you want to add features </w:t>
+      </w:r>
+      <w:r>
+        <w:t xml:space="preserve">or debug while </w:t>
+      </w:r>
+      <w:r>
+        <w:t>maintain</w:t>
+      </w:r>
+      <w:r>
+        <w:t>ing</w:t>
+      </w:r>
+      <w:r>
+        <w:t xml:space="preserve"> </w:t>
+      </w:r>
+      <w:r>
+        <w:t>independent revision control</w:t>
+      </w:r>
+      <w:r>
+        <w:t xml:space="preserve"> on each file</w:t>
+      </w:r>
+      <w:r>
+        <w:t>.</w:t>
+      </w:r>
+    </w:p>
+    <w:p>
+      <w:pPr>
+        <w:pStyle w:val="Heading3"/>
+      </w:pPr>
+      <w:r>
+        <w:t>Cons</w:t>
+      </w:r>
+    </w:p>
+    <w:p>
+      <w:pPr>
+        <w:pStyle w:val="ListParagraph"/>
+        <w:numPr>
+          <w:ilvl w:val="0"/>
+          <w:numId w:val="18"/>
+        </w:numPr>
+      </w:pPr>
+      <w:r>
+        <w:t>Requires a one-time Node.js installation and setup</w:t>
+      </w:r>
+      <w:r>
+        <w:t>.</w:t>
+      </w:r>
+    </w:p>
+    <w:p>
+      <w:pPr>
+        <w:pStyle w:val="ListParagraph"/>
+        <w:numPr>
+          <w:ilvl w:val="0"/>
+          <w:numId w:val="18"/>
+        </w:numPr>
+      </w:pPr>
+      <w:r>
+        <w:t xml:space="preserve">Requires a </w:t>
+      </w:r>
+      <w:r>
+        <w:t xml:space="preserve">temporary </w:t>
+      </w:r>
+      <w:r>
+        <w:t xml:space="preserve">copy of </w:t>
+      </w:r>
+      <w:r>
+        <w:t xml:space="preserve">your </w:t>
+      </w:r>
+      <w:r>
+        <w:t xml:space="preserve">actual </w:t>
+      </w:r>
+      <w:r>
+        <w:t xml:space="preserve">Knack app </w:t>
+      </w:r>
+      <w:r>
+        <w:t>for development</w:t>
+      </w:r>
+      <w:r>
+        <w:t>.</w:t>
+      </w:r>
+    </w:p>
+    <w:p>
+      <w:pPr>
+        <w:pStyle w:val="ListParagraph"/>
+        <w:numPr>
+          <w:ilvl w:val="0"/>
+          <w:numId w:val="18"/>
+        </w:numPr>
+      </w:pPr>
+      <w:r>
+        <w:t>Other</w:t>
+      </w:r>
+      <w:r>
+        <w:t xml:space="preserve"> developers </w:t>
+      </w:r>
+      <w:r>
+        <w:t xml:space="preserve">can't see your changes </w:t>
+      </w:r>
+      <w:r>
+        <w:t xml:space="preserve">unless </w:t>
+      </w:r>
+      <w:r>
+        <w:t>they pull/merge your new code with theirs</w:t>
+      </w:r>
+      <w:r>
+        <w:t>.</w:t>
+      </w:r>
+    </w:p>
+    <w:p>
+      <w:pPr>
+        <w:pStyle w:val="ListParagraph"/>
+        <w:numPr>
+          <w:ilvl w:val="0"/>
+          <w:numId w:val="18"/>
+        </w:numPr>
+      </w:pPr>
+      <w:r>
+        <w:t xml:space="preserve">If you are working </w:t>
+      </w:r>
+      <w:r>
+        <w:t xml:space="preserve">with </w:t>
+      </w:r>
+      <w:r>
+        <w:t>collaborat</w:t>
+      </w:r>
+      <w:r>
+        <w:t>ors</w:t>
+      </w:r>
+      <w:r>
+        <w:t xml:space="preserve"> and want to see their </w:t>
+      </w:r>
+      <w:r>
+        <w:t>updates</w:t>
+      </w:r>
+      <w:r>
+        <w:t>,</w:t>
+      </w:r>
+      <w:r>
+        <w:t xml:space="preserve"> y</w:t>
+      </w:r>
+      <w:r>
+        <w:t xml:space="preserve">ou </w:t>
+      </w:r>
+      <w:r>
+        <w:t xml:space="preserve">must pull and </w:t>
+      </w:r>
+      <w:r>
+        <w:t>m</w:t>
+      </w:r>
+      <w:r>
+        <w:t xml:space="preserve">erge </w:t>
+      </w:r>
+      <w:r>
+        <w:t xml:space="preserve">their </w:t>
+      </w:r>
+      <w:r>
+        <w:t>code</w:t>
+      </w:r>
+      <w:r>
+        <w:t xml:space="preserve"> with yours</w:t>
+      </w:r>
+      <w:r>
+        <w:t>.</w:t>
+      </w:r>
+    </w:p>
+    <w:p>
+      <w:pPr>
+        <w:pStyle w:val="ListParagraph"/>
+        <w:numPr>
+          <w:ilvl w:val="0"/>
+          <w:numId w:val="18"/>
+        </w:numPr>
+      </w:pPr>
+      <w:r>
+        <w:t xml:space="preserve">Other users or clients </w:t>
+      </w:r>
+      <w:r>
+        <w:t xml:space="preserve">can't see the updates until you merge all code and switch to the ACB </w:t>
+      </w:r>
+      <w:r>
+        <w:t>Mode</w:t>
+      </w:r>
+      <w:r>
+        <w:t>.</w:t>
+      </w:r>
+    </w:p>
+    <w:p>
+      <w:pPr>
+        <w:pStyle w:val="ListParagraph"/>
+        <w:numPr>
+          <w:ilvl w:val="0"/>
+          <w:numId w:val="18"/>
+        </w:numPr>
+      </w:pPr>
+      <w:r>
+        <w:t xml:space="preserve">You can't test on devices </w:t>
+      </w:r>
+      <w:r>
+        <w:t xml:space="preserve">other </w:t>
+      </w:r>
+      <w:r>
+        <w:t xml:space="preserve">than </w:t>
+      </w:r>
+      <w:r>
+        <w:t xml:space="preserve">your workstation, </w:t>
+      </w:r>
+      <w:r>
+        <w:t>running the file server.</w:t>
+      </w:r>
+    </w:p>
+    <w:p>
+      <w:pPr>
+        <w:pStyle w:val="Heading3"/>
+      </w:pPr>
+      <w:r>
+        <w:t>Setup</w:t>
+      </w:r>
+    </w:p>
+    <w:p>
+      <w:r>
+        <w:t xml:space="preserve">Install </w:t>
+      </w:r>
+      <w:r>
+        <w:rPr>
+          <w:b/>
+          <w:bCs/>
+        </w:rPr>
+        <w:t>Node</w:t>
+      </w:r>
+      <w:r>
+        <w:rPr>
+          <w:b/>
+          <w:bCs/>
+        </w:rPr>
         <w:t>.js</w:t>
       </w:r>
       <w:r>
-        <w:t xml:space="preserve"> and</w:t>
-      </w:r>
-      <w:r>
-        <w:t xml:space="preserve"> .css).  </w:t>
-      </w:r>
-      <w:r>
-        <w:t xml:space="preserve">This is useful if you want to add features </w:t>
-      </w:r>
-      <w:r>
-        <w:t xml:space="preserve">or debug while </w:t>
-      </w:r>
-      <w:r>
-        <w:t>maintain</w:t>
-      </w:r>
-      <w:r>
-        <w:t>ing</w:t>
-      </w:r>
-      <w:r>
-        <w:t xml:space="preserve"> </w:t>
-      </w:r>
-      <w:r>
-        <w:t>independent revision control</w:t>
-      </w:r>
-      <w:r>
-        <w:t xml:space="preserve"> on each file</w:t>
-      </w:r>
-      <w:r>
-        <w:t>.</w:t>
-      </w:r>
-    </w:p>
-    <w:p>
-      <w:pPr>
-        <w:pStyle w:val="Heading3"/>
-      </w:pPr>
-      <w:r>
-        <w:t>Cons</w:t>
-      </w:r>
-    </w:p>
-    <w:p>
-      <w:pPr>
-        <w:pStyle w:val="ListParagraph"/>
-        <w:numPr>
-          <w:ilvl w:val="0"/>
-          <w:numId w:val="18"/>
-        </w:numPr>
-      </w:pPr>
-      <w:r>
-        <w:t>Requires a one-time Node.js installation and setup</w:t>
-      </w:r>
-      <w:r>
-        <w:t>.</w:t>
-      </w:r>
-    </w:p>
-    <w:p>
-      <w:pPr>
-        <w:pStyle w:val="ListParagraph"/>
-        <w:numPr>
-          <w:ilvl w:val="0"/>
-          <w:numId w:val="18"/>
-        </w:numPr>
-      </w:pPr>
-      <w:r>
-        <w:t xml:space="preserve">Requires a </w:t>
-      </w:r>
-      <w:r>
-        <w:t xml:space="preserve">temporary </w:t>
-      </w:r>
-      <w:r>
-        <w:t xml:space="preserve">copy of </w:t>
-      </w:r>
-      <w:r>
-        <w:t xml:space="preserve">your </w:t>
-      </w:r>
-      <w:r>
-        <w:t xml:space="preserve">actual </w:t>
-      </w:r>
-      <w:r>
-        <w:t xml:space="preserve">Knack app </w:t>
-      </w:r>
-      <w:r>
-        <w:t>for development</w:t>
-      </w:r>
-      <w:r>
-        <w:t>.</w:t>
-      </w:r>
-    </w:p>
-    <w:p>
-      <w:pPr>
-        <w:pStyle w:val="ListParagraph"/>
-        <w:numPr>
-          <w:ilvl w:val="0"/>
-          <w:numId w:val="18"/>
-        </w:numPr>
-      </w:pPr>
-      <w:r>
-        <w:t>Other</w:t>
-      </w:r>
-      <w:r>
-        <w:t xml:space="preserve"> developers </w:t>
-      </w:r>
-      <w:r>
-        <w:t xml:space="preserve">can't see your changes </w:t>
-      </w:r>
-      <w:r>
-        <w:t xml:space="preserve">unless </w:t>
-      </w:r>
-      <w:r>
-        <w:t>they pull/merge your new code with theirs</w:t>
-      </w:r>
-      <w:r>
-        <w:t>.</w:t>
-      </w:r>
-    </w:p>
-    <w:p>
-      <w:pPr>
-        <w:pStyle w:val="ListParagraph"/>
-        <w:numPr>
-          <w:ilvl w:val="0"/>
-          <w:numId w:val="18"/>
-        </w:numPr>
-      </w:pPr>
-      <w:r>
-        <w:t xml:space="preserve">If you are working </w:t>
-      </w:r>
-      <w:r>
-        <w:t xml:space="preserve">with </w:t>
-      </w:r>
-      <w:r>
-        <w:t>collaborat</w:t>
-      </w:r>
-      <w:r>
-        <w:t>ors</w:t>
-      </w:r>
-      <w:r>
-        <w:t xml:space="preserve"> and want to see their </w:t>
-      </w:r>
-      <w:r>
-        <w:t>updates</w:t>
-      </w:r>
-      <w:r>
-        <w:t>,</w:t>
-      </w:r>
-      <w:r>
-        <w:t xml:space="preserve"> y</w:t>
-      </w:r>
-      <w:r>
-        <w:t xml:space="preserve">ou </w:t>
-      </w:r>
-      <w:r>
-        <w:t xml:space="preserve">must pull and </w:t>
-      </w:r>
-      <w:r>
-        <w:t>m</w:t>
-      </w:r>
-      <w:r>
-        <w:t xml:space="preserve">erge </w:t>
-      </w:r>
-      <w:r>
-        <w:t xml:space="preserve">their </w:t>
-      </w:r>
-      <w:r>
-        <w:t>code</w:t>
-      </w:r>
-      <w:r>
-        <w:t xml:space="preserve"> with yours</w:t>
-      </w:r>
-      <w:r>
-        <w:t>.</w:t>
-      </w:r>
-    </w:p>
-    <w:p>
-      <w:pPr>
-        <w:pStyle w:val="ListParagraph"/>
-        <w:numPr>
-          <w:ilvl w:val="0"/>
-          <w:numId w:val="18"/>
-        </w:numPr>
-      </w:pPr>
-      <w:r>
-        <w:t xml:space="preserve">Other users or clients </w:t>
-      </w:r>
-      <w:r>
-        <w:t xml:space="preserve">can't see the updates until you merge all code and switch to the ACB </w:t>
-      </w:r>
-      <w:r>
-        <w:t>Mode</w:t>
-      </w:r>
-      <w:r>
-        <w:t>.</w:t>
-      </w:r>
-    </w:p>
-    <w:p>
-      <w:pPr>
-        <w:pStyle w:val="ListParagraph"/>
-        <w:numPr>
-          <w:ilvl w:val="0"/>
-          <w:numId w:val="18"/>
-        </w:numPr>
-      </w:pPr>
-      <w:r>
-        <w:t xml:space="preserve">You can't test on devices </w:t>
-      </w:r>
-      <w:r>
-        <w:t xml:space="preserve">other </w:t>
-      </w:r>
-      <w:r>
-        <w:t xml:space="preserve">than </w:t>
-      </w:r>
-      <w:r>
-        <w:t xml:space="preserve">your workstation, </w:t>
-      </w:r>
-      <w:r>
-        <w:t>running the file server.</w:t>
-      </w:r>
-    </w:p>
-    <w:p>
-      <w:pPr>
-        <w:pStyle w:val="Heading3"/>
-      </w:pPr>
-      <w:r>
-        <w:t>Setup</w:t>
-      </w:r>
-    </w:p>
-    <w:p>
-      <w:r>
-        <w:t xml:space="preserve">Install </w:t>
-      </w:r>
-      <w:r>
-        <w:rPr>
-          <w:b/>
-          <w:bCs/>
-        </w:rPr>
-        <w:t>Node</w:t>
-      </w:r>
-      <w:r>
-        <w:rPr>
-          <w:b/>
-          <w:bCs/>
-        </w:rPr>
-        <w:t>.js</w:t>
-      </w:r>
-      <w:r>
         <w:t xml:space="preserve"> on your workstation.</w:t>
       </w:r>
       <w:r>
-        <w:t xml:space="preserve">  Just the basic install</w:t>
-      </w:r>
+        <w:t xml:space="preserve">  Just the basic </w:t>
+      </w:r>
+      <w:proofErr w:type="gramStart"/>
+      <w:r>
+        <w:t>install</w:t>
+      </w:r>
+      <w:proofErr w:type="gramEnd"/>
       <w:r>
         <w:t>, no optional component is needed.</w:t>
       </w:r>
@@ -8226,19 +9122,33 @@
           <w:i/>
           <w:iCs/>
         </w:rPr>
-        <w:t>//My App code</w:t>
-      </w:r>
-      <w:r>
-        <w:t xml:space="preserve">  (between the begin and end markers)</w:t>
-      </w:r>
-      <w:r>
-        <w:t xml:space="preserve">.  Save </w:t>
-      </w:r>
-      <w:r>
-        <w:rPr>
+        <w:t xml:space="preserve">//My App </w:t>
+      </w:r>
+      <w:proofErr w:type="gramStart"/>
+      <w:r>
+        <w:rPr>
+          <w:b/>
+          <w:bCs/>
           <w:i/>
           <w:iCs/>
         </w:rPr>
+        <w:t>code</w:t>
+      </w:r>
+      <w:r>
+        <w:t xml:space="preserve">  (</w:t>
+      </w:r>
+      <w:proofErr w:type="gramEnd"/>
+      <w:r>
+        <w:t>between the begin and end markers)</w:t>
+      </w:r>
+      <w:r>
+        <w:t xml:space="preserve">.  Save </w:t>
+      </w:r>
+      <w:r>
+        <w:rPr>
+          <w:i/>
+          <w:iCs/>
+        </w:rPr>
         <w:t>AppName</w:t>
       </w:r>
       <w:r>
@@ -8482,7 +9392,15 @@
         <w:t>code</w:t>
       </w:r>
       <w:r>
-        <w:t xml:space="preserve"> folder (see folder sdtructure below) and </w:t>
+        <w:t xml:space="preserve"> folder (see folder </w:t>
+      </w:r>
+      <w:proofErr w:type="spellStart"/>
+      <w:r>
+        <w:t>sdtructure</w:t>
+      </w:r>
+      <w:proofErr w:type="spellEnd"/>
+      <w:r>
+        <w:t xml:space="preserve"> below) and </w:t>
       </w:r>
       <w:r>
         <w:t>l</w:t>
@@ -8575,8 +9493,13 @@
       <w:r>
         <w:t xml:space="preserve">each </w:t>
       </w:r>
-      <w:r>
-        <w:t xml:space="preserve">apps' </w:t>
+      <w:proofErr w:type="gramStart"/>
+      <w:r>
+        <w:t>apps'</w:t>
+      </w:r>
+      <w:proofErr w:type="gramEnd"/>
+      <w:r>
+        <w:t xml:space="preserve"> </w:t>
       </w:r>
       <w:r>
         <w:t>code separated</w:t>
@@ -8636,7 +9559,21 @@
         <w:rPr>
           <w:rFonts w:ascii="Consolas" w:hAnsi="Consolas"/>
         </w:rPr>
-        <w:t>code\MyKnackApps\App1\App1.js</w:t>
+        <w:t>code\</w:t>
+      </w:r>
+      <w:proofErr w:type="spellStart"/>
+      <w:r>
+        <w:rPr>
+          <w:rFonts w:ascii="Consolas" w:hAnsi="Consolas"/>
+        </w:rPr>
+        <w:t>MyKnackApps</w:t>
+      </w:r>
+      <w:proofErr w:type="spellEnd"/>
+      <w:r>
+        <w:rPr>
+          <w:rFonts w:ascii="Consolas" w:hAnsi="Consolas"/>
+        </w:rPr>
+        <w:t>\App1\App1.js</w:t>
       </w:r>
     </w:p>
     <w:p>
@@ -8657,7 +9594,21 @@
         <w:rPr>
           <w:rFonts w:ascii="Consolas" w:hAnsi="Consolas"/>
         </w:rPr>
-        <w:t>code\MyKnackApps\</w:t>
+        <w:t>code\</w:t>
+      </w:r>
+      <w:proofErr w:type="spellStart"/>
+      <w:r>
+        <w:rPr>
+          <w:rFonts w:ascii="Consolas" w:hAnsi="Consolas"/>
+        </w:rPr>
+        <w:t>MyKnackApps</w:t>
+      </w:r>
+      <w:proofErr w:type="spellEnd"/>
+      <w:r>
+        <w:rPr>
+          <w:rFonts w:ascii="Consolas" w:hAnsi="Consolas"/>
+        </w:rPr>
+        <w:t>\</w:t>
       </w:r>
       <w:r>
         <w:rPr>
@@ -8684,7 +9635,21 @@
         <w:rPr>
           <w:rFonts w:ascii="Consolas" w:hAnsi="Consolas"/>
         </w:rPr>
-        <w:t>code\MyKnackApps\</w:t>
+        <w:t>code\</w:t>
+      </w:r>
+      <w:proofErr w:type="spellStart"/>
+      <w:r>
+        <w:rPr>
+          <w:rFonts w:ascii="Consolas" w:hAnsi="Consolas"/>
+        </w:rPr>
+        <w:t>MyKnackApps</w:t>
+      </w:r>
+      <w:proofErr w:type="spellEnd"/>
+      <w:r>
+        <w:rPr>
+          <w:rFonts w:ascii="Consolas" w:hAnsi="Consolas"/>
+        </w:rPr>
+        <w:t>\</w:t>
       </w:r>
       <w:r>
         <w:rPr>
@@ -8790,7 +9755,21 @@
         <w:rPr>
           <w:rFonts w:ascii="Consolas" w:hAnsi="Consolas"/>
         </w:rPr>
-        <w:t>.code\Lib\SomeOtherCoolLib\CoolCode.js</w:t>
+        <w:t>.code\Lib\</w:t>
+      </w:r>
+      <w:proofErr w:type="spellStart"/>
+      <w:r>
+        <w:rPr>
+          <w:rFonts w:ascii="Consolas" w:hAnsi="Consolas"/>
+        </w:rPr>
+        <w:t>SomeOtherCoolLib</w:t>
+      </w:r>
+      <w:proofErr w:type="spellEnd"/>
+      <w:r>
+        <w:rPr>
+          <w:rFonts w:ascii="Consolas" w:hAnsi="Consolas"/>
+        </w:rPr>
+        <w:t>\CoolCode.js</w:t>
       </w:r>
     </w:p>
     <w:p>
@@ -8901,7 +9880,15 @@
     </w:p>
     <w:p>
       <w:r>
-        <w:t xml:space="preserve">Let's assume that you're curently in ACB mode, i.e. </w:t>
+        <w:t xml:space="preserve">Let's assume that you're </w:t>
+      </w:r>
+      <w:proofErr w:type="spellStart"/>
+      <w:r>
+        <w:t>curently</w:t>
+      </w:r>
+      <w:proofErr w:type="spellEnd"/>
+      <w:r>
+        <w:t xml:space="preserve"> in ACB mode, i.e. </w:t>
       </w:r>
       <w:r>
         <w:t>you've merge</w:t>
@@ -8957,7 +9944,15 @@
         <w:t>'ve</w:t>
       </w:r>
       <w:r>
-        <w:t xml:space="preserve"> copy/paste</w:t>
+        <w:t xml:space="preserve"> </w:t>
+      </w:r>
+      <w:proofErr w:type="gramStart"/>
+      <w:r>
+        <w:t>copy</w:t>
+      </w:r>
+      <w:proofErr w:type="gramEnd"/>
+      <w:r>
+        <w:t>/paste</w:t>
       </w:r>
       <w:r>
         <w:t>d</w:t>
@@ -9463,13 +10458,24 @@
       <w:r>
         <w:t xml:space="preserve">in the function </w:t>
       </w:r>
-      <w:r>
-        <w:rPr>
-          <w:b/>
-          <w:bCs/>
-        </w:rPr>
-        <w:t>ktl.core.setCfg</w:t>
-      </w:r>
+      <w:proofErr w:type="spellStart"/>
+      <w:proofErr w:type="gramStart"/>
+      <w:r>
+        <w:rPr>
+          <w:b/>
+          <w:bCs/>
+        </w:rPr>
+        <w:t>ktl.core</w:t>
+      </w:r>
+      <w:proofErr w:type="gramEnd"/>
+      <w:r>
+        <w:rPr>
+          <w:b/>
+          <w:bCs/>
+        </w:rPr>
+        <w:t>.setCfg</w:t>
+      </w:r>
+      <w:proofErr w:type="spellEnd"/>
       <w:r>
         <w:t xml:space="preserve">, in the </w:t>
       </w:r>
@@ -9507,6 +10513,7 @@
           <w:numId w:val="23"/>
         </w:numPr>
       </w:pPr>
+      <w:proofErr w:type="spellStart"/>
       <w:r>
         <w:rPr>
           <w:b/>
@@ -9514,6 +10521,7 @@
         </w:rPr>
         <w:t>showAppInfo</w:t>
       </w:r>
+      <w:proofErr w:type="spellEnd"/>
       <w:r>
         <w:t>:  Displays the App version number.</w:t>
       </w:r>
@@ -9526,6 +10534,7 @@
           <w:numId w:val="23"/>
         </w:numPr>
       </w:pPr>
+      <w:proofErr w:type="spellStart"/>
       <w:r>
         <w:rPr>
           <w:b/>
@@ -9533,6 +10542,7 @@
         </w:rPr>
         <w:t>showKtlInfo</w:t>
       </w:r>
+      <w:proofErr w:type="spellEnd"/>
       <w:r>
         <w:t>:  Displays the KTL version number.</w:t>
       </w:r>
@@ -9545,6 +10555,7 @@
           <w:numId w:val="23"/>
         </w:numPr>
       </w:pPr>
+      <w:proofErr w:type="spellStart"/>
       <w:r>
         <w:rPr>
           <w:b/>
@@ -9559,6 +10570,7 @@
         </w:rPr>
         <w:t>Title</w:t>
       </w:r>
+      <w:proofErr w:type="spellEnd"/>
       <w:r>
         <w:t>:  Adds the menu to the browser's tab</w:t>
       </w:r>
@@ -9577,6 +10589,7 @@
           <w:numId w:val="23"/>
         </w:numPr>
       </w:pPr>
+      <w:proofErr w:type="spellStart"/>
       <w:r>
         <w:rPr>
           <w:b/>
@@ -9584,6 +10597,7 @@
         </w:rPr>
         <w:t>selTextOnFocus</w:t>
       </w:r>
+      <w:proofErr w:type="spellEnd"/>
       <w:r>
         <w:t>:  Selects all text in a</w:t>
       </w:r>
@@ -9602,6 +10616,7 @@
           <w:numId w:val="23"/>
         </w:numPr>
       </w:pPr>
+      <w:proofErr w:type="spellStart"/>
       <w:r>
         <w:rPr>
           <w:b/>
@@ -9609,6 +10624,7 @@
         </w:rPr>
         <w:t>autoFocus</w:t>
       </w:r>
+      <w:proofErr w:type="spellEnd"/>
       <w:r>
         <w:t xml:space="preserve">:  When a scene is rendered, a field will be selected to automatically place the focus on it, ready for text input.  You can have control of the logic with the callback </w:t>
       </w:r>
@@ -9617,7 +10633,32 @@
           <w:b/>
           <w:bCs/>
         </w:rPr>
-        <w:t>function autoFocus()</w:t>
+        <w:t xml:space="preserve">function </w:t>
+      </w:r>
+      <w:proofErr w:type="spellStart"/>
+      <w:proofErr w:type="gramStart"/>
+      <w:r>
+        <w:rPr>
+          <w:b/>
+          <w:bCs/>
+        </w:rPr>
+        <w:t>autoFocus</w:t>
+      </w:r>
+      <w:proofErr w:type="spellEnd"/>
+      <w:r>
+        <w:rPr>
+          <w:b/>
+          <w:bCs/>
+        </w:rPr>
+        <w:t>(</w:t>
+      </w:r>
+      <w:proofErr w:type="gramEnd"/>
+      <w:r>
+        <w:rPr>
+          <w:b/>
+          <w:bCs/>
+        </w:rPr>
+        <w:t>)</w:t>
       </w:r>
       <w:r>
         <w:t xml:space="preserve"> in the </w:t>
@@ -9655,6 +10696,7 @@
           <w:numId w:val="23"/>
         </w:numPr>
       </w:pPr>
+      <w:proofErr w:type="spellStart"/>
       <w:r>
         <w:rPr>
           <w:b/>
@@ -9662,6 +10704,7 @@
         </w:rPr>
         <w:t>userFilters</w:t>
       </w:r>
+      <w:proofErr w:type="spellEnd"/>
       <w:r>
         <w:t xml:space="preserve">:   </w:t>
       </w:r>
@@ -9701,6 +10744,7 @@
           <w:numId w:val="23"/>
         </w:numPr>
       </w:pPr>
+      <w:proofErr w:type="spellStart"/>
       <w:r>
         <w:rPr>
           <w:b/>
@@ -9708,6 +10752,7 @@
         </w:rPr>
         <w:t>persistentForm</w:t>
       </w:r>
+      <w:proofErr w:type="spellEnd"/>
       <w:r>
         <w:t xml:space="preserve">:  Allows saving the form data to localStorage.  See </w:t>
       </w:r>
@@ -9738,6 +10783,7 @@
           <w:numId w:val="23"/>
         </w:numPr>
       </w:pPr>
+      <w:proofErr w:type="spellStart"/>
       <w:r>
         <w:rPr>
           <w:b/>
@@ -9745,6 +10791,7 @@
         </w:rPr>
         <w:t>spinnerWatchDog</w:t>
       </w:r>
+      <w:proofErr w:type="spellEnd"/>
       <w:r>
         <w:t>:</w:t>
       </w:r>
@@ -9773,8 +10820,13 @@
         <w:t>A</w:t>
       </w:r>
       <w:r>
-        <w:t>pp to take action</w:t>
-      </w:r>
+        <w:t xml:space="preserve">pp to </w:t>
+      </w:r>
+      <w:proofErr w:type="gramStart"/>
+      <w:r>
+        <w:t>take action</w:t>
+      </w:r>
+      <w:proofErr w:type="gramEnd"/>
       <w:r>
         <w:t xml:space="preserve"> - t</w:t>
       </w:r>
@@ -10034,7 +11086,15 @@
         <w:t xml:space="preserve">utility </w:t>
       </w:r>
       <w:r>
-        <w:t xml:space="preserve">hidden pages.  For now, the iFrameWnd will be </w:t>
+        <w:t xml:space="preserve">hidden pages.  For now, </w:t>
+      </w:r>
+      <w:proofErr w:type="gramStart"/>
+      <w:r>
+        <w:t>the iFrameWnd</w:t>
+      </w:r>
+      <w:proofErr w:type="gramEnd"/>
+      <w:r>
+        <w:t xml:space="preserve"> will be </w:t>
       </w:r>
       <w:r>
         <w:t xml:space="preserve">its </w:t>
@@ -10162,7 +11222,15 @@
         <w:t>we need to create a few objects first.</w:t>
       </w:r>
       <w:r>
-        <w:t xml:space="preserve">  Now, go back in the Invisible Menu and move the iFrameWnd to it.</w:t>
+        <w:t xml:space="preserve">  Now, go back </w:t>
+      </w:r>
+      <w:proofErr w:type="gramStart"/>
+      <w:r>
+        <w:t>in</w:t>
+      </w:r>
+      <w:proofErr w:type="gramEnd"/>
+      <w:r>
+        <w:t xml:space="preserve"> the Invisible Menu and move the iFrameWnd to it.</w:t>
       </w:r>
     </w:p>
     <w:p>
@@ -10273,7 +11341,15 @@
         <w:t>UTC HB</w:t>
       </w:r>
       <w:r>
-        <w:t>:  Type: Date/Time, Date Format: mm/dd/yyyy, Default Date: none, Time Format: military, Default Time: none.</w:t>
+        <w:t>:  Type: Date/Time, Date Format: mm/dd/</w:t>
+      </w:r>
+      <w:proofErr w:type="spellStart"/>
+      <w:r>
+        <w:t>yyyy</w:t>
+      </w:r>
+      <w:proofErr w:type="spellEnd"/>
+      <w:r>
+        <w:t>, Default Date: none, Time Format: military, Default Time: none.</w:t>
       </w:r>
     </w:p>
     <w:p>
@@ -10285,6 +11361,7 @@
         </w:numPr>
         <w:spacing w:after="160" w:line="259" w:lineRule="auto"/>
       </w:pPr>
+      <w:proofErr w:type="spellStart"/>
       <w:r>
         <w:rPr>
           <w:b/>
@@ -10292,6 +11369,7 @@
         </w:rPr>
         <w:t>TimeZoneOffset</w:t>
       </w:r>
+      <w:proofErr w:type="spellEnd"/>
       <w:r>
         <w:t>: Type:  Equation</w:t>
       </w:r>
@@ -10304,8 +11382,18 @@
       <w:r>
         <w:t xml:space="preserve">, Equation Editor:  </w:t>
       </w:r>
-      <w:r>
-        <w:t>currentTime()-{UTC HB}</w:t>
+      <w:proofErr w:type="spellStart"/>
+      <w:proofErr w:type="gramStart"/>
+      <w:r>
+        <w:t>currentTime</w:t>
+      </w:r>
+      <w:proofErr w:type="spellEnd"/>
+      <w:r>
+        <w:t>(</w:t>
+      </w:r>
+      <w:proofErr w:type="gramEnd"/>
+      <w:r>
+        <w:t>)-{UTC HB}</w:t>
       </w:r>
     </w:p>
     <w:p>
@@ -10325,13 +11413,37 @@
         <w:t>LOC HB</w:t>
       </w:r>
       <w:r>
-        <w:t xml:space="preserve">:  Type: Equation, Equation Type: Date, Date Type:  hours, Result Type: Date, Equation Editor:  </w:t>
-      </w:r>
-      <w:r>
-        <w:t>{UTC HB}+{TimeZoneOffset}</w:t>
-      </w:r>
-      <w:r>
-        <w:t>, Date Format: mm/dd/yyy, Time Format: military</w:t>
+        <w:t>:  Type: Equation, Equation Type: Date, Date Type:  hours, Result Type: Date, Equation Editor</w:t>
+      </w:r>
+      <w:proofErr w:type="gramStart"/>
+      <w:r>
+        <w:t xml:space="preserve">:  </w:t>
+      </w:r>
+      <w:r>
+        <w:t>{</w:t>
+      </w:r>
+      <w:proofErr w:type="gramEnd"/>
+      <w:r>
+        <w:t>UTC HB}+{</w:t>
+      </w:r>
+      <w:proofErr w:type="spellStart"/>
+      <w:r>
+        <w:t>TimeZoneOffset</w:t>
+      </w:r>
+      <w:proofErr w:type="spellEnd"/>
+      <w:r>
+        <w:t>}</w:t>
+      </w:r>
+      <w:r>
+        <w:t>, Date Format: mm/dd/</w:t>
+      </w:r>
+      <w:proofErr w:type="spellStart"/>
+      <w:r>
+        <w:t>yyy</w:t>
+      </w:r>
+      <w:proofErr w:type="spellEnd"/>
+      <w:r>
+        <w:t>, Time Format: military</w:t>
       </w:r>
     </w:p>
     <w:p>
@@ -10394,8 +11506,13 @@
       <w:r>
         <w:t xml:space="preserve">Once the view is added, remove all fields, then </w:t>
       </w:r>
-      <w:r>
-        <w:t xml:space="preserve">add: SW Version, UTC HB, LOC HB (set as read-only).  Move all 3 fields on a single line to save space.  </w:t>
+      <w:proofErr w:type="gramStart"/>
+      <w:r>
+        <w:t>add:</w:t>
+      </w:r>
+      <w:proofErr w:type="gramEnd"/>
+      <w:r>
+        <w:t xml:space="preserve"> SW Version, UTC HB, LOC HB (set as read-only).  Move all 3 fields on a single line to save space.  </w:t>
       </w:r>
       <w:r>
         <w:t xml:space="preserve">Set the view title </w:t>
@@ -10420,7 +11537,15 @@
         <w:t xml:space="preserve">the form's </w:t>
       </w:r>
       <w:r>
-        <w:t xml:space="preserve">auto reload in </w:t>
+        <w:t xml:space="preserve">auto </w:t>
+      </w:r>
+      <w:proofErr w:type="gramStart"/>
+      <w:r>
+        <w:t>reload</w:t>
+      </w:r>
+      <w:proofErr w:type="gramEnd"/>
+      <w:r>
+        <w:t xml:space="preserve"> in </w:t>
       </w:r>
       <w:r>
         <w:t xml:space="preserve">the Submit </w:t>
@@ -10474,8 +11599,13 @@
         <w:t xml:space="preserve">a Paragraph Text field named </w:t>
       </w:r>
       <w:r>
-        <w:t>User Prefs</w:t>
-      </w:r>
+        <w:t xml:space="preserve">User </w:t>
+      </w:r>
+      <w:proofErr w:type="spellStart"/>
+      <w:r>
+        <w:t>Prefs</w:t>
+      </w:r>
+      <w:proofErr w:type="spellEnd"/>
       <w:r>
         <w:t>.</w:t>
       </w:r>
@@ -10495,7 +11625,15 @@
         <w:t xml:space="preserve"> page</w:t>
       </w:r>
       <w:r>
-        <w:t>, add a view:  Type: Details, For: Logged-in Account</w:t>
+        <w:t xml:space="preserve">, add a view:  Type: Details, </w:t>
+      </w:r>
+      <w:proofErr w:type="gramStart"/>
+      <w:r>
+        <w:t>For</w:t>
+      </w:r>
+      <w:proofErr w:type="gramEnd"/>
+      <w:r>
+        <w:t>: Logged-in Account</w:t>
       </w:r>
       <w:r>
         <w:t>.  Once the view is added, r</w:t>
@@ -10504,7 +11642,15 @@
         <w:t xml:space="preserve">emove all fields, then add </w:t>
       </w:r>
       <w:r>
-        <w:t xml:space="preserve">User Prefs.  </w:t>
+        <w:t xml:space="preserve">User </w:t>
+      </w:r>
+      <w:proofErr w:type="spellStart"/>
+      <w:r>
+        <w:t>Prefs</w:t>
+      </w:r>
+      <w:proofErr w:type="spellEnd"/>
+      <w:r>
+        <w:t xml:space="preserve">.  </w:t>
       </w:r>
       <w:r>
         <w:t xml:space="preserve">Set the view title </w:t>
@@ -10552,7 +11698,15 @@
         <w:t>Once the view is added, remove all fields</w:t>
       </w:r>
       <w:r>
-        <w:t xml:space="preserve">, then add User Prefs.  </w:t>
+        <w:t xml:space="preserve">, then add User </w:t>
+      </w:r>
+      <w:proofErr w:type="spellStart"/>
+      <w:r>
+        <w:t>Prefs</w:t>
+      </w:r>
+      <w:proofErr w:type="spellEnd"/>
+      <w:r>
+        <w:t xml:space="preserve">.  </w:t>
       </w:r>
       <w:r>
         <w:t>Set the view t</w:t>
@@ -10571,7 +11725,15 @@
         <w:t>.</w:t>
       </w:r>
       <w:r>
-        <w:t xml:space="preserve">  Enable the form's auto reload in the Submit rule.</w:t>
+        <w:t xml:space="preserve">  Enable the form's auto </w:t>
+      </w:r>
+      <w:proofErr w:type="gramStart"/>
+      <w:r>
+        <w:t>reload</w:t>
+      </w:r>
+      <w:proofErr w:type="gramEnd"/>
+      <w:r>
+        <w:t xml:space="preserve"> in the Submit rule.</w:t>
       </w:r>
     </w:p>
     <w:p>
@@ -10583,7 +11745,23 @@
         </w:numPr>
       </w:pPr>
       <w:r>
-        <w:t>Align both view on same ro</w:t>
+        <w:t xml:space="preserve">Align </w:t>
+      </w:r>
+      <w:proofErr w:type="gramStart"/>
+      <w:r>
+        <w:t>both view</w:t>
+      </w:r>
+      <w:proofErr w:type="gramEnd"/>
+      <w:r>
+        <w:t xml:space="preserve"> on </w:t>
+      </w:r>
+      <w:proofErr w:type="gramStart"/>
+      <w:r>
+        <w:t>same</w:t>
+      </w:r>
+      <w:proofErr w:type="gramEnd"/>
+      <w:r>
+        <w:t xml:space="preserve"> ro</w:t>
       </w:r>
       <w:r>
         <w:t>w</w:t>
@@ -10613,7 +11791,15 @@
         </w:numPr>
       </w:pPr>
       <w:r>
-        <w:t>Add a menu named My Settings and move it at the top of the page.</w:t>
+        <w:t xml:space="preserve">Add a menu named My Settings and move it </w:t>
+      </w:r>
+      <w:proofErr w:type="gramStart"/>
+      <w:r>
+        <w:t>at</w:t>
+      </w:r>
+      <w:proofErr w:type="gramEnd"/>
+      <w:r>
+        <w:t xml:space="preserve"> the top of the page.</w:t>
       </w:r>
     </w:p>
     <w:p>
@@ -10629,10 +11815,18 @@
         <w:t xml:space="preserve">Add a link to a new page named </w:t>
       </w:r>
       <w:r>
-        <w:t>My Preferences</w:t>
-      </w:r>
-      <w:r>
-        <w:t>, and enter to edit that page.</w:t>
+        <w:t xml:space="preserve">My </w:t>
+      </w:r>
+      <w:proofErr w:type="gramStart"/>
+      <w:r>
+        <w:t>Preferences</w:t>
+      </w:r>
+      <w:r>
+        <w:t>, and</w:t>
+      </w:r>
+      <w:proofErr w:type="gramEnd"/>
+      <w:r>
+        <w:t xml:space="preserve"> enter to edit that page.</w:t>
       </w:r>
     </w:p>
     <w:p>
@@ -10647,7 +11841,15 @@
         <w:t>Add</w:t>
       </w:r>
       <w:r>
-        <w:t xml:space="preserve"> view that displays Details connected to the logged-in account</w:t>
+        <w:t xml:space="preserve"> </w:t>
+      </w:r>
+      <w:proofErr w:type="gramStart"/>
+      <w:r>
+        <w:t>view</w:t>
+      </w:r>
+      <w:proofErr w:type="gramEnd"/>
+      <w:r>
+        <w:t xml:space="preserve"> that displays Details connected to the logged-in account</w:t>
       </w:r>
       <w:r>
         <w:t xml:space="preserve">.  Set the view title to </w:t>
@@ -10678,7 +11880,15 @@
         <w:t xml:space="preserve">to </w:t>
       </w:r>
       <w:r>
-        <w:t>leave view empty.</w:t>
+        <w:t xml:space="preserve">leave </w:t>
+      </w:r>
+      <w:proofErr w:type="gramStart"/>
+      <w:r>
+        <w:t>view</w:t>
+      </w:r>
+      <w:proofErr w:type="gramEnd"/>
+      <w:r>
+        <w:t xml:space="preserve"> empty.</w:t>
       </w:r>
     </w:p>
     <w:p>
@@ -10692,9 +11902,13 @@
       <w:r>
         <w:t xml:space="preserve">In your app, locate the function </w:t>
       </w:r>
+      <w:proofErr w:type="spellStart"/>
+      <w:proofErr w:type="gramStart"/>
       <w:r>
         <w:t>ktl.iFrameWnd.setCfg</w:t>
       </w:r>
+      <w:proofErr w:type="spellEnd"/>
+      <w:proofErr w:type="gramEnd"/>
       <w:r>
         <w:t xml:space="preserve"> and set all </w:t>
       </w:r>
@@ -10783,7 +11997,15 @@
         <w:t>Date/Time</w:t>
       </w:r>
       <w:r>
-        <w:t>: Type: Date/Time, Date Format: mm/dd/yyyy, Default Date: Current Date, Time Format: military, Default Time: Current Time.</w:t>
+        <w:t>: Type: Date/Time, Date Format: mm/dd/</w:t>
+      </w:r>
+      <w:proofErr w:type="spellStart"/>
+      <w:r>
+        <w:t>yyyy</w:t>
+      </w:r>
+      <w:proofErr w:type="spellEnd"/>
+      <w:r>
+        <w:t>, Default Date: Current Date, Time Format: military, Default Time: Current Time.</w:t>
       </w:r>
     </w:p>
     <w:p>
@@ -10894,7 +12116,15 @@
         <w:t xml:space="preserve">:  </w:t>
       </w:r>
       <w:r>
-        <w:t xml:space="preserve">Type: Table, For: </w:t>
+        <w:t xml:space="preserve">Type: Table, </w:t>
+      </w:r>
+      <w:proofErr w:type="gramStart"/>
+      <w:r>
+        <w:t>For</w:t>
+      </w:r>
+      <w:proofErr w:type="gramEnd"/>
+      <w:r>
+        <w:t xml:space="preserve">: </w:t>
       </w:r>
       <w:r>
         <w:t>Account Logs</w:t>
@@ -10913,7 +12143,15 @@
         <w:spacing w:after="160" w:line="259" w:lineRule="auto"/>
       </w:pPr>
       <w:r>
-        <w:t xml:space="preserve">Once the view is added, remove all fields, then add Log Type, Date/Time, Details, Log ID and an </w:t>
+        <w:t xml:space="preserve">Once the view is added, remove all fields, then add Log Type, Date/Time, Details, Log ID and </w:t>
+      </w:r>
+      <w:proofErr w:type="gramStart"/>
+      <w:r>
+        <w:t>an</w:t>
+      </w:r>
+      <w:proofErr w:type="gramEnd"/>
+      <w:r>
+        <w:t xml:space="preserve"> </w:t>
       </w:r>
       <w:r>
         <w:t xml:space="preserve">Custom </w:t>
@@ -11045,9 +12283,13 @@
       <w:r>
         <w:t xml:space="preserve">function </w:t>
       </w:r>
+      <w:proofErr w:type="spellStart"/>
+      <w:proofErr w:type="gramStart"/>
       <w:r>
         <w:t>ktl.iFrameWnd.setCfg</w:t>
       </w:r>
+      <w:proofErr w:type="spellEnd"/>
+      <w:proofErr w:type="gramEnd"/>
       <w:r>
         <w:t xml:space="preserve"> and set all </w:t>
       </w:r>
@@ -11120,7 +12362,15 @@
     </w:p>
     <w:p>
       <w:r>
-        <w:t>In addition to be ab</w:t>
+        <w:t xml:space="preserve">In addition to </w:t>
+      </w:r>
+      <w:proofErr w:type="gramStart"/>
+      <w:r>
+        <w:t>be</w:t>
+      </w:r>
+      <w:proofErr w:type="gramEnd"/>
+      <w:r>
+        <w:t xml:space="preserve"> ab</w:t>
       </w:r>
       <w:r>
         <w:t>l</w:t>
@@ -11227,7 +12477,15 @@
         <w:t>Date/Time</w:t>
       </w:r>
       <w:r>
-        <w:t>: Type: Date/Time, Date Format: mm/dd/yyyy, Default Date: Current Date, Time Format: military, Default Time: Current Time.</w:t>
+        <w:t>: Type: Date/Time, Date Format: mm/dd/</w:t>
+      </w:r>
+      <w:proofErr w:type="spellStart"/>
+      <w:r>
+        <w:t>yyyy</w:t>
+      </w:r>
+      <w:proofErr w:type="spellEnd"/>
+      <w:r>
+        <w:t>, Default Date: Current Date, Time Format: military, Default Time: Current Time.</w:t>
       </w:r>
     </w:p>
     <w:p>
@@ -11244,26 +12502,58 @@
           <w:lang w:val="fr-CA"/>
         </w:rPr>
       </w:pPr>
+      <w:proofErr w:type="spellStart"/>
       <w:r>
         <w:rPr>
           <w:b/>
           <w:bCs/>
           <w:lang w:val="fr-CA"/>
         </w:rPr>
-        <w:t>Filters Code</w:t>
-      </w:r>
-      <w:r>
-        <w:rPr>
+        <w:t>Filters</w:t>
+      </w:r>
+      <w:proofErr w:type="spellEnd"/>
+      <w:r>
+        <w:rPr>
+          <w:b/>
+          <w:bCs/>
           <w:lang w:val="fr-CA"/>
         </w:rPr>
-        <w:t>:  Type:  Paragraph T</w:t>
+        <w:t xml:space="preserve"> Code</w:t>
       </w:r>
       <w:r>
         <w:rPr>
           <w:lang w:val="fr-CA"/>
         </w:rPr>
+        <w:t xml:space="preserve">:  Type:  </w:t>
+      </w:r>
+      <w:proofErr w:type="spellStart"/>
+      <w:r>
+        <w:rPr>
+          <w:lang w:val="fr-CA"/>
+        </w:rPr>
+        <w:t>Paragraph</w:t>
+      </w:r>
+      <w:proofErr w:type="spellEnd"/>
+      <w:r>
+        <w:rPr>
+          <w:lang w:val="fr-CA"/>
+        </w:rPr>
+        <w:t xml:space="preserve"> </w:t>
+      </w:r>
+      <w:proofErr w:type="spellStart"/>
+      <w:r>
+        <w:rPr>
+          <w:lang w:val="fr-CA"/>
+        </w:rPr>
+        <w:t>T</w:t>
+      </w:r>
+      <w:r>
+        <w:rPr>
+          <w:lang w:val="fr-CA"/>
+        </w:rPr>
         <w:t>ext</w:t>
       </w:r>
+      <w:proofErr w:type="spellEnd"/>
     </w:p>
     <w:p>
       <w:pPr>
@@ -11311,7 +12601,15 @@
         <w:spacing w:after="160" w:line="259" w:lineRule="auto"/>
       </w:pPr>
       <w:r>
-        <w:t>Add a link to a new page named Filters Backup and Restore, and enter to edit that page.</w:t>
+        <w:t xml:space="preserve">Add a link to a new page named Filters Backup and </w:t>
+      </w:r>
+      <w:proofErr w:type="gramStart"/>
+      <w:r>
+        <w:t>Restore, and</w:t>
+      </w:r>
+      <w:proofErr w:type="gramEnd"/>
+      <w:r>
+        <w:t xml:space="preserve"> enter to edit that page.</w:t>
       </w:r>
     </w:p>
     <w:p>
@@ -11335,12 +12633,23 @@
       <w:r>
         <w:t xml:space="preserve">URLs are: </w:t>
       </w:r>
-      <w:r>
-        <w:rPr>
-          <w:b/>
-          <w:bCs/>
-        </w:rPr>
-        <w:t>javascript:void(0);</w:t>
+      <w:proofErr w:type="spellStart"/>
+      <w:proofErr w:type="gramStart"/>
+      <w:r>
+        <w:rPr>
+          <w:b/>
+          <w:bCs/>
+        </w:rPr>
+        <w:t>javascript:void</w:t>
+      </w:r>
+      <w:proofErr w:type="spellEnd"/>
+      <w:proofErr w:type="gramEnd"/>
+      <w:r>
+        <w:rPr>
+          <w:b/>
+          <w:bCs/>
+        </w:rPr>
+        <w:t>(0);</w:t>
       </w:r>
       <w:r>
         <w:t xml:space="preserve">  </w:t>
@@ -11360,8 +12669,13 @@
       <w:r>
         <w:t xml:space="preserve">means "do nothing" and </w:t>
       </w:r>
-      <w:r>
-        <w:t>let the KTL handle click events with special processing.</w:t>
+      <w:proofErr w:type="gramStart"/>
+      <w:r>
+        <w:t>let</w:t>
+      </w:r>
+      <w:proofErr w:type="gramEnd"/>
+      <w:r>
+        <w:t xml:space="preserve"> the KTL handle click events with special processing.</w:t>
       </w:r>
     </w:p>
     <w:p>
@@ -11408,9 +12722,13 @@
       <w:r>
         <w:t xml:space="preserve">In your app, locate the function </w:t>
       </w:r>
+      <w:proofErr w:type="spellStart"/>
+      <w:proofErr w:type="gramStart"/>
       <w:r>
         <w:t>ktl.userFilters.setCfg</w:t>
       </w:r>
+      <w:proofErr w:type="spellEnd"/>
+      <w:proofErr w:type="gramEnd"/>
       <w:r>
         <w:t xml:space="preserve"> and set all required fields to match those in your Account object</w:t>
       </w:r>
@@ -11438,7 +12756,15 @@
         </w:numPr>
       </w:pPr>
       <w:r>
-        <w:t>Use JSDoc to h</w:t>
+        <w:t xml:space="preserve">Use </w:t>
+      </w:r>
+      <w:proofErr w:type="spellStart"/>
+      <w:r>
+        <w:t>JSDoc</w:t>
+      </w:r>
+      <w:proofErr w:type="spellEnd"/>
+      <w:r>
+        <w:t xml:space="preserve"> to h</w:t>
       </w:r>
       <w:r>
         <w:t>ave an adequate auto-generated and detailed API documentation, for each function with parameter description</w:t>
@@ -11487,16 +12813,26 @@
       <w:bookmarkStart w:id="30" w:name="_Toc83371659"/>
       <w:bookmarkStart w:id="31" w:name="_Toc83371687"/>
       <w:bookmarkStart w:id="32" w:name="_Toc83371971"/>
+      <w:proofErr w:type="spellStart"/>
       <w:r>
         <w:t>Conslusion</w:t>
       </w:r>
       <w:bookmarkEnd w:id="30"/>
       <w:bookmarkEnd w:id="31"/>
       <w:bookmarkEnd w:id="32"/>
-    </w:p>
-    <w:p>
-      <w:r>
-        <w:t>That's about it for now, thanks for reading this and testing the library.  Hope you enjoy it as much as I did writing it.</w:t>
+      <w:proofErr w:type="spellEnd"/>
+    </w:p>
+    <w:p>
+      <w:r>
+        <w:t xml:space="preserve">That's about it for now, thanks for reading this and testing the library.  Hope you enjoy it as much as I did </w:t>
+      </w:r>
+      <w:proofErr w:type="gramStart"/>
+      <w:r>
+        <w:t>writing</w:t>
+      </w:r>
+      <w:proofErr w:type="gramEnd"/>
+      <w:r>
+        <w:t xml:space="preserve"> it.</w:t>
       </w:r>
     </w:p>
     <w:p/>
@@ -11710,6 +13046,7 @@
               <w:lang w:val="fr-CA"/>
             </w:rPr>
           </w:pPr>
+          <w:proofErr w:type="gramStart"/>
           <w:r>
             <w:rPr>
               <w:rFonts w:ascii="Verdana" w:hAnsi="Verdana"/>
@@ -11737,6 +13074,7 @@
             </w:rPr>
             <w:t>|</w:t>
           </w:r>
+          <w:proofErr w:type="gramEnd"/>
           <w:r>
             <w:rPr>
               <w:rFonts w:ascii="Verdana" w:hAnsi="Verdana"/>
@@ -11867,13 +13205,23 @@
               <w:sz w:val="16"/>
             </w:rPr>
           </w:pPr>
+          <w:proofErr w:type="gramStart"/>
           <w:r>
             <w:rPr>
               <w:rFonts w:ascii="Verdana" w:hAnsi="Verdana"/>
               <w:color w:val="FF0000"/>
               <w:sz w:val="14"/>
             </w:rPr>
-            <w:t>CONSULTING  |  DESIGN  |  PROTOTYPING  |  MANUFACTURING</w:t>
+            <w:t>CONSULTING  |</w:t>
+          </w:r>
+          <w:proofErr w:type="gramEnd"/>
+          <w:r>
+            <w:rPr>
+              <w:rFonts w:ascii="Verdana" w:hAnsi="Verdana"/>
+              <w:color w:val="FF0000"/>
+              <w:sz w:val="14"/>
+            </w:rPr>
+            <w:t xml:space="preserve">  DESIGN  |  PROTOTYPING  |  MANUFACTURING</w:t>
           </w:r>
         </w:p>
       </w:tc>

--- a/Docs/KTL - API Documentation.docx
+++ b/Docs/KTL - API Documentation.docx
@@ -5111,13 +5111,31 @@
     </w:p>
     <w:p>
       <w:r>
-        <w:t>Y</w:t>
+        <w:t>To use this feature, y</w:t>
       </w:r>
       <w:r>
         <w:t xml:space="preserve">ou </w:t>
       </w:r>
       <w:r>
-        <w:t xml:space="preserve">must enable </w:t>
+        <w:t>must</w:t>
+      </w:r>
+      <w:r>
+        <w:t>:</w:t>
+      </w:r>
+    </w:p>
+    <w:p>
+      <w:pPr>
+        <w:pStyle w:val="ListParagraph"/>
+        <w:numPr>
+          <w:ilvl w:val="0"/>
+          <w:numId w:val="37"/>
+        </w:numPr>
+      </w:pPr>
+      <w:r>
+        <w:t>E</w:t>
+      </w:r>
+      <w:r>
+        <w:t xml:space="preserve">nable </w:t>
       </w:r>
       <w:r>
         <w:t xml:space="preserve">the </w:t>
@@ -5146,17 +5164,30 @@
       <w:r>
         <w:t xml:space="preserve"> function</w:t>
       </w:r>
-      <w:r>
-        <w:t>.  T</w:t>
-      </w:r>
-      <w:r>
-        <w:t xml:space="preserve">hen </w:t>
-      </w:r>
-      <w:r>
-        <w:t>create an account role named "Bulk Edit" and assign it diligently to very trusty and liable users.</w:t>
-      </w:r>
-    </w:p>
-    <w:p>
+    </w:p>
+    <w:p>
+      <w:pPr>
+        <w:pStyle w:val="ListParagraph"/>
+        <w:numPr>
+          <w:ilvl w:val="0"/>
+          <w:numId w:val="37"/>
+        </w:numPr>
+      </w:pPr>
+      <w:r>
+        <w:t>C</w:t>
+      </w:r>
+      <w:r>
+        <w:t>reate an account role named "Bulk Edit" and assign it diligently to very trusty and liable users.</w:t>
+      </w:r>
+    </w:p>
+    <w:p>
+      <w:pPr>
+        <w:pStyle w:val="ListParagraph"/>
+        <w:numPr>
+          <w:ilvl w:val="0"/>
+          <w:numId w:val="37"/>
+        </w:numPr>
+      </w:pPr>
       <w:r>
         <w:t>F</w:t>
       </w:r>
@@ -5351,10 +5382,29 @@
     </w:p>
     <w:p>
       <w:r>
-        <w:t>Y</w:t>
-      </w:r>
-      <w:r>
-        <w:t xml:space="preserve">ou must enable </w:t>
+        <w:t>To use this feature, y</w:t>
+      </w:r>
+      <w:r>
+        <w:t>ou must</w:t>
+      </w:r>
+      <w:r>
+        <w:t>:</w:t>
+      </w:r>
+    </w:p>
+    <w:p>
+      <w:pPr>
+        <w:pStyle w:val="ListParagraph"/>
+        <w:numPr>
+          <w:ilvl w:val="0"/>
+          <w:numId w:val="36"/>
+        </w:numPr>
+      </w:pPr>
+      <w:r>
+        <w:lastRenderedPageBreak/>
+        <w:t>E</w:t>
+      </w:r>
+      <w:r>
+        <w:t xml:space="preserve">nable </w:t>
       </w:r>
       <w:r>
         <w:t xml:space="preserve">the </w:t>
@@ -5383,20 +5433,40 @@
       <w:r>
         <w:t xml:space="preserve"> function</w:t>
       </w:r>
-      <w:r>
-        <w:t xml:space="preserve">.  </w:t>
-      </w:r>
-      <w:r>
-        <w:t xml:space="preserve">Then </w:t>
-      </w:r>
-      <w:r>
-        <w:t xml:space="preserve">create an account role named "Bulk Delete" and assign it diligently to very trusty and liable users.  </w:t>
-      </w:r>
+    </w:p>
+    <w:p>
+      <w:pPr>
+        <w:pStyle w:val="ListParagraph"/>
+        <w:numPr>
+          <w:ilvl w:val="0"/>
+          <w:numId w:val="36"/>
+        </w:numPr>
+      </w:pPr>
+      <w:r>
+        <w:t>C</w:t>
+      </w:r>
+      <w:r>
+        <w:t>reate an account role named "Bulk Delete" and assign it diligently to very trusty and liable users.</w:t>
+      </w:r>
+    </w:p>
+    <w:p>
+      <w:pPr>
+        <w:pStyle w:val="ListParagraph"/>
+        <w:numPr>
+          <w:ilvl w:val="0"/>
+          <w:numId w:val="36"/>
+        </w:numPr>
+      </w:pPr>
       <w:r>
         <w:t xml:space="preserve">For </w:t>
       </w:r>
       <w:r>
-        <w:t>each applicable table, a Delete action link must be added.  You will see two buttons appear:</w:t>
+        <w:t>each applicable table, a Delete action link must be added.</w:t>
+      </w:r>
+    </w:p>
+    <w:p>
+      <w:r>
+        <w:t>You will see two buttons appear:</w:t>
       </w:r>
     </w:p>
     <w:p>
@@ -5412,7 +5482,6 @@
           <w:b/>
           <w:bCs/>
         </w:rPr>
-        <w:lastRenderedPageBreak/>
         <w:t>Delete Selected</w:t>
       </w:r>
       <w:r>
@@ -5457,6 +5526,11 @@
       </w:r>
     </w:p>
     <w:p>
+      <w:r>
+        <w:t>If you've made an error, the process can be interrupted (but not undone) at any time be pressing F5 to reload the page.</w:t>
+      </w:r>
+    </w:p>
+    <w:p>
       <w:pPr>
         <w:pStyle w:val="Heading3"/>
       </w:pPr>
@@ -5478,112 +5552,27 @@
           <w:b/>
           <w:bCs/>
         </w:rPr>
-        <w:t>enableBulkOperations</w:t>
+        <w:t>deleteRecords</w:t>
       </w:r>
       <w:proofErr w:type="spellEnd"/>
       <w:r>
-        <w:t xml:space="preserve">:  If the user has </w:t>
-      </w:r>
-      <w:r>
-        <w:t xml:space="preserve">one of </w:t>
-      </w:r>
-      <w:r>
-        <w:t>the special role</w:t>
-      </w:r>
-      <w:r>
-        <w:t>s</w:t>
-      </w:r>
-      <w:r>
-        <w:t xml:space="preserve"> above, then</w:t>
-      </w:r>
-      <w:r>
-        <w:t xml:space="preserve"> Bulk Ops </w:t>
-      </w:r>
-      <w:r>
-        <w:t xml:space="preserve">are automatically </w:t>
-      </w:r>
-      <w:r>
-        <w:t>enabled</w:t>
-      </w:r>
-      <w:r>
-        <w:t xml:space="preserve"> for all </w:t>
-      </w:r>
-      <w:r>
-        <w:t xml:space="preserve">table </w:t>
-      </w:r>
-      <w:r>
-        <w:t>views.</w:t>
-      </w:r>
-      <w:r>
-        <w:t xml:space="preserve">  Note that </w:t>
-      </w:r>
-      <w:r>
-        <w:t xml:space="preserve">Bulk Edit will only be possible </w:t>
-      </w:r>
-      <w:r>
-        <w:t xml:space="preserve">when </w:t>
-      </w:r>
-      <w:r>
-        <w:t xml:space="preserve">Inline </w:t>
-      </w:r>
-      <w:r>
-        <w:t>E</w:t>
-      </w:r>
-      <w:r>
-        <w:t>dit</w:t>
-      </w:r>
-      <w:r>
-        <w:t xml:space="preserve"> is </w:t>
-      </w:r>
-      <w:r>
-        <w:t>enabled</w:t>
+        <w:t xml:space="preserve">:  Used internally by bulk </w:t>
+      </w:r>
+      <w:r>
+        <w:t xml:space="preserve">delete </w:t>
+      </w:r>
+      <w:r>
+        <w:t>t</w:t>
+      </w:r>
+      <w:r>
+        <w:t>o delete an array of records</w:t>
       </w:r>
       <w:r>
         <w:t xml:space="preserve"> </w:t>
       </w:r>
       <w:r>
-        <w:t xml:space="preserve">for the table </w:t>
-      </w:r>
-      <w:r>
-        <w:t>and for each field of interest</w:t>
-      </w:r>
-      <w:r>
-        <w:t>.</w:t>
-      </w:r>
-    </w:p>
-    <w:p>
-      <w:pPr>
-        <w:pStyle w:val="ListParagraph"/>
-        <w:numPr>
-          <w:ilvl w:val="0"/>
-          <w:numId w:val="18"/>
-        </w:numPr>
-      </w:pPr>
-      <w:proofErr w:type="spellStart"/>
-      <w:r>
-        <w:rPr>
-          <w:b/>
-          <w:bCs/>
-        </w:rPr>
-        <w:t>deleteRecords</w:t>
-      </w:r>
-      <w:proofErr w:type="spellEnd"/>
-      <w:r>
-        <w:t xml:space="preserve">:  To delete </w:t>
-      </w:r>
-      <w:proofErr w:type="gramStart"/>
-      <w:r>
-        <w:t>and</w:t>
-      </w:r>
-      <w:proofErr w:type="gramEnd"/>
-      <w:r>
-        <w:t xml:space="preserve"> array of records. Used internally by bulk </w:t>
-      </w:r>
-      <w:proofErr w:type="gramStart"/>
-      <w:r>
-        <w:t>delete, but</w:t>
-      </w:r>
-      <w:proofErr w:type="gramEnd"/>
+        <w:t>but</w:t>
+      </w:r>
       <w:r>
         <w:t xml:space="preserve"> may be used elsewhere </w:t>
       </w:r>
@@ -5626,21 +5615,45 @@
         <w:t>s</w:t>
       </w:r>
       <w:r>
-        <w:t>" is used in tables, it is possible to save them to a named button</w:t>
+        <w:t xml:space="preserve">" is used in tables, it is possible to save </w:t>
+      </w:r>
+      <w:r>
+        <w:t xml:space="preserve">each one you create </w:t>
+      </w:r>
+      <w:r>
+        <w:t xml:space="preserve">to </w:t>
+      </w:r>
+      <w:r>
+        <w:t xml:space="preserve">a </w:t>
+      </w:r>
+      <w:r>
+        <w:t>named button</w:t>
       </w:r>
       <w:r>
         <w:t xml:space="preserve">.  </w:t>
       </w:r>
       <w:r>
-        <w:t xml:space="preserve">Your configuration is </w:t>
+        <w:t xml:space="preserve">Your </w:t>
+      </w:r>
+      <w:r>
+        <w:t xml:space="preserve">filters are </w:t>
+      </w:r>
+      <w:r>
+        <w:t>save</w:t>
+      </w:r>
+      <w:r>
+        <w:t>d</w:t>
+      </w:r>
+      <w:r>
+        <w:t xml:space="preserve"> in </w:t>
       </w:r>
       <w:proofErr w:type="gramStart"/>
       <w:r>
-        <w:t>save</w:t>
+        <w:t>localStorage, but</w:t>
       </w:r>
       <w:proofErr w:type="gramEnd"/>
       <w:r>
-        <w:t xml:space="preserve"> in localStorage, but can be </w:t>
+        <w:t xml:space="preserve"> can be </w:t>
       </w:r>
       <w:r>
         <w:t xml:space="preserve">saved/restored to/from </w:t>
@@ -5684,6 +5697,9 @@
       <w:r>
         <w:t>pp's theme.</w:t>
       </w:r>
+      <w:r>
+        <w:t xml:space="preserve">  You can also drag and drop the buttons to re-order them at your convenience.</w:t>
+      </w:r>
     </w:p>
     <w:p>
       <w:pPr>
@@ -5758,7 +5774,17 @@
     </w:p>
     <w:p>
       <w:r>
-        <w:t>When user types-in data in a form, values are saved to localStorage and restored in case of power outage, accidental refresh, loss of network or other mishaps.  Data is erased when</w:t>
+        <w:t xml:space="preserve">When user types-in data in a form, values are saved to localStorage and restored in case of power outage, accidental refresh, loss of network or other mishaps.  </w:t>
+      </w:r>
+      <w:r>
+        <w:rPr>
+          <w:b/>
+          <w:bCs/>
+        </w:rPr>
+        <w:t>Data is erased</w:t>
+      </w:r>
+      <w:r>
+        <w:t xml:space="preserve"> when</w:t>
       </w:r>
       <w:r>
         <w:t xml:space="preserve"> the</w:t>
@@ -5766,13 +5792,40 @@
       <w:r>
         <w:t xml:space="preserve"> form is </w:t>
       </w:r>
+      <w:r>
+        <w:rPr>
+          <w:b/>
+          <w:bCs/>
+        </w:rPr>
+        <w:t>submitted</w:t>
+      </w:r>
+      <w:r>
+        <w:t xml:space="preserve"> </w:t>
+      </w:r>
       <w:proofErr w:type="gramStart"/>
       <w:r>
-        <w:t>submitted</w:t>
+        <w:rPr>
+          <w:b/>
+          <w:bCs/>
+        </w:rPr>
+        <w:t>successfully</w:t>
       </w:r>
       <w:proofErr w:type="gramEnd"/>
       <w:r>
-        <w:t xml:space="preserve"> or user navigates away from page.</w:t>
+        <w:t xml:space="preserve"> </w:t>
+      </w:r>
+      <w:r>
+        <w:t xml:space="preserve">or user </w:t>
+      </w:r>
+      <w:r>
+        <w:rPr>
+          <w:b/>
+          <w:bCs/>
+        </w:rPr>
+        <w:t>navigates away</w:t>
+      </w:r>
+      <w:r>
+        <w:t xml:space="preserve"> from page.</w:t>
       </w:r>
     </w:p>
     <w:p>
@@ -5963,6 +6016,7 @@
       </w:pPr>
       <w:bookmarkStart w:id="10" w:name="_Ref81422920"/>
       <w:r>
+        <w:lastRenderedPageBreak/>
         <w:t>User Preferences</w:t>
       </w:r>
       <w:bookmarkEnd w:id="10"/>
@@ -6009,6 +6063,375 @@
       </w:r>
       <w:r>
         <w:t xml:space="preserve"> setup procedure below.</w:t>
+      </w:r>
+    </w:p>
+    <w:p>
+      <w:pPr>
+        <w:pStyle w:val="Heading3"/>
+      </w:pPr>
+      <w:r>
+        <w:t>Functions</w:t>
+      </w:r>
+    </w:p>
+    <w:p>
+      <w:pPr>
+        <w:pStyle w:val="ListParagraph"/>
+        <w:numPr>
+          <w:ilvl w:val="0"/>
+          <w:numId w:val="18"/>
+        </w:numPr>
+      </w:pPr>
+      <w:proofErr w:type="spellStart"/>
+      <w:r>
+        <w:rPr>
+          <w:b/>
+          <w:bCs/>
+        </w:rPr>
+        <w:t>setCfg</w:t>
+      </w:r>
+      <w:proofErr w:type="spellEnd"/>
+      <w:r>
+        <w:t xml:space="preserve">:  </w:t>
+      </w:r>
+      <w:r>
+        <w:t xml:space="preserve">Creates </w:t>
+      </w:r>
+      <w:r>
+        <w:t xml:space="preserve">a callback </w:t>
+      </w:r>
+      <w:proofErr w:type="spellStart"/>
+      <w:proofErr w:type="gramStart"/>
+      <w:r>
+        <w:t>allowShowPrefs</w:t>
+      </w:r>
+      <w:proofErr w:type="spellEnd"/>
+      <w:r>
+        <w:t>(</w:t>
+      </w:r>
+      <w:proofErr w:type="gramEnd"/>
+      <w:r>
+        <w:t>)</w:t>
+      </w:r>
+      <w:r>
+        <w:t xml:space="preserve"> </w:t>
+      </w:r>
+      <w:r>
+        <w:t xml:space="preserve">where you </w:t>
+      </w:r>
+      <w:r>
+        <w:t>can control what preferences you give access to specific roles</w:t>
+      </w:r>
+      <w:r>
+        <w:t>.</w:t>
+      </w:r>
+      <w:r>
+        <w:t xml:space="preserve">  Typically, this is used to give access to more </w:t>
+      </w:r>
+      <w:r>
+        <w:t xml:space="preserve">advanced </w:t>
+      </w:r>
+      <w:r>
+        <w:t>flags to developers</w:t>
+      </w:r>
+      <w:r>
+        <w:t>.</w:t>
+      </w:r>
+    </w:p>
+    <w:p>
+      <w:pPr>
+        <w:pStyle w:val="ListParagraph"/>
+        <w:numPr>
+          <w:ilvl w:val="0"/>
+          <w:numId w:val="18"/>
+        </w:numPr>
+      </w:pPr>
+      <w:proofErr w:type="spellStart"/>
+      <w:r>
+        <w:rPr>
+          <w:b/>
+          <w:bCs/>
+        </w:rPr>
+        <w:t>getUserPrefs</w:t>
+      </w:r>
+      <w:proofErr w:type="spellEnd"/>
+      <w:r>
+        <w:t xml:space="preserve">:  </w:t>
+      </w:r>
+      <w:r>
+        <w:t>Reads the user preferences from localStorage</w:t>
+      </w:r>
+      <w:r>
+        <w:t>.</w:t>
+      </w:r>
+    </w:p>
+    <w:p>
+      <w:pPr>
+        <w:pStyle w:val="Heading2"/>
+      </w:pPr>
+      <w:bookmarkStart w:id="11" w:name="_Ref81422880"/>
+      <w:bookmarkStart w:id="12" w:name="_Ref81422883"/>
+      <w:r>
+        <w:t>iFrame Window</w:t>
+      </w:r>
+      <w:bookmarkEnd w:id="11"/>
+      <w:bookmarkEnd w:id="12"/>
+    </w:p>
+    <w:p>
+      <w:r>
+        <w:t xml:space="preserve">Referred to as the </w:t>
+      </w:r>
+      <w:r>
+        <w:rPr>
+          <w:b/>
+          <w:bCs/>
+        </w:rPr>
+        <w:t>iFrameWnd</w:t>
+      </w:r>
+      <w:r>
+        <w:t xml:space="preserve">, </w:t>
+      </w:r>
+      <w:r>
+        <w:t xml:space="preserve">it's </w:t>
+      </w:r>
+      <w:r>
+        <w:t>a</w:t>
+      </w:r>
+      <w:r>
+        <w:t xml:space="preserve"> hidden utility page at the bottom of the main </w:t>
+      </w:r>
+      <w:r>
+        <w:t>A</w:t>
+      </w:r>
+      <w:r>
+        <w:t xml:space="preserve">pp page that contains </w:t>
+      </w:r>
+      <w:r>
+        <w:t xml:space="preserve">various </w:t>
+      </w:r>
+      <w:r>
+        <w:t xml:space="preserve">views for the support of user preferences, system status and logging features.  You may also add your own tables there if you need any.  The idea is to be at two places at the same time:  The main </w:t>
+      </w:r>
+      <w:r>
+        <w:t>A</w:t>
+      </w:r>
+      <w:r>
+        <w:t>pp page that changes as the user navigates around, and that invisible iFrameWnd that stays with us to serve various functions in the background.  When the user logs-in, the authentication token is conveniently shared with the iFrameWnd, allowing us to log-in seamlessly and do API calls.</w:t>
+      </w:r>
+      <w:r>
+        <w:t xml:space="preserve">  See the </w:t>
+      </w:r>
+      <w:r>
+        <w:fldChar w:fldCharType="begin"/>
+      </w:r>
+      <w:r>
+        <w:instrText xml:space="preserve"> REF _Ref81750822 \h </w:instrText>
+      </w:r>
+      <w:r>
+        <w:fldChar w:fldCharType="separate"/>
+      </w:r>
+      <w:r>
+        <w:t>iFrameWnd</w:t>
+      </w:r>
+      <w:r>
+        <w:fldChar w:fldCharType="end"/>
+      </w:r>
+      <w:r>
+        <w:t xml:space="preserve"> setup procedure below.</w:t>
+      </w:r>
+    </w:p>
+    <w:p>
+      <w:pPr>
+        <w:pStyle w:val="Heading3"/>
+      </w:pPr>
+      <w:r>
+        <w:t>Usage</w:t>
+      </w:r>
+    </w:p>
+    <w:p>
+      <w:pPr>
+        <w:pStyle w:val="ListParagraph"/>
+        <w:numPr>
+          <w:ilvl w:val="0"/>
+          <w:numId w:val="18"/>
+        </w:numPr>
+      </w:pPr>
+      <w:r>
+        <w:t xml:space="preserve">It is used to monitor the current SW version on all devices, perform remote SW updates, send UTC timestamps called </w:t>
+      </w:r>
+      <w:r>
+        <w:rPr>
+          <w:i/>
+          <w:iCs/>
+        </w:rPr>
+        <w:t>heartbeats</w:t>
+      </w:r>
+      <w:r>
+        <w:t xml:space="preserve"> from devices to the system to assess sanity/presence.</w:t>
+      </w:r>
+    </w:p>
+    <w:p>
+      <w:pPr>
+        <w:pStyle w:val="ListParagraph"/>
+        <w:numPr>
+          <w:ilvl w:val="0"/>
+          <w:numId w:val="18"/>
+        </w:numPr>
+      </w:pPr>
+      <w:r>
+        <w:t>The user preferences are also read here, for various flags and the work shift.</w:t>
+      </w:r>
+    </w:p>
+    <w:p>
+      <w:pPr>
+        <w:pStyle w:val="ListParagraph"/>
+        <w:numPr>
+          <w:ilvl w:val="0"/>
+          <w:numId w:val="18"/>
+        </w:numPr>
+      </w:pPr>
+      <w:r>
+        <w:t xml:space="preserve">A logging table is used to send all logs to Knack via an API call.  It contains the 5 most recent logs with a unique identifier </w:t>
+      </w:r>
+      <w:r>
+        <w:t xml:space="preserve">(Log ID) </w:t>
+      </w:r>
+      <w:r>
+        <w:t>to confirm the transaction.</w:t>
+      </w:r>
+    </w:p>
+    <w:p>
+      <w:pPr>
+        <w:pStyle w:val="ListParagraph"/>
+        <w:numPr>
+          <w:ilvl w:val="0"/>
+          <w:numId w:val="18"/>
+        </w:numPr>
+      </w:pPr>
+      <w:r>
+        <w:t>To enable the iFrameWnd feature, see the procedure described in th</w:t>
+      </w:r>
+      <w:r>
+        <w:t>e</w:t>
+      </w:r>
+      <w:r>
+        <w:t xml:space="preserve"> section</w:t>
+      </w:r>
+      <w:r>
+        <w:t xml:space="preserve"> </w:t>
+      </w:r>
+      <w:r>
+        <w:fldChar w:fldCharType="begin"/>
+      </w:r>
+      <w:r>
+        <w:instrText xml:space="preserve"> REF _Ref81575415 \h </w:instrText>
+      </w:r>
+      <w:r>
+        <w:fldChar w:fldCharType="separate"/>
+      </w:r>
+      <w:r>
+        <w:t>Advanced Features</w:t>
+      </w:r>
+      <w:r>
+        <w:fldChar w:fldCharType="end"/>
+      </w:r>
+      <w:r>
+        <w:t>.</w:t>
+      </w:r>
+    </w:p>
+    <w:p>
+      <w:pPr>
+        <w:pStyle w:val="Heading3"/>
+      </w:pPr>
+      <w:r>
+        <w:t>Functions</w:t>
+      </w:r>
+    </w:p>
+    <w:p>
+      <w:pPr>
+        <w:pStyle w:val="ListParagraph"/>
+        <w:numPr>
+          <w:ilvl w:val="0"/>
+          <w:numId w:val="18"/>
+        </w:numPr>
+      </w:pPr>
+      <w:proofErr w:type="spellStart"/>
+      <w:r>
+        <w:rPr>
+          <w:b/>
+          <w:bCs/>
+        </w:rPr>
+        <w:t>setCfg</w:t>
+      </w:r>
+      <w:proofErr w:type="spellEnd"/>
+      <w:r>
+        <w:t xml:space="preserve">:  Your </w:t>
+      </w:r>
+      <w:r>
+        <w:t>A</w:t>
+      </w:r>
+      <w:r>
+        <w:t>pp calls this at startup to specify the field IDs that are required to do their functions, as taken from the Builder.</w:t>
+      </w:r>
+    </w:p>
+    <w:p>
+      <w:pPr>
+        <w:pStyle w:val="ListParagraph"/>
+        <w:numPr>
+          <w:ilvl w:val="0"/>
+          <w:numId w:val="18"/>
+        </w:numPr>
+      </w:pPr>
+      <w:proofErr w:type="spellStart"/>
+      <w:r>
+        <w:rPr>
+          <w:b/>
+          <w:bCs/>
+        </w:rPr>
+        <w:t>getCfg</w:t>
+      </w:r>
+      <w:proofErr w:type="spellEnd"/>
+      <w:r>
+        <w:t>:</w:t>
+      </w:r>
+      <w:r>
+        <w:t xml:space="preserve">  Return</w:t>
+      </w:r>
+      <w:r>
+        <w:t>s</w:t>
+      </w:r>
+      <w:r>
+        <w:t xml:space="preserve"> the iFrameWnd config</w:t>
+      </w:r>
+      <w:r>
+        <w:t xml:space="preserve"> about field and view IDs</w:t>
+      </w:r>
+      <w:r>
+        <w:t>.</w:t>
+      </w:r>
+    </w:p>
+    <w:p>
+      <w:pPr>
+        <w:pStyle w:val="Heading2"/>
+      </w:pPr>
+      <w:r>
+        <w:t>Debug Window</w:t>
+      </w:r>
+    </w:p>
+    <w:p>
+      <w:r>
+        <w:t xml:space="preserve">Provides a window to see local logs on mobile devices </w:t>
+      </w:r>
+      <w:r>
+        <w:t xml:space="preserve">where we </w:t>
+      </w:r>
+      <w:r>
+        <w:t xml:space="preserve">don't have the luxury of a console log output.  Useful for simple </w:t>
+      </w:r>
+      <w:r>
+        <w:t>tracing/</w:t>
+      </w:r>
+      <w:r>
+        <w:t>debugging without the complexity of USB tethering and the learning curve that comes with all the tools.  Works on all device types (not just mobile), and the window can be moved around.  The logs are stored in a ring buffer of 100 elements.</w:t>
       </w:r>
     </w:p>
     <w:p>
@@ -6034,14 +6457,198 @@
           <w:b/>
           <w:bCs/>
         </w:rPr>
+        <w:t>lsLog</w:t>
+      </w:r>
+      <w:proofErr w:type="spellEnd"/>
+      <w:r>
+        <w:t xml:space="preserve">:  Adds a log to localStorage, with timestamp to millisecond resolution.  These logs </w:t>
+      </w:r>
+      <w:r>
+        <w:t xml:space="preserve">can be shown </w:t>
+      </w:r>
+      <w:r>
+        <w:t xml:space="preserve">in the </w:t>
+      </w:r>
+      <w:proofErr w:type="spellStart"/>
+      <w:r>
+        <w:t>debugWnd</w:t>
+      </w:r>
+      <w:proofErr w:type="spellEnd"/>
+      <w:r>
+        <w:t xml:space="preserve"> when visible, and optionally, in the console.log if you have one.</w:t>
+      </w:r>
+    </w:p>
+    <w:p>
+      <w:pPr>
+        <w:pStyle w:val="ListParagraph"/>
+        <w:numPr>
+          <w:ilvl w:val="0"/>
+          <w:numId w:val="18"/>
+        </w:numPr>
+      </w:pPr>
+      <w:proofErr w:type="spellStart"/>
+      <w:r>
+        <w:rPr>
+          <w:b/>
+          <w:bCs/>
+        </w:rPr>
+        <w:t>showDebugWnd</w:t>
+      </w:r>
+      <w:proofErr w:type="spellEnd"/>
+      <w:r>
+        <w:t xml:space="preserve">:  Show or hide the </w:t>
+      </w:r>
+      <w:proofErr w:type="spellStart"/>
+      <w:r>
+        <w:t>debugWnd</w:t>
+      </w:r>
+      <w:proofErr w:type="spellEnd"/>
+      <w:r>
+        <w:t>.</w:t>
+      </w:r>
+    </w:p>
+    <w:p>
+      <w:pPr>
+        <w:pStyle w:val="Heading2"/>
+      </w:pPr>
+      <w:r>
+        <w:t>Logging</w:t>
+      </w:r>
+    </w:p>
+    <w:p>
+      <w:r>
+        <w:t xml:space="preserve">Provides </w:t>
+      </w:r>
+      <w:r>
+        <w:t xml:space="preserve">enhanced </w:t>
+      </w:r>
+      <w:r>
+        <w:t xml:space="preserve">local logging functions, but </w:t>
+      </w:r>
+      <w:r>
+        <w:t xml:space="preserve">also </w:t>
+      </w:r>
+      <w:r>
+        <w:t>remote</w:t>
+      </w:r>
+      <w:r>
+        <w:t xml:space="preserve"> </w:t>
+      </w:r>
+      <w:r>
+        <w:t xml:space="preserve">recording of user </w:t>
+      </w:r>
+      <w:r>
+        <w:t xml:space="preserve">activity information </w:t>
+      </w:r>
+      <w:r>
+        <w:t>and system status</w:t>
+      </w:r>
+      <w:r>
+        <w:t>.</w:t>
+      </w:r>
+      <w:r>
+        <w:t xml:space="preserve">  Logs are aways saved in localStorage, with their timestamp.  This is to prevent losing any of them in case of power loss or other reason.  At certain intervals, they are sent to Knack and upon confirmation</w:t>
+      </w:r>
+      <w:r>
+        <w:t xml:space="preserve"> (</w:t>
+      </w:r>
+      <w:proofErr w:type="spellStart"/>
+      <w:r>
+        <w:t>todo</w:t>
+      </w:r>
+      <w:proofErr w:type="spellEnd"/>
+      <w:r>
+        <w:t>…</w:t>
+      </w:r>
+      <w:r>
+        <w:t>)</w:t>
+      </w:r>
+      <w:r>
+        <w:t xml:space="preserve">, </w:t>
+      </w:r>
+      <w:r>
+        <w:t xml:space="preserve">they </w:t>
+      </w:r>
+      <w:r>
+        <w:t xml:space="preserve">are </w:t>
+      </w:r>
+      <w:r>
+        <w:t>erased from localStorage.</w:t>
+      </w:r>
+    </w:p>
+    <w:p>
+      <w:r>
+        <w:t xml:space="preserve">Logging categories:  </w:t>
+      </w:r>
+      <w:r>
+        <w:t xml:space="preserve">User login, </w:t>
+      </w:r>
+      <w:r>
+        <w:t>N</w:t>
+      </w:r>
+      <w:r>
+        <w:t xml:space="preserve">avigation, </w:t>
+      </w:r>
+      <w:r>
+        <w:t>A</w:t>
+      </w:r>
+      <w:r>
+        <w:t>ctivity (count of keypresses and mouse clicks)</w:t>
+      </w:r>
+      <w:r>
+        <w:t xml:space="preserve">, </w:t>
+      </w:r>
+      <w:proofErr w:type="spellStart"/>
+      <w:r>
+        <w:t>Critial</w:t>
+      </w:r>
+      <w:proofErr w:type="spellEnd"/>
+      <w:r>
+        <w:t xml:space="preserve"> Events, </w:t>
+      </w:r>
+      <w:r>
+        <w:t xml:space="preserve">App </w:t>
+      </w:r>
+      <w:r>
+        <w:t xml:space="preserve">Errors, </w:t>
+      </w:r>
+      <w:r>
+        <w:t xml:space="preserve">Server Errors, </w:t>
+      </w:r>
+      <w:r>
+        <w:t xml:space="preserve">Warnings, </w:t>
+      </w:r>
+      <w:r>
+        <w:t>Info and Debug.</w:t>
+      </w:r>
+    </w:p>
+    <w:p>
+      <w:pPr>
+        <w:pStyle w:val="Heading3"/>
+      </w:pPr>
+      <w:r>
+        <w:t>Functions</w:t>
+      </w:r>
+    </w:p>
+    <w:p>
+      <w:pPr>
+        <w:pStyle w:val="ListParagraph"/>
+        <w:numPr>
+          <w:ilvl w:val="0"/>
+          <w:numId w:val="18"/>
+        </w:numPr>
+      </w:pPr>
+      <w:proofErr w:type="spellStart"/>
+      <w:r>
+        <w:rPr>
+          <w:b/>
+          <w:bCs/>
+        </w:rPr>
         <w:t>setCfg</w:t>
       </w:r>
       <w:proofErr w:type="spellEnd"/>
       <w:r>
-        <w:t xml:space="preserve">:  </w:t>
-      </w:r>
-      <w:r>
-        <w:t xml:space="preserve">Creates </w:t>
+        <w:t xml:space="preserve">:  Allows setting </w:t>
       </w:r>
       <w:r>
         <w:t xml:space="preserve">a callback </w:t>
@@ -6049,7 +6656,7 @@
       <w:proofErr w:type="spellStart"/>
       <w:proofErr w:type="gramStart"/>
       <w:r>
-        <w:t>allowShowPrefs</w:t>
+        <w:t>logCategoryAllowed</w:t>
       </w:r>
       <w:proofErr w:type="spellEnd"/>
       <w:r>
@@ -6063,26 +6670,32 @@
         <w:t xml:space="preserve"> </w:t>
       </w:r>
       <w:r>
-        <w:t xml:space="preserve">where you </w:t>
-      </w:r>
-      <w:r>
-        <w:t>can control what preferences you give access to specific roles</w:t>
+        <w:t xml:space="preserve">that </w:t>
+      </w:r>
+      <w:r>
+        <w:t>return</w:t>
+      </w:r>
+      <w:r>
+        <w:t>s</w:t>
+      </w:r>
+      <w:r>
+        <w:t xml:space="preserve"> whether or not a </w:t>
+      </w:r>
+      <w:r>
+        <w:t xml:space="preserve">category </w:t>
+      </w:r>
+      <w:r>
+        <w:t xml:space="preserve">should </w:t>
+      </w:r>
+      <w:r>
+        <w:t>be logged</w:t>
+      </w:r>
+      <w:r>
+        <w:t>, based on specific conditions</w:t>
       </w:r>
       <w:r>
         <w:t>.</w:t>
       </w:r>
-      <w:r>
-        <w:t xml:space="preserve">  Typically, this is used to give access to more </w:t>
-      </w:r>
-      <w:r>
-        <w:t xml:space="preserve">advanced </w:t>
-      </w:r>
-      <w:r>
-        <w:t>flags to developers</w:t>
-      </w:r>
-      <w:r>
-        <w:t>.</w:t>
-      </w:r>
     </w:p>
     <w:p>
       <w:pPr>
@@ -6092,634 +6705,74 @@
           <w:numId w:val="18"/>
         </w:numPr>
       </w:pPr>
+      <w:r>
+        <w:rPr>
+          <w:b/>
+          <w:bCs/>
+        </w:rPr>
+        <w:t>clog</w:t>
+      </w:r>
+      <w:r>
+        <w:t>:  Just a</w:t>
+      </w:r>
+      <w:r>
+        <w:t xml:space="preserve">n enhanced version of </w:t>
+      </w:r>
+      <w:proofErr w:type="gramStart"/>
+      <w:r>
+        <w:t>console.log(</w:t>
+      </w:r>
+      <w:proofErr w:type="gramEnd"/>
+      <w:r>
+        <w:t xml:space="preserve">), with </w:t>
+      </w:r>
+      <w:r>
+        <w:t>colorized</w:t>
+      </w:r>
+      <w:r>
+        <w:t>, bold font</w:t>
+      </w:r>
+      <w:r>
+        <w:t xml:space="preserve"> text</w:t>
+      </w:r>
+    </w:p>
+    <w:p>
+      <w:pPr>
+        <w:pStyle w:val="ListParagraph"/>
+        <w:numPr>
+          <w:ilvl w:val="0"/>
+          <w:numId w:val="18"/>
+        </w:numPr>
+      </w:pPr>
       <w:proofErr w:type="spellStart"/>
       <w:r>
         <w:rPr>
           <w:b/>
           <w:bCs/>
         </w:rPr>
-        <w:t>getUserPrefs</w:t>
+        <w:t>objSnapshot</w:t>
       </w:r>
       <w:proofErr w:type="spellEnd"/>
       <w:r>
         <w:t xml:space="preserve">:  </w:t>
       </w:r>
       <w:r>
-        <w:t>Reads the user preferences from localStorage</w:t>
-      </w:r>
-      <w:r>
-        <w:t>.</w:t>
-      </w:r>
-    </w:p>
-    <w:p>
-      <w:pPr>
-        <w:pStyle w:val="Heading2"/>
-      </w:pPr>
-      <w:bookmarkStart w:id="11" w:name="_Ref81422880"/>
-      <w:bookmarkStart w:id="12" w:name="_Ref81422883"/>
-      <w:r>
-        <w:t>iFrame Window</w:t>
-      </w:r>
-      <w:bookmarkEnd w:id="11"/>
-      <w:bookmarkEnd w:id="12"/>
-    </w:p>
-    <w:p>
-      <w:r>
-        <w:t xml:space="preserve">Referred to as the </w:t>
-      </w:r>
-      <w:r>
-        <w:rPr>
-          <w:b/>
-          <w:bCs/>
-        </w:rPr>
-        <w:t>iFrameWnd</w:t>
-      </w:r>
-      <w:r>
-        <w:t xml:space="preserve">, </w:t>
-      </w:r>
-      <w:r>
-        <w:t xml:space="preserve">it's </w:t>
-      </w:r>
-      <w:r>
-        <w:t>a</w:t>
-      </w:r>
-      <w:r>
-        <w:t xml:space="preserve"> hidden utility page at the bottom of the main </w:t>
-      </w:r>
-      <w:r>
-        <w:t>A</w:t>
-      </w:r>
-      <w:r>
-        <w:t xml:space="preserve">pp page that contains </w:t>
-      </w:r>
-      <w:r>
-        <w:t xml:space="preserve">various </w:t>
-      </w:r>
-      <w:r>
-        <w:t xml:space="preserve">views for the support of user preferences, system status and logging features.  You may also add your own tables there if you need any.  The idea is to be at two places at the same time:  The main </w:t>
-      </w:r>
-      <w:r>
-        <w:t>A</w:t>
-      </w:r>
-      <w:r>
-        <w:t>pp page that changes as the user navigates around, and that invisible iFrameWnd that stays with us to serve various functions in the background.  When the user logs-in, the authentication token is conveniently shared with the iFrameWnd, allowing us to log-in seamlessly and do API calls.</w:t>
-      </w:r>
-      <w:r>
-        <w:t xml:space="preserve">  See the </w:t>
-      </w:r>
-      <w:r>
-        <w:fldChar w:fldCharType="begin"/>
-      </w:r>
-      <w:r>
-        <w:instrText xml:space="preserve"> REF _Ref81750822 \h </w:instrText>
-      </w:r>
-      <w:r>
-        <w:fldChar w:fldCharType="separate"/>
-      </w:r>
-      <w:r>
-        <w:t>iFrameWnd</w:t>
-      </w:r>
-      <w:r>
-        <w:fldChar w:fldCharType="end"/>
-      </w:r>
-      <w:r>
-        <w:t xml:space="preserve"> setup procedure below.</w:t>
-      </w:r>
-    </w:p>
-    <w:p>
-      <w:pPr>
-        <w:pStyle w:val="Heading3"/>
-      </w:pPr>
-      <w:r>
-        <w:t>Usage</w:t>
-      </w:r>
-    </w:p>
-    <w:p>
-      <w:pPr>
-        <w:pStyle w:val="ListParagraph"/>
-        <w:numPr>
-          <w:ilvl w:val="0"/>
-          <w:numId w:val="18"/>
-        </w:numPr>
-      </w:pPr>
-      <w:r>
-        <w:t xml:space="preserve">It is used to monitor the current SW version on all devices, perform remote SW updates, send UTC timestamps called </w:t>
+        <w:t>Convert</w:t>
+      </w:r>
+      <w:r>
+        <w:t>s</w:t>
+      </w:r>
+      <w:r>
+        <w:t xml:space="preserve"> an object to a string and back to an object</w:t>
+      </w:r>
+      <w:r>
+        <w:t xml:space="preserve">.  This is used to </w:t>
       </w:r>
       <w:r>
         <w:rPr>
           <w:i/>
           <w:iCs/>
         </w:rPr>
-        <w:t>heartbeats</w:t>
-      </w:r>
-      <w:r>
-        <w:t xml:space="preserve"> from devices to the system to assess sanity/presence.</w:t>
-      </w:r>
-    </w:p>
-    <w:p>
-      <w:pPr>
-        <w:pStyle w:val="ListParagraph"/>
-        <w:numPr>
-          <w:ilvl w:val="0"/>
-          <w:numId w:val="18"/>
-        </w:numPr>
-      </w:pPr>
-      <w:r>
-        <w:t>The user preferences are also read here, for various flags and the work shift.</w:t>
-      </w:r>
-    </w:p>
-    <w:p>
-      <w:pPr>
-        <w:pStyle w:val="ListParagraph"/>
-        <w:numPr>
-          <w:ilvl w:val="0"/>
-          <w:numId w:val="18"/>
-        </w:numPr>
-      </w:pPr>
-      <w:r>
-        <w:t xml:space="preserve">A logging table is used to send all logs to Knack via an API call.  It contains the 5 most recent logs with a unique identifier </w:t>
-      </w:r>
-      <w:r>
-        <w:t xml:space="preserve">(Log ID) </w:t>
-      </w:r>
-      <w:r>
-        <w:t>to confirm the transaction.</w:t>
-      </w:r>
-    </w:p>
-    <w:p>
-      <w:pPr>
-        <w:pStyle w:val="ListParagraph"/>
-        <w:numPr>
-          <w:ilvl w:val="0"/>
-          <w:numId w:val="18"/>
-        </w:numPr>
-      </w:pPr>
-      <w:r>
-        <w:t>To enable the iFrameWnd feature, see the procedure described in th</w:t>
-      </w:r>
-      <w:r>
-        <w:t>e</w:t>
-      </w:r>
-      <w:r>
-        <w:t xml:space="preserve"> section</w:t>
-      </w:r>
-      <w:r>
-        <w:t xml:space="preserve"> </w:t>
-      </w:r>
-      <w:r>
-        <w:fldChar w:fldCharType="begin"/>
-      </w:r>
-      <w:r>
-        <w:instrText xml:space="preserve"> REF _Ref81575415 \h </w:instrText>
-      </w:r>
-      <w:r>
-        <w:fldChar w:fldCharType="separate"/>
-      </w:r>
-      <w:r>
-        <w:t>Advanced Features</w:t>
-      </w:r>
-      <w:r>
-        <w:fldChar w:fldCharType="end"/>
-      </w:r>
-      <w:r>
-        <w:t>.</w:t>
-      </w:r>
-    </w:p>
-    <w:p>
-      <w:pPr>
-        <w:pStyle w:val="Heading3"/>
-      </w:pPr>
-      <w:r>
-        <w:t>Functions</w:t>
-      </w:r>
-    </w:p>
-    <w:p>
-      <w:pPr>
-        <w:pStyle w:val="ListParagraph"/>
-        <w:numPr>
-          <w:ilvl w:val="0"/>
-          <w:numId w:val="18"/>
-        </w:numPr>
-      </w:pPr>
-      <w:proofErr w:type="spellStart"/>
-      <w:r>
-        <w:rPr>
-          <w:b/>
-          <w:bCs/>
-        </w:rPr>
-        <w:t>setCfg</w:t>
-      </w:r>
-      <w:proofErr w:type="spellEnd"/>
-      <w:r>
-        <w:t xml:space="preserve">:  Your </w:t>
-      </w:r>
-      <w:r>
-        <w:t>A</w:t>
-      </w:r>
-      <w:r>
-        <w:t>pp calls this at startup to specify the field IDs that are required to do their functions, as taken from the Builder.</w:t>
-      </w:r>
-    </w:p>
-    <w:p>
-      <w:pPr>
-        <w:pStyle w:val="ListParagraph"/>
-        <w:numPr>
-          <w:ilvl w:val="0"/>
-          <w:numId w:val="18"/>
-        </w:numPr>
-      </w:pPr>
-      <w:proofErr w:type="spellStart"/>
-      <w:r>
-        <w:rPr>
-          <w:b/>
-          <w:bCs/>
-        </w:rPr>
-        <w:t>getCfg</w:t>
-      </w:r>
-      <w:proofErr w:type="spellEnd"/>
-      <w:r>
-        <w:t>:</w:t>
-      </w:r>
-      <w:r>
-        <w:t xml:space="preserve">  Return</w:t>
-      </w:r>
-      <w:r>
-        <w:t>s</w:t>
-      </w:r>
-      <w:r>
-        <w:t xml:space="preserve"> the iFrameWnd config</w:t>
-      </w:r>
-      <w:r>
-        <w:t xml:space="preserve"> about field and view IDs</w:t>
-      </w:r>
-      <w:r>
-        <w:t>.</w:t>
-      </w:r>
-    </w:p>
-    <w:p>
-      <w:pPr>
-        <w:pStyle w:val="Heading2"/>
-      </w:pPr>
-      <w:r>
-        <w:t>Debug Window</w:t>
-      </w:r>
-    </w:p>
-    <w:p>
-      <w:r>
-        <w:t xml:space="preserve">Provides a window to see local logs on mobile devices </w:t>
-      </w:r>
-      <w:r>
-        <w:t xml:space="preserve">where we </w:t>
-      </w:r>
-      <w:r>
-        <w:t xml:space="preserve">don't have the luxury of a console log output.  Useful for simple </w:t>
-      </w:r>
-      <w:r>
-        <w:t>tracing/</w:t>
-      </w:r>
-      <w:r>
-        <w:t>debugging without the complexity of USB tethering and the learning curve that comes with all the tools.  Works on all device types (not just mobile), and the window can be moved around.  The logs are stored in a ring buffer of 100 elements.</w:t>
-      </w:r>
-    </w:p>
-    <w:p>
-      <w:pPr>
-        <w:pStyle w:val="Heading3"/>
-      </w:pPr>
-      <w:r>
-        <w:t>Functions</w:t>
-      </w:r>
-    </w:p>
-    <w:p>
-      <w:pPr>
-        <w:pStyle w:val="ListParagraph"/>
-        <w:numPr>
-          <w:ilvl w:val="0"/>
-          <w:numId w:val="18"/>
-        </w:numPr>
-      </w:pPr>
-      <w:proofErr w:type="spellStart"/>
-      <w:r>
-        <w:rPr>
-          <w:b/>
-          <w:bCs/>
-        </w:rPr>
-        <w:t>lsLog</w:t>
-      </w:r>
-      <w:proofErr w:type="spellEnd"/>
-      <w:r>
-        <w:t xml:space="preserve">:  Adds a log to localStorage, with timestamp to millisecond resolution.  These logs </w:t>
-      </w:r>
-      <w:r>
-        <w:t xml:space="preserve">can be shown </w:t>
-      </w:r>
-      <w:r>
-        <w:t xml:space="preserve">in the </w:t>
-      </w:r>
-      <w:proofErr w:type="spellStart"/>
-      <w:r>
-        <w:t>debugWnd</w:t>
-      </w:r>
-      <w:proofErr w:type="spellEnd"/>
-      <w:r>
-        <w:t xml:space="preserve"> when visible, and optionally, in the console.log if you have one.</w:t>
-      </w:r>
-    </w:p>
-    <w:p>
-      <w:pPr>
-        <w:pStyle w:val="ListParagraph"/>
-        <w:numPr>
-          <w:ilvl w:val="0"/>
-          <w:numId w:val="18"/>
-        </w:numPr>
-      </w:pPr>
-      <w:proofErr w:type="spellStart"/>
-      <w:r>
-        <w:rPr>
-          <w:b/>
-          <w:bCs/>
-        </w:rPr>
-        <w:t>showDebugWnd</w:t>
-      </w:r>
-      <w:proofErr w:type="spellEnd"/>
-      <w:r>
-        <w:t xml:space="preserve">:  Show or hide the </w:t>
-      </w:r>
-      <w:proofErr w:type="spellStart"/>
-      <w:r>
-        <w:t>debugWnd</w:t>
-      </w:r>
-      <w:proofErr w:type="spellEnd"/>
-      <w:r>
-        <w:t>.</w:t>
-      </w:r>
-    </w:p>
-    <w:p>
-      <w:pPr>
-        <w:pStyle w:val="Heading2"/>
-      </w:pPr>
-      <w:r>
-        <w:lastRenderedPageBreak/>
-        <w:t>Logging</w:t>
-      </w:r>
-    </w:p>
-    <w:p>
-      <w:r>
-        <w:t xml:space="preserve">Provides </w:t>
-      </w:r>
-      <w:r>
-        <w:t xml:space="preserve">enhanced </w:t>
-      </w:r>
-      <w:r>
-        <w:t xml:space="preserve">local logging functions, but </w:t>
-      </w:r>
-      <w:r>
-        <w:t xml:space="preserve">also </w:t>
-      </w:r>
-      <w:r>
-        <w:t>remote</w:t>
-      </w:r>
-      <w:r>
-        <w:t xml:space="preserve"> </w:t>
-      </w:r>
-      <w:r>
-        <w:t xml:space="preserve">recording of user </w:t>
-      </w:r>
-      <w:r>
-        <w:t xml:space="preserve">activity information </w:t>
-      </w:r>
-      <w:r>
-        <w:t>and system status</w:t>
-      </w:r>
-      <w:r>
-        <w:t>.</w:t>
-      </w:r>
-      <w:r>
-        <w:t xml:space="preserve">  Logs are aways saved in localStorage, with their timestamp.  This is to prevent losing any of them in case of power loss or other reason.  At certain intervals, they are sent to Knack and upon confirmation</w:t>
-      </w:r>
-      <w:r>
-        <w:t xml:space="preserve"> (</w:t>
-      </w:r>
-      <w:proofErr w:type="spellStart"/>
-      <w:r>
-        <w:t>todo</w:t>
-      </w:r>
-      <w:proofErr w:type="spellEnd"/>
-      <w:r>
-        <w:t>…</w:t>
-      </w:r>
-      <w:r>
-        <w:t>)</w:t>
-      </w:r>
-      <w:r>
-        <w:t xml:space="preserve">, </w:t>
-      </w:r>
-      <w:r>
-        <w:t xml:space="preserve">they </w:t>
-      </w:r>
-      <w:r>
-        <w:t xml:space="preserve">are </w:t>
-      </w:r>
-      <w:r>
-        <w:t>erased from localStorage.</w:t>
-      </w:r>
-    </w:p>
-    <w:p>
-      <w:r>
-        <w:t xml:space="preserve">Logging categories:  </w:t>
-      </w:r>
-      <w:r>
-        <w:t xml:space="preserve">User login, </w:t>
-      </w:r>
-      <w:r>
-        <w:t>N</w:t>
-      </w:r>
-      <w:r>
-        <w:t xml:space="preserve">avigation, </w:t>
-      </w:r>
-      <w:r>
-        <w:t>A</w:t>
-      </w:r>
-      <w:r>
-        <w:t>ctivity (count of keypresses and mouse clicks)</w:t>
-      </w:r>
-      <w:r>
-        <w:t xml:space="preserve">, </w:t>
-      </w:r>
-      <w:proofErr w:type="spellStart"/>
-      <w:r>
-        <w:t>Critial</w:t>
-      </w:r>
-      <w:proofErr w:type="spellEnd"/>
-      <w:r>
-        <w:t xml:space="preserve"> Events, </w:t>
-      </w:r>
-      <w:r>
-        <w:t xml:space="preserve">App </w:t>
-      </w:r>
-      <w:r>
-        <w:t xml:space="preserve">Errors, </w:t>
-      </w:r>
-      <w:r>
-        <w:t xml:space="preserve">Server Errors, </w:t>
-      </w:r>
-      <w:r>
-        <w:t xml:space="preserve">Warnings, </w:t>
-      </w:r>
-      <w:r>
-        <w:t>Info and Debug.</w:t>
-      </w:r>
-    </w:p>
-    <w:p>
-      <w:pPr>
-        <w:pStyle w:val="Heading3"/>
-      </w:pPr>
-      <w:r>
-        <w:t>Functions</w:t>
-      </w:r>
-    </w:p>
-    <w:p>
-      <w:pPr>
-        <w:pStyle w:val="ListParagraph"/>
-        <w:numPr>
-          <w:ilvl w:val="0"/>
-          <w:numId w:val="18"/>
-        </w:numPr>
-      </w:pPr>
-      <w:proofErr w:type="spellStart"/>
-      <w:r>
-        <w:rPr>
-          <w:b/>
-          <w:bCs/>
-        </w:rPr>
-        <w:t>setCfg</w:t>
-      </w:r>
-      <w:proofErr w:type="spellEnd"/>
-      <w:r>
-        <w:t xml:space="preserve">:  Allows setting </w:t>
-      </w:r>
-      <w:r>
-        <w:t xml:space="preserve">a callback </w:t>
-      </w:r>
-      <w:proofErr w:type="spellStart"/>
-      <w:proofErr w:type="gramStart"/>
-      <w:r>
-        <w:t>logCategoryAllowed</w:t>
-      </w:r>
-      <w:proofErr w:type="spellEnd"/>
-      <w:r>
-        <w:t>(</w:t>
-      </w:r>
-      <w:proofErr w:type="gramEnd"/>
-      <w:r>
-        <w:t>)</w:t>
-      </w:r>
-      <w:r>
-        <w:t xml:space="preserve"> </w:t>
-      </w:r>
-      <w:r>
-        <w:t xml:space="preserve">that </w:t>
-      </w:r>
-      <w:r>
-        <w:t>return</w:t>
-      </w:r>
-      <w:r>
-        <w:t>s</w:t>
-      </w:r>
-      <w:r>
-        <w:t xml:space="preserve"> whether or not a </w:t>
-      </w:r>
-      <w:r>
-        <w:t xml:space="preserve">category </w:t>
-      </w:r>
-      <w:r>
-        <w:t xml:space="preserve">should </w:t>
-      </w:r>
-      <w:r>
-        <w:t>be logged</w:t>
-      </w:r>
-      <w:r>
-        <w:t>, based on specific conditions</w:t>
-      </w:r>
-      <w:r>
-        <w:t>.</w:t>
-      </w:r>
-    </w:p>
-    <w:p>
-      <w:pPr>
-        <w:pStyle w:val="ListParagraph"/>
-        <w:numPr>
-          <w:ilvl w:val="0"/>
-          <w:numId w:val="18"/>
-        </w:numPr>
-      </w:pPr>
-      <w:r>
-        <w:rPr>
-          <w:b/>
-          <w:bCs/>
-        </w:rPr>
-        <w:t>clog</w:t>
-      </w:r>
-      <w:r>
-        <w:t>:  Just a</w:t>
-      </w:r>
-      <w:r>
-        <w:t xml:space="preserve">n enhanced version of </w:t>
-      </w:r>
-      <w:proofErr w:type="gramStart"/>
-      <w:r>
-        <w:t>console.log(</w:t>
-      </w:r>
-      <w:proofErr w:type="gramEnd"/>
-      <w:r>
-        <w:t xml:space="preserve">), with </w:t>
-      </w:r>
-      <w:r>
-        <w:t>colorized</w:t>
-      </w:r>
-      <w:r>
-        <w:t>, bold font</w:t>
-      </w:r>
-      <w:r>
-        <w:t xml:space="preserve"> text</w:t>
-      </w:r>
-    </w:p>
-    <w:p>
-      <w:pPr>
-        <w:pStyle w:val="ListParagraph"/>
-        <w:numPr>
-          <w:ilvl w:val="0"/>
-          <w:numId w:val="18"/>
-        </w:numPr>
-      </w:pPr>
-      <w:proofErr w:type="spellStart"/>
-      <w:r>
-        <w:rPr>
-          <w:b/>
-          <w:bCs/>
-        </w:rPr>
-        <w:t>objSnapshot</w:t>
-      </w:r>
-      <w:proofErr w:type="spellEnd"/>
-      <w:r>
-        <w:t xml:space="preserve">:  </w:t>
-      </w:r>
-      <w:r>
-        <w:t>Convert</w:t>
-      </w:r>
-      <w:r>
-        <w:t>s</w:t>
-      </w:r>
-      <w:r>
-        <w:t xml:space="preserve"> an object to a string and back to an object</w:t>
-      </w:r>
-      <w:r>
-        <w:t xml:space="preserve">.  This is used to </w:t>
-      </w:r>
-      <w:r>
-        <w:rPr>
-          <w:i/>
-          <w:iCs/>
-        </w:rPr>
         <w:t>freeze</w:t>
       </w:r>
       <w:r>
@@ -7142,6 +7195,7 @@
         <w:pStyle w:val="Heading3"/>
       </w:pPr>
       <w:r>
+        <w:lastRenderedPageBreak/>
         <w:t>Functions</w:t>
       </w:r>
     </w:p>
@@ -7290,7 +7344,6 @@
         <w:pStyle w:val="Heading2"/>
       </w:pPr>
       <w:r>
-        <w:lastRenderedPageBreak/>
         <w:t>System Info</w:t>
       </w:r>
     </w:p>
@@ -7821,6 +7874,7 @@
         </w:numPr>
       </w:pPr>
       <w:r>
+        <w:lastRenderedPageBreak/>
         <w:t xml:space="preserve">If you want to keep multiple separate files (App and KTL) for independent revision control, it won't be so trivial. </w:t>
       </w:r>
       <w:r>
@@ -7896,11 +7950,7 @@
         <w:t>strongly recommended.  This is because</w:t>
       </w:r>
       <w:r>
-        <w:t xml:space="preserve">, if ever you want to switch to the CLS </w:t>
-      </w:r>
-      <w:r>
-        <w:lastRenderedPageBreak/>
-        <w:t>mode eventually</w:t>
+        <w:t>, if ever you want to switch to the CLS mode eventually</w:t>
       </w:r>
       <w:r>
         <w:t xml:space="preserve">, the Bootloader will </w:t>
@@ -8519,6 +8569,7 @@
     </w:p>
     <w:p>
       <w:r>
+        <w:lastRenderedPageBreak/>
         <w:t xml:space="preserve">IMPORTANT: </w:t>
       </w:r>
       <w:r>
@@ -8691,7 +8742,6 @@
         </w:numPr>
       </w:pPr>
       <w:r>
-        <w:lastRenderedPageBreak/>
         <w:t xml:space="preserve">Allows </w:t>
       </w:r>
       <w:r>
@@ -9319,6 +9369,7 @@
         <w:spacing w:after="160" w:line="259" w:lineRule="auto"/>
       </w:pPr>
       <w:r>
+        <w:lastRenderedPageBreak/>
         <w:t xml:space="preserve">Locate the </w:t>
       </w:r>
       <w:r>
@@ -9458,7 +9509,6 @@
         <w:spacing w:after="160" w:line="259" w:lineRule="auto"/>
       </w:pPr>
       <w:r>
-        <w:lastRenderedPageBreak/>
         <w:t xml:space="preserve">Check console logs to see if all </w:t>
       </w:r>
       <w:r>
@@ -10115,6 +10165,7 @@
         </w:numPr>
       </w:pPr>
       <w:r>
+        <w:lastRenderedPageBreak/>
         <w:t>Y</w:t>
       </w:r>
       <w:r>
@@ -10196,7 +10247,6 @@
         <w:pStyle w:val="Heading3"/>
       </w:pPr>
       <w:r>
-        <w:lastRenderedPageBreak/>
         <w:t>From CLS to ACB</w:t>
       </w:r>
     </w:p>
@@ -10964,6 +11014,7 @@
           <w:b/>
           <w:bCs/>
         </w:rPr>
+        <w:lastRenderedPageBreak/>
         <w:t>User Preferences</w:t>
       </w:r>
     </w:p>
@@ -11051,7 +11102,6 @@
         <w:pStyle w:val="Heading2"/>
       </w:pPr>
       <w:r>
-        <w:lastRenderedPageBreak/>
         <w:t>Setup</w:t>
       </w:r>
     </w:p>
@@ -11619,6 +11669,7 @@
         </w:numPr>
       </w:pPr>
       <w:r>
+        <w:lastRenderedPageBreak/>
         <w:t>In the iFrameWnd</w:t>
       </w:r>
       <w:r>
@@ -11685,7 +11736,6 @@
         </w:numPr>
       </w:pPr>
       <w:r>
-        <w:lastRenderedPageBreak/>
         <w:t xml:space="preserve">Add </w:t>
       </w:r>
       <w:r>
@@ -12357,6 +12407,7 @@
         <w:pStyle w:val="Heading4"/>
       </w:pPr>
       <w:r>
+        <w:lastRenderedPageBreak/>
         <w:t>User Filters</w:t>
       </w:r>
     </w:p>
@@ -12385,11 +12436,7 @@
         <w:t xml:space="preserve">  </w:t>
       </w:r>
       <w:r>
-        <w:t xml:space="preserve">Note that if you migrate filters from one App to another, typically a temporary development copy, </w:t>
-      </w:r>
-      <w:r>
-        <w:lastRenderedPageBreak/>
-        <w:t>some filters will not work due to the record IDs that have changed</w:t>
+        <w:t>Note that if you migrate filters from one App to another, typically a temporary development copy, some filters will not work due to the record IDs that have changed</w:t>
       </w:r>
       <w:r>
         <w:t xml:space="preserve"> for connected fields</w:t>
@@ -12858,6 +12905,7 @@
         <w:rPr>
           <w:lang w:val="fr-CA"/>
         </w:rPr>
+        <w:lastRenderedPageBreak/>
         <w:t>Normand Defayette</w:t>
       </w:r>
     </w:p>
@@ -14667,6 +14715,95 @@
     </w:lvl>
   </w:abstractNum>
   <w:abstractNum w:abstractNumId="8" w15:restartNumberingAfterBreak="0">
+    <w:nsid w:val="19226C7F"/>
+    <w:multiLevelType w:val="hybridMultilevel"/>
+    <w:tmpl w:val="03B2FC86"/>
+    <w:lvl w:ilvl="0" w:tplc="04090011">
+      <w:start w:val="1"/>
+      <w:numFmt w:val="decimal"/>
+      <w:lvlText w:val="%1)"/>
+      <w:lvlJc w:val="left"/>
+      <w:pPr>
+        <w:ind w:left="720" w:hanging="360"/>
+      </w:pPr>
+      <w:rPr>
+        <w:rFonts w:hint="default"/>
+      </w:rPr>
+    </w:lvl>
+    <w:lvl w:ilvl="1" w:tplc="04090019" w:tentative="1">
+      <w:start w:val="1"/>
+      <w:numFmt w:val="lowerLetter"/>
+      <w:lvlText w:val="%2."/>
+      <w:lvlJc w:val="left"/>
+      <w:pPr>
+        <w:ind w:left="1440" w:hanging="360"/>
+      </w:pPr>
+    </w:lvl>
+    <w:lvl w:ilvl="2" w:tplc="0409001B" w:tentative="1">
+      <w:start w:val="1"/>
+      <w:numFmt w:val="lowerRoman"/>
+      <w:lvlText w:val="%3."/>
+      <w:lvlJc w:val="right"/>
+      <w:pPr>
+        <w:ind w:left="2160" w:hanging="180"/>
+      </w:pPr>
+    </w:lvl>
+    <w:lvl w:ilvl="3" w:tplc="0409000F" w:tentative="1">
+      <w:start w:val="1"/>
+      <w:numFmt w:val="decimal"/>
+      <w:lvlText w:val="%4."/>
+      <w:lvlJc w:val="left"/>
+      <w:pPr>
+        <w:ind w:left="2880" w:hanging="360"/>
+      </w:pPr>
+    </w:lvl>
+    <w:lvl w:ilvl="4" w:tplc="04090019" w:tentative="1">
+      <w:start w:val="1"/>
+      <w:numFmt w:val="lowerLetter"/>
+      <w:lvlText w:val="%5."/>
+      <w:lvlJc w:val="left"/>
+      <w:pPr>
+        <w:ind w:left="3600" w:hanging="360"/>
+      </w:pPr>
+    </w:lvl>
+    <w:lvl w:ilvl="5" w:tplc="0409001B" w:tentative="1">
+      <w:start w:val="1"/>
+      <w:numFmt w:val="lowerRoman"/>
+      <w:lvlText w:val="%6."/>
+      <w:lvlJc w:val="right"/>
+      <w:pPr>
+        <w:ind w:left="4320" w:hanging="180"/>
+      </w:pPr>
+    </w:lvl>
+    <w:lvl w:ilvl="6" w:tplc="0409000F" w:tentative="1">
+      <w:start w:val="1"/>
+      <w:numFmt w:val="decimal"/>
+      <w:lvlText w:val="%7."/>
+      <w:lvlJc w:val="left"/>
+      <w:pPr>
+        <w:ind w:left="5040" w:hanging="360"/>
+      </w:pPr>
+    </w:lvl>
+    <w:lvl w:ilvl="7" w:tplc="04090019" w:tentative="1">
+      <w:start w:val="1"/>
+      <w:numFmt w:val="lowerLetter"/>
+      <w:lvlText w:val="%8."/>
+      <w:lvlJc w:val="left"/>
+      <w:pPr>
+        <w:ind w:left="5760" w:hanging="360"/>
+      </w:pPr>
+    </w:lvl>
+    <w:lvl w:ilvl="8" w:tplc="0409001B" w:tentative="1">
+      <w:start w:val="1"/>
+      <w:numFmt w:val="lowerRoman"/>
+      <w:lvlText w:val="%9."/>
+      <w:lvlJc w:val="right"/>
+      <w:pPr>
+        <w:ind w:left="6480" w:hanging="180"/>
+      </w:pPr>
+    </w:lvl>
+  </w:abstractNum>
+  <w:abstractNum w:abstractNumId="9" w15:restartNumberingAfterBreak="0">
     <w:nsid w:val="19976F9A"/>
     <w:multiLevelType w:val="hybridMultilevel"/>
     <w:tmpl w:val="B5E00570"/>
@@ -14755,7 +14892,7 @@
       </w:pPr>
     </w:lvl>
   </w:abstractNum>
-  <w:abstractNum w:abstractNumId="9" w15:restartNumberingAfterBreak="0">
+  <w:abstractNum w:abstractNumId="10" w15:restartNumberingAfterBreak="0">
     <w:nsid w:val="24755E8F"/>
     <w:multiLevelType w:val="multilevel"/>
     <w:tmpl w:val="A3129264"/>
@@ -14868,7 +15005,7 @@
       </w:pPr>
     </w:lvl>
   </w:abstractNum>
-  <w:abstractNum w:abstractNumId="10" w15:restartNumberingAfterBreak="0">
+  <w:abstractNum w:abstractNumId="11" w15:restartNumberingAfterBreak="0">
     <w:nsid w:val="24E525D7"/>
     <w:multiLevelType w:val="hybridMultilevel"/>
     <w:tmpl w:val="E88A88EA"/>
@@ -14981,7 +15118,7 @@
       </w:rPr>
     </w:lvl>
   </w:abstractNum>
-  <w:abstractNum w:abstractNumId="11" w15:restartNumberingAfterBreak="0">
+  <w:abstractNum w:abstractNumId="12" w15:restartNumberingAfterBreak="0">
     <w:nsid w:val="26AC4393"/>
     <w:multiLevelType w:val="hybridMultilevel"/>
     <w:tmpl w:val="F5369AFA"/>
@@ -15070,7 +15207,96 @@
       </w:pPr>
     </w:lvl>
   </w:abstractNum>
-  <w:abstractNum w:abstractNumId="12" w15:restartNumberingAfterBreak="0">
+  <w:abstractNum w:abstractNumId="13" w15:restartNumberingAfterBreak="0">
+    <w:nsid w:val="2B761B5F"/>
+    <w:multiLevelType w:val="hybridMultilevel"/>
+    <w:tmpl w:val="0C6E5518"/>
+    <w:lvl w:ilvl="0" w:tplc="04090011">
+      <w:start w:val="1"/>
+      <w:numFmt w:val="decimal"/>
+      <w:lvlText w:val="%1)"/>
+      <w:lvlJc w:val="left"/>
+      <w:pPr>
+        <w:ind w:left="720" w:hanging="360"/>
+      </w:pPr>
+      <w:rPr>
+        <w:rFonts w:hint="default"/>
+      </w:rPr>
+    </w:lvl>
+    <w:lvl w:ilvl="1" w:tplc="04090019" w:tentative="1">
+      <w:start w:val="1"/>
+      <w:numFmt w:val="lowerLetter"/>
+      <w:lvlText w:val="%2."/>
+      <w:lvlJc w:val="left"/>
+      <w:pPr>
+        <w:ind w:left="1440" w:hanging="360"/>
+      </w:pPr>
+    </w:lvl>
+    <w:lvl w:ilvl="2" w:tplc="0409001B" w:tentative="1">
+      <w:start w:val="1"/>
+      <w:numFmt w:val="lowerRoman"/>
+      <w:lvlText w:val="%3."/>
+      <w:lvlJc w:val="right"/>
+      <w:pPr>
+        <w:ind w:left="2160" w:hanging="180"/>
+      </w:pPr>
+    </w:lvl>
+    <w:lvl w:ilvl="3" w:tplc="0409000F" w:tentative="1">
+      <w:start w:val="1"/>
+      <w:numFmt w:val="decimal"/>
+      <w:lvlText w:val="%4."/>
+      <w:lvlJc w:val="left"/>
+      <w:pPr>
+        <w:ind w:left="2880" w:hanging="360"/>
+      </w:pPr>
+    </w:lvl>
+    <w:lvl w:ilvl="4" w:tplc="04090019" w:tentative="1">
+      <w:start w:val="1"/>
+      <w:numFmt w:val="lowerLetter"/>
+      <w:lvlText w:val="%5."/>
+      <w:lvlJc w:val="left"/>
+      <w:pPr>
+        <w:ind w:left="3600" w:hanging="360"/>
+      </w:pPr>
+    </w:lvl>
+    <w:lvl w:ilvl="5" w:tplc="0409001B" w:tentative="1">
+      <w:start w:val="1"/>
+      <w:numFmt w:val="lowerRoman"/>
+      <w:lvlText w:val="%6."/>
+      <w:lvlJc w:val="right"/>
+      <w:pPr>
+        <w:ind w:left="4320" w:hanging="180"/>
+      </w:pPr>
+    </w:lvl>
+    <w:lvl w:ilvl="6" w:tplc="0409000F" w:tentative="1">
+      <w:start w:val="1"/>
+      <w:numFmt w:val="decimal"/>
+      <w:lvlText w:val="%7."/>
+      <w:lvlJc w:val="left"/>
+      <w:pPr>
+        <w:ind w:left="5040" w:hanging="360"/>
+      </w:pPr>
+    </w:lvl>
+    <w:lvl w:ilvl="7" w:tplc="04090019" w:tentative="1">
+      <w:start w:val="1"/>
+      <w:numFmt w:val="lowerLetter"/>
+      <w:lvlText w:val="%8."/>
+      <w:lvlJc w:val="left"/>
+      <w:pPr>
+        <w:ind w:left="5760" w:hanging="360"/>
+      </w:pPr>
+    </w:lvl>
+    <w:lvl w:ilvl="8" w:tplc="0409001B" w:tentative="1">
+      <w:start w:val="1"/>
+      <w:numFmt w:val="lowerRoman"/>
+      <w:lvlText w:val="%9."/>
+      <w:lvlJc w:val="right"/>
+      <w:pPr>
+        <w:ind w:left="6480" w:hanging="180"/>
+      </w:pPr>
+    </w:lvl>
+  </w:abstractNum>
+  <w:abstractNum w:abstractNumId="14" w15:restartNumberingAfterBreak="0">
     <w:nsid w:val="2F017361"/>
     <w:multiLevelType w:val="hybridMultilevel"/>
     <w:tmpl w:val="27DC97E2"/>
@@ -15183,7 +15409,7 @@
       </w:rPr>
     </w:lvl>
   </w:abstractNum>
-  <w:abstractNum w:abstractNumId="13" w15:restartNumberingAfterBreak="0">
+  <w:abstractNum w:abstractNumId="15" w15:restartNumberingAfterBreak="0">
     <w:nsid w:val="31611F12"/>
     <w:multiLevelType w:val="hybridMultilevel"/>
     <w:tmpl w:val="453A58F8"/>
@@ -15296,7 +15522,7 @@
       </w:rPr>
     </w:lvl>
   </w:abstractNum>
-  <w:abstractNum w:abstractNumId="14" w15:restartNumberingAfterBreak="0">
+  <w:abstractNum w:abstractNumId="16" w15:restartNumberingAfterBreak="0">
     <w:nsid w:val="34A966DA"/>
     <w:multiLevelType w:val="multilevel"/>
     <w:tmpl w:val="2B04AE00"/>
@@ -15445,7 +15671,7 @@
       </w:rPr>
     </w:lvl>
   </w:abstractNum>
-  <w:abstractNum w:abstractNumId="15" w15:restartNumberingAfterBreak="0">
+  <w:abstractNum w:abstractNumId="17" w15:restartNumberingAfterBreak="0">
     <w:nsid w:val="370572DA"/>
     <w:multiLevelType w:val="hybridMultilevel"/>
     <w:tmpl w:val="34D66C6C"/>
@@ -15534,7 +15760,7 @@
       </w:pPr>
     </w:lvl>
   </w:abstractNum>
-  <w:abstractNum w:abstractNumId="16" w15:restartNumberingAfterBreak="0">
+  <w:abstractNum w:abstractNumId="18" w15:restartNumberingAfterBreak="0">
     <w:nsid w:val="37BC5343"/>
     <w:multiLevelType w:val="hybridMultilevel"/>
     <w:tmpl w:val="01D6BCFE"/>
@@ -15647,7 +15873,7 @@
       </w:rPr>
     </w:lvl>
   </w:abstractNum>
-  <w:abstractNum w:abstractNumId="17" w15:restartNumberingAfterBreak="0">
+  <w:abstractNum w:abstractNumId="19" w15:restartNumberingAfterBreak="0">
     <w:nsid w:val="3F0B4453"/>
     <w:multiLevelType w:val="hybridMultilevel"/>
     <w:tmpl w:val="2C46001C"/>
@@ -15759,7 +15985,7 @@
       </w:rPr>
     </w:lvl>
   </w:abstractNum>
-  <w:abstractNum w:abstractNumId="18" w15:restartNumberingAfterBreak="0">
+  <w:abstractNum w:abstractNumId="20" w15:restartNumberingAfterBreak="0">
     <w:nsid w:val="455624D3"/>
     <w:multiLevelType w:val="hybridMultilevel"/>
     <w:tmpl w:val="AF2251C2"/>
@@ -15848,7 +16074,7 @@
       </w:pPr>
     </w:lvl>
   </w:abstractNum>
-  <w:abstractNum w:abstractNumId="19" w15:restartNumberingAfterBreak="0">
+  <w:abstractNum w:abstractNumId="21" w15:restartNumberingAfterBreak="0">
     <w:nsid w:val="47D626E2"/>
     <w:multiLevelType w:val="multilevel"/>
     <w:tmpl w:val="6304F1F8"/>
@@ -15997,7 +16223,7 @@
       </w:rPr>
     </w:lvl>
   </w:abstractNum>
-  <w:abstractNum w:abstractNumId="20" w15:restartNumberingAfterBreak="0">
+  <w:abstractNum w:abstractNumId="22" w15:restartNumberingAfterBreak="0">
     <w:nsid w:val="4B9C5360"/>
     <w:multiLevelType w:val="hybridMultilevel"/>
     <w:tmpl w:val="B5E00570"/>
@@ -16086,7 +16312,7 @@
       </w:pPr>
     </w:lvl>
   </w:abstractNum>
-  <w:abstractNum w:abstractNumId="21" w15:restartNumberingAfterBreak="0">
+  <w:abstractNum w:abstractNumId="23" w15:restartNumberingAfterBreak="0">
     <w:nsid w:val="540B6CBE"/>
     <w:multiLevelType w:val="hybridMultilevel"/>
     <w:tmpl w:val="46940744"/>
@@ -16199,7 +16425,7 @@
       </w:rPr>
     </w:lvl>
   </w:abstractNum>
-  <w:abstractNum w:abstractNumId="22" w15:restartNumberingAfterBreak="0">
+  <w:abstractNum w:abstractNumId="24" w15:restartNumberingAfterBreak="0">
     <w:nsid w:val="54B14171"/>
     <w:multiLevelType w:val="hybridMultilevel"/>
     <w:tmpl w:val="BB740A9A"/>
@@ -16288,7 +16514,7 @@
       </w:pPr>
     </w:lvl>
   </w:abstractNum>
-  <w:abstractNum w:abstractNumId="23" w15:restartNumberingAfterBreak="0">
+  <w:abstractNum w:abstractNumId="25" w15:restartNumberingAfterBreak="0">
     <w:nsid w:val="550F654E"/>
     <w:multiLevelType w:val="hybridMultilevel"/>
     <w:tmpl w:val="E97CF262"/>
@@ -16377,7 +16603,7 @@
       </w:pPr>
     </w:lvl>
   </w:abstractNum>
-  <w:abstractNum w:abstractNumId="24" w15:restartNumberingAfterBreak="0">
+  <w:abstractNum w:abstractNumId="26" w15:restartNumberingAfterBreak="0">
     <w:nsid w:val="58CD00F9"/>
     <w:multiLevelType w:val="hybridMultilevel"/>
     <w:tmpl w:val="F5B81EE8"/>
@@ -16466,7 +16692,7 @@
       </w:pPr>
     </w:lvl>
   </w:abstractNum>
-  <w:abstractNum w:abstractNumId="25" w15:restartNumberingAfterBreak="0">
+  <w:abstractNum w:abstractNumId="27" w15:restartNumberingAfterBreak="0">
     <w:nsid w:val="59B95401"/>
     <w:multiLevelType w:val="hybridMultilevel"/>
     <w:tmpl w:val="34D66C6C"/>
@@ -16555,7 +16781,7 @@
       </w:pPr>
     </w:lvl>
   </w:abstractNum>
-  <w:abstractNum w:abstractNumId="26" w15:restartNumberingAfterBreak="0">
+  <w:abstractNum w:abstractNumId="28" w15:restartNumberingAfterBreak="0">
     <w:nsid w:val="5E7C121C"/>
     <w:multiLevelType w:val="hybridMultilevel"/>
     <w:tmpl w:val="D8143A28"/>
@@ -16668,7 +16894,7 @@
       </w:rPr>
     </w:lvl>
   </w:abstractNum>
-  <w:abstractNum w:abstractNumId="27" w15:restartNumberingAfterBreak="0">
+  <w:abstractNum w:abstractNumId="29" w15:restartNumberingAfterBreak="0">
     <w:nsid w:val="633126F7"/>
     <w:multiLevelType w:val="hybridMultilevel"/>
     <w:tmpl w:val="9D425B56"/>
@@ -16781,7 +17007,7 @@
       </w:rPr>
     </w:lvl>
   </w:abstractNum>
-  <w:abstractNum w:abstractNumId="28" w15:restartNumberingAfterBreak="0">
+  <w:abstractNum w:abstractNumId="30" w15:restartNumberingAfterBreak="0">
     <w:nsid w:val="6686764B"/>
     <w:multiLevelType w:val="hybridMultilevel"/>
     <w:tmpl w:val="B5E00570"/>
@@ -16870,7 +17096,7 @@
       </w:pPr>
     </w:lvl>
   </w:abstractNum>
-  <w:abstractNum w:abstractNumId="29" w15:restartNumberingAfterBreak="0">
+  <w:abstractNum w:abstractNumId="31" w15:restartNumberingAfterBreak="0">
     <w:nsid w:val="69C74D33"/>
     <w:multiLevelType w:val="hybridMultilevel"/>
     <w:tmpl w:val="DAEAC3D4"/>
@@ -16959,7 +17185,7 @@
       </w:pPr>
     </w:lvl>
   </w:abstractNum>
-  <w:abstractNum w:abstractNumId="30" w15:restartNumberingAfterBreak="0">
+  <w:abstractNum w:abstractNumId="32" w15:restartNumberingAfterBreak="0">
     <w:nsid w:val="6A9A5789"/>
     <w:multiLevelType w:val="hybridMultilevel"/>
     <w:tmpl w:val="BA5E4098"/>
@@ -17045,7 +17271,7 @@
       </w:pPr>
     </w:lvl>
   </w:abstractNum>
-  <w:abstractNum w:abstractNumId="31" w15:restartNumberingAfterBreak="0">
+  <w:abstractNum w:abstractNumId="33" w15:restartNumberingAfterBreak="0">
     <w:nsid w:val="6FC7722A"/>
     <w:multiLevelType w:val="hybridMultilevel"/>
     <w:tmpl w:val="AB9AB572"/>
@@ -17158,7 +17384,7 @@
       </w:rPr>
     </w:lvl>
   </w:abstractNum>
-  <w:abstractNum w:abstractNumId="32" w15:restartNumberingAfterBreak="0">
+  <w:abstractNum w:abstractNumId="34" w15:restartNumberingAfterBreak="0">
     <w:nsid w:val="77147A3A"/>
     <w:multiLevelType w:val="hybridMultilevel"/>
     <w:tmpl w:val="E98A1262"/>
@@ -17247,7 +17473,7 @@
       </w:pPr>
     </w:lvl>
   </w:abstractNum>
-  <w:abstractNum w:abstractNumId="33" w15:restartNumberingAfterBreak="0">
+  <w:abstractNum w:abstractNumId="35" w15:restartNumberingAfterBreak="0">
     <w:nsid w:val="775843A7"/>
     <w:multiLevelType w:val="hybridMultilevel"/>
     <w:tmpl w:val="B5E00570"/>
@@ -17336,7 +17562,7 @@
       </w:pPr>
     </w:lvl>
   </w:abstractNum>
-  <w:abstractNum w:abstractNumId="34" w15:restartNumberingAfterBreak="0">
+  <w:abstractNum w:abstractNumId="36" w15:restartNumberingAfterBreak="0">
     <w:nsid w:val="7FEE295E"/>
     <w:multiLevelType w:val="hybridMultilevel"/>
     <w:tmpl w:val="E97CF262"/>
@@ -17432,88 +17658,88 @@
     <w:abstractNumId w:val="5"/>
   </w:num>
   <w:num w:numId="3" w16cid:durableId="632101169">
-    <w:abstractNumId w:val="14"/>
+    <w:abstractNumId w:val="16"/>
   </w:num>
   <w:num w:numId="4" w16cid:durableId="2075466098">
-    <w:abstractNumId w:val="9"/>
+    <w:abstractNumId w:val="10"/>
   </w:num>
   <w:num w:numId="5" w16cid:durableId="956520361">
-    <w:abstractNumId w:val="10"/>
+    <w:abstractNumId w:val="11"/>
   </w:num>
   <w:num w:numId="6" w16cid:durableId="60829065">
     <w:abstractNumId w:val="1"/>
   </w:num>
   <w:num w:numId="7" w16cid:durableId="1097214513">
-    <w:abstractNumId w:val="19"/>
+    <w:abstractNumId w:val="21"/>
   </w:num>
   <w:num w:numId="8" w16cid:durableId="104232329">
-    <w:abstractNumId w:val="26"/>
+    <w:abstractNumId w:val="28"/>
   </w:num>
   <w:num w:numId="9" w16cid:durableId="678390462">
-    <w:abstractNumId w:val="13"/>
+    <w:abstractNumId w:val="15"/>
   </w:num>
   <w:num w:numId="10" w16cid:durableId="845749641">
     <w:abstractNumId w:val="7"/>
   </w:num>
   <w:num w:numId="11" w16cid:durableId="491798341">
-    <w:abstractNumId w:val="12"/>
+    <w:abstractNumId w:val="14"/>
   </w:num>
   <w:num w:numId="12" w16cid:durableId="2022899852">
-    <w:abstractNumId w:val="16"/>
+    <w:abstractNumId w:val="18"/>
   </w:num>
   <w:num w:numId="13" w16cid:durableId="639850213">
     <w:abstractNumId w:val="2"/>
   </w:num>
   <w:num w:numId="14" w16cid:durableId="1436099905">
+    <w:abstractNumId w:val="25"/>
+  </w:num>
+  <w:num w:numId="15" w16cid:durableId="1290087341">
+    <w:abstractNumId w:val="22"/>
+  </w:num>
+  <w:num w:numId="16" w16cid:durableId="1372924308">
     <w:abstractNumId w:val="23"/>
   </w:num>
-  <w:num w:numId="15" w16cid:durableId="1290087341">
-    <w:abstractNumId w:val="20"/>
-  </w:num>
-  <w:num w:numId="16" w16cid:durableId="1372924308">
-    <w:abstractNumId w:val="21"/>
-  </w:num>
   <w:num w:numId="17" w16cid:durableId="1938980838">
-    <w:abstractNumId w:val="27"/>
+    <w:abstractNumId w:val="29"/>
   </w:num>
   <w:num w:numId="18" w16cid:durableId="1160271991">
-    <w:abstractNumId w:val="31"/>
+    <w:abstractNumId w:val="33"/>
   </w:num>
   <w:num w:numId="19" w16cid:durableId="1740903558">
-    <w:abstractNumId w:val="34"/>
+    <w:abstractNumId w:val="36"/>
   </w:num>
   <w:num w:numId="20" w16cid:durableId="1820225589">
-    <w:abstractNumId w:val="11"/>
+    <w:abstractNumId w:val="12"/>
   </w:num>
   <w:num w:numId="21" w16cid:durableId="576552250">
-    <w:abstractNumId w:val="32"/>
+    <w:abstractNumId w:val="34"/>
   </w:num>
   <w:num w:numId="22" w16cid:durableId="944382598">
     <w:abstractNumId w:val="3"/>
   </w:num>
   <w:num w:numId="23" w16cid:durableId="622738150">
-    <w:abstractNumId w:val="30"/>
+    <w:abstractNumId w:val="32"/>
   </w:num>
   <w:num w:numId="24" w16cid:durableId="1192302986">
-    <w:abstractNumId w:val="25"/>
+    <w:abstractNumId w:val="27"/>
   </w:num>
   <w:num w:numId="25" w16cid:durableId="875697625">
-    <w:abstractNumId w:val="15"/>
+    <w:abstractNumId w:val="17"/>
   </w:num>
   <w:num w:numId="26" w16cid:durableId="1748532236">
-    <w:abstractNumId w:val="8"/>
+    <w:abstractNumId w:val="9"/>
   </w:num>
   <w:num w:numId="27" w16cid:durableId="1242131992">
+    <w:abstractNumId w:val="26"/>
+  </w:num>
+  <w:num w:numId="28" w16cid:durableId="27070150">
     <w:abstractNumId w:val="24"/>
   </w:num>
-  <w:num w:numId="28" w16cid:durableId="27070150">
-    <w:abstractNumId w:val="22"/>
-  </w:num>
   <w:num w:numId="29" w16cid:durableId="631717543">
-    <w:abstractNumId w:val="33"/>
+    <w:abstractNumId w:val="35"/>
   </w:num>
   <w:num w:numId="30" w16cid:durableId="149907834">
-    <w:abstractNumId w:val="18"/>
+    <w:abstractNumId w:val="20"/>
   </w:num>
   <w:num w:numId="31" w16cid:durableId="289435778">
     <w:abstractNumId w:val="0"/>
@@ -17522,13 +17748,19 @@
     <w:abstractNumId w:val="6"/>
   </w:num>
   <w:num w:numId="33" w16cid:durableId="570966038">
-    <w:abstractNumId w:val="29"/>
+    <w:abstractNumId w:val="31"/>
   </w:num>
   <w:num w:numId="34" w16cid:durableId="556088590">
-    <w:abstractNumId w:val="28"/>
+    <w:abstractNumId w:val="30"/>
   </w:num>
   <w:num w:numId="35" w16cid:durableId="1433476433">
-    <w:abstractNumId w:val="17"/>
+    <w:abstractNumId w:val="19"/>
+  </w:num>
+  <w:num w:numId="36" w16cid:durableId="1476490290">
+    <w:abstractNumId w:val="13"/>
+  </w:num>
+  <w:num w:numId="37" w16cid:durableId="1169641677">
+    <w:abstractNumId w:val="8"/>
   </w:num>
 </w:numbering>
 </file>

--- a/Docs/KTL - API Documentation.docx
+++ b/Docs/KTL - API Documentation.docx
@@ -396,7 +396,15 @@
         <w:t>ktl.css</w:t>
       </w:r>
       <w:r>
-        <w:t xml:space="preserve"> to their respective panes in your Builder.  If you already have your own code, it will not conflict with the KTL.</w:t>
+        <w:t xml:space="preserve"> to their respective panes in your </w:t>
+      </w:r>
+      <w:proofErr w:type="gramStart"/>
+      <w:r>
+        <w:t>Builder</w:t>
+      </w:r>
+      <w:proofErr w:type="gramEnd"/>
+      <w:r>
+        <w:t>.  If you already have your own code, it will not conflict with the KTL.</w:t>
       </w:r>
     </w:p>
     <w:p>
@@ -704,7 +712,15 @@
         <w:t xml:space="preserve">is the entry point </w:t>
       </w:r>
       <w:r>
-        <w:t xml:space="preserve">of all code, including </w:t>
+        <w:t xml:space="preserve">of all </w:t>
+      </w:r>
+      <w:proofErr w:type="gramStart"/>
+      <w:r>
+        <w:t>code</w:t>
+      </w:r>
+      <w:proofErr w:type="gramEnd"/>
+      <w:r>
+        <w:t xml:space="preserve">, including </w:t>
       </w:r>
       <w:r>
         <w:t xml:space="preserve">the </w:t>
@@ -865,7 +881,15 @@
         <w:t xml:space="preserve">with </w:t>
       </w:r>
       <w:r>
-        <w:t>the Lazyload function.</w:t>
+        <w:t xml:space="preserve">the </w:t>
+      </w:r>
+      <w:proofErr w:type="spellStart"/>
+      <w:r>
+        <w:t>Lazyload</w:t>
+      </w:r>
+      <w:proofErr w:type="spellEnd"/>
+      <w:r>
+        <w:t xml:space="preserve"> function.</w:t>
       </w:r>
       <w:r>
         <w:t xml:space="preserve">  </w:t>
@@ -903,7 +927,15 @@
         <w:t xml:space="preserve">resides </w:t>
       </w:r>
       <w:r>
-        <w:t xml:space="preserve">in the the </w:t>
+        <w:t xml:space="preserve">in the </w:t>
+      </w:r>
+      <w:proofErr w:type="spellStart"/>
+      <w:r>
+        <w:t>the</w:t>
+      </w:r>
+      <w:proofErr w:type="spellEnd"/>
+      <w:r>
+        <w:t xml:space="preserve"> </w:t>
       </w:r>
       <w:r>
         <w:t>B</w:t>
@@ -1383,6 +1415,7 @@
           <w:numId w:val="18"/>
         </w:numPr>
       </w:pPr>
+      <w:proofErr w:type="spellStart"/>
       <w:r>
         <w:rPr>
           <w:b/>
@@ -1397,6 +1430,7 @@
         </w:rPr>
         <w:t>Cfg</w:t>
       </w:r>
+      <w:proofErr w:type="spellEnd"/>
       <w:r>
         <w:t>:</w:t>
       </w:r>
@@ -1436,6 +1470,7 @@
           <w:numId w:val="18"/>
         </w:numPr>
       </w:pPr>
+      <w:proofErr w:type="spellStart"/>
       <w:r>
         <w:rPr>
           <w:b/>
@@ -1450,6 +1485,7 @@
         </w:rPr>
         <w:t>fg</w:t>
       </w:r>
+      <w:proofErr w:type="spellEnd"/>
       <w:r>
         <w:t xml:space="preserve">: </w:t>
       </w:r>
@@ -1474,6 +1510,7 @@
           <w:numId w:val="18"/>
         </w:numPr>
       </w:pPr>
+      <w:proofErr w:type="spellStart"/>
       <w:r>
         <w:rPr>
           <w:b/>
@@ -1481,6 +1518,7 @@
         </w:rPr>
         <w:t>knAPI</w:t>
       </w:r>
+      <w:proofErr w:type="spellEnd"/>
       <w:r>
         <w:t>: Knack API wrapper with retries</w:t>
       </w:r>
@@ -1499,6 +1537,7 @@
           <w:numId w:val="18"/>
         </w:numPr>
       </w:pPr>
+      <w:proofErr w:type="spellStart"/>
       <w:r>
         <w:rPr>
           <w:b/>
@@ -1506,6 +1545,7 @@
         </w:rPr>
         <w:t>isKiosk</w:t>
       </w:r>
+      <w:proofErr w:type="spellEnd"/>
       <w:r>
         <w:t xml:space="preserve">: </w:t>
       </w:r>
@@ -1554,6 +1594,7 @@
           <w:numId w:val="18"/>
         </w:numPr>
       </w:pPr>
+      <w:proofErr w:type="spellStart"/>
       <w:r>
         <w:rPr>
           <w:b/>
@@ -1561,6 +1602,7 @@
         </w:rPr>
         <w:t>hideSelector</w:t>
       </w:r>
+      <w:proofErr w:type="spellEnd"/>
       <w:r>
         <w:t xml:space="preserve">: To move away elements off the screen to hide </w:t>
       </w:r>
@@ -1582,6 +1624,7 @@
           <w:numId w:val="18"/>
         </w:numPr>
       </w:pPr>
+      <w:proofErr w:type="spellStart"/>
       <w:r>
         <w:rPr>
           <w:b/>
@@ -1589,6 +1632,7 @@
         </w:rPr>
         <w:t>waitSelector</w:t>
       </w:r>
+      <w:proofErr w:type="spellEnd"/>
       <w:r>
         <w:t>: When you need to wait until an element exists or is visible.</w:t>
       </w:r>
@@ -1601,6 +1645,7 @@
           <w:numId w:val="18"/>
         </w:numPr>
       </w:pPr>
+      <w:proofErr w:type="spellStart"/>
       <w:r>
         <w:rPr>
           <w:b/>
@@ -1608,6 +1653,7 @@
         </w:rPr>
         <w:t>waitAndReload</w:t>
       </w:r>
+      <w:proofErr w:type="spellEnd"/>
       <w:r>
         <w:t xml:space="preserve">: Waits for a specific delay, then reloads </w:t>
       </w:r>
@@ -1626,6 +1672,7 @@
           <w:numId w:val="18"/>
         </w:numPr>
       </w:pPr>
+      <w:proofErr w:type="spellStart"/>
       <w:r>
         <w:rPr>
           <w:b/>
@@ -1633,6 +1680,7 @@
         </w:rPr>
         <w:t>switchVersion</w:t>
       </w:r>
+      <w:proofErr w:type="spellEnd"/>
       <w:r>
         <w:t>:  To quickly toggle between production and development versions.</w:t>
       </w:r>
@@ -1645,6 +1693,7 @@
           <w:numId w:val="18"/>
         </w:numPr>
       </w:pPr>
+      <w:proofErr w:type="spellStart"/>
       <w:r>
         <w:rPr>
           <w:b/>
@@ -1652,6 +1701,7 @@
         </w:rPr>
         <w:t>enableDragElement</w:t>
       </w:r>
+      <w:proofErr w:type="spellEnd"/>
       <w:r>
         <w:t>:  To add basic drag and drop to an element.</w:t>
       </w:r>
@@ -1664,6 +1714,7 @@
           <w:numId w:val="18"/>
         </w:numPr>
       </w:pPr>
+      <w:proofErr w:type="spellStart"/>
       <w:r>
         <w:rPr>
           <w:b/>
@@ -1671,6 +1722,7 @@
         </w:rPr>
         <w:t>splitUrl</w:t>
       </w:r>
+      <w:proofErr w:type="spellEnd"/>
       <w:r>
         <w:t xml:space="preserve">:  Creates an array containing </w:t>
       </w:r>
@@ -1689,6 +1741,7 @@
           <w:numId w:val="18"/>
         </w:numPr>
       </w:pPr>
+      <w:proofErr w:type="spellStart"/>
       <w:r>
         <w:rPr>
           <w:b/>
@@ -1696,6 +1749,7 @@
         </w:rPr>
         <w:t>getMenuInfo</w:t>
       </w:r>
+      <w:proofErr w:type="spellEnd"/>
       <w:r>
         <w:t>: Retrieves the menu and sub-menu items</w:t>
       </w:r>
@@ -1711,6 +1765,7 @@
           <w:numId w:val="18"/>
         </w:numPr>
       </w:pPr>
+      <w:proofErr w:type="spellStart"/>
       <w:r>
         <w:rPr>
           <w:b/>
@@ -1718,6 +1773,7 @@
         </w:rPr>
         <w:t>isHex</w:t>
       </w:r>
+      <w:proofErr w:type="spellEnd"/>
       <w:r>
         <w:t xml:space="preserve">:  For </w:t>
       </w:r>
@@ -1748,6 +1804,7 @@
           <w:numId w:val="18"/>
         </w:numPr>
       </w:pPr>
+      <w:proofErr w:type="spellStart"/>
       <w:r>
         <w:rPr>
           <w:b/>
@@ -1755,6 +1812,7 @@
         </w:rPr>
         <w:t>ipFormatOk</w:t>
       </w:r>
+      <w:proofErr w:type="spellEnd"/>
       <w:r>
         <w:t xml:space="preserve">:  </w:t>
       </w:r>
@@ -1776,6 +1834,7 @@
           <w:numId w:val="18"/>
         </w:numPr>
       </w:pPr>
+      <w:proofErr w:type="spellStart"/>
       <w:r>
         <w:rPr>
           <w:b/>
@@ -1783,6 +1842,7 @@
         </w:rPr>
         <w:t>getSubstringPosition</w:t>
       </w:r>
+      <w:proofErr w:type="spellEnd"/>
       <w:r>
         <w:t xml:space="preserve">:  </w:t>
       </w:r>
@@ -1798,6 +1858,7 @@
           <w:numId w:val="18"/>
         </w:numPr>
       </w:pPr>
+      <w:proofErr w:type="spellStart"/>
       <w:r>
         <w:rPr>
           <w:b/>
@@ -1805,6 +1866,7 @@
         </w:rPr>
         <w:t>addZero</w:t>
       </w:r>
+      <w:proofErr w:type="spellEnd"/>
       <w:r>
         <w:t>:  Adds leading zeros</w:t>
       </w:r>
@@ -1820,6 +1882,7 @@
           <w:numId w:val="18"/>
         </w:numPr>
       </w:pPr>
+      <w:proofErr w:type="spellStart"/>
       <w:r>
         <w:rPr>
           <w:b/>
@@ -1827,6 +1890,7 @@
         </w:rPr>
         <w:t>getCurrentDateTime</w:t>
       </w:r>
+      <w:proofErr w:type="spellEnd"/>
       <w:r>
         <w:t>:  Generates a local or UTC date/time string</w:t>
       </w:r>
@@ -1842,6 +1906,7 @@
           <w:numId w:val="18"/>
         </w:numPr>
       </w:pPr>
+      <w:proofErr w:type="spellStart"/>
       <w:r>
         <w:rPr>
           <w:b/>
@@ -1849,8 +1914,33 @@
         </w:rPr>
         <w:t>dateInPast</w:t>
       </w:r>
-      <w:r>
-        <w:t>:  Compares the first date to the second one and returns true if it's in the past, but ignore the time component.  If second date is not provided, it uses today.</w:t>
+      <w:proofErr w:type="spellEnd"/>
+      <w:r>
+        <w:t xml:space="preserve">:  Compares the first date to the second one and returns true if it's in the </w:t>
+      </w:r>
+      <w:proofErr w:type="gramStart"/>
+      <w:r>
+        <w:t>past, but</w:t>
+      </w:r>
+      <w:proofErr w:type="gramEnd"/>
+      <w:r>
+        <w:t xml:space="preserve"> </w:t>
+      </w:r>
+      <w:proofErr w:type="gramStart"/>
+      <w:r>
+        <w:t>ignore</w:t>
+      </w:r>
+      <w:proofErr w:type="gramEnd"/>
+      <w:r>
+        <w:t xml:space="preserve"> the time component.  If </w:t>
+      </w:r>
+      <w:proofErr w:type="gramStart"/>
+      <w:r>
+        <w:t>second</w:t>
+      </w:r>
+      <w:proofErr w:type="gramEnd"/>
+      <w:r>
+        <w:t xml:space="preserve"> date is not provided, it uses today.</w:t>
       </w:r>
     </w:p>
     <w:p>
@@ -1861,6 +1951,7 @@
           <w:numId w:val="18"/>
         </w:numPr>
       </w:pPr>
+      <w:proofErr w:type="spellStart"/>
       <w:r>
         <w:rPr>
           <w:b/>
@@ -1868,6 +1959,7 @@
         </w:rPr>
         <w:t>selectElementContents</w:t>
       </w:r>
+      <w:proofErr w:type="spellEnd"/>
       <w:r>
         <w:t xml:space="preserve">:  </w:t>
       </w:r>
@@ -1889,6 +1981,7 @@
           <w:numId w:val="18"/>
         </w:numPr>
       </w:pPr>
+      <w:proofErr w:type="spellStart"/>
       <w:r>
         <w:rPr>
           <w:b/>
@@ -1896,6 +1989,7 @@
         </w:rPr>
         <w:t>timedPopup</w:t>
       </w:r>
+      <w:proofErr w:type="spellEnd"/>
       <w:r>
         <w:t xml:space="preserve">: Generates a brief, auto-delete popup with </w:t>
       </w:r>
@@ -1911,6 +2005,7 @@
           <w:numId w:val="18"/>
         </w:numPr>
       </w:pPr>
+      <w:proofErr w:type="spellStart"/>
       <w:r>
         <w:rPr>
           <w:b/>
@@ -1918,12 +2013,18 @@
         </w:rPr>
         <w:t>removeTimedPopup</w:t>
       </w:r>
+      <w:proofErr w:type="spellEnd"/>
       <w:r>
         <w:t xml:space="preserve">: To remove </w:t>
       </w:r>
       <w:r>
-        <w:t>the timedPopup</w:t>
-      </w:r>
+        <w:t xml:space="preserve">the </w:t>
+      </w:r>
+      <w:proofErr w:type="spellStart"/>
+      <w:r>
+        <w:t>timedPopup</w:t>
+      </w:r>
+      <w:proofErr w:type="spellEnd"/>
       <w:r>
         <w:t>.</w:t>
       </w:r>
@@ -1936,6 +2037,7 @@
           <w:numId w:val="18"/>
         </w:numPr>
       </w:pPr>
+      <w:proofErr w:type="spellStart"/>
       <w:r>
         <w:rPr>
           <w:b/>
@@ -1943,12 +2045,18 @@
         </w:rPr>
         <w:t>infoPopup</w:t>
       </w:r>
-      <w:r>
-        <w:t>:  Similar to timedPopu</w:t>
+      <w:proofErr w:type="spellEnd"/>
+      <w:r>
+        <w:t xml:space="preserve">:  Similar to </w:t>
+      </w:r>
+      <w:proofErr w:type="spellStart"/>
+      <w:r>
+        <w:t>timedPopu</w:t>
       </w:r>
       <w:r>
         <w:t>p</w:t>
       </w:r>
+      <w:proofErr w:type="spellEnd"/>
       <w:r>
         <w:t>, but without a</w:t>
       </w:r>
@@ -1985,6 +2093,7 @@
           <w:numId w:val="18"/>
         </w:numPr>
       </w:pPr>
+      <w:proofErr w:type="spellStart"/>
       <w:r>
         <w:rPr>
           <w:b/>
@@ -1992,18 +2101,29 @@
         </w:rPr>
         <w:t>setInfoPopupText</w:t>
       </w:r>
+      <w:proofErr w:type="spellEnd"/>
       <w:r>
         <w:t xml:space="preserve">:  To indicate </w:t>
       </w:r>
       <w:r>
-        <w:t xml:space="preserve">general information, status or </w:t>
+        <w:t xml:space="preserve">general information, </w:t>
+      </w:r>
+      <w:proofErr w:type="gramStart"/>
+      <w:r>
+        <w:t>status</w:t>
+      </w:r>
+      <w:proofErr w:type="gramEnd"/>
+      <w:r>
+        <w:t xml:space="preserve"> or </w:t>
       </w:r>
       <w:r>
         <w:t xml:space="preserve">progress in </w:t>
       </w:r>
+      <w:proofErr w:type="spellStart"/>
       <w:r>
         <w:t>infoPopup</w:t>
       </w:r>
+      <w:proofErr w:type="spellEnd"/>
       <w:r>
         <w:t>.</w:t>
       </w:r>
@@ -2016,6 +2136,7 @@
           <w:numId w:val="18"/>
         </w:numPr>
       </w:pPr>
+      <w:proofErr w:type="spellStart"/>
       <w:r>
         <w:rPr>
           <w:b/>
@@ -2023,12 +2144,15 @@
         </w:rPr>
         <w:t>removeInfoPopup</w:t>
       </w:r>
+      <w:proofErr w:type="spellEnd"/>
       <w:r>
         <w:t xml:space="preserve">:  To remove </w:t>
       </w:r>
+      <w:proofErr w:type="spellStart"/>
       <w:r>
         <w:t>infoPopup</w:t>
       </w:r>
+      <w:proofErr w:type="spellEnd"/>
       <w:r>
         <w:t>.</w:t>
       </w:r>
@@ -2041,6 +2165,7 @@
           <w:numId w:val="18"/>
         </w:numPr>
       </w:pPr>
+      <w:proofErr w:type="spellStart"/>
       <w:r>
         <w:rPr>
           <w:b/>
@@ -2048,6 +2173,7 @@
         </w:rPr>
         <w:t>insertAfter</w:t>
       </w:r>
+      <w:proofErr w:type="spellEnd"/>
       <w:r>
         <w:t xml:space="preserve">:  </w:t>
       </w:r>
@@ -2063,6 +2189,7 @@
           <w:numId w:val="18"/>
         </w:numPr>
       </w:pPr>
+      <w:proofErr w:type="spellStart"/>
       <w:r>
         <w:rPr>
           <w:b/>
@@ -2070,6 +2197,7 @@
         </w:rPr>
         <w:t>setContextMenuPostion</w:t>
       </w:r>
+      <w:proofErr w:type="spellEnd"/>
       <w:r>
         <w:t xml:space="preserve">:  </w:t>
       </w:r>
@@ -2094,6 +2222,7 @@
           <w:numId w:val="18"/>
         </w:numPr>
       </w:pPr>
+      <w:proofErr w:type="spellStart"/>
       <w:r>
         <w:rPr>
           <w:b/>
@@ -2101,6 +2230,7 @@
         </w:rPr>
         <w:t>getObjectIdByName</w:t>
       </w:r>
+      <w:proofErr w:type="spellEnd"/>
       <w:r>
         <w:t xml:space="preserve">:  </w:t>
       </w:r>
@@ -2108,7 +2238,15 @@
         <w:t xml:space="preserve">Pass </w:t>
       </w:r>
       <w:r>
-        <w:t>the object’s name and will return the object’s ID.</w:t>
+        <w:t xml:space="preserve">the object’s name and </w:t>
+      </w:r>
+      <w:proofErr w:type="gramStart"/>
+      <w:r>
+        <w:t>will return</w:t>
+      </w:r>
+      <w:proofErr w:type="gramEnd"/>
+      <w:r>
+        <w:t xml:space="preserve"> the object’s ID.</w:t>
       </w:r>
     </w:p>
     <w:p>
@@ -2119,6 +2257,7 @@
           <w:numId w:val="18"/>
         </w:numPr>
       </w:pPr>
+      <w:proofErr w:type="spellStart"/>
       <w:r>
         <w:rPr>
           <w:b/>
@@ -2126,6 +2265,7 @@
         </w:rPr>
         <w:t>getFieldIdByName</w:t>
       </w:r>
+      <w:proofErr w:type="spellEnd"/>
       <w:r>
         <w:t xml:space="preserve">:  </w:t>
       </w:r>
@@ -2144,6 +2284,7 @@
           <w:numId w:val="18"/>
         </w:numPr>
       </w:pPr>
+      <w:proofErr w:type="spellStart"/>
       <w:r>
         <w:rPr>
           <w:b/>
@@ -2151,6 +2292,7 @@
         </w:rPr>
         <w:t>getViewIdByTitle</w:t>
       </w:r>
+      <w:proofErr w:type="spellEnd"/>
       <w:r>
         <w:rPr>
           <w:b/>
@@ -2176,6 +2318,7 @@
           <w:numId w:val="18"/>
         </w:numPr>
       </w:pPr>
+      <w:proofErr w:type="spellStart"/>
       <w:r>
         <w:rPr>
           <w:b/>
@@ -2183,6 +2326,7 @@
         </w:rPr>
         <w:t>sortMenu</w:t>
       </w:r>
+      <w:proofErr w:type="spellEnd"/>
       <w:r>
         <w:t>:  Will sort the menu</w:t>
       </w:r>
@@ -2190,10 +2334,18 @@
         <w:t>s</w:t>
       </w:r>
       <w:r>
-        <w:t xml:space="preserve"> in alphabetical order</w:t>
-      </w:r>
-      <w:r>
-        <w:t>, when top-menu is clicked</w:t>
+        <w:t xml:space="preserve"> in alphabetical </w:t>
+      </w:r>
+      <w:proofErr w:type="gramStart"/>
+      <w:r>
+        <w:t>order</w:t>
+      </w:r>
+      <w:r>
+        <w:t>, when</w:t>
+      </w:r>
+      <w:proofErr w:type="gramEnd"/>
+      <w:r>
+        <w:t xml:space="preserve"> top-menu is clicked</w:t>
       </w:r>
       <w:r>
         <w:t>.</w:t>
@@ -2207,6 +2359,7 @@
           <w:numId w:val="18"/>
         </w:numPr>
       </w:pPr>
+      <w:proofErr w:type="spellStart"/>
       <w:r>
         <w:rPr>
           <w:b/>
@@ -2214,6 +2367,7 @@
         </w:rPr>
         <w:t>sortUList</w:t>
       </w:r>
+      <w:proofErr w:type="spellEnd"/>
       <w:r>
         <w:t>:  Will sort any un-ordered list in alphabetical order.</w:t>
       </w:r>
@@ -2224,8 +2378,13 @@
       </w:pPr>
       <w:r>
         <w:lastRenderedPageBreak/>
-        <w:t>A note about knAPI</w:t>
-      </w:r>
+        <w:t xml:space="preserve">A note about </w:t>
+      </w:r>
+      <w:proofErr w:type="spellStart"/>
+      <w:r>
+        <w:t>knAPI</w:t>
+      </w:r>
+      <w:proofErr w:type="spellEnd"/>
     </w:p>
     <w:p>
       <w:r>
@@ -2301,6 +2460,7 @@
           <w:numId w:val="18"/>
         </w:numPr>
       </w:pPr>
+      <w:proofErr w:type="spellStart"/>
       <w:r>
         <w:rPr>
           <w:b/>
@@ -2308,6 +2468,7 @@
         </w:rPr>
         <w:t>hasLocalStorage</w:t>
       </w:r>
+      <w:proofErr w:type="spellEnd"/>
       <w:r>
         <w:t>:  Returns whether or not localStorage is supported.</w:t>
       </w:r>
@@ -2320,15 +2481,57 @@
           <w:numId w:val="18"/>
         </w:numPr>
       </w:pPr>
-      <w:r>
-        <w:rPr>
-          <w:b/>
-          <w:bCs/>
-        </w:rPr>
-        <w:t>lsSetItem, lsGetItem, lsRemoveItem</w:t>
-      </w:r>
-      <w:r>
-        <w:t>:  Saves, loads and deletes text item in app-specific keys.</w:t>
+      <w:proofErr w:type="spellStart"/>
+      <w:r>
+        <w:rPr>
+          <w:b/>
+          <w:bCs/>
+        </w:rPr>
+        <w:t>lsSetItem</w:t>
+      </w:r>
+      <w:proofErr w:type="spellEnd"/>
+      <w:r>
+        <w:rPr>
+          <w:b/>
+          <w:bCs/>
+        </w:rPr>
+        <w:t xml:space="preserve">, </w:t>
+      </w:r>
+      <w:proofErr w:type="spellStart"/>
+      <w:r>
+        <w:rPr>
+          <w:b/>
+          <w:bCs/>
+        </w:rPr>
+        <w:t>lsGetItem</w:t>
+      </w:r>
+      <w:proofErr w:type="spellEnd"/>
+      <w:r>
+        <w:rPr>
+          <w:b/>
+          <w:bCs/>
+        </w:rPr>
+        <w:t xml:space="preserve">, </w:t>
+      </w:r>
+      <w:proofErr w:type="spellStart"/>
+      <w:r>
+        <w:rPr>
+          <w:b/>
+          <w:bCs/>
+        </w:rPr>
+        <w:t>lsRemoveItem</w:t>
+      </w:r>
+      <w:proofErr w:type="spellEnd"/>
+      <w:r>
+        <w:t xml:space="preserve">:  Saves, </w:t>
+      </w:r>
+      <w:proofErr w:type="gramStart"/>
+      <w:r>
+        <w:t>loads</w:t>
+      </w:r>
+      <w:proofErr w:type="gramEnd"/>
+      <w:r>
+        <w:t xml:space="preserve"> and deletes text item in app-specific keys.</w:t>
       </w:r>
     </w:p>
     <w:p>
@@ -2339,13 +2542,95 @@
           <w:numId w:val="18"/>
         </w:numPr>
       </w:pPr>
-      <w:r>
-        <w:rPr>
-          <w:b/>
-          <w:bCs/>
-        </w:rPr>
-        <w:t>saveUserSetting, loadUserSetting, setCookie, getCookie, deleteCookie, deleteAllCookies</w:t>
-      </w:r>
+      <w:proofErr w:type="spellStart"/>
+      <w:r>
+        <w:rPr>
+          <w:b/>
+          <w:bCs/>
+        </w:rPr>
+        <w:t>saveUserSetting</w:t>
+      </w:r>
+      <w:proofErr w:type="spellEnd"/>
+      <w:r>
+        <w:rPr>
+          <w:b/>
+          <w:bCs/>
+        </w:rPr>
+        <w:t xml:space="preserve">, </w:t>
+      </w:r>
+      <w:proofErr w:type="spellStart"/>
+      <w:r>
+        <w:rPr>
+          <w:b/>
+          <w:bCs/>
+        </w:rPr>
+        <w:t>loadUserSetting</w:t>
+      </w:r>
+      <w:proofErr w:type="spellEnd"/>
+      <w:r>
+        <w:rPr>
+          <w:b/>
+          <w:bCs/>
+        </w:rPr>
+        <w:t xml:space="preserve">, </w:t>
+      </w:r>
+      <w:proofErr w:type="spellStart"/>
+      <w:r>
+        <w:rPr>
+          <w:b/>
+          <w:bCs/>
+        </w:rPr>
+        <w:t>setCookie</w:t>
+      </w:r>
+      <w:proofErr w:type="spellEnd"/>
+      <w:r>
+        <w:rPr>
+          <w:b/>
+          <w:bCs/>
+        </w:rPr>
+        <w:t xml:space="preserve">, </w:t>
+      </w:r>
+      <w:proofErr w:type="spellStart"/>
+      <w:r>
+        <w:rPr>
+          <w:b/>
+          <w:bCs/>
+        </w:rPr>
+        <w:t>getCookie</w:t>
+      </w:r>
+      <w:proofErr w:type="spellEnd"/>
+      <w:r>
+        <w:rPr>
+          <w:b/>
+          <w:bCs/>
+        </w:rPr>
+        <w:t xml:space="preserve">, </w:t>
+      </w:r>
+      <w:proofErr w:type="spellStart"/>
+      <w:r>
+        <w:rPr>
+          <w:b/>
+          <w:bCs/>
+        </w:rPr>
+        <w:t>deleteCookie</w:t>
+      </w:r>
+      <w:proofErr w:type="spellEnd"/>
+      <w:r>
+        <w:rPr>
+          <w:b/>
+          <w:bCs/>
+        </w:rPr>
+        <w:t xml:space="preserve">, </w:t>
+      </w:r>
+      <w:proofErr w:type="spellStart"/>
+      <w:r>
+        <w:rPr>
+          <w:b/>
+          <w:bCs/>
+        </w:rPr>
+        <w:t>deleteAllCookies</w:t>
+      </w:r>
+      <w:proofErr w:type="spellEnd"/>
       <w:r>
         <w:t>:  Same but using cookies.</w:t>
       </w:r>
@@ -2385,6 +2670,7 @@
           <w:numId w:val="18"/>
         </w:numPr>
       </w:pPr>
+      <w:proofErr w:type="spellStart"/>
       <w:r>
         <w:rPr>
           <w:b/>
@@ -2399,6 +2685,7 @@
         </w:rPr>
         <w:t>Cfg</w:t>
       </w:r>
+      <w:proofErr w:type="spellEnd"/>
       <w:r>
         <w:t xml:space="preserve">:  </w:t>
       </w:r>
@@ -2432,6 +2719,7 @@
           <w:numId w:val="18"/>
         </w:numPr>
       </w:pPr>
+      <w:proofErr w:type="spellStart"/>
       <w:r>
         <w:rPr>
           <w:b/>
@@ -2439,11 +2727,20 @@
         </w:rPr>
         <w:t>autoFocus</w:t>
       </w:r>
+      <w:proofErr w:type="spellEnd"/>
       <w:r>
         <w:t xml:space="preserve">: </w:t>
       </w:r>
       <w:r>
-        <w:t xml:space="preserve">Callback to your app's handler of autoFocus.  </w:t>
+        <w:t xml:space="preserve">Callback to your app's handler of </w:t>
+      </w:r>
+      <w:proofErr w:type="spellStart"/>
+      <w:r>
+        <w:t>autoFocus</w:t>
+      </w:r>
+      <w:proofErr w:type="spellEnd"/>
+      <w:r>
+        <w:t xml:space="preserve">.  </w:t>
       </w:r>
       <w:r>
         <w:t>By default, Knack does not set the focus to a field.  But this enables you to choose when and how to do it</w:t>
@@ -2463,6 +2760,7 @@
           <w:numId w:val="18"/>
         </w:numPr>
       </w:pPr>
+      <w:proofErr w:type="spellStart"/>
       <w:r>
         <w:rPr>
           <w:b/>
@@ -2470,6 +2768,7 @@
         </w:rPr>
         <w:t>renderViews</w:t>
       </w:r>
+      <w:proofErr w:type="spellEnd"/>
       <w:r>
         <w:t>:  Renders all views in the current scene.</w:t>
       </w:r>
@@ -2482,6 +2781,7 @@
           <w:numId w:val="18"/>
         </w:numPr>
       </w:pPr>
+      <w:proofErr w:type="spellStart"/>
       <w:r>
         <w:rPr>
           <w:b/>
@@ -2489,6 +2789,7 @@
         </w:rPr>
         <w:t>addKioskButtons</w:t>
       </w:r>
+      <w:proofErr w:type="spellEnd"/>
       <w:r>
         <w:t xml:space="preserve">: In kiosk mode, </w:t>
       </w:r>
@@ -2531,6 +2832,7 @@
           <w:numId w:val="18"/>
         </w:numPr>
       </w:pPr>
+      <w:proofErr w:type="spellStart"/>
       <w:r>
         <w:rPr>
           <w:b/>
@@ -2538,6 +2840,7 @@
         </w:rPr>
         <w:t>spinnerWatchdog</w:t>
       </w:r>
+      <w:proofErr w:type="spellEnd"/>
       <w:r>
         <w:t xml:space="preserve">:  This is a timer that checks if the </w:t>
       </w:r>
@@ -2646,6 +2949,7 @@
           <w:numId w:val="18"/>
         </w:numPr>
       </w:pPr>
+      <w:proofErr w:type="spellStart"/>
       <w:r>
         <w:rPr>
           <w:b/>
@@ -2653,6 +2957,7 @@
         </w:rPr>
         <w:t>isSpinnerWdRunning</w:t>
       </w:r>
+      <w:proofErr w:type="spellEnd"/>
       <w:r>
         <w:t xml:space="preserve">:  </w:t>
       </w:r>
@@ -2674,6 +2979,7 @@
           <w:numId w:val="18"/>
         </w:numPr>
       </w:pPr>
+      <w:proofErr w:type="spellStart"/>
       <w:r>
         <w:rPr>
           <w:b/>
@@ -2681,6 +2987,7 @@
         </w:rPr>
         <w:t>flashBackground</w:t>
       </w:r>
+      <w:proofErr w:type="spellEnd"/>
       <w:r>
         <w:t>:  Simple attention getter, useful on small devices</w:t>
       </w:r>
@@ -2711,6 +3018,7 @@
           <w:numId w:val="18"/>
         </w:numPr>
       </w:pPr>
+      <w:proofErr w:type="spellStart"/>
       <w:r>
         <w:rPr>
           <w:b/>
@@ -2718,6 +3026,7 @@
         </w:rPr>
         <w:t>resetIdleWatchdog</w:t>
       </w:r>
+      <w:proofErr w:type="spellEnd"/>
       <w:r>
         <w:t xml:space="preserve">:  </w:t>
       </w:r>
@@ -2749,8 +3058,13 @@
         <w:t>mouse click</w:t>
       </w:r>
       <w:r>
-        <w:t>/move</w:t>
-      </w:r>
+        <w:t>/</w:t>
+      </w:r>
+      <w:proofErr w:type="gramStart"/>
+      <w:r>
+        <w:t>move</w:t>
+      </w:r>
+      <w:proofErr w:type="gramEnd"/>
       <w:r>
         <w:t xml:space="preserve"> or </w:t>
       </w:r>
@@ -2784,9 +3098,11 @@
       <w:r>
         <w:t xml:space="preserve">the </w:t>
       </w:r>
+      <w:proofErr w:type="spellStart"/>
       <w:r>
         <w:t>idleWatchDogTimeout</w:t>
       </w:r>
+      <w:proofErr w:type="spellEnd"/>
       <w:r>
         <w:t xml:space="preserve"> </w:t>
       </w:r>
@@ -2826,6 +3142,7 @@
           <w:numId w:val="18"/>
         </w:numPr>
       </w:pPr>
+      <w:proofErr w:type="spellStart"/>
       <w:r>
         <w:rPr>
           <w:b/>
@@ -2834,6 +3151,7 @@
         <w:lastRenderedPageBreak/>
         <w:t>idleWatchDogTimeout</w:t>
       </w:r>
+      <w:proofErr w:type="spellEnd"/>
       <w:r>
         <w:t xml:space="preserve">:  The </w:t>
       </w:r>
@@ -2870,6 +3188,7 @@
           <w:numId w:val="18"/>
         </w:numPr>
       </w:pPr>
+      <w:proofErr w:type="spellStart"/>
       <w:r>
         <w:rPr>
           <w:b/>
@@ -2877,6 +3196,7 @@
         </w:rPr>
         <w:t>findViewWithTitle</w:t>
       </w:r>
+      <w:proofErr w:type="spellEnd"/>
       <w:r>
         <w:t xml:space="preserve">:  </w:t>
       </w:r>
@@ -2907,6 +3227,7 @@
           <w:numId w:val="18"/>
         </w:numPr>
       </w:pPr>
+      <w:proofErr w:type="spellStart"/>
       <w:r>
         <w:rPr>
           <w:b/>
@@ -2914,6 +3235,7 @@
         </w:rPr>
         <w:t>scrollToTop</w:t>
       </w:r>
+      <w:proofErr w:type="spellEnd"/>
       <w:r>
         <w:t xml:space="preserve">:  Scrolls </w:t>
       </w:r>
@@ -2932,6 +3254,7 @@
           <w:numId w:val="18"/>
         </w:numPr>
       </w:pPr>
+      <w:proofErr w:type="spellStart"/>
       <w:r>
         <w:rPr>
           <w:b/>
@@ -2939,6 +3262,7 @@
         </w:rPr>
         <w:t>addVersionNumber</w:t>
       </w:r>
+      <w:proofErr w:type="spellEnd"/>
       <w:r>
         <w:t xml:space="preserve">:  </w:t>
       </w:r>
@@ -2981,6 +3305,7 @@
           <w:numId w:val="18"/>
         </w:numPr>
       </w:pPr>
+      <w:proofErr w:type="spellStart"/>
       <w:r>
         <w:rPr>
           <w:b/>
@@ -2988,6 +3313,7 @@
         </w:rPr>
         <w:t>onSceneRender</w:t>
       </w:r>
+      <w:proofErr w:type="spellEnd"/>
       <w:r>
         <w:t>:  Callback to your app's handler of a scene render.</w:t>
       </w:r>
@@ -3004,6 +3330,7 @@
           <w:bCs/>
         </w:rPr>
       </w:pPr>
+      <w:proofErr w:type="spellStart"/>
       <w:r>
         <w:rPr>
           <w:b/>
@@ -3011,6 +3338,7 @@
         </w:rPr>
         <w:t>isiFrameWnd</w:t>
       </w:r>
+      <w:proofErr w:type="spellEnd"/>
       <w:r>
         <w:t xml:space="preserve">:  returns whether the window is the </w:t>
       </w:r>
@@ -3018,7 +3346,15 @@
         <w:t>top-level</w:t>
       </w:r>
       <w:r>
-        <w:t xml:space="preserve"> app or the hidden child </w:t>
+        <w:t xml:space="preserve"> </w:t>
+      </w:r>
+      <w:proofErr w:type="gramStart"/>
+      <w:r>
+        <w:t>app</w:t>
+      </w:r>
+      <w:proofErr w:type="gramEnd"/>
+      <w:r>
+        <w:t xml:space="preserve"> or the hidden child </w:t>
       </w:r>
       <w:r>
         <w:t xml:space="preserve">utility page called </w:t>
@@ -3059,6 +3395,7 @@
           <w:numId w:val="18"/>
         </w:numPr>
       </w:pPr>
+      <w:proofErr w:type="spellStart"/>
       <w:r>
         <w:rPr>
           <w:b/>
@@ -3073,15 +3410,18 @@
         </w:rPr>
         <w:t>Cfg</w:t>
       </w:r>
+      <w:proofErr w:type="spellEnd"/>
       <w:r>
         <w:t>:  To setup your parameters and callbacks to your app.</w:t>
       </w:r>
       <w:r>
         <w:t xml:space="preserve"> Callback </w:t>
       </w:r>
+      <w:proofErr w:type="spellStart"/>
       <w:r>
         <w:t>processViewFlags</w:t>
       </w:r>
+      <w:proofErr w:type="spellEnd"/>
       <w:r>
         <w:t xml:space="preserve"> allows you to </w:t>
       </w:r>
@@ -3097,6 +3437,7 @@
           <w:numId w:val="18"/>
         </w:numPr>
       </w:pPr>
+      <w:proofErr w:type="spellStart"/>
       <w:r>
         <w:rPr>
           <w:b/>
@@ -3104,6 +3445,7 @@
         </w:rPr>
         <w:t>refreshView</w:t>
       </w:r>
+      <w:proofErr w:type="spellEnd"/>
       <w:r>
         <w:t xml:space="preserve">:  Robust view refresh function with </w:t>
       </w:r>
@@ -3156,7 +3498,15 @@
         <w:t>s</w:t>
       </w:r>
       <w:r>
-        <w:t xml:space="preserve">, rich text </w:t>
+        <w:t xml:space="preserve">, rich </w:t>
+      </w:r>
+      <w:proofErr w:type="gramStart"/>
+      <w:r>
+        <w:t>text</w:t>
+      </w:r>
+      <w:proofErr w:type="gramEnd"/>
+      <w:r>
+        <w:t xml:space="preserve"> </w:t>
       </w:r>
       <w:r>
         <w:t>and menu</w:t>
@@ -3176,6 +3526,7 @@
           <w:numId w:val="18"/>
         </w:numPr>
       </w:pPr>
+      <w:proofErr w:type="spellStart"/>
       <w:r>
         <w:rPr>
           <w:b/>
@@ -3183,15 +3534,18 @@
         </w:rPr>
         <w:t>refreshViewArray</w:t>
       </w:r>
+      <w:proofErr w:type="spellEnd"/>
       <w:r>
         <w:t>:  Call</w:t>
       </w:r>
       <w:r>
         <w:t xml:space="preserve">s </w:t>
       </w:r>
+      <w:proofErr w:type="spellStart"/>
       <w:r>
         <w:t>refreshView</w:t>
       </w:r>
+      <w:proofErr w:type="spellEnd"/>
       <w:r>
         <w:t xml:space="preserve"> in sequence </w:t>
       </w:r>
@@ -3219,6 +3573,7 @@
           <w:numId w:val="18"/>
         </w:numPr>
       </w:pPr>
+      <w:proofErr w:type="spellStart"/>
       <w:r>
         <w:rPr>
           <w:b/>
@@ -3226,6 +3581,7 @@
         </w:rPr>
         <w:t>autoRefresh</w:t>
       </w:r>
+      <w:proofErr w:type="spellEnd"/>
       <w:r>
         <w:t xml:space="preserve">:  </w:t>
       </w:r>
@@ -3331,6 +3687,7 @@
           <w:numId w:val="18"/>
         </w:numPr>
       </w:pPr>
+      <w:proofErr w:type="spellStart"/>
       <w:r>
         <w:rPr>
           <w:b/>
@@ -3338,6 +3695,7 @@
         </w:rPr>
         <w:t>addViewId</w:t>
       </w:r>
+      <w:proofErr w:type="spellEnd"/>
       <w:r>
         <w:t xml:space="preserve">:  Convenient for developers who want to see the view id next </w:t>
       </w:r>
@@ -3356,6 +3714,7 @@
           <w:numId w:val="18"/>
         </w:numPr>
       </w:pPr>
+      <w:proofErr w:type="spellStart"/>
       <w:r>
         <w:rPr>
           <w:b/>
@@ -3363,6 +3722,7 @@
         </w:rPr>
         <w:t>addCheckboxesToTable</w:t>
       </w:r>
+      <w:proofErr w:type="spellEnd"/>
       <w:r>
         <w:t xml:space="preserve">:  Will add checkboxes to a table, including the top </w:t>
       </w:r>
@@ -3384,6 +3744,7 @@
           <w:numId w:val="18"/>
         </w:numPr>
       </w:pPr>
+      <w:proofErr w:type="spellStart"/>
       <w:r>
         <w:rPr>
           <w:b/>
@@ -3391,6 +3752,7 @@
         </w:rPr>
         <w:t>addTimeStampToHeader</w:t>
       </w:r>
+      <w:proofErr w:type="spellEnd"/>
       <w:r>
         <w:t>:  Useful to see when the last refresh date/time</w:t>
       </w:r>
@@ -3418,6 +3780,7 @@
           <w:numId w:val="18"/>
         </w:numPr>
       </w:pPr>
+      <w:proofErr w:type="spellStart"/>
       <w:r>
         <w:rPr>
           <w:b/>
@@ -3432,6 +3795,7 @@
         </w:rPr>
         <w:t>rocessViewFlags</w:t>
       </w:r>
+      <w:proofErr w:type="spellEnd"/>
       <w:r>
         <w:t xml:space="preserve">:  </w:t>
       </w:r>
@@ -3687,9 +4051,11 @@
       <w:r>
         <w:t xml:space="preserve">function </w:t>
       </w:r>
+      <w:proofErr w:type="spellStart"/>
       <w:r>
         <w:t>processViewFlags</w:t>
       </w:r>
+      <w:proofErr w:type="spellEnd"/>
       <w:r>
         <w:t>.</w:t>
       </w:r>
@@ -3702,6 +4068,7 @@
           <w:numId w:val="18"/>
         </w:numPr>
       </w:pPr>
+      <w:proofErr w:type="spellStart"/>
       <w:r>
         <w:rPr>
           <w:b/>
@@ -3709,6 +4076,7 @@
         </w:rPr>
         <w:t>hideField</w:t>
       </w:r>
+      <w:proofErr w:type="spellEnd"/>
       <w:r>
         <w:t>:  Moves a field away from the screen</w:t>
       </w:r>
@@ -3724,6 +4092,7 @@
           <w:numId w:val="18"/>
         </w:numPr>
       </w:pPr>
+      <w:proofErr w:type="spellStart"/>
       <w:r>
         <w:rPr>
           <w:b/>
@@ -3731,6 +4100,7 @@
         </w:rPr>
         <w:t>searchDropdown</w:t>
       </w:r>
+      <w:proofErr w:type="spellEnd"/>
       <w:r>
         <w:t>:  Searches text in a dropdown</w:t>
       </w:r>
@@ -3830,6 +4200,7 @@
           <w:numId w:val="18"/>
         </w:numPr>
       </w:pPr>
+      <w:proofErr w:type="spellStart"/>
       <w:r>
         <w:rPr>
           <w:b/>
@@ -3844,6 +4215,7 @@
         </w:rPr>
         <w:t>View</w:t>
       </w:r>
+      <w:proofErr w:type="spellEnd"/>
       <w:r>
         <w:t xml:space="preserve">:  Uses a </w:t>
       </w:r>
@@ -3886,6 +4258,7 @@
           <w:numId w:val="18"/>
         </w:numPr>
       </w:pPr>
+      <w:proofErr w:type="spellStart"/>
       <w:r>
         <w:rPr>
           <w:b/>
@@ -3893,6 +4266,7 @@
         </w:rPr>
         <w:t>removeTableColumns</w:t>
       </w:r>
+      <w:proofErr w:type="spellEnd"/>
       <w:r>
         <w:t xml:space="preserve">:  </w:t>
       </w:r>
@@ -3950,6 +4324,7 @@
           <w:numId w:val="18"/>
         </w:numPr>
       </w:pPr>
+      <w:proofErr w:type="spellStart"/>
       <w:r>
         <w:rPr>
           <w:b/>
@@ -3957,6 +4332,7 @@
         </w:rPr>
         <w:t>modifyTableSort</w:t>
       </w:r>
+      <w:proofErr w:type="spellEnd"/>
       <w:r>
         <w:t>:  Inverts the sort order if the data type is Date/Time</w:t>
       </w:r>
@@ -3987,11 +4363,16 @@
       <w:r>
         <w:t xml:space="preserve">  You can also do a </w:t>
       </w:r>
+      <w:proofErr w:type="spellStart"/>
       <w:r>
         <w:t>Ctrl+</w:t>
       </w:r>
       <w:r>
-        <w:t xml:space="preserve">Click to sort it </w:t>
+        <w:t>Click</w:t>
+      </w:r>
+      <w:proofErr w:type="spellEnd"/>
+      <w:r>
+        <w:t xml:space="preserve"> to sort it </w:t>
       </w:r>
       <w:r>
         <w:t>ascending like it is now.</w:t>
@@ -4056,6 +4437,7 @@
           <w:numId w:val="18"/>
         </w:numPr>
       </w:pPr>
+      <w:proofErr w:type="spellStart"/>
       <w:r>
         <w:rPr>
           <w:b/>
@@ -4063,6 +4445,7 @@
         </w:rPr>
         <w:t>setCfg</w:t>
       </w:r>
+      <w:proofErr w:type="spellEnd"/>
       <w:r>
         <w:t xml:space="preserve">:  Set </w:t>
       </w:r>
@@ -4114,6 +4497,7 @@
           <w:numId w:val="18"/>
         </w:numPr>
       </w:pPr>
+      <w:proofErr w:type="spellStart"/>
       <w:r>
         <w:rPr>
           <w:b/>
@@ -4121,6 +4505,7 @@
         </w:rPr>
         <w:t>convertNumToTel</w:t>
       </w:r>
+      <w:proofErr w:type="spellEnd"/>
       <w:r>
         <w:t xml:space="preserve">:  </w:t>
       </w:r>
@@ -4160,6 +4545,7 @@
           <w:numId w:val="18"/>
         </w:numPr>
       </w:pPr>
+      <w:proofErr w:type="spellStart"/>
       <w:r>
         <w:rPr>
           <w:b/>
@@ -4167,6 +4553,7 @@
         </w:rPr>
         <w:t>enforceNumeric</w:t>
       </w:r>
+      <w:proofErr w:type="spellEnd"/>
       <w:r>
         <w:t>:  For all numeric field</w:t>
       </w:r>
@@ -4203,6 +4590,7 @@
           <w:numId w:val="18"/>
         </w:numPr>
       </w:pPr>
+      <w:proofErr w:type="spellStart"/>
       <w:r>
         <w:rPr>
           <w:b/>
@@ -4210,6 +4598,7 @@
         </w:rPr>
         <w:t>addButton</w:t>
       </w:r>
+      <w:proofErr w:type="spellEnd"/>
       <w:r>
         <w:t>:  Will add a button to a specified div element</w:t>
       </w:r>
@@ -4255,6 +4644,7 @@
           <w:numId w:val="18"/>
         </w:numPr>
       </w:pPr>
+      <w:proofErr w:type="spellStart"/>
       <w:r>
         <w:rPr>
           <w:b/>
@@ -4262,8 +4652,17 @@
         </w:rPr>
         <w:t>addCheckbox</w:t>
       </w:r>
-      <w:r>
-        <w:t>:  Similar to addButton, but for a checkbox.</w:t>
+      <w:proofErr w:type="spellEnd"/>
+      <w:r>
+        <w:t xml:space="preserve">:  Similar to </w:t>
+      </w:r>
+      <w:proofErr w:type="spellStart"/>
+      <w:r>
+        <w:t>addButton</w:t>
+      </w:r>
+      <w:proofErr w:type="spellEnd"/>
+      <w:r>
+        <w:t>, but for a checkbox.</w:t>
       </w:r>
     </w:p>
     <w:p>
@@ -4284,12 +4683,69 @@
       <w:r>
         <w:t xml:space="preserve">:  </w:t>
       </w:r>
-      <w:r>
-        <w:rPr>
-          <w:b/>
-          <w:bCs/>
-        </w:rPr>
-        <w:t xml:space="preserve">addChar, clearBuffer, getBuffer, setUsingBarcode, </w:t>
+      <w:proofErr w:type="spellStart"/>
+      <w:r>
+        <w:rPr>
+          <w:b/>
+          <w:bCs/>
+        </w:rPr>
+        <w:t>addChar</w:t>
+      </w:r>
+      <w:proofErr w:type="spellEnd"/>
+      <w:r>
+        <w:rPr>
+          <w:b/>
+          <w:bCs/>
+        </w:rPr>
+        <w:t xml:space="preserve">, </w:t>
+      </w:r>
+      <w:proofErr w:type="spellStart"/>
+      <w:r>
+        <w:rPr>
+          <w:b/>
+          <w:bCs/>
+        </w:rPr>
+        <w:t>clearBuffer</w:t>
+      </w:r>
+      <w:proofErr w:type="spellEnd"/>
+      <w:r>
+        <w:rPr>
+          <w:b/>
+          <w:bCs/>
+        </w:rPr>
+        <w:t xml:space="preserve">, </w:t>
+      </w:r>
+      <w:proofErr w:type="spellStart"/>
+      <w:r>
+        <w:rPr>
+          <w:b/>
+          <w:bCs/>
+        </w:rPr>
+        <w:t>getBuffer</w:t>
+      </w:r>
+      <w:proofErr w:type="spellEnd"/>
+      <w:r>
+        <w:rPr>
+          <w:b/>
+          <w:bCs/>
+        </w:rPr>
+        <w:t xml:space="preserve">, </w:t>
+      </w:r>
+      <w:proofErr w:type="spellStart"/>
+      <w:r>
+        <w:rPr>
+          <w:b/>
+          <w:bCs/>
+        </w:rPr>
+        <w:t>setUsingBarcode</w:t>
+      </w:r>
+      <w:proofErr w:type="spellEnd"/>
+      <w:r>
+        <w:rPr>
+          <w:b/>
+          <w:bCs/>
+        </w:rPr>
+        <w:t xml:space="preserve">, </w:t>
       </w:r>
       <w:r>
         <w:t>and</w:t>
@@ -4301,6 +4757,7 @@
         </w:rPr>
         <w:t xml:space="preserve"> </w:t>
       </w:r>
+      <w:proofErr w:type="spellStart"/>
       <w:r>
         <w:rPr>
           <w:b/>
@@ -4308,6 +4765,7 @@
         </w:rPr>
         <w:t>getUsingBarcode</w:t>
       </w:r>
+      <w:proofErr w:type="spellEnd"/>
       <w:r>
         <w:t xml:space="preserve">.  Useful in </w:t>
       </w:r>
@@ -4335,6 +4793,7 @@
           <w:numId w:val="18"/>
         </w:numPr>
       </w:pPr>
+      <w:proofErr w:type="spellStart"/>
       <w:r>
         <w:rPr>
           <w:b/>
@@ -4342,6 +4801,7 @@
         </w:rPr>
         <w:t>addChznBetter</w:t>
       </w:r>
+      <w:proofErr w:type="spellEnd"/>
       <w:r>
         <w:t>:  Th</w:t>
       </w:r>
@@ -4445,18 +4905,35 @@
       <w:r>
         <w:t xml:space="preserve">1.5 seconds delay, and 3 characters for text and </w:t>
       </w:r>
-      <w:r>
-        <w:t xml:space="preserve">and </w:t>
-      </w:r>
-      <w:r>
-        <w:t xml:space="preserve">.  </w:t>
+      <w:proofErr w:type="spellStart"/>
+      <w:proofErr w:type="gramStart"/>
+      <w:r>
+        <w:t>and</w:t>
+      </w:r>
+      <w:proofErr w:type="spellEnd"/>
+      <w:r>
+        <w:t xml:space="preserve"> </w:t>
+      </w:r>
+      <w:r>
+        <w:t>.</w:t>
+      </w:r>
+      <w:proofErr w:type="gramEnd"/>
+      <w:r>
+        <w:t xml:space="preserve">  </w:t>
       </w:r>
       <w:r>
         <w:t xml:space="preserve">Use the </w:t>
       </w:r>
-      <w:r>
-        <w:t>ktl.fields.setCfg</w:t>
-      </w:r>
+      <w:proofErr w:type="spellStart"/>
+      <w:proofErr w:type="gramStart"/>
+      <w:r>
+        <w:t>ktl.fields</w:t>
+      </w:r>
+      <w:proofErr w:type="gramEnd"/>
+      <w:r>
+        <w:t>.setCfg</w:t>
+      </w:r>
+      <w:proofErr w:type="spellEnd"/>
       <w:r>
         <w:t xml:space="preserve"> function </w:t>
       </w:r>
@@ -4466,15 +4943,19 @@
       <w:r>
         <w:t xml:space="preserve">modify </w:t>
       </w:r>
+      <w:proofErr w:type="spellStart"/>
       <w:r>
         <w:t>chznBetterSrchDelay</w:t>
       </w:r>
+      <w:proofErr w:type="spellEnd"/>
       <w:r>
         <w:t xml:space="preserve"> and </w:t>
       </w:r>
+      <w:proofErr w:type="spellStart"/>
       <w:r>
         <w:t>chznBetterThresholds</w:t>
       </w:r>
+      <w:proofErr w:type="spellEnd"/>
       <w:r>
         <w:t xml:space="preserve"> </w:t>
       </w:r>
@@ -4493,6 +4974,7 @@
           <w:numId w:val="18"/>
         </w:numPr>
       </w:pPr>
+      <w:proofErr w:type="spellStart"/>
       <w:r>
         <w:rPr>
           <w:b/>
@@ -4500,11 +4982,17 @@
         </w:rPr>
         <w:t>searchChznBetterDropdown</w:t>
       </w:r>
+      <w:proofErr w:type="spellEnd"/>
       <w:r>
         <w:t xml:space="preserve">:  </w:t>
       </w:r>
-      <w:r>
-        <w:t>chznBetter's w</w:t>
+      <w:proofErr w:type="spellStart"/>
+      <w:r>
+        <w:t>chznBetter's</w:t>
+      </w:r>
+      <w:proofErr w:type="spellEnd"/>
+      <w:r>
+        <w:t xml:space="preserve"> w</w:t>
       </w:r>
       <w:r>
         <w:t>r</w:t>
@@ -4512,9 +5000,11 @@
       <w:r>
         <w:t xml:space="preserve">apper to </w:t>
       </w:r>
+      <w:proofErr w:type="spellStart"/>
       <w:r>
         <w:t>searchDropdown</w:t>
       </w:r>
+      <w:proofErr w:type="spellEnd"/>
       <w:r>
         <w:t>.</w:t>
       </w:r>
@@ -4668,18 +5158,27 @@
       <w:r>
         <w:t xml:space="preserve">the </w:t>
       </w:r>
+      <w:proofErr w:type="spellStart"/>
       <w:r>
         <w:t>bulkEdit</w:t>
       </w:r>
+      <w:proofErr w:type="spellEnd"/>
       <w:r>
         <w:t xml:space="preserve"> flag</w:t>
       </w:r>
       <w:r>
         <w:t xml:space="preserve"> in the </w:t>
       </w:r>
-      <w:r>
-        <w:t>ktl.core.setCfg</w:t>
-      </w:r>
+      <w:proofErr w:type="spellStart"/>
+      <w:proofErr w:type="gramStart"/>
+      <w:r>
+        <w:t>ktl.core</w:t>
+      </w:r>
+      <w:proofErr w:type="gramEnd"/>
+      <w:r>
+        <w:t>.setCfg</w:t>
+      </w:r>
+      <w:proofErr w:type="spellEnd"/>
       <w:r>
         <w:t xml:space="preserve"> function</w:t>
       </w:r>
@@ -4928,18 +5427,27 @@
       <w:r>
         <w:t xml:space="preserve">the </w:t>
       </w:r>
+      <w:proofErr w:type="spellStart"/>
       <w:r>
         <w:t>bulkDelete</w:t>
       </w:r>
+      <w:proofErr w:type="spellEnd"/>
       <w:r>
         <w:t xml:space="preserve"> flag</w:t>
       </w:r>
       <w:r>
         <w:t xml:space="preserve"> in the </w:t>
       </w:r>
-      <w:r>
-        <w:t>ktl.core.setCfg</w:t>
-      </w:r>
+      <w:proofErr w:type="spellStart"/>
+      <w:proofErr w:type="gramStart"/>
+      <w:r>
+        <w:t>ktl.core</w:t>
+      </w:r>
+      <w:proofErr w:type="gramEnd"/>
+      <w:r>
+        <w:t>.setCfg</w:t>
+      </w:r>
+      <w:proofErr w:type="spellEnd"/>
       <w:r>
         <w:t xml:space="preserve"> function</w:t>
       </w:r>
@@ -5056,6 +5564,7 @@
           <w:numId w:val="18"/>
         </w:numPr>
       </w:pPr>
+      <w:proofErr w:type="spellStart"/>
       <w:r>
         <w:rPr>
           <w:b/>
@@ -5063,6 +5572,7 @@
         </w:rPr>
         <w:t>deleteRecords</w:t>
       </w:r>
+      <w:proofErr w:type="spellEnd"/>
       <w:r>
         <w:t xml:space="preserve">:  Used internally by bulk </w:t>
       </w:r>
@@ -5147,7 +5657,15 @@
         <w:t>d</w:t>
       </w:r>
       <w:r>
-        <w:t xml:space="preserve"> in localStorage, but can be </w:t>
+        <w:t xml:space="preserve"> in </w:t>
+      </w:r>
+      <w:proofErr w:type="gramStart"/>
+      <w:r>
+        <w:t>localStorage, but</w:t>
+      </w:r>
+      <w:proofErr w:type="gramEnd"/>
+      <w:r>
+        <w:t xml:space="preserve"> can be </w:t>
       </w:r>
       <w:r>
         <w:t xml:space="preserve">saved/restored to/from </w:t>
@@ -5211,6 +5729,7 @@
           <w:numId w:val="18"/>
         </w:numPr>
       </w:pPr>
+      <w:proofErr w:type="spellStart"/>
       <w:r>
         <w:rPr>
           <w:b/>
@@ -5218,6 +5737,7 @@
         </w:rPr>
         <w:t>setCfg</w:t>
       </w:r>
+      <w:proofErr w:type="spellEnd"/>
       <w:r>
         <w:t xml:space="preserve">:  </w:t>
       </w:r>
@@ -5227,9 +5747,11 @@
       <w:r>
         <w:t xml:space="preserve">the </w:t>
       </w:r>
+      <w:proofErr w:type="spellStart"/>
       <w:r>
         <w:t>allowUserFilters</w:t>
       </w:r>
+      <w:proofErr w:type="spellEnd"/>
       <w:r>
         <w:t xml:space="preserve"> </w:t>
       </w:r>
@@ -5292,6 +5814,7 @@
       <w:r>
         <w:t xml:space="preserve"> </w:t>
       </w:r>
+      <w:proofErr w:type="gramStart"/>
       <w:r>
         <w:rPr>
           <w:b/>
@@ -5299,6 +5822,7 @@
         </w:rPr>
         <w:t>successfully</w:t>
       </w:r>
+      <w:proofErr w:type="gramEnd"/>
       <w:r>
         <w:t xml:space="preserve"> </w:t>
       </w:r>
@@ -5332,6 +5856,7 @@
           <w:numId w:val="18"/>
         </w:numPr>
       </w:pPr>
+      <w:proofErr w:type="spellStart"/>
       <w:r>
         <w:rPr>
           <w:b/>
@@ -5346,6 +5871,7 @@
         </w:rPr>
         <w:t>Cfg</w:t>
       </w:r>
+      <w:proofErr w:type="spellEnd"/>
       <w:r>
         <w:t xml:space="preserve">:  </w:t>
       </w:r>
@@ -5394,6 +5920,7 @@
           <w:numId w:val="18"/>
         </w:numPr>
       </w:pPr>
+      <w:proofErr w:type="spellStart"/>
       <w:r>
         <w:rPr>
           <w:b/>
@@ -5401,6 +5928,7 @@
         </w:rPr>
         <w:t>getRoleNames</w:t>
       </w:r>
+      <w:proofErr w:type="spellEnd"/>
       <w:r>
         <w:t>:  Returns a list of all roles, in text format.</w:t>
       </w:r>
@@ -5413,6 +5941,7 @@
           <w:numId w:val="18"/>
         </w:numPr>
       </w:pPr>
+      <w:proofErr w:type="spellStart"/>
       <w:r>
         <w:rPr>
           <w:b/>
@@ -5420,6 +5949,7 @@
         </w:rPr>
         <w:t>isDeveloper</w:t>
       </w:r>
+      <w:proofErr w:type="spellEnd"/>
       <w:r>
         <w:t>:  Check if the list of role</w:t>
       </w:r>
@@ -5444,6 +5974,7 @@
           <w:numId w:val="18"/>
         </w:numPr>
       </w:pPr>
+      <w:proofErr w:type="spellStart"/>
       <w:r>
         <w:rPr>
           <w:b/>
@@ -5451,14 +5982,20 @@
         </w:rPr>
         <w:t>isLoggedIn</w:t>
       </w:r>
+      <w:proofErr w:type="spellEnd"/>
       <w:r>
         <w:t xml:space="preserve">:  Returns </w:t>
       </w:r>
       <w:r>
         <w:t xml:space="preserve">false if </w:t>
       </w:r>
-      <w:r>
-        <w:t xml:space="preserve">Knack.getUserAttributes() </w:t>
+      <w:proofErr w:type="spellStart"/>
+      <w:r>
+        <w:t>Knack.getUserAttributes</w:t>
+      </w:r>
+      <w:proofErr w:type="spellEnd"/>
+      <w:r>
+        <w:t xml:space="preserve">() </w:t>
       </w:r>
       <w:r>
         <w:t xml:space="preserve">is not </w:t>
@@ -5556,6 +6093,7 @@
           <w:numId w:val="18"/>
         </w:numPr>
       </w:pPr>
+      <w:proofErr w:type="spellStart"/>
       <w:r>
         <w:rPr>
           <w:b/>
@@ -5563,6 +6101,7 @@
         </w:rPr>
         <w:t>setCfg</w:t>
       </w:r>
+      <w:proofErr w:type="spellEnd"/>
       <w:r>
         <w:t xml:space="preserve">:  </w:t>
       </w:r>
@@ -5572,11 +6111,18 @@
       <w:r>
         <w:t xml:space="preserve">a callback </w:t>
       </w:r>
+      <w:proofErr w:type="spellStart"/>
+      <w:proofErr w:type="gramStart"/>
       <w:r>
         <w:t>allowShowPrefs</w:t>
       </w:r>
-      <w:r>
-        <w:t>()</w:t>
+      <w:proofErr w:type="spellEnd"/>
+      <w:r>
+        <w:t>(</w:t>
+      </w:r>
+      <w:proofErr w:type="gramEnd"/>
+      <w:r>
+        <w:t>)</w:t>
       </w:r>
       <w:r>
         <w:t xml:space="preserve"> </w:t>
@@ -5611,6 +6157,7 @@
           <w:numId w:val="18"/>
         </w:numPr>
       </w:pPr>
+      <w:proofErr w:type="spellStart"/>
       <w:r>
         <w:rPr>
           <w:b/>
@@ -5618,6 +6165,7 @@
         </w:rPr>
         <w:t>getUserPrefs</w:t>
       </w:r>
+      <w:proofErr w:type="spellEnd"/>
       <w:r>
         <w:t xml:space="preserve">:  </w:t>
       </w:r>
@@ -5696,8 +6244,13 @@
       <w:r>
         <w:t xml:space="preserve">powerful </w:t>
       </w:r>
-      <w:r>
-        <w:t xml:space="preserve">wndMsg feature.  </w:t>
+      <w:proofErr w:type="spellStart"/>
+      <w:r>
+        <w:t>wndMsg</w:t>
+      </w:r>
+      <w:proofErr w:type="spellEnd"/>
+      <w:r>
+        <w:t xml:space="preserve"> feature.  </w:t>
       </w:r>
       <w:r>
         <w:t xml:space="preserve">See the </w:t>
@@ -5847,6 +6400,7 @@
           <w:numId w:val="18"/>
         </w:numPr>
       </w:pPr>
+      <w:proofErr w:type="spellStart"/>
       <w:r>
         <w:rPr>
           <w:b/>
@@ -5854,6 +6408,7 @@
         </w:rPr>
         <w:t>setCfg</w:t>
       </w:r>
+      <w:proofErr w:type="spellEnd"/>
       <w:r>
         <w:t xml:space="preserve">:  Your </w:t>
       </w:r>
@@ -5872,6 +6427,7 @@
           <w:numId w:val="18"/>
         </w:numPr>
       </w:pPr>
+      <w:proofErr w:type="spellStart"/>
       <w:r>
         <w:rPr>
           <w:b/>
@@ -5879,6 +6435,7 @@
         </w:rPr>
         <w:t>getCfg</w:t>
       </w:r>
+      <w:proofErr w:type="spellEnd"/>
       <w:r>
         <w:t>:</w:t>
       </w:r>
@@ -5940,6 +6497,7 @@
           <w:numId w:val="18"/>
         </w:numPr>
       </w:pPr>
+      <w:proofErr w:type="spellStart"/>
       <w:r>
         <w:rPr>
           <w:b/>
@@ -5947,6 +6505,7 @@
         </w:rPr>
         <w:t>lsLog</w:t>
       </w:r>
+      <w:proofErr w:type="spellEnd"/>
       <w:r>
         <w:t xml:space="preserve">:  Adds a log to localStorage, with timestamp to millisecond resolution.  These logs </w:t>
       </w:r>
@@ -5954,8 +6513,13 @@
         <w:t xml:space="preserve">can be shown </w:t>
       </w:r>
       <w:r>
-        <w:t>in the debugWnd</w:t>
-      </w:r>
+        <w:t xml:space="preserve">in the </w:t>
+      </w:r>
+      <w:proofErr w:type="spellStart"/>
+      <w:r>
+        <w:t>debugWnd</w:t>
+      </w:r>
+      <w:proofErr w:type="spellEnd"/>
       <w:r>
         <w:t xml:space="preserve"> when visible, and optionally, in the console.log if you have one.</w:t>
       </w:r>
@@ -5968,6 +6532,7 @@
           <w:numId w:val="18"/>
         </w:numPr>
       </w:pPr>
+      <w:proofErr w:type="spellStart"/>
       <w:r>
         <w:rPr>
           <w:b/>
@@ -5975,8 +6540,17 @@
         </w:rPr>
         <w:t>showDebugWnd</w:t>
       </w:r>
-      <w:r>
-        <w:t>:  Show or hide the debugWnd.</w:t>
+      <w:proofErr w:type="spellEnd"/>
+      <w:r>
+        <w:t xml:space="preserve">:  Show or hide the </w:t>
+      </w:r>
+      <w:proofErr w:type="spellStart"/>
+      <w:r>
+        <w:t>debugWnd</w:t>
+      </w:r>
+      <w:proofErr w:type="spellEnd"/>
+      <w:r>
+        <w:t>.</w:t>
       </w:r>
     </w:p>
     <w:p>
@@ -6022,8 +6596,13 @@
         <w:t xml:space="preserve">  Logs are aways saved in localStorage, with their timestamp.  This is to prevent losing any of them in case of power loss or other reason.  At certain intervals, they are sent to Knack and upon confirmation</w:t>
       </w:r>
       <w:r>
-        <w:t xml:space="preserve"> (todo</w:t>
-      </w:r>
+        <w:t xml:space="preserve"> (</w:t>
+      </w:r>
+      <w:proofErr w:type="spellStart"/>
+      <w:r>
+        <w:t>todo</w:t>
+      </w:r>
+      <w:proofErr w:type="spellEnd"/>
       <w:r>
         <w:t>…</w:t>
       </w:r>
@@ -6063,7 +6642,15 @@
         <w:t>ctivity (count of keypresses and mouse clicks)</w:t>
       </w:r>
       <w:r>
-        <w:t xml:space="preserve">, Critial Events, </w:t>
+        <w:t xml:space="preserve">, </w:t>
+      </w:r>
+      <w:proofErr w:type="spellStart"/>
+      <w:r>
+        <w:t>Critial</w:t>
+      </w:r>
+      <w:proofErr w:type="spellEnd"/>
+      <w:r>
+        <w:t xml:space="preserve"> Events, </w:t>
       </w:r>
       <w:r>
         <w:t xml:space="preserve">App </w:t>
@@ -6097,6 +6684,7 @@
           <w:numId w:val="18"/>
         </w:numPr>
       </w:pPr>
+      <w:proofErr w:type="spellStart"/>
       <w:r>
         <w:rPr>
           <w:b/>
@@ -6104,17 +6692,25 @@
         </w:rPr>
         <w:t>setCfg</w:t>
       </w:r>
+      <w:proofErr w:type="spellEnd"/>
       <w:r>
         <w:t xml:space="preserve">:  Allows setting </w:t>
       </w:r>
       <w:r>
         <w:t xml:space="preserve">a callback </w:t>
       </w:r>
+      <w:proofErr w:type="spellStart"/>
+      <w:proofErr w:type="gramStart"/>
       <w:r>
         <w:t>logCategoryAllowed</w:t>
       </w:r>
-      <w:r>
-        <w:t>()</w:t>
+      <w:proofErr w:type="spellEnd"/>
+      <w:r>
+        <w:t>(</w:t>
+      </w:r>
+      <w:proofErr w:type="gramEnd"/>
+      <w:r>
+        <w:t>)</w:t>
       </w:r>
       <w:r>
         <w:t xml:space="preserve"> </w:t>
@@ -6166,7 +6762,15 @@
         <w:t>:  Just a</w:t>
       </w:r>
       <w:r>
-        <w:t xml:space="preserve">n enhanced version of console.log(), with </w:t>
+        <w:t xml:space="preserve">n enhanced version of </w:t>
+      </w:r>
+      <w:proofErr w:type="gramStart"/>
+      <w:r>
+        <w:t>console.log(</w:t>
+      </w:r>
+      <w:proofErr w:type="gramEnd"/>
+      <w:r>
+        <w:t xml:space="preserve">), with </w:t>
       </w:r>
       <w:r>
         <w:t>colorized</w:t>
@@ -6186,6 +6790,7 @@
           <w:numId w:val="18"/>
         </w:numPr>
       </w:pPr>
+      <w:proofErr w:type="spellStart"/>
       <w:r>
         <w:rPr>
           <w:b/>
@@ -6193,6 +6798,7 @@
         </w:rPr>
         <w:t>objSnapshot</w:t>
       </w:r>
+      <w:proofErr w:type="spellEnd"/>
       <w:r>
         <w:t xml:space="preserve">:  </w:t>
       </w:r>
@@ -6236,6 +6842,7 @@
           <w:numId w:val="18"/>
         </w:numPr>
       </w:pPr>
+      <w:proofErr w:type="spellStart"/>
       <w:r>
         <w:rPr>
           <w:b/>
@@ -6243,6 +6850,7 @@
         </w:rPr>
         <w:t>addLog</w:t>
       </w:r>
+      <w:proofErr w:type="spellEnd"/>
       <w:r>
         <w:t xml:space="preserve">:  </w:t>
       </w:r>
@@ -6390,6 +6998,7 @@
           <w:numId w:val="18"/>
         </w:numPr>
       </w:pPr>
+      <w:proofErr w:type="spellStart"/>
       <w:r>
         <w:rPr>
           <w:b/>
@@ -6397,6 +7006,7 @@
         </w:rPr>
         <w:t>getLogArrayAge</w:t>
       </w:r>
+      <w:proofErr w:type="spellEnd"/>
       <w:r>
         <w:t xml:space="preserve">:  </w:t>
       </w:r>
@@ -6415,6 +7025,7 @@
           <w:numId w:val="18"/>
         </w:numPr>
       </w:pPr>
+      <w:proofErr w:type="spellStart"/>
       <w:r>
         <w:rPr>
           <w:b/>
@@ -6422,6 +7033,7 @@
         </w:rPr>
         <w:t>monitorActivity</w:t>
       </w:r>
+      <w:proofErr w:type="spellEnd"/>
       <w:r>
         <w:t xml:space="preserve">:  </w:t>
       </w:r>
@@ -6473,6 +7085,7 @@
           <w:numId w:val="18"/>
         </w:numPr>
       </w:pPr>
+      <w:proofErr w:type="spellStart"/>
       <w:r>
         <w:rPr>
           <w:b/>
@@ -6480,6 +7093,7 @@
         </w:rPr>
         <w:t>resetActivityCtr</w:t>
       </w:r>
+      <w:proofErr w:type="spellEnd"/>
       <w:r>
         <w:t xml:space="preserve">:  </w:t>
       </w:r>
@@ -6529,9 +7143,11 @@
       <w:r>
         <w:t xml:space="preserve">App window, the </w:t>
       </w:r>
+      <w:proofErr w:type="spellStart"/>
       <w:r>
         <w:t>iFramWnd</w:t>
       </w:r>
+      <w:proofErr w:type="spellEnd"/>
       <w:r>
         <w:t xml:space="preserve">, or </w:t>
       </w:r>
@@ -6637,6 +7253,7 @@
           <w:numId w:val="18"/>
         </w:numPr>
       </w:pPr>
+      <w:proofErr w:type="spellStart"/>
       <w:r>
         <w:rPr>
           <w:b/>
@@ -6644,6 +7261,7 @@
         </w:rPr>
         <w:t>setCfg</w:t>
       </w:r>
+      <w:proofErr w:type="spellEnd"/>
       <w:r>
         <w:rPr>
           <w:b/>
@@ -6715,6 +7333,7 @@
           <w:numId w:val="18"/>
         </w:numPr>
       </w:pPr>
+      <w:proofErr w:type="spellStart"/>
       <w:r>
         <w:rPr>
           <w:b/>
@@ -6722,6 +7341,7 @@
         </w:rPr>
         <w:t>removeAllMsgOfType</w:t>
       </w:r>
+      <w:proofErr w:type="spellEnd"/>
       <w:r>
         <w:t xml:space="preserve">:  </w:t>
       </w:r>
@@ -6737,6 +7357,7 @@
           <w:numId w:val="18"/>
         </w:numPr>
       </w:pPr>
+      <w:proofErr w:type="spellStart"/>
       <w:r>
         <w:rPr>
           <w:b/>
@@ -6744,6 +7365,7 @@
         </w:rPr>
         <w:t>processFailedMessages</w:t>
       </w:r>
+      <w:proofErr w:type="spellEnd"/>
       <w:r>
         <w:t xml:space="preserve">:  </w:t>
       </w:r>
@@ -6804,6 +7426,7 @@
           <w:numId w:val="18"/>
         </w:numPr>
       </w:pPr>
+      <w:proofErr w:type="spellStart"/>
       <w:r>
         <w:rPr>
           <w:b/>
@@ -6811,6 +7434,7 @@
         </w:rPr>
         <w:t>getSysInfo</w:t>
       </w:r>
+      <w:proofErr w:type="spellEnd"/>
       <w:r>
         <w:t>:  Returns an object with the mentioned properties.</w:t>
       </w:r>
@@ -6850,6 +7474,7 @@
           <w:numId w:val="18"/>
         </w:numPr>
       </w:pPr>
+      <w:proofErr w:type="spellStart"/>
       <w:r>
         <w:rPr>
           <w:b/>
@@ -6857,8 +7482,17 @@
         </w:rPr>
         <w:t>initSystemColors</w:t>
       </w:r>
-      <w:r>
-        <w:t>:  Parses the Knack colors and generates a sysColors object.</w:t>
+      <w:proofErr w:type="spellEnd"/>
+      <w:r>
+        <w:t xml:space="preserve">:  Parses the Knack colors and generates a </w:t>
+      </w:r>
+      <w:proofErr w:type="spellStart"/>
+      <w:r>
+        <w:t>sysColors</w:t>
+      </w:r>
+      <w:proofErr w:type="spellEnd"/>
+      <w:r>
+        <w:t xml:space="preserve"> object.</w:t>
       </w:r>
     </w:p>
     <w:p>
@@ -6869,6 +7503,7 @@
           <w:numId w:val="18"/>
         </w:numPr>
       </w:pPr>
+      <w:proofErr w:type="spellStart"/>
       <w:r>
         <w:rPr>
           <w:b/>
@@ -6876,8 +7511,17 @@
         </w:rPr>
         <w:t>getSystemColors</w:t>
       </w:r>
-      <w:r>
-        <w:t>:  Get the sysColors object.</w:t>
+      <w:proofErr w:type="spellEnd"/>
+      <w:r>
+        <w:t xml:space="preserve">:  Get the </w:t>
+      </w:r>
+      <w:proofErr w:type="spellStart"/>
+      <w:r>
+        <w:t>sysColors</w:t>
+      </w:r>
+      <w:proofErr w:type="spellEnd"/>
+      <w:r>
+        <w:t xml:space="preserve"> object.</w:t>
       </w:r>
     </w:p>
     <w:p>
@@ -6888,6 +7532,7 @@
           <w:numId w:val="18"/>
         </w:numPr>
       </w:pPr>
+      <w:proofErr w:type="spellStart"/>
       <w:r>
         <w:rPr>
           <w:b/>
@@ -6895,30 +7540,39 @@
         </w:rPr>
         <w:t>rgbToHsl</w:t>
       </w:r>
+      <w:proofErr w:type="spellEnd"/>
       <w:r>
         <w:t xml:space="preserve">, </w:t>
       </w:r>
+      <w:proofErr w:type="spellStart"/>
       <w:r>
         <w:t>hslToRgb</w:t>
       </w:r>
+      <w:proofErr w:type="spellEnd"/>
       <w:r>
         <w:t xml:space="preserve">, </w:t>
       </w:r>
+      <w:proofErr w:type="spellStart"/>
       <w:r>
         <w:t>rgbToHsv</w:t>
       </w:r>
+      <w:proofErr w:type="spellEnd"/>
       <w:r>
         <w:t xml:space="preserve">, </w:t>
       </w:r>
+      <w:proofErr w:type="spellStart"/>
       <w:r>
         <w:t>hsvToRgb</w:t>
       </w:r>
+      <w:proofErr w:type="spellEnd"/>
       <w:r>
         <w:t xml:space="preserve">, </w:t>
       </w:r>
+      <w:proofErr w:type="spellStart"/>
       <w:r>
         <w:t>hexToRgb</w:t>
       </w:r>
+      <w:proofErr w:type="spellEnd"/>
       <w:r>
         <w:t>:  Various color conversion routines.</w:t>
       </w:r>
@@ -7086,7 +7740,15 @@
         </w:numPr>
       </w:pPr>
       <w:r>
-        <w:t>Easy and quick to setup, no need to install anything.</w:t>
+        <w:t xml:space="preserve">Easy and quick to </w:t>
+      </w:r>
+      <w:proofErr w:type="gramStart"/>
+      <w:r>
+        <w:t>setup</w:t>
+      </w:r>
+      <w:proofErr w:type="gramEnd"/>
+      <w:r>
+        <w:t>, no need to install anything.</w:t>
       </w:r>
     </w:p>
     <w:p>
@@ -7228,8 +7890,13 @@
       <w:r>
         <w:t xml:space="preserve">always </w:t>
       </w:r>
-      <w:r>
-        <w:t>take effect</w:t>
+      <w:proofErr w:type="gramStart"/>
+      <w:r>
+        <w:t>take</w:t>
+      </w:r>
+      <w:proofErr w:type="gramEnd"/>
+      <w:r>
+        <w:t xml:space="preserve"> effect</w:t>
       </w:r>
       <w:r>
         <w:t xml:space="preserve"> immediately</w:t>
@@ -7278,7 +7945,15 @@
         <w:t xml:space="preserve">back and forth </w:t>
       </w:r>
       <w:r>
-        <w:t>to each files.</w:t>
+        <w:t xml:space="preserve">to each </w:t>
+      </w:r>
+      <w:proofErr w:type="gramStart"/>
+      <w:r>
+        <w:t>files</w:t>
+      </w:r>
+      <w:proofErr w:type="gramEnd"/>
+      <w:r>
+        <w:t>.</w:t>
       </w:r>
     </w:p>
     <w:p>
@@ -7324,7 +7999,15 @@
         <w:t>, if ever you want to switch to the CLS mode eventually</w:t>
       </w:r>
       <w:r>
-        <w:t xml:space="preserve">, the Bootloader will need that the file name matches your </w:t>
+        <w:t xml:space="preserve">, the Bootloader will </w:t>
+      </w:r>
+      <w:proofErr w:type="gramStart"/>
+      <w:r>
+        <w:t>need that</w:t>
+      </w:r>
+      <w:proofErr w:type="gramEnd"/>
+      <w:r>
+        <w:t xml:space="preserve"> the file name matches your </w:t>
       </w:r>
       <w:r>
         <w:t>A</w:t>
@@ -7422,16 +8105,30 @@
           <w:i/>
           <w:iCs/>
         </w:rPr>
-        <w:t>//My App code</w:t>
-      </w:r>
-      <w:r>
-        <w:t xml:space="preserve">  (between the begin and end markers).  Save </w:t>
-      </w:r>
-      <w:r>
-        <w:rPr>
+        <w:t xml:space="preserve">//My App </w:t>
+      </w:r>
+      <w:proofErr w:type="gramStart"/>
+      <w:r>
+        <w:rPr>
+          <w:b/>
+          <w:bCs/>
           <w:i/>
           <w:iCs/>
         </w:rPr>
+        <w:t>code</w:t>
+      </w:r>
+      <w:r>
+        <w:t xml:space="preserve">  (</w:t>
+      </w:r>
+      <w:proofErr w:type="gramEnd"/>
+      <w:r>
+        <w:t xml:space="preserve">between the begin and end markers).  Save </w:t>
+      </w:r>
+      <w:r>
+        <w:rPr>
+          <w:i/>
+          <w:iCs/>
+        </w:rPr>
         <w:t>AppName</w:t>
       </w:r>
       <w:r>
@@ -7662,13 +8359,29 @@
         <w:t xml:space="preserve">going through </w:t>
       </w:r>
       <w:r>
-        <w:t>this merg</w:t>
-      </w:r>
-      <w:r>
-        <w:t xml:space="preserve">e </w:t>
-      </w:r>
-      <w:r>
-        <w:t>procedure everytime.</w:t>
+        <w:t xml:space="preserve">this </w:t>
+      </w:r>
+      <w:proofErr w:type="gramStart"/>
+      <w:r>
+        <w:t>merg</w:t>
+      </w:r>
+      <w:r>
+        <w:t>e</w:t>
+      </w:r>
+      <w:proofErr w:type="gramEnd"/>
+      <w:r>
+        <w:t xml:space="preserve"> </w:t>
+      </w:r>
+      <w:r>
+        <w:t xml:space="preserve">procedure </w:t>
+      </w:r>
+      <w:proofErr w:type="spellStart"/>
+      <w:r>
+        <w:t>everytime</w:t>
+      </w:r>
+      <w:proofErr w:type="spellEnd"/>
+      <w:r>
+        <w:t>.</w:t>
       </w:r>
     </w:p>
     <w:p>
@@ -7739,8 +8452,13 @@
         <w:t>, for the same reasons as stated above</w:t>
       </w:r>
       <w:r>
-        <w:t xml:space="preserve"> for .js</w:t>
-      </w:r>
+        <w:t xml:space="preserve"> for .</w:t>
+      </w:r>
+      <w:proofErr w:type="spellStart"/>
+      <w:r>
+        <w:t>js</w:t>
+      </w:r>
+      <w:proofErr w:type="spellEnd"/>
       <w:r>
         <w:t>.</w:t>
       </w:r>
@@ -7931,10 +8649,18 @@
         <w:t xml:space="preserve">  Using it in a production environment </w:t>
       </w:r>
       <w:r>
-        <w:t>is not possible</w:t>
-      </w:r>
-      <w:r>
-        <w:t xml:space="preserve">, and </w:t>
+        <w:t xml:space="preserve">is not </w:t>
+      </w:r>
+      <w:proofErr w:type="gramStart"/>
+      <w:r>
+        <w:t>possible</w:t>
+      </w:r>
+      <w:r>
+        <w:t>, and</w:t>
+      </w:r>
+      <w:proofErr w:type="gramEnd"/>
+      <w:r>
+        <w:t xml:space="preserve"> </w:t>
       </w:r>
       <w:r>
         <w:t>wou</w:t>
@@ -8095,256 +8821,274 @@
         <w:t xml:space="preserve"> (</w:t>
       </w:r>
       <w:r>
+        <w:t>.</w:t>
+      </w:r>
+      <w:proofErr w:type="spellStart"/>
+      <w:r>
+        <w:t>js</w:t>
+      </w:r>
+      <w:proofErr w:type="spellEnd"/>
+      <w:r>
+        <w:t xml:space="preserve"> and</w:t>
+      </w:r>
+      <w:r>
+        <w:t xml:space="preserve"> .</w:t>
+      </w:r>
+      <w:proofErr w:type="spellStart"/>
+      <w:r>
+        <w:t>css</w:t>
+      </w:r>
+      <w:proofErr w:type="spellEnd"/>
+      <w:r>
+        <w:t xml:space="preserve">).  </w:t>
+      </w:r>
+      <w:r>
+        <w:t xml:space="preserve">This is useful if you want to add features </w:t>
+      </w:r>
+      <w:r>
+        <w:t xml:space="preserve">or debug while </w:t>
+      </w:r>
+      <w:r>
+        <w:t>maintain</w:t>
+      </w:r>
+      <w:r>
+        <w:t>ing</w:t>
+      </w:r>
+      <w:r>
+        <w:t xml:space="preserve"> </w:t>
+      </w:r>
+      <w:r>
+        <w:t>independent revision control</w:t>
+      </w:r>
+      <w:r>
+        <w:t xml:space="preserve"> on each file</w:t>
+      </w:r>
+      <w:r>
+        <w:t>.</w:t>
+      </w:r>
+    </w:p>
+    <w:p>
+      <w:pPr>
+        <w:pStyle w:val="Heading3"/>
+      </w:pPr>
+      <w:r>
+        <w:t>Cons</w:t>
+      </w:r>
+    </w:p>
+    <w:p>
+      <w:pPr>
+        <w:pStyle w:val="ListParagraph"/>
+        <w:numPr>
+          <w:ilvl w:val="0"/>
+          <w:numId w:val="18"/>
+        </w:numPr>
+      </w:pPr>
+      <w:r>
+        <w:t>Requires a one-time Node.js installation and setup</w:t>
+      </w:r>
+      <w:r>
+        <w:t>.</w:t>
+      </w:r>
+    </w:p>
+    <w:p>
+      <w:pPr>
+        <w:pStyle w:val="ListParagraph"/>
+        <w:numPr>
+          <w:ilvl w:val="0"/>
+          <w:numId w:val="18"/>
+        </w:numPr>
+      </w:pPr>
+      <w:r>
+        <w:t xml:space="preserve">Requires a </w:t>
+      </w:r>
+      <w:r>
+        <w:t xml:space="preserve">temporary </w:t>
+      </w:r>
+      <w:r>
+        <w:t xml:space="preserve">copy of </w:t>
+      </w:r>
+      <w:r>
+        <w:t xml:space="preserve">your </w:t>
+      </w:r>
+      <w:r>
+        <w:t xml:space="preserve">actual </w:t>
+      </w:r>
+      <w:r>
+        <w:t xml:space="preserve">Knack app </w:t>
+      </w:r>
+      <w:r>
+        <w:t>for development</w:t>
+      </w:r>
+      <w:r>
+        <w:t>.</w:t>
+      </w:r>
+    </w:p>
+    <w:p>
+      <w:pPr>
+        <w:pStyle w:val="ListParagraph"/>
+        <w:numPr>
+          <w:ilvl w:val="0"/>
+          <w:numId w:val="18"/>
+        </w:numPr>
+      </w:pPr>
+      <w:r>
+        <w:t>Other</w:t>
+      </w:r>
+      <w:r>
+        <w:t xml:space="preserve"> developers </w:t>
+      </w:r>
+      <w:r>
+        <w:t xml:space="preserve">can't see your changes </w:t>
+      </w:r>
+      <w:r>
+        <w:t xml:space="preserve">unless </w:t>
+      </w:r>
+      <w:r>
+        <w:t>they pull/merge your new code with theirs</w:t>
+      </w:r>
+      <w:r>
+        <w:t>.</w:t>
+      </w:r>
+    </w:p>
+    <w:p>
+      <w:pPr>
+        <w:pStyle w:val="ListParagraph"/>
+        <w:numPr>
+          <w:ilvl w:val="0"/>
+          <w:numId w:val="18"/>
+        </w:numPr>
+      </w:pPr>
+      <w:r>
+        <w:t xml:space="preserve">If you are working </w:t>
+      </w:r>
+      <w:r>
+        <w:t xml:space="preserve">with </w:t>
+      </w:r>
+      <w:r>
+        <w:t>collaborat</w:t>
+      </w:r>
+      <w:r>
+        <w:t>ors</w:t>
+      </w:r>
+      <w:r>
+        <w:t xml:space="preserve"> and want to see their </w:t>
+      </w:r>
+      <w:r>
+        <w:t>updates</w:t>
+      </w:r>
+      <w:r>
+        <w:t>,</w:t>
+      </w:r>
+      <w:r>
+        <w:t xml:space="preserve"> y</w:t>
+      </w:r>
+      <w:r>
+        <w:t xml:space="preserve">ou </w:t>
+      </w:r>
+      <w:r>
+        <w:t xml:space="preserve">must pull and </w:t>
+      </w:r>
+      <w:r>
+        <w:t>m</w:t>
+      </w:r>
+      <w:r>
+        <w:t xml:space="preserve">erge </w:t>
+      </w:r>
+      <w:r>
+        <w:t xml:space="preserve">their </w:t>
+      </w:r>
+      <w:r>
+        <w:t>code</w:t>
+      </w:r>
+      <w:r>
+        <w:t xml:space="preserve"> with yours</w:t>
+      </w:r>
+      <w:r>
+        <w:t>.</w:t>
+      </w:r>
+    </w:p>
+    <w:p>
+      <w:pPr>
+        <w:pStyle w:val="ListParagraph"/>
+        <w:numPr>
+          <w:ilvl w:val="0"/>
+          <w:numId w:val="18"/>
+        </w:numPr>
+      </w:pPr>
+      <w:r>
+        <w:t xml:space="preserve">Other users or clients </w:t>
+      </w:r>
+      <w:r>
+        <w:t xml:space="preserve">can't see the updates until you merge all code and switch to the ACB </w:t>
+      </w:r>
+      <w:r>
+        <w:t>Mode</w:t>
+      </w:r>
+      <w:r>
+        <w:t>.</w:t>
+      </w:r>
+    </w:p>
+    <w:p>
+      <w:pPr>
+        <w:pStyle w:val="ListParagraph"/>
+        <w:numPr>
+          <w:ilvl w:val="0"/>
+          <w:numId w:val="18"/>
+        </w:numPr>
+      </w:pPr>
+      <w:r>
+        <w:t xml:space="preserve">You can't test on devices </w:t>
+      </w:r>
+      <w:r>
+        <w:t xml:space="preserve">other </w:t>
+      </w:r>
+      <w:r>
+        <w:t xml:space="preserve">than </w:t>
+      </w:r>
+      <w:r>
+        <w:t xml:space="preserve">your workstation, </w:t>
+      </w:r>
+      <w:r>
+        <w:t>running the file server.</w:t>
+      </w:r>
+    </w:p>
+    <w:p>
+      <w:pPr>
+        <w:pStyle w:val="Heading3"/>
+      </w:pPr>
+      <w:r>
+        <w:t>Setup</w:t>
+      </w:r>
+    </w:p>
+    <w:p>
+      <w:r>
+        <w:t xml:space="preserve">Install </w:t>
+      </w:r>
+      <w:r>
+        <w:rPr>
+          <w:b/>
+          <w:bCs/>
+        </w:rPr>
+        <w:t>Node</w:t>
+      </w:r>
+      <w:r>
+        <w:rPr>
+          <w:b/>
+          <w:bCs/>
+        </w:rPr>
         <w:t>.js</w:t>
       </w:r>
       <w:r>
-        <w:t xml:space="preserve"> and</w:t>
-      </w:r>
-      <w:r>
-        <w:t xml:space="preserve"> .css).  </w:t>
-      </w:r>
-      <w:r>
-        <w:t xml:space="preserve">This is useful if you want to add features </w:t>
-      </w:r>
-      <w:r>
-        <w:t xml:space="preserve">or debug while </w:t>
-      </w:r>
-      <w:r>
-        <w:t>maintain</w:t>
-      </w:r>
-      <w:r>
-        <w:t>ing</w:t>
-      </w:r>
-      <w:r>
-        <w:t xml:space="preserve"> </w:t>
-      </w:r>
-      <w:r>
-        <w:t>independent revision control</w:t>
-      </w:r>
-      <w:r>
-        <w:t xml:space="preserve"> on each file</w:t>
-      </w:r>
-      <w:r>
-        <w:t>.</w:t>
-      </w:r>
-    </w:p>
-    <w:p>
-      <w:pPr>
-        <w:pStyle w:val="Heading3"/>
-      </w:pPr>
-      <w:r>
-        <w:t>Cons</w:t>
-      </w:r>
-    </w:p>
-    <w:p>
-      <w:pPr>
-        <w:pStyle w:val="ListParagraph"/>
-        <w:numPr>
-          <w:ilvl w:val="0"/>
-          <w:numId w:val="18"/>
-        </w:numPr>
-      </w:pPr>
-      <w:r>
-        <w:t>Requires a one-time Node.js installation and setup</w:t>
-      </w:r>
-      <w:r>
-        <w:t>.</w:t>
-      </w:r>
-    </w:p>
-    <w:p>
-      <w:pPr>
-        <w:pStyle w:val="ListParagraph"/>
-        <w:numPr>
-          <w:ilvl w:val="0"/>
-          <w:numId w:val="18"/>
-        </w:numPr>
-      </w:pPr>
-      <w:r>
-        <w:t xml:space="preserve">Requires a </w:t>
-      </w:r>
-      <w:r>
-        <w:t xml:space="preserve">temporary </w:t>
-      </w:r>
-      <w:r>
-        <w:t xml:space="preserve">copy of </w:t>
-      </w:r>
-      <w:r>
-        <w:t xml:space="preserve">your </w:t>
-      </w:r>
-      <w:r>
-        <w:t xml:space="preserve">actual </w:t>
-      </w:r>
-      <w:r>
-        <w:t xml:space="preserve">Knack app </w:t>
-      </w:r>
-      <w:r>
-        <w:t>for development</w:t>
-      </w:r>
-      <w:r>
-        <w:t>.</w:t>
-      </w:r>
-    </w:p>
-    <w:p>
-      <w:pPr>
-        <w:pStyle w:val="ListParagraph"/>
-        <w:numPr>
-          <w:ilvl w:val="0"/>
-          <w:numId w:val="18"/>
-        </w:numPr>
-      </w:pPr>
-      <w:r>
-        <w:t>Other</w:t>
-      </w:r>
-      <w:r>
-        <w:t xml:space="preserve"> developers </w:t>
-      </w:r>
-      <w:r>
-        <w:t xml:space="preserve">can't see your changes </w:t>
-      </w:r>
-      <w:r>
-        <w:t xml:space="preserve">unless </w:t>
-      </w:r>
-      <w:r>
-        <w:t>they pull/merge your new code with theirs</w:t>
-      </w:r>
-      <w:r>
-        <w:t>.</w:t>
-      </w:r>
-    </w:p>
-    <w:p>
-      <w:pPr>
-        <w:pStyle w:val="ListParagraph"/>
-        <w:numPr>
-          <w:ilvl w:val="0"/>
-          <w:numId w:val="18"/>
-        </w:numPr>
-      </w:pPr>
-      <w:r>
-        <w:t xml:space="preserve">If you are working </w:t>
-      </w:r>
-      <w:r>
-        <w:t xml:space="preserve">with </w:t>
-      </w:r>
-      <w:r>
-        <w:t>collaborat</w:t>
-      </w:r>
-      <w:r>
-        <w:t>ors</w:t>
-      </w:r>
-      <w:r>
-        <w:t xml:space="preserve"> and want to see their </w:t>
-      </w:r>
-      <w:r>
-        <w:t>updates</w:t>
-      </w:r>
-      <w:r>
-        <w:t>,</w:t>
-      </w:r>
-      <w:r>
-        <w:t xml:space="preserve"> y</w:t>
-      </w:r>
-      <w:r>
-        <w:t xml:space="preserve">ou </w:t>
-      </w:r>
-      <w:r>
-        <w:t xml:space="preserve">must pull and </w:t>
-      </w:r>
-      <w:r>
-        <w:t>m</w:t>
-      </w:r>
-      <w:r>
-        <w:t xml:space="preserve">erge </w:t>
-      </w:r>
-      <w:r>
-        <w:t xml:space="preserve">their </w:t>
-      </w:r>
-      <w:r>
-        <w:t>code</w:t>
-      </w:r>
-      <w:r>
-        <w:t xml:space="preserve"> with yours</w:t>
-      </w:r>
-      <w:r>
-        <w:t>.</w:t>
-      </w:r>
-    </w:p>
-    <w:p>
-      <w:pPr>
-        <w:pStyle w:val="ListParagraph"/>
-        <w:numPr>
-          <w:ilvl w:val="0"/>
-          <w:numId w:val="18"/>
-        </w:numPr>
-      </w:pPr>
-      <w:r>
-        <w:t xml:space="preserve">Other users or clients </w:t>
-      </w:r>
-      <w:r>
-        <w:t xml:space="preserve">can't see the updates until you merge all code and switch to the ACB </w:t>
-      </w:r>
-      <w:r>
-        <w:t>Mode</w:t>
-      </w:r>
-      <w:r>
-        <w:t>.</w:t>
-      </w:r>
-    </w:p>
-    <w:p>
-      <w:pPr>
-        <w:pStyle w:val="ListParagraph"/>
-        <w:numPr>
-          <w:ilvl w:val="0"/>
-          <w:numId w:val="18"/>
-        </w:numPr>
-      </w:pPr>
-      <w:r>
-        <w:t xml:space="preserve">You can't test on devices </w:t>
-      </w:r>
-      <w:r>
-        <w:t xml:space="preserve">other </w:t>
-      </w:r>
-      <w:r>
-        <w:t xml:space="preserve">than </w:t>
-      </w:r>
-      <w:r>
-        <w:t xml:space="preserve">your workstation, </w:t>
-      </w:r>
-      <w:r>
-        <w:t>running the file server.</w:t>
-      </w:r>
-    </w:p>
-    <w:p>
-      <w:pPr>
-        <w:pStyle w:val="Heading3"/>
-      </w:pPr>
-      <w:r>
-        <w:t>Setup</w:t>
-      </w:r>
-    </w:p>
-    <w:p>
-      <w:r>
-        <w:t xml:space="preserve">Install </w:t>
-      </w:r>
-      <w:r>
-        <w:rPr>
-          <w:b/>
-          <w:bCs/>
-        </w:rPr>
-        <w:t>Node</w:t>
-      </w:r>
-      <w:r>
-        <w:rPr>
-          <w:b/>
-          <w:bCs/>
-        </w:rPr>
-        <w:t>.js</w:t>
-      </w:r>
-      <w:r>
         <w:t xml:space="preserve"> on your workstation.</w:t>
       </w:r>
       <w:r>
-        <w:t xml:space="preserve">  Just the basic install</w:t>
-      </w:r>
+        <w:t xml:space="preserve">  Just the basic </w:t>
+      </w:r>
+      <w:proofErr w:type="gramStart"/>
+      <w:r>
+        <w:t>install</w:t>
+      </w:r>
+      <w:proofErr w:type="gramEnd"/>
       <w:r>
         <w:t>, no optional component is needed.</w:t>
       </w:r>
@@ -8474,19 +9218,33 @@
           <w:i/>
           <w:iCs/>
         </w:rPr>
-        <w:t>//My App code</w:t>
-      </w:r>
-      <w:r>
-        <w:t xml:space="preserve">  (between the begin and end markers)</w:t>
-      </w:r>
-      <w:r>
-        <w:t xml:space="preserve">.  Save </w:t>
-      </w:r>
-      <w:r>
-        <w:rPr>
+        <w:t xml:space="preserve">//My App </w:t>
+      </w:r>
+      <w:proofErr w:type="gramStart"/>
+      <w:r>
+        <w:rPr>
+          <w:b/>
+          <w:bCs/>
           <w:i/>
           <w:iCs/>
         </w:rPr>
+        <w:t>code</w:t>
+      </w:r>
+      <w:r>
+        <w:t xml:space="preserve">  (</w:t>
+      </w:r>
+      <w:proofErr w:type="gramEnd"/>
+      <w:r>
+        <w:t>between the begin and end markers)</w:t>
+      </w:r>
+      <w:r>
+        <w:t xml:space="preserve">.  Save </w:t>
+      </w:r>
+      <w:r>
+        <w:rPr>
+          <w:i/>
+          <w:iCs/>
+        </w:rPr>
         <w:t>AppName</w:t>
       </w:r>
       <w:r>
@@ -8731,7 +9489,15 @@
         <w:t>code</w:t>
       </w:r>
       <w:r>
-        <w:t xml:space="preserve"> folder (see folder sdtructure below) and </w:t>
+        <w:t xml:space="preserve"> folder (see folder </w:t>
+      </w:r>
+      <w:proofErr w:type="spellStart"/>
+      <w:r>
+        <w:t>sdtructure</w:t>
+      </w:r>
+      <w:proofErr w:type="spellEnd"/>
+      <w:r>
+        <w:t xml:space="preserve"> below) and </w:t>
       </w:r>
       <w:r>
         <w:t>l</w:t>
@@ -8823,8 +9589,13 @@
       <w:r>
         <w:t xml:space="preserve">each </w:t>
       </w:r>
-      <w:r>
-        <w:t xml:space="preserve">apps' </w:t>
+      <w:proofErr w:type="gramStart"/>
+      <w:r>
+        <w:t>apps'</w:t>
+      </w:r>
+      <w:proofErr w:type="gramEnd"/>
+      <w:r>
+        <w:t xml:space="preserve"> </w:t>
       </w:r>
       <w:r>
         <w:t>code separated</w:t>
@@ -8884,7 +9655,21 @@
         <w:rPr>
           <w:rFonts w:ascii="Consolas" w:hAnsi="Consolas"/>
         </w:rPr>
-        <w:t>code\MyKnackApps\App1\App1.js</w:t>
+        <w:t>code\</w:t>
+      </w:r>
+      <w:proofErr w:type="spellStart"/>
+      <w:r>
+        <w:rPr>
+          <w:rFonts w:ascii="Consolas" w:hAnsi="Consolas"/>
+        </w:rPr>
+        <w:t>MyKnackApps</w:t>
+      </w:r>
+      <w:proofErr w:type="spellEnd"/>
+      <w:r>
+        <w:rPr>
+          <w:rFonts w:ascii="Consolas" w:hAnsi="Consolas"/>
+        </w:rPr>
+        <w:t>\App1\App1.js</w:t>
       </w:r>
     </w:p>
     <w:p>
@@ -8905,7 +9690,21 @@
         <w:rPr>
           <w:rFonts w:ascii="Consolas" w:hAnsi="Consolas"/>
         </w:rPr>
-        <w:t>code\MyKnackApps\</w:t>
+        <w:t>code\</w:t>
+      </w:r>
+      <w:proofErr w:type="spellStart"/>
+      <w:r>
+        <w:rPr>
+          <w:rFonts w:ascii="Consolas" w:hAnsi="Consolas"/>
+        </w:rPr>
+        <w:t>MyKnackApps</w:t>
+      </w:r>
+      <w:proofErr w:type="spellEnd"/>
+      <w:r>
+        <w:rPr>
+          <w:rFonts w:ascii="Consolas" w:hAnsi="Consolas"/>
+        </w:rPr>
+        <w:t>\</w:t>
       </w:r>
       <w:r>
         <w:rPr>
@@ -8932,7 +9731,21 @@
         <w:rPr>
           <w:rFonts w:ascii="Consolas" w:hAnsi="Consolas"/>
         </w:rPr>
-        <w:t>code\MyKnackApps\</w:t>
+        <w:t>code\</w:t>
+      </w:r>
+      <w:proofErr w:type="spellStart"/>
+      <w:r>
+        <w:rPr>
+          <w:rFonts w:ascii="Consolas" w:hAnsi="Consolas"/>
+        </w:rPr>
+        <w:t>MyKnackApps</w:t>
+      </w:r>
+      <w:proofErr w:type="spellEnd"/>
+      <w:r>
+        <w:rPr>
+          <w:rFonts w:ascii="Consolas" w:hAnsi="Consolas"/>
+        </w:rPr>
+        <w:t>\</w:t>
       </w:r>
       <w:r>
         <w:rPr>
@@ -9038,7 +9851,21 @@
         <w:rPr>
           <w:rFonts w:ascii="Consolas" w:hAnsi="Consolas"/>
         </w:rPr>
-        <w:t>.code\Lib\SomeOtherCoolLib\CoolCode.js</w:t>
+        <w:t>.code\Lib\</w:t>
+      </w:r>
+      <w:proofErr w:type="spellStart"/>
+      <w:r>
+        <w:rPr>
+          <w:rFonts w:ascii="Consolas" w:hAnsi="Consolas"/>
+        </w:rPr>
+        <w:t>SomeOtherCoolLib</w:t>
+      </w:r>
+      <w:proofErr w:type="spellEnd"/>
+      <w:r>
+        <w:rPr>
+          <w:rFonts w:ascii="Consolas" w:hAnsi="Consolas"/>
+        </w:rPr>
+        <w:t>\CoolCode.js</w:t>
       </w:r>
     </w:p>
     <w:p>
@@ -9149,7 +9976,15 @@
     </w:p>
     <w:p>
       <w:r>
-        <w:t xml:space="preserve">Let's assume that you're curently in ACB mode, i.e. </w:t>
+        <w:t xml:space="preserve">Let's assume that you're </w:t>
+      </w:r>
+      <w:proofErr w:type="spellStart"/>
+      <w:r>
+        <w:t>curently</w:t>
+      </w:r>
+      <w:proofErr w:type="spellEnd"/>
+      <w:r>
+        <w:t xml:space="preserve"> in ACB mode, i.e. </w:t>
       </w:r>
       <w:r>
         <w:t>you've merge</w:t>
@@ -9205,7 +10040,15 @@
         <w:t>'ve</w:t>
       </w:r>
       <w:r>
-        <w:t xml:space="preserve"> copy/paste</w:t>
+        <w:t xml:space="preserve"> </w:t>
+      </w:r>
+      <w:proofErr w:type="gramStart"/>
+      <w:r>
+        <w:t>copy</w:t>
+      </w:r>
+      <w:proofErr w:type="gramEnd"/>
+      <w:r>
+        <w:t>/paste</w:t>
       </w:r>
       <w:r>
         <w:t>d</w:t>
@@ -9711,13 +10554,24 @@
       <w:r>
         <w:t xml:space="preserve">in the function </w:t>
       </w:r>
-      <w:r>
-        <w:rPr>
-          <w:b/>
-          <w:bCs/>
-        </w:rPr>
-        <w:t>ktl.core.setCfg</w:t>
-      </w:r>
+      <w:proofErr w:type="spellStart"/>
+      <w:proofErr w:type="gramStart"/>
+      <w:r>
+        <w:rPr>
+          <w:b/>
+          <w:bCs/>
+        </w:rPr>
+        <w:t>ktl.core</w:t>
+      </w:r>
+      <w:proofErr w:type="gramEnd"/>
+      <w:r>
+        <w:rPr>
+          <w:b/>
+          <w:bCs/>
+        </w:rPr>
+        <w:t>.setCfg</w:t>
+      </w:r>
+      <w:proofErr w:type="spellEnd"/>
       <w:r>
         <w:t xml:space="preserve">, in the </w:t>
       </w:r>
@@ -9755,6 +10609,7 @@
           <w:numId w:val="23"/>
         </w:numPr>
       </w:pPr>
+      <w:proofErr w:type="spellStart"/>
       <w:r>
         <w:rPr>
           <w:b/>
@@ -9762,6 +10617,7 @@
         </w:rPr>
         <w:t>showAppInfo</w:t>
       </w:r>
+      <w:proofErr w:type="spellEnd"/>
       <w:r>
         <w:t>:  Displays the App version number.</w:t>
       </w:r>
@@ -9774,6 +10630,7 @@
           <w:numId w:val="23"/>
         </w:numPr>
       </w:pPr>
+      <w:proofErr w:type="spellStart"/>
       <w:r>
         <w:rPr>
           <w:b/>
@@ -9781,6 +10638,7 @@
         </w:rPr>
         <w:t>showKtlInfo</w:t>
       </w:r>
+      <w:proofErr w:type="spellEnd"/>
       <w:r>
         <w:t>:  Displays the KTL version number.</w:t>
       </w:r>
@@ -9793,6 +10651,7 @@
           <w:numId w:val="23"/>
         </w:numPr>
       </w:pPr>
+      <w:proofErr w:type="spellStart"/>
       <w:r>
         <w:rPr>
           <w:b/>
@@ -9807,6 +10666,7 @@
         </w:rPr>
         <w:t>Title</w:t>
       </w:r>
+      <w:proofErr w:type="spellEnd"/>
       <w:r>
         <w:t>:  Adds the menu to the browser's tab</w:t>
       </w:r>
@@ -9825,6 +10685,7 @@
           <w:numId w:val="23"/>
         </w:numPr>
       </w:pPr>
+      <w:proofErr w:type="spellStart"/>
       <w:r>
         <w:rPr>
           <w:b/>
@@ -9832,6 +10693,7 @@
         </w:rPr>
         <w:t>selTextOnFocus</w:t>
       </w:r>
+      <w:proofErr w:type="spellEnd"/>
       <w:r>
         <w:t>:  Selects all text in a</w:t>
       </w:r>
@@ -9850,6 +10712,7 @@
           <w:numId w:val="23"/>
         </w:numPr>
       </w:pPr>
+      <w:proofErr w:type="spellStart"/>
       <w:r>
         <w:rPr>
           <w:b/>
@@ -9857,6 +10720,7 @@
         </w:rPr>
         <w:t>autoFocus</w:t>
       </w:r>
+      <w:proofErr w:type="spellEnd"/>
       <w:r>
         <w:t xml:space="preserve">:  When a scene is rendered, a field will be selected to automatically place the focus on it, ready for text input.  You can have control of the logic with the callback </w:t>
       </w:r>
@@ -9865,7 +10729,32 @@
           <w:b/>
           <w:bCs/>
         </w:rPr>
-        <w:t>function autoFocus()</w:t>
+        <w:t xml:space="preserve">function </w:t>
+      </w:r>
+      <w:proofErr w:type="spellStart"/>
+      <w:proofErr w:type="gramStart"/>
+      <w:r>
+        <w:rPr>
+          <w:b/>
+          <w:bCs/>
+        </w:rPr>
+        <w:t>autoFocus</w:t>
+      </w:r>
+      <w:proofErr w:type="spellEnd"/>
+      <w:r>
+        <w:rPr>
+          <w:b/>
+          <w:bCs/>
+        </w:rPr>
+        <w:t>(</w:t>
+      </w:r>
+      <w:proofErr w:type="gramEnd"/>
+      <w:r>
+        <w:rPr>
+          <w:b/>
+          <w:bCs/>
+        </w:rPr>
+        <w:t>)</w:t>
       </w:r>
       <w:r>
         <w:t xml:space="preserve"> in the </w:t>
@@ -9903,6 +10792,7 @@
           <w:numId w:val="23"/>
         </w:numPr>
       </w:pPr>
+      <w:proofErr w:type="spellStart"/>
       <w:r>
         <w:rPr>
           <w:b/>
@@ -9910,6 +10800,7 @@
         </w:rPr>
         <w:t>userFilters</w:t>
       </w:r>
+      <w:proofErr w:type="spellEnd"/>
       <w:r>
         <w:t xml:space="preserve">:   </w:t>
       </w:r>
@@ -9949,6 +10840,7 @@
           <w:numId w:val="23"/>
         </w:numPr>
       </w:pPr>
+      <w:proofErr w:type="spellStart"/>
       <w:r>
         <w:rPr>
           <w:b/>
@@ -9956,6 +10848,7 @@
         </w:rPr>
         <w:t>persistentForm</w:t>
       </w:r>
+      <w:proofErr w:type="spellEnd"/>
       <w:r>
         <w:t xml:space="preserve">:  Allows saving the form data to localStorage.  See </w:t>
       </w:r>
@@ -9986,6 +10879,7 @@
           <w:numId w:val="23"/>
         </w:numPr>
       </w:pPr>
+      <w:proofErr w:type="spellStart"/>
       <w:r>
         <w:rPr>
           <w:b/>
@@ -9993,6 +10887,7 @@
         </w:rPr>
         <w:t>spinnerWatchDog</w:t>
       </w:r>
+      <w:proofErr w:type="spellEnd"/>
       <w:r>
         <w:t>:</w:t>
       </w:r>
@@ -10021,8 +10916,13 @@
         <w:t>A</w:t>
       </w:r>
       <w:r>
-        <w:t>pp to take action</w:t>
-      </w:r>
+        <w:t xml:space="preserve">pp to </w:t>
+      </w:r>
+      <w:proofErr w:type="gramStart"/>
+      <w:r>
+        <w:t>take action</w:t>
+      </w:r>
+      <w:proofErr w:type="gramEnd"/>
       <w:r>
         <w:t xml:space="preserve"> - t</w:t>
       </w:r>
@@ -10282,7 +11182,15 @@
         <w:t xml:space="preserve">utility </w:t>
       </w:r>
       <w:r>
-        <w:t xml:space="preserve">hidden pages.  For now, the iFrameWnd will be </w:t>
+        <w:t xml:space="preserve">hidden pages.  For now, </w:t>
+      </w:r>
+      <w:proofErr w:type="gramStart"/>
+      <w:r>
+        <w:t>the iFrameWnd</w:t>
+      </w:r>
+      <w:proofErr w:type="gramEnd"/>
+      <w:r>
+        <w:t xml:space="preserve"> will be </w:t>
       </w:r>
       <w:r>
         <w:t xml:space="preserve">its </w:t>
@@ -10345,32 +11253,32 @@
       <w:pPr>
         <w:pStyle w:val="Heading3"/>
       </w:pPr>
-      <w:bookmarkStart w:id="24" w:name="_Ref81750822"/>
-      <w:bookmarkStart w:id="25" w:name="_iFrameWnd"/>
+      <w:bookmarkStart w:id="24" w:name="_iFrameWnd"/>
+      <w:bookmarkStart w:id="25" w:name="_Ref81750822"/>
+      <w:bookmarkEnd w:id="24"/>
+      <w:r>
+        <w:t>iFrameWnd</w:t>
+      </w:r>
+      <w:bookmarkStart w:id="26" w:name="_Ref80389971"/>
       <w:bookmarkEnd w:id="25"/>
-      <w:r>
+    </w:p>
+    <w:p>
+      <w:r>
+        <w:t>Create a new Login Page and g</w:t>
+      </w:r>
+      <w:r>
+        <w:t>ive permission to all users</w:t>
+      </w:r>
+      <w:r>
+        <w:t xml:space="preserve">.  Set Page Name to: </w:t>
+      </w:r>
+      <w:r>
+        <w:rPr>
+          <w:b/>
+          <w:bCs/>
+        </w:rPr>
         <w:t>iFrameWnd</w:t>
       </w:r>
-      <w:bookmarkStart w:id="26" w:name="_Ref80389971"/>
-      <w:bookmarkEnd w:id="24"/>
-    </w:p>
-    <w:p>
-      <w:r>
-        <w:t>Create a new Login Page and g</w:t>
-      </w:r>
-      <w:r>
-        <w:t>ive permission to all users</w:t>
-      </w:r>
-      <w:r>
-        <w:t xml:space="preserve">.  Set Page Name to: </w:t>
-      </w:r>
-      <w:r>
-        <w:rPr>
-          <w:b/>
-          <w:bCs/>
-        </w:rPr>
-        <w:t>iFrameWnd</w:t>
-      </w:r>
       <w:r>
         <w:t>.</w:t>
       </w:r>
@@ -10412,7 +11320,15 @@
         <w:t>we need to create a few objects first.</w:t>
       </w:r>
       <w:r>
-        <w:t xml:space="preserve">  Now, go back in the Invisible Menu and move the iFrameWnd to it.</w:t>
+        <w:t xml:space="preserve">  Now, go back </w:t>
+      </w:r>
+      <w:proofErr w:type="gramStart"/>
+      <w:r>
+        <w:t>in</w:t>
+      </w:r>
+      <w:proofErr w:type="gramEnd"/>
+      <w:r>
+        <w:t xml:space="preserve"> the Invisible Menu and move the iFrameWnd to it.</w:t>
       </w:r>
     </w:p>
     <w:p>
@@ -10523,7 +11439,15 @@
         <w:t>UTC HB</w:t>
       </w:r>
       <w:r>
-        <w:t>:  Type: Date/Time, Date Format: mm/dd/yyyy, Default Date: none, Time Format: military, Default Time: none.</w:t>
+        <w:t>:  Type: Date/Time, Date Format: mm/dd/</w:t>
+      </w:r>
+      <w:proofErr w:type="spellStart"/>
+      <w:r>
+        <w:t>yyyy</w:t>
+      </w:r>
+      <w:proofErr w:type="spellEnd"/>
+      <w:r>
+        <w:t>, Default Date: none, Time Format: military, Default Time: none.</w:t>
       </w:r>
     </w:p>
     <w:p>
@@ -10535,6 +11459,7 @@
         </w:numPr>
         <w:spacing w:after="160" w:line="259" w:lineRule="auto"/>
       </w:pPr>
+      <w:proofErr w:type="spellStart"/>
       <w:r>
         <w:rPr>
           <w:b/>
@@ -10542,6 +11467,7 @@
         </w:rPr>
         <w:t>TimeZoneOffset</w:t>
       </w:r>
+      <w:proofErr w:type="spellEnd"/>
       <w:r>
         <w:t>: Type:  Equation</w:t>
       </w:r>
@@ -10554,8 +11480,18 @@
       <w:r>
         <w:t xml:space="preserve">, Equation Editor:  </w:t>
       </w:r>
-      <w:r>
-        <w:t>currentTime()-{UTC HB}</w:t>
+      <w:proofErr w:type="spellStart"/>
+      <w:proofErr w:type="gramStart"/>
+      <w:r>
+        <w:t>currentTime</w:t>
+      </w:r>
+      <w:proofErr w:type="spellEnd"/>
+      <w:r>
+        <w:t>(</w:t>
+      </w:r>
+      <w:proofErr w:type="gramEnd"/>
+      <w:r>
+        <w:t>)-{UTC HB}</w:t>
       </w:r>
     </w:p>
     <w:p>
@@ -10575,13 +11511,37 @@
         <w:t>LOC HB</w:t>
       </w:r>
       <w:r>
-        <w:t xml:space="preserve">:  Type: Equation, Equation Type: Date, Date Type:  hours, Result Type: Date, Equation Editor:  </w:t>
-      </w:r>
-      <w:r>
-        <w:t>{UTC HB}+{TimeZoneOffset}</w:t>
-      </w:r>
-      <w:r>
-        <w:t>, Date Format: mm/dd/yyy, Time Format: military</w:t>
+        <w:t>:  Type: Equation, Equation Type: Date, Date Type:  hours, Result Type: Date, Equation Editor</w:t>
+      </w:r>
+      <w:proofErr w:type="gramStart"/>
+      <w:r>
+        <w:t xml:space="preserve">:  </w:t>
+      </w:r>
+      <w:r>
+        <w:t>{</w:t>
+      </w:r>
+      <w:proofErr w:type="gramEnd"/>
+      <w:r>
+        <w:t>UTC HB}+{</w:t>
+      </w:r>
+      <w:proofErr w:type="spellStart"/>
+      <w:r>
+        <w:t>TimeZoneOffset</w:t>
+      </w:r>
+      <w:proofErr w:type="spellEnd"/>
+      <w:r>
+        <w:t>}</w:t>
+      </w:r>
+      <w:r>
+        <w:t>, Date Format: mm/dd/</w:t>
+      </w:r>
+      <w:proofErr w:type="spellStart"/>
+      <w:r>
+        <w:t>yyy</w:t>
+      </w:r>
+      <w:proofErr w:type="spellEnd"/>
+      <w:r>
+        <w:t>, Time Format: military</w:t>
       </w:r>
     </w:p>
     <w:p>
@@ -10644,8 +11604,13 @@
       <w:r>
         <w:t xml:space="preserve">Once the view is added, remove all fields, then </w:t>
       </w:r>
-      <w:r>
-        <w:t xml:space="preserve">add: SW Version, UTC HB, LOC HB (set as read-only).  Move all 3 fields on a single line to save space.  </w:t>
+      <w:proofErr w:type="gramStart"/>
+      <w:r>
+        <w:t>add:</w:t>
+      </w:r>
+      <w:proofErr w:type="gramEnd"/>
+      <w:r>
+        <w:t xml:space="preserve"> SW Version, UTC HB, LOC HB (set as read-only).  Move all 3 fields on a single line to save space.  </w:t>
       </w:r>
       <w:r>
         <w:t xml:space="preserve">Set the view title </w:t>
@@ -10670,7 +11635,15 @@
         <w:t xml:space="preserve">the form's </w:t>
       </w:r>
       <w:r>
-        <w:t xml:space="preserve">auto reload in </w:t>
+        <w:t xml:space="preserve">auto </w:t>
+      </w:r>
+      <w:proofErr w:type="gramStart"/>
+      <w:r>
+        <w:t>reload</w:t>
+      </w:r>
+      <w:proofErr w:type="gramEnd"/>
+      <w:r>
+        <w:t xml:space="preserve"> in </w:t>
       </w:r>
       <w:r>
         <w:t xml:space="preserve">the Submit </w:t>
@@ -10724,8 +11697,13 @@
         <w:t xml:space="preserve">a Paragraph Text field named </w:t>
       </w:r>
       <w:r>
-        <w:t>User Prefs</w:t>
-      </w:r>
+        <w:t xml:space="preserve">User </w:t>
+      </w:r>
+      <w:proofErr w:type="spellStart"/>
+      <w:r>
+        <w:t>Prefs</w:t>
+      </w:r>
+      <w:proofErr w:type="spellEnd"/>
       <w:r>
         <w:t>.</w:t>
       </w:r>
@@ -10746,7 +11724,15 @@
         <w:t xml:space="preserve"> page</w:t>
       </w:r>
       <w:r>
-        <w:t>, add a view:  Type: Details, For: Logged-in Account</w:t>
+        <w:t xml:space="preserve">, add a view:  Type: Details, </w:t>
+      </w:r>
+      <w:proofErr w:type="gramStart"/>
+      <w:r>
+        <w:t>For</w:t>
+      </w:r>
+      <w:proofErr w:type="gramEnd"/>
+      <w:r>
+        <w:t>: Logged-in Account</w:t>
       </w:r>
       <w:r>
         <w:t>.  Once the view is added, r</w:t>
@@ -10755,7 +11741,15 @@
         <w:t xml:space="preserve">emove all fields, then add </w:t>
       </w:r>
       <w:r>
-        <w:t xml:space="preserve">User Prefs.  </w:t>
+        <w:t xml:space="preserve">User </w:t>
+      </w:r>
+      <w:proofErr w:type="spellStart"/>
+      <w:r>
+        <w:t>Prefs</w:t>
+      </w:r>
+      <w:proofErr w:type="spellEnd"/>
+      <w:r>
+        <w:t xml:space="preserve">.  </w:t>
       </w:r>
       <w:r>
         <w:t xml:space="preserve">Set the view title </w:t>
@@ -10802,7 +11796,15 @@
         <w:t>Once the view is added, remove all fields</w:t>
       </w:r>
       <w:r>
-        <w:t xml:space="preserve">, then add User Prefs.  </w:t>
+        <w:t xml:space="preserve">, then add User </w:t>
+      </w:r>
+      <w:proofErr w:type="spellStart"/>
+      <w:r>
+        <w:t>Prefs</w:t>
+      </w:r>
+      <w:proofErr w:type="spellEnd"/>
+      <w:r>
+        <w:t xml:space="preserve">.  </w:t>
       </w:r>
       <w:r>
         <w:t>Set the view t</w:t>
@@ -10821,7 +11823,15 @@
         <w:t>.</w:t>
       </w:r>
       <w:r>
-        <w:t xml:space="preserve">  Enable the form's auto reload in the Submit rule.</w:t>
+        <w:t xml:space="preserve">  Enable the form's auto </w:t>
+      </w:r>
+      <w:proofErr w:type="gramStart"/>
+      <w:r>
+        <w:t>reload</w:t>
+      </w:r>
+      <w:proofErr w:type="gramEnd"/>
+      <w:r>
+        <w:t xml:space="preserve"> in the Submit rule.</w:t>
       </w:r>
     </w:p>
     <w:p>
@@ -10833,7 +11843,23 @@
         </w:numPr>
       </w:pPr>
       <w:r>
-        <w:t>Align both view on same ro</w:t>
+        <w:t xml:space="preserve">Align </w:t>
+      </w:r>
+      <w:proofErr w:type="gramStart"/>
+      <w:r>
+        <w:t>both view</w:t>
+      </w:r>
+      <w:proofErr w:type="gramEnd"/>
+      <w:r>
+        <w:t xml:space="preserve"> on </w:t>
+      </w:r>
+      <w:proofErr w:type="gramStart"/>
+      <w:r>
+        <w:t>same</w:t>
+      </w:r>
+      <w:proofErr w:type="gramEnd"/>
+      <w:r>
+        <w:t xml:space="preserve"> ro</w:t>
       </w:r>
       <w:r>
         <w:t>w</w:t>
@@ -10863,7 +11889,15 @@
         </w:numPr>
       </w:pPr>
       <w:r>
-        <w:t>Add a menu named My Settings and move it at the top of the page.</w:t>
+        <w:t xml:space="preserve">Add a menu named My Settings and move it </w:t>
+      </w:r>
+      <w:proofErr w:type="gramStart"/>
+      <w:r>
+        <w:t>at</w:t>
+      </w:r>
+      <w:proofErr w:type="gramEnd"/>
+      <w:r>
+        <w:t xml:space="preserve"> the top of the page.</w:t>
       </w:r>
     </w:p>
     <w:p>
@@ -10879,10 +11913,18 @@
         <w:t xml:space="preserve">Add a link to a new page named </w:t>
       </w:r>
       <w:r>
-        <w:t>My Preferences</w:t>
-      </w:r>
-      <w:r>
-        <w:t>, and enter to edit that page.</w:t>
+        <w:t xml:space="preserve">My </w:t>
+      </w:r>
+      <w:proofErr w:type="gramStart"/>
+      <w:r>
+        <w:t>Preferences</w:t>
+      </w:r>
+      <w:r>
+        <w:t>, and</w:t>
+      </w:r>
+      <w:proofErr w:type="gramEnd"/>
+      <w:r>
+        <w:t xml:space="preserve"> enter to edit that page.</w:t>
       </w:r>
     </w:p>
     <w:p>
@@ -10897,7 +11939,15 @@
         <w:t>Add</w:t>
       </w:r>
       <w:r>
-        <w:t xml:space="preserve"> view that displays Details connected to the logged-in account</w:t>
+        <w:t xml:space="preserve"> </w:t>
+      </w:r>
+      <w:proofErr w:type="gramStart"/>
+      <w:r>
+        <w:t>view</w:t>
+      </w:r>
+      <w:proofErr w:type="gramEnd"/>
+      <w:r>
+        <w:t xml:space="preserve"> that displays Details connected to the logged-in account</w:t>
       </w:r>
       <w:r>
         <w:t xml:space="preserve">.  Set the view title to </w:t>
@@ -10928,7 +11978,15 @@
         <w:t xml:space="preserve">to </w:t>
       </w:r>
       <w:r>
-        <w:t>leave view empty.</w:t>
+        <w:t xml:space="preserve">leave </w:t>
+      </w:r>
+      <w:proofErr w:type="gramStart"/>
+      <w:r>
+        <w:t>view</w:t>
+      </w:r>
+      <w:proofErr w:type="gramEnd"/>
+      <w:r>
+        <w:t xml:space="preserve"> empty.</w:t>
       </w:r>
     </w:p>
     <w:p>
@@ -10942,9 +12000,13 @@
       <w:r>
         <w:t xml:space="preserve">In your app, locate the function </w:t>
       </w:r>
+      <w:proofErr w:type="spellStart"/>
+      <w:proofErr w:type="gramStart"/>
       <w:r>
         <w:t>ktl.iFrameWnd.setCfg</w:t>
       </w:r>
+      <w:proofErr w:type="spellEnd"/>
+      <w:proofErr w:type="gramEnd"/>
       <w:r>
         <w:t xml:space="preserve"> and set all </w:t>
       </w:r>
@@ -11033,7 +12095,15 @@
         <w:t>Date/Time</w:t>
       </w:r>
       <w:r>
-        <w:t>: Type: Date/Time, Date Format: mm/dd/yyyy, Default Date: Current Date, Time Format: military, Default Time: Current Time.</w:t>
+        <w:t>: Type: Date/Time, Date Format: mm/dd/</w:t>
+      </w:r>
+      <w:proofErr w:type="spellStart"/>
+      <w:r>
+        <w:t>yyyy</w:t>
+      </w:r>
+      <w:proofErr w:type="spellEnd"/>
+      <w:r>
+        <w:t>, Default Date: Current Date, Time Format: military, Default Time: Current Time.</w:t>
       </w:r>
     </w:p>
     <w:p>
@@ -11144,7 +12214,15 @@
         <w:t xml:space="preserve">:  </w:t>
       </w:r>
       <w:r>
-        <w:t xml:space="preserve">Type: Table, For: </w:t>
+        <w:t xml:space="preserve">Type: Table, </w:t>
+      </w:r>
+      <w:proofErr w:type="gramStart"/>
+      <w:r>
+        <w:t>For</w:t>
+      </w:r>
+      <w:proofErr w:type="gramEnd"/>
+      <w:r>
+        <w:t xml:space="preserve">: </w:t>
       </w:r>
       <w:r>
         <w:t>Account Logs</w:t>
@@ -11163,7 +12241,15 @@
         <w:spacing w:after="160" w:line="259" w:lineRule="auto"/>
       </w:pPr>
       <w:r>
-        <w:t xml:space="preserve">Once the view is added, remove all fields, then add Log Type, Date/Time, Details, Log ID and an </w:t>
+        <w:t xml:space="preserve">Once the view is added, remove all fields, then add Log Type, Date/Time, Details, Log ID and </w:t>
+      </w:r>
+      <w:proofErr w:type="gramStart"/>
+      <w:r>
+        <w:t>an</w:t>
+      </w:r>
+      <w:proofErr w:type="gramEnd"/>
+      <w:r>
+        <w:t xml:space="preserve"> </w:t>
       </w:r>
       <w:r>
         <w:t xml:space="preserve">Custom </w:t>
@@ -11295,9 +12381,13 @@
       <w:r>
         <w:t xml:space="preserve">function </w:t>
       </w:r>
+      <w:proofErr w:type="spellStart"/>
+      <w:proofErr w:type="gramStart"/>
       <w:r>
         <w:t>ktl.iFrameWnd.setCfg</w:t>
       </w:r>
+      <w:proofErr w:type="spellEnd"/>
+      <w:proofErr w:type="gramEnd"/>
       <w:r>
         <w:t xml:space="preserve"> and set all </w:t>
       </w:r>
@@ -11371,7 +12461,15 @@
     </w:p>
     <w:p>
       <w:r>
-        <w:t>In addition to be ab</w:t>
+        <w:t xml:space="preserve">In addition to </w:t>
+      </w:r>
+      <w:proofErr w:type="gramStart"/>
+      <w:r>
+        <w:t>be</w:t>
+      </w:r>
+      <w:proofErr w:type="gramEnd"/>
+      <w:r>
+        <w:t xml:space="preserve"> ab</w:t>
       </w:r>
       <w:r>
         <w:t>l</w:t>
@@ -11474,7 +12572,15 @@
         <w:t>Date/Time</w:t>
       </w:r>
       <w:r>
-        <w:t>: Type: Date/Time, Date Format: mm/dd/yyyy, Default Date: Current Date, Time Format: military, Default Time: Current Time.</w:t>
+        <w:t>: Type: Date/Time, Date Format: mm/dd/</w:t>
+      </w:r>
+      <w:proofErr w:type="spellStart"/>
+      <w:r>
+        <w:t>yyyy</w:t>
+      </w:r>
+      <w:proofErr w:type="spellEnd"/>
+      <w:r>
+        <w:t>, Default Date: Current Date, Time Format: military, Default Time: Current Time.</w:t>
       </w:r>
     </w:p>
     <w:p>
@@ -11491,26 +12597,58 @@
           <w:lang w:val="fr-CA"/>
         </w:rPr>
       </w:pPr>
+      <w:proofErr w:type="spellStart"/>
       <w:r>
         <w:rPr>
           <w:b/>
           <w:bCs/>
           <w:lang w:val="fr-CA"/>
         </w:rPr>
-        <w:t>Filters Code</w:t>
-      </w:r>
-      <w:r>
-        <w:rPr>
+        <w:t>Filters</w:t>
+      </w:r>
+      <w:proofErr w:type="spellEnd"/>
+      <w:r>
+        <w:rPr>
+          <w:b/>
+          <w:bCs/>
           <w:lang w:val="fr-CA"/>
         </w:rPr>
-        <w:t>:  Type:  Paragraph T</w:t>
+        <w:t xml:space="preserve"> Code</w:t>
       </w:r>
       <w:r>
         <w:rPr>
           <w:lang w:val="fr-CA"/>
         </w:rPr>
+        <w:t xml:space="preserve">:  Type:  </w:t>
+      </w:r>
+      <w:proofErr w:type="spellStart"/>
+      <w:r>
+        <w:rPr>
+          <w:lang w:val="fr-CA"/>
+        </w:rPr>
+        <w:t>Paragraph</w:t>
+      </w:r>
+      <w:proofErr w:type="spellEnd"/>
+      <w:r>
+        <w:rPr>
+          <w:lang w:val="fr-CA"/>
+        </w:rPr>
+        <w:t xml:space="preserve"> </w:t>
+      </w:r>
+      <w:proofErr w:type="spellStart"/>
+      <w:r>
+        <w:rPr>
+          <w:lang w:val="fr-CA"/>
+        </w:rPr>
+        <w:t>T</w:t>
+      </w:r>
+      <w:r>
+        <w:rPr>
+          <w:lang w:val="fr-CA"/>
+        </w:rPr>
         <w:t>ext</w:t>
       </w:r>
+      <w:proofErr w:type="spellEnd"/>
     </w:p>
     <w:p>
       <w:pPr>
@@ -11558,7 +12696,15 @@
         <w:spacing w:after="160" w:line="259" w:lineRule="auto"/>
       </w:pPr>
       <w:r>
-        <w:t>Add a link to a new page named Filters Backup and Restore, and enter to edit that page.</w:t>
+        <w:t xml:space="preserve">Add a link to a new page named Filters Backup and </w:t>
+      </w:r>
+      <w:proofErr w:type="gramStart"/>
+      <w:r>
+        <w:t>Restore, and</w:t>
+      </w:r>
+      <w:proofErr w:type="gramEnd"/>
+      <w:r>
+        <w:t xml:space="preserve"> enter to edit that page.</w:t>
       </w:r>
     </w:p>
     <w:p>
@@ -11582,12 +12728,23 @@
       <w:r>
         <w:t xml:space="preserve">URLs are: </w:t>
       </w:r>
-      <w:r>
-        <w:rPr>
-          <w:b/>
-          <w:bCs/>
-        </w:rPr>
-        <w:t>javascript:void(0);</w:t>
+      <w:proofErr w:type="spellStart"/>
+      <w:proofErr w:type="gramStart"/>
+      <w:r>
+        <w:rPr>
+          <w:b/>
+          <w:bCs/>
+        </w:rPr>
+        <w:t>javascript:void</w:t>
+      </w:r>
+      <w:proofErr w:type="spellEnd"/>
+      <w:proofErr w:type="gramEnd"/>
+      <w:r>
+        <w:rPr>
+          <w:b/>
+          <w:bCs/>
+        </w:rPr>
+        <w:t>(0);</w:t>
       </w:r>
       <w:r>
         <w:t xml:space="preserve">  </w:t>
@@ -11607,8 +12764,13 @@
       <w:r>
         <w:t xml:space="preserve">means "do nothing" and </w:t>
       </w:r>
-      <w:r>
-        <w:t>let the KTL handle click events with special processing.</w:t>
+      <w:proofErr w:type="gramStart"/>
+      <w:r>
+        <w:t>let</w:t>
+      </w:r>
+      <w:proofErr w:type="gramEnd"/>
+      <w:r>
+        <w:t xml:space="preserve"> the KTL handle click events with special processing.</w:t>
       </w:r>
     </w:p>
     <w:p>
@@ -11655,9 +12817,13 @@
       <w:r>
         <w:t xml:space="preserve">In your app, locate the function </w:t>
       </w:r>
+      <w:proofErr w:type="spellStart"/>
+      <w:proofErr w:type="gramStart"/>
       <w:r>
         <w:t>ktl.userFilters.setCfg</w:t>
       </w:r>
+      <w:proofErr w:type="spellEnd"/>
+      <w:proofErr w:type="gramEnd"/>
       <w:r>
         <w:t xml:space="preserve"> and set all required fields to match those in your Account object</w:t>
       </w:r>
@@ -11685,7 +12851,15 @@
         </w:numPr>
       </w:pPr>
       <w:r>
-        <w:t>Use JSDoc to h</w:t>
+        <w:t xml:space="preserve">Use </w:t>
+      </w:r>
+      <w:proofErr w:type="spellStart"/>
+      <w:r>
+        <w:t>JSDoc</w:t>
+      </w:r>
+      <w:proofErr w:type="spellEnd"/>
+      <w:r>
+        <w:t xml:space="preserve"> to h</w:t>
       </w:r>
       <w:r>
         <w:t>ave an adequate auto-generated and detailed API documentation, for each function with parameter description</w:t>
@@ -11734,16 +12908,26 @@
       <w:bookmarkStart w:id="31" w:name="_Toc83371659"/>
       <w:bookmarkStart w:id="32" w:name="_Toc83371687"/>
       <w:bookmarkStart w:id="33" w:name="_Toc83371971"/>
+      <w:proofErr w:type="spellStart"/>
       <w:r>
         <w:t>Conslusion</w:t>
       </w:r>
       <w:bookmarkEnd w:id="31"/>
       <w:bookmarkEnd w:id="32"/>
       <w:bookmarkEnd w:id="33"/>
-    </w:p>
-    <w:p>
-      <w:r>
-        <w:t>That's about it for now, thanks for reading this and testing the library.  Hope you enjoy it as much as I did writing it.</w:t>
+      <w:proofErr w:type="spellEnd"/>
+    </w:p>
+    <w:p>
+      <w:r>
+        <w:t xml:space="preserve">That's about it for now, thanks for reading this and testing the library.  Hope you enjoy it as much as I did </w:t>
+      </w:r>
+      <w:proofErr w:type="gramStart"/>
+      <w:r>
+        <w:t>writing</w:t>
+      </w:r>
+      <w:proofErr w:type="gramEnd"/>
+      <w:r>
+        <w:t xml:space="preserve"> it.</w:t>
       </w:r>
     </w:p>
     <w:p/>
@@ -11837,7 +13021,7 @@
         <w:rPr>
           <w:lang w:val="fr-CA"/>
         </w:rPr>
-        <w:t>__x__</w:t>
+        <w:t>__</w:t>
       </w:r>
     </w:p>
     <w:sectPr>
@@ -11971,6 +13155,7 @@
               <w:lang w:val="fr-CA"/>
             </w:rPr>
           </w:pPr>
+          <w:proofErr w:type="gramStart"/>
           <w:r>
             <w:rPr>
               <w:rFonts w:ascii="Verdana" w:hAnsi="Verdana"/>
@@ -11998,6 +13183,7 @@
             </w:rPr>
             <w:t>|</w:t>
           </w:r>
+          <w:proofErr w:type="gramEnd"/>
           <w:r>
             <w:rPr>
               <w:rFonts w:ascii="Verdana" w:hAnsi="Verdana"/>
@@ -12128,13 +13314,23 @@
               <w:sz w:val="16"/>
             </w:rPr>
           </w:pPr>
+          <w:proofErr w:type="gramStart"/>
           <w:r>
             <w:rPr>
               <w:rFonts w:ascii="Verdana" w:hAnsi="Verdana"/>
               <w:color w:val="FF0000"/>
               <w:sz w:val="14"/>
             </w:rPr>
-            <w:t>CONSULTING  |  DESIGN  |  PROTOTYPING  |  MANUFACTURING</w:t>
+            <w:t>CONSULTING  |</w:t>
+          </w:r>
+          <w:proofErr w:type="gramEnd"/>
+          <w:r>
+            <w:rPr>
+              <w:rFonts w:ascii="Verdana" w:hAnsi="Verdana"/>
+              <w:color w:val="FF0000"/>
+              <w:sz w:val="14"/>
+            </w:rPr>
+            <w:t xml:space="preserve">  DESIGN  |  PROTOTYPING  |  MANUFACTURING</w:t>
           </w:r>
         </w:p>
       </w:tc>

--- a/Docs/KTL - API Documentation.docx
+++ b/Docs/KTL - API Documentation.docx
@@ -64,16 +64,13 @@
         <w:t>v0.</w:t>
       </w:r>
       <w:r>
-        <w:t>4</w:t>
+        <w:t>5</w:t>
       </w:r>
       <w:r>
         <w:t>.</w:t>
       </w:r>
       <w:r>
-        <w:t>2</w:t>
-      </w:r>
-      <w:r>
-        <w:t>7</w:t>
+        <w:t>0</w:t>
       </w:r>
       <w:r>
         <w:t xml:space="preserve"> - pre-release</w:t>

--- a/Docs/KTL - API Documentation.docx
+++ b/Docs/KTL - API Documentation.docx
@@ -422,7 +422,21 @@
           <w:b/>
           <w:bCs/>
         </w:rPr>
-        <w:t>KTL_ZeroConfig_ACB.js</w:t>
+        <w:t>KTL_</w:t>
+      </w:r>
+      <w:r>
+        <w:rPr>
+          <w:b/>
+          <w:bCs/>
+        </w:rPr>
+        <w:t>KnackApp</w:t>
+      </w:r>
+      <w:r>
+        <w:rPr>
+          <w:b/>
+          <w:bCs/>
+        </w:rPr>
+        <w:t>_ACB.js</w:t>
       </w:r>
       <w:r>
         <w:t xml:space="preserve"> and </w:t>
@@ -432,7 +446,7 @@
           <w:b/>
           <w:bCs/>
         </w:rPr>
-        <w:t>ktl.css</w:t>
+        <w:t>KTL.css</w:t>
       </w:r>
       <w:r>
         <w:t xml:space="preserve"> to their respective panes in your Builder.  If you already have your own code, it will not conflict with the KTL.</w:t>
@@ -1397,6 +1411,7 @@
           <w:numId w:val="18"/>
         </w:numPr>
       </w:pPr>
+      <w:proofErr w:type="spellStart"/>
       <w:r>
         <w:rPr>
           <w:b/>
@@ -1411,6 +1426,7 @@
         </w:rPr>
         <w:t>Cfg</w:t>
       </w:r>
+      <w:proofErr w:type="spellEnd"/>
       <w:r>
         <w:t>:</w:t>
       </w:r>
@@ -1450,6 +1466,7 @@
           <w:numId w:val="18"/>
         </w:numPr>
       </w:pPr>
+      <w:proofErr w:type="spellStart"/>
       <w:r>
         <w:rPr>
           <w:b/>
@@ -1464,6 +1481,7 @@
         </w:rPr>
         <w:t>fg</w:t>
       </w:r>
+      <w:proofErr w:type="spellEnd"/>
       <w:r>
         <w:t xml:space="preserve">: </w:t>
       </w:r>
@@ -1513,6 +1531,7 @@
           <w:numId w:val="18"/>
         </w:numPr>
       </w:pPr>
+      <w:proofErr w:type="spellStart"/>
       <w:r>
         <w:rPr>
           <w:b/>
@@ -1520,6 +1539,7 @@
         </w:rPr>
         <w:t>isKiosk</w:t>
       </w:r>
+      <w:proofErr w:type="spellEnd"/>
       <w:r>
         <w:t xml:space="preserve">: </w:t>
       </w:r>
@@ -1568,6 +1588,7 @@
           <w:numId w:val="18"/>
         </w:numPr>
       </w:pPr>
+      <w:proofErr w:type="spellStart"/>
       <w:r>
         <w:rPr>
           <w:b/>
@@ -1575,6 +1596,7 @@
         </w:rPr>
         <w:t>hideSelector</w:t>
       </w:r>
+      <w:proofErr w:type="spellEnd"/>
       <w:r>
         <w:t xml:space="preserve">: To move away elements off the screen to hide </w:t>
       </w:r>
@@ -1596,6 +1618,7 @@
           <w:numId w:val="18"/>
         </w:numPr>
       </w:pPr>
+      <w:proofErr w:type="spellStart"/>
       <w:r>
         <w:rPr>
           <w:b/>
@@ -1603,6 +1626,7 @@
         </w:rPr>
         <w:t>waitSelector</w:t>
       </w:r>
+      <w:proofErr w:type="spellEnd"/>
       <w:r>
         <w:t>: When you need to wait until an element exists or is visible.</w:t>
       </w:r>
@@ -1615,6 +1639,7 @@
           <w:numId w:val="18"/>
         </w:numPr>
       </w:pPr>
+      <w:proofErr w:type="spellStart"/>
       <w:r>
         <w:rPr>
           <w:b/>
@@ -1622,6 +1647,7 @@
         </w:rPr>
         <w:t>waitAndReload</w:t>
       </w:r>
+      <w:proofErr w:type="spellEnd"/>
       <w:r>
         <w:t xml:space="preserve">: Waits for a specific delay, then reloads </w:t>
       </w:r>
@@ -1640,6 +1666,7 @@
           <w:numId w:val="18"/>
         </w:numPr>
       </w:pPr>
+      <w:proofErr w:type="spellStart"/>
       <w:r>
         <w:rPr>
           <w:b/>
@@ -1647,6 +1674,7 @@
         </w:rPr>
         <w:t>switchVersion</w:t>
       </w:r>
+      <w:proofErr w:type="spellEnd"/>
       <w:r>
         <w:t>:  To quickly toggle between production and development versions.</w:t>
       </w:r>
@@ -1659,6 +1687,7 @@
           <w:numId w:val="18"/>
         </w:numPr>
       </w:pPr>
+      <w:proofErr w:type="spellStart"/>
       <w:r>
         <w:rPr>
           <w:b/>
@@ -1666,6 +1695,7 @@
         </w:rPr>
         <w:t>enableDragElement</w:t>
       </w:r>
+      <w:proofErr w:type="spellEnd"/>
       <w:r>
         <w:t>:  To add basic drag and drop to an element.</w:t>
       </w:r>
@@ -1678,6 +1708,7 @@
           <w:numId w:val="18"/>
         </w:numPr>
       </w:pPr>
+      <w:proofErr w:type="spellStart"/>
       <w:r>
         <w:rPr>
           <w:b/>
@@ -1685,6 +1716,7 @@
         </w:rPr>
         <w:t>splitUrl</w:t>
       </w:r>
+      <w:proofErr w:type="spellEnd"/>
       <w:r>
         <w:t xml:space="preserve">:  Creates an array containing </w:t>
       </w:r>
@@ -1703,6 +1735,7 @@
           <w:numId w:val="18"/>
         </w:numPr>
       </w:pPr>
+      <w:proofErr w:type="spellStart"/>
       <w:r>
         <w:rPr>
           <w:b/>
@@ -1710,6 +1743,7 @@
         </w:rPr>
         <w:t>getMenuInfo</w:t>
       </w:r>
+      <w:proofErr w:type="spellEnd"/>
       <w:r>
         <w:t>: Retrieves the menu and sub-menu items</w:t>
       </w:r>
@@ -1725,6 +1759,7 @@
           <w:numId w:val="18"/>
         </w:numPr>
       </w:pPr>
+      <w:proofErr w:type="spellStart"/>
       <w:r>
         <w:rPr>
           <w:b/>
@@ -1732,6 +1767,7 @@
         </w:rPr>
         <w:t>isHex</w:t>
       </w:r>
+      <w:proofErr w:type="spellEnd"/>
       <w:r>
         <w:t xml:space="preserve">:  For </w:t>
       </w:r>
@@ -1762,6 +1798,7 @@
           <w:numId w:val="18"/>
         </w:numPr>
       </w:pPr>
+      <w:proofErr w:type="spellStart"/>
       <w:r>
         <w:rPr>
           <w:b/>
@@ -1769,6 +1806,7 @@
         </w:rPr>
         <w:t>ipFormatOk</w:t>
       </w:r>
+      <w:proofErr w:type="spellEnd"/>
       <w:r>
         <w:t xml:space="preserve">:  </w:t>
       </w:r>
@@ -1790,6 +1828,7 @@
           <w:numId w:val="18"/>
         </w:numPr>
       </w:pPr>
+      <w:proofErr w:type="spellStart"/>
       <w:r>
         <w:rPr>
           <w:b/>
@@ -1797,6 +1836,7 @@
         </w:rPr>
         <w:t>getSubstringPosition</w:t>
       </w:r>
+      <w:proofErr w:type="spellEnd"/>
       <w:r>
         <w:t xml:space="preserve">:  </w:t>
       </w:r>
@@ -1812,6 +1852,7 @@
           <w:numId w:val="18"/>
         </w:numPr>
       </w:pPr>
+      <w:proofErr w:type="spellStart"/>
       <w:r>
         <w:rPr>
           <w:b/>
@@ -1819,6 +1860,7 @@
         </w:rPr>
         <w:t>addZero</w:t>
       </w:r>
+      <w:proofErr w:type="spellEnd"/>
       <w:r>
         <w:t>:  Adds leading zeros</w:t>
       </w:r>
@@ -1834,6 +1876,7 @@
           <w:numId w:val="18"/>
         </w:numPr>
       </w:pPr>
+      <w:proofErr w:type="spellStart"/>
       <w:r>
         <w:rPr>
           <w:b/>
@@ -1841,6 +1884,7 @@
         </w:rPr>
         <w:t>getCurrentDateTime</w:t>
       </w:r>
+      <w:proofErr w:type="spellEnd"/>
       <w:r>
         <w:t>:  Generates a local or UTC date/time string</w:t>
       </w:r>
@@ -1856,6 +1900,7 @@
           <w:numId w:val="18"/>
         </w:numPr>
       </w:pPr>
+      <w:proofErr w:type="spellStart"/>
       <w:r>
         <w:rPr>
           <w:b/>
@@ -1863,6 +1908,7 @@
         </w:rPr>
         <w:t>dateInPast</w:t>
       </w:r>
+      <w:proofErr w:type="spellEnd"/>
       <w:r>
         <w:t xml:space="preserve">:  Compares the first date to the second one and returns true if it's in the </w:t>
       </w:r>
@@ -1890,6 +1936,7 @@
           <w:numId w:val="18"/>
         </w:numPr>
       </w:pPr>
+      <w:proofErr w:type="spellStart"/>
       <w:r>
         <w:rPr>
           <w:b/>
@@ -1897,6 +1944,7 @@
         </w:rPr>
         <w:t>selectElementContents</w:t>
       </w:r>
+      <w:proofErr w:type="spellEnd"/>
       <w:r>
         <w:t xml:space="preserve">:  </w:t>
       </w:r>
@@ -1918,6 +1966,7 @@
           <w:numId w:val="18"/>
         </w:numPr>
       </w:pPr>
+      <w:proofErr w:type="spellStart"/>
       <w:r>
         <w:rPr>
           <w:b/>
@@ -1925,6 +1974,7 @@
         </w:rPr>
         <w:t>timedPopup</w:t>
       </w:r>
+      <w:proofErr w:type="spellEnd"/>
       <w:r>
         <w:t xml:space="preserve">: Generates a brief, auto-delete popup with </w:t>
       </w:r>
@@ -1940,6 +1990,7 @@
           <w:numId w:val="18"/>
         </w:numPr>
       </w:pPr>
+      <w:proofErr w:type="spellStart"/>
       <w:r>
         <w:rPr>
           <w:b/>
@@ -1947,12 +1998,18 @@
         </w:rPr>
         <w:t>removeTimedPopup</w:t>
       </w:r>
+      <w:proofErr w:type="spellEnd"/>
       <w:r>
         <w:t xml:space="preserve">: To remove </w:t>
       </w:r>
       <w:r>
-        <w:t>the timedPopup</w:t>
-      </w:r>
+        <w:t xml:space="preserve">the </w:t>
+      </w:r>
+      <w:proofErr w:type="spellStart"/>
+      <w:r>
+        <w:t>timedPopup</w:t>
+      </w:r>
+      <w:proofErr w:type="spellEnd"/>
       <w:r>
         <w:t>.</w:t>
       </w:r>
@@ -1965,6 +2022,7 @@
           <w:numId w:val="18"/>
         </w:numPr>
       </w:pPr>
+      <w:proofErr w:type="spellStart"/>
       <w:r>
         <w:rPr>
           <w:b/>
@@ -1972,12 +2030,18 @@
         </w:rPr>
         <w:t>infoPopup</w:t>
       </w:r>
-      <w:r>
-        <w:t>:  Similar to timedPopu</w:t>
+      <w:proofErr w:type="spellEnd"/>
+      <w:r>
+        <w:t xml:space="preserve">:  Similar to </w:t>
+      </w:r>
+      <w:proofErr w:type="spellStart"/>
+      <w:r>
+        <w:t>timedPopu</w:t>
       </w:r>
       <w:r>
         <w:t>p</w:t>
       </w:r>
+      <w:proofErr w:type="spellEnd"/>
       <w:r>
         <w:t>, but without a</w:t>
       </w:r>
@@ -2014,6 +2078,7 @@
           <w:numId w:val="18"/>
         </w:numPr>
       </w:pPr>
+      <w:proofErr w:type="spellStart"/>
       <w:r>
         <w:rPr>
           <w:b/>
@@ -2022,6 +2087,7 @@
         <w:lastRenderedPageBreak/>
         <w:t>setInfoPopupText</w:t>
       </w:r>
+      <w:proofErr w:type="spellEnd"/>
       <w:r>
         <w:t xml:space="preserve">:  To indicate </w:t>
       </w:r>
@@ -2037,9 +2103,11 @@
       <w:r>
         <w:t xml:space="preserve">progress in </w:t>
       </w:r>
+      <w:proofErr w:type="spellStart"/>
       <w:r>
         <w:t>infoPopup</w:t>
       </w:r>
+      <w:proofErr w:type="spellEnd"/>
       <w:r>
         <w:t>.</w:t>
       </w:r>
@@ -2052,6 +2120,7 @@
           <w:numId w:val="18"/>
         </w:numPr>
       </w:pPr>
+      <w:proofErr w:type="spellStart"/>
       <w:r>
         <w:rPr>
           <w:b/>
@@ -2059,12 +2128,15 @@
         </w:rPr>
         <w:t>removeInfoPopup</w:t>
       </w:r>
+      <w:proofErr w:type="spellEnd"/>
       <w:r>
         <w:t xml:space="preserve">:  To remove </w:t>
       </w:r>
+      <w:proofErr w:type="spellStart"/>
       <w:r>
         <w:t>infoPopup</w:t>
       </w:r>
+      <w:proofErr w:type="spellEnd"/>
       <w:r>
         <w:t>.</w:t>
       </w:r>
@@ -2077,6 +2149,7 @@
           <w:numId w:val="18"/>
         </w:numPr>
       </w:pPr>
+      <w:proofErr w:type="spellStart"/>
       <w:r>
         <w:rPr>
           <w:b/>
@@ -2084,6 +2157,7 @@
         </w:rPr>
         <w:t>insertAfter</w:t>
       </w:r>
+      <w:proofErr w:type="spellEnd"/>
       <w:r>
         <w:t xml:space="preserve">:  </w:t>
       </w:r>
@@ -2099,6 +2173,7 @@
           <w:numId w:val="18"/>
         </w:numPr>
       </w:pPr>
+      <w:proofErr w:type="spellStart"/>
       <w:r>
         <w:rPr>
           <w:b/>
@@ -2106,6 +2181,7 @@
         </w:rPr>
         <w:t>setContextMenuPostion</w:t>
       </w:r>
+      <w:proofErr w:type="spellEnd"/>
       <w:r>
         <w:t xml:space="preserve">:  </w:t>
       </w:r>
@@ -2130,6 +2206,7 @@
           <w:numId w:val="18"/>
         </w:numPr>
       </w:pPr>
+      <w:proofErr w:type="spellStart"/>
       <w:r>
         <w:rPr>
           <w:b/>
@@ -2137,6 +2214,7 @@
         </w:rPr>
         <w:t>getObjectIdByName</w:t>
       </w:r>
+      <w:proofErr w:type="spellEnd"/>
       <w:r>
         <w:t xml:space="preserve">:  </w:t>
       </w:r>
@@ -2161,6 +2239,7 @@
           <w:numId w:val="18"/>
         </w:numPr>
       </w:pPr>
+      <w:proofErr w:type="spellStart"/>
       <w:r>
         <w:rPr>
           <w:b/>
@@ -2168,6 +2247,7 @@
         </w:rPr>
         <w:t>getFieldIdByName</w:t>
       </w:r>
+      <w:proofErr w:type="spellEnd"/>
       <w:r>
         <w:t xml:space="preserve">:  </w:t>
       </w:r>
@@ -2186,6 +2266,7 @@
           <w:numId w:val="18"/>
         </w:numPr>
       </w:pPr>
+      <w:proofErr w:type="spellStart"/>
       <w:r>
         <w:rPr>
           <w:b/>
@@ -2193,6 +2274,7 @@
         </w:rPr>
         <w:t>getViewIdByTitle</w:t>
       </w:r>
+      <w:proofErr w:type="spellEnd"/>
       <w:r>
         <w:rPr>
           <w:b/>
@@ -2230,6 +2312,7 @@
           <w:numId w:val="18"/>
         </w:numPr>
       </w:pPr>
+      <w:proofErr w:type="spellStart"/>
       <w:r>
         <w:rPr>
           <w:b/>
@@ -2237,6 +2320,7 @@
         </w:rPr>
         <w:t>sortMenu</w:t>
       </w:r>
+      <w:proofErr w:type="spellEnd"/>
       <w:r>
         <w:t>:  Will sort the menu</w:t>
       </w:r>
@@ -2267,6 +2351,7 @@
           <w:numId w:val="18"/>
         </w:numPr>
       </w:pPr>
+      <w:proofErr w:type="spellStart"/>
       <w:r>
         <w:rPr>
           <w:b/>
@@ -2274,6 +2359,7 @@
         </w:rPr>
         <w:t>sortUList</w:t>
       </w:r>
+      <w:proofErr w:type="spellEnd"/>
       <w:r>
         <w:t>:  Will sort any un-ordered list in alphabetical order.</w:t>
       </w:r>
@@ -2366,6 +2452,7 @@
           <w:numId w:val="18"/>
         </w:numPr>
       </w:pPr>
+      <w:proofErr w:type="spellStart"/>
       <w:r>
         <w:rPr>
           <w:b/>
@@ -2373,6 +2460,7 @@
         </w:rPr>
         <w:t>hasLocalStorage</w:t>
       </w:r>
+      <w:proofErr w:type="spellEnd"/>
       <w:r>
         <w:t>:  Returns whether or not localStorage is supported.</w:t>
       </w:r>
@@ -2385,13 +2473,47 @@
           <w:numId w:val="18"/>
         </w:numPr>
       </w:pPr>
-      <w:r>
-        <w:rPr>
-          <w:b/>
-          <w:bCs/>
-        </w:rPr>
-        <w:t>lsSetItem, lsGetItem, lsRemoveItem</w:t>
-      </w:r>
+      <w:proofErr w:type="spellStart"/>
+      <w:r>
+        <w:rPr>
+          <w:b/>
+          <w:bCs/>
+        </w:rPr>
+        <w:t>lsSetItem</w:t>
+      </w:r>
+      <w:proofErr w:type="spellEnd"/>
+      <w:r>
+        <w:rPr>
+          <w:b/>
+          <w:bCs/>
+        </w:rPr>
+        <w:t xml:space="preserve">, </w:t>
+      </w:r>
+      <w:proofErr w:type="spellStart"/>
+      <w:r>
+        <w:rPr>
+          <w:b/>
+          <w:bCs/>
+        </w:rPr>
+        <w:t>lsGetItem</w:t>
+      </w:r>
+      <w:proofErr w:type="spellEnd"/>
+      <w:r>
+        <w:rPr>
+          <w:b/>
+          <w:bCs/>
+        </w:rPr>
+        <w:t xml:space="preserve">, </w:t>
+      </w:r>
+      <w:proofErr w:type="spellStart"/>
+      <w:r>
+        <w:rPr>
+          <w:b/>
+          <w:bCs/>
+        </w:rPr>
+        <w:t>lsRemoveItem</w:t>
+      </w:r>
+      <w:proofErr w:type="spellEnd"/>
       <w:r>
         <w:t xml:space="preserve">:  Saves, </w:t>
       </w:r>
@@ -2410,13 +2532,95 @@
           <w:numId w:val="18"/>
         </w:numPr>
       </w:pPr>
-      <w:r>
-        <w:rPr>
-          <w:b/>
-          <w:bCs/>
-        </w:rPr>
-        <w:t>saveUserSetting, loadUserSetting, setCookie, getCookie, deleteCookie, deleteAllCookies</w:t>
-      </w:r>
+      <w:proofErr w:type="spellStart"/>
+      <w:r>
+        <w:rPr>
+          <w:b/>
+          <w:bCs/>
+        </w:rPr>
+        <w:t>saveUserSetting</w:t>
+      </w:r>
+      <w:proofErr w:type="spellEnd"/>
+      <w:r>
+        <w:rPr>
+          <w:b/>
+          <w:bCs/>
+        </w:rPr>
+        <w:t xml:space="preserve">, </w:t>
+      </w:r>
+      <w:proofErr w:type="spellStart"/>
+      <w:r>
+        <w:rPr>
+          <w:b/>
+          <w:bCs/>
+        </w:rPr>
+        <w:t>loadUserSetting</w:t>
+      </w:r>
+      <w:proofErr w:type="spellEnd"/>
+      <w:r>
+        <w:rPr>
+          <w:b/>
+          <w:bCs/>
+        </w:rPr>
+        <w:t xml:space="preserve">, </w:t>
+      </w:r>
+      <w:proofErr w:type="spellStart"/>
+      <w:r>
+        <w:rPr>
+          <w:b/>
+          <w:bCs/>
+        </w:rPr>
+        <w:t>setCookie</w:t>
+      </w:r>
+      <w:proofErr w:type="spellEnd"/>
+      <w:r>
+        <w:rPr>
+          <w:b/>
+          <w:bCs/>
+        </w:rPr>
+        <w:t xml:space="preserve">, </w:t>
+      </w:r>
+      <w:proofErr w:type="spellStart"/>
+      <w:r>
+        <w:rPr>
+          <w:b/>
+          <w:bCs/>
+        </w:rPr>
+        <w:t>getCookie</w:t>
+      </w:r>
+      <w:proofErr w:type="spellEnd"/>
+      <w:r>
+        <w:rPr>
+          <w:b/>
+          <w:bCs/>
+        </w:rPr>
+        <w:t xml:space="preserve">, </w:t>
+      </w:r>
+      <w:proofErr w:type="spellStart"/>
+      <w:r>
+        <w:rPr>
+          <w:b/>
+          <w:bCs/>
+        </w:rPr>
+        <w:t>deleteCookie</w:t>
+      </w:r>
+      <w:proofErr w:type="spellEnd"/>
+      <w:r>
+        <w:rPr>
+          <w:b/>
+          <w:bCs/>
+        </w:rPr>
+        <w:t xml:space="preserve">, </w:t>
+      </w:r>
+      <w:proofErr w:type="spellStart"/>
+      <w:r>
+        <w:rPr>
+          <w:b/>
+          <w:bCs/>
+        </w:rPr>
+        <w:t>deleteAllCookies</w:t>
+      </w:r>
+      <w:proofErr w:type="spellEnd"/>
       <w:r>
         <w:t>:  Same but using cookies.</w:t>
       </w:r>
@@ -2456,6 +2660,7 @@
           <w:numId w:val="18"/>
         </w:numPr>
       </w:pPr>
+      <w:proofErr w:type="spellStart"/>
       <w:r>
         <w:rPr>
           <w:b/>
@@ -2470,6 +2675,7 @@
         </w:rPr>
         <w:t>Cfg</w:t>
       </w:r>
+      <w:proofErr w:type="spellEnd"/>
       <w:r>
         <w:t xml:space="preserve">:  </w:t>
       </w:r>
@@ -2503,6 +2709,7 @@
           <w:numId w:val="18"/>
         </w:numPr>
       </w:pPr>
+      <w:proofErr w:type="spellStart"/>
       <w:r>
         <w:rPr>
           <w:b/>
@@ -2510,11 +2717,20 @@
         </w:rPr>
         <w:t>autoFocus</w:t>
       </w:r>
+      <w:proofErr w:type="spellEnd"/>
       <w:r>
         <w:t xml:space="preserve">: </w:t>
       </w:r>
       <w:r>
-        <w:t xml:space="preserve">Callback to your app's handler of autoFocus.  </w:t>
+        <w:t xml:space="preserve">Callback to your app's handler of </w:t>
+      </w:r>
+      <w:proofErr w:type="spellStart"/>
+      <w:r>
+        <w:t>autoFocus</w:t>
+      </w:r>
+      <w:proofErr w:type="spellEnd"/>
+      <w:r>
+        <w:t xml:space="preserve">.  </w:t>
       </w:r>
       <w:r>
         <w:t>By default, Knack does not set the focus to a field.  But this enables you to choose when and how to do it</w:t>
@@ -2534,6 +2750,7 @@
           <w:numId w:val="18"/>
         </w:numPr>
       </w:pPr>
+      <w:proofErr w:type="spellStart"/>
       <w:r>
         <w:rPr>
           <w:b/>
@@ -2541,6 +2758,7 @@
         </w:rPr>
         <w:t>renderViews</w:t>
       </w:r>
+      <w:proofErr w:type="spellEnd"/>
       <w:r>
         <w:t>:  Renders all views in the current scene.</w:t>
       </w:r>
@@ -2553,6 +2771,7 @@
           <w:numId w:val="18"/>
         </w:numPr>
       </w:pPr>
+      <w:proofErr w:type="spellStart"/>
       <w:r>
         <w:rPr>
           <w:b/>
@@ -2560,6 +2779,7 @@
         </w:rPr>
         <w:t>addKioskButtons</w:t>
       </w:r>
+      <w:proofErr w:type="spellEnd"/>
       <w:r>
         <w:t xml:space="preserve">: In kiosk mode, </w:t>
       </w:r>
@@ -2602,6 +2822,7 @@
           <w:numId w:val="18"/>
         </w:numPr>
       </w:pPr>
+      <w:proofErr w:type="spellStart"/>
       <w:r>
         <w:rPr>
           <w:b/>
@@ -2609,6 +2830,7 @@
         </w:rPr>
         <w:t>spinnerWatchdog</w:t>
       </w:r>
+      <w:proofErr w:type="spellEnd"/>
       <w:r>
         <w:t xml:space="preserve">:  This is a timer that checks if the </w:t>
       </w:r>
@@ -2718,6 +2940,7 @@
           <w:numId w:val="18"/>
         </w:numPr>
       </w:pPr>
+      <w:proofErr w:type="spellStart"/>
       <w:r>
         <w:rPr>
           <w:b/>
@@ -2725,6 +2948,7 @@
         </w:rPr>
         <w:t>isSpinnerWdRunning</w:t>
       </w:r>
+      <w:proofErr w:type="spellEnd"/>
       <w:r>
         <w:t xml:space="preserve">:  </w:t>
       </w:r>
@@ -2746,6 +2970,7 @@
           <w:numId w:val="18"/>
         </w:numPr>
       </w:pPr>
+      <w:proofErr w:type="spellStart"/>
       <w:r>
         <w:rPr>
           <w:b/>
@@ -2753,6 +2978,7 @@
         </w:rPr>
         <w:t>flashBackground</w:t>
       </w:r>
+      <w:proofErr w:type="spellEnd"/>
       <w:r>
         <w:t>:  Simple attention getter, useful on small devices</w:t>
       </w:r>
@@ -2783,6 +3009,7 @@
           <w:numId w:val="18"/>
         </w:numPr>
       </w:pPr>
+      <w:proofErr w:type="spellStart"/>
       <w:r>
         <w:rPr>
           <w:b/>
@@ -2790,6 +3017,7 @@
         </w:rPr>
         <w:t>resetIdleWatchdog</w:t>
       </w:r>
+      <w:proofErr w:type="spellEnd"/>
       <w:r>
         <w:t xml:space="preserve">:  </w:t>
       </w:r>
@@ -2856,9 +3084,11 @@
       <w:r>
         <w:t xml:space="preserve">the </w:t>
       </w:r>
+      <w:proofErr w:type="spellStart"/>
       <w:r>
         <w:t>idleWatchDogTimeout</w:t>
       </w:r>
+      <w:proofErr w:type="spellEnd"/>
       <w:r>
         <w:t xml:space="preserve"> </w:t>
       </w:r>
@@ -2898,6 +3128,7 @@
           <w:numId w:val="18"/>
         </w:numPr>
       </w:pPr>
+      <w:proofErr w:type="spellStart"/>
       <w:r>
         <w:rPr>
           <w:b/>
@@ -2905,6 +3136,7 @@
         </w:rPr>
         <w:t>idleWatchDogTimeout</w:t>
       </w:r>
+      <w:proofErr w:type="spellEnd"/>
       <w:r>
         <w:t xml:space="preserve">:  The </w:t>
       </w:r>
@@ -2941,6 +3173,7 @@
           <w:numId w:val="18"/>
         </w:numPr>
       </w:pPr>
+      <w:proofErr w:type="spellStart"/>
       <w:r>
         <w:rPr>
           <w:b/>
@@ -2948,6 +3181,7 @@
         </w:rPr>
         <w:t>findViewWithTitle</w:t>
       </w:r>
+      <w:proofErr w:type="spellEnd"/>
       <w:r>
         <w:t xml:space="preserve">:  </w:t>
       </w:r>
@@ -2984,6 +3218,7 @@
           <w:numId w:val="18"/>
         </w:numPr>
       </w:pPr>
+      <w:proofErr w:type="spellStart"/>
       <w:r>
         <w:rPr>
           <w:b/>
@@ -2991,6 +3226,7 @@
         </w:rPr>
         <w:t>scrollToTop</w:t>
       </w:r>
+      <w:proofErr w:type="spellEnd"/>
       <w:r>
         <w:t xml:space="preserve">:  Scrolls </w:t>
       </w:r>
@@ -3009,6 +3245,7 @@
           <w:numId w:val="18"/>
         </w:numPr>
       </w:pPr>
+      <w:proofErr w:type="spellStart"/>
       <w:r>
         <w:rPr>
           <w:b/>
@@ -3016,6 +3253,7 @@
         </w:rPr>
         <w:t>addVersionNumber</w:t>
       </w:r>
+      <w:proofErr w:type="spellEnd"/>
       <w:r>
         <w:t xml:space="preserve">:  </w:t>
       </w:r>
@@ -3058,6 +3296,7 @@
           <w:numId w:val="18"/>
         </w:numPr>
       </w:pPr>
+      <w:proofErr w:type="spellStart"/>
       <w:r>
         <w:rPr>
           <w:b/>
@@ -3065,6 +3304,7 @@
         </w:rPr>
         <w:t>onSceneRender</w:t>
       </w:r>
+      <w:proofErr w:type="spellEnd"/>
       <w:r>
         <w:t>:  Callback to your app's handler of a scene render.</w:t>
       </w:r>
@@ -3081,6 +3321,7 @@
           <w:bCs/>
         </w:rPr>
       </w:pPr>
+      <w:proofErr w:type="spellStart"/>
       <w:r>
         <w:rPr>
           <w:b/>
@@ -3088,6 +3329,7 @@
         </w:rPr>
         <w:t>isiFrameWnd</w:t>
       </w:r>
+      <w:proofErr w:type="spellEnd"/>
       <w:r>
         <w:t xml:space="preserve">:  returns whether the window is the </w:t>
       </w:r>
@@ -3142,6 +3384,7 @@
           <w:numId w:val="18"/>
         </w:numPr>
       </w:pPr>
+      <w:proofErr w:type="spellStart"/>
       <w:r>
         <w:rPr>
           <w:b/>
@@ -3156,15 +3399,18 @@
         </w:rPr>
         <w:t>Cfg</w:t>
       </w:r>
+      <w:proofErr w:type="spellEnd"/>
       <w:r>
         <w:t>:  To setup your parameters and callbacks to your app.</w:t>
       </w:r>
       <w:r>
         <w:t xml:space="preserve"> Callback </w:t>
       </w:r>
+      <w:proofErr w:type="spellStart"/>
       <w:r>
         <w:t>processViewFlags</w:t>
       </w:r>
+      <w:proofErr w:type="spellEnd"/>
       <w:r>
         <w:t xml:space="preserve"> allows you to </w:t>
       </w:r>
@@ -3265,6 +3511,7 @@
           <w:numId w:val="18"/>
         </w:numPr>
       </w:pPr>
+      <w:proofErr w:type="spellStart"/>
       <w:r>
         <w:rPr>
           <w:b/>
@@ -3272,6 +3519,7 @@
         </w:rPr>
         <w:t>refreshViewArray</w:t>
       </w:r>
+      <w:proofErr w:type="spellEnd"/>
       <w:r>
         <w:t>:  Call</w:t>
       </w:r>
@@ -3308,6 +3556,7 @@
           <w:numId w:val="18"/>
         </w:numPr>
       </w:pPr>
+      <w:proofErr w:type="spellStart"/>
       <w:r>
         <w:rPr>
           <w:b/>
@@ -3315,6 +3564,7 @@
         </w:rPr>
         <w:t>autoRefresh</w:t>
       </w:r>
+      <w:proofErr w:type="spellEnd"/>
       <w:r>
         <w:t xml:space="preserve">:  </w:t>
       </w:r>
@@ -3420,6 +3670,7 @@
           <w:numId w:val="18"/>
         </w:numPr>
       </w:pPr>
+      <w:proofErr w:type="spellStart"/>
       <w:r>
         <w:rPr>
           <w:b/>
@@ -3427,6 +3678,7 @@
         </w:rPr>
         <w:t>addViewId</w:t>
       </w:r>
+      <w:proofErr w:type="spellEnd"/>
       <w:r>
         <w:t xml:space="preserve">:  Convenient for developers who want to see the view id next </w:t>
       </w:r>
@@ -3445,6 +3697,7 @@
           <w:numId w:val="18"/>
         </w:numPr>
       </w:pPr>
+      <w:proofErr w:type="spellStart"/>
       <w:r>
         <w:rPr>
           <w:b/>
@@ -3452,6 +3705,7 @@
         </w:rPr>
         <w:t>addCheckboxesToTable</w:t>
       </w:r>
+      <w:proofErr w:type="spellEnd"/>
       <w:r>
         <w:t xml:space="preserve">:  Will add checkboxes to a table, including the top </w:t>
       </w:r>
@@ -3473,6 +3727,7 @@
           <w:numId w:val="18"/>
         </w:numPr>
       </w:pPr>
+      <w:proofErr w:type="spellStart"/>
       <w:r>
         <w:rPr>
           <w:b/>
@@ -3480,6 +3735,7 @@
         </w:rPr>
         <w:t>addTimeStampToHeader</w:t>
       </w:r>
+      <w:proofErr w:type="spellEnd"/>
       <w:r>
         <w:t>:  Useful to see when the last refresh date/time</w:t>
       </w:r>
@@ -3507,6 +3763,7 @@
           <w:numId w:val="18"/>
         </w:numPr>
       </w:pPr>
+      <w:proofErr w:type="spellStart"/>
       <w:r>
         <w:rPr>
           <w:b/>
@@ -3522,6 +3779,7 @@
         </w:rPr>
         <w:t>rocessViewFlags</w:t>
       </w:r>
+      <w:proofErr w:type="spellEnd"/>
       <w:r>
         <w:t xml:space="preserve">:  </w:t>
       </w:r>
@@ -3776,9 +4034,11 @@
       <w:r>
         <w:t xml:space="preserve">function </w:t>
       </w:r>
+      <w:proofErr w:type="spellStart"/>
       <w:r>
         <w:t>processViewFlags</w:t>
       </w:r>
+      <w:proofErr w:type="spellEnd"/>
       <w:r>
         <w:t>.</w:t>
       </w:r>
@@ -3791,6 +4051,7 @@
           <w:numId w:val="18"/>
         </w:numPr>
       </w:pPr>
+      <w:proofErr w:type="spellStart"/>
       <w:r>
         <w:rPr>
           <w:b/>
@@ -3798,6 +4059,7 @@
         </w:rPr>
         <w:t>hideField</w:t>
       </w:r>
+      <w:proofErr w:type="spellEnd"/>
       <w:r>
         <w:t>:  Moves a field away from the screen</w:t>
       </w:r>
@@ -3813,6 +4075,7 @@
           <w:numId w:val="18"/>
         </w:numPr>
       </w:pPr>
+      <w:proofErr w:type="spellStart"/>
       <w:r>
         <w:rPr>
           <w:b/>
@@ -3820,6 +4083,7 @@
         </w:rPr>
         <w:t>searchDropdown</w:t>
       </w:r>
+      <w:proofErr w:type="spellEnd"/>
       <w:r>
         <w:t>:  Searches text in a dropdown</w:t>
       </w:r>
@@ -3919,6 +4183,7 @@
           <w:numId w:val="18"/>
         </w:numPr>
       </w:pPr>
+      <w:proofErr w:type="spellStart"/>
       <w:r>
         <w:rPr>
           <w:b/>
@@ -3933,6 +4198,7 @@
         </w:rPr>
         <w:t>View</w:t>
       </w:r>
+      <w:proofErr w:type="spellEnd"/>
       <w:r>
         <w:t xml:space="preserve">:  Uses a </w:t>
       </w:r>
@@ -3975,6 +4241,7 @@
           <w:numId w:val="18"/>
         </w:numPr>
       </w:pPr>
+      <w:proofErr w:type="spellStart"/>
       <w:r>
         <w:rPr>
           <w:b/>
@@ -3982,6 +4249,7 @@
         </w:rPr>
         <w:t>removeTableColumns</w:t>
       </w:r>
+      <w:proofErr w:type="spellEnd"/>
       <w:r>
         <w:t xml:space="preserve">:  </w:t>
       </w:r>
@@ -4039,6 +4307,7 @@
           <w:numId w:val="18"/>
         </w:numPr>
       </w:pPr>
+      <w:proofErr w:type="spellStart"/>
       <w:r>
         <w:rPr>
           <w:b/>
@@ -4046,6 +4315,7 @@
         </w:rPr>
         <w:t>modifyTableSort</w:t>
       </w:r>
+      <w:proofErr w:type="spellEnd"/>
       <w:r>
         <w:t>:  Inverts the sort order if the data type is Date/Time</w:t>
       </w:r>
@@ -4154,6 +4424,7 @@
           <w:numId w:val="18"/>
         </w:numPr>
       </w:pPr>
+      <w:proofErr w:type="spellStart"/>
       <w:r>
         <w:rPr>
           <w:b/>
@@ -4161,6 +4432,7 @@
         </w:rPr>
         <w:t>setCfg</w:t>
       </w:r>
+      <w:proofErr w:type="spellEnd"/>
       <w:r>
         <w:t xml:space="preserve">:  Set </w:t>
       </w:r>
@@ -4248,6 +4520,7 @@
           <w:numId w:val="18"/>
         </w:numPr>
       </w:pPr>
+      <w:proofErr w:type="spellStart"/>
       <w:r>
         <w:rPr>
           <w:b/>
@@ -4255,6 +4528,7 @@
         </w:rPr>
         <w:t>convertNumToTel</w:t>
       </w:r>
+      <w:proofErr w:type="spellEnd"/>
       <w:r>
         <w:t xml:space="preserve">:  </w:t>
       </w:r>
@@ -4294,6 +4568,7 @@
           <w:numId w:val="18"/>
         </w:numPr>
       </w:pPr>
+      <w:proofErr w:type="spellStart"/>
       <w:r>
         <w:rPr>
           <w:b/>
@@ -4302,6 +4577,7 @@
         <w:lastRenderedPageBreak/>
         <w:t>enforceNumeric</w:t>
       </w:r>
+      <w:proofErr w:type="spellEnd"/>
       <w:r>
         <w:t>:  For all numeric field</w:t>
       </w:r>
@@ -4350,6 +4626,7 @@
           <w:numId w:val="18"/>
         </w:numPr>
       </w:pPr>
+      <w:proofErr w:type="spellStart"/>
       <w:r>
         <w:rPr>
           <w:b/>
@@ -4357,6 +4634,7 @@
         </w:rPr>
         <w:t>addButton</w:t>
       </w:r>
+      <w:proofErr w:type="spellEnd"/>
       <w:r>
         <w:t>:  Will add a button to a specified div element</w:t>
       </w:r>
@@ -4399,6 +4677,7 @@
           <w:numId w:val="18"/>
         </w:numPr>
       </w:pPr>
+      <w:proofErr w:type="spellStart"/>
       <w:r>
         <w:rPr>
           <w:b/>
@@ -4406,8 +4685,17 @@
         </w:rPr>
         <w:t>addCheckbox</w:t>
       </w:r>
-      <w:r>
-        <w:t>:  Similar to addButton, but for a checkbox.</w:t>
+      <w:proofErr w:type="spellEnd"/>
+      <w:r>
+        <w:t xml:space="preserve">:  Similar to </w:t>
+      </w:r>
+      <w:proofErr w:type="spellStart"/>
+      <w:r>
+        <w:t>addButton</w:t>
+      </w:r>
+      <w:proofErr w:type="spellEnd"/>
+      <w:r>
+        <w:t>, but for a checkbox.</w:t>
       </w:r>
     </w:p>
     <w:p>
@@ -4428,12 +4716,69 @@
       <w:r>
         <w:t xml:space="preserve">:  </w:t>
       </w:r>
-      <w:r>
-        <w:rPr>
-          <w:b/>
-          <w:bCs/>
-        </w:rPr>
-        <w:t xml:space="preserve">addChar, clearBuffer, getBuffer, setUsingBarcode, </w:t>
+      <w:proofErr w:type="spellStart"/>
+      <w:r>
+        <w:rPr>
+          <w:b/>
+          <w:bCs/>
+        </w:rPr>
+        <w:t>addChar</w:t>
+      </w:r>
+      <w:proofErr w:type="spellEnd"/>
+      <w:r>
+        <w:rPr>
+          <w:b/>
+          <w:bCs/>
+        </w:rPr>
+        <w:t xml:space="preserve">, </w:t>
+      </w:r>
+      <w:proofErr w:type="spellStart"/>
+      <w:r>
+        <w:rPr>
+          <w:b/>
+          <w:bCs/>
+        </w:rPr>
+        <w:t>clearBuffer</w:t>
+      </w:r>
+      <w:proofErr w:type="spellEnd"/>
+      <w:r>
+        <w:rPr>
+          <w:b/>
+          <w:bCs/>
+        </w:rPr>
+        <w:t xml:space="preserve">, </w:t>
+      </w:r>
+      <w:proofErr w:type="spellStart"/>
+      <w:r>
+        <w:rPr>
+          <w:b/>
+          <w:bCs/>
+        </w:rPr>
+        <w:t>getBuffer</w:t>
+      </w:r>
+      <w:proofErr w:type="spellEnd"/>
+      <w:r>
+        <w:rPr>
+          <w:b/>
+          <w:bCs/>
+        </w:rPr>
+        <w:t xml:space="preserve">, </w:t>
+      </w:r>
+      <w:proofErr w:type="spellStart"/>
+      <w:r>
+        <w:rPr>
+          <w:b/>
+          <w:bCs/>
+        </w:rPr>
+        <w:t>setUsingBarcode</w:t>
+      </w:r>
+      <w:proofErr w:type="spellEnd"/>
+      <w:r>
+        <w:rPr>
+          <w:b/>
+          <w:bCs/>
+        </w:rPr>
+        <w:t xml:space="preserve">, </w:t>
       </w:r>
       <w:r>
         <w:t>and</w:t>
@@ -4445,6 +4790,7 @@
         </w:rPr>
         <w:t xml:space="preserve"> </w:t>
       </w:r>
+      <w:proofErr w:type="spellStart"/>
       <w:r>
         <w:rPr>
           <w:b/>
@@ -4452,6 +4798,7 @@
         </w:rPr>
         <w:t>getUsingBarcode</w:t>
       </w:r>
+      <w:proofErr w:type="spellEnd"/>
       <w:r>
         <w:t xml:space="preserve">.  Useful in </w:t>
       </w:r>
@@ -4479,6 +4826,7 @@
           <w:numId w:val="18"/>
         </w:numPr>
       </w:pPr>
+      <w:proofErr w:type="spellStart"/>
       <w:r>
         <w:rPr>
           <w:b/>
@@ -4486,6 +4834,7 @@
         </w:rPr>
         <w:t>addChznBetter</w:t>
       </w:r>
+      <w:proofErr w:type="spellEnd"/>
       <w:r>
         <w:t>:  Th</w:t>
       </w:r>
@@ -4606,9 +4955,11 @@
       <w:r>
         <w:t xml:space="preserve">Use the </w:t>
       </w:r>
+      <w:proofErr w:type="spellStart"/>
       <w:r>
         <w:t>ktl.fields.setCfg</w:t>
       </w:r>
+      <w:proofErr w:type="spellEnd"/>
       <w:r>
         <w:t xml:space="preserve"> function </w:t>
       </w:r>
@@ -4618,15 +4969,19 @@
       <w:r>
         <w:t xml:space="preserve">modify </w:t>
       </w:r>
+      <w:proofErr w:type="spellStart"/>
       <w:r>
         <w:t>chznBetterSrchDelay</w:t>
       </w:r>
+      <w:proofErr w:type="spellEnd"/>
       <w:r>
         <w:t xml:space="preserve"> and </w:t>
       </w:r>
+      <w:proofErr w:type="spellStart"/>
       <w:r>
         <w:t>chznBetterThresholds</w:t>
       </w:r>
+      <w:proofErr w:type="spellEnd"/>
       <w:r>
         <w:t xml:space="preserve"> </w:t>
       </w:r>
@@ -4645,6 +5000,7 @@
           <w:numId w:val="18"/>
         </w:numPr>
       </w:pPr>
+      <w:proofErr w:type="spellStart"/>
       <w:r>
         <w:rPr>
           <w:b/>
@@ -4652,11 +5008,17 @@
         </w:rPr>
         <w:t>searchChznBetterDropdown</w:t>
       </w:r>
+      <w:proofErr w:type="spellEnd"/>
       <w:r>
         <w:t xml:space="preserve">:  </w:t>
       </w:r>
-      <w:r>
-        <w:t>chznBetter's w</w:t>
+      <w:proofErr w:type="spellStart"/>
+      <w:r>
+        <w:t>chznBetter's</w:t>
+      </w:r>
+      <w:proofErr w:type="spellEnd"/>
+      <w:r>
+        <w:t xml:space="preserve"> w</w:t>
       </w:r>
       <w:r>
         <w:t>r</w:t>
@@ -4664,9 +5026,11 @@
       <w:r>
         <w:t xml:space="preserve">apper to </w:t>
       </w:r>
+      <w:proofErr w:type="spellStart"/>
       <w:r>
         <w:t>searchDropdown</w:t>
       </w:r>
+      <w:proofErr w:type="spellEnd"/>
       <w:r>
         <w:t>.</w:t>
       </w:r>
@@ -4829,18 +5193,22 @@
       <w:r>
         <w:t xml:space="preserve">the </w:t>
       </w:r>
+      <w:proofErr w:type="spellStart"/>
       <w:r>
         <w:t>bulkEdit</w:t>
       </w:r>
+      <w:proofErr w:type="spellEnd"/>
       <w:r>
         <w:t xml:space="preserve"> flag</w:t>
       </w:r>
       <w:r>
         <w:t xml:space="preserve"> in the </w:t>
       </w:r>
+      <w:proofErr w:type="spellStart"/>
       <w:r>
         <w:t>ktl.core.setCfg</w:t>
       </w:r>
+      <w:proofErr w:type="spellEnd"/>
       <w:r>
         <w:t xml:space="preserve"> function</w:t>
       </w:r>
@@ -5089,18 +5457,22 @@
       <w:r>
         <w:t xml:space="preserve">the </w:t>
       </w:r>
+      <w:proofErr w:type="spellStart"/>
       <w:r>
         <w:t>bulkDelete</w:t>
       </w:r>
+      <w:proofErr w:type="spellEnd"/>
       <w:r>
         <w:t xml:space="preserve"> flag</w:t>
       </w:r>
       <w:r>
         <w:t xml:space="preserve"> in the </w:t>
       </w:r>
+      <w:proofErr w:type="spellStart"/>
       <w:r>
         <w:t>ktl.core.setCfg</w:t>
       </w:r>
+      <w:proofErr w:type="spellEnd"/>
       <w:r>
         <w:t xml:space="preserve"> function</w:t>
       </w:r>
@@ -5217,6 +5589,7 @@
           <w:numId w:val="18"/>
         </w:numPr>
       </w:pPr>
+      <w:proofErr w:type="spellStart"/>
       <w:r>
         <w:rPr>
           <w:b/>
@@ -5224,6 +5597,7 @@
         </w:rPr>
         <w:t>deleteRecords</w:t>
       </w:r>
+      <w:proofErr w:type="spellEnd"/>
       <w:r>
         <w:t xml:space="preserve">:  Used internally by bulk </w:t>
       </w:r>
@@ -5372,6 +5746,7 @@
           <w:numId w:val="18"/>
         </w:numPr>
       </w:pPr>
+      <w:proofErr w:type="spellStart"/>
       <w:r>
         <w:rPr>
           <w:b/>
@@ -5379,6 +5754,7 @@
         </w:rPr>
         <w:t>setCfg</w:t>
       </w:r>
+      <w:proofErr w:type="spellEnd"/>
       <w:r>
         <w:t xml:space="preserve">:  </w:t>
       </w:r>
@@ -5388,9 +5764,11 @@
       <w:r>
         <w:t xml:space="preserve">the </w:t>
       </w:r>
+      <w:proofErr w:type="spellStart"/>
       <w:r>
         <w:t>allowUserFilters</w:t>
       </w:r>
+      <w:proofErr w:type="spellEnd"/>
       <w:r>
         <w:t xml:space="preserve"> </w:t>
       </w:r>
@@ -5494,6 +5872,7 @@
           <w:numId w:val="18"/>
         </w:numPr>
       </w:pPr>
+      <w:proofErr w:type="spellStart"/>
       <w:r>
         <w:rPr>
           <w:b/>
@@ -5508,6 +5887,7 @@
         </w:rPr>
         <w:t>Cfg</w:t>
       </w:r>
+      <w:proofErr w:type="spellEnd"/>
       <w:r>
         <w:t xml:space="preserve">:  </w:t>
       </w:r>
@@ -5556,6 +5936,7 @@
           <w:numId w:val="18"/>
         </w:numPr>
       </w:pPr>
+      <w:proofErr w:type="spellStart"/>
       <w:r>
         <w:rPr>
           <w:b/>
@@ -5563,6 +5944,7 @@
         </w:rPr>
         <w:t>getRoleNames</w:t>
       </w:r>
+      <w:proofErr w:type="spellEnd"/>
       <w:r>
         <w:t>:  Returns a list of all roles, in text format.</w:t>
       </w:r>
@@ -5575,6 +5957,7 @@
           <w:numId w:val="18"/>
         </w:numPr>
       </w:pPr>
+      <w:proofErr w:type="spellStart"/>
       <w:r>
         <w:rPr>
           <w:b/>
@@ -5582,6 +5965,7 @@
         </w:rPr>
         <w:t>isDeveloper</w:t>
       </w:r>
+      <w:proofErr w:type="spellEnd"/>
       <w:r>
         <w:t>:  Check if the list of role</w:t>
       </w:r>
@@ -5606,6 +5990,7 @@
           <w:numId w:val="18"/>
         </w:numPr>
       </w:pPr>
+      <w:proofErr w:type="spellStart"/>
       <w:r>
         <w:rPr>
           <w:b/>
@@ -5613,14 +5998,20 @@
         </w:rPr>
         <w:t>isLoggedIn</w:t>
       </w:r>
+      <w:proofErr w:type="spellEnd"/>
       <w:r>
         <w:t xml:space="preserve">:  Returns </w:t>
       </w:r>
       <w:r>
         <w:t xml:space="preserve">false if </w:t>
       </w:r>
-      <w:r>
-        <w:t xml:space="preserve">Knack.getUserAttributes() </w:t>
+      <w:proofErr w:type="spellStart"/>
+      <w:r>
+        <w:t>Knack.getUserAttributes</w:t>
+      </w:r>
+      <w:proofErr w:type="spellEnd"/>
+      <w:r>
+        <w:t xml:space="preserve">() </w:t>
       </w:r>
       <w:r>
         <w:t xml:space="preserve">is not </w:t>
@@ -5713,6 +6104,7 @@
           <w:numId w:val="18"/>
         </w:numPr>
       </w:pPr>
+      <w:proofErr w:type="spellStart"/>
       <w:r>
         <w:rPr>
           <w:b/>
@@ -5720,6 +6112,7 @@
         </w:rPr>
         <w:t>setCfg</w:t>
       </w:r>
+      <w:proofErr w:type="spellEnd"/>
       <w:r>
         <w:t xml:space="preserve">:  </w:t>
       </w:r>
@@ -5729,9 +6122,11 @@
       <w:r>
         <w:t xml:space="preserve">a callback </w:t>
       </w:r>
+      <w:proofErr w:type="spellStart"/>
       <w:r>
         <w:t>allowShowPrefs</w:t>
       </w:r>
+      <w:proofErr w:type="spellEnd"/>
       <w:r>
         <w:t>()</w:t>
       </w:r>
@@ -5768,6 +6163,7 @@
           <w:numId w:val="18"/>
         </w:numPr>
       </w:pPr>
+      <w:proofErr w:type="spellStart"/>
       <w:r>
         <w:rPr>
           <w:b/>
@@ -5775,6 +6171,7 @@
         </w:rPr>
         <w:t>getUserPrefs</w:t>
       </w:r>
+      <w:proofErr w:type="spellEnd"/>
       <w:r>
         <w:t xml:space="preserve">:  </w:t>
       </w:r>
@@ -5853,8 +6250,13 @@
       <w:r>
         <w:t xml:space="preserve">powerful </w:t>
       </w:r>
-      <w:r>
-        <w:t xml:space="preserve">wndMsg feature.  </w:t>
+      <w:proofErr w:type="spellStart"/>
+      <w:r>
+        <w:t>wndMsg</w:t>
+      </w:r>
+      <w:proofErr w:type="spellEnd"/>
+      <w:r>
+        <w:t xml:space="preserve"> feature.  </w:t>
       </w:r>
       <w:r>
         <w:t xml:space="preserve">See the </w:t>
@@ -6005,6 +6407,7 @@
           <w:numId w:val="18"/>
         </w:numPr>
       </w:pPr>
+      <w:proofErr w:type="spellStart"/>
       <w:r>
         <w:rPr>
           <w:b/>
@@ -6012,6 +6415,7 @@
         </w:rPr>
         <w:t>setCfg</w:t>
       </w:r>
+      <w:proofErr w:type="spellEnd"/>
       <w:r>
         <w:t xml:space="preserve">:  Your </w:t>
       </w:r>
@@ -6030,6 +6434,7 @@
           <w:numId w:val="18"/>
         </w:numPr>
       </w:pPr>
+      <w:proofErr w:type="spellStart"/>
       <w:r>
         <w:rPr>
           <w:b/>
@@ -6037,6 +6442,7 @@
         </w:rPr>
         <w:t>getCfg</w:t>
       </w:r>
+      <w:proofErr w:type="spellEnd"/>
       <w:r>
         <w:t>:</w:t>
       </w:r>
@@ -6097,6 +6503,7 @@
           <w:numId w:val="18"/>
         </w:numPr>
       </w:pPr>
+      <w:proofErr w:type="spellStart"/>
       <w:r>
         <w:rPr>
           <w:b/>
@@ -6104,6 +6511,7 @@
         </w:rPr>
         <w:t>lsLog</w:t>
       </w:r>
+      <w:proofErr w:type="spellEnd"/>
       <w:r>
         <w:t xml:space="preserve">:  Adds a log to localStorage, with timestamp to millisecond resolution.  These logs </w:t>
       </w:r>
@@ -6111,8 +6519,13 @@
         <w:t xml:space="preserve">can be shown </w:t>
       </w:r>
       <w:r>
-        <w:t>in the debugWnd</w:t>
-      </w:r>
+        <w:t xml:space="preserve">in the </w:t>
+      </w:r>
+      <w:proofErr w:type="spellStart"/>
+      <w:r>
+        <w:t>debugWnd</w:t>
+      </w:r>
+      <w:proofErr w:type="spellEnd"/>
       <w:r>
         <w:t xml:space="preserve"> when visible, and optionally, in the console.log if you have one.</w:t>
       </w:r>
@@ -6125,6 +6538,7 @@
           <w:numId w:val="18"/>
         </w:numPr>
       </w:pPr>
+      <w:proofErr w:type="spellStart"/>
       <w:r>
         <w:rPr>
           <w:b/>
@@ -6132,8 +6546,17 @@
         </w:rPr>
         <w:t>showDebugWnd</w:t>
       </w:r>
-      <w:r>
-        <w:t>:  Show or hide the debugWnd.</w:t>
+      <w:proofErr w:type="spellEnd"/>
+      <w:r>
+        <w:t xml:space="preserve">:  Show or hide the </w:t>
+      </w:r>
+      <w:proofErr w:type="spellStart"/>
+      <w:r>
+        <w:t>debugWnd</w:t>
+      </w:r>
+      <w:proofErr w:type="spellEnd"/>
+      <w:r>
+        <w:t>.</w:t>
       </w:r>
     </w:p>
     <w:p>
@@ -6179,8 +6602,13 @@
         <w:t xml:space="preserve">  Logs are aways saved in localStorage, with their timestamp.  This is to prevent losing any of them in case of power loss or other reason.  At certain intervals, they are sent to Knack and upon confirmation</w:t>
       </w:r>
       <w:r>
-        <w:t xml:space="preserve"> (todo</w:t>
-      </w:r>
+        <w:t xml:space="preserve"> (</w:t>
+      </w:r>
+      <w:proofErr w:type="spellStart"/>
+      <w:r>
+        <w:t>todo</w:t>
+      </w:r>
+      <w:proofErr w:type="spellEnd"/>
       <w:r>
         <w:t>…</w:t>
       </w:r>
@@ -6220,7 +6648,15 @@
         <w:t>ctivity (count of keypresses and mouse clicks)</w:t>
       </w:r>
       <w:r>
-        <w:t xml:space="preserve">, Critial Events, </w:t>
+        <w:t xml:space="preserve">, </w:t>
+      </w:r>
+      <w:proofErr w:type="spellStart"/>
+      <w:r>
+        <w:t>Critial</w:t>
+      </w:r>
+      <w:proofErr w:type="spellEnd"/>
+      <w:r>
+        <w:t xml:space="preserve"> Events, </w:t>
       </w:r>
       <w:r>
         <w:t xml:space="preserve">App </w:t>
@@ -6254,6 +6690,7 @@
           <w:numId w:val="18"/>
         </w:numPr>
       </w:pPr>
+      <w:proofErr w:type="spellStart"/>
       <w:r>
         <w:rPr>
           <w:b/>
@@ -6261,15 +6698,18 @@
         </w:rPr>
         <w:t>setCfg</w:t>
       </w:r>
+      <w:proofErr w:type="spellEnd"/>
       <w:r>
         <w:t xml:space="preserve">:  Allows setting </w:t>
       </w:r>
       <w:r>
         <w:t xml:space="preserve">a callback </w:t>
       </w:r>
+      <w:proofErr w:type="spellStart"/>
       <w:r>
         <w:t>logCategoryAllowed</w:t>
       </w:r>
+      <w:proofErr w:type="spellEnd"/>
       <w:r>
         <w:t>()</w:t>
       </w:r>
@@ -6343,6 +6783,7 @@
           <w:numId w:val="18"/>
         </w:numPr>
       </w:pPr>
+      <w:proofErr w:type="spellStart"/>
       <w:r>
         <w:rPr>
           <w:b/>
@@ -6350,6 +6791,7 @@
         </w:rPr>
         <w:t>objSnapshot</w:t>
       </w:r>
+      <w:proofErr w:type="spellEnd"/>
       <w:r>
         <w:t xml:space="preserve">:  </w:t>
       </w:r>
@@ -6393,6 +6835,7 @@
           <w:numId w:val="18"/>
         </w:numPr>
       </w:pPr>
+      <w:proofErr w:type="spellStart"/>
       <w:r>
         <w:rPr>
           <w:b/>
@@ -6400,6 +6843,7 @@
         </w:rPr>
         <w:t>addLog</w:t>
       </w:r>
+      <w:proofErr w:type="spellEnd"/>
       <w:r>
         <w:t xml:space="preserve">:  </w:t>
       </w:r>
@@ -6548,6 +6992,7 @@
           <w:numId w:val="18"/>
         </w:numPr>
       </w:pPr>
+      <w:proofErr w:type="spellStart"/>
       <w:r>
         <w:rPr>
           <w:b/>
@@ -6555,6 +7000,7 @@
         </w:rPr>
         <w:t>getLogArrayAge</w:t>
       </w:r>
+      <w:proofErr w:type="spellEnd"/>
       <w:r>
         <w:t xml:space="preserve">:  </w:t>
       </w:r>
@@ -6573,6 +7019,7 @@
           <w:numId w:val="18"/>
         </w:numPr>
       </w:pPr>
+      <w:proofErr w:type="spellStart"/>
       <w:r>
         <w:rPr>
           <w:b/>
@@ -6580,6 +7027,7 @@
         </w:rPr>
         <w:t>monitorActivity</w:t>
       </w:r>
+      <w:proofErr w:type="spellEnd"/>
       <w:r>
         <w:t xml:space="preserve">:  </w:t>
       </w:r>
@@ -6631,6 +7079,7 @@
           <w:numId w:val="18"/>
         </w:numPr>
       </w:pPr>
+      <w:proofErr w:type="spellStart"/>
       <w:r>
         <w:rPr>
           <w:b/>
@@ -6638,6 +7087,7 @@
         </w:rPr>
         <w:t>resetActivityCtr</w:t>
       </w:r>
+      <w:proofErr w:type="spellEnd"/>
       <w:r>
         <w:t xml:space="preserve">:  </w:t>
       </w:r>
@@ -6687,9 +7137,11 @@
       <w:r>
         <w:t xml:space="preserve">App window, the </w:t>
       </w:r>
+      <w:proofErr w:type="spellStart"/>
       <w:r>
         <w:t>iFramWnd</w:t>
       </w:r>
+      <w:proofErr w:type="spellEnd"/>
       <w:r>
         <w:t xml:space="preserve">, or </w:t>
       </w:r>
@@ -6794,6 +7246,7 @@
           <w:numId w:val="18"/>
         </w:numPr>
       </w:pPr>
+      <w:proofErr w:type="spellStart"/>
       <w:r>
         <w:rPr>
           <w:b/>
@@ -6801,6 +7254,7 @@
         </w:rPr>
         <w:t>setCfg</w:t>
       </w:r>
+      <w:proofErr w:type="spellEnd"/>
       <w:r>
         <w:rPr>
           <w:b/>
@@ -6872,6 +7326,7 @@
           <w:numId w:val="18"/>
         </w:numPr>
       </w:pPr>
+      <w:proofErr w:type="spellStart"/>
       <w:r>
         <w:rPr>
           <w:b/>
@@ -6879,6 +7334,7 @@
         </w:rPr>
         <w:t>removeAllMsgOfType</w:t>
       </w:r>
+      <w:proofErr w:type="spellEnd"/>
       <w:r>
         <w:t xml:space="preserve">:  </w:t>
       </w:r>
@@ -6894,6 +7350,7 @@
           <w:numId w:val="18"/>
         </w:numPr>
       </w:pPr>
+      <w:proofErr w:type="spellStart"/>
       <w:r>
         <w:rPr>
           <w:b/>
@@ -6901,6 +7358,7 @@
         </w:rPr>
         <w:t>processFailedMessages</w:t>
       </w:r>
+      <w:proofErr w:type="spellEnd"/>
       <w:r>
         <w:t xml:space="preserve">:  </w:t>
       </w:r>
@@ -6961,6 +7419,7 @@
           <w:numId w:val="18"/>
         </w:numPr>
       </w:pPr>
+      <w:proofErr w:type="spellStart"/>
       <w:r>
         <w:rPr>
           <w:b/>
@@ -6968,6 +7427,7 @@
         </w:rPr>
         <w:t>getSysInfo</w:t>
       </w:r>
+      <w:proofErr w:type="spellEnd"/>
       <w:r>
         <w:t>:  Returns an object with the mentioned properties.</w:t>
       </w:r>
@@ -7007,6 +7467,7 @@
           <w:numId w:val="18"/>
         </w:numPr>
       </w:pPr>
+      <w:proofErr w:type="spellStart"/>
       <w:r>
         <w:rPr>
           <w:b/>
@@ -7014,8 +7475,17 @@
         </w:rPr>
         <w:t>initSystemColors</w:t>
       </w:r>
-      <w:r>
-        <w:t>:  Parses the Knack colors and generates a sysColors object.</w:t>
+      <w:proofErr w:type="spellEnd"/>
+      <w:r>
+        <w:t xml:space="preserve">:  Parses the Knack colors and generates a </w:t>
+      </w:r>
+      <w:proofErr w:type="spellStart"/>
+      <w:r>
+        <w:t>sysColors</w:t>
+      </w:r>
+      <w:proofErr w:type="spellEnd"/>
+      <w:r>
+        <w:t xml:space="preserve"> object.</w:t>
       </w:r>
     </w:p>
     <w:p>
@@ -7026,6 +7496,7 @@
           <w:numId w:val="18"/>
         </w:numPr>
       </w:pPr>
+      <w:proofErr w:type="spellStart"/>
       <w:r>
         <w:rPr>
           <w:b/>
@@ -7033,8 +7504,17 @@
         </w:rPr>
         <w:t>getSystemColors</w:t>
       </w:r>
-      <w:r>
-        <w:t>:  Get the sysColors object.</w:t>
+      <w:proofErr w:type="spellEnd"/>
+      <w:r>
+        <w:t xml:space="preserve">:  Get the </w:t>
+      </w:r>
+      <w:proofErr w:type="spellStart"/>
+      <w:r>
+        <w:t>sysColors</w:t>
+      </w:r>
+      <w:proofErr w:type="spellEnd"/>
+      <w:r>
+        <w:t xml:space="preserve"> object.</w:t>
       </w:r>
     </w:p>
     <w:p>
@@ -7045,6 +7525,7 @@
           <w:numId w:val="18"/>
         </w:numPr>
       </w:pPr>
+      <w:proofErr w:type="spellStart"/>
       <w:r>
         <w:rPr>
           <w:b/>
@@ -7052,30 +7533,39 @@
         </w:rPr>
         <w:t>rgbToHsl</w:t>
       </w:r>
+      <w:proofErr w:type="spellEnd"/>
       <w:r>
         <w:t xml:space="preserve">, </w:t>
       </w:r>
+      <w:proofErr w:type="spellStart"/>
       <w:r>
         <w:t>hslToRgb</w:t>
       </w:r>
+      <w:proofErr w:type="spellEnd"/>
       <w:r>
         <w:t xml:space="preserve">, </w:t>
       </w:r>
+      <w:proofErr w:type="spellStart"/>
       <w:r>
         <w:t>rgbToHsv</w:t>
       </w:r>
+      <w:proofErr w:type="spellEnd"/>
       <w:r>
         <w:t xml:space="preserve">, </w:t>
       </w:r>
+      <w:proofErr w:type="spellStart"/>
       <w:r>
         <w:t>hsvToRgb</w:t>
       </w:r>
+      <w:proofErr w:type="spellEnd"/>
       <w:r>
         <w:t xml:space="preserve">, </w:t>
       </w:r>
+      <w:proofErr w:type="spellStart"/>
       <w:r>
         <w:t>hexToRgb</w:t>
       </w:r>
+      <w:proofErr w:type="spellEnd"/>
       <w:r>
         <w:t>:  Various color conversion routines.</w:t>
       </w:r>
@@ -7503,10 +7993,10 @@
         <w:t xml:space="preserve">Add code from file </w:t>
       </w:r>
       <w:r>
-        <w:t>KTL</w:t>
-      </w:r>
-      <w:r>
-        <w:t>Bootloader.js</w:t>
+        <w:t>KTL_Bootloader</w:t>
+      </w:r>
+      <w:r>
+        <w:t>.js</w:t>
       </w:r>
       <w:r>
         <w:t>.</w:t>
@@ -7525,10 +8015,7 @@
         <w:t xml:space="preserve">Add code from file </w:t>
       </w:r>
       <w:r>
-        <w:t>ktl.</w:t>
-      </w:r>
-      <w:r>
-        <w:t>js</w:t>
+        <w:t>KTL.js</w:t>
       </w:r>
       <w:r>
         <w:t>.</w:t>
@@ -7547,10 +8034,7 @@
         <w:t xml:space="preserve">Add the code from file </w:t>
       </w:r>
       <w:r>
-        <w:t>KTLSetupTemplate</w:t>
-      </w:r>
-      <w:r>
-        <w:t>.js</w:t>
+        <w:t>KTL_KnackApp.js.</w:t>
       </w:r>
     </w:p>
     <w:p>
@@ -7826,7 +8310,15 @@
         <w:t xml:space="preserve">e </w:t>
       </w:r>
       <w:r>
-        <w:t>procedure everytime.</w:t>
+        <w:t xml:space="preserve">procedure </w:t>
+      </w:r>
+      <w:proofErr w:type="spellStart"/>
+      <w:r>
+        <w:t>everytime</w:t>
+      </w:r>
+      <w:proofErr w:type="spellEnd"/>
+      <w:r>
+        <w:t>.</w:t>
       </w:r>
     </w:p>
     <w:p>
@@ -7842,10 +8334,10 @@
         <w:t xml:space="preserve">In the CSS pane, add the CSS code from file </w:t>
       </w:r>
       <w:r>
-        <w:t>ktl.</w:t>
-      </w:r>
-      <w:r>
-        <w:t>css to yours.</w:t>
+        <w:t>KTL.css</w:t>
+      </w:r>
+      <w:r>
+        <w:t xml:space="preserve"> to yours.</w:t>
       </w:r>
     </w:p>
     <w:p>
@@ -7897,8 +8389,13 @@
         <w:t>, for the same reasons as stated above</w:t>
       </w:r>
       <w:r>
-        <w:t xml:space="preserve"> for .js</w:t>
-      </w:r>
+        <w:t xml:space="preserve"> for .</w:t>
+      </w:r>
+      <w:proofErr w:type="spellStart"/>
+      <w:r>
+        <w:t>js</w:t>
+      </w:r>
+      <w:proofErr w:type="spellEnd"/>
       <w:r>
         <w:t>.</w:t>
       </w:r>
@@ -8252,13 +8749,26 @@
         <w:t xml:space="preserve"> (</w:t>
       </w:r>
       <w:r>
-        <w:t>.js</w:t>
-      </w:r>
+        <w:t>.</w:t>
+      </w:r>
+      <w:proofErr w:type="spellStart"/>
+      <w:r>
+        <w:t>js</w:t>
+      </w:r>
+      <w:proofErr w:type="spellEnd"/>
       <w:r>
         <w:t xml:space="preserve"> and</w:t>
       </w:r>
       <w:r>
-        <w:t xml:space="preserve"> .css).  </w:t>
+        <w:t xml:space="preserve"> .</w:t>
+      </w:r>
+      <w:proofErr w:type="spellStart"/>
+      <w:r>
+        <w:t>css</w:t>
+      </w:r>
+      <w:proofErr w:type="spellEnd"/>
+      <w:r>
+        <w:t xml:space="preserve">).  </w:t>
       </w:r>
       <w:r>
         <w:t xml:space="preserve">This is useful if you want to add features </w:t>
@@ -8585,10 +9095,7 @@
         <w:t xml:space="preserve">Add the code from file </w:t>
       </w:r>
       <w:r>
-        <w:t>KTLSetupTemplate</w:t>
-      </w:r>
-      <w:r>
-        <w:t>.js</w:t>
+        <w:t>KTL_KnackApp.js.</w:t>
       </w:r>
     </w:p>
     <w:p>
@@ -8696,13 +9203,10 @@
         <w:t xml:space="preserve">Add the code from file </w:t>
       </w:r>
       <w:r>
-        <w:t>K</w:t>
-      </w:r>
-      <w:r>
-        <w:t>TL</w:t>
-      </w:r>
-      <w:r>
-        <w:t>Bootloader.js</w:t>
+        <w:t>KTL_Bootloader</w:t>
+      </w:r>
+      <w:r>
+        <w:t>.js</w:t>
       </w:r>
     </w:p>
     <w:p>
@@ -8718,19 +9222,16 @@
         <w:t xml:space="preserve">Copy the </w:t>
       </w:r>
       <w:r>
-        <w:t>ktl.</w:t>
-      </w:r>
-      <w:r>
-        <w:t>js</w:t>
+        <w:t>KTL.js</w:t>
       </w:r>
       <w:r>
         <w:t xml:space="preserve"> and </w:t>
       </w:r>
       <w:r>
-        <w:t>ktl.</w:t>
-      </w:r>
-      <w:r>
-        <w:t xml:space="preserve">css files to the folder </w:t>
+        <w:t>KTL.css</w:t>
+      </w:r>
+      <w:r>
+        <w:t xml:space="preserve"> files to the folder </w:t>
       </w:r>
       <w:r>
         <w:t>as per recommendation below (Lib\KTL).</w:t>
@@ -8888,7 +9389,13 @@
         <w:t>code</w:t>
       </w:r>
       <w:r>
-        <w:t xml:space="preserve"> folder (see folder sdtructure below) and </w:t>
+        <w:t xml:space="preserve"> folder (see folder </w:t>
+      </w:r>
+      <w:r>
+        <w:t>structure</w:t>
+      </w:r>
+      <w:r>
+        <w:t xml:space="preserve"> below) and </w:t>
       </w:r>
       <w:r>
         <w:t>l</w:t>
@@ -9042,7 +9549,21 @@
         <w:rPr>
           <w:rFonts w:ascii="Consolas" w:hAnsi="Consolas"/>
         </w:rPr>
-        <w:t>code\MyKnackApps\App1\App1.js</w:t>
+        <w:t>code\</w:t>
+      </w:r>
+      <w:proofErr w:type="spellStart"/>
+      <w:r>
+        <w:rPr>
+          <w:rFonts w:ascii="Consolas" w:hAnsi="Consolas"/>
+        </w:rPr>
+        <w:t>MyKnackApps</w:t>
+      </w:r>
+      <w:proofErr w:type="spellEnd"/>
+      <w:r>
+        <w:rPr>
+          <w:rFonts w:ascii="Consolas" w:hAnsi="Consolas"/>
+        </w:rPr>
+        <w:t>\App1\App1.js</w:t>
       </w:r>
     </w:p>
     <w:p>
@@ -9063,7 +9584,21 @@
         <w:rPr>
           <w:rFonts w:ascii="Consolas" w:hAnsi="Consolas"/>
         </w:rPr>
-        <w:t>code\MyKnackApps\</w:t>
+        <w:t>code\</w:t>
+      </w:r>
+      <w:proofErr w:type="spellStart"/>
+      <w:r>
+        <w:rPr>
+          <w:rFonts w:ascii="Consolas" w:hAnsi="Consolas"/>
+        </w:rPr>
+        <w:t>MyKnackApps</w:t>
+      </w:r>
+      <w:proofErr w:type="spellEnd"/>
+      <w:r>
+        <w:rPr>
+          <w:rFonts w:ascii="Consolas" w:hAnsi="Consolas"/>
+        </w:rPr>
+        <w:t>\</w:t>
       </w:r>
       <w:r>
         <w:rPr>
@@ -9090,7 +9625,21 @@
         <w:rPr>
           <w:rFonts w:ascii="Consolas" w:hAnsi="Consolas"/>
         </w:rPr>
-        <w:t>code\MyKnackApps\</w:t>
+        <w:t>code\</w:t>
+      </w:r>
+      <w:proofErr w:type="spellStart"/>
+      <w:r>
+        <w:rPr>
+          <w:rFonts w:ascii="Consolas" w:hAnsi="Consolas"/>
+        </w:rPr>
+        <w:t>MyKnackApps</w:t>
+      </w:r>
+      <w:proofErr w:type="spellEnd"/>
+      <w:r>
+        <w:rPr>
+          <w:rFonts w:ascii="Consolas" w:hAnsi="Consolas"/>
+        </w:rPr>
+        <w:t>\</w:t>
       </w:r>
       <w:r>
         <w:rPr>
@@ -9117,19 +9666,19 @@
         <w:rPr>
           <w:rFonts w:ascii="Consolas" w:hAnsi="Consolas"/>
         </w:rPr>
-        <w:t>code\Lib\KTL\K</w:t>
+        <w:t>code\Lib\KTL\</w:t>
       </w:r>
       <w:r>
         <w:rPr>
           <w:rFonts w:ascii="Consolas" w:hAnsi="Consolas"/>
         </w:rPr>
-        <w:t>TL</w:t>
+        <w:t>KTL_Bootloader</w:t>
       </w:r>
       <w:r>
         <w:rPr>
           <w:rFonts w:ascii="Consolas" w:hAnsi="Consolas"/>
         </w:rPr>
-        <w:t>Bootloader.js</w:t>
+        <w:t>.js</w:t>
       </w:r>
     </w:p>
     <w:p>
@@ -9146,21 +9695,38 @@
           <w:rFonts w:ascii="Consolas" w:hAnsi="Consolas"/>
           <w:lang w:val="fr-CA"/>
         </w:rPr>
-        <w:t>.code\Lib\KTL\</w:t>
+        <w:t>.code\Lib\KTL\KTL.</w:t>
       </w:r>
       <w:r>
         <w:rPr>
           <w:rFonts w:ascii="Consolas" w:hAnsi="Consolas"/>
           <w:lang w:val="fr-CA"/>
         </w:rPr>
-        <w:t>ktl.</w:t>
-      </w:r>
-      <w:r>
+        <w:t>js</w:t>
+      </w:r>
+    </w:p>
+    <w:p>
+      <w:pPr>
+        <w:keepNext/>
+        <w:keepLines/>
         <w:rPr>
           <w:rFonts w:ascii="Consolas" w:hAnsi="Consolas"/>
           <w:lang w:val="fr-CA"/>
         </w:rPr>
-        <w:t>css</w:t>
+      </w:pPr>
+      <w:r>
+        <w:rPr>
+          <w:rFonts w:ascii="Consolas" w:hAnsi="Consolas"/>
+          <w:lang w:val="fr-CA"/>
+        </w:rPr>
+        <w:t>.code\Lib\KTL\</w:t>
+      </w:r>
+      <w:r>
+        <w:rPr>
+          <w:rFonts w:ascii="Consolas" w:hAnsi="Consolas"/>
+          <w:lang w:val="fr-CA"/>
+        </w:rPr>
+        <w:t>KTL.css</w:t>
       </w:r>
     </w:p>
     <w:p>
@@ -9169,34 +9735,118 @@
         <w:keepLines/>
         <w:rPr>
           <w:rFonts w:ascii="Consolas" w:hAnsi="Consolas"/>
-          <w:lang w:val="fr-CA"/>
-        </w:rPr>
-      </w:pPr>
-      <w:r>
+        </w:rPr>
+      </w:pPr>
+      <w:r>
+        <w:rPr>
+          <w:rFonts w:ascii="Consolas" w:hAnsi="Consolas"/>
+        </w:rPr>
+        <w:t>.code\Lib\KTL\</w:t>
+      </w:r>
+      <w:r>
+        <w:rPr>
+          <w:rFonts w:ascii="Consolas" w:hAnsi="Consolas"/>
+        </w:rPr>
+        <w:t>KTL_KnackApp.js</w:t>
+      </w:r>
+    </w:p>
+    <w:p>
+      <w:pPr>
+        <w:keepNext/>
+        <w:keepLines/>
         <w:rPr>
           <w:rFonts w:ascii="Consolas" w:hAnsi="Consolas"/>
           <w:lang w:val="fr-CA"/>
         </w:rPr>
-        <w:t>.code\Lib\KTL\</w:t>
-      </w:r>
+      </w:pPr>
       <w:r>
         <w:rPr>
           <w:rFonts w:ascii="Consolas" w:hAnsi="Consolas"/>
           <w:lang w:val="fr-CA"/>
         </w:rPr>
-        <w:t>KTLSetupTemplate.js</w:t>
+        <w:t>.code\Lib\KTL\</w:t>
+      </w:r>
+      <w:proofErr w:type="spellStart"/>
+      <w:r>
+        <w:rPr>
+          <w:rFonts w:ascii="Consolas" w:hAnsi="Consolas"/>
+          <w:lang w:val="fr-CA"/>
+        </w:rPr>
+        <w:t>NodeJS</w:t>
+      </w:r>
+      <w:proofErr w:type="spellEnd"/>
+      <w:r>
+        <w:rPr>
+          <w:rFonts w:ascii="Consolas" w:hAnsi="Consolas"/>
+          <w:lang w:val="fr-CA"/>
+        </w:rPr>
+        <w:t>\</w:t>
+      </w:r>
+      <w:r>
+        <w:rPr>
+          <w:rFonts w:ascii="Consolas" w:hAnsi="Consolas"/>
+          <w:lang w:val="fr-CA"/>
+        </w:rPr>
+        <w:t>NodeJS_ACB_MergeFiles.js</w:t>
       </w:r>
     </w:p>
     <w:p>
       <w:pPr>
         <w:keepNext/>
         <w:keepLines/>
-      </w:pPr>
-      <w:r>
         <w:rPr>
           <w:rFonts w:ascii="Consolas" w:hAnsi="Consolas"/>
-        </w:rPr>
-        <w:t>.code\Lib\SomeOtherCoolLib\CoolCode.js</w:t>
+          <w:lang w:val="fr-CA"/>
+        </w:rPr>
+      </w:pPr>
+      <w:r>
+        <w:rPr>
+          <w:rFonts w:ascii="Consolas" w:hAnsi="Consolas"/>
+          <w:lang w:val="fr-CA"/>
+        </w:rPr>
+        <w:t>.code\Lib\KTL\</w:t>
+      </w:r>
+      <w:proofErr w:type="spellStart"/>
+      <w:r>
+        <w:rPr>
+          <w:rFonts w:ascii="Consolas" w:hAnsi="Consolas"/>
+          <w:lang w:val="fr-CA"/>
+        </w:rPr>
+        <w:t>NodeJS</w:t>
+      </w:r>
+      <w:proofErr w:type="spellEnd"/>
+      <w:r>
+        <w:rPr>
+          <w:rFonts w:ascii="Consolas" w:hAnsi="Consolas"/>
+          <w:lang w:val="fr-CA"/>
+        </w:rPr>
+        <w:t>\NodeJS_FileServer.js</w:t>
+      </w:r>
+    </w:p>
+    <w:p>
+      <w:pPr>
+        <w:keepNext/>
+        <w:keepLines/>
+      </w:pPr>
+      <w:r>
+        <w:rPr>
+          <w:rFonts w:ascii="Consolas" w:hAnsi="Consolas"/>
+        </w:rPr>
+        <w:t>.code\Lib\</w:t>
+      </w:r>
+      <w:proofErr w:type="spellStart"/>
+      <w:r>
+        <w:rPr>
+          <w:rFonts w:ascii="Consolas" w:hAnsi="Consolas"/>
+        </w:rPr>
+        <w:t>SomeOtherCoolLib</w:t>
+      </w:r>
+      <w:proofErr w:type="spellEnd"/>
+      <w:r>
+        <w:rPr>
+          <w:rFonts w:ascii="Consolas" w:hAnsi="Consolas"/>
+        </w:rPr>
+        <w:t>\CoolCode.js</w:t>
       </w:r>
     </w:p>
     <w:p>
@@ -9307,7 +9957,15 @@
     </w:p>
     <w:p>
       <w:r>
-        <w:t xml:space="preserve">Let's assume that you're curently in ACB mode, i.e. </w:t>
+        <w:t xml:space="preserve">Let's assume that you're </w:t>
+      </w:r>
+      <w:proofErr w:type="spellStart"/>
+      <w:r>
+        <w:t>curently</w:t>
+      </w:r>
+      <w:proofErr w:type="spellEnd"/>
+      <w:r>
+        <w:t xml:space="preserve"> in ACB mode, i.e. </w:t>
       </w:r>
       <w:r>
         <w:t>you've merge</w:t>
@@ -9538,10 +10196,7 @@
         <w:t xml:space="preserve">any new KTL-related CSS code to the </w:t>
       </w:r>
       <w:r>
-        <w:t>ktl.</w:t>
-      </w:r>
-      <w:r>
-        <w:t>css</w:t>
+        <w:t>KTL.css</w:t>
       </w:r>
       <w:r>
         <w:t xml:space="preserve"> file.</w:t>
@@ -9607,6 +10262,7 @@
         <w:pStyle w:val="Heading3"/>
       </w:pPr>
       <w:r>
+        <w:lastRenderedPageBreak/>
         <w:t>From CLS to ACB</w:t>
       </w:r>
     </w:p>
@@ -9650,7 +10306,6 @@
         </w:numPr>
       </w:pPr>
       <w:r>
-        <w:lastRenderedPageBreak/>
         <w:t xml:space="preserve">Migrate </w:t>
       </w:r>
       <w:r>
@@ -9869,6 +10524,7 @@
       <w:r>
         <w:t xml:space="preserve">in the function </w:t>
       </w:r>
+      <w:proofErr w:type="spellStart"/>
       <w:r>
         <w:rPr>
           <w:b/>
@@ -9876,6 +10532,7 @@
         </w:rPr>
         <w:t>ktl.core.setCfg</w:t>
       </w:r>
+      <w:proofErr w:type="spellEnd"/>
       <w:r>
         <w:t xml:space="preserve">, in the </w:t>
       </w:r>
@@ -9913,6 +10570,7 @@
           <w:numId w:val="23"/>
         </w:numPr>
       </w:pPr>
+      <w:proofErr w:type="spellStart"/>
       <w:r>
         <w:rPr>
           <w:b/>
@@ -9920,6 +10578,7 @@
         </w:rPr>
         <w:t>showAppInfo</w:t>
       </w:r>
+      <w:proofErr w:type="spellEnd"/>
       <w:r>
         <w:t>:  Displays the App version number.</w:t>
       </w:r>
@@ -9932,6 +10591,7 @@
           <w:numId w:val="23"/>
         </w:numPr>
       </w:pPr>
+      <w:proofErr w:type="spellStart"/>
       <w:r>
         <w:rPr>
           <w:b/>
@@ -9939,6 +10599,7 @@
         </w:rPr>
         <w:t>showKtlInfo</w:t>
       </w:r>
+      <w:proofErr w:type="spellEnd"/>
       <w:r>
         <w:t>:  Displays the KTL version number.</w:t>
       </w:r>
@@ -9951,6 +10612,7 @@
           <w:numId w:val="23"/>
         </w:numPr>
       </w:pPr>
+      <w:proofErr w:type="spellStart"/>
       <w:r>
         <w:rPr>
           <w:b/>
@@ -9965,6 +10627,7 @@
         </w:rPr>
         <w:t>Title</w:t>
       </w:r>
+      <w:proofErr w:type="spellEnd"/>
       <w:r>
         <w:t>:  Adds the menu to the browser's tab</w:t>
       </w:r>
@@ -9983,6 +10646,7 @@
           <w:numId w:val="23"/>
         </w:numPr>
       </w:pPr>
+      <w:proofErr w:type="spellStart"/>
       <w:r>
         <w:rPr>
           <w:b/>
@@ -9990,6 +10654,7 @@
         </w:rPr>
         <w:t>selTextOnFocus</w:t>
       </w:r>
+      <w:proofErr w:type="spellEnd"/>
       <w:r>
         <w:t>:  Selects all text in a</w:t>
       </w:r>
@@ -10008,6 +10673,7 @@
           <w:numId w:val="23"/>
         </w:numPr>
       </w:pPr>
+      <w:proofErr w:type="spellStart"/>
       <w:r>
         <w:rPr>
           <w:b/>
@@ -10015,6 +10681,7 @@
         </w:rPr>
         <w:t>autoFocus</w:t>
       </w:r>
+      <w:proofErr w:type="spellEnd"/>
       <w:r>
         <w:t xml:space="preserve">:  When a scene is rendered, a field will be selected to automatically place the focus on it, ready for text input.  You can have control of the logic with the callback </w:t>
       </w:r>
@@ -10023,7 +10690,23 @@
           <w:b/>
           <w:bCs/>
         </w:rPr>
-        <w:t>function autoFocus()</w:t>
+        <w:t xml:space="preserve">function </w:t>
+      </w:r>
+      <w:proofErr w:type="spellStart"/>
+      <w:r>
+        <w:rPr>
+          <w:b/>
+          <w:bCs/>
+        </w:rPr>
+        <w:t>autoFocus</w:t>
+      </w:r>
+      <w:proofErr w:type="spellEnd"/>
+      <w:r>
+        <w:rPr>
+          <w:b/>
+          <w:bCs/>
+        </w:rPr>
+        <w:t>()</w:t>
       </w:r>
       <w:r>
         <w:t xml:space="preserve"> in the </w:t>
@@ -10061,6 +10744,7 @@
           <w:numId w:val="23"/>
         </w:numPr>
       </w:pPr>
+      <w:proofErr w:type="spellStart"/>
       <w:r>
         <w:rPr>
           <w:b/>
@@ -10068,6 +10752,7 @@
         </w:rPr>
         <w:t>userFilters</w:t>
       </w:r>
+      <w:proofErr w:type="spellEnd"/>
       <w:r>
         <w:t xml:space="preserve">:   </w:t>
       </w:r>
@@ -10107,6 +10792,7 @@
           <w:numId w:val="23"/>
         </w:numPr>
       </w:pPr>
+      <w:proofErr w:type="spellStart"/>
       <w:r>
         <w:rPr>
           <w:b/>
@@ -10114,6 +10800,7 @@
         </w:rPr>
         <w:t>persistentForm</w:t>
       </w:r>
+      <w:proofErr w:type="spellEnd"/>
       <w:r>
         <w:t xml:space="preserve">:  Allows saving the form data to localStorage.  See </w:t>
       </w:r>
@@ -10144,6 +10831,7 @@
           <w:numId w:val="23"/>
         </w:numPr>
       </w:pPr>
+      <w:proofErr w:type="spellStart"/>
       <w:r>
         <w:rPr>
           <w:b/>
@@ -10151,6 +10839,7 @@
         </w:rPr>
         <w:t>spinnerWatchDog</w:t>
       </w:r>
+      <w:proofErr w:type="spellEnd"/>
       <w:r>
         <w:t>:</w:t>
       </w:r>
@@ -10681,7 +11370,15 @@
         <w:t>UTC HB</w:t>
       </w:r>
       <w:r>
-        <w:t>:  Type: Date/Time, Date Format: mm/dd/yyyy, Default Date: none, Time Format: military, Default Time: none.</w:t>
+        <w:t>:  Type: Date/Time, Date Format: mm/dd/</w:t>
+      </w:r>
+      <w:proofErr w:type="spellStart"/>
+      <w:r>
+        <w:t>yyyy</w:t>
+      </w:r>
+      <w:proofErr w:type="spellEnd"/>
+      <w:r>
+        <w:t>, Default Date: none, Time Format: military, Default Time: none.</w:t>
       </w:r>
     </w:p>
     <w:p>
@@ -10693,6 +11390,7 @@
         </w:numPr>
         <w:spacing w:after="160" w:line="259" w:lineRule="auto"/>
       </w:pPr>
+      <w:proofErr w:type="spellStart"/>
       <w:r>
         <w:rPr>
           <w:b/>
@@ -10700,6 +11398,7 @@
         </w:rPr>
         <w:t>TimeZoneOffset</w:t>
       </w:r>
+      <w:proofErr w:type="spellEnd"/>
       <w:r>
         <w:t>: Type:  Equation</w:t>
       </w:r>
@@ -10712,8 +11411,13 @@
       <w:r>
         <w:t xml:space="preserve">, Equation Editor:  </w:t>
       </w:r>
-      <w:r>
-        <w:t>currentTime()-{UTC HB}</w:t>
+      <w:proofErr w:type="spellStart"/>
+      <w:r>
+        <w:t>currentTime</w:t>
+      </w:r>
+      <w:proofErr w:type="spellEnd"/>
+      <w:r>
+        <w:t>()-{UTC HB}</w:t>
       </w:r>
     </w:p>
     <w:p>
@@ -10736,10 +11440,26 @@
         <w:t xml:space="preserve">:  Type: Equation, Equation Type: Date, Date Type:  hours, Result Type: Date, Equation Editor:  </w:t>
       </w:r>
       <w:r>
-        <w:t>{UTC HB}+{TimeZoneOffset}</w:t>
-      </w:r>
-      <w:r>
-        <w:t>, Date Format: mm/dd/yyy, Time Format: military</w:t>
+        <w:t>{UTC HB}+{</w:t>
+      </w:r>
+      <w:proofErr w:type="spellStart"/>
+      <w:r>
+        <w:t>TimeZoneOffset</w:t>
+      </w:r>
+      <w:proofErr w:type="spellEnd"/>
+      <w:r>
+        <w:t>}</w:t>
+      </w:r>
+      <w:r>
+        <w:t>, Date Format: mm/dd/</w:t>
+      </w:r>
+      <w:proofErr w:type="spellStart"/>
+      <w:r>
+        <w:t>yyy</w:t>
+      </w:r>
+      <w:proofErr w:type="spellEnd"/>
+      <w:r>
+        <w:t>, Time Format: military</w:t>
       </w:r>
     </w:p>
     <w:p>
@@ -10884,8 +11604,13 @@
         <w:t xml:space="preserve">a Paragraph Text field named </w:t>
       </w:r>
       <w:r>
-        <w:t>User Prefs</w:t>
-      </w:r>
+        <w:t xml:space="preserve">User </w:t>
+      </w:r>
+      <w:proofErr w:type="spellStart"/>
+      <w:r>
+        <w:t>Prefs</w:t>
+      </w:r>
+      <w:proofErr w:type="spellEnd"/>
       <w:r>
         <w:t>.</w:t>
       </w:r>
@@ -10914,7 +11639,15 @@
         <w:t xml:space="preserve">emove all fields, then add </w:t>
       </w:r>
       <w:r>
-        <w:t xml:space="preserve">User Prefs.  </w:t>
+        <w:t xml:space="preserve">User </w:t>
+      </w:r>
+      <w:proofErr w:type="spellStart"/>
+      <w:r>
+        <w:t>Prefs</w:t>
+      </w:r>
+      <w:proofErr w:type="spellEnd"/>
+      <w:r>
+        <w:t xml:space="preserve">.  </w:t>
       </w:r>
       <w:r>
         <w:t xml:space="preserve">Set the view title </w:t>
@@ -10962,7 +11695,15 @@
         <w:t>Once the view is added, remove all fields</w:t>
       </w:r>
       <w:r>
-        <w:t xml:space="preserve">, then add User Prefs.  </w:t>
+        <w:t xml:space="preserve">, then add User </w:t>
+      </w:r>
+      <w:proofErr w:type="spellStart"/>
+      <w:r>
+        <w:t>Prefs</w:t>
+      </w:r>
+      <w:proofErr w:type="spellEnd"/>
+      <w:r>
+        <w:t xml:space="preserve">.  </w:t>
       </w:r>
       <w:r>
         <w:t>Set the view t</w:t>
@@ -11102,9 +11843,11 @@
       <w:r>
         <w:t xml:space="preserve">In your app, locate the function </w:t>
       </w:r>
+      <w:proofErr w:type="spellStart"/>
       <w:r>
         <w:t>ktl.iFrameWnd.setCfg</w:t>
       </w:r>
+      <w:proofErr w:type="spellEnd"/>
       <w:r>
         <w:t xml:space="preserve"> and set all </w:t>
       </w:r>
@@ -11193,7 +11936,15 @@
         <w:t>Date/Time</w:t>
       </w:r>
       <w:r>
-        <w:t>: Type: Date/Time, Date Format: mm/dd/yyyy, Default Date: Current Date, Time Format: military, Default Time: Current Time.</w:t>
+        <w:t>: Type: Date/Time, Date Format: mm/dd/</w:t>
+      </w:r>
+      <w:proofErr w:type="spellStart"/>
+      <w:r>
+        <w:t>yyyy</w:t>
+      </w:r>
+      <w:proofErr w:type="spellEnd"/>
+      <w:r>
+        <w:t>, Default Date: Current Date, Time Format: military, Default Time: Current Time.</w:t>
       </w:r>
     </w:p>
     <w:p>
@@ -11455,9 +12206,11 @@
       <w:r>
         <w:t xml:space="preserve">function </w:t>
       </w:r>
+      <w:proofErr w:type="spellStart"/>
       <w:r>
         <w:t>ktl.iFrameWnd.setCfg</w:t>
       </w:r>
+      <w:proofErr w:type="spellEnd"/>
       <w:r>
         <w:t xml:space="preserve"> and set all </w:t>
       </w:r>
@@ -11637,7 +12390,15 @@
         <w:t>Date/Time</w:t>
       </w:r>
       <w:r>
-        <w:t>: Type: Date/Time, Date Format: mm/dd/yyyy, Default Date: Current Date, Time Format: military, Default Time: Current Time.</w:t>
+        <w:t>: Type: Date/Time, Date Format: mm/dd/</w:t>
+      </w:r>
+      <w:proofErr w:type="spellStart"/>
+      <w:r>
+        <w:t>yyyy</w:t>
+      </w:r>
+      <w:proofErr w:type="spellEnd"/>
+      <w:r>
+        <w:t>, Default Date: Current Date, Time Format: military, Default Time: Current Time.</w:t>
       </w:r>
     </w:p>
     <w:p>
@@ -11654,26 +12415,58 @@
           <w:lang w:val="fr-CA"/>
         </w:rPr>
       </w:pPr>
+      <w:proofErr w:type="spellStart"/>
       <w:r>
         <w:rPr>
           <w:b/>
           <w:bCs/>
           <w:lang w:val="fr-CA"/>
         </w:rPr>
-        <w:t>Filters Code</w:t>
-      </w:r>
-      <w:r>
-        <w:rPr>
+        <w:t>Filters</w:t>
+      </w:r>
+      <w:proofErr w:type="spellEnd"/>
+      <w:r>
+        <w:rPr>
+          <w:b/>
+          <w:bCs/>
           <w:lang w:val="fr-CA"/>
         </w:rPr>
-        <w:t>:  Type:  Paragraph T</w:t>
+        <w:t xml:space="preserve"> Code</w:t>
       </w:r>
       <w:r>
         <w:rPr>
           <w:lang w:val="fr-CA"/>
         </w:rPr>
+        <w:t xml:space="preserve">:  Type:  </w:t>
+      </w:r>
+      <w:proofErr w:type="spellStart"/>
+      <w:r>
+        <w:rPr>
+          <w:lang w:val="fr-CA"/>
+        </w:rPr>
+        <w:t>Paragraph</w:t>
+      </w:r>
+      <w:proofErr w:type="spellEnd"/>
+      <w:r>
+        <w:rPr>
+          <w:lang w:val="fr-CA"/>
+        </w:rPr>
+        <w:t xml:space="preserve"> </w:t>
+      </w:r>
+      <w:proofErr w:type="spellStart"/>
+      <w:r>
+        <w:rPr>
+          <w:lang w:val="fr-CA"/>
+        </w:rPr>
+        <w:t>T</w:t>
+      </w:r>
+      <w:r>
+        <w:rPr>
+          <w:lang w:val="fr-CA"/>
+        </w:rPr>
         <w:t>ext</w:t>
       </w:r>
+      <w:proofErr w:type="spellEnd"/>
     </w:p>
     <w:p>
       <w:pPr>
@@ -11745,12 +12538,21 @@
       <w:r>
         <w:t xml:space="preserve">URLs are: </w:t>
       </w:r>
-      <w:r>
-        <w:rPr>
-          <w:b/>
-          <w:bCs/>
-        </w:rPr>
-        <w:t>javascript:void(0);</w:t>
+      <w:proofErr w:type="spellStart"/>
+      <w:r>
+        <w:rPr>
+          <w:b/>
+          <w:bCs/>
+        </w:rPr>
+        <w:t>javascript:void</w:t>
+      </w:r>
+      <w:proofErr w:type="spellEnd"/>
+      <w:r>
+        <w:rPr>
+          <w:b/>
+          <w:bCs/>
+        </w:rPr>
+        <w:t>(0);</w:t>
       </w:r>
       <w:r>
         <w:t xml:space="preserve">  </w:t>
@@ -11818,9 +12620,11 @@
       <w:r>
         <w:t xml:space="preserve">In your app, locate the function </w:t>
       </w:r>
+      <w:proofErr w:type="spellStart"/>
       <w:r>
         <w:t>ktl.userFilters.setCfg</w:t>
       </w:r>
+      <w:proofErr w:type="spellEnd"/>
       <w:r>
         <w:t xml:space="preserve"> and set all required fields to match those in your Account object</w:t>
       </w:r>
@@ -11848,7 +12652,15 @@
         </w:numPr>
       </w:pPr>
       <w:r>
-        <w:t>Use JSDoc to h</w:t>
+        <w:t xml:space="preserve">Use </w:t>
+      </w:r>
+      <w:proofErr w:type="spellStart"/>
+      <w:r>
+        <w:t>JSDoc</w:t>
+      </w:r>
+      <w:proofErr w:type="spellEnd"/>
+      <w:r>
+        <w:t xml:space="preserve"> to h</w:t>
       </w:r>
       <w:r>
         <w:t>ave an adequate auto-generated and detailed API documentation, for each function with parameter description</w:t>
@@ -11897,12 +12709,14 @@
       <w:bookmarkStart w:id="32" w:name="_Toc83371659"/>
       <w:bookmarkStart w:id="33" w:name="_Toc83371687"/>
       <w:bookmarkStart w:id="34" w:name="_Toc83371971"/>
+      <w:proofErr w:type="spellStart"/>
       <w:r>
         <w:t>Conslusion</w:t>
       </w:r>
       <w:bookmarkEnd w:id="32"/>
       <w:bookmarkEnd w:id="33"/>
       <w:bookmarkEnd w:id="34"/>
+      <w:proofErr w:type="spellEnd"/>
     </w:p>
     <w:p>
       <w:r>

--- a/Docs/KTL - API Documentation.docx
+++ b/Docs/KTL - API Documentation.docx
@@ -5503,19 +5503,34 @@
         <w:t>clog</w:t>
       </w:r>
       <w:r>
-        <w:t>:  Just a</w:t>
+        <w:t xml:space="preserve">:  </w:t>
+      </w:r>
+      <w:r>
+        <w:t xml:space="preserve">Provides </w:t>
+      </w:r>
+      <w:r>
+        <w:t>a</w:t>
       </w:r>
       <w:r>
         <w:t xml:space="preserve">n enhanced version of console.log(), with </w:t>
       </w:r>
       <w:r>
-        <w:t>colorized</w:t>
-      </w:r>
-      <w:r>
-        <w:t>, bold font</w:t>
+        <w:t xml:space="preserve">custom </w:t>
+      </w:r>
+      <w:r>
+        <w:t>color</w:t>
+      </w:r>
+      <w:r>
+        <w:t xml:space="preserve"> and </w:t>
+      </w:r>
+      <w:r>
+        <w:t>bold font</w:t>
       </w:r>
       <w:r>
         <w:t xml:space="preserve"> text</w:t>
+      </w:r>
+      <w:r>
+        <w:t>.</w:t>
       </w:r>
     </w:p>
     <w:p>
@@ -5644,10 +5659,28 @@
         </w:numPr>
       </w:pPr>
       <w:r>
-        <w:t xml:space="preserve">Login, Warning, </w:t>
-      </w:r>
-      <w:r>
-        <w:t xml:space="preserve">App Error:  </w:t>
+        <w:t xml:space="preserve">Login, </w:t>
+      </w:r>
+      <w:r>
+        <w:t>Info, Debug</w:t>
+      </w:r>
+      <w:r>
+        <w:t xml:space="preserve">, </w:t>
+      </w:r>
+      <w:r>
+        <w:t xml:space="preserve">Warning, </w:t>
+      </w:r>
+      <w:r>
+        <w:t>App Error</w:t>
+      </w:r>
+      <w:r>
+        <w:t xml:space="preserve">, </w:t>
+      </w:r>
+      <w:r>
+        <w:t>Server Error</w:t>
+      </w:r>
+      <w:r>
+        <w:t xml:space="preserve">:  </w:t>
       </w:r>
       <w:r>
         <w:t xml:space="preserve">Sent to Knack </w:t>
@@ -5671,7 +5704,7 @@
         </w:numPr>
       </w:pPr>
       <w:r>
-        <w:t xml:space="preserve">Activity, Navigation, Server Error:  </w:t>
+        <w:t xml:space="preserve">Activity, Navigation:  </w:t>
       </w:r>
       <w:r>
         <w:t xml:space="preserve">Data is accumulated </w:t>
@@ -5686,7 +5719,7 @@
         <w:t>localStorage</w:t>
       </w:r>
       <w:r>
-        <w:t>, then sent as a single bundle to Knack every 3 hours</w:t>
+        <w:t>, then sent as a single bundle to Knack every hour</w:t>
       </w:r>
       <w:r>
         <w:t xml:space="preserve"> </w:t>
@@ -5698,6 +5731,9 @@
         <w:t xml:space="preserve">reduce </w:t>
       </w:r>
       <w:r>
+        <w:t xml:space="preserve">record usage and </w:t>
+      </w:r>
+      <w:r>
         <w:t xml:space="preserve">API </w:t>
       </w:r>
       <w:r>
@@ -5708,18 +5744,31 @@
       <w:pPr>
         <w:pStyle w:val="ListParagraph"/>
         <w:numPr>
-          <w:ilvl w:val="1"/>
+          <w:ilvl w:val="0"/>
           <w:numId w:val="18"/>
         </w:numPr>
       </w:pPr>
       <w:r>
-        <w:t>Info, Debug:  in progress</w:t>
-      </w:r>
-      <w:r>
-        <w:t>…</w:t>
-      </w:r>
-      <w:r>
-        <w:t xml:space="preserve"> to be determined.</w:t>
+        <w:rPr>
+          <w:b/>
+          <w:bCs/>
+        </w:rPr>
+        <w:t>getLogArrayAge</w:t>
+      </w:r>
+      <w:r>
+        <w:t xml:space="preserve">:  </w:t>
+      </w:r>
+      <w:r>
+        <w:t>Used internally by iFrameWnd and r</w:t>
+      </w:r>
+      <w:r>
+        <w:t xml:space="preserve">eturns the oldest log's date/time from array within a resolution of 1 </w:t>
+      </w:r>
+      <w:r>
+        <w:t>minute</w:t>
+      </w:r>
+      <w:r>
+        <w:t>.</w:t>
       </w:r>
     </w:p>
     <w:p>
@@ -5735,16 +5784,49 @@
           <w:b/>
           <w:bCs/>
         </w:rPr>
-        <w:t>getLogArrayAge</w:t>
+        <w:t>monitorActivity</w:t>
       </w:r>
       <w:r>
         <w:t xml:space="preserve">:  </w:t>
       </w:r>
       <w:r>
-        <w:t>Used internally by iFrameWnd and r</w:t>
-      </w:r>
-      <w:r>
-        <w:t>eturns the oldest log's date/time from array within a resolution of 1 hour.</w:t>
+        <w:t xml:space="preserve">Entry point that starts the user activity logging.  Every 5 seconds, </w:t>
+      </w:r>
+      <w:r>
+        <w:t xml:space="preserve">the mouse </w:t>
+      </w:r>
+      <w:r>
+        <w:t xml:space="preserve">clicks </w:t>
+      </w:r>
+      <w:r>
+        <w:t>and key</w:t>
+      </w:r>
+      <w:r>
+        <w:t xml:space="preserve"> presses </w:t>
+      </w:r>
+      <w:r>
+        <w:t xml:space="preserve">counters are updated in localStorage, and </w:t>
+      </w:r>
+      <w:r>
+        <w:t xml:space="preserve">counters </w:t>
+      </w:r>
+      <w:r>
+        <w:t xml:space="preserve">from all opened pages and tabs are </w:t>
+      </w:r>
+      <w:r>
+        <w:t>merged (</w:t>
+      </w:r>
+      <w:r>
+        <w:t>added</w:t>
+      </w:r>
+      <w:r>
+        <w:t>)</w:t>
+      </w:r>
+      <w:r>
+        <w:t xml:space="preserve"> </w:t>
+      </w:r>
+      <w:r>
+        <w:t>together.</w:t>
       </w:r>
     </w:p>
     <w:p>
@@ -5760,49 +5842,22 @@
           <w:b/>
           <w:bCs/>
         </w:rPr>
-        <w:t>monitorActivity</w:t>
+        <w:t>resetActivityCtr</w:t>
       </w:r>
       <w:r>
         <w:t xml:space="preserve">:  </w:t>
       </w:r>
       <w:r>
-        <w:t xml:space="preserve">Entry point that starts the user activity logging.  Every 5 seconds, </w:t>
-      </w:r>
-      <w:r>
-        <w:t xml:space="preserve">the mouse </w:t>
-      </w:r>
-      <w:r>
-        <w:t xml:space="preserve">clicks </w:t>
-      </w:r>
-      <w:r>
-        <w:t>and key</w:t>
-      </w:r>
-      <w:r>
-        <w:t xml:space="preserve"> presses </w:t>
-      </w:r>
-      <w:r>
-        <w:t xml:space="preserve">counters are updated in localStorage, and </w:t>
-      </w:r>
-      <w:r>
-        <w:t xml:space="preserve">counters </w:t>
-      </w:r>
-      <w:r>
-        <w:t xml:space="preserve">from all opened pages and tabs are </w:t>
-      </w:r>
-      <w:r>
-        <w:t>merged (</w:t>
-      </w:r>
-      <w:r>
-        <w:t>added</w:t>
-      </w:r>
-      <w:r>
-        <w:t>)</w:t>
-      </w:r>
-      <w:r>
-        <w:t xml:space="preserve"> </w:t>
-      </w:r>
-      <w:r>
-        <w:t>together.</w:t>
+        <w:t xml:space="preserve">Resets </w:t>
+      </w:r>
+      <w:r>
+        <w:t xml:space="preserve">mouse and keyboard activity </w:t>
+      </w:r>
+      <w:r>
+        <w:t>counters</w:t>
+      </w:r>
+      <w:r>
+        <w:t>.</w:t>
       </w:r>
     </w:p>
     <w:p>
@@ -5818,19 +5873,35 @@
           <w:b/>
           <w:bCs/>
         </w:rPr>
-        <w:t>resetActivityCtr</w:t>
+        <w:t>removeLogById</w:t>
       </w:r>
       <w:r>
         <w:t xml:space="preserve">:  </w:t>
       </w:r>
       <w:r>
-        <w:t xml:space="preserve">Resets </w:t>
-      </w:r>
-      <w:r>
-        <w:t>both counters</w:t>
-      </w:r>
-      <w:r>
-        <w:t>.</w:t>
+        <w:t>todo</w:t>
+      </w:r>
+    </w:p>
+    <w:p>
+      <w:pPr>
+        <w:pStyle w:val="ListParagraph"/>
+        <w:numPr>
+          <w:ilvl w:val="0"/>
+          <w:numId w:val="18"/>
+        </w:numPr>
+      </w:pPr>
+      <w:r>
+        <w:rPr>
+          <w:b/>
+          <w:bCs/>
+        </w:rPr>
+        <w:t>updateActivity</w:t>
+      </w:r>
+      <w:r>
+        <w:t xml:space="preserve">:  </w:t>
+      </w:r>
+      <w:r>
+        <w:t>todo</w:t>
       </w:r>
     </w:p>
     <w:p>
@@ -5840,6 +5911,7 @@
       <w:bookmarkStart w:id="13" w:name="_Windows_Messaging"/>
       <w:bookmarkEnd w:id="13"/>
       <w:r>
+        <w:lastRenderedPageBreak/>
         <w:t>Windows Messaging</w:t>
       </w:r>
     </w:p>
@@ -5881,11 +5953,7 @@
         <w:t xml:space="preserve">, or </w:t>
       </w:r>
       <w:r>
-        <w:t xml:space="preserve">any </w:t>
-      </w:r>
-      <w:r>
-        <w:lastRenderedPageBreak/>
-        <w:t xml:space="preserve">other window </w:t>
+        <w:t xml:space="preserve">any other window </w:t>
       </w:r>
       <w:r>
         <w:t xml:space="preserve">that </w:t>
@@ -6499,6 +6567,7 @@
         <w:pStyle w:val="Heading3"/>
       </w:pPr>
       <w:r>
+        <w:lastRenderedPageBreak/>
         <w:t>Cons</w:t>
       </w:r>
     </w:p>
@@ -6544,7 +6613,6 @@
         </w:numPr>
       </w:pPr>
       <w:r>
-        <w:lastRenderedPageBreak/>
         <w:t xml:space="preserve">Can be risky if </w:t>
       </w:r>
       <w:r>
@@ -7148,6 +7216,7 @@
         <w:pStyle w:val="Heading2"/>
       </w:pPr>
       <w:r>
+        <w:lastRenderedPageBreak/>
         <w:t>C</w:t>
       </w:r>
       <w:r>
@@ -7234,11 +7303,7 @@
         <w:t xml:space="preserve">the installation of </w:t>
       </w:r>
       <w:r>
-        <w:t xml:space="preserve">Node.js as a basic </w:t>
-      </w:r>
-      <w:r>
-        <w:lastRenderedPageBreak/>
-        <w:t>local file server</w:t>
+        <w:t>Node.js as a basic local file server</w:t>
       </w:r>
       <w:r>
         <w:t xml:space="preserve"> that the Bootloader uses to fetch </w:t>
@@ -7938,6 +8003,7 @@
         <w:spacing w:after="160" w:line="259" w:lineRule="auto"/>
       </w:pPr>
       <w:r>
+        <w:lastRenderedPageBreak/>
         <w:t xml:space="preserve">Copy the </w:t>
       </w:r>
       <w:r>
@@ -8012,7 +8078,6 @@
         <w:spacing w:after="160" w:line="259" w:lineRule="auto"/>
       </w:pPr>
       <w:r>
-        <w:lastRenderedPageBreak/>
         <w:t xml:space="preserve">Locate the </w:t>
       </w:r>
       <w:r>
@@ -8582,6 +8647,7 @@
         <w:pStyle w:val="Heading3"/>
       </w:pPr>
       <w:r>
+        <w:lastRenderedPageBreak/>
         <w:t>From ACB to CLS</w:t>
       </w:r>
     </w:p>
@@ -8684,7 +8750,6 @@
     </w:p>
     <w:p>
       <w:r>
-        <w:lastRenderedPageBreak/>
         <w:t xml:space="preserve">But now, </w:t>
       </w:r>
       <w:r>
@@ -9404,6 +9469,7 @@
           <w:b/>
           <w:bCs/>
         </w:rPr>
+        <w:lastRenderedPageBreak/>
         <w:t>persistentForm</w:t>
       </w:r>
       <w:r>
@@ -9489,7 +9555,6 @@
       <w:bookmarkStart w:id="23" w:name="_Toc83371685"/>
       <w:bookmarkStart w:id="24" w:name="_Toc83371969"/>
       <w:r>
-        <w:lastRenderedPageBreak/>
         <w:t>Advanced Features</w:t>
       </w:r>
       <w:bookmarkEnd w:id="21"/>
@@ -10066,6 +10131,7 @@
           <w:b/>
           <w:bCs/>
         </w:rPr>
+        <w:lastRenderedPageBreak/>
         <w:t>LOC HB</w:t>
       </w:r>
       <w:r>
@@ -10088,7 +10154,6 @@
         <w:spacing w:after="160" w:line="259" w:lineRule="auto"/>
       </w:pPr>
       <w:r>
-        <w:lastRenderedPageBreak/>
         <w:t xml:space="preserve">In the </w:t>
       </w:r>
       <w:r>
@@ -10673,6 +10738,7 @@
         <w:spacing w:after="160" w:line="259" w:lineRule="auto"/>
       </w:pPr>
       <w:r>
+        <w:lastRenderedPageBreak/>
         <w:t xml:space="preserve">Once the view is added, remove all fields, then add Log Type, Date/Time, Details, Log ID and an </w:t>
       </w:r>
       <w:r>
@@ -10719,7 +10785,6 @@
         <w:spacing w:after="160" w:line="259" w:lineRule="auto"/>
       </w:pPr>
       <w:r>
-        <w:lastRenderedPageBreak/>
         <w:t>Set the v</w:t>
       </w:r>
       <w:r>
@@ -11196,6 +11261,7 @@
       <w:bookmarkStart w:id="34" w:name="_Toc83371686"/>
       <w:bookmarkStart w:id="35" w:name="_Toc83371970"/>
       <w:r>
+        <w:lastRenderedPageBreak/>
         <w:t>Future Improvements</w:t>
       </w:r>
       <w:bookmarkEnd w:id="33"/>
@@ -11244,7 +11310,6 @@
         </w:numPr>
       </w:pPr>
       <w:r>
-        <w:lastRenderedPageBreak/>
         <w:t xml:space="preserve">The sky's the limit!  Let's see what </w:t>
       </w:r>
       <w:r>

--- a/Docs/KTL - API Documentation.docx
+++ b/Docs/KTL - API Documentation.docx
@@ -552,7 +552,15 @@
     </w:p>
     <w:p>
       <w:r>
-        <w:t>//  .....your code here....</w:t>
+        <w:t xml:space="preserve">//  </w:t>
+      </w:r>
+      <w:proofErr w:type="gramStart"/>
+      <w:r>
+        <w:t>.....</w:t>
+      </w:r>
+      <w:proofErr w:type="gramEnd"/>
+      <w:r>
+        <w:t>your code here....</w:t>
       </w:r>
     </w:p>
     <w:p>
@@ -1628,6 +1636,7 @@
           <w:numId w:val="18"/>
         </w:numPr>
       </w:pPr>
+      <w:proofErr w:type="spellStart"/>
       <w:r>
         <w:rPr>
           <w:b/>
@@ -1635,6 +1644,7 @@
         </w:rPr>
         <w:t>setCfg</w:t>
       </w:r>
+      <w:proofErr w:type="spellEnd"/>
       <w:r>
         <w:t>:  This is where you can enable the features you want.</w:t>
       </w:r>
@@ -1647,6 +1657,7 @@
           <w:numId w:val="18"/>
         </w:numPr>
       </w:pPr>
+      <w:proofErr w:type="spellStart"/>
       <w:r>
         <w:rPr>
           <w:b/>
@@ -1654,6 +1665,7 @@
         </w:rPr>
         <w:t>getCfg</w:t>
       </w:r>
+      <w:proofErr w:type="spellEnd"/>
       <w:r>
         <w:t>: To get the config and read the flags.</w:t>
       </w:r>
@@ -1685,6 +1697,7 @@
           <w:numId w:val="18"/>
         </w:numPr>
       </w:pPr>
+      <w:proofErr w:type="spellStart"/>
       <w:r>
         <w:rPr>
           <w:b/>
@@ -1692,6 +1705,7 @@
         </w:rPr>
         <w:t>isKiosk</w:t>
       </w:r>
+      <w:proofErr w:type="spellEnd"/>
       <w:r>
         <w:t>: For support of kiosk mode applications.  You decide the trigger conditions for kiosk mode in a callback function.</w:t>
       </w:r>
@@ -1704,6 +1718,7 @@
           <w:numId w:val="18"/>
         </w:numPr>
       </w:pPr>
+      <w:proofErr w:type="spellStart"/>
       <w:r>
         <w:rPr>
           <w:b/>
@@ -1711,6 +1726,7 @@
         </w:rPr>
         <w:t>hideSelector</w:t>
       </w:r>
+      <w:proofErr w:type="spellEnd"/>
       <w:r>
         <w:t>: To move away elements off the screen to hide them or save real-estate.</w:t>
       </w:r>
@@ -1723,6 +1739,7 @@
           <w:numId w:val="18"/>
         </w:numPr>
       </w:pPr>
+      <w:proofErr w:type="spellStart"/>
       <w:r>
         <w:rPr>
           <w:b/>
@@ -1730,6 +1747,7 @@
         </w:rPr>
         <w:t>waitSelector</w:t>
       </w:r>
+      <w:proofErr w:type="spellEnd"/>
       <w:r>
         <w:t>: When you need to wait until an element exists or is visible.</w:t>
       </w:r>
@@ -1742,6 +1760,7 @@
           <w:numId w:val="18"/>
         </w:numPr>
       </w:pPr>
+      <w:proofErr w:type="spellStart"/>
       <w:r>
         <w:rPr>
           <w:b/>
@@ -1750,6 +1769,7 @@
         <w:lastRenderedPageBreak/>
         <w:t>waitAndReload</w:t>
       </w:r>
+      <w:proofErr w:type="spellEnd"/>
       <w:r>
         <w:t>: Waits for a specific delay, then reloads page.</w:t>
       </w:r>
@@ -1762,6 +1782,7 @@
           <w:numId w:val="18"/>
         </w:numPr>
       </w:pPr>
+      <w:proofErr w:type="spellStart"/>
       <w:r>
         <w:rPr>
           <w:b/>
@@ -1769,6 +1790,7 @@
         </w:rPr>
         <w:t>switchVersion</w:t>
       </w:r>
+      <w:proofErr w:type="spellEnd"/>
       <w:r>
         <w:t>:  To quickly toggle between production and development versions.</w:t>
       </w:r>
@@ -1781,6 +1803,7 @@
           <w:numId w:val="18"/>
         </w:numPr>
       </w:pPr>
+      <w:proofErr w:type="spellStart"/>
       <w:r>
         <w:rPr>
           <w:b/>
@@ -1788,6 +1811,7 @@
         </w:rPr>
         <w:t>enableDragElement</w:t>
       </w:r>
+      <w:proofErr w:type="spellEnd"/>
       <w:r>
         <w:t>:  To add basic drag and drop to an element.</w:t>
       </w:r>
@@ -1800,6 +1824,7 @@
           <w:numId w:val="18"/>
         </w:numPr>
       </w:pPr>
+      <w:proofErr w:type="spellStart"/>
       <w:r>
         <w:rPr>
           <w:b/>
@@ -1807,6 +1832,7 @@
         </w:rPr>
         <w:t>splitUrl</w:t>
       </w:r>
+      <w:proofErr w:type="spellEnd"/>
       <w:r>
         <w:t>:  Creates an array containing the path and parameters of the URL.</w:t>
       </w:r>
@@ -1819,6 +1845,7 @@
           <w:numId w:val="18"/>
         </w:numPr>
       </w:pPr>
+      <w:proofErr w:type="spellStart"/>
       <w:r>
         <w:rPr>
           <w:b/>
@@ -1826,6 +1853,7 @@
         </w:rPr>
         <w:t>getMenuInfo</w:t>
       </w:r>
+      <w:proofErr w:type="spellEnd"/>
       <w:r>
         <w:t>: Retrieves the menu and sub-menu items.</w:t>
       </w:r>
@@ -1838,6 +1866,7 @@
           <w:numId w:val="18"/>
         </w:numPr>
       </w:pPr>
+      <w:proofErr w:type="spellStart"/>
       <w:r>
         <w:rPr>
           <w:b/>
@@ -1845,6 +1874,7 @@
         </w:rPr>
         <w:t>isHex</w:t>
       </w:r>
+      <w:proofErr w:type="spellEnd"/>
       <w:r>
         <w:t>:  For validation of hexadecimal strings.</w:t>
       </w:r>
@@ -1857,6 +1887,7 @@
           <w:numId w:val="18"/>
         </w:numPr>
       </w:pPr>
+      <w:proofErr w:type="spellStart"/>
       <w:r>
         <w:rPr>
           <w:b/>
@@ -1864,6 +1895,7 @@
         </w:rPr>
         <w:t>ipFormatOk</w:t>
       </w:r>
+      <w:proofErr w:type="spellEnd"/>
       <w:r>
         <w:t>:  For IP format validation.</w:t>
       </w:r>
@@ -1876,6 +1908,7 @@
           <w:numId w:val="18"/>
         </w:numPr>
       </w:pPr>
+      <w:proofErr w:type="spellStart"/>
       <w:r>
         <w:rPr>
           <w:b/>
@@ -1883,6 +1916,7 @@
         </w:rPr>
         <w:t>getSubstringPosition</w:t>
       </w:r>
+      <w:proofErr w:type="spellEnd"/>
       <w:r>
         <w:t>:  Returns the index of the Nth occurrence of a string within a string.</w:t>
       </w:r>
@@ -1895,6 +1929,7 @@
           <w:numId w:val="18"/>
         </w:numPr>
       </w:pPr>
+      <w:proofErr w:type="spellStart"/>
       <w:r>
         <w:rPr>
           <w:b/>
@@ -1902,6 +1937,7 @@
         </w:rPr>
         <w:t>addZero</w:t>
       </w:r>
+      <w:proofErr w:type="spellEnd"/>
       <w:r>
         <w:t>:  Adds leading zeros to 2 or 3-digit numbers, typically for logs alignment.</w:t>
       </w:r>
@@ -1914,6 +1950,7 @@
           <w:numId w:val="18"/>
         </w:numPr>
       </w:pPr>
+      <w:proofErr w:type="spellStart"/>
       <w:r>
         <w:rPr>
           <w:b/>
@@ -1921,6 +1958,7 @@
         </w:rPr>
         <w:t>getCurrentDateTime</w:t>
       </w:r>
+      <w:proofErr w:type="spellEnd"/>
       <w:r>
         <w:t>:  Generates a local or UTC date/time string.</w:t>
       </w:r>
@@ -1933,6 +1971,7 @@
           <w:numId w:val="18"/>
         </w:numPr>
       </w:pPr>
+      <w:proofErr w:type="spellStart"/>
       <w:r>
         <w:rPr>
           <w:b/>
@@ -1940,6 +1979,7 @@
         </w:rPr>
         <w:t>dateInPast</w:t>
       </w:r>
+      <w:proofErr w:type="spellEnd"/>
       <w:r>
         <w:t>:  Compares the first date to the second one and returns true if it's in the past, ignoring the time component.  If a second date is not provided, it uses today.</w:t>
       </w:r>
@@ -1952,6 +1992,7 @@
           <w:numId w:val="18"/>
         </w:numPr>
       </w:pPr>
+      <w:proofErr w:type="spellStart"/>
       <w:r>
         <w:rPr>
           <w:b/>
@@ -1959,6 +2000,7 @@
         </w:rPr>
         <w:t>selectElementContents</w:t>
       </w:r>
+      <w:proofErr w:type="spellEnd"/>
       <w:r>
         <w:t>:  Selects all element's text.</w:t>
       </w:r>
@@ -1971,6 +2013,7 @@
           <w:numId w:val="18"/>
         </w:numPr>
       </w:pPr>
+      <w:proofErr w:type="spellStart"/>
       <w:r>
         <w:rPr>
           <w:b/>
@@ -1978,6 +2021,7 @@
         </w:rPr>
         <w:t>timedPopup</w:t>
       </w:r>
+      <w:proofErr w:type="spellEnd"/>
       <w:r>
         <w:t>: Generates a brief, auto-delete popup with status text and color.</w:t>
       </w:r>
@@ -1990,6 +2034,7 @@
           <w:numId w:val="18"/>
         </w:numPr>
       </w:pPr>
+      <w:proofErr w:type="spellStart"/>
       <w:r>
         <w:rPr>
           <w:b/>
@@ -1997,8 +2042,17 @@
         </w:rPr>
         <w:t>removeTimedPopup</w:t>
       </w:r>
-      <w:r>
-        <w:t>: To remove the timedPopup.</w:t>
+      <w:proofErr w:type="spellEnd"/>
+      <w:r>
+        <w:t xml:space="preserve">: To remove the </w:t>
+      </w:r>
+      <w:proofErr w:type="spellStart"/>
+      <w:r>
+        <w:t>timedPopup</w:t>
+      </w:r>
+      <w:proofErr w:type="spellEnd"/>
+      <w:r>
+        <w:t>.</w:t>
       </w:r>
     </w:p>
     <w:p>
@@ -2009,6 +2063,7 @@
           <w:numId w:val="18"/>
         </w:numPr>
       </w:pPr>
+      <w:proofErr w:type="spellStart"/>
       <w:r>
         <w:rPr>
           <w:b/>
@@ -2016,8 +2071,17 @@
         </w:rPr>
         <w:t>infoPopup</w:t>
       </w:r>
-      <w:r>
-        <w:t>:  Similar to timedPopup, but without an expiration delay.  Removal must be done manually.  Useful for progress indicators.</w:t>
+      <w:proofErr w:type="spellEnd"/>
+      <w:r>
+        <w:t xml:space="preserve">:  Similar to </w:t>
+      </w:r>
+      <w:proofErr w:type="spellStart"/>
+      <w:r>
+        <w:t>timedPopup</w:t>
+      </w:r>
+      <w:proofErr w:type="spellEnd"/>
+      <w:r>
+        <w:t>, but without an expiration delay.  Removal must be done manually.  Useful for progress indicators.</w:t>
       </w:r>
     </w:p>
     <w:p>
@@ -2028,6 +2092,7 @@
           <w:numId w:val="18"/>
         </w:numPr>
       </w:pPr>
+      <w:proofErr w:type="spellStart"/>
       <w:r>
         <w:rPr>
           <w:b/>
@@ -2035,12 +2100,15 @@
         </w:rPr>
         <w:t>setInfoPopupText</w:t>
       </w:r>
+      <w:proofErr w:type="spellEnd"/>
       <w:r>
         <w:t xml:space="preserve">:  To indicate general information, status, or progress in </w:t>
       </w:r>
+      <w:proofErr w:type="spellStart"/>
       <w:r>
         <w:t>infoPopup</w:t>
       </w:r>
+      <w:proofErr w:type="spellEnd"/>
       <w:r>
         <w:t>.</w:t>
       </w:r>
@@ -2053,6 +2121,7 @@
           <w:numId w:val="18"/>
         </w:numPr>
       </w:pPr>
+      <w:proofErr w:type="spellStart"/>
       <w:r>
         <w:rPr>
           <w:b/>
@@ -2060,12 +2129,15 @@
         </w:rPr>
         <w:t>removeInfoPopup</w:t>
       </w:r>
+      <w:proofErr w:type="spellEnd"/>
       <w:r>
         <w:t xml:space="preserve">:  To remove </w:t>
       </w:r>
+      <w:proofErr w:type="spellStart"/>
       <w:r>
         <w:t>infoPopup</w:t>
       </w:r>
+      <w:proofErr w:type="spellEnd"/>
       <w:r>
         <w:t>.</w:t>
       </w:r>
@@ -2078,6 +2150,7 @@
           <w:numId w:val="18"/>
         </w:numPr>
       </w:pPr>
+      <w:proofErr w:type="spellStart"/>
       <w:r>
         <w:rPr>
           <w:b/>
@@ -2085,6 +2158,7 @@
         </w:rPr>
         <w:t>insertAfter</w:t>
       </w:r>
+      <w:proofErr w:type="spellEnd"/>
       <w:r>
         <w:t xml:space="preserve">:  </w:t>
       </w:r>
@@ -2100,6 +2174,7 @@
           <w:numId w:val="18"/>
         </w:numPr>
       </w:pPr>
+      <w:proofErr w:type="spellStart"/>
       <w:r>
         <w:rPr>
           <w:b/>
@@ -2107,6 +2182,7 @@
         </w:rPr>
         <w:t>setContextMenuPostion</w:t>
       </w:r>
+      <w:proofErr w:type="spellEnd"/>
       <w:r>
         <w:t>:  Upon right-click, e</w:t>
       </w:r>
@@ -2128,6 +2204,7 @@
           <w:numId w:val="18"/>
         </w:numPr>
       </w:pPr>
+      <w:proofErr w:type="spellStart"/>
       <w:r>
         <w:rPr>
           <w:b/>
@@ -2135,6 +2212,7 @@
         </w:rPr>
         <w:t>getObjectIdByName</w:t>
       </w:r>
+      <w:proofErr w:type="spellEnd"/>
       <w:r>
         <w:t>:  Pass the object’s name and returns the object’s ID.</w:t>
       </w:r>
@@ -2147,6 +2225,7 @@
           <w:numId w:val="18"/>
         </w:numPr>
       </w:pPr>
+      <w:proofErr w:type="spellStart"/>
       <w:r>
         <w:rPr>
           <w:b/>
@@ -2154,6 +2233,7 @@
         </w:rPr>
         <w:t>getFieldIdByName</w:t>
       </w:r>
+      <w:proofErr w:type="spellEnd"/>
       <w:r>
         <w:t>:  Pass the field name and object ID and will return the field’s ID.</w:t>
       </w:r>
@@ -2166,6 +2246,7 @@
           <w:numId w:val="18"/>
         </w:numPr>
       </w:pPr>
+      <w:proofErr w:type="spellStart"/>
       <w:r>
         <w:rPr>
           <w:b/>
@@ -2173,6 +2254,7 @@
         </w:rPr>
         <w:t>getViewIdByTitle</w:t>
       </w:r>
+      <w:proofErr w:type="spellEnd"/>
       <w:r>
         <w:rPr>
           <w:b/>
@@ -2192,6 +2274,7 @@
           <w:numId w:val="18"/>
         </w:numPr>
       </w:pPr>
+      <w:proofErr w:type="spellStart"/>
       <w:r>
         <w:rPr>
           <w:b/>
@@ -2199,8 +2282,17 @@
         </w:rPr>
         <w:t>sortMenu</w:t>
       </w:r>
-      <w:r>
-        <w:t>:  Will sort the menus in alphabetical order when top-menu is opened.</w:t>
+      <w:proofErr w:type="spellEnd"/>
+      <w:r>
+        <w:t xml:space="preserve">:  Will sort the menus in alphabetical order when </w:t>
+      </w:r>
+      <w:proofErr w:type="gramStart"/>
+      <w:r>
+        <w:t>top</w:t>
+      </w:r>
+      <w:proofErr w:type="gramEnd"/>
+      <w:r>
+        <w:t>-menu is opened.</w:t>
       </w:r>
     </w:p>
     <w:p>
@@ -2211,6 +2303,7 @@
           <w:numId w:val="18"/>
         </w:numPr>
       </w:pPr>
+      <w:proofErr w:type="spellStart"/>
       <w:r>
         <w:rPr>
           <w:b/>
@@ -2218,6 +2311,7 @@
         </w:rPr>
         <w:t>sortUList</w:t>
       </w:r>
+      <w:proofErr w:type="spellEnd"/>
       <w:r>
         <w:t>:  Will sort any un-ordered list in alphabetical order.</w:t>
       </w:r>
@@ -2306,6 +2400,7 @@
           <w:numId w:val="18"/>
         </w:numPr>
       </w:pPr>
+      <w:proofErr w:type="spellStart"/>
       <w:r>
         <w:rPr>
           <w:b/>
@@ -2313,6 +2408,7 @@
         </w:rPr>
         <w:t>hasLocalStorage</w:t>
       </w:r>
+      <w:proofErr w:type="spellEnd"/>
       <w:r>
         <w:t>:  Returns whether or not localStorage is supported.</w:t>
       </w:r>
@@ -2325,13 +2421,47 @@
           <w:numId w:val="18"/>
         </w:numPr>
       </w:pPr>
-      <w:r>
-        <w:rPr>
-          <w:b/>
-          <w:bCs/>
-        </w:rPr>
-        <w:t>lsSetItem, lsGetItem, lsRemoveItem</w:t>
-      </w:r>
+      <w:proofErr w:type="spellStart"/>
+      <w:r>
+        <w:rPr>
+          <w:b/>
+          <w:bCs/>
+        </w:rPr>
+        <w:t>lsSetItem</w:t>
+      </w:r>
+      <w:proofErr w:type="spellEnd"/>
+      <w:r>
+        <w:rPr>
+          <w:b/>
+          <w:bCs/>
+        </w:rPr>
+        <w:t xml:space="preserve">, </w:t>
+      </w:r>
+      <w:proofErr w:type="spellStart"/>
+      <w:r>
+        <w:rPr>
+          <w:b/>
+          <w:bCs/>
+        </w:rPr>
+        <w:t>lsGetItem</w:t>
+      </w:r>
+      <w:proofErr w:type="spellEnd"/>
+      <w:r>
+        <w:rPr>
+          <w:b/>
+          <w:bCs/>
+        </w:rPr>
+        <w:t xml:space="preserve">, </w:t>
+      </w:r>
+      <w:proofErr w:type="spellStart"/>
+      <w:r>
+        <w:rPr>
+          <w:b/>
+          <w:bCs/>
+        </w:rPr>
+        <w:t>lsRemoveItem</w:t>
+      </w:r>
+      <w:proofErr w:type="spellEnd"/>
       <w:r>
         <w:t xml:space="preserve">:  Saves, </w:t>
       </w:r>
@@ -2350,14 +2480,96 @@
           <w:numId w:val="18"/>
         </w:numPr>
       </w:pPr>
+      <w:proofErr w:type="spellStart"/>
       <w:r>
         <w:rPr>
           <w:b/>
           <w:bCs/>
         </w:rPr>
         <w:lastRenderedPageBreak/>
-        <w:t>saveUserSetting, loadUserSetting, setCookie, getCookie, deleteCookie, deleteAllCookies</w:t>
-      </w:r>
+        <w:t>saveUserSetting</w:t>
+      </w:r>
+      <w:proofErr w:type="spellEnd"/>
+      <w:r>
+        <w:rPr>
+          <w:b/>
+          <w:bCs/>
+        </w:rPr>
+        <w:t xml:space="preserve">, </w:t>
+      </w:r>
+      <w:proofErr w:type="spellStart"/>
+      <w:r>
+        <w:rPr>
+          <w:b/>
+          <w:bCs/>
+        </w:rPr>
+        <w:t>loadUserSetting</w:t>
+      </w:r>
+      <w:proofErr w:type="spellEnd"/>
+      <w:r>
+        <w:rPr>
+          <w:b/>
+          <w:bCs/>
+        </w:rPr>
+        <w:t xml:space="preserve">, </w:t>
+      </w:r>
+      <w:proofErr w:type="spellStart"/>
+      <w:r>
+        <w:rPr>
+          <w:b/>
+          <w:bCs/>
+        </w:rPr>
+        <w:t>setCookie</w:t>
+      </w:r>
+      <w:proofErr w:type="spellEnd"/>
+      <w:r>
+        <w:rPr>
+          <w:b/>
+          <w:bCs/>
+        </w:rPr>
+        <w:t xml:space="preserve">, </w:t>
+      </w:r>
+      <w:proofErr w:type="spellStart"/>
+      <w:r>
+        <w:rPr>
+          <w:b/>
+          <w:bCs/>
+        </w:rPr>
+        <w:t>getCookie</w:t>
+      </w:r>
+      <w:proofErr w:type="spellEnd"/>
+      <w:r>
+        <w:rPr>
+          <w:b/>
+          <w:bCs/>
+        </w:rPr>
+        <w:t xml:space="preserve">, </w:t>
+      </w:r>
+      <w:proofErr w:type="spellStart"/>
+      <w:r>
+        <w:rPr>
+          <w:b/>
+          <w:bCs/>
+        </w:rPr>
+        <w:t>deleteCookie</w:t>
+      </w:r>
+      <w:proofErr w:type="spellEnd"/>
+      <w:r>
+        <w:rPr>
+          <w:b/>
+          <w:bCs/>
+        </w:rPr>
+        <w:t xml:space="preserve">, </w:t>
+      </w:r>
+      <w:proofErr w:type="spellStart"/>
+      <w:r>
+        <w:rPr>
+          <w:b/>
+          <w:bCs/>
+        </w:rPr>
+        <w:t>deleteAllCookies</w:t>
+      </w:r>
+      <w:proofErr w:type="spellEnd"/>
       <w:r>
         <w:t>:  Same but using cookies.</w:t>
       </w:r>
@@ -2402,6 +2614,7 @@
           <w:numId w:val="18"/>
         </w:numPr>
       </w:pPr>
+      <w:proofErr w:type="spellStart"/>
       <w:r>
         <w:rPr>
           <w:b/>
@@ -2409,6 +2622,7 @@
         </w:rPr>
         <w:t>setCfg</w:t>
       </w:r>
+      <w:proofErr w:type="spellEnd"/>
       <w:r>
         <w:t>:  Set all callbacks to your app, like keypress event handler and field value changed.  Use the textAsNumeric array to specify which fields must be considered as numeric even though you have set them up as Short Text in Knack.  This can be very useful in some special use cases.  For example, you can dynamically change this to allow a unique Account Role to enter letters, while all others can only enter digits.</w:t>
       </w:r>
@@ -2421,6 +2635,7 @@
           <w:numId w:val="18"/>
         </w:numPr>
       </w:pPr>
+      <w:proofErr w:type="spellStart"/>
       <w:r>
         <w:rPr>
           <w:b/>
@@ -2428,6 +2643,7 @@
         </w:rPr>
         <w:t>convertNumToTel</w:t>
       </w:r>
+      <w:proofErr w:type="spellEnd"/>
       <w:r>
         <w:t>:  All numeric fields will automatically be converted to telephone type.  This has no negative or perceptible impact for all users, except that it allows mobile devices to switch the keyboard to telephone type for a more convenient numeric layout and also auto-selection of all text upon focus.</w:t>
       </w:r>
@@ -2440,6 +2656,7 @@
           <w:numId w:val="18"/>
         </w:numPr>
       </w:pPr>
+      <w:proofErr w:type="spellStart"/>
       <w:r>
         <w:rPr>
           <w:b/>
@@ -2447,6 +2664,7 @@
         </w:rPr>
         <w:t>enforceNumeric</w:t>
       </w:r>
+      <w:proofErr w:type="spellEnd"/>
       <w:r>
         <w:t>:  For all numeric fields, and any specified in textAsNumeric, validation will be performed.  If non-numeric values are found, the submit button will be disabled and grayed out, and the field will be colorized with Knack's "pink" error indicator.</w:t>
       </w:r>
@@ -2459,6 +2677,7 @@
           <w:numId w:val="18"/>
         </w:numPr>
       </w:pPr>
+      <w:proofErr w:type="spellStart"/>
       <w:r>
         <w:rPr>
           <w:b/>
@@ -2466,6 +2685,7 @@
         </w:rPr>
         <w:t>addButton</w:t>
       </w:r>
+      <w:proofErr w:type="spellEnd"/>
       <w:r>
         <w:t>:  Will add a button to a specified div element.  You can specify the label, style, classes and ID, and it will return a button object to which you can attach your event handlers.</w:t>
       </w:r>
@@ -2478,6 +2698,7 @@
           <w:numId w:val="18"/>
         </w:numPr>
       </w:pPr>
+      <w:proofErr w:type="spellStart"/>
       <w:r>
         <w:rPr>
           <w:b/>
@@ -2485,8 +2706,17 @@
         </w:rPr>
         <w:t>addCheckbox</w:t>
       </w:r>
-      <w:r>
-        <w:t>:  Similar to addButton, but for a checkbox.</w:t>
+      <w:proofErr w:type="spellEnd"/>
+      <w:r>
+        <w:t xml:space="preserve">:  Similar to </w:t>
+      </w:r>
+      <w:proofErr w:type="spellStart"/>
+      <w:r>
+        <w:t>addButton</w:t>
+      </w:r>
+      <w:proofErr w:type="spellEnd"/>
+      <w:r>
+        <w:t>, but for a checkbox.</w:t>
       </w:r>
     </w:p>
     <w:p>
@@ -2501,6 +2731,7 @@
           <w:bCs/>
         </w:rPr>
       </w:pPr>
+      <w:proofErr w:type="spellStart"/>
       <w:r>
         <w:rPr>
           <w:b/>
@@ -2508,8 +2739,17 @@
         </w:rPr>
         <w:t>addRadioButton</w:t>
       </w:r>
-      <w:r>
-        <w:t>:  Similar to addButton, but for radio buttons.</w:t>
+      <w:proofErr w:type="spellEnd"/>
+      <w:r>
+        <w:t xml:space="preserve">:  Similar to </w:t>
+      </w:r>
+      <w:proofErr w:type="spellStart"/>
+      <w:r>
+        <w:t>addButton</w:t>
+      </w:r>
+      <w:proofErr w:type="spellEnd"/>
+      <w:r>
+        <w:t>, but for radio buttons.</w:t>
       </w:r>
     </w:p>
     <w:p>
@@ -2530,12 +2770,69 @@
       <w:r>
         <w:t xml:space="preserve">:  </w:t>
       </w:r>
-      <w:r>
-        <w:rPr>
-          <w:b/>
-          <w:bCs/>
-        </w:rPr>
-        <w:t xml:space="preserve">addChar, clearBuffer, getBuffer, setUsingBarcode, </w:t>
+      <w:proofErr w:type="spellStart"/>
+      <w:r>
+        <w:rPr>
+          <w:b/>
+          <w:bCs/>
+        </w:rPr>
+        <w:t>addChar</w:t>
+      </w:r>
+      <w:proofErr w:type="spellEnd"/>
+      <w:r>
+        <w:rPr>
+          <w:b/>
+          <w:bCs/>
+        </w:rPr>
+        <w:t xml:space="preserve">, </w:t>
+      </w:r>
+      <w:proofErr w:type="spellStart"/>
+      <w:r>
+        <w:rPr>
+          <w:b/>
+          <w:bCs/>
+        </w:rPr>
+        <w:t>clearBuffer</w:t>
+      </w:r>
+      <w:proofErr w:type="spellEnd"/>
+      <w:r>
+        <w:rPr>
+          <w:b/>
+          <w:bCs/>
+        </w:rPr>
+        <w:t xml:space="preserve">, </w:t>
+      </w:r>
+      <w:proofErr w:type="spellStart"/>
+      <w:r>
+        <w:rPr>
+          <w:b/>
+          <w:bCs/>
+        </w:rPr>
+        <w:t>getBuffer</w:t>
+      </w:r>
+      <w:proofErr w:type="spellEnd"/>
+      <w:r>
+        <w:rPr>
+          <w:b/>
+          <w:bCs/>
+        </w:rPr>
+        <w:t xml:space="preserve">, </w:t>
+      </w:r>
+      <w:proofErr w:type="spellStart"/>
+      <w:r>
+        <w:rPr>
+          <w:b/>
+          <w:bCs/>
+        </w:rPr>
+        <w:t>setUsingBarcode</w:t>
+      </w:r>
+      <w:proofErr w:type="spellEnd"/>
+      <w:r>
+        <w:rPr>
+          <w:b/>
+          <w:bCs/>
+        </w:rPr>
+        <w:t xml:space="preserve">, </w:t>
       </w:r>
       <w:r>
         <w:t>and</w:t>
@@ -2545,8 +2842,17 @@
           <w:b/>
           <w:bCs/>
         </w:rPr>
-        <w:t xml:space="preserve"> getUsingBarcode</w:t>
-      </w:r>
+        <w:t xml:space="preserve"> </w:t>
+      </w:r>
+      <w:proofErr w:type="spellStart"/>
+      <w:r>
+        <w:rPr>
+          <w:b/>
+          <w:bCs/>
+        </w:rPr>
+        <w:t>getUsingBarcode</w:t>
+      </w:r>
+      <w:proofErr w:type="spellEnd"/>
       <w:r>
         <w:t>.  Useful in the context of business and industrial projects.</w:t>
       </w:r>
@@ -2559,6 +2865,7 @@
           <w:numId w:val="18"/>
         </w:numPr>
       </w:pPr>
+      <w:proofErr w:type="spellStart"/>
       <w:r>
         <w:rPr>
           <w:b/>
@@ -2566,24 +2873,31 @@
         </w:rPr>
         <w:t>addChznBetter</w:t>
       </w:r>
+      <w:proofErr w:type="spellEnd"/>
       <w:r>
         <w:t xml:space="preserve">:  The chznBetter object is a custom solution that fixes a few problems with the Knack dropdown object.  The most annoying being the following:  When you have more than 500 items in the list, the dropdown switches mode and displays a search field.  But most of the time, when 3 or 4 characters are typed, the last one or two are erased, rendering the selection very tedious.  I got so many complaints about this that I decided to code my own solution.  As a bonus, you can now customize the delay before the search starts (common to all dropdowns), and for individual dropdowns, the threshold number of characters to type before the search starts.  Defaults are 1.5 seconds delay, and 3 characters for short text fields and 4 for textAsNumeric fields.  Use the </w:t>
       </w:r>
+      <w:proofErr w:type="spellStart"/>
       <w:r>
         <w:t>ktl.fields.setCfg</w:t>
       </w:r>
+      <w:proofErr w:type="spellEnd"/>
       <w:r>
         <w:t xml:space="preserve"> function to modify </w:t>
       </w:r>
+      <w:proofErr w:type="spellStart"/>
       <w:r>
         <w:t>chznBetterSrchDelay</w:t>
       </w:r>
+      <w:proofErr w:type="spellEnd"/>
       <w:r>
         <w:t xml:space="preserve"> and </w:t>
       </w:r>
+      <w:proofErr w:type="spellStart"/>
       <w:r>
         <w:t>chznBetterThresholds</w:t>
       </w:r>
+      <w:proofErr w:type="spellEnd"/>
       <w:r>
         <w:t xml:space="preserve"> to match your needs.</w:t>
       </w:r>
@@ -2596,6 +2910,7 @@
           <w:numId w:val="18"/>
         </w:numPr>
       </w:pPr>
+      <w:proofErr w:type="spellStart"/>
       <w:r>
         <w:rPr>
           <w:b/>
@@ -2603,12 +2918,23 @@
         </w:rPr>
         <w:t>searchChznBetterDropdown</w:t>
       </w:r>
-      <w:r>
-        <w:t xml:space="preserve">:  chznBetter's wrapper to </w:t>
-      </w:r>
+      <w:proofErr w:type="spellEnd"/>
+      <w:r>
+        <w:t xml:space="preserve">:  </w:t>
+      </w:r>
+      <w:proofErr w:type="spellStart"/>
+      <w:r>
+        <w:t>chznBetter's</w:t>
+      </w:r>
+      <w:proofErr w:type="spellEnd"/>
+      <w:r>
+        <w:t xml:space="preserve"> wrapper to </w:t>
+      </w:r>
+      <w:proofErr w:type="spellStart"/>
       <w:r>
         <w:t>searchDropdown</w:t>
       </w:r>
+      <w:proofErr w:type="spellEnd"/>
       <w:r>
         <w:t>.  Mainly used internally, but accessible to your app in case of specific needs.</w:t>
       </w:r>
@@ -2621,6 +2947,7 @@
           <w:numId w:val="18"/>
         </w:numPr>
       </w:pPr>
+      <w:proofErr w:type="spellStart"/>
       <w:r>
         <w:rPr>
           <w:b/>
@@ -2628,6 +2955,7 @@
         </w:rPr>
         <w:t>inlineEditChangeStyle</w:t>
       </w:r>
+      <w:proofErr w:type="spellEnd"/>
       <w:r>
         <w:t>:  To dynamically modify of an inline edit cell, typically to make it wider to more text.  Not completed, work in progress.</w:t>
       </w:r>
@@ -2640,6 +2968,7 @@
           <w:numId w:val="18"/>
         </w:numPr>
       </w:pPr>
+      <w:proofErr w:type="spellStart"/>
       <w:r>
         <w:rPr>
           <w:b/>
@@ -2648,6 +2977,7 @@
         <w:lastRenderedPageBreak/>
         <w:t>onFieldValueChanged</w:t>
       </w:r>
+      <w:proofErr w:type="spellEnd"/>
       <w:r>
         <w:t>:  Callback to your app to process value c</w:t>
       </w:r>
@@ -2666,9 +2996,11 @@
       <w:r>
         <w:t xml:space="preserve">Driven by </w:t>
       </w:r>
+      <w:proofErr w:type="spellStart"/>
       <w:r>
         <w:t>processFieldChanged</w:t>
       </w:r>
+      <w:proofErr w:type="spellEnd"/>
       <w:r>
         <w:t xml:space="preserve"> function.  </w:t>
       </w:r>
@@ -2684,6 +3016,7 @@
           <w:numId w:val="18"/>
         </w:numPr>
       </w:pPr>
+      <w:proofErr w:type="spellStart"/>
       <w:r>
         <w:rPr>
           <w:b/>
@@ -2691,6 +3024,7 @@
         </w:rPr>
         <w:t>getFieldFromDescription</w:t>
       </w:r>
+      <w:proofErr w:type="spellEnd"/>
       <w:r>
         <w:t xml:space="preserve">:  </w:t>
       </w:r>
@@ -2730,6 +3064,7 @@
           <w:numId w:val="18"/>
         </w:numPr>
       </w:pPr>
+      <w:proofErr w:type="spellStart"/>
       <w:r>
         <w:rPr>
           <w:b/>
@@ -2737,6 +3072,7 @@
         </w:rPr>
         <w:t>getFieldDescription</w:t>
       </w:r>
+      <w:proofErr w:type="spellEnd"/>
       <w:r>
         <w:t>:  Returns the description text from the field ID parameter.</w:t>
       </w:r>
@@ -2826,6 +3162,7 @@
           <w:numId w:val="18"/>
         </w:numPr>
       </w:pPr>
+      <w:proofErr w:type="spellStart"/>
       <w:r>
         <w:rPr>
           <w:b/>
@@ -2833,12 +3170,15 @@
         </w:rPr>
         <w:t>setCfg</w:t>
       </w:r>
+      <w:proofErr w:type="spellEnd"/>
       <w:r>
         <w:t xml:space="preserve">:  To setup your parameters and callbacks to your app. Callback </w:t>
       </w:r>
+      <w:proofErr w:type="spellStart"/>
       <w:r>
         <w:t>processViewFlags</w:t>
       </w:r>
+      <w:proofErr w:type="spellEnd"/>
       <w:r>
         <w:t xml:space="preserve"> allows you to process your own special title flags.</w:t>
       </w:r>
@@ -2870,6 +3210,7 @@
           <w:numId w:val="18"/>
         </w:numPr>
       </w:pPr>
+      <w:proofErr w:type="spellStart"/>
       <w:r>
         <w:rPr>
           <w:b/>
@@ -2877,6 +3218,7 @@
         </w:rPr>
         <w:t>refreshViewArray</w:t>
       </w:r>
+      <w:proofErr w:type="spellEnd"/>
       <w:r>
         <w:t xml:space="preserve">:  Calls </w:t>
       </w:r>
@@ -2895,6 +3237,7 @@
           <w:numId w:val="18"/>
         </w:numPr>
       </w:pPr>
+      <w:proofErr w:type="spellStart"/>
       <w:r>
         <w:rPr>
           <w:b/>
@@ -2902,6 +3245,7 @@
         </w:rPr>
         <w:t>autoRefresh</w:t>
       </w:r>
+      <w:proofErr w:type="spellEnd"/>
       <w:r>
         <w:t>:  You can now add auto refresh to any view without a single line of code.  It is done from the Builder, by simply adding AUTOREFRESH=30 at the end of your view's title and it will refresh itself every 30 seconds.  Values from 5 (seconds) to 86500 (24 hours) are accepted.  Of course, the flag is truncated so only your title remains visible.  Also, you can start and stop the process at will</w:t>
       </w:r>
@@ -2920,6 +3264,7 @@
           <w:numId w:val="18"/>
         </w:numPr>
       </w:pPr>
+      <w:proofErr w:type="spellStart"/>
       <w:r>
         <w:rPr>
           <w:b/>
@@ -2927,6 +3272,7 @@
         </w:rPr>
         <w:t>addViewId</w:t>
       </w:r>
+      <w:proofErr w:type="spellEnd"/>
       <w:r>
         <w:t>:  Convenient for developers who want to see the view id next to or near the title.</w:t>
       </w:r>
@@ -2939,6 +3285,7 @@
           <w:numId w:val="18"/>
         </w:numPr>
       </w:pPr>
+      <w:proofErr w:type="spellStart"/>
       <w:r>
         <w:rPr>
           <w:b/>
@@ -2946,6 +3293,7 @@
         </w:rPr>
         <w:t>addCheckboxesToTable</w:t>
       </w:r>
+      <w:proofErr w:type="spellEnd"/>
       <w:r>
         <w:t>:  Will add checkboxes to a table, including the top one in the header to check all at once.  Used by bulk operations.</w:t>
       </w:r>
@@ -2958,6 +3306,7 @@
           <w:numId w:val="18"/>
         </w:numPr>
       </w:pPr>
+      <w:proofErr w:type="spellStart"/>
       <w:r>
         <w:rPr>
           <w:b/>
@@ -2965,6 +3314,7 @@
         </w:rPr>
         <w:t>addTimeStampToHeader</w:t>
       </w:r>
+      <w:proofErr w:type="spellEnd"/>
       <w:r>
         <w:t xml:space="preserve">:  Useful to see when the last refresh date/time occurred and assess that </w:t>
       </w:r>
@@ -2983,6 +3333,7 @@
           <w:numId w:val="18"/>
         </w:numPr>
       </w:pPr>
+      <w:proofErr w:type="spellStart"/>
       <w:r>
         <w:rPr>
           <w:b/>
@@ -2990,6 +3341,7 @@
         </w:rPr>
         <w:t>hideField</w:t>
       </w:r>
+      <w:proofErr w:type="spellEnd"/>
       <w:r>
         <w:t>:  Moves a field away from the screen to hide it or save space.</w:t>
       </w:r>
@@ -3002,6 +3354,7 @@
           <w:numId w:val="18"/>
         </w:numPr>
       </w:pPr>
+      <w:proofErr w:type="spellStart"/>
       <w:r>
         <w:rPr>
           <w:b/>
@@ -3009,6 +3362,7 @@
         </w:rPr>
         <w:t>searchDropdown</w:t>
       </w:r>
+      <w:proofErr w:type="spellEnd"/>
       <w:r>
         <w:t xml:space="preserve">:  Searches text in a dropdown or a multiple choices object, with these options: exact match, show popup for outcome.  </w:t>
       </w:r>
@@ -3040,6 +3394,7 @@
           <w:numId w:val="18"/>
         </w:numPr>
       </w:pPr>
+      <w:proofErr w:type="spellStart"/>
       <w:r>
         <w:rPr>
           <w:b/>
@@ -3054,6 +3409,7 @@
         </w:rPr>
         <w:t>View</w:t>
       </w:r>
+      <w:proofErr w:type="spellEnd"/>
       <w:r>
         <w:t>:  Uses a Search view to find text, with exact match.  Very useful to prevent duplicate entries on a connected field, for example, by doing a hidden search on that view before submitting a new connected record.</w:t>
       </w:r>
@@ -3066,6 +3422,7 @@
           <w:numId w:val="18"/>
         </w:numPr>
       </w:pPr>
+      <w:proofErr w:type="spellStart"/>
       <w:r>
         <w:rPr>
           <w:b/>
@@ -3073,6 +3430,7 @@
         </w:rPr>
         <w:t>removeTableColumns</w:t>
       </w:r>
+      <w:proofErr w:type="spellEnd"/>
       <w:r>
         <w:t>:  Will hide or remove columns from a table.  Pass it an array of field ids, and/or array of columns indexes to remove.  Also works with action links, which is useful to remove a Delete action if the logged-in role shouldn't be allowed for example.</w:t>
       </w:r>
@@ -3085,6 +3443,7 @@
           <w:numId w:val="18"/>
         </w:numPr>
       </w:pPr>
+      <w:proofErr w:type="spellStart"/>
       <w:r>
         <w:rPr>
           <w:b/>
@@ -3092,6 +3451,7 @@
         </w:rPr>
         <w:t>findFirstExistingField</w:t>
       </w:r>
+      <w:proofErr w:type="spellEnd"/>
       <w:r>
         <w:t xml:space="preserve">:  </w:t>
       </w:r>
@@ -3119,6 +3479,7 @@
           <w:numId w:val="18"/>
         </w:numPr>
       </w:pPr>
+      <w:proofErr w:type="spellStart"/>
       <w:r>
         <w:rPr>
           <w:b/>
@@ -3126,6 +3487,7 @@
         </w:rPr>
         <w:t>modifyTableSort</w:t>
       </w:r>
+      <w:proofErr w:type="spellEnd"/>
       <w:r>
         <w:t>:  Inverts the sort order if the data type is Date/Time.  In several apps, I found that users always need to click the header twice because they want to see the most recent entries.  You can also do a Ctrl+Click to sort it ascending like it is now.</w:t>
       </w:r>
@@ -3138,6 +3500,7 @@
           <w:numId w:val="18"/>
         </w:numPr>
       </w:pPr>
+      <w:proofErr w:type="spellStart"/>
       <w:r>
         <w:rPr>
           <w:b/>
@@ -3145,6 +3508,7 @@
         </w:rPr>
         <w:t>submitAndWait</w:t>
       </w:r>
+      <w:proofErr w:type="spellEnd"/>
       <w:r>
         <w:t xml:space="preserve">:  Pass a form’s view ID and an object containing pairs of field IDs and values.  It will fill in the form and submit automatically, then return with a </w:t>
       </w:r>
@@ -3196,6 +3560,7 @@
           <w:numId w:val="18"/>
         </w:numPr>
       </w:pPr>
+      <w:proofErr w:type="spellStart"/>
       <w:r>
         <w:rPr>
           <w:b/>
@@ -3203,6 +3568,7 @@
         </w:rPr>
         <w:t>updateSubmitButtonState</w:t>
       </w:r>
+      <w:proofErr w:type="spellEnd"/>
       <w:r>
         <w:t xml:space="preserve">:  </w:t>
       </w:r>
@@ -3234,6 +3600,7 @@
       <w:r>
         <w:t xml:space="preserve"> </w:t>
       </w:r>
+      <w:proofErr w:type="spellStart"/>
       <w:r>
         <w:rPr>
           <w:b/>
@@ -3241,6 +3608,7 @@
         </w:rPr>
         <w:t>invalidItemObj</w:t>
       </w:r>
+      <w:proofErr w:type="spellEnd"/>
       <w:r>
         <w:t xml:space="preserve"> object</w:t>
       </w:r>
@@ -3262,6 +3630,7 @@
           <w:numId w:val="18"/>
         </w:numPr>
       </w:pPr>
+      <w:proofErr w:type="spellStart"/>
       <w:r>
         <w:rPr>
           <w:b/>
@@ -3276,6 +3645,7 @@
         </w:rPr>
         <w:t>rocessViewFlags</w:t>
       </w:r>
+      <w:proofErr w:type="spellEnd"/>
       <w:r>
         <w:t>:  This is an internal function that is not exposed.  But worth some additional explaining, nonetheless.  It parses the view's title for special flags.  Here's the list:</w:t>
       </w:r>
@@ -3470,9 +3840,11 @@
       <w:r>
         <w:t xml:space="preserve">You can also add your own app-specific flags in the callback function </w:t>
       </w:r>
+      <w:proofErr w:type="spellStart"/>
       <w:r>
         <w:t>processViewFlags</w:t>
       </w:r>
+      <w:proofErr w:type="spellEnd"/>
       <w:r>
         <w:t>.</w:t>
       </w:r>
@@ -3517,6 +3889,7 @@
           <w:numId w:val="18"/>
         </w:numPr>
       </w:pPr>
+      <w:proofErr w:type="spellStart"/>
       <w:r>
         <w:rPr>
           <w:b/>
@@ -3524,6 +3897,7 @@
         </w:rPr>
         <w:t>setCfg</w:t>
       </w:r>
+      <w:proofErr w:type="spellEnd"/>
       <w:r>
         <w:t>:  To set up your parameters and callbacks to your app.</w:t>
       </w:r>
@@ -3536,6 +3910,7 @@
           <w:numId w:val="18"/>
         </w:numPr>
       </w:pPr>
+      <w:proofErr w:type="spellStart"/>
       <w:r>
         <w:rPr>
           <w:b/>
@@ -3543,6 +3918,7 @@
         </w:rPr>
         <w:t>getCfg</w:t>
       </w:r>
+      <w:proofErr w:type="spellEnd"/>
       <w:r>
         <w:t>:</w:t>
       </w:r>
@@ -3558,6 +3934,7 @@
           <w:numId w:val="18"/>
         </w:numPr>
       </w:pPr>
+      <w:proofErr w:type="spellStart"/>
       <w:r>
         <w:rPr>
           <w:b/>
@@ -3566,8 +3943,17 @@
         <w:lastRenderedPageBreak/>
         <w:t>autoFocus</w:t>
       </w:r>
-      <w:r>
-        <w:t>: Callback to your app's handler of autoFocus.  By default, Knack does not set the focus to a field.  But this enables you to choose when and how to do it – your way.</w:t>
+      <w:proofErr w:type="spellEnd"/>
+      <w:r>
+        <w:t xml:space="preserve">: Callback to your app's handler of </w:t>
+      </w:r>
+      <w:proofErr w:type="spellStart"/>
+      <w:r>
+        <w:t>autoFocus</w:t>
+      </w:r>
+      <w:proofErr w:type="spellEnd"/>
+      <w:r>
+        <w:t>.  By default, Knack does not set the focus to a field.  But this enables you to choose when and how to do it – your way.</w:t>
       </w:r>
     </w:p>
     <w:p>
@@ -3578,6 +3964,7 @@
           <w:numId w:val="18"/>
         </w:numPr>
       </w:pPr>
+      <w:proofErr w:type="spellStart"/>
       <w:r>
         <w:rPr>
           <w:b/>
@@ -3585,6 +3972,7 @@
         </w:rPr>
         <w:t>renderViews</w:t>
       </w:r>
+      <w:proofErr w:type="spellEnd"/>
       <w:r>
         <w:t>:  Renders all views in the current scene.</w:t>
       </w:r>
@@ -3597,6 +3985,7 @@
           <w:numId w:val="18"/>
         </w:numPr>
       </w:pPr>
+      <w:proofErr w:type="spellStart"/>
       <w:r>
         <w:rPr>
           <w:b/>
@@ -3604,6 +3993,7 @@
         </w:rPr>
         <w:t>addKioskButtons</w:t>
       </w:r>
+      <w:proofErr w:type="spellEnd"/>
       <w:r>
         <w:t>: In kiosk mode, most of the time there is no mouse or keyboard.  This enables adding specific buttons, typically for navigation: Back, Done, Refresh.  I've also added Work Shift and Messaging buttons, if ever you need them (more information provided upon request).</w:t>
       </w:r>
@@ -3616,6 +4006,7 @@
           <w:numId w:val="18"/>
         </w:numPr>
       </w:pPr>
+      <w:proofErr w:type="spellStart"/>
       <w:r>
         <w:rPr>
           <w:b/>
@@ -3623,6 +4014,7 @@
         </w:rPr>
         <w:t>spinnerWatchdog</w:t>
       </w:r>
+      <w:proofErr w:type="spellEnd"/>
       <w:r>
         <w:t>:  This is a timer that checks if the app is in a waiting state.  If the spinner takes more than a specified amount of time (default is 30s), you can gain back control, typically by reloading the page.  Most of the time, this solves the "infinite waiting" problem after a Submit or any page load/refresh, especially for kiosks without a keyboard, where users would otherwise have to reboot the device.  After quite a bit of experimentation, I was surprised to observe that a submitted form was indeed sent successfully, but it was the screen refresh that never came back.  This forced refresh solved the problem at least 90% of the time.</w:t>
       </w:r>
@@ -3635,6 +4027,7 @@
           <w:numId w:val="18"/>
         </w:numPr>
       </w:pPr>
+      <w:proofErr w:type="spellStart"/>
       <w:r>
         <w:rPr>
           <w:b/>
@@ -3642,6 +4035,7 @@
         </w:rPr>
         <w:t>isSpinnerWdRunning</w:t>
       </w:r>
+      <w:proofErr w:type="spellEnd"/>
       <w:r>
         <w:t>:  Returns true if page is busy and spinner is shown.</w:t>
       </w:r>
@@ -3654,6 +4048,7 @@
           <w:numId w:val="18"/>
         </w:numPr>
       </w:pPr>
+      <w:proofErr w:type="spellStart"/>
       <w:r>
         <w:rPr>
           <w:b/>
@@ -3661,6 +4056,7 @@
         </w:rPr>
         <w:t>flashBackground</w:t>
       </w:r>
+      <w:proofErr w:type="spellEnd"/>
       <w:r>
         <w:t>:  Simple attention getter, useful on small devices monitored from a distant area, to show status like success or failure.</w:t>
       </w:r>
@@ -3673,6 +4069,7 @@
           <w:numId w:val="18"/>
         </w:numPr>
       </w:pPr>
+      <w:proofErr w:type="spellStart"/>
       <w:r>
         <w:rPr>
           <w:b/>
@@ -3680,12 +4077,23 @@
         </w:rPr>
         <w:t>resetIdleWatchdog</w:t>
       </w:r>
-      <w:r>
-        <w:t xml:space="preserve">:  The idle watchdog is an “inactivity timer”.  Each time a mouse click/move or a key press is detected, this is called.  After a given amount of time without activity, the </w:t>
-      </w:r>
+      <w:proofErr w:type="spellEnd"/>
+      <w:r>
+        <w:t>:  The idle watchdog is an “inactivity timer”.  Each time a mouse click/</w:t>
+      </w:r>
+      <w:proofErr w:type="gramStart"/>
+      <w:r>
+        <w:t>move</w:t>
+      </w:r>
+      <w:proofErr w:type="gramEnd"/>
+      <w:r>
+        <w:t xml:space="preserve"> or a key press is detected, this is called.  After a given amount of time without activity, the </w:t>
+      </w:r>
+      <w:proofErr w:type="spellStart"/>
       <w:r>
         <w:t>idleWatchDogTimeout</w:t>
       </w:r>
+      <w:proofErr w:type="spellEnd"/>
       <w:r>
         <w:t xml:space="preserve"> callback (below) in your app allows a specific action to take place.</w:t>
       </w:r>
@@ -3698,6 +4106,7 @@
           <w:numId w:val="18"/>
         </w:numPr>
       </w:pPr>
+      <w:proofErr w:type="spellStart"/>
       <w:r>
         <w:rPr>
           <w:b/>
@@ -3705,6 +4114,7 @@
         </w:rPr>
         <w:t>idleWatchDogTimeout</w:t>
       </w:r>
+      <w:proofErr w:type="spellEnd"/>
       <w:r>
         <w:t>:  The idle callback to your app, typically for reloading the page or logging out the user.</w:t>
       </w:r>
@@ -3717,6 +4127,7 @@
           <w:numId w:val="18"/>
         </w:numPr>
       </w:pPr>
+      <w:proofErr w:type="spellStart"/>
       <w:r>
         <w:rPr>
           <w:b/>
@@ -3724,6 +4135,7 @@
         </w:rPr>
         <w:t>findViewWithTitle</w:t>
       </w:r>
+      <w:proofErr w:type="spellEnd"/>
       <w:r>
         <w:t>:  Searches through each view in the current scene and returns the first view ID containing specific text in its title, with optional exact match.</w:t>
       </w:r>
@@ -3736,6 +4148,7 @@
           <w:numId w:val="18"/>
         </w:numPr>
       </w:pPr>
+      <w:proofErr w:type="spellStart"/>
       <w:r>
         <w:rPr>
           <w:b/>
@@ -3743,6 +4156,7 @@
         </w:rPr>
         <w:t>scrollToTop</w:t>
       </w:r>
+      <w:proofErr w:type="spellEnd"/>
       <w:r>
         <w:t>:  Scrolls the page all the way up.</w:t>
       </w:r>
@@ -3755,6 +4169,7 @@
           <w:numId w:val="18"/>
         </w:numPr>
       </w:pPr>
+      <w:proofErr w:type="spellStart"/>
       <w:r>
         <w:rPr>
           <w:b/>
@@ -3762,6 +4177,7 @@
         </w:rPr>
         <w:t>addVersionNumber</w:t>
       </w:r>
+      <w:proofErr w:type="spellEnd"/>
       <w:r>
         <w:t>:  Adds the app and optionally the KTL version numbers on the page.</w:t>
       </w:r>
@@ -3778,6 +4194,7 @@
           <w:bCs/>
         </w:rPr>
       </w:pPr>
+      <w:proofErr w:type="spellStart"/>
       <w:r>
         <w:rPr>
           <w:b/>
@@ -3785,6 +4202,7 @@
         </w:rPr>
         <w:t>isiFrameWnd</w:t>
       </w:r>
+      <w:proofErr w:type="spellEnd"/>
       <w:r>
         <w:t>:  returns whether the window is the top-level app, or the hidden child utility page called iFrameWnd.</w:t>
       </w:r>
@@ -3801,6 +4219,7 @@
           <w:bCs/>
         </w:rPr>
       </w:pPr>
+      <w:proofErr w:type="spellStart"/>
       <w:r>
         <w:rPr>
           <w:b/>
@@ -3808,12 +4227,18 @@
         </w:rPr>
         <w:t>onSceneRender</w:t>
       </w:r>
+      <w:proofErr w:type="spellEnd"/>
       <w:r>
         <w:t>:  Callback to your app's handler of a “</w:t>
       </w:r>
       <w:r>
-        <w:t>knack-scene-render.any</w:t>
-      </w:r>
+        <w:t>knack-scene-</w:t>
+      </w:r>
+      <w:proofErr w:type="spellStart"/>
+      <w:r>
+        <w:t>render.any</w:t>
+      </w:r>
+      <w:proofErr w:type="spellEnd"/>
       <w:r>
         <w:t>” event.</w:t>
       </w:r>
@@ -3896,6 +4321,7 @@
           <w:numId w:val="18"/>
         </w:numPr>
       </w:pPr>
+      <w:proofErr w:type="spellStart"/>
       <w:r>
         <w:rPr>
           <w:b/>
@@ -3903,6 +4329,7 @@
         </w:rPr>
         <w:t>setCfg</w:t>
       </w:r>
+      <w:proofErr w:type="spellEnd"/>
       <w:r>
         <w:t>:  To define scenes and fields to exclude</w:t>
       </w:r>
@@ -4023,9 +4450,11 @@
       <w:r>
         <w:t xml:space="preserve">by setting the </w:t>
       </w:r>
+      <w:proofErr w:type="spellStart"/>
       <w:r>
         <w:t>userFilters</w:t>
       </w:r>
+      <w:proofErr w:type="spellEnd"/>
       <w:r>
         <w:t xml:space="preserve"> flag to false in the </w:t>
       </w:r>
@@ -4052,6 +4481,7 @@
           <w:numId w:val="18"/>
         </w:numPr>
       </w:pPr>
+      <w:proofErr w:type="spellStart"/>
       <w:r>
         <w:rPr>
           <w:b/>
@@ -4059,6 +4489,7 @@
         </w:rPr>
         <w:t>setCfg</w:t>
       </w:r>
+      <w:proofErr w:type="spellEnd"/>
       <w:r>
         <w:t xml:space="preserve">:  </w:t>
       </w:r>
@@ -4068,9 +4499,11 @@
       <w:r>
         <w:t xml:space="preserve">the </w:t>
       </w:r>
+      <w:proofErr w:type="spellStart"/>
       <w:r>
         <w:t>allowUserFilters</w:t>
       </w:r>
+      <w:proofErr w:type="spellEnd"/>
       <w:r>
         <w:t xml:space="preserve"> c</w:t>
       </w:r>
@@ -4103,6 +4536,8 @@
       <w:pPr>
         <w:pStyle w:val="Heading2"/>
       </w:pPr>
+      <w:bookmarkStart w:id="11" w:name="_Bulk_Operations"/>
+      <w:bookmarkEnd w:id="11"/>
       <w:r>
         <w:t>Bulk Operations</w:t>
       </w:r>
@@ -4205,9 +4640,11 @@
       <w:r>
         <w:t xml:space="preserve">the </w:t>
       </w:r>
+      <w:proofErr w:type="spellStart"/>
       <w:r>
         <w:t>bulkEdit</w:t>
       </w:r>
+      <w:proofErr w:type="spellEnd"/>
       <w:r>
         <w:t xml:space="preserve"> flag</w:t>
       </w:r>
@@ -4468,9 +4905,11 @@
       <w:r>
         <w:t xml:space="preserve">the </w:t>
       </w:r>
+      <w:proofErr w:type="spellStart"/>
       <w:r>
         <w:t>bulkDelete</w:t>
       </w:r>
+      <w:proofErr w:type="spellEnd"/>
       <w:r>
         <w:t xml:space="preserve"> flag</w:t>
       </w:r>
@@ -4596,6 +5035,7 @@
           <w:numId w:val="18"/>
         </w:numPr>
       </w:pPr>
+      <w:proofErr w:type="spellStart"/>
       <w:r>
         <w:rPr>
           <w:b/>
@@ -4603,6 +5043,7 @@
         </w:rPr>
         <w:t>deleteRecords</w:t>
       </w:r>
+      <w:proofErr w:type="spellEnd"/>
       <w:r>
         <w:t xml:space="preserve">:  Used internally by bulk </w:t>
       </w:r>
@@ -4683,6 +5124,7 @@
           <w:numId w:val="18"/>
         </w:numPr>
       </w:pPr>
+      <w:proofErr w:type="spellStart"/>
       <w:r>
         <w:rPr>
           <w:b/>
@@ -4690,6 +5132,7 @@
         </w:rPr>
         <w:t>isDeveloper</w:t>
       </w:r>
+      <w:proofErr w:type="spellEnd"/>
       <w:r>
         <w:t>:  Check if the list of role</w:t>
       </w:r>
@@ -4714,6 +5157,7 @@
           <w:numId w:val="18"/>
         </w:numPr>
       </w:pPr>
+      <w:proofErr w:type="spellStart"/>
       <w:r>
         <w:rPr>
           <w:b/>
@@ -4721,14 +5165,20 @@
         </w:rPr>
         <w:t>isLoggedIn</w:t>
       </w:r>
+      <w:proofErr w:type="spellEnd"/>
       <w:r>
         <w:t xml:space="preserve">:  Returns </w:t>
       </w:r>
       <w:r>
         <w:t xml:space="preserve">false if </w:t>
       </w:r>
-      <w:r>
-        <w:t xml:space="preserve">Knack.getUserAttributes() </w:t>
+      <w:proofErr w:type="spellStart"/>
+      <w:r>
+        <w:t>Knack.getUserAttributes</w:t>
+      </w:r>
+      <w:proofErr w:type="spellEnd"/>
+      <w:r>
+        <w:t xml:space="preserve">() </w:t>
       </w:r>
       <w:r>
         <w:t xml:space="preserve">is not </w:t>
@@ -4759,11 +5209,11 @@
       <w:pPr>
         <w:pStyle w:val="Heading2"/>
       </w:pPr>
-      <w:bookmarkStart w:id="11" w:name="_Ref81422920"/>
+      <w:bookmarkStart w:id="12" w:name="_Ref81422920"/>
       <w:r>
         <w:t>User Preferences</w:t>
       </w:r>
-      <w:bookmarkEnd w:id="11"/>
+      <w:bookmarkEnd w:id="12"/>
     </w:p>
     <w:p>
       <w:pPr>
@@ -4829,6 +5279,7 @@
           <w:numId w:val="18"/>
         </w:numPr>
       </w:pPr>
+      <w:proofErr w:type="spellStart"/>
       <w:r>
         <w:rPr>
           <w:b/>
@@ -4836,6 +5287,7 @@
         </w:rPr>
         <w:t>setCfg</w:t>
       </w:r>
+      <w:proofErr w:type="spellEnd"/>
       <w:r>
         <w:t xml:space="preserve">:  </w:t>
       </w:r>
@@ -4845,9 +5297,11 @@
       <w:r>
         <w:t xml:space="preserve">  The </w:t>
       </w:r>
+      <w:proofErr w:type="spellStart"/>
       <w:r>
         <w:t>allowShowPrefs</w:t>
       </w:r>
+      <w:proofErr w:type="spellEnd"/>
       <w:r>
         <w:t>()</w:t>
       </w:r>
@@ -4888,9 +5342,11 @@
       <w:r>
         <w:t xml:space="preserve">  The </w:t>
       </w:r>
+      <w:proofErr w:type="spellStart"/>
       <w:r>
         <w:t>applyUserPrefs</w:t>
       </w:r>
+      <w:proofErr w:type="spellEnd"/>
       <w:r>
         <w:t xml:space="preserve"> callback is where you can process your own custom preferences.</w:t>
       </w:r>
@@ -4903,6 +5359,7 @@
           <w:numId w:val="18"/>
         </w:numPr>
       </w:pPr>
+      <w:proofErr w:type="spellStart"/>
       <w:r>
         <w:rPr>
           <w:b/>
@@ -4910,6 +5367,7 @@
         </w:rPr>
         <w:t>getUserPrefs</w:t>
       </w:r>
+      <w:proofErr w:type="spellEnd"/>
       <w:r>
         <w:t xml:space="preserve">:  </w:t>
       </w:r>
@@ -4924,13 +5382,13 @@
       <w:pPr>
         <w:pStyle w:val="Heading2"/>
       </w:pPr>
-      <w:bookmarkStart w:id="12" w:name="_Ref81422880"/>
-      <w:bookmarkStart w:id="13" w:name="_Ref81422883"/>
+      <w:bookmarkStart w:id="13" w:name="_Ref81422880"/>
+      <w:bookmarkStart w:id="14" w:name="_Ref81422883"/>
       <w:r>
         <w:t>iFrame Window</w:t>
       </w:r>
-      <w:bookmarkEnd w:id="12"/>
       <w:bookmarkEnd w:id="13"/>
+      <w:bookmarkEnd w:id="14"/>
     </w:p>
     <w:p>
       <w:r>
@@ -5043,12 +5501,14 @@
         <w:t xml:space="preserve">powerful </w:t>
       </w:r>
       <w:hyperlink w:anchor="_Windows_Messaging" w:history="1">
+        <w:proofErr w:type="spellStart"/>
         <w:r>
           <w:rPr>
             <w:rStyle w:val="Hyperlink"/>
           </w:rPr>
           <w:t>wndMsg</w:t>
         </w:r>
+        <w:proofErr w:type="spellEnd"/>
       </w:hyperlink>
       <w:r>
         <w:t xml:space="preserve"> feature.</w:t>
@@ -5180,6 +5640,7 @@
           <w:numId w:val="18"/>
         </w:numPr>
       </w:pPr>
+      <w:proofErr w:type="spellStart"/>
       <w:r>
         <w:rPr>
           <w:b/>
@@ -5187,6 +5648,7 @@
         </w:rPr>
         <w:t>setCfg</w:t>
       </w:r>
+      <w:proofErr w:type="spellEnd"/>
       <w:r>
         <w:t xml:space="preserve">:  </w:t>
       </w:r>
@@ -5208,6 +5670,7 @@
           <w:numId w:val="18"/>
         </w:numPr>
       </w:pPr>
+      <w:proofErr w:type="spellStart"/>
       <w:r>
         <w:rPr>
           <w:b/>
@@ -5215,6 +5678,7 @@
         </w:rPr>
         <w:t>getCfg</w:t>
       </w:r>
+      <w:proofErr w:type="spellEnd"/>
       <w:r>
         <w:t>:</w:t>
       </w:r>
@@ -5242,6 +5706,7 @@
           <w:numId w:val="18"/>
         </w:numPr>
       </w:pPr>
+      <w:proofErr w:type="spellStart"/>
       <w:r>
         <w:rPr>
           <w:b/>
@@ -5249,6 +5714,7 @@
         </w:rPr>
         <w:t>showIFrame</w:t>
       </w:r>
+      <w:proofErr w:type="spellEnd"/>
       <w:r>
         <w:t>:  To show or hide the iFrameWnd.</w:t>
       </w:r>
@@ -5261,6 +5727,7 @@
           <w:numId w:val="18"/>
         </w:numPr>
       </w:pPr>
+      <w:proofErr w:type="spellStart"/>
       <w:r>
         <w:rPr>
           <w:b/>
@@ -5268,6 +5735,7 @@
         </w:rPr>
         <w:t>getiFrameWnd</w:t>
       </w:r>
+      <w:proofErr w:type="spellEnd"/>
       <w:r>
         <w:t xml:space="preserve">:  Returns the </w:t>
       </w:r>
@@ -5277,9 +5745,11 @@
       <w:r>
         <w:t xml:space="preserve"> object.  Mainly used by </w:t>
       </w:r>
+      <w:proofErr w:type="spellStart"/>
       <w:r>
         <w:t>sendAppMsg</w:t>
       </w:r>
+      <w:proofErr w:type="spellEnd"/>
       <w:r>
         <w:t xml:space="preserve"> but also available to your app for any use.</w:t>
       </w:r>
@@ -5333,6 +5803,7 @@
           <w:numId w:val="18"/>
         </w:numPr>
       </w:pPr>
+      <w:proofErr w:type="spellStart"/>
       <w:r>
         <w:rPr>
           <w:b/>
@@ -5340,6 +5811,7 @@
         </w:rPr>
         <w:t>lsLog</w:t>
       </w:r>
+      <w:proofErr w:type="spellEnd"/>
       <w:r>
         <w:t xml:space="preserve">:  Adds a log to localStorage, with timestamp to millisecond resolution.  These logs </w:t>
       </w:r>
@@ -5347,8 +5819,13 @@
         <w:t xml:space="preserve">can be shown </w:t>
       </w:r>
       <w:r>
-        <w:t>in the debugWnd</w:t>
-      </w:r>
+        <w:t xml:space="preserve">in the </w:t>
+      </w:r>
+      <w:proofErr w:type="spellStart"/>
+      <w:r>
+        <w:t>debugWnd</w:t>
+      </w:r>
+      <w:proofErr w:type="spellEnd"/>
       <w:r>
         <w:t xml:space="preserve"> when visible, and optionally, in the console.log if you have one.</w:t>
       </w:r>
@@ -5361,6 +5838,7 @@
           <w:numId w:val="18"/>
         </w:numPr>
       </w:pPr>
+      <w:proofErr w:type="spellStart"/>
       <w:r>
         <w:rPr>
           <w:b/>
@@ -5368,8 +5846,17 @@
         </w:rPr>
         <w:t>showDebugWnd</w:t>
       </w:r>
-      <w:r>
-        <w:t>:  Show or hide the debugWnd.</w:t>
+      <w:proofErr w:type="spellEnd"/>
+      <w:r>
+        <w:t xml:space="preserve">:  Show or hide the </w:t>
+      </w:r>
+      <w:proofErr w:type="spellStart"/>
+      <w:r>
+        <w:t>debugWnd</w:t>
+      </w:r>
+      <w:proofErr w:type="spellEnd"/>
+      <w:r>
+        <w:t>.</w:t>
       </w:r>
     </w:p>
     <w:p>
@@ -5571,66 +6058,182 @@
         <w:t>ogging categories</w:t>
       </w:r>
       <w:r>
-        <w:t xml:space="preserve"> are</w:t>
+        <w:t xml:space="preserve"> </w:t>
+      </w:r>
+      <w:proofErr w:type="gramStart"/>
+      <w:r>
+        <w:t>are</w:t>
+      </w:r>
+      <w:r>
+        <w:t>:</w:t>
+      </w:r>
+      <w:proofErr w:type="gramEnd"/>
+      <w:r>
+        <w:t xml:space="preserve">  </w:t>
+      </w:r>
+      <w:r>
+        <w:t xml:space="preserve">User </w:t>
+      </w:r>
+      <w:r>
+        <w:t>L</w:t>
+      </w:r>
+      <w:r>
+        <w:t xml:space="preserve">ogin, </w:t>
+      </w:r>
+      <w:r>
+        <w:t>N</w:t>
+      </w:r>
+      <w:r>
+        <w:t xml:space="preserve">avigation, </w:t>
+      </w:r>
+      <w:r>
+        <w:t>A</w:t>
+      </w:r>
+      <w:r>
+        <w:t>ctivity (count of keypresses and mouse clicks)</w:t>
+      </w:r>
+      <w:r>
+        <w:t>, Criti</w:t>
+      </w:r>
+      <w:r>
+        <w:t>c</w:t>
+      </w:r>
+      <w:r>
+        <w:t xml:space="preserve">al Events, </w:t>
+      </w:r>
+      <w:r>
+        <w:t>A</w:t>
+      </w:r>
+      <w:r>
+        <w:t xml:space="preserve">pp </w:t>
+      </w:r>
+      <w:r>
+        <w:t xml:space="preserve">Errors, </w:t>
+      </w:r>
+      <w:r>
+        <w:t xml:space="preserve">Server Errors, </w:t>
+      </w:r>
+      <w:r>
+        <w:t xml:space="preserve">Warnings, </w:t>
+      </w:r>
+      <w:r>
+        <w:t>Info and Debug.</w:t>
+      </w:r>
+    </w:p>
+    <w:p>
+      <w:pPr>
+        <w:pStyle w:val="Heading3"/>
+      </w:pPr>
+      <w:r>
+        <w:t>Functions</w:t>
+      </w:r>
+    </w:p>
+    <w:p>
+      <w:pPr>
+        <w:pStyle w:val="ListParagraph"/>
+        <w:numPr>
+          <w:ilvl w:val="0"/>
+          <w:numId w:val="18"/>
+        </w:numPr>
+      </w:pPr>
+      <w:proofErr w:type="spellStart"/>
+      <w:r>
+        <w:rPr>
+          <w:b/>
+          <w:bCs/>
+        </w:rPr>
+        <w:t>setCfg</w:t>
+      </w:r>
+      <w:proofErr w:type="spellEnd"/>
+      <w:r>
+        <w:t xml:space="preserve">:  Allows setting </w:t>
+      </w:r>
+      <w:r>
+        <w:t xml:space="preserve">a callback </w:t>
+      </w:r>
+      <w:proofErr w:type="spellStart"/>
+      <w:r>
+        <w:t>logCategoryAllowed</w:t>
+      </w:r>
+      <w:proofErr w:type="spellEnd"/>
+      <w:r>
+        <w:t>()</w:t>
+      </w:r>
+      <w:r>
+        <w:t xml:space="preserve"> </w:t>
+      </w:r>
+      <w:r>
+        <w:t xml:space="preserve">that </w:t>
+      </w:r>
+      <w:r>
+        <w:t>return</w:t>
+      </w:r>
+      <w:r>
+        <w:t>s</w:t>
+      </w:r>
+      <w:r>
+        <w:t xml:space="preserve"> whether or not a </w:t>
+      </w:r>
+      <w:r>
+        <w:t xml:space="preserve">category </w:t>
+      </w:r>
+      <w:r>
+        <w:t xml:space="preserve">should </w:t>
+      </w:r>
+      <w:r>
+        <w:t>be logged</w:t>
+      </w:r>
+      <w:r>
+        <w:t>, based on specific conditions</w:t>
+      </w:r>
+      <w:r>
+        <w:t>.</w:t>
+      </w:r>
+    </w:p>
+    <w:p>
+      <w:pPr>
+        <w:pStyle w:val="ListParagraph"/>
+        <w:numPr>
+          <w:ilvl w:val="0"/>
+          <w:numId w:val="18"/>
+        </w:numPr>
+      </w:pPr>
+      <w:r>
+        <w:rPr>
+          <w:b/>
+          <w:bCs/>
+        </w:rPr>
+        <w:t>clog</w:t>
       </w:r>
       <w:r>
         <w:t xml:space="preserve">:  </w:t>
       </w:r>
       <w:r>
-        <w:t xml:space="preserve">User </w:t>
-      </w:r>
-      <w:r>
-        <w:t>L</w:t>
-      </w:r>
-      <w:r>
-        <w:t xml:space="preserve">ogin, </w:t>
-      </w:r>
-      <w:r>
-        <w:t>N</w:t>
-      </w:r>
-      <w:r>
-        <w:t xml:space="preserve">avigation, </w:t>
-      </w:r>
-      <w:r>
-        <w:t>A</w:t>
-      </w:r>
-      <w:r>
-        <w:t>ctivity (count of keypresses and mouse clicks)</w:t>
-      </w:r>
-      <w:r>
-        <w:t>, Criti</w:t>
-      </w:r>
-      <w:r>
-        <w:t>c</w:t>
-      </w:r>
-      <w:r>
-        <w:t xml:space="preserve">al Events, </w:t>
-      </w:r>
-      <w:r>
-        <w:t>A</w:t>
-      </w:r>
-      <w:r>
-        <w:t xml:space="preserve">pp </w:t>
-      </w:r>
-      <w:r>
-        <w:t xml:space="preserve">Errors, </w:t>
-      </w:r>
-      <w:r>
-        <w:t xml:space="preserve">Server Errors, </w:t>
-      </w:r>
-      <w:r>
-        <w:t xml:space="preserve">Warnings, </w:t>
-      </w:r>
-      <w:r>
-        <w:t>Info and Debug.</w:t>
-      </w:r>
-    </w:p>
-    <w:p>
-      <w:pPr>
-        <w:pStyle w:val="Heading3"/>
-      </w:pPr>
-      <w:r>
-        <w:t>Functions</w:t>
+        <w:t xml:space="preserve">Provides </w:t>
+      </w:r>
+      <w:r>
+        <w:t>a</w:t>
+      </w:r>
+      <w:r>
+        <w:t xml:space="preserve">n enhanced version of console.log(), with </w:t>
+      </w:r>
+      <w:r>
+        <w:t xml:space="preserve">custom </w:t>
+      </w:r>
+      <w:r>
+        <w:t>color</w:t>
+      </w:r>
+      <w:r>
+        <w:t xml:space="preserve"> and </w:t>
+      </w:r>
+      <w:r>
+        <w:t>bold font</w:t>
+      </w:r>
+      <w:r>
+        <w:t xml:space="preserve"> text</w:t>
+      </w:r>
+      <w:r>
+        <w:t>.</w:t>
       </w:r>
     </w:p>
     <w:p>
@@ -5641,110 +6244,7 @@
           <w:numId w:val="18"/>
         </w:numPr>
       </w:pPr>
-      <w:r>
-        <w:rPr>
-          <w:b/>
-          <w:bCs/>
-        </w:rPr>
-        <w:t>setCfg</w:t>
-      </w:r>
-      <w:r>
-        <w:t xml:space="preserve">:  Allows setting </w:t>
-      </w:r>
-      <w:r>
-        <w:t xml:space="preserve">a callback </w:t>
-      </w:r>
-      <w:r>
-        <w:t>logCategoryAllowed</w:t>
-      </w:r>
-      <w:r>
-        <w:t>()</w:t>
-      </w:r>
-      <w:r>
-        <w:t xml:space="preserve"> </w:t>
-      </w:r>
-      <w:r>
-        <w:t xml:space="preserve">that </w:t>
-      </w:r>
-      <w:r>
-        <w:t>return</w:t>
-      </w:r>
-      <w:r>
-        <w:t>s</w:t>
-      </w:r>
-      <w:r>
-        <w:t xml:space="preserve"> whether or not a </w:t>
-      </w:r>
-      <w:r>
-        <w:t xml:space="preserve">category </w:t>
-      </w:r>
-      <w:r>
-        <w:t xml:space="preserve">should </w:t>
-      </w:r>
-      <w:r>
-        <w:t>be logged</w:t>
-      </w:r>
-      <w:r>
-        <w:t>, based on specific conditions</w:t>
-      </w:r>
-      <w:r>
-        <w:t>.</w:t>
-      </w:r>
-    </w:p>
-    <w:p>
-      <w:pPr>
-        <w:pStyle w:val="ListParagraph"/>
-        <w:numPr>
-          <w:ilvl w:val="0"/>
-          <w:numId w:val="18"/>
-        </w:numPr>
-      </w:pPr>
-      <w:r>
-        <w:rPr>
-          <w:b/>
-          <w:bCs/>
-        </w:rPr>
-        <w:t>clog</w:t>
-      </w:r>
-      <w:r>
-        <w:t xml:space="preserve">:  </w:t>
-      </w:r>
-      <w:r>
-        <w:t xml:space="preserve">Provides </w:t>
-      </w:r>
-      <w:r>
-        <w:t>a</w:t>
-      </w:r>
-      <w:r>
-        <w:t xml:space="preserve">n enhanced version of console.log(), with </w:t>
-      </w:r>
-      <w:r>
-        <w:t xml:space="preserve">custom </w:t>
-      </w:r>
-      <w:r>
-        <w:t>color</w:t>
-      </w:r>
-      <w:r>
-        <w:t xml:space="preserve"> and </w:t>
-      </w:r>
-      <w:r>
-        <w:t>bold font</w:t>
-      </w:r>
-      <w:r>
-        <w:t xml:space="preserve"> text</w:t>
-      </w:r>
-      <w:r>
-        <w:t>.</w:t>
-      </w:r>
-    </w:p>
-    <w:p>
-      <w:pPr>
-        <w:pStyle w:val="ListParagraph"/>
-        <w:numPr>
-          <w:ilvl w:val="0"/>
-          <w:numId w:val="18"/>
-        </w:numPr>
-      </w:pPr>
+      <w:proofErr w:type="spellStart"/>
       <w:r>
         <w:rPr>
           <w:b/>
@@ -5752,6 +6252,7 @@
         </w:rPr>
         <w:t>objSnapshot</w:t>
       </w:r>
+      <w:proofErr w:type="spellEnd"/>
       <w:r>
         <w:t xml:space="preserve">:  </w:t>
       </w:r>
@@ -5795,6 +6296,7 @@
           <w:numId w:val="18"/>
         </w:numPr>
       </w:pPr>
+      <w:proofErr w:type="spellStart"/>
       <w:r>
         <w:rPr>
           <w:b/>
@@ -5802,6 +6304,7 @@
         </w:rPr>
         <w:t>addLog</w:t>
       </w:r>
+      <w:proofErr w:type="spellEnd"/>
       <w:r>
         <w:t xml:space="preserve">:  </w:t>
       </w:r>
@@ -5946,6 +6449,7 @@
           <w:numId w:val="18"/>
         </w:numPr>
       </w:pPr>
+      <w:proofErr w:type="spellStart"/>
       <w:r>
         <w:rPr>
           <w:b/>
@@ -5953,6 +6457,7 @@
         </w:rPr>
         <w:t>getLogArrayAge</w:t>
       </w:r>
+      <w:proofErr w:type="spellEnd"/>
       <w:r>
         <w:t xml:space="preserve">:  </w:t>
       </w:r>
@@ -5977,6 +6482,7 @@
           <w:numId w:val="18"/>
         </w:numPr>
       </w:pPr>
+      <w:proofErr w:type="spellStart"/>
       <w:r>
         <w:rPr>
           <w:b/>
@@ -5984,6 +6490,7 @@
         </w:rPr>
         <w:t>monitorActivity</w:t>
       </w:r>
+      <w:proofErr w:type="spellEnd"/>
       <w:r>
         <w:t xml:space="preserve">:  </w:t>
       </w:r>
@@ -6035,6 +6542,7 @@
           <w:numId w:val="18"/>
         </w:numPr>
       </w:pPr>
+      <w:proofErr w:type="spellStart"/>
       <w:r>
         <w:rPr>
           <w:b/>
@@ -6042,6 +6550,7 @@
         </w:rPr>
         <w:t>resetActivityCtr</w:t>
       </w:r>
+      <w:proofErr w:type="spellEnd"/>
       <w:r>
         <w:t xml:space="preserve">:  </w:t>
       </w:r>
@@ -6066,6 +6575,7 @@
           <w:numId w:val="18"/>
         </w:numPr>
       </w:pPr>
+      <w:proofErr w:type="spellStart"/>
       <w:r>
         <w:rPr>
           <w:b/>
@@ -6073,6 +6583,7 @@
         </w:rPr>
         <w:t>updateActivity</w:t>
       </w:r>
+      <w:proofErr w:type="spellEnd"/>
       <w:r>
         <w:t xml:space="preserve">:  </w:t>
       </w:r>
@@ -6093,8 +6604,8 @@
       <w:pPr>
         <w:pStyle w:val="Heading2"/>
       </w:pPr>
-      <w:bookmarkStart w:id="14" w:name="_Windows_Messaging"/>
-      <w:bookmarkEnd w:id="14"/>
+      <w:bookmarkStart w:id="15" w:name="_Windows_Messaging"/>
+      <w:bookmarkEnd w:id="15"/>
       <w:r>
         <w:lastRenderedPageBreak/>
         <w:t>Windows Messaging</w:t>
@@ -6259,6 +6770,7 @@
           <w:numId w:val="18"/>
         </w:numPr>
       </w:pPr>
+      <w:proofErr w:type="spellStart"/>
       <w:r>
         <w:rPr>
           <w:b/>
@@ -6266,6 +6778,7 @@
         </w:rPr>
         <w:t>setCfg</w:t>
       </w:r>
+      <w:proofErr w:type="spellEnd"/>
       <w:r>
         <w:rPr>
           <w:b/>
@@ -6300,6 +6813,7 @@
           <w:numId w:val="18"/>
         </w:numPr>
       </w:pPr>
+      <w:proofErr w:type="spellStart"/>
       <w:r>
         <w:rPr>
           <w:b/>
@@ -6307,6 +6821,7 @@
         </w:rPr>
         <w:t>processFailedMessages</w:t>
       </w:r>
+      <w:proofErr w:type="spellEnd"/>
       <w:r>
         <w:t xml:space="preserve"> </w:t>
       </w:r>
@@ -6334,6 +6849,7 @@
           <w:numId w:val="18"/>
         </w:numPr>
       </w:pPr>
+      <w:proofErr w:type="spellStart"/>
       <w:r>
         <w:rPr>
           <w:b/>
@@ -6341,6 +6857,7 @@
         </w:rPr>
         <w:t>processAppMsg</w:t>
       </w:r>
+      <w:proofErr w:type="spellEnd"/>
       <w:r>
         <w:t xml:space="preserve"> to implement your own messages.</w:t>
       </w:r>
@@ -6353,6 +6870,7 @@
           <w:numId w:val="18"/>
         </w:numPr>
       </w:pPr>
+      <w:proofErr w:type="spellStart"/>
       <w:r>
         <w:rPr>
           <w:b/>
@@ -6360,6 +6878,7 @@
         </w:rPr>
         <w:t>processServerErrors</w:t>
       </w:r>
+      <w:proofErr w:type="spellEnd"/>
       <w:r>
         <w:t xml:space="preserve"> to </w:t>
       </w:r>
@@ -6375,6 +6894,7 @@
           <w:numId w:val="18"/>
         </w:numPr>
       </w:pPr>
+      <w:proofErr w:type="spellStart"/>
       <w:r>
         <w:rPr>
           <w:b/>
@@ -6382,6 +6902,7 @@
         </w:rPr>
         <w:t>sendAppMsg</w:t>
       </w:r>
+      <w:proofErr w:type="spellEnd"/>
       <w:r>
         <w:t>:  Experimental feature still under development.  Will be used to exchange messages across different Knack apps.</w:t>
       </w:r>
@@ -6416,6 +6937,7 @@
           <w:numId w:val="18"/>
         </w:numPr>
       </w:pPr>
+      <w:proofErr w:type="spellStart"/>
       <w:r>
         <w:rPr>
           <w:b/>
@@ -6423,6 +6945,7 @@
         </w:rPr>
         <w:t>removeAllMsgOfType</w:t>
       </w:r>
+      <w:proofErr w:type="spellEnd"/>
       <w:r>
         <w:t xml:space="preserve">:  </w:t>
       </w:r>
@@ -6488,6 +7011,7 @@
           <w:numId w:val="18"/>
         </w:numPr>
       </w:pPr>
+      <w:proofErr w:type="spellStart"/>
       <w:r>
         <w:rPr>
           <w:b/>
@@ -6495,6 +7019,7 @@
         </w:rPr>
         <w:t>getSysInfo</w:t>
       </w:r>
+      <w:proofErr w:type="spellEnd"/>
       <w:r>
         <w:t xml:space="preserve">:  Returns an object with the </w:t>
       </w:r>
@@ -6543,6 +7068,7 @@
           <w:numId w:val="18"/>
         </w:numPr>
       </w:pPr>
+      <w:proofErr w:type="spellStart"/>
       <w:r>
         <w:rPr>
           <w:b/>
@@ -6550,8 +7076,17 @@
         </w:rPr>
         <w:t>getSystemColors</w:t>
       </w:r>
-      <w:r>
-        <w:t>:  Get the sysColors object.</w:t>
+      <w:proofErr w:type="spellEnd"/>
+      <w:r>
+        <w:t xml:space="preserve">:  Get the </w:t>
+      </w:r>
+      <w:proofErr w:type="spellStart"/>
+      <w:r>
+        <w:t>sysColors</w:t>
+      </w:r>
+      <w:proofErr w:type="spellEnd"/>
+      <w:r>
+        <w:t xml:space="preserve"> object.</w:t>
       </w:r>
     </w:p>
     <w:p>
@@ -6562,6 +7097,7 @@
           <w:numId w:val="18"/>
         </w:numPr>
       </w:pPr>
+      <w:proofErr w:type="spellStart"/>
       <w:r>
         <w:rPr>
           <w:b/>
@@ -6569,9 +7105,11 @@
         </w:rPr>
         <w:t>rgbToHsl</w:t>
       </w:r>
+      <w:proofErr w:type="spellEnd"/>
       <w:r>
         <w:t xml:space="preserve">, </w:t>
       </w:r>
+      <w:proofErr w:type="spellStart"/>
       <w:r>
         <w:rPr>
           <w:b/>
@@ -6579,9 +7117,11 @@
         </w:rPr>
         <w:t>hslToRgb</w:t>
       </w:r>
+      <w:proofErr w:type="spellEnd"/>
       <w:r>
         <w:t xml:space="preserve">, </w:t>
       </w:r>
+      <w:proofErr w:type="spellStart"/>
       <w:r>
         <w:rPr>
           <w:b/>
@@ -6589,9 +7129,11 @@
         </w:rPr>
         <w:t>rgbToHsv</w:t>
       </w:r>
+      <w:proofErr w:type="spellEnd"/>
       <w:r>
         <w:t xml:space="preserve">, </w:t>
       </w:r>
+      <w:proofErr w:type="spellStart"/>
       <w:r>
         <w:rPr>
           <w:b/>
@@ -6599,9 +7141,11 @@
         </w:rPr>
         <w:t>hsvToRgb</w:t>
       </w:r>
+      <w:proofErr w:type="spellEnd"/>
       <w:r>
         <w:t xml:space="preserve">, </w:t>
       </w:r>
+      <w:proofErr w:type="spellStart"/>
       <w:r>
         <w:rPr>
           <w:b/>
@@ -6609,6 +7153,7 @@
         </w:rPr>
         <w:t>hexToRgb</w:t>
       </w:r>
+      <w:proofErr w:type="spellEnd"/>
       <w:r>
         <w:t xml:space="preserve">:  Various color conversion </w:t>
       </w:r>
@@ -6623,20 +7168,20 @@
       <w:pPr>
         <w:pStyle w:val="Heading1"/>
       </w:pPr>
-      <w:bookmarkStart w:id="15" w:name="_Toc83371655"/>
-      <w:bookmarkStart w:id="16" w:name="_Toc83371683"/>
-      <w:bookmarkStart w:id="17" w:name="_Toc83371967"/>
-      <w:bookmarkStart w:id="18" w:name="_How_to_use"/>
-      <w:bookmarkEnd w:id="18"/>
+      <w:bookmarkStart w:id="16" w:name="_Toc83371655"/>
+      <w:bookmarkStart w:id="17" w:name="_Toc83371683"/>
+      <w:bookmarkStart w:id="18" w:name="_Toc83371967"/>
+      <w:bookmarkStart w:id="19" w:name="_How_to_use"/>
+      <w:bookmarkEnd w:id="19"/>
       <w:r>
         <w:t xml:space="preserve">How to use </w:t>
       </w:r>
       <w:r>
         <w:t>KTL</w:t>
       </w:r>
-      <w:bookmarkEnd w:id="15"/>
       <w:bookmarkEnd w:id="16"/>
       <w:bookmarkEnd w:id="17"/>
+      <w:bookmarkEnd w:id="18"/>
     </w:p>
     <w:p>
       <w:r>
@@ -7060,12 +7605,14 @@
         <w:t xml:space="preserve"> </w:t>
       </w:r>
       <w:hyperlink r:id="rId22" w:history="1">
+        <w:proofErr w:type="spellStart"/>
         <w:r>
           <w:rPr>
             <w:rStyle w:val="Hyperlink"/>
           </w:rPr>
           <w:t>KTL_KnackApp_ACB</w:t>
         </w:r>
+        <w:proofErr w:type="spellEnd"/>
       </w:hyperlink>
       <w:r>
         <w:t>.</w:t>
@@ -8606,8 +9153,13 @@
       <w:r>
         <w:t xml:space="preserve">each </w:t>
       </w:r>
-      <w:r>
-        <w:t xml:space="preserve">apps' </w:t>
+      <w:proofErr w:type="gramStart"/>
+      <w:r>
+        <w:t>apps'</w:t>
+      </w:r>
+      <w:proofErr w:type="gramEnd"/>
+      <w:r>
+        <w:t xml:space="preserve"> </w:t>
       </w:r>
       <w:r>
         <w:t>code separated</w:t>
@@ -8667,7 +9219,21 @@
         <w:rPr>
           <w:rFonts w:ascii="Consolas" w:hAnsi="Consolas"/>
         </w:rPr>
-        <w:t>code\MyKnackApps\App1\App1.js</w:t>
+        <w:t>code\</w:t>
+      </w:r>
+      <w:proofErr w:type="spellStart"/>
+      <w:r>
+        <w:rPr>
+          <w:rFonts w:ascii="Consolas" w:hAnsi="Consolas"/>
+        </w:rPr>
+        <w:t>MyKnackApps</w:t>
+      </w:r>
+      <w:proofErr w:type="spellEnd"/>
+      <w:r>
+        <w:rPr>
+          <w:rFonts w:ascii="Consolas" w:hAnsi="Consolas"/>
+        </w:rPr>
+        <w:t>\App1\App1.js</w:t>
       </w:r>
     </w:p>
     <w:p>
@@ -8688,7 +9254,21 @@
         <w:rPr>
           <w:rFonts w:ascii="Consolas" w:hAnsi="Consolas"/>
         </w:rPr>
-        <w:t>code\MyKnackApps\</w:t>
+        <w:t>code\</w:t>
+      </w:r>
+      <w:proofErr w:type="spellStart"/>
+      <w:r>
+        <w:rPr>
+          <w:rFonts w:ascii="Consolas" w:hAnsi="Consolas"/>
+        </w:rPr>
+        <w:t>MyKnackApps</w:t>
+      </w:r>
+      <w:proofErr w:type="spellEnd"/>
+      <w:r>
+        <w:rPr>
+          <w:rFonts w:ascii="Consolas" w:hAnsi="Consolas"/>
+        </w:rPr>
+        <w:t>\</w:t>
       </w:r>
       <w:r>
         <w:rPr>
@@ -8715,7 +9295,21 @@
         <w:rPr>
           <w:rFonts w:ascii="Consolas" w:hAnsi="Consolas"/>
         </w:rPr>
-        <w:t>code\MyKnackApps\</w:t>
+        <w:t>code\</w:t>
+      </w:r>
+      <w:proofErr w:type="spellStart"/>
+      <w:r>
+        <w:rPr>
+          <w:rFonts w:ascii="Consolas" w:hAnsi="Consolas"/>
+        </w:rPr>
+        <w:t>MyKnackApps</w:t>
+      </w:r>
+      <w:proofErr w:type="spellEnd"/>
+      <w:r>
+        <w:rPr>
+          <w:rFonts w:ascii="Consolas" w:hAnsi="Consolas"/>
+        </w:rPr>
+        <w:t>\</w:t>
       </w:r>
       <w:r>
         <w:rPr>
@@ -8843,7 +9437,23 @@
           <w:rFonts w:ascii="Consolas" w:hAnsi="Consolas"/>
           <w:lang w:val="fr-CA"/>
         </w:rPr>
-        <w:t>.code\Lib\KTL\NodeJS\NodeJS_ACB_MergeFiles.js</w:t>
+        <w:t>.code\Lib\KTL\</w:t>
+      </w:r>
+      <w:proofErr w:type="spellStart"/>
+      <w:r>
+        <w:rPr>
+          <w:rFonts w:ascii="Consolas" w:hAnsi="Consolas"/>
+          <w:lang w:val="fr-CA"/>
+        </w:rPr>
+        <w:t>NodeJS</w:t>
+      </w:r>
+      <w:proofErr w:type="spellEnd"/>
+      <w:r>
+        <w:rPr>
+          <w:rFonts w:ascii="Consolas" w:hAnsi="Consolas"/>
+          <w:lang w:val="fr-CA"/>
+        </w:rPr>
+        <w:t>\NodeJS_ACB_MergeFiles.js</w:t>
       </w:r>
     </w:p>
     <w:p>
@@ -8860,7 +9470,23 @@
           <w:rFonts w:ascii="Consolas" w:hAnsi="Consolas"/>
           <w:lang w:val="fr-CA"/>
         </w:rPr>
-        <w:t>.code\Lib\KTL\NodeJS\NodeJS_FileServer.js</w:t>
+        <w:t>.code\Lib\KTL\</w:t>
+      </w:r>
+      <w:proofErr w:type="spellStart"/>
+      <w:r>
+        <w:rPr>
+          <w:rFonts w:ascii="Consolas" w:hAnsi="Consolas"/>
+          <w:lang w:val="fr-CA"/>
+        </w:rPr>
+        <w:t>NodeJS</w:t>
+      </w:r>
+      <w:proofErr w:type="spellEnd"/>
+      <w:r>
+        <w:rPr>
+          <w:rFonts w:ascii="Consolas" w:hAnsi="Consolas"/>
+          <w:lang w:val="fr-CA"/>
+        </w:rPr>
+        <w:t>\NodeJS_FileServer.js</w:t>
       </w:r>
     </w:p>
     <w:p>
@@ -8872,20 +9498,34 @@
         <w:rPr>
           <w:rFonts w:ascii="Consolas" w:hAnsi="Consolas"/>
         </w:rPr>
-        <w:t>.code\Lib\SomeOtherCoolLib\CoolCode.js</w:t>
+        <w:t>.code\Lib\</w:t>
+      </w:r>
+      <w:proofErr w:type="spellStart"/>
+      <w:r>
+        <w:rPr>
+          <w:rFonts w:ascii="Consolas" w:hAnsi="Consolas"/>
+        </w:rPr>
+        <w:t>SomeOtherCoolLib</w:t>
+      </w:r>
+      <w:proofErr w:type="spellEnd"/>
+      <w:r>
+        <w:rPr>
+          <w:rFonts w:ascii="Consolas" w:hAnsi="Consolas"/>
+        </w:rPr>
+        <w:t>\CoolCode.js</w:t>
       </w:r>
     </w:p>
     <w:p>
       <w:pPr>
         <w:pStyle w:val="Heading2"/>
       </w:pPr>
-      <w:bookmarkStart w:id="19" w:name="_Ref80370926"/>
-      <w:bookmarkStart w:id="20" w:name="_Switching_Modes"/>
+      <w:bookmarkStart w:id="20" w:name="_Ref80370926"/>
+      <w:bookmarkStart w:id="21" w:name="_Switching_Modes"/>
+      <w:bookmarkEnd w:id="21"/>
+      <w:r>
+        <w:t>Switching Modes</w:t>
+      </w:r>
       <w:bookmarkEnd w:id="20"/>
-      <w:r>
-        <w:t>Switching Modes</w:t>
-      </w:r>
-      <w:bookmarkEnd w:id="19"/>
     </w:p>
     <w:p>
       <w:r>
@@ -8926,9 +9566,11 @@
       <w:r>
         <w:t xml:space="preserve">If you have the </w:t>
       </w:r>
+      <w:proofErr w:type="spellStart"/>
       <w:r>
         <w:t>showAppInfo</w:t>
       </w:r>
+      <w:proofErr w:type="spellEnd"/>
       <w:r>
         <w:t xml:space="preserve"> flag enabled, it will add the version info on the top</w:t>
       </w:r>
@@ -9015,11 +9657,11 @@
       <w:pPr>
         <w:pStyle w:val="Heading1"/>
       </w:pPr>
-      <w:bookmarkStart w:id="21" w:name="_Toc83371656"/>
-      <w:bookmarkStart w:id="22" w:name="_Toc83371684"/>
-      <w:bookmarkStart w:id="23" w:name="_Toc83371968"/>
-      <w:bookmarkStart w:id="24" w:name="_Setup_of_KTL_KnackApp.js"/>
-      <w:bookmarkEnd w:id="24"/>
+      <w:bookmarkStart w:id="22" w:name="_Toc83371656"/>
+      <w:bookmarkStart w:id="23" w:name="_Toc83371684"/>
+      <w:bookmarkStart w:id="24" w:name="_Toc83371968"/>
+      <w:bookmarkStart w:id="25" w:name="_Setup_of_KTL_KnackApp.js"/>
+      <w:bookmarkEnd w:id="25"/>
       <w:r>
         <w:t xml:space="preserve">Editing </w:t>
       </w:r>
@@ -9226,22 +9868,22 @@
       <w:pPr>
         <w:pStyle w:val="Heading1"/>
       </w:pPr>
-      <w:bookmarkStart w:id="25" w:name="_Ref81575415"/>
-      <w:bookmarkStart w:id="26" w:name="_Toc83371657"/>
-      <w:bookmarkStart w:id="27" w:name="_Toc83371685"/>
-      <w:bookmarkStart w:id="28" w:name="_Toc83371969"/>
-      <w:bookmarkStart w:id="29" w:name="_Advanced_Features"/>
-      <w:bookmarkEnd w:id="21"/>
+      <w:bookmarkStart w:id="26" w:name="_Ref81575415"/>
+      <w:bookmarkStart w:id="27" w:name="_Toc83371657"/>
+      <w:bookmarkStart w:id="28" w:name="_Toc83371685"/>
+      <w:bookmarkStart w:id="29" w:name="_Toc83371969"/>
+      <w:bookmarkStart w:id="30" w:name="_Advanced_Features"/>
       <w:bookmarkEnd w:id="22"/>
       <w:bookmarkEnd w:id="23"/>
-      <w:bookmarkEnd w:id="29"/>
+      <w:bookmarkEnd w:id="24"/>
+      <w:bookmarkEnd w:id="30"/>
       <w:r>
         <w:t>Advanced Features</w:t>
       </w:r>
-      <w:bookmarkEnd w:id="25"/>
       <w:bookmarkEnd w:id="26"/>
       <w:bookmarkEnd w:id="27"/>
       <w:bookmarkEnd w:id="28"/>
+      <w:bookmarkEnd w:id="29"/>
     </w:p>
     <w:p>
       <w:r>
@@ -9410,11 +10052,35 @@
       <w:pPr>
         <w:pStyle w:val="ListParagraph"/>
         <w:numPr>
-          <w:ilvl w:val="0"/>
+          <w:ilvl w:val="1"/>
           <w:numId w:val="24"/>
         </w:numPr>
       </w:pPr>
       <w:r>
+        <w:t>Edit</w:t>
+      </w:r>
+    </w:p>
+    <w:p>
+      <w:pPr>
+        <w:pStyle w:val="ListParagraph"/>
+        <w:numPr>
+          <w:ilvl w:val="1"/>
+          <w:numId w:val="24"/>
+        </w:numPr>
+      </w:pPr>
+      <w:r>
+        <w:t>Delete</w:t>
+      </w:r>
+    </w:p>
+    <w:p>
+      <w:pPr>
+        <w:pStyle w:val="ListParagraph"/>
+        <w:numPr>
+          <w:ilvl w:val="0"/>
+          <w:numId w:val="24"/>
+        </w:numPr>
+      </w:pPr>
+      <w:r>
         <w:t>User Filters</w:t>
       </w:r>
       <w:r>
@@ -9430,6 +10096,21 @@
       </w:r>
     </w:p>
     <w:p>
+      <w:r>
+        <w:t xml:space="preserve">In this section, when you see a name for an object, a field or a view title, it must be written </w:t>
+      </w:r>
+      <w:r>
+        <w:rPr>
+          <w:b/>
+          <w:bCs/>
+        </w:rPr>
+        <w:t>exactly</w:t>
+      </w:r>
+      <w:r>
+        <w:t xml:space="preserve"> as shown, case sensitive, spaces, everything.  It is recommended to copy/paste to avoid any typos.</w:t>
+      </w:r>
+    </w:p>
+    <w:p>
       <w:pPr>
         <w:pStyle w:val="Heading3"/>
       </w:pPr>
@@ -9529,106 +10210,443 @@
       <w:pPr>
         <w:pStyle w:val="Heading3"/>
       </w:pPr>
-      <w:bookmarkStart w:id="30" w:name="_iFrameWnd"/>
-      <w:bookmarkStart w:id="31" w:name="_Ref81750822"/>
-      <w:bookmarkEnd w:id="30"/>
+      <w:bookmarkStart w:id="31" w:name="_iFrameWnd"/>
+      <w:bookmarkStart w:id="32" w:name="_Ref81750822"/>
+      <w:bookmarkEnd w:id="31"/>
       <w:r>
         <w:t>iFrameWnd</w:t>
       </w:r>
-      <w:bookmarkStart w:id="32" w:name="_Ref80389971"/>
-      <w:bookmarkEnd w:id="31"/>
+      <w:bookmarkStart w:id="33" w:name="_Ref80389971"/>
+      <w:bookmarkEnd w:id="32"/>
     </w:p>
     <w:p>
       <w:r>
         <w:t xml:space="preserve">To use this feature, you must set the </w:t>
       </w:r>
       <w:r>
+        <w:t>iFrameWnd flag</w:t>
+      </w:r>
+      <w:r>
+        <w:t xml:space="preserve"> to true in the </w:t>
+      </w:r>
+      <w:r>
+        <w:t>ktl.core.setCfg</w:t>
+      </w:r>
+      <w:r>
+        <w:t xml:space="preserve"> function</w:t>
+      </w:r>
+      <w:r>
+        <w:t>.</w:t>
+      </w:r>
+    </w:p>
+    <w:p>
+      <w:r>
+        <w:t>Create a new Login Page and g</w:t>
+      </w:r>
+      <w:r>
+        <w:t>ive permission to all users</w:t>
+      </w:r>
+      <w:r>
+        <w:t xml:space="preserve">.  Set Page Name to: </w:t>
+      </w:r>
+      <w:r>
+        <w:rPr>
+          <w:b/>
+          <w:bCs/>
+        </w:rPr>
         <w:t>iFrameWnd</w:t>
       </w:r>
       <w:r>
-        <w:t xml:space="preserve"> flag to true in the </w:t>
-      </w:r>
-      <w:r>
-        <w:t>ktl.core.setCfg</w:t>
-      </w:r>
-      <w:r>
-        <w:t xml:space="preserve"> function</w:t>
-      </w:r>
-      <w:r>
         <w:t>.</w:t>
       </w:r>
-    </w:p>
-    <w:p>
-      <w:r>
-        <w:t>Create a new Login Page and g</w:t>
-      </w:r>
-      <w:r>
-        <w:t>ive permission to all users</w:t>
-      </w:r>
-      <w:r>
-        <w:t xml:space="preserve">.  Set Page Name to: </w:t>
-      </w:r>
-      <w:r>
-        <w:rPr>
-          <w:b/>
-          <w:bCs/>
-        </w:rPr>
-        <w:t>iFrameWnd</w:t>
+      <w:r>
+        <w:t xml:space="preserve">  </w:t>
+      </w:r>
+      <w:r>
+        <w:t xml:space="preserve">Its </w:t>
+      </w:r>
+      <w:r>
+        <w:t xml:space="preserve">URL </w:t>
+      </w:r>
+      <w:r>
+        <w:t xml:space="preserve">should </w:t>
+      </w:r>
+      <w:r>
+        <w:t xml:space="preserve">automatically be set to </w:t>
+      </w:r>
+      <w:r>
+        <w:rPr>
+          <w:b/>
+          <w:bCs/>
+        </w:rPr>
+        <w:t>iframewnd</w:t>
       </w:r>
       <w:r>
         <w:t>.</w:t>
       </w:r>
       <w:r>
-        <w:t xml:space="preserve">  </w:t>
-      </w:r>
-      <w:r>
-        <w:t xml:space="preserve">Its </w:t>
-      </w:r>
-      <w:r>
-        <w:t xml:space="preserve">URL </w:t>
-      </w:r>
-      <w:r>
-        <w:t xml:space="preserve">should </w:t>
-      </w:r>
-      <w:r>
-        <w:t xml:space="preserve">automatically be set to </w:t>
-      </w:r>
-      <w:r>
-        <w:rPr>
-          <w:b/>
-          <w:bCs/>
-        </w:rPr>
-        <w:t>iframewnd</w:t>
+        <w:t xml:space="preserve">  This page will be the placeholder for the next features.</w:t>
+      </w:r>
+      <w:r>
+        <w:t xml:space="preserve">  For now, leave it blank </w:t>
+      </w:r>
+      <w:r>
+        <w:t xml:space="preserve">as </w:t>
+      </w:r>
+      <w:r>
+        <w:t>we need to create a few objects first.</w:t>
+      </w:r>
+      <w:r>
+        <w:t xml:space="preserve">  Now, go back </w:t>
+      </w:r>
+      <w:r>
+        <w:t>to</w:t>
+      </w:r>
+      <w:r>
+        <w:t xml:space="preserve"> the Invisible Menu and </w:t>
+      </w:r>
+      <w:r>
+        <w:t xml:space="preserve">assign </w:t>
+      </w:r>
+      <w:r>
+        <w:t>the iFrameWnd to it.</w:t>
+      </w:r>
+    </w:p>
+    <w:p>
+      <w:pPr>
+        <w:pStyle w:val="Heading4"/>
+      </w:pPr>
+      <w:bookmarkStart w:id="34" w:name="_Ref81750659"/>
+      <w:bookmarkStart w:id="35" w:name="_User_Preferences_1"/>
+      <w:bookmarkEnd w:id="35"/>
+      <w:r>
+        <w:lastRenderedPageBreak/>
+        <w:t>User Preferences</w:t>
+      </w:r>
+      <w:bookmarkEnd w:id="34"/>
+    </w:p>
+    <w:p>
+      <w:r>
+        <w:t>If you want to add User Preferences to your app, there are some already built-in, and you can also add your own.  Follow this procedure:</w:t>
+      </w:r>
+    </w:p>
+    <w:p>
+      <w:pPr>
+        <w:pStyle w:val="ListParagraph"/>
+        <w:numPr>
+          <w:ilvl w:val="0"/>
+          <w:numId w:val="28"/>
+        </w:numPr>
+      </w:pPr>
+      <w:r>
+        <w:t xml:space="preserve">In the Accounts object, add a Paragraph Text field named </w:t>
+      </w:r>
+      <w:r>
+        <w:rPr>
+          <w:b/>
+          <w:bCs/>
+        </w:rPr>
+        <w:t>User Prefs</w:t>
       </w:r>
       <w:r>
         <w:t>.</w:t>
       </w:r>
-      <w:r>
-        <w:t xml:space="preserve">  This page will be the placeholder for the next features.</w:t>
-      </w:r>
-      <w:r>
-        <w:t xml:space="preserve">  For now, leave it blank </w:t>
-      </w:r>
-      <w:r>
-        <w:t xml:space="preserve">as </w:t>
-      </w:r>
-      <w:r>
-        <w:t>we need to create a few objects first.</w:t>
-      </w:r>
-      <w:r>
-        <w:t xml:space="preserve">  Now, go back </w:t>
+    </w:p>
+    <w:p>
+      <w:pPr>
+        <w:pStyle w:val="ListParagraph"/>
+        <w:numPr>
+          <w:ilvl w:val="0"/>
+          <w:numId w:val="28"/>
+        </w:numPr>
+      </w:pPr>
+      <w:r>
+        <w:t xml:space="preserve">In the iFrameWnd page, add a view:  Type: Details, For: Logged-in Account.  Once the view is added, remove all fields, then add User Prefs.  Set the view title to </w:t>
+      </w:r>
+      <w:r>
+        <w:rPr>
+          <w:b/>
+          <w:bCs/>
+        </w:rPr>
+        <w:t>Current User Prefs AUTOREFRESH=10</w:t>
+      </w:r>
+      <w:r>
+        <w:t>.</w:t>
+      </w:r>
+    </w:p>
+    <w:p>
+      <w:pPr>
+        <w:pStyle w:val="ListParagraph"/>
+        <w:numPr>
+          <w:ilvl w:val="0"/>
+          <w:numId w:val="28"/>
+        </w:numPr>
+      </w:pPr>
+      <w:r>
+        <w:t xml:space="preserve">Add a Form view that updates the currently logged-in account.  Once the view is added, remove all fields, then add User Prefs.  Set the view title to </w:t>
+      </w:r>
+      <w:r>
+        <w:rPr>
+          <w:b/>
+          <w:bCs/>
+        </w:rPr>
+        <w:t>Update User Prefs</w:t>
+      </w:r>
+      <w:r>
+        <w:t>.  Enable the form's auto-reload in the Submit rule.</w:t>
+      </w:r>
+    </w:p>
+    <w:p>
+      <w:pPr>
+        <w:pStyle w:val="ListParagraph"/>
+        <w:numPr>
+          <w:ilvl w:val="0"/>
+          <w:numId w:val="28"/>
+        </w:numPr>
+      </w:pPr>
+      <w:r>
+        <w:t>Align both views on the same row to save space.</w:t>
+      </w:r>
+    </w:p>
+    <w:p>
+      <w:pPr>
+        <w:pStyle w:val="ListParagraph"/>
+        <w:numPr>
+          <w:ilvl w:val="0"/>
+          <w:numId w:val="28"/>
+        </w:numPr>
+      </w:pPr>
+      <w:r>
+        <w:t xml:space="preserve">Go to User Pages </w:t>
+      </w:r>
+      <w:r>
+        <w:t xml:space="preserve">(at the bottom of the Pages view) </w:t>
+      </w:r>
+      <w:r>
+        <w:t>and edit the Account Settings page.</w:t>
+      </w:r>
+    </w:p>
+    <w:p>
+      <w:pPr>
+        <w:pStyle w:val="ListParagraph"/>
+        <w:numPr>
+          <w:ilvl w:val="0"/>
+          <w:numId w:val="28"/>
+        </w:numPr>
+      </w:pPr>
+      <w:r>
+        <w:t xml:space="preserve">Add a menu named </w:t>
+      </w:r>
+      <w:r>
+        <w:rPr>
+          <w:b/>
+          <w:bCs/>
+        </w:rPr>
+        <w:t>My Settings</w:t>
+      </w:r>
+      <w:r>
+        <w:t xml:space="preserve"> and move it </w:t>
       </w:r>
       <w:r>
         <w:t>to</w:t>
       </w:r>
       <w:r>
-        <w:t xml:space="preserve"> the Invisible Menu and </w:t>
-      </w:r>
-      <w:r>
-        <w:t xml:space="preserve">assign </w:t>
-      </w:r>
-      <w:r>
-        <w:t>the iFrameWnd to it.</w:t>
+        <w:t xml:space="preserve"> the top of the page.</w:t>
+      </w:r>
+    </w:p>
+    <w:p>
+      <w:pPr>
+        <w:pStyle w:val="ListParagraph"/>
+        <w:numPr>
+          <w:ilvl w:val="0"/>
+          <w:numId w:val="28"/>
+        </w:numPr>
+        <w:spacing w:after="160" w:line="259" w:lineRule="auto"/>
+      </w:pPr>
+      <w:r>
+        <w:t xml:space="preserve">Add a link to a new page named </w:t>
+      </w:r>
+      <w:r>
+        <w:rPr>
+          <w:b/>
+          <w:bCs/>
+        </w:rPr>
+        <w:t>My Preferences</w:t>
+      </w:r>
+      <w:r>
+        <w:t xml:space="preserve"> and enter to edit that page.</w:t>
+      </w:r>
+    </w:p>
+    <w:p>
+      <w:pPr>
+        <w:pStyle w:val="ListParagraph"/>
+        <w:numPr>
+          <w:ilvl w:val="0"/>
+          <w:numId w:val="28"/>
+        </w:numPr>
+      </w:pPr>
+      <w:r>
+        <w:t xml:space="preserve">Add a Form view that updates the currently logged-in account.  Once the view is added, remove all fields, then add User Prefs.  Set the view title to </w:t>
+      </w:r>
+      <w:r>
+        <w:rPr>
+          <w:b/>
+          <w:bCs/>
+        </w:rPr>
+        <w:t>My Preferences</w:t>
+      </w:r>
+      <w:r>
+        <w:t>.</w:t>
+      </w:r>
+    </w:p>
+    <w:p>
+      <w:pPr>
+        <w:pStyle w:val="ListParagraph"/>
+        <w:numPr>
+          <w:ilvl w:val="0"/>
+          <w:numId w:val="28"/>
+        </w:numPr>
+      </w:pPr>
+      <w:r>
+        <w:t xml:space="preserve">Refresh your app and click on the </w:t>
+      </w:r>
+      <w:r>
+        <w:t>- Account Settings</w:t>
+      </w:r>
+      <w:r>
+        <w:t xml:space="preserve"> link, then on My Preferences button in top menu.</w:t>
+      </w:r>
+    </w:p>
+    <w:p>
+      <w:pPr>
+        <w:pStyle w:val="ListParagraph"/>
+        <w:numPr>
+          <w:ilvl w:val="0"/>
+          <w:numId w:val="28"/>
+        </w:numPr>
+      </w:pPr>
+      <w:r>
+        <w:t>You will see 4 new checkboxes (</w:t>
+      </w:r>
+      <w:r>
+        <w:t>dynamically</w:t>
+      </w:r>
+      <w:r>
+        <w:t xml:space="preserve"> generated by code)</w:t>
+      </w:r>
+      <w:r>
+        <w:t xml:space="preserve">: </w:t>
+      </w:r>
+      <w:r>
+        <w:t>Show View ID</w:t>
+      </w:r>
+      <w:r>
+        <w:t xml:space="preserve">, </w:t>
+      </w:r>
+      <w:r>
+        <w:t>Show iFrameWnd</w:t>
+      </w:r>
+      <w:r>
+        <w:t xml:space="preserve">, </w:t>
+      </w:r>
+      <w:r>
+        <w:t>Show DebugWnd</w:t>
+      </w:r>
+      <w:r>
+        <w:t xml:space="preserve"> and </w:t>
+      </w:r>
+      <w:r>
+        <w:t>Show Extra Debug</w:t>
+      </w:r>
+      <w:r>
+        <w:t>.</w:t>
+      </w:r>
+    </w:p>
+    <w:p>
+      <w:pPr>
+        <w:pStyle w:val="ListParagraph"/>
+        <w:numPr>
+          <w:ilvl w:val="0"/>
+          <w:numId w:val="28"/>
+        </w:numPr>
+      </w:pPr>
+      <w:r>
+        <w:t xml:space="preserve">Check all 4, submit and view the result:  view IDs will be shown in red next to </w:t>
+      </w:r>
+      <w:r>
+        <w:t xml:space="preserve">each </w:t>
+      </w:r>
+      <w:r>
+        <w:t>view, the iFram</w:t>
+      </w:r>
+      <w:r>
+        <w:t>eW</w:t>
+      </w:r>
+      <w:r>
+        <w:t xml:space="preserve">nd will appear at the bottom of the app, the DebugWnd will show up, and </w:t>
+      </w:r>
+      <w:r>
+        <w:t xml:space="preserve">some new </w:t>
+      </w:r>
+      <w:r>
+        <w:t xml:space="preserve">logs </w:t>
+      </w:r>
+      <w:r>
+        <w:t xml:space="preserve">about </w:t>
+      </w:r>
+      <w:r>
+        <w:t xml:space="preserve">WndMsg processing </w:t>
+      </w:r>
+      <w:r>
+        <w:t xml:space="preserve">(REQ, ACK, etc.) </w:t>
+      </w:r>
+      <w:r>
+        <w:t>will be show</w:t>
+      </w:r>
+      <w:r>
+        <w:t>n</w:t>
+      </w:r>
+      <w:r>
+        <w:t xml:space="preserve"> in the console output.</w:t>
+      </w:r>
+    </w:p>
+    <w:p>
+      <w:pPr>
+        <w:pStyle w:val="ListParagraph"/>
+        <w:numPr>
+          <w:ilvl w:val="0"/>
+          <w:numId w:val="28"/>
+        </w:numPr>
+      </w:pPr>
+      <w:r>
+        <w:t xml:space="preserve">Uncheck </w:t>
+      </w:r>
+      <w:r>
+        <w:t xml:space="preserve">all those </w:t>
+      </w:r>
+      <w:r>
+        <w:t>you don’t want</w:t>
+      </w:r>
+      <w:r>
+        <w:t xml:space="preserve"> and submit.  I</w:t>
+      </w:r>
+      <w:r>
+        <w:t xml:space="preserve">t is recommended to </w:t>
+      </w:r>
+      <w:r>
+        <w:t>leave Show iFrameWnd on</w:t>
+      </w:r>
+      <w:r>
+        <w:t xml:space="preserve"> if you’re planning to </w:t>
+      </w:r>
+      <w:r>
+        <w:t>set up</w:t>
+      </w:r>
+      <w:r>
+        <w:t xml:space="preserve"> the User Preferences that follow</w:t>
+      </w:r>
+      <w:r>
+        <w:t>.</w:t>
       </w:r>
     </w:p>
     <w:p>
@@ -9674,7 +10692,13 @@
         <w:t xml:space="preserve"> and </w:t>
       </w:r>
       <w:r>
-        <w:t xml:space="preserve">generate alarms, or </w:t>
+        <w:t xml:space="preserve">generate </w:t>
+      </w:r>
+      <w:r>
+        <w:t>alerts</w:t>
+      </w:r>
+      <w:r>
+        <w:t xml:space="preserve">, or </w:t>
       </w:r>
       <w:r>
         <w:t>perform</w:t>
@@ -9693,6 +10717,30 @@
       </w:r>
       <w:r>
         <w:t>:</w:t>
+      </w:r>
+    </w:p>
+    <w:p>
+      <w:pPr>
+        <w:pStyle w:val="ListParagraph"/>
+        <w:numPr>
+          <w:ilvl w:val="0"/>
+          <w:numId w:val="26"/>
+        </w:numPr>
+        <w:spacing w:after="160" w:line="259" w:lineRule="auto"/>
+      </w:pPr>
+      <w:r>
+        <w:t xml:space="preserve">Add the </w:t>
+      </w:r>
+      <w:hyperlink w:anchor="_User_Preferences_1" w:history="1">
+        <w:r>
+          <w:rPr>
+            <w:rStyle w:val="Hyperlink"/>
+          </w:rPr>
+          <w:t>User Preferences</w:t>
+        </w:r>
+      </w:hyperlink>
+      <w:r>
+        <w:t xml:space="preserve"> feature from the above procedure.</w:t>
       </w:r>
     </w:p>
     <w:p>
@@ -9742,7 +10790,6 @@
           <w:b/>
           <w:bCs/>
         </w:rPr>
-        <w:lastRenderedPageBreak/>
         <w:t>UTC HB</w:t>
       </w:r>
       <w:r>
@@ -9883,6 +10930,7 @@
         <w:spacing w:after="160" w:line="259" w:lineRule="auto"/>
       </w:pPr>
       <w:r>
+        <w:lastRenderedPageBreak/>
         <w:t xml:space="preserve">Create a new </w:t>
       </w:r>
       <w:r>
@@ -10127,13 +11175,18 @@
         <w:spacing w:after="160" w:line="259" w:lineRule="auto"/>
       </w:pPr>
       <w:r>
-        <w:t xml:space="preserve">In the </w:t>
-      </w:r>
-      <w:r>
-        <w:t>ktl.core.setCfg</w:t>
-      </w:r>
-      <w:r>
-        <w:t xml:space="preserve"> function, set the iFrameWnd flag to true.</w:t>
+        <w:t xml:space="preserve">Be sure you have the Show iFrameWnd checkbox on in </w:t>
+      </w:r>
+      <w:hyperlink w:anchor="_User_Preferences_1" w:history="1">
+        <w:r>
+          <w:rPr>
+            <w:rStyle w:val="Hyperlink"/>
+          </w:rPr>
+          <w:t>User Prefs</w:t>
+        </w:r>
+      </w:hyperlink>
+      <w:r>
+        <w:t xml:space="preserve"> above.</w:t>
       </w:r>
     </w:p>
     <w:p>
@@ -10146,24 +11199,36 @@
         <w:spacing w:after="160" w:line="259" w:lineRule="auto"/>
       </w:pPr>
       <w:r>
-        <w:t>Refresh the app and you should see the heartbeat being submitted every minute and online being set to Yes.</w:t>
+        <w:t xml:space="preserve">Refresh the app and you should see </w:t>
+      </w:r>
+      <w:r>
+        <w:t xml:space="preserve">in the iFrameWnd </w:t>
+      </w:r>
+      <w:r>
+        <w:t xml:space="preserve">the heartbeat being submitted every minute and </w:t>
+      </w:r>
+      <w:r>
+        <w:t>the O</w:t>
+      </w:r>
+      <w:r>
+        <w:t>nline being set to Yes.</w:t>
       </w:r>
     </w:p>
     <w:p>
       <w:pPr>
         <w:pStyle w:val="Heading4"/>
       </w:pPr>
-      <w:bookmarkStart w:id="33" w:name="_User_Preferences"/>
-      <w:bookmarkStart w:id="34" w:name="_Ref81750659"/>
-      <w:bookmarkEnd w:id="33"/>
-      <w:r>
-        <w:t>User Preferences</w:t>
-      </w:r>
-      <w:bookmarkEnd w:id="34"/>
-    </w:p>
-    <w:p>
-      <w:r>
-        <w:t>If you want to add User Preferences</w:t>
+      <w:bookmarkStart w:id="36" w:name="_User_Preferences"/>
+      <w:bookmarkStart w:id="37" w:name="_Account_Logging"/>
+      <w:bookmarkEnd w:id="36"/>
+      <w:bookmarkEnd w:id="37"/>
+      <w:r>
+        <w:t>Account Logging</w:t>
+      </w:r>
+    </w:p>
+    <w:p>
+      <w:r>
+        <w:t>If you want to add Account Logging</w:t>
       </w:r>
       <w:r>
         <w:t xml:space="preserve"> </w:t>
@@ -10172,297 +11237,19 @@
         <w:t>to your app</w:t>
       </w:r>
       <w:r>
-        <w:t>, there are some already built-in, and you can also add your own.</w:t>
-      </w:r>
-      <w:r>
-        <w:t xml:space="preserve">  Follow this procedure:</w:t>
-      </w:r>
-    </w:p>
-    <w:p>
-      <w:pPr>
-        <w:pStyle w:val="ListParagraph"/>
-        <w:numPr>
-          <w:ilvl w:val="0"/>
-          <w:numId w:val="28"/>
-        </w:numPr>
-      </w:pPr>
-      <w:r>
-        <w:t xml:space="preserve">In the Accounts </w:t>
-      </w:r>
-      <w:r>
-        <w:t>o</w:t>
-      </w:r>
-      <w:r>
-        <w:t xml:space="preserve">bject, </w:t>
-      </w:r>
-      <w:r>
-        <w:t xml:space="preserve">add </w:t>
-      </w:r>
-      <w:r>
-        <w:t xml:space="preserve">a Paragraph Text field named </w:t>
-      </w:r>
-      <w:r>
-        <w:rPr>
-          <w:b/>
-          <w:bCs/>
-        </w:rPr>
-        <w:t>User Prefs</w:t>
-      </w:r>
-      <w:r>
-        <w:t>.</w:t>
-      </w:r>
-    </w:p>
-    <w:p>
-      <w:pPr>
-        <w:pStyle w:val="ListParagraph"/>
-        <w:numPr>
-          <w:ilvl w:val="0"/>
-          <w:numId w:val="28"/>
-        </w:numPr>
-      </w:pPr>
-      <w:r>
-        <w:t>In the iFrameWnd</w:t>
-      </w:r>
-      <w:r>
-        <w:t xml:space="preserve"> page</w:t>
-      </w:r>
-      <w:r>
-        <w:t>, add a view:  Type: Details, For: Logged-in Account</w:t>
-      </w:r>
-      <w:r>
-        <w:t>.  Once the view is added, r</w:t>
-      </w:r>
-      <w:r>
-        <w:t xml:space="preserve">emove all fields, then add </w:t>
-      </w:r>
-      <w:r>
-        <w:t xml:space="preserve">User Prefs.  </w:t>
-      </w:r>
-      <w:r>
-        <w:t xml:space="preserve">Set the view title </w:t>
-      </w:r>
-      <w:r>
-        <w:t xml:space="preserve">to </w:t>
-      </w:r>
-      <w:r>
-        <w:rPr>
-          <w:b/>
-          <w:bCs/>
-        </w:rPr>
-        <w:t>Current User Prefs AUTOREFRESH=10</w:t>
-      </w:r>
-      <w:r>
-        <w:t>.</w:t>
-      </w:r>
-    </w:p>
-    <w:p>
-      <w:pPr>
-        <w:pStyle w:val="ListParagraph"/>
-        <w:numPr>
-          <w:ilvl w:val="0"/>
-          <w:numId w:val="28"/>
-        </w:numPr>
-      </w:pPr>
-      <w:r>
-        <w:t xml:space="preserve">Add </w:t>
-      </w:r>
-      <w:r>
-        <w:t>a Form view that updates the currently logged-in account</w:t>
-      </w:r>
-      <w:r>
-        <w:t xml:space="preserve">.  </w:t>
-      </w:r>
-      <w:r>
-        <w:t>Once the view is added, remove all fields</w:t>
-      </w:r>
-      <w:r>
-        <w:t xml:space="preserve">, then add User Prefs.  </w:t>
-      </w:r>
-      <w:r>
-        <w:t>Set the view t</w:t>
-      </w:r>
-      <w:r>
-        <w:t xml:space="preserve">itle to </w:t>
-      </w:r>
-      <w:r>
-        <w:rPr>
-          <w:b/>
-          <w:bCs/>
-        </w:rPr>
-        <w:t>Update User Prefs</w:t>
-      </w:r>
-      <w:r>
-        <w:t>.</w:t>
-      </w:r>
-      <w:r>
-        <w:t xml:space="preserve">  Enable the form's auto</w:t>
-      </w:r>
-      <w:r>
-        <w:t>-</w:t>
-      </w:r>
-      <w:r>
-        <w:t>reload in the Submit rule.</w:t>
-      </w:r>
-    </w:p>
-    <w:p>
-      <w:pPr>
-        <w:pStyle w:val="ListParagraph"/>
-        <w:numPr>
-          <w:ilvl w:val="0"/>
-          <w:numId w:val="28"/>
-        </w:numPr>
-      </w:pPr>
-      <w:r>
-        <w:t>Align both view</w:t>
-      </w:r>
-      <w:r>
-        <w:t>s</w:t>
-      </w:r>
-      <w:r>
-        <w:t xml:space="preserve"> on </w:t>
-      </w:r>
-      <w:r>
-        <w:t xml:space="preserve">the </w:t>
-      </w:r>
-      <w:r>
-        <w:t>same ro</w:t>
-      </w:r>
-      <w:r>
-        <w:t>w</w:t>
-      </w:r>
-      <w:r>
-        <w:t xml:space="preserve"> to save space.</w:t>
-      </w:r>
-    </w:p>
-    <w:p>
-      <w:pPr>
-        <w:pStyle w:val="ListParagraph"/>
-        <w:numPr>
-          <w:ilvl w:val="0"/>
-          <w:numId w:val="28"/>
-        </w:numPr>
-      </w:pPr>
-      <w:r>
-        <w:t xml:space="preserve">Go to User Pages </w:t>
-      </w:r>
-      <w:r>
-        <w:t xml:space="preserve">(at the bottom of the Pages view) </w:t>
-      </w:r>
-      <w:r>
-        <w:t>and edit the Account Settings page.</w:t>
-      </w:r>
-    </w:p>
-    <w:p>
-      <w:pPr>
-        <w:pStyle w:val="ListParagraph"/>
-        <w:numPr>
-          <w:ilvl w:val="0"/>
-          <w:numId w:val="28"/>
-        </w:numPr>
-      </w:pPr>
-      <w:r>
-        <w:t xml:space="preserve">Add a menu named </w:t>
-      </w:r>
-      <w:r>
-        <w:rPr>
-          <w:b/>
-          <w:bCs/>
-        </w:rPr>
-        <w:t>My Settings</w:t>
-      </w:r>
-      <w:r>
-        <w:t xml:space="preserve"> and move it </w:t>
-      </w:r>
-      <w:r>
-        <w:t>to</w:t>
-      </w:r>
-      <w:r>
-        <w:t xml:space="preserve"> the top of the page.</w:t>
-      </w:r>
-    </w:p>
-    <w:p>
-      <w:pPr>
-        <w:pStyle w:val="ListParagraph"/>
-        <w:numPr>
-          <w:ilvl w:val="0"/>
-          <w:numId w:val="28"/>
+        <w:t>, follow this procedure:</w:t>
+      </w:r>
+    </w:p>
+    <w:p>
+      <w:pPr>
+        <w:pStyle w:val="ListParagraph"/>
+        <w:numPr>
+          <w:ilvl w:val="0"/>
+          <w:numId w:val="29"/>
         </w:numPr>
         <w:spacing w:after="160" w:line="259" w:lineRule="auto"/>
       </w:pPr>
       <w:r>
-        <w:t xml:space="preserve">Add a link to a new page named </w:t>
-      </w:r>
-      <w:r>
-        <w:rPr>
-          <w:b/>
-          <w:bCs/>
-        </w:rPr>
-        <w:t>My Preferences</w:t>
-      </w:r>
-      <w:r>
-        <w:t xml:space="preserve"> and enter to edit that page.</w:t>
-      </w:r>
-    </w:p>
-    <w:p>
-      <w:pPr>
-        <w:pStyle w:val="ListParagraph"/>
-        <w:numPr>
-          <w:ilvl w:val="0"/>
-          <w:numId w:val="28"/>
-        </w:numPr>
-      </w:pPr>
-      <w:r>
-        <w:t>Add a Form view that updates the currently logged-in account.  Once the view is added, remove all fields, then add User Prefs.</w:t>
-      </w:r>
-      <w:r>
-        <w:t xml:space="preserve">  Set the view title to </w:t>
-      </w:r>
-      <w:r>
-        <w:rPr>
-          <w:b/>
-          <w:bCs/>
-        </w:rPr>
-        <w:t>My Preferences</w:t>
-      </w:r>
-      <w:r>
-        <w:t>.</w:t>
-      </w:r>
-    </w:p>
-    <w:p>
-      <w:pPr>
-        <w:pStyle w:val="Heading4"/>
-      </w:pPr>
-      <w:bookmarkStart w:id="35" w:name="_Account_Logging"/>
-      <w:bookmarkEnd w:id="35"/>
-      <w:r>
-        <w:t>Account Logging</w:t>
-      </w:r>
-    </w:p>
-    <w:p>
-      <w:r>
-        <w:t xml:space="preserve">If your </w:t>
-      </w:r>
-      <w:r>
-        <w:t>a</w:t>
-      </w:r>
-      <w:r>
-        <w:t xml:space="preserve">pp requires </w:t>
-      </w:r>
-      <w:r>
-        <w:t>Account Logging, follow this procedure:</w:t>
-      </w:r>
-    </w:p>
-    <w:p>
-      <w:pPr>
-        <w:pStyle w:val="ListParagraph"/>
-        <w:numPr>
-          <w:ilvl w:val="0"/>
-          <w:numId w:val="29"/>
-        </w:numPr>
-        <w:spacing w:after="160" w:line="259" w:lineRule="auto"/>
-      </w:pPr>
-      <w:r>
-        <w:lastRenderedPageBreak/>
         <w:t xml:space="preserve">Create an object </w:t>
       </w:r>
       <w:r>
@@ -10489,10 +11276,13 @@
           <w:b/>
           <w:bCs/>
         </w:rPr>
-        <w:t>Account</w:t>
-      </w:r>
-      <w:r>
-        <w:t>:  Type: Connection to Accounts, all settings at default.</w:t>
+        <w:t>Log Nb</w:t>
+      </w:r>
+      <w:r>
+        <w:t>:</w:t>
+      </w:r>
+      <w:r>
+        <w:t xml:space="preserve">  Type:  Auto-Increment</w:t>
       </w:r>
     </w:p>
     <w:p>
@@ -10509,10 +11299,10 @@
           <w:b/>
           <w:bCs/>
         </w:rPr>
-        <w:t>Date/Time</w:t>
-      </w:r>
-      <w:r>
-        <w:t>: Type: Date/Time, Date Format: mm/dd/yyyy, Default Date: Current Date, Time Format: military, Default Time: Current Time.</w:t>
+        <w:t>Account</w:t>
+      </w:r>
+      <w:r>
+        <w:t>:  Type: Connection to Accounts, all settings at default.</w:t>
       </w:r>
     </w:p>
     <w:p>
@@ -10529,10 +11319,10 @@
           <w:b/>
           <w:bCs/>
         </w:rPr>
-        <w:t>Log Type</w:t>
-      </w:r>
-      <w:r>
-        <w:t>:  Type: Short Text</w:t>
+        <w:t>Date/Time</w:t>
+      </w:r>
+      <w:r>
+        <w:t>: Type: Date/Time, Date Format: mm/dd/yyyy, Default Date: Current Date, Time Format: military, Default Time: Current Time.</w:t>
       </w:r>
     </w:p>
     <w:p>
@@ -10549,10 +11339,10 @@
           <w:b/>
           <w:bCs/>
         </w:rPr>
-        <w:t>Details</w:t>
-      </w:r>
-      <w:r>
-        <w:t>:  Type:  Paragraph Text</w:t>
+        <w:t>Log Type</w:t>
+      </w:r>
+      <w:r>
+        <w:t>:  Type: Short Text</w:t>
       </w:r>
     </w:p>
     <w:p>
@@ -10569,13 +11359,10 @@
           <w:b/>
           <w:bCs/>
         </w:rPr>
-        <w:t>Log Id</w:t>
-      </w:r>
-      <w:r>
-        <w:t>:</w:t>
-      </w:r>
-      <w:r>
-        <w:t xml:space="preserve">  Type:  Short Text</w:t>
+        <w:t>Details</w:t>
+      </w:r>
+      <w:r>
+        <w:t>:  Type:  Paragraph Text</w:t>
       </w:r>
     </w:p>
     <w:p>
@@ -10592,44 +11379,16 @@
           <w:b/>
           <w:bCs/>
         </w:rPr>
-        <w:t>Log Nb</w:t>
+        <w:t>Log Id</w:t>
       </w:r>
       <w:r>
         <w:t>:</w:t>
       </w:r>
       <w:r>
-        <w:t xml:space="preserve">  Type:  Auto-Increment</w:t>
-      </w:r>
-    </w:p>
-    <w:p>
-      <w:pPr>
-        <w:pStyle w:val="ListParagraph"/>
-        <w:numPr>
-          <w:ilvl w:val="0"/>
-          <w:numId w:val="29"/>
-        </w:numPr>
-        <w:spacing w:after="160" w:line="259" w:lineRule="auto"/>
-      </w:pPr>
-      <w:r>
-        <w:t>In the iFrameWnd, a</w:t>
-      </w:r>
-      <w:r>
-        <w:t xml:space="preserve">dd </w:t>
-      </w:r>
-      <w:r>
-        <w:t>a view</w:t>
-      </w:r>
-      <w:r>
-        <w:t xml:space="preserve">:  </w:t>
-      </w:r>
-      <w:r>
-        <w:t xml:space="preserve">Type: Table, For: </w:t>
-      </w:r>
-      <w:r>
-        <w:t>Account Logs</w:t>
-      </w:r>
-      <w:r>
-        <w:t>, connected to the logged-in Account.</w:t>
+        <w:t xml:space="preserve">  Type:  Short Text</w:t>
+      </w:r>
+      <w:r>
+        <w:t>.  See note below for details.</w:t>
       </w:r>
     </w:p>
     <w:p>
@@ -10642,40 +11401,14 @@
         <w:spacing w:after="160" w:line="259" w:lineRule="auto"/>
       </w:pPr>
       <w:r>
-        <w:t xml:space="preserve">Once the view is added, remove all fields, then add Log Type, Date/Time, Details, Log ID and an </w:t>
-      </w:r>
-      <w:r>
-        <w:t xml:space="preserve">Custom </w:t>
-      </w:r>
-      <w:r>
-        <w:t>Email action</w:t>
-      </w:r>
-      <w:r>
-        <w:t xml:space="preserve"> with these settings</w:t>
-      </w:r>
-      <w:r>
-        <w:t xml:space="preserve">, as from the screen capture </w:t>
-      </w:r>
-      <w:r>
-        <w:rPr>
-          <w:b/>
-          <w:bCs/>
-        </w:rPr>
-        <w:t xml:space="preserve">KTL </w:t>
-      </w:r>
-      <w:r>
-        <w:rPr>
-          <w:b/>
-          <w:bCs/>
-        </w:rPr>
-        <w:t xml:space="preserve">Account Logs </w:t>
-      </w:r>
-      <w:r>
-        <w:rPr>
-          <w:b/>
-          <w:bCs/>
-        </w:rPr>
-        <w:t>Email Settings.jpg</w:t>
+        <w:rPr>
+          <w:b/>
+          <w:bCs/>
+        </w:rPr>
+        <w:t>Email To</w:t>
+      </w:r>
+      <w:r>
+        <w:t>: Type: Email</w:t>
       </w:r>
     </w:p>
     <w:p>
@@ -10688,58 +11421,53 @@
         <w:spacing w:after="160" w:line="259" w:lineRule="auto"/>
       </w:pPr>
       <w:r>
-        <w:t>Set the v</w:t>
-      </w:r>
-      <w:r>
-        <w:t xml:space="preserve">iew </w:t>
-      </w:r>
-      <w:r>
-        <w:t>t</w:t>
-      </w:r>
-      <w:r>
-        <w:t xml:space="preserve">itle to </w:t>
-      </w:r>
-      <w:r>
-        <w:rPr>
-          <w:b/>
-          <w:bCs/>
-        </w:rPr>
-        <w:t>ACCOUNT_LOGS AUTOREFRESH=</w:t>
-      </w:r>
-      <w:r>
-        <w:rPr>
-          <w:b/>
-          <w:bCs/>
-        </w:rPr>
-        <w:t>3</w:t>
-      </w:r>
-      <w:r>
-        <w:rPr>
-          <w:b/>
-          <w:bCs/>
-        </w:rPr>
-        <w:t>0</w:t>
-      </w:r>
-      <w:r>
-        <w:t xml:space="preserve">, disable keyword </w:t>
-      </w:r>
-      <w:r>
-        <w:t xml:space="preserve">search, </w:t>
-      </w:r>
-      <w:r>
-        <w:t xml:space="preserve">enable Inline editing, </w:t>
-      </w:r>
-      <w:r>
-        <w:t xml:space="preserve">10 </w:t>
-      </w:r>
-      <w:r>
-        <w:t xml:space="preserve">records at a time, </w:t>
-      </w:r>
-      <w:r>
-        <w:t>no filter</w:t>
-      </w:r>
-      <w:r>
-        <w:t xml:space="preserve">, </w:t>
+        <w:t xml:space="preserve">In the </w:t>
+      </w:r>
+      <w:r>
+        <w:t>O</w:t>
+      </w:r>
+      <w:r>
+        <w:t xml:space="preserve">bject </w:t>
+      </w:r>
+      <w:r>
+        <w:t>S</w:t>
+      </w:r>
+      <w:r>
+        <w:t>ettings:</w:t>
+      </w:r>
+      <w:r>
+        <w:t xml:space="preserve">  Display Field: Account, Sort Order:  Log Nb, low to high</w:t>
+      </w:r>
+    </w:p>
+    <w:p>
+      <w:pPr>
+        <w:pStyle w:val="ListParagraph"/>
+        <w:numPr>
+          <w:ilvl w:val="0"/>
+          <w:numId w:val="29"/>
+        </w:numPr>
+        <w:spacing w:after="160" w:line="259" w:lineRule="auto"/>
+      </w:pPr>
+      <w:r>
+        <w:t>In the iFrameWnd, a</w:t>
+      </w:r>
+      <w:r>
+        <w:t xml:space="preserve">dd </w:t>
+      </w:r>
+      <w:r>
+        <w:t>a view</w:t>
+      </w:r>
+      <w:r>
+        <w:t xml:space="preserve">:  </w:t>
+      </w:r>
+      <w:r>
+        <w:t xml:space="preserve">Type: Table, For: </w:t>
+      </w:r>
+      <w:r>
+        <w:t>Account Logs</w:t>
+      </w:r>
+      <w:r>
+        <w:t>, connected to the logged-in Account.</w:t>
       </w:r>
     </w:p>
     <w:p>
@@ -10752,135 +11480,386 @@
         <w:spacing w:after="160" w:line="259" w:lineRule="auto"/>
       </w:pPr>
       <w:r>
-        <w:t>Sort by Log Nb: high to low</w:t>
+        <w:t xml:space="preserve">Once the view is added, remove all fields, then add Date/Time, </w:t>
+      </w:r>
+      <w:r>
+        <w:t xml:space="preserve">Log Type, </w:t>
+      </w:r>
+      <w:r>
+        <w:t>Details, Log ID</w:t>
+      </w:r>
+      <w:r>
+        <w:t>, Email To</w:t>
+      </w:r>
+      <w:r>
+        <w:t xml:space="preserve"> and an </w:t>
+      </w:r>
+      <w:r>
+        <w:t xml:space="preserve">Custom </w:t>
+      </w:r>
+      <w:r>
+        <w:t>Email action</w:t>
+      </w:r>
+      <w:r>
+        <w:t xml:space="preserve"> with these settings</w:t>
+      </w:r>
+      <w:r>
+        <w:t xml:space="preserve">, as from the screen capture </w:t>
+      </w:r>
+      <w:hyperlink r:id="rId24" w:history="1">
+        <w:r>
+          <w:rPr>
+            <w:rStyle w:val="Hyperlink"/>
+            <w:b/>
+            <w:bCs/>
+          </w:rPr>
+          <w:t xml:space="preserve">KTL </w:t>
+        </w:r>
+        <w:r>
+          <w:rPr>
+            <w:rStyle w:val="Hyperlink"/>
+            <w:b/>
+            <w:bCs/>
+          </w:rPr>
+          <w:t xml:space="preserve">Account Logs </w:t>
+        </w:r>
+        <w:r>
+          <w:rPr>
+            <w:rStyle w:val="Hyperlink"/>
+            <w:b/>
+            <w:bCs/>
+          </w:rPr>
+          <w:t>Email Settings.jpg</w:t>
+        </w:r>
+      </w:hyperlink>
+      <w:r>
+        <w:t>.</w:t>
+      </w:r>
+    </w:p>
+    <w:p>
+      <w:pPr>
+        <w:pStyle w:val="ListParagraph"/>
+        <w:numPr>
+          <w:ilvl w:val="1"/>
+          <w:numId w:val="29"/>
+        </w:numPr>
+        <w:spacing w:after="160" w:line="259" w:lineRule="auto"/>
+      </w:pPr>
+      <w:r>
+        <w:t xml:space="preserve">The blank value to Email To </w:t>
+      </w:r>
+      <w:r>
+        <w:t xml:space="preserve">in Action #2 </w:t>
+      </w:r>
+      <w:r>
+        <w:t>is intended</w:t>
+      </w:r>
+      <w:r>
+        <w:t xml:space="preserve">.  This </w:t>
+      </w:r>
+      <w:proofErr w:type="gramStart"/>
+      <w:r>
+        <w:t>field is</w:t>
+      </w:r>
+      <w:proofErr w:type="gramEnd"/>
+      <w:r>
+        <w:t xml:space="preserve"> also </w:t>
+      </w:r>
+      <w:r>
+        <w:t xml:space="preserve">acts as </w:t>
+      </w:r>
+      <w:r>
+        <w:t xml:space="preserve">a flag and resetting it to blank prevents </w:t>
+      </w:r>
+      <w:r>
+        <w:t>send</w:t>
+      </w:r>
+      <w:r>
+        <w:t>ing</w:t>
+      </w:r>
+      <w:r>
+        <w:t xml:space="preserve"> the email </w:t>
+      </w:r>
+      <w:r>
+        <w:t xml:space="preserve">more than </w:t>
+      </w:r>
+      <w:r>
+        <w:t>once</w:t>
+      </w:r>
+      <w:r>
+        <w:t>.</w:t>
+      </w:r>
+    </w:p>
+    <w:p>
+      <w:pPr>
+        <w:pStyle w:val="ListParagraph"/>
+        <w:numPr>
+          <w:ilvl w:val="1"/>
+          <w:numId w:val="29"/>
+        </w:numPr>
+        <w:spacing w:after="160" w:line="259" w:lineRule="auto"/>
+      </w:pPr>
+      <w:r>
+        <w:t xml:space="preserve">The </w:t>
+      </w:r>
+      <w:r>
+        <w:t xml:space="preserve">Outcome </w:t>
+      </w:r>
+      <w:r>
+        <w:t>phrase “</w:t>
+      </w:r>
+      <w:r>
+        <w:t>Account Logs - Email sent successfully</w:t>
+      </w:r>
+      <w:r>
+        <w:t>” is also used in the code to confirm completion, so it must be exactl</w:t>
+      </w:r>
+      <w:r>
+        <w:t>y</w:t>
+      </w:r>
+      <w:r>
+        <w:t xml:space="preserve"> the same.</w:t>
+      </w:r>
+    </w:p>
+    <w:p>
+      <w:pPr>
+        <w:pStyle w:val="ListParagraph"/>
+        <w:numPr>
+          <w:ilvl w:val="1"/>
+          <w:numId w:val="29"/>
+        </w:numPr>
+        <w:spacing w:after="160" w:line="259" w:lineRule="auto"/>
+      </w:pPr>
+      <w:r>
+        <w:t>Set the v</w:t>
+      </w:r>
+      <w:r>
+        <w:t xml:space="preserve">iew </w:t>
+      </w:r>
+      <w:r>
+        <w:t>t</w:t>
+      </w:r>
+      <w:r>
+        <w:t xml:space="preserve">itle to </w:t>
+      </w:r>
+      <w:r>
+        <w:rPr>
+          <w:b/>
+          <w:bCs/>
+        </w:rPr>
+        <w:t>Account Logs AUTOREFRESH=30</w:t>
+      </w:r>
+      <w:r>
+        <w:t xml:space="preserve">, disable keyword </w:t>
+      </w:r>
+      <w:r>
+        <w:t xml:space="preserve">search, </w:t>
+      </w:r>
+      <w:r>
+        <w:t xml:space="preserve">enable Inline editing, </w:t>
+      </w:r>
+      <w:r>
+        <w:t xml:space="preserve">10 </w:t>
+      </w:r>
+      <w:r>
+        <w:t xml:space="preserve">records at a time, </w:t>
+      </w:r>
+      <w:r>
+        <w:t>no filter</w:t>
+      </w:r>
+      <w:r>
+        <w:t>.</w:t>
+      </w:r>
+    </w:p>
+    <w:p>
+      <w:pPr>
+        <w:pStyle w:val="ListParagraph"/>
+        <w:numPr>
+          <w:ilvl w:val="1"/>
+          <w:numId w:val="29"/>
+        </w:numPr>
+        <w:spacing w:after="160" w:line="259" w:lineRule="auto"/>
+      </w:pPr>
+      <w:r>
+        <w:t xml:space="preserve">Sort by Log Nb: </w:t>
+      </w:r>
+      <w:r>
+        <w:t>high to low</w:t>
       </w:r>
       <w:r>
         <w:t>, limit to 5 records.</w:t>
       </w:r>
-    </w:p>
-    <w:bookmarkEnd w:id="32"/>
-    <w:p>
-      <w:pPr>
-        <w:pStyle w:val="ListParagraph"/>
-        <w:numPr>
-          <w:ilvl w:val="0"/>
-          <w:numId w:val="29"/>
-        </w:numPr>
+      <w:bookmarkEnd w:id="33"/>
+    </w:p>
+    <w:p>
+      <w:pPr>
         <w:spacing w:after="160" w:line="259" w:lineRule="auto"/>
       </w:pPr>
       <w:r>
-        <w:t xml:space="preserve">In your app, locate the </w:t>
-      </w:r>
-      <w:r>
-        <w:t xml:space="preserve">function </w:t>
-      </w:r>
-      <w:r>
-        <w:t>ktl.iFrameWnd.setCfg</w:t>
-      </w:r>
-      <w:r>
-        <w:t xml:space="preserve"> and set all </w:t>
-      </w:r>
-      <w:r>
-        <w:t xml:space="preserve">required </w:t>
-      </w:r>
-      <w:r>
-        <w:t xml:space="preserve">fields to match </w:t>
-      </w:r>
-      <w:r>
-        <w:t xml:space="preserve">those in </w:t>
+        <w:t xml:space="preserve">*Note about the </w:t>
+      </w:r>
+      <w:r>
+        <w:rPr>
+          <w:b/>
+          <w:bCs/>
+        </w:rPr>
+        <w:t>Log Id</w:t>
+      </w:r>
+      <w:r>
+        <w:t xml:space="preserve"> field:  </w:t>
+      </w:r>
+      <w:r>
+        <w:t xml:space="preserve">This is a unique ID that is a </w:t>
+      </w:r>
+      <w:r>
+        <w:t xml:space="preserve">UTC </w:t>
+      </w:r>
+      <w:r>
+        <w:t>millisecond timestamp</w:t>
+      </w:r>
+      <w:r>
+        <w:t xml:space="preserve">.  It </w:t>
+      </w:r>
+      <w:r>
+        <w:t xml:space="preserve">is generated by the code at the moment the log is sent via the API call. </w:t>
+      </w:r>
+      <w:r>
+        <w:t>It</w:t>
+      </w:r>
+      <w:r>
+        <w:t>s</w:t>
+      </w:r>
+      <w:r>
+        <w:t xml:space="preserve"> purpose is </w:t>
+      </w:r>
+      <w:r>
+        <w:t xml:space="preserve">to validate </w:t>
+      </w:r>
+      <w:r>
+        <w:lastRenderedPageBreak/>
+        <w:t xml:space="preserve">that the log has been sent and received properly. With that confirmation, the </w:t>
+      </w:r>
+      <w:r>
+        <w:t xml:space="preserve">log </w:t>
+      </w:r>
+      <w:r>
+        <w:t xml:space="preserve">can </w:t>
+      </w:r>
+      <w:r>
+        <w:t xml:space="preserve">safely be deleted from </w:t>
+      </w:r>
+      <w:r>
+        <w:t>localStorage.</w:t>
+      </w:r>
+    </w:p>
+    <w:p>
+      <w:pPr>
+        <w:pStyle w:val="Heading4"/>
+      </w:pPr>
+      <w:r>
+        <w:t>Bulk Operations</w:t>
+      </w:r>
+    </w:p>
+    <w:p>
+      <w:r>
+        <w:t>If you want to add Bulk Edit and Bulk Delete</w:t>
+      </w:r>
+      <w:r>
+        <w:t xml:space="preserve"> </w:t>
+      </w:r>
+      <w:r>
+        <w:t>to your app, follow this procedure</w:t>
+      </w:r>
+      <w:r>
+        <w:t xml:space="preserve"> described in this section</w:t>
+      </w:r>
+      <w:r>
+        <w:t xml:space="preserve"> </w:t>
+      </w:r>
+      <w:hyperlink w:anchor="_Bulk_Operations" w:history="1">
+        <w:r>
+          <w:rPr>
+            <w:rStyle w:val="Hyperlink"/>
+          </w:rPr>
+          <w:t>Bulk Operations</w:t>
+        </w:r>
+      </w:hyperlink>
+      <w:r>
+        <w:t>.</w:t>
+      </w:r>
+    </w:p>
+    <w:p>
+      <w:pPr>
+        <w:pStyle w:val="Heading4"/>
+      </w:pPr>
+      <w:bookmarkStart w:id="38" w:name="_User_Filters"/>
+      <w:bookmarkStart w:id="39" w:name="_Ref122169720"/>
+      <w:bookmarkEnd w:id="38"/>
+      <w:r>
+        <w:t>User Filters</w:t>
+      </w:r>
+      <w:bookmarkEnd w:id="39"/>
+    </w:p>
+    <w:p>
+      <w:r>
+        <w:t>In addition to be</w:t>
+      </w:r>
+      <w:r>
+        <w:t>ing</w:t>
+      </w:r>
+      <w:r>
+        <w:t xml:space="preserve"> ab</w:t>
+      </w:r>
+      <w:r>
+        <w:t>l</w:t>
+      </w:r>
+      <w:r>
+        <w:t>e to create named buttons for the User Filters that are save</w:t>
+      </w:r>
+      <w:r>
+        <w:t>d</w:t>
+      </w:r>
+      <w:r>
+        <w:t xml:space="preserve"> in localStorage, it is possible to upload </w:t>
       </w:r>
       <w:r>
         <w:t xml:space="preserve">your </w:t>
       </w:r>
       <w:r>
-        <w:t xml:space="preserve">Account Logs </w:t>
-      </w:r>
-      <w:r>
-        <w:t>object.</w:t>
-      </w:r>
-    </w:p>
-    <w:p>
-      <w:pPr>
-        <w:pStyle w:val="Heading4"/>
-      </w:pPr>
-      <w:r>
-        <w:t>Bulk Operations</w:t>
-      </w:r>
-    </w:p>
-    <w:p>
-      <w:r>
-        <w:t xml:space="preserve">If your </w:t>
+        <w:t xml:space="preserve">settings to Knack and download them back wherever and whenever needed.  This can be seen as a backup method, </w:t>
+      </w:r>
+      <w:r>
+        <w:t xml:space="preserve">but </w:t>
+      </w:r>
+      <w:r>
+        <w:t xml:space="preserve">also to </w:t>
+      </w:r>
+      <w:r>
+        <w:t>migrate them to other devices</w:t>
+      </w:r>
+      <w:r>
+        <w:t xml:space="preserve"> (or browsers, see note below)</w:t>
+      </w:r>
+      <w:r>
+        <w:t>.</w:t>
+      </w:r>
+      <w:r>
+        <w:t xml:space="preserve">  </w:t>
+      </w:r>
+      <w:r>
+        <w:t xml:space="preserve">Note that if you migrate filters from one </w:t>
       </w:r>
       <w:r>
         <w:t>a</w:t>
       </w:r>
       <w:r>
-        <w:t>pp requires Bulk Edit and Bulk Delete operations, follow th</w:t>
-      </w:r>
-      <w:r>
-        <w:t>e</w:t>
-      </w:r>
-      <w:r>
-        <w:t xml:space="preserve"> procedure</w:t>
-      </w:r>
-      <w:r>
-        <w:t xml:space="preserve"> described in this section:  </w:t>
-      </w:r>
-      <w:r>
-        <w:fldChar w:fldCharType="begin"/>
-      </w:r>
-      <w:r>
-        <w:instrText xml:space="preserve"> REF _Ref81422947 \h </w:instrText>
-      </w:r>
-      <w:r>
-        <w:fldChar w:fldCharType="separate"/>
-      </w:r>
-      <w:r>
-        <w:t>Bulk Operations</w:t>
-      </w:r>
-      <w:r>
-        <w:fldChar w:fldCharType="end"/>
-      </w:r>
-      <w:r>
-        <w:t>.</w:t>
-      </w:r>
-    </w:p>
-    <w:p>
-      <w:pPr>
-        <w:pStyle w:val="Heading4"/>
-      </w:pPr>
-      <w:bookmarkStart w:id="36" w:name="_User_Filters"/>
-      <w:bookmarkStart w:id="37" w:name="_Ref122169720"/>
-      <w:bookmarkEnd w:id="36"/>
-      <w:r>
-        <w:t>User Filters</w:t>
-      </w:r>
-      <w:bookmarkEnd w:id="37"/>
-    </w:p>
-    <w:p>
-      <w:r>
-        <w:t>In addition to be ab</w:t>
-      </w:r>
-      <w:r>
-        <w:t>l</w:t>
-      </w:r>
-      <w:r>
-        <w:t xml:space="preserve">e to create named buttons for the User Filters that are save in localStorage, it is possible to upload the settings to Knack and download them back wherever and whenever needed.  This can be seen as a backup method, or also to </w:t>
-      </w:r>
-      <w:r>
-        <w:t>migrate them to other devices.</w:t>
-      </w:r>
-      <w:r>
-        <w:t xml:space="preserve">  </w:t>
-      </w:r>
-      <w:r>
-        <w:t xml:space="preserve">Note that if you migrate filters from one </w:t>
-      </w:r>
-      <w:r>
-        <w:t>a</w:t>
-      </w:r>
-      <w:r>
-        <w:t>pp to another, typically a temporary development copy, some filters will not work due to the record IDs that have changed</w:t>
+        <w:t xml:space="preserve">pp to another, typically a temporary development copy, some filters </w:t>
+      </w:r>
+      <w:r>
+        <w:t xml:space="preserve">may </w:t>
+      </w:r>
+      <w:r>
+        <w:t>not work due to the record IDs that have changed</w:t>
       </w:r>
       <w:r>
         <w:t xml:space="preserve"> for connected fields</w:t>
@@ -10915,7 +11894,19 @@
     </w:p>
     <w:p>
       <w:r>
-        <w:t>To support upload and download, follow this procedure:</w:t>
+        <w:t xml:space="preserve">To support </w:t>
+      </w:r>
+      <w:r>
+        <w:t>U</w:t>
+      </w:r>
+      <w:r>
+        <w:t xml:space="preserve">pload and </w:t>
+      </w:r>
+      <w:r>
+        <w:t>D</w:t>
+      </w:r>
+      <w:r>
+        <w:t>ownload, follow this procedure:</w:t>
       </w:r>
     </w:p>
     <w:p>
@@ -10985,26 +11976,58 @@
           <w:lang w:val="fr-CA"/>
         </w:rPr>
       </w:pPr>
+      <w:proofErr w:type="spellStart"/>
       <w:r>
         <w:rPr>
           <w:b/>
           <w:bCs/>
           <w:lang w:val="fr-CA"/>
         </w:rPr>
-        <w:t>Filters Code</w:t>
-      </w:r>
-      <w:r>
-        <w:rPr>
+        <w:t>Filters</w:t>
+      </w:r>
+      <w:proofErr w:type="spellEnd"/>
+      <w:r>
+        <w:rPr>
+          <w:b/>
+          <w:bCs/>
           <w:lang w:val="fr-CA"/>
         </w:rPr>
-        <w:t>:  Type:  Paragraph T</w:t>
+        <w:t xml:space="preserve"> Code</w:t>
       </w:r>
       <w:r>
         <w:rPr>
           <w:lang w:val="fr-CA"/>
         </w:rPr>
+        <w:t xml:space="preserve">:  Type:  </w:t>
+      </w:r>
+      <w:proofErr w:type="spellStart"/>
+      <w:r>
+        <w:rPr>
+          <w:lang w:val="fr-CA"/>
+        </w:rPr>
+        <w:t>Paragraph</w:t>
+      </w:r>
+      <w:proofErr w:type="spellEnd"/>
+      <w:r>
+        <w:rPr>
+          <w:lang w:val="fr-CA"/>
+        </w:rPr>
+        <w:t xml:space="preserve"> </w:t>
+      </w:r>
+      <w:proofErr w:type="spellStart"/>
+      <w:r>
+        <w:rPr>
+          <w:lang w:val="fr-CA"/>
+        </w:rPr>
+        <w:t>T</w:t>
+      </w:r>
+      <w:r>
+        <w:rPr>
+          <w:lang w:val="fr-CA"/>
+        </w:rPr>
         <w:t>ext</w:t>
       </w:r>
+      <w:proofErr w:type="spellEnd"/>
     </w:p>
     <w:p>
       <w:pPr>
@@ -11052,7 +12075,15 @@
         <w:spacing w:after="160" w:line="259" w:lineRule="auto"/>
       </w:pPr>
       <w:r>
-        <w:t>Add a link to a new page named Filters Backup and Restore, and enter to edit that page.</w:t>
+        <w:t xml:space="preserve">Add a link to a new page named Filters Backup and </w:t>
+      </w:r>
+      <w:proofErr w:type="gramStart"/>
+      <w:r>
+        <w:t>Restore, and</w:t>
+      </w:r>
+      <w:proofErr w:type="gramEnd"/>
+      <w:r>
+        <w:t xml:space="preserve"> enter to edit that page.</w:t>
       </w:r>
     </w:p>
     <w:p>
@@ -11065,7 +12096,6 @@
         <w:spacing w:after="160" w:line="259" w:lineRule="auto"/>
       </w:pPr>
       <w:r>
-        <w:lastRenderedPageBreak/>
         <w:t xml:space="preserve">Add a menu </w:t>
       </w:r>
       <w:r>
@@ -11077,12 +12107,21 @@
       <w:r>
         <w:t xml:space="preserve">URLs are: </w:t>
       </w:r>
-      <w:r>
-        <w:rPr>
-          <w:b/>
-          <w:bCs/>
-        </w:rPr>
-        <w:t>javascript:void(0);</w:t>
+      <w:proofErr w:type="spellStart"/>
+      <w:r>
+        <w:rPr>
+          <w:b/>
+          <w:bCs/>
+        </w:rPr>
+        <w:t>javascript:void</w:t>
+      </w:r>
+      <w:proofErr w:type="spellEnd"/>
+      <w:r>
+        <w:rPr>
+          <w:b/>
+          <w:bCs/>
+        </w:rPr>
+        <w:t>(0);</w:t>
       </w:r>
       <w:r>
         <w:t xml:space="preserve">  </w:t>
@@ -11102,8 +12141,13 @@
       <w:r>
         <w:t xml:space="preserve">means "do nothing" and </w:t>
       </w:r>
-      <w:r>
-        <w:t>let the KTL handle click events with special processing.</w:t>
+      <w:proofErr w:type="gramStart"/>
+      <w:r>
+        <w:t>let</w:t>
+      </w:r>
+      <w:proofErr w:type="gramEnd"/>
+      <w:r>
+        <w:t xml:space="preserve"> the KTL handle click events with special processing.</w:t>
       </w:r>
     </w:p>
     <w:p>
@@ -11150,95 +12194,133 @@
       <w:r>
         <w:t xml:space="preserve">In your app, locate the function </w:t>
       </w:r>
+      <w:proofErr w:type="spellStart"/>
       <w:r>
         <w:t>ktl.userFilters.setCfg</w:t>
       </w:r>
+      <w:proofErr w:type="spellEnd"/>
       <w:r>
         <w:t xml:space="preserve"> and set all required fields to match those in your Account object</w:t>
       </w:r>
     </w:p>
     <w:p>
       <w:pPr>
+        <w:spacing w:after="160" w:line="259" w:lineRule="auto"/>
+      </w:pPr>
+      <w:r>
+        <w:t>*Note about browsers:  since the localStorage is not shared across different browsers (and even the same browser in private or incognito mode), you should remember that it’s normal that you won’t see your filters when you change browser</w:t>
+      </w:r>
+      <w:r>
+        <w:t>s</w:t>
+      </w:r>
+      <w:r>
+        <w:t>.</w:t>
+      </w:r>
+      <w:r>
+        <w:t xml:space="preserve">  The Upload/Download feature then comes to the rescue, by allowing this transfer to occur.</w:t>
+      </w:r>
+    </w:p>
+    <w:p>
+      <w:pPr>
         <w:pStyle w:val="Heading1"/>
       </w:pPr>
-      <w:bookmarkStart w:id="38" w:name="_Toc83371658"/>
-      <w:bookmarkStart w:id="39" w:name="_Toc83371686"/>
-      <w:bookmarkStart w:id="40" w:name="_Toc83371970"/>
+      <w:bookmarkStart w:id="40" w:name="_Toc83371658"/>
+      <w:bookmarkStart w:id="41" w:name="_Toc83371686"/>
+      <w:bookmarkStart w:id="42" w:name="_Toc83371970"/>
       <w:r>
         <w:t>Future Improvements</w:t>
       </w:r>
-      <w:bookmarkEnd w:id="38"/>
-      <w:bookmarkEnd w:id="39"/>
       <w:bookmarkEnd w:id="40"/>
-    </w:p>
-    <w:p>
-      <w:pPr>
-        <w:pStyle w:val="ListParagraph"/>
-        <w:numPr>
-          <w:ilvl w:val="0"/>
-          <w:numId w:val="18"/>
-        </w:numPr>
-      </w:pPr>
-      <w:r>
-        <w:t>Use JSDoc to h</w:t>
-      </w:r>
-      <w:r>
-        <w:t>ave an adequate auto-generated and detailed API documentation, for each function with parameter description</w:t>
-      </w:r>
-      <w:r>
-        <w:t>, etc</w:t>
-      </w:r>
-      <w:r>
-        <w:t>.</w:t>
-      </w:r>
-    </w:p>
-    <w:p>
-      <w:pPr>
-        <w:pStyle w:val="ListParagraph"/>
-        <w:numPr>
-          <w:ilvl w:val="0"/>
-          <w:numId w:val="18"/>
-        </w:numPr>
-      </w:pPr>
-      <w:r>
-        <w:t>Geofencing and other map-based features, with geo-based events and Google Maps integration.</w:t>
-      </w:r>
-    </w:p>
-    <w:p>
-      <w:pPr>
-        <w:pStyle w:val="ListParagraph"/>
-        <w:numPr>
-          <w:ilvl w:val="0"/>
-          <w:numId w:val="18"/>
-        </w:numPr>
-      </w:pPr>
-      <w:r>
-        <w:t xml:space="preserve">The sky's the limit!  Let's see what </w:t>
-      </w:r>
-      <w:r>
-        <w:t xml:space="preserve">we can </w:t>
-      </w:r>
-      <w:r>
-        <w:t>come up with…</w:t>
-      </w:r>
-    </w:p>
-    <w:p>
-      <w:pPr>
-        <w:pStyle w:val="Heading1"/>
-      </w:pPr>
-      <w:bookmarkStart w:id="41" w:name="_Toc83371659"/>
-      <w:bookmarkStart w:id="42" w:name="_Toc83371687"/>
-      <w:bookmarkStart w:id="43" w:name="_Toc83371971"/>
-      <w:r>
-        <w:t>Conslusion</w:t>
-      </w:r>
       <w:bookmarkEnd w:id="41"/>
       <w:bookmarkEnd w:id="42"/>
+    </w:p>
+    <w:p>
+      <w:pPr>
+        <w:pStyle w:val="ListParagraph"/>
+        <w:numPr>
+          <w:ilvl w:val="0"/>
+          <w:numId w:val="18"/>
+        </w:numPr>
+      </w:pPr>
+      <w:r>
+        <w:t xml:space="preserve">Use </w:t>
+      </w:r>
+      <w:proofErr w:type="spellStart"/>
+      <w:r>
+        <w:t>JSDoc</w:t>
+      </w:r>
+      <w:proofErr w:type="spellEnd"/>
+      <w:r>
+        <w:t xml:space="preserve"> to h</w:t>
+      </w:r>
+      <w:r>
+        <w:t>ave an adequate auto-generated and detailed API documentation, for each function with parameter description</w:t>
+      </w:r>
+      <w:r>
+        <w:t>, etc</w:t>
+      </w:r>
+      <w:r>
+        <w:t>.</w:t>
+      </w:r>
+    </w:p>
+    <w:p>
+      <w:pPr>
+        <w:pStyle w:val="ListParagraph"/>
+        <w:numPr>
+          <w:ilvl w:val="0"/>
+          <w:numId w:val="18"/>
+        </w:numPr>
+      </w:pPr>
+      <w:r>
+        <w:lastRenderedPageBreak/>
+        <w:t>Geofencing and other map-based features, with geo-based events and Google Maps integration.</w:t>
+      </w:r>
+    </w:p>
+    <w:p>
+      <w:pPr>
+        <w:pStyle w:val="ListParagraph"/>
+        <w:numPr>
+          <w:ilvl w:val="0"/>
+          <w:numId w:val="18"/>
+        </w:numPr>
+      </w:pPr>
+      <w:r>
+        <w:t xml:space="preserve">The sky's the limit!  Let's see what </w:t>
+      </w:r>
+      <w:r>
+        <w:t xml:space="preserve">we can </w:t>
+      </w:r>
+      <w:r>
+        <w:t>come up with…</w:t>
+      </w:r>
+    </w:p>
+    <w:p>
+      <w:pPr>
+        <w:pStyle w:val="Heading1"/>
+      </w:pPr>
+      <w:bookmarkStart w:id="43" w:name="_Toc83371659"/>
+      <w:bookmarkStart w:id="44" w:name="_Toc83371687"/>
+      <w:bookmarkStart w:id="45" w:name="_Toc83371971"/>
+      <w:proofErr w:type="spellStart"/>
+      <w:r>
+        <w:t>Conslusion</w:t>
+      </w:r>
       <w:bookmarkEnd w:id="43"/>
-    </w:p>
-    <w:p>
-      <w:r>
-        <w:t>That's about it for now, thanks for reading this and testing the library.  Hope you enjoy it as much as I did writing it.</w:t>
+      <w:bookmarkEnd w:id="44"/>
+      <w:bookmarkEnd w:id="45"/>
+      <w:proofErr w:type="spellEnd"/>
+    </w:p>
+    <w:p>
+      <w:r>
+        <w:t xml:space="preserve">That's about it for now, thanks for reading this and testing the library.  Hope you enjoy it as much as I did </w:t>
+      </w:r>
+      <w:proofErr w:type="gramStart"/>
+      <w:r>
+        <w:t>writing</w:t>
+      </w:r>
+      <w:proofErr w:type="gramEnd"/>
+      <w:r>
+        <w:t xml:space="preserve"> it.</w:t>
       </w:r>
     </w:p>
     <w:p/>
@@ -11273,7 +12355,7 @@
           <w:lang w:val="fr-CA"/>
         </w:rPr>
       </w:pPr>
-      <w:hyperlink r:id="rId24" w:history="1">
+      <w:hyperlink r:id="rId25" w:history="1">
         <w:r>
           <w:rPr>
             <w:rStyle w:val="Hyperlink"/>
@@ -11452,6 +12534,7 @@
               <w:lang w:val="fr-CA"/>
             </w:rPr>
           </w:pPr>
+          <w:proofErr w:type="gramStart"/>
           <w:r>
             <w:rPr>
               <w:rFonts w:ascii="Verdana" w:hAnsi="Verdana"/>
@@ -11479,6 +12562,7 @@
             </w:rPr>
             <w:t>|</w:t>
           </w:r>
+          <w:proofErr w:type="gramEnd"/>
           <w:r>
             <w:rPr>
               <w:rFonts w:ascii="Verdana" w:hAnsi="Verdana"/>
@@ -15054,7 +16138,7 @@
         <w:rFonts w:hint="default"/>
       </w:rPr>
     </w:lvl>
-    <w:lvl w:ilvl="1" w:tplc="04090019" w:tentative="1">
+    <w:lvl w:ilvl="1" w:tplc="04090019">
       <w:start w:val="1"/>
       <w:numFmt w:val="lowerLetter"/>
       <w:lvlText w:val="%2."/>

--- a/Docs/KTL - API Documentation.docx
+++ b/Docs/KTL - API Documentation.docx
@@ -170,10 +170,7 @@
         <w:pStyle w:val="Heading2"/>
       </w:pPr>
       <w:r>
-        <w:t>Zero config</w:t>
-      </w:r>
-      <w:r>
-        <w:t xml:space="preserve"> needed for Basic Features</w:t>
+        <w:t>Zero config needed for Basic Features</w:t>
       </w:r>
     </w:p>
     <w:p>
@@ -505,15 +502,7 @@
             <w:b/>
             <w:bCs/>
           </w:rPr>
-          <w:t>K</w:t>
-        </w:r>
-        <w:r>
-          <w:rPr>
-            <w:rStyle w:val="Hyperlink"/>
-            <w:b/>
-            <w:bCs/>
-          </w:rPr>
-          <w:t>nackApp</w:t>
+          <w:t>KnackApp</w:t>
         </w:r>
         <w:r>
           <w:rPr>
@@ -552,15 +541,7 @@
     </w:p>
     <w:p>
       <w:r>
-        <w:t xml:space="preserve">//  </w:t>
-      </w:r>
-      <w:proofErr w:type="gramStart"/>
-      <w:r>
-        <w:t>.....</w:t>
-      </w:r>
-      <w:proofErr w:type="gramEnd"/>
-      <w:r>
-        <w:t>your code here....</w:t>
+        <w:t>//  .....your code here....</w:t>
       </w:r>
     </w:p>
     <w:p>
@@ -594,10 +575,7 @@
         <w:t>together, with clearly identified</w:t>
       </w:r>
       <w:r>
-        <w:t xml:space="preserve"> </w:t>
-      </w:r>
-      <w:r>
-        <w:t>delimiter</w:t>
+        <w:t xml:space="preserve"> delimiter</w:t>
       </w:r>
       <w:r>
         <w:t>s</w:t>
@@ -3123,6 +3101,37 @@
     </w:p>
     <w:p>
       <w:pPr>
+        <w:pStyle w:val="ListParagraph"/>
+        <w:numPr>
+          <w:ilvl w:val="0"/>
+          <w:numId w:val="18"/>
+        </w:numPr>
+      </w:pPr>
+      <w:r>
+        <w:rPr>
+          <w:b/>
+          <w:bCs/>
+        </w:rPr>
+        <w:t>IS_IP_ADDRESS</w:t>
+      </w:r>
+      <w:r>
+        <w:t xml:space="preserve">:  </w:t>
+      </w:r>
+      <w:r>
+        <w:t>TODO</w:t>
+      </w:r>
+      <w:r>
+        <w:t xml:space="preserve">:  enforce IP format, with automatic colons and hex char </w:t>
+      </w:r>
+      <w:r>
+        <w:t xml:space="preserve">real-time </w:t>
+      </w:r>
+      <w:r>
+        <w:t>validation.</w:t>
+      </w:r>
+    </w:p>
+    <w:p>
+      <w:pPr>
         <w:pStyle w:val="Heading2"/>
       </w:pPr>
       <w:bookmarkStart w:id="7" w:name="_Ref81385772"/>
@@ -3376,11 +3385,11 @@
         <w:t xml:space="preserve">3 different </w:t>
       </w:r>
       <w:r>
-        <w:t xml:space="preserve">states of the dropdown:  single selection, less than 500 and more than 500 entries.  Will auto select the found result it it’s an exact match.  Otherwise returns all found items and lets </w:t>
+        <w:t xml:space="preserve">states of the dropdown:  single selection, less than 500 and more than 500 entries.  Will auto </w:t>
       </w:r>
       <w:r>
         <w:lastRenderedPageBreak/>
-        <w:t>you manually choose from the results list.</w:t>
+        <w:t>select the found result it it’s an exact match.  Otherwise returns all found items and lets you manually choose from the results list.</w:t>
       </w:r>
       <w:r>
         <w:t xml:space="preserve">  Multiple selections are more complex and will be supported eventually.</w:t>
@@ -3916,6 +3925,7 @@
           <w:b/>
           <w:bCs/>
         </w:rPr>
+        <w:lastRenderedPageBreak/>
         <w:t>getCfg</w:t>
       </w:r>
       <w:proofErr w:type="spellEnd"/>
@@ -3940,7 +3950,6 @@
           <w:b/>
           <w:bCs/>
         </w:rPr>
-        <w:lastRenderedPageBreak/>
         <w:t>autoFocus</w:t>
       </w:r>
       <w:proofErr w:type="spellEnd"/>
@@ -4416,22 +4425,10 @@
         <w:t xml:space="preserve">  You can rename and delete buttons at will, </w:t>
       </w:r>
       <w:r>
-        <w:t>and y</w:t>
-      </w:r>
-      <w:r>
-        <w:t>ou can also drag and drop the buttons to re-order them at your convenience.</w:t>
-      </w:r>
-      <w:r>
-        <w:t xml:space="preserve">  </w:t>
-      </w:r>
-      <w:r>
-        <w:t>The button colors will have matching variations based on the app's theme.</w:t>
-      </w:r>
-      <w:r>
-        <w:t xml:space="preserve">  </w:t>
-      </w:r>
-      <w:r>
-        <w:t>Each scene remembers the last active filter when you go back to it.</w:t>
+        <w:t>and you can also drag and drop the buttons to re-order them at your convenience.  The button colors will have matching variations based on the app's theme.</w:t>
+      </w:r>
+      <w:r>
+        <w:t xml:space="preserve">  Each scene remembers the last active filter when you go back to it.</w:t>
       </w:r>
     </w:p>
     <w:p>
@@ -4860,7 +4857,13 @@
         <w:t xml:space="preserve">(but not undone) </w:t>
       </w:r>
       <w:r>
-        <w:t xml:space="preserve">at any time be pressing F5 </w:t>
+        <w:t>at any time b</w:t>
+      </w:r>
+      <w:r>
+        <w:t>y</w:t>
+      </w:r>
+      <w:r>
+        <w:t xml:space="preserve"> pressing F5 </w:t>
       </w:r>
       <w:r>
         <w:t xml:space="preserve">to reload the </w:t>
@@ -5016,7 +5019,13 @@
     </w:p>
     <w:p>
       <w:r>
-        <w:t>If you've made an error, the process can be interrupted (but not undone) at any time be pressing F5 to reload the page.</w:t>
+        <w:t>If you've made an error, the process can be interrupted (but not undone) at any time b</w:t>
+      </w:r>
+      <w:r>
+        <w:t>y</w:t>
+      </w:r>
+      <w:r>
+        <w:t xml:space="preserve"> pressing F5 to reload the page.</w:t>
       </w:r>
     </w:p>
     <w:p>
@@ -5292,10 +5301,7 @@
         <w:t xml:space="preserve">:  </w:t>
       </w:r>
       <w:r>
-        <w:t>To set up your parameters and callbacks to your app.</w:t>
-      </w:r>
-      <w:r>
-        <w:t xml:space="preserve">  The </w:t>
+        <w:t xml:space="preserve">To set up your parameters and callbacks to your app.  The </w:t>
       </w:r>
       <w:proofErr w:type="spellStart"/>
       <w:r>
@@ -5653,13 +5659,7 @@
         <w:t xml:space="preserve">:  </w:t>
       </w:r>
       <w:r>
-        <w:t xml:space="preserve">Called when the </w:t>
-      </w:r>
-      <w:r>
-        <w:t>iFrameWnd</w:t>
-      </w:r>
-      <w:r>
-        <w:t xml:space="preserve"> is ready.</w:t>
+        <w:t>Called when the iFrameWnd is ready.</w:t>
       </w:r>
     </w:p>
     <w:p>
@@ -5737,13 +5737,7 @@
       </w:r>
       <w:proofErr w:type="spellEnd"/>
       <w:r>
-        <w:t xml:space="preserve">:  Returns the </w:t>
-      </w:r>
-      <w:r>
-        <w:t>iFrameWnd</w:t>
-      </w:r>
-      <w:r>
-        <w:t xml:space="preserve"> object.  Mainly used by </w:t>
+        <w:t xml:space="preserve">:  Returns the iFrameWnd object.  Mainly used by </w:t>
       </w:r>
       <w:proofErr w:type="spellStart"/>
       <w:r>
@@ -6986,13 +6980,7 @@
         <w:t>U</w:t>
       </w:r>
       <w:r>
-        <w:t xml:space="preserve">pdate </w:t>
-      </w:r>
-      <w:r>
-        <w:t xml:space="preserve">broadcast </w:t>
-      </w:r>
-      <w:r>
-        <w:t>takes place.</w:t>
+        <w:t>pdate broadcast takes place.</w:t>
       </w:r>
     </w:p>
     <w:p>
@@ -7168,24 +7156,331 @@
       <w:pPr>
         <w:pStyle w:val="Heading1"/>
       </w:pPr>
-      <w:bookmarkStart w:id="16" w:name="_Toc83371655"/>
-      <w:bookmarkStart w:id="17" w:name="_Toc83371683"/>
-      <w:bookmarkStart w:id="18" w:name="_Toc83371967"/>
-      <w:bookmarkStart w:id="19" w:name="_How_to_use"/>
-      <w:bookmarkEnd w:id="19"/>
+      <w:bookmarkStart w:id="16" w:name="_How_to_use"/>
+      <w:bookmarkStart w:id="17" w:name="_Toc83371655"/>
+      <w:bookmarkStart w:id="18" w:name="_Toc83371683"/>
+      <w:bookmarkStart w:id="19" w:name="_Toc83371967"/>
+      <w:bookmarkEnd w:id="16"/>
       <w:r>
         <w:t xml:space="preserve">How to use </w:t>
       </w:r>
       <w:r>
         <w:t>KTL</w:t>
       </w:r>
-      <w:bookmarkEnd w:id="16"/>
       <w:bookmarkEnd w:id="17"/>
       <w:bookmarkEnd w:id="18"/>
-    </w:p>
-    <w:p>
-      <w:r>
-        <w:t xml:space="preserve">There are two methods to use KTL:  </w:t>
+      <w:bookmarkEnd w:id="19"/>
+    </w:p>
+    <w:p>
+      <w:r>
+        <w:t xml:space="preserve">The first thing to do is to get all the files on your workstation.  The best way </w:t>
+      </w:r>
+      <w:r>
+        <w:t xml:space="preserve">to do it </w:t>
+      </w:r>
+      <w:r>
+        <w:t xml:space="preserve">is to install GitHub and “clone” the repository locally.  You will find this under the green “&lt; &gt; Code” button at top right of this page.  Alternatively, you can use “Download ZIP” under that same button.  In that case, you will </w:t>
+      </w:r>
+      <w:r>
+        <w:t xml:space="preserve">need </w:t>
+      </w:r>
+      <w:r>
+        <w:t xml:space="preserve">to remove the </w:t>
+      </w:r>
+      <w:r>
+        <w:t>“</w:t>
+      </w:r>
+      <w:r>
+        <w:rPr>
+          <w:b/>
+          <w:bCs/>
+        </w:rPr>
+        <w:t>-master</w:t>
+      </w:r>
+      <w:r>
+        <w:t>”</w:t>
+      </w:r>
+      <w:r>
+        <w:t xml:space="preserve"> at the end of the folder </w:t>
+      </w:r>
+      <w:r>
+        <w:t>Knack-Toolkit-Library</w:t>
+      </w:r>
+      <w:r>
+        <w:t>-master</w:t>
+      </w:r>
+      <w:r>
+        <w:t>.</w:t>
+      </w:r>
+    </w:p>
+    <w:p>
+      <w:pPr>
+        <w:pStyle w:val="Heading2"/>
+      </w:pPr>
+      <w:r>
+        <w:lastRenderedPageBreak/>
+        <w:t>Folder Structure</w:t>
+      </w:r>
+    </w:p>
+    <w:p>
+      <w:pPr>
+        <w:keepNext/>
+        <w:keepLines/>
+      </w:pPr>
+      <w:r>
+        <w:t xml:space="preserve">The following </w:t>
+      </w:r>
+      <w:r>
+        <w:t xml:space="preserve">folder </w:t>
+      </w:r>
+      <w:r>
+        <w:t xml:space="preserve">structure </w:t>
+      </w:r>
+      <w:r>
+        <w:t xml:space="preserve">will be generated </w:t>
+      </w:r>
+      <w:r>
+        <w:t>by default f</w:t>
+      </w:r>
+      <w:r>
+        <w:t>ro</w:t>
+      </w:r>
+      <w:r>
+        <w:t xml:space="preserve">m the repository.  It will keep each </w:t>
+      </w:r>
+      <w:r>
+        <w:t>app’s</w:t>
+      </w:r>
+      <w:r>
+        <w:t xml:space="preserve"> code separated, a single set of shared libraries, and everything easy to maintain with a revision control tool like GitHub.</w:t>
+      </w:r>
+    </w:p>
+    <w:p>
+      <w:pPr>
+        <w:keepNext/>
+        <w:keepLines/>
+        <w:rPr>
+          <w:rFonts w:ascii="Consolas" w:hAnsi="Consolas"/>
+        </w:rPr>
+      </w:pPr>
+      <w:r>
+        <w:rPr>
+          <w:rFonts w:ascii="Consolas" w:hAnsi="Consolas"/>
+        </w:rPr>
+        <w:t>.</w:t>
+      </w:r>
+      <w:r>
+        <w:rPr>
+          <w:rFonts w:ascii="Consolas" w:hAnsi="Consolas"/>
+        </w:rPr>
+        <w:t>code\MyKnackApps\App1\App1.js</w:t>
+      </w:r>
+    </w:p>
+    <w:p>
+      <w:pPr>
+        <w:keepNext/>
+        <w:keepLines/>
+        <w:rPr>
+          <w:rFonts w:ascii="Consolas" w:hAnsi="Consolas"/>
+        </w:rPr>
+      </w:pPr>
+      <w:r>
+        <w:rPr>
+          <w:rFonts w:ascii="Consolas" w:hAnsi="Consolas"/>
+        </w:rPr>
+        <w:t>.</w:t>
+      </w:r>
+      <w:r>
+        <w:rPr>
+          <w:rFonts w:ascii="Consolas" w:hAnsi="Consolas"/>
+        </w:rPr>
+        <w:t>code\MyKnackApps\App2\App2.js</w:t>
+      </w:r>
+    </w:p>
+    <w:p>
+      <w:pPr>
+        <w:keepNext/>
+        <w:keepLines/>
+        <w:rPr>
+          <w:rFonts w:ascii="Consolas" w:hAnsi="Consolas"/>
+        </w:rPr>
+      </w:pPr>
+      <w:r>
+        <w:rPr>
+          <w:rFonts w:ascii="Consolas" w:hAnsi="Consolas"/>
+        </w:rPr>
+        <w:t>.</w:t>
+      </w:r>
+      <w:r>
+        <w:rPr>
+          <w:rFonts w:ascii="Consolas" w:hAnsi="Consolas"/>
+        </w:rPr>
+        <w:t>code\MyKnackApps\App3\App3.js</w:t>
+      </w:r>
+    </w:p>
+    <w:p>
+      <w:pPr>
+        <w:keepNext/>
+        <w:keepLines/>
+        <w:rPr>
+          <w:rFonts w:ascii="Consolas" w:hAnsi="Consolas"/>
+        </w:rPr>
+      </w:pPr>
+      <w:r>
+        <w:rPr>
+          <w:rFonts w:ascii="Consolas" w:hAnsi="Consolas"/>
+        </w:rPr>
+        <w:t>.</w:t>
+      </w:r>
+      <w:r>
+        <w:rPr>
+          <w:rFonts w:ascii="Consolas" w:hAnsi="Consolas"/>
+        </w:rPr>
+        <w:t>code\Lib\KTL\</w:t>
+      </w:r>
+      <w:r>
+        <w:rPr>
+          <w:rFonts w:ascii="Consolas" w:hAnsi="Consolas"/>
+        </w:rPr>
+        <w:t>KTL_Bootloader</w:t>
+      </w:r>
+      <w:r>
+        <w:rPr>
+          <w:rFonts w:ascii="Consolas" w:hAnsi="Consolas"/>
+        </w:rPr>
+        <w:t>.js</w:t>
+      </w:r>
+    </w:p>
+    <w:p>
+      <w:pPr>
+        <w:keepNext/>
+        <w:keepLines/>
+        <w:rPr>
+          <w:rFonts w:ascii="Consolas" w:hAnsi="Consolas"/>
+          <w:lang w:val="fr-CA"/>
+        </w:rPr>
+      </w:pPr>
+      <w:r>
+        <w:rPr>
+          <w:rFonts w:ascii="Consolas" w:hAnsi="Consolas"/>
+          <w:lang w:val="fr-CA"/>
+        </w:rPr>
+        <w:t>.code\Lib\KTL\KTL.</w:t>
+      </w:r>
+      <w:r>
+        <w:rPr>
+          <w:rFonts w:ascii="Consolas" w:hAnsi="Consolas"/>
+          <w:lang w:val="fr-CA"/>
+        </w:rPr>
+        <w:t>js</w:t>
+      </w:r>
+    </w:p>
+    <w:p>
+      <w:pPr>
+        <w:keepNext/>
+        <w:keepLines/>
+        <w:rPr>
+          <w:rFonts w:ascii="Consolas" w:hAnsi="Consolas"/>
+          <w:lang w:val="fr-CA"/>
+        </w:rPr>
+      </w:pPr>
+      <w:r>
+        <w:rPr>
+          <w:rFonts w:ascii="Consolas" w:hAnsi="Consolas"/>
+          <w:lang w:val="fr-CA"/>
+        </w:rPr>
+        <w:t>.code\Lib\KTL\KTL.css</w:t>
+      </w:r>
+    </w:p>
+    <w:p>
+      <w:pPr>
+        <w:keepNext/>
+        <w:keepLines/>
+        <w:rPr>
+          <w:rFonts w:ascii="Consolas" w:hAnsi="Consolas"/>
+          <w:lang w:val="fr-CA"/>
+        </w:rPr>
+      </w:pPr>
+      <w:r>
+        <w:rPr>
+          <w:rFonts w:ascii="Consolas" w:hAnsi="Consolas"/>
+          <w:lang w:val="fr-CA"/>
+        </w:rPr>
+        <w:t>.code\Lib\KTL\KTL_KnackApp.js</w:t>
+      </w:r>
+    </w:p>
+    <w:p>
+      <w:pPr>
+        <w:keepNext/>
+        <w:keepLines/>
+        <w:rPr>
+          <w:rFonts w:ascii="Consolas" w:hAnsi="Consolas"/>
+          <w:lang w:val="fr-CA"/>
+        </w:rPr>
+      </w:pPr>
+      <w:r>
+        <w:rPr>
+          <w:rFonts w:ascii="Consolas" w:hAnsi="Consolas"/>
+          <w:lang w:val="fr-CA"/>
+        </w:rPr>
+        <w:t>.code\Lib\KTL\NodeJS\NodeJS_ACB_MergeFiles.js</w:t>
+      </w:r>
+    </w:p>
+    <w:p>
+      <w:pPr>
+        <w:keepNext/>
+        <w:keepLines/>
+        <w:rPr>
+          <w:rFonts w:ascii="Consolas" w:hAnsi="Consolas"/>
+          <w:lang w:val="fr-CA"/>
+        </w:rPr>
+      </w:pPr>
+      <w:r>
+        <w:rPr>
+          <w:rFonts w:ascii="Consolas" w:hAnsi="Consolas"/>
+          <w:lang w:val="fr-CA"/>
+        </w:rPr>
+        <w:t>.code\Lib\KTL\NodeJS\NodeJS_FileServer.js</w:t>
+      </w:r>
+    </w:p>
+    <w:p>
+      <w:pPr>
+        <w:keepNext/>
+        <w:keepLines/>
+      </w:pPr>
+      <w:r>
+        <w:rPr>
+          <w:rFonts w:ascii="Consolas" w:hAnsi="Consolas"/>
+        </w:rPr>
+        <w:t>.code\Lib\SomeOtherCoolLib\CoolCode.js</w:t>
+      </w:r>
+    </w:p>
+    <w:p>
+      <w:pPr>
+        <w:pStyle w:val="Heading2"/>
+      </w:pPr>
+      <w:r>
+        <w:t>KTL Modes</w:t>
+      </w:r>
+    </w:p>
+    <w:p>
+      <w:r>
+        <w:t xml:space="preserve">There are </w:t>
+      </w:r>
+      <w:r>
+        <w:t xml:space="preserve">three </w:t>
+      </w:r>
+      <w:r>
+        <w:t xml:space="preserve">possible </w:t>
+      </w:r>
+      <w:r>
+        <w:t xml:space="preserve">modes </w:t>
+      </w:r>
+      <w:r>
+        <w:t xml:space="preserve">for using </w:t>
+      </w:r>
+      <w:r>
+        <w:t xml:space="preserve">KTL:  </w:t>
       </w:r>
       <w:r>
         <w:rPr>
@@ -7195,7 +7490,11 @@
         <w:t>ACB</w:t>
       </w:r>
       <w:r>
-        <w:t xml:space="preserve"> and </w:t>
+        <w:rPr>
+          <w:b/>
+          <w:bCs/>
+        </w:rPr>
+        <w:t xml:space="preserve">, </w:t>
       </w:r>
       <w:r>
         <w:rPr>
@@ -7205,148 +7504,126 @@
         <w:t>CLS</w:t>
       </w:r>
       <w:r>
-        <w:t xml:space="preserve"> modes.  If you're in </w:t>
-      </w:r>
-      <w:r>
-        <w:t xml:space="preserve">a </w:t>
-      </w:r>
-      <w:r>
-        <w:t xml:space="preserve">hurry to </w:t>
-      </w:r>
-      <w:r>
-        <w:t>t</w:t>
-      </w:r>
-      <w:r>
-        <w:t>est it</w:t>
-      </w:r>
-      <w:r>
-        <w:t>, and experiment with all the features, you should go for the ACB mode.</w:t>
-      </w:r>
-      <w:r>
-        <w:t xml:space="preserve">  </w:t>
-      </w:r>
-      <w:hyperlink w:anchor="_No_time_for" w:history="1">
-        <w:r>
-          <w:rPr>
-            <w:rStyle w:val="Hyperlink"/>
-          </w:rPr>
-          <w:t>See this sectio</w:t>
-        </w:r>
-        <w:r>
-          <w:rPr>
-            <w:rStyle w:val="Hyperlink"/>
-          </w:rPr>
-          <w:t>n for a quick tryout</w:t>
-        </w:r>
-      </w:hyperlink>
+        <w:t xml:space="preserve"> </w:t>
+      </w:r>
+      <w:r>
+        <w:t xml:space="preserve">and </w:t>
+      </w:r>
+      <w:r>
+        <w:rPr>
+          <w:b/>
+          <w:bCs/>
+        </w:rPr>
+        <w:t>Hybrid</w:t>
+      </w:r>
+      <w:r>
+        <w:t xml:space="preserve">. </w:t>
+      </w:r>
+    </w:p>
+    <w:p>
+      <w:pPr>
+        <w:pStyle w:val="Heading2"/>
+      </w:pPr>
+      <w:r>
+        <w:t xml:space="preserve">ACB </w:t>
+      </w:r>
+      <w:r>
+        <w:t>Mode</w:t>
+      </w:r>
+      <w:r>
+        <w:t xml:space="preserve"> </w:t>
+      </w:r>
+      <w:r>
+        <w:t>–</w:t>
+      </w:r>
+      <w:r>
+        <w:t xml:space="preserve"> </w:t>
+      </w:r>
+      <w:r>
+        <w:t>“</w:t>
+      </w:r>
+      <w:r>
+        <w:t xml:space="preserve">All </w:t>
+      </w:r>
+      <w:r>
+        <w:t>C</w:t>
+      </w:r>
+      <w:r>
+        <w:t xml:space="preserve">ode </w:t>
+      </w:r>
+      <w:r>
+        <w:t>i</w:t>
+      </w:r>
+      <w:r>
+        <w:t xml:space="preserve">n </w:t>
+      </w:r>
+      <w:r>
+        <w:t>Builder</w:t>
+      </w:r>
+      <w:r>
+        <w:t>”</w:t>
+      </w:r>
+    </w:p>
+    <w:p>
+      <w:r>
+        <w:t xml:space="preserve">This is </w:t>
+      </w:r>
+      <w:r>
+        <w:t xml:space="preserve">the traditional </w:t>
+      </w:r>
+      <w:r>
+        <w:t>mode</w:t>
+      </w:r>
+      <w:r>
+        <w:t xml:space="preserve"> that </w:t>
+      </w:r>
+      <w:r>
+        <w:t xml:space="preserve">we're </w:t>
+      </w:r>
+      <w:r>
+        <w:t xml:space="preserve">all </w:t>
+      </w:r>
+      <w:r>
+        <w:t xml:space="preserve">used to, </w:t>
+      </w:r>
+      <w:r>
+        <w:t>i.e.</w:t>
+      </w:r>
+      <w:r>
+        <w:t xml:space="preserve"> </w:t>
+      </w:r>
+      <w:r>
+        <w:t xml:space="preserve">when </w:t>
+      </w:r>
+      <w:r>
+        <w:t xml:space="preserve">all the code </w:t>
+      </w:r>
+      <w:r>
+        <w:t xml:space="preserve">resides </w:t>
+      </w:r>
+      <w:r>
+        <w:t xml:space="preserve">in the </w:t>
+      </w:r>
+      <w:r>
+        <w:t xml:space="preserve">Builder's </w:t>
+      </w:r>
+      <w:r>
+        <w:t xml:space="preserve">Javascript </w:t>
+      </w:r>
+      <w:r>
+        <w:t xml:space="preserve">and CSS </w:t>
+      </w:r>
+      <w:r>
+        <w:t>pane</w:t>
+      </w:r>
+      <w:r>
+        <w:t>s</w:t>
+      </w:r>
       <w:r>
         <w:t>.</w:t>
       </w:r>
     </w:p>
     <w:p>
-      <w:pPr>
-        <w:pStyle w:val="Heading2"/>
-      </w:pPr>
-      <w:r>
-        <w:t xml:space="preserve">ACB </w:t>
-      </w:r>
-      <w:r>
-        <w:t>Mode</w:t>
-      </w:r>
-      <w:r>
-        <w:t xml:space="preserve"> </w:t>
-      </w:r>
-      <w:r>
-        <w:t>–</w:t>
-      </w:r>
-      <w:r>
-        <w:t xml:space="preserve"> </w:t>
-      </w:r>
-      <w:r>
-        <w:t>“</w:t>
-      </w:r>
-      <w:r>
-        <w:t xml:space="preserve">All </w:t>
-      </w:r>
-      <w:r>
-        <w:t>C</w:t>
-      </w:r>
-      <w:r>
-        <w:t xml:space="preserve">ode </w:t>
-      </w:r>
-      <w:r>
-        <w:t>i</w:t>
-      </w:r>
-      <w:r>
-        <w:t xml:space="preserve">n </w:t>
-      </w:r>
-      <w:r>
-        <w:t>Builder</w:t>
-      </w:r>
-      <w:r>
-        <w:t>”</w:t>
-      </w:r>
-    </w:p>
-    <w:p>
-      <w:r>
-        <w:t xml:space="preserve">This is </w:t>
-      </w:r>
-      <w:r>
-        <w:t xml:space="preserve">the traditional </w:t>
-      </w:r>
-      <w:r>
-        <w:t>mode</w:t>
-      </w:r>
-      <w:r>
-        <w:t xml:space="preserve"> that </w:t>
-      </w:r>
-      <w:r>
-        <w:t xml:space="preserve">we're </w:t>
-      </w:r>
-      <w:r>
-        <w:t xml:space="preserve">all </w:t>
-      </w:r>
-      <w:r>
-        <w:t xml:space="preserve">used to, </w:t>
-      </w:r>
-      <w:r>
-        <w:t>i.e.</w:t>
-      </w:r>
-      <w:r>
-        <w:t xml:space="preserve"> </w:t>
-      </w:r>
-      <w:r>
-        <w:t xml:space="preserve">when </w:t>
-      </w:r>
-      <w:r>
-        <w:t xml:space="preserve">all the code </w:t>
-      </w:r>
-      <w:r>
-        <w:t xml:space="preserve">resides </w:t>
-      </w:r>
-      <w:r>
-        <w:t xml:space="preserve">in the </w:t>
-      </w:r>
-      <w:r>
-        <w:t xml:space="preserve">Builder's </w:t>
-      </w:r>
-      <w:r>
-        <w:t xml:space="preserve">Javascript </w:t>
-      </w:r>
-      <w:r>
-        <w:t xml:space="preserve">and CSS </w:t>
-      </w:r>
-      <w:r>
-        <w:t>pane</w:t>
-      </w:r>
-      <w:r>
-        <w:t>s</w:t>
-      </w:r>
-      <w:r>
-        <w:t>.</w:t>
-      </w:r>
-    </w:p>
-    <w:p>
       <w:r>
         <w:t xml:space="preserve">To use this mode, you </w:t>
       </w:r>
@@ -7363,7 +7640,6 @@
         </w:numPr>
       </w:pPr>
       <w:r>
-        <w:lastRenderedPageBreak/>
         <w:t>Use the default</w:t>
       </w:r>
       <w:r>
@@ -7387,13 +7663,7 @@
         </w:numPr>
       </w:pPr>
       <w:r>
-        <w:t>Use</w:t>
-      </w:r>
-      <w:r>
-        <w:t xml:space="preserve"> your custom app code</w:t>
-      </w:r>
-      <w:r>
-        <w:t xml:space="preserve"> and g</w:t>
+        <w:t>Use your custom app code and g</w:t>
       </w:r>
       <w:r>
         <w:t>enerate the ACB file yourself.  This is described in the following section.</w:t>
@@ -7412,10 +7682,7 @@
         <w:t xml:space="preserve">First, you’ll need to </w:t>
       </w:r>
       <w:r>
-        <w:t>i</w:t>
-      </w:r>
-      <w:r>
-        <w:t xml:space="preserve">nstall </w:t>
+        <w:t xml:space="preserve">install </w:t>
       </w:r>
       <w:r>
         <w:rPr>
@@ -7474,24 +7741,24 @@
         <w:t xml:space="preserve"> </w:t>
       </w:r>
       <w:r>
-        <w:t>merge utility provided</w:t>
-      </w:r>
-      <w:r>
-        <w:t xml:space="preserve"> in the NodeJS folder</w:t>
-      </w:r>
-      <w:r>
-        <w:t>.</w:t>
-      </w:r>
-    </w:p>
-    <w:p>
-      <w:r>
-        <w:t xml:space="preserve">This script can be invoked </w:t>
-      </w:r>
-      <w:r>
-        <w:t xml:space="preserve">from </w:t>
-      </w:r>
-      <w:r>
-        <w:t xml:space="preserve">the batch file provided:  </w:t>
+        <w:t>merge utility provided in the NodeJS folder.</w:t>
+      </w:r>
+    </w:p>
+    <w:p>
+      <w:r>
+        <w:t xml:space="preserve">This script can be invoked manually in a command prompt </w:t>
+      </w:r>
+      <w:r>
+        <w:t xml:space="preserve">or </w:t>
+      </w:r>
+      <w:r>
+        <w:t>shell</w:t>
+      </w:r>
+      <w:r>
+        <w:t xml:space="preserve">, but it’s easier to run the </w:t>
+      </w:r>
+      <w:r>
+        <w:t xml:space="preserve">batch file provided:  </w:t>
       </w:r>
       <w:hyperlink r:id="rId18" w:history="1">
         <w:r>
@@ -7502,25 +7769,24 @@
         </w:r>
       </w:hyperlink>
       <w:r>
-        <w:t xml:space="preserve"> (for Windows only)</w:t>
-      </w:r>
-      <w:r>
-        <w:t xml:space="preserve">  You </w:t>
-      </w:r>
-      <w:r>
-        <w:t xml:space="preserve">can </w:t>
-      </w:r>
-      <w:r>
-        <w:t xml:space="preserve">also run it manually </w:t>
-      </w:r>
-      <w:r>
-        <w:t>in a command prompt (shell</w:t>
-      </w:r>
-      <w:r>
-        <w:t>)</w:t>
-      </w:r>
-      <w:r>
-        <w:t>.  See batch file for parameters.</w:t>
+        <w:t xml:space="preserve"> </w:t>
+      </w:r>
+      <w:r>
+        <w:t xml:space="preserve">.  The extension .bat is only for </w:t>
+      </w:r>
+      <w:proofErr w:type="gramStart"/>
+      <w:r>
+        <w:t>Windows</w:t>
+      </w:r>
+      <w:proofErr w:type="gramEnd"/>
+      <w:r>
+        <w:t xml:space="preserve"> but it can be rewritten a .sh (shell script) for Linux and </w:t>
+      </w:r>
+      <w:r>
+        <w:t>MacOS</w:t>
+      </w:r>
+      <w:r>
+        <w:t>.   See the .bat file for more details about the script parameters.</w:t>
       </w:r>
     </w:p>
     <w:p>
@@ -7666,13 +7932,7 @@
         <w:t xml:space="preserve">thing </w:t>
       </w:r>
       <w:r>
-        <w:t xml:space="preserve">that would better </w:t>
-      </w:r>
-      <w:r>
-        <w:t>match</w:t>
-      </w:r>
-      <w:r>
-        <w:t xml:space="preserve"> your app name.  As long as you modify the merge utilities accordingly.</w:t>
+        <w:t>that would better match your app name.  As long as you modify the merge utilities accordingly.</w:t>
       </w:r>
       <w:r>
         <w:t xml:space="preserve">  See the </w:t>
@@ -7701,19 +7961,7 @@
     </w:p>
     <w:p>
       <w:r>
-        <w:t xml:space="preserve">Open the </w:t>
-      </w:r>
-      <w:r>
-        <w:t>KTL.css</w:t>
-      </w:r>
-      <w:r>
-        <w:t xml:space="preserve"> file, copy its content to your </w:t>
-      </w:r>
-      <w:r>
-        <w:t xml:space="preserve">CSS </w:t>
-      </w:r>
-      <w:r>
-        <w:t>pane in the Builder and save.</w:t>
+        <w:t>Open the KTL.css file, copy its content to your CSS pane in the Builder and save.</w:t>
       </w:r>
     </w:p>
     <w:p>
@@ -7736,13 +7984,7 @@
         <w:t xml:space="preserve"> CDN, and all </w:t>
       </w:r>
       <w:r>
-        <w:t xml:space="preserve">these </w:t>
-      </w:r>
-      <w:r>
-        <w:t xml:space="preserve">copy operations </w:t>
-      </w:r>
-      <w:r>
-        <w:t>won’t be required anymore</w:t>
+        <w:t>these copy operations won’t be required anymore</w:t>
       </w:r>
       <w:r>
         <w:t>.</w:t>
@@ -7965,14 +8207,8 @@
     <w:p>
       <w:pPr>
         <w:pStyle w:val="Heading3"/>
-        <w:rPr>
-          <w:lang w:val="fr-CA"/>
-        </w:rPr>
-      </w:pPr>
-      <w:r>
-        <w:rPr>
-          <w:lang w:val="fr-CA"/>
-        </w:rPr>
+      </w:pPr>
+      <w:r>
         <w:t>Setup</w:t>
       </w:r>
     </w:p>
@@ -8007,93 +8243,47 @@
     <w:p>
       <w:pPr>
         <w:pStyle w:val="Heading2"/>
-        <w:rPr>
-          <w:lang w:val="fr-CA"/>
-        </w:rPr>
-      </w:pPr>
-      <w:r>
-        <w:rPr>
-          <w:lang w:val="fr-CA"/>
-        </w:rPr>
-        <w:lastRenderedPageBreak/>
+      </w:pPr>
+      <w:r>
         <w:t>C</w:t>
       </w:r>
       <w:r>
-        <w:rPr>
-          <w:lang w:val="fr-CA"/>
-        </w:rPr>
         <w:t>L</w:t>
       </w:r>
       <w:r>
-        <w:rPr>
-          <w:lang w:val="fr-CA"/>
-        </w:rPr>
         <w:t xml:space="preserve">S </w:t>
       </w:r>
       <w:r>
-        <w:rPr>
-          <w:lang w:val="fr-CA"/>
-        </w:rPr>
         <w:t>Mode</w:t>
       </w:r>
       <w:r>
-        <w:rPr>
-          <w:lang w:val="fr-CA"/>
-        </w:rPr>
         <w:t xml:space="preserve"> </w:t>
       </w:r>
       <w:r>
-        <w:rPr>
-          <w:lang w:val="fr-CA"/>
-        </w:rPr>
         <w:t>–</w:t>
       </w:r>
       <w:r>
-        <w:rPr>
-          <w:lang w:val="fr-CA"/>
-        </w:rPr>
         <w:t xml:space="preserve"> </w:t>
       </w:r>
       <w:r>
-        <w:rPr>
-          <w:lang w:val="fr-CA"/>
-        </w:rPr>
         <w:t>“</w:t>
       </w:r>
       <w:r>
-        <w:rPr>
-          <w:lang w:val="fr-CA"/>
-        </w:rPr>
         <w:t xml:space="preserve">Code </w:t>
       </w:r>
       <w:r>
-        <w:rPr>
-          <w:lang w:val="fr-CA"/>
-        </w:rPr>
         <w:t>o</w:t>
       </w:r>
       <w:r>
-        <w:rPr>
-          <w:lang w:val="fr-CA"/>
-        </w:rPr>
         <w:t xml:space="preserve">n </w:t>
       </w:r>
       <w:r>
-        <w:rPr>
-          <w:lang w:val="fr-CA"/>
-        </w:rPr>
         <w:t xml:space="preserve">Local </w:t>
       </w:r>
       <w:r>
-        <w:rPr>
-          <w:lang w:val="fr-CA"/>
-        </w:rPr>
         <w:t>Server</w:t>
       </w:r>
       <w:r>
-        <w:rPr>
-          <w:lang w:val="fr-CA"/>
-        </w:rPr>
         <w:t>”</w:t>
       </w:r>
     </w:p>
@@ -8225,250 +8415,146 @@
         <w:t>the Bootloader</w:t>
       </w:r>
       <w:r>
-        <w:t xml:space="preserve"> (~240 lines of code!)</w:t>
-      </w:r>
-      <w:r>
-        <w:t>, though it can also have the full ACB code without conflicting</w:t>
+        <w:t xml:space="preserve"> </w:t>
+      </w:r>
+      <w:r>
+        <w:t xml:space="preserve">code </w:t>
+      </w:r>
+      <w:r>
+        <w:t>(~240 lines!)</w:t>
+      </w:r>
+      <w:r>
+        <w:t xml:space="preserve">.  You can also have the </w:t>
+      </w:r>
+      <w:r>
+        <w:t xml:space="preserve">full ACB code without </w:t>
+      </w:r>
+      <w:r>
+        <w:t>conflict</w:t>
       </w:r>
       <w:r>
         <w:t>.</w:t>
       </w:r>
-    </w:p>
-    <w:p>
-      <w:pPr>
-        <w:pStyle w:val="Heading3"/>
-      </w:pPr>
-      <w:r>
-        <w:t>Multi-</w:t>
-      </w:r>
-      <w:r>
-        <w:t>Developers</w:t>
+      <w:r>
+        <w:t xml:space="preserve">  </w:t>
+      </w:r>
+      <w:r>
+        <w:t>Although t</w:t>
+      </w:r>
+      <w:r>
+        <w:t>his mean</w:t>
+      </w:r>
+      <w:r>
+        <w:t>s</w:t>
       </w:r>
       <w:r>
         <w:t xml:space="preserve"> </w:t>
       </w:r>
       <w:r>
-        <w:t>C</w:t>
-      </w:r>
-      <w:r>
-        <w:t>ollaboration</w:t>
-      </w:r>
-    </w:p>
-    <w:p>
-      <w:r>
-        <w:t xml:space="preserve">With the CLS mode, it is </w:t>
-      </w:r>
-      <w:r>
-        <w:t xml:space="preserve">now </w:t>
-      </w:r>
-      <w:r>
-        <w:t xml:space="preserve">possible to have many developers </w:t>
-      </w:r>
-      <w:r>
-        <w:t>write</w:t>
-      </w:r>
-      <w:r>
-        <w:t xml:space="preserve"> code independently on </w:t>
-      </w:r>
-      <w:r>
-        <w:t xml:space="preserve">the same </w:t>
-      </w:r>
-      <w:r>
-        <w:t xml:space="preserve">app.  </w:t>
-      </w:r>
-      <w:r>
-        <w:t>Of course, for o</w:t>
-      </w:r>
-      <w:r>
-        <w:t xml:space="preserve">ther developers </w:t>
-      </w:r>
-      <w:r>
-        <w:t xml:space="preserve">to </w:t>
-      </w:r>
-      <w:r>
-        <w:t>see your changes</w:t>
-      </w:r>
-      <w:r>
-        <w:t xml:space="preserve">, </w:t>
-      </w:r>
-      <w:r>
-        <w:t xml:space="preserve">they </w:t>
-      </w:r>
-      <w:r>
-        <w:t xml:space="preserve">need to </w:t>
-      </w:r>
-      <w:r>
-        <w:t>pull/merge your new code with theirs</w:t>
-      </w:r>
-      <w:r>
-        <w:t>, and vice-versa for you to see their changes.</w:t>
-      </w:r>
-      <w:r>
-        <w:t xml:space="preserve">  GitHub is excellent at that.</w:t>
-      </w:r>
-    </w:p>
-    <w:p>
-      <w:pPr>
-        <w:pStyle w:val="Heading3"/>
-      </w:pPr>
-      <w:r>
-        <w:t>Hybrid Mode</w:t>
-      </w:r>
-      <w:r>
-        <w:t xml:space="preserve"> for </w:t>
-      </w:r>
-      <w:r>
-        <w:t xml:space="preserve">Production </w:t>
-      </w:r>
-      <w:r>
-        <w:t xml:space="preserve">and </w:t>
-      </w:r>
-      <w:r>
-        <w:t xml:space="preserve">Development </w:t>
-      </w:r>
-      <w:r>
-        <w:t>at same time!</w:t>
-      </w:r>
-    </w:p>
-    <w:p>
-      <w:r>
-        <w:t xml:space="preserve">Traditionally, Knack developers </w:t>
-      </w:r>
-      <w:r>
-        <w:t xml:space="preserve">have </w:t>
-      </w:r>
-      <w:r>
-        <w:t xml:space="preserve">to create a </w:t>
-      </w:r>
-      <w:r>
-        <w:t xml:space="preserve">temporary </w:t>
-      </w:r>
-      <w:r>
-        <w:t xml:space="preserve">copy of their production app to experiment </w:t>
-      </w:r>
-      <w:r>
-        <w:t>freely with</w:t>
-      </w:r>
-      <w:r>
-        <w:t>out fear</w:t>
-      </w:r>
-      <w:r>
-        <w:t>ing</w:t>
-      </w:r>
-      <w:r>
-        <w:t xml:space="preserve"> serious consequence</w:t>
-      </w:r>
-      <w:r>
-        <w:t>s</w:t>
-      </w:r>
-      <w:r>
-        <w:t xml:space="preserve"> </w:t>
-      </w:r>
-      <w:r>
-        <w:t>or disruption.</w:t>
-      </w:r>
-      <w:r>
-        <w:t xml:space="preserve">  </w:t>
-      </w:r>
-      <w:r>
-        <w:t>While t</w:t>
-      </w:r>
-      <w:r>
-        <w:t xml:space="preserve">his is still desirable in many cases, </w:t>
-      </w:r>
-      <w:r>
-        <w:t xml:space="preserve">you </w:t>
-      </w:r>
-      <w:r>
-        <w:t>now have another option</w:t>
-      </w:r>
-      <w:r>
-        <w:t xml:space="preserve">:  </w:t>
-      </w:r>
-      <w:r>
-        <w:rPr>
-          <w:b/>
-          <w:bCs/>
-        </w:rPr>
-        <w:t>Hybrid Mode</w:t>
-      </w:r>
-      <w:r>
-        <w:t xml:space="preserve">.  Thanks to the Bootloader, a hybrid setup is possible with both the ACB and CLS modes at same time.  This enables you </w:t>
-      </w:r>
-      <w:r>
-        <w:t>to run</w:t>
-      </w:r>
-      <w:r>
-        <w:t xml:space="preserve"> development code in a production environment without users being affected by it.</w:t>
-      </w:r>
-    </w:p>
-    <w:p>
-      <w:r>
-        <w:t>What happens is that the Bootloader will use the stable and released code from the ACB in the Javascript pane by default for remote users.  But if it detects a development flag in your localStorage, it will switch you to the CLS code on your workstation.</w:t>
-      </w:r>
-    </w:p>
-    <w:p>
-      <w:r>
-        <w:t xml:space="preserve">With </w:t>
-      </w:r>
-      <w:r>
-        <w:t>Hybrid</w:t>
-      </w:r>
-      <w:r>
-        <w:t xml:space="preserve"> </w:t>
-      </w:r>
-      <w:r>
-        <w:t>M</w:t>
-      </w:r>
-      <w:r>
-        <w:t>ode, i</w:t>
-      </w:r>
-      <w:r>
-        <w:t xml:space="preserve">t is </w:t>
-      </w:r>
-      <w:r>
-        <w:t xml:space="preserve">also </w:t>
-      </w:r>
-      <w:r>
-        <w:t xml:space="preserve">possible </w:t>
-      </w:r>
-      <w:r>
-        <w:t xml:space="preserve">to switch back and forth between </w:t>
-      </w:r>
-      <w:r>
-        <w:t>the A</w:t>
-      </w:r>
-      <w:r>
-        <w:t xml:space="preserve">CB and CLS </w:t>
-      </w:r>
-      <w:r>
-        <w:t>modes</w:t>
-      </w:r>
-      <w:r>
-        <w:t xml:space="preserve"> </w:t>
-      </w:r>
-      <w:r>
-        <w:t>instantly</w:t>
-      </w:r>
-      <w:r>
-        <w:t>.</w:t>
-      </w:r>
-      <w:r>
-        <w:t xml:space="preserve"> See</w:t>
-      </w:r>
-      <w:r>
-        <w:t xml:space="preserve"> </w:t>
-      </w:r>
-      <w:hyperlink w:anchor="_Switching_Modes" w:history="1">
+        <w:t xml:space="preserve">a few </w:t>
+      </w:r>
+      <w:r>
+        <w:t xml:space="preserve">extra </w:t>
+      </w:r>
+      <w:r>
+        <w:t>milliseconds of loading time</w:t>
+      </w:r>
+      <w:r>
+        <w:t xml:space="preserve">, it </w:t>
+      </w:r>
+      <w:r>
+        <w:t xml:space="preserve">allows you to </w:t>
+      </w:r>
+      <w:r>
+        <w:t xml:space="preserve">leverage </w:t>
+      </w:r>
+      <w:r>
+        <w:t xml:space="preserve">the powerful </w:t>
+      </w:r>
+      <w:hyperlink w:anchor="_Hybrid_Mode_-" w:history="1">
         <w:r>
           <w:rPr>
             <w:rStyle w:val="Hyperlink"/>
           </w:rPr>
-          <w:t>Switching Modes</w:t>
+          <w:t>Hybrid Mode</w:t>
         </w:r>
       </w:hyperlink>
       <w:r>
         <w:t>.</w:t>
+      </w:r>
+    </w:p>
+    <w:p>
+      <w:pPr>
+        <w:pStyle w:val="Heading3"/>
+      </w:pPr>
+      <w:r>
+        <w:t>Multi-</w:t>
+      </w:r>
+      <w:r>
+        <w:t>Developers</w:t>
+      </w:r>
+      <w:r>
+        <w:t xml:space="preserve"> </w:t>
+      </w:r>
+      <w:r>
+        <w:t>C</w:t>
+      </w:r>
+      <w:r>
+        <w:t>ollaboration</w:t>
+      </w:r>
+    </w:p>
+    <w:p>
+      <w:r>
+        <w:t xml:space="preserve">With the CLS mode, it is </w:t>
+      </w:r>
+      <w:r>
+        <w:t xml:space="preserve">now </w:t>
+      </w:r>
+      <w:r>
+        <w:t xml:space="preserve">possible to have many developers </w:t>
+      </w:r>
+      <w:r>
+        <w:t>write</w:t>
+      </w:r>
+      <w:r>
+        <w:t xml:space="preserve"> code independently on </w:t>
+      </w:r>
+      <w:r>
+        <w:t xml:space="preserve">the same </w:t>
+      </w:r>
+      <w:r>
+        <w:t xml:space="preserve">app.  </w:t>
+      </w:r>
+      <w:r>
+        <w:t>Of course, for o</w:t>
+      </w:r>
+      <w:r>
+        <w:t xml:space="preserve">ther developers </w:t>
+      </w:r>
+      <w:r>
+        <w:t xml:space="preserve">to </w:t>
+      </w:r>
+      <w:r>
+        <w:t>see your changes</w:t>
+      </w:r>
+      <w:r>
+        <w:t xml:space="preserve">, </w:t>
+      </w:r>
+      <w:r>
+        <w:t xml:space="preserve">they </w:t>
+      </w:r>
+      <w:r>
+        <w:t xml:space="preserve">need to </w:t>
+      </w:r>
+      <w:r>
+        <w:t xml:space="preserve">pull/merge </w:t>
+      </w:r>
+      <w:r>
+        <w:lastRenderedPageBreak/>
+        <w:t>your new code with theirs, and vice-versa for you to see their changes.</w:t>
+      </w:r>
+      <w:r>
+        <w:t xml:space="preserve">  GitHub is excellent at that.</w:t>
       </w:r>
     </w:p>
     <w:p>
@@ -8680,1210 +8766,591 @@
     </w:p>
     <w:p>
       <w:r>
+        <w:t xml:space="preserve">Validate installation by typing </w:t>
+      </w:r>
+      <w:r>
+        <w:rPr>
+          <w:b/>
+          <w:bCs/>
+        </w:rPr>
+        <w:t>node -v</w:t>
+      </w:r>
+      <w:r>
+        <w:t xml:space="preserve"> in a </w:t>
+      </w:r>
+      <w:r>
+        <w:t>command prompt</w:t>
+      </w:r>
+      <w:r>
+        <w:t xml:space="preserve"> or terminal</w:t>
+      </w:r>
+      <w:r>
+        <w:t xml:space="preserve"> window.</w:t>
+      </w:r>
+      <w:r>
+        <w:t xml:space="preserve">  </w:t>
+      </w:r>
+      <w:r>
+        <w:t xml:space="preserve">You should see </w:t>
+      </w:r>
+      <w:r>
+        <w:t>the version number displayed</w:t>
+      </w:r>
+      <w:r>
+        <w:t>.</w:t>
+      </w:r>
+    </w:p>
+    <w:p>
+      <w:pPr>
+        <w:pStyle w:val="ListParagraph"/>
+        <w:numPr>
+          <w:ilvl w:val="0"/>
+          <w:numId w:val="19"/>
+        </w:numPr>
+        <w:spacing w:after="160" w:line="259" w:lineRule="auto"/>
+      </w:pPr>
+      <w:r>
+        <w:t xml:space="preserve">Edit the file </w:t>
+      </w:r>
+      <w:hyperlink w:anchor="_Editing_KTL_KnackApp.js" w:history="1">
+        <w:r>
+          <w:rPr>
+            <w:rStyle w:val="Hyperlink"/>
+          </w:rPr>
+          <w:t>KTL_KnackApp.js</w:t>
+        </w:r>
+        <w:r>
+          <w:rPr>
+            <w:rStyle w:val="Hyperlink"/>
+          </w:rPr>
+          <w:t xml:space="preserve"> using this procedure</w:t>
+        </w:r>
+      </w:hyperlink>
+      <w:r>
+        <w:t>.  Include the KTL.css file also.</w:t>
+      </w:r>
+    </w:p>
+    <w:p>
+      <w:pPr>
+        <w:pStyle w:val="ListParagraph"/>
+        <w:numPr>
+          <w:ilvl w:val="0"/>
+          <w:numId w:val="19"/>
+        </w:numPr>
+        <w:spacing w:after="160" w:line="259" w:lineRule="auto"/>
+      </w:pPr>
+      <w:r>
+        <w:t>Run the FileServer.bat utility.  You can also o</w:t>
+      </w:r>
+      <w:r>
+        <w:t xml:space="preserve">pen </w:t>
+      </w:r>
+      <w:r>
+        <w:t xml:space="preserve">a </w:t>
+      </w:r>
+      <w:r>
+        <w:t xml:space="preserve">command prompt or a </w:t>
+      </w:r>
+      <w:r>
+        <w:t>shell</w:t>
+      </w:r>
+      <w:r>
+        <w:t xml:space="preserve">, </w:t>
+      </w:r>
+      <w:r>
+        <w:t xml:space="preserve">go to the </w:t>
+      </w:r>
+      <w:r>
+        <w:rPr>
+          <w:b/>
+          <w:bCs/>
+        </w:rPr>
+        <w:t>code</w:t>
+      </w:r>
+      <w:r>
+        <w:t xml:space="preserve"> folder (see folder </w:t>
+      </w:r>
+      <w:r>
+        <w:t>structure</w:t>
+      </w:r>
+      <w:r>
+        <w:t xml:space="preserve"> below) and </w:t>
+      </w:r>
+      <w:r>
+        <w:t>l</w:t>
+      </w:r>
+      <w:r>
+        <w:t xml:space="preserve">aunch </w:t>
+      </w:r>
+      <w:r>
+        <w:rPr>
+          <w:b/>
+          <w:bCs/>
+        </w:rPr>
+        <w:t xml:space="preserve">node </w:t>
+      </w:r>
+      <w:r>
+        <w:rPr>
+          <w:b/>
+          <w:bCs/>
+        </w:rPr>
+        <w:t>NodeJS_FileServer.js</w:t>
+      </w:r>
+      <w:r>
+        <w:t>.</w:t>
+      </w:r>
+    </w:p>
+    <w:p>
+      <w:pPr>
+        <w:pStyle w:val="ListParagraph"/>
+        <w:numPr>
+          <w:ilvl w:val="0"/>
+          <w:numId w:val="19"/>
+        </w:numPr>
+        <w:spacing w:after="160" w:line="259" w:lineRule="auto"/>
+      </w:pPr>
+      <w:r>
+        <w:t>Each time you refresh your app's page, you will see logs showing the path and file name requested.</w:t>
+      </w:r>
+    </w:p>
+    <w:p>
+      <w:pPr>
+        <w:pStyle w:val="ListParagraph"/>
+        <w:numPr>
+          <w:ilvl w:val="0"/>
+          <w:numId w:val="19"/>
+        </w:numPr>
+        <w:spacing w:after="160" w:line="259" w:lineRule="auto"/>
+      </w:pPr>
+      <w:r>
+        <w:t>O</w:t>
+      </w:r>
+      <w:r>
+        <w:t xml:space="preserve">pen a browser to your Knack </w:t>
+      </w:r>
+      <w:r>
+        <w:t>a</w:t>
+      </w:r>
+      <w:r>
+        <w:t>pp</w:t>
+      </w:r>
+      <w:r>
+        <w:t>.</w:t>
+      </w:r>
+    </w:p>
+    <w:p>
+      <w:pPr>
+        <w:pStyle w:val="ListParagraph"/>
+        <w:numPr>
+          <w:ilvl w:val="0"/>
+          <w:numId w:val="19"/>
+        </w:numPr>
+        <w:spacing w:after="160" w:line="259" w:lineRule="auto"/>
+      </w:pPr>
+      <w:r>
+        <w:t xml:space="preserve">Check console logs to see if all </w:t>
+      </w:r>
+      <w:r>
+        <w:t xml:space="preserve">is </w:t>
+      </w:r>
+      <w:r>
+        <w:t>look</w:t>
+      </w:r>
+      <w:r>
+        <w:t xml:space="preserve">ing </w:t>
+      </w:r>
+      <w:r>
+        <w:t>good.</w:t>
+      </w:r>
+    </w:p>
+    <w:p>
+      <w:pPr>
+        <w:pStyle w:val="Heading2"/>
+      </w:pPr>
+      <w:bookmarkStart w:id="20" w:name="_Switching_Modes"/>
+      <w:bookmarkStart w:id="21" w:name="_Hybrid_Mode_-"/>
+      <w:bookmarkEnd w:id="20"/>
+      <w:bookmarkEnd w:id="21"/>
+      <w:r>
+        <w:t xml:space="preserve">Hybrid Mode - </w:t>
+      </w:r>
+      <w:r>
+        <w:t>F</w:t>
+      </w:r>
+      <w:r>
+        <w:t>or Production and Development at same time!</w:t>
+      </w:r>
+    </w:p>
+    <w:p>
+      <w:r>
+        <w:t xml:space="preserve">Traditionally, Knack developers have to create a temporary copy of their production app to experiment freely without fearing serious consequences or disruption.  While this is still desirable in many cases, you now have another option:  </w:t>
+      </w:r>
+      <w:r>
+        <w:rPr>
+          <w:b/>
+          <w:bCs/>
+        </w:rPr>
+        <w:t>Hybrid Mode</w:t>
+      </w:r>
+      <w:r>
+        <w:t>.  Thanks to the Bootloader, a hybrid setup is possible with both the ACB and CLS modes at same time.  This enables you to run development code in a production environment without users being affected by it.</w:t>
+      </w:r>
+    </w:p>
+    <w:p>
+      <w:r>
+        <w:t xml:space="preserve">What happens is that the Bootloader will use the stable and released code from the ACB in the Javascript pane by default for remote users.  But if it detects a development flag in your localStorage, it will switch to the CLS code </w:t>
+      </w:r>
+      <w:r>
+        <w:rPr>
+          <w:b/>
+          <w:bCs/>
+        </w:rPr>
+        <w:t>on your workstation</w:t>
+      </w:r>
+      <w:r>
+        <w:rPr>
+          <w:b/>
+          <w:bCs/>
+        </w:rPr>
+        <w:t xml:space="preserve"> only</w:t>
+      </w:r>
+      <w:r>
+        <w:t>.</w:t>
+      </w:r>
+    </w:p>
+    <w:p>
+      <w:r>
+        <w:t>With Hybrid Mode, it is also possible to switch back and forth between the ACB and CLS modes instantly. See</w:t>
+      </w:r>
+      <w:r>
+        <w:t xml:space="preserve"> </w:t>
+      </w:r>
+      <w:r>
+        <w:t>Switching Modes</w:t>
+      </w:r>
+      <w:r>
+        <w:t xml:space="preserve"> in </w:t>
+      </w:r>
+      <w:r>
+        <w:t>the next</w:t>
+      </w:r>
+      <w:r>
+        <w:t xml:space="preserve"> section</w:t>
+      </w:r>
+      <w:r>
+        <w:t>.</w:t>
+      </w:r>
+    </w:p>
+    <w:p>
+      <w:pPr>
+        <w:pStyle w:val="Heading2"/>
+      </w:pPr>
+      <w:bookmarkStart w:id="22" w:name="_Setup_of_KTL_KnackApp.js"/>
+      <w:bookmarkStart w:id="23" w:name="_Toc83371656"/>
+      <w:bookmarkStart w:id="24" w:name="_Toc83371684"/>
+      <w:bookmarkStart w:id="25" w:name="_Toc83371968"/>
+      <w:bookmarkStart w:id="26" w:name="_Editing_KTL_KnackApp.js"/>
+      <w:bookmarkStart w:id="27" w:name="_Ref80370926"/>
+      <w:bookmarkEnd w:id="22"/>
+      <w:bookmarkEnd w:id="26"/>
+      <w:r>
         <w:lastRenderedPageBreak/>
-        <w:t xml:space="preserve">Validate installation by typing </w:t>
-      </w:r>
-      <w:r>
-        <w:rPr>
-          <w:b/>
-          <w:bCs/>
-        </w:rPr>
-        <w:t>node -v</w:t>
-      </w:r>
-      <w:r>
-        <w:t xml:space="preserve"> in a </w:t>
-      </w:r>
-      <w:r>
-        <w:t>command prompt</w:t>
-      </w:r>
-      <w:r>
-        <w:t xml:space="preserve"> or terminal</w:t>
-      </w:r>
-      <w:r>
-        <w:t xml:space="preserve"> window.</w:t>
-      </w:r>
-      <w:r>
-        <w:t xml:space="preserve">  </w:t>
-      </w:r>
-      <w:r>
-        <w:t xml:space="preserve">You should see </w:t>
-      </w:r>
-      <w:r>
-        <w:t>the version number displayed</w:t>
-      </w:r>
-      <w:r>
-        <w:t>.</w:t>
-      </w:r>
-    </w:p>
-    <w:p>
-      <w:pPr>
-        <w:pStyle w:val="ListParagraph"/>
-        <w:numPr>
-          <w:ilvl w:val="0"/>
-          <w:numId w:val="19"/>
-        </w:numPr>
-        <w:spacing w:after="160" w:line="259" w:lineRule="auto"/>
-      </w:pPr>
-      <w:r>
-        <w:t xml:space="preserve">In a code editor, create a new file named </w:t>
+        <w:t>Switching Modes</w:t>
+      </w:r>
+      <w:bookmarkEnd w:id="27"/>
+    </w:p>
+    <w:p>
+      <w:r>
+        <w:t>Once you’ve mastered both modes, you’ll typically spend 95% of the time in CLS mode for its efficiency and speed, and 5% in ACB mode to show updates to your client.</w:t>
+      </w:r>
+    </w:p>
+    <w:p>
+      <w:r>
+        <w:t>Switching modes can be done two ways:</w:t>
+      </w:r>
+    </w:p>
+    <w:p>
+      <w:pPr>
+        <w:pStyle w:val="ListParagraph"/>
+        <w:numPr>
+          <w:ilvl w:val="0"/>
+          <w:numId w:val="20"/>
+        </w:numPr>
+      </w:pPr>
+      <w:r>
+        <w:t xml:space="preserve">If you have the </w:t>
+      </w:r>
+      <w:r>
+        <w:t>showAppInfo</w:t>
+      </w:r>
+      <w:r>
+        <w:t xml:space="preserve"> flag enabled, it will add the version info on the top-right of the screen.  Clicking on it will show a prompt with this:  </w:t>
       </w:r>
       <w:r>
         <w:rPr>
           <w:i/>
           <w:iCs/>
         </w:rPr>
-        <w:t>AppName</w:t>
-      </w:r>
-      <w:r>
-        <w:t xml:space="preserve">.js.  Using the actual name of your </w:t>
-      </w:r>
-      <w:r>
-        <w:t>a</w:t>
-      </w:r>
-      <w:r>
-        <w:t>pp is required for the Bootloader to recognize it.</w:t>
-      </w:r>
-    </w:p>
-    <w:p>
-      <w:pPr>
-        <w:pStyle w:val="ListParagraph"/>
-        <w:numPr>
-          <w:ilvl w:val="0"/>
-          <w:numId w:val="19"/>
+        <w:t>Which version to run, "prod" or "dev"?</w:t>
+      </w:r>
+      <w:r>
+        <w:t xml:space="preserve">  Type in the desired mode and click ok.  Note that this is possible only for accounts having the “Developer” role.</w:t>
+      </w:r>
+    </w:p>
+    <w:p>
+      <w:pPr>
+        <w:pStyle w:val="ListParagraph"/>
+        <w:numPr>
+          <w:ilvl w:val="0"/>
+          <w:numId w:val="20"/>
+        </w:numPr>
+      </w:pPr>
+      <w:r>
+        <w:t xml:space="preserve">Add a key to the localStorage for your app with the name followed by </w:t>
+      </w:r>
+      <w:r>
+        <w:rPr>
+          <w:b/>
+          <w:bCs/>
+        </w:rPr>
+        <w:t>_dev</w:t>
+      </w:r>
+      <w:r>
+        <w:t xml:space="preserve"> like this:  </w:t>
+      </w:r>
+      <w:r>
+        <w:rPr>
+          <w:b/>
+          <w:bCs/>
+        </w:rPr>
+        <w:t>KTL_KnackApp_dev</w:t>
+      </w:r>
+      <w:r>
+        <w:t>.  Leave the value empty since it is not used.  Refresh the page and you’ll see the version now shown with bright yellow/red attention getter that indicates you’re in CLS development mode.</w:t>
+      </w:r>
+    </w:p>
+    <w:p>
+      <w:pPr>
+        <w:pStyle w:val="Heading1"/>
+      </w:pPr>
+      <w:r>
+        <w:t xml:space="preserve">Editing </w:t>
+      </w:r>
+      <w:r>
+        <w:t>KTL_KnackApp.js</w:t>
+      </w:r>
+    </w:p>
+    <w:p>
+      <w:pPr>
+        <w:pStyle w:val="ListParagraph"/>
+        <w:numPr>
+          <w:ilvl w:val="0"/>
+          <w:numId w:val="14"/>
         </w:numPr>
         <w:spacing w:after="160" w:line="259" w:lineRule="auto"/>
       </w:pPr>
       <w:r>
-        <w:t xml:space="preserve">Add the code from file </w:t>
-      </w:r>
-      <w:r>
-        <w:t>KTL_KnackApp.js.</w:t>
-      </w:r>
-    </w:p>
-    <w:p>
-      <w:pPr>
-        <w:pStyle w:val="ListParagraph"/>
-        <w:numPr>
-          <w:ilvl w:val="0"/>
-          <w:numId w:val="19"/>
+        <w:t xml:space="preserve">Open the </w:t>
+      </w:r>
+      <w:r>
+        <w:rPr>
+          <w:b/>
+          <w:bCs/>
+        </w:rPr>
+        <w:t>KTL_KnackApp.js</w:t>
+      </w:r>
+      <w:r>
+        <w:t xml:space="preserve"> </w:t>
+      </w:r>
+      <w:r>
+        <w:t xml:space="preserve">file in your </w:t>
+      </w:r>
+      <w:r>
+        <w:t xml:space="preserve">favorite </w:t>
+      </w:r>
+      <w:r>
+        <w:t>editor.</w:t>
+      </w:r>
+    </w:p>
+    <w:p>
+      <w:pPr>
+        <w:pStyle w:val="ListParagraph"/>
+        <w:numPr>
+          <w:ilvl w:val="0"/>
+          <w:numId w:val="14"/>
         </w:numPr>
         <w:spacing w:after="160" w:line="259" w:lineRule="auto"/>
       </w:pPr>
       <w:r>
-        <w:t xml:space="preserve">Copy </w:t>
-      </w:r>
-      <w:r>
-        <w:t xml:space="preserve">your </w:t>
-      </w:r>
-      <w:r>
-        <w:t xml:space="preserve">existing </w:t>
-      </w:r>
-      <w:r>
-        <w:t xml:space="preserve">code </w:t>
-      </w:r>
-      <w:r>
-        <w:t xml:space="preserve">from the Builder </w:t>
-      </w:r>
-      <w:r>
-        <w:t>at the end, where you see</w:t>
-      </w:r>
-      <w:r>
-        <w:rPr>
-          <w:i/>
-          <w:iCs/>
-        </w:rPr>
-        <w:t xml:space="preserve"> </w:t>
-      </w:r>
-      <w:r>
-        <w:rPr>
-          <w:b/>
-          <w:bCs/>
-          <w:i/>
-          <w:iCs/>
-        </w:rPr>
-        <w:t>//My App code</w:t>
-      </w:r>
-      <w:r>
-        <w:t xml:space="preserve">  (between the begin and end markers)</w:t>
-      </w:r>
-      <w:r>
-        <w:t xml:space="preserve">.  Save </w:t>
-      </w:r>
-      <w:r>
-        <w:rPr>
-          <w:i/>
-          <w:iCs/>
-        </w:rPr>
-        <w:t>AppName</w:t>
-      </w:r>
-      <w:r>
-        <w:t>.js.</w:t>
-      </w:r>
-    </w:p>
-    <w:p>
-      <w:pPr>
-        <w:pStyle w:val="ListParagraph"/>
-        <w:numPr>
-          <w:ilvl w:val="0"/>
-          <w:numId w:val="19"/>
+        <w:t xml:space="preserve">Locate the </w:t>
+      </w:r>
+      <w:r>
+        <w:rPr>
+          <w:b/>
+          <w:bCs/>
+        </w:rPr>
+        <w:t>//App constants</w:t>
+      </w:r>
+      <w:r>
+        <w:t xml:space="preserve"> section and add any const (scenes, views, field IDs) that KTL may need.  If not sure, just ignore for now.</w:t>
+      </w:r>
+    </w:p>
+    <w:p>
+      <w:pPr>
+        <w:pStyle w:val="ListParagraph"/>
+        <w:numPr>
+          <w:ilvl w:val="0"/>
+          <w:numId w:val="14"/>
         </w:numPr>
         <w:spacing w:after="160" w:line="259" w:lineRule="auto"/>
       </w:pPr>
       <w:r>
-        <w:t xml:space="preserve">In the </w:t>
-      </w:r>
-      <w:r>
-        <w:t xml:space="preserve">Builder's </w:t>
-      </w:r>
-      <w:r>
-        <w:t>Javascript pane</w:t>
-      </w:r>
-    </w:p>
-    <w:p>
-      <w:pPr>
-        <w:pStyle w:val="ListParagraph"/>
-        <w:numPr>
-          <w:ilvl w:val="1"/>
-          <w:numId w:val="19"/>
+        <w:t xml:space="preserve">Locate the </w:t>
+      </w:r>
+      <w:r>
+        <w:rPr>
+          <w:b/>
+          <w:bCs/>
+        </w:rPr>
+        <w:t>//KTL Setup</w:t>
+      </w:r>
+      <w:r>
+        <w:t xml:space="preserve"> section and go through all the flags and settings to match your needs.</w:t>
+      </w:r>
+    </w:p>
+    <w:p>
+      <w:pPr>
+        <w:pStyle w:val="ListParagraph"/>
+        <w:numPr>
+          <w:ilvl w:val="0"/>
+          <w:numId w:val="14"/>
         </w:numPr>
         <w:spacing w:after="160" w:line="259" w:lineRule="auto"/>
       </w:pPr>
       <w:r>
-        <w:t>Wipe all code</w:t>
-      </w:r>
-    </w:p>
-    <w:p>
-      <w:pPr>
-        <w:pStyle w:val="ListParagraph"/>
-        <w:numPr>
-          <w:ilvl w:val="1"/>
-          <w:numId w:val="19"/>
+        <w:t xml:space="preserve">Locate the </w:t>
+      </w:r>
+      <w:r>
+        <w:rPr>
+          <w:b/>
+          <w:bCs/>
+        </w:rPr>
+        <w:t xml:space="preserve">//KTL callbacks to your </w:t>
+      </w:r>
+      <w:r>
+        <w:rPr>
+          <w:b/>
+          <w:bCs/>
+        </w:rPr>
+        <w:t>A</w:t>
+      </w:r>
+      <w:r>
+        <w:rPr>
+          <w:b/>
+          <w:bCs/>
+        </w:rPr>
+        <w:t>pp</w:t>
+      </w:r>
+      <w:r>
+        <w:t xml:space="preserve"> section and go through each function, adapting them to match your needs.</w:t>
+      </w:r>
+    </w:p>
+    <w:p>
+      <w:pPr>
+        <w:pStyle w:val="ListParagraph"/>
+        <w:numPr>
+          <w:ilvl w:val="0"/>
+          <w:numId w:val="14"/>
         </w:numPr>
         <w:spacing w:after="160" w:line="259" w:lineRule="auto"/>
       </w:pPr>
       <w:r>
-        <w:t xml:space="preserve">Add the code from file </w:t>
-      </w:r>
-      <w:r>
-        <w:t>KTL_Bootloader</w:t>
-      </w:r>
-      <w:r>
-        <w:t>.js</w:t>
-      </w:r>
-    </w:p>
-    <w:p>
-      <w:pPr>
-        <w:pStyle w:val="ListParagraph"/>
-        <w:numPr>
-          <w:ilvl w:val="0"/>
-          <w:numId w:val="19"/>
+        <w:t xml:space="preserve">Locate the </w:t>
+      </w:r>
+      <w:r>
+        <w:rPr>
+          <w:b/>
+          <w:bCs/>
+        </w:rPr>
+        <w:t>//Setup default preferences</w:t>
+      </w:r>
+      <w:r>
+        <w:t xml:space="preserve"> section and go through all the flags and settings to match your needs.</w:t>
+      </w:r>
+    </w:p>
+    <w:p>
+      <w:pPr>
+        <w:pStyle w:val="ListParagraph"/>
+        <w:numPr>
+          <w:ilvl w:val="0"/>
+          <w:numId w:val="14"/>
         </w:numPr>
         <w:spacing w:after="160" w:line="259" w:lineRule="auto"/>
       </w:pPr>
       <w:r>
-        <w:t xml:space="preserve">Copy the </w:t>
-      </w:r>
-      <w:r>
-        <w:t>KTL.js</w:t>
-      </w:r>
-      <w:r>
-        <w:t xml:space="preserve"> and </w:t>
-      </w:r>
-      <w:r>
-        <w:t>KTL.css</w:t>
-      </w:r>
-      <w:r>
-        <w:t xml:space="preserve"> files to the folder </w:t>
-      </w:r>
-      <w:r>
-        <w:t>as per recommendation below (Lib\KTL).</w:t>
-      </w:r>
-    </w:p>
-    <w:p>
-      <w:pPr>
-        <w:pStyle w:val="ListParagraph"/>
-        <w:numPr>
-          <w:ilvl w:val="0"/>
-          <w:numId w:val="19"/>
+        <w:t>In the CSS pane, add the CSS code from file KTL.css to yours.</w:t>
+      </w:r>
+    </w:p>
+    <w:p>
+      <w:pPr>
+        <w:pStyle w:val="ListParagraph"/>
+        <w:numPr>
+          <w:ilvl w:val="0"/>
+          <w:numId w:val="14"/>
         </w:numPr>
         <w:spacing w:after="160" w:line="259" w:lineRule="auto"/>
       </w:pPr>
       <w:r>
-        <w:t xml:space="preserve">Back in </w:t>
-      </w:r>
-      <w:r>
-        <w:rPr>
-          <w:i/>
-          <w:iCs/>
-        </w:rPr>
-        <w:t>AppName</w:t>
-      </w:r>
-      <w:r>
-        <w:t>.js</w:t>
-      </w:r>
-    </w:p>
-    <w:p>
-      <w:pPr>
-        <w:pStyle w:val="ListParagraph"/>
-        <w:numPr>
-          <w:ilvl w:val="1"/>
-          <w:numId w:val="19"/>
+        <w:t>Open a browser to your Knack app.</w:t>
+      </w:r>
+    </w:p>
+    <w:p>
+      <w:pPr>
+        <w:pStyle w:val="ListParagraph"/>
+        <w:numPr>
+          <w:ilvl w:val="0"/>
+          <w:numId w:val="14"/>
         </w:numPr>
         <w:spacing w:after="160" w:line="259" w:lineRule="auto"/>
       </w:pPr>
       <w:r>
-        <w:t xml:space="preserve">Locate the </w:t>
-      </w:r>
-      <w:r>
-        <w:rPr>
-          <w:b/>
-          <w:bCs/>
-        </w:rPr>
-        <w:t>//App constants</w:t>
-      </w:r>
-      <w:r>
-        <w:t xml:space="preserve"> section and add any const (scenes, views, field IDs) that KTL may need.</w:t>
-      </w:r>
-    </w:p>
-    <w:p>
-      <w:pPr>
-        <w:pStyle w:val="ListParagraph"/>
-        <w:numPr>
-          <w:ilvl w:val="1"/>
-          <w:numId w:val="19"/>
-        </w:numPr>
-        <w:spacing w:after="160" w:line="259" w:lineRule="auto"/>
-      </w:pPr>
-      <w:r>
-        <w:t xml:space="preserve">Locate the </w:t>
-      </w:r>
-      <w:r>
-        <w:rPr>
-          <w:b/>
-          <w:bCs/>
-        </w:rPr>
-        <w:t>//KTL Setup</w:t>
-      </w:r>
-      <w:r>
-        <w:t xml:space="preserve"> section and go through all the flags and settings to match your needs.</w:t>
-      </w:r>
-    </w:p>
-    <w:p>
-      <w:pPr>
-        <w:pStyle w:val="ListParagraph"/>
-        <w:numPr>
-          <w:ilvl w:val="1"/>
-          <w:numId w:val="19"/>
-        </w:numPr>
-        <w:spacing w:after="160" w:line="259" w:lineRule="auto"/>
-      </w:pPr>
-      <w:r>
-        <w:t xml:space="preserve">Locate the </w:t>
-      </w:r>
-      <w:r>
-        <w:rPr>
-          <w:b/>
-          <w:bCs/>
-        </w:rPr>
-        <w:t xml:space="preserve">//KTL callbacks to your </w:t>
-      </w:r>
-      <w:r>
-        <w:rPr>
-          <w:b/>
-          <w:bCs/>
-        </w:rPr>
-        <w:t>A</w:t>
-      </w:r>
-      <w:r>
-        <w:rPr>
-          <w:b/>
-          <w:bCs/>
-        </w:rPr>
-        <w:t>pp</w:t>
-      </w:r>
-      <w:r>
-        <w:t xml:space="preserve"> section and go through each function, adapting them to match your needs.</w:t>
-      </w:r>
-    </w:p>
-    <w:p>
-      <w:pPr>
-        <w:pStyle w:val="ListParagraph"/>
-        <w:numPr>
-          <w:ilvl w:val="1"/>
-          <w:numId w:val="19"/>
-        </w:numPr>
-        <w:spacing w:after="160" w:line="259" w:lineRule="auto"/>
-      </w:pPr>
-      <w:r>
-        <w:t xml:space="preserve">Locate the </w:t>
-      </w:r>
-      <w:r>
-        <w:rPr>
-          <w:b/>
-          <w:bCs/>
-        </w:rPr>
-        <w:t>//Setup default preferences</w:t>
-      </w:r>
-      <w:r>
-        <w:t xml:space="preserve"> section and go through all the flags and settings to match your needs.</w:t>
-      </w:r>
-    </w:p>
-    <w:p>
-      <w:pPr>
-        <w:pStyle w:val="ListParagraph"/>
-        <w:numPr>
-          <w:ilvl w:val="0"/>
-          <w:numId w:val="19"/>
-        </w:numPr>
-        <w:spacing w:after="160" w:line="259" w:lineRule="auto"/>
-      </w:pPr>
-      <w:r>
-        <w:t xml:space="preserve">Open command prompt or a terminal window, </w:t>
-      </w:r>
-      <w:r>
-        <w:t xml:space="preserve">go to the </w:t>
-      </w:r>
-      <w:r>
-        <w:rPr>
-          <w:b/>
-          <w:bCs/>
-        </w:rPr>
-        <w:t>code</w:t>
-      </w:r>
-      <w:r>
-        <w:t xml:space="preserve"> folder (see folder </w:t>
-      </w:r>
-      <w:r>
-        <w:t>structure</w:t>
-      </w:r>
-      <w:r>
-        <w:t xml:space="preserve"> below) and </w:t>
-      </w:r>
-      <w:r>
-        <w:t>l</w:t>
-      </w:r>
-      <w:r>
-        <w:t xml:space="preserve">aunch </w:t>
-      </w:r>
-      <w:r>
-        <w:rPr>
-          <w:b/>
-          <w:bCs/>
-        </w:rPr>
-        <w:t xml:space="preserve">node </w:t>
-      </w:r>
-      <w:r>
-        <w:rPr>
-          <w:b/>
-          <w:bCs/>
-        </w:rPr>
-        <w:t>NodeJS_FileServer.js</w:t>
-      </w:r>
-      <w:r>
-        <w:t>.  Each time you refresh your app's page, you will see logs showing the path and file name requested.</w:t>
-      </w:r>
-    </w:p>
-    <w:p>
-      <w:pPr>
-        <w:pStyle w:val="ListParagraph"/>
-        <w:numPr>
-          <w:ilvl w:val="0"/>
-          <w:numId w:val="19"/>
-        </w:numPr>
-        <w:spacing w:after="160" w:line="259" w:lineRule="auto"/>
-      </w:pPr>
-      <w:r>
-        <w:t>O</w:t>
-      </w:r>
-      <w:r>
-        <w:t xml:space="preserve">pen a browser to your Knack </w:t>
-      </w:r>
-      <w:r>
-        <w:t>a</w:t>
-      </w:r>
-      <w:r>
-        <w:t>pp</w:t>
-      </w:r>
-      <w:r>
-        <w:t>.</w:t>
-      </w:r>
-    </w:p>
-    <w:p>
-      <w:pPr>
-        <w:pStyle w:val="ListParagraph"/>
-        <w:numPr>
-          <w:ilvl w:val="0"/>
-          <w:numId w:val="19"/>
-        </w:numPr>
-        <w:spacing w:after="160" w:line="259" w:lineRule="auto"/>
-      </w:pPr>
-      <w:r>
-        <w:t xml:space="preserve">Check console logs to see if all </w:t>
-      </w:r>
-      <w:r>
-        <w:t xml:space="preserve">is </w:t>
-      </w:r>
-      <w:r>
-        <w:t>look</w:t>
-      </w:r>
-      <w:r>
-        <w:t xml:space="preserve">ing </w:t>
-      </w:r>
-      <w:r>
-        <w:t>good.</w:t>
-      </w:r>
-    </w:p>
-    <w:p>
-      <w:pPr>
-        <w:pStyle w:val="Heading3"/>
-      </w:pPr>
-      <w:r>
-        <w:lastRenderedPageBreak/>
-        <w:t>Folder Structure</w:t>
-      </w:r>
-    </w:p>
-    <w:p>
-      <w:pPr>
-        <w:keepNext/>
-        <w:keepLines/>
-      </w:pPr>
-      <w:r>
-        <w:t xml:space="preserve">The following structure is recommended, to keep </w:t>
-      </w:r>
-      <w:r>
-        <w:t xml:space="preserve">each </w:t>
-      </w:r>
-      <w:proofErr w:type="gramStart"/>
-      <w:r>
-        <w:t>apps'</w:t>
-      </w:r>
-      <w:proofErr w:type="gramEnd"/>
-      <w:r>
-        <w:t xml:space="preserve"> </w:t>
-      </w:r>
-      <w:r>
-        <w:t>code separated</w:t>
-      </w:r>
-      <w:r>
-        <w:t xml:space="preserve">, </w:t>
-      </w:r>
-      <w:r>
-        <w:t xml:space="preserve">a </w:t>
-      </w:r>
-      <w:r>
-        <w:t xml:space="preserve">single </w:t>
-      </w:r>
-      <w:r>
-        <w:t xml:space="preserve">set of </w:t>
-      </w:r>
-      <w:r>
-        <w:t xml:space="preserve">shared libraries, </w:t>
-      </w:r>
-      <w:r>
-        <w:t xml:space="preserve">and </w:t>
-      </w:r>
-      <w:r>
-        <w:t xml:space="preserve">everything </w:t>
-      </w:r>
-      <w:r>
-        <w:t xml:space="preserve">easy to </w:t>
-      </w:r>
-      <w:r>
-        <w:t xml:space="preserve">maintain </w:t>
-      </w:r>
-      <w:r>
-        <w:t>with a revision control too</w:t>
-      </w:r>
-      <w:r>
-        <w:t>l</w:t>
-      </w:r>
-      <w:r>
-        <w:t xml:space="preserve"> like GIT.</w:t>
-      </w:r>
-    </w:p>
-    <w:p>
-      <w:pPr>
-        <w:keepNext/>
-        <w:keepLines/>
-        <w:rPr>
-          <w:rFonts w:ascii="Consolas" w:hAnsi="Consolas"/>
-        </w:rPr>
-      </w:pPr>
-      <w:r>
-        <w:rPr>
-          <w:rFonts w:ascii="Consolas" w:hAnsi="Consolas"/>
-        </w:rPr>
-        <w:t>.</w:t>
-      </w:r>
-      <w:r>
-        <w:rPr>
-          <w:rFonts w:ascii="Consolas" w:hAnsi="Consolas"/>
-        </w:rPr>
-        <w:t>code\</w:t>
-      </w:r>
-      <w:proofErr w:type="spellStart"/>
-      <w:r>
-        <w:rPr>
-          <w:rFonts w:ascii="Consolas" w:hAnsi="Consolas"/>
-        </w:rPr>
-        <w:t>MyKnackApps</w:t>
-      </w:r>
-      <w:proofErr w:type="spellEnd"/>
-      <w:r>
-        <w:rPr>
-          <w:rFonts w:ascii="Consolas" w:hAnsi="Consolas"/>
-        </w:rPr>
-        <w:t>\App1\App1.js</w:t>
-      </w:r>
-    </w:p>
-    <w:p>
-      <w:pPr>
-        <w:keepNext/>
-        <w:keepLines/>
-        <w:rPr>
-          <w:rFonts w:ascii="Consolas" w:hAnsi="Consolas"/>
-        </w:rPr>
-      </w:pPr>
-      <w:r>
-        <w:rPr>
-          <w:rFonts w:ascii="Consolas" w:hAnsi="Consolas"/>
-        </w:rPr>
-        <w:t>.</w:t>
-      </w:r>
-      <w:r>
-        <w:rPr>
-          <w:rFonts w:ascii="Consolas" w:hAnsi="Consolas"/>
-        </w:rPr>
-        <w:t>code\</w:t>
-      </w:r>
-      <w:proofErr w:type="spellStart"/>
-      <w:r>
-        <w:rPr>
-          <w:rFonts w:ascii="Consolas" w:hAnsi="Consolas"/>
-        </w:rPr>
-        <w:t>MyKnackApps</w:t>
-      </w:r>
-      <w:proofErr w:type="spellEnd"/>
-      <w:r>
-        <w:rPr>
-          <w:rFonts w:ascii="Consolas" w:hAnsi="Consolas"/>
-        </w:rPr>
-        <w:t>\</w:t>
-      </w:r>
-      <w:r>
-        <w:rPr>
-          <w:rFonts w:ascii="Consolas" w:hAnsi="Consolas"/>
-        </w:rPr>
-        <w:t>App2\App2.js</w:t>
-      </w:r>
-    </w:p>
-    <w:p>
-      <w:pPr>
-        <w:keepNext/>
-        <w:keepLines/>
-        <w:rPr>
-          <w:rFonts w:ascii="Consolas" w:hAnsi="Consolas"/>
-        </w:rPr>
-      </w:pPr>
-      <w:r>
-        <w:rPr>
-          <w:rFonts w:ascii="Consolas" w:hAnsi="Consolas"/>
-        </w:rPr>
-        <w:t>.</w:t>
-      </w:r>
-      <w:r>
-        <w:rPr>
-          <w:rFonts w:ascii="Consolas" w:hAnsi="Consolas"/>
-        </w:rPr>
-        <w:t>code\</w:t>
-      </w:r>
-      <w:proofErr w:type="spellStart"/>
-      <w:r>
-        <w:rPr>
-          <w:rFonts w:ascii="Consolas" w:hAnsi="Consolas"/>
-        </w:rPr>
-        <w:t>MyKnackApps</w:t>
-      </w:r>
-      <w:proofErr w:type="spellEnd"/>
-      <w:r>
-        <w:rPr>
-          <w:rFonts w:ascii="Consolas" w:hAnsi="Consolas"/>
-        </w:rPr>
-        <w:t>\</w:t>
-      </w:r>
-      <w:r>
-        <w:rPr>
-          <w:rFonts w:ascii="Consolas" w:hAnsi="Consolas"/>
-        </w:rPr>
-        <w:t>App3\App3.js</w:t>
-      </w:r>
-    </w:p>
-    <w:p>
-      <w:pPr>
-        <w:keepNext/>
-        <w:keepLines/>
-        <w:rPr>
-          <w:rFonts w:ascii="Consolas" w:hAnsi="Consolas"/>
-        </w:rPr>
-      </w:pPr>
-      <w:r>
-        <w:rPr>
-          <w:rFonts w:ascii="Consolas" w:hAnsi="Consolas"/>
-        </w:rPr>
-        <w:t>.</w:t>
-      </w:r>
-      <w:r>
-        <w:rPr>
-          <w:rFonts w:ascii="Consolas" w:hAnsi="Consolas"/>
-        </w:rPr>
-        <w:t>code\Lib\KTL\</w:t>
-      </w:r>
-      <w:r>
-        <w:rPr>
-          <w:rFonts w:ascii="Consolas" w:hAnsi="Consolas"/>
-        </w:rPr>
-        <w:t>KTL_Bootloader</w:t>
-      </w:r>
-      <w:r>
-        <w:rPr>
-          <w:rFonts w:ascii="Consolas" w:hAnsi="Consolas"/>
-        </w:rPr>
-        <w:t>.js</w:t>
-      </w:r>
-    </w:p>
-    <w:p>
-      <w:pPr>
-        <w:keepNext/>
-        <w:keepLines/>
-        <w:rPr>
-          <w:rFonts w:ascii="Consolas" w:hAnsi="Consolas"/>
-          <w:lang w:val="fr-CA"/>
-        </w:rPr>
-      </w:pPr>
-      <w:r>
-        <w:rPr>
-          <w:rFonts w:ascii="Consolas" w:hAnsi="Consolas"/>
-          <w:lang w:val="fr-CA"/>
-        </w:rPr>
-        <w:t>.code\Lib\KTL\KTL.</w:t>
-      </w:r>
-      <w:r>
-        <w:rPr>
-          <w:rFonts w:ascii="Consolas" w:hAnsi="Consolas"/>
-          <w:lang w:val="fr-CA"/>
-        </w:rPr>
-        <w:t>js</w:t>
-      </w:r>
-    </w:p>
-    <w:p>
-      <w:pPr>
-        <w:keepNext/>
-        <w:keepLines/>
-        <w:rPr>
-          <w:rFonts w:ascii="Consolas" w:hAnsi="Consolas"/>
-          <w:lang w:val="fr-CA"/>
-        </w:rPr>
-      </w:pPr>
-      <w:r>
-        <w:rPr>
-          <w:rFonts w:ascii="Consolas" w:hAnsi="Consolas"/>
-          <w:lang w:val="fr-CA"/>
-        </w:rPr>
-        <w:t>.code\Lib\KTL\</w:t>
-      </w:r>
-      <w:r>
-        <w:rPr>
-          <w:rFonts w:ascii="Consolas" w:hAnsi="Consolas"/>
-          <w:lang w:val="fr-CA"/>
-        </w:rPr>
-        <w:t>KTL.css</w:t>
-      </w:r>
-    </w:p>
-    <w:p>
-      <w:pPr>
-        <w:keepNext/>
-        <w:keepLines/>
-        <w:rPr>
-          <w:rFonts w:ascii="Consolas" w:hAnsi="Consolas"/>
-          <w:lang w:val="fr-CA"/>
-        </w:rPr>
-      </w:pPr>
-      <w:r>
-        <w:rPr>
-          <w:rFonts w:ascii="Consolas" w:hAnsi="Consolas"/>
-          <w:lang w:val="fr-CA"/>
-        </w:rPr>
-        <w:t>.code\Lib\KTL\</w:t>
-      </w:r>
-      <w:r>
-        <w:rPr>
-          <w:rFonts w:ascii="Consolas" w:hAnsi="Consolas"/>
-          <w:lang w:val="fr-CA"/>
-        </w:rPr>
-        <w:t>KTL_KnackApp.js</w:t>
-      </w:r>
-    </w:p>
-    <w:p>
-      <w:pPr>
-        <w:keepNext/>
-        <w:keepLines/>
-        <w:rPr>
-          <w:rFonts w:ascii="Consolas" w:hAnsi="Consolas"/>
-          <w:lang w:val="fr-CA"/>
-        </w:rPr>
-      </w:pPr>
-      <w:r>
-        <w:rPr>
-          <w:rFonts w:ascii="Consolas" w:hAnsi="Consolas"/>
-          <w:lang w:val="fr-CA"/>
-        </w:rPr>
-        <w:t>.code\Lib\KTL\</w:t>
-      </w:r>
-      <w:proofErr w:type="spellStart"/>
-      <w:r>
-        <w:rPr>
-          <w:rFonts w:ascii="Consolas" w:hAnsi="Consolas"/>
-          <w:lang w:val="fr-CA"/>
-        </w:rPr>
-        <w:t>NodeJS</w:t>
-      </w:r>
-      <w:proofErr w:type="spellEnd"/>
-      <w:r>
-        <w:rPr>
-          <w:rFonts w:ascii="Consolas" w:hAnsi="Consolas"/>
-          <w:lang w:val="fr-CA"/>
-        </w:rPr>
-        <w:t>\NodeJS_ACB_MergeFiles.js</w:t>
-      </w:r>
-    </w:p>
-    <w:p>
-      <w:pPr>
-        <w:keepNext/>
-        <w:keepLines/>
-        <w:rPr>
-          <w:rFonts w:ascii="Consolas" w:hAnsi="Consolas"/>
-          <w:lang w:val="fr-CA"/>
-        </w:rPr>
-      </w:pPr>
-      <w:r>
-        <w:rPr>
-          <w:rFonts w:ascii="Consolas" w:hAnsi="Consolas"/>
-          <w:lang w:val="fr-CA"/>
-        </w:rPr>
-        <w:t>.code\Lib\KTL\</w:t>
-      </w:r>
-      <w:proofErr w:type="spellStart"/>
-      <w:r>
-        <w:rPr>
-          <w:rFonts w:ascii="Consolas" w:hAnsi="Consolas"/>
-          <w:lang w:val="fr-CA"/>
-        </w:rPr>
-        <w:t>NodeJS</w:t>
-      </w:r>
-      <w:proofErr w:type="spellEnd"/>
-      <w:r>
-        <w:rPr>
-          <w:rFonts w:ascii="Consolas" w:hAnsi="Consolas"/>
-          <w:lang w:val="fr-CA"/>
-        </w:rPr>
-        <w:t>\NodeJS_FileServer.js</w:t>
-      </w:r>
-    </w:p>
-    <w:p>
-      <w:pPr>
-        <w:keepNext/>
-        <w:keepLines/>
-      </w:pPr>
-      <w:r>
-        <w:rPr>
-          <w:rFonts w:ascii="Consolas" w:hAnsi="Consolas"/>
-        </w:rPr>
-        <w:t>.code\Lib\</w:t>
-      </w:r>
-      <w:proofErr w:type="spellStart"/>
-      <w:r>
-        <w:rPr>
-          <w:rFonts w:ascii="Consolas" w:hAnsi="Consolas"/>
-        </w:rPr>
-        <w:t>SomeOtherCoolLib</w:t>
-      </w:r>
-      <w:proofErr w:type="spellEnd"/>
-      <w:r>
-        <w:rPr>
-          <w:rFonts w:ascii="Consolas" w:hAnsi="Consolas"/>
-        </w:rPr>
-        <w:t>\CoolCode.js</w:t>
-      </w:r>
-    </w:p>
-    <w:p>
-      <w:pPr>
-        <w:pStyle w:val="Heading2"/>
-      </w:pPr>
-      <w:bookmarkStart w:id="20" w:name="_Ref80370926"/>
-      <w:bookmarkStart w:id="21" w:name="_Switching_Modes"/>
-      <w:bookmarkEnd w:id="21"/>
-      <w:r>
-        <w:t>Switching Modes</w:t>
-      </w:r>
-      <w:bookmarkEnd w:id="20"/>
-    </w:p>
-    <w:p>
-      <w:r>
-        <w:t>Once you’ve mastered both modes, you’ll t</w:t>
-      </w:r>
-      <w:r>
-        <w:t>ypically</w:t>
-      </w:r>
-      <w:r>
-        <w:t xml:space="preserve"> spend 95% of the time in CLS mode for its efficiency and speed, and 5% in ACB </w:t>
-      </w:r>
-      <w:r>
-        <w:t xml:space="preserve">mode </w:t>
-      </w:r>
-      <w:r>
-        <w:t>to show updates to your client.</w:t>
-      </w:r>
-    </w:p>
-    <w:p>
-      <w:r>
-        <w:t>Switching</w:t>
-      </w:r>
-      <w:r>
-        <w:t xml:space="preserve"> modes </w:t>
-      </w:r>
-      <w:r>
-        <w:t>can be done two ways:</w:t>
-      </w:r>
-    </w:p>
-    <w:p>
-      <w:pPr>
-        <w:pStyle w:val="ListParagraph"/>
-        <w:numPr>
-          <w:ilvl w:val="0"/>
-          <w:numId w:val="20"/>
-        </w:numPr>
-      </w:pPr>
-      <w:r>
-        <w:t xml:space="preserve">If you have the </w:t>
-      </w:r>
-      <w:proofErr w:type="spellStart"/>
-      <w:r>
-        <w:t>showAppInfo</w:t>
-      </w:r>
-      <w:proofErr w:type="spellEnd"/>
-      <w:r>
-        <w:t xml:space="preserve"> flag enabled, it will add the version info on the top</w:t>
-      </w:r>
-      <w:r>
-        <w:t xml:space="preserve">-right </w:t>
-      </w:r>
-      <w:r>
-        <w:t xml:space="preserve">of the screen.  Clicking on it will </w:t>
-      </w:r>
-      <w:r>
-        <w:t xml:space="preserve">show a </w:t>
-      </w:r>
-      <w:r>
-        <w:t xml:space="preserve">prompt with this:  </w:t>
-      </w:r>
-      <w:r>
-        <w:rPr>
-          <w:i/>
-          <w:iCs/>
-        </w:rPr>
-        <w:t>Which version to run, "prod" or "dev"?</w:t>
-      </w:r>
-      <w:r>
-        <w:t xml:space="preserve">  Type in the desired mode and click ok.</w:t>
-      </w:r>
-      <w:r>
-        <w:t xml:space="preserve">  Note that this </w:t>
-      </w:r>
-      <w:r>
-        <w:t xml:space="preserve">is possible only for accounts having the </w:t>
-      </w:r>
-      <w:r>
-        <w:t>“</w:t>
-      </w:r>
-      <w:r>
-        <w:t>Developer</w:t>
-      </w:r>
-      <w:r>
-        <w:t>”</w:t>
-      </w:r>
-      <w:r>
-        <w:t xml:space="preserve"> role</w:t>
-      </w:r>
-      <w:r>
-        <w:t>.</w:t>
-      </w:r>
-    </w:p>
-    <w:p>
-      <w:pPr>
-        <w:pStyle w:val="ListParagraph"/>
-        <w:numPr>
-          <w:ilvl w:val="0"/>
-          <w:numId w:val="20"/>
-        </w:numPr>
-      </w:pPr>
-      <w:r>
-        <w:t xml:space="preserve">Add a key to the localStorage for your app with the name followed by </w:t>
-      </w:r>
-      <w:r>
-        <w:rPr>
-          <w:b/>
-          <w:bCs/>
-        </w:rPr>
-        <w:t>_dev</w:t>
-      </w:r>
-      <w:r>
-        <w:t xml:space="preserve"> like this:  </w:t>
-      </w:r>
-      <w:r>
-        <w:rPr>
-          <w:b/>
-          <w:bCs/>
-        </w:rPr>
-        <w:t>KTL_KnackApp_dev</w:t>
-      </w:r>
-      <w:r>
-        <w:t>.  Leave the value empty since it is not used.  Refresh the page and you’ll see the version now shown with bright yellow/red attention getter that indicates you’re in CLS development mode</w:t>
-      </w:r>
-      <w:r>
-        <w:t>.</w:t>
+        <w:t>Check console logs to see if all is looking good.</w:t>
+      </w:r>
+    </w:p>
+    <w:p>
+      <w:r>
+        <w:t xml:space="preserve">*Note:  If you’re using the ACB mode, you should never edit the generated ACB file directly.  </w:t>
+      </w:r>
+      <w:r>
+        <w:t xml:space="preserve">Always </w:t>
+      </w:r>
+      <w:r>
+        <w:t xml:space="preserve">edit the </w:t>
+      </w:r>
+      <w:r>
+        <w:t>KTL_KnackApp.js file and merge again.</w:t>
       </w:r>
     </w:p>
     <w:p>
       <w:pPr>
         <w:pStyle w:val="Heading1"/>
       </w:pPr>
-      <w:bookmarkStart w:id="22" w:name="_Toc83371656"/>
-      <w:bookmarkStart w:id="23" w:name="_Toc83371684"/>
-      <w:bookmarkStart w:id="24" w:name="_Toc83371968"/>
-      <w:bookmarkStart w:id="25" w:name="_Setup_of_KTL_KnackApp.js"/>
-      <w:bookmarkEnd w:id="25"/>
-      <w:r>
-        <w:t xml:space="preserve">Editing </w:t>
-      </w:r>
-      <w:r>
-        <w:t>KTL_KnackApp.js</w:t>
-      </w:r>
-    </w:p>
-    <w:p>
-      <w:pPr>
-        <w:pStyle w:val="ListParagraph"/>
-        <w:numPr>
-          <w:ilvl w:val="0"/>
-          <w:numId w:val="14"/>
-        </w:numPr>
-        <w:spacing w:after="160" w:line="259" w:lineRule="auto"/>
-      </w:pPr>
-      <w:r>
-        <w:t xml:space="preserve">Open the </w:t>
-      </w:r>
-      <w:r>
-        <w:rPr>
-          <w:b/>
-          <w:bCs/>
-        </w:rPr>
-        <w:t>KTL_KnackApp.js</w:t>
-      </w:r>
-      <w:r>
-        <w:t xml:space="preserve"> </w:t>
-      </w:r>
-      <w:r>
-        <w:t xml:space="preserve">file in your </w:t>
-      </w:r>
-      <w:r>
-        <w:t xml:space="preserve">favorite </w:t>
-      </w:r>
-      <w:r>
-        <w:t>editor.</w:t>
-      </w:r>
-    </w:p>
-    <w:p>
-      <w:pPr>
-        <w:pStyle w:val="ListParagraph"/>
-        <w:numPr>
-          <w:ilvl w:val="0"/>
-          <w:numId w:val="14"/>
-        </w:numPr>
-        <w:spacing w:after="160" w:line="259" w:lineRule="auto"/>
-      </w:pPr>
-      <w:r>
-        <w:t xml:space="preserve">Locate the </w:t>
-      </w:r>
-      <w:r>
-        <w:rPr>
-          <w:b/>
-          <w:bCs/>
-        </w:rPr>
-        <w:t>//App constants</w:t>
-      </w:r>
-      <w:r>
-        <w:t xml:space="preserve"> section and add any const (scenes, views, field IDs) that KTL may need.  If not sure, just ignore for now.</w:t>
-      </w:r>
-    </w:p>
-    <w:p>
-      <w:pPr>
-        <w:pStyle w:val="ListParagraph"/>
-        <w:numPr>
-          <w:ilvl w:val="0"/>
-          <w:numId w:val="14"/>
-        </w:numPr>
-        <w:spacing w:after="160" w:line="259" w:lineRule="auto"/>
-      </w:pPr>
-      <w:r>
-        <w:t xml:space="preserve">Locate the </w:t>
-      </w:r>
-      <w:r>
-        <w:rPr>
-          <w:b/>
-          <w:bCs/>
-        </w:rPr>
-        <w:t>//KTL Setup</w:t>
-      </w:r>
-      <w:r>
-        <w:t xml:space="preserve"> section and go through all the flags and settings to match your needs.</w:t>
-      </w:r>
-    </w:p>
-    <w:p>
-      <w:pPr>
-        <w:pStyle w:val="ListParagraph"/>
-        <w:numPr>
-          <w:ilvl w:val="0"/>
-          <w:numId w:val="14"/>
-        </w:numPr>
-        <w:spacing w:after="160" w:line="259" w:lineRule="auto"/>
-      </w:pPr>
-      <w:r>
-        <w:t xml:space="preserve">Locate the </w:t>
-      </w:r>
-      <w:r>
-        <w:rPr>
-          <w:b/>
-          <w:bCs/>
-        </w:rPr>
-        <w:t xml:space="preserve">//KTL callbacks to your </w:t>
-      </w:r>
-      <w:r>
-        <w:rPr>
-          <w:b/>
-          <w:bCs/>
-        </w:rPr>
-        <w:t>A</w:t>
-      </w:r>
-      <w:r>
-        <w:rPr>
-          <w:b/>
-          <w:bCs/>
-        </w:rPr>
-        <w:t>pp</w:t>
-      </w:r>
-      <w:r>
-        <w:t xml:space="preserve"> section and go through each function, adapting them to match your needs.</w:t>
-      </w:r>
-    </w:p>
-    <w:p>
-      <w:pPr>
-        <w:pStyle w:val="ListParagraph"/>
-        <w:numPr>
-          <w:ilvl w:val="0"/>
-          <w:numId w:val="14"/>
-        </w:numPr>
-        <w:spacing w:after="160" w:line="259" w:lineRule="auto"/>
-      </w:pPr>
-      <w:r>
-        <w:t xml:space="preserve">Locate the </w:t>
-      </w:r>
-      <w:r>
-        <w:rPr>
-          <w:b/>
-          <w:bCs/>
-        </w:rPr>
-        <w:t>//Setup default preferences</w:t>
-      </w:r>
-      <w:r>
-        <w:t xml:space="preserve"> section and go through all the flags and settings to match your needs.</w:t>
-      </w:r>
-    </w:p>
-    <w:p>
-      <w:pPr>
-        <w:pStyle w:val="ListParagraph"/>
-        <w:numPr>
-          <w:ilvl w:val="0"/>
-          <w:numId w:val="14"/>
-        </w:numPr>
-        <w:spacing w:after="160" w:line="259" w:lineRule="auto"/>
-      </w:pPr>
-      <w:r>
-        <w:lastRenderedPageBreak/>
-        <w:t>In the CSS pane, add the CSS code from file KTL.css to yours.</w:t>
-      </w:r>
-    </w:p>
-    <w:p>
-      <w:pPr>
-        <w:pStyle w:val="ListParagraph"/>
-        <w:numPr>
-          <w:ilvl w:val="0"/>
-          <w:numId w:val="14"/>
-        </w:numPr>
-        <w:spacing w:after="160" w:line="259" w:lineRule="auto"/>
-      </w:pPr>
-      <w:r>
-        <w:t>Open a browser to your Knack app.</w:t>
-      </w:r>
-    </w:p>
-    <w:p>
-      <w:pPr>
-        <w:pStyle w:val="ListParagraph"/>
-        <w:numPr>
-          <w:ilvl w:val="0"/>
-          <w:numId w:val="14"/>
-        </w:numPr>
-        <w:spacing w:after="160" w:line="259" w:lineRule="auto"/>
-      </w:pPr>
-      <w:r>
-        <w:t>Check console logs to see if all is looking good.</w:t>
-      </w:r>
-    </w:p>
-    <w:p>
-      <w:r>
-        <w:t xml:space="preserve">*Note:  If you’re using the ACB mode, you should never edit the generated ACB file directly.  </w:t>
-      </w:r>
-      <w:r>
-        <w:t xml:space="preserve">Always </w:t>
-      </w:r>
-      <w:r>
-        <w:t xml:space="preserve">edit the </w:t>
-      </w:r>
-      <w:r>
-        <w:t>KTL_KnackApp.js</w:t>
-      </w:r>
-      <w:r>
-        <w:t xml:space="preserve"> file and merge again.</w:t>
-      </w:r>
-    </w:p>
-    <w:p>
-      <w:pPr>
-        <w:pStyle w:val="Heading1"/>
-      </w:pPr>
-      <w:bookmarkStart w:id="26" w:name="_Ref81575415"/>
-      <w:bookmarkStart w:id="27" w:name="_Toc83371657"/>
-      <w:bookmarkStart w:id="28" w:name="_Toc83371685"/>
-      <w:bookmarkStart w:id="29" w:name="_Toc83371969"/>
-      <w:bookmarkStart w:id="30" w:name="_Advanced_Features"/>
-      <w:bookmarkEnd w:id="22"/>
+      <w:bookmarkStart w:id="28" w:name="_Advanced_Features"/>
+      <w:bookmarkStart w:id="29" w:name="_Ref81575415"/>
+      <w:bookmarkStart w:id="30" w:name="_Toc83371657"/>
+      <w:bookmarkStart w:id="31" w:name="_Toc83371685"/>
+      <w:bookmarkStart w:id="32" w:name="_Toc83371969"/>
       <w:bookmarkEnd w:id="23"/>
       <w:bookmarkEnd w:id="24"/>
+      <w:bookmarkEnd w:id="25"/>
+      <w:bookmarkEnd w:id="28"/>
+      <w:r>
+        <w:t>Advanced Features</w:t>
+      </w:r>
+      <w:bookmarkEnd w:id="29"/>
       <w:bookmarkEnd w:id="30"/>
-      <w:r>
-        <w:t>Advanced Features</w:t>
-      </w:r>
-      <w:bookmarkEnd w:id="26"/>
-      <w:bookmarkEnd w:id="27"/>
-      <w:bookmarkEnd w:id="28"/>
-      <w:bookmarkEnd w:id="29"/>
+      <w:bookmarkEnd w:id="31"/>
+      <w:bookmarkEnd w:id="32"/>
     </w:p>
     <w:p>
       <w:r>
@@ -10045,6 +9512,7 @@
         </w:numPr>
       </w:pPr>
       <w:r>
+        <w:lastRenderedPageBreak/>
         <w:t>Bulk Operations</w:t>
       </w:r>
     </w:p>
@@ -10210,14 +9678,14 @@
       <w:pPr>
         <w:pStyle w:val="Heading3"/>
       </w:pPr>
-      <w:bookmarkStart w:id="31" w:name="_iFrameWnd"/>
-      <w:bookmarkStart w:id="32" w:name="_Ref81750822"/>
-      <w:bookmarkEnd w:id="31"/>
+      <w:bookmarkStart w:id="33" w:name="_iFrameWnd"/>
+      <w:bookmarkStart w:id="34" w:name="_Ref81750822"/>
+      <w:bookmarkEnd w:id="33"/>
       <w:r>
         <w:t>iFrameWnd</w:t>
       </w:r>
-      <w:bookmarkStart w:id="33" w:name="_Ref80389971"/>
-      <w:bookmarkEnd w:id="32"/>
+      <w:bookmarkStart w:id="35" w:name="_Ref80389971"/>
+      <w:bookmarkEnd w:id="34"/>
     </w:p>
     <w:p>
       <w:r>
@@ -10316,261 +9784,231 @@
       <w:pPr>
         <w:pStyle w:val="Heading4"/>
       </w:pPr>
-      <w:bookmarkStart w:id="34" w:name="_Ref81750659"/>
-      <w:bookmarkStart w:id="35" w:name="_User_Preferences_1"/>
-      <w:bookmarkEnd w:id="35"/>
+      <w:bookmarkStart w:id="36" w:name="_User_Preferences_1"/>
+      <w:bookmarkStart w:id="37" w:name="_Ref81750659"/>
+      <w:bookmarkEnd w:id="36"/>
+      <w:r>
+        <w:t>User Preferences</w:t>
+      </w:r>
+      <w:bookmarkEnd w:id="37"/>
+    </w:p>
+    <w:p>
+      <w:r>
+        <w:t>If you want to add User Preferences to your app, there are some already built-in, and you can also add your own.  Follow this procedure:</w:t>
+      </w:r>
+    </w:p>
+    <w:p>
+      <w:pPr>
+        <w:pStyle w:val="ListParagraph"/>
+        <w:numPr>
+          <w:ilvl w:val="0"/>
+          <w:numId w:val="28"/>
+        </w:numPr>
+      </w:pPr>
+      <w:r>
+        <w:t xml:space="preserve">In the Accounts object, add a Paragraph Text field named </w:t>
+      </w:r>
+      <w:r>
+        <w:rPr>
+          <w:b/>
+          <w:bCs/>
+        </w:rPr>
+        <w:t>User Prefs</w:t>
+      </w:r>
+      <w:r>
+        <w:t>.</w:t>
+      </w:r>
+    </w:p>
+    <w:p>
+      <w:pPr>
+        <w:pStyle w:val="ListParagraph"/>
+        <w:numPr>
+          <w:ilvl w:val="0"/>
+          <w:numId w:val="28"/>
+        </w:numPr>
+      </w:pPr>
+      <w:r>
+        <w:t xml:space="preserve">In the iFrameWnd page, add a view:  Type: Details, For: Logged-in Account.  Once the view is added, remove all fields, then add User Prefs.  Set the view title to </w:t>
+      </w:r>
+      <w:r>
+        <w:rPr>
+          <w:b/>
+          <w:bCs/>
+        </w:rPr>
+        <w:t>Current User Prefs AUTOREFRESH=10</w:t>
+      </w:r>
+      <w:r>
+        <w:t>.</w:t>
+      </w:r>
+    </w:p>
+    <w:p>
+      <w:pPr>
+        <w:pStyle w:val="ListParagraph"/>
+        <w:numPr>
+          <w:ilvl w:val="0"/>
+          <w:numId w:val="28"/>
+        </w:numPr>
+      </w:pPr>
+      <w:r>
+        <w:t xml:space="preserve">Add a Form view that updates the currently logged-in account.  Once the view is added, remove all fields, then add User Prefs.  Set the view title to </w:t>
+      </w:r>
+      <w:r>
+        <w:rPr>
+          <w:b/>
+          <w:bCs/>
+        </w:rPr>
+        <w:t>Update User Prefs</w:t>
+      </w:r>
+      <w:r>
+        <w:t>.  Enable the form's auto-reload in the Submit rule.</w:t>
+      </w:r>
+    </w:p>
+    <w:p>
+      <w:pPr>
+        <w:pStyle w:val="ListParagraph"/>
+        <w:numPr>
+          <w:ilvl w:val="0"/>
+          <w:numId w:val="28"/>
+        </w:numPr>
+      </w:pPr>
+      <w:r>
+        <w:t>Align both views on the same row to save space.</w:t>
+      </w:r>
+    </w:p>
+    <w:p>
+      <w:pPr>
+        <w:pStyle w:val="ListParagraph"/>
+        <w:numPr>
+          <w:ilvl w:val="0"/>
+          <w:numId w:val="28"/>
+        </w:numPr>
+      </w:pPr>
+      <w:r>
+        <w:t xml:space="preserve">Go to User Pages </w:t>
+      </w:r>
+      <w:r>
+        <w:t xml:space="preserve">(at the bottom of the Pages view) </w:t>
+      </w:r>
+      <w:r>
+        <w:t>and edit the Account Settings page.</w:t>
+      </w:r>
+    </w:p>
+    <w:p>
+      <w:pPr>
+        <w:pStyle w:val="ListParagraph"/>
+        <w:numPr>
+          <w:ilvl w:val="0"/>
+          <w:numId w:val="28"/>
+        </w:numPr>
+      </w:pPr>
+      <w:r>
+        <w:t xml:space="preserve">Add a menu named </w:t>
+      </w:r>
+      <w:r>
+        <w:rPr>
+          <w:b/>
+          <w:bCs/>
+        </w:rPr>
+        <w:t>My Settings</w:t>
+      </w:r>
+      <w:r>
+        <w:t xml:space="preserve"> and move it </w:t>
+      </w:r>
+      <w:r>
+        <w:t>to</w:t>
+      </w:r>
+      <w:r>
+        <w:t xml:space="preserve"> the top of the page.</w:t>
+      </w:r>
+    </w:p>
+    <w:p>
+      <w:pPr>
+        <w:pStyle w:val="ListParagraph"/>
+        <w:numPr>
+          <w:ilvl w:val="0"/>
+          <w:numId w:val="28"/>
+        </w:numPr>
+        <w:spacing w:after="160" w:line="259" w:lineRule="auto"/>
+      </w:pPr>
+      <w:r>
+        <w:t xml:space="preserve">Add a link to a new page named </w:t>
+      </w:r>
+      <w:r>
+        <w:rPr>
+          <w:b/>
+          <w:bCs/>
+        </w:rPr>
+        <w:t>My Preferences</w:t>
+      </w:r>
+      <w:r>
+        <w:t xml:space="preserve"> and enter to edit that page.</w:t>
+      </w:r>
+    </w:p>
+    <w:p>
+      <w:pPr>
+        <w:pStyle w:val="ListParagraph"/>
+        <w:numPr>
+          <w:ilvl w:val="0"/>
+          <w:numId w:val="28"/>
+        </w:numPr>
+      </w:pPr>
+      <w:r>
+        <w:t xml:space="preserve">Add a Form view that updates the currently logged-in account.  Once the view is added, remove all fields, then add User Prefs.  Set the view title to </w:t>
+      </w:r>
+      <w:r>
+        <w:rPr>
+          <w:b/>
+          <w:bCs/>
+        </w:rPr>
+        <w:t>My Preferences</w:t>
+      </w:r>
+      <w:r>
+        <w:t>.</w:t>
+      </w:r>
+    </w:p>
+    <w:p>
+      <w:pPr>
+        <w:pStyle w:val="ListParagraph"/>
+        <w:numPr>
+          <w:ilvl w:val="0"/>
+          <w:numId w:val="28"/>
+        </w:numPr>
+      </w:pPr>
+      <w:r>
+        <w:t xml:space="preserve">Refresh your app and click on the </w:t>
+      </w:r>
+      <w:r>
+        <w:t>- Account Settings</w:t>
+      </w:r>
+      <w:r>
+        <w:t xml:space="preserve"> link, then on My Preferences button in top menu.</w:t>
+      </w:r>
+    </w:p>
+    <w:p>
+      <w:pPr>
+        <w:pStyle w:val="ListParagraph"/>
+        <w:numPr>
+          <w:ilvl w:val="0"/>
+          <w:numId w:val="28"/>
+        </w:numPr>
+      </w:pPr>
+      <w:r>
+        <w:t>You will see 4 new checkboxes (dynamically generated by code)</w:t>
+      </w:r>
+      <w:r>
+        <w:t>: Show View ID, Show iFrameWnd, Show DebugWnd and Show Extra Debug.</w:t>
+      </w:r>
+    </w:p>
+    <w:p>
+      <w:pPr>
+        <w:pStyle w:val="ListParagraph"/>
+        <w:numPr>
+          <w:ilvl w:val="0"/>
+          <w:numId w:val="28"/>
+        </w:numPr>
+      </w:pPr>
       <w:r>
         <w:lastRenderedPageBreak/>
-        <w:t>User Preferences</w:t>
-      </w:r>
-      <w:bookmarkEnd w:id="34"/>
-    </w:p>
-    <w:p>
-      <w:r>
-        <w:t>If you want to add User Preferences to your app, there are some already built-in, and you can also add your own.  Follow this procedure:</w:t>
-      </w:r>
-    </w:p>
-    <w:p>
-      <w:pPr>
-        <w:pStyle w:val="ListParagraph"/>
-        <w:numPr>
-          <w:ilvl w:val="0"/>
-          <w:numId w:val="28"/>
-        </w:numPr>
-      </w:pPr>
-      <w:r>
-        <w:t xml:space="preserve">In the Accounts object, add a Paragraph Text field named </w:t>
-      </w:r>
-      <w:r>
-        <w:rPr>
-          <w:b/>
-          <w:bCs/>
-        </w:rPr>
-        <w:t>User Prefs</w:t>
-      </w:r>
-      <w:r>
-        <w:t>.</w:t>
-      </w:r>
-    </w:p>
-    <w:p>
-      <w:pPr>
-        <w:pStyle w:val="ListParagraph"/>
-        <w:numPr>
-          <w:ilvl w:val="0"/>
-          <w:numId w:val="28"/>
-        </w:numPr>
-      </w:pPr>
-      <w:r>
-        <w:t xml:space="preserve">In the iFrameWnd page, add a view:  Type: Details, For: Logged-in Account.  Once the view is added, remove all fields, then add User Prefs.  Set the view title to </w:t>
-      </w:r>
-      <w:r>
-        <w:rPr>
-          <w:b/>
-          <w:bCs/>
-        </w:rPr>
-        <w:t>Current User Prefs AUTOREFRESH=10</w:t>
-      </w:r>
-      <w:r>
-        <w:t>.</w:t>
-      </w:r>
-    </w:p>
-    <w:p>
-      <w:pPr>
-        <w:pStyle w:val="ListParagraph"/>
-        <w:numPr>
-          <w:ilvl w:val="0"/>
-          <w:numId w:val="28"/>
-        </w:numPr>
-      </w:pPr>
-      <w:r>
-        <w:t xml:space="preserve">Add a Form view that updates the currently logged-in account.  Once the view is added, remove all fields, then add User Prefs.  Set the view title to </w:t>
-      </w:r>
-      <w:r>
-        <w:rPr>
-          <w:b/>
-          <w:bCs/>
-        </w:rPr>
-        <w:t>Update User Prefs</w:t>
-      </w:r>
-      <w:r>
-        <w:t>.  Enable the form's auto-reload in the Submit rule.</w:t>
-      </w:r>
-    </w:p>
-    <w:p>
-      <w:pPr>
-        <w:pStyle w:val="ListParagraph"/>
-        <w:numPr>
-          <w:ilvl w:val="0"/>
-          <w:numId w:val="28"/>
-        </w:numPr>
-      </w:pPr>
-      <w:r>
-        <w:t>Align both views on the same row to save space.</w:t>
-      </w:r>
-    </w:p>
-    <w:p>
-      <w:pPr>
-        <w:pStyle w:val="ListParagraph"/>
-        <w:numPr>
-          <w:ilvl w:val="0"/>
-          <w:numId w:val="28"/>
-        </w:numPr>
-      </w:pPr>
-      <w:r>
-        <w:t xml:space="preserve">Go to User Pages </w:t>
-      </w:r>
-      <w:r>
-        <w:t xml:space="preserve">(at the bottom of the Pages view) </w:t>
-      </w:r>
-      <w:r>
-        <w:t>and edit the Account Settings page.</w:t>
-      </w:r>
-    </w:p>
-    <w:p>
-      <w:pPr>
-        <w:pStyle w:val="ListParagraph"/>
-        <w:numPr>
-          <w:ilvl w:val="0"/>
-          <w:numId w:val="28"/>
-        </w:numPr>
-      </w:pPr>
-      <w:r>
-        <w:t xml:space="preserve">Add a menu named </w:t>
-      </w:r>
-      <w:r>
-        <w:rPr>
-          <w:b/>
-          <w:bCs/>
-        </w:rPr>
-        <w:t>My Settings</w:t>
-      </w:r>
-      <w:r>
-        <w:t xml:space="preserve"> and move it </w:t>
-      </w:r>
-      <w:r>
-        <w:t>to</w:t>
-      </w:r>
-      <w:r>
-        <w:t xml:space="preserve"> the top of the page.</w:t>
-      </w:r>
-    </w:p>
-    <w:p>
-      <w:pPr>
-        <w:pStyle w:val="ListParagraph"/>
-        <w:numPr>
-          <w:ilvl w:val="0"/>
-          <w:numId w:val="28"/>
-        </w:numPr>
-        <w:spacing w:after="160" w:line="259" w:lineRule="auto"/>
-      </w:pPr>
-      <w:r>
-        <w:t xml:space="preserve">Add a link to a new page named </w:t>
-      </w:r>
-      <w:r>
-        <w:rPr>
-          <w:b/>
-          <w:bCs/>
-        </w:rPr>
-        <w:t>My Preferences</w:t>
-      </w:r>
-      <w:r>
-        <w:t xml:space="preserve"> and enter to edit that page.</w:t>
-      </w:r>
-    </w:p>
-    <w:p>
-      <w:pPr>
-        <w:pStyle w:val="ListParagraph"/>
-        <w:numPr>
-          <w:ilvl w:val="0"/>
-          <w:numId w:val="28"/>
-        </w:numPr>
-      </w:pPr>
-      <w:r>
-        <w:t xml:space="preserve">Add a Form view that updates the currently logged-in account.  Once the view is added, remove all fields, then add User Prefs.  Set the view title to </w:t>
-      </w:r>
-      <w:r>
-        <w:rPr>
-          <w:b/>
-          <w:bCs/>
-        </w:rPr>
-        <w:t>My Preferences</w:t>
-      </w:r>
-      <w:r>
-        <w:t>.</w:t>
-      </w:r>
-    </w:p>
-    <w:p>
-      <w:pPr>
-        <w:pStyle w:val="ListParagraph"/>
-        <w:numPr>
-          <w:ilvl w:val="0"/>
-          <w:numId w:val="28"/>
-        </w:numPr>
-      </w:pPr>
-      <w:r>
-        <w:t xml:space="preserve">Refresh your app and click on the </w:t>
-      </w:r>
-      <w:r>
-        <w:t>- Account Settings</w:t>
-      </w:r>
-      <w:r>
-        <w:t xml:space="preserve"> link, then on My Preferences button in top menu.</w:t>
-      </w:r>
-    </w:p>
-    <w:p>
-      <w:pPr>
-        <w:pStyle w:val="ListParagraph"/>
-        <w:numPr>
-          <w:ilvl w:val="0"/>
-          <w:numId w:val="28"/>
-        </w:numPr>
-      </w:pPr>
-      <w:r>
-        <w:t>You will see 4 new checkboxes (</w:t>
-      </w:r>
-      <w:r>
-        <w:t>dynamically</w:t>
-      </w:r>
-      <w:r>
-        <w:t xml:space="preserve"> generated by code)</w:t>
-      </w:r>
-      <w:r>
-        <w:t xml:space="preserve">: </w:t>
-      </w:r>
-      <w:r>
-        <w:t>Show View ID</w:t>
-      </w:r>
-      <w:r>
-        <w:t xml:space="preserve">, </w:t>
-      </w:r>
-      <w:r>
-        <w:t>Show iFrameWnd</w:t>
-      </w:r>
-      <w:r>
-        <w:t xml:space="preserve">, </w:t>
-      </w:r>
-      <w:r>
-        <w:t>Show DebugWnd</w:t>
-      </w:r>
-      <w:r>
-        <w:t xml:space="preserve"> and </w:t>
-      </w:r>
-      <w:r>
-        <w:t>Show Extra Debug</w:t>
-      </w:r>
-      <w:r>
-        <w:t>.</w:t>
-      </w:r>
-    </w:p>
-    <w:p>
-      <w:pPr>
-        <w:pStyle w:val="ListParagraph"/>
-        <w:numPr>
-          <w:ilvl w:val="0"/>
-          <w:numId w:val="28"/>
-        </w:numPr>
-      </w:pPr>
-      <w:r>
         <w:t xml:space="preserve">Check all 4, submit and view the result:  view IDs will be shown in red next to </w:t>
       </w:r>
       <w:r>
@@ -10775,6 +10213,9 @@
       <w:r>
         <w:t>:  Type: Short text</w:t>
       </w:r>
+      <w:r>
+        <w:t>.</w:t>
+      </w:r>
     </w:p>
     <w:p>
       <w:pPr>
@@ -10876,6 +10317,9 @@
       <w:r>
         <w:t>, Time Format: military</w:t>
       </w:r>
+      <w:r>
+        <w:t>.</w:t>
+      </w:r>
     </w:p>
     <w:p>
       <w:pPr>
@@ -10896,6 +10340,9 @@
       <w:r>
         <w:t>: Type: Yes/No, Default No, Input: Checkbox</w:t>
       </w:r>
+      <w:r>
+        <w:t>.</w:t>
+      </w:r>
     </w:p>
     <w:p>
       <w:pPr>
@@ -10914,10 +10361,10 @@
         <w:t>UTC Last Activity</w:t>
       </w:r>
       <w:r>
-        <w:t xml:space="preserve">:  Type: Date/Time, </w:t>
-      </w:r>
-      <w:r>
-        <w:t>Date Format: mm/dd/yyyy, Time Format: military</w:t>
+        <w:t>:  Type: Date/Time, Date Format: mm/dd/yyyy, Time Format: military</w:t>
+      </w:r>
+      <w:r>
+        <w:t>.</w:t>
       </w:r>
     </w:p>
     <w:p>
@@ -10930,7 +10377,6 @@
         <w:spacing w:after="160" w:line="259" w:lineRule="auto"/>
       </w:pPr>
       <w:r>
-        <w:lastRenderedPageBreak/>
         <w:t xml:space="preserve">Create a new </w:t>
       </w:r>
       <w:r>
@@ -10982,6 +10428,9 @@
       <w:r>
         <w:t xml:space="preserve"> and Sort in Alphabetic order</w:t>
       </w:r>
+      <w:r>
+        <w:t>.</w:t>
+      </w:r>
     </w:p>
     <w:p>
       <w:pPr>
@@ -11006,6 +10455,9 @@
       <w:r>
         <w:t>:  Type: Short Text</w:t>
       </w:r>
+      <w:r>
+        <w:t>.</w:t>
+      </w:r>
     </w:p>
     <w:p>
       <w:pPr>
@@ -11028,10 +10480,10 @@
         <w:t>Date/Time</w:t>
       </w:r>
       <w:r>
-        <w:t xml:space="preserve">: </w:t>
-      </w:r>
-      <w:r>
-        <w:t>Type: Date/Time, Date Format: mm/dd/yyyy, Time Format: military</w:t>
+        <w:t>: Type: Date/Time, Date Format: mm/dd/yyyy, Time Format: military</w:t>
+      </w:r>
+      <w:r>
+        <w:t>.</w:t>
       </w:r>
     </w:p>
     <w:p>
@@ -11135,10 +10587,7 @@
         <w:t xml:space="preserve">.  </w:t>
       </w:r>
       <w:r>
-        <w:t xml:space="preserve">In the form’s </w:t>
-      </w:r>
-      <w:r>
-        <w:t>Submit rule</w:t>
+        <w:t>In the form’s Submit rule</w:t>
       </w:r>
       <w:r>
         <w:t>s</w:t>
@@ -11163,6 +10612,9 @@
       </w:r>
       <w:r>
         <w:t>”</w:t>
+      </w:r>
+      <w:r>
+        <w:t>.</w:t>
       </w:r>
     </w:p>
     <w:p>
@@ -11216,25 +10668,198 @@
     </w:p>
     <w:p>
       <w:pPr>
+        <w:pStyle w:val="ListParagraph"/>
+        <w:numPr>
+          <w:ilvl w:val="0"/>
+          <w:numId w:val="26"/>
+        </w:numPr>
+        <w:spacing w:after="160" w:line="259" w:lineRule="auto"/>
+      </w:pPr>
+      <w:r>
+        <w:rPr>
+          <w:b/>
+          <w:bCs/>
+        </w:rPr>
+        <w:t>VIEWER</w:t>
+      </w:r>
+      <w:r>
+        <w:t xml:space="preserve">:  </w:t>
+      </w:r>
+      <w:r>
+        <w:t>To view the heartbeats</w:t>
+      </w:r>
+      <w:r>
+        <w:t xml:space="preserve">, </w:t>
+      </w:r>
+      <w:r>
+        <w:t>online statu</w:t>
+      </w:r>
+      <w:r>
+        <w:t xml:space="preserve">s, </w:t>
+      </w:r>
+      <w:r>
+        <w:t xml:space="preserve">latest </w:t>
+      </w:r>
+      <w:r>
+        <w:t>activity, SW Version, etc</w:t>
+      </w:r>
+      <w:r>
+        <w:t>.</w:t>
+      </w:r>
+      <w:r>
+        <w:t>,</w:t>
+      </w:r>
+      <w:r>
+        <w:t xml:space="preserve"> </w:t>
+      </w:r>
+      <w:r>
+        <w:t>create a Sysop Dashboard page</w:t>
+      </w:r>
+      <w:r>
+        <w:t xml:space="preserve"> </w:t>
+      </w:r>
+      <w:r>
+        <w:t xml:space="preserve">accessible to Developer role only, </w:t>
+      </w:r>
+      <w:r>
+        <w:t>with a table view that shows the Accounts</w:t>
+      </w:r>
+      <w:r>
+        <w:t xml:space="preserve"> </w:t>
+      </w:r>
+      <w:r>
+        <w:t xml:space="preserve">having </w:t>
+      </w:r>
+      <w:r>
+        <w:t>an Active status</w:t>
+      </w:r>
+      <w:r>
+        <w:t xml:space="preserve">.  </w:t>
+      </w:r>
+      <w:r>
+        <w:t xml:space="preserve">Title:  </w:t>
+      </w:r>
+      <w:r>
+        <w:rPr>
+          <w:b/>
+          <w:bCs/>
+        </w:rPr>
+        <w:t>Account Status AUTOREFRESH=60</w:t>
+      </w:r>
+      <w:r>
+        <w:t xml:space="preserve">.  </w:t>
+      </w:r>
+      <w:r>
+        <w:t xml:space="preserve">Fields: </w:t>
+      </w:r>
+      <w:r>
+        <w:t xml:space="preserve"> Name</w:t>
+      </w:r>
+      <w:r>
+        <w:t xml:space="preserve">, </w:t>
+      </w:r>
+      <w:r>
+        <w:t>Online, LOC HB, UTC HB, UTC Last Activity, SW Version and User Prefs.</w:t>
+      </w:r>
+      <w:r>
+        <w:t xml:space="preserve">  This view will refresh itself every minute, so you can assess the presence, latest activity and SW </w:t>
+      </w:r>
+      <w:r>
+        <w:t>V</w:t>
+      </w:r>
+      <w:r>
+        <w:t>ersion</w:t>
+      </w:r>
+      <w:r>
+        <w:t xml:space="preserve"> for each account</w:t>
+      </w:r>
+      <w:r>
+        <w:t>.</w:t>
+      </w:r>
+    </w:p>
+    <w:p>
+      <w:pPr>
+        <w:pStyle w:val="ListParagraph"/>
+        <w:numPr>
+          <w:ilvl w:val="0"/>
+          <w:numId w:val="26"/>
+        </w:numPr>
+        <w:spacing w:after="160" w:line="259" w:lineRule="auto"/>
+      </w:pPr>
+      <w:r>
+        <w:rPr>
+          <w:b/>
+          <w:bCs/>
+        </w:rPr>
+        <w:lastRenderedPageBreak/>
+        <w:t>Note</w:t>
+      </w:r>
+      <w:r>
+        <w:t>:</w:t>
+      </w:r>
+      <w:r>
+        <w:t xml:space="preserve">  The Online status flag is </w:t>
+      </w:r>
+      <w:r>
+        <w:t xml:space="preserve">set, but never </w:t>
+      </w:r>
+      <w:r>
+        <w:t xml:space="preserve">reset automatically.  You’ll need to create a daily task to reset it.  I </w:t>
+      </w:r>
+      <w:r>
+        <w:t xml:space="preserve">also </w:t>
+      </w:r>
+      <w:r>
+        <w:t xml:space="preserve">have some existing code that does it with API </w:t>
+      </w:r>
+      <w:proofErr w:type="gramStart"/>
+      <w:r>
+        <w:t>calls</w:t>
+      </w:r>
+      <w:r>
+        <w:t>, but</w:t>
+      </w:r>
+      <w:proofErr w:type="gramEnd"/>
+      <w:r>
+        <w:t xml:space="preserve"> need to add </w:t>
+      </w:r>
+      <w:r>
+        <w:t>it to the KTL soon</w:t>
+      </w:r>
+      <w:r>
+        <w:t>.</w:t>
+      </w:r>
+      <w:r>
+        <w:t xml:space="preserve">  </w:t>
+      </w:r>
+      <w:r>
+        <w:t>TODO</w:t>
+      </w:r>
+      <w:r>
+        <w:t xml:space="preserve">:  provide code for </w:t>
+      </w:r>
+      <w:r>
+        <w:t xml:space="preserve">Online update, </w:t>
+      </w:r>
+      <w:r>
+        <w:t>email and audio alerts, custom status colorizing, etc.</w:t>
+      </w:r>
+    </w:p>
+    <w:p>
+      <w:pPr>
         <w:pStyle w:val="Heading4"/>
       </w:pPr>
-      <w:bookmarkStart w:id="36" w:name="_User_Preferences"/>
-      <w:bookmarkStart w:id="37" w:name="_Account_Logging"/>
-      <w:bookmarkEnd w:id="36"/>
-      <w:bookmarkEnd w:id="37"/>
+      <w:bookmarkStart w:id="38" w:name="_User_Preferences"/>
+      <w:bookmarkStart w:id="39" w:name="_Account_Logging"/>
+      <w:bookmarkEnd w:id="38"/>
+      <w:bookmarkEnd w:id="39"/>
       <w:r>
         <w:t>Account Logging</w:t>
       </w:r>
     </w:p>
     <w:p>
       <w:r>
-        <w:t>If you want to add Account Logging</w:t>
-      </w:r>
-      <w:r>
-        <w:t xml:space="preserve"> </w:t>
-      </w:r>
-      <w:r>
-        <w:t>to your app</w:t>
+        <w:t>If you want to add Account Logging to your app</w:t>
       </w:r>
       <w:r>
         <w:t>, follow this procedure:</w:t>
@@ -11284,6 +10909,9 @@
       <w:r>
         <w:t xml:space="preserve">  Type:  Auto-Increment</w:t>
       </w:r>
+      <w:r>
+        <w:t>.</w:t>
+      </w:r>
     </w:p>
     <w:p>
       <w:pPr>
@@ -11344,6 +10972,9 @@
       <w:r>
         <w:t>:  Type: Short Text</w:t>
       </w:r>
+      <w:r>
+        <w:t>.</w:t>
+      </w:r>
     </w:p>
     <w:p>
       <w:pPr>
@@ -11364,6 +10995,9 @@
       <w:r>
         <w:t>:  Type:  Paragraph Text</w:t>
       </w:r>
+      <w:r>
+        <w:t>.</w:t>
+      </w:r>
     </w:p>
     <w:p>
       <w:pPr>
@@ -11410,6 +11044,9 @@
       <w:r>
         <w:t>: Type: Email</w:t>
       </w:r>
+      <w:r>
+        <w:t>.</w:t>
+      </w:r>
     </w:p>
     <w:p>
       <w:pPr>
@@ -11437,6 +11074,9 @@
       </w:r>
       <w:r>
         <w:t xml:space="preserve">  Display Field: Account, Sort Order:  Log Nb, low to high</w:t>
+      </w:r>
+      <w:r>
+        <w:t>.</w:t>
       </w:r>
     </w:p>
     <w:p>
@@ -11555,15 +11195,7 @@
         <w:t>is intended</w:t>
       </w:r>
       <w:r>
-        <w:t xml:space="preserve">.  This </w:t>
-      </w:r>
-      <w:proofErr w:type="gramStart"/>
-      <w:r>
-        <w:t>field is</w:t>
-      </w:r>
-      <w:proofErr w:type="gramEnd"/>
-      <w:r>
-        <w:t xml:space="preserve"> also </w:t>
+        <w:t xml:space="preserve">.  This field also </w:t>
       </w:r>
       <w:r>
         <w:t xml:space="preserve">acts as </w:t>
@@ -11612,7 +11244,7 @@
         <w:t>Account Logs - Email sent successfully</w:t>
       </w:r>
       <w:r>
-        <w:t>” is also used in the code to confirm completion, so it must be exactl</w:t>
+        <w:t>” is used in the code to confirm completion, so it must be exactl</w:t>
       </w:r>
       <w:r>
         <w:t>y</w:t>
@@ -11689,7 +11321,7 @@
       <w:r>
         <w:t>, limit to 5 records.</w:t>
       </w:r>
-      <w:bookmarkEnd w:id="33"/>
+      <w:bookmarkEnd w:id="35"/>
     </w:p>
     <w:p>
       <w:pPr>
@@ -11733,11 +11365,7 @@
         <w:t xml:space="preserve"> purpose is </w:t>
       </w:r>
       <w:r>
-        <w:t xml:space="preserve">to validate </w:t>
-      </w:r>
-      <w:r>
-        <w:lastRenderedPageBreak/>
-        <w:t xml:space="preserve">that the log has been sent and received properly. With that confirmation, the </w:t>
+        <w:t xml:space="preserve">to validate that the log has been sent and received properly. With that confirmation, the </w:t>
       </w:r>
       <w:r>
         <w:t xml:space="preserve">log </w:t>
@@ -11762,13 +11390,7 @@
     </w:p>
     <w:p>
       <w:r>
-        <w:t>If you want to add Bulk Edit and Bulk Delete</w:t>
-      </w:r>
-      <w:r>
-        <w:t xml:space="preserve"> </w:t>
-      </w:r>
-      <w:r>
-        <w:t>to your app, follow this procedure</w:t>
+        <w:t>If you want to add Bulk Edit and Bulk Delete to your app, follow this procedure</w:t>
       </w:r>
       <w:r>
         <w:t xml:space="preserve"> described in this section</w:t>
@@ -11792,13 +11414,13 @@
       <w:pPr>
         <w:pStyle w:val="Heading4"/>
       </w:pPr>
-      <w:bookmarkStart w:id="38" w:name="_User_Filters"/>
-      <w:bookmarkStart w:id="39" w:name="_Ref122169720"/>
-      <w:bookmarkEnd w:id="38"/>
+      <w:bookmarkStart w:id="40" w:name="_User_Filters"/>
+      <w:bookmarkStart w:id="41" w:name="_Ref122169720"/>
+      <w:bookmarkEnd w:id="40"/>
       <w:r>
         <w:t>User Filters</w:t>
       </w:r>
-      <w:bookmarkEnd w:id="39"/>
+      <w:bookmarkEnd w:id="41"/>
     </w:p>
     <w:p>
       <w:r>
@@ -11826,7 +11448,11 @@
         <w:t xml:space="preserve">your </w:t>
       </w:r>
       <w:r>
-        <w:t xml:space="preserve">settings to Knack and download them back wherever and whenever needed.  This can be seen as a backup method, </w:t>
+        <w:t xml:space="preserve">settings to Knack and download them back wherever </w:t>
+      </w:r>
+      <w:r>
+        <w:lastRenderedPageBreak/>
+        <w:t xml:space="preserve">and whenever needed.  This can be seen as a backup method, </w:t>
       </w:r>
       <w:r>
         <w:t xml:space="preserve">but </w:t>
@@ -12028,6 +11654,12 @@
         <w:t>ext</w:t>
       </w:r>
       <w:proofErr w:type="spellEnd"/>
+      <w:r>
+        <w:rPr>
+          <w:lang w:val="fr-CA"/>
+        </w:rPr>
+        <w:t>.</w:t>
+      </w:r>
     </w:p>
     <w:p>
       <w:pPr>
@@ -12052,17 +11684,41 @@
       <w:r>
         <w:t xml:space="preserve">If not already done from the </w:t>
       </w:r>
-      <w:r>
-        <w:t xml:space="preserve">User Preferences </w:t>
-      </w:r>
-      <w:r>
-        <w:t xml:space="preserve">procedure </w:t>
-      </w:r>
-      <w:r>
-        <w:t>above, a</w:t>
-      </w:r>
-      <w:r>
-        <w:t>dd a menu named My Settings and move it at the top of the page.</w:t>
+      <w:hyperlink w:anchor="_User_Preferences_1" w:history="1">
+        <w:r>
+          <w:rPr>
+            <w:rStyle w:val="Hyperlink"/>
+          </w:rPr>
+          <w:t xml:space="preserve">User Preferences </w:t>
+        </w:r>
+        <w:r>
+          <w:rPr>
+            <w:rStyle w:val="Hyperlink"/>
+          </w:rPr>
+          <w:t xml:space="preserve">procedure </w:t>
+        </w:r>
+        <w:r>
+          <w:rPr>
+            <w:rStyle w:val="Hyperlink"/>
+          </w:rPr>
+          <w:t>above</w:t>
+        </w:r>
+      </w:hyperlink>
+      <w:r>
+        <w:t>, a</w:t>
+      </w:r>
+      <w:r>
+        <w:t xml:space="preserve">dd a menu named </w:t>
+      </w:r>
+      <w:r>
+        <w:rPr>
+          <w:b/>
+          <w:bCs/>
+        </w:rPr>
+        <w:t>My Settings</w:t>
+      </w:r>
+      <w:r>
+        <w:t xml:space="preserve"> and move it at the top of the page.</w:t>
       </w:r>
     </w:p>
     <w:p>
@@ -12075,15 +11731,20 @@
         <w:spacing w:after="160" w:line="259" w:lineRule="auto"/>
       </w:pPr>
       <w:r>
-        <w:t xml:space="preserve">Add a link to a new page named Filters Backup and </w:t>
-      </w:r>
-      <w:proofErr w:type="gramStart"/>
-      <w:r>
-        <w:t>Restore, and</w:t>
-      </w:r>
-      <w:proofErr w:type="gramEnd"/>
-      <w:r>
-        <w:t xml:space="preserve"> enter to edit that page.</w:t>
+        <w:t xml:space="preserve">Add a link to a new page named </w:t>
+      </w:r>
+      <w:r>
+        <w:rPr>
+          <w:b/>
+          <w:bCs/>
+        </w:rPr>
+        <w:t>Filters Backup and Restore</w:t>
+      </w:r>
+      <w:r>
+        <w:t>.  E</w:t>
+      </w:r>
+      <w:r>
+        <w:t>nter to edit that page.</w:t>
       </w:r>
     </w:p>
     <w:p>
@@ -12099,29 +11760,65 @@
         <w:t xml:space="preserve">Add a menu </w:t>
       </w:r>
       <w:r>
-        <w:t xml:space="preserve">named My Filters and add </w:t>
-      </w:r>
-      <w:r>
-        <w:t xml:space="preserve">two links to a URL named Upload and Download.  Both </w:t>
+        <w:t xml:space="preserve">titled </w:t>
+      </w:r>
+      <w:r>
+        <w:rPr>
+          <w:b/>
+          <w:bCs/>
+        </w:rPr>
+        <w:t>USER_FILTERS_MENU</w:t>
+      </w:r>
+      <w:r>
+        <w:t xml:space="preserve"> </w:t>
+      </w:r>
+      <w:r>
+        <w:t xml:space="preserve">and add </w:t>
+      </w:r>
+      <w:r>
+        <w:t xml:space="preserve">two links to a URL named </w:t>
+      </w:r>
+      <w:r>
+        <w:rPr>
+          <w:b/>
+          <w:bCs/>
+        </w:rPr>
+        <w:t>Upload</w:t>
+      </w:r>
+      <w:r>
+        <w:t xml:space="preserve"> and </w:t>
+      </w:r>
+      <w:r>
+        <w:rPr>
+          <w:b/>
+          <w:bCs/>
+        </w:rPr>
+        <w:t>Download</w:t>
+      </w:r>
+      <w:r>
+        <w:t xml:space="preserve">.  </w:t>
+      </w:r>
+      <w:r>
+        <w:t xml:space="preserve">The </w:t>
+      </w:r>
+      <w:r>
+        <w:t>left-right</w:t>
+      </w:r>
+      <w:r>
+        <w:t xml:space="preserve"> order is important.  </w:t>
+      </w:r>
+      <w:r>
+        <w:t xml:space="preserve">Both </w:t>
       </w:r>
       <w:r>
         <w:t xml:space="preserve">URLs are: </w:t>
       </w:r>
-      <w:proofErr w:type="spellStart"/>
-      <w:r>
-        <w:rPr>
-          <w:b/>
-          <w:bCs/>
-        </w:rPr>
-        <w:t>javascript:void</w:t>
-      </w:r>
-      <w:proofErr w:type="spellEnd"/>
-      <w:r>
-        <w:rPr>
-          <w:b/>
-          <w:bCs/>
-        </w:rPr>
-        <w:t>(0);</w:t>
+      <w:r>
+        <w:rPr>
+          <w:b/>
+          <w:bCs/>
+        </w:rPr>
+        <w:t>javascript:void(0);</w:t>
       </w:r>
       <w:r>
         <w:t xml:space="preserve">  </w:t>
@@ -12141,11 +11838,12 @@
       <w:r>
         <w:t xml:space="preserve">means "do nothing" and </w:t>
       </w:r>
-      <w:proofErr w:type="gramStart"/>
       <w:r>
         <w:t>let</w:t>
       </w:r>
-      <w:proofErr w:type="gramEnd"/>
+      <w:r>
+        <w:t>s</w:t>
+      </w:r>
       <w:r>
         <w:t xml:space="preserve"> the KTL handle click events with special processing.</w:t>
       </w:r>
@@ -12160,55 +11858,68 @@
         <w:spacing w:after="160" w:line="259" w:lineRule="auto"/>
       </w:pPr>
       <w:r>
-        <w:t xml:space="preserve">Add a table that displays Filters connected to the logged-in account, with </w:t>
-      </w:r>
-      <w:r>
-        <w:t>two fields: Date/Time and Filters Code</w:t>
+        <w:t xml:space="preserve">Add a table </w:t>
+      </w:r>
+      <w:r>
+        <w:t xml:space="preserve">view </w:t>
+      </w:r>
+      <w:r>
+        <w:t xml:space="preserve">that displays </w:t>
+      </w:r>
+      <w:r>
+        <w:t xml:space="preserve">User </w:t>
+      </w:r>
+      <w:r>
+        <w:t>Filters connected to the logged-in account</w:t>
+      </w:r>
+      <w:r>
+        <w:t xml:space="preserve">.  Title:  </w:t>
+      </w:r>
+      <w:r>
+        <w:rPr>
+          <w:b/>
+          <w:bCs/>
+        </w:rPr>
+        <w:t>My Filters</w:t>
+      </w:r>
+      <w:r>
+        <w:t xml:space="preserve"> </w:t>
+      </w:r>
+      <w:r>
+        <w:rPr>
+          <w:b/>
+          <w:bCs/>
+        </w:rPr>
+        <w:t>USER_FILTERS_CODE</w:t>
+      </w:r>
+      <w:r>
+        <w:t xml:space="preserve">.  Fields: </w:t>
+      </w:r>
+      <w:r>
+        <w:t>Date/Time and Filters Code</w:t>
       </w:r>
       <w:r>
         <w:t>.</w:t>
       </w:r>
-    </w:p>
-    <w:p>
-      <w:pPr>
-        <w:pStyle w:val="ListParagraph"/>
-        <w:numPr>
-          <w:ilvl w:val="0"/>
-          <w:numId w:val="34"/>
-        </w:numPr>
+      <w:r>
+        <w:t xml:space="preserve">  </w:t>
+      </w:r>
+      <w:r>
+        <w:t>Enable Inline Editing, disable filtering and search, 10 records at a time.</w:t>
+      </w:r>
+    </w:p>
+    <w:p>
+      <w:pPr>
         <w:spacing w:after="160" w:line="259" w:lineRule="auto"/>
       </w:pPr>
       <w:r>
-        <w:t>Enable Inline Editing, remove Title, disable filtering and search, 10 records at a time.</w:t>
-      </w:r>
-    </w:p>
-    <w:p>
-      <w:pPr>
-        <w:pStyle w:val="ListParagraph"/>
-        <w:numPr>
-          <w:ilvl w:val="0"/>
-          <w:numId w:val="34"/>
-        </w:numPr>
-        <w:spacing w:after="160" w:line="259" w:lineRule="auto"/>
-      </w:pPr>
-      <w:r>
-        <w:t xml:space="preserve">In your app, locate the function </w:t>
-      </w:r>
-      <w:proofErr w:type="spellStart"/>
-      <w:r>
-        <w:t>ktl.userFilters.setCfg</w:t>
-      </w:r>
-      <w:proofErr w:type="spellEnd"/>
-      <w:r>
-        <w:t xml:space="preserve"> and set all required fields to match those in your Account object</w:t>
-      </w:r>
-    </w:p>
-    <w:p>
-      <w:pPr>
-        <w:spacing w:after="160" w:line="259" w:lineRule="auto"/>
-      </w:pPr>
-      <w:r>
-        <w:t>*Note about browsers:  since the localStorage is not shared across different browsers (and even the same browser in private or incognito mode), you should remember that it’s normal that you won’t see your filters when you change browser</w:t>
+        <w:t>*Note about browsers:  since the localStorage is not shared across different browsers (and even the same browser in private</w:t>
+      </w:r>
+      <w:r>
+        <w:t>/</w:t>
+      </w:r>
+      <w:r>
+        <w:t>incognito mode), you should remember that it’s normal that you won’t see your filters when you change browser</w:t>
       </w:r>
       <w:r>
         <w:t>s</w:t>
@@ -12224,109 +11935,123 @@
       <w:pPr>
         <w:pStyle w:val="Heading1"/>
       </w:pPr>
-      <w:bookmarkStart w:id="40" w:name="_Toc83371658"/>
-      <w:bookmarkStart w:id="41" w:name="_Toc83371686"/>
-      <w:bookmarkStart w:id="42" w:name="_Toc83371970"/>
+      <w:bookmarkStart w:id="42" w:name="_Toc83371658"/>
+      <w:bookmarkStart w:id="43" w:name="_Toc83371686"/>
+      <w:bookmarkStart w:id="44" w:name="_Toc83371970"/>
       <w:r>
         <w:t>Future Improvements</w:t>
       </w:r>
-      <w:bookmarkEnd w:id="40"/>
-      <w:bookmarkEnd w:id="41"/>
       <w:bookmarkEnd w:id="42"/>
-    </w:p>
-    <w:p>
-      <w:pPr>
-        <w:pStyle w:val="ListParagraph"/>
-        <w:numPr>
-          <w:ilvl w:val="0"/>
-          <w:numId w:val="18"/>
-        </w:numPr>
-      </w:pPr>
-      <w:r>
-        <w:t xml:space="preserve">Use </w:t>
-      </w:r>
-      <w:proofErr w:type="spellStart"/>
-      <w:r>
-        <w:t>JSDoc</w:t>
-      </w:r>
-      <w:proofErr w:type="spellEnd"/>
-      <w:r>
-        <w:t xml:space="preserve"> to h</w:t>
-      </w:r>
-      <w:r>
-        <w:t>ave an adequate auto-generated and detailed API documentation, for each function with parameter description</w:t>
-      </w:r>
-      <w:r>
-        <w:t>, etc</w:t>
-      </w:r>
-      <w:r>
-        <w:t>.</w:t>
-      </w:r>
-    </w:p>
-    <w:p>
-      <w:pPr>
-        <w:pStyle w:val="ListParagraph"/>
-        <w:numPr>
-          <w:ilvl w:val="0"/>
-          <w:numId w:val="18"/>
-        </w:numPr>
-      </w:pPr>
-      <w:r>
-        <w:lastRenderedPageBreak/>
-        <w:t>Geofencing and other map-based features, with geo-based events and Google Maps integration.</w:t>
-      </w:r>
-    </w:p>
-    <w:p>
-      <w:pPr>
-        <w:pStyle w:val="ListParagraph"/>
-        <w:numPr>
-          <w:ilvl w:val="0"/>
-          <w:numId w:val="18"/>
-        </w:numPr>
-      </w:pPr>
-      <w:r>
-        <w:t xml:space="preserve">The sky's the limit!  Let's see what </w:t>
-      </w:r>
-      <w:r>
-        <w:t xml:space="preserve">we can </w:t>
-      </w:r>
-      <w:r>
-        <w:t>come up with…</w:t>
-      </w:r>
-    </w:p>
-    <w:p>
-      <w:pPr>
-        <w:pStyle w:val="Heading1"/>
-      </w:pPr>
-      <w:bookmarkStart w:id="43" w:name="_Toc83371659"/>
-      <w:bookmarkStart w:id="44" w:name="_Toc83371687"/>
-      <w:bookmarkStart w:id="45" w:name="_Toc83371971"/>
-      <w:proofErr w:type="spellStart"/>
-      <w:r>
-        <w:t>Conslusion</w:t>
-      </w:r>
       <w:bookmarkEnd w:id="43"/>
       <w:bookmarkEnd w:id="44"/>
+    </w:p>
+    <w:p>
+      <w:pPr>
+        <w:pStyle w:val="ListParagraph"/>
+        <w:numPr>
+          <w:ilvl w:val="0"/>
+          <w:numId w:val="18"/>
+        </w:numPr>
+      </w:pPr>
+      <w:r>
+        <w:t xml:space="preserve">Use </w:t>
+      </w:r>
+      <w:proofErr w:type="spellStart"/>
+      <w:r>
+        <w:t>JSDoc</w:t>
+      </w:r>
+      <w:proofErr w:type="spellEnd"/>
+      <w:r>
+        <w:t xml:space="preserve"> to h</w:t>
+      </w:r>
+      <w:r>
+        <w:t>ave an adequate auto-generated and detailed API documentation, for each function with parameter description</w:t>
+      </w:r>
+      <w:r>
+        <w:t>, etc</w:t>
+      </w:r>
+      <w:r>
+        <w:t>.</w:t>
+      </w:r>
+    </w:p>
+    <w:p>
+      <w:pPr>
+        <w:pStyle w:val="ListParagraph"/>
+        <w:numPr>
+          <w:ilvl w:val="0"/>
+          <w:numId w:val="18"/>
+        </w:numPr>
+      </w:pPr>
+      <w:r>
+        <w:t>Geofencing and other map-based features, with geo-based events and Google Maps integration.</w:t>
+      </w:r>
+    </w:p>
+    <w:p>
+      <w:pPr>
+        <w:pStyle w:val="ListParagraph"/>
+        <w:numPr>
+          <w:ilvl w:val="0"/>
+          <w:numId w:val="18"/>
+        </w:numPr>
+      </w:pPr>
+      <w:r>
+        <w:t xml:space="preserve">The sky's the limit!  Let's see what </w:t>
+      </w:r>
+      <w:r>
+        <w:t xml:space="preserve">we can </w:t>
+      </w:r>
+      <w:r>
+        <w:t>come up with…</w:t>
+      </w:r>
+    </w:p>
+    <w:p>
+      <w:pPr>
+        <w:pStyle w:val="Heading1"/>
+      </w:pPr>
+      <w:bookmarkStart w:id="45" w:name="_Toc83371659"/>
+      <w:bookmarkStart w:id="46" w:name="_Toc83371687"/>
+      <w:bookmarkStart w:id="47" w:name="_Toc83371971"/>
+      <w:proofErr w:type="spellStart"/>
+      <w:r>
+        <w:t>Conlusion</w:t>
+      </w:r>
       <w:bookmarkEnd w:id="45"/>
+      <w:bookmarkEnd w:id="46"/>
+      <w:bookmarkEnd w:id="47"/>
       <w:proofErr w:type="spellEnd"/>
     </w:p>
     <w:p>
       <w:r>
         <w:t xml:space="preserve">That's about it for now, thanks for reading this and testing the library.  Hope you enjoy it as much as I did </w:t>
       </w:r>
-      <w:proofErr w:type="gramStart"/>
-      <w:r>
-        <w:t>writing</w:t>
-      </w:r>
-      <w:proofErr w:type="gramEnd"/>
+      <w:r>
+        <w:t>write</w:t>
+      </w:r>
       <w:r>
         <w:t xml:space="preserve"> it.</w:t>
+      </w:r>
+      <w:r>
+        <w:t xml:space="preserve">  Now, let’s see how many of you will </w:t>
+      </w:r>
+      <w:r>
+        <w:rPr>
+          <w:b/>
+          <w:bCs/>
+        </w:rPr>
+        <w:t>collaborate on this project</w:t>
+      </w:r>
+      <w:r>
+        <w:t xml:space="preserve">.  </w:t>
+      </w:r>
+      <w:r>
+        <w:t>Cortex R&amp;D needs you!!!</w:t>
       </w:r>
     </w:p>
     <w:p/>
     <w:p/>
     <w:p>
       <w:r>
+        <w:lastRenderedPageBreak/>
         <w:t>All code and documentation w</w:t>
       </w:r>
       <w:r>
@@ -12402,6 +12127,13 @@
         </w:rPr>
         <w:t>ébec, Canada</w:t>
       </w:r>
+    </w:p>
+    <w:p>
+      <w:pPr>
+        <w:rPr>
+          <w:lang w:val="fr-CA"/>
+        </w:rPr>
+      </w:pPr>
     </w:p>
     <w:sectPr>
       <w:type w:val="continuous"/>
@@ -18078,6 +17810,7 @@
   <w:style w:type="character" w:default="1" w:styleId="DefaultParagraphFont">
     <w:name w:val="Default Paragraph Font"/>
     <w:uiPriority w:val="1"/>
+    <w:semiHidden/>
     <w:unhideWhenUsed/>
   </w:style>
   <w:style w:type="table" w:default="1" w:styleId="TableNormal">

--- a/Docs/KTL - API Documentation.docx
+++ b/Docs/KTL - API Documentation.docx
@@ -70,7 +70,7 @@
         <w:t>.</w:t>
       </w:r>
       <w:r>
-        <w:t>0</w:t>
+        <w:t>1</w:t>
       </w:r>
       <w:r>
         <w:t xml:space="preserve"> - pre-release</w:t>
@@ -141,17 +141,6 @@
       </w:r>
       <w:r>
         <w:t>exposed.</w:t>
-      </w:r>
-    </w:p>
-    <w:p>
-      <w:r>
-        <w:t>*** NOTE***   The code and documentation are currently in a pre-release phase.  Thank you for</w:t>
-      </w:r>
-      <w:r>
-        <w:t xml:space="preserve"> being patient and </w:t>
-      </w:r>
-      <w:r>
-        <w:t xml:space="preserve">understanding that everything may not be complete or perfectly organized. </w:t>
       </w:r>
     </w:p>
     <w:p>
@@ -535,12 +524,12 @@
     </w:p>
     <w:p>
       <w:r>
+        <w:t>//My App code - BEGIN</w:t>
+      </w:r>
+    </w:p>
+    <w:p>
+      <w:r>
         <w:lastRenderedPageBreak/>
-        <w:t>//My App code - BEGIN</w:t>
-      </w:r>
-    </w:p>
-    <w:p>
-      <w:r>
         <w:t>//  .....your code here....</w:t>
       </w:r>
     </w:p>
@@ -1614,7 +1603,6 @@
           <w:numId w:val="18"/>
         </w:numPr>
       </w:pPr>
-      <w:proofErr w:type="spellStart"/>
       <w:r>
         <w:rPr>
           <w:b/>
@@ -1622,7 +1610,6 @@
         </w:rPr>
         <w:t>setCfg</w:t>
       </w:r>
-      <w:proofErr w:type="spellEnd"/>
       <w:r>
         <w:t>:  This is where you can enable the features you want.</w:t>
       </w:r>
@@ -1635,7 +1622,6 @@
           <w:numId w:val="18"/>
         </w:numPr>
       </w:pPr>
-      <w:proofErr w:type="spellStart"/>
       <w:r>
         <w:rPr>
           <w:b/>
@@ -1643,7 +1629,6 @@
         </w:rPr>
         <w:t>getCfg</w:t>
       </w:r>
-      <w:proofErr w:type="spellEnd"/>
       <w:r>
         <w:t>: To get the config and read the flags.</w:t>
       </w:r>
@@ -1675,7 +1660,6 @@
           <w:numId w:val="18"/>
         </w:numPr>
       </w:pPr>
-      <w:proofErr w:type="spellStart"/>
       <w:r>
         <w:rPr>
           <w:b/>
@@ -1683,7 +1667,6 @@
         </w:rPr>
         <w:t>isKiosk</w:t>
       </w:r>
-      <w:proofErr w:type="spellEnd"/>
       <w:r>
         <w:t>: For support of kiosk mode applications.  You decide the trigger conditions for kiosk mode in a callback function.</w:t>
       </w:r>
@@ -1696,7 +1679,6 @@
           <w:numId w:val="18"/>
         </w:numPr>
       </w:pPr>
-      <w:proofErr w:type="spellStart"/>
       <w:r>
         <w:rPr>
           <w:b/>
@@ -1704,7 +1686,6 @@
         </w:rPr>
         <w:t>hideSelector</w:t>
       </w:r>
-      <w:proofErr w:type="spellEnd"/>
       <w:r>
         <w:t>: To move away elements off the screen to hide them or save real-estate.</w:t>
       </w:r>
@@ -1717,7 +1698,6 @@
           <w:numId w:val="18"/>
         </w:numPr>
       </w:pPr>
-      <w:proofErr w:type="spellStart"/>
       <w:r>
         <w:rPr>
           <w:b/>
@@ -1725,7 +1705,6 @@
         </w:rPr>
         <w:t>waitSelector</w:t>
       </w:r>
-      <w:proofErr w:type="spellEnd"/>
       <w:r>
         <w:t>: When you need to wait until an element exists or is visible.</w:t>
       </w:r>
@@ -1738,7 +1717,6 @@
           <w:numId w:val="18"/>
         </w:numPr>
       </w:pPr>
-      <w:proofErr w:type="spellStart"/>
       <w:r>
         <w:rPr>
           <w:b/>
@@ -1747,7 +1725,6 @@
         <w:lastRenderedPageBreak/>
         <w:t>waitAndReload</w:t>
       </w:r>
-      <w:proofErr w:type="spellEnd"/>
       <w:r>
         <w:t>: Waits for a specific delay, then reloads page.</w:t>
       </w:r>
@@ -1760,7 +1737,6 @@
           <w:numId w:val="18"/>
         </w:numPr>
       </w:pPr>
-      <w:proofErr w:type="spellStart"/>
       <w:r>
         <w:rPr>
           <w:b/>
@@ -1768,9 +1744,8 @@
         </w:rPr>
         <w:t>switchVersion</w:t>
       </w:r>
-      <w:proofErr w:type="spellEnd"/>
-      <w:r>
-        <w:t>:  To quickly toggle between production and development versions.</w:t>
+      <w:r>
+        <w:t>:  To toggle between production and development versions.</w:t>
       </w:r>
     </w:p>
     <w:p>
@@ -1781,7 +1756,6 @@
           <w:numId w:val="18"/>
         </w:numPr>
       </w:pPr>
-      <w:proofErr w:type="spellStart"/>
       <w:r>
         <w:rPr>
           <w:b/>
@@ -1789,7 +1763,6 @@
         </w:rPr>
         <w:t>enableDragElement</w:t>
       </w:r>
-      <w:proofErr w:type="spellEnd"/>
       <w:r>
         <w:t>:  To add basic drag and drop to an element.</w:t>
       </w:r>
@@ -1802,7 +1775,6 @@
           <w:numId w:val="18"/>
         </w:numPr>
       </w:pPr>
-      <w:proofErr w:type="spellStart"/>
       <w:r>
         <w:rPr>
           <w:b/>
@@ -1810,7 +1782,6 @@
         </w:rPr>
         <w:t>splitUrl</w:t>
       </w:r>
-      <w:proofErr w:type="spellEnd"/>
       <w:r>
         <w:t>:  Creates an array containing the path and parameters of the URL.</w:t>
       </w:r>
@@ -1823,7 +1794,6 @@
           <w:numId w:val="18"/>
         </w:numPr>
       </w:pPr>
-      <w:proofErr w:type="spellStart"/>
       <w:r>
         <w:rPr>
           <w:b/>
@@ -1831,7 +1801,6 @@
         </w:rPr>
         <w:t>getMenuInfo</w:t>
       </w:r>
-      <w:proofErr w:type="spellEnd"/>
       <w:r>
         <w:t>: Retrieves the menu and sub-menu items.</w:t>
       </w:r>
@@ -1844,7 +1813,6 @@
           <w:numId w:val="18"/>
         </w:numPr>
       </w:pPr>
-      <w:proofErr w:type="spellStart"/>
       <w:r>
         <w:rPr>
           <w:b/>
@@ -1852,9 +1820,17 @@
         </w:rPr>
         <w:t>isHex</w:t>
       </w:r>
-      <w:proofErr w:type="spellEnd"/>
-      <w:r>
-        <w:t>:  For validation of hexadecimal strings.</w:t>
+      <w:r>
+        <w:t xml:space="preserve">:  For hexadecimal </w:t>
+      </w:r>
+      <w:r>
+        <w:t xml:space="preserve">format </w:t>
+      </w:r>
+      <w:r>
+        <w:t>validation</w:t>
+      </w:r>
+      <w:r>
+        <w:t>.</w:t>
       </w:r>
     </w:p>
     <w:p>
@@ -1865,15 +1841,13 @@
           <w:numId w:val="18"/>
         </w:numPr>
       </w:pPr>
-      <w:proofErr w:type="spellStart"/>
-      <w:r>
-        <w:rPr>
-          <w:b/>
-          <w:bCs/>
-        </w:rPr>
-        <w:t>ipFormatOk</w:t>
-      </w:r>
-      <w:proofErr w:type="spellEnd"/>
+      <w:r>
+        <w:rPr>
+          <w:b/>
+          <w:bCs/>
+        </w:rPr>
+        <w:t>isIPFormat</w:t>
+      </w:r>
       <w:r>
         <w:t>:  For IP format validation.</w:t>
       </w:r>
@@ -1886,7 +1860,6 @@
           <w:numId w:val="18"/>
         </w:numPr>
       </w:pPr>
-      <w:proofErr w:type="spellStart"/>
       <w:r>
         <w:rPr>
           <w:b/>
@@ -1894,7 +1867,6 @@
         </w:rPr>
         <w:t>getSubstringPosition</w:t>
       </w:r>
-      <w:proofErr w:type="spellEnd"/>
       <w:r>
         <w:t>:  Returns the index of the Nth occurrence of a string within a string.</w:t>
       </w:r>
@@ -1907,7 +1879,6 @@
           <w:numId w:val="18"/>
         </w:numPr>
       </w:pPr>
-      <w:proofErr w:type="spellStart"/>
       <w:r>
         <w:rPr>
           <w:b/>
@@ -1915,7 +1886,6 @@
         </w:rPr>
         <w:t>addZero</w:t>
       </w:r>
-      <w:proofErr w:type="spellEnd"/>
       <w:r>
         <w:t>:  Adds leading zeros to 2 or 3-digit numbers, typically for logs alignment.</w:t>
       </w:r>
@@ -1928,7 +1898,6 @@
           <w:numId w:val="18"/>
         </w:numPr>
       </w:pPr>
-      <w:proofErr w:type="spellStart"/>
       <w:r>
         <w:rPr>
           <w:b/>
@@ -1936,7 +1905,6 @@
         </w:rPr>
         <w:t>getCurrentDateTime</w:t>
       </w:r>
-      <w:proofErr w:type="spellEnd"/>
       <w:r>
         <w:t>:  Generates a local or UTC date/time string.</w:t>
       </w:r>
@@ -1949,7 +1917,6 @@
           <w:numId w:val="18"/>
         </w:numPr>
       </w:pPr>
-      <w:proofErr w:type="spellStart"/>
       <w:r>
         <w:rPr>
           <w:b/>
@@ -1957,7 +1924,6 @@
         </w:rPr>
         <w:t>dateInPast</w:t>
       </w:r>
-      <w:proofErr w:type="spellEnd"/>
       <w:r>
         <w:t>:  Compares the first date to the second one and returns true if it's in the past, ignoring the time component.  If a second date is not provided, it uses today.</w:t>
       </w:r>
@@ -1970,7 +1936,6 @@
           <w:numId w:val="18"/>
         </w:numPr>
       </w:pPr>
-      <w:proofErr w:type="spellStart"/>
       <w:r>
         <w:rPr>
           <w:b/>
@@ -1978,7 +1943,6 @@
         </w:rPr>
         <w:t>selectElementContents</w:t>
       </w:r>
-      <w:proofErr w:type="spellEnd"/>
       <w:r>
         <w:t>:  Selects all element's text.</w:t>
       </w:r>
@@ -1991,7 +1955,6 @@
           <w:numId w:val="18"/>
         </w:numPr>
       </w:pPr>
-      <w:proofErr w:type="spellStart"/>
       <w:r>
         <w:rPr>
           <w:b/>
@@ -1999,7 +1962,6 @@
         </w:rPr>
         <w:t>timedPopup</w:t>
       </w:r>
-      <w:proofErr w:type="spellEnd"/>
       <w:r>
         <w:t>: Generates a brief, auto-delete popup with status text and color.</w:t>
       </w:r>
@@ -2012,7 +1974,6 @@
           <w:numId w:val="18"/>
         </w:numPr>
       </w:pPr>
-      <w:proofErr w:type="spellStart"/>
       <w:r>
         <w:rPr>
           <w:b/>
@@ -2020,15 +1981,50 @@
         </w:rPr>
         <w:t>removeTimedPopup</w:t>
       </w:r>
-      <w:proofErr w:type="spellEnd"/>
-      <w:r>
-        <w:t xml:space="preserve">: To remove the </w:t>
-      </w:r>
-      <w:proofErr w:type="spellStart"/>
-      <w:r>
-        <w:t>timedPopup</w:t>
-      </w:r>
-      <w:proofErr w:type="spellEnd"/>
+      <w:r>
+        <w:t>: To remove the timedPopup.</w:t>
+      </w:r>
+    </w:p>
+    <w:p>
+      <w:pPr>
+        <w:pStyle w:val="ListParagraph"/>
+        <w:numPr>
+          <w:ilvl w:val="0"/>
+          <w:numId w:val="18"/>
+        </w:numPr>
+      </w:pPr>
+      <w:r>
+        <w:rPr>
+          <w:b/>
+          <w:bCs/>
+        </w:rPr>
+        <w:t>infoPopup</w:t>
+      </w:r>
+      <w:r>
+        <w:t>:  Similar to timedPopup, but without an expiration delay.  Removal must be done manually.  Useful for progress indicators.</w:t>
+      </w:r>
+    </w:p>
+    <w:p>
+      <w:pPr>
+        <w:pStyle w:val="ListParagraph"/>
+        <w:numPr>
+          <w:ilvl w:val="0"/>
+          <w:numId w:val="18"/>
+        </w:numPr>
+      </w:pPr>
+      <w:r>
+        <w:rPr>
+          <w:b/>
+          <w:bCs/>
+        </w:rPr>
+        <w:t>setInfoPopupText</w:t>
+      </w:r>
+      <w:r>
+        <w:t xml:space="preserve">:  To indicate general information, status, or progress in </w:t>
+      </w:r>
+      <w:r>
+        <w:t>infoPopup</w:t>
+      </w:r>
       <w:r>
         <w:t>.</w:t>
       </w:r>
@@ -2041,25 +2037,21 @@
           <w:numId w:val="18"/>
         </w:numPr>
       </w:pPr>
-      <w:proofErr w:type="spellStart"/>
-      <w:r>
-        <w:rPr>
-          <w:b/>
-          <w:bCs/>
-        </w:rPr>
+      <w:r>
+        <w:rPr>
+          <w:b/>
+          <w:bCs/>
+        </w:rPr>
+        <w:t>removeInfoPopup</w:t>
+      </w:r>
+      <w:r>
+        <w:t xml:space="preserve">:  To remove </w:t>
+      </w:r>
+      <w:r>
         <w:t>infoPopup</w:t>
       </w:r>
-      <w:proofErr w:type="spellEnd"/>
-      <w:r>
-        <w:t xml:space="preserve">:  Similar to </w:t>
-      </w:r>
-      <w:proofErr w:type="spellStart"/>
-      <w:r>
-        <w:t>timedPopup</w:t>
-      </w:r>
-      <w:proofErr w:type="spellEnd"/>
-      <w:r>
-        <w:t>, but without an expiration delay.  Removal must be done manually.  Useful for progress indicators.</w:t>
+      <w:r>
+        <w:t>.</w:t>
       </w:r>
     </w:p>
     <w:p>
@@ -2070,25 +2062,18 @@
           <w:numId w:val="18"/>
         </w:numPr>
       </w:pPr>
-      <w:proofErr w:type="spellStart"/>
-      <w:r>
-        <w:rPr>
-          <w:b/>
-          <w:bCs/>
-        </w:rPr>
-        <w:t>setInfoPopupText</w:t>
-      </w:r>
-      <w:proofErr w:type="spellEnd"/>
-      <w:r>
-        <w:t xml:space="preserve">:  To indicate general information, status, or progress in </w:t>
-      </w:r>
-      <w:proofErr w:type="spellStart"/>
-      <w:r>
-        <w:t>infoPopup</w:t>
-      </w:r>
-      <w:proofErr w:type="spellEnd"/>
-      <w:r>
-        <w:t>.</w:t>
+      <w:r>
+        <w:rPr>
+          <w:b/>
+          <w:bCs/>
+        </w:rPr>
+        <w:t>insertAfter</w:t>
+      </w:r>
+      <w:r>
+        <w:t xml:space="preserve">:  </w:t>
+      </w:r>
+      <w:r>
+        <w:t>To insert a node after an existing one, but as sibling, not as a child.</w:t>
       </w:r>
     </w:p>
     <w:p>
@@ -2099,25 +2084,24 @@
           <w:numId w:val="18"/>
         </w:numPr>
       </w:pPr>
-      <w:proofErr w:type="spellStart"/>
-      <w:r>
-        <w:rPr>
-          <w:b/>
-          <w:bCs/>
-        </w:rPr>
-        <w:t>removeInfoPopup</w:t>
-      </w:r>
-      <w:proofErr w:type="spellEnd"/>
-      <w:r>
-        <w:t xml:space="preserve">:  To remove </w:t>
-      </w:r>
-      <w:proofErr w:type="spellStart"/>
-      <w:r>
-        <w:t>infoPopup</w:t>
-      </w:r>
-      <w:proofErr w:type="spellEnd"/>
-      <w:r>
-        <w:t>.</w:t>
+      <w:r>
+        <w:rPr>
+          <w:b/>
+          <w:bCs/>
+        </w:rPr>
+        <w:t>setContextMenuPostion</w:t>
+      </w:r>
+      <w:r>
+        <w:t>:  Upon right-click, e</w:t>
+      </w:r>
+      <w:r>
+        <w:t xml:space="preserve">nsures that </w:t>
+      </w:r>
+      <w:r>
+        <w:t xml:space="preserve">a </w:t>
+      </w:r>
+      <w:r>
+        <w:t>context menu follows the mouse, but without overflowing outside of window.</w:t>
       </w:r>
     </w:p>
     <w:p>
@@ -2128,20 +2112,60 @@
           <w:numId w:val="18"/>
         </w:numPr>
       </w:pPr>
-      <w:proofErr w:type="spellStart"/>
-      <w:r>
-        <w:rPr>
-          <w:b/>
-          <w:bCs/>
-        </w:rPr>
-        <w:t>insertAfter</w:t>
-      </w:r>
-      <w:proofErr w:type="spellEnd"/>
-      <w:r>
+      <w:r>
+        <w:rPr>
+          <w:b/>
+          <w:bCs/>
+        </w:rPr>
+        <w:t>getObjectIdByName</w:t>
+      </w:r>
+      <w:r>
+        <w:t>:  Pass the object’s name and returns the object’s ID.</w:t>
+      </w:r>
+    </w:p>
+    <w:p>
+      <w:pPr>
+        <w:pStyle w:val="ListParagraph"/>
+        <w:numPr>
+          <w:ilvl w:val="0"/>
+          <w:numId w:val="18"/>
+        </w:numPr>
+      </w:pPr>
+      <w:r>
+        <w:rPr>
+          <w:b/>
+          <w:bCs/>
+        </w:rPr>
+        <w:t>getFieldIdByName</w:t>
+      </w:r>
+      <w:r>
+        <w:t>:  Pass the field name and object ID and will return the field’s ID.</w:t>
+      </w:r>
+    </w:p>
+    <w:p>
+      <w:pPr>
+        <w:pStyle w:val="ListParagraph"/>
+        <w:numPr>
+          <w:ilvl w:val="0"/>
+          <w:numId w:val="18"/>
+        </w:numPr>
+      </w:pPr>
+      <w:r>
+        <w:rPr>
+          <w:b/>
+          <w:bCs/>
+        </w:rPr>
+        <w:t>getViewIdByTitle</w:t>
+      </w:r>
+      <w:r>
+        <w:rPr>
+          <w:b/>
+          <w:bCs/>
+        </w:rPr>
         <w:t xml:space="preserve">:  </w:t>
       </w:r>
       <w:r>
-        <w:t>To insert a node after an existing one, but as sibling, not as a child.</w:t>
+        <w:t>Pass the view title (and Page URL optionally) and returns the first view ID containing specific text in its title, with optional exact match.</w:t>
       </w:r>
     </w:p>
     <w:p>
@@ -2152,26 +2176,21 @@
           <w:numId w:val="18"/>
         </w:numPr>
       </w:pPr>
-      <w:proofErr w:type="spellStart"/>
-      <w:r>
-        <w:rPr>
-          <w:b/>
-          <w:bCs/>
-        </w:rPr>
-        <w:t>setContextMenuPostion</w:t>
-      </w:r>
-      <w:proofErr w:type="spellEnd"/>
-      <w:r>
-        <w:t>:  Upon right-click, e</w:t>
-      </w:r>
-      <w:r>
-        <w:t xml:space="preserve">nsures that </w:t>
-      </w:r>
-      <w:r>
-        <w:t xml:space="preserve">a </w:t>
-      </w:r>
-      <w:r>
-        <w:t>context menu follows the mouse, but without overflowing outside of window.</w:t>
+      <w:r>
+        <w:rPr>
+          <w:b/>
+          <w:bCs/>
+        </w:rPr>
+        <w:t>sortMenu</w:t>
+      </w:r>
+      <w:r>
+        <w:t xml:space="preserve">:  Will sort the </w:t>
+      </w:r>
+      <w:r>
+        <w:t>sub-</w:t>
+      </w:r>
+      <w:r>
+        <w:t>menus in alphabetical order.</w:t>
       </w:r>
     </w:p>
     <w:p>
@@ -2182,17 +2201,97 @@
           <w:numId w:val="18"/>
         </w:numPr>
       </w:pPr>
-      <w:proofErr w:type="spellStart"/>
-      <w:r>
-        <w:rPr>
-          <w:b/>
-          <w:bCs/>
-        </w:rPr>
-        <w:t>getObjectIdByName</w:t>
-      </w:r>
-      <w:proofErr w:type="spellEnd"/>
-      <w:r>
-        <w:t>:  Pass the object’s name and returns the object’s ID.</w:t>
+      <w:r>
+        <w:rPr>
+          <w:b/>
+          <w:bCs/>
+        </w:rPr>
+        <w:t>sortUList</w:t>
+      </w:r>
+      <w:r>
+        <w:t>:  Will sort any un-ordered list in alphabetical order.</w:t>
+      </w:r>
+    </w:p>
+    <w:p>
+      <w:pPr>
+        <w:pStyle w:val="Heading3"/>
+      </w:pPr>
+      <w:r>
+        <w:t>A note about knAPI</w:t>
+      </w:r>
+    </w:p>
+    <w:p>
+      <w:r>
+        <w:t xml:space="preserve">While Inline editing is mandatory for PUT </w:t>
+      </w:r>
+      <w:r>
+        <w:t xml:space="preserve">(edit) </w:t>
+      </w:r>
+      <w:r>
+        <w:t xml:space="preserve">operations on a table, it may not be desirable to let users modify data manually.  You can disable these edits dynamically by adding the view title flag </w:t>
+      </w:r>
+      <w:r>
+        <w:rPr>
+          <w:b/>
+          <w:bCs/>
+        </w:rPr>
+        <w:t>NO_INLINE</w:t>
+      </w:r>
+      <w:r>
+        <w:t>.  This allows the API calls to work properly, while disabling the mouse actions.</w:t>
+      </w:r>
+    </w:p>
+    <w:p>
+      <w:pPr>
+        <w:pStyle w:val="Heading2"/>
+      </w:pPr>
+      <w:r>
+        <w:t>Storage</w:t>
+      </w:r>
+    </w:p>
+    <w:p>
+      <w:pPr>
+        <w:pStyle w:val="Heading3"/>
+      </w:pPr>
+      <w:r>
+        <w:t>Usage</w:t>
+      </w:r>
+    </w:p>
+    <w:p>
+      <w:r>
+        <w:t>Provides non-volatile storage utilities using the local</w:t>
+      </w:r>
+      <w:r>
+        <w:t xml:space="preserve">Storage and cookies objects.  </w:t>
+      </w:r>
+      <w:r>
+        <w:t xml:space="preserve">It </w:t>
+      </w:r>
+      <w:r>
+        <w:t xml:space="preserve">is </w:t>
+      </w:r>
+      <w:r>
+        <w:t xml:space="preserve">the </w:t>
+      </w:r>
+      <w:r>
+        <w:t>cornerstone</w:t>
+      </w:r>
+      <w:r>
+        <w:t xml:space="preserve"> of </w:t>
+      </w:r>
+      <w:r>
+        <w:t xml:space="preserve">several </w:t>
+      </w:r>
+      <w:r>
+        <w:t>other features.</w:t>
+      </w:r>
+    </w:p>
+    <w:p>
+      <w:pPr>
+        <w:pStyle w:val="Heading3"/>
+      </w:pPr>
+      <w:r>
+        <w:t>Functions</w:t>
       </w:r>
     </w:p>
     <w:p>
@@ -2203,17 +2302,15 @@
           <w:numId w:val="18"/>
         </w:numPr>
       </w:pPr>
-      <w:proofErr w:type="spellStart"/>
-      <w:r>
-        <w:rPr>
-          <w:b/>
-          <w:bCs/>
-        </w:rPr>
-        <w:t>getFieldIdByName</w:t>
-      </w:r>
-      <w:proofErr w:type="spellEnd"/>
-      <w:r>
-        <w:t>:  Pass the field name and object ID and will return the field’s ID.</w:t>
+      <w:r>
+        <w:rPr>
+          <w:b/>
+          <w:bCs/>
+        </w:rPr>
+        <w:t>hasLocalStorage</w:t>
+      </w:r>
+      <w:r>
+        <w:t>:  Returns whether or not localStorage is supported.</w:t>
       </w:r>
     </w:p>
     <w:p>
@@ -2224,24 +2321,230 @@
           <w:numId w:val="18"/>
         </w:numPr>
       </w:pPr>
-      <w:proofErr w:type="spellStart"/>
-      <w:r>
-        <w:rPr>
-          <w:b/>
-          <w:bCs/>
-        </w:rPr>
-        <w:t>getViewIdByTitle</w:t>
-      </w:r>
-      <w:proofErr w:type="spellEnd"/>
-      <w:r>
-        <w:rPr>
-          <w:b/>
-          <w:bCs/>
-        </w:rPr>
+      <w:r>
+        <w:rPr>
+          <w:b/>
+          <w:bCs/>
+        </w:rPr>
+        <w:t>lsSetItem, lsGetItem, lsRemoveItem</w:t>
+      </w:r>
+      <w:r>
+        <w:t xml:space="preserve">:  Saves, </w:t>
+      </w:r>
+      <w:r>
+        <w:t>loads,</w:t>
+      </w:r>
+      <w:r>
+        <w:t xml:space="preserve"> and deletes text item in app-specific keys.</w:t>
+      </w:r>
+    </w:p>
+    <w:p>
+      <w:pPr>
+        <w:pStyle w:val="ListParagraph"/>
+        <w:numPr>
+          <w:ilvl w:val="0"/>
+          <w:numId w:val="18"/>
+        </w:numPr>
+      </w:pPr>
+      <w:r>
+        <w:rPr>
+          <w:b/>
+          <w:bCs/>
+        </w:rPr>
+        <w:lastRenderedPageBreak/>
+        <w:t>saveUserSetting, loadUserSetting, setCookie, getCookie, deleteCookie, deleteAllCookies</w:t>
+      </w:r>
+      <w:r>
+        <w:t>:  Same but using cookies.</w:t>
+      </w:r>
+    </w:p>
+    <w:p>
+      <w:pPr>
+        <w:pStyle w:val="Heading2"/>
+      </w:pPr>
+      <w:r>
+        <w:t>Fields</w:t>
+      </w:r>
+    </w:p>
+    <w:p>
+      <w:pPr>
+        <w:pStyle w:val="Heading3"/>
+      </w:pPr>
+      <w:r>
+        <w:t>Usage</w:t>
+      </w:r>
+    </w:p>
+    <w:p>
+      <w:r>
+        <w:t xml:space="preserve">Provides </w:t>
+      </w:r>
+      <w:r>
+        <w:t>field-related features like auto-select all text on focus, convert from text to numeric and enforce numeric validation or uppercase letters.</w:t>
+      </w:r>
+    </w:p>
+    <w:p>
+      <w:pPr>
+        <w:pStyle w:val="Heading3"/>
+      </w:pPr>
+      <w:r>
+        <w:t>Functions</w:t>
+      </w:r>
+    </w:p>
+    <w:p>
+      <w:pPr>
+        <w:pStyle w:val="ListParagraph"/>
+        <w:numPr>
+          <w:ilvl w:val="0"/>
+          <w:numId w:val="18"/>
+        </w:numPr>
+      </w:pPr>
+      <w:r>
+        <w:rPr>
+          <w:b/>
+          <w:bCs/>
+        </w:rPr>
+        <w:t>setCfg</w:t>
+      </w:r>
+      <w:r>
+        <w:t>:  Set all callbacks to your app, like keypress event handler and field value changed.  Use the textAsNumeric array to specify which fields must be considered as numeric even though you have set them up as Short Text in Knack.  This can be very useful in some special use cases.  For example, you can dynamically change this to allow a unique Account Role to enter letters, while all others can only enter digits.</w:t>
+      </w:r>
+    </w:p>
+    <w:p>
+      <w:pPr>
+        <w:pStyle w:val="ListParagraph"/>
+        <w:numPr>
+          <w:ilvl w:val="0"/>
+          <w:numId w:val="18"/>
+        </w:numPr>
+      </w:pPr>
+      <w:r>
+        <w:rPr>
+          <w:b/>
+          <w:bCs/>
+        </w:rPr>
+        <w:t>convertNumToTel</w:t>
+      </w:r>
+      <w:r>
+        <w:t>:  All numeric fields will automatically be converted to telephone type.  This has no negative or perceptible impact for all users, except that it allows mobile devices to switch the keyboard to telephone type for a more convenient numeric layout and also auto-selection of all text upon focus.</w:t>
+      </w:r>
+    </w:p>
+    <w:p>
+      <w:pPr>
+        <w:pStyle w:val="ListParagraph"/>
+        <w:numPr>
+          <w:ilvl w:val="0"/>
+          <w:numId w:val="18"/>
+        </w:numPr>
+      </w:pPr>
+      <w:r>
+        <w:rPr>
+          <w:b/>
+          <w:bCs/>
+        </w:rPr>
+        <w:t>enforceNumeric</w:t>
+      </w:r>
+      <w:r>
+        <w:t>:  For all numeric fields, and any specified in textAsNumeric, validation will be performed.  If non-numeric values are found, the submit button will be disabled and grayed out, and the field will be colorized with Knack's "pink" error indicator.</w:t>
+      </w:r>
+    </w:p>
+    <w:p>
+      <w:pPr>
+        <w:pStyle w:val="ListParagraph"/>
+        <w:numPr>
+          <w:ilvl w:val="0"/>
+          <w:numId w:val="18"/>
+        </w:numPr>
+      </w:pPr>
+      <w:r>
+        <w:rPr>
+          <w:b/>
+          <w:bCs/>
+        </w:rPr>
+        <w:t>addButton</w:t>
+      </w:r>
+      <w:r>
+        <w:t>:  Will add a button to a specified div element.  You can specify the label, style, classes and ID, and it will return a button object to which you can attach your event handlers.</w:t>
+      </w:r>
+    </w:p>
+    <w:p>
+      <w:pPr>
+        <w:pStyle w:val="ListParagraph"/>
+        <w:numPr>
+          <w:ilvl w:val="0"/>
+          <w:numId w:val="18"/>
+        </w:numPr>
+      </w:pPr>
+      <w:r>
+        <w:rPr>
+          <w:b/>
+          <w:bCs/>
+        </w:rPr>
+        <w:t>addCheckbox</w:t>
+      </w:r>
+      <w:r>
+        <w:t>:  Similar to addButton, but for a checkbox.</w:t>
+      </w:r>
+    </w:p>
+    <w:p>
+      <w:pPr>
+        <w:pStyle w:val="ListParagraph"/>
+        <w:numPr>
+          <w:ilvl w:val="0"/>
+          <w:numId w:val="18"/>
+        </w:numPr>
+        <w:rPr>
+          <w:b/>
+          <w:bCs/>
+        </w:rPr>
+      </w:pPr>
+      <w:r>
+        <w:rPr>
+          <w:b/>
+          <w:bCs/>
+        </w:rPr>
+        <w:t>addRadioButton</w:t>
+      </w:r>
+      <w:r>
+        <w:t>:  Similar to addButton, but for radio buttons.</w:t>
+      </w:r>
+    </w:p>
+    <w:p>
+      <w:pPr>
+        <w:pStyle w:val="ListParagraph"/>
+        <w:numPr>
+          <w:ilvl w:val="0"/>
+          <w:numId w:val="18"/>
+        </w:numPr>
+      </w:pPr>
+      <w:r>
+        <w:rPr>
+          <w:b/>
+          <w:bCs/>
+        </w:rPr>
+        <w:t>Barcode reader specific functions</w:t>
+      </w:r>
+      <w:r>
         <w:t xml:space="preserve">:  </w:t>
       </w:r>
       <w:r>
-        <w:t>Pass the view title (and Page URL optionally) and returns the first view ID containing specific text in its title, with optional exact match.</w:t>
+        <w:rPr>
+          <w:b/>
+          <w:bCs/>
+        </w:rPr>
+        <w:t xml:space="preserve">addChar, clearBuffer, getBuffer, setUsingBarcode, </w:t>
+      </w:r>
+      <w:r>
+        <w:t>and</w:t>
+      </w:r>
+      <w:r>
+        <w:rPr>
+          <w:b/>
+          <w:bCs/>
+        </w:rPr>
+        <w:t xml:space="preserve"> getUsingBarcode</w:t>
+      </w:r>
+      <w:r>
+        <w:t>.  Useful in the context of business and industrial projects.</w:t>
       </w:r>
     </w:p>
     <w:p>
@@ -2252,25 +2555,33 @@
           <w:numId w:val="18"/>
         </w:numPr>
       </w:pPr>
-      <w:proofErr w:type="spellStart"/>
-      <w:r>
-        <w:rPr>
-          <w:b/>
-          <w:bCs/>
-        </w:rPr>
-        <w:t>sortMenu</w:t>
-      </w:r>
-      <w:proofErr w:type="spellEnd"/>
-      <w:r>
-        <w:t xml:space="preserve">:  Will sort the menus in alphabetical order when </w:t>
-      </w:r>
-      <w:proofErr w:type="gramStart"/>
-      <w:r>
-        <w:t>top</w:t>
-      </w:r>
-      <w:proofErr w:type="gramEnd"/>
-      <w:r>
-        <w:t>-menu is opened.</w:t>
+      <w:r>
+        <w:rPr>
+          <w:b/>
+          <w:bCs/>
+        </w:rPr>
+        <w:t>addChznBetter</w:t>
+      </w:r>
+      <w:r>
+        <w:t xml:space="preserve">:  The chznBetter object is a custom solution that fixes a few problems with the Knack dropdown object.  The most annoying being the following:  When you have more than 500 items in the list, the dropdown switches mode and displays a search field.  But most of the time, when 3 or 4 characters are typed, the last one or two are erased, rendering the selection very tedious.  I got so many complaints about this that I decided to code my own solution.  As a bonus, you can now customize the delay before the search starts (common to all dropdowns), and for individual dropdowns, the threshold number of characters to type before the search starts.  Defaults are 1.5 seconds delay, and 3 characters for short text fields and 4 for textAsNumeric fields.  Use the </w:t>
+      </w:r>
+      <w:r>
+        <w:t>ktl.fields.setCfg</w:t>
+      </w:r>
+      <w:r>
+        <w:t xml:space="preserve"> function to modify </w:t>
+      </w:r>
+      <w:r>
+        <w:t>chznBetterSrchDelay</w:t>
+      </w:r>
+      <w:r>
+        <w:t xml:space="preserve"> and </w:t>
+      </w:r>
+      <w:r>
+        <w:t>chznBetterThresholds</w:t>
+      </w:r>
+      <w:r>
+        <w:t xml:space="preserve"> to match your needs.</w:t>
       </w:r>
     </w:p>
     <w:p>
@@ -2281,93 +2592,21 @@
           <w:numId w:val="18"/>
         </w:numPr>
       </w:pPr>
-      <w:proofErr w:type="spellStart"/>
-      <w:r>
-        <w:rPr>
-          <w:b/>
-          <w:bCs/>
-        </w:rPr>
-        <w:t>sortUList</w:t>
-      </w:r>
-      <w:proofErr w:type="spellEnd"/>
-      <w:r>
-        <w:t>:  Will sort any un-ordered list in alphabetical order.</w:t>
-      </w:r>
-    </w:p>
-    <w:p>
-      <w:pPr>
-        <w:pStyle w:val="Heading3"/>
-      </w:pPr>
-      <w:r>
-        <w:t>A note about knAPI</w:t>
-      </w:r>
-    </w:p>
-    <w:p>
-      <w:r>
-        <w:t xml:space="preserve">While Inline editing is mandatory for PUT operations on a table, it may not be desirable to let users modify data manually.  You can disable these edits dynamically by adding the view title flag </w:t>
-      </w:r>
-      <w:r>
-        <w:rPr>
-          <w:b/>
-          <w:bCs/>
-        </w:rPr>
-        <w:t>NO_INLINE</w:t>
-      </w:r>
-      <w:r>
-        <w:t>.  This allows the API calls to work properly, while disabling the mouse actions.</w:t>
-      </w:r>
-    </w:p>
-    <w:p>
-      <w:pPr>
-        <w:pStyle w:val="Heading2"/>
-      </w:pPr>
-      <w:r>
-        <w:t>Storage</w:t>
-      </w:r>
-    </w:p>
-    <w:p>
-      <w:pPr>
-        <w:pStyle w:val="Heading3"/>
-      </w:pPr>
-      <w:r>
-        <w:t>Usage</w:t>
-      </w:r>
-    </w:p>
-    <w:p>
-      <w:r>
-        <w:t>Provides non-volatile storage utilities using the local</w:t>
-      </w:r>
-      <w:r>
-        <w:t xml:space="preserve">Storage and cookies objects.  </w:t>
-      </w:r>
-      <w:r>
-        <w:t xml:space="preserve">It </w:t>
-      </w:r>
-      <w:r>
-        <w:t xml:space="preserve">is </w:t>
-      </w:r>
-      <w:r>
-        <w:t xml:space="preserve">the </w:t>
-      </w:r>
-      <w:r>
-        <w:t>cornerstone</w:t>
-      </w:r>
-      <w:r>
-        <w:t xml:space="preserve"> of </w:t>
-      </w:r>
-      <w:r>
-        <w:t xml:space="preserve">several </w:t>
-      </w:r>
-      <w:r>
-        <w:t>other features.</w:t>
-      </w:r>
-    </w:p>
-    <w:p>
-      <w:pPr>
-        <w:pStyle w:val="Heading3"/>
-      </w:pPr>
-      <w:r>
-        <w:t>Functions</w:t>
+      <w:r>
+        <w:rPr>
+          <w:b/>
+          <w:bCs/>
+        </w:rPr>
+        <w:t>searchChznBetterDropdown</w:t>
+      </w:r>
+      <w:r>
+        <w:t xml:space="preserve">:  chznBetter's wrapper to </w:t>
+      </w:r>
+      <w:r>
+        <w:t>searchDropdown</w:t>
+      </w:r>
+      <w:r>
+        <w:t>.  Mainly used internally, but accessible to your app in case of specific needs.</w:t>
       </w:r>
     </w:p>
     <w:p>
@@ -2378,17 +2617,15 @@
           <w:numId w:val="18"/>
         </w:numPr>
       </w:pPr>
-      <w:proofErr w:type="spellStart"/>
-      <w:r>
-        <w:rPr>
-          <w:b/>
-          <w:bCs/>
-        </w:rPr>
-        <w:t>hasLocalStorage</w:t>
-      </w:r>
-      <w:proofErr w:type="spellEnd"/>
-      <w:r>
-        <w:t>:  Returns whether or not localStorage is supported.</w:t>
+      <w:r>
+        <w:rPr>
+          <w:b/>
+          <w:bCs/>
+        </w:rPr>
+        <w:t>inlineEditChangeStyle</w:t>
+      </w:r>
+      <w:r>
+        <w:t>:  To dynamically modify of an inline edit cell, typically to make it wider to more text.  Not completed, work in progress.</w:t>
       </w:r>
     </w:p>
     <w:p>
@@ -2399,554 +2636,6 @@
           <w:numId w:val="18"/>
         </w:numPr>
       </w:pPr>
-      <w:proofErr w:type="spellStart"/>
-      <w:r>
-        <w:rPr>
-          <w:b/>
-          <w:bCs/>
-        </w:rPr>
-        <w:t>lsSetItem</w:t>
-      </w:r>
-      <w:proofErr w:type="spellEnd"/>
-      <w:r>
-        <w:rPr>
-          <w:b/>
-          <w:bCs/>
-        </w:rPr>
-        <w:t xml:space="preserve">, </w:t>
-      </w:r>
-      <w:proofErr w:type="spellStart"/>
-      <w:r>
-        <w:rPr>
-          <w:b/>
-          <w:bCs/>
-        </w:rPr>
-        <w:t>lsGetItem</w:t>
-      </w:r>
-      <w:proofErr w:type="spellEnd"/>
-      <w:r>
-        <w:rPr>
-          <w:b/>
-          <w:bCs/>
-        </w:rPr>
-        <w:t xml:space="preserve">, </w:t>
-      </w:r>
-      <w:proofErr w:type="spellStart"/>
-      <w:r>
-        <w:rPr>
-          <w:b/>
-          <w:bCs/>
-        </w:rPr>
-        <w:t>lsRemoveItem</w:t>
-      </w:r>
-      <w:proofErr w:type="spellEnd"/>
-      <w:r>
-        <w:t xml:space="preserve">:  Saves, </w:t>
-      </w:r>
-      <w:r>
-        <w:t>loads,</w:t>
-      </w:r>
-      <w:r>
-        <w:t xml:space="preserve"> and deletes text item in app-specific keys.</w:t>
-      </w:r>
-    </w:p>
-    <w:p>
-      <w:pPr>
-        <w:pStyle w:val="ListParagraph"/>
-        <w:numPr>
-          <w:ilvl w:val="0"/>
-          <w:numId w:val="18"/>
-        </w:numPr>
-      </w:pPr>
-      <w:proofErr w:type="spellStart"/>
-      <w:r>
-        <w:rPr>
-          <w:b/>
-          <w:bCs/>
-        </w:rPr>
-        <w:lastRenderedPageBreak/>
-        <w:t>saveUserSetting</w:t>
-      </w:r>
-      <w:proofErr w:type="spellEnd"/>
-      <w:r>
-        <w:rPr>
-          <w:b/>
-          <w:bCs/>
-        </w:rPr>
-        <w:t xml:space="preserve">, </w:t>
-      </w:r>
-      <w:proofErr w:type="spellStart"/>
-      <w:r>
-        <w:rPr>
-          <w:b/>
-          <w:bCs/>
-        </w:rPr>
-        <w:t>loadUserSetting</w:t>
-      </w:r>
-      <w:proofErr w:type="spellEnd"/>
-      <w:r>
-        <w:rPr>
-          <w:b/>
-          <w:bCs/>
-        </w:rPr>
-        <w:t xml:space="preserve">, </w:t>
-      </w:r>
-      <w:proofErr w:type="spellStart"/>
-      <w:r>
-        <w:rPr>
-          <w:b/>
-          <w:bCs/>
-        </w:rPr>
-        <w:t>setCookie</w:t>
-      </w:r>
-      <w:proofErr w:type="spellEnd"/>
-      <w:r>
-        <w:rPr>
-          <w:b/>
-          <w:bCs/>
-        </w:rPr>
-        <w:t xml:space="preserve">, </w:t>
-      </w:r>
-      <w:proofErr w:type="spellStart"/>
-      <w:r>
-        <w:rPr>
-          <w:b/>
-          <w:bCs/>
-        </w:rPr>
-        <w:t>getCookie</w:t>
-      </w:r>
-      <w:proofErr w:type="spellEnd"/>
-      <w:r>
-        <w:rPr>
-          <w:b/>
-          <w:bCs/>
-        </w:rPr>
-        <w:t xml:space="preserve">, </w:t>
-      </w:r>
-      <w:proofErr w:type="spellStart"/>
-      <w:r>
-        <w:rPr>
-          <w:b/>
-          <w:bCs/>
-        </w:rPr>
-        <w:t>deleteCookie</w:t>
-      </w:r>
-      <w:proofErr w:type="spellEnd"/>
-      <w:r>
-        <w:rPr>
-          <w:b/>
-          <w:bCs/>
-        </w:rPr>
-        <w:t xml:space="preserve">, </w:t>
-      </w:r>
-      <w:proofErr w:type="spellStart"/>
-      <w:r>
-        <w:rPr>
-          <w:b/>
-          <w:bCs/>
-        </w:rPr>
-        <w:t>deleteAllCookies</w:t>
-      </w:r>
-      <w:proofErr w:type="spellEnd"/>
-      <w:r>
-        <w:t>:  Same but using cookies.</w:t>
-      </w:r>
-    </w:p>
-    <w:p>
-      <w:pPr>
-        <w:pStyle w:val="Heading2"/>
-      </w:pPr>
-      <w:r>
-        <w:t>Fields</w:t>
-      </w:r>
-    </w:p>
-    <w:p>
-      <w:pPr>
-        <w:pStyle w:val="Heading3"/>
-      </w:pPr>
-      <w:r>
-        <w:t>Usage</w:t>
-      </w:r>
-    </w:p>
-    <w:p>
-      <w:r>
-        <w:t xml:space="preserve">Provides </w:t>
-      </w:r>
-      <w:r>
-        <w:t>field-related features like auto-select all text on focus, convert from text to numeric and enforce numeric validation or uppercase letters.</w:t>
-      </w:r>
-    </w:p>
-    <w:p>
-      <w:pPr>
-        <w:pStyle w:val="Heading3"/>
-      </w:pPr>
-      <w:r>
-        <w:t>Functions</w:t>
-      </w:r>
-    </w:p>
-    <w:p>
-      <w:pPr>
-        <w:pStyle w:val="ListParagraph"/>
-        <w:numPr>
-          <w:ilvl w:val="0"/>
-          <w:numId w:val="18"/>
-        </w:numPr>
-      </w:pPr>
-      <w:proofErr w:type="spellStart"/>
-      <w:r>
-        <w:rPr>
-          <w:b/>
-          <w:bCs/>
-        </w:rPr>
-        <w:t>setCfg</w:t>
-      </w:r>
-      <w:proofErr w:type="spellEnd"/>
-      <w:r>
-        <w:t>:  Set all callbacks to your app, like keypress event handler and field value changed.  Use the textAsNumeric array to specify which fields must be considered as numeric even though you have set them up as Short Text in Knack.  This can be very useful in some special use cases.  For example, you can dynamically change this to allow a unique Account Role to enter letters, while all others can only enter digits.</w:t>
-      </w:r>
-    </w:p>
-    <w:p>
-      <w:pPr>
-        <w:pStyle w:val="ListParagraph"/>
-        <w:numPr>
-          <w:ilvl w:val="0"/>
-          <w:numId w:val="18"/>
-        </w:numPr>
-      </w:pPr>
-      <w:proofErr w:type="spellStart"/>
-      <w:r>
-        <w:rPr>
-          <w:b/>
-          <w:bCs/>
-        </w:rPr>
-        <w:t>convertNumToTel</w:t>
-      </w:r>
-      <w:proofErr w:type="spellEnd"/>
-      <w:r>
-        <w:t>:  All numeric fields will automatically be converted to telephone type.  This has no negative or perceptible impact for all users, except that it allows mobile devices to switch the keyboard to telephone type for a more convenient numeric layout and also auto-selection of all text upon focus.</w:t>
-      </w:r>
-    </w:p>
-    <w:p>
-      <w:pPr>
-        <w:pStyle w:val="ListParagraph"/>
-        <w:numPr>
-          <w:ilvl w:val="0"/>
-          <w:numId w:val="18"/>
-        </w:numPr>
-      </w:pPr>
-      <w:proofErr w:type="spellStart"/>
-      <w:r>
-        <w:rPr>
-          <w:b/>
-          <w:bCs/>
-        </w:rPr>
-        <w:t>enforceNumeric</w:t>
-      </w:r>
-      <w:proofErr w:type="spellEnd"/>
-      <w:r>
-        <w:t>:  For all numeric fields, and any specified in textAsNumeric, validation will be performed.  If non-numeric values are found, the submit button will be disabled and grayed out, and the field will be colorized with Knack's "pink" error indicator.</w:t>
-      </w:r>
-    </w:p>
-    <w:p>
-      <w:pPr>
-        <w:pStyle w:val="ListParagraph"/>
-        <w:numPr>
-          <w:ilvl w:val="0"/>
-          <w:numId w:val="18"/>
-        </w:numPr>
-      </w:pPr>
-      <w:proofErr w:type="spellStart"/>
-      <w:r>
-        <w:rPr>
-          <w:b/>
-          <w:bCs/>
-        </w:rPr>
-        <w:t>addButton</w:t>
-      </w:r>
-      <w:proofErr w:type="spellEnd"/>
-      <w:r>
-        <w:t>:  Will add a button to a specified div element.  You can specify the label, style, classes and ID, and it will return a button object to which you can attach your event handlers.</w:t>
-      </w:r>
-    </w:p>
-    <w:p>
-      <w:pPr>
-        <w:pStyle w:val="ListParagraph"/>
-        <w:numPr>
-          <w:ilvl w:val="0"/>
-          <w:numId w:val="18"/>
-        </w:numPr>
-      </w:pPr>
-      <w:proofErr w:type="spellStart"/>
-      <w:r>
-        <w:rPr>
-          <w:b/>
-          <w:bCs/>
-        </w:rPr>
-        <w:t>addCheckbox</w:t>
-      </w:r>
-      <w:proofErr w:type="spellEnd"/>
-      <w:r>
-        <w:t xml:space="preserve">:  Similar to </w:t>
-      </w:r>
-      <w:proofErr w:type="spellStart"/>
-      <w:r>
-        <w:t>addButton</w:t>
-      </w:r>
-      <w:proofErr w:type="spellEnd"/>
-      <w:r>
-        <w:t>, but for a checkbox.</w:t>
-      </w:r>
-    </w:p>
-    <w:p>
-      <w:pPr>
-        <w:pStyle w:val="ListParagraph"/>
-        <w:numPr>
-          <w:ilvl w:val="0"/>
-          <w:numId w:val="18"/>
-        </w:numPr>
-        <w:rPr>
-          <w:b/>
-          <w:bCs/>
-        </w:rPr>
-      </w:pPr>
-      <w:proofErr w:type="spellStart"/>
-      <w:r>
-        <w:rPr>
-          <w:b/>
-          <w:bCs/>
-        </w:rPr>
-        <w:t>addRadioButton</w:t>
-      </w:r>
-      <w:proofErr w:type="spellEnd"/>
-      <w:r>
-        <w:t xml:space="preserve">:  Similar to </w:t>
-      </w:r>
-      <w:proofErr w:type="spellStart"/>
-      <w:r>
-        <w:t>addButton</w:t>
-      </w:r>
-      <w:proofErr w:type="spellEnd"/>
-      <w:r>
-        <w:t>, but for radio buttons.</w:t>
-      </w:r>
-    </w:p>
-    <w:p>
-      <w:pPr>
-        <w:pStyle w:val="ListParagraph"/>
-        <w:numPr>
-          <w:ilvl w:val="0"/>
-          <w:numId w:val="18"/>
-        </w:numPr>
-      </w:pPr>
-      <w:r>
-        <w:rPr>
-          <w:b/>
-          <w:bCs/>
-        </w:rPr>
-        <w:t>Barcode reader specific functions</w:t>
-      </w:r>
-      <w:r>
-        <w:t xml:space="preserve">:  </w:t>
-      </w:r>
-      <w:proofErr w:type="spellStart"/>
-      <w:r>
-        <w:rPr>
-          <w:b/>
-          <w:bCs/>
-        </w:rPr>
-        <w:t>addChar</w:t>
-      </w:r>
-      <w:proofErr w:type="spellEnd"/>
-      <w:r>
-        <w:rPr>
-          <w:b/>
-          <w:bCs/>
-        </w:rPr>
-        <w:t xml:space="preserve">, </w:t>
-      </w:r>
-      <w:proofErr w:type="spellStart"/>
-      <w:r>
-        <w:rPr>
-          <w:b/>
-          <w:bCs/>
-        </w:rPr>
-        <w:t>clearBuffer</w:t>
-      </w:r>
-      <w:proofErr w:type="spellEnd"/>
-      <w:r>
-        <w:rPr>
-          <w:b/>
-          <w:bCs/>
-        </w:rPr>
-        <w:t xml:space="preserve">, </w:t>
-      </w:r>
-      <w:proofErr w:type="spellStart"/>
-      <w:r>
-        <w:rPr>
-          <w:b/>
-          <w:bCs/>
-        </w:rPr>
-        <w:t>getBuffer</w:t>
-      </w:r>
-      <w:proofErr w:type="spellEnd"/>
-      <w:r>
-        <w:rPr>
-          <w:b/>
-          <w:bCs/>
-        </w:rPr>
-        <w:t xml:space="preserve">, </w:t>
-      </w:r>
-      <w:proofErr w:type="spellStart"/>
-      <w:r>
-        <w:rPr>
-          <w:b/>
-          <w:bCs/>
-        </w:rPr>
-        <w:t>setUsingBarcode</w:t>
-      </w:r>
-      <w:proofErr w:type="spellEnd"/>
-      <w:r>
-        <w:rPr>
-          <w:b/>
-          <w:bCs/>
-        </w:rPr>
-        <w:t xml:space="preserve">, </w:t>
-      </w:r>
-      <w:r>
-        <w:t>and</w:t>
-      </w:r>
-      <w:r>
-        <w:rPr>
-          <w:b/>
-          <w:bCs/>
-        </w:rPr>
-        <w:t xml:space="preserve"> </w:t>
-      </w:r>
-      <w:proofErr w:type="spellStart"/>
-      <w:r>
-        <w:rPr>
-          <w:b/>
-          <w:bCs/>
-        </w:rPr>
-        <w:t>getUsingBarcode</w:t>
-      </w:r>
-      <w:proofErr w:type="spellEnd"/>
-      <w:r>
-        <w:t>.  Useful in the context of business and industrial projects.</w:t>
-      </w:r>
-    </w:p>
-    <w:p>
-      <w:pPr>
-        <w:pStyle w:val="ListParagraph"/>
-        <w:numPr>
-          <w:ilvl w:val="0"/>
-          <w:numId w:val="18"/>
-        </w:numPr>
-      </w:pPr>
-      <w:proofErr w:type="spellStart"/>
-      <w:r>
-        <w:rPr>
-          <w:b/>
-          <w:bCs/>
-        </w:rPr>
-        <w:t>addChznBetter</w:t>
-      </w:r>
-      <w:proofErr w:type="spellEnd"/>
-      <w:r>
-        <w:t xml:space="preserve">:  The chznBetter object is a custom solution that fixes a few problems with the Knack dropdown object.  The most annoying being the following:  When you have more than 500 items in the list, the dropdown switches mode and displays a search field.  But most of the time, when 3 or 4 characters are typed, the last one or two are erased, rendering the selection very tedious.  I got so many complaints about this that I decided to code my own solution.  As a bonus, you can now customize the delay before the search starts (common to all dropdowns), and for individual dropdowns, the threshold number of characters to type before the search starts.  Defaults are 1.5 seconds delay, and 3 characters for short text fields and 4 for textAsNumeric fields.  Use the </w:t>
-      </w:r>
-      <w:proofErr w:type="spellStart"/>
-      <w:r>
-        <w:t>ktl.fields.setCfg</w:t>
-      </w:r>
-      <w:proofErr w:type="spellEnd"/>
-      <w:r>
-        <w:t xml:space="preserve"> function to modify </w:t>
-      </w:r>
-      <w:proofErr w:type="spellStart"/>
-      <w:r>
-        <w:t>chznBetterSrchDelay</w:t>
-      </w:r>
-      <w:proofErr w:type="spellEnd"/>
-      <w:r>
-        <w:t xml:space="preserve"> and </w:t>
-      </w:r>
-      <w:proofErr w:type="spellStart"/>
-      <w:r>
-        <w:t>chznBetterThresholds</w:t>
-      </w:r>
-      <w:proofErr w:type="spellEnd"/>
-      <w:r>
-        <w:t xml:space="preserve"> to match your needs.</w:t>
-      </w:r>
-    </w:p>
-    <w:p>
-      <w:pPr>
-        <w:pStyle w:val="ListParagraph"/>
-        <w:numPr>
-          <w:ilvl w:val="0"/>
-          <w:numId w:val="18"/>
-        </w:numPr>
-      </w:pPr>
-      <w:proofErr w:type="spellStart"/>
-      <w:r>
-        <w:rPr>
-          <w:b/>
-          <w:bCs/>
-        </w:rPr>
-        <w:t>searchChznBetterDropdown</w:t>
-      </w:r>
-      <w:proofErr w:type="spellEnd"/>
-      <w:r>
-        <w:t xml:space="preserve">:  </w:t>
-      </w:r>
-      <w:proofErr w:type="spellStart"/>
-      <w:r>
-        <w:t>chznBetter's</w:t>
-      </w:r>
-      <w:proofErr w:type="spellEnd"/>
-      <w:r>
-        <w:t xml:space="preserve"> wrapper to </w:t>
-      </w:r>
-      <w:proofErr w:type="spellStart"/>
-      <w:r>
-        <w:t>searchDropdown</w:t>
-      </w:r>
-      <w:proofErr w:type="spellEnd"/>
-      <w:r>
-        <w:t>.  Mainly used internally, but accessible to your app in case of specific needs.</w:t>
-      </w:r>
-    </w:p>
-    <w:p>
-      <w:pPr>
-        <w:pStyle w:val="ListParagraph"/>
-        <w:numPr>
-          <w:ilvl w:val="0"/>
-          <w:numId w:val="18"/>
-        </w:numPr>
-      </w:pPr>
-      <w:proofErr w:type="spellStart"/>
-      <w:r>
-        <w:rPr>
-          <w:b/>
-          <w:bCs/>
-        </w:rPr>
-        <w:t>inlineEditChangeStyle</w:t>
-      </w:r>
-      <w:proofErr w:type="spellEnd"/>
-      <w:r>
-        <w:t>:  To dynamically modify of an inline edit cell, typically to make it wider to more text.  Not completed, work in progress.</w:t>
-      </w:r>
-    </w:p>
-    <w:p>
-      <w:pPr>
-        <w:pStyle w:val="ListParagraph"/>
-        <w:numPr>
-          <w:ilvl w:val="0"/>
-          <w:numId w:val="18"/>
-        </w:numPr>
-      </w:pPr>
-      <w:proofErr w:type="spellStart"/>
       <w:r>
         <w:rPr>
           <w:b/>
@@ -2955,7 +2644,6 @@
         <w:lastRenderedPageBreak/>
         <w:t>onFieldValueChanged</w:t>
       </w:r>
-      <w:proofErr w:type="spellEnd"/>
       <w:r>
         <w:t>:  Callback to your app to process value c</w:t>
       </w:r>
@@ -2974,11 +2662,9 @@
       <w:r>
         <w:t xml:space="preserve">Driven by </w:t>
       </w:r>
-      <w:proofErr w:type="spellStart"/>
       <w:r>
         <w:t>processFieldChanged</w:t>
       </w:r>
-      <w:proofErr w:type="spellEnd"/>
       <w:r>
         <w:t xml:space="preserve"> function.  </w:t>
       </w:r>
@@ -2994,7 +2680,6 @@
           <w:numId w:val="18"/>
         </w:numPr>
       </w:pPr>
-      <w:proofErr w:type="spellStart"/>
       <w:r>
         <w:rPr>
           <w:b/>
@@ -3002,7 +2687,6 @@
         </w:rPr>
         <w:t>getFieldFromDescription</w:t>
       </w:r>
-      <w:proofErr w:type="spellEnd"/>
       <w:r>
         <w:t xml:space="preserve">:  </w:t>
       </w:r>
@@ -3042,7 +2726,6 @@
           <w:numId w:val="18"/>
         </w:numPr>
       </w:pPr>
-      <w:proofErr w:type="spellStart"/>
       <w:r>
         <w:rPr>
           <w:b/>
@@ -3050,7 +2733,6 @@
         </w:rPr>
         <w:t>getFieldDescription</w:t>
       </w:r>
-      <w:proofErr w:type="spellEnd"/>
       <w:r>
         <w:t>:  Returns the description text from the field ID parameter.</w:t>
       </w:r>
@@ -3171,7 +2853,6 @@
           <w:numId w:val="18"/>
         </w:numPr>
       </w:pPr>
-      <w:proofErr w:type="spellStart"/>
       <w:r>
         <w:rPr>
           <w:b/>
@@ -3179,15 +2860,12 @@
         </w:rPr>
         <w:t>setCfg</w:t>
       </w:r>
-      <w:proofErr w:type="spellEnd"/>
       <w:r>
         <w:t xml:space="preserve">:  To setup your parameters and callbacks to your app. Callback </w:t>
       </w:r>
-      <w:proofErr w:type="spellStart"/>
       <w:r>
         <w:t>processViewFlags</w:t>
       </w:r>
-      <w:proofErr w:type="spellEnd"/>
       <w:r>
         <w:t xml:space="preserve"> allows you to process your own special title flags.</w:t>
       </w:r>
@@ -3219,7 +2897,6 @@
           <w:numId w:val="18"/>
         </w:numPr>
       </w:pPr>
-      <w:proofErr w:type="spellStart"/>
       <w:r>
         <w:rPr>
           <w:b/>
@@ -3227,7 +2904,6 @@
         </w:rPr>
         <w:t>refreshViewArray</w:t>
       </w:r>
-      <w:proofErr w:type="spellEnd"/>
       <w:r>
         <w:t xml:space="preserve">:  Calls </w:t>
       </w:r>
@@ -3246,7 +2922,6 @@
           <w:numId w:val="18"/>
         </w:numPr>
       </w:pPr>
-      <w:proofErr w:type="spellStart"/>
       <w:r>
         <w:rPr>
           <w:b/>
@@ -3254,7 +2929,6 @@
         </w:rPr>
         <w:t>autoRefresh</w:t>
       </w:r>
-      <w:proofErr w:type="spellEnd"/>
       <w:r>
         <w:t>:  You can now add auto refresh to any view without a single line of code.  It is done from the Builder, by simply adding AUTOREFRESH=30 at the end of your view's title and it will refresh itself every 30 seconds.  Values from 5 (seconds) to 86500 (24 hours) are accepted.  Of course, the flag is truncated so only your title remains visible.  Also, you can start and stop the process at will</w:t>
       </w:r>
@@ -3273,7 +2947,6 @@
           <w:numId w:val="18"/>
         </w:numPr>
       </w:pPr>
-      <w:proofErr w:type="spellStart"/>
       <w:r>
         <w:rPr>
           <w:b/>
@@ -3281,7 +2954,6 @@
         </w:rPr>
         <w:t>addViewId</w:t>
       </w:r>
-      <w:proofErr w:type="spellEnd"/>
       <w:r>
         <w:t>:  Convenient for developers who want to see the view id next to or near the title.</w:t>
       </w:r>
@@ -3294,7 +2966,6 @@
           <w:numId w:val="18"/>
         </w:numPr>
       </w:pPr>
-      <w:proofErr w:type="spellStart"/>
       <w:r>
         <w:rPr>
           <w:b/>
@@ -3302,7 +2973,6 @@
         </w:rPr>
         <w:t>addCheckboxesToTable</w:t>
       </w:r>
-      <w:proofErr w:type="spellEnd"/>
       <w:r>
         <w:t>:  Will add checkboxes to a table, including the top one in the header to check all at once.  Used by bulk operations.</w:t>
       </w:r>
@@ -3315,7 +2985,6 @@
           <w:numId w:val="18"/>
         </w:numPr>
       </w:pPr>
-      <w:proofErr w:type="spellStart"/>
       <w:r>
         <w:rPr>
           <w:b/>
@@ -3323,7 +2992,6 @@
         </w:rPr>
         <w:t>addTimeStampToHeader</w:t>
       </w:r>
-      <w:proofErr w:type="spellEnd"/>
       <w:r>
         <w:t xml:space="preserve">:  Useful to see when the last refresh date/time occurred and assess that </w:t>
       </w:r>
@@ -3342,7 +3010,6 @@
           <w:numId w:val="18"/>
         </w:numPr>
       </w:pPr>
-      <w:proofErr w:type="spellStart"/>
       <w:r>
         <w:rPr>
           <w:b/>
@@ -3350,7 +3017,6 @@
         </w:rPr>
         <w:t>hideField</w:t>
       </w:r>
-      <w:proofErr w:type="spellEnd"/>
       <w:r>
         <w:t>:  Moves a field away from the screen to hide it or save space.</w:t>
       </w:r>
@@ -3363,7 +3029,6 @@
           <w:numId w:val="18"/>
         </w:numPr>
       </w:pPr>
-      <w:proofErr w:type="spellStart"/>
       <w:r>
         <w:rPr>
           <w:b/>
@@ -3371,7 +3036,6 @@
         </w:rPr>
         <w:t>searchDropdown</w:t>
       </w:r>
-      <w:proofErr w:type="spellEnd"/>
       <w:r>
         <w:t xml:space="preserve">:  Searches text in a dropdown or a multiple choices object, with these options: exact match, show popup for outcome.  </w:t>
       </w:r>
@@ -3403,7 +3067,6 @@
           <w:numId w:val="18"/>
         </w:numPr>
       </w:pPr>
-      <w:proofErr w:type="spellStart"/>
       <w:r>
         <w:rPr>
           <w:b/>
@@ -3418,7 +3081,6 @@
         </w:rPr>
         <w:t>View</w:t>
       </w:r>
-      <w:proofErr w:type="spellEnd"/>
       <w:r>
         <w:t>:  Uses a Search view to find text, with exact match.  Very useful to prevent duplicate entries on a connected field, for example, by doing a hidden search on that view before submitting a new connected record.</w:t>
       </w:r>
@@ -3431,7 +3093,6 @@
           <w:numId w:val="18"/>
         </w:numPr>
       </w:pPr>
-      <w:proofErr w:type="spellStart"/>
       <w:r>
         <w:rPr>
           <w:b/>
@@ -3439,7 +3100,6 @@
         </w:rPr>
         <w:t>removeTableColumns</w:t>
       </w:r>
-      <w:proofErr w:type="spellEnd"/>
       <w:r>
         <w:t>:  Will hide or remove columns from a table.  Pass it an array of field ids, and/or array of columns indexes to remove.  Also works with action links, which is useful to remove a Delete action if the logged-in role shouldn't be allowed for example.</w:t>
       </w:r>
@@ -3452,7 +3112,6 @@
           <w:numId w:val="18"/>
         </w:numPr>
       </w:pPr>
-      <w:proofErr w:type="spellStart"/>
       <w:r>
         <w:rPr>
           <w:b/>
@@ -3460,7 +3119,6 @@
         </w:rPr>
         <w:t>findFirstExistingField</w:t>
       </w:r>
-      <w:proofErr w:type="spellEnd"/>
       <w:r>
         <w:t xml:space="preserve">:  </w:t>
       </w:r>
@@ -3488,7 +3146,6 @@
           <w:numId w:val="18"/>
         </w:numPr>
       </w:pPr>
-      <w:proofErr w:type="spellStart"/>
       <w:r>
         <w:rPr>
           <w:b/>
@@ -3496,7 +3153,6 @@
         </w:rPr>
         <w:t>modifyTableSort</w:t>
       </w:r>
-      <w:proofErr w:type="spellEnd"/>
       <w:r>
         <w:t>:  Inverts the sort order if the data type is Date/Time.  In several apps, I found that users always need to click the header twice because they want to see the most recent entries.  You can also do a Ctrl+Click to sort it ascending like it is now.</w:t>
       </w:r>
@@ -3509,7 +3165,6 @@
           <w:numId w:val="18"/>
         </w:numPr>
       </w:pPr>
-      <w:proofErr w:type="spellStart"/>
       <w:r>
         <w:rPr>
           <w:b/>
@@ -3517,7 +3172,6 @@
         </w:rPr>
         <w:t>submitAndWait</w:t>
       </w:r>
-      <w:proofErr w:type="spellEnd"/>
       <w:r>
         <w:t xml:space="preserve">:  Pass a form’s view ID and an object containing pairs of field IDs and values.  It will fill in the form and submit automatically, then return with a </w:t>
       </w:r>
@@ -3569,7 +3223,6 @@
           <w:numId w:val="18"/>
         </w:numPr>
       </w:pPr>
-      <w:proofErr w:type="spellStart"/>
       <w:r>
         <w:rPr>
           <w:b/>
@@ -3577,7 +3230,6 @@
         </w:rPr>
         <w:t>updateSubmitButtonState</w:t>
       </w:r>
-      <w:proofErr w:type="spellEnd"/>
       <w:r>
         <w:t xml:space="preserve">:  </w:t>
       </w:r>
@@ -3609,7 +3261,6 @@
       <w:r>
         <w:t xml:space="preserve"> </w:t>
       </w:r>
-      <w:proofErr w:type="spellStart"/>
       <w:r>
         <w:rPr>
           <w:b/>
@@ -3617,7 +3268,6 @@
         </w:rPr>
         <w:t>invalidItemObj</w:t>
       </w:r>
-      <w:proofErr w:type="spellEnd"/>
       <w:r>
         <w:t xml:space="preserve"> object</w:t>
       </w:r>
@@ -3639,7 +3289,6 @@
           <w:numId w:val="18"/>
         </w:numPr>
       </w:pPr>
-      <w:proofErr w:type="spellStart"/>
       <w:r>
         <w:rPr>
           <w:b/>
@@ -3654,7 +3303,6 @@
         </w:rPr>
         <w:t>rocessViewFlags</w:t>
       </w:r>
-      <w:proofErr w:type="spellEnd"/>
       <w:r>
         <w:t>:  This is an internal function that is not exposed.  But worth some additional explaining, nonetheless.  It parses the view's title for special flags.  Here's the list:</w:t>
       </w:r>
@@ -3849,11 +3497,9 @@
       <w:r>
         <w:t xml:space="preserve">You can also add your own app-specific flags in the callback function </w:t>
       </w:r>
-      <w:proofErr w:type="spellStart"/>
       <w:r>
         <w:t>processViewFlags</w:t>
       </w:r>
-      <w:proofErr w:type="spellEnd"/>
       <w:r>
         <w:t>.</w:t>
       </w:r>
@@ -3898,7 +3544,6 @@
           <w:numId w:val="18"/>
         </w:numPr>
       </w:pPr>
-      <w:proofErr w:type="spellStart"/>
       <w:r>
         <w:rPr>
           <w:b/>
@@ -3906,7 +3551,6 @@
         </w:rPr>
         <w:t>setCfg</w:t>
       </w:r>
-      <w:proofErr w:type="spellEnd"/>
       <w:r>
         <w:t>:  To set up your parameters and callbacks to your app.</w:t>
       </w:r>
@@ -3919,7 +3563,6 @@
           <w:numId w:val="18"/>
         </w:numPr>
       </w:pPr>
-      <w:proofErr w:type="spellStart"/>
       <w:r>
         <w:rPr>
           <w:b/>
@@ -3928,7 +3571,6 @@
         <w:lastRenderedPageBreak/>
         <w:t>getCfg</w:t>
       </w:r>
-      <w:proofErr w:type="spellEnd"/>
       <w:r>
         <w:t>:</w:t>
       </w:r>
@@ -3944,7 +3586,6 @@
           <w:numId w:val="18"/>
         </w:numPr>
       </w:pPr>
-      <w:proofErr w:type="spellStart"/>
       <w:r>
         <w:rPr>
           <w:b/>
@@ -3952,17 +3593,8 @@
         </w:rPr>
         <w:t>autoFocus</w:t>
       </w:r>
-      <w:proofErr w:type="spellEnd"/>
-      <w:r>
-        <w:t xml:space="preserve">: Callback to your app's handler of </w:t>
-      </w:r>
-      <w:proofErr w:type="spellStart"/>
-      <w:r>
-        <w:t>autoFocus</w:t>
-      </w:r>
-      <w:proofErr w:type="spellEnd"/>
-      <w:r>
-        <w:t>.  By default, Knack does not set the focus to a field.  But this enables you to choose when and how to do it – your way.</w:t>
+      <w:r>
+        <w:t>: Callback to your app's handler of autoFocus.  By default, Knack does not set the focus to a field.  But this enables you to choose when and how to do it – your way.</w:t>
       </w:r>
     </w:p>
     <w:p>
@@ -3973,7 +3605,6 @@
           <w:numId w:val="18"/>
         </w:numPr>
       </w:pPr>
-      <w:proofErr w:type="spellStart"/>
       <w:r>
         <w:rPr>
           <w:b/>
@@ -3981,7 +3612,6 @@
         </w:rPr>
         <w:t>renderViews</w:t>
       </w:r>
-      <w:proofErr w:type="spellEnd"/>
       <w:r>
         <w:t>:  Renders all views in the current scene.</w:t>
       </w:r>
@@ -3994,7 +3624,6 @@
           <w:numId w:val="18"/>
         </w:numPr>
       </w:pPr>
-      <w:proofErr w:type="spellStart"/>
       <w:r>
         <w:rPr>
           <w:b/>
@@ -4002,7 +3631,6 @@
         </w:rPr>
         <w:t>addKioskButtons</w:t>
       </w:r>
-      <w:proofErr w:type="spellEnd"/>
       <w:r>
         <w:t>: In kiosk mode, most of the time there is no mouse or keyboard.  This enables adding specific buttons, typically for navigation: Back, Done, Refresh.  I've also added Work Shift and Messaging buttons, if ever you need them (more information provided upon request).</w:t>
       </w:r>
@@ -4015,7 +3643,6 @@
           <w:numId w:val="18"/>
         </w:numPr>
       </w:pPr>
-      <w:proofErr w:type="spellStart"/>
       <w:r>
         <w:rPr>
           <w:b/>
@@ -4023,7 +3650,6 @@
         </w:rPr>
         <w:t>spinnerWatchdog</w:t>
       </w:r>
-      <w:proofErr w:type="spellEnd"/>
       <w:r>
         <w:t>:  This is a timer that checks if the app is in a waiting state.  If the spinner takes more than a specified amount of time (default is 30s), you can gain back control, typically by reloading the page.  Most of the time, this solves the "infinite waiting" problem after a Submit or any page load/refresh, especially for kiosks without a keyboard, where users would otherwise have to reboot the device.  After quite a bit of experimentation, I was surprised to observe that a submitted form was indeed sent successfully, but it was the screen refresh that never came back.  This forced refresh solved the problem at least 90% of the time.</w:t>
       </w:r>
@@ -4036,7 +3662,6 @@
           <w:numId w:val="18"/>
         </w:numPr>
       </w:pPr>
-      <w:proofErr w:type="spellStart"/>
       <w:r>
         <w:rPr>
           <w:b/>
@@ -4044,7 +3669,6 @@
         </w:rPr>
         <w:t>isSpinnerWdRunning</w:t>
       </w:r>
-      <w:proofErr w:type="spellEnd"/>
       <w:r>
         <w:t>:  Returns true if page is busy and spinner is shown.</w:t>
       </w:r>
@@ -4057,7 +3681,6 @@
           <w:numId w:val="18"/>
         </w:numPr>
       </w:pPr>
-      <w:proofErr w:type="spellStart"/>
       <w:r>
         <w:rPr>
           <w:b/>
@@ -4065,7 +3688,6 @@
         </w:rPr>
         <w:t>flashBackground</w:t>
       </w:r>
-      <w:proofErr w:type="spellEnd"/>
       <w:r>
         <w:t>:  Simple attention getter, useful on small devices monitored from a distant area, to show status like success or failure.</w:t>
       </w:r>
@@ -4078,7 +3700,6 @@
           <w:numId w:val="18"/>
         </w:numPr>
       </w:pPr>
-      <w:proofErr w:type="spellStart"/>
       <w:r>
         <w:rPr>
           <w:b/>
@@ -4086,23 +3707,12 @@
         </w:rPr>
         <w:t>resetIdleWatchdog</w:t>
       </w:r>
-      <w:proofErr w:type="spellEnd"/>
-      <w:r>
-        <w:t>:  The idle watchdog is an “inactivity timer”.  Each time a mouse click/</w:t>
-      </w:r>
-      <w:proofErr w:type="gramStart"/>
-      <w:r>
-        <w:t>move</w:t>
-      </w:r>
-      <w:proofErr w:type="gramEnd"/>
-      <w:r>
-        <w:t xml:space="preserve"> or a key press is detected, this is called.  After a given amount of time without activity, the </w:t>
-      </w:r>
-      <w:proofErr w:type="spellStart"/>
+      <w:r>
+        <w:t xml:space="preserve">:  The idle watchdog is an “inactivity timer”.  Each time a mouse click/move or a key press is detected, this is called.  After a given amount of time without activity, the </w:t>
+      </w:r>
       <w:r>
         <w:t>idleWatchDogTimeout</w:t>
       </w:r>
-      <w:proofErr w:type="spellEnd"/>
       <w:r>
         <w:t xml:space="preserve"> callback (below) in your app allows a specific action to take place.</w:t>
       </w:r>
@@ -4115,7 +3725,6 @@
           <w:numId w:val="18"/>
         </w:numPr>
       </w:pPr>
-      <w:proofErr w:type="spellStart"/>
       <w:r>
         <w:rPr>
           <w:b/>
@@ -4123,7 +3732,6 @@
         </w:rPr>
         <w:t>idleWatchDogTimeout</w:t>
       </w:r>
-      <w:proofErr w:type="spellEnd"/>
       <w:r>
         <w:t>:  The idle callback to your app, typically for reloading the page or logging out the user.</w:t>
       </w:r>
@@ -4136,7 +3744,6 @@
           <w:numId w:val="18"/>
         </w:numPr>
       </w:pPr>
-      <w:proofErr w:type="spellStart"/>
       <w:r>
         <w:rPr>
           <w:b/>
@@ -4144,7 +3751,6 @@
         </w:rPr>
         <w:t>findViewWithTitle</w:t>
       </w:r>
-      <w:proofErr w:type="spellEnd"/>
       <w:r>
         <w:t>:  Searches through each view in the current scene and returns the first view ID containing specific text in its title, with optional exact match.</w:t>
       </w:r>
@@ -4157,7 +3763,6 @@
           <w:numId w:val="18"/>
         </w:numPr>
       </w:pPr>
-      <w:proofErr w:type="spellStart"/>
       <w:r>
         <w:rPr>
           <w:b/>
@@ -4165,7 +3770,6 @@
         </w:rPr>
         <w:t>scrollToTop</w:t>
       </w:r>
-      <w:proofErr w:type="spellEnd"/>
       <w:r>
         <w:t>:  Scrolls the page all the way up.</w:t>
       </w:r>
@@ -4178,7 +3782,6 @@
           <w:numId w:val="18"/>
         </w:numPr>
       </w:pPr>
-      <w:proofErr w:type="spellStart"/>
       <w:r>
         <w:rPr>
           <w:b/>
@@ -4186,7 +3789,6 @@
         </w:rPr>
         <w:t>addVersionNumber</w:t>
       </w:r>
-      <w:proofErr w:type="spellEnd"/>
       <w:r>
         <w:t>:  Adds the app and optionally the KTL version numbers on the page.</w:t>
       </w:r>
@@ -4203,7 +3805,6 @@
           <w:bCs/>
         </w:rPr>
       </w:pPr>
-      <w:proofErr w:type="spellStart"/>
       <w:r>
         <w:rPr>
           <w:b/>
@@ -4211,7 +3812,6 @@
         </w:rPr>
         <w:t>isiFrameWnd</w:t>
       </w:r>
-      <w:proofErr w:type="spellEnd"/>
       <w:r>
         <w:t>:  returns whether the window is the top-level app, or the hidden child utility page called iFrameWnd.</w:t>
       </w:r>
@@ -4228,7 +3828,6 @@
           <w:bCs/>
         </w:rPr>
       </w:pPr>
-      <w:proofErr w:type="spellStart"/>
       <w:r>
         <w:rPr>
           <w:b/>
@@ -4236,18 +3835,12 @@
         </w:rPr>
         <w:t>onSceneRender</w:t>
       </w:r>
-      <w:proofErr w:type="spellEnd"/>
       <w:r>
         <w:t>:  Callback to your app's handler of a “</w:t>
       </w:r>
       <w:r>
-        <w:t>knack-scene-</w:t>
-      </w:r>
-      <w:proofErr w:type="spellStart"/>
-      <w:r>
-        <w:t>render.any</w:t>
-      </w:r>
-      <w:proofErr w:type="spellEnd"/>
+        <w:t>knack-scene-render.any</w:t>
+      </w:r>
       <w:r>
         <w:t>” event.</w:t>
       </w:r>
@@ -4330,7 +3923,6 @@
           <w:numId w:val="18"/>
         </w:numPr>
       </w:pPr>
-      <w:proofErr w:type="spellStart"/>
       <w:r>
         <w:rPr>
           <w:b/>
@@ -4338,7 +3930,6 @@
         </w:rPr>
         <w:t>setCfg</w:t>
       </w:r>
-      <w:proofErr w:type="spellEnd"/>
       <w:r>
         <w:t>:  To define scenes and fields to exclude</w:t>
       </w:r>
@@ -4447,11 +4038,9 @@
       <w:r>
         <w:t xml:space="preserve">by setting the </w:t>
       </w:r>
-      <w:proofErr w:type="spellStart"/>
       <w:r>
         <w:t>userFilters</w:t>
       </w:r>
-      <w:proofErr w:type="spellEnd"/>
       <w:r>
         <w:t xml:space="preserve"> flag to false in the </w:t>
       </w:r>
@@ -4478,7 +4067,6 @@
           <w:numId w:val="18"/>
         </w:numPr>
       </w:pPr>
-      <w:proofErr w:type="spellStart"/>
       <w:r>
         <w:rPr>
           <w:b/>
@@ -4486,7 +4074,6 @@
         </w:rPr>
         <w:t>setCfg</w:t>
       </w:r>
-      <w:proofErr w:type="spellEnd"/>
       <w:r>
         <w:t xml:space="preserve">:  </w:t>
       </w:r>
@@ -4496,11 +4083,9 @@
       <w:r>
         <w:t xml:space="preserve">the </w:t>
       </w:r>
-      <w:proofErr w:type="spellStart"/>
       <w:r>
         <w:t>allowUserFilters</w:t>
       </w:r>
-      <w:proofErr w:type="spellEnd"/>
       <w:r>
         <w:t xml:space="preserve"> c</w:t>
       </w:r>
@@ -4637,11 +4222,9 @@
       <w:r>
         <w:t xml:space="preserve">the </w:t>
       </w:r>
-      <w:proofErr w:type="spellStart"/>
       <w:r>
         <w:t>bulkEdit</w:t>
       </w:r>
-      <w:proofErr w:type="spellEnd"/>
       <w:r>
         <w:t xml:space="preserve"> flag</w:t>
       </w:r>
@@ -4817,17 +4400,44 @@
     </w:p>
     <w:p>
       <w:r>
-        <w:t>** Important note** the table's sort may cause your changes to disappear due to being out of scope.  This is normal.  You can prevent this by first choosing a sort that will not cause this, o</w:t>
-      </w:r>
-      <w:r>
-        <w:t>r</w:t>
+        <w:t>** Important note** the table's sort</w:t>
+      </w:r>
+      <w:r>
+        <w:t>+filter</w:t>
+      </w:r>
+      <w:r>
+        <w:t xml:space="preserve"> combination</w:t>
+      </w:r>
+      <w:r>
+        <w:t xml:space="preserve"> may cause your changes to disappear due to being out of scope.  This is normal.  You can prevent this by first choosing a sort</w:t>
+      </w:r>
+      <w:r>
+        <w:t>+filter</w:t>
       </w:r>
       <w:r>
         <w:t xml:space="preserve"> </w:t>
       </w:r>
       <w:r>
         <w:lastRenderedPageBreak/>
-        <w:t>filtering as much as possible to show a very restricted number o</w:t>
+        <w:t>combination</w:t>
+      </w:r>
+      <w:r>
+        <w:t xml:space="preserve"> </w:t>
+      </w:r>
+      <w:r>
+        <w:t>that will not cause this</w:t>
+      </w:r>
+      <w:r>
+        <w:t xml:space="preserve">.  Ideally set the </w:t>
+      </w:r>
+      <w:r>
+        <w:t xml:space="preserve">filtering to show </w:t>
+      </w:r>
+      <w:r>
+        <w:t xml:space="preserve">only </w:t>
+      </w:r>
+      <w:r>
+        <w:t>a very restricted number o</w:t>
       </w:r>
       <w:r>
         <w:t>f</w:t>
@@ -4839,7 +4449,10 @@
         <w:t xml:space="preserve">but still </w:t>
       </w:r>
       <w:r>
-        <w:t xml:space="preserve">including the ones you need.  Experimenting with </w:t>
+        <w:t>include</w:t>
+      </w:r>
+      <w:r>
+        <w:t xml:space="preserve"> the ones you need.  Experimenting with </w:t>
       </w:r>
       <w:r>
         <w:t xml:space="preserve">only a few </w:t>
@@ -4851,6 +4464,9 @@
         <w:t xml:space="preserve"> (less than 10) </w:t>
       </w:r>
       <w:r>
+        <w:t xml:space="preserve">or even better “test records” </w:t>
+      </w:r>
+      <w:r>
         <w:t xml:space="preserve">is recommended as a starting point.  If you've made an error, the process can be interrupted </w:t>
       </w:r>
       <w:r>
@@ -4908,11 +4524,9 @@
       <w:r>
         <w:t xml:space="preserve">the </w:t>
       </w:r>
-      <w:proofErr w:type="spellStart"/>
       <w:r>
         <w:t>bulkDelete</w:t>
       </w:r>
-      <w:proofErr w:type="spellEnd"/>
       <w:r>
         <w:t xml:space="preserve"> flag</w:t>
       </w:r>
@@ -5044,7 +4658,6 @@
           <w:numId w:val="18"/>
         </w:numPr>
       </w:pPr>
-      <w:proofErr w:type="spellStart"/>
       <w:r>
         <w:rPr>
           <w:b/>
@@ -5052,7 +4665,6 @@
         </w:rPr>
         <w:t>deleteRecords</w:t>
       </w:r>
-      <w:proofErr w:type="spellEnd"/>
       <w:r>
         <w:t xml:space="preserve">:  Used internally by bulk </w:t>
       </w:r>
@@ -5133,7 +4745,6 @@
           <w:numId w:val="18"/>
         </w:numPr>
       </w:pPr>
-      <w:proofErr w:type="spellStart"/>
       <w:r>
         <w:rPr>
           <w:b/>
@@ -5141,7 +4752,6 @@
         </w:rPr>
         <w:t>isDeveloper</w:t>
       </w:r>
-      <w:proofErr w:type="spellEnd"/>
       <w:r>
         <w:t>:  Check if the list of role</w:t>
       </w:r>
@@ -5166,7 +4776,6 @@
           <w:numId w:val="18"/>
         </w:numPr>
       </w:pPr>
-      <w:proofErr w:type="spellStart"/>
       <w:r>
         <w:rPr>
           <w:b/>
@@ -5174,20 +4783,14 @@
         </w:rPr>
         <w:t>isLoggedIn</w:t>
       </w:r>
-      <w:proofErr w:type="spellEnd"/>
       <w:r>
         <w:t xml:space="preserve">:  Returns </w:t>
       </w:r>
       <w:r>
         <w:t xml:space="preserve">false if </w:t>
       </w:r>
-      <w:proofErr w:type="spellStart"/>
-      <w:r>
-        <w:t>Knack.getUserAttributes</w:t>
-      </w:r>
-      <w:proofErr w:type="spellEnd"/>
-      <w:r>
-        <w:t xml:space="preserve">() </w:t>
+      <w:r>
+        <w:t xml:space="preserve">Knack.getUserAttributes() </w:t>
       </w:r>
       <w:r>
         <w:t xml:space="preserve">is not </w:t>
@@ -5288,7 +4891,6 @@
           <w:numId w:val="18"/>
         </w:numPr>
       </w:pPr>
-      <w:proofErr w:type="spellStart"/>
       <w:r>
         <w:rPr>
           <w:b/>
@@ -5296,18 +4898,15 @@
         </w:rPr>
         <w:t>setCfg</w:t>
       </w:r>
-      <w:proofErr w:type="spellEnd"/>
       <w:r>
         <w:t xml:space="preserve">:  </w:t>
       </w:r>
       <w:r>
         <w:t xml:space="preserve">To set up your parameters and callbacks to your app.  The </w:t>
       </w:r>
-      <w:proofErr w:type="spellStart"/>
       <w:r>
         <w:t>allowShowPrefs</w:t>
       </w:r>
-      <w:proofErr w:type="spellEnd"/>
       <w:r>
         <w:t>()</w:t>
       </w:r>
@@ -5348,11 +4947,9 @@
       <w:r>
         <w:t xml:space="preserve">  The </w:t>
       </w:r>
-      <w:proofErr w:type="spellStart"/>
       <w:r>
         <w:t>applyUserPrefs</w:t>
       </w:r>
-      <w:proofErr w:type="spellEnd"/>
       <w:r>
         <w:t xml:space="preserve"> callback is where you can process your own custom preferences.</w:t>
       </w:r>
@@ -5365,7 +4962,6 @@
           <w:numId w:val="18"/>
         </w:numPr>
       </w:pPr>
-      <w:proofErr w:type="spellStart"/>
       <w:r>
         <w:rPr>
           <w:b/>
@@ -5373,7 +4969,6 @@
         </w:rPr>
         <w:t>getUserPrefs</w:t>
       </w:r>
-      <w:proofErr w:type="spellEnd"/>
       <w:r>
         <w:t xml:space="preserve">:  </w:t>
       </w:r>
@@ -5507,14 +5102,12 @@
         <w:t xml:space="preserve">powerful </w:t>
       </w:r>
       <w:hyperlink w:anchor="_Windows_Messaging" w:history="1">
-        <w:proofErr w:type="spellStart"/>
         <w:r>
           <w:rPr>
             <w:rStyle w:val="Hyperlink"/>
           </w:rPr>
           <w:t>wndMsg</w:t>
         </w:r>
-        <w:proofErr w:type="spellEnd"/>
       </w:hyperlink>
       <w:r>
         <w:t xml:space="preserve"> feature.</w:t>
@@ -5646,7 +5239,6 @@
           <w:numId w:val="18"/>
         </w:numPr>
       </w:pPr>
-      <w:proofErr w:type="spellStart"/>
       <w:r>
         <w:rPr>
           <w:b/>
@@ -5654,7 +5246,6 @@
         </w:rPr>
         <w:t>setCfg</w:t>
       </w:r>
-      <w:proofErr w:type="spellEnd"/>
       <w:r>
         <w:t xml:space="preserve">:  </w:t>
       </w:r>
@@ -5670,7 +5261,6 @@
           <w:numId w:val="18"/>
         </w:numPr>
       </w:pPr>
-      <w:proofErr w:type="spellStart"/>
       <w:r>
         <w:rPr>
           <w:b/>
@@ -5678,7 +5268,6 @@
         </w:rPr>
         <w:t>getCfg</w:t>
       </w:r>
-      <w:proofErr w:type="spellEnd"/>
       <w:r>
         <w:t>:</w:t>
       </w:r>
@@ -5706,7 +5295,6 @@
           <w:numId w:val="18"/>
         </w:numPr>
       </w:pPr>
-      <w:proofErr w:type="spellStart"/>
       <w:r>
         <w:rPr>
           <w:b/>
@@ -5714,7 +5302,6 @@
         </w:rPr>
         <w:t>showIFrame</w:t>
       </w:r>
-      <w:proofErr w:type="spellEnd"/>
       <w:r>
         <w:t>:  To show or hide the iFrameWnd.</w:t>
       </w:r>
@@ -5727,7 +5314,6 @@
           <w:numId w:val="18"/>
         </w:numPr>
       </w:pPr>
-      <w:proofErr w:type="spellStart"/>
       <w:r>
         <w:rPr>
           <w:b/>
@@ -5735,15 +5321,12 @@
         </w:rPr>
         <w:t>getiFrameWnd</w:t>
       </w:r>
-      <w:proofErr w:type="spellEnd"/>
       <w:r>
         <w:t xml:space="preserve">:  Returns the iFrameWnd object.  Mainly used by </w:t>
       </w:r>
-      <w:proofErr w:type="spellStart"/>
       <w:r>
         <w:t>sendAppMsg</w:t>
       </w:r>
-      <w:proofErr w:type="spellEnd"/>
       <w:r>
         <w:t xml:space="preserve"> but also available to your app for any use.</w:t>
       </w:r>
@@ -5797,7 +5380,6 @@
           <w:numId w:val="18"/>
         </w:numPr>
       </w:pPr>
-      <w:proofErr w:type="spellStart"/>
       <w:r>
         <w:rPr>
           <w:b/>
@@ -5805,7 +5387,6 @@
         </w:rPr>
         <w:t>lsLog</w:t>
       </w:r>
-      <w:proofErr w:type="spellEnd"/>
       <w:r>
         <w:t xml:space="preserve">:  Adds a log to localStorage, with timestamp to millisecond resolution.  These logs </w:t>
       </w:r>
@@ -5813,13 +5394,8 @@
         <w:t xml:space="preserve">can be shown </w:t>
       </w:r>
       <w:r>
-        <w:t xml:space="preserve">in the </w:t>
-      </w:r>
-      <w:proofErr w:type="spellStart"/>
-      <w:r>
-        <w:t>debugWnd</w:t>
-      </w:r>
-      <w:proofErr w:type="spellEnd"/>
+        <w:t>in the debugWnd</w:t>
+      </w:r>
       <w:r>
         <w:t xml:space="preserve"> when visible, and optionally, in the console.log if you have one.</w:t>
       </w:r>
@@ -5832,7 +5408,6 @@
           <w:numId w:val="18"/>
         </w:numPr>
       </w:pPr>
-      <w:proofErr w:type="spellStart"/>
       <w:r>
         <w:rPr>
           <w:b/>
@@ -5840,17 +5415,8 @@
         </w:rPr>
         <w:t>showDebugWnd</w:t>
       </w:r>
-      <w:proofErr w:type="spellEnd"/>
-      <w:r>
-        <w:t xml:space="preserve">:  Show or hide the </w:t>
-      </w:r>
-      <w:proofErr w:type="spellStart"/>
-      <w:r>
-        <w:t>debugWnd</w:t>
-      </w:r>
-      <w:proofErr w:type="spellEnd"/>
-      <w:r>
-        <w:t>.</w:t>
+      <w:r>
+        <w:t>:  Show or hide the debugWnd.</w:t>
       </w:r>
     </w:p>
     <w:p>
@@ -6052,74 +5618,124 @@
         <w:t>ogging categories</w:t>
       </w:r>
       <w:r>
+        <w:t xml:space="preserve"> are</w:t>
+      </w:r>
+      <w:r>
+        <w:t xml:space="preserve">:  </w:t>
+      </w:r>
+      <w:r>
+        <w:t xml:space="preserve">User </w:t>
+      </w:r>
+      <w:r>
+        <w:t>L</w:t>
+      </w:r>
+      <w:r>
+        <w:t xml:space="preserve">ogin, </w:t>
+      </w:r>
+      <w:r>
+        <w:t>N</w:t>
+      </w:r>
+      <w:r>
+        <w:t xml:space="preserve">avigation, </w:t>
+      </w:r>
+      <w:r>
+        <w:t>A</w:t>
+      </w:r>
+      <w:r>
+        <w:t>ctivity (count of keypresses and mouse clicks)</w:t>
+      </w:r>
+      <w:r>
+        <w:t>, Criti</w:t>
+      </w:r>
+      <w:r>
+        <w:t>c</w:t>
+      </w:r>
+      <w:r>
+        <w:t xml:space="preserve">al Events, </w:t>
+      </w:r>
+      <w:r>
+        <w:t>A</w:t>
+      </w:r>
+      <w:r>
+        <w:t xml:space="preserve">pp </w:t>
+      </w:r>
+      <w:r>
+        <w:t xml:space="preserve">Errors, </w:t>
+      </w:r>
+      <w:r>
+        <w:t xml:space="preserve">Server Errors, </w:t>
+      </w:r>
+      <w:r>
+        <w:t xml:space="preserve">Warnings, </w:t>
+      </w:r>
+      <w:r>
+        <w:t>Info and Debug.</w:t>
+      </w:r>
+    </w:p>
+    <w:p>
+      <w:pPr>
+        <w:pStyle w:val="Heading3"/>
+      </w:pPr>
+      <w:r>
+        <w:t>Functions</w:t>
+      </w:r>
+    </w:p>
+    <w:p>
+      <w:pPr>
+        <w:pStyle w:val="ListParagraph"/>
+        <w:numPr>
+          <w:ilvl w:val="0"/>
+          <w:numId w:val="18"/>
+        </w:numPr>
+      </w:pPr>
+      <w:r>
+        <w:rPr>
+          <w:b/>
+          <w:bCs/>
+        </w:rPr>
+        <w:t>setCfg</w:t>
+      </w:r>
+      <w:r>
+        <w:t xml:space="preserve">:  Allows setting </w:t>
+      </w:r>
+      <w:r>
+        <w:t xml:space="preserve">a callback </w:t>
+      </w:r>
+      <w:r>
+        <w:t>logCategoryAllowed</w:t>
+      </w:r>
+      <w:r>
+        <w:t>()</w:t>
+      </w:r>
+      <w:r>
         <w:t xml:space="preserve"> </w:t>
       </w:r>
-      <w:proofErr w:type="gramStart"/>
-      <w:r>
-        <w:t>are</w:t>
-      </w:r>
-      <w:r>
-        <w:t>:</w:t>
-      </w:r>
-      <w:proofErr w:type="gramEnd"/>
-      <w:r>
-        <w:t xml:space="preserve">  </w:t>
-      </w:r>
-      <w:r>
-        <w:t xml:space="preserve">User </w:t>
-      </w:r>
-      <w:r>
-        <w:t>L</w:t>
-      </w:r>
-      <w:r>
-        <w:t xml:space="preserve">ogin, </w:t>
-      </w:r>
-      <w:r>
-        <w:t>N</w:t>
-      </w:r>
-      <w:r>
-        <w:t xml:space="preserve">avigation, </w:t>
-      </w:r>
-      <w:r>
-        <w:t>A</w:t>
-      </w:r>
-      <w:r>
-        <w:t>ctivity (count of keypresses and mouse clicks)</w:t>
-      </w:r>
-      <w:r>
-        <w:t>, Criti</w:t>
-      </w:r>
-      <w:r>
-        <w:t>c</w:t>
-      </w:r>
-      <w:r>
-        <w:t xml:space="preserve">al Events, </w:t>
-      </w:r>
-      <w:r>
-        <w:t>A</w:t>
-      </w:r>
-      <w:r>
-        <w:t xml:space="preserve">pp </w:t>
-      </w:r>
-      <w:r>
-        <w:t xml:space="preserve">Errors, </w:t>
-      </w:r>
-      <w:r>
-        <w:t xml:space="preserve">Server Errors, </w:t>
-      </w:r>
-      <w:r>
-        <w:t xml:space="preserve">Warnings, </w:t>
-      </w:r>
-      <w:r>
-        <w:t>Info and Debug.</w:t>
-      </w:r>
-    </w:p>
-    <w:p>
-      <w:pPr>
-        <w:pStyle w:val="Heading3"/>
-      </w:pPr>
-      <w:r>
-        <w:t>Functions</w:t>
+      <w:r>
+        <w:t xml:space="preserve">that </w:t>
+      </w:r>
+      <w:r>
+        <w:t>return</w:t>
+      </w:r>
+      <w:r>
+        <w:t>s</w:t>
+      </w:r>
+      <w:r>
+        <w:t xml:space="preserve"> whether or not a </w:t>
+      </w:r>
+      <w:r>
+        <w:t xml:space="preserve">category </w:t>
+      </w:r>
+      <w:r>
+        <w:t xml:space="preserve">should </w:t>
+      </w:r>
+      <w:r>
+        <w:t>be logged</w:t>
+      </w:r>
+      <w:r>
+        <w:t>, based on specific conditions</w:t>
+      </w:r>
+      <w:r>
+        <w:t>.</w:t>
       </w:r>
     </w:p>
     <w:p>
@@ -6130,55 +5746,39 @@
           <w:numId w:val="18"/>
         </w:numPr>
       </w:pPr>
-      <w:proofErr w:type="spellStart"/>
-      <w:r>
-        <w:rPr>
-          <w:b/>
-          <w:bCs/>
-        </w:rPr>
-        <w:t>setCfg</w:t>
-      </w:r>
-      <w:proofErr w:type="spellEnd"/>
-      <w:r>
-        <w:t xml:space="preserve">:  Allows setting </w:t>
-      </w:r>
-      <w:r>
-        <w:t xml:space="preserve">a callback </w:t>
-      </w:r>
-      <w:proofErr w:type="spellStart"/>
-      <w:r>
-        <w:t>logCategoryAllowed</w:t>
-      </w:r>
-      <w:proofErr w:type="spellEnd"/>
-      <w:r>
-        <w:t>()</w:t>
-      </w:r>
-      <w:r>
-        <w:t xml:space="preserve"> </w:t>
-      </w:r>
-      <w:r>
-        <w:t xml:space="preserve">that </w:t>
-      </w:r>
-      <w:r>
-        <w:t>return</w:t>
-      </w:r>
-      <w:r>
-        <w:t>s</w:t>
-      </w:r>
-      <w:r>
-        <w:t xml:space="preserve"> whether or not a </w:t>
-      </w:r>
-      <w:r>
-        <w:t xml:space="preserve">category </w:t>
-      </w:r>
-      <w:r>
-        <w:t xml:space="preserve">should </w:t>
-      </w:r>
-      <w:r>
-        <w:t>be logged</w:t>
-      </w:r>
-      <w:r>
-        <w:t>, based on specific conditions</w:t>
+      <w:r>
+        <w:rPr>
+          <w:b/>
+          <w:bCs/>
+        </w:rPr>
+        <w:t>clog</w:t>
+      </w:r>
+      <w:r>
+        <w:t xml:space="preserve">:  </w:t>
+      </w:r>
+      <w:r>
+        <w:t xml:space="preserve">Provides </w:t>
+      </w:r>
+      <w:r>
+        <w:t>a</w:t>
+      </w:r>
+      <w:r>
+        <w:t xml:space="preserve">n enhanced version of console.log(), with </w:t>
+      </w:r>
+      <w:r>
+        <w:t xml:space="preserve">custom </w:t>
+      </w:r>
+      <w:r>
+        <w:t>color</w:t>
+      </w:r>
+      <w:r>
+        <w:t xml:space="preserve"> and </w:t>
+      </w:r>
+      <w:r>
+        <w:t>bold font</w:t>
+      </w:r>
+      <w:r>
+        <w:t xml:space="preserve"> text</w:t>
       </w:r>
       <w:r>
         <w:t>.</w:t>
@@ -6197,56 +5797,8 @@
           <w:b/>
           <w:bCs/>
         </w:rPr>
-        <w:t>clog</w:t>
-      </w:r>
-      <w:r>
-        <w:t xml:space="preserve">:  </w:t>
-      </w:r>
-      <w:r>
-        <w:t xml:space="preserve">Provides </w:t>
-      </w:r>
-      <w:r>
-        <w:t>a</w:t>
-      </w:r>
-      <w:r>
-        <w:t xml:space="preserve">n enhanced version of console.log(), with </w:t>
-      </w:r>
-      <w:r>
-        <w:t xml:space="preserve">custom </w:t>
-      </w:r>
-      <w:r>
-        <w:t>color</w:t>
-      </w:r>
-      <w:r>
-        <w:t xml:space="preserve"> and </w:t>
-      </w:r>
-      <w:r>
-        <w:t>bold font</w:t>
-      </w:r>
-      <w:r>
-        <w:t xml:space="preserve"> text</w:t>
-      </w:r>
-      <w:r>
-        <w:t>.</w:t>
-      </w:r>
-    </w:p>
-    <w:p>
-      <w:pPr>
-        <w:pStyle w:val="ListParagraph"/>
-        <w:numPr>
-          <w:ilvl w:val="0"/>
-          <w:numId w:val="18"/>
-        </w:numPr>
-      </w:pPr>
-      <w:proofErr w:type="spellStart"/>
-      <w:r>
-        <w:rPr>
-          <w:b/>
-          <w:bCs/>
-        </w:rPr>
         <w:t>objSnapshot</w:t>
       </w:r>
-      <w:proofErr w:type="spellEnd"/>
       <w:r>
         <w:t xml:space="preserve">:  </w:t>
       </w:r>
@@ -6290,7 +5842,6 @@
           <w:numId w:val="18"/>
         </w:numPr>
       </w:pPr>
-      <w:proofErr w:type="spellStart"/>
       <w:r>
         <w:rPr>
           <w:b/>
@@ -6298,7 +5849,6 @@
         </w:rPr>
         <w:t>addLog</w:t>
       </w:r>
-      <w:proofErr w:type="spellEnd"/>
       <w:r>
         <w:t xml:space="preserve">:  </w:t>
       </w:r>
@@ -6443,7 +5993,6 @@
           <w:numId w:val="18"/>
         </w:numPr>
       </w:pPr>
-      <w:proofErr w:type="spellStart"/>
       <w:r>
         <w:rPr>
           <w:b/>
@@ -6451,7 +6000,6 @@
         </w:rPr>
         <w:t>getLogArrayAge</w:t>
       </w:r>
-      <w:proofErr w:type="spellEnd"/>
       <w:r>
         <w:t xml:space="preserve">:  </w:t>
       </w:r>
@@ -6476,7 +6024,6 @@
           <w:numId w:val="18"/>
         </w:numPr>
       </w:pPr>
-      <w:proofErr w:type="spellStart"/>
       <w:r>
         <w:rPr>
           <w:b/>
@@ -6484,7 +6031,6 @@
         </w:rPr>
         <w:t>monitorActivity</w:t>
       </w:r>
-      <w:proofErr w:type="spellEnd"/>
       <w:r>
         <w:t xml:space="preserve">:  </w:t>
       </w:r>
@@ -6536,7 +6082,6 @@
           <w:numId w:val="18"/>
         </w:numPr>
       </w:pPr>
-      <w:proofErr w:type="spellStart"/>
       <w:r>
         <w:rPr>
           <w:b/>
@@ -6544,7 +6089,6 @@
         </w:rPr>
         <w:t>resetActivityCtr</w:t>
       </w:r>
-      <w:proofErr w:type="spellEnd"/>
       <w:r>
         <w:t xml:space="preserve">:  </w:t>
       </w:r>
@@ -6569,7 +6113,6 @@
           <w:numId w:val="18"/>
         </w:numPr>
       </w:pPr>
-      <w:proofErr w:type="spellStart"/>
       <w:r>
         <w:rPr>
           <w:b/>
@@ -6577,7 +6120,6 @@
         </w:rPr>
         <w:t>updateActivity</w:t>
       </w:r>
-      <w:proofErr w:type="spellEnd"/>
       <w:r>
         <w:t xml:space="preserve">:  </w:t>
       </w:r>
@@ -6764,7 +6306,6 @@
           <w:numId w:val="18"/>
         </w:numPr>
       </w:pPr>
-      <w:proofErr w:type="spellStart"/>
       <w:r>
         <w:rPr>
           <w:b/>
@@ -6772,7 +6313,6 @@
         </w:rPr>
         <w:t>setCfg</w:t>
       </w:r>
-      <w:proofErr w:type="spellEnd"/>
       <w:r>
         <w:rPr>
           <w:b/>
@@ -6807,7 +6347,6 @@
           <w:numId w:val="18"/>
         </w:numPr>
       </w:pPr>
-      <w:proofErr w:type="spellStart"/>
       <w:r>
         <w:rPr>
           <w:b/>
@@ -6815,7 +6354,6 @@
         </w:rPr>
         <w:t>processFailedMessages</w:t>
       </w:r>
-      <w:proofErr w:type="spellEnd"/>
       <w:r>
         <w:t xml:space="preserve"> </w:t>
       </w:r>
@@ -6843,7 +6381,6 @@
           <w:numId w:val="18"/>
         </w:numPr>
       </w:pPr>
-      <w:proofErr w:type="spellStart"/>
       <w:r>
         <w:rPr>
           <w:b/>
@@ -6851,7 +6388,6 @@
         </w:rPr>
         <w:t>processAppMsg</w:t>
       </w:r>
-      <w:proofErr w:type="spellEnd"/>
       <w:r>
         <w:t xml:space="preserve"> to implement your own messages.</w:t>
       </w:r>
@@ -6864,7 +6400,6 @@
           <w:numId w:val="18"/>
         </w:numPr>
       </w:pPr>
-      <w:proofErr w:type="spellStart"/>
       <w:r>
         <w:rPr>
           <w:b/>
@@ -6872,7 +6407,6 @@
         </w:rPr>
         <w:t>processServerErrors</w:t>
       </w:r>
-      <w:proofErr w:type="spellEnd"/>
       <w:r>
         <w:t xml:space="preserve"> to </w:t>
       </w:r>
@@ -6888,7 +6422,6 @@
           <w:numId w:val="18"/>
         </w:numPr>
       </w:pPr>
-      <w:proofErr w:type="spellStart"/>
       <w:r>
         <w:rPr>
           <w:b/>
@@ -6896,7 +6429,6 @@
         </w:rPr>
         <w:t>sendAppMsg</w:t>
       </w:r>
-      <w:proofErr w:type="spellEnd"/>
       <w:r>
         <w:t>:  Experimental feature still under development.  Will be used to exchange messages across different Knack apps.</w:t>
       </w:r>
@@ -6931,7 +6463,6 @@
           <w:numId w:val="18"/>
         </w:numPr>
       </w:pPr>
-      <w:proofErr w:type="spellStart"/>
       <w:r>
         <w:rPr>
           <w:b/>
@@ -6939,7 +6470,6 @@
         </w:rPr>
         <w:t>removeAllMsgOfType</w:t>
       </w:r>
-      <w:proofErr w:type="spellEnd"/>
       <w:r>
         <w:t xml:space="preserve">:  </w:t>
       </w:r>
@@ -6999,7 +6529,6 @@
           <w:numId w:val="18"/>
         </w:numPr>
       </w:pPr>
-      <w:proofErr w:type="spellStart"/>
       <w:r>
         <w:rPr>
           <w:b/>
@@ -7007,7 +6536,6 @@
         </w:rPr>
         <w:t>getSysInfo</w:t>
       </w:r>
-      <w:proofErr w:type="spellEnd"/>
       <w:r>
         <w:t xml:space="preserve">:  Returns an object with the </w:t>
       </w:r>
@@ -7056,7 +6584,6 @@
           <w:numId w:val="18"/>
         </w:numPr>
       </w:pPr>
-      <w:proofErr w:type="spellStart"/>
       <w:r>
         <w:rPr>
           <w:b/>
@@ -7064,17 +6591,8 @@
         </w:rPr>
         <w:t>getSystemColors</w:t>
       </w:r>
-      <w:proofErr w:type="spellEnd"/>
-      <w:r>
-        <w:t xml:space="preserve">:  Get the </w:t>
-      </w:r>
-      <w:proofErr w:type="spellStart"/>
-      <w:r>
-        <w:t>sysColors</w:t>
-      </w:r>
-      <w:proofErr w:type="spellEnd"/>
-      <w:r>
-        <w:t xml:space="preserve"> object.</w:t>
+      <w:r>
+        <w:t>:  Get the sysColors object.</w:t>
       </w:r>
     </w:p>
     <w:p>
@@ -7085,7 +6603,6 @@
           <w:numId w:val="18"/>
         </w:numPr>
       </w:pPr>
-      <w:proofErr w:type="spellStart"/>
       <w:r>
         <w:rPr>
           <w:b/>
@@ -7093,11 +6610,9 @@
         </w:rPr>
         <w:t>rgbToHsl</w:t>
       </w:r>
-      <w:proofErr w:type="spellEnd"/>
       <w:r>
         <w:t xml:space="preserve">, </w:t>
       </w:r>
-      <w:proofErr w:type="spellStart"/>
       <w:r>
         <w:rPr>
           <w:b/>
@@ -7105,11 +6620,9 @@
         </w:rPr>
         <w:t>hslToRgb</w:t>
       </w:r>
-      <w:proofErr w:type="spellEnd"/>
       <w:r>
         <w:t xml:space="preserve">, </w:t>
       </w:r>
-      <w:proofErr w:type="spellStart"/>
       <w:r>
         <w:rPr>
           <w:b/>
@@ -7117,11 +6630,9 @@
         </w:rPr>
         <w:t>rgbToHsv</w:t>
       </w:r>
-      <w:proofErr w:type="spellEnd"/>
       <w:r>
         <w:t xml:space="preserve">, </w:t>
       </w:r>
-      <w:proofErr w:type="spellStart"/>
       <w:r>
         <w:rPr>
           <w:b/>
@@ -7129,11 +6640,9 @@
         </w:rPr>
         <w:t>hsvToRgb</w:t>
       </w:r>
-      <w:proofErr w:type="spellEnd"/>
       <w:r>
         <w:t xml:space="preserve">, </w:t>
       </w:r>
-      <w:proofErr w:type="spellStart"/>
       <w:r>
         <w:rPr>
           <w:b/>
@@ -7141,7 +6650,6 @@
         </w:rPr>
         <w:t>hexToRgb</w:t>
       </w:r>
-      <w:proofErr w:type="spellEnd"/>
       <w:r>
         <w:t xml:space="preserve">:  Various color conversion </w:t>
       </w:r>
@@ -7447,10 +6955,14 @@
       <w:pPr>
         <w:keepNext/>
         <w:keepLines/>
+        <w:rPr>
+          <w:lang w:val="fr-CA"/>
+        </w:rPr>
       </w:pPr>
       <w:r>
         <w:rPr>
           <w:rFonts w:ascii="Consolas" w:hAnsi="Consolas"/>
+          <w:lang w:val="fr-CA"/>
         </w:rPr>
         <w:t>.code\Lib\SomeOtherCoolLib\CoolCode.js</w:t>
       </w:r>
@@ -7458,8 +6970,14 @@
     <w:p>
       <w:pPr>
         <w:pStyle w:val="Heading2"/>
-      </w:pPr>
-      <w:r>
+        <w:rPr>
+          <w:lang w:val="fr-CA"/>
+        </w:rPr>
+      </w:pPr>
+      <w:r>
+        <w:rPr>
+          <w:lang w:val="fr-CA"/>
+        </w:rPr>
         <w:t>KTL Modes</w:t>
       </w:r>
     </w:p>
@@ -7621,6 +7139,88 @@
       </w:r>
       <w:r>
         <w:t>.</w:t>
+      </w:r>
+    </w:p>
+    <w:p>
+      <w:pPr>
+        <w:pStyle w:val="Heading3"/>
+      </w:pPr>
+      <w:r>
+        <w:t>Pros</w:t>
+      </w:r>
+    </w:p>
+    <w:p>
+      <w:pPr>
+        <w:pStyle w:val="ListParagraph"/>
+        <w:numPr>
+          <w:ilvl w:val="0"/>
+          <w:numId w:val="18"/>
+        </w:numPr>
+      </w:pPr>
+      <w:r>
+        <w:t>Easier and faster setup, no need to install anything for default ACB.</w:t>
+      </w:r>
+    </w:p>
+    <w:p>
+      <w:pPr>
+        <w:pStyle w:val="ListParagraph"/>
+        <w:numPr>
+          <w:ilvl w:val="0"/>
+          <w:numId w:val="18"/>
+        </w:numPr>
+      </w:pPr>
+      <w:r>
+        <w:t>Other users can always see your changes.</w:t>
+      </w:r>
+    </w:p>
+    <w:p>
+      <w:pPr>
+        <w:pStyle w:val="ListParagraph"/>
+        <w:numPr>
+          <w:ilvl w:val="0"/>
+          <w:numId w:val="18"/>
+        </w:numPr>
+      </w:pPr>
+      <w:r>
+        <w:t>You can test your code on any device, not limited to your workstation.</w:t>
+      </w:r>
+    </w:p>
+    <w:p>
+      <w:pPr>
+        <w:pStyle w:val="Heading3"/>
+      </w:pPr>
+      <w:r>
+        <w:t>Cons</w:t>
+      </w:r>
+    </w:p>
+    <w:p>
+      <w:pPr>
+        <w:pStyle w:val="ListParagraph"/>
+        <w:numPr>
+          <w:ilvl w:val="0"/>
+          <w:numId w:val="18"/>
+        </w:numPr>
+      </w:pPr>
+      <w:r>
+        <w:t>Slower than CLS mode and more tedious to work, due to the redundant merge/copy/paste/save sequence required each time you make a change.</w:t>
+      </w:r>
+    </w:p>
+    <w:p>
+      <w:pPr>
+        <w:pStyle w:val="ListParagraph"/>
+        <w:numPr>
+          <w:ilvl w:val="0"/>
+          <w:numId w:val="18"/>
+        </w:numPr>
+      </w:pPr>
+      <w:r>
+        <w:t xml:space="preserve">Can be risky if used in production (when the app is being used in a live and </w:t>
+      </w:r>
+      <w:r>
+        <w:t>consequential</w:t>
+      </w:r>
+      <w:r>
+        <w:t xml:space="preserve"> context) since your development code always takes effect immediately.  You must have good coding experience and know exactly what you're doing.</w:t>
       </w:r>
     </w:p>
     <w:p>
@@ -7674,6 +7274,7 @@
         <w:pStyle w:val="Heading3"/>
       </w:pPr>
       <w:r>
+        <w:lastRenderedPageBreak/>
         <w:t>How to generate your own ACB file</w:t>
       </w:r>
     </w:p>
@@ -7746,16 +7347,7 @@
     </w:p>
     <w:p>
       <w:r>
-        <w:t xml:space="preserve">This script can be invoked manually in a command prompt </w:t>
-      </w:r>
-      <w:r>
-        <w:t xml:space="preserve">or </w:t>
-      </w:r>
-      <w:r>
-        <w:t>shell</w:t>
-      </w:r>
-      <w:r>
-        <w:t xml:space="preserve">, but it’s easier to run the </w:t>
+        <w:t xml:space="preserve">This script can be invoked manually in a command prompt or shell, but it’s easier to run the </w:t>
       </w:r>
       <w:r>
         <w:t xml:space="preserve">batch file provided:  </w:t>
@@ -7772,15 +7364,7 @@
         <w:t xml:space="preserve"> </w:t>
       </w:r>
       <w:r>
-        <w:t xml:space="preserve">.  The extension .bat is only for </w:t>
-      </w:r>
-      <w:proofErr w:type="gramStart"/>
-      <w:r>
-        <w:t>Windows</w:t>
-      </w:r>
-      <w:proofErr w:type="gramEnd"/>
-      <w:r>
-        <w:t xml:space="preserve"> but it can be rewritten a .sh (shell script) for Linux and </w:t>
+        <w:t xml:space="preserve">.  The extension .bat is only for Windows but it can be rewritten a .sh (shell script) for Linux and </w:t>
       </w:r>
       <w:r>
         <w:t>MacOS</w:t>
@@ -7871,14 +7455,12 @@
         <w:t xml:space="preserve"> </w:t>
       </w:r>
       <w:hyperlink r:id="rId22" w:history="1">
-        <w:proofErr w:type="spellStart"/>
         <w:r>
           <w:rPr>
             <w:rStyle w:val="Hyperlink"/>
           </w:rPr>
           <w:t>KTL_KnackApp_ACB</w:t>
         </w:r>
-        <w:proofErr w:type="spellEnd"/>
       </w:hyperlink>
       <w:r>
         <w:t>.</w:t>
@@ -7988,220 +7570,6 @@
       </w:r>
       <w:r>
         <w:t>.</w:t>
-      </w:r>
-    </w:p>
-    <w:p>
-      <w:pPr>
-        <w:pStyle w:val="Heading3"/>
-      </w:pPr>
-      <w:r>
-        <w:t>Pros</w:t>
-      </w:r>
-    </w:p>
-    <w:p>
-      <w:pPr>
-        <w:pStyle w:val="ListParagraph"/>
-        <w:numPr>
-          <w:ilvl w:val="0"/>
-          <w:numId w:val="18"/>
-        </w:numPr>
-      </w:pPr>
-      <w:r>
-        <w:t xml:space="preserve">Easier and faster </w:t>
-      </w:r>
-      <w:r>
-        <w:t>setup, no need to install anything</w:t>
-      </w:r>
-      <w:r>
-        <w:t xml:space="preserve"> for default ACB</w:t>
-      </w:r>
-      <w:r>
-        <w:t>.</w:t>
-      </w:r>
-    </w:p>
-    <w:p>
-      <w:pPr>
-        <w:pStyle w:val="ListParagraph"/>
-        <w:numPr>
-          <w:ilvl w:val="0"/>
-          <w:numId w:val="18"/>
-        </w:numPr>
-      </w:pPr>
-      <w:r>
-        <w:t>O</w:t>
-      </w:r>
-      <w:r>
-        <w:t xml:space="preserve">ther users </w:t>
-      </w:r>
-      <w:r>
-        <w:t xml:space="preserve">can always </w:t>
-      </w:r>
-      <w:r>
-        <w:t>see your changes</w:t>
-      </w:r>
-      <w:r>
-        <w:t>.</w:t>
-      </w:r>
-    </w:p>
-    <w:p>
-      <w:pPr>
-        <w:pStyle w:val="ListParagraph"/>
-        <w:numPr>
-          <w:ilvl w:val="0"/>
-          <w:numId w:val="18"/>
-        </w:numPr>
-      </w:pPr>
-      <w:r>
-        <w:t xml:space="preserve">You can test your </w:t>
-      </w:r>
-      <w:r>
-        <w:t xml:space="preserve">code </w:t>
-      </w:r>
-      <w:r>
-        <w:t xml:space="preserve">on any device, not </w:t>
-      </w:r>
-      <w:r>
-        <w:t>limited to your workstation</w:t>
-      </w:r>
-      <w:r>
-        <w:t>.</w:t>
-      </w:r>
-    </w:p>
-    <w:p>
-      <w:pPr>
-        <w:pStyle w:val="Heading3"/>
-      </w:pPr>
-      <w:r>
-        <w:t>Cons</w:t>
-      </w:r>
-    </w:p>
-    <w:p>
-      <w:pPr>
-        <w:pStyle w:val="ListParagraph"/>
-        <w:numPr>
-          <w:ilvl w:val="0"/>
-          <w:numId w:val="18"/>
-        </w:numPr>
-      </w:pPr>
-      <w:r>
-        <w:t xml:space="preserve">Slower </w:t>
-      </w:r>
-      <w:r>
-        <w:t xml:space="preserve">than CLS mode </w:t>
-      </w:r>
-      <w:r>
-        <w:t xml:space="preserve">and more tedious </w:t>
-      </w:r>
-      <w:r>
-        <w:t>to work</w:t>
-      </w:r>
-      <w:r>
-        <w:t xml:space="preserve">, due to the </w:t>
-      </w:r>
-      <w:r>
-        <w:t xml:space="preserve">redundant </w:t>
-      </w:r>
-      <w:r>
-        <w:t>merge/</w:t>
-      </w:r>
-      <w:r>
-        <w:t>copy/paste</w:t>
-      </w:r>
-      <w:r>
-        <w:t>/save</w:t>
-      </w:r>
-      <w:r>
-        <w:t xml:space="preserve"> </w:t>
-      </w:r>
-      <w:r>
-        <w:t xml:space="preserve">sequence </w:t>
-      </w:r>
-      <w:r>
-        <w:t>required each time you make a change</w:t>
-      </w:r>
-      <w:r>
-        <w:t>.</w:t>
-      </w:r>
-    </w:p>
-    <w:p>
-      <w:pPr>
-        <w:pStyle w:val="ListParagraph"/>
-        <w:numPr>
-          <w:ilvl w:val="0"/>
-          <w:numId w:val="18"/>
-        </w:numPr>
-      </w:pPr>
-      <w:r>
-        <w:t xml:space="preserve">Can be risky if </w:t>
-      </w:r>
-      <w:r>
-        <w:t xml:space="preserve">used in </w:t>
-      </w:r>
-      <w:r>
-        <w:t>production</w:t>
-      </w:r>
-      <w:r>
-        <w:t xml:space="preserve"> (when </w:t>
-      </w:r>
-      <w:r>
-        <w:t xml:space="preserve">the </w:t>
-      </w:r>
-      <w:r>
-        <w:t>a</w:t>
-      </w:r>
-      <w:r>
-        <w:t xml:space="preserve">pp is </w:t>
-      </w:r>
-      <w:r>
-        <w:t xml:space="preserve">being </w:t>
-      </w:r>
-      <w:r>
-        <w:t xml:space="preserve">used in a </w:t>
-      </w:r>
-      <w:r>
-        <w:t xml:space="preserve">live and </w:t>
-      </w:r>
-      <w:r>
-        <w:t>consequential</w:t>
-      </w:r>
-      <w:r>
-        <w:t xml:space="preserve"> context</w:t>
-      </w:r>
-      <w:r>
-        <w:t>)</w:t>
-      </w:r>
-      <w:r>
-        <w:t xml:space="preserve"> </w:t>
-      </w:r>
-      <w:r>
-        <w:t xml:space="preserve">since your development code </w:t>
-      </w:r>
-      <w:r>
-        <w:t xml:space="preserve">always </w:t>
-      </w:r>
-      <w:r>
-        <w:t>takes</w:t>
-      </w:r>
-      <w:r>
-        <w:t xml:space="preserve"> effect</w:t>
-      </w:r>
-      <w:r>
-        <w:t xml:space="preserve"> immediately</w:t>
-      </w:r>
-      <w:r>
-        <w:t>.</w:t>
-      </w:r>
-      <w:r>
-        <w:t xml:space="preserve">  </w:t>
-      </w:r>
-      <w:r>
-        <w:t xml:space="preserve">You must have good </w:t>
-      </w:r>
-      <w:r>
-        <w:t xml:space="preserve">coding </w:t>
-      </w:r>
-      <w:r>
-        <w:t>experience and know exactly what you're doing.</w:t>
       </w:r>
     </w:p>
     <w:p>
@@ -8352,6 +7720,11 @@
         <w:t xml:space="preserve">.  </w:t>
       </w:r>
       <w:r>
+        <w:t>It also enables collaborative coding on the same app.</w:t>
+      </w:r>
+    </w:p>
+    <w:p>
+      <w:r>
         <w:t xml:space="preserve">It </w:t>
       </w:r>
       <w:r>
@@ -8488,6 +7861,113 @@
         <w:pStyle w:val="Heading3"/>
       </w:pPr>
       <w:r>
+        <w:t>Pros</w:t>
+      </w:r>
+    </w:p>
+    <w:p>
+      <w:pPr>
+        <w:pStyle w:val="ListParagraph"/>
+        <w:numPr>
+          <w:ilvl w:val="0"/>
+          <w:numId w:val="18"/>
+        </w:numPr>
+      </w:pPr>
+      <w:r>
+        <w:t>Allows very fast "code-save-test" cycles.</w:t>
+      </w:r>
+    </w:p>
+    <w:p>
+      <w:pPr>
+        <w:pStyle w:val="ListParagraph"/>
+        <w:numPr>
+          <w:ilvl w:val="0"/>
+          <w:numId w:val="18"/>
+        </w:numPr>
+      </w:pPr>
+      <w:r>
+        <w:lastRenderedPageBreak/>
+        <w:t xml:space="preserve">Allows multi-developer </w:t>
+      </w:r>
+      <w:r>
+        <w:t xml:space="preserve">coding </w:t>
+      </w:r>
+      <w:r>
+        <w:t>collaboration without conflict.</w:t>
+      </w:r>
+    </w:p>
+    <w:p>
+      <w:pPr>
+        <w:pStyle w:val="ListParagraph"/>
+        <w:numPr>
+          <w:ilvl w:val="0"/>
+          <w:numId w:val="18"/>
+        </w:numPr>
+      </w:pPr>
+      <w:r>
+        <w:t>Allows Hybrid Mode for dev</w:t>
+      </w:r>
+      <w:r>
+        <w:t xml:space="preserve">elopment </w:t>
+      </w:r>
+      <w:r>
+        <w:t>and prod</w:t>
+      </w:r>
+      <w:r>
+        <w:t>uction</w:t>
+      </w:r>
+      <w:r>
+        <w:t xml:space="preserve"> code running at same time.</w:t>
+      </w:r>
+    </w:p>
+    <w:p>
+      <w:pPr>
+        <w:pStyle w:val="Heading3"/>
+      </w:pPr>
+      <w:r>
+        <w:t>Cons</w:t>
+      </w:r>
+    </w:p>
+    <w:p>
+      <w:pPr>
+        <w:pStyle w:val="ListParagraph"/>
+        <w:numPr>
+          <w:ilvl w:val="0"/>
+          <w:numId w:val="18"/>
+        </w:numPr>
+      </w:pPr>
+      <w:r>
+        <w:t>Requires a one-time Node.js installation and setup.</w:t>
+      </w:r>
+    </w:p>
+    <w:p>
+      <w:pPr>
+        <w:pStyle w:val="ListParagraph"/>
+        <w:numPr>
+          <w:ilvl w:val="0"/>
+          <w:numId w:val="18"/>
+        </w:numPr>
+      </w:pPr>
+      <w:r>
+        <w:t>Other users or clients can't see the updates until you merge all code and switch to the ACB Mode.</w:t>
+      </w:r>
+    </w:p>
+    <w:p>
+      <w:pPr>
+        <w:pStyle w:val="ListParagraph"/>
+        <w:numPr>
+          <w:ilvl w:val="0"/>
+          <w:numId w:val="18"/>
+        </w:numPr>
+      </w:pPr>
+      <w:r>
+        <w:t>You can't test on devices other than your workstation, running the file server.</w:t>
+      </w:r>
+    </w:p>
+    <w:p>
+      <w:pPr>
+        <w:pStyle w:val="Heading3"/>
+      </w:pPr>
+      <w:r>
         <w:t>Multi-</w:t>
       </w:r>
       <w:r>
@@ -8523,7 +8003,13 @@
         <w:t xml:space="preserve">the same </w:t>
       </w:r>
       <w:r>
-        <w:t xml:space="preserve">app.  </w:t>
+        <w:t>app</w:t>
+      </w:r>
+      <w:r>
+        <w:t xml:space="preserve"> since they are working on a “sandboxed” copy of their code</w:t>
+      </w:r>
+      <w:r>
+        <w:t xml:space="preserve">.  </w:t>
       </w:r>
       <w:r>
         <w:t>Of course, for o</w:t>
@@ -8547,168 +8033,10 @@
         <w:t xml:space="preserve">need to </w:t>
       </w:r>
       <w:r>
-        <w:t xml:space="preserve">pull/merge </w:t>
-      </w:r>
-      <w:r>
-        <w:lastRenderedPageBreak/>
-        <w:t>your new code with theirs, and vice-versa for you to see their changes.</w:t>
+        <w:t>pull/merge your new code with theirs, and vice-versa for you to see their changes.</w:t>
       </w:r>
       <w:r>
         <w:t xml:space="preserve">  GitHub is excellent at that.</w:t>
-      </w:r>
-    </w:p>
-    <w:p>
-      <w:pPr>
-        <w:pStyle w:val="Heading3"/>
-      </w:pPr>
-      <w:r>
-        <w:t>Pros</w:t>
-      </w:r>
-    </w:p>
-    <w:p>
-      <w:pPr>
-        <w:pStyle w:val="ListParagraph"/>
-        <w:numPr>
-          <w:ilvl w:val="0"/>
-          <w:numId w:val="18"/>
-        </w:numPr>
-      </w:pPr>
-      <w:r>
-        <w:t xml:space="preserve">Allows </w:t>
-      </w:r>
-      <w:r>
-        <w:t xml:space="preserve">very </w:t>
-      </w:r>
-      <w:r>
-        <w:t xml:space="preserve">fast </w:t>
-      </w:r>
-      <w:r>
-        <w:t>"</w:t>
-      </w:r>
-      <w:r>
-        <w:t>cod</w:t>
-      </w:r>
-      <w:r>
-        <w:t>e-</w:t>
-      </w:r>
-      <w:r>
-        <w:t>save-</w:t>
-      </w:r>
-      <w:r>
-        <w:t>test</w:t>
-      </w:r>
-      <w:r>
-        <w:t>"</w:t>
-      </w:r>
-      <w:r>
-        <w:t xml:space="preserve"> </w:t>
-      </w:r>
-      <w:r>
-        <w:t>cycles</w:t>
-      </w:r>
-      <w:r>
-        <w:t>.</w:t>
-      </w:r>
-    </w:p>
-    <w:p>
-      <w:pPr>
-        <w:pStyle w:val="ListParagraph"/>
-        <w:numPr>
-          <w:ilvl w:val="0"/>
-          <w:numId w:val="18"/>
-        </w:numPr>
-      </w:pPr>
-      <w:r>
-        <w:t xml:space="preserve">Allows </w:t>
-      </w:r>
-      <w:r>
-        <w:t>multi-developer collaboration without conflict</w:t>
-      </w:r>
-      <w:r>
-        <w:t>.</w:t>
-      </w:r>
-    </w:p>
-    <w:p>
-      <w:pPr>
-        <w:pStyle w:val="ListParagraph"/>
-        <w:numPr>
-          <w:ilvl w:val="0"/>
-          <w:numId w:val="18"/>
-        </w:numPr>
-      </w:pPr>
-      <w:r>
-        <w:t xml:space="preserve">Allows </w:t>
-      </w:r>
-      <w:r>
-        <w:t>Hybrid Mode for dev and prod code running at same time.</w:t>
-      </w:r>
-    </w:p>
-    <w:p>
-      <w:pPr>
-        <w:pStyle w:val="Heading3"/>
-      </w:pPr>
-      <w:r>
-        <w:t>Cons</w:t>
-      </w:r>
-    </w:p>
-    <w:p>
-      <w:pPr>
-        <w:pStyle w:val="ListParagraph"/>
-        <w:numPr>
-          <w:ilvl w:val="0"/>
-          <w:numId w:val="18"/>
-        </w:numPr>
-      </w:pPr>
-      <w:r>
-        <w:t>Requires a one-time Node.js installation and setup</w:t>
-      </w:r>
-      <w:r>
-        <w:t>.</w:t>
-      </w:r>
-    </w:p>
-    <w:p>
-      <w:pPr>
-        <w:pStyle w:val="ListParagraph"/>
-        <w:numPr>
-          <w:ilvl w:val="0"/>
-          <w:numId w:val="18"/>
-        </w:numPr>
-      </w:pPr>
-      <w:r>
-        <w:t xml:space="preserve">Other users or clients </w:t>
-      </w:r>
-      <w:r>
-        <w:t xml:space="preserve">can't see the updates until you merge all code and switch to the ACB </w:t>
-      </w:r>
-      <w:r>
-        <w:t>Mode</w:t>
-      </w:r>
-      <w:r>
-        <w:t>.</w:t>
-      </w:r>
-    </w:p>
-    <w:p>
-      <w:pPr>
-        <w:pStyle w:val="ListParagraph"/>
-        <w:numPr>
-          <w:ilvl w:val="0"/>
-          <w:numId w:val="18"/>
-        </w:numPr>
-      </w:pPr>
-      <w:r>
-        <w:t xml:space="preserve">You can't test on devices </w:t>
-      </w:r>
-      <w:r>
-        <w:t xml:space="preserve">other </w:t>
-      </w:r>
-      <w:r>
-        <w:t xml:space="preserve">than </w:t>
-      </w:r>
-      <w:r>
-        <w:t xml:space="preserve">your workstation, </w:t>
-      </w:r>
-      <w:r>
-        <w:t>running the file server.</w:t>
       </w:r>
     </w:p>
     <w:p>
@@ -8817,84 +8145,224 @@
           <w:rPr>
             <w:rStyle w:val="Hyperlink"/>
           </w:rPr>
-          <w:t>KTL_KnackApp.js</w:t>
+          <w:t>KTL_KnackApp.js using this procedure</w:t>
         </w:r>
+      </w:hyperlink>
+      <w:r>
+        <w:t>.  Include the KTL.css file also.</w:t>
+      </w:r>
+    </w:p>
+    <w:p>
+      <w:pPr>
+        <w:pStyle w:val="ListParagraph"/>
+        <w:numPr>
+          <w:ilvl w:val="0"/>
+          <w:numId w:val="19"/>
+        </w:numPr>
+        <w:spacing w:after="160" w:line="259" w:lineRule="auto"/>
+      </w:pPr>
+      <w:r>
+        <w:t>Run the FileServer.bat utility.  You can also o</w:t>
+      </w:r>
+      <w:r>
+        <w:t xml:space="preserve">pen </w:t>
+      </w:r>
+      <w:r>
+        <w:t xml:space="preserve">a </w:t>
+      </w:r>
+      <w:r>
+        <w:t xml:space="preserve">command prompt or a </w:t>
+      </w:r>
+      <w:r>
+        <w:t>shell</w:t>
+      </w:r>
+      <w:r>
+        <w:t xml:space="preserve">, </w:t>
+      </w:r>
+      <w:r>
+        <w:t xml:space="preserve">go to the </w:t>
+      </w:r>
+      <w:r>
+        <w:rPr>
+          <w:b/>
+          <w:bCs/>
+        </w:rPr>
+        <w:t>code</w:t>
+      </w:r>
+      <w:r>
+        <w:t xml:space="preserve"> folder (see folder </w:t>
+      </w:r>
+      <w:r>
+        <w:t>structure</w:t>
+      </w:r>
+      <w:r>
+        <w:t xml:space="preserve"> below) and </w:t>
+      </w:r>
+      <w:r>
+        <w:t>l</w:t>
+      </w:r>
+      <w:r>
+        <w:t xml:space="preserve">aunch </w:t>
+      </w:r>
+      <w:r>
+        <w:rPr>
+          <w:b/>
+          <w:bCs/>
+        </w:rPr>
+        <w:t xml:space="preserve">node </w:t>
+      </w:r>
+      <w:r>
+        <w:rPr>
+          <w:b/>
+          <w:bCs/>
+        </w:rPr>
+        <w:t>NodeJS_FileServer.js</w:t>
+      </w:r>
+      <w:r>
+        <w:t>.</w:t>
+      </w:r>
+    </w:p>
+    <w:p>
+      <w:pPr>
+        <w:pStyle w:val="ListParagraph"/>
+        <w:numPr>
+          <w:ilvl w:val="0"/>
+          <w:numId w:val="19"/>
+        </w:numPr>
+        <w:spacing w:after="160" w:line="259" w:lineRule="auto"/>
+      </w:pPr>
+      <w:r>
+        <w:t>Each time you refresh your app's page, you will see logs showing the path and file name requested.</w:t>
+      </w:r>
+    </w:p>
+    <w:p>
+      <w:pPr>
+        <w:pStyle w:val="ListParagraph"/>
+        <w:numPr>
+          <w:ilvl w:val="0"/>
+          <w:numId w:val="19"/>
+        </w:numPr>
+        <w:spacing w:after="160" w:line="259" w:lineRule="auto"/>
+      </w:pPr>
+      <w:r>
+        <w:t>O</w:t>
+      </w:r>
+      <w:r>
+        <w:t xml:space="preserve">pen a browser to your Knack </w:t>
+      </w:r>
+      <w:r>
+        <w:t>a</w:t>
+      </w:r>
+      <w:r>
+        <w:t>pp</w:t>
+      </w:r>
+      <w:r>
+        <w:t>.</w:t>
+      </w:r>
+    </w:p>
+    <w:p>
+      <w:pPr>
+        <w:pStyle w:val="ListParagraph"/>
+        <w:numPr>
+          <w:ilvl w:val="0"/>
+          <w:numId w:val="19"/>
+        </w:numPr>
+        <w:spacing w:after="160" w:line="259" w:lineRule="auto"/>
+      </w:pPr>
+      <w:r>
+        <w:t xml:space="preserve">Check console logs to see if all </w:t>
+      </w:r>
+      <w:r>
+        <w:t xml:space="preserve">is </w:t>
+      </w:r>
+      <w:r>
+        <w:t>look</w:t>
+      </w:r>
+      <w:r>
+        <w:t xml:space="preserve">ing </w:t>
+      </w:r>
+      <w:r>
+        <w:t>good.</w:t>
+      </w:r>
+    </w:p>
+    <w:p>
+      <w:pPr>
+        <w:pStyle w:val="Heading2"/>
+      </w:pPr>
+      <w:bookmarkStart w:id="20" w:name="_Switching_Modes"/>
+      <w:bookmarkStart w:id="21" w:name="_Hybrid_Mode_-"/>
+      <w:bookmarkEnd w:id="20"/>
+      <w:bookmarkEnd w:id="21"/>
+      <w:r>
+        <w:t xml:space="preserve">Hybrid Mode - </w:t>
+      </w:r>
+      <w:r>
+        <w:t>F</w:t>
+      </w:r>
+      <w:r>
+        <w:t>or Production and Development at same time!</w:t>
+      </w:r>
+    </w:p>
+    <w:p>
+      <w:r>
+        <w:t xml:space="preserve">Traditionally, Knack developers have to create a temporary copy of their production app to experiment freely without fearing serious consequences or disruption.  While this is still desirable in many cases, you now have another option:  </w:t>
+      </w:r>
+      <w:r>
+        <w:rPr>
+          <w:b/>
+          <w:bCs/>
+        </w:rPr>
+        <w:t>Hybrid Mode</w:t>
+      </w:r>
+      <w:r>
+        <w:t>.  Thanks to the Bootloader, a hybrid setup is possible with both the ACB and CLS modes at same time.  This enables you to run development code in a production environment without users being affected by it.</w:t>
+      </w:r>
+    </w:p>
+    <w:p>
+      <w:r>
+        <w:t xml:space="preserve">What happens is that the Bootloader will use the stable and released code from the ACB in the Javascript pane by default for remote users.  But if it detects a development flag in your localStorage, it will switch to the CLS code </w:t>
+      </w:r>
+      <w:r>
+        <w:rPr>
+          <w:b/>
+          <w:bCs/>
+        </w:rPr>
+        <w:t>on your workstation</w:t>
+      </w:r>
+      <w:r>
+        <w:rPr>
+          <w:b/>
+          <w:bCs/>
+        </w:rPr>
+        <w:t xml:space="preserve"> only</w:t>
+      </w:r>
+      <w:r>
+        <w:t>.</w:t>
+      </w:r>
+    </w:p>
+    <w:p>
+      <w:r>
+        <w:t>With Hybrid Mode, it is also possible to switch back and forth between the ACB and CLS modes instantly. See</w:t>
+      </w:r>
+      <w:r>
+        <w:t xml:space="preserve"> </w:t>
+      </w:r>
+      <w:hyperlink w:anchor="_Setup_of_KTL_KnackApp.js" w:history="1">
         <w:r>
           <w:rPr>
             <w:rStyle w:val="Hyperlink"/>
           </w:rPr>
-          <w:t xml:space="preserve"> using this procedure</w:t>
+          <w:t>Switching Modes</w:t>
         </w:r>
       </w:hyperlink>
       <w:r>
-        <w:t>.  Include the KTL.css file also.</w:t>
-      </w:r>
-    </w:p>
-    <w:p>
-      <w:pPr>
-        <w:pStyle w:val="ListParagraph"/>
-        <w:numPr>
-          <w:ilvl w:val="0"/>
-          <w:numId w:val="19"/>
-        </w:numPr>
-        <w:spacing w:after="160" w:line="259" w:lineRule="auto"/>
-      </w:pPr>
-      <w:r>
-        <w:t>Run the FileServer.bat utility.  You can also o</w:t>
-      </w:r>
-      <w:r>
-        <w:t xml:space="preserve">pen </w:t>
-      </w:r>
-      <w:r>
-        <w:t xml:space="preserve">a </w:t>
-      </w:r>
-      <w:r>
-        <w:t xml:space="preserve">command prompt or a </w:t>
-      </w:r>
-      <w:r>
-        <w:t>shell</w:t>
-      </w:r>
-      <w:r>
-        <w:t xml:space="preserve">, </w:t>
-      </w:r>
-      <w:r>
-        <w:t xml:space="preserve">go to the </w:t>
-      </w:r>
-      <w:r>
-        <w:rPr>
-          <w:b/>
-          <w:bCs/>
-        </w:rPr>
-        <w:t>code</w:t>
-      </w:r>
-      <w:r>
-        <w:t xml:space="preserve"> folder (see folder </w:t>
-      </w:r>
-      <w:r>
-        <w:t>structure</w:t>
-      </w:r>
-      <w:r>
-        <w:t xml:space="preserve"> below) and </w:t>
-      </w:r>
-      <w:r>
-        <w:t>l</w:t>
-      </w:r>
-      <w:r>
-        <w:t xml:space="preserve">aunch </w:t>
-      </w:r>
-      <w:r>
-        <w:rPr>
-          <w:b/>
-          <w:bCs/>
-        </w:rPr>
-        <w:t xml:space="preserve">node </w:t>
-      </w:r>
-      <w:r>
-        <w:rPr>
-          <w:b/>
-          <w:bCs/>
-        </w:rPr>
-        <w:t>NodeJS_FileServer.js</w:t>
+        <w:t xml:space="preserve"> in </w:t>
+      </w:r>
+      <w:r>
+        <w:t>the next</w:t>
+      </w:r>
+      <w:r>
+        <w:t xml:space="preserve"> section</w:t>
       </w:r>
       <w:r>
         <w:t>.</w:t>
@@ -8902,162 +8370,21 @@
     </w:p>
     <w:p>
       <w:pPr>
-        <w:pStyle w:val="ListParagraph"/>
-        <w:numPr>
-          <w:ilvl w:val="0"/>
-          <w:numId w:val="19"/>
-        </w:numPr>
-        <w:spacing w:after="160" w:line="259" w:lineRule="auto"/>
-      </w:pPr>
-      <w:r>
-        <w:t>Each time you refresh your app's page, you will see logs showing the path and file name requested.</w:t>
-      </w:r>
-    </w:p>
-    <w:p>
-      <w:pPr>
-        <w:pStyle w:val="ListParagraph"/>
-        <w:numPr>
-          <w:ilvl w:val="0"/>
-          <w:numId w:val="19"/>
-        </w:numPr>
-        <w:spacing w:after="160" w:line="259" w:lineRule="auto"/>
-      </w:pPr>
-      <w:r>
-        <w:t>O</w:t>
-      </w:r>
-      <w:r>
-        <w:t xml:space="preserve">pen a browser to your Knack </w:t>
-      </w:r>
-      <w:r>
-        <w:t>a</w:t>
-      </w:r>
-      <w:r>
-        <w:t>pp</w:t>
-      </w:r>
-      <w:r>
-        <w:t>.</w:t>
-      </w:r>
-    </w:p>
-    <w:p>
-      <w:pPr>
-        <w:pStyle w:val="ListParagraph"/>
-        <w:numPr>
-          <w:ilvl w:val="0"/>
-          <w:numId w:val="19"/>
-        </w:numPr>
-        <w:spacing w:after="160" w:line="259" w:lineRule="auto"/>
-      </w:pPr>
-      <w:r>
-        <w:t xml:space="preserve">Check console logs to see if all </w:t>
-      </w:r>
-      <w:r>
-        <w:t xml:space="preserve">is </w:t>
-      </w:r>
-      <w:r>
-        <w:t>look</w:t>
-      </w:r>
-      <w:r>
-        <w:t xml:space="preserve">ing </w:t>
-      </w:r>
-      <w:r>
-        <w:t>good.</w:t>
-      </w:r>
-    </w:p>
-    <w:p>
-      <w:pPr>
         <w:pStyle w:val="Heading2"/>
       </w:pPr>
-      <w:bookmarkStart w:id="20" w:name="_Switching_Modes"/>
-      <w:bookmarkStart w:id="21" w:name="_Hybrid_Mode_-"/>
-      <w:bookmarkEnd w:id="20"/>
-      <w:bookmarkEnd w:id="21"/>
-      <w:r>
-        <w:t xml:space="preserve">Hybrid Mode - </w:t>
-      </w:r>
-      <w:r>
-        <w:t>F</w:t>
-      </w:r>
-      <w:r>
-        <w:t>or Production and Development at same time!</w:t>
-      </w:r>
-    </w:p>
-    <w:p>
-      <w:r>
-        <w:t xml:space="preserve">Traditionally, Knack developers have to create a temporary copy of their production app to experiment freely without fearing serious consequences or disruption.  While this is still desirable in many cases, you now have another option:  </w:t>
-      </w:r>
-      <w:r>
-        <w:rPr>
-          <w:b/>
-          <w:bCs/>
-        </w:rPr>
-        <w:t>Hybrid Mode</w:t>
-      </w:r>
-      <w:r>
-        <w:t>.  Thanks to the Bootloader, a hybrid setup is possible with both the ACB and CLS modes at same time.  This enables you to run development code in a production environment without users being affected by it.</w:t>
-      </w:r>
-    </w:p>
-    <w:p>
-      <w:r>
-        <w:t xml:space="preserve">What happens is that the Bootloader will use the stable and released code from the ACB in the Javascript pane by default for remote users.  But if it detects a development flag in your localStorage, it will switch to the CLS code </w:t>
-      </w:r>
-      <w:r>
-        <w:rPr>
-          <w:b/>
-          <w:bCs/>
-        </w:rPr>
-        <w:t>on your workstation</w:t>
-      </w:r>
-      <w:r>
-        <w:rPr>
-          <w:b/>
-          <w:bCs/>
-        </w:rPr>
-        <w:t xml:space="preserve"> only</w:t>
-      </w:r>
-      <w:r>
-        <w:t>.</w:t>
-      </w:r>
-    </w:p>
-    <w:p>
-      <w:r>
-        <w:t>With Hybrid Mode, it is also possible to switch back and forth between the ACB and CLS modes instantly. See</w:t>
-      </w:r>
-      <w:r>
-        <w:t xml:space="preserve"> </w:t>
-      </w:r>
-      <w:r>
-        <w:t>Switching Modes</w:t>
-      </w:r>
-      <w:r>
-        <w:t xml:space="preserve"> in </w:t>
-      </w:r>
-      <w:r>
-        <w:t>the next</w:t>
-      </w:r>
-      <w:r>
-        <w:t xml:space="preserve"> section</w:t>
-      </w:r>
-      <w:r>
-        <w:t>.</w:t>
-      </w:r>
-    </w:p>
-    <w:p>
-      <w:pPr>
-        <w:pStyle w:val="Heading2"/>
-      </w:pPr>
       <w:bookmarkStart w:id="22" w:name="_Setup_of_KTL_KnackApp.js"/>
-      <w:bookmarkStart w:id="23" w:name="_Toc83371656"/>
-      <w:bookmarkStart w:id="24" w:name="_Toc83371684"/>
-      <w:bookmarkStart w:id="25" w:name="_Toc83371968"/>
-      <w:bookmarkStart w:id="26" w:name="_Editing_KTL_KnackApp.js"/>
-      <w:bookmarkStart w:id="27" w:name="_Ref80370926"/>
+      <w:bookmarkStart w:id="23" w:name="_Editing_KTL_KnackApp.js"/>
+      <w:bookmarkStart w:id="24" w:name="_Ref80370926"/>
+      <w:bookmarkStart w:id="25" w:name="_Toc83371656"/>
+      <w:bookmarkStart w:id="26" w:name="_Toc83371684"/>
+      <w:bookmarkStart w:id="27" w:name="_Toc83371968"/>
       <w:bookmarkEnd w:id="22"/>
-      <w:bookmarkEnd w:id="26"/>
+      <w:bookmarkEnd w:id="23"/>
       <w:r>
         <w:lastRenderedPageBreak/>
         <w:t>Switching Modes</w:t>
       </w:r>
-      <w:bookmarkEnd w:id="27"/>
+      <w:bookmarkEnd w:id="24"/>
     </w:p>
     <w:p>
       <w:r>
@@ -9340,9 +8667,9 @@
       <w:bookmarkStart w:id="30" w:name="_Toc83371657"/>
       <w:bookmarkStart w:id="31" w:name="_Toc83371685"/>
       <w:bookmarkStart w:id="32" w:name="_Toc83371969"/>
-      <w:bookmarkEnd w:id="23"/>
-      <w:bookmarkEnd w:id="24"/>
       <w:bookmarkEnd w:id="25"/>
+      <w:bookmarkEnd w:id="26"/>
+      <w:bookmarkEnd w:id="27"/>
       <w:bookmarkEnd w:id="28"/>
       <w:r>
         <w:t>Advanced Features</w:t>
@@ -9483,6 +8810,21 @@
       </w:r>
       <w:r>
         <w:t>Updates</w:t>
+      </w:r>
+      <w:r>
+        <w:t xml:space="preserve"> (</w:t>
+      </w:r>
+      <w:r>
+        <w:t xml:space="preserve">the </w:t>
+      </w:r>
+      <w:r>
+        <w:t>page and view setup</w:t>
+      </w:r>
+      <w:r>
+        <w:t xml:space="preserve"> will come soon</w:t>
+      </w:r>
+      <w:r>
+        <w:t>)</w:t>
       </w:r>
     </w:p>
     <w:p>
@@ -10810,18 +10152,10 @@
         <w:t xml:space="preserve">also </w:t>
       </w:r>
       <w:r>
-        <w:t xml:space="preserve">have some existing code that does it with API </w:t>
-      </w:r>
-      <w:proofErr w:type="gramStart"/>
-      <w:r>
-        <w:t>calls</w:t>
-      </w:r>
-      <w:r>
-        <w:t>, but</w:t>
-      </w:r>
-      <w:proofErr w:type="gramEnd"/>
-      <w:r>
-        <w:t xml:space="preserve"> need to add </w:t>
+        <w:t>have some existing code that does it with API calls</w:t>
+      </w:r>
+      <w:r>
+        <w:t xml:space="preserve">, but need to add </w:t>
       </w:r>
       <w:r>
         <w:t>it to the KTL soon</w:t>
@@ -11602,58 +10936,26 @@
           <w:lang w:val="fr-CA"/>
         </w:rPr>
       </w:pPr>
-      <w:proofErr w:type="spellStart"/>
       <w:r>
         <w:rPr>
           <w:b/>
           <w:bCs/>
           <w:lang w:val="fr-CA"/>
         </w:rPr>
-        <w:t>Filters</w:t>
-      </w:r>
-      <w:proofErr w:type="spellEnd"/>
-      <w:r>
-        <w:rPr>
-          <w:b/>
-          <w:bCs/>
+        <w:t>Filters Code</w:t>
+      </w:r>
+      <w:r>
+        <w:rPr>
           <w:lang w:val="fr-CA"/>
         </w:rPr>
-        <w:t xml:space="preserve"> Code</w:t>
+        <w:t>:  Type:  Paragraph T</w:t>
       </w:r>
       <w:r>
         <w:rPr>
           <w:lang w:val="fr-CA"/>
         </w:rPr>
-        <w:t xml:space="preserve">:  Type:  </w:t>
-      </w:r>
-      <w:proofErr w:type="spellStart"/>
-      <w:r>
-        <w:rPr>
-          <w:lang w:val="fr-CA"/>
-        </w:rPr>
-        <w:t>Paragraph</w:t>
-      </w:r>
-      <w:proofErr w:type="spellEnd"/>
-      <w:r>
-        <w:rPr>
-          <w:lang w:val="fr-CA"/>
-        </w:rPr>
-        <w:t xml:space="preserve"> </w:t>
-      </w:r>
-      <w:proofErr w:type="spellStart"/>
-      <w:r>
-        <w:rPr>
-          <w:lang w:val="fr-CA"/>
-        </w:rPr>
-        <w:t>T</w:t>
-      </w:r>
-      <w:r>
-        <w:rPr>
-          <w:lang w:val="fr-CA"/>
-        </w:rPr>
         <w:t>ext</w:t>
       </w:r>
-      <w:proofErr w:type="spellEnd"/>
       <w:r>
         <w:rPr>
           <w:lang w:val="fr-CA"/>
@@ -11799,13 +11101,13 @@
         <w:t xml:space="preserve">.  </w:t>
       </w:r>
       <w:r>
-        <w:t xml:space="preserve">The </w:t>
-      </w:r>
-      <w:r>
-        <w:t>left-right</w:t>
-      </w:r>
-      <w:r>
-        <w:t xml:space="preserve"> order is important.  </w:t>
+        <w:t xml:space="preserve">The left-right order is </w:t>
+      </w:r>
+      <w:r>
+        <w:t xml:space="preserve">not </w:t>
+      </w:r>
+      <w:r>
+        <w:t xml:space="preserve">important.  </w:t>
       </w:r>
       <w:r>
         <w:t xml:space="preserve">Both </w:t>
@@ -11954,15 +11256,7 @@
         </w:numPr>
       </w:pPr>
       <w:r>
-        <w:t xml:space="preserve">Use </w:t>
-      </w:r>
-      <w:proofErr w:type="spellStart"/>
-      <w:r>
-        <w:t>JSDoc</w:t>
-      </w:r>
-      <w:proofErr w:type="spellEnd"/>
-      <w:r>
-        <w:t xml:space="preserve"> to h</w:t>
+        <w:t>Use JSDoc to h</w:t>
       </w:r>
       <w:r>
         <w:t>ave an adequate auto-generated and detailed API documentation, for each function with parameter description</w:t>
@@ -12011,14 +11305,12 @@
       <w:bookmarkStart w:id="45" w:name="_Toc83371659"/>
       <w:bookmarkStart w:id="46" w:name="_Toc83371687"/>
       <w:bookmarkStart w:id="47" w:name="_Toc83371971"/>
-      <w:proofErr w:type="spellStart"/>
       <w:r>
         <w:t>Conlusion</w:t>
       </w:r>
       <w:bookmarkEnd w:id="45"/>
       <w:bookmarkEnd w:id="46"/>
       <w:bookmarkEnd w:id="47"/>
-      <w:proofErr w:type="spellEnd"/>
     </w:p>
     <w:p>
       <w:r>
@@ -12266,7 +11558,6 @@
               <w:lang w:val="fr-CA"/>
             </w:rPr>
           </w:pPr>
-          <w:proofErr w:type="gramStart"/>
           <w:r>
             <w:rPr>
               <w:rFonts w:ascii="Verdana" w:hAnsi="Verdana"/>
@@ -12294,7 +11585,6 @@
             </w:rPr>
             <w:t>|</w:t>
           </w:r>
-          <w:proofErr w:type="gramEnd"/>
           <w:r>
             <w:rPr>
               <w:rFonts w:ascii="Verdana" w:hAnsi="Verdana"/>

--- a/Docs/KTL - API Documentation.docx
+++ b/Docs/KTL - API Documentation.docx
@@ -70,7 +70,7 @@
         <w:t>.</w:t>
       </w:r>
       <w:r>
-        <w:t>1</w:t>
+        <w:t>2</w:t>
       </w:r>
       <w:r>
         <w:t xml:space="preserve"> - pre-release</w:t>
@@ -291,6 +291,81 @@
       </w:pPr>
       <w:r>
         <w:t>disable inline editing</w:t>
+      </w:r>
+    </w:p>
+    <w:p>
+      <w:pPr>
+        <w:pStyle w:val="ListParagraph"/>
+        <w:numPr>
+          <w:ilvl w:val="0"/>
+          <w:numId w:val="35"/>
+        </w:numPr>
+      </w:pPr>
+      <w:r>
+        <w:t xml:space="preserve">special keywords in the view’s </w:t>
+      </w:r>
+      <w:r>
+        <w:t xml:space="preserve">description </w:t>
+      </w:r>
+      <w:r>
+        <w:t xml:space="preserve">to trigger </w:t>
+      </w:r>
+    </w:p>
+    <w:p>
+      <w:pPr>
+        <w:pStyle w:val="ListParagraph"/>
+        <w:numPr>
+          <w:ilvl w:val="1"/>
+          <w:numId w:val="35"/>
+        </w:numPr>
+      </w:pPr>
+      <w:r>
+        <w:t xml:space="preserve">filter restriction </w:t>
+      </w:r>
+      <w:r>
+        <w:t xml:space="preserve">for specified </w:t>
+      </w:r>
+      <w:r>
+        <w:t>field</w:t>
+      </w:r>
+      <w:r>
+        <w:t>s</w:t>
+      </w:r>
+    </w:p>
+    <w:p>
+      <w:pPr>
+        <w:pStyle w:val="ListParagraph"/>
+        <w:numPr>
+          <w:ilvl w:val="0"/>
+          <w:numId w:val="35"/>
+        </w:numPr>
+      </w:pPr>
+      <w:r>
+        <w:t xml:space="preserve">special keywords in the </w:t>
+      </w:r>
+      <w:r>
+        <w:t xml:space="preserve">table’s column headers </w:t>
+      </w:r>
+      <w:r>
+        <w:t xml:space="preserve">to trigger </w:t>
+      </w:r>
+    </w:p>
+    <w:p>
+      <w:pPr>
+        <w:pStyle w:val="ListParagraph"/>
+        <w:numPr>
+          <w:ilvl w:val="1"/>
+          <w:numId w:val="35"/>
+        </w:numPr>
+      </w:pPr>
+      <w:r>
+        <w:t xml:space="preserve">hidden </w:t>
+      </w:r>
+      <w:r>
+        <w:t xml:space="preserve">or deleted </w:t>
+      </w:r>
+      <w:r>
+        <w:t>columns</w:t>
       </w:r>
     </w:p>
     <w:p>
@@ -516,7 +591,11 @@
         </w:r>
       </w:hyperlink>
       <w:r>
-        <w:t xml:space="preserve"> to their respective panes in your Builder.  If you already have your own code, it will not conflict with the KTL.</w:t>
+        <w:t xml:space="preserve"> to their respective panes in </w:t>
+      </w:r>
+      <w:r>
+        <w:lastRenderedPageBreak/>
+        <w:t>your Builder.  If you already have your own code, it will not conflict with the KTL.</w:t>
       </w:r>
       <w:r>
         <w:t xml:space="preserve">  Just move it between these lines at the end:</w:t>
@@ -529,7 +608,6 @@
     </w:p>
     <w:p>
       <w:r>
-        <w:lastRenderedPageBreak/>
         <w:t>//  .....your code here....</w:t>
       </w:r>
     </w:p>
@@ -962,6 +1040,7 @@
         <w:pStyle w:val="Heading3"/>
       </w:pPr>
       <w:r>
+        <w:lastRenderedPageBreak/>
         <w:t>E</w:t>
       </w:r>
       <w:r>
@@ -1082,7 +1161,6 @@
         <w:t xml:space="preserve">and </w:t>
       </w:r>
       <w:r>
-        <w:lastRenderedPageBreak/>
         <w:t xml:space="preserve">automatically loads </w:t>
       </w:r>
       <w:r>
@@ -1603,6 +1681,7 @@
           <w:numId w:val="18"/>
         </w:numPr>
       </w:pPr>
+      <w:proofErr w:type="spellStart"/>
       <w:r>
         <w:rPr>
           <w:b/>
@@ -1610,6 +1689,7 @@
         </w:rPr>
         <w:t>setCfg</w:t>
       </w:r>
+      <w:proofErr w:type="spellEnd"/>
       <w:r>
         <w:t>:  This is where you can enable the features you want.</w:t>
       </w:r>
@@ -1622,6 +1702,7 @@
           <w:numId w:val="18"/>
         </w:numPr>
       </w:pPr>
+      <w:proofErr w:type="spellStart"/>
       <w:r>
         <w:rPr>
           <w:b/>
@@ -1629,6 +1710,7 @@
         </w:rPr>
         <w:t>getCfg</w:t>
       </w:r>
+      <w:proofErr w:type="spellEnd"/>
       <w:r>
         <w:t>: To get the config and read the flags.</w:t>
       </w:r>
@@ -1660,13 +1742,16 @@
           <w:numId w:val="18"/>
         </w:numPr>
       </w:pPr>
-      <w:r>
-        <w:rPr>
-          <w:b/>
-          <w:bCs/>
-        </w:rPr>
+      <w:proofErr w:type="spellStart"/>
+      <w:r>
+        <w:rPr>
+          <w:b/>
+          <w:bCs/>
+        </w:rPr>
+        <w:lastRenderedPageBreak/>
         <w:t>isKiosk</w:t>
       </w:r>
+      <w:proofErr w:type="spellEnd"/>
       <w:r>
         <w:t>: For support of kiosk mode applications.  You decide the trigger conditions for kiosk mode in a callback function.</w:t>
       </w:r>
@@ -1679,6 +1764,7 @@
           <w:numId w:val="18"/>
         </w:numPr>
       </w:pPr>
+      <w:proofErr w:type="spellStart"/>
       <w:r>
         <w:rPr>
           <w:b/>
@@ -1686,6 +1772,7 @@
         </w:rPr>
         <w:t>hideSelector</w:t>
       </w:r>
+      <w:proofErr w:type="spellEnd"/>
       <w:r>
         <w:t>: To move away elements off the screen to hide them or save real-estate.</w:t>
       </w:r>
@@ -1698,6 +1785,7 @@
           <w:numId w:val="18"/>
         </w:numPr>
       </w:pPr>
+      <w:proofErr w:type="spellStart"/>
       <w:r>
         <w:rPr>
           <w:b/>
@@ -1705,6 +1793,7 @@
         </w:rPr>
         <w:t>waitSelector</w:t>
       </w:r>
+      <w:proofErr w:type="spellEnd"/>
       <w:r>
         <w:t>: When you need to wait until an element exists or is visible.</w:t>
       </w:r>
@@ -1717,16 +1806,649 @@
           <w:numId w:val="18"/>
         </w:numPr>
       </w:pPr>
-      <w:r>
-        <w:rPr>
-          <w:b/>
-          <w:bCs/>
-        </w:rPr>
+      <w:proofErr w:type="spellStart"/>
+      <w:r>
+        <w:rPr>
+          <w:b/>
+          <w:bCs/>
+        </w:rPr>
+        <w:t>waitAndReload</w:t>
+      </w:r>
+      <w:proofErr w:type="spellEnd"/>
+      <w:r>
+        <w:t>: Waits for a specific delay, then reloads page.</w:t>
+      </w:r>
+    </w:p>
+    <w:p>
+      <w:pPr>
+        <w:pStyle w:val="ListParagraph"/>
+        <w:numPr>
+          <w:ilvl w:val="0"/>
+          <w:numId w:val="18"/>
+        </w:numPr>
+      </w:pPr>
+      <w:proofErr w:type="spellStart"/>
+      <w:r>
+        <w:rPr>
+          <w:b/>
+          <w:bCs/>
+        </w:rPr>
+        <w:t>switchVersion</w:t>
+      </w:r>
+      <w:proofErr w:type="spellEnd"/>
+      <w:r>
+        <w:t>:  To toggle between production and development versions.</w:t>
+      </w:r>
+    </w:p>
+    <w:p>
+      <w:pPr>
+        <w:pStyle w:val="ListParagraph"/>
+        <w:numPr>
+          <w:ilvl w:val="0"/>
+          <w:numId w:val="18"/>
+        </w:numPr>
+      </w:pPr>
+      <w:proofErr w:type="spellStart"/>
+      <w:r>
+        <w:rPr>
+          <w:b/>
+          <w:bCs/>
+        </w:rPr>
+        <w:t>enableDragElement</w:t>
+      </w:r>
+      <w:proofErr w:type="spellEnd"/>
+      <w:r>
+        <w:t>:  To add basic drag and drop to an element.</w:t>
+      </w:r>
+    </w:p>
+    <w:p>
+      <w:pPr>
+        <w:pStyle w:val="ListParagraph"/>
+        <w:numPr>
+          <w:ilvl w:val="0"/>
+          <w:numId w:val="18"/>
+        </w:numPr>
+      </w:pPr>
+      <w:proofErr w:type="spellStart"/>
+      <w:r>
+        <w:rPr>
+          <w:b/>
+          <w:bCs/>
+        </w:rPr>
+        <w:t>splitUrl</w:t>
+      </w:r>
+      <w:proofErr w:type="spellEnd"/>
+      <w:r>
+        <w:t>:  Creates an array containing the path and parameters of the URL.</w:t>
+      </w:r>
+    </w:p>
+    <w:p>
+      <w:pPr>
+        <w:pStyle w:val="ListParagraph"/>
+        <w:numPr>
+          <w:ilvl w:val="0"/>
+          <w:numId w:val="18"/>
+        </w:numPr>
+      </w:pPr>
+      <w:proofErr w:type="spellStart"/>
+      <w:r>
+        <w:rPr>
+          <w:b/>
+          <w:bCs/>
+        </w:rPr>
+        <w:t>getMenuInfo</w:t>
+      </w:r>
+      <w:proofErr w:type="spellEnd"/>
+      <w:r>
+        <w:t>: Retrieves the menu and sub-menu items.</w:t>
+      </w:r>
+    </w:p>
+    <w:p>
+      <w:pPr>
+        <w:pStyle w:val="ListParagraph"/>
+        <w:numPr>
+          <w:ilvl w:val="0"/>
+          <w:numId w:val="18"/>
+        </w:numPr>
+      </w:pPr>
+      <w:proofErr w:type="spellStart"/>
+      <w:r>
+        <w:rPr>
+          <w:b/>
+          <w:bCs/>
+        </w:rPr>
+        <w:t>isHex</w:t>
+      </w:r>
+      <w:proofErr w:type="spellEnd"/>
+      <w:r>
+        <w:t xml:space="preserve">:  For hexadecimal </w:t>
+      </w:r>
+      <w:r>
+        <w:t xml:space="preserve">format </w:t>
+      </w:r>
+      <w:r>
+        <w:t>validation</w:t>
+      </w:r>
+      <w:r>
+        <w:t>.</w:t>
+      </w:r>
+    </w:p>
+    <w:p>
+      <w:pPr>
+        <w:pStyle w:val="ListParagraph"/>
+        <w:numPr>
+          <w:ilvl w:val="0"/>
+          <w:numId w:val="18"/>
+        </w:numPr>
+      </w:pPr>
+      <w:proofErr w:type="spellStart"/>
+      <w:r>
+        <w:rPr>
+          <w:b/>
+          <w:bCs/>
+        </w:rPr>
+        <w:t>isIPFormat</w:t>
+      </w:r>
+      <w:proofErr w:type="spellEnd"/>
+      <w:r>
+        <w:t>:  For IP format validation.</w:t>
+      </w:r>
+    </w:p>
+    <w:p>
+      <w:pPr>
+        <w:pStyle w:val="ListParagraph"/>
+        <w:numPr>
+          <w:ilvl w:val="0"/>
+          <w:numId w:val="18"/>
+        </w:numPr>
+      </w:pPr>
+      <w:proofErr w:type="spellStart"/>
+      <w:r>
+        <w:rPr>
+          <w:b/>
+          <w:bCs/>
+        </w:rPr>
+        <w:t>getSubstringPosition</w:t>
+      </w:r>
+      <w:proofErr w:type="spellEnd"/>
+      <w:r>
+        <w:t>:  Returns the index of the Nth occurrence of a string within a string.</w:t>
+      </w:r>
+    </w:p>
+    <w:p>
+      <w:pPr>
+        <w:pStyle w:val="ListParagraph"/>
+        <w:numPr>
+          <w:ilvl w:val="0"/>
+          <w:numId w:val="18"/>
+        </w:numPr>
+      </w:pPr>
+      <w:proofErr w:type="spellStart"/>
+      <w:r>
+        <w:rPr>
+          <w:b/>
+          <w:bCs/>
+        </w:rPr>
+        <w:t>addZero</w:t>
+      </w:r>
+      <w:proofErr w:type="spellEnd"/>
+      <w:r>
+        <w:t>:  Adds leading zeros to 2 or 3-digit numbers, typically for logs alignment.</w:t>
+      </w:r>
+    </w:p>
+    <w:p>
+      <w:pPr>
+        <w:pStyle w:val="ListParagraph"/>
+        <w:numPr>
+          <w:ilvl w:val="0"/>
+          <w:numId w:val="18"/>
+        </w:numPr>
+      </w:pPr>
+      <w:proofErr w:type="spellStart"/>
+      <w:r>
+        <w:rPr>
+          <w:b/>
+          <w:bCs/>
+        </w:rPr>
+        <w:t>getCurrentDateTime</w:t>
+      </w:r>
+      <w:proofErr w:type="spellEnd"/>
+      <w:r>
+        <w:t>:  Generates a local or UTC date/time string.</w:t>
+      </w:r>
+    </w:p>
+    <w:p>
+      <w:pPr>
+        <w:pStyle w:val="ListParagraph"/>
+        <w:numPr>
+          <w:ilvl w:val="0"/>
+          <w:numId w:val="18"/>
+        </w:numPr>
+      </w:pPr>
+      <w:proofErr w:type="spellStart"/>
+      <w:r>
+        <w:rPr>
+          <w:b/>
+          <w:bCs/>
+        </w:rPr>
+        <w:t>dateInPast</w:t>
+      </w:r>
+      <w:proofErr w:type="spellEnd"/>
+      <w:r>
+        <w:t>:  Compares the first date to the second one and returns true if it's in the past, ignoring the time component.  If a second date is not provided, it uses today.</w:t>
+      </w:r>
+    </w:p>
+    <w:p>
+      <w:pPr>
+        <w:pStyle w:val="ListParagraph"/>
+        <w:numPr>
+          <w:ilvl w:val="0"/>
+          <w:numId w:val="18"/>
+        </w:numPr>
+      </w:pPr>
+      <w:proofErr w:type="spellStart"/>
+      <w:r>
+        <w:rPr>
+          <w:b/>
+          <w:bCs/>
+        </w:rPr>
+        <w:t>selectElementContents</w:t>
+      </w:r>
+      <w:proofErr w:type="spellEnd"/>
+      <w:r>
+        <w:t>:  Selects all element's text.</w:t>
+      </w:r>
+    </w:p>
+    <w:p>
+      <w:pPr>
+        <w:pStyle w:val="ListParagraph"/>
+        <w:numPr>
+          <w:ilvl w:val="0"/>
+          <w:numId w:val="18"/>
+        </w:numPr>
+      </w:pPr>
+      <w:proofErr w:type="spellStart"/>
+      <w:r>
+        <w:rPr>
+          <w:b/>
+          <w:bCs/>
+        </w:rPr>
+        <w:t>timedPopup</w:t>
+      </w:r>
+      <w:proofErr w:type="spellEnd"/>
+      <w:r>
+        <w:t>: Generates a brief, auto-delete popup with status text and color.</w:t>
+      </w:r>
+    </w:p>
+    <w:p>
+      <w:pPr>
+        <w:pStyle w:val="ListParagraph"/>
+        <w:numPr>
+          <w:ilvl w:val="0"/>
+          <w:numId w:val="18"/>
+        </w:numPr>
+      </w:pPr>
+      <w:proofErr w:type="spellStart"/>
+      <w:r>
+        <w:rPr>
+          <w:b/>
+          <w:bCs/>
+        </w:rPr>
+        <w:t>removeTimedPopup</w:t>
+      </w:r>
+      <w:proofErr w:type="spellEnd"/>
+      <w:r>
+        <w:t xml:space="preserve">: To remove the </w:t>
+      </w:r>
+      <w:proofErr w:type="spellStart"/>
+      <w:r>
+        <w:t>timedPopup</w:t>
+      </w:r>
+      <w:proofErr w:type="spellEnd"/>
+      <w:r>
+        <w:t>.</w:t>
+      </w:r>
+    </w:p>
+    <w:p>
+      <w:pPr>
+        <w:pStyle w:val="ListParagraph"/>
+        <w:numPr>
+          <w:ilvl w:val="0"/>
+          <w:numId w:val="18"/>
+        </w:numPr>
+      </w:pPr>
+      <w:proofErr w:type="spellStart"/>
+      <w:r>
+        <w:rPr>
+          <w:b/>
+          <w:bCs/>
+        </w:rPr>
+        <w:t>infoPopup</w:t>
+      </w:r>
+      <w:proofErr w:type="spellEnd"/>
+      <w:r>
+        <w:t xml:space="preserve">:  Similar to </w:t>
+      </w:r>
+      <w:proofErr w:type="spellStart"/>
+      <w:r>
+        <w:t>timedPopup</w:t>
+      </w:r>
+      <w:proofErr w:type="spellEnd"/>
+      <w:r>
+        <w:t>, but without an expiration delay.  Removal must be done manually.  Useful for progress indicators.</w:t>
+      </w:r>
+    </w:p>
+    <w:p>
+      <w:pPr>
+        <w:pStyle w:val="ListParagraph"/>
+        <w:numPr>
+          <w:ilvl w:val="0"/>
+          <w:numId w:val="18"/>
+        </w:numPr>
+      </w:pPr>
+      <w:proofErr w:type="spellStart"/>
+      <w:r>
+        <w:rPr>
+          <w:b/>
+          <w:bCs/>
+        </w:rPr>
+        <w:t>setInfoPopupText</w:t>
+      </w:r>
+      <w:proofErr w:type="spellEnd"/>
+      <w:r>
+        <w:t xml:space="preserve">:  To indicate general information, status, or progress in </w:t>
+      </w:r>
+      <w:proofErr w:type="spellStart"/>
+      <w:r>
+        <w:t>infoPopup</w:t>
+      </w:r>
+      <w:proofErr w:type="spellEnd"/>
+      <w:r>
+        <w:t>.</w:t>
+      </w:r>
+    </w:p>
+    <w:p>
+      <w:pPr>
+        <w:pStyle w:val="ListParagraph"/>
+        <w:numPr>
+          <w:ilvl w:val="0"/>
+          <w:numId w:val="18"/>
+        </w:numPr>
+      </w:pPr>
+      <w:proofErr w:type="spellStart"/>
+      <w:r>
+        <w:rPr>
+          <w:b/>
+          <w:bCs/>
+        </w:rPr>
+        <w:t>removeInfoPopup</w:t>
+      </w:r>
+      <w:proofErr w:type="spellEnd"/>
+      <w:r>
+        <w:t xml:space="preserve">:  To remove </w:t>
+      </w:r>
+      <w:proofErr w:type="spellStart"/>
+      <w:r>
+        <w:t>infoPopup</w:t>
+      </w:r>
+      <w:proofErr w:type="spellEnd"/>
+      <w:r>
+        <w:t>.</w:t>
+      </w:r>
+    </w:p>
+    <w:p>
+      <w:pPr>
+        <w:pStyle w:val="ListParagraph"/>
+        <w:numPr>
+          <w:ilvl w:val="0"/>
+          <w:numId w:val="18"/>
+        </w:numPr>
+      </w:pPr>
+      <w:proofErr w:type="spellStart"/>
+      <w:r>
+        <w:rPr>
+          <w:b/>
+          <w:bCs/>
+        </w:rPr>
+        <w:t>insertAfter</w:t>
+      </w:r>
+      <w:proofErr w:type="spellEnd"/>
+      <w:r>
+        <w:t xml:space="preserve">:  </w:t>
+      </w:r>
+      <w:r>
+        <w:t>To insert a node after an existing one, but as sibling, not as a child.</w:t>
+      </w:r>
+    </w:p>
+    <w:p>
+      <w:pPr>
+        <w:pStyle w:val="ListParagraph"/>
+        <w:numPr>
+          <w:ilvl w:val="0"/>
+          <w:numId w:val="18"/>
+        </w:numPr>
+      </w:pPr>
+      <w:proofErr w:type="spellStart"/>
+      <w:r>
+        <w:rPr>
+          <w:b/>
+          <w:bCs/>
+        </w:rPr>
+        <w:t>setContextMenuPostion</w:t>
+      </w:r>
+      <w:proofErr w:type="spellEnd"/>
+      <w:r>
+        <w:t>:  Upon right-click, e</w:t>
+      </w:r>
+      <w:r>
+        <w:t xml:space="preserve">nsures that </w:t>
+      </w:r>
+      <w:r>
+        <w:t xml:space="preserve">a </w:t>
+      </w:r>
+      <w:r>
+        <w:t>context menu follows the mouse, but without overflowing outside of window.</w:t>
+      </w:r>
+    </w:p>
+    <w:p>
+      <w:pPr>
+        <w:pStyle w:val="ListParagraph"/>
+        <w:numPr>
+          <w:ilvl w:val="0"/>
+          <w:numId w:val="18"/>
+        </w:numPr>
+      </w:pPr>
+      <w:proofErr w:type="spellStart"/>
+      <w:r>
+        <w:rPr>
+          <w:b/>
+          <w:bCs/>
+        </w:rPr>
+        <w:t>getObjectIdByName</w:t>
+      </w:r>
+      <w:proofErr w:type="spellEnd"/>
+      <w:r>
+        <w:t>:  Pass the object’s name and returns the object’s ID.</w:t>
+      </w:r>
+    </w:p>
+    <w:p>
+      <w:pPr>
+        <w:pStyle w:val="ListParagraph"/>
+        <w:numPr>
+          <w:ilvl w:val="0"/>
+          <w:numId w:val="18"/>
+        </w:numPr>
+      </w:pPr>
+      <w:proofErr w:type="spellStart"/>
+      <w:r>
+        <w:rPr>
+          <w:b/>
+          <w:bCs/>
+        </w:rPr>
+        <w:t>getFieldIdByName</w:t>
+      </w:r>
+      <w:proofErr w:type="spellEnd"/>
+      <w:r>
+        <w:t>:  Pass the field name and object ID and will return the field’s ID.</w:t>
+      </w:r>
+    </w:p>
+    <w:p>
+      <w:pPr>
+        <w:pStyle w:val="ListParagraph"/>
+        <w:numPr>
+          <w:ilvl w:val="0"/>
+          <w:numId w:val="18"/>
+        </w:numPr>
+      </w:pPr>
+      <w:proofErr w:type="spellStart"/>
+      <w:r>
+        <w:rPr>
+          <w:b/>
+          <w:bCs/>
+        </w:rPr>
+        <w:t>getViewIdByTitle</w:t>
+      </w:r>
+      <w:proofErr w:type="spellEnd"/>
+      <w:r>
+        <w:rPr>
+          <w:b/>
+          <w:bCs/>
+        </w:rPr>
+        <w:t xml:space="preserve">:  </w:t>
+      </w:r>
+      <w:r>
+        <w:t>Pass the view title (and Page URL optionally) and returns the first view ID containing specific text in its title, with optional exact match.</w:t>
+      </w:r>
+    </w:p>
+    <w:p>
+      <w:pPr>
+        <w:pStyle w:val="ListParagraph"/>
+        <w:numPr>
+          <w:ilvl w:val="0"/>
+          <w:numId w:val="18"/>
+        </w:numPr>
+      </w:pPr>
+      <w:proofErr w:type="spellStart"/>
+      <w:r>
+        <w:rPr>
+          <w:b/>
+          <w:bCs/>
+        </w:rPr>
+        <w:t>sortMenu</w:t>
+      </w:r>
+      <w:proofErr w:type="spellEnd"/>
+      <w:r>
+        <w:t xml:space="preserve">:  Will sort the </w:t>
+      </w:r>
+      <w:r>
+        <w:t>sub-</w:t>
+      </w:r>
+      <w:r>
+        <w:t>menus in alphabetical order.</w:t>
+      </w:r>
+    </w:p>
+    <w:p>
+      <w:pPr>
+        <w:pStyle w:val="ListParagraph"/>
+        <w:numPr>
+          <w:ilvl w:val="0"/>
+          <w:numId w:val="18"/>
+        </w:numPr>
+      </w:pPr>
+      <w:proofErr w:type="spellStart"/>
+      <w:r>
+        <w:rPr>
+          <w:b/>
+          <w:bCs/>
+        </w:rPr>
+        <w:t>sortUList</w:t>
+      </w:r>
+      <w:proofErr w:type="spellEnd"/>
+      <w:r>
+        <w:t>:  Will sort any un-ordered list in alphabetical order.</w:t>
+      </w:r>
+    </w:p>
+    <w:p>
+      <w:pPr>
+        <w:pStyle w:val="Heading3"/>
+      </w:pPr>
+      <w:r>
+        <w:t>A note about knAPI</w:t>
+      </w:r>
+    </w:p>
+    <w:p>
+      <w:r>
+        <w:t xml:space="preserve">While Inline editing is mandatory for PUT </w:t>
+      </w:r>
+      <w:r>
+        <w:t xml:space="preserve">(edit) </w:t>
+      </w:r>
+      <w:r>
+        <w:t xml:space="preserve">operations on a table, it may not be desirable to let users modify data manually.  You can disable these edits dynamically by adding the view title flag </w:t>
+      </w:r>
+      <w:r>
+        <w:rPr>
+          <w:b/>
+          <w:bCs/>
+        </w:rPr>
+        <w:t>NO_INLINE</w:t>
+      </w:r>
+      <w:r>
+        <w:t>.  This allows the API calls to work properly, while disabling the mouse actions.</w:t>
+      </w:r>
+    </w:p>
+    <w:p>
+      <w:pPr>
+        <w:pStyle w:val="Heading2"/>
+      </w:pPr>
+      <w:r>
+        <w:t>Storage</w:t>
+      </w:r>
+    </w:p>
+    <w:p>
+      <w:pPr>
+        <w:pStyle w:val="Heading3"/>
+      </w:pPr>
+      <w:r>
+        <w:t>Usage</w:t>
+      </w:r>
+    </w:p>
+    <w:p>
+      <w:r>
+        <w:t>Provides non-volatile storage utilities using the local</w:t>
+      </w:r>
+      <w:r>
+        <w:t xml:space="preserve">Storage and cookies objects.  </w:t>
+      </w:r>
+      <w:r>
+        <w:t xml:space="preserve">It </w:t>
+      </w:r>
+      <w:r>
+        <w:t xml:space="preserve">is </w:t>
+      </w:r>
+      <w:r>
+        <w:t xml:space="preserve">the </w:t>
+      </w:r>
+      <w:r>
+        <w:t>cornerstone</w:t>
+      </w:r>
+      <w:r>
+        <w:t xml:space="preserve"> of </w:t>
+      </w:r>
+      <w:r>
+        <w:t xml:space="preserve">several </w:t>
+      </w:r>
+      <w:r>
+        <w:t>other features.</w:t>
+      </w:r>
+    </w:p>
+    <w:p>
+      <w:pPr>
+        <w:pStyle w:val="Heading3"/>
+      </w:pPr>
+      <w:r>
         <w:lastRenderedPageBreak/>
-        <w:t>waitAndReload</w:t>
-      </w:r>
-      <w:r>
-        <w:t>: Waits for a specific delay, then reloads page.</w:t>
+        <w:t>Functions</w:t>
       </w:r>
     </w:p>
     <w:p>
@@ -1737,15 +2459,17 @@
           <w:numId w:val="18"/>
         </w:numPr>
       </w:pPr>
-      <w:r>
-        <w:rPr>
-          <w:b/>
-          <w:bCs/>
-        </w:rPr>
-        <w:t>switchVersion</w:t>
-      </w:r>
-      <w:r>
-        <w:t>:  To toggle between production and development versions.</w:t>
+      <w:proofErr w:type="spellStart"/>
+      <w:r>
+        <w:rPr>
+          <w:b/>
+          <w:bCs/>
+        </w:rPr>
+        <w:t>hasLocalStorage</w:t>
+      </w:r>
+      <w:proofErr w:type="spellEnd"/>
+      <w:r>
+        <w:t>:  Returns whether or not localStorage is supported.</w:t>
       </w:r>
     </w:p>
     <w:p>
@@ -1756,15 +2480,55 @@
           <w:numId w:val="18"/>
         </w:numPr>
       </w:pPr>
-      <w:r>
-        <w:rPr>
-          <w:b/>
-          <w:bCs/>
-        </w:rPr>
-        <w:t>enableDragElement</w:t>
-      </w:r>
-      <w:r>
-        <w:t>:  To add basic drag and drop to an element.</w:t>
+      <w:proofErr w:type="spellStart"/>
+      <w:r>
+        <w:rPr>
+          <w:b/>
+          <w:bCs/>
+        </w:rPr>
+        <w:t>lsSetItem</w:t>
+      </w:r>
+      <w:proofErr w:type="spellEnd"/>
+      <w:r>
+        <w:rPr>
+          <w:b/>
+          <w:bCs/>
+        </w:rPr>
+        <w:t xml:space="preserve">, </w:t>
+      </w:r>
+      <w:proofErr w:type="spellStart"/>
+      <w:r>
+        <w:rPr>
+          <w:b/>
+          <w:bCs/>
+        </w:rPr>
+        <w:t>lsGetItem</w:t>
+      </w:r>
+      <w:proofErr w:type="spellEnd"/>
+      <w:r>
+        <w:rPr>
+          <w:b/>
+          <w:bCs/>
+        </w:rPr>
+        <w:t xml:space="preserve">, </w:t>
+      </w:r>
+      <w:proofErr w:type="spellStart"/>
+      <w:r>
+        <w:rPr>
+          <w:b/>
+          <w:bCs/>
+        </w:rPr>
+        <w:t>lsRemoveItem</w:t>
+      </w:r>
+      <w:proofErr w:type="spellEnd"/>
+      <w:r>
+        <w:t xml:space="preserve">:  Saves, </w:t>
+      </w:r>
+      <w:r>
+        <w:t>loads,</w:t>
+      </w:r>
+      <w:r>
+        <w:t xml:space="preserve"> and deletes text item in app-specific keys.</w:t>
       </w:r>
     </w:p>
     <w:p>
@@ -1775,15 +2539,129 @@
           <w:numId w:val="18"/>
         </w:numPr>
       </w:pPr>
-      <w:r>
-        <w:rPr>
-          <w:b/>
-          <w:bCs/>
-        </w:rPr>
-        <w:t>splitUrl</w:t>
-      </w:r>
-      <w:r>
-        <w:t>:  Creates an array containing the path and parameters of the URL.</w:t>
+      <w:proofErr w:type="spellStart"/>
+      <w:r>
+        <w:rPr>
+          <w:b/>
+          <w:bCs/>
+        </w:rPr>
+        <w:t>saveUserSetting</w:t>
+      </w:r>
+      <w:proofErr w:type="spellEnd"/>
+      <w:r>
+        <w:rPr>
+          <w:b/>
+          <w:bCs/>
+        </w:rPr>
+        <w:t xml:space="preserve">, </w:t>
+      </w:r>
+      <w:proofErr w:type="spellStart"/>
+      <w:r>
+        <w:rPr>
+          <w:b/>
+          <w:bCs/>
+        </w:rPr>
+        <w:t>loadUserSetting</w:t>
+      </w:r>
+      <w:proofErr w:type="spellEnd"/>
+      <w:r>
+        <w:rPr>
+          <w:b/>
+          <w:bCs/>
+        </w:rPr>
+        <w:t xml:space="preserve">, </w:t>
+      </w:r>
+      <w:proofErr w:type="spellStart"/>
+      <w:r>
+        <w:rPr>
+          <w:b/>
+          <w:bCs/>
+        </w:rPr>
+        <w:t>setCookie</w:t>
+      </w:r>
+      <w:proofErr w:type="spellEnd"/>
+      <w:r>
+        <w:rPr>
+          <w:b/>
+          <w:bCs/>
+        </w:rPr>
+        <w:t xml:space="preserve">, </w:t>
+      </w:r>
+      <w:proofErr w:type="spellStart"/>
+      <w:r>
+        <w:rPr>
+          <w:b/>
+          <w:bCs/>
+        </w:rPr>
+        <w:t>getCookie</w:t>
+      </w:r>
+      <w:proofErr w:type="spellEnd"/>
+      <w:r>
+        <w:rPr>
+          <w:b/>
+          <w:bCs/>
+        </w:rPr>
+        <w:t xml:space="preserve">, </w:t>
+      </w:r>
+      <w:proofErr w:type="spellStart"/>
+      <w:r>
+        <w:rPr>
+          <w:b/>
+          <w:bCs/>
+        </w:rPr>
+        <w:t>deleteCookie</w:t>
+      </w:r>
+      <w:proofErr w:type="spellEnd"/>
+      <w:r>
+        <w:rPr>
+          <w:b/>
+          <w:bCs/>
+        </w:rPr>
+        <w:t xml:space="preserve">, </w:t>
+      </w:r>
+      <w:proofErr w:type="spellStart"/>
+      <w:r>
+        <w:rPr>
+          <w:b/>
+          <w:bCs/>
+        </w:rPr>
+        <w:t>deleteAllCookies</w:t>
+      </w:r>
+      <w:proofErr w:type="spellEnd"/>
+      <w:r>
+        <w:t>:  Same but using cookies.</w:t>
+      </w:r>
+    </w:p>
+    <w:p>
+      <w:pPr>
+        <w:pStyle w:val="Heading2"/>
+      </w:pPr>
+      <w:r>
+        <w:t>Fields</w:t>
+      </w:r>
+    </w:p>
+    <w:p>
+      <w:pPr>
+        <w:pStyle w:val="Heading3"/>
+      </w:pPr>
+      <w:r>
+        <w:t>Usage</w:t>
+      </w:r>
+    </w:p>
+    <w:p>
+      <w:r>
+        <w:t xml:space="preserve">Provides </w:t>
+      </w:r>
+      <w:r>
+        <w:t>field-related features like auto-select all text on focus, convert from text to numeric and enforce numeric validation or uppercase letters.</w:t>
+      </w:r>
+    </w:p>
+    <w:p>
+      <w:pPr>
+        <w:pStyle w:val="Heading3"/>
+      </w:pPr>
+      <w:r>
+        <w:t>Functions</w:t>
       </w:r>
     </w:p>
     <w:p>
@@ -1794,15 +2672,17 @@
           <w:numId w:val="18"/>
         </w:numPr>
       </w:pPr>
-      <w:r>
-        <w:rPr>
-          <w:b/>
-          <w:bCs/>
-        </w:rPr>
-        <w:t>getMenuInfo</w:t>
-      </w:r>
-      <w:r>
-        <w:t>: Retrieves the menu and sub-menu items.</w:t>
+      <w:proofErr w:type="spellStart"/>
+      <w:r>
+        <w:rPr>
+          <w:b/>
+          <w:bCs/>
+        </w:rPr>
+        <w:t>setCfg</w:t>
+      </w:r>
+      <w:proofErr w:type="spellEnd"/>
+      <w:r>
+        <w:t>:  Set all callbacks to your app, like keypress event handler and field value changed.  Use the textAsNumeric array to specify which fields must be considered as numeric even though you have set them up as Short Text in Knack.  This can be very useful in some special use cases.  For example, you can dynamically change this to allow a unique Account Role to enter letters, while all others can only enter digits.</w:t>
       </w:r>
     </w:p>
     <w:p>
@@ -1813,21 +2693,656 @@
           <w:numId w:val="18"/>
         </w:numPr>
       </w:pPr>
-      <w:r>
-        <w:rPr>
-          <w:b/>
-          <w:bCs/>
-        </w:rPr>
-        <w:t>isHex</w:t>
-      </w:r>
-      <w:r>
-        <w:t xml:space="preserve">:  For hexadecimal </w:t>
-      </w:r>
-      <w:r>
-        <w:t xml:space="preserve">format </w:t>
-      </w:r>
-      <w:r>
-        <w:t>validation</w:t>
+      <w:proofErr w:type="spellStart"/>
+      <w:r>
+        <w:rPr>
+          <w:b/>
+          <w:bCs/>
+        </w:rPr>
+        <w:t>convertNumToTel</w:t>
+      </w:r>
+      <w:proofErr w:type="spellEnd"/>
+      <w:r>
+        <w:t>:  All numeric fields will automatically be converted to telephone type.  This has no negative or perceptible impact for all users, except that it allows mobile devices to switch the keyboard to telephone type for a more convenient numeric layout and also auto-selection of all text upon focus.</w:t>
+      </w:r>
+    </w:p>
+    <w:p>
+      <w:pPr>
+        <w:pStyle w:val="ListParagraph"/>
+        <w:numPr>
+          <w:ilvl w:val="0"/>
+          <w:numId w:val="18"/>
+        </w:numPr>
+      </w:pPr>
+      <w:proofErr w:type="spellStart"/>
+      <w:r>
+        <w:rPr>
+          <w:b/>
+          <w:bCs/>
+        </w:rPr>
+        <w:t>enforceNumeric</w:t>
+      </w:r>
+      <w:proofErr w:type="spellEnd"/>
+      <w:r>
+        <w:t>:  For all numeric fields, and any specified in textAsNumeric, validation will be performed.  If non-numeric values are found, the submit button will be disabled and grayed out, and the field will be colorized with Knack's "pink" error indicator.</w:t>
+      </w:r>
+    </w:p>
+    <w:p>
+      <w:pPr>
+        <w:pStyle w:val="ListParagraph"/>
+        <w:numPr>
+          <w:ilvl w:val="0"/>
+          <w:numId w:val="18"/>
+        </w:numPr>
+      </w:pPr>
+      <w:proofErr w:type="spellStart"/>
+      <w:r>
+        <w:rPr>
+          <w:b/>
+          <w:bCs/>
+        </w:rPr>
+        <w:t>addButton</w:t>
+      </w:r>
+      <w:proofErr w:type="spellEnd"/>
+      <w:r>
+        <w:t>:  Will add a button to a specified div element.  You can specify the label, style, classes and ID, and it will return a button object to which you can attach your event handlers.</w:t>
+      </w:r>
+    </w:p>
+    <w:p>
+      <w:pPr>
+        <w:pStyle w:val="ListParagraph"/>
+        <w:numPr>
+          <w:ilvl w:val="0"/>
+          <w:numId w:val="18"/>
+        </w:numPr>
+      </w:pPr>
+      <w:proofErr w:type="spellStart"/>
+      <w:r>
+        <w:rPr>
+          <w:b/>
+          <w:bCs/>
+        </w:rPr>
+        <w:t>addCheckbox</w:t>
+      </w:r>
+      <w:proofErr w:type="spellEnd"/>
+      <w:r>
+        <w:t xml:space="preserve">:  Similar to </w:t>
+      </w:r>
+      <w:proofErr w:type="spellStart"/>
+      <w:r>
+        <w:t>addButton</w:t>
+      </w:r>
+      <w:proofErr w:type="spellEnd"/>
+      <w:r>
+        <w:t>, but for a checkbox.</w:t>
+      </w:r>
+    </w:p>
+    <w:p>
+      <w:pPr>
+        <w:pStyle w:val="ListParagraph"/>
+        <w:numPr>
+          <w:ilvl w:val="0"/>
+          <w:numId w:val="18"/>
+        </w:numPr>
+        <w:rPr>
+          <w:b/>
+          <w:bCs/>
+        </w:rPr>
+      </w:pPr>
+      <w:proofErr w:type="spellStart"/>
+      <w:r>
+        <w:rPr>
+          <w:b/>
+          <w:bCs/>
+        </w:rPr>
+        <w:t>addRadioButton</w:t>
+      </w:r>
+      <w:proofErr w:type="spellEnd"/>
+      <w:r>
+        <w:t xml:space="preserve">:  Similar to </w:t>
+      </w:r>
+      <w:proofErr w:type="spellStart"/>
+      <w:r>
+        <w:t>addButton</w:t>
+      </w:r>
+      <w:proofErr w:type="spellEnd"/>
+      <w:r>
+        <w:t>, but for radio buttons.</w:t>
+      </w:r>
+    </w:p>
+    <w:p>
+      <w:pPr>
+        <w:pStyle w:val="ListParagraph"/>
+        <w:numPr>
+          <w:ilvl w:val="0"/>
+          <w:numId w:val="18"/>
+        </w:numPr>
+      </w:pPr>
+      <w:r>
+        <w:rPr>
+          <w:b/>
+          <w:bCs/>
+        </w:rPr>
+        <w:t>Barcode reader specific functions</w:t>
+      </w:r>
+      <w:r>
+        <w:t xml:space="preserve">:  </w:t>
+      </w:r>
+      <w:proofErr w:type="spellStart"/>
+      <w:r>
+        <w:rPr>
+          <w:b/>
+          <w:bCs/>
+        </w:rPr>
+        <w:t>addChar</w:t>
+      </w:r>
+      <w:proofErr w:type="spellEnd"/>
+      <w:r>
+        <w:rPr>
+          <w:b/>
+          <w:bCs/>
+        </w:rPr>
+        <w:t xml:space="preserve">, </w:t>
+      </w:r>
+      <w:proofErr w:type="spellStart"/>
+      <w:r>
+        <w:rPr>
+          <w:b/>
+          <w:bCs/>
+        </w:rPr>
+        <w:t>clearBuffer</w:t>
+      </w:r>
+      <w:proofErr w:type="spellEnd"/>
+      <w:r>
+        <w:rPr>
+          <w:b/>
+          <w:bCs/>
+        </w:rPr>
+        <w:t xml:space="preserve">, </w:t>
+      </w:r>
+      <w:proofErr w:type="spellStart"/>
+      <w:r>
+        <w:rPr>
+          <w:b/>
+          <w:bCs/>
+        </w:rPr>
+        <w:t>getBuffer</w:t>
+      </w:r>
+      <w:proofErr w:type="spellEnd"/>
+      <w:r>
+        <w:rPr>
+          <w:b/>
+          <w:bCs/>
+        </w:rPr>
+        <w:t xml:space="preserve">, </w:t>
+      </w:r>
+      <w:proofErr w:type="spellStart"/>
+      <w:r>
+        <w:rPr>
+          <w:b/>
+          <w:bCs/>
+        </w:rPr>
+        <w:t>setUsingBarcode</w:t>
+      </w:r>
+      <w:proofErr w:type="spellEnd"/>
+      <w:r>
+        <w:rPr>
+          <w:b/>
+          <w:bCs/>
+        </w:rPr>
+        <w:t xml:space="preserve">, </w:t>
+      </w:r>
+      <w:r>
+        <w:t>and</w:t>
+      </w:r>
+      <w:r>
+        <w:rPr>
+          <w:b/>
+          <w:bCs/>
+        </w:rPr>
+        <w:t xml:space="preserve"> </w:t>
+      </w:r>
+      <w:proofErr w:type="spellStart"/>
+      <w:r>
+        <w:rPr>
+          <w:b/>
+          <w:bCs/>
+        </w:rPr>
+        <w:t>getUsingBarcode</w:t>
+      </w:r>
+      <w:proofErr w:type="spellEnd"/>
+      <w:r>
+        <w:t>.  Useful in the context of business and industrial projects.</w:t>
+      </w:r>
+    </w:p>
+    <w:p>
+      <w:pPr>
+        <w:pStyle w:val="ListParagraph"/>
+        <w:numPr>
+          <w:ilvl w:val="0"/>
+          <w:numId w:val="18"/>
+        </w:numPr>
+      </w:pPr>
+      <w:proofErr w:type="spellStart"/>
+      <w:r>
+        <w:rPr>
+          <w:b/>
+          <w:bCs/>
+        </w:rPr>
+        <w:t>addChznBetter</w:t>
+      </w:r>
+      <w:proofErr w:type="spellEnd"/>
+      <w:r>
+        <w:t xml:space="preserve">:  The chznBetter object is a custom solution that fixes a few problems with the Knack dropdown object.  The most annoying being the following:  When you have more than 500 items in the list, the dropdown switches mode and displays a search field.  But most of the time, when 3 or 4 characters are typed, the last one or two are erased, rendering the selection very tedious.  I got so many complaints about this that I decided to code my own solution.  As a bonus, you can now customize the delay before the search starts (common to all dropdowns), and for individual dropdowns, the threshold number of characters to type before the search starts.  Defaults are 1.5 seconds delay, and 3 characters for short text fields and 4 for textAsNumeric fields.  Use </w:t>
+      </w:r>
+      <w:r>
+        <w:lastRenderedPageBreak/>
+        <w:t xml:space="preserve">the </w:t>
+      </w:r>
+      <w:proofErr w:type="spellStart"/>
+      <w:r>
+        <w:t>ktl.fields.setCfg</w:t>
+      </w:r>
+      <w:proofErr w:type="spellEnd"/>
+      <w:r>
+        <w:t xml:space="preserve"> function to modify </w:t>
+      </w:r>
+      <w:proofErr w:type="spellStart"/>
+      <w:r>
+        <w:t>chznBetterSrchDelay</w:t>
+      </w:r>
+      <w:proofErr w:type="spellEnd"/>
+      <w:r>
+        <w:t xml:space="preserve"> and </w:t>
+      </w:r>
+      <w:proofErr w:type="spellStart"/>
+      <w:r>
+        <w:t>chznBetterThresholds</w:t>
+      </w:r>
+      <w:proofErr w:type="spellEnd"/>
+      <w:r>
+        <w:t xml:space="preserve"> to match your needs.</w:t>
+      </w:r>
+    </w:p>
+    <w:p>
+      <w:pPr>
+        <w:pStyle w:val="ListParagraph"/>
+        <w:numPr>
+          <w:ilvl w:val="0"/>
+          <w:numId w:val="18"/>
+        </w:numPr>
+      </w:pPr>
+      <w:proofErr w:type="spellStart"/>
+      <w:r>
+        <w:rPr>
+          <w:b/>
+          <w:bCs/>
+        </w:rPr>
+        <w:t>searchChznBetterDropdown</w:t>
+      </w:r>
+      <w:proofErr w:type="spellEnd"/>
+      <w:r>
+        <w:t xml:space="preserve">:  </w:t>
+      </w:r>
+      <w:proofErr w:type="spellStart"/>
+      <w:r>
+        <w:t>chznBetter's</w:t>
+      </w:r>
+      <w:proofErr w:type="spellEnd"/>
+      <w:r>
+        <w:t xml:space="preserve"> wrapper to </w:t>
+      </w:r>
+      <w:proofErr w:type="spellStart"/>
+      <w:r>
+        <w:t>searchDropdown</w:t>
+      </w:r>
+      <w:proofErr w:type="spellEnd"/>
+      <w:r>
+        <w:t>.  Mainly used internally, but accessible to your app in case of specific needs.</w:t>
+      </w:r>
+    </w:p>
+    <w:p>
+      <w:pPr>
+        <w:pStyle w:val="ListParagraph"/>
+        <w:numPr>
+          <w:ilvl w:val="0"/>
+          <w:numId w:val="18"/>
+        </w:numPr>
+      </w:pPr>
+      <w:proofErr w:type="spellStart"/>
+      <w:r>
+        <w:rPr>
+          <w:b/>
+          <w:bCs/>
+        </w:rPr>
+        <w:t>inlineEditChangeStyle</w:t>
+      </w:r>
+      <w:proofErr w:type="spellEnd"/>
+      <w:r>
+        <w:t>:  To dynamically modify of an inline edit cell, typically to make it wider to more text.  Not completed, work in progress.</w:t>
+      </w:r>
+    </w:p>
+    <w:p>
+      <w:pPr>
+        <w:pStyle w:val="ListParagraph"/>
+        <w:numPr>
+          <w:ilvl w:val="0"/>
+          <w:numId w:val="18"/>
+        </w:numPr>
+      </w:pPr>
+      <w:proofErr w:type="spellStart"/>
+      <w:r>
+        <w:rPr>
+          <w:b/>
+          <w:bCs/>
+        </w:rPr>
+        <w:t>onFieldValueChanged</w:t>
+      </w:r>
+      <w:proofErr w:type="spellEnd"/>
+      <w:r>
+        <w:t>:  Callback to your app to process value c</w:t>
+      </w:r>
+      <w:r>
+        <w:t>hange events for Dropdowns</w:t>
+      </w:r>
+      <w:r>
+        <w:t xml:space="preserve"> and </w:t>
+      </w:r>
+      <w:r>
+        <w:t>Calendars.</w:t>
+      </w:r>
+      <w:r>
+        <w:t xml:space="preserve">  </w:t>
+      </w:r>
+      <w:r>
+        <w:t xml:space="preserve">Driven by </w:t>
+      </w:r>
+      <w:proofErr w:type="spellStart"/>
+      <w:r>
+        <w:t>processFieldChanged</w:t>
+      </w:r>
+      <w:proofErr w:type="spellEnd"/>
+      <w:r>
+        <w:t xml:space="preserve"> function.  </w:t>
+      </w:r>
+      <w:r>
+        <w:t>More field types will be added eventually.</w:t>
+      </w:r>
+    </w:p>
+    <w:p>
+      <w:pPr>
+        <w:pStyle w:val="ListParagraph"/>
+        <w:numPr>
+          <w:ilvl w:val="0"/>
+          <w:numId w:val="18"/>
+        </w:numPr>
+      </w:pPr>
+      <w:proofErr w:type="spellStart"/>
+      <w:r>
+        <w:rPr>
+          <w:b/>
+          <w:bCs/>
+        </w:rPr>
+        <w:t>getFieldFromDescription</w:t>
+      </w:r>
+      <w:proofErr w:type="spellEnd"/>
+      <w:r>
+        <w:t xml:space="preserve">:  </w:t>
+      </w:r>
+      <w:r>
+        <w:t>Returns an object with the field</w:t>
+      </w:r>
+      <w:r>
+        <w:t xml:space="preserve"> </w:t>
+      </w:r>
+      <w:r>
+        <w:t>I</w:t>
+      </w:r>
+      <w:r>
+        <w:t>D</w:t>
+      </w:r>
+      <w:r>
+        <w:t xml:space="preserve"> and view</w:t>
+      </w:r>
+      <w:r>
+        <w:t xml:space="preserve"> </w:t>
+      </w:r>
+      <w:r>
+        <w:t>I</w:t>
+      </w:r>
+      <w:r>
+        <w:t>D</w:t>
+      </w:r>
+      <w:r>
+        <w:t xml:space="preserve"> of a field containing specified text in its description.</w:t>
+      </w:r>
+    </w:p>
+    <w:p>
+      <w:pPr>
+        <w:pStyle w:val="ListParagraph"/>
+        <w:numPr>
+          <w:ilvl w:val="0"/>
+          <w:numId w:val="18"/>
+        </w:numPr>
+      </w:pPr>
+      <w:proofErr w:type="spellStart"/>
+      <w:r>
+        <w:rPr>
+          <w:b/>
+          <w:bCs/>
+        </w:rPr>
+        <w:t>getFieldDescription</w:t>
+      </w:r>
+      <w:proofErr w:type="spellEnd"/>
+      <w:r>
+        <w:t>:  Returns the description text from the field ID parameter.</w:t>
+      </w:r>
+    </w:p>
+    <w:p>
+      <w:pPr>
+        <w:pStyle w:val="Heading3"/>
+      </w:pPr>
+      <w:r>
+        <w:t>Using field</w:t>
+      </w:r>
+      <w:r>
+        <w:t>’s</w:t>
+      </w:r>
+      <w:r>
+        <w:t xml:space="preserve"> </w:t>
+      </w:r>
+      <w:r>
+        <w:t>D</w:t>
+      </w:r>
+      <w:r>
+        <w:t>escription text box as flags to trigger special behavior</w:t>
+      </w:r>
+    </w:p>
+    <w:p>
+      <w:r>
+        <w:t>In the Builder, when you edit a field in the schema view, there’s a Description text box, where you can put your own notes, as a developer.  Now, this can also be used by the KTL to trigger special behavior.  You can add the flag at the end of your description, or on a separate line, as you wish.  Here’s the list:</w:t>
+      </w:r>
+    </w:p>
+    <w:p>
+      <w:pPr>
+        <w:pStyle w:val="ListParagraph"/>
+        <w:numPr>
+          <w:ilvl w:val="0"/>
+          <w:numId w:val="18"/>
+        </w:numPr>
+      </w:pPr>
+      <w:r>
+        <w:rPr>
+          <w:b/>
+          <w:bCs/>
+        </w:rPr>
+        <w:t>TO_UPPERCASE</w:t>
+      </w:r>
+      <w:r>
+        <w:t>:  to convert text to uppercase in real-time</w:t>
+      </w:r>
+    </w:p>
+    <w:p>
+      <w:pPr>
+        <w:pStyle w:val="ListParagraph"/>
+        <w:numPr>
+          <w:ilvl w:val="0"/>
+          <w:numId w:val="18"/>
+        </w:numPr>
+      </w:pPr>
+      <w:r>
+        <w:rPr>
+          <w:b/>
+          <w:bCs/>
+        </w:rPr>
+        <w:t>IS_IP_ADDRESS</w:t>
+      </w:r>
+      <w:r>
+        <w:t xml:space="preserve">:  </w:t>
+      </w:r>
+      <w:r>
+        <w:t>TODO</w:t>
+      </w:r>
+      <w:r>
+        <w:t xml:space="preserve">:  enforce IP format, with automatic colons and hex char </w:t>
+      </w:r>
+      <w:r>
+        <w:t xml:space="preserve">real-time </w:t>
+      </w:r>
+      <w:r>
+        <w:t>validation.</w:t>
+      </w:r>
+    </w:p>
+    <w:p>
+      <w:pPr>
+        <w:pStyle w:val="Heading2"/>
+      </w:pPr>
+      <w:bookmarkStart w:id="7" w:name="_Ref81385772"/>
+      <w:r>
+        <w:t>Views</w:t>
+      </w:r>
+    </w:p>
+    <w:p>
+      <w:pPr>
+        <w:pStyle w:val="Heading3"/>
+      </w:pPr>
+      <w:r>
+        <w:t>Usage</w:t>
+      </w:r>
+    </w:p>
+    <w:p>
+      <w:r>
+        <w:t xml:space="preserve">Provides </w:t>
+      </w:r>
+      <w:r>
+        <w:t>view-related features.</w:t>
+      </w:r>
+    </w:p>
+    <w:p>
+      <w:pPr>
+        <w:pStyle w:val="Heading3"/>
+      </w:pPr>
+      <w:r>
+        <w:t>Functions</w:t>
+      </w:r>
+    </w:p>
+    <w:p>
+      <w:pPr>
+        <w:pStyle w:val="ListParagraph"/>
+        <w:numPr>
+          <w:ilvl w:val="0"/>
+          <w:numId w:val="18"/>
+        </w:numPr>
+      </w:pPr>
+      <w:proofErr w:type="spellStart"/>
+      <w:r>
+        <w:rPr>
+          <w:b/>
+          <w:bCs/>
+        </w:rPr>
+        <w:t>setCfg</w:t>
+      </w:r>
+      <w:proofErr w:type="spellEnd"/>
+      <w:r>
+        <w:t xml:space="preserve">:  To setup your parameters and callbacks to your app. Callback </w:t>
+      </w:r>
+      <w:proofErr w:type="spellStart"/>
+      <w:r>
+        <w:t>processViewFlags</w:t>
+      </w:r>
+      <w:proofErr w:type="spellEnd"/>
+      <w:r>
+        <w:t xml:space="preserve"> allows you to process your own special title flags.</w:t>
+      </w:r>
+    </w:p>
+    <w:p>
+      <w:pPr>
+        <w:pStyle w:val="ListParagraph"/>
+        <w:numPr>
+          <w:ilvl w:val="0"/>
+          <w:numId w:val="18"/>
+        </w:numPr>
+      </w:pPr>
+      <w:r>
+        <w:rPr>
+          <w:b/>
+          <w:bCs/>
+        </w:rPr>
+        <w:t>refreshView</w:t>
+      </w:r>
+      <w:r>
+        <w:t>:  Robust view refresh function with retries and error handling.  Supports most types of views including tables, details, searches, forms, rich text, and menus.</w:t>
+      </w:r>
+    </w:p>
+    <w:p>
+      <w:pPr>
+        <w:pStyle w:val="ListParagraph"/>
+        <w:numPr>
+          <w:ilvl w:val="0"/>
+          <w:numId w:val="18"/>
+        </w:numPr>
+      </w:pPr>
+      <w:proofErr w:type="spellStart"/>
+      <w:r>
+        <w:rPr>
+          <w:b/>
+          <w:bCs/>
+        </w:rPr>
+        <w:t>refreshViewArray</w:t>
+      </w:r>
+      <w:proofErr w:type="spellEnd"/>
+      <w:r>
+        <w:t xml:space="preserve">:  Calls </w:t>
+      </w:r>
+      <w:r>
+        <w:t>refreshView</w:t>
+      </w:r>
+      <w:r>
+        <w:t xml:space="preserve"> for each view in the array of view ids as parameter, and returns (resolve from promise) only when all are done refreshing.</w:t>
+      </w:r>
+    </w:p>
+    <w:p>
+      <w:pPr>
+        <w:pStyle w:val="ListParagraph"/>
+        <w:numPr>
+          <w:ilvl w:val="0"/>
+          <w:numId w:val="18"/>
+        </w:numPr>
+      </w:pPr>
+      <w:proofErr w:type="spellStart"/>
+      <w:r>
+        <w:rPr>
+          <w:b/>
+          <w:bCs/>
+        </w:rPr>
+        <w:t>autoRefresh</w:t>
+      </w:r>
+      <w:proofErr w:type="spellEnd"/>
+      <w:r>
+        <w:t>:  You can now add auto refresh to any view without a single line of code.  It is done from the Builder, by simply adding AUTOREFRESH=30 at the end of your view's title and it will refresh itself every 30 seconds.  Values from 5 (seconds) to 86500 (24 hours) are accepted.  Of course, the flag is truncated so only your title remains visible.  Also, you can start and stop the process at will</w:t>
+      </w:r>
+      <w:r>
+        <w:t xml:space="preserve"> by setting the run parameter to true/false.  Note that this will apply to all views in scene</w:t>
       </w:r>
       <w:r>
         <w:t>.</w:t>
@@ -1841,15 +3356,17 @@
           <w:numId w:val="18"/>
         </w:numPr>
       </w:pPr>
-      <w:r>
-        <w:rPr>
-          <w:b/>
-          <w:bCs/>
-        </w:rPr>
-        <w:t>isIPFormat</w:t>
-      </w:r>
-      <w:r>
-        <w:t>:  For IP format validation.</w:t>
+      <w:proofErr w:type="spellStart"/>
+      <w:r>
+        <w:rPr>
+          <w:b/>
+          <w:bCs/>
+        </w:rPr>
+        <w:t>addViewId</w:t>
+      </w:r>
+      <w:proofErr w:type="spellEnd"/>
+      <w:r>
+        <w:t>:  Convenient for developers who want to see the view id next to or near the title.</w:t>
       </w:r>
     </w:p>
     <w:p>
@@ -1860,15 +3377,17 @@
           <w:numId w:val="18"/>
         </w:numPr>
       </w:pPr>
-      <w:r>
-        <w:rPr>
-          <w:b/>
-          <w:bCs/>
-        </w:rPr>
-        <w:t>getSubstringPosition</w:t>
-      </w:r>
-      <w:r>
-        <w:t>:  Returns the index of the Nth occurrence of a string within a string.</w:t>
+      <w:proofErr w:type="spellStart"/>
+      <w:r>
+        <w:rPr>
+          <w:b/>
+          <w:bCs/>
+        </w:rPr>
+        <w:t>addCheckboxesToTable</w:t>
+      </w:r>
+      <w:proofErr w:type="spellEnd"/>
+      <w:r>
+        <w:t>:  Will add checkboxes to a table, including the top one in the header to check all at once.  Used by bulk operations.</w:t>
       </w:r>
     </w:p>
     <w:p>
@@ -1879,15 +3398,24 @@
           <w:numId w:val="18"/>
         </w:numPr>
       </w:pPr>
-      <w:r>
-        <w:rPr>
-          <w:b/>
-          <w:bCs/>
-        </w:rPr>
-        <w:t>addZero</w:t>
-      </w:r>
-      <w:r>
-        <w:t>:  Adds leading zeros to 2 or 3-digit numbers, typically for logs alignment.</w:t>
+      <w:proofErr w:type="spellStart"/>
+      <w:r>
+        <w:rPr>
+          <w:b/>
+          <w:bCs/>
+        </w:rPr>
+        <w:lastRenderedPageBreak/>
+        <w:t>addTimeStampToHeader</w:t>
+      </w:r>
+      <w:proofErr w:type="spellEnd"/>
+      <w:r>
+        <w:t xml:space="preserve">:  Useful to see when the last refresh date/time occurred and assess that </w:t>
+      </w:r>
+      <w:r>
+        <w:t>your app is running smoothly</w:t>
+      </w:r>
+      <w:r>
+        <w:t>.</w:t>
       </w:r>
     </w:p>
     <w:p>
@@ -1898,15 +3426,17 @@
           <w:numId w:val="18"/>
         </w:numPr>
       </w:pPr>
-      <w:r>
-        <w:rPr>
-          <w:b/>
-          <w:bCs/>
-        </w:rPr>
-        <w:t>getCurrentDateTime</w:t>
-      </w:r>
-      <w:r>
-        <w:t>:  Generates a local or UTC date/time string.</w:t>
+      <w:proofErr w:type="spellStart"/>
+      <w:r>
+        <w:rPr>
+          <w:b/>
+          <w:bCs/>
+        </w:rPr>
+        <w:t>hideField</w:t>
+      </w:r>
+      <w:proofErr w:type="spellEnd"/>
+      <w:r>
+        <w:t>:  Moves a field away from the screen to hide it or save space.</w:t>
       </w:r>
     </w:p>
     <w:p>
@@ -1917,15 +3447,32 @@
           <w:numId w:val="18"/>
         </w:numPr>
       </w:pPr>
-      <w:r>
-        <w:rPr>
-          <w:b/>
-          <w:bCs/>
-        </w:rPr>
-        <w:t>dateInPast</w:t>
-      </w:r>
-      <w:r>
-        <w:t>:  Compares the first date to the second one and returns true if it's in the past, ignoring the time component.  If a second date is not provided, it uses today.</w:t>
+      <w:proofErr w:type="spellStart"/>
+      <w:r>
+        <w:rPr>
+          <w:b/>
+          <w:bCs/>
+        </w:rPr>
+        <w:t>searchDropdown</w:t>
+      </w:r>
+      <w:proofErr w:type="spellEnd"/>
+      <w:r>
+        <w:t xml:space="preserve">:  Searches text in a dropdown or a multiple choices object, with these options: exact match, show popup for outcome.  </w:t>
+      </w:r>
+      <w:r>
+        <w:t>Currently s</w:t>
+      </w:r>
+      <w:r>
+        <w:t xml:space="preserve">upports </w:t>
+      </w:r>
+      <w:r>
+        <w:t xml:space="preserve">3 different </w:t>
+      </w:r>
+      <w:r>
+        <w:t>states of the dropdown:  single selection, less than 500 and more than 500 entries.  Will auto select the found result it it’s an exact match.  Otherwise returns all found items and lets you manually choose from the results list.</w:t>
+      </w:r>
+      <w:r>
+        <w:t xml:space="preserve">  Multiple selections are more complex and will be supported eventually.</w:t>
       </w:r>
     </w:p>
     <w:p>
@@ -1936,15 +3483,24 @@
           <w:numId w:val="18"/>
         </w:numPr>
       </w:pPr>
-      <w:r>
-        <w:rPr>
-          <w:b/>
-          <w:bCs/>
-        </w:rPr>
-        <w:t>selectElementContents</w:t>
-      </w:r>
-      <w:r>
-        <w:t>:  Selects all element's text.</w:t>
+      <w:proofErr w:type="spellStart"/>
+      <w:r>
+        <w:rPr>
+          <w:b/>
+          <w:bCs/>
+        </w:rPr>
+        <w:t>findInSearch</w:t>
+      </w:r>
+      <w:r>
+        <w:rPr>
+          <w:b/>
+          <w:bCs/>
+        </w:rPr>
+        <w:t>View</w:t>
+      </w:r>
+      <w:proofErr w:type="spellEnd"/>
+      <w:r>
+        <w:t>:  Uses a Search view to find text, with exact match.  Very useful to prevent duplicate entries on a connected field, for example, by doing a hidden search on that view before submitting a new connected record.</w:t>
       </w:r>
     </w:p>
     <w:p>
@@ -1955,15 +3511,17 @@
           <w:numId w:val="18"/>
         </w:numPr>
       </w:pPr>
-      <w:r>
-        <w:rPr>
-          <w:b/>
-          <w:bCs/>
-        </w:rPr>
-        <w:t>timedPopup</w:t>
-      </w:r>
-      <w:r>
-        <w:t>: Generates a brief, auto-delete popup with status text and color.</w:t>
+      <w:proofErr w:type="spellStart"/>
+      <w:r>
+        <w:rPr>
+          <w:b/>
+          <w:bCs/>
+        </w:rPr>
+        <w:t>removeTableColumns</w:t>
+      </w:r>
+      <w:proofErr w:type="spellEnd"/>
+      <w:r>
+        <w:t>:  Will hide or remove columns from a table.  Pass it an array of field ids, and/or array of columns indexes to remove.  Also works with action links, which is useful to remove a Delete action if the logged-in role shouldn't be allowed for example.</w:t>
       </w:r>
     </w:p>
     <w:p>
@@ -1974,15 +3532,32 @@
           <w:numId w:val="18"/>
         </w:numPr>
       </w:pPr>
-      <w:r>
-        <w:rPr>
-          <w:b/>
-          <w:bCs/>
-        </w:rPr>
-        <w:t>removeTimedPopup</w:t>
-      </w:r>
-      <w:r>
-        <w:t>: To remove the timedPopup.</w:t>
+      <w:proofErr w:type="spellStart"/>
+      <w:r>
+        <w:rPr>
+          <w:b/>
+          <w:bCs/>
+        </w:rPr>
+        <w:t>findFirstExistingField</w:t>
+      </w:r>
+      <w:proofErr w:type="spellEnd"/>
+      <w:r>
+        <w:t xml:space="preserve">:  </w:t>
+      </w:r>
+      <w:r>
+        <w:t>Pass a list of field</w:t>
+      </w:r>
+      <w:r>
+        <w:t xml:space="preserve"> ID</w:t>
+      </w:r>
+      <w:r>
+        <w:t>s and returns the first found</w:t>
+      </w:r>
+      <w:r>
+        <w:t xml:space="preserve"> in scene</w:t>
+      </w:r>
+      <w:r>
+        <w:t>.</w:t>
       </w:r>
     </w:p>
     <w:p>
@@ -1993,15 +3568,17 @@
           <w:numId w:val="18"/>
         </w:numPr>
       </w:pPr>
-      <w:r>
-        <w:rPr>
-          <w:b/>
-          <w:bCs/>
-        </w:rPr>
-        <w:t>infoPopup</w:t>
-      </w:r>
-      <w:r>
-        <w:t>:  Similar to timedPopup, but without an expiration delay.  Removal must be done manually.  Useful for progress indicators.</w:t>
+      <w:proofErr w:type="spellStart"/>
+      <w:r>
+        <w:rPr>
+          <w:b/>
+          <w:bCs/>
+        </w:rPr>
+        <w:t>modifyTableSort</w:t>
+      </w:r>
+      <w:proofErr w:type="spellEnd"/>
+      <w:r>
+        <w:t>:  Inverts the sort order if the data type is Date/Time.  In several apps, I found that users always need to click the header twice because they want to see the most recent entries.  You can also do a Ctrl+Click to sort it ascending like it is now.</w:t>
       </w:r>
     </w:p>
     <w:p>
@@ -2012,18 +3589,53 @@
           <w:numId w:val="18"/>
         </w:numPr>
       </w:pPr>
-      <w:r>
-        <w:rPr>
-          <w:b/>
-          <w:bCs/>
-        </w:rPr>
-        <w:t>setInfoPopupText</w:t>
-      </w:r>
-      <w:r>
-        <w:t xml:space="preserve">:  To indicate general information, status, or progress in </w:t>
-      </w:r>
-      <w:r>
-        <w:t>infoPopup</w:t>
+      <w:proofErr w:type="spellStart"/>
+      <w:r>
+        <w:rPr>
+          <w:b/>
+          <w:bCs/>
+        </w:rPr>
+        <w:t>submitAndWait</w:t>
+      </w:r>
+      <w:proofErr w:type="spellEnd"/>
+      <w:r>
+        <w:t xml:space="preserve">:  Pass a form’s view ID and an object containing pairs of field IDs and values.  It will fill in the form and submit automatically, then return with a </w:t>
+      </w:r>
+      <w:r>
+        <w:t>success</w:t>
+      </w:r>
+      <w:r>
+        <w:t xml:space="preserve"> or fail</w:t>
+      </w:r>
+      <w:r>
+        <w:t>ure</w:t>
+      </w:r>
+      <w:r>
+        <w:t xml:space="preserve"> outcome.  If </w:t>
+      </w:r>
+      <w:r>
+        <w:t>successful</w:t>
+      </w:r>
+      <w:r>
+        <w:t>, the result</w:t>
+      </w:r>
+      <w:r>
+        <w:t>ing</w:t>
+      </w:r>
+      <w:r>
+        <w:t xml:space="preserve"> record </w:t>
+      </w:r>
+      <w:r>
+        <w:t xml:space="preserve">is also returned and </w:t>
+      </w:r>
+      <w:r>
+        <w:t xml:space="preserve">can be used for </w:t>
+      </w:r>
+      <w:r>
+        <w:t xml:space="preserve">further </w:t>
+      </w:r>
+      <w:r>
+        <w:t>processing</w:t>
       </w:r>
       <w:r>
         <w:t>.</w:t>
@@ -2037,22 +3649,67 @@
           <w:numId w:val="18"/>
         </w:numPr>
       </w:pPr>
-      <w:r>
-        <w:rPr>
-          <w:b/>
-          <w:bCs/>
-        </w:rPr>
-        <w:t>removeInfoPopup</w:t>
-      </w:r>
-      <w:r>
-        <w:t xml:space="preserve">:  To remove </w:t>
-      </w:r>
-      <w:r>
-        <w:t>infoPopup</w:t>
+      <w:proofErr w:type="spellStart"/>
+      <w:r>
+        <w:rPr>
+          <w:b/>
+          <w:bCs/>
+        </w:rPr>
+        <w:t>updateSubmitButtonState</w:t>
+      </w:r>
+      <w:proofErr w:type="spellEnd"/>
+      <w:r>
+        <w:t xml:space="preserve">:  </w:t>
+      </w:r>
+      <w:r>
+        <w:t xml:space="preserve">Used to perform real-time form validation, i.e. before Submit is clicked, by enabling or disabling the button based on your criteria.  </w:t>
+      </w:r>
+      <w:r>
+        <w:t>Pass the form’s view ID and it will enable or disable the Submit button</w:t>
+      </w:r>
+      <w:r>
+        <w:t xml:space="preserve">.  This status extends </w:t>
+      </w:r>
+      <w:r>
+        <w:t xml:space="preserve">the existing </w:t>
+      </w:r>
+      <w:r>
+        <w:rPr>
+          <w:b/>
+          <w:bCs/>
+        </w:rPr>
+        <w:t>validity</w:t>
+      </w:r>
+      <w:r>
+        <w:t xml:space="preserve"> property of the button, </w:t>
+      </w:r>
+      <w:r>
+        <w:t>by adding the</w:t>
+      </w:r>
+      <w:r>
+        <w:t xml:space="preserve"> </w:t>
+      </w:r>
+      <w:proofErr w:type="spellStart"/>
+      <w:r>
+        <w:rPr>
+          <w:b/>
+          <w:bCs/>
+        </w:rPr>
+        <w:t>invalidItemObj</w:t>
+      </w:r>
+      <w:proofErr w:type="spellEnd"/>
+      <w:r>
+        <w:t xml:space="preserve"> object</w:t>
+      </w:r>
+      <w:r>
+        <w:t xml:space="preserve"> to it</w:t>
       </w:r>
       <w:r>
         <w:t>.</w:t>
       </w:r>
+      <w:r>
+        <w:t xml:space="preserve">  When this object is empty, Submit is enabled, if it contains any key, it will be disabled.</w:t>
+      </w:r>
     </w:p>
     <w:p>
       <w:pPr>
@@ -2062,1233 +3719,7 @@
           <w:numId w:val="18"/>
         </w:numPr>
       </w:pPr>
-      <w:r>
-        <w:rPr>
-          <w:b/>
-          <w:bCs/>
-        </w:rPr>
-        <w:t>insertAfter</w:t>
-      </w:r>
-      <w:r>
-        <w:t xml:space="preserve">:  </w:t>
-      </w:r>
-      <w:r>
-        <w:t>To insert a node after an existing one, but as sibling, not as a child.</w:t>
-      </w:r>
-    </w:p>
-    <w:p>
-      <w:pPr>
-        <w:pStyle w:val="ListParagraph"/>
-        <w:numPr>
-          <w:ilvl w:val="0"/>
-          <w:numId w:val="18"/>
-        </w:numPr>
-      </w:pPr>
-      <w:r>
-        <w:rPr>
-          <w:b/>
-          <w:bCs/>
-        </w:rPr>
-        <w:t>setContextMenuPostion</w:t>
-      </w:r>
-      <w:r>
-        <w:t>:  Upon right-click, e</w:t>
-      </w:r>
-      <w:r>
-        <w:t xml:space="preserve">nsures that </w:t>
-      </w:r>
-      <w:r>
-        <w:t xml:space="preserve">a </w:t>
-      </w:r>
-      <w:r>
-        <w:t>context menu follows the mouse, but without overflowing outside of window.</w:t>
-      </w:r>
-    </w:p>
-    <w:p>
-      <w:pPr>
-        <w:pStyle w:val="ListParagraph"/>
-        <w:numPr>
-          <w:ilvl w:val="0"/>
-          <w:numId w:val="18"/>
-        </w:numPr>
-      </w:pPr>
-      <w:r>
-        <w:rPr>
-          <w:b/>
-          <w:bCs/>
-        </w:rPr>
-        <w:t>getObjectIdByName</w:t>
-      </w:r>
-      <w:r>
-        <w:t>:  Pass the object’s name and returns the object’s ID.</w:t>
-      </w:r>
-    </w:p>
-    <w:p>
-      <w:pPr>
-        <w:pStyle w:val="ListParagraph"/>
-        <w:numPr>
-          <w:ilvl w:val="0"/>
-          <w:numId w:val="18"/>
-        </w:numPr>
-      </w:pPr>
-      <w:r>
-        <w:rPr>
-          <w:b/>
-          <w:bCs/>
-        </w:rPr>
-        <w:t>getFieldIdByName</w:t>
-      </w:r>
-      <w:r>
-        <w:t>:  Pass the field name and object ID and will return the field’s ID.</w:t>
-      </w:r>
-    </w:p>
-    <w:p>
-      <w:pPr>
-        <w:pStyle w:val="ListParagraph"/>
-        <w:numPr>
-          <w:ilvl w:val="0"/>
-          <w:numId w:val="18"/>
-        </w:numPr>
-      </w:pPr>
-      <w:r>
-        <w:rPr>
-          <w:b/>
-          <w:bCs/>
-        </w:rPr>
-        <w:t>getViewIdByTitle</w:t>
-      </w:r>
-      <w:r>
-        <w:rPr>
-          <w:b/>
-          <w:bCs/>
-        </w:rPr>
-        <w:t xml:space="preserve">:  </w:t>
-      </w:r>
-      <w:r>
-        <w:t>Pass the view title (and Page URL optionally) and returns the first view ID containing specific text in its title, with optional exact match.</w:t>
-      </w:r>
-    </w:p>
-    <w:p>
-      <w:pPr>
-        <w:pStyle w:val="ListParagraph"/>
-        <w:numPr>
-          <w:ilvl w:val="0"/>
-          <w:numId w:val="18"/>
-        </w:numPr>
-      </w:pPr>
-      <w:r>
-        <w:rPr>
-          <w:b/>
-          <w:bCs/>
-        </w:rPr>
-        <w:t>sortMenu</w:t>
-      </w:r>
-      <w:r>
-        <w:t xml:space="preserve">:  Will sort the </w:t>
-      </w:r>
-      <w:r>
-        <w:t>sub-</w:t>
-      </w:r>
-      <w:r>
-        <w:t>menus in alphabetical order.</w:t>
-      </w:r>
-    </w:p>
-    <w:p>
-      <w:pPr>
-        <w:pStyle w:val="ListParagraph"/>
-        <w:numPr>
-          <w:ilvl w:val="0"/>
-          <w:numId w:val="18"/>
-        </w:numPr>
-      </w:pPr>
-      <w:r>
-        <w:rPr>
-          <w:b/>
-          <w:bCs/>
-        </w:rPr>
-        <w:t>sortUList</w:t>
-      </w:r>
-      <w:r>
-        <w:t>:  Will sort any un-ordered list in alphabetical order.</w:t>
-      </w:r>
-    </w:p>
-    <w:p>
-      <w:pPr>
-        <w:pStyle w:val="Heading3"/>
-      </w:pPr>
-      <w:r>
-        <w:t>A note about knAPI</w:t>
-      </w:r>
-    </w:p>
-    <w:p>
-      <w:r>
-        <w:t xml:space="preserve">While Inline editing is mandatory for PUT </w:t>
-      </w:r>
-      <w:r>
-        <w:t xml:space="preserve">(edit) </w:t>
-      </w:r>
-      <w:r>
-        <w:t xml:space="preserve">operations on a table, it may not be desirable to let users modify data manually.  You can disable these edits dynamically by adding the view title flag </w:t>
-      </w:r>
-      <w:r>
-        <w:rPr>
-          <w:b/>
-          <w:bCs/>
-        </w:rPr>
-        <w:t>NO_INLINE</w:t>
-      </w:r>
-      <w:r>
-        <w:t>.  This allows the API calls to work properly, while disabling the mouse actions.</w:t>
-      </w:r>
-    </w:p>
-    <w:p>
-      <w:pPr>
-        <w:pStyle w:val="Heading2"/>
-      </w:pPr>
-      <w:r>
-        <w:t>Storage</w:t>
-      </w:r>
-    </w:p>
-    <w:p>
-      <w:pPr>
-        <w:pStyle w:val="Heading3"/>
-      </w:pPr>
-      <w:r>
-        <w:t>Usage</w:t>
-      </w:r>
-    </w:p>
-    <w:p>
-      <w:r>
-        <w:t>Provides non-volatile storage utilities using the local</w:t>
-      </w:r>
-      <w:r>
-        <w:t xml:space="preserve">Storage and cookies objects.  </w:t>
-      </w:r>
-      <w:r>
-        <w:t xml:space="preserve">It </w:t>
-      </w:r>
-      <w:r>
-        <w:t xml:space="preserve">is </w:t>
-      </w:r>
-      <w:r>
-        <w:t xml:space="preserve">the </w:t>
-      </w:r>
-      <w:r>
-        <w:t>cornerstone</w:t>
-      </w:r>
-      <w:r>
-        <w:t xml:space="preserve"> of </w:t>
-      </w:r>
-      <w:r>
-        <w:t xml:space="preserve">several </w:t>
-      </w:r>
-      <w:r>
-        <w:t>other features.</w:t>
-      </w:r>
-    </w:p>
-    <w:p>
-      <w:pPr>
-        <w:pStyle w:val="Heading3"/>
-      </w:pPr>
-      <w:r>
-        <w:t>Functions</w:t>
-      </w:r>
-    </w:p>
-    <w:p>
-      <w:pPr>
-        <w:pStyle w:val="ListParagraph"/>
-        <w:numPr>
-          <w:ilvl w:val="0"/>
-          <w:numId w:val="18"/>
-        </w:numPr>
-      </w:pPr>
-      <w:r>
-        <w:rPr>
-          <w:b/>
-          <w:bCs/>
-        </w:rPr>
-        <w:t>hasLocalStorage</w:t>
-      </w:r>
-      <w:r>
-        <w:t>:  Returns whether or not localStorage is supported.</w:t>
-      </w:r>
-    </w:p>
-    <w:p>
-      <w:pPr>
-        <w:pStyle w:val="ListParagraph"/>
-        <w:numPr>
-          <w:ilvl w:val="0"/>
-          <w:numId w:val="18"/>
-        </w:numPr>
-      </w:pPr>
-      <w:r>
-        <w:rPr>
-          <w:b/>
-          <w:bCs/>
-        </w:rPr>
-        <w:t>lsSetItem, lsGetItem, lsRemoveItem</w:t>
-      </w:r>
-      <w:r>
-        <w:t xml:space="preserve">:  Saves, </w:t>
-      </w:r>
-      <w:r>
-        <w:t>loads,</w:t>
-      </w:r>
-      <w:r>
-        <w:t xml:space="preserve"> and deletes text item in app-specific keys.</w:t>
-      </w:r>
-    </w:p>
-    <w:p>
-      <w:pPr>
-        <w:pStyle w:val="ListParagraph"/>
-        <w:numPr>
-          <w:ilvl w:val="0"/>
-          <w:numId w:val="18"/>
-        </w:numPr>
-      </w:pPr>
-      <w:r>
-        <w:rPr>
-          <w:b/>
-          <w:bCs/>
-        </w:rPr>
-        <w:lastRenderedPageBreak/>
-        <w:t>saveUserSetting, loadUserSetting, setCookie, getCookie, deleteCookie, deleteAllCookies</w:t>
-      </w:r>
-      <w:r>
-        <w:t>:  Same but using cookies.</w:t>
-      </w:r>
-    </w:p>
-    <w:p>
-      <w:pPr>
-        <w:pStyle w:val="Heading2"/>
-      </w:pPr>
-      <w:r>
-        <w:t>Fields</w:t>
-      </w:r>
-    </w:p>
-    <w:p>
-      <w:pPr>
-        <w:pStyle w:val="Heading3"/>
-      </w:pPr>
-      <w:r>
-        <w:t>Usage</w:t>
-      </w:r>
-    </w:p>
-    <w:p>
-      <w:r>
-        <w:t xml:space="preserve">Provides </w:t>
-      </w:r>
-      <w:r>
-        <w:t>field-related features like auto-select all text on focus, convert from text to numeric and enforce numeric validation or uppercase letters.</w:t>
-      </w:r>
-    </w:p>
-    <w:p>
-      <w:pPr>
-        <w:pStyle w:val="Heading3"/>
-      </w:pPr>
-      <w:r>
-        <w:t>Functions</w:t>
-      </w:r>
-    </w:p>
-    <w:p>
-      <w:pPr>
-        <w:pStyle w:val="ListParagraph"/>
-        <w:numPr>
-          <w:ilvl w:val="0"/>
-          <w:numId w:val="18"/>
-        </w:numPr>
-      </w:pPr>
-      <w:r>
-        <w:rPr>
-          <w:b/>
-          <w:bCs/>
-        </w:rPr>
-        <w:t>setCfg</w:t>
-      </w:r>
-      <w:r>
-        <w:t>:  Set all callbacks to your app, like keypress event handler and field value changed.  Use the textAsNumeric array to specify which fields must be considered as numeric even though you have set them up as Short Text in Knack.  This can be very useful in some special use cases.  For example, you can dynamically change this to allow a unique Account Role to enter letters, while all others can only enter digits.</w:t>
-      </w:r>
-    </w:p>
-    <w:p>
-      <w:pPr>
-        <w:pStyle w:val="ListParagraph"/>
-        <w:numPr>
-          <w:ilvl w:val="0"/>
-          <w:numId w:val="18"/>
-        </w:numPr>
-      </w:pPr>
-      <w:r>
-        <w:rPr>
-          <w:b/>
-          <w:bCs/>
-        </w:rPr>
-        <w:t>convertNumToTel</w:t>
-      </w:r>
-      <w:r>
-        <w:t>:  All numeric fields will automatically be converted to telephone type.  This has no negative or perceptible impact for all users, except that it allows mobile devices to switch the keyboard to telephone type for a more convenient numeric layout and also auto-selection of all text upon focus.</w:t>
-      </w:r>
-    </w:p>
-    <w:p>
-      <w:pPr>
-        <w:pStyle w:val="ListParagraph"/>
-        <w:numPr>
-          <w:ilvl w:val="0"/>
-          <w:numId w:val="18"/>
-        </w:numPr>
-      </w:pPr>
-      <w:r>
-        <w:rPr>
-          <w:b/>
-          <w:bCs/>
-        </w:rPr>
-        <w:t>enforceNumeric</w:t>
-      </w:r>
-      <w:r>
-        <w:t>:  For all numeric fields, and any specified in textAsNumeric, validation will be performed.  If non-numeric values are found, the submit button will be disabled and grayed out, and the field will be colorized with Knack's "pink" error indicator.</w:t>
-      </w:r>
-    </w:p>
-    <w:p>
-      <w:pPr>
-        <w:pStyle w:val="ListParagraph"/>
-        <w:numPr>
-          <w:ilvl w:val="0"/>
-          <w:numId w:val="18"/>
-        </w:numPr>
-      </w:pPr>
-      <w:r>
-        <w:rPr>
-          <w:b/>
-          <w:bCs/>
-        </w:rPr>
-        <w:t>addButton</w:t>
-      </w:r>
-      <w:r>
-        <w:t>:  Will add a button to a specified div element.  You can specify the label, style, classes and ID, and it will return a button object to which you can attach your event handlers.</w:t>
-      </w:r>
-    </w:p>
-    <w:p>
-      <w:pPr>
-        <w:pStyle w:val="ListParagraph"/>
-        <w:numPr>
-          <w:ilvl w:val="0"/>
-          <w:numId w:val="18"/>
-        </w:numPr>
-      </w:pPr>
-      <w:r>
-        <w:rPr>
-          <w:b/>
-          <w:bCs/>
-        </w:rPr>
-        <w:t>addCheckbox</w:t>
-      </w:r>
-      <w:r>
-        <w:t>:  Similar to addButton, but for a checkbox.</w:t>
-      </w:r>
-    </w:p>
-    <w:p>
-      <w:pPr>
-        <w:pStyle w:val="ListParagraph"/>
-        <w:numPr>
-          <w:ilvl w:val="0"/>
-          <w:numId w:val="18"/>
-        </w:numPr>
-        <w:rPr>
-          <w:b/>
-          <w:bCs/>
-        </w:rPr>
-      </w:pPr>
-      <w:r>
-        <w:rPr>
-          <w:b/>
-          <w:bCs/>
-        </w:rPr>
-        <w:t>addRadioButton</w:t>
-      </w:r>
-      <w:r>
-        <w:t>:  Similar to addButton, but for radio buttons.</w:t>
-      </w:r>
-    </w:p>
-    <w:p>
-      <w:pPr>
-        <w:pStyle w:val="ListParagraph"/>
-        <w:numPr>
-          <w:ilvl w:val="0"/>
-          <w:numId w:val="18"/>
-        </w:numPr>
-      </w:pPr>
-      <w:r>
-        <w:rPr>
-          <w:b/>
-          <w:bCs/>
-        </w:rPr>
-        <w:t>Barcode reader specific functions</w:t>
-      </w:r>
-      <w:r>
-        <w:t xml:space="preserve">:  </w:t>
-      </w:r>
-      <w:r>
-        <w:rPr>
-          <w:b/>
-          <w:bCs/>
-        </w:rPr>
-        <w:t xml:space="preserve">addChar, clearBuffer, getBuffer, setUsingBarcode, </w:t>
-      </w:r>
-      <w:r>
-        <w:t>and</w:t>
-      </w:r>
-      <w:r>
-        <w:rPr>
-          <w:b/>
-          <w:bCs/>
-        </w:rPr>
-        <w:t xml:space="preserve"> getUsingBarcode</w:t>
-      </w:r>
-      <w:r>
-        <w:t>.  Useful in the context of business and industrial projects.</w:t>
-      </w:r>
-    </w:p>
-    <w:p>
-      <w:pPr>
-        <w:pStyle w:val="ListParagraph"/>
-        <w:numPr>
-          <w:ilvl w:val="0"/>
-          <w:numId w:val="18"/>
-        </w:numPr>
-      </w:pPr>
-      <w:r>
-        <w:rPr>
-          <w:b/>
-          <w:bCs/>
-        </w:rPr>
-        <w:t>addChznBetter</w:t>
-      </w:r>
-      <w:r>
-        <w:t xml:space="preserve">:  The chznBetter object is a custom solution that fixes a few problems with the Knack dropdown object.  The most annoying being the following:  When you have more than 500 items in the list, the dropdown switches mode and displays a search field.  But most of the time, when 3 or 4 characters are typed, the last one or two are erased, rendering the selection very tedious.  I got so many complaints about this that I decided to code my own solution.  As a bonus, you can now customize the delay before the search starts (common to all dropdowns), and for individual dropdowns, the threshold number of characters to type before the search starts.  Defaults are 1.5 seconds delay, and 3 characters for short text fields and 4 for textAsNumeric fields.  Use the </w:t>
-      </w:r>
-      <w:r>
-        <w:t>ktl.fields.setCfg</w:t>
-      </w:r>
-      <w:r>
-        <w:t xml:space="preserve"> function to modify </w:t>
-      </w:r>
-      <w:r>
-        <w:t>chznBetterSrchDelay</w:t>
-      </w:r>
-      <w:r>
-        <w:t xml:space="preserve"> and </w:t>
-      </w:r>
-      <w:r>
-        <w:t>chznBetterThresholds</w:t>
-      </w:r>
-      <w:r>
-        <w:t xml:space="preserve"> to match your needs.</w:t>
-      </w:r>
-    </w:p>
-    <w:p>
-      <w:pPr>
-        <w:pStyle w:val="ListParagraph"/>
-        <w:numPr>
-          <w:ilvl w:val="0"/>
-          <w:numId w:val="18"/>
-        </w:numPr>
-      </w:pPr>
-      <w:r>
-        <w:rPr>
-          <w:b/>
-          <w:bCs/>
-        </w:rPr>
-        <w:t>searchChznBetterDropdown</w:t>
-      </w:r>
-      <w:r>
-        <w:t xml:space="preserve">:  chznBetter's wrapper to </w:t>
-      </w:r>
-      <w:r>
-        <w:t>searchDropdown</w:t>
-      </w:r>
-      <w:r>
-        <w:t>.  Mainly used internally, but accessible to your app in case of specific needs.</w:t>
-      </w:r>
-    </w:p>
-    <w:p>
-      <w:pPr>
-        <w:pStyle w:val="ListParagraph"/>
-        <w:numPr>
-          <w:ilvl w:val="0"/>
-          <w:numId w:val="18"/>
-        </w:numPr>
-      </w:pPr>
-      <w:r>
-        <w:rPr>
-          <w:b/>
-          <w:bCs/>
-        </w:rPr>
-        <w:t>inlineEditChangeStyle</w:t>
-      </w:r>
-      <w:r>
-        <w:t>:  To dynamically modify of an inline edit cell, typically to make it wider to more text.  Not completed, work in progress.</w:t>
-      </w:r>
-    </w:p>
-    <w:p>
-      <w:pPr>
-        <w:pStyle w:val="ListParagraph"/>
-        <w:numPr>
-          <w:ilvl w:val="0"/>
-          <w:numId w:val="18"/>
-        </w:numPr>
-      </w:pPr>
-      <w:r>
-        <w:rPr>
-          <w:b/>
-          <w:bCs/>
-        </w:rPr>
-        <w:lastRenderedPageBreak/>
-        <w:t>onFieldValueChanged</w:t>
-      </w:r>
-      <w:r>
-        <w:t>:  Callback to your app to process value c</w:t>
-      </w:r>
-      <w:r>
-        <w:t>hange events for Dropdowns</w:t>
-      </w:r>
-      <w:r>
-        <w:t xml:space="preserve"> and </w:t>
-      </w:r>
-      <w:r>
-        <w:t>Calendars.</w:t>
-      </w:r>
-      <w:r>
-        <w:t xml:space="preserve">  </w:t>
-      </w:r>
-      <w:r>
-        <w:t xml:space="preserve">Driven by </w:t>
-      </w:r>
-      <w:r>
-        <w:t>processFieldChanged</w:t>
-      </w:r>
-      <w:r>
-        <w:t xml:space="preserve"> function.  </w:t>
-      </w:r>
-      <w:r>
-        <w:t>More field types will be added eventually.</w:t>
-      </w:r>
-    </w:p>
-    <w:p>
-      <w:pPr>
-        <w:pStyle w:val="ListParagraph"/>
-        <w:numPr>
-          <w:ilvl w:val="0"/>
-          <w:numId w:val="18"/>
-        </w:numPr>
-      </w:pPr>
-      <w:r>
-        <w:rPr>
-          <w:b/>
-          <w:bCs/>
-        </w:rPr>
-        <w:t>getFieldFromDescription</w:t>
-      </w:r>
-      <w:r>
-        <w:t xml:space="preserve">:  </w:t>
-      </w:r>
-      <w:r>
-        <w:t>Returns an object with the field</w:t>
-      </w:r>
-      <w:r>
-        <w:t xml:space="preserve"> </w:t>
-      </w:r>
-      <w:r>
-        <w:t>I</w:t>
-      </w:r>
-      <w:r>
-        <w:t>D</w:t>
-      </w:r>
-      <w:r>
-        <w:t xml:space="preserve"> and view</w:t>
-      </w:r>
-      <w:r>
-        <w:t xml:space="preserve"> </w:t>
-      </w:r>
-      <w:r>
-        <w:t>I</w:t>
-      </w:r>
-      <w:r>
-        <w:t>D</w:t>
-      </w:r>
-      <w:r>
-        <w:t xml:space="preserve"> of a field containing specified text in its description.</w:t>
-      </w:r>
-    </w:p>
-    <w:p>
-      <w:pPr>
-        <w:pStyle w:val="ListParagraph"/>
-        <w:numPr>
-          <w:ilvl w:val="0"/>
-          <w:numId w:val="18"/>
-        </w:numPr>
-      </w:pPr>
-      <w:r>
-        <w:rPr>
-          <w:b/>
-          <w:bCs/>
-        </w:rPr>
-        <w:t>getFieldDescription</w:t>
-      </w:r>
-      <w:r>
-        <w:t>:  Returns the description text from the field ID parameter.</w:t>
-      </w:r>
-    </w:p>
-    <w:p>
-      <w:pPr>
-        <w:pStyle w:val="Heading3"/>
-      </w:pPr>
-      <w:r>
-        <w:t>Using field</w:t>
-      </w:r>
-      <w:r>
-        <w:t>’s</w:t>
-      </w:r>
-      <w:r>
-        <w:t xml:space="preserve"> </w:t>
-      </w:r>
-      <w:r>
-        <w:t>D</w:t>
-      </w:r>
-      <w:r>
-        <w:t>escription text box as flags to trigger special behavior</w:t>
-      </w:r>
-    </w:p>
-    <w:p>
-      <w:r>
-        <w:t>In the Builder, when you edit a field in the schema view, there’s a Description text box, where you can put your own notes, as a developer.  Now, this can also be used by the KTL to trigger special behavior.  You can add the flag at the end of your description, or on a separate line, as you wish.  Here’s the list:</w:t>
-      </w:r>
-    </w:p>
-    <w:p>
-      <w:pPr>
-        <w:pStyle w:val="ListParagraph"/>
-        <w:numPr>
-          <w:ilvl w:val="0"/>
-          <w:numId w:val="18"/>
-        </w:numPr>
-      </w:pPr>
-      <w:r>
-        <w:rPr>
-          <w:b/>
-          <w:bCs/>
-        </w:rPr>
-        <w:t>TO_UPPERCASE</w:t>
-      </w:r>
-      <w:r>
-        <w:t>:  to convert text to uppercase in real-time</w:t>
-      </w:r>
-    </w:p>
-    <w:p>
-      <w:pPr>
-        <w:pStyle w:val="ListParagraph"/>
-        <w:numPr>
-          <w:ilvl w:val="0"/>
-          <w:numId w:val="18"/>
-        </w:numPr>
-      </w:pPr>
-      <w:r>
-        <w:rPr>
-          <w:b/>
-          <w:bCs/>
-        </w:rPr>
-        <w:t>IS_IP_ADDRESS</w:t>
-      </w:r>
-      <w:r>
-        <w:t xml:space="preserve">:  </w:t>
-      </w:r>
-      <w:r>
-        <w:t>TODO</w:t>
-      </w:r>
-      <w:r>
-        <w:t xml:space="preserve">:  enforce IP format, with automatic colons and hex char </w:t>
-      </w:r>
-      <w:r>
-        <w:t xml:space="preserve">real-time </w:t>
-      </w:r>
-      <w:r>
-        <w:t>validation.</w:t>
-      </w:r>
-    </w:p>
-    <w:p>
-      <w:pPr>
-        <w:pStyle w:val="Heading2"/>
-      </w:pPr>
-      <w:bookmarkStart w:id="7" w:name="_Ref81385772"/>
-      <w:r>
-        <w:t>Views</w:t>
-      </w:r>
-    </w:p>
-    <w:p>
-      <w:pPr>
-        <w:pStyle w:val="Heading3"/>
-      </w:pPr>
-      <w:r>
-        <w:t>Usage</w:t>
-      </w:r>
-    </w:p>
-    <w:p>
-      <w:r>
-        <w:t xml:space="preserve">Provides </w:t>
-      </w:r>
-      <w:r>
-        <w:t>view-related features.</w:t>
-      </w:r>
-    </w:p>
-    <w:p>
-      <w:pPr>
-        <w:pStyle w:val="Heading3"/>
-      </w:pPr>
-      <w:r>
-        <w:t>Functions</w:t>
-      </w:r>
-    </w:p>
-    <w:p>
-      <w:pPr>
-        <w:pStyle w:val="ListParagraph"/>
-        <w:numPr>
-          <w:ilvl w:val="0"/>
-          <w:numId w:val="18"/>
-        </w:numPr>
-      </w:pPr>
-      <w:r>
-        <w:rPr>
-          <w:b/>
-          <w:bCs/>
-        </w:rPr>
-        <w:t>setCfg</w:t>
-      </w:r>
-      <w:r>
-        <w:t xml:space="preserve">:  To setup your parameters and callbacks to your app. Callback </w:t>
-      </w:r>
-      <w:r>
-        <w:t>processViewFlags</w:t>
-      </w:r>
-      <w:r>
-        <w:t xml:space="preserve"> allows you to process your own special title flags.</w:t>
-      </w:r>
-    </w:p>
-    <w:p>
-      <w:pPr>
-        <w:pStyle w:val="ListParagraph"/>
-        <w:numPr>
-          <w:ilvl w:val="0"/>
-          <w:numId w:val="18"/>
-        </w:numPr>
-      </w:pPr>
-      <w:r>
-        <w:rPr>
-          <w:b/>
-          <w:bCs/>
-        </w:rPr>
-        <w:t>refreshView</w:t>
-      </w:r>
-      <w:r>
-        <w:t>:  Robust view refresh function with retries and error handling.  Supports most types of views including tables, details, searches, forms, rich text, and menus.</w:t>
-      </w:r>
-    </w:p>
-    <w:p>
-      <w:pPr>
-        <w:pStyle w:val="ListParagraph"/>
-        <w:numPr>
-          <w:ilvl w:val="0"/>
-          <w:numId w:val="18"/>
-        </w:numPr>
-      </w:pPr>
-      <w:r>
-        <w:rPr>
-          <w:b/>
-          <w:bCs/>
-        </w:rPr>
-        <w:t>refreshViewArray</w:t>
-      </w:r>
-      <w:r>
-        <w:t xml:space="preserve">:  Calls </w:t>
-      </w:r>
-      <w:r>
-        <w:t>refreshView</w:t>
-      </w:r>
-      <w:r>
-        <w:t xml:space="preserve"> for each view in the array of view ids as parameter, and returns (resolve from promise) only when all are done refreshing.</w:t>
-      </w:r>
-    </w:p>
-    <w:p>
-      <w:pPr>
-        <w:pStyle w:val="ListParagraph"/>
-        <w:numPr>
-          <w:ilvl w:val="0"/>
-          <w:numId w:val="18"/>
-        </w:numPr>
-      </w:pPr>
-      <w:r>
-        <w:rPr>
-          <w:b/>
-          <w:bCs/>
-        </w:rPr>
-        <w:t>autoRefresh</w:t>
-      </w:r>
-      <w:r>
-        <w:t>:  You can now add auto refresh to any view without a single line of code.  It is done from the Builder, by simply adding AUTOREFRESH=30 at the end of your view's title and it will refresh itself every 30 seconds.  Values from 5 (seconds) to 86500 (24 hours) are accepted.  Of course, the flag is truncated so only your title remains visible.  Also, you can start and stop the process at will</w:t>
-      </w:r>
-      <w:r>
-        <w:t xml:space="preserve"> by setting the run parameter to true/false.  Note that this will apply to all views in scene</w:t>
-      </w:r>
-      <w:r>
-        <w:t>.</w:t>
-      </w:r>
-    </w:p>
-    <w:p>
-      <w:pPr>
-        <w:pStyle w:val="ListParagraph"/>
-        <w:numPr>
-          <w:ilvl w:val="0"/>
-          <w:numId w:val="18"/>
-        </w:numPr>
-      </w:pPr>
-      <w:r>
-        <w:rPr>
-          <w:b/>
-          <w:bCs/>
-        </w:rPr>
-        <w:t>addViewId</w:t>
-      </w:r>
-      <w:r>
-        <w:t>:  Convenient for developers who want to see the view id next to or near the title.</w:t>
-      </w:r>
-    </w:p>
-    <w:p>
-      <w:pPr>
-        <w:pStyle w:val="ListParagraph"/>
-        <w:numPr>
-          <w:ilvl w:val="0"/>
-          <w:numId w:val="18"/>
-        </w:numPr>
-      </w:pPr>
-      <w:r>
-        <w:rPr>
-          <w:b/>
-          <w:bCs/>
-        </w:rPr>
-        <w:t>addCheckboxesToTable</w:t>
-      </w:r>
-      <w:r>
-        <w:t>:  Will add checkboxes to a table, including the top one in the header to check all at once.  Used by bulk operations.</w:t>
-      </w:r>
-    </w:p>
-    <w:p>
-      <w:pPr>
-        <w:pStyle w:val="ListParagraph"/>
-        <w:numPr>
-          <w:ilvl w:val="0"/>
-          <w:numId w:val="18"/>
-        </w:numPr>
-      </w:pPr>
-      <w:r>
-        <w:rPr>
-          <w:b/>
-          <w:bCs/>
-        </w:rPr>
-        <w:t>addTimeStampToHeader</w:t>
-      </w:r>
-      <w:r>
-        <w:t xml:space="preserve">:  Useful to see when the last refresh date/time occurred and assess that </w:t>
-      </w:r>
-      <w:r>
-        <w:t>your app is running smoothly</w:t>
-      </w:r>
-      <w:r>
-        <w:t>.</w:t>
-      </w:r>
-    </w:p>
-    <w:p>
-      <w:pPr>
-        <w:pStyle w:val="ListParagraph"/>
-        <w:numPr>
-          <w:ilvl w:val="0"/>
-          <w:numId w:val="18"/>
-        </w:numPr>
-      </w:pPr>
-      <w:r>
-        <w:rPr>
-          <w:b/>
-          <w:bCs/>
-        </w:rPr>
-        <w:t>hideField</w:t>
-      </w:r>
-      <w:r>
-        <w:t>:  Moves a field away from the screen to hide it or save space.</w:t>
-      </w:r>
-    </w:p>
-    <w:p>
-      <w:pPr>
-        <w:pStyle w:val="ListParagraph"/>
-        <w:numPr>
-          <w:ilvl w:val="0"/>
-          <w:numId w:val="18"/>
-        </w:numPr>
-      </w:pPr>
-      <w:r>
-        <w:rPr>
-          <w:b/>
-          <w:bCs/>
-        </w:rPr>
-        <w:t>searchDropdown</w:t>
-      </w:r>
-      <w:r>
-        <w:t xml:space="preserve">:  Searches text in a dropdown or a multiple choices object, with these options: exact match, show popup for outcome.  </w:t>
-      </w:r>
-      <w:r>
-        <w:t>Currently s</w:t>
-      </w:r>
-      <w:r>
-        <w:t xml:space="preserve">upports </w:t>
-      </w:r>
-      <w:r>
-        <w:t xml:space="preserve">3 different </w:t>
-      </w:r>
-      <w:r>
-        <w:t xml:space="preserve">states of the dropdown:  single selection, less than 500 and more than 500 entries.  Will auto </w:t>
-      </w:r>
-      <w:r>
-        <w:lastRenderedPageBreak/>
-        <w:t>select the found result it it’s an exact match.  Otherwise returns all found items and lets you manually choose from the results list.</w:t>
-      </w:r>
-      <w:r>
-        <w:t xml:space="preserve">  Multiple selections are more complex and will be supported eventually.</w:t>
-      </w:r>
-    </w:p>
-    <w:p>
-      <w:pPr>
-        <w:pStyle w:val="ListParagraph"/>
-        <w:numPr>
-          <w:ilvl w:val="0"/>
-          <w:numId w:val="18"/>
-        </w:numPr>
-      </w:pPr>
-      <w:r>
-        <w:rPr>
-          <w:b/>
-          <w:bCs/>
-        </w:rPr>
-        <w:t>findInSearch</w:t>
-      </w:r>
-      <w:r>
-        <w:rPr>
-          <w:b/>
-          <w:bCs/>
-        </w:rPr>
-        <w:t>View</w:t>
-      </w:r>
-      <w:r>
-        <w:t>:  Uses a Search view to find text, with exact match.  Very useful to prevent duplicate entries on a connected field, for example, by doing a hidden search on that view before submitting a new connected record.</w:t>
-      </w:r>
-    </w:p>
-    <w:p>
-      <w:pPr>
-        <w:pStyle w:val="ListParagraph"/>
-        <w:numPr>
-          <w:ilvl w:val="0"/>
-          <w:numId w:val="18"/>
-        </w:numPr>
-      </w:pPr>
-      <w:r>
-        <w:rPr>
-          <w:b/>
-          <w:bCs/>
-        </w:rPr>
-        <w:t>removeTableColumns</w:t>
-      </w:r>
-      <w:r>
-        <w:t>:  Will hide or remove columns from a table.  Pass it an array of field ids, and/or array of columns indexes to remove.  Also works with action links, which is useful to remove a Delete action if the logged-in role shouldn't be allowed for example.</w:t>
-      </w:r>
-    </w:p>
-    <w:p>
-      <w:pPr>
-        <w:pStyle w:val="ListParagraph"/>
-        <w:numPr>
-          <w:ilvl w:val="0"/>
-          <w:numId w:val="18"/>
-        </w:numPr>
-      </w:pPr>
-      <w:r>
-        <w:rPr>
-          <w:b/>
-          <w:bCs/>
-        </w:rPr>
-        <w:t>findFirstExistingField</w:t>
-      </w:r>
-      <w:r>
-        <w:t xml:space="preserve">:  </w:t>
-      </w:r>
-      <w:r>
-        <w:t>Pass a list of field</w:t>
-      </w:r>
-      <w:r>
-        <w:t xml:space="preserve"> ID</w:t>
-      </w:r>
-      <w:r>
-        <w:t>s and returns the first found</w:t>
-      </w:r>
-      <w:r>
-        <w:t xml:space="preserve"> in scene</w:t>
-      </w:r>
-      <w:r>
-        <w:t>.</w:t>
-      </w:r>
-    </w:p>
-    <w:p>
-      <w:pPr>
-        <w:pStyle w:val="ListParagraph"/>
-        <w:numPr>
-          <w:ilvl w:val="0"/>
-          <w:numId w:val="18"/>
-        </w:numPr>
-      </w:pPr>
-      <w:r>
-        <w:rPr>
-          <w:b/>
-          <w:bCs/>
-        </w:rPr>
-        <w:t>modifyTableSort</w:t>
-      </w:r>
-      <w:r>
-        <w:t>:  Inverts the sort order if the data type is Date/Time.  In several apps, I found that users always need to click the header twice because they want to see the most recent entries.  You can also do a Ctrl+Click to sort it ascending like it is now.</w:t>
-      </w:r>
-    </w:p>
-    <w:p>
-      <w:pPr>
-        <w:pStyle w:val="ListParagraph"/>
-        <w:numPr>
-          <w:ilvl w:val="0"/>
-          <w:numId w:val="18"/>
-        </w:numPr>
-      </w:pPr>
-      <w:r>
-        <w:rPr>
-          <w:b/>
-          <w:bCs/>
-        </w:rPr>
-        <w:t>submitAndWait</w:t>
-      </w:r>
-      <w:r>
-        <w:t xml:space="preserve">:  Pass a form’s view ID and an object containing pairs of field IDs and values.  It will fill in the form and submit automatically, then return with a </w:t>
-      </w:r>
-      <w:r>
-        <w:t>success</w:t>
-      </w:r>
-      <w:r>
-        <w:t xml:space="preserve"> or fail</w:t>
-      </w:r>
-      <w:r>
-        <w:t>ure</w:t>
-      </w:r>
-      <w:r>
-        <w:t xml:space="preserve"> outcome.  If </w:t>
-      </w:r>
-      <w:r>
-        <w:t>successful</w:t>
-      </w:r>
-      <w:r>
-        <w:t>, the result</w:t>
-      </w:r>
-      <w:r>
-        <w:t>ing</w:t>
-      </w:r>
-      <w:r>
-        <w:t xml:space="preserve"> record </w:t>
-      </w:r>
-      <w:r>
-        <w:t xml:space="preserve">is also returned and </w:t>
-      </w:r>
-      <w:r>
-        <w:t xml:space="preserve">can be used for </w:t>
-      </w:r>
-      <w:r>
-        <w:t xml:space="preserve">further </w:t>
-      </w:r>
-      <w:r>
-        <w:t>processing</w:t>
-      </w:r>
-      <w:r>
-        <w:t>.</w:t>
-      </w:r>
-    </w:p>
-    <w:p>
-      <w:pPr>
-        <w:pStyle w:val="ListParagraph"/>
-        <w:numPr>
-          <w:ilvl w:val="0"/>
-          <w:numId w:val="18"/>
-        </w:numPr>
-      </w:pPr>
-      <w:r>
-        <w:rPr>
-          <w:b/>
-          <w:bCs/>
-        </w:rPr>
-        <w:t>updateSubmitButtonState</w:t>
-      </w:r>
-      <w:r>
-        <w:t xml:space="preserve">:  </w:t>
-      </w:r>
-      <w:r>
-        <w:t xml:space="preserve">Used to perform real-time form validation, i.e. before Submit is clicked, by enabling or disabling the button based on your criteria.  </w:t>
-      </w:r>
-      <w:r>
-        <w:t>Pass the form’s view ID and it will enable or disable the Submit button</w:t>
-      </w:r>
-      <w:r>
-        <w:t xml:space="preserve">.  This status extends </w:t>
-      </w:r>
-      <w:r>
-        <w:t xml:space="preserve">the existing </w:t>
-      </w:r>
-      <w:r>
-        <w:rPr>
-          <w:b/>
-          <w:bCs/>
-        </w:rPr>
-        <w:t>validity</w:t>
-      </w:r>
-      <w:r>
-        <w:t xml:space="preserve"> property of the button, </w:t>
-      </w:r>
-      <w:r>
-        <w:t>by adding the</w:t>
-      </w:r>
-      <w:r>
-        <w:t xml:space="preserve"> </w:t>
-      </w:r>
-      <w:r>
-        <w:rPr>
-          <w:b/>
-          <w:bCs/>
-        </w:rPr>
-        <w:t>invalidItemObj</w:t>
-      </w:r>
-      <w:r>
-        <w:t xml:space="preserve"> object</w:t>
-      </w:r>
-      <w:r>
-        <w:t xml:space="preserve"> to it</w:t>
-      </w:r>
-      <w:r>
-        <w:t>.</w:t>
-      </w:r>
-      <w:r>
-        <w:t xml:space="preserve">  When this object is empty, Submit is enabled, if it contains any key, it will be disabled.</w:t>
-      </w:r>
-    </w:p>
-    <w:p>
-      <w:pPr>
-        <w:pStyle w:val="ListParagraph"/>
-        <w:numPr>
-          <w:ilvl w:val="0"/>
-          <w:numId w:val="18"/>
-        </w:numPr>
-      </w:pPr>
+      <w:proofErr w:type="spellStart"/>
       <w:r>
         <w:rPr>
           <w:b/>
@@ -3303,6 +3734,7 @@
         </w:rPr>
         <w:t>rocessViewFlags</w:t>
       </w:r>
+      <w:proofErr w:type="spellEnd"/>
       <w:r>
         <w:t>:  This is an internal function that is not exposed.  But worth some additional explaining, nonetheless.  It parses the view's title for special flags.  Here's the list:</w:t>
       </w:r>
@@ -3497,15 +3929,271 @@
       <w:r>
         <w:t xml:space="preserve">You can also add your own app-specific flags in the callback function </w:t>
       </w:r>
+      <w:proofErr w:type="spellStart"/>
       <w:r>
         <w:t>processViewFlags</w:t>
       </w:r>
+      <w:proofErr w:type="spellEnd"/>
       <w:r>
         <w:t>.</w:t>
       </w:r>
     </w:p>
     <w:p>
       <w:pPr>
+        <w:pStyle w:val="Heading3"/>
+      </w:pPr>
+      <w:r>
+        <w:lastRenderedPageBreak/>
+        <w:t xml:space="preserve">Using </w:t>
+      </w:r>
+      <w:r>
+        <w:t xml:space="preserve">view’s </w:t>
+      </w:r>
+      <w:r>
+        <w:t>Description text box as flags to trigger special behavior</w:t>
+      </w:r>
+    </w:p>
+    <w:p>
+      <w:r>
+        <w:t xml:space="preserve">In the Builder, when you edit a </w:t>
+      </w:r>
+      <w:r>
+        <w:t>view</w:t>
+      </w:r>
+      <w:r>
+        <w:t xml:space="preserve">, there’s a Description text box, where you can put </w:t>
+      </w:r>
+      <w:r>
+        <w:t>additional information to the user</w:t>
+      </w:r>
+      <w:r>
+        <w:t xml:space="preserve">.  Now, this can also be used by the KTL to trigger special behavior.  You can add </w:t>
+      </w:r>
+      <w:r>
+        <w:t>your</w:t>
+      </w:r>
+      <w:r>
+        <w:t xml:space="preserve"> flag</w:t>
+      </w:r>
+      <w:r>
+        <w:t>s</w:t>
+      </w:r>
+      <w:r>
+        <w:t xml:space="preserve"> at the end of your description, or on a separate line, as you wish</w:t>
+      </w:r>
+      <w:r>
+        <w:t>, as long as it’s a</w:t>
+      </w:r>
+      <w:r>
+        <w:t>t</w:t>
+      </w:r>
+      <w:r>
+        <w:t xml:space="preserve"> the end of your text</w:t>
+      </w:r>
+      <w:r>
+        <w:t xml:space="preserve">.  </w:t>
+      </w:r>
+      <w:r>
+        <w:t xml:space="preserve">Currently, only tables are supported.  </w:t>
+      </w:r>
+      <w:r>
+        <w:t>Here’s the list:</w:t>
+      </w:r>
+    </w:p>
+    <w:p>
+      <w:pPr>
+        <w:pStyle w:val="ListParagraph"/>
+        <w:numPr>
+          <w:ilvl w:val="0"/>
+          <w:numId w:val="18"/>
+        </w:numPr>
+      </w:pPr>
+      <w:r>
+        <w:rPr>
+          <w:b/>
+          <w:bCs/>
+        </w:rPr>
+        <w:t>NO_FILTER=</w:t>
+      </w:r>
+      <w:proofErr w:type="spellStart"/>
+      <w:r>
+        <w:rPr>
+          <w:b/>
+          <w:bCs/>
+        </w:rPr>
+        <w:t>field_</w:t>
+      </w:r>
+      <w:r>
+        <w:rPr>
+          <w:b/>
+          <w:bCs/>
+        </w:rPr>
+        <w:t>x</w:t>
+      </w:r>
+      <w:proofErr w:type="spellEnd"/>
+      <w:r>
+        <w:rPr>
+          <w:b/>
+          <w:bCs/>
+        </w:rPr>
+        <w:t xml:space="preserve">, </w:t>
+      </w:r>
+      <w:proofErr w:type="spellStart"/>
+      <w:r>
+        <w:rPr>
+          <w:b/>
+          <w:bCs/>
+        </w:rPr>
+        <w:t>field_</w:t>
+      </w:r>
+      <w:r>
+        <w:rPr>
+          <w:b/>
+          <w:bCs/>
+        </w:rPr>
+        <w:t>y</w:t>
+      </w:r>
+      <w:proofErr w:type="spellEnd"/>
+      <w:r>
+        <w:rPr>
+          <w:b/>
+          <w:bCs/>
+        </w:rPr>
+        <w:t xml:space="preserve">, </w:t>
+      </w:r>
+      <w:proofErr w:type="spellStart"/>
+      <w:r>
+        <w:rPr>
+          <w:b/>
+          <w:bCs/>
+        </w:rPr>
+        <w:t>field_</w:t>
+      </w:r>
+      <w:r>
+        <w:rPr>
+          <w:b/>
+          <w:bCs/>
+        </w:rPr>
+        <w:t>z</w:t>
+      </w:r>
+      <w:proofErr w:type="spellEnd"/>
+      <w:r>
+        <w:t xml:space="preserve">  </w:t>
+      </w:r>
+      <w:r>
+        <w:t xml:space="preserve">This will </w:t>
+      </w:r>
+      <w:r>
+        <w:t xml:space="preserve">prevent from filtering on these fields, even if </w:t>
+      </w:r>
+      <w:r>
+        <w:t xml:space="preserve">they are </w:t>
+      </w:r>
+      <w:r>
+        <w:t>visible in the table.</w:t>
+      </w:r>
+      <w:r>
+        <w:t xml:space="preserve">  Each must have a comma separator, spaces are allowed.</w:t>
+      </w:r>
+    </w:p>
+    <w:p>
+      <w:pPr>
+        <w:pStyle w:val="Heading3"/>
+      </w:pPr>
+      <w:r>
+        <w:t>Adding flags to the tables</w:t>
+      </w:r>
+      <w:r>
+        <w:t xml:space="preserve"> </w:t>
+      </w:r>
+      <w:r>
+        <w:t xml:space="preserve">header text </w:t>
+      </w:r>
+      <w:r>
+        <w:t>to trigger special behavior</w:t>
+      </w:r>
+    </w:p>
+    <w:p>
+      <w:r>
+        <w:t xml:space="preserve">In the Builder, when you edit a </w:t>
+      </w:r>
+      <w:r>
+        <w:t xml:space="preserve">table </w:t>
+      </w:r>
+      <w:r>
+        <w:t xml:space="preserve">view, </w:t>
+      </w:r>
+      <w:r>
+        <w:t xml:space="preserve">you can these flags </w:t>
+      </w:r>
+      <w:r>
+        <w:t xml:space="preserve">at the end of your header text </w:t>
+      </w:r>
+      <w:r>
+        <w:t>to trigger special behavior:</w:t>
+      </w:r>
+    </w:p>
+    <w:p>
+      <w:pPr>
+        <w:pStyle w:val="ListParagraph"/>
+        <w:numPr>
+          <w:ilvl w:val="0"/>
+          <w:numId w:val="18"/>
+        </w:numPr>
+      </w:pPr>
+      <w:r>
+        <w:rPr>
+          <w:b/>
+          <w:bCs/>
+        </w:rPr>
+        <w:t>_HIDE</w:t>
+      </w:r>
+      <w:r>
+        <w:t>:  To hide the column.  Th</w:t>
+      </w:r>
+      <w:r>
+        <w:t xml:space="preserve">e columns </w:t>
+      </w:r>
+      <w:r>
+        <w:t>are</w:t>
+      </w:r>
+      <w:r>
+        <w:t xml:space="preserve"> only hidden and </w:t>
+      </w:r>
+      <w:r>
+        <w:t>still exists in DOM</w:t>
+      </w:r>
+      <w:r>
+        <w:t xml:space="preserve">.  The visibility is </w:t>
+      </w:r>
+      <w:r>
+        <w:t>reversible (hide/show) on the fly if needed.</w:t>
+      </w:r>
+    </w:p>
+    <w:p>
+      <w:pPr>
+        <w:pStyle w:val="ListParagraph"/>
+        <w:numPr>
+          <w:ilvl w:val="0"/>
+          <w:numId w:val="18"/>
+        </w:numPr>
+      </w:pPr>
+      <w:r>
+        <w:rPr>
+          <w:b/>
+          <w:bCs/>
+        </w:rPr>
+        <w:t>_REMOVE</w:t>
+      </w:r>
+      <w:r>
+        <w:t>:  To complete delete de column from the DOM.</w:t>
+      </w:r>
+      <w:r>
+        <w:t xml:space="preserve">  Safer since it’s not possible to peek at data by showing the columns manually.</w:t>
+      </w:r>
+    </w:p>
+    <w:p>
+      <w:pPr>
         <w:pStyle w:val="Heading2"/>
       </w:pPr>
       <w:r>
@@ -3544,6 +4232,7 @@
           <w:numId w:val="18"/>
         </w:numPr>
       </w:pPr>
+      <w:proofErr w:type="spellStart"/>
       <w:r>
         <w:rPr>
           <w:b/>
@@ -3551,6 +4240,7 @@
         </w:rPr>
         <w:t>setCfg</w:t>
       </w:r>
+      <w:proofErr w:type="spellEnd"/>
       <w:r>
         <w:t>:  To set up your parameters and callbacks to your app.</w:t>
       </w:r>
@@ -3563,19 +4253,155 @@
           <w:numId w:val="18"/>
         </w:numPr>
       </w:pPr>
+      <w:proofErr w:type="spellStart"/>
+      <w:r>
+        <w:rPr>
+          <w:b/>
+          <w:bCs/>
+        </w:rPr>
+        <w:t>getCfg</w:t>
+      </w:r>
+      <w:proofErr w:type="spellEnd"/>
+      <w:r>
+        <w:t>:</w:t>
+      </w:r>
+      <w:r>
+        <w:t xml:space="preserve">  To read the idle watchdog delay value.</w:t>
+      </w:r>
+    </w:p>
+    <w:p>
+      <w:pPr>
+        <w:pStyle w:val="ListParagraph"/>
+        <w:numPr>
+          <w:ilvl w:val="0"/>
+          <w:numId w:val="18"/>
+        </w:numPr>
+      </w:pPr>
+      <w:proofErr w:type="spellStart"/>
+      <w:r>
+        <w:rPr>
+          <w:b/>
+          <w:bCs/>
+        </w:rPr>
+        <w:t>autoFocus</w:t>
+      </w:r>
+      <w:proofErr w:type="spellEnd"/>
+      <w:r>
+        <w:t xml:space="preserve">: Callback to your app's handler of </w:t>
+      </w:r>
+      <w:proofErr w:type="spellStart"/>
+      <w:r>
+        <w:t>autoFocus</w:t>
+      </w:r>
+      <w:proofErr w:type="spellEnd"/>
+      <w:r>
+        <w:t>.  By default, Knack does not set the focus to a field.  But this enables you to choose when and how to do it – your way.</w:t>
+      </w:r>
+    </w:p>
+    <w:p>
+      <w:pPr>
+        <w:pStyle w:val="ListParagraph"/>
+        <w:numPr>
+          <w:ilvl w:val="0"/>
+          <w:numId w:val="18"/>
+        </w:numPr>
+      </w:pPr>
+      <w:proofErr w:type="spellStart"/>
+      <w:r>
+        <w:rPr>
+          <w:b/>
+          <w:bCs/>
+        </w:rPr>
+        <w:t>renderViews</w:t>
+      </w:r>
+      <w:proofErr w:type="spellEnd"/>
+      <w:r>
+        <w:t>:  Renders all views in the current scene.</w:t>
+      </w:r>
+    </w:p>
+    <w:p>
+      <w:pPr>
+        <w:pStyle w:val="ListParagraph"/>
+        <w:numPr>
+          <w:ilvl w:val="0"/>
+          <w:numId w:val="18"/>
+        </w:numPr>
+      </w:pPr>
+      <w:proofErr w:type="spellStart"/>
+      <w:r>
+        <w:rPr>
+          <w:b/>
+          <w:bCs/>
+        </w:rPr>
+        <w:t>addKioskButtons</w:t>
+      </w:r>
+      <w:proofErr w:type="spellEnd"/>
+      <w:r>
+        <w:t>: In kiosk mode, most of the time there is no mouse or keyboard.  This enables adding specific buttons, typically for navigation: Back, Done, Refresh.  I've also added Work Shift and Messaging buttons, if ever you need them (more information provided upon request).</w:t>
+      </w:r>
+    </w:p>
+    <w:p>
+      <w:pPr>
+        <w:pStyle w:val="ListParagraph"/>
+        <w:numPr>
+          <w:ilvl w:val="0"/>
+          <w:numId w:val="18"/>
+        </w:numPr>
+      </w:pPr>
+      <w:proofErr w:type="spellStart"/>
+      <w:r>
+        <w:rPr>
+          <w:b/>
+          <w:bCs/>
+        </w:rPr>
+        <w:t>spinnerWatchdog</w:t>
+      </w:r>
+      <w:proofErr w:type="spellEnd"/>
+      <w:r>
+        <w:t>:  This is a timer that checks if the app is in a waiting state.  If the spinner takes more than a specified amount of time (default is 30s), you can gain back control, typically by reloading the page.  Most of the time, this solves the "infinite waiting" problem after a Submit or any page load/refresh, especially for kiosks without a keyboard, where users would otherwise have to reboot the device.  After quite a bit of experimentation, I was surprised to observe that a submitted form was indeed sent successfully, but it was the screen refresh that never came back.  This forced refresh solved the problem at least 90% of the time.</w:t>
+      </w:r>
+    </w:p>
+    <w:p>
+      <w:pPr>
+        <w:pStyle w:val="ListParagraph"/>
+        <w:numPr>
+          <w:ilvl w:val="0"/>
+          <w:numId w:val="18"/>
+        </w:numPr>
+      </w:pPr>
+      <w:proofErr w:type="spellStart"/>
+      <w:r>
+        <w:rPr>
+          <w:b/>
+          <w:bCs/>
+        </w:rPr>
+        <w:t>isSpinnerWdRunning</w:t>
+      </w:r>
+      <w:proofErr w:type="spellEnd"/>
+      <w:r>
+        <w:t>:  Returns true if page is busy and spinner is shown.</w:t>
+      </w:r>
+    </w:p>
+    <w:p>
+      <w:pPr>
+        <w:pStyle w:val="ListParagraph"/>
+        <w:numPr>
+          <w:ilvl w:val="0"/>
+          <w:numId w:val="18"/>
+        </w:numPr>
+      </w:pPr>
+      <w:proofErr w:type="spellStart"/>
       <w:r>
         <w:rPr>
           <w:b/>
           <w:bCs/>
         </w:rPr>
         <w:lastRenderedPageBreak/>
-        <w:t>getCfg</w:t>
-      </w:r>
-      <w:r>
-        <w:t>:</w:t>
-      </w:r>
-      <w:r>
-        <w:t xml:space="preserve">  To read the idle watchdog delay value.</w:t>
+        <w:t>flashBackground</w:t>
+      </w:r>
+      <w:proofErr w:type="spellEnd"/>
+      <w:r>
+        <w:t>:  Simple attention getter, useful on small devices monitored from a distant area, to show status like success or failure.</w:t>
       </w:r>
     </w:p>
     <w:p>
@@ -3586,15 +4412,25 @@
           <w:numId w:val="18"/>
         </w:numPr>
       </w:pPr>
-      <w:r>
-        <w:rPr>
-          <w:b/>
-          <w:bCs/>
-        </w:rPr>
-        <w:t>autoFocus</w:t>
-      </w:r>
-      <w:r>
-        <w:t>: Callback to your app's handler of autoFocus.  By default, Knack does not set the focus to a field.  But this enables you to choose when and how to do it – your way.</w:t>
+      <w:proofErr w:type="spellStart"/>
+      <w:r>
+        <w:rPr>
+          <w:b/>
+          <w:bCs/>
+        </w:rPr>
+        <w:t>resetIdleWatchdog</w:t>
+      </w:r>
+      <w:proofErr w:type="spellEnd"/>
+      <w:r>
+        <w:t xml:space="preserve">:  The idle watchdog is an “inactivity timer”.  Each time a mouse click/move or a key press is detected, this is called.  After a given amount of time without activity, the </w:t>
+      </w:r>
+      <w:proofErr w:type="spellStart"/>
+      <w:r>
+        <w:t>idleWatchDogTimeout</w:t>
+      </w:r>
+      <w:proofErr w:type="spellEnd"/>
+      <w:r>
+        <w:t xml:space="preserve"> callback (below) in your app allows a specific action to take place.</w:t>
       </w:r>
     </w:p>
     <w:p>
@@ -3605,15 +4441,17 @@
           <w:numId w:val="18"/>
         </w:numPr>
       </w:pPr>
-      <w:r>
-        <w:rPr>
-          <w:b/>
-          <w:bCs/>
-        </w:rPr>
-        <w:t>renderViews</w:t>
-      </w:r>
-      <w:r>
-        <w:t>:  Renders all views in the current scene.</w:t>
+      <w:proofErr w:type="spellStart"/>
+      <w:r>
+        <w:rPr>
+          <w:b/>
+          <w:bCs/>
+        </w:rPr>
+        <w:t>idleWatchDogTimeout</w:t>
+      </w:r>
+      <w:proofErr w:type="spellEnd"/>
+      <w:r>
+        <w:t>:  The idle callback to your app, typically for reloading the page or logging out the user.</w:t>
       </w:r>
     </w:p>
     <w:p>
@@ -3624,15 +4462,17 @@
           <w:numId w:val="18"/>
         </w:numPr>
       </w:pPr>
-      <w:r>
-        <w:rPr>
-          <w:b/>
-          <w:bCs/>
-        </w:rPr>
-        <w:t>addKioskButtons</w:t>
-      </w:r>
-      <w:r>
-        <w:t>: In kiosk mode, most of the time there is no mouse or keyboard.  This enables adding specific buttons, typically for navigation: Back, Done, Refresh.  I've also added Work Shift and Messaging buttons, if ever you need them (more information provided upon request).</w:t>
+      <w:proofErr w:type="spellStart"/>
+      <w:r>
+        <w:rPr>
+          <w:b/>
+          <w:bCs/>
+        </w:rPr>
+        <w:t>findViewWithTitle</w:t>
+      </w:r>
+      <w:proofErr w:type="spellEnd"/>
+      <w:r>
+        <w:t>:  Searches through each view in the current scene and returns the first view ID containing specific text in its title, with optional exact match.</w:t>
       </w:r>
     </w:p>
     <w:p>
@@ -3643,15 +4483,17 @@
           <w:numId w:val="18"/>
         </w:numPr>
       </w:pPr>
-      <w:r>
-        <w:rPr>
-          <w:b/>
-          <w:bCs/>
-        </w:rPr>
-        <w:t>spinnerWatchdog</w:t>
-      </w:r>
-      <w:r>
-        <w:t>:  This is a timer that checks if the app is in a waiting state.  If the spinner takes more than a specified amount of time (default is 30s), you can gain back control, typically by reloading the page.  Most of the time, this solves the "infinite waiting" problem after a Submit or any page load/refresh, especially for kiosks without a keyboard, where users would otherwise have to reboot the device.  After quite a bit of experimentation, I was surprised to observe that a submitted form was indeed sent successfully, but it was the screen refresh that never came back.  This forced refresh solved the problem at least 90% of the time.</w:t>
+      <w:proofErr w:type="spellStart"/>
+      <w:r>
+        <w:rPr>
+          <w:b/>
+          <w:bCs/>
+        </w:rPr>
+        <w:t>scrollToTop</w:t>
+      </w:r>
+      <w:proofErr w:type="spellEnd"/>
+      <w:r>
+        <w:t>:  Scrolls the page all the way up.</w:t>
       </w:r>
     </w:p>
     <w:p>
@@ -3662,15 +4504,17 @@
           <w:numId w:val="18"/>
         </w:numPr>
       </w:pPr>
-      <w:r>
-        <w:rPr>
-          <w:b/>
-          <w:bCs/>
-        </w:rPr>
-        <w:t>isSpinnerWdRunning</w:t>
-      </w:r>
-      <w:r>
-        <w:t>:  Returns true if page is busy and spinner is shown.</w:t>
+      <w:proofErr w:type="spellStart"/>
+      <w:r>
+        <w:rPr>
+          <w:b/>
+          <w:bCs/>
+        </w:rPr>
+        <w:t>addVersionNumber</w:t>
+      </w:r>
+      <w:proofErr w:type="spellEnd"/>
+      <w:r>
+        <w:t>:  Adds the app and optionally the KTL version numbers on the page.</w:t>
       </w:r>
     </w:p>
     <w:p>
@@ -3680,16 +4524,22 @@
           <w:ilvl w:val="0"/>
           <w:numId w:val="18"/>
         </w:numPr>
-      </w:pPr>
-      <w:r>
-        <w:rPr>
-          <w:b/>
-          <w:bCs/>
-        </w:rPr>
-        <w:t>flashBackground</w:t>
-      </w:r>
-      <w:r>
-        <w:t>:  Simple attention getter, useful on small devices monitored from a distant area, to show status like success or failure.</w:t>
+        <w:rPr>
+          <w:b/>
+          <w:bCs/>
+        </w:rPr>
+      </w:pPr>
+      <w:proofErr w:type="spellStart"/>
+      <w:r>
+        <w:rPr>
+          <w:b/>
+          <w:bCs/>
+        </w:rPr>
+        <w:t>isiFrameWnd</w:t>
+      </w:r>
+      <w:proofErr w:type="spellEnd"/>
+      <w:r>
+        <w:t>:  returns whether the window is the top-level app, or the hidden child utility page called iFrameWnd.</w:t>
       </w:r>
     </w:p>
     <w:p>
@@ -3699,22 +4549,103 @@
           <w:ilvl w:val="0"/>
           <w:numId w:val="18"/>
         </w:numPr>
-      </w:pPr>
-      <w:r>
-        <w:rPr>
-          <w:b/>
-          <w:bCs/>
-        </w:rPr>
-        <w:t>resetIdleWatchdog</w:t>
-      </w:r>
-      <w:r>
-        <w:t xml:space="preserve">:  The idle watchdog is an “inactivity timer”.  Each time a mouse click/move or a key press is detected, this is called.  After a given amount of time without activity, the </w:t>
-      </w:r>
-      <w:r>
-        <w:t>idleWatchDogTimeout</w:t>
-      </w:r>
-      <w:r>
-        <w:t xml:space="preserve"> callback (below) in your app allows a specific action to take place.</w:t>
+        <w:rPr>
+          <w:b/>
+          <w:bCs/>
+        </w:rPr>
+      </w:pPr>
+      <w:proofErr w:type="spellStart"/>
+      <w:r>
+        <w:rPr>
+          <w:b/>
+          <w:bCs/>
+        </w:rPr>
+        <w:t>onSceneRender</w:t>
+      </w:r>
+      <w:proofErr w:type="spellEnd"/>
+      <w:r>
+        <w:t>:  Callback to your app's handler of a “</w:t>
+      </w:r>
+      <w:r>
+        <w:t>knack-scene-</w:t>
+      </w:r>
+      <w:proofErr w:type="spellStart"/>
+      <w:r>
+        <w:t>render.any</w:t>
+      </w:r>
+      <w:proofErr w:type="spellEnd"/>
+      <w:r>
+        <w:t>” event.</w:t>
+      </w:r>
+    </w:p>
+    <w:p>
+      <w:pPr>
+        <w:pStyle w:val="Heading2"/>
+      </w:pPr>
+      <w:r>
+        <w:t>Form Persistence</w:t>
+      </w:r>
+      <w:bookmarkEnd w:id="7"/>
+    </w:p>
+    <w:p>
+      <w:pPr>
+        <w:pStyle w:val="Heading3"/>
+      </w:pPr>
+      <w:r>
+        <w:t>Usage</w:t>
+      </w:r>
+    </w:p>
+    <w:p>
+      <w:r>
+        <w:t xml:space="preserve">When user types-in data in a form, values are saved to localStorage and restored in case of power outage, accidental refresh, loss of network or other mishaps.  </w:t>
+      </w:r>
+      <w:r>
+        <w:rPr>
+          <w:b/>
+          <w:bCs/>
+        </w:rPr>
+        <w:t>Data is erased</w:t>
+      </w:r>
+      <w:r>
+        <w:t xml:space="preserve"> when the form is </w:t>
+      </w:r>
+      <w:r>
+        <w:rPr>
+          <w:b/>
+          <w:bCs/>
+        </w:rPr>
+        <w:t>submitted</w:t>
+      </w:r>
+      <w:r>
+        <w:t xml:space="preserve"> </w:t>
+      </w:r>
+      <w:r>
+        <w:rPr>
+          <w:b/>
+          <w:bCs/>
+        </w:rPr>
+        <w:t>successfully,</w:t>
+      </w:r>
+      <w:r>
+        <w:t xml:space="preserve"> or user </w:t>
+      </w:r>
+      <w:r>
+        <w:rPr>
+          <w:b/>
+          <w:bCs/>
+        </w:rPr>
+        <w:t>navigates away</w:t>
+      </w:r>
+      <w:r>
+        <w:t xml:space="preserve"> from page.</w:t>
+      </w:r>
+    </w:p>
+    <w:p>
+      <w:pPr>
+        <w:pStyle w:val="Heading3"/>
+      </w:pPr>
+      <w:r>
+        <w:t>Functions</w:t>
       </w:r>
     </w:p>
     <w:p>
@@ -3725,204 +4656,7 @@
           <w:numId w:val="18"/>
         </w:numPr>
       </w:pPr>
-      <w:r>
-        <w:rPr>
-          <w:b/>
-          <w:bCs/>
-        </w:rPr>
-        <w:t>idleWatchDogTimeout</w:t>
-      </w:r>
-      <w:r>
-        <w:t>:  The idle callback to your app, typically for reloading the page or logging out the user.</w:t>
-      </w:r>
-    </w:p>
-    <w:p>
-      <w:pPr>
-        <w:pStyle w:val="ListParagraph"/>
-        <w:numPr>
-          <w:ilvl w:val="0"/>
-          <w:numId w:val="18"/>
-        </w:numPr>
-      </w:pPr>
-      <w:r>
-        <w:rPr>
-          <w:b/>
-          <w:bCs/>
-        </w:rPr>
-        <w:t>findViewWithTitle</w:t>
-      </w:r>
-      <w:r>
-        <w:t>:  Searches through each view in the current scene and returns the first view ID containing specific text in its title, with optional exact match.</w:t>
-      </w:r>
-    </w:p>
-    <w:p>
-      <w:pPr>
-        <w:pStyle w:val="ListParagraph"/>
-        <w:numPr>
-          <w:ilvl w:val="0"/>
-          <w:numId w:val="18"/>
-        </w:numPr>
-      </w:pPr>
-      <w:r>
-        <w:rPr>
-          <w:b/>
-          <w:bCs/>
-        </w:rPr>
-        <w:t>scrollToTop</w:t>
-      </w:r>
-      <w:r>
-        <w:t>:  Scrolls the page all the way up.</w:t>
-      </w:r>
-    </w:p>
-    <w:p>
-      <w:pPr>
-        <w:pStyle w:val="ListParagraph"/>
-        <w:numPr>
-          <w:ilvl w:val="0"/>
-          <w:numId w:val="18"/>
-        </w:numPr>
-      </w:pPr>
-      <w:r>
-        <w:rPr>
-          <w:b/>
-          <w:bCs/>
-        </w:rPr>
-        <w:t>addVersionNumber</w:t>
-      </w:r>
-      <w:r>
-        <w:t>:  Adds the app and optionally the KTL version numbers on the page.</w:t>
-      </w:r>
-    </w:p>
-    <w:p>
-      <w:pPr>
-        <w:pStyle w:val="ListParagraph"/>
-        <w:numPr>
-          <w:ilvl w:val="0"/>
-          <w:numId w:val="18"/>
-        </w:numPr>
-        <w:rPr>
-          <w:b/>
-          <w:bCs/>
-        </w:rPr>
-      </w:pPr>
-      <w:r>
-        <w:rPr>
-          <w:b/>
-          <w:bCs/>
-        </w:rPr>
-        <w:t>isiFrameWnd</w:t>
-      </w:r>
-      <w:r>
-        <w:t>:  returns whether the window is the top-level app, or the hidden child utility page called iFrameWnd.</w:t>
-      </w:r>
-    </w:p>
-    <w:p>
-      <w:pPr>
-        <w:pStyle w:val="ListParagraph"/>
-        <w:numPr>
-          <w:ilvl w:val="0"/>
-          <w:numId w:val="18"/>
-        </w:numPr>
-        <w:rPr>
-          <w:b/>
-          <w:bCs/>
-        </w:rPr>
-      </w:pPr>
-      <w:r>
-        <w:rPr>
-          <w:b/>
-          <w:bCs/>
-        </w:rPr>
-        <w:t>onSceneRender</w:t>
-      </w:r>
-      <w:r>
-        <w:t>:  Callback to your app's handler of a “</w:t>
-      </w:r>
-      <w:r>
-        <w:t>knack-scene-render.any</w:t>
-      </w:r>
-      <w:r>
-        <w:t>” event.</w:t>
-      </w:r>
-    </w:p>
-    <w:p>
-      <w:pPr>
-        <w:pStyle w:val="Heading2"/>
-      </w:pPr>
-      <w:r>
-        <w:t>Form Persistence</w:t>
-      </w:r>
-      <w:bookmarkEnd w:id="7"/>
-    </w:p>
-    <w:p>
-      <w:pPr>
-        <w:pStyle w:val="Heading3"/>
-      </w:pPr>
-      <w:r>
-        <w:t>Usage</w:t>
-      </w:r>
-    </w:p>
-    <w:p>
-      <w:r>
-        <w:t xml:space="preserve">When user types-in data in a form, values are saved to localStorage and restored in case of power outage, accidental refresh, loss of network or other mishaps.  </w:t>
-      </w:r>
-      <w:r>
-        <w:rPr>
-          <w:b/>
-          <w:bCs/>
-        </w:rPr>
-        <w:t>Data is erased</w:t>
-      </w:r>
-      <w:r>
-        <w:t xml:space="preserve"> when the form is </w:t>
-      </w:r>
-      <w:r>
-        <w:rPr>
-          <w:b/>
-          <w:bCs/>
-        </w:rPr>
-        <w:t>submitted</w:t>
-      </w:r>
-      <w:r>
-        <w:t xml:space="preserve"> </w:t>
-      </w:r>
-      <w:r>
-        <w:rPr>
-          <w:b/>
-          <w:bCs/>
-        </w:rPr>
-        <w:t>successfully,</w:t>
-      </w:r>
-      <w:r>
-        <w:t xml:space="preserve"> or user </w:t>
-      </w:r>
-      <w:r>
-        <w:rPr>
-          <w:b/>
-          <w:bCs/>
-        </w:rPr>
-        <w:t>navigates away</w:t>
-      </w:r>
-      <w:r>
-        <w:t xml:space="preserve"> from page.</w:t>
-      </w:r>
-    </w:p>
-    <w:p>
-      <w:pPr>
-        <w:pStyle w:val="Heading3"/>
-      </w:pPr>
-      <w:r>
-        <w:t>Functions</w:t>
-      </w:r>
-    </w:p>
-    <w:p>
-      <w:pPr>
-        <w:pStyle w:val="ListParagraph"/>
-        <w:numPr>
-          <w:ilvl w:val="0"/>
-          <w:numId w:val="18"/>
-        </w:numPr>
-      </w:pPr>
+      <w:proofErr w:type="spellStart"/>
       <w:r>
         <w:rPr>
           <w:b/>
@@ -3930,6 +4664,7 @@
         </w:rPr>
         <w:t>setCfg</w:t>
       </w:r>
+      <w:proofErr w:type="spellEnd"/>
       <w:r>
         <w:t>:  To define scenes and fields to exclude</w:t>
       </w:r>
@@ -3948,7 +4683,6 @@
       <w:bookmarkStart w:id="9" w:name="_Ref81423001"/>
       <w:bookmarkStart w:id="10" w:name="_Ref81422947"/>
       <w:r>
-        <w:lastRenderedPageBreak/>
         <w:t>User Filters</w:t>
       </w:r>
       <w:bookmarkEnd w:id="8"/>
@@ -4038,9 +4772,11 @@
       <w:r>
         <w:t xml:space="preserve">by setting the </w:t>
       </w:r>
+      <w:proofErr w:type="spellStart"/>
       <w:r>
         <w:t>userFilters</w:t>
       </w:r>
+      <w:proofErr w:type="spellEnd"/>
       <w:r>
         <w:t xml:space="preserve"> flag to false in the </w:t>
       </w:r>
@@ -4056,6 +4792,7 @@
         <w:pStyle w:val="Heading3"/>
       </w:pPr>
       <w:r>
+        <w:lastRenderedPageBreak/>
         <w:t>Functions</w:t>
       </w:r>
     </w:p>
@@ -4067,6 +4804,7 @@
           <w:numId w:val="18"/>
         </w:numPr>
       </w:pPr>
+      <w:proofErr w:type="spellStart"/>
       <w:r>
         <w:rPr>
           <w:b/>
@@ -4074,6 +4812,7 @@
         </w:rPr>
         <w:t>setCfg</w:t>
       </w:r>
+      <w:proofErr w:type="spellEnd"/>
       <w:r>
         <w:t xml:space="preserve">:  </w:t>
       </w:r>
@@ -4083,9 +4822,11 @@
       <w:r>
         <w:t xml:space="preserve">the </w:t>
       </w:r>
+      <w:proofErr w:type="spellStart"/>
       <w:r>
         <w:t>allowUserFilters</w:t>
       </w:r>
+      <w:proofErr w:type="spellEnd"/>
       <w:r>
         <w:t xml:space="preserve"> c</w:t>
       </w:r>
@@ -4222,9 +4963,11 @@
       <w:r>
         <w:t xml:space="preserve">the </w:t>
       </w:r>
+      <w:proofErr w:type="spellStart"/>
       <w:r>
         <w:t>bulkEdit</w:t>
       </w:r>
+      <w:proofErr w:type="spellEnd"/>
       <w:r>
         <w:t xml:space="preserve"> flag</w:t>
       </w:r>
@@ -4418,74 +5161,227 @@
         <w:t xml:space="preserve"> </w:t>
       </w:r>
       <w:r>
+        <w:t xml:space="preserve">combination </w:t>
+      </w:r>
+      <w:r>
+        <w:t>that will not cause this</w:t>
+      </w:r>
+      <w:r>
+        <w:t xml:space="preserve">.  Ideally set the </w:t>
+      </w:r>
+      <w:r>
+        <w:t xml:space="preserve">filtering to show </w:t>
+      </w:r>
+      <w:r>
+        <w:t xml:space="preserve">only </w:t>
+      </w:r>
+      <w:r>
+        <w:t>a very restricted number o</w:t>
+      </w:r>
+      <w:r>
+        <w:t>f</w:t>
+      </w:r>
+      <w:r>
+        <w:t xml:space="preserve"> records, </w:t>
+      </w:r>
+      <w:r>
+        <w:t xml:space="preserve">but still </w:t>
+      </w:r>
+      <w:r>
+        <w:t>include</w:t>
+      </w:r>
+      <w:r>
+        <w:t xml:space="preserve"> the ones you need.  Experimenting with </w:t>
+      </w:r>
+      <w:r>
+        <w:t xml:space="preserve">only a few </w:t>
+      </w:r>
+      <w:r>
+        <w:t>records at a time</w:t>
+      </w:r>
+      <w:r>
+        <w:t xml:space="preserve"> (less than 10) </w:t>
+      </w:r>
+      <w:r>
+        <w:t xml:space="preserve">or even better “test records” </w:t>
+      </w:r>
+      <w:r>
+        <w:t xml:space="preserve">is recommended as a starting point.  If you've made an error, the process can be interrupted </w:t>
+      </w:r>
+      <w:r>
+        <w:t xml:space="preserve">(but not undone) </w:t>
+      </w:r>
+      <w:r>
+        <w:t>at any time b</w:t>
+      </w:r>
+      <w:r>
+        <w:t>y</w:t>
+      </w:r>
+      <w:r>
+        <w:t xml:space="preserve"> pressing F5 </w:t>
+      </w:r>
+      <w:r>
+        <w:t xml:space="preserve">to reload the </w:t>
+      </w:r>
+      <w:r>
+        <w:t>page.</w:t>
+      </w:r>
+    </w:p>
+    <w:p>
+      <w:pPr>
+        <w:pStyle w:val="Heading3"/>
+      </w:pPr>
+      <w:r>
+        <w:t>Bulk Delete</w:t>
+      </w:r>
+    </w:p>
+    <w:p>
+      <w:r>
+        <w:t>To use this feature, y</w:t>
+      </w:r>
+      <w:r>
+        <w:t>ou must</w:t>
+      </w:r>
+      <w:r>
+        <w:t>:</w:t>
+      </w:r>
+    </w:p>
+    <w:p>
+      <w:pPr>
+        <w:pStyle w:val="ListParagraph"/>
+        <w:numPr>
+          <w:ilvl w:val="0"/>
+          <w:numId w:val="36"/>
+        </w:numPr>
+      </w:pPr>
+      <w:r>
+        <w:t>E</w:t>
+      </w:r>
+      <w:r>
+        <w:t xml:space="preserve">nable </w:t>
+      </w:r>
+      <w:r>
+        <w:t xml:space="preserve">the </w:t>
+      </w:r>
+      <w:proofErr w:type="spellStart"/>
+      <w:r>
+        <w:t>bulkDelete</w:t>
+      </w:r>
+      <w:proofErr w:type="spellEnd"/>
+      <w:r>
+        <w:t xml:space="preserve"> flag</w:t>
+      </w:r>
+      <w:r>
+        <w:t xml:space="preserve"> in the </w:t>
+      </w:r>
+      <w:r>
+        <w:t>ktl.core.setCfg</w:t>
+      </w:r>
+      <w:r>
+        <w:t xml:space="preserve"> function</w:t>
+      </w:r>
+    </w:p>
+    <w:p>
+      <w:pPr>
+        <w:pStyle w:val="ListParagraph"/>
+        <w:numPr>
+          <w:ilvl w:val="0"/>
+          <w:numId w:val="36"/>
+        </w:numPr>
+      </w:pPr>
+      <w:r>
+        <w:t>C</w:t>
+      </w:r>
+      <w:r>
+        <w:t>reate an account role named "Bulk Delete" and assign it diligently to very trusty and liable users.</w:t>
+      </w:r>
+    </w:p>
+    <w:p>
+      <w:pPr>
+        <w:pStyle w:val="ListParagraph"/>
+        <w:numPr>
+          <w:ilvl w:val="0"/>
+          <w:numId w:val="36"/>
+        </w:numPr>
+      </w:pPr>
+      <w:r>
+        <w:t xml:space="preserve">For </w:t>
+      </w:r>
+      <w:r>
+        <w:t>each applicable table, a Delete action link must be added.</w:t>
+      </w:r>
+    </w:p>
+    <w:p>
+      <w:r>
+        <w:t>You will see two buttons appear:</w:t>
+      </w:r>
+    </w:p>
+    <w:p>
+      <w:pPr>
+        <w:pStyle w:val="ListParagraph"/>
+        <w:numPr>
+          <w:ilvl w:val="0"/>
+          <w:numId w:val="18"/>
+        </w:numPr>
+      </w:pPr>
+      <w:r>
+        <w:rPr>
+          <w:b/>
+          <w:bCs/>
+        </w:rPr>
+        <w:t>Delete Selected</w:t>
+      </w:r>
+      <w:r>
+        <w:t xml:space="preserve">:  Is enabled when at least one </w:t>
+      </w:r>
+      <w:r>
+        <w:t xml:space="preserve">record </w:t>
+      </w:r>
+      <w:r>
+        <w:t>is selected</w:t>
+      </w:r>
+    </w:p>
+    <w:p>
+      <w:pPr>
+        <w:pStyle w:val="ListParagraph"/>
+        <w:numPr>
+          <w:ilvl w:val="0"/>
+          <w:numId w:val="18"/>
+        </w:numPr>
+      </w:pPr>
+      <w:r>
+        <w:rPr>
+          <w:b/>
+          <w:bCs/>
+        </w:rPr>
         <w:lastRenderedPageBreak/>
-        <w:t>combination</w:t>
-      </w:r>
-      <w:r>
-        <w:t xml:space="preserve"> </w:t>
-      </w:r>
-      <w:r>
-        <w:t>that will not cause this</w:t>
-      </w:r>
-      <w:r>
-        <w:t xml:space="preserve">.  Ideally set the </w:t>
-      </w:r>
-      <w:r>
-        <w:t xml:space="preserve">filtering to show </w:t>
-      </w:r>
-      <w:r>
-        <w:t xml:space="preserve">only </w:t>
-      </w:r>
-      <w:r>
-        <w:t>a very restricted number o</w:t>
-      </w:r>
-      <w:r>
-        <w:t>f</w:t>
-      </w:r>
-      <w:r>
-        <w:t xml:space="preserve"> records, </w:t>
-      </w:r>
-      <w:r>
-        <w:t xml:space="preserve">but still </w:t>
-      </w:r>
-      <w:r>
-        <w:t>include</w:t>
-      </w:r>
-      <w:r>
-        <w:t xml:space="preserve"> the ones you need.  Experimenting with </w:t>
-      </w:r>
-      <w:r>
-        <w:t xml:space="preserve">only a few </w:t>
-      </w:r>
-      <w:r>
-        <w:t>records at a time</w:t>
-      </w:r>
-      <w:r>
-        <w:t xml:space="preserve"> (less than 10) </w:t>
-      </w:r>
-      <w:r>
-        <w:t xml:space="preserve">or even better “test records” </w:t>
-      </w:r>
-      <w:r>
-        <w:t xml:space="preserve">is recommended as a starting point.  If you've made an error, the process can be interrupted </w:t>
-      </w:r>
-      <w:r>
-        <w:t xml:space="preserve">(but not undone) </w:t>
-      </w:r>
-      <w:r>
-        <w:t>at any time b</w:t>
+        <w:t>Delete All</w:t>
+      </w:r>
+      <w:r>
+        <w:t xml:space="preserve">:  Is enabled when </w:t>
+      </w:r>
+      <w:r>
+        <w:t>"</w:t>
+      </w:r>
+      <w:r>
+        <w:t xml:space="preserve">Add </w:t>
+      </w:r>
+      <w:r>
+        <w:t xml:space="preserve">filters" </w:t>
+      </w:r>
+      <w:r>
+        <w:t>is used.  The checkboxes are ignored, and the process will keep deleting records until none is left, flipping through pages automatically.</w:t>
+      </w:r>
+    </w:p>
+    <w:p>
+      <w:r>
+        <w:t>If you've made an error, the process can be interrupted (but not undone) at any time b</w:t>
       </w:r>
       <w:r>
         <w:t>y</w:t>
       </w:r>
       <w:r>
-        <w:t xml:space="preserve"> pressing F5 </w:t>
-      </w:r>
-      <w:r>
-        <w:t xml:space="preserve">to reload the </w:t>
-      </w:r>
-      <w:r>
-        <w:t>page.</w:t>
+        <w:t xml:space="preserve"> pressing F5 to reload the page.</w:t>
       </w:r>
     </w:p>
     <w:p>
@@ -4493,86 +5389,7 @@
         <w:pStyle w:val="Heading3"/>
       </w:pPr>
       <w:r>
-        <w:t>Bulk Delete</w:t>
-      </w:r>
-    </w:p>
-    <w:p>
-      <w:r>
-        <w:t>To use this feature, y</w:t>
-      </w:r>
-      <w:r>
-        <w:t>ou must</w:t>
-      </w:r>
-      <w:r>
-        <w:t>:</w:t>
-      </w:r>
-    </w:p>
-    <w:p>
-      <w:pPr>
-        <w:pStyle w:val="ListParagraph"/>
-        <w:numPr>
-          <w:ilvl w:val="0"/>
-          <w:numId w:val="36"/>
-        </w:numPr>
-      </w:pPr>
-      <w:r>
-        <w:t>E</w:t>
-      </w:r>
-      <w:r>
-        <w:t xml:space="preserve">nable </w:t>
-      </w:r>
-      <w:r>
-        <w:t xml:space="preserve">the </w:t>
-      </w:r>
-      <w:r>
-        <w:t>bulkDelete</w:t>
-      </w:r>
-      <w:r>
-        <w:t xml:space="preserve"> flag</w:t>
-      </w:r>
-      <w:r>
-        <w:t xml:space="preserve"> in the </w:t>
-      </w:r>
-      <w:r>
-        <w:t>ktl.core.setCfg</w:t>
-      </w:r>
-      <w:r>
-        <w:t xml:space="preserve"> function</w:t>
-      </w:r>
-    </w:p>
-    <w:p>
-      <w:pPr>
-        <w:pStyle w:val="ListParagraph"/>
-        <w:numPr>
-          <w:ilvl w:val="0"/>
-          <w:numId w:val="36"/>
-        </w:numPr>
-      </w:pPr>
-      <w:r>
-        <w:t>C</w:t>
-      </w:r>
-      <w:r>
-        <w:t>reate an account role named "Bulk Delete" and assign it diligently to very trusty and liable users.</w:t>
-      </w:r>
-    </w:p>
-    <w:p>
-      <w:pPr>
-        <w:pStyle w:val="ListParagraph"/>
-        <w:numPr>
-          <w:ilvl w:val="0"/>
-          <w:numId w:val="36"/>
-        </w:numPr>
-      </w:pPr>
-      <w:r>
-        <w:t xml:space="preserve">For </w:t>
-      </w:r>
-      <w:r>
-        <w:t>each applicable table, a Delete action link must be added.</w:t>
-      </w:r>
-    </w:p>
-    <w:p>
-      <w:r>
-        <w:t>You will see two buttons appear:</w:t>
+        <w:t>Functions</w:t>
       </w:r>
     </w:p>
     <w:p>
@@ -4583,21 +5400,85 @@
           <w:numId w:val="18"/>
         </w:numPr>
       </w:pPr>
-      <w:r>
-        <w:rPr>
-          <w:b/>
-          <w:bCs/>
-        </w:rPr>
-        <w:t>Delete Selected</w:t>
-      </w:r>
-      <w:r>
-        <w:t xml:space="preserve">:  Is enabled when at least one </w:t>
-      </w:r>
-      <w:r>
-        <w:t xml:space="preserve">record </w:t>
-      </w:r>
-      <w:r>
-        <w:t>is selected</w:t>
+      <w:proofErr w:type="spellStart"/>
+      <w:r>
+        <w:rPr>
+          <w:b/>
+          <w:bCs/>
+        </w:rPr>
+        <w:t>deleteRecords</w:t>
+      </w:r>
+      <w:proofErr w:type="spellEnd"/>
+      <w:r>
+        <w:t xml:space="preserve">:  Used internally by bulk </w:t>
+      </w:r>
+      <w:r>
+        <w:t xml:space="preserve">delete </w:t>
+      </w:r>
+      <w:r>
+        <w:t xml:space="preserve">to delete an array of records </w:t>
+      </w:r>
+      <w:r>
+        <w:t>but</w:t>
+      </w:r>
+      <w:r>
+        <w:t xml:space="preserve"> may be used elsewhere </w:t>
+      </w:r>
+      <w:r>
+        <w:t xml:space="preserve">by </w:t>
+      </w:r>
+      <w:r>
+        <w:t xml:space="preserve">your </w:t>
+      </w:r>
+      <w:r>
+        <w:t>a</w:t>
+      </w:r>
+      <w:r>
+        <w:t xml:space="preserve">pp if </w:t>
+      </w:r>
+      <w:r>
+        <w:t xml:space="preserve">ever </w:t>
+      </w:r>
+      <w:r>
+        <w:t>needed.</w:t>
+      </w:r>
+    </w:p>
+    <w:p>
+      <w:pPr>
+        <w:pStyle w:val="Heading2"/>
+      </w:pPr>
+      <w:r>
+        <w:t>Account</w:t>
+      </w:r>
+    </w:p>
+    <w:p>
+      <w:pPr>
+        <w:pStyle w:val="Heading3"/>
+      </w:pPr>
+      <w:r>
+        <w:t>Usage</w:t>
+      </w:r>
+    </w:p>
+    <w:p>
+      <w:r>
+        <w:t xml:space="preserve">Provides </w:t>
+      </w:r>
+      <w:r>
+        <w:t xml:space="preserve">features for the </w:t>
+      </w:r>
+      <w:r>
+        <w:t>currently logged-in account</w:t>
+      </w:r>
+      <w:r>
+        <w:t>.</w:t>
+      </w:r>
+    </w:p>
+    <w:p>
+      <w:pPr>
+        <w:pStyle w:val="Heading3"/>
+      </w:pPr>
+      <w:r>
+        <w:t>Functions</w:t>
       </w:r>
     </w:p>
     <w:p>
@@ -4608,46 +5489,29 @@
           <w:numId w:val="18"/>
         </w:numPr>
       </w:pPr>
-      <w:r>
-        <w:rPr>
-          <w:b/>
-          <w:bCs/>
-        </w:rPr>
-        <w:t>Delete All</w:t>
-      </w:r>
-      <w:r>
-        <w:t xml:space="preserve">:  Is enabled when </w:t>
-      </w:r>
-      <w:r>
-        <w:t>"</w:t>
-      </w:r>
-      <w:r>
-        <w:t xml:space="preserve">Add </w:t>
-      </w:r>
-      <w:r>
-        <w:t xml:space="preserve">filters" </w:t>
-      </w:r>
-      <w:r>
-        <w:t>is used.  The checkboxes are ignored, and the process will keep deleting records until none is left, flipping through pages automatically.</w:t>
-      </w:r>
-    </w:p>
-    <w:p>
-      <w:r>
-        <w:t>If you've made an error, the process can be interrupted (but not undone) at any time b</w:t>
-      </w:r>
-      <w:r>
-        <w:t>y</w:t>
-      </w:r>
-      <w:r>
-        <w:t xml:space="preserve"> pressing F5 to reload the page.</w:t>
-      </w:r>
-    </w:p>
-    <w:p>
-      <w:pPr>
-        <w:pStyle w:val="Heading3"/>
-      </w:pPr>
-      <w:r>
-        <w:t>Functions</w:t>
+      <w:proofErr w:type="spellStart"/>
+      <w:r>
+        <w:rPr>
+          <w:b/>
+          <w:bCs/>
+        </w:rPr>
+        <w:t>isDeveloper</w:t>
+      </w:r>
+      <w:proofErr w:type="spellEnd"/>
+      <w:r>
+        <w:t>:  Check if the list of role</w:t>
+      </w:r>
+      <w:r>
+        <w:t xml:space="preserve"> names </w:t>
+      </w:r>
+      <w:r>
+        <w:t>contain</w:t>
+      </w:r>
+      <w:r>
+        <w:t>s</w:t>
+      </w:r>
+      <w:r>
+        <w:t xml:space="preserve"> "Developer"</w:t>
       </w:r>
     </w:p>
     <w:p>
@@ -4658,124 +5522,7 @@
           <w:numId w:val="18"/>
         </w:numPr>
       </w:pPr>
-      <w:r>
-        <w:rPr>
-          <w:b/>
-          <w:bCs/>
-        </w:rPr>
-        <w:t>deleteRecords</w:t>
-      </w:r>
-      <w:r>
-        <w:t xml:space="preserve">:  Used internally by bulk </w:t>
-      </w:r>
-      <w:r>
-        <w:t xml:space="preserve">delete </w:t>
-      </w:r>
-      <w:r>
-        <w:t xml:space="preserve">to delete an array of records </w:t>
-      </w:r>
-      <w:r>
-        <w:t>but</w:t>
-      </w:r>
-      <w:r>
-        <w:t xml:space="preserve"> may be used elsewhere </w:t>
-      </w:r>
-      <w:r>
-        <w:t xml:space="preserve">by </w:t>
-      </w:r>
-      <w:r>
-        <w:t xml:space="preserve">your </w:t>
-      </w:r>
-      <w:r>
-        <w:t>a</w:t>
-      </w:r>
-      <w:r>
-        <w:t xml:space="preserve">pp if </w:t>
-      </w:r>
-      <w:r>
-        <w:t xml:space="preserve">ever </w:t>
-      </w:r>
-      <w:r>
-        <w:t>needed.</w:t>
-      </w:r>
-    </w:p>
-    <w:p>
-      <w:pPr>
-        <w:pStyle w:val="Heading2"/>
-      </w:pPr>
-      <w:r>
-        <w:t>Account</w:t>
-      </w:r>
-    </w:p>
-    <w:p>
-      <w:pPr>
-        <w:pStyle w:val="Heading3"/>
-      </w:pPr>
-      <w:r>
-        <w:t>Usage</w:t>
-      </w:r>
-    </w:p>
-    <w:p>
-      <w:r>
-        <w:t xml:space="preserve">Provides </w:t>
-      </w:r>
-      <w:r>
-        <w:t xml:space="preserve">features for the </w:t>
-      </w:r>
-      <w:r>
-        <w:t>currently logged-in account</w:t>
-      </w:r>
-      <w:r>
-        <w:t>.</w:t>
-      </w:r>
-    </w:p>
-    <w:p>
-      <w:pPr>
-        <w:pStyle w:val="Heading3"/>
-      </w:pPr>
-      <w:r>
-        <w:t>Functions</w:t>
-      </w:r>
-    </w:p>
-    <w:p>
-      <w:pPr>
-        <w:pStyle w:val="ListParagraph"/>
-        <w:numPr>
-          <w:ilvl w:val="0"/>
-          <w:numId w:val="18"/>
-        </w:numPr>
-      </w:pPr>
-      <w:r>
-        <w:rPr>
-          <w:b/>
-          <w:bCs/>
-        </w:rPr>
-        <w:t>isDeveloper</w:t>
-      </w:r>
-      <w:r>
-        <w:t>:  Check if the list of role</w:t>
-      </w:r>
-      <w:r>
-        <w:t xml:space="preserve"> names </w:t>
-      </w:r>
-      <w:r>
-        <w:t>contain</w:t>
-      </w:r>
-      <w:r>
-        <w:t>s</w:t>
-      </w:r>
-      <w:r>
-        <w:t xml:space="preserve"> "Developer"</w:t>
-      </w:r>
-    </w:p>
-    <w:p>
-      <w:pPr>
-        <w:pStyle w:val="ListParagraph"/>
-        <w:numPr>
-          <w:ilvl w:val="0"/>
-          <w:numId w:val="18"/>
-        </w:numPr>
-      </w:pPr>
+      <w:proofErr w:type="spellStart"/>
       <w:r>
         <w:rPr>
           <w:b/>
@@ -4783,14 +5530,20 @@
         </w:rPr>
         <w:t>isLoggedIn</w:t>
       </w:r>
+      <w:proofErr w:type="spellEnd"/>
       <w:r>
         <w:t xml:space="preserve">:  Returns </w:t>
       </w:r>
       <w:r>
         <w:t xml:space="preserve">false if </w:t>
       </w:r>
-      <w:r>
-        <w:t xml:space="preserve">Knack.getUserAttributes() </w:t>
+      <w:proofErr w:type="spellStart"/>
+      <w:r>
+        <w:t>Knack.getUserAttributes</w:t>
+      </w:r>
+      <w:proofErr w:type="spellEnd"/>
+      <w:r>
+        <w:t xml:space="preserve">() </w:t>
       </w:r>
       <w:r>
         <w:t xml:space="preserve">is not </w:t>
@@ -4891,6 +5644,7 @@
           <w:numId w:val="18"/>
         </w:numPr>
       </w:pPr>
+      <w:proofErr w:type="spellStart"/>
       <w:r>
         <w:rPr>
           <w:b/>
@@ -4898,15 +5652,18 @@
         </w:rPr>
         <w:t>setCfg</w:t>
       </w:r>
+      <w:proofErr w:type="spellEnd"/>
       <w:r>
         <w:t xml:space="preserve">:  </w:t>
       </w:r>
       <w:r>
         <w:t xml:space="preserve">To set up your parameters and callbacks to your app.  The </w:t>
       </w:r>
+      <w:proofErr w:type="spellStart"/>
       <w:r>
         <w:t>allowShowPrefs</w:t>
       </w:r>
+      <w:proofErr w:type="spellEnd"/>
       <w:r>
         <w:t>()</w:t>
       </w:r>
@@ -4929,11 +5686,7 @@
         <w:t>.</w:t>
       </w:r>
       <w:r>
-        <w:t xml:space="preserve">  </w:t>
-      </w:r>
-      <w:r>
-        <w:lastRenderedPageBreak/>
-        <w:t xml:space="preserve">Typically, this is used to give access to more </w:t>
+        <w:t xml:space="preserve">  Typically, this is used to give access to more </w:t>
       </w:r>
       <w:r>
         <w:t xml:space="preserve">advanced </w:t>
@@ -4947,9 +5700,11 @@
       <w:r>
         <w:t xml:space="preserve">  The </w:t>
       </w:r>
+      <w:proofErr w:type="spellStart"/>
       <w:r>
         <w:t>applyUserPrefs</w:t>
       </w:r>
+      <w:proofErr w:type="spellEnd"/>
       <w:r>
         <w:t xml:space="preserve"> callback is where you can process your own custom preferences.</w:t>
       </w:r>
@@ -4962,6 +5717,7 @@
           <w:numId w:val="18"/>
         </w:numPr>
       </w:pPr>
+      <w:proofErr w:type="spellStart"/>
       <w:r>
         <w:rPr>
           <w:b/>
@@ -4969,6 +5725,7 @@
         </w:rPr>
         <w:t>getUserPrefs</w:t>
       </w:r>
+      <w:proofErr w:type="spellEnd"/>
       <w:r>
         <w:t xml:space="preserve">:  </w:t>
       </w:r>
@@ -5102,12 +5859,14 @@
         <w:t xml:space="preserve">powerful </w:t>
       </w:r>
       <w:hyperlink w:anchor="_Windows_Messaging" w:history="1">
+        <w:proofErr w:type="spellStart"/>
         <w:r>
           <w:rPr>
             <w:rStyle w:val="Hyperlink"/>
           </w:rPr>
           <w:t>wndMsg</w:t>
         </w:r>
+        <w:proofErr w:type="spellEnd"/>
       </w:hyperlink>
       <w:r>
         <w:t xml:space="preserve"> feature.</w:t>
@@ -5118,6 +5877,7 @@
         <w:pStyle w:val="Heading3"/>
       </w:pPr>
       <w:r>
+        <w:lastRenderedPageBreak/>
         <w:t>Usage</w:t>
       </w:r>
     </w:p>
@@ -5239,6 +5999,7 @@
           <w:numId w:val="18"/>
         </w:numPr>
       </w:pPr>
+      <w:proofErr w:type="spellStart"/>
       <w:r>
         <w:rPr>
           <w:b/>
@@ -5246,6 +6007,7 @@
         </w:rPr>
         <w:t>setCfg</w:t>
       </w:r>
+      <w:proofErr w:type="spellEnd"/>
       <w:r>
         <w:t xml:space="preserve">:  </w:t>
       </w:r>
@@ -5261,6 +6023,7 @@
           <w:numId w:val="18"/>
         </w:numPr>
       </w:pPr>
+      <w:proofErr w:type="spellStart"/>
       <w:r>
         <w:rPr>
           <w:b/>
@@ -5268,6 +6031,7 @@
         </w:rPr>
         <w:t>getCfg</w:t>
       </w:r>
+      <w:proofErr w:type="spellEnd"/>
       <w:r>
         <w:t>:</w:t>
       </w:r>
@@ -5295,6 +6059,7 @@
           <w:numId w:val="18"/>
         </w:numPr>
       </w:pPr>
+      <w:proofErr w:type="spellStart"/>
       <w:r>
         <w:rPr>
           <w:b/>
@@ -5302,6 +6067,7 @@
         </w:rPr>
         <w:t>showIFrame</w:t>
       </w:r>
+      <w:proofErr w:type="spellEnd"/>
       <w:r>
         <w:t>:  To show or hide the iFrameWnd.</w:t>
       </w:r>
@@ -5314,6 +6080,7 @@
           <w:numId w:val="18"/>
         </w:numPr>
       </w:pPr>
+      <w:proofErr w:type="spellStart"/>
       <w:r>
         <w:rPr>
           <w:b/>
@@ -5321,12 +6088,15 @@
         </w:rPr>
         <w:t>getiFrameWnd</w:t>
       </w:r>
+      <w:proofErr w:type="spellEnd"/>
       <w:r>
         <w:t xml:space="preserve">:  Returns the iFrameWnd object.  Mainly used by </w:t>
       </w:r>
+      <w:proofErr w:type="spellStart"/>
       <w:r>
         <w:t>sendAppMsg</w:t>
       </w:r>
+      <w:proofErr w:type="spellEnd"/>
       <w:r>
         <w:t xml:space="preserve"> but also available to your app for any use.</w:t>
       </w:r>
@@ -5380,6 +6150,7 @@
           <w:numId w:val="18"/>
         </w:numPr>
       </w:pPr>
+      <w:proofErr w:type="spellStart"/>
       <w:r>
         <w:rPr>
           <w:b/>
@@ -5387,6 +6158,7 @@
         </w:rPr>
         <w:t>lsLog</w:t>
       </w:r>
+      <w:proofErr w:type="spellEnd"/>
       <w:r>
         <w:t xml:space="preserve">:  Adds a log to localStorage, with timestamp to millisecond resolution.  These logs </w:t>
       </w:r>
@@ -5394,8 +6166,13 @@
         <w:t xml:space="preserve">can be shown </w:t>
       </w:r>
       <w:r>
-        <w:t>in the debugWnd</w:t>
-      </w:r>
+        <w:t xml:space="preserve">in the </w:t>
+      </w:r>
+      <w:proofErr w:type="spellStart"/>
+      <w:r>
+        <w:t>debugWnd</w:t>
+      </w:r>
+      <w:proofErr w:type="spellEnd"/>
       <w:r>
         <w:t xml:space="preserve"> when visible, and optionally, in the console.log if you have one.</w:t>
       </w:r>
@@ -5408,6 +6185,7 @@
           <w:numId w:val="18"/>
         </w:numPr>
       </w:pPr>
+      <w:proofErr w:type="spellStart"/>
       <w:r>
         <w:rPr>
           <w:b/>
@@ -5415,8 +6193,17 @@
         </w:rPr>
         <w:t>showDebugWnd</w:t>
       </w:r>
-      <w:r>
-        <w:t>:  Show or hide the debugWnd.</w:t>
+      <w:proofErr w:type="spellEnd"/>
+      <w:r>
+        <w:t xml:space="preserve">:  Show or hide the </w:t>
+      </w:r>
+      <w:proofErr w:type="spellStart"/>
+      <w:r>
+        <w:t>debugWnd</w:t>
+      </w:r>
+      <w:proofErr w:type="spellEnd"/>
+      <w:r>
+        <w:t>.</w:t>
       </w:r>
     </w:p>
     <w:p>
@@ -5424,7 +6211,6 @@
         <w:pStyle w:val="Heading2"/>
       </w:pPr>
       <w:r>
-        <w:lastRenderedPageBreak/>
         <w:t>Logging</w:t>
       </w:r>
     </w:p>
@@ -5556,6 +6342,7 @@
     </w:p>
     <w:p>
       <w:r>
+        <w:lastRenderedPageBreak/>
         <w:t xml:space="preserve">To minimize record </w:t>
       </w:r>
       <w:r>
@@ -5688,6 +6475,7 @@
           <w:numId w:val="18"/>
         </w:numPr>
       </w:pPr>
+      <w:proofErr w:type="spellStart"/>
       <w:r>
         <w:rPr>
           <w:b/>
@@ -5695,15 +6483,18 @@
         </w:rPr>
         <w:t>setCfg</w:t>
       </w:r>
+      <w:proofErr w:type="spellEnd"/>
       <w:r>
         <w:t xml:space="preserve">:  Allows setting </w:t>
       </w:r>
       <w:r>
         <w:t xml:space="preserve">a callback </w:t>
       </w:r>
+      <w:proofErr w:type="spellStart"/>
       <w:r>
         <w:t>logCategoryAllowed</w:t>
       </w:r>
+      <w:proofErr w:type="spellEnd"/>
       <w:r>
         <w:t>()</w:t>
       </w:r>
@@ -5792,6 +6583,7 @@
           <w:numId w:val="18"/>
         </w:numPr>
       </w:pPr>
+      <w:proofErr w:type="spellStart"/>
       <w:r>
         <w:rPr>
           <w:b/>
@@ -5799,6 +6591,7 @@
         </w:rPr>
         <w:t>objSnapshot</w:t>
       </w:r>
+      <w:proofErr w:type="spellEnd"/>
       <w:r>
         <w:t xml:space="preserve">:  </w:t>
       </w:r>
@@ -5842,6 +6635,7 @@
           <w:numId w:val="18"/>
         </w:numPr>
       </w:pPr>
+      <w:proofErr w:type="spellStart"/>
       <w:r>
         <w:rPr>
           <w:b/>
@@ -5849,6 +6643,7 @@
         </w:rPr>
         <w:t>addLog</w:t>
       </w:r>
+      <w:proofErr w:type="spellEnd"/>
       <w:r>
         <w:t xml:space="preserve">:  </w:t>
       </w:r>
@@ -5993,6 +6788,7 @@
           <w:numId w:val="18"/>
         </w:numPr>
       </w:pPr>
+      <w:proofErr w:type="spellStart"/>
       <w:r>
         <w:rPr>
           <w:b/>
@@ -6000,6 +6796,7 @@
         </w:rPr>
         <w:t>getLogArrayAge</w:t>
       </w:r>
+      <w:proofErr w:type="spellEnd"/>
       <w:r>
         <w:t xml:space="preserve">:  </w:t>
       </w:r>
@@ -6024,6 +6821,7 @@
           <w:numId w:val="18"/>
         </w:numPr>
       </w:pPr>
+      <w:proofErr w:type="spellStart"/>
       <w:r>
         <w:rPr>
           <w:b/>
@@ -6031,6 +6829,7 @@
         </w:rPr>
         <w:t>monitorActivity</w:t>
       </w:r>
+      <w:proofErr w:type="spellEnd"/>
       <w:r>
         <w:t xml:space="preserve">:  </w:t>
       </w:r>
@@ -6082,6 +6881,7 @@
           <w:numId w:val="18"/>
         </w:numPr>
       </w:pPr>
+      <w:proofErr w:type="spellStart"/>
       <w:r>
         <w:rPr>
           <w:b/>
@@ -6089,6 +6889,7 @@
         </w:rPr>
         <w:t>resetActivityCtr</w:t>
       </w:r>
+      <w:proofErr w:type="spellEnd"/>
       <w:r>
         <w:t xml:space="preserve">:  </w:t>
       </w:r>
@@ -6113,6 +6914,7 @@
           <w:numId w:val="18"/>
         </w:numPr>
       </w:pPr>
+      <w:proofErr w:type="spellStart"/>
       <w:r>
         <w:rPr>
           <w:b/>
@@ -6120,6 +6922,7 @@
         </w:rPr>
         <w:t>updateActivity</w:t>
       </w:r>
+      <w:proofErr w:type="spellEnd"/>
       <w:r>
         <w:t xml:space="preserve">:  </w:t>
       </w:r>
@@ -6143,7 +6946,6 @@
       <w:bookmarkStart w:id="15" w:name="_Windows_Messaging"/>
       <w:bookmarkEnd w:id="15"/>
       <w:r>
-        <w:lastRenderedPageBreak/>
         <w:t>Windows Messaging</w:t>
       </w:r>
     </w:p>
@@ -6306,6 +7108,7 @@
           <w:numId w:val="18"/>
         </w:numPr>
       </w:pPr>
+      <w:proofErr w:type="spellStart"/>
       <w:r>
         <w:rPr>
           <w:b/>
@@ -6313,6 +7116,7 @@
         </w:rPr>
         <w:t>setCfg</w:t>
       </w:r>
+      <w:proofErr w:type="spellEnd"/>
       <w:r>
         <w:rPr>
           <w:b/>
@@ -6347,6 +7151,7 @@
           <w:numId w:val="18"/>
         </w:numPr>
       </w:pPr>
+      <w:proofErr w:type="spellStart"/>
       <w:r>
         <w:rPr>
           <w:b/>
@@ -6354,6 +7159,7 @@
         </w:rPr>
         <w:t>processFailedMessages</w:t>
       </w:r>
+      <w:proofErr w:type="spellEnd"/>
       <w:r>
         <w:t xml:space="preserve"> </w:t>
       </w:r>
@@ -6381,6 +7187,7 @@
           <w:numId w:val="18"/>
         </w:numPr>
       </w:pPr>
+      <w:proofErr w:type="spellStart"/>
       <w:r>
         <w:rPr>
           <w:b/>
@@ -6388,6 +7195,7 @@
         </w:rPr>
         <w:t>processAppMsg</w:t>
       </w:r>
+      <w:proofErr w:type="spellEnd"/>
       <w:r>
         <w:t xml:space="preserve"> to implement your own messages.</w:t>
       </w:r>
@@ -6400,6 +7208,7 @@
           <w:numId w:val="18"/>
         </w:numPr>
       </w:pPr>
+      <w:proofErr w:type="spellStart"/>
       <w:r>
         <w:rPr>
           <w:b/>
@@ -6407,6 +7216,7 @@
         </w:rPr>
         <w:t>processServerErrors</w:t>
       </w:r>
+      <w:proofErr w:type="spellEnd"/>
       <w:r>
         <w:t xml:space="preserve"> to </w:t>
       </w:r>
@@ -6422,6 +7232,7 @@
           <w:numId w:val="18"/>
         </w:numPr>
       </w:pPr>
+      <w:proofErr w:type="spellStart"/>
       <w:r>
         <w:rPr>
           <w:b/>
@@ -6429,6 +7240,7 @@
         </w:rPr>
         <w:t>sendAppMsg</w:t>
       </w:r>
+      <w:proofErr w:type="spellEnd"/>
       <w:r>
         <w:t>:  Experimental feature still under development.  Will be used to exchange messages across different Knack apps.</w:t>
       </w:r>
@@ -6463,13 +7275,16 @@
           <w:numId w:val="18"/>
         </w:numPr>
       </w:pPr>
-      <w:r>
-        <w:rPr>
-          <w:b/>
-          <w:bCs/>
-        </w:rPr>
+      <w:proofErr w:type="spellStart"/>
+      <w:r>
+        <w:rPr>
+          <w:b/>
+          <w:bCs/>
+        </w:rPr>
+        <w:lastRenderedPageBreak/>
         <w:t>removeAllMsgOfType</w:t>
       </w:r>
+      <w:proofErr w:type="spellEnd"/>
       <w:r>
         <w:t xml:space="preserve">:  </w:t>
       </w:r>
@@ -6529,6 +7344,7 @@
           <w:numId w:val="18"/>
         </w:numPr>
       </w:pPr>
+      <w:proofErr w:type="spellStart"/>
       <w:r>
         <w:rPr>
           <w:b/>
@@ -6536,6 +7352,7 @@
         </w:rPr>
         <w:t>getSysInfo</w:t>
       </w:r>
+      <w:proofErr w:type="spellEnd"/>
       <w:r>
         <w:t xml:space="preserve">:  Returns an object with the </w:t>
       </w:r>
@@ -6584,6 +7401,7 @@
           <w:numId w:val="18"/>
         </w:numPr>
       </w:pPr>
+      <w:proofErr w:type="spellStart"/>
       <w:r>
         <w:rPr>
           <w:b/>
@@ -6591,8 +7409,17 @@
         </w:rPr>
         <w:t>getSystemColors</w:t>
       </w:r>
-      <w:r>
-        <w:t>:  Get the sysColors object.</w:t>
+      <w:proofErr w:type="spellEnd"/>
+      <w:r>
+        <w:t xml:space="preserve">:  Get the </w:t>
+      </w:r>
+      <w:proofErr w:type="spellStart"/>
+      <w:r>
+        <w:t>sysColors</w:t>
+      </w:r>
+      <w:proofErr w:type="spellEnd"/>
+      <w:r>
+        <w:t xml:space="preserve"> object.</w:t>
       </w:r>
     </w:p>
     <w:p>
@@ -6603,6 +7430,7 @@
           <w:numId w:val="18"/>
         </w:numPr>
       </w:pPr>
+      <w:proofErr w:type="spellStart"/>
       <w:r>
         <w:rPr>
           <w:b/>
@@ -6610,9 +7438,11 @@
         </w:rPr>
         <w:t>rgbToHsl</w:t>
       </w:r>
+      <w:proofErr w:type="spellEnd"/>
       <w:r>
         <w:t xml:space="preserve">, </w:t>
       </w:r>
+      <w:proofErr w:type="spellStart"/>
       <w:r>
         <w:rPr>
           <w:b/>
@@ -6620,9 +7450,11 @@
         </w:rPr>
         <w:t>hslToRgb</w:t>
       </w:r>
+      <w:proofErr w:type="spellEnd"/>
       <w:r>
         <w:t xml:space="preserve">, </w:t>
       </w:r>
+      <w:proofErr w:type="spellStart"/>
       <w:r>
         <w:rPr>
           <w:b/>
@@ -6630,9 +7462,11 @@
         </w:rPr>
         <w:t>rgbToHsv</w:t>
       </w:r>
+      <w:proofErr w:type="spellEnd"/>
       <w:r>
         <w:t xml:space="preserve">, </w:t>
       </w:r>
+      <w:proofErr w:type="spellStart"/>
       <w:r>
         <w:rPr>
           <w:b/>
@@ -6640,9 +7474,11 @@
         </w:rPr>
         <w:t>hsvToRgb</w:t>
       </w:r>
+      <w:proofErr w:type="spellEnd"/>
       <w:r>
         <w:t xml:space="preserve">, </w:t>
       </w:r>
+      <w:proofErr w:type="spellStart"/>
       <w:r>
         <w:rPr>
           <w:b/>
@@ -6650,6 +7486,7 @@
         </w:rPr>
         <w:t>hexToRgb</w:t>
       </w:r>
+      <w:proofErr w:type="spellEnd"/>
       <w:r>
         <w:t xml:space="preserve">:  Various color conversion </w:t>
       </w:r>
@@ -7455,12 +8292,14 @@
         <w:t xml:space="preserve"> </w:t>
       </w:r>
       <w:hyperlink r:id="rId22" w:history="1">
+        <w:proofErr w:type="spellStart"/>
         <w:r>
           <w:rPr>
             <w:rStyle w:val="Hyperlink"/>
           </w:rPr>
           <w:t>KTL_KnackApp_ACB</w:t>
         </w:r>
+        <w:proofErr w:type="spellEnd"/>
       </w:hyperlink>
       <w:r>
         <w:t>.</w:t>
@@ -8445,6 +9284,7 @@
       <w:r>
         <w:t xml:space="preserve"> like this:  </w:t>
       </w:r>
+      <w:proofErr w:type="spellStart"/>
       <w:r>
         <w:rPr>
           <w:b/>
@@ -8452,6 +9292,7 @@
         </w:rPr>
         <w:t>KTL_KnackApp_dev</w:t>
       </w:r>
+      <w:proofErr w:type="spellEnd"/>
       <w:r>
         <w:t>.  Leave the value empty since it is not used.  Refresh the page and you’ll see the version now shown with bright yellow/red attention getter that indicates you’re in CLS development mode.</w:t>
       </w:r>
@@ -10936,26 +11777,58 @@
           <w:lang w:val="fr-CA"/>
         </w:rPr>
       </w:pPr>
+      <w:proofErr w:type="spellStart"/>
       <w:r>
         <w:rPr>
           <w:b/>
           <w:bCs/>
           <w:lang w:val="fr-CA"/>
         </w:rPr>
-        <w:t>Filters Code</w:t>
-      </w:r>
-      <w:r>
-        <w:rPr>
+        <w:t>Filters</w:t>
+      </w:r>
+      <w:proofErr w:type="spellEnd"/>
+      <w:r>
+        <w:rPr>
+          <w:b/>
+          <w:bCs/>
           <w:lang w:val="fr-CA"/>
         </w:rPr>
-        <w:t>:  Type:  Paragraph T</w:t>
+        <w:t xml:space="preserve"> Code</w:t>
       </w:r>
       <w:r>
         <w:rPr>
           <w:lang w:val="fr-CA"/>
         </w:rPr>
+        <w:t xml:space="preserve">:  Type:  </w:t>
+      </w:r>
+      <w:proofErr w:type="spellStart"/>
+      <w:r>
+        <w:rPr>
+          <w:lang w:val="fr-CA"/>
+        </w:rPr>
+        <w:t>Paragraph</w:t>
+      </w:r>
+      <w:proofErr w:type="spellEnd"/>
+      <w:r>
+        <w:rPr>
+          <w:lang w:val="fr-CA"/>
+        </w:rPr>
+        <w:t xml:space="preserve"> </w:t>
+      </w:r>
+      <w:proofErr w:type="spellStart"/>
+      <w:r>
+        <w:rPr>
+          <w:lang w:val="fr-CA"/>
+        </w:rPr>
+        <w:t>T</w:t>
+      </w:r>
+      <w:r>
+        <w:rPr>
+          <w:lang w:val="fr-CA"/>
+        </w:rPr>
         <w:t>ext</w:t>
       </w:r>
+      <w:proofErr w:type="spellEnd"/>
       <w:r>
         <w:rPr>
           <w:lang w:val="fr-CA"/>
@@ -11256,7 +12129,15 @@
         </w:numPr>
       </w:pPr>
       <w:r>
-        <w:t>Use JSDoc to h</w:t>
+        <w:t xml:space="preserve">Use </w:t>
+      </w:r>
+      <w:proofErr w:type="spellStart"/>
+      <w:r>
+        <w:t>JSDoc</w:t>
+      </w:r>
+      <w:proofErr w:type="spellEnd"/>
+      <w:r>
+        <w:t xml:space="preserve"> to h</w:t>
       </w:r>
       <w:r>
         <w:t>ave an adequate auto-generated and detailed API documentation, for each function with parameter description</w:t>
@@ -11305,12 +12186,14 @@
       <w:bookmarkStart w:id="45" w:name="_Toc83371659"/>
       <w:bookmarkStart w:id="46" w:name="_Toc83371687"/>
       <w:bookmarkStart w:id="47" w:name="_Toc83371971"/>
+      <w:proofErr w:type="spellStart"/>
       <w:r>
         <w:t>Conlusion</w:t>
       </w:r>
       <w:bookmarkEnd w:id="45"/>
       <w:bookmarkEnd w:id="46"/>
       <w:bookmarkEnd w:id="47"/>
+      <w:proofErr w:type="spellEnd"/>
     </w:p>
     <w:p>
       <w:r>
@@ -16979,7 +17862,7 @@
   <w:style w:type="paragraph" w:default="1" w:styleId="Normal">
     <w:name w:val="Normal"/>
     <w:qFormat/>
-    <w:rsid w:val="00D82A58"/>
+    <w:rsid w:val="003505D4"/>
     <w:pPr>
       <w:spacing w:after="120"/>
     </w:pPr>

--- a/Docs/KTL - API Documentation.docx
+++ b/Docs/KTL - API Documentation.docx
@@ -70,7 +70,7 @@
         <w:t>.</w:t>
       </w:r>
       <w:r>
-        <w:t>2</w:t>
+        <w:t>3</w:t>
       </w:r>
       <w:r>
         <w:t xml:space="preserve"> - pre-release</w:t>
@@ -302,13 +302,7 @@
         </w:numPr>
       </w:pPr>
       <w:r>
-        <w:t xml:space="preserve">special keywords in the view’s </w:t>
-      </w:r>
-      <w:r>
-        <w:t xml:space="preserve">description </w:t>
-      </w:r>
-      <w:r>
-        <w:t xml:space="preserve">to trigger </w:t>
+        <w:t xml:space="preserve">special keywords in the view’s description to trigger </w:t>
       </w:r>
     </w:p>
     <w:p>
@@ -341,13 +335,7 @@
         </w:numPr>
       </w:pPr>
       <w:r>
-        <w:t xml:space="preserve">special keywords in the </w:t>
-      </w:r>
-      <w:r>
-        <w:t xml:space="preserve">table’s column headers </w:t>
-      </w:r>
-      <w:r>
-        <w:t xml:space="preserve">to trigger </w:t>
+        <w:t xml:space="preserve">special keywords in the table’s column headers to trigger </w:t>
       </w:r>
     </w:p>
     <w:p>
@@ -359,13 +347,7 @@
         </w:numPr>
       </w:pPr>
       <w:r>
-        <w:t xml:space="preserve">hidden </w:t>
-      </w:r>
-      <w:r>
-        <w:t xml:space="preserve">or deleted </w:t>
-      </w:r>
-      <w:r>
-        <w:t>columns</w:t>
+        <w:t>hidden or deleted columns</w:t>
       </w:r>
     </w:p>
     <w:p>
@@ -1681,7 +1663,6 @@
           <w:numId w:val="18"/>
         </w:numPr>
       </w:pPr>
-      <w:proofErr w:type="spellStart"/>
       <w:r>
         <w:rPr>
           <w:b/>
@@ -1689,7 +1670,6 @@
         </w:rPr>
         <w:t>setCfg</w:t>
       </w:r>
-      <w:proofErr w:type="spellEnd"/>
       <w:r>
         <w:t>:  This is where you can enable the features you want.</w:t>
       </w:r>
@@ -1702,7 +1682,6 @@
           <w:numId w:val="18"/>
         </w:numPr>
       </w:pPr>
-      <w:proofErr w:type="spellStart"/>
       <w:r>
         <w:rPr>
           <w:b/>
@@ -1710,7 +1689,6 @@
         </w:rPr>
         <w:t>getCfg</w:t>
       </w:r>
-      <w:proofErr w:type="spellEnd"/>
       <w:r>
         <w:t>: To get the config and read the flags.</w:t>
       </w:r>
@@ -1742,7 +1720,6 @@
           <w:numId w:val="18"/>
         </w:numPr>
       </w:pPr>
-      <w:proofErr w:type="spellStart"/>
       <w:r>
         <w:rPr>
           <w:b/>
@@ -1751,7 +1728,6 @@
         <w:lastRenderedPageBreak/>
         <w:t>isKiosk</w:t>
       </w:r>
-      <w:proofErr w:type="spellEnd"/>
       <w:r>
         <w:t>: For support of kiosk mode applications.  You decide the trigger conditions for kiosk mode in a callback function.</w:t>
       </w:r>
@@ -1764,7 +1740,6 @@
           <w:numId w:val="18"/>
         </w:numPr>
       </w:pPr>
-      <w:proofErr w:type="spellStart"/>
       <w:r>
         <w:rPr>
           <w:b/>
@@ -1772,7 +1747,6 @@
         </w:rPr>
         <w:t>hideSelector</w:t>
       </w:r>
-      <w:proofErr w:type="spellEnd"/>
       <w:r>
         <w:t>: To move away elements off the screen to hide them or save real-estate.</w:t>
       </w:r>
@@ -1785,7 +1759,6 @@
           <w:numId w:val="18"/>
         </w:numPr>
       </w:pPr>
-      <w:proofErr w:type="spellStart"/>
       <w:r>
         <w:rPr>
           <w:b/>
@@ -1793,7 +1766,6 @@
         </w:rPr>
         <w:t>waitSelector</w:t>
       </w:r>
-      <w:proofErr w:type="spellEnd"/>
       <w:r>
         <w:t>: When you need to wait until an element exists or is visible.</w:t>
       </w:r>
@@ -1806,7 +1778,6 @@
           <w:numId w:val="18"/>
         </w:numPr>
       </w:pPr>
-      <w:proofErr w:type="spellStart"/>
       <w:r>
         <w:rPr>
           <w:b/>
@@ -1814,7 +1785,6 @@
         </w:rPr>
         <w:t>waitAndReload</w:t>
       </w:r>
-      <w:proofErr w:type="spellEnd"/>
       <w:r>
         <w:t>: Waits for a specific delay, then reloads page.</w:t>
       </w:r>
@@ -1827,7 +1797,6 @@
           <w:numId w:val="18"/>
         </w:numPr>
       </w:pPr>
-      <w:proofErr w:type="spellStart"/>
       <w:r>
         <w:rPr>
           <w:b/>
@@ -1835,7 +1804,6 @@
         </w:rPr>
         <w:t>switchVersion</w:t>
       </w:r>
-      <w:proofErr w:type="spellEnd"/>
       <w:r>
         <w:t>:  To toggle between production and development versions.</w:t>
       </w:r>
@@ -1848,7 +1816,6 @@
           <w:numId w:val="18"/>
         </w:numPr>
       </w:pPr>
-      <w:proofErr w:type="spellStart"/>
       <w:r>
         <w:rPr>
           <w:b/>
@@ -1856,7 +1823,6 @@
         </w:rPr>
         <w:t>enableDragElement</w:t>
       </w:r>
-      <w:proofErr w:type="spellEnd"/>
       <w:r>
         <w:t>:  To add basic drag and drop to an element.</w:t>
       </w:r>
@@ -1869,7 +1835,6 @@
           <w:numId w:val="18"/>
         </w:numPr>
       </w:pPr>
-      <w:proofErr w:type="spellStart"/>
       <w:r>
         <w:rPr>
           <w:b/>
@@ -1877,7 +1842,6 @@
         </w:rPr>
         <w:t>splitUrl</w:t>
       </w:r>
-      <w:proofErr w:type="spellEnd"/>
       <w:r>
         <w:t>:  Creates an array containing the path and parameters of the URL.</w:t>
       </w:r>
@@ -1890,7 +1854,6 @@
           <w:numId w:val="18"/>
         </w:numPr>
       </w:pPr>
-      <w:proofErr w:type="spellStart"/>
       <w:r>
         <w:rPr>
           <w:b/>
@@ -1898,7 +1861,6 @@
         </w:rPr>
         <w:t>getMenuInfo</w:t>
       </w:r>
-      <w:proofErr w:type="spellEnd"/>
       <w:r>
         <w:t>: Retrieves the menu and sub-menu items.</w:t>
       </w:r>
@@ -1911,7 +1873,6 @@
           <w:numId w:val="18"/>
         </w:numPr>
       </w:pPr>
-      <w:proofErr w:type="spellStart"/>
       <w:r>
         <w:rPr>
           <w:b/>
@@ -1919,7 +1880,6 @@
         </w:rPr>
         <w:t>isHex</w:t>
       </w:r>
-      <w:proofErr w:type="spellEnd"/>
       <w:r>
         <w:t xml:space="preserve">:  For hexadecimal </w:t>
       </w:r>
@@ -1941,7 +1901,6 @@
           <w:numId w:val="18"/>
         </w:numPr>
       </w:pPr>
-      <w:proofErr w:type="spellStart"/>
       <w:r>
         <w:rPr>
           <w:b/>
@@ -1949,7 +1908,6 @@
         </w:rPr>
         <w:t>isIPFormat</w:t>
       </w:r>
-      <w:proofErr w:type="spellEnd"/>
       <w:r>
         <w:t>:  For IP format validation.</w:t>
       </w:r>
@@ -1962,7 +1920,6 @@
           <w:numId w:val="18"/>
         </w:numPr>
       </w:pPr>
-      <w:proofErr w:type="spellStart"/>
       <w:r>
         <w:rPr>
           <w:b/>
@@ -1970,7 +1927,6 @@
         </w:rPr>
         <w:t>getSubstringPosition</w:t>
       </w:r>
-      <w:proofErr w:type="spellEnd"/>
       <w:r>
         <w:t>:  Returns the index of the Nth occurrence of a string within a string.</w:t>
       </w:r>
@@ -1983,7 +1939,6 @@
           <w:numId w:val="18"/>
         </w:numPr>
       </w:pPr>
-      <w:proofErr w:type="spellStart"/>
       <w:r>
         <w:rPr>
           <w:b/>
@@ -1991,7 +1946,6 @@
         </w:rPr>
         <w:t>addZero</w:t>
       </w:r>
-      <w:proofErr w:type="spellEnd"/>
       <w:r>
         <w:t>:  Adds leading zeros to 2 or 3-digit numbers, typically for logs alignment.</w:t>
       </w:r>
@@ -2004,7 +1958,6 @@
           <w:numId w:val="18"/>
         </w:numPr>
       </w:pPr>
-      <w:proofErr w:type="spellStart"/>
       <w:r>
         <w:rPr>
           <w:b/>
@@ -2012,7 +1965,6 @@
         </w:rPr>
         <w:t>getCurrentDateTime</w:t>
       </w:r>
-      <w:proofErr w:type="spellEnd"/>
       <w:r>
         <w:t>:  Generates a local or UTC date/time string.</w:t>
       </w:r>
@@ -2025,7 +1977,6 @@
           <w:numId w:val="18"/>
         </w:numPr>
       </w:pPr>
-      <w:proofErr w:type="spellStart"/>
       <w:r>
         <w:rPr>
           <w:b/>
@@ -2033,7 +1984,6 @@
         </w:rPr>
         <w:t>dateInPast</w:t>
       </w:r>
-      <w:proofErr w:type="spellEnd"/>
       <w:r>
         <w:t>:  Compares the first date to the second one and returns true if it's in the past, ignoring the time component.  If a second date is not provided, it uses today.</w:t>
       </w:r>
@@ -2046,7 +1996,6 @@
           <w:numId w:val="18"/>
         </w:numPr>
       </w:pPr>
-      <w:proofErr w:type="spellStart"/>
       <w:r>
         <w:rPr>
           <w:b/>
@@ -2054,7 +2003,6 @@
         </w:rPr>
         <w:t>selectElementContents</w:t>
       </w:r>
-      <w:proofErr w:type="spellEnd"/>
       <w:r>
         <w:t>:  Selects all element's text.</w:t>
       </w:r>
@@ -2067,7 +2015,6 @@
           <w:numId w:val="18"/>
         </w:numPr>
       </w:pPr>
-      <w:proofErr w:type="spellStart"/>
       <w:r>
         <w:rPr>
           <w:b/>
@@ -2075,7 +2022,6 @@
         </w:rPr>
         <w:t>timedPopup</w:t>
       </w:r>
-      <w:proofErr w:type="spellEnd"/>
       <w:r>
         <w:t>: Generates a brief, auto-delete popup with status text and color.</w:t>
       </w:r>
@@ -2088,7 +2034,6 @@
           <w:numId w:val="18"/>
         </w:numPr>
       </w:pPr>
-      <w:proofErr w:type="spellStart"/>
       <w:r>
         <w:rPr>
           <w:b/>
@@ -2096,15 +2041,50 @@
         </w:rPr>
         <w:t>removeTimedPopup</w:t>
       </w:r>
-      <w:proofErr w:type="spellEnd"/>
-      <w:r>
-        <w:t xml:space="preserve">: To remove the </w:t>
-      </w:r>
-      <w:proofErr w:type="spellStart"/>
-      <w:r>
-        <w:t>timedPopup</w:t>
-      </w:r>
-      <w:proofErr w:type="spellEnd"/>
+      <w:r>
+        <w:t>: To remove the timedPopup.</w:t>
+      </w:r>
+    </w:p>
+    <w:p>
+      <w:pPr>
+        <w:pStyle w:val="ListParagraph"/>
+        <w:numPr>
+          <w:ilvl w:val="0"/>
+          <w:numId w:val="18"/>
+        </w:numPr>
+      </w:pPr>
+      <w:r>
+        <w:rPr>
+          <w:b/>
+          <w:bCs/>
+        </w:rPr>
+        <w:t>infoPopup</w:t>
+      </w:r>
+      <w:r>
+        <w:t>:  Similar to timedPopup, but without an expiration delay.  Removal must be done manually.  Useful for progress indicators.</w:t>
+      </w:r>
+    </w:p>
+    <w:p>
+      <w:pPr>
+        <w:pStyle w:val="ListParagraph"/>
+        <w:numPr>
+          <w:ilvl w:val="0"/>
+          <w:numId w:val="18"/>
+        </w:numPr>
+      </w:pPr>
+      <w:r>
+        <w:rPr>
+          <w:b/>
+          <w:bCs/>
+        </w:rPr>
+        <w:t>setInfoPopupText</w:t>
+      </w:r>
+      <w:r>
+        <w:t xml:space="preserve">:  To indicate general information, status, or progress in </w:t>
+      </w:r>
+      <w:r>
+        <w:t>infoPopup</w:t>
+      </w:r>
       <w:r>
         <w:t>.</w:t>
       </w:r>
@@ -2117,25 +2097,21 @@
           <w:numId w:val="18"/>
         </w:numPr>
       </w:pPr>
-      <w:proofErr w:type="spellStart"/>
-      <w:r>
-        <w:rPr>
-          <w:b/>
-          <w:bCs/>
-        </w:rPr>
+      <w:r>
+        <w:rPr>
+          <w:b/>
+          <w:bCs/>
+        </w:rPr>
+        <w:t>removeInfoPopup</w:t>
+      </w:r>
+      <w:r>
+        <w:t xml:space="preserve">:  To remove </w:t>
+      </w:r>
+      <w:r>
         <w:t>infoPopup</w:t>
       </w:r>
-      <w:proofErr w:type="spellEnd"/>
-      <w:r>
-        <w:t xml:space="preserve">:  Similar to </w:t>
-      </w:r>
-      <w:proofErr w:type="spellStart"/>
-      <w:r>
-        <w:t>timedPopup</w:t>
-      </w:r>
-      <w:proofErr w:type="spellEnd"/>
-      <w:r>
-        <w:t>, but without an expiration delay.  Removal must be done manually.  Useful for progress indicators.</w:t>
+      <w:r>
+        <w:t>.</w:t>
       </w:r>
     </w:p>
     <w:p>
@@ -2146,25 +2122,18 @@
           <w:numId w:val="18"/>
         </w:numPr>
       </w:pPr>
-      <w:proofErr w:type="spellStart"/>
-      <w:r>
-        <w:rPr>
-          <w:b/>
-          <w:bCs/>
-        </w:rPr>
-        <w:t>setInfoPopupText</w:t>
-      </w:r>
-      <w:proofErr w:type="spellEnd"/>
-      <w:r>
-        <w:t xml:space="preserve">:  To indicate general information, status, or progress in </w:t>
-      </w:r>
-      <w:proofErr w:type="spellStart"/>
-      <w:r>
-        <w:t>infoPopup</w:t>
-      </w:r>
-      <w:proofErr w:type="spellEnd"/>
-      <w:r>
-        <w:t>.</w:t>
+      <w:r>
+        <w:rPr>
+          <w:b/>
+          <w:bCs/>
+        </w:rPr>
+        <w:t>insertAfter</w:t>
+      </w:r>
+      <w:r>
+        <w:t xml:space="preserve">:  </w:t>
+      </w:r>
+      <w:r>
+        <w:t>To insert a node after an existing one, but as sibling, not as a child.</w:t>
       </w:r>
     </w:p>
     <w:p>
@@ -2175,25 +2144,24 @@
           <w:numId w:val="18"/>
         </w:numPr>
       </w:pPr>
-      <w:proofErr w:type="spellStart"/>
-      <w:r>
-        <w:rPr>
-          <w:b/>
-          <w:bCs/>
-        </w:rPr>
-        <w:t>removeInfoPopup</w:t>
-      </w:r>
-      <w:proofErr w:type="spellEnd"/>
-      <w:r>
-        <w:t xml:space="preserve">:  To remove </w:t>
-      </w:r>
-      <w:proofErr w:type="spellStart"/>
-      <w:r>
-        <w:t>infoPopup</w:t>
-      </w:r>
-      <w:proofErr w:type="spellEnd"/>
-      <w:r>
-        <w:t>.</w:t>
+      <w:r>
+        <w:rPr>
+          <w:b/>
+          <w:bCs/>
+        </w:rPr>
+        <w:t>setContextMenuPostion</w:t>
+      </w:r>
+      <w:r>
+        <w:t>:  Upon right-click, e</w:t>
+      </w:r>
+      <w:r>
+        <w:t xml:space="preserve">nsures that </w:t>
+      </w:r>
+      <w:r>
+        <w:t xml:space="preserve">a </w:t>
+      </w:r>
+      <w:r>
+        <w:t>context menu follows the mouse, but without overflowing outside of window.</w:t>
       </w:r>
     </w:p>
     <w:p>
@@ -2204,20 +2172,60 @@
           <w:numId w:val="18"/>
         </w:numPr>
       </w:pPr>
-      <w:proofErr w:type="spellStart"/>
-      <w:r>
-        <w:rPr>
-          <w:b/>
-          <w:bCs/>
-        </w:rPr>
-        <w:t>insertAfter</w:t>
-      </w:r>
-      <w:proofErr w:type="spellEnd"/>
-      <w:r>
+      <w:r>
+        <w:rPr>
+          <w:b/>
+          <w:bCs/>
+        </w:rPr>
+        <w:t>getObjectIdByName</w:t>
+      </w:r>
+      <w:r>
+        <w:t>:  Pass the object’s name and returns the object’s ID.</w:t>
+      </w:r>
+    </w:p>
+    <w:p>
+      <w:pPr>
+        <w:pStyle w:val="ListParagraph"/>
+        <w:numPr>
+          <w:ilvl w:val="0"/>
+          <w:numId w:val="18"/>
+        </w:numPr>
+      </w:pPr>
+      <w:r>
+        <w:rPr>
+          <w:b/>
+          <w:bCs/>
+        </w:rPr>
+        <w:t>getFieldIdByName</w:t>
+      </w:r>
+      <w:r>
+        <w:t>:  Pass the field name and object ID and will return the field’s ID.</w:t>
+      </w:r>
+    </w:p>
+    <w:p>
+      <w:pPr>
+        <w:pStyle w:val="ListParagraph"/>
+        <w:numPr>
+          <w:ilvl w:val="0"/>
+          <w:numId w:val="18"/>
+        </w:numPr>
+      </w:pPr>
+      <w:r>
+        <w:rPr>
+          <w:b/>
+          <w:bCs/>
+        </w:rPr>
+        <w:t>getViewIdByTitle</w:t>
+      </w:r>
+      <w:r>
+        <w:rPr>
+          <w:b/>
+          <w:bCs/>
+        </w:rPr>
         <w:t xml:space="preserve">:  </w:t>
       </w:r>
       <w:r>
-        <w:t>To insert a node after an existing one, but as sibling, not as a child.</w:t>
+        <w:t>Pass the view title (and Page URL optionally) and returns the first view ID containing specific text in its title, with optional exact match.</w:t>
       </w:r>
     </w:p>
     <w:p>
@@ -2228,26 +2236,21 @@
           <w:numId w:val="18"/>
         </w:numPr>
       </w:pPr>
-      <w:proofErr w:type="spellStart"/>
-      <w:r>
-        <w:rPr>
-          <w:b/>
-          <w:bCs/>
-        </w:rPr>
-        <w:t>setContextMenuPostion</w:t>
-      </w:r>
-      <w:proofErr w:type="spellEnd"/>
-      <w:r>
-        <w:t>:  Upon right-click, e</w:t>
-      </w:r>
-      <w:r>
-        <w:t xml:space="preserve">nsures that </w:t>
-      </w:r>
-      <w:r>
-        <w:t xml:space="preserve">a </w:t>
-      </w:r>
-      <w:r>
-        <w:t>context menu follows the mouse, but without overflowing outside of window.</w:t>
+      <w:r>
+        <w:rPr>
+          <w:b/>
+          <w:bCs/>
+        </w:rPr>
+        <w:t>sortMenu</w:t>
+      </w:r>
+      <w:r>
+        <w:t xml:space="preserve">:  Will sort the </w:t>
+      </w:r>
+      <w:r>
+        <w:t>sub-</w:t>
+      </w:r>
+      <w:r>
+        <w:t>menus in alphabetical order.</w:t>
       </w:r>
     </w:p>
     <w:p>
@@ -2258,104 +2261,6 @@
           <w:numId w:val="18"/>
         </w:numPr>
       </w:pPr>
-      <w:proofErr w:type="spellStart"/>
-      <w:r>
-        <w:rPr>
-          <w:b/>
-          <w:bCs/>
-        </w:rPr>
-        <w:t>getObjectIdByName</w:t>
-      </w:r>
-      <w:proofErr w:type="spellEnd"/>
-      <w:r>
-        <w:t>:  Pass the object’s name and returns the object’s ID.</w:t>
-      </w:r>
-    </w:p>
-    <w:p>
-      <w:pPr>
-        <w:pStyle w:val="ListParagraph"/>
-        <w:numPr>
-          <w:ilvl w:val="0"/>
-          <w:numId w:val="18"/>
-        </w:numPr>
-      </w:pPr>
-      <w:proofErr w:type="spellStart"/>
-      <w:r>
-        <w:rPr>
-          <w:b/>
-          <w:bCs/>
-        </w:rPr>
-        <w:t>getFieldIdByName</w:t>
-      </w:r>
-      <w:proofErr w:type="spellEnd"/>
-      <w:r>
-        <w:t>:  Pass the field name and object ID and will return the field’s ID.</w:t>
-      </w:r>
-    </w:p>
-    <w:p>
-      <w:pPr>
-        <w:pStyle w:val="ListParagraph"/>
-        <w:numPr>
-          <w:ilvl w:val="0"/>
-          <w:numId w:val="18"/>
-        </w:numPr>
-      </w:pPr>
-      <w:proofErr w:type="spellStart"/>
-      <w:r>
-        <w:rPr>
-          <w:b/>
-          <w:bCs/>
-        </w:rPr>
-        <w:t>getViewIdByTitle</w:t>
-      </w:r>
-      <w:proofErr w:type="spellEnd"/>
-      <w:r>
-        <w:rPr>
-          <w:b/>
-          <w:bCs/>
-        </w:rPr>
-        <w:t xml:space="preserve">:  </w:t>
-      </w:r>
-      <w:r>
-        <w:t>Pass the view title (and Page URL optionally) and returns the first view ID containing specific text in its title, with optional exact match.</w:t>
-      </w:r>
-    </w:p>
-    <w:p>
-      <w:pPr>
-        <w:pStyle w:val="ListParagraph"/>
-        <w:numPr>
-          <w:ilvl w:val="0"/>
-          <w:numId w:val="18"/>
-        </w:numPr>
-      </w:pPr>
-      <w:proofErr w:type="spellStart"/>
-      <w:r>
-        <w:rPr>
-          <w:b/>
-          <w:bCs/>
-        </w:rPr>
-        <w:t>sortMenu</w:t>
-      </w:r>
-      <w:proofErr w:type="spellEnd"/>
-      <w:r>
-        <w:t xml:space="preserve">:  Will sort the </w:t>
-      </w:r>
-      <w:r>
-        <w:t>sub-</w:t>
-      </w:r>
-      <w:r>
-        <w:t>menus in alphabetical order.</w:t>
-      </w:r>
-    </w:p>
-    <w:p>
-      <w:pPr>
-        <w:pStyle w:val="ListParagraph"/>
-        <w:numPr>
-          <w:ilvl w:val="0"/>
-          <w:numId w:val="18"/>
-        </w:numPr>
-      </w:pPr>
-      <w:proofErr w:type="spellStart"/>
       <w:r>
         <w:rPr>
           <w:b/>
@@ -2363,7 +2268,6 @@
         </w:rPr>
         <w:t>sortUList</w:t>
       </w:r>
-      <w:proofErr w:type="spellEnd"/>
       <w:r>
         <w:t>:  Will sort any un-ordered list in alphabetical order.</w:t>
       </w:r>
@@ -2459,7 +2363,6 @@
           <w:numId w:val="18"/>
         </w:numPr>
       </w:pPr>
-      <w:proofErr w:type="spellStart"/>
       <w:r>
         <w:rPr>
           <w:b/>
@@ -2467,7 +2370,6 @@
         </w:rPr>
         <w:t>hasLocalStorage</w:t>
       </w:r>
-      <w:proofErr w:type="spellEnd"/>
       <w:r>
         <w:t>:  Returns whether or not localStorage is supported.</w:t>
       </w:r>
@@ -2480,47 +2382,13 @@
           <w:numId w:val="18"/>
         </w:numPr>
       </w:pPr>
-      <w:proofErr w:type="spellStart"/>
-      <w:r>
-        <w:rPr>
-          <w:b/>
-          <w:bCs/>
-        </w:rPr>
-        <w:t>lsSetItem</w:t>
-      </w:r>
-      <w:proofErr w:type="spellEnd"/>
-      <w:r>
-        <w:rPr>
-          <w:b/>
-          <w:bCs/>
-        </w:rPr>
-        <w:t xml:space="preserve">, </w:t>
-      </w:r>
-      <w:proofErr w:type="spellStart"/>
-      <w:r>
-        <w:rPr>
-          <w:b/>
-          <w:bCs/>
-        </w:rPr>
-        <w:t>lsGetItem</w:t>
-      </w:r>
-      <w:proofErr w:type="spellEnd"/>
-      <w:r>
-        <w:rPr>
-          <w:b/>
-          <w:bCs/>
-        </w:rPr>
-        <w:t xml:space="preserve">, </w:t>
-      </w:r>
-      <w:proofErr w:type="spellStart"/>
-      <w:r>
-        <w:rPr>
-          <w:b/>
-          <w:bCs/>
-        </w:rPr>
-        <w:t>lsRemoveItem</w:t>
-      </w:r>
-      <w:proofErr w:type="spellEnd"/>
+      <w:r>
+        <w:rPr>
+          <w:b/>
+          <w:bCs/>
+        </w:rPr>
+        <w:t>lsSetItem, lsGetItem, lsRemoveItem</w:t>
+      </w:r>
       <w:r>
         <w:t xml:space="preserve">:  Saves, </w:t>
       </w:r>
@@ -2539,95 +2407,13 @@
           <w:numId w:val="18"/>
         </w:numPr>
       </w:pPr>
-      <w:proofErr w:type="spellStart"/>
-      <w:r>
-        <w:rPr>
-          <w:b/>
-          <w:bCs/>
-        </w:rPr>
-        <w:t>saveUserSetting</w:t>
-      </w:r>
-      <w:proofErr w:type="spellEnd"/>
-      <w:r>
-        <w:rPr>
-          <w:b/>
-          <w:bCs/>
-        </w:rPr>
-        <w:t xml:space="preserve">, </w:t>
-      </w:r>
-      <w:proofErr w:type="spellStart"/>
-      <w:r>
-        <w:rPr>
-          <w:b/>
-          <w:bCs/>
-        </w:rPr>
-        <w:t>loadUserSetting</w:t>
-      </w:r>
-      <w:proofErr w:type="spellEnd"/>
-      <w:r>
-        <w:rPr>
-          <w:b/>
-          <w:bCs/>
-        </w:rPr>
-        <w:t xml:space="preserve">, </w:t>
-      </w:r>
-      <w:proofErr w:type="spellStart"/>
-      <w:r>
-        <w:rPr>
-          <w:b/>
-          <w:bCs/>
-        </w:rPr>
-        <w:t>setCookie</w:t>
-      </w:r>
-      <w:proofErr w:type="spellEnd"/>
-      <w:r>
-        <w:rPr>
-          <w:b/>
-          <w:bCs/>
-        </w:rPr>
-        <w:t xml:space="preserve">, </w:t>
-      </w:r>
-      <w:proofErr w:type="spellStart"/>
-      <w:r>
-        <w:rPr>
-          <w:b/>
-          <w:bCs/>
-        </w:rPr>
-        <w:t>getCookie</w:t>
-      </w:r>
-      <w:proofErr w:type="spellEnd"/>
-      <w:r>
-        <w:rPr>
-          <w:b/>
-          <w:bCs/>
-        </w:rPr>
-        <w:t xml:space="preserve">, </w:t>
-      </w:r>
-      <w:proofErr w:type="spellStart"/>
-      <w:r>
-        <w:rPr>
-          <w:b/>
-          <w:bCs/>
-        </w:rPr>
-        <w:t>deleteCookie</w:t>
-      </w:r>
-      <w:proofErr w:type="spellEnd"/>
-      <w:r>
-        <w:rPr>
-          <w:b/>
-          <w:bCs/>
-        </w:rPr>
-        <w:t xml:space="preserve">, </w:t>
-      </w:r>
-      <w:proofErr w:type="spellStart"/>
-      <w:r>
-        <w:rPr>
-          <w:b/>
-          <w:bCs/>
-        </w:rPr>
-        <w:t>deleteAllCookies</w:t>
-      </w:r>
-      <w:proofErr w:type="spellEnd"/>
+      <w:r>
+        <w:rPr>
+          <w:b/>
+          <w:bCs/>
+        </w:rPr>
+        <w:t>saveUserSetting, loadUserSetting, setCookie, getCookie, deleteCookie, deleteAllCookies</w:t>
+      </w:r>
       <w:r>
         <w:t>:  Same but using cookies.</w:t>
       </w:r>
@@ -2672,7 +2458,6 @@
           <w:numId w:val="18"/>
         </w:numPr>
       </w:pPr>
-      <w:proofErr w:type="spellStart"/>
       <w:r>
         <w:rPr>
           <w:b/>
@@ -2680,7 +2465,6 @@
         </w:rPr>
         <w:t>setCfg</w:t>
       </w:r>
-      <w:proofErr w:type="spellEnd"/>
       <w:r>
         <w:t>:  Set all callbacks to your app, like keypress event handler and field value changed.  Use the textAsNumeric array to specify which fields must be considered as numeric even though you have set them up as Short Text in Knack.  This can be very useful in some special use cases.  For example, you can dynamically change this to allow a unique Account Role to enter letters, while all others can only enter digits.</w:t>
       </w:r>
@@ -2693,7 +2477,6 @@
           <w:numId w:val="18"/>
         </w:numPr>
       </w:pPr>
-      <w:proofErr w:type="spellStart"/>
       <w:r>
         <w:rPr>
           <w:b/>
@@ -2701,7 +2484,6 @@
         </w:rPr>
         <w:t>convertNumToTel</w:t>
       </w:r>
-      <w:proofErr w:type="spellEnd"/>
       <w:r>
         <w:t>:  All numeric fields will automatically be converted to telephone type.  This has no negative or perceptible impact for all users, except that it allows mobile devices to switch the keyboard to telephone type for a more convenient numeric layout and also auto-selection of all text upon focus.</w:t>
       </w:r>
@@ -2714,7 +2496,6 @@
           <w:numId w:val="18"/>
         </w:numPr>
       </w:pPr>
-      <w:proofErr w:type="spellStart"/>
       <w:r>
         <w:rPr>
           <w:b/>
@@ -2722,7 +2503,6 @@
         </w:rPr>
         <w:t>enforceNumeric</w:t>
       </w:r>
-      <w:proofErr w:type="spellEnd"/>
       <w:r>
         <w:t>:  For all numeric fields, and any specified in textAsNumeric, validation will be performed.  If non-numeric values are found, the submit button will be disabled and grayed out, and the field will be colorized with Knack's "pink" error indicator.</w:t>
       </w:r>
@@ -2735,7 +2515,6 @@
           <w:numId w:val="18"/>
         </w:numPr>
       </w:pPr>
-      <w:proofErr w:type="spellStart"/>
       <w:r>
         <w:rPr>
           <w:b/>
@@ -2743,7 +2522,6 @@
         </w:rPr>
         <w:t>addButton</w:t>
       </w:r>
-      <w:proofErr w:type="spellEnd"/>
       <w:r>
         <w:t>:  Will add a button to a specified div element.  You can specify the label, style, classes and ID, and it will return a button object to which you can attach your event handlers.</w:t>
       </w:r>
@@ -2756,7 +2534,6 @@
           <w:numId w:val="18"/>
         </w:numPr>
       </w:pPr>
-      <w:proofErr w:type="spellStart"/>
       <w:r>
         <w:rPr>
           <w:b/>
@@ -2764,17 +2541,8 @@
         </w:rPr>
         <w:t>addCheckbox</w:t>
       </w:r>
-      <w:proofErr w:type="spellEnd"/>
-      <w:r>
-        <w:t xml:space="preserve">:  Similar to </w:t>
-      </w:r>
-      <w:proofErr w:type="spellStart"/>
-      <w:r>
-        <w:t>addButton</w:t>
-      </w:r>
-      <w:proofErr w:type="spellEnd"/>
-      <w:r>
-        <w:t>, but for a checkbox.</w:t>
+      <w:r>
+        <w:t>:  Similar to addButton, but for a checkbox.</w:t>
       </w:r>
     </w:p>
     <w:p>
@@ -2789,7 +2557,6 @@
           <w:bCs/>
         </w:rPr>
       </w:pPr>
-      <w:proofErr w:type="spellStart"/>
       <w:r>
         <w:rPr>
           <w:b/>
@@ -2797,17 +2564,8 @@
         </w:rPr>
         <w:t>addRadioButton</w:t>
       </w:r>
-      <w:proofErr w:type="spellEnd"/>
-      <w:r>
-        <w:t xml:space="preserve">:  Similar to </w:t>
-      </w:r>
-      <w:proofErr w:type="spellStart"/>
-      <w:r>
-        <w:t>addButton</w:t>
-      </w:r>
-      <w:proofErr w:type="spellEnd"/>
-      <w:r>
-        <w:t>, but for radio buttons.</w:t>
+      <w:r>
+        <w:t>:  Similar to addButton, but for radio buttons.</w:t>
       </w:r>
     </w:p>
     <w:p>
@@ -2828,69 +2586,12 @@
       <w:r>
         <w:t xml:space="preserve">:  </w:t>
       </w:r>
-      <w:proofErr w:type="spellStart"/>
-      <w:r>
-        <w:rPr>
-          <w:b/>
-          <w:bCs/>
-        </w:rPr>
-        <w:t>addChar</w:t>
-      </w:r>
-      <w:proofErr w:type="spellEnd"/>
-      <w:r>
-        <w:rPr>
-          <w:b/>
-          <w:bCs/>
-        </w:rPr>
-        <w:t xml:space="preserve">, </w:t>
-      </w:r>
-      <w:proofErr w:type="spellStart"/>
-      <w:r>
-        <w:rPr>
-          <w:b/>
-          <w:bCs/>
-        </w:rPr>
-        <w:t>clearBuffer</w:t>
-      </w:r>
-      <w:proofErr w:type="spellEnd"/>
-      <w:r>
-        <w:rPr>
-          <w:b/>
-          <w:bCs/>
-        </w:rPr>
-        <w:t xml:space="preserve">, </w:t>
-      </w:r>
-      <w:proofErr w:type="spellStart"/>
-      <w:r>
-        <w:rPr>
-          <w:b/>
-          <w:bCs/>
-        </w:rPr>
-        <w:t>getBuffer</w:t>
-      </w:r>
-      <w:proofErr w:type="spellEnd"/>
-      <w:r>
-        <w:rPr>
-          <w:b/>
-          <w:bCs/>
-        </w:rPr>
-        <w:t xml:space="preserve">, </w:t>
-      </w:r>
-      <w:proofErr w:type="spellStart"/>
-      <w:r>
-        <w:rPr>
-          <w:b/>
-          <w:bCs/>
-        </w:rPr>
-        <w:t>setUsingBarcode</w:t>
-      </w:r>
-      <w:proofErr w:type="spellEnd"/>
-      <w:r>
-        <w:rPr>
-          <w:b/>
-          <w:bCs/>
-        </w:rPr>
-        <w:t xml:space="preserve">, </w:t>
+      <w:r>
+        <w:rPr>
+          <w:b/>
+          <w:bCs/>
+        </w:rPr>
+        <w:t xml:space="preserve">addChar, clearBuffer, getBuffer, setUsingBarcode, </w:t>
       </w:r>
       <w:r>
         <w:t>and</w:t>
@@ -2900,17 +2601,8 @@
           <w:b/>
           <w:bCs/>
         </w:rPr>
-        <w:t xml:space="preserve"> </w:t>
-      </w:r>
-      <w:proofErr w:type="spellStart"/>
-      <w:r>
-        <w:rPr>
-          <w:b/>
-          <w:bCs/>
-        </w:rPr>
-        <w:t>getUsingBarcode</w:t>
-      </w:r>
-      <w:proofErr w:type="spellEnd"/>
+        <w:t xml:space="preserve"> getUsingBarcode</w:t>
+      </w:r>
       <w:r>
         <w:t>.  Useful in the context of business and industrial projects.</w:t>
       </w:r>
@@ -2923,7 +2615,6 @@
           <w:numId w:val="18"/>
         </w:numPr>
       </w:pPr>
-      <w:proofErr w:type="spellStart"/>
       <w:r>
         <w:rPr>
           <w:b/>
@@ -2931,7 +2622,6 @@
         </w:rPr>
         <w:t>addChznBetter</w:t>
       </w:r>
-      <w:proofErr w:type="spellEnd"/>
       <w:r>
         <w:t xml:space="preserve">:  The chznBetter object is a custom solution that fixes a few problems with the Knack dropdown object.  The most annoying being the following:  When you have more than 500 items in the list, the dropdown switches mode and displays a search field.  But most of the time, when 3 or 4 characters are typed, the last one or two are erased, rendering the selection very tedious.  I got so many complaints about this that I decided to code my own solution.  As a bonus, you can now customize the delay before the search starts (common to all dropdowns), and for individual dropdowns, the threshold number of characters to type before the search starts.  Defaults are 1.5 seconds delay, and 3 characters for short text fields and 4 for textAsNumeric fields.  Use </w:t>
       </w:r>
@@ -2939,27 +2629,21 @@
         <w:lastRenderedPageBreak/>
         <w:t xml:space="preserve">the </w:t>
       </w:r>
-      <w:proofErr w:type="spellStart"/>
       <w:r>
         <w:t>ktl.fields.setCfg</w:t>
       </w:r>
-      <w:proofErr w:type="spellEnd"/>
       <w:r>
         <w:t xml:space="preserve"> function to modify </w:t>
       </w:r>
-      <w:proofErr w:type="spellStart"/>
       <w:r>
         <w:t>chznBetterSrchDelay</w:t>
       </w:r>
-      <w:proofErr w:type="spellEnd"/>
       <w:r>
         <w:t xml:space="preserve"> and </w:t>
       </w:r>
-      <w:proofErr w:type="spellStart"/>
       <w:r>
         <w:t>chznBetterThresholds</w:t>
       </w:r>
-      <w:proofErr w:type="spellEnd"/>
       <w:r>
         <w:t xml:space="preserve"> to match your needs.</w:t>
       </w:r>
@@ -2972,7 +2656,6 @@
           <w:numId w:val="18"/>
         </w:numPr>
       </w:pPr>
-      <w:proofErr w:type="spellStart"/>
       <w:r>
         <w:rPr>
           <w:b/>
@@ -2980,25 +2663,122 @@
         </w:rPr>
         <w:t>searchChznBetterDropdown</w:t>
       </w:r>
-      <w:proofErr w:type="spellEnd"/>
+      <w:r>
+        <w:t xml:space="preserve">:  chznBetter's wrapper to </w:t>
+      </w:r>
+      <w:r>
+        <w:t>searchDropdown</w:t>
+      </w:r>
+      <w:r>
+        <w:t>.  Mainly used internally, but accessible to your app in case of specific needs.</w:t>
+      </w:r>
+    </w:p>
+    <w:p>
+      <w:pPr>
+        <w:pStyle w:val="ListParagraph"/>
+        <w:numPr>
+          <w:ilvl w:val="0"/>
+          <w:numId w:val="18"/>
+        </w:numPr>
+      </w:pPr>
+      <w:r>
+        <w:rPr>
+          <w:b/>
+          <w:bCs/>
+        </w:rPr>
+        <w:t>inlineEditChangeStyle</w:t>
+      </w:r>
+      <w:r>
+        <w:t>:  To dynamically modify of an inline edit cell, typically to make it wider to more text.  Not completed, work in progress.</w:t>
+      </w:r>
+    </w:p>
+    <w:p>
+      <w:pPr>
+        <w:pStyle w:val="ListParagraph"/>
+        <w:numPr>
+          <w:ilvl w:val="0"/>
+          <w:numId w:val="18"/>
+        </w:numPr>
+      </w:pPr>
+      <w:r>
+        <w:rPr>
+          <w:b/>
+          <w:bCs/>
+        </w:rPr>
+        <w:t>onFieldValueChanged</w:t>
+      </w:r>
+      <w:r>
+        <w:t>:  Callback to your app to process value c</w:t>
+      </w:r>
+      <w:r>
+        <w:t>hange events for Dropdowns</w:t>
+      </w:r>
+      <w:r>
+        <w:t xml:space="preserve"> and </w:t>
+      </w:r>
+      <w:r>
+        <w:t>Calendars.</w:t>
+      </w:r>
+      <w:r>
+        <w:t xml:space="preserve">  </w:t>
+      </w:r>
+      <w:r>
+        <w:t xml:space="preserve">Driven by </w:t>
+      </w:r>
+      <w:r>
+        <w:t>processFieldChanged</w:t>
+      </w:r>
+      <w:r>
+        <w:t xml:space="preserve"> function.  </w:t>
+      </w:r>
+      <w:r>
+        <w:t>More field types will be added eventually.</w:t>
+      </w:r>
+    </w:p>
+    <w:p>
+      <w:pPr>
+        <w:pStyle w:val="ListParagraph"/>
+        <w:numPr>
+          <w:ilvl w:val="0"/>
+          <w:numId w:val="18"/>
+        </w:numPr>
+      </w:pPr>
+      <w:r>
+        <w:rPr>
+          <w:b/>
+          <w:bCs/>
+        </w:rPr>
+        <w:t>getFieldFromDescription</w:t>
+      </w:r>
       <w:r>
         <w:t xml:space="preserve">:  </w:t>
       </w:r>
-      <w:proofErr w:type="spellStart"/>
-      <w:r>
-        <w:t>chznBetter's</w:t>
-      </w:r>
-      <w:proofErr w:type="spellEnd"/>
-      <w:r>
-        <w:t xml:space="preserve"> wrapper to </w:t>
-      </w:r>
-      <w:proofErr w:type="spellStart"/>
-      <w:r>
-        <w:t>searchDropdown</w:t>
-      </w:r>
-      <w:proofErr w:type="spellEnd"/>
-      <w:r>
-        <w:t>.  Mainly used internally, but accessible to your app in case of specific needs.</w:t>
+      <w:r>
+        <w:t>Returns an object with the field</w:t>
+      </w:r>
+      <w:r>
+        <w:t xml:space="preserve"> </w:t>
+      </w:r>
+      <w:r>
+        <w:t>I</w:t>
+      </w:r>
+      <w:r>
+        <w:t>D</w:t>
+      </w:r>
+      <w:r>
+        <w:t xml:space="preserve"> and view</w:t>
+      </w:r>
+      <w:r>
+        <w:t xml:space="preserve"> </w:t>
+      </w:r>
+      <w:r>
+        <w:t>I</w:t>
+      </w:r>
+      <w:r>
+        <w:t>D</w:t>
+      </w:r>
+      <w:r>
+        <w:t xml:space="preserve"> of a field containing specified text in its description.</w:t>
       </w:r>
     </w:p>
     <w:p>
@@ -3009,17 +2789,40 @@
           <w:numId w:val="18"/>
         </w:numPr>
       </w:pPr>
-      <w:proofErr w:type="spellStart"/>
-      <w:r>
-        <w:rPr>
-          <w:b/>
-          <w:bCs/>
-        </w:rPr>
-        <w:t>inlineEditChangeStyle</w:t>
-      </w:r>
-      <w:proofErr w:type="spellEnd"/>
-      <w:r>
-        <w:t>:  To dynamically modify of an inline edit cell, typically to make it wider to more text.  Not completed, work in progress.</w:t>
+      <w:r>
+        <w:rPr>
+          <w:b/>
+          <w:bCs/>
+        </w:rPr>
+        <w:t>getFieldDescription</w:t>
+      </w:r>
+      <w:r>
+        <w:t>:  Returns the description text from the field ID parameter.</w:t>
+      </w:r>
+    </w:p>
+    <w:p>
+      <w:pPr>
+        <w:pStyle w:val="Heading3"/>
+      </w:pPr>
+      <w:r>
+        <w:t>Using field</w:t>
+      </w:r>
+      <w:r>
+        <w:t>’s</w:t>
+      </w:r>
+      <w:r>
+        <w:t xml:space="preserve"> </w:t>
+      </w:r>
+      <w:r>
+        <w:t>D</w:t>
+      </w:r>
+      <w:r>
+        <w:t>escription text box as flags to trigger special behavior</w:t>
+      </w:r>
+    </w:p>
+    <w:p>
+      <w:r>
+        <w:t>In the Builder, when you edit a field in the schema view, there’s a Description text box, where you can put your own notes, as a developer.  Now, this can also be used by the KTL to trigger special behavior.  You can add the flag at the end of your description, or on a separate line, as you wish.  Here’s the list:</w:t>
       </w:r>
     </w:p>
     <w:p>
@@ -3030,43 +2833,15 @@
           <w:numId w:val="18"/>
         </w:numPr>
       </w:pPr>
-      <w:proofErr w:type="spellStart"/>
-      <w:r>
-        <w:rPr>
-          <w:b/>
-          <w:bCs/>
-        </w:rPr>
-        <w:t>onFieldValueChanged</w:t>
-      </w:r>
-      <w:proofErr w:type="spellEnd"/>
-      <w:r>
-        <w:t>:  Callback to your app to process value c</w:t>
-      </w:r>
-      <w:r>
-        <w:t>hange events for Dropdowns</w:t>
-      </w:r>
-      <w:r>
-        <w:t xml:space="preserve"> and </w:t>
-      </w:r>
-      <w:r>
-        <w:t>Calendars.</w:t>
-      </w:r>
-      <w:r>
-        <w:t xml:space="preserve">  </w:t>
-      </w:r>
-      <w:r>
-        <w:t xml:space="preserve">Driven by </w:t>
-      </w:r>
-      <w:proofErr w:type="spellStart"/>
-      <w:r>
-        <w:t>processFieldChanged</w:t>
-      </w:r>
-      <w:proofErr w:type="spellEnd"/>
-      <w:r>
-        <w:t xml:space="preserve"> function.  </w:t>
-      </w:r>
-      <w:r>
-        <w:t>More field types will be added eventually.</w:t>
+      <w:r>
+        <w:rPr>
+          <w:b/>
+          <w:bCs/>
+        </w:rPr>
+        <w:t>TO_UPPERCASE</w:t>
+      </w:r>
+      <w:r>
+        <w:t>:  to convert text to uppercase in real-time</w:t>
       </w:r>
     </w:p>
     <w:p>
@@ -3077,44 +2852,60 @@
           <w:numId w:val="18"/>
         </w:numPr>
       </w:pPr>
-      <w:proofErr w:type="spellStart"/>
-      <w:r>
-        <w:rPr>
-          <w:b/>
-          <w:bCs/>
-        </w:rPr>
-        <w:t>getFieldFromDescription</w:t>
-      </w:r>
-      <w:proofErr w:type="spellEnd"/>
+      <w:r>
+        <w:rPr>
+          <w:b/>
+          <w:bCs/>
+        </w:rPr>
+        <w:t>IS_IP_ADDRESS</w:t>
+      </w:r>
       <w:r>
         <w:t xml:space="preserve">:  </w:t>
       </w:r>
       <w:r>
-        <w:t>Returns an object with the field</w:t>
-      </w:r>
-      <w:r>
-        <w:t xml:space="preserve"> </w:t>
-      </w:r>
-      <w:r>
-        <w:t>I</w:t>
-      </w:r>
-      <w:r>
-        <w:t>D</w:t>
-      </w:r>
-      <w:r>
-        <w:t xml:space="preserve"> and view</w:t>
-      </w:r>
-      <w:r>
-        <w:t xml:space="preserve"> </w:t>
-      </w:r>
-      <w:r>
-        <w:t>I</w:t>
-      </w:r>
-      <w:r>
-        <w:t>D</w:t>
-      </w:r>
-      <w:r>
-        <w:t xml:space="preserve"> of a field containing specified text in its description.</w:t>
+        <w:t>TODO</w:t>
+      </w:r>
+      <w:r>
+        <w:t xml:space="preserve">:  enforce IP format, with automatic colons and hex char </w:t>
+      </w:r>
+      <w:r>
+        <w:t xml:space="preserve">real-time </w:t>
+      </w:r>
+      <w:r>
+        <w:t>validation.</w:t>
+      </w:r>
+    </w:p>
+    <w:p>
+      <w:pPr>
+        <w:pStyle w:val="Heading2"/>
+      </w:pPr>
+      <w:bookmarkStart w:id="7" w:name="_Ref81385772"/>
+      <w:r>
+        <w:t>Views</w:t>
+      </w:r>
+    </w:p>
+    <w:p>
+      <w:pPr>
+        <w:pStyle w:val="Heading3"/>
+      </w:pPr>
+      <w:r>
+        <w:t>Usage</w:t>
+      </w:r>
+    </w:p>
+    <w:p>
+      <w:r>
+        <w:t xml:space="preserve">Provides </w:t>
+      </w:r>
+      <w:r>
+        <w:t>view-related features.</w:t>
+      </w:r>
+    </w:p>
+    <w:p>
+      <w:pPr>
+        <w:pStyle w:val="Heading3"/>
+      </w:pPr>
+      <w:r>
+        <w:t>Functions</w:t>
       </w:r>
     </w:p>
     <w:p>
@@ -3125,42 +2916,21 @@
           <w:numId w:val="18"/>
         </w:numPr>
       </w:pPr>
-      <w:proofErr w:type="spellStart"/>
-      <w:r>
-        <w:rPr>
-          <w:b/>
-          <w:bCs/>
-        </w:rPr>
-        <w:t>getFieldDescription</w:t>
-      </w:r>
-      <w:proofErr w:type="spellEnd"/>
-      <w:r>
-        <w:t>:  Returns the description text from the field ID parameter.</w:t>
-      </w:r>
-    </w:p>
-    <w:p>
-      <w:pPr>
-        <w:pStyle w:val="Heading3"/>
-      </w:pPr>
-      <w:r>
-        <w:t>Using field</w:t>
-      </w:r>
-      <w:r>
-        <w:t>’s</w:t>
-      </w:r>
-      <w:r>
-        <w:t xml:space="preserve"> </w:t>
-      </w:r>
-      <w:r>
-        <w:t>D</w:t>
-      </w:r>
-      <w:r>
-        <w:t>escription text box as flags to trigger special behavior</w:t>
-      </w:r>
-    </w:p>
-    <w:p>
-      <w:r>
-        <w:t>In the Builder, when you edit a field in the schema view, there’s a Description text box, where you can put your own notes, as a developer.  Now, this can also be used by the KTL to trigger special behavior.  You can add the flag at the end of your description, or on a separate line, as you wish.  Here’s the list:</w:t>
+      <w:r>
+        <w:rPr>
+          <w:b/>
+          <w:bCs/>
+        </w:rPr>
+        <w:t>setCfg</w:t>
+      </w:r>
+      <w:r>
+        <w:t xml:space="preserve">:  To setup your parameters and callbacks to your app. Callback </w:t>
+      </w:r>
+      <w:r>
+        <w:t>processViewFlags</w:t>
+      </w:r>
+      <w:r>
+        <w:t xml:space="preserve"> allows you to process your own special title flags.</w:t>
       </w:r>
     </w:p>
     <w:p>
@@ -3176,10 +2946,10 @@
           <w:b/>
           <w:bCs/>
         </w:rPr>
-        <w:t>TO_UPPERCASE</w:t>
-      </w:r>
-      <w:r>
-        <w:t>:  to convert text to uppercase in real-time</w:t>
+        <w:t>refreshView</w:t>
+      </w:r>
+      <w:r>
+        <w:t>:  Robust view refresh function with retries and error handling.  Supports most types of views including tables, details, searches, forms, rich text, and menus.</w:t>
       </w:r>
     </w:p>
     <w:p>
@@ -3195,55 +2965,16 @@
           <w:b/>
           <w:bCs/>
         </w:rPr>
-        <w:t>IS_IP_ADDRESS</w:t>
-      </w:r>
-      <w:r>
-        <w:t xml:space="preserve">:  </w:t>
-      </w:r>
-      <w:r>
-        <w:t>TODO</w:t>
-      </w:r>
-      <w:r>
-        <w:t xml:space="preserve">:  enforce IP format, with automatic colons and hex char </w:t>
-      </w:r>
-      <w:r>
-        <w:t xml:space="preserve">real-time </w:t>
-      </w:r>
-      <w:r>
-        <w:t>validation.</w:t>
-      </w:r>
-    </w:p>
-    <w:p>
-      <w:pPr>
-        <w:pStyle w:val="Heading2"/>
-      </w:pPr>
-      <w:bookmarkStart w:id="7" w:name="_Ref81385772"/>
-      <w:r>
-        <w:t>Views</w:t>
-      </w:r>
-    </w:p>
-    <w:p>
-      <w:pPr>
-        <w:pStyle w:val="Heading3"/>
-      </w:pPr>
-      <w:r>
-        <w:t>Usage</w:t>
-      </w:r>
-    </w:p>
-    <w:p>
-      <w:r>
-        <w:t xml:space="preserve">Provides </w:t>
-      </w:r>
-      <w:r>
-        <w:t>view-related features.</w:t>
-      </w:r>
-    </w:p>
-    <w:p>
-      <w:pPr>
-        <w:pStyle w:val="Heading3"/>
-      </w:pPr>
-      <w:r>
-        <w:t>Functions</w:t>
+        <w:t>refreshViewArray</w:t>
+      </w:r>
+      <w:r>
+        <w:t xml:space="preserve">:  Calls </w:t>
+      </w:r>
+      <w:r>
+        <w:t>refreshView</w:t>
+      </w:r>
+      <w:r>
+        <w:t xml:space="preserve"> for each view in the array of view ids as parameter, and returns (resolve from promise) only when all are done refreshing.</w:t>
       </w:r>
     </w:p>
     <w:p>
@@ -3254,25 +2985,21 @@
           <w:numId w:val="18"/>
         </w:numPr>
       </w:pPr>
-      <w:proofErr w:type="spellStart"/>
-      <w:r>
-        <w:rPr>
-          <w:b/>
-          <w:bCs/>
-        </w:rPr>
-        <w:t>setCfg</w:t>
-      </w:r>
-      <w:proofErr w:type="spellEnd"/>
-      <w:r>
-        <w:t xml:space="preserve">:  To setup your parameters and callbacks to your app. Callback </w:t>
-      </w:r>
-      <w:proofErr w:type="spellStart"/>
-      <w:r>
-        <w:t>processViewFlags</w:t>
-      </w:r>
-      <w:proofErr w:type="spellEnd"/>
-      <w:r>
-        <w:t xml:space="preserve"> allows you to process your own special title flags.</w:t>
+      <w:r>
+        <w:rPr>
+          <w:b/>
+          <w:bCs/>
+        </w:rPr>
+        <w:t>autoRefresh</w:t>
+      </w:r>
+      <w:r>
+        <w:t>:  You can now add auto refresh to any view without a single line of code.  It is done from the Builder, by simply adding AUTOREFRESH=30 at the end of your view's title and it will refresh itself every 30 seconds.  Values from 5 (seconds) to 86500 (24 hours) are accepted.  Of course, the flag is truncated so only your title remains visible.  Also, you can start and stop the process at will</w:t>
+      </w:r>
+      <w:r>
+        <w:t xml:space="preserve"> by setting the run parameter to true/false.  Note that this will apply to all views in scene</w:t>
+      </w:r>
+      <w:r>
+        <w:t>.</w:t>
       </w:r>
     </w:p>
     <w:p>
@@ -3288,10 +3015,10 @@
           <w:b/>
           <w:bCs/>
         </w:rPr>
-        <w:t>refreshView</w:t>
-      </w:r>
-      <w:r>
-        <w:t>:  Robust view refresh function with retries and error handling.  Supports most types of views including tables, details, searches, forms, rich text, and menus.</w:t>
+        <w:t>addViewId</w:t>
+      </w:r>
+      <w:r>
+        <w:t>:  Convenient for developers who want to see the view id next to or near the title.</w:t>
       </w:r>
     </w:p>
     <w:p>
@@ -3302,23 +3029,15 @@
           <w:numId w:val="18"/>
         </w:numPr>
       </w:pPr>
-      <w:proofErr w:type="spellStart"/>
-      <w:r>
-        <w:rPr>
-          <w:b/>
-          <w:bCs/>
-        </w:rPr>
-        <w:t>refreshViewArray</w:t>
-      </w:r>
-      <w:proofErr w:type="spellEnd"/>
-      <w:r>
-        <w:t xml:space="preserve">:  Calls </w:t>
-      </w:r>
-      <w:r>
-        <w:t>refreshView</w:t>
-      </w:r>
-      <w:r>
-        <w:t xml:space="preserve"> for each view in the array of view ids as parameter, and returns (resolve from promise) only when all are done refreshing.</w:t>
+      <w:r>
+        <w:rPr>
+          <w:b/>
+          <w:bCs/>
+        </w:rPr>
+        <w:t>addCheckboxesToTable</w:t>
+      </w:r>
+      <w:r>
+        <w:t>:  Will add checkboxes to a table, including the top one in the header to check all at once.  Used by bulk operations.</w:t>
       </w:r>
     </w:p>
     <w:p>
@@ -3329,76 +3048,6 @@
           <w:numId w:val="18"/>
         </w:numPr>
       </w:pPr>
-      <w:proofErr w:type="spellStart"/>
-      <w:r>
-        <w:rPr>
-          <w:b/>
-          <w:bCs/>
-        </w:rPr>
-        <w:t>autoRefresh</w:t>
-      </w:r>
-      <w:proofErr w:type="spellEnd"/>
-      <w:r>
-        <w:t>:  You can now add auto refresh to any view without a single line of code.  It is done from the Builder, by simply adding AUTOREFRESH=30 at the end of your view's title and it will refresh itself every 30 seconds.  Values from 5 (seconds) to 86500 (24 hours) are accepted.  Of course, the flag is truncated so only your title remains visible.  Also, you can start and stop the process at will</w:t>
-      </w:r>
-      <w:r>
-        <w:t xml:space="preserve"> by setting the run parameter to true/false.  Note that this will apply to all views in scene</w:t>
-      </w:r>
-      <w:r>
-        <w:t>.</w:t>
-      </w:r>
-    </w:p>
-    <w:p>
-      <w:pPr>
-        <w:pStyle w:val="ListParagraph"/>
-        <w:numPr>
-          <w:ilvl w:val="0"/>
-          <w:numId w:val="18"/>
-        </w:numPr>
-      </w:pPr>
-      <w:proofErr w:type="spellStart"/>
-      <w:r>
-        <w:rPr>
-          <w:b/>
-          <w:bCs/>
-        </w:rPr>
-        <w:t>addViewId</w:t>
-      </w:r>
-      <w:proofErr w:type="spellEnd"/>
-      <w:r>
-        <w:t>:  Convenient for developers who want to see the view id next to or near the title.</w:t>
-      </w:r>
-    </w:p>
-    <w:p>
-      <w:pPr>
-        <w:pStyle w:val="ListParagraph"/>
-        <w:numPr>
-          <w:ilvl w:val="0"/>
-          <w:numId w:val="18"/>
-        </w:numPr>
-      </w:pPr>
-      <w:proofErr w:type="spellStart"/>
-      <w:r>
-        <w:rPr>
-          <w:b/>
-          <w:bCs/>
-        </w:rPr>
-        <w:t>addCheckboxesToTable</w:t>
-      </w:r>
-      <w:proofErr w:type="spellEnd"/>
-      <w:r>
-        <w:t>:  Will add checkboxes to a table, including the top one in the header to check all at once.  Used by bulk operations.</w:t>
-      </w:r>
-    </w:p>
-    <w:p>
-      <w:pPr>
-        <w:pStyle w:val="ListParagraph"/>
-        <w:numPr>
-          <w:ilvl w:val="0"/>
-          <w:numId w:val="18"/>
-        </w:numPr>
-      </w:pPr>
-      <w:proofErr w:type="spellStart"/>
       <w:r>
         <w:rPr>
           <w:b/>
@@ -3407,7 +3056,6 @@
         <w:lastRenderedPageBreak/>
         <w:t>addTimeStampToHeader</w:t>
       </w:r>
-      <w:proofErr w:type="spellEnd"/>
       <w:r>
         <w:t xml:space="preserve">:  Useful to see when the last refresh date/time occurred and assess that </w:t>
       </w:r>
@@ -3426,7 +3074,6 @@
           <w:numId w:val="18"/>
         </w:numPr>
       </w:pPr>
-      <w:proofErr w:type="spellStart"/>
       <w:r>
         <w:rPr>
           <w:b/>
@@ -3434,7 +3081,6 @@
         </w:rPr>
         <w:t>hideField</w:t>
       </w:r>
-      <w:proofErr w:type="spellEnd"/>
       <w:r>
         <w:t>:  Moves a field away from the screen to hide it or save space.</w:t>
       </w:r>
@@ -3447,7 +3093,6 @@
           <w:numId w:val="18"/>
         </w:numPr>
       </w:pPr>
-      <w:proofErr w:type="spellStart"/>
       <w:r>
         <w:rPr>
           <w:b/>
@@ -3455,7 +3100,6 @@
         </w:rPr>
         <w:t>searchDropdown</w:t>
       </w:r>
-      <w:proofErr w:type="spellEnd"/>
       <w:r>
         <w:t xml:space="preserve">:  Searches text in a dropdown or a multiple choices object, with these options: exact match, show popup for outcome.  </w:t>
       </w:r>
@@ -3483,7 +3127,6 @@
           <w:numId w:val="18"/>
         </w:numPr>
       </w:pPr>
-      <w:proofErr w:type="spellStart"/>
       <w:r>
         <w:rPr>
           <w:b/>
@@ -3498,7 +3141,6 @@
         </w:rPr>
         <w:t>View</w:t>
       </w:r>
-      <w:proofErr w:type="spellEnd"/>
       <w:r>
         <w:t>:  Uses a Search view to find text, with exact match.  Very useful to prevent duplicate entries on a connected field, for example, by doing a hidden search on that view before submitting a new connected record.</w:t>
       </w:r>
@@ -3511,7 +3153,6 @@
           <w:numId w:val="18"/>
         </w:numPr>
       </w:pPr>
-      <w:proofErr w:type="spellStart"/>
       <w:r>
         <w:rPr>
           <w:b/>
@@ -3519,7 +3160,6 @@
         </w:rPr>
         <w:t>removeTableColumns</w:t>
       </w:r>
-      <w:proofErr w:type="spellEnd"/>
       <w:r>
         <w:t>:  Will hide or remove columns from a table.  Pass it an array of field ids, and/or array of columns indexes to remove.  Also works with action links, which is useful to remove a Delete action if the logged-in role shouldn't be allowed for example.</w:t>
       </w:r>
@@ -3532,7 +3172,6 @@
           <w:numId w:val="18"/>
         </w:numPr>
       </w:pPr>
-      <w:proofErr w:type="spellStart"/>
       <w:r>
         <w:rPr>
           <w:b/>
@@ -3540,7 +3179,6 @@
         </w:rPr>
         <w:t>findFirstExistingField</w:t>
       </w:r>
-      <w:proofErr w:type="spellEnd"/>
       <w:r>
         <w:t xml:space="preserve">:  </w:t>
       </w:r>
@@ -3568,7 +3206,6 @@
           <w:numId w:val="18"/>
         </w:numPr>
       </w:pPr>
-      <w:proofErr w:type="spellStart"/>
       <w:r>
         <w:rPr>
           <w:b/>
@@ -3576,7 +3213,6 @@
         </w:rPr>
         <w:t>modifyTableSort</w:t>
       </w:r>
-      <w:proofErr w:type="spellEnd"/>
       <w:r>
         <w:t>:  Inverts the sort order if the data type is Date/Time.  In several apps, I found that users always need to click the header twice because they want to see the most recent entries.  You can also do a Ctrl+Click to sort it ascending like it is now.</w:t>
       </w:r>
@@ -3589,7 +3225,6 @@
           <w:numId w:val="18"/>
         </w:numPr>
       </w:pPr>
-      <w:proofErr w:type="spellStart"/>
       <w:r>
         <w:rPr>
           <w:b/>
@@ -3597,7 +3232,6 @@
         </w:rPr>
         <w:t>submitAndWait</w:t>
       </w:r>
-      <w:proofErr w:type="spellEnd"/>
       <w:r>
         <w:t xml:space="preserve">:  Pass a form’s view ID and an object containing pairs of field IDs and values.  It will fill in the form and submit automatically, then return with a </w:t>
       </w:r>
@@ -3649,7 +3283,6 @@
           <w:numId w:val="18"/>
         </w:numPr>
       </w:pPr>
-      <w:proofErr w:type="spellStart"/>
       <w:r>
         <w:rPr>
           <w:b/>
@@ -3657,7 +3290,6 @@
         </w:rPr>
         <w:t>updateSubmitButtonState</w:t>
       </w:r>
-      <w:proofErr w:type="spellEnd"/>
       <w:r>
         <w:t xml:space="preserve">:  </w:t>
       </w:r>
@@ -3689,7 +3321,6 @@
       <w:r>
         <w:t xml:space="preserve"> </w:t>
       </w:r>
-      <w:proofErr w:type="spellStart"/>
       <w:r>
         <w:rPr>
           <w:b/>
@@ -3697,7 +3328,6 @@
         </w:rPr>
         <w:t>invalidItemObj</w:t>
       </w:r>
-      <w:proofErr w:type="spellEnd"/>
       <w:r>
         <w:t xml:space="preserve"> object</w:t>
       </w:r>
@@ -3719,7 +3349,6 @@
           <w:numId w:val="18"/>
         </w:numPr>
       </w:pPr>
-      <w:proofErr w:type="spellStart"/>
       <w:r>
         <w:rPr>
           <w:b/>
@@ -3734,7 +3363,6 @@
         </w:rPr>
         <w:t>rocessViewFlags</w:t>
       </w:r>
-      <w:proofErr w:type="spellEnd"/>
       <w:r>
         <w:t>:  This is an internal function that is not exposed.  But worth some additional explaining, nonetheless.  It parses the view's title for special flags.  Here's the list:</w:t>
       </w:r>
@@ -3929,11 +3557,9 @@
       <w:r>
         <w:t xml:space="preserve">You can also add your own app-specific flags in the callback function </w:t>
       </w:r>
-      <w:proofErr w:type="spellStart"/>
       <w:r>
         <w:t>processViewFlags</w:t>
       </w:r>
-      <w:proofErr w:type="spellEnd"/>
       <w:r>
         <w:t>.</w:t>
       </w:r>
@@ -3944,30 +3570,12 @@
       </w:pPr>
       <w:r>
         <w:lastRenderedPageBreak/>
-        <w:t xml:space="preserve">Using </w:t>
-      </w:r>
-      <w:r>
-        <w:t xml:space="preserve">view’s </w:t>
-      </w:r>
-      <w:r>
-        <w:t>Description text box as flags to trigger special behavior</w:t>
-      </w:r>
-    </w:p>
-    <w:p>
-      <w:r>
-        <w:t xml:space="preserve">In the Builder, when you edit a </w:t>
-      </w:r>
-      <w:r>
-        <w:t>view</w:t>
-      </w:r>
-      <w:r>
-        <w:t xml:space="preserve">, there’s a Description text box, where you can put </w:t>
-      </w:r>
-      <w:r>
-        <w:t>additional information to the user</w:t>
-      </w:r>
-      <w:r>
-        <w:t xml:space="preserve">.  Now, this can also be used by the KTL to trigger special behavior.  You can add </w:t>
+        <w:t>Using view’s Description text box as flags to trigger special behavior</w:t>
+      </w:r>
+    </w:p>
+    <w:p>
+      <w:r>
+        <w:t xml:space="preserve">In the Builder, when you edit a view, there’s a Description text box, where you can put additional information to the user.  Now, this can also be used by the KTL to trigger special behavior.  You can add </w:t>
       </w:r>
       <w:r>
         <w:t>your</w:t>
@@ -3979,19 +3587,13 @@
         <w:t>s</w:t>
       </w:r>
       <w:r>
-        <w:t xml:space="preserve"> at the end of your description, or on a separate line, as you wish</w:t>
-      </w:r>
-      <w:r>
-        <w:t>, as long as it’s a</w:t>
+        <w:t xml:space="preserve"> at the end of your description, or on a separate line, as you wish, as long as it’s a</w:t>
       </w:r>
       <w:r>
         <w:t>t</w:t>
       </w:r>
       <w:r>
-        <w:t xml:space="preserve"> the end of your text</w:t>
-      </w:r>
-      <w:r>
-        <w:t xml:space="preserve">.  </w:t>
+        <w:t xml:space="preserve"> the end of your text.  </w:t>
       </w:r>
       <w:r>
         <w:t xml:space="preserve">Currently, only tables are supported.  </w:t>
@@ -4013,70 +3615,8 @@
           <w:b/>
           <w:bCs/>
         </w:rPr>
-        <w:t>NO_FILTER=</w:t>
-      </w:r>
-      <w:proofErr w:type="spellStart"/>
-      <w:r>
-        <w:rPr>
-          <w:b/>
-          <w:bCs/>
-        </w:rPr>
-        <w:t>field_</w:t>
-      </w:r>
-      <w:r>
-        <w:rPr>
-          <w:b/>
-          <w:bCs/>
-        </w:rPr>
-        <w:t>x</w:t>
-      </w:r>
-      <w:proofErr w:type="spellEnd"/>
-      <w:r>
-        <w:rPr>
-          <w:b/>
-          <w:bCs/>
-        </w:rPr>
-        <w:t xml:space="preserve">, </w:t>
-      </w:r>
-      <w:proofErr w:type="spellStart"/>
-      <w:r>
-        <w:rPr>
-          <w:b/>
-          <w:bCs/>
-        </w:rPr>
-        <w:t>field_</w:t>
-      </w:r>
-      <w:r>
-        <w:rPr>
-          <w:b/>
-          <w:bCs/>
-        </w:rPr>
-        <w:t>y</w:t>
-      </w:r>
-      <w:proofErr w:type="spellEnd"/>
-      <w:r>
-        <w:rPr>
-          <w:b/>
-          <w:bCs/>
-        </w:rPr>
-        <w:t xml:space="preserve">, </w:t>
-      </w:r>
-      <w:proofErr w:type="spellStart"/>
-      <w:r>
-        <w:rPr>
-          <w:b/>
-          <w:bCs/>
-        </w:rPr>
-        <w:t>field_</w:t>
-      </w:r>
-      <w:r>
-        <w:rPr>
-          <w:b/>
-          <w:bCs/>
-        </w:rPr>
-        <w:t>z</w:t>
-      </w:r>
-      <w:proofErr w:type="spellEnd"/>
+        <w:t>NO_FILTER=field_x, field_y, field_z</w:t>
+      </w:r>
       <w:r>
         <w:t xml:space="preserve">  </w:t>
       </w:r>
@@ -4101,30 +3641,12 @@
         <w:pStyle w:val="Heading3"/>
       </w:pPr>
       <w:r>
-        <w:t>Adding flags to the tables</w:t>
-      </w:r>
-      <w:r>
-        <w:t xml:space="preserve"> </w:t>
-      </w:r>
-      <w:r>
-        <w:t xml:space="preserve">header text </w:t>
-      </w:r>
-      <w:r>
-        <w:t>to trigger special behavior</w:t>
-      </w:r>
-    </w:p>
-    <w:p>
-      <w:r>
-        <w:t xml:space="preserve">In the Builder, when you edit a </w:t>
-      </w:r>
-      <w:r>
-        <w:t xml:space="preserve">table </w:t>
-      </w:r>
-      <w:r>
-        <w:t xml:space="preserve">view, </w:t>
-      </w:r>
-      <w:r>
-        <w:t xml:space="preserve">you can these flags </w:t>
+        <w:t>Adding flags to the tables header text to trigger special behavior</w:t>
+      </w:r>
+    </w:p>
+    <w:p>
+      <w:r>
+        <w:t xml:space="preserve">In the Builder, when you edit a table view, you can these flags </w:t>
       </w:r>
       <w:r>
         <w:t xml:space="preserve">at the end of your header text </w:t>
@@ -4161,10 +3683,7 @@
         <w:t xml:space="preserve"> only hidden and </w:t>
       </w:r>
       <w:r>
-        <w:t>still exists in DOM</w:t>
-      </w:r>
-      <w:r>
-        <w:t xml:space="preserve">.  The visibility is </w:t>
+        <w:t xml:space="preserve">still exists in DOM.  The visibility is </w:t>
       </w:r>
       <w:r>
         <w:t>reversible (hide/show) on the fly if needed.</w:t>
@@ -4232,7 +3751,6 @@
           <w:numId w:val="18"/>
         </w:numPr>
       </w:pPr>
-      <w:proofErr w:type="spellStart"/>
       <w:r>
         <w:rPr>
           <w:b/>
@@ -4240,7 +3758,6 @@
         </w:rPr>
         <w:t>setCfg</w:t>
       </w:r>
-      <w:proofErr w:type="spellEnd"/>
       <w:r>
         <w:t>:  To set up your parameters and callbacks to your app.</w:t>
       </w:r>
@@ -4253,7 +3770,6 @@
           <w:numId w:val="18"/>
         </w:numPr>
       </w:pPr>
-      <w:proofErr w:type="spellStart"/>
       <w:r>
         <w:rPr>
           <w:b/>
@@ -4261,7 +3777,6 @@
         </w:rPr>
         <w:t>getCfg</w:t>
       </w:r>
-      <w:proofErr w:type="spellEnd"/>
       <w:r>
         <w:t>:</w:t>
       </w:r>
@@ -4277,7 +3792,6 @@
           <w:numId w:val="18"/>
         </w:numPr>
       </w:pPr>
-      <w:proofErr w:type="spellStart"/>
       <w:r>
         <w:rPr>
           <w:b/>
@@ -4285,17 +3799,8 @@
         </w:rPr>
         <w:t>autoFocus</w:t>
       </w:r>
-      <w:proofErr w:type="spellEnd"/>
-      <w:r>
-        <w:t xml:space="preserve">: Callback to your app's handler of </w:t>
-      </w:r>
-      <w:proofErr w:type="spellStart"/>
-      <w:r>
-        <w:t>autoFocus</w:t>
-      </w:r>
-      <w:proofErr w:type="spellEnd"/>
-      <w:r>
-        <w:t>.  By default, Knack does not set the focus to a field.  But this enables you to choose when and how to do it – your way.</w:t>
+      <w:r>
+        <w:t>: Callback to your app's handler of autoFocus.  By default, Knack does not set the focus to a field.  But this enables you to choose when and how to do it – your way.</w:t>
       </w:r>
     </w:p>
     <w:p>
@@ -4306,7 +3811,6 @@
           <w:numId w:val="18"/>
         </w:numPr>
       </w:pPr>
-      <w:proofErr w:type="spellStart"/>
       <w:r>
         <w:rPr>
           <w:b/>
@@ -4314,7 +3818,6 @@
         </w:rPr>
         <w:t>renderViews</w:t>
       </w:r>
-      <w:proofErr w:type="spellEnd"/>
       <w:r>
         <w:t>:  Renders all views in the current scene.</w:t>
       </w:r>
@@ -4327,7 +3830,6 @@
           <w:numId w:val="18"/>
         </w:numPr>
       </w:pPr>
-      <w:proofErr w:type="spellStart"/>
       <w:r>
         <w:rPr>
           <w:b/>
@@ -4335,7 +3837,6 @@
         </w:rPr>
         <w:t>addKioskButtons</w:t>
       </w:r>
-      <w:proofErr w:type="spellEnd"/>
       <w:r>
         <w:t>: In kiosk mode, most of the time there is no mouse or keyboard.  This enables adding specific buttons, typically for navigation: Back, Done, Refresh.  I've also added Work Shift and Messaging buttons, if ever you need them (more information provided upon request).</w:t>
       </w:r>
@@ -4348,7 +3849,6 @@
           <w:numId w:val="18"/>
         </w:numPr>
       </w:pPr>
-      <w:proofErr w:type="spellStart"/>
       <w:r>
         <w:rPr>
           <w:b/>
@@ -4356,7 +3856,6 @@
         </w:rPr>
         <w:t>spinnerWatchdog</w:t>
       </w:r>
-      <w:proofErr w:type="spellEnd"/>
       <w:r>
         <w:t>:  This is a timer that checks if the app is in a waiting state.  If the spinner takes more than a specified amount of time (default is 30s), you can gain back control, typically by reloading the page.  Most of the time, this solves the "infinite waiting" problem after a Submit or any page load/refresh, especially for kiosks without a keyboard, where users would otherwise have to reboot the device.  After quite a bit of experimentation, I was surprised to observe that a submitted form was indeed sent successfully, but it was the screen refresh that never came back.  This forced refresh solved the problem at least 90% of the time.</w:t>
       </w:r>
@@ -4369,7 +3868,6 @@
           <w:numId w:val="18"/>
         </w:numPr>
       </w:pPr>
-      <w:proofErr w:type="spellStart"/>
       <w:r>
         <w:rPr>
           <w:b/>
@@ -4377,7 +3875,6 @@
         </w:rPr>
         <w:t>isSpinnerWdRunning</w:t>
       </w:r>
-      <w:proofErr w:type="spellEnd"/>
       <w:r>
         <w:t>:  Returns true if page is busy and spinner is shown.</w:t>
       </w:r>
@@ -4390,7 +3887,6 @@
           <w:numId w:val="18"/>
         </w:numPr>
       </w:pPr>
-      <w:proofErr w:type="spellStart"/>
       <w:r>
         <w:rPr>
           <w:b/>
@@ -4399,7 +3895,6 @@
         <w:lastRenderedPageBreak/>
         <w:t>flashBackground</w:t>
       </w:r>
-      <w:proofErr w:type="spellEnd"/>
       <w:r>
         <w:t>:  Simple attention getter, useful on small devices monitored from a distant area, to show status like success or failure.</w:t>
       </w:r>
@@ -4412,7 +3907,6 @@
           <w:numId w:val="18"/>
         </w:numPr>
       </w:pPr>
-      <w:proofErr w:type="spellStart"/>
       <w:r>
         <w:rPr>
           <w:b/>
@@ -4420,15 +3914,12 @@
         </w:rPr>
         <w:t>resetIdleWatchdog</w:t>
       </w:r>
-      <w:proofErr w:type="spellEnd"/>
       <w:r>
         <w:t xml:space="preserve">:  The idle watchdog is an “inactivity timer”.  Each time a mouse click/move or a key press is detected, this is called.  After a given amount of time without activity, the </w:t>
       </w:r>
-      <w:proofErr w:type="spellStart"/>
       <w:r>
         <w:t>idleWatchDogTimeout</w:t>
       </w:r>
-      <w:proofErr w:type="spellEnd"/>
       <w:r>
         <w:t xml:space="preserve"> callback (below) in your app allows a specific action to take place.</w:t>
       </w:r>
@@ -4441,7 +3932,6 @@
           <w:numId w:val="18"/>
         </w:numPr>
       </w:pPr>
-      <w:proofErr w:type="spellStart"/>
       <w:r>
         <w:rPr>
           <w:b/>
@@ -4449,7 +3939,6 @@
         </w:rPr>
         <w:t>idleWatchDogTimeout</w:t>
       </w:r>
-      <w:proofErr w:type="spellEnd"/>
       <w:r>
         <w:t>:  The idle callback to your app, typically for reloading the page or logging out the user.</w:t>
       </w:r>
@@ -4462,7 +3951,6 @@
           <w:numId w:val="18"/>
         </w:numPr>
       </w:pPr>
-      <w:proofErr w:type="spellStart"/>
       <w:r>
         <w:rPr>
           <w:b/>
@@ -4470,7 +3958,6 @@
         </w:rPr>
         <w:t>findViewWithTitle</w:t>
       </w:r>
-      <w:proofErr w:type="spellEnd"/>
       <w:r>
         <w:t>:  Searches through each view in the current scene and returns the first view ID containing specific text in its title, with optional exact match.</w:t>
       </w:r>
@@ -4483,7 +3970,6 @@
           <w:numId w:val="18"/>
         </w:numPr>
       </w:pPr>
-      <w:proofErr w:type="spellStart"/>
       <w:r>
         <w:rPr>
           <w:b/>
@@ -4491,7 +3977,6 @@
         </w:rPr>
         <w:t>scrollToTop</w:t>
       </w:r>
-      <w:proofErr w:type="spellEnd"/>
       <w:r>
         <w:t>:  Scrolls the page all the way up.</w:t>
       </w:r>
@@ -4504,7 +3989,6 @@
           <w:numId w:val="18"/>
         </w:numPr>
       </w:pPr>
-      <w:proofErr w:type="spellStart"/>
       <w:r>
         <w:rPr>
           <w:b/>
@@ -4512,7 +3996,6 @@
         </w:rPr>
         <w:t>addVersionNumber</w:t>
       </w:r>
-      <w:proofErr w:type="spellEnd"/>
       <w:r>
         <w:t>:  Adds the app and optionally the KTL version numbers on the page.</w:t>
       </w:r>
@@ -4529,7 +4012,6 @@
           <w:bCs/>
         </w:rPr>
       </w:pPr>
-      <w:proofErr w:type="spellStart"/>
       <w:r>
         <w:rPr>
           <w:b/>
@@ -4537,7 +4019,6 @@
         </w:rPr>
         <w:t>isiFrameWnd</w:t>
       </w:r>
-      <w:proofErr w:type="spellEnd"/>
       <w:r>
         <w:t>:  returns whether the window is the top-level app, or the hidden child utility page called iFrameWnd.</w:t>
       </w:r>
@@ -4554,7 +4035,6 @@
           <w:bCs/>
         </w:rPr>
       </w:pPr>
-      <w:proofErr w:type="spellStart"/>
       <w:r>
         <w:rPr>
           <w:b/>
@@ -4562,18 +4042,12 @@
         </w:rPr>
         <w:t>onSceneRender</w:t>
       </w:r>
-      <w:proofErr w:type="spellEnd"/>
       <w:r>
         <w:t>:  Callback to your app's handler of a “</w:t>
       </w:r>
       <w:r>
-        <w:t>knack-scene-</w:t>
-      </w:r>
-      <w:proofErr w:type="spellStart"/>
-      <w:r>
-        <w:t>render.any</w:t>
-      </w:r>
-      <w:proofErr w:type="spellEnd"/>
+        <w:t>knack-scene-render.any</w:t>
+      </w:r>
       <w:r>
         <w:t>” event.</w:t>
       </w:r>
@@ -4656,7 +4130,6 @@
           <w:numId w:val="18"/>
         </w:numPr>
       </w:pPr>
-      <w:proofErr w:type="spellStart"/>
       <w:r>
         <w:rPr>
           <w:b/>
@@ -4664,7 +4137,6 @@
         </w:rPr>
         <w:t>setCfg</w:t>
       </w:r>
-      <w:proofErr w:type="spellEnd"/>
       <w:r>
         <w:t>:  To define scenes and fields to exclude</w:t>
       </w:r>
@@ -4772,11 +4244,9 @@
       <w:r>
         <w:t xml:space="preserve">by setting the </w:t>
       </w:r>
-      <w:proofErr w:type="spellStart"/>
       <w:r>
         <w:t>userFilters</w:t>
       </w:r>
-      <w:proofErr w:type="spellEnd"/>
       <w:r>
         <w:t xml:space="preserve"> flag to false in the </w:t>
       </w:r>
@@ -4804,7 +4274,6 @@
           <w:numId w:val="18"/>
         </w:numPr>
       </w:pPr>
-      <w:proofErr w:type="spellStart"/>
       <w:r>
         <w:rPr>
           <w:b/>
@@ -4812,7 +4281,6 @@
         </w:rPr>
         <w:t>setCfg</w:t>
       </w:r>
-      <w:proofErr w:type="spellEnd"/>
       <w:r>
         <w:t xml:space="preserve">:  </w:t>
       </w:r>
@@ -4822,11 +4290,9 @@
       <w:r>
         <w:t xml:space="preserve">the </w:t>
       </w:r>
-      <w:proofErr w:type="spellStart"/>
       <w:r>
         <w:t>allowUserFilters</w:t>
       </w:r>
-      <w:proofErr w:type="spellEnd"/>
       <w:r>
         <w:t xml:space="preserve"> c</w:t>
       </w:r>
@@ -4963,11 +4429,9 @@
       <w:r>
         <w:t xml:space="preserve">the </w:t>
       </w:r>
-      <w:proofErr w:type="spellStart"/>
       <w:r>
         <w:t>bulkEdit</w:t>
       </w:r>
-      <w:proofErr w:type="spellEnd"/>
       <w:r>
         <w:t xml:space="preserve"> flag</w:t>
       </w:r>
@@ -5263,11 +4727,9 @@
       <w:r>
         <w:t xml:space="preserve">the </w:t>
       </w:r>
-      <w:proofErr w:type="spellStart"/>
       <w:r>
         <w:t>bulkDelete</w:t>
       </w:r>
-      <w:proofErr w:type="spellEnd"/>
       <w:r>
         <w:t xml:space="preserve"> flag</w:t>
       </w:r>
@@ -5400,7 +4862,6 @@
           <w:numId w:val="18"/>
         </w:numPr>
       </w:pPr>
-      <w:proofErr w:type="spellStart"/>
       <w:r>
         <w:rPr>
           <w:b/>
@@ -5408,7 +4869,6 @@
         </w:rPr>
         <w:t>deleteRecords</w:t>
       </w:r>
-      <w:proofErr w:type="spellEnd"/>
       <w:r>
         <w:t xml:space="preserve">:  Used internally by bulk </w:t>
       </w:r>
@@ -5489,7 +4949,6 @@
           <w:numId w:val="18"/>
         </w:numPr>
       </w:pPr>
-      <w:proofErr w:type="spellStart"/>
       <w:r>
         <w:rPr>
           <w:b/>
@@ -5497,7 +4956,6 @@
         </w:rPr>
         <w:t>isDeveloper</w:t>
       </w:r>
-      <w:proofErr w:type="spellEnd"/>
       <w:r>
         <w:t>:  Check if the list of role</w:t>
       </w:r>
@@ -5522,7 +4980,6 @@
           <w:numId w:val="18"/>
         </w:numPr>
       </w:pPr>
-      <w:proofErr w:type="spellStart"/>
       <w:r>
         <w:rPr>
           <w:b/>
@@ -5530,20 +4987,14 @@
         </w:rPr>
         <w:t>isLoggedIn</w:t>
       </w:r>
-      <w:proofErr w:type="spellEnd"/>
       <w:r>
         <w:t xml:space="preserve">:  Returns </w:t>
       </w:r>
       <w:r>
         <w:t xml:space="preserve">false if </w:t>
       </w:r>
-      <w:proofErr w:type="spellStart"/>
-      <w:r>
-        <w:t>Knack.getUserAttributes</w:t>
-      </w:r>
-      <w:proofErr w:type="spellEnd"/>
-      <w:r>
-        <w:t xml:space="preserve">() </w:t>
+      <w:r>
+        <w:t xml:space="preserve">Knack.getUserAttributes() </w:t>
       </w:r>
       <w:r>
         <w:t xml:space="preserve">is not </w:t>
@@ -5644,7 +5095,6 @@
           <w:numId w:val="18"/>
         </w:numPr>
       </w:pPr>
-      <w:proofErr w:type="spellStart"/>
       <w:r>
         <w:rPr>
           <w:b/>
@@ -5652,18 +5102,15 @@
         </w:rPr>
         <w:t>setCfg</w:t>
       </w:r>
-      <w:proofErr w:type="spellEnd"/>
       <w:r>
         <w:t xml:space="preserve">:  </w:t>
       </w:r>
       <w:r>
         <w:t xml:space="preserve">To set up your parameters and callbacks to your app.  The </w:t>
       </w:r>
-      <w:proofErr w:type="spellStart"/>
       <w:r>
         <w:t>allowShowPrefs</w:t>
       </w:r>
-      <w:proofErr w:type="spellEnd"/>
       <w:r>
         <w:t>()</w:t>
       </w:r>
@@ -5700,11 +5147,9 @@
       <w:r>
         <w:t xml:space="preserve">  The </w:t>
       </w:r>
-      <w:proofErr w:type="spellStart"/>
       <w:r>
         <w:t>applyUserPrefs</w:t>
       </w:r>
-      <w:proofErr w:type="spellEnd"/>
       <w:r>
         <w:t xml:space="preserve"> callback is where you can process your own custom preferences.</w:t>
       </w:r>
@@ -5717,7 +5162,6 @@
           <w:numId w:val="18"/>
         </w:numPr>
       </w:pPr>
-      <w:proofErr w:type="spellStart"/>
       <w:r>
         <w:rPr>
           <w:b/>
@@ -5725,7 +5169,6 @@
         </w:rPr>
         <w:t>getUserPrefs</w:t>
       </w:r>
-      <w:proofErr w:type="spellEnd"/>
       <w:r>
         <w:t xml:space="preserve">:  </w:t>
       </w:r>
@@ -5859,14 +5302,12 @@
         <w:t xml:space="preserve">powerful </w:t>
       </w:r>
       <w:hyperlink w:anchor="_Windows_Messaging" w:history="1">
-        <w:proofErr w:type="spellStart"/>
         <w:r>
           <w:rPr>
             <w:rStyle w:val="Hyperlink"/>
           </w:rPr>
           <w:t>wndMsg</w:t>
         </w:r>
-        <w:proofErr w:type="spellEnd"/>
       </w:hyperlink>
       <w:r>
         <w:t xml:space="preserve"> feature.</w:t>
@@ -5999,7 +5440,6 @@
           <w:numId w:val="18"/>
         </w:numPr>
       </w:pPr>
-      <w:proofErr w:type="spellStart"/>
       <w:r>
         <w:rPr>
           <w:b/>
@@ -6007,7 +5447,6 @@
         </w:rPr>
         <w:t>setCfg</w:t>
       </w:r>
-      <w:proofErr w:type="spellEnd"/>
       <w:r>
         <w:t xml:space="preserve">:  </w:t>
       </w:r>
@@ -6023,7 +5462,6 @@
           <w:numId w:val="18"/>
         </w:numPr>
       </w:pPr>
-      <w:proofErr w:type="spellStart"/>
       <w:r>
         <w:rPr>
           <w:b/>
@@ -6031,7 +5469,6 @@
         </w:rPr>
         <w:t>getCfg</w:t>
       </w:r>
-      <w:proofErr w:type="spellEnd"/>
       <w:r>
         <w:t>:</w:t>
       </w:r>
@@ -6059,7 +5496,6 @@
           <w:numId w:val="18"/>
         </w:numPr>
       </w:pPr>
-      <w:proofErr w:type="spellStart"/>
       <w:r>
         <w:rPr>
           <w:b/>
@@ -6067,7 +5503,6 @@
         </w:rPr>
         <w:t>showIFrame</w:t>
       </w:r>
-      <w:proofErr w:type="spellEnd"/>
       <w:r>
         <w:t>:  To show or hide the iFrameWnd.</w:t>
       </w:r>
@@ -6080,7 +5515,6 @@
           <w:numId w:val="18"/>
         </w:numPr>
       </w:pPr>
-      <w:proofErr w:type="spellStart"/>
       <w:r>
         <w:rPr>
           <w:b/>
@@ -6088,15 +5522,12 @@
         </w:rPr>
         <w:t>getiFrameWnd</w:t>
       </w:r>
-      <w:proofErr w:type="spellEnd"/>
       <w:r>
         <w:t xml:space="preserve">:  Returns the iFrameWnd object.  Mainly used by </w:t>
       </w:r>
-      <w:proofErr w:type="spellStart"/>
       <w:r>
         <w:t>sendAppMsg</w:t>
       </w:r>
-      <w:proofErr w:type="spellEnd"/>
       <w:r>
         <w:t xml:space="preserve"> but also available to your app for any use.</w:t>
       </w:r>
@@ -6150,7 +5581,6 @@
           <w:numId w:val="18"/>
         </w:numPr>
       </w:pPr>
-      <w:proofErr w:type="spellStart"/>
       <w:r>
         <w:rPr>
           <w:b/>
@@ -6158,7 +5588,6 @@
         </w:rPr>
         <w:t>lsLog</w:t>
       </w:r>
-      <w:proofErr w:type="spellEnd"/>
       <w:r>
         <w:t xml:space="preserve">:  Adds a log to localStorage, with timestamp to millisecond resolution.  These logs </w:t>
       </w:r>
@@ -6166,13 +5595,8 @@
         <w:t xml:space="preserve">can be shown </w:t>
       </w:r>
       <w:r>
-        <w:t xml:space="preserve">in the </w:t>
-      </w:r>
-      <w:proofErr w:type="spellStart"/>
-      <w:r>
-        <w:t>debugWnd</w:t>
-      </w:r>
-      <w:proofErr w:type="spellEnd"/>
+        <w:t>in the debugWnd</w:t>
+      </w:r>
       <w:r>
         <w:t xml:space="preserve"> when visible, and optionally, in the console.log if you have one.</w:t>
       </w:r>
@@ -6185,7 +5609,6 @@
           <w:numId w:val="18"/>
         </w:numPr>
       </w:pPr>
-      <w:proofErr w:type="spellStart"/>
       <w:r>
         <w:rPr>
           <w:b/>
@@ -6193,17 +5616,8 @@
         </w:rPr>
         <w:t>showDebugWnd</w:t>
       </w:r>
-      <w:proofErr w:type="spellEnd"/>
-      <w:r>
-        <w:t xml:space="preserve">:  Show or hide the </w:t>
-      </w:r>
-      <w:proofErr w:type="spellStart"/>
-      <w:r>
-        <w:t>debugWnd</w:t>
-      </w:r>
-      <w:proofErr w:type="spellEnd"/>
-      <w:r>
-        <w:t>.</w:t>
+      <w:r>
+        <w:t>:  Show or hide the debugWnd.</w:t>
       </w:r>
     </w:p>
     <w:p>
@@ -6475,7 +5889,6 @@
           <w:numId w:val="18"/>
         </w:numPr>
       </w:pPr>
-      <w:proofErr w:type="spellStart"/>
       <w:r>
         <w:rPr>
           <w:b/>
@@ -6483,18 +5896,15 @@
         </w:rPr>
         <w:t>setCfg</w:t>
       </w:r>
-      <w:proofErr w:type="spellEnd"/>
       <w:r>
         <w:t xml:space="preserve">:  Allows setting </w:t>
       </w:r>
       <w:r>
         <w:t xml:space="preserve">a callback </w:t>
       </w:r>
-      <w:proofErr w:type="spellStart"/>
       <w:r>
         <w:t>logCategoryAllowed</w:t>
       </w:r>
-      <w:proofErr w:type="spellEnd"/>
       <w:r>
         <w:t>()</w:t>
       </w:r>
@@ -6583,7 +5993,6 @@
           <w:numId w:val="18"/>
         </w:numPr>
       </w:pPr>
-      <w:proofErr w:type="spellStart"/>
       <w:r>
         <w:rPr>
           <w:b/>
@@ -6591,7 +6000,6 @@
         </w:rPr>
         <w:t>objSnapshot</w:t>
       </w:r>
-      <w:proofErr w:type="spellEnd"/>
       <w:r>
         <w:t xml:space="preserve">:  </w:t>
       </w:r>
@@ -6635,7 +6043,6 @@
           <w:numId w:val="18"/>
         </w:numPr>
       </w:pPr>
-      <w:proofErr w:type="spellStart"/>
       <w:r>
         <w:rPr>
           <w:b/>
@@ -6643,7 +6050,6 @@
         </w:rPr>
         <w:t>addLog</w:t>
       </w:r>
-      <w:proofErr w:type="spellEnd"/>
       <w:r>
         <w:t xml:space="preserve">:  </w:t>
       </w:r>
@@ -6788,7 +6194,6 @@
           <w:numId w:val="18"/>
         </w:numPr>
       </w:pPr>
-      <w:proofErr w:type="spellStart"/>
       <w:r>
         <w:rPr>
           <w:b/>
@@ -6796,7 +6201,6 @@
         </w:rPr>
         <w:t>getLogArrayAge</w:t>
       </w:r>
-      <w:proofErr w:type="spellEnd"/>
       <w:r>
         <w:t xml:space="preserve">:  </w:t>
       </w:r>
@@ -6821,7 +6225,6 @@
           <w:numId w:val="18"/>
         </w:numPr>
       </w:pPr>
-      <w:proofErr w:type="spellStart"/>
       <w:r>
         <w:rPr>
           <w:b/>
@@ -6829,7 +6232,6 @@
         </w:rPr>
         <w:t>monitorActivity</w:t>
       </w:r>
-      <w:proofErr w:type="spellEnd"/>
       <w:r>
         <w:t xml:space="preserve">:  </w:t>
       </w:r>
@@ -6881,7 +6283,6 @@
           <w:numId w:val="18"/>
         </w:numPr>
       </w:pPr>
-      <w:proofErr w:type="spellStart"/>
       <w:r>
         <w:rPr>
           <w:b/>
@@ -6889,7 +6290,6 @@
         </w:rPr>
         <w:t>resetActivityCtr</w:t>
       </w:r>
-      <w:proofErr w:type="spellEnd"/>
       <w:r>
         <w:t xml:space="preserve">:  </w:t>
       </w:r>
@@ -6914,7 +6314,6 @@
           <w:numId w:val="18"/>
         </w:numPr>
       </w:pPr>
-      <w:proofErr w:type="spellStart"/>
       <w:r>
         <w:rPr>
           <w:b/>
@@ -6922,7 +6321,6 @@
         </w:rPr>
         <w:t>updateActivity</w:t>
       </w:r>
-      <w:proofErr w:type="spellEnd"/>
       <w:r>
         <w:t xml:space="preserve">:  </w:t>
       </w:r>
@@ -7108,7 +6506,6 @@
           <w:numId w:val="18"/>
         </w:numPr>
       </w:pPr>
-      <w:proofErr w:type="spellStart"/>
       <w:r>
         <w:rPr>
           <w:b/>
@@ -7116,7 +6513,6 @@
         </w:rPr>
         <w:t>setCfg</w:t>
       </w:r>
-      <w:proofErr w:type="spellEnd"/>
       <w:r>
         <w:rPr>
           <w:b/>
@@ -7151,7 +6547,6 @@
           <w:numId w:val="18"/>
         </w:numPr>
       </w:pPr>
-      <w:proofErr w:type="spellStart"/>
       <w:r>
         <w:rPr>
           <w:b/>
@@ -7159,7 +6554,6 @@
         </w:rPr>
         <w:t>processFailedMessages</w:t>
       </w:r>
-      <w:proofErr w:type="spellEnd"/>
       <w:r>
         <w:t xml:space="preserve"> </w:t>
       </w:r>
@@ -7187,7 +6581,6 @@
           <w:numId w:val="18"/>
         </w:numPr>
       </w:pPr>
-      <w:proofErr w:type="spellStart"/>
       <w:r>
         <w:rPr>
           <w:b/>
@@ -7195,7 +6588,6 @@
         </w:rPr>
         <w:t>processAppMsg</w:t>
       </w:r>
-      <w:proofErr w:type="spellEnd"/>
       <w:r>
         <w:t xml:space="preserve"> to implement your own messages.</w:t>
       </w:r>
@@ -7208,7 +6600,6 @@
           <w:numId w:val="18"/>
         </w:numPr>
       </w:pPr>
-      <w:proofErr w:type="spellStart"/>
       <w:r>
         <w:rPr>
           <w:b/>
@@ -7216,7 +6607,6 @@
         </w:rPr>
         <w:t>processServerErrors</w:t>
       </w:r>
-      <w:proofErr w:type="spellEnd"/>
       <w:r>
         <w:t xml:space="preserve"> to </w:t>
       </w:r>
@@ -7232,7 +6622,6 @@
           <w:numId w:val="18"/>
         </w:numPr>
       </w:pPr>
-      <w:proofErr w:type="spellStart"/>
       <w:r>
         <w:rPr>
           <w:b/>
@@ -7240,7 +6629,6 @@
         </w:rPr>
         <w:t>sendAppMsg</w:t>
       </w:r>
-      <w:proofErr w:type="spellEnd"/>
       <w:r>
         <w:t>:  Experimental feature still under development.  Will be used to exchange messages across different Knack apps.</w:t>
       </w:r>
@@ -7275,7 +6663,6 @@
           <w:numId w:val="18"/>
         </w:numPr>
       </w:pPr>
-      <w:proofErr w:type="spellStart"/>
       <w:r>
         <w:rPr>
           <w:b/>
@@ -7284,7 +6671,6 @@
         <w:lastRenderedPageBreak/>
         <w:t>removeAllMsgOfType</w:t>
       </w:r>
-      <w:proofErr w:type="spellEnd"/>
       <w:r>
         <w:t xml:space="preserve">:  </w:t>
       </w:r>
@@ -7344,7 +6730,6 @@
           <w:numId w:val="18"/>
         </w:numPr>
       </w:pPr>
-      <w:proofErr w:type="spellStart"/>
       <w:r>
         <w:rPr>
           <w:b/>
@@ -7352,7 +6737,6 @@
         </w:rPr>
         <w:t>getSysInfo</w:t>
       </w:r>
-      <w:proofErr w:type="spellEnd"/>
       <w:r>
         <w:t xml:space="preserve">:  Returns an object with the </w:t>
       </w:r>
@@ -7401,7 +6785,6 @@
           <w:numId w:val="18"/>
         </w:numPr>
       </w:pPr>
-      <w:proofErr w:type="spellStart"/>
       <w:r>
         <w:rPr>
           <w:b/>
@@ -7409,17 +6792,8 @@
         </w:rPr>
         <w:t>getSystemColors</w:t>
       </w:r>
-      <w:proofErr w:type="spellEnd"/>
-      <w:r>
-        <w:t xml:space="preserve">:  Get the </w:t>
-      </w:r>
-      <w:proofErr w:type="spellStart"/>
-      <w:r>
-        <w:t>sysColors</w:t>
-      </w:r>
-      <w:proofErr w:type="spellEnd"/>
-      <w:r>
-        <w:t xml:space="preserve"> object.</w:t>
+      <w:r>
+        <w:t>:  Get the sysColors object.</w:t>
       </w:r>
     </w:p>
     <w:p>
@@ -7430,7 +6804,6 @@
           <w:numId w:val="18"/>
         </w:numPr>
       </w:pPr>
-      <w:proofErr w:type="spellStart"/>
       <w:r>
         <w:rPr>
           <w:b/>
@@ -7438,11 +6811,9 @@
         </w:rPr>
         <w:t>rgbToHsl</w:t>
       </w:r>
-      <w:proofErr w:type="spellEnd"/>
       <w:r>
         <w:t xml:space="preserve">, </w:t>
       </w:r>
-      <w:proofErr w:type="spellStart"/>
       <w:r>
         <w:rPr>
           <w:b/>
@@ -7450,11 +6821,9 @@
         </w:rPr>
         <w:t>hslToRgb</w:t>
       </w:r>
-      <w:proofErr w:type="spellEnd"/>
       <w:r>
         <w:t xml:space="preserve">, </w:t>
       </w:r>
-      <w:proofErr w:type="spellStart"/>
       <w:r>
         <w:rPr>
           <w:b/>
@@ -7462,11 +6831,9 @@
         </w:rPr>
         <w:t>rgbToHsv</w:t>
       </w:r>
-      <w:proofErr w:type="spellEnd"/>
       <w:r>
         <w:t xml:space="preserve">, </w:t>
       </w:r>
-      <w:proofErr w:type="spellStart"/>
       <w:r>
         <w:rPr>
           <w:b/>
@@ -7474,11 +6841,9 @@
         </w:rPr>
         <w:t>hsvToRgb</w:t>
       </w:r>
-      <w:proofErr w:type="spellEnd"/>
       <w:r>
         <w:t xml:space="preserve">, </w:t>
       </w:r>
-      <w:proofErr w:type="spellStart"/>
       <w:r>
         <w:rPr>
           <w:b/>
@@ -7486,7 +6851,6 @@
         </w:rPr>
         <w:t>hexToRgb</w:t>
       </w:r>
-      <w:proofErr w:type="spellEnd"/>
       <w:r>
         <w:t xml:space="preserve">:  Various color conversion </w:t>
       </w:r>
@@ -8292,14 +7656,12 @@
         <w:t xml:space="preserve"> </w:t>
       </w:r>
       <w:hyperlink r:id="rId22" w:history="1">
-        <w:proofErr w:type="spellStart"/>
         <w:r>
           <w:rPr>
             <w:rStyle w:val="Hyperlink"/>
           </w:rPr>
           <w:t>KTL_KnackApp_ACB</w:t>
         </w:r>
-        <w:proofErr w:type="spellEnd"/>
       </w:hyperlink>
       <w:r>
         <w:t>.</w:t>
@@ -9284,7 +8646,6 @@
       <w:r>
         <w:t xml:space="preserve"> like this:  </w:t>
       </w:r>
-      <w:proofErr w:type="spellStart"/>
       <w:r>
         <w:rPr>
           <w:b/>
@@ -9292,7 +8653,6 @@
         </w:rPr>
         <w:t>KTL_KnackApp_dev</w:t>
       </w:r>
-      <w:proofErr w:type="spellEnd"/>
       <w:r>
         <w:t>.  Leave the value empty since it is not used.  Refresh the page and you’ll see the version now shown with bright yellow/red attention getter that indicates you’re in CLS development mode.</w:t>
       </w:r>
@@ -11777,58 +11137,26 @@
           <w:lang w:val="fr-CA"/>
         </w:rPr>
       </w:pPr>
-      <w:proofErr w:type="spellStart"/>
       <w:r>
         <w:rPr>
           <w:b/>
           <w:bCs/>
           <w:lang w:val="fr-CA"/>
         </w:rPr>
-        <w:t>Filters</w:t>
-      </w:r>
-      <w:proofErr w:type="spellEnd"/>
-      <w:r>
-        <w:rPr>
-          <w:b/>
-          <w:bCs/>
+        <w:t>Filters Code</w:t>
+      </w:r>
+      <w:r>
+        <w:rPr>
           <w:lang w:val="fr-CA"/>
         </w:rPr>
-        <w:t xml:space="preserve"> Code</w:t>
+        <w:t>:  Type:  Paragraph T</w:t>
       </w:r>
       <w:r>
         <w:rPr>
           <w:lang w:val="fr-CA"/>
         </w:rPr>
-        <w:t xml:space="preserve">:  Type:  </w:t>
-      </w:r>
-      <w:proofErr w:type="spellStart"/>
-      <w:r>
-        <w:rPr>
-          <w:lang w:val="fr-CA"/>
-        </w:rPr>
-        <w:t>Paragraph</w:t>
-      </w:r>
-      <w:proofErr w:type="spellEnd"/>
-      <w:r>
-        <w:rPr>
-          <w:lang w:val="fr-CA"/>
-        </w:rPr>
-        <w:t xml:space="preserve"> </w:t>
-      </w:r>
-      <w:proofErr w:type="spellStart"/>
-      <w:r>
-        <w:rPr>
-          <w:lang w:val="fr-CA"/>
-        </w:rPr>
-        <w:t>T</w:t>
-      </w:r>
-      <w:r>
-        <w:rPr>
-          <w:lang w:val="fr-CA"/>
-        </w:rPr>
         <w:t>ext</w:t>
       </w:r>
-      <w:proofErr w:type="spellEnd"/>
       <w:r>
         <w:rPr>
           <w:lang w:val="fr-CA"/>
@@ -12129,15 +11457,7 @@
         </w:numPr>
       </w:pPr>
       <w:r>
-        <w:t xml:space="preserve">Use </w:t>
-      </w:r>
-      <w:proofErr w:type="spellStart"/>
-      <w:r>
-        <w:t>JSDoc</w:t>
-      </w:r>
-      <w:proofErr w:type="spellEnd"/>
-      <w:r>
-        <w:t xml:space="preserve"> to h</w:t>
+        <w:t>Use JSDoc to h</w:t>
       </w:r>
       <w:r>
         <w:t>ave an adequate auto-generated and detailed API documentation, for each function with parameter description</w:t>
@@ -12186,14 +11506,12 @@
       <w:bookmarkStart w:id="45" w:name="_Toc83371659"/>
       <w:bookmarkStart w:id="46" w:name="_Toc83371687"/>
       <w:bookmarkStart w:id="47" w:name="_Toc83371971"/>
-      <w:proofErr w:type="spellStart"/>
       <w:r>
         <w:t>Conlusion</w:t>
       </w:r>
       <w:bookmarkEnd w:id="45"/>
       <w:bookmarkEnd w:id="46"/>
       <w:bookmarkEnd w:id="47"/>
-      <w:proofErr w:type="spellEnd"/>
     </w:p>
     <w:p>
       <w:r>

--- a/Docs/KTL - API Documentation.docx
+++ b/Docs/KTL - API Documentation.docx
@@ -64,13 +64,13 @@
         <w:t>v0.</w:t>
       </w:r>
       <w:r>
-        <w:t>5</w:t>
+        <w:t>6</w:t>
       </w:r>
       <w:r>
         <w:t>.</w:t>
       </w:r>
       <w:r>
-        <w:t>3</w:t>
+        <w:t>1</w:t>
       </w:r>
       <w:r>
         <w:t xml:space="preserve"> - pre-release</w:t>
@@ -183,6 +183,18 @@
       </w:pPr>
       <w:r>
         <w:t>user filters to save your filters to named buttons</w:t>
+      </w:r>
+    </w:p>
+    <w:p>
+      <w:pPr>
+        <w:pStyle w:val="ListParagraph"/>
+        <w:numPr>
+          <w:ilvl w:val="0"/>
+          <w:numId w:val="35"/>
+        </w:numPr>
+      </w:pPr>
+      <w:r>
+        <w:t>public filters, which are similar to user filters, but created by an administrator and visible to all users</w:t>
       </w:r>
     </w:p>
     <w:p>
@@ -493,6 +505,7 @@
       <w:bookmarkStart w:id="6" w:name="_No_time_for"/>
       <w:bookmarkEnd w:id="6"/>
       <w:r>
+        <w:lastRenderedPageBreak/>
         <w:t xml:space="preserve">No time </w:t>
       </w:r>
       <w:r>
@@ -573,11 +586,7 @@
         </w:r>
       </w:hyperlink>
       <w:r>
-        <w:t xml:space="preserve"> to their respective panes in </w:t>
-      </w:r>
-      <w:r>
-        <w:lastRenderedPageBreak/>
-        <w:t>your Builder.  If you already have your own code, it will not conflict with the KTL.</w:t>
+        <w:t xml:space="preserve"> to their respective panes in your Builder.  If you already have your own code, it will not conflict with the KTL.</w:t>
       </w:r>
       <w:r>
         <w:t xml:space="preserve">  Just move it between these lines at the end:</w:t>
@@ -590,7 +599,15 @@
     </w:p>
     <w:p>
       <w:r>
-        <w:t>//  .....your code here....</w:t>
+        <w:t xml:space="preserve">//  </w:t>
+      </w:r>
+      <w:proofErr w:type="gramStart"/>
+      <w:r>
+        <w:t>.....</w:t>
+      </w:r>
+      <w:proofErr w:type="gramEnd"/>
+      <w:r>
+        <w:t>your code here....</w:t>
       </w:r>
     </w:p>
     <w:p>
@@ -980,6 +997,7 @@
         <w:pStyle w:val="Heading2"/>
       </w:pPr>
       <w:r>
+        <w:lastRenderedPageBreak/>
         <w:t>Bootloader</w:t>
       </w:r>
     </w:p>
@@ -1022,7 +1040,6 @@
         <w:pStyle w:val="Heading3"/>
       </w:pPr>
       <w:r>
-        <w:lastRenderedPageBreak/>
         <w:t>E</w:t>
       </w:r>
       <w:r>
@@ -1631,6 +1648,7 @@
         <w:pStyle w:val="Heading2"/>
       </w:pPr>
       <w:r>
+        <w:lastRenderedPageBreak/>
         <w:t>Core</w:t>
       </w:r>
     </w:p>
@@ -1663,6 +1681,7 @@
           <w:numId w:val="18"/>
         </w:numPr>
       </w:pPr>
+      <w:proofErr w:type="spellStart"/>
       <w:r>
         <w:rPr>
           <w:b/>
@@ -1670,6 +1689,7 @@
         </w:rPr>
         <w:t>setCfg</w:t>
       </w:r>
+      <w:proofErr w:type="spellEnd"/>
       <w:r>
         <w:t>:  This is where you can enable the features you want.</w:t>
       </w:r>
@@ -1682,6 +1702,7 @@
           <w:numId w:val="18"/>
         </w:numPr>
       </w:pPr>
+      <w:proofErr w:type="spellStart"/>
       <w:r>
         <w:rPr>
           <w:b/>
@@ -1689,6 +1710,7 @@
         </w:rPr>
         <w:t>getCfg</w:t>
       </w:r>
+      <w:proofErr w:type="spellEnd"/>
       <w:r>
         <w:t>: To get the config and read the flags.</w:t>
       </w:r>
@@ -1720,16 +1742,712 @@
           <w:numId w:val="18"/>
         </w:numPr>
       </w:pPr>
-      <w:r>
-        <w:rPr>
-          <w:b/>
-          <w:bCs/>
-        </w:rPr>
+      <w:proofErr w:type="spellStart"/>
+      <w:r>
+        <w:rPr>
+          <w:b/>
+          <w:bCs/>
+        </w:rPr>
+        <w:t>isKiosk</w:t>
+      </w:r>
+      <w:proofErr w:type="spellEnd"/>
+      <w:r>
+        <w:t>: For support of kiosk mode applications.  You decide the trigger conditions for kiosk mode in a callback function.</w:t>
+      </w:r>
+    </w:p>
+    <w:p>
+      <w:pPr>
+        <w:pStyle w:val="ListParagraph"/>
+        <w:numPr>
+          <w:ilvl w:val="0"/>
+          <w:numId w:val="18"/>
+        </w:numPr>
+      </w:pPr>
+      <w:proofErr w:type="spellStart"/>
+      <w:r>
+        <w:rPr>
+          <w:b/>
+          <w:bCs/>
+        </w:rPr>
+        <w:t>hideSelector</w:t>
+      </w:r>
+      <w:proofErr w:type="spellEnd"/>
+      <w:r>
+        <w:t>: To move away elements off the screen to hide them or save real-estate.</w:t>
+      </w:r>
+    </w:p>
+    <w:p>
+      <w:pPr>
+        <w:pStyle w:val="ListParagraph"/>
+        <w:numPr>
+          <w:ilvl w:val="0"/>
+          <w:numId w:val="18"/>
+        </w:numPr>
+      </w:pPr>
+      <w:proofErr w:type="spellStart"/>
+      <w:r>
+        <w:rPr>
+          <w:b/>
+          <w:bCs/>
+        </w:rPr>
+        <w:t>waitSelector</w:t>
+      </w:r>
+      <w:proofErr w:type="spellEnd"/>
+      <w:r>
+        <w:t>: When you need to wait until an element exists or is visible.</w:t>
+      </w:r>
+    </w:p>
+    <w:p>
+      <w:pPr>
+        <w:pStyle w:val="ListParagraph"/>
+        <w:numPr>
+          <w:ilvl w:val="0"/>
+          <w:numId w:val="18"/>
+        </w:numPr>
+      </w:pPr>
+      <w:proofErr w:type="spellStart"/>
+      <w:r>
+        <w:rPr>
+          <w:b/>
+          <w:bCs/>
+        </w:rPr>
+        <w:t>waitAndReload</w:t>
+      </w:r>
+      <w:proofErr w:type="spellEnd"/>
+      <w:r>
+        <w:t>: Waits for a specific delay, then reloads page.</w:t>
+      </w:r>
+    </w:p>
+    <w:p>
+      <w:pPr>
+        <w:pStyle w:val="ListParagraph"/>
+        <w:numPr>
+          <w:ilvl w:val="0"/>
+          <w:numId w:val="18"/>
+        </w:numPr>
+      </w:pPr>
+      <w:proofErr w:type="spellStart"/>
+      <w:r>
+        <w:rPr>
+          <w:b/>
+          <w:bCs/>
+        </w:rPr>
+        <w:t>switchVersion</w:t>
+      </w:r>
+      <w:proofErr w:type="spellEnd"/>
+      <w:r>
+        <w:t>:  To toggle between production and development versions.</w:t>
+      </w:r>
+    </w:p>
+    <w:p>
+      <w:pPr>
+        <w:pStyle w:val="ListParagraph"/>
+        <w:numPr>
+          <w:ilvl w:val="0"/>
+          <w:numId w:val="18"/>
+        </w:numPr>
+      </w:pPr>
+      <w:proofErr w:type="spellStart"/>
+      <w:r>
+        <w:rPr>
+          <w:b/>
+          <w:bCs/>
+        </w:rPr>
+        <w:t>enableDragElement</w:t>
+      </w:r>
+      <w:proofErr w:type="spellEnd"/>
+      <w:r>
+        <w:t>:  To add basic drag and drop to an element.</w:t>
+      </w:r>
+    </w:p>
+    <w:p>
+      <w:pPr>
+        <w:pStyle w:val="ListParagraph"/>
+        <w:numPr>
+          <w:ilvl w:val="0"/>
+          <w:numId w:val="18"/>
+        </w:numPr>
+      </w:pPr>
+      <w:proofErr w:type="spellStart"/>
+      <w:r>
+        <w:rPr>
+          <w:b/>
+          <w:bCs/>
+        </w:rPr>
+        <w:t>splitUrl</w:t>
+      </w:r>
+      <w:proofErr w:type="spellEnd"/>
+      <w:r>
+        <w:t>:  Creates an array containing the path and parameters of the URL.</w:t>
+      </w:r>
+    </w:p>
+    <w:p>
+      <w:pPr>
+        <w:pStyle w:val="ListParagraph"/>
+        <w:numPr>
+          <w:ilvl w:val="0"/>
+          <w:numId w:val="18"/>
+        </w:numPr>
+      </w:pPr>
+      <w:proofErr w:type="spellStart"/>
+      <w:r>
+        <w:rPr>
+          <w:b/>
+          <w:bCs/>
+        </w:rPr>
+        <w:t>getMenuInfo</w:t>
+      </w:r>
+      <w:proofErr w:type="spellEnd"/>
+      <w:r>
+        <w:t>: Retrieves the menu and sub-menu items.</w:t>
+      </w:r>
+    </w:p>
+    <w:p>
+      <w:pPr>
+        <w:pStyle w:val="ListParagraph"/>
+        <w:numPr>
+          <w:ilvl w:val="0"/>
+          <w:numId w:val="18"/>
+        </w:numPr>
+      </w:pPr>
+      <w:proofErr w:type="spellStart"/>
+      <w:r>
+        <w:rPr>
+          <w:b/>
+          <w:bCs/>
+        </w:rPr>
+        <w:t>isHex</w:t>
+      </w:r>
+      <w:proofErr w:type="spellEnd"/>
+      <w:r>
+        <w:t xml:space="preserve">:  For hexadecimal </w:t>
+      </w:r>
+      <w:r>
+        <w:t xml:space="preserve">format </w:t>
+      </w:r>
+      <w:r>
+        <w:t>validation</w:t>
+      </w:r>
+      <w:r>
+        <w:t>.</w:t>
+      </w:r>
+    </w:p>
+    <w:p>
+      <w:pPr>
+        <w:pStyle w:val="ListParagraph"/>
+        <w:numPr>
+          <w:ilvl w:val="0"/>
+          <w:numId w:val="18"/>
+        </w:numPr>
+      </w:pPr>
+      <w:proofErr w:type="spellStart"/>
+      <w:r>
+        <w:rPr>
+          <w:b/>
+          <w:bCs/>
+        </w:rPr>
+        <w:t>isIPFormat</w:t>
+      </w:r>
+      <w:proofErr w:type="spellEnd"/>
+      <w:r>
+        <w:t>:  For IP format validation.</w:t>
+      </w:r>
+    </w:p>
+    <w:p>
+      <w:pPr>
+        <w:pStyle w:val="ListParagraph"/>
+        <w:numPr>
+          <w:ilvl w:val="0"/>
+          <w:numId w:val="18"/>
+        </w:numPr>
+      </w:pPr>
+      <w:proofErr w:type="spellStart"/>
+      <w:r>
+        <w:rPr>
+          <w:b/>
+          <w:bCs/>
+        </w:rPr>
+        <w:t>getSubstringPosition</w:t>
+      </w:r>
+      <w:proofErr w:type="spellEnd"/>
+      <w:r>
+        <w:t>:  Returns the index of the Nth occurrence of a string within a string.</w:t>
+      </w:r>
+    </w:p>
+    <w:p>
+      <w:pPr>
+        <w:pStyle w:val="ListParagraph"/>
+        <w:numPr>
+          <w:ilvl w:val="0"/>
+          <w:numId w:val="18"/>
+        </w:numPr>
+      </w:pPr>
+      <w:proofErr w:type="spellStart"/>
+      <w:r>
+        <w:rPr>
+          <w:b/>
+          <w:bCs/>
+        </w:rPr>
+        <w:t>addZero</w:t>
+      </w:r>
+      <w:proofErr w:type="spellEnd"/>
+      <w:r>
+        <w:t>:  Adds leading zeros to 2 or 3-digit numbers, typically for logs alignment.</w:t>
+      </w:r>
+    </w:p>
+    <w:p>
+      <w:pPr>
+        <w:pStyle w:val="ListParagraph"/>
+        <w:numPr>
+          <w:ilvl w:val="0"/>
+          <w:numId w:val="18"/>
+        </w:numPr>
+      </w:pPr>
+      <w:proofErr w:type="spellStart"/>
+      <w:r>
+        <w:rPr>
+          <w:b/>
+          <w:bCs/>
+        </w:rPr>
+        <w:t>getCurrentDateTime</w:t>
+      </w:r>
+      <w:proofErr w:type="spellEnd"/>
+      <w:r>
+        <w:t>:  Generates a local or UTC date/time string.</w:t>
+      </w:r>
+    </w:p>
+    <w:p>
+      <w:pPr>
+        <w:pStyle w:val="ListParagraph"/>
+        <w:numPr>
+          <w:ilvl w:val="0"/>
+          <w:numId w:val="18"/>
+        </w:numPr>
+      </w:pPr>
+      <w:proofErr w:type="spellStart"/>
+      <w:r>
+        <w:rPr>
+          <w:b/>
+          <w:bCs/>
+        </w:rPr>
+        <w:t>dateInPast</w:t>
+      </w:r>
+      <w:proofErr w:type="spellEnd"/>
+      <w:r>
+        <w:t>:  Compares the first date to the second one and returns true if it's in the past, ignoring the time component.  If a second date is not provided, it uses today.</w:t>
+      </w:r>
+    </w:p>
+    <w:p>
+      <w:pPr>
+        <w:pStyle w:val="ListParagraph"/>
+        <w:numPr>
+          <w:ilvl w:val="0"/>
+          <w:numId w:val="18"/>
+        </w:numPr>
+      </w:pPr>
+      <w:proofErr w:type="spellStart"/>
+      <w:r>
+        <w:rPr>
+          <w:b/>
+          <w:bCs/>
+        </w:rPr>
+        <w:t>selectElementContents</w:t>
+      </w:r>
+      <w:proofErr w:type="spellEnd"/>
+      <w:r>
+        <w:t>:  Selects all element's text.</w:t>
+      </w:r>
+    </w:p>
+    <w:p>
+      <w:pPr>
+        <w:pStyle w:val="ListParagraph"/>
+        <w:numPr>
+          <w:ilvl w:val="0"/>
+          <w:numId w:val="18"/>
+        </w:numPr>
+      </w:pPr>
+      <w:proofErr w:type="spellStart"/>
+      <w:r>
+        <w:rPr>
+          <w:b/>
+          <w:bCs/>
+        </w:rPr>
+        <w:t>timedPopup</w:t>
+      </w:r>
+      <w:proofErr w:type="spellEnd"/>
+      <w:r>
+        <w:t>: Generates a brief, auto-delete popup with status text and color.</w:t>
+      </w:r>
+    </w:p>
+    <w:p>
+      <w:pPr>
+        <w:pStyle w:val="ListParagraph"/>
+        <w:numPr>
+          <w:ilvl w:val="0"/>
+          <w:numId w:val="18"/>
+        </w:numPr>
+      </w:pPr>
+      <w:proofErr w:type="spellStart"/>
+      <w:r>
+        <w:rPr>
+          <w:b/>
+          <w:bCs/>
+        </w:rPr>
+        <w:t>removeTimedPopup</w:t>
+      </w:r>
+      <w:proofErr w:type="spellEnd"/>
+      <w:r>
+        <w:t xml:space="preserve">: To remove the </w:t>
+      </w:r>
+      <w:proofErr w:type="spellStart"/>
+      <w:r>
+        <w:t>timedPopup</w:t>
+      </w:r>
+      <w:proofErr w:type="spellEnd"/>
+      <w:r>
+        <w:t>.</w:t>
+      </w:r>
+    </w:p>
+    <w:p>
+      <w:pPr>
+        <w:pStyle w:val="ListParagraph"/>
+        <w:numPr>
+          <w:ilvl w:val="0"/>
+          <w:numId w:val="18"/>
+        </w:numPr>
+      </w:pPr>
+      <w:proofErr w:type="spellStart"/>
+      <w:r>
+        <w:rPr>
+          <w:b/>
+          <w:bCs/>
+        </w:rPr>
+        <w:t>infoPopup</w:t>
+      </w:r>
+      <w:proofErr w:type="spellEnd"/>
+      <w:r>
+        <w:t xml:space="preserve">:  Similar to </w:t>
+      </w:r>
+      <w:proofErr w:type="spellStart"/>
+      <w:r>
+        <w:t>timedPopup</w:t>
+      </w:r>
+      <w:proofErr w:type="spellEnd"/>
+      <w:r>
+        <w:t>, but without an expiration delay.  Removal must be done manually.  Useful for progress indicators.</w:t>
+      </w:r>
+    </w:p>
+    <w:p>
+      <w:pPr>
+        <w:pStyle w:val="ListParagraph"/>
+        <w:numPr>
+          <w:ilvl w:val="0"/>
+          <w:numId w:val="18"/>
+        </w:numPr>
+      </w:pPr>
+      <w:proofErr w:type="spellStart"/>
+      <w:r>
+        <w:rPr>
+          <w:b/>
+          <w:bCs/>
+        </w:rPr>
+        <w:t>setInfoPopupText</w:t>
+      </w:r>
+      <w:proofErr w:type="spellEnd"/>
+      <w:r>
+        <w:t xml:space="preserve">:  To indicate general information, status, or progress in </w:t>
+      </w:r>
+      <w:proofErr w:type="spellStart"/>
+      <w:r>
+        <w:t>infoPopup</w:t>
+      </w:r>
+      <w:proofErr w:type="spellEnd"/>
+      <w:r>
+        <w:t>.</w:t>
+      </w:r>
+    </w:p>
+    <w:p>
+      <w:pPr>
+        <w:pStyle w:val="ListParagraph"/>
+        <w:numPr>
+          <w:ilvl w:val="0"/>
+          <w:numId w:val="18"/>
+        </w:numPr>
+      </w:pPr>
+      <w:proofErr w:type="spellStart"/>
+      <w:r>
+        <w:rPr>
+          <w:b/>
+          <w:bCs/>
+        </w:rPr>
+        <w:t>removeInfoPopup</w:t>
+      </w:r>
+      <w:proofErr w:type="spellEnd"/>
+      <w:r>
+        <w:t xml:space="preserve">:  To remove </w:t>
+      </w:r>
+      <w:proofErr w:type="spellStart"/>
+      <w:r>
+        <w:t>infoPopup</w:t>
+      </w:r>
+      <w:proofErr w:type="spellEnd"/>
+      <w:r>
+        <w:t>.</w:t>
+      </w:r>
+    </w:p>
+    <w:p>
+      <w:pPr>
+        <w:pStyle w:val="ListParagraph"/>
+        <w:numPr>
+          <w:ilvl w:val="0"/>
+          <w:numId w:val="18"/>
+        </w:numPr>
+      </w:pPr>
+      <w:proofErr w:type="spellStart"/>
+      <w:r>
+        <w:rPr>
+          <w:b/>
+          <w:bCs/>
+        </w:rPr>
+        <w:t>insertAfter</w:t>
+      </w:r>
+      <w:proofErr w:type="spellEnd"/>
+      <w:r>
+        <w:t xml:space="preserve">:  </w:t>
+      </w:r>
+      <w:r>
+        <w:t>To insert a node after an existing one, but as sibling, not as a child.</w:t>
+      </w:r>
+    </w:p>
+    <w:p>
+      <w:pPr>
+        <w:pStyle w:val="ListParagraph"/>
+        <w:numPr>
+          <w:ilvl w:val="0"/>
+          <w:numId w:val="18"/>
+        </w:numPr>
+      </w:pPr>
+      <w:proofErr w:type="spellStart"/>
+      <w:r>
+        <w:rPr>
+          <w:b/>
+          <w:bCs/>
+        </w:rPr>
+        <w:t>setContextMenuPostion</w:t>
+      </w:r>
+      <w:proofErr w:type="spellEnd"/>
+      <w:r>
+        <w:t>:  Upon right-click, e</w:t>
+      </w:r>
+      <w:r>
+        <w:t xml:space="preserve">nsures that </w:t>
+      </w:r>
+      <w:r>
+        <w:t xml:space="preserve">a </w:t>
+      </w:r>
+      <w:r>
+        <w:t>context menu follows the mouse, but without overflowing outside of window.</w:t>
+      </w:r>
+    </w:p>
+    <w:p>
+      <w:pPr>
+        <w:pStyle w:val="ListParagraph"/>
+        <w:numPr>
+          <w:ilvl w:val="0"/>
+          <w:numId w:val="18"/>
+        </w:numPr>
+      </w:pPr>
+      <w:proofErr w:type="spellStart"/>
+      <w:r>
+        <w:rPr>
+          <w:b/>
+          <w:bCs/>
+        </w:rPr>
+        <w:t>getObjectIdByName</w:t>
+      </w:r>
+      <w:proofErr w:type="spellEnd"/>
+      <w:r>
+        <w:t>:  Pass the object’s name and returns the object’s ID.</w:t>
+      </w:r>
+    </w:p>
+    <w:p>
+      <w:pPr>
+        <w:pStyle w:val="ListParagraph"/>
+        <w:numPr>
+          <w:ilvl w:val="0"/>
+          <w:numId w:val="18"/>
+        </w:numPr>
+      </w:pPr>
+      <w:proofErr w:type="spellStart"/>
+      <w:r>
+        <w:rPr>
+          <w:b/>
+          <w:bCs/>
+        </w:rPr>
+        <w:t>getFieldIdByName</w:t>
+      </w:r>
+      <w:proofErr w:type="spellEnd"/>
+      <w:r>
+        <w:t>:  Pass the field name and object ID and will return the field’s ID.</w:t>
+      </w:r>
+    </w:p>
+    <w:p>
+      <w:pPr>
+        <w:pStyle w:val="ListParagraph"/>
+        <w:numPr>
+          <w:ilvl w:val="0"/>
+          <w:numId w:val="18"/>
+        </w:numPr>
+      </w:pPr>
+      <w:proofErr w:type="spellStart"/>
+      <w:r>
+        <w:rPr>
+          <w:b/>
+          <w:bCs/>
+        </w:rPr>
+        <w:t>getViewIdByTitle</w:t>
+      </w:r>
+      <w:proofErr w:type="spellEnd"/>
+      <w:r>
+        <w:rPr>
+          <w:b/>
+          <w:bCs/>
+        </w:rPr>
+        <w:t xml:space="preserve">:  </w:t>
+      </w:r>
+      <w:r>
+        <w:t>Pass the view title (and Page URL optionally) and returns the first view ID containing specific text in its title, with optional exact match.</w:t>
+      </w:r>
+    </w:p>
+    <w:p>
+      <w:pPr>
+        <w:pStyle w:val="ListParagraph"/>
+        <w:numPr>
+          <w:ilvl w:val="0"/>
+          <w:numId w:val="18"/>
+        </w:numPr>
+      </w:pPr>
+      <w:proofErr w:type="spellStart"/>
+      <w:r>
+        <w:rPr>
+          <w:b/>
+          <w:bCs/>
+        </w:rPr>
+        <w:t>sortMenu</w:t>
+      </w:r>
+      <w:proofErr w:type="spellEnd"/>
+      <w:r>
+        <w:t xml:space="preserve">:  Will sort the </w:t>
+      </w:r>
+      <w:r>
+        <w:t>sub-</w:t>
+      </w:r>
+      <w:r>
+        <w:t>menus in alphabetical order.</w:t>
+      </w:r>
+    </w:p>
+    <w:p>
+      <w:pPr>
+        <w:pStyle w:val="ListParagraph"/>
+        <w:numPr>
+          <w:ilvl w:val="0"/>
+          <w:numId w:val="18"/>
+        </w:numPr>
+      </w:pPr>
+      <w:proofErr w:type="spellStart"/>
+      <w:r>
+        <w:rPr>
+          <w:b/>
+          <w:bCs/>
+        </w:rPr>
+        <w:t>sortUList</w:t>
+      </w:r>
+      <w:proofErr w:type="spellEnd"/>
+      <w:r>
+        <w:t>:  Will sort any un-ordered list in alphabetical order.</w:t>
+      </w:r>
+    </w:p>
+    <w:p>
+      <w:pPr>
+        <w:pStyle w:val="Heading3"/>
+      </w:pPr>
+      <w:r>
         <w:lastRenderedPageBreak/>
-        <w:t>isKiosk</w:t>
-      </w:r>
-      <w:r>
-        <w:t>: For support of kiosk mode applications.  You decide the trigger conditions for kiosk mode in a callback function.</w:t>
+        <w:t>A note about knAPI</w:t>
+      </w:r>
+    </w:p>
+    <w:p>
+      <w:r>
+        <w:t xml:space="preserve">While Inline editing is mandatory for PUT </w:t>
+      </w:r>
+      <w:r>
+        <w:t xml:space="preserve">(edit) </w:t>
+      </w:r>
+      <w:r>
+        <w:t xml:space="preserve">operations on a table, it may not be desirable to let users modify data manually.  You can disable these edits dynamically by adding the view title flag </w:t>
+      </w:r>
+      <w:r>
+        <w:rPr>
+          <w:b/>
+          <w:bCs/>
+        </w:rPr>
+        <w:t>NO_INLINE</w:t>
+      </w:r>
+      <w:r>
+        <w:t>.  This allows the API calls to work properly, while disabling the mouse actions.</w:t>
+      </w:r>
+    </w:p>
+    <w:p>
+      <w:pPr>
+        <w:pStyle w:val="Heading2"/>
+      </w:pPr>
+      <w:r>
+        <w:t>Storage</w:t>
+      </w:r>
+    </w:p>
+    <w:p>
+      <w:pPr>
+        <w:pStyle w:val="Heading3"/>
+      </w:pPr>
+      <w:r>
+        <w:t>Usage</w:t>
+      </w:r>
+    </w:p>
+    <w:p>
+      <w:r>
+        <w:t>Provides non-volatile storage utilities using the local</w:t>
+      </w:r>
+      <w:r>
+        <w:t xml:space="preserve">Storage and cookies objects.  </w:t>
+      </w:r>
+      <w:r>
+        <w:t xml:space="preserve">It </w:t>
+      </w:r>
+      <w:r>
+        <w:t xml:space="preserve">is </w:t>
+      </w:r>
+      <w:r>
+        <w:t xml:space="preserve">the </w:t>
+      </w:r>
+      <w:r>
+        <w:t>cornerstone</w:t>
+      </w:r>
+      <w:r>
+        <w:t xml:space="preserve"> of </w:t>
+      </w:r>
+      <w:r>
+        <w:t xml:space="preserve">several </w:t>
+      </w:r>
+      <w:r>
+        <w:t>other features.</w:t>
+      </w:r>
+    </w:p>
+    <w:p>
+      <w:pPr>
+        <w:pStyle w:val="Heading3"/>
+      </w:pPr>
+      <w:r>
+        <w:t>Functions</w:t>
       </w:r>
     </w:p>
     <w:p>
@@ -1740,15 +2458,17 @@
           <w:numId w:val="18"/>
         </w:numPr>
       </w:pPr>
-      <w:r>
-        <w:rPr>
-          <w:b/>
-          <w:bCs/>
-        </w:rPr>
-        <w:t>hideSelector</w:t>
-      </w:r>
-      <w:r>
-        <w:t>: To move away elements off the screen to hide them or save real-estate.</w:t>
+      <w:proofErr w:type="spellStart"/>
+      <w:r>
+        <w:rPr>
+          <w:b/>
+          <w:bCs/>
+        </w:rPr>
+        <w:t>hasLocalStorage</w:t>
+      </w:r>
+      <w:proofErr w:type="spellEnd"/>
+      <w:r>
+        <w:t>:  Returns whether or not localStorage is supported.</w:t>
       </w:r>
     </w:p>
     <w:p>
@@ -1759,15 +2479,55 @@
           <w:numId w:val="18"/>
         </w:numPr>
       </w:pPr>
-      <w:r>
-        <w:rPr>
-          <w:b/>
-          <w:bCs/>
-        </w:rPr>
-        <w:t>waitSelector</w:t>
-      </w:r>
-      <w:r>
-        <w:t>: When you need to wait until an element exists or is visible.</w:t>
+      <w:proofErr w:type="spellStart"/>
+      <w:r>
+        <w:rPr>
+          <w:b/>
+          <w:bCs/>
+        </w:rPr>
+        <w:t>lsSetItem</w:t>
+      </w:r>
+      <w:proofErr w:type="spellEnd"/>
+      <w:r>
+        <w:rPr>
+          <w:b/>
+          <w:bCs/>
+        </w:rPr>
+        <w:t xml:space="preserve">, </w:t>
+      </w:r>
+      <w:proofErr w:type="spellStart"/>
+      <w:r>
+        <w:rPr>
+          <w:b/>
+          <w:bCs/>
+        </w:rPr>
+        <w:t>lsGetItem</w:t>
+      </w:r>
+      <w:proofErr w:type="spellEnd"/>
+      <w:r>
+        <w:rPr>
+          <w:b/>
+          <w:bCs/>
+        </w:rPr>
+        <w:t xml:space="preserve">, </w:t>
+      </w:r>
+      <w:proofErr w:type="spellStart"/>
+      <w:r>
+        <w:rPr>
+          <w:b/>
+          <w:bCs/>
+        </w:rPr>
+        <w:t>lsRemoveItem</w:t>
+      </w:r>
+      <w:proofErr w:type="spellEnd"/>
+      <w:r>
+        <w:t xml:space="preserve">:  Saves, </w:t>
+      </w:r>
+      <w:r>
+        <w:t>loads,</w:t>
+      </w:r>
+      <w:r>
+        <w:t xml:space="preserve"> and deletes text item in app-specific keys.</w:t>
       </w:r>
     </w:p>
     <w:p>
@@ -1778,15 +2538,129 @@
           <w:numId w:val="18"/>
         </w:numPr>
       </w:pPr>
-      <w:r>
-        <w:rPr>
-          <w:b/>
-          <w:bCs/>
-        </w:rPr>
-        <w:t>waitAndReload</w:t>
-      </w:r>
-      <w:r>
-        <w:t>: Waits for a specific delay, then reloads page.</w:t>
+      <w:proofErr w:type="spellStart"/>
+      <w:r>
+        <w:rPr>
+          <w:b/>
+          <w:bCs/>
+        </w:rPr>
+        <w:t>saveUserSetting</w:t>
+      </w:r>
+      <w:proofErr w:type="spellEnd"/>
+      <w:r>
+        <w:rPr>
+          <w:b/>
+          <w:bCs/>
+        </w:rPr>
+        <w:t xml:space="preserve">, </w:t>
+      </w:r>
+      <w:proofErr w:type="spellStart"/>
+      <w:r>
+        <w:rPr>
+          <w:b/>
+          <w:bCs/>
+        </w:rPr>
+        <w:t>loadUserSetting</w:t>
+      </w:r>
+      <w:proofErr w:type="spellEnd"/>
+      <w:r>
+        <w:rPr>
+          <w:b/>
+          <w:bCs/>
+        </w:rPr>
+        <w:t xml:space="preserve">, </w:t>
+      </w:r>
+      <w:proofErr w:type="spellStart"/>
+      <w:r>
+        <w:rPr>
+          <w:b/>
+          <w:bCs/>
+        </w:rPr>
+        <w:t>setCookie</w:t>
+      </w:r>
+      <w:proofErr w:type="spellEnd"/>
+      <w:r>
+        <w:rPr>
+          <w:b/>
+          <w:bCs/>
+        </w:rPr>
+        <w:t xml:space="preserve">, </w:t>
+      </w:r>
+      <w:proofErr w:type="spellStart"/>
+      <w:r>
+        <w:rPr>
+          <w:b/>
+          <w:bCs/>
+        </w:rPr>
+        <w:t>getCookie</w:t>
+      </w:r>
+      <w:proofErr w:type="spellEnd"/>
+      <w:r>
+        <w:rPr>
+          <w:b/>
+          <w:bCs/>
+        </w:rPr>
+        <w:t xml:space="preserve">, </w:t>
+      </w:r>
+      <w:proofErr w:type="spellStart"/>
+      <w:r>
+        <w:rPr>
+          <w:b/>
+          <w:bCs/>
+        </w:rPr>
+        <w:t>deleteCookie</w:t>
+      </w:r>
+      <w:proofErr w:type="spellEnd"/>
+      <w:r>
+        <w:rPr>
+          <w:b/>
+          <w:bCs/>
+        </w:rPr>
+        <w:t xml:space="preserve">, </w:t>
+      </w:r>
+      <w:proofErr w:type="spellStart"/>
+      <w:r>
+        <w:rPr>
+          <w:b/>
+          <w:bCs/>
+        </w:rPr>
+        <w:t>deleteAllCookies</w:t>
+      </w:r>
+      <w:proofErr w:type="spellEnd"/>
+      <w:r>
+        <w:t>:  Same but using cookies.</w:t>
+      </w:r>
+    </w:p>
+    <w:p>
+      <w:pPr>
+        <w:pStyle w:val="Heading2"/>
+      </w:pPr>
+      <w:r>
+        <w:t>Fields</w:t>
+      </w:r>
+    </w:p>
+    <w:p>
+      <w:pPr>
+        <w:pStyle w:val="Heading3"/>
+      </w:pPr>
+      <w:r>
+        <w:t>Usage</w:t>
+      </w:r>
+    </w:p>
+    <w:p>
+      <w:r>
+        <w:t xml:space="preserve">Provides </w:t>
+      </w:r>
+      <w:r>
+        <w:t>field-related features like auto-select all text on focus, convert from text to numeric and enforce numeric validation or uppercase letters.</w:t>
+      </w:r>
+    </w:p>
+    <w:p>
+      <w:pPr>
+        <w:pStyle w:val="Heading3"/>
+      </w:pPr>
+      <w:r>
+        <w:t>Functions</w:t>
       </w:r>
     </w:p>
     <w:p>
@@ -1797,15 +2671,17 @@
           <w:numId w:val="18"/>
         </w:numPr>
       </w:pPr>
-      <w:r>
-        <w:rPr>
-          <w:b/>
-          <w:bCs/>
-        </w:rPr>
-        <w:t>switchVersion</w:t>
-      </w:r>
-      <w:r>
-        <w:t>:  To toggle between production and development versions.</w:t>
+      <w:proofErr w:type="spellStart"/>
+      <w:r>
+        <w:rPr>
+          <w:b/>
+          <w:bCs/>
+        </w:rPr>
+        <w:t>setCfg</w:t>
+      </w:r>
+      <w:proofErr w:type="spellEnd"/>
+      <w:r>
+        <w:t>:  Set all callbacks to your app, like keypress event handler and field value changed.  Use the textAsNumeric array to specify which fields must be considered as numeric even though you have set them up as Short Text in Knack.  This can be very useful in some special use cases.  For example, you can dynamically change this to allow a unique Account Role to enter letters, while all others can only enter digits.</w:t>
       </w:r>
     </w:p>
     <w:p>
@@ -1816,15 +2692,17 @@
           <w:numId w:val="18"/>
         </w:numPr>
       </w:pPr>
-      <w:r>
-        <w:rPr>
-          <w:b/>
-          <w:bCs/>
-        </w:rPr>
-        <w:t>enableDragElement</w:t>
-      </w:r>
-      <w:r>
-        <w:t>:  To add basic drag and drop to an element.</w:t>
+      <w:proofErr w:type="spellStart"/>
+      <w:r>
+        <w:rPr>
+          <w:b/>
+          <w:bCs/>
+        </w:rPr>
+        <w:t>convertNumToTel</w:t>
+      </w:r>
+      <w:proofErr w:type="spellEnd"/>
+      <w:r>
+        <w:t>:  All numeric fields will automatically be converted to telephone type.  This has no negative or perceptible impact for all users, except that it allows mobile devices to switch the keyboard to telephone type for a more convenient numeric layout and also auto-selection of all text upon focus.</w:t>
       </w:r>
     </w:p>
     <w:p>
@@ -1835,15 +2713,17 @@
           <w:numId w:val="18"/>
         </w:numPr>
       </w:pPr>
-      <w:r>
-        <w:rPr>
-          <w:b/>
-          <w:bCs/>
-        </w:rPr>
-        <w:t>splitUrl</w:t>
-      </w:r>
-      <w:r>
-        <w:t>:  Creates an array containing the path and parameters of the URL.</w:t>
+      <w:proofErr w:type="spellStart"/>
+      <w:r>
+        <w:rPr>
+          <w:b/>
+          <w:bCs/>
+        </w:rPr>
+        <w:t>enforceNumeric</w:t>
+      </w:r>
+      <w:proofErr w:type="spellEnd"/>
+      <w:r>
+        <w:t>:  For all numeric fields, and any specified in textAsNumeric, validation will be performed.  If non-numeric values are found, the submit button will be disabled and grayed out, and the field will be colorized with Knack's "pink" error indicator.</w:t>
       </w:r>
     </w:p>
     <w:p>
@@ -1854,15 +2734,17 @@
           <w:numId w:val="18"/>
         </w:numPr>
       </w:pPr>
-      <w:r>
-        <w:rPr>
-          <w:b/>
-          <w:bCs/>
-        </w:rPr>
-        <w:t>getMenuInfo</w:t>
-      </w:r>
-      <w:r>
-        <w:t>: Retrieves the menu and sub-menu items.</w:t>
+      <w:proofErr w:type="spellStart"/>
+      <w:r>
+        <w:rPr>
+          <w:b/>
+          <w:bCs/>
+        </w:rPr>
+        <w:t>addButton</w:t>
+      </w:r>
+      <w:proofErr w:type="spellEnd"/>
+      <w:r>
+        <w:t>:  Will add a button to a specified div element.  You can specify the label, style, classes and ID, and it will return a button object to which you can attach your event handlers.</w:t>
       </w:r>
     </w:p>
     <w:p>
@@ -1873,21 +2755,591 @@
           <w:numId w:val="18"/>
         </w:numPr>
       </w:pPr>
-      <w:r>
-        <w:rPr>
-          <w:b/>
-          <w:bCs/>
-        </w:rPr>
-        <w:t>isHex</w:t>
-      </w:r>
-      <w:r>
-        <w:t xml:space="preserve">:  For hexadecimal </w:t>
-      </w:r>
-      <w:r>
-        <w:t xml:space="preserve">format </w:t>
-      </w:r>
-      <w:r>
-        <w:t>validation</w:t>
+      <w:proofErr w:type="spellStart"/>
+      <w:r>
+        <w:rPr>
+          <w:b/>
+          <w:bCs/>
+        </w:rPr>
+        <w:t>addCheckbox</w:t>
+      </w:r>
+      <w:proofErr w:type="spellEnd"/>
+      <w:r>
+        <w:t xml:space="preserve">:  Similar to </w:t>
+      </w:r>
+      <w:proofErr w:type="spellStart"/>
+      <w:r>
+        <w:t>addButton</w:t>
+      </w:r>
+      <w:proofErr w:type="spellEnd"/>
+      <w:r>
+        <w:t>, but for a checkbox.</w:t>
+      </w:r>
+    </w:p>
+    <w:p>
+      <w:pPr>
+        <w:pStyle w:val="ListParagraph"/>
+        <w:numPr>
+          <w:ilvl w:val="0"/>
+          <w:numId w:val="18"/>
+        </w:numPr>
+        <w:rPr>
+          <w:b/>
+          <w:bCs/>
+        </w:rPr>
+      </w:pPr>
+      <w:proofErr w:type="spellStart"/>
+      <w:r>
+        <w:rPr>
+          <w:b/>
+          <w:bCs/>
+        </w:rPr>
+        <w:t>addRadioButton</w:t>
+      </w:r>
+      <w:proofErr w:type="spellEnd"/>
+      <w:r>
+        <w:t xml:space="preserve">:  Similar to </w:t>
+      </w:r>
+      <w:proofErr w:type="spellStart"/>
+      <w:r>
+        <w:t>addButton</w:t>
+      </w:r>
+      <w:proofErr w:type="spellEnd"/>
+      <w:r>
+        <w:t>, but for radio buttons.</w:t>
+      </w:r>
+    </w:p>
+    <w:p>
+      <w:pPr>
+        <w:pStyle w:val="ListParagraph"/>
+        <w:numPr>
+          <w:ilvl w:val="0"/>
+          <w:numId w:val="18"/>
+        </w:numPr>
+      </w:pPr>
+      <w:r>
+        <w:rPr>
+          <w:b/>
+          <w:bCs/>
+        </w:rPr>
+        <w:lastRenderedPageBreak/>
+        <w:t>Barcode reader specific functions</w:t>
+      </w:r>
+      <w:r>
+        <w:t xml:space="preserve">:  </w:t>
+      </w:r>
+      <w:proofErr w:type="spellStart"/>
+      <w:r>
+        <w:rPr>
+          <w:b/>
+          <w:bCs/>
+        </w:rPr>
+        <w:t>addChar</w:t>
+      </w:r>
+      <w:proofErr w:type="spellEnd"/>
+      <w:r>
+        <w:rPr>
+          <w:b/>
+          <w:bCs/>
+        </w:rPr>
+        <w:t xml:space="preserve">, </w:t>
+      </w:r>
+      <w:proofErr w:type="spellStart"/>
+      <w:r>
+        <w:rPr>
+          <w:b/>
+          <w:bCs/>
+        </w:rPr>
+        <w:t>clearBuffer</w:t>
+      </w:r>
+      <w:proofErr w:type="spellEnd"/>
+      <w:r>
+        <w:rPr>
+          <w:b/>
+          <w:bCs/>
+        </w:rPr>
+        <w:t xml:space="preserve">, </w:t>
+      </w:r>
+      <w:proofErr w:type="spellStart"/>
+      <w:r>
+        <w:rPr>
+          <w:b/>
+          <w:bCs/>
+        </w:rPr>
+        <w:t>getBuffer</w:t>
+      </w:r>
+      <w:proofErr w:type="spellEnd"/>
+      <w:r>
+        <w:rPr>
+          <w:b/>
+          <w:bCs/>
+        </w:rPr>
+        <w:t xml:space="preserve">, </w:t>
+      </w:r>
+      <w:proofErr w:type="spellStart"/>
+      <w:r>
+        <w:rPr>
+          <w:b/>
+          <w:bCs/>
+        </w:rPr>
+        <w:t>setUsingBarcode</w:t>
+      </w:r>
+      <w:proofErr w:type="spellEnd"/>
+      <w:r>
+        <w:rPr>
+          <w:b/>
+          <w:bCs/>
+        </w:rPr>
+        <w:t xml:space="preserve">, </w:t>
+      </w:r>
+      <w:r>
+        <w:t>and</w:t>
+      </w:r>
+      <w:r>
+        <w:rPr>
+          <w:b/>
+          <w:bCs/>
+        </w:rPr>
+        <w:t xml:space="preserve"> </w:t>
+      </w:r>
+      <w:proofErr w:type="spellStart"/>
+      <w:r>
+        <w:rPr>
+          <w:b/>
+          <w:bCs/>
+        </w:rPr>
+        <w:t>getUsingBarcode</w:t>
+      </w:r>
+      <w:proofErr w:type="spellEnd"/>
+      <w:r>
+        <w:t>.  Useful in the context of business and industrial projects.</w:t>
+      </w:r>
+    </w:p>
+    <w:p>
+      <w:pPr>
+        <w:pStyle w:val="ListParagraph"/>
+        <w:numPr>
+          <w:ilvl w:val="0"/>
+          <w:numId w:val="18"/>
+        </w:numPr>
+      </w:pPr>
+      <w:proofErr w:type="spellStart"/>
+      <w:r>
+        <w:rPr>
+          <w:b/>
+          <w:bCs/>
+        </w:rPr>
+        <w:t>addChznBetter</w:t>
+      </w:r>
+      <w:proofErr w:type="spellEnd"/>
+      <w:r>
+        <w:t xml:space="preserve">:  The chznBetter object is a custom solution that fixes a few problems with the Knack dropdown object.  The most annoying being the following:  When you have more than 500 items in the list, the dropdown switches mode and displays a search field.  But most of the time, when 3 or 4 characters are typed, the last one or two are erased, rendering the selection very tedious.  I got so many complaints about this that I decided to code my own solution.  As a bonus, you can now customize the delay before the search starts (common to all dropdowns), and for individual dropdowns, the threshold number of characters to type before the search starts.  Defaults are 1.5 seconds delay, and 3 characters for short text fields and 4 for textAsNumeric fields.  Use the </w:t>
+      </w:r>
+      <w:proofErr w:type="spellStart"/>
+      <w:r>
+        <w:t>ktl.fields.setCfg</w:t>
+      </w:r>
+      <w:proofErr w:type="spellEnd"/>
+      <w:r>
+        <w:t xml:space="preserve"> function to modify </w:t>
+      </w:r>
+      <w:proofErr w:type="spellStart"/>
+      <w:r>
+        <w:t>chznBetterSrchDelay</w:t>
+      </w:r>
+      <w:proofErr w:type="spellEnd"/>
+      <w:r>
+        <w:t xml:space="preserve"> and </w:t>
+      </w:r>
+      <w:proofErr w:type="spellStart"/>
+      <w:r>
+        <w:t>chznBetterThresholds</w:t>
+      </w:r>
+      <w:proofErr w:type="spellEnd"/>
+      <w:r>
+        <w:t xml:space="preserve"> to match your needs.</w:t>
+      </w:r>
+    </w:p>
+    <w:p>
+      <w:pPr>
+        <w:pStyle w:val="ListParagraph"/>
+        <w:numPr>
+          <w:ilvl w:val="0"/>
+          <w:numId w:val="18"/>
+        </w:numPr>
+      </w:pPr>
+      <w:proofErr w:type="spellStart"/>
+      <w:r>
+        <w:rPr>
+          <w:b/>
+          <w:bCs/>
+        </w:rPr>
+        <w:t>searchChznBetterDropdown</w:t>
+      </w:r>
+      <w:proofErr w:type="spellEnd"/>
+      <w:r>
+        <w:t xml:space="preserve">:  </w:t>
+      </w:r>
+      <w:proofErr w:type="spellStart"/>
+      <w:r>
+        <w:t>chznBetter's</w:t>
+      </w:r>
+      <w:proofErr w:type="spellEnd"/>
+      <w:r>
+        <w:t xml:space="preserve"> wrapper to </w:t>
+      </w:r>
+      <w:proofErr w:type="spellStart"/>
+      <w:r>
+        <w:t>searchDropdown</w:t>
+      </w:r>
+      <w:proofErr w:type="spellEnd"/>
+      <w:r>
+        <w:t>.  Mainly used internally, but accessible to your app in case of specific needs.</w:t>
+      </w:r>
+    </w:p>
+    <w:p>
+      <w:pPr>
+        <w:pStyle w:val="ListParagraph"/>
+        <w:numPr>
+          <w:ilvl w:val="0"/>
+          <w:numId w:val="18"/>
+        </w:numPr>
+      </w:pPr>
+      <w:proofErr w:type="spellStart"/>
+      <w:r>
+        <w:rPr>
+          <w:b/>
+          <w:bCs/>
+        </w:rPr>
+        <w:t>inlineEditChangeStyle</w:t>
+      </w:r>
+      <w:proofErr w:type="spellEnd"/>
+      <w:r>
+        <w:t>:  To dynamically modify of an inline edit cell, typically to make it wider to more text.  Not completed, work in progress.</w:t>
+      </w:r>
+    </w:p>
+    <w:p>
+      <w:pPr>
+        <w:pStyle w:val="ListParagraph"/>
+        <w:numPr>
+          <w:ilvl w:val="0"/>
+          <w:numId w:val="18"/>
+        </w:numPr>
+      </w:pPr>
+      <w:proofErr w:type="spellStart"/>
+      <w:r>
+        <w:rPr>
+          <w:b/>
+          <w:bCs/>
+        </w:rPr>
+        <w:t>onFieldValueChanged</w:t>
+      </w:r>
+      <w:proofErr w:type="spellEnd"/>
+      <w:r>
+        <w:t>:  Callback to your app to process value c</w:t>
+      </w:r>
+      <w:r>
+        <w:t>hange events for Dropdowns</w:t>
+      </w:r>
+      <w:r>
+        <w:t xml:space="preserve"> and </w:t>
+      </w:r>
+      <w:r>
+        <w:t>Calendars.</w:t>
+      </w:r>
+      <w:r>
+        <w:t xml:space="preserve">  </w:t>
+      </w:r>
+      <w:r>
+        <w:t xml:space="preserve">Driven by </w:t>
+      </w:r>
+      <w:proofErr w:type="spellStart"/>
+      <w:r>
+        <w:t>processFieldChanged</w:t>
+      </w:r>
+      <w:proofErr w:type="spellEnd"/>
+      <w:r>
+        <w:t xml:space="preserve"> function.  </w:t>
+      </w:r>
+      <w:r>
+        <w:t>More field types will be added eventually.</w:t>
+      </w:r>
+    </w:p>
+    <w:p>
+      <w:pPr>
+        <w:pStyle w:val="ListParagraph"/>
+        <w:numPr>
+          <w:ilvl w:val="0"/>
+          <w:numId w:val="18"/>
+        </w:numPr>
+      </w:pPr>
+      <w:proofErr w:type="spellStart"/>
+      <w:r>
+        <w:rPr>
+          <w:b/>
+          <w:bCs/>
+        </w:rPr>
+        <w:t>getFieldFromDescription</w:t>
+      </w:r>
+      <w:proofErr w:type="spellEnd"/>
+      <w:r>
+        <w:t xml:space="preserve">:  </w:t>
+      </w:r>
+      <w:r>
+        <w:t>Returns an object with the field</w:t>
+      </w:r>
+      <w:r>
+        <w:t xml:space="preserve"> </w:t>
+      </w:r>
+      <w:r>
+        <w:t>I</w:t>
+      </w:r>
+      <w:r>
+        <w:t>D</w:t>
+      </w:r>
+      <w:r>
+        <w:t xml:space="preserve"> and view</w:t>
+      </w:r>
+      <w:r>
+        <w:t xml:space="preserve"> </w:t>
+      </w:r>
+      <w:r>
+        <w:t>I</w:t>
+      </w:r>
+      <w:r>
+        <w:t>D</w:t>
+      </w:r>
+      <w:r>
+        <w:t xml:space="preserve"> of a field containing specified text in its description.</w:t>
+      </w:r>
+    </w:p>
+    <w:p>
+      <w:pPr>
+        <w:pStyle w:val="ListParagraph"/>
+        <w:numPr>
+          <w:ilvl w:val="0"/>
+          <w:numId w:val="18"/>
+        </w:numPr>
+      </w:pPr>
+      <w:proofErr w:type="spellStart"/>
+      <w:r>
+        <w:rPr>
+          <w:b/>
+          <w:bCs/>
+        </w:rPr>
+        <w:t>getFieldDescription</w:t>
+      </w:r>
+      <w:proofErr w:type="spellEnd"/>
+      <w:r>
+        <w:t>:  Returns the description text from the field ID parameter.</w:t>
+      </w:r>
+    </w:p>
+    <w:p>
+      <w:pPr>
+        <w:pStyle w:val="Heading3"/>
+      </w:pPr>
+      <w:r>
+        <w:t>Using field</w:t>
+      </w:r>
+      <w:r>
+        <w:t>’s</w:t>
+      </w:r>
+      <w:r>
+        <w:t xml:space="preserve"> </w:t>
+      </w:r>
+      <w:r>
+        <w:t>D</w:t>
+      </w:r>
+      <w:r>
+        <w:t>escription text box as flags to trigger special behavior</w:t>
+      </w:r>
+    </w:p>
+    <w:p>
+      <w:r>
+        <w:t>In the Builder, when you edit a field in the schema view, there’s a Description text box, where you can put your own notes, as a developer.  Now, this can also be used by the KTL to trigger special behavior.  You can add the flag at the end of your description, or on a separate line, as you wish.  Here’s the list:</w:t>
+      </w:r>
+    </w:p>
+    <w:p>
+      <w:pPr>
+        <w:pStyle w:val="ListParagraph"/>
+        <w:numPr>
+          <w:ilvl w:val="0"/>
+          <w:numId w:val="18"/>
+        </w:numPr>
+      </w:pPr>
+      <w:r>
+        <w:rPr>
+          <w:b/>
+          <w:bCs/>
+        </w:rPr>
+        <w:t>TO_UPPERCASE</w:t>
+      </w:r>
+      <w:r>
+        <w:t>:  to convert text to uppercase in real-time</w:t>
+      </w:r>
+    </w:p>
+    <w:p>
+      <w:pPr>
+        <w:pStyle w:val="ListParagraph"/>
+        <w:numPr>
+          <w:ilvl w:val="0"/>
+          <w:numId w:val="18"/>
+        </w:numPr>
+      </w:pPr>
+      <w:r>
+        <w:rPr>
+          <w:b/>
+          <w:bCs/>
+        </w:rPr>
+        <w:t>IS_IP_ADDRESS</w:t>
+      </w:r>
+      <w:r>
+        <w:t xml:space="preserve">:  </w:t>
+      </w:r>
+      <w:r>
+        <w:t>TODO</w:t>
+      </w:r>
+      <w:r>
+        <w:t xml:space="preserve">:  enforce IP format, with automatic colons and hex char </w:t>
+      </w:r>
+      <w:r>
+        <w:t xml:space="preserve">real-time </w:t>
+      </w:r>
+      <w:r>
+        <w:t>validation.</w:t>
+      </w:r>
+    </w:p>
+    <w:p>
+      <w:pPr>
+        <w:pStyle w:val="Heading2"/>
+      </w:pPr>
+      <w:bookmarkStart w:id="7" w:name="_Ref81385772"/>
+      <w:r>
+        <w:t>Views</w:t>
+      </w:r>
+    </w:p>
+    <w:p>
+      <w:pPr>
+        <w:pStyle w:val="Heading3"/>
+      </w:pPr>
+      <w:r>
+        <w:t>Usage</w:t>
+      </w:r>
+    </w:p>
+    <w:p>
+      <w:r>
+        <w:t xml:space="preserve">Provides </w:t>
+      </w:r>
+      <w:r>
+        <w:t>view-related features.</w:t>
+      </w:r>
+    </w:p>
+    <w:p>
+      <w:pPr>
+        <w:pStyle w:val="Heading3"/>
+      </w:pPr>
+      <w:r>
+        <w:t>Functions</w:t>
+      </w:r>
+    </w:p>
+    <w:p>
+      <w:pPr>
+        <w:pStyle w:val="ListParagraph"/>
+        <w:numPr>
+          <w:ilvl w:val="0"/>
+          <w:numId w:val="18"/>
+        </w:numPr>
+      </w:pPr>
+      <w:proofErr w:type="spellStart"/>
+      <w:r>
+        <w:rPr>
+          <w:b/>
+          <w:bCs/>
+        </w:rPr>
+        <w:t>setCfg</w:t>
+      </w:r>
+      <w:proofErr w:type="spellEnd"/>
+      <w:r>
+        <w:t xml:space="preserve">:  To setup your parameters and callbacks to your app. Callback </w:t>
+      </w:r>
+      <w:proofErr w:type="spellStart"/>
+      <w:r>
+        <w:t>processViewFlags</w:t>
+      </w:r>
+      <w:proofErr w:type="spellEnd"/>
+      <w:r>
+        <w:t xml:space="preserve"> allows you to process your own special title flags.</w:t>
+      </w:r>
+    </w:p>
+    <w:p>
+      <w:pPr>
+        <w:pStyle w:val="ListParagraph"/>
+        <w:numPr>
+          <w:ilvl w:val="0"/>
+          <w:numId w:val="18"/>
+        </w:numPr>
+      </w:pPr>
+      <w:r>
+        <w:rPr>
+          <w:b/>
+          <w:bCs/>
+        </w:rPr>
+        <w:t>refreshView</w:t>
+      </w:r>
+      <w:r>
+        <w:t>:  Robust view refresh function with retries and error handling.  Supports most types of views including tables, details, searches, forms, rich text, and menus.</w:t>
+      </w:r>
+    </w:p>
+    <w:p>
+      <w:pPr>
+        <w:pStyle w:val="ListParagraph"/>
+        <w:numPr>
+          <w:ilvl w:val="0"/>
+          <w:numId w:val="18"/>
+        </w:numPr>
+      </w:pPr>
+      <w:proofErr w:type="spellStart"/>
+      <w:r>
+        <w:rPr>
+          <w:b/>
+          <w:bCs/>
+        </w:rPr>
+        <w:lastRenderedPageBreak/>
+        <w:t>refreshViewArray</w:t>
+      </w:r>
+      <w:proofErr w:type="spellEnd"/>
+      <w:r>
+        <w:t xml:space="preserve">:  Calls </w:t>
+      </w:r>
+      <w:r>
+        <w:t>refreshView</w:t>
+      </w:r>
+      <w:r>
+        <w:t xml:space="preserve"> for each view in the array of view ids as parameter, and returns (resolve from promise) only when all are done refreshing.</w:t>
+      </w:r>
+    </w:p>
+    <w:p>
+      <w:pPr>
+        <w:pStyle w:val="ListParagraph"/>
+        <w:numPr>
+          <w:ilvl w:val="0"/>
+          <w:numId w:val="18"/>
+        </w:numPr>
+      </w:pPr>
+      <w:proofErr w:type="spellStart"/>
+      <w:r>
+        <w:rPr>
+          <w:b/>
+          <w:bCs/>
+        </w:rPr>
+        <w:t>autoRefresh</w:t>
+      </w:r>
+      <w:proofErr w:type="spellEnd"/>
+      <w:r>
+        <w:t>:  You can now add auto refresh to any view without a single line of code.  It is done from the Builder, by simply adding AUTOREFRESH=30 at the end of your view's title and it will refresh itself every 30 seconds.  Values from 5 (seconds) to 86500 (24 hours) are accepted.  Of course, the flag is truncated so only your title remains visible.  Also, you can start and stop the process at will</w:t>
+      </w:r>
+      <w:r>
+        <w:t xml:space="preserve"> by setting the run parameter to true/false.  Note that this will apply to all views in scene</w:t>
       </w:r>
       <w:r>
         <w:t>.</w:t>
@@ -1901,15 +3353,17 @@
           <w:numId w:val="18"/>
         </w:numPr>
       </w:pPr>
-      <w:r>
-        <w:rPr>
-          <w:b/>
-          <w:bCs/>
-        </w:rPr>
-        <w:t>isIPFormat</w:t>
-      </w:r>
-      <w:r>
-        <w:t>:  For IP format validation.</w:t>
+      <w:proofErr w:type="spellStart"/>
+      <w:r>
+        <w:rPr>
+          <w:b/>
+          <w:bCs/>
+        </w:rPr>
+        <w:t>addViewId</w:t>
+      </w:r>
+      <w:proofErr w:type="spellEnd"/>
+      <w:r>
+        <w:t>:  Convenient for developers who want to see the view id next to or near the title.</w:t>
       </w:r>
     </w:p>
     <w:p>
@@ -1920,15 +3374,17 @@
           <w:numId w:val="18"/>
         </w:numPr>
       </w:pPr>
-      <w:r>
-        <w:rPr>
-          <w:b/>
-          <w:bCs/>
-        </w:rPr>
-        <w:t>getSubstringPosition</w:t>
-      </w:r>
-      <w:r>
-        <w:t>:  Returns the index of the Nth occurrence of a string within a string.</w:t>
+      <w:proofErr w:type="spellStart"/>
+      <w:r>
+        <w:rPr>
+          <w:b/>
+          <w:bCs/>
+        </w:rPr>
+        <w:t>addCheckboxesToTable</w:t>
+      </w:r>
+      <w:proofErr w:type="spellEnd"/>
+      <w:r>
+        <w:t>:  Will add checkboxes to a table, including the top one in the header to check all at once.  Used by bulk operations.</w:t>
       </w:r>
     </w:p>
     <w:p>
@@ -1939,15 +3395,23 @@
           <w:numId w:val="18"/>
         </w:numPr>
       </w:pPr>
-      <w:r>
-        <w:rPr>
-          <w:b/>
-          <w:bCs/>
-        </w:rPr>
-        <w:t>addZero</w:t>
-      </w:r>
-      <w:r>
-        <w:t>:  Adds leading zeros to 2 or 3-digit numbers, typically for logs alignment.</w:t>
+      <w:proofErr w:type="spellStart"/>
+      <w:r>
+        <w:rPr>
+          <w:b/>
+          <w:bCs/>
+        </w:rPr>
+        <w:t>addTimeStampToHeader</w:t>
+      </w:r>
+      <w:proofErr w:type="spellEnd"/>
+      <w:r>
+        <w:t xml:space="preserve">:  Useful to see when the last refresh date/time occurred and assess that </w:t>
+      </w:r>
+      <w:r>
+        <w:t>your app is running smoothly</w:t>
+      </w:r>
+      <w:r>
+        <w:t>.</w:t>
       </w:r>
     </w:p>
     <w:p>
@@ -1958,15 +3422,17 @@
           <w:numId w:val="18"/>
         </w:numPr>
       </w:pPr>
-      <w:r>
-        <w:rPr>
-          <w:b/>
-          <w:bCs/>
-        </w:rPr>
-        <w:t>getCurrentDateTime</w:t>
-      </w:r>
-      <w:r>
-        <w:t>:  Generates a local or UTC date/time string.</w:t>
+      <w:proofErr w:type="spellStart"/>
+      <w:r>
+        <w:rPr>
+          <w:b/>
+          <w:bCs/>
+        </w:rPr>
+        <w:t>hideField</w:t>
+      </w:r>
+      <w:proofErr w:type="spellEnd"/>
+      <w:r>
+        <w:t>:  Moves a field away from the screen to hide it or save space.</w:t>
       </w:r>
     </w:p>
     <w:p>
@@ -1977,15 +3443,32 @@
           <w:numId w:val="18"/>
         </w:numPr>
       </w:pPr>
-      <w:r>
-        <w:rPr>
-          <w:b/>
-          <w:bCs/>
-        </w:rPr>
-        <w:t>dateInPast</w:t>
-      </w:r>
-      <w:r>
-        <w:t>:  Compares the first date to the second one and returns true if it's in the past, ignoring the time component.  If a second date is not provided, it uses today.</w:t>
+      <w:proofErr w:type="spellStart"/>
+      <w:r>
+        <w:rPr>
+          <w:b/>
+          <w:bCs/>
+        </w:rPr>
+        <w:t>searchDropdown</w:t>
+      </w:r>
+      <w:proofErr w:type="spellEnd"/>
+      <w:r>
+        <w:t xml:space="preserve">:  Searches text in a dropdown or a multiple choices object, with these options: exact match, show popup for outcome.  </w:t>
+      </w:r>
+      <w:r>
+        <w:t>Currently s</w:t>
+      </w:r>
+      <w:r>
+        <w:t xml:space="preserve">upports </w:t>
+      </w:r>
+      <w:r>
+        <w:t xml:space="preserve">3 different </w:t>
+      </w:r>
+      <w:r>
+        <w:t>states of the dropdown:  single selection, less than 500 and more than 500 entries.  Will auto select the found result it it’s an exact match.  Otherwise returns all found items and lets you manually choose from the results list.</w:t>
+      </w:r>
+      <w:r>
+        <w:t xml:space="preserve">  Multiple selections are more complex and will be supported eventually.</w:t>
       </w:r>
     </w:p>
     <w:p>
@@ -1996,15 +3479,24 @@
           <w:numId w:val="18"/>
         </w:numPr>
       </w:pPr>
-      <w:r>
-        <w:rPr>
-          <w:b/>
-          <w:bCs/>
-        </w:rPr>
-        <w:t>selectElementContents</w:t>
-      </w:r>
-      <w:r>
-        <w:t>:  Selects all element's text.</w:t>
+      <w:proofErr w:type="spellStart"/>
+      <w:r>
+        <w:rPr>
+          <w:b/>
+          <w:bCs/>
+        </w:rPr>
+        <w:t>findInSearch</w:t>
+      </w:r>
+      <w:r>
+        <w:rPr>
+          <w:b/>
+          <w:bCs/>
+        </w:rPr>
+        <w:t>View</w:t>
+      </w:r>
+      <w:proofErr w:type="spellEnd"/>
+      <w:r>
+        <w:t>:  Uses a Search view to find text, with exact match.  Very useful to prevent duplicate entries on a connected field, for example, by doing a hidden search on that view before submitting a new connected record.</w:t>
       </w:r>
     </w:p>
     <w:p>
@@ -2015,15 +3507,17 @@
           <w:numId w:val="18"/>
         </w:numPr>
       </w:pPr>
-      <w:r>
-        <w:rPr>
-          <w:b/>
-          <w:bCs/>
-        </w:rPr>
-        <w:t>timedPopup</w:t>
-      </w:r>
-      <w:r>
-        <w:t>: Generates a brief, auto-delete popup with status text and color.</w:t>
+      <w:proofErr w:type="spellStart"/>
+      <w:r>
+        <w:rPr>
+          <w:b/>
+          <w:bCs/>
+        </w:rPr>
+        <w:t>removeTableColumns</w:t>
+      </w:r>
+      <w:proofErr w:type="spellEnd"/>
+      <w:r>
+        <w:t>:  Will hide or remove columns from a table.  Pass it an array of field ids, and/or array of columns indexes to remove.  Also works with action links, which is useful to remove a Delete action if the logged-in role shouldn't be allowed for example.</w:t>
       </w:r>
     </w:p>
     <w:p>
@@ -2034,15 +3528,32 @@
           <w:numId w:val="18"/>
         </w:numPr>
       </w:pPr>
-      <w:r>
-        <w:rPr>
-          <w:b/>
-          <w:bCs/>
-        </w:rPr>
-        <w:t>removeTimedPopup</w:t>
-      </w:r>
-      <w:r>
-        <w:t>: To remove the timedPopup.</w:t>
+      <w:proofErr w:type="spellStart"/>
+      <w:r>
+        <w:rPr>
+          <w:b/>
+          <w:bCs/>
+        </w:rPr>
+        <w:t>findFirstExistingField</w:t>
+      </w:r>
+      <w:proofErr w:type="spellEnd"/>
+      <w:r>
+        <w:t xml:space="preserve">:  </w:t>
+      </w:r>
+      <w:r>
+        <w:t>Pass a list of field</w:t>
+      </w:r>
+      <w:r>
+        <w:t xml:space="preserve"> ID</w:t>
+      </w:r>
+      <w:r>
+        <w:t>s and returns the first found</w:t>
+      </w:r>
+      <w:r>
+        <w:t xml:space="preserve"> in scene</w:t>
+      </w:r>
+      <w:r>
+        <w:t>.</w:t>
       </w:r>
     </w:p>
     <w:p>
@@ -2053,15 +3564,17 @@
           <w:numId w:val="18"/>
         </w:numPr>
       </w:pPr>
-      <w:r>
-        <w:rPr>
-          <w:b/>
-          <w:bCs/>
-        </w:rPr>
-        <w:t>infoPopup</w:t>
-      </w:r>
-      <w:r>
-        <w:t>:  Similar to timedPopup, but without an expiration delay.  Removal must be done manually.  Useful for progress indicators.</w:t>
+      <w:proofErr w:type="spellStart"/>
+      <w:r>
+        <w:rPr>
+          <w:b/>
+          <w:bCs/>
+        </w:rPr>
+        <w:t>modifyTableSort</w:t>
+      </w:r>
+      <w:proofErr w:type="spellEnd"/>
+      <w:r>
+        <w:t>:  Inverts the sort order if the data type is Date/Time.  In several apps, I found that users always need to click the header twice because they want to see the most recent entries.  You can also do a Ctrl+Click to sort it ascending like it is now.</w:t>
       </w:r>
     </w:p>
     <w:p>
@@ -2072,18 +3585,53 @@
           <w:numId w:val="18"/>
         </w:numPr>
       </w:pPr>
-      <w:r>
-        <w:rPr>
-          <w:b/>
-          <w:bCs/>
-        </w:rPr>
-        <w:t>setInfoPopupText</w:t>
-      </w:r>
-      <w:r>
-        <w:t xml:space="preserve">:  To indicate general information, status, or progress in </w:t>
-      </w:r>
-      <w:r>
-        <w:t>infoPopup</w:t>
+      <w:proofErr w:type="spellStart"/>
+      <w:r>
+        <w:rPr>
+          <w:b/>
+          <w:bCs/>
+        </w:rPr>
+        <w:t>submitAndWait</w:t>
+      </w:r>
+      <w:proofErr w:type="spellEnd"/>
+      <w:r>
+        <w:t xml:space="preserve">:  Pass a form’s view ID and an object containing pairs of field IDs and values.  It will fill in the form and submit automatically, then return with a </w:t>
+      </w:r>
+      <w:r>
+        <w:t>success</w:t>
+      </w:r>
+      <w:r>
+        <w:t xml:space="preserve"> or fail</w:t>
+      </w:r>
+      <w:r>
+        <w:t>ure</w:t>
+      </w:r>
+      <w:r>
+        <w:t xml:space="preserve"> outcome.  If </w:t>
+      </w:r>
+      <w:r>
+        <w:t>successful</w:t>
+      </w:r>
+      <w:r>
+        <w:t>, the result</w:t>
+      </w:r>
+      <w:r>
+        <w:t>ing</w:t>
+      </w:r>
+      <w:r>
+        <w:t xml:space="preserve"> record </w:t>
+      </w:r>
+      <w:r>
+        <w:t xml:space="preserve">is also returned and </w:t>
+      </w:r>
+      <w:r>
+        <w:t xml:space="preserve">can be used for </w:t>
+      </w:r>
+      <w:r>
+        <w:t xml:space="preserve">further </w:t>
+      </w:r>
+      <w:r>
+        <w:t>processing</w:t>
       </w:r>
       <w:r>
         <w:t>.</w:t>
@@ -2097,22 +3645,67 @@
           <w:numId w:val="18"/>
         </w:numPr>
       </w:pPr>
-      <w:r>
-        <w:rPr>
-          <w:b/>
-          <w:bCs/>
-        </w:rPr>
-        <w:t>removeInfoPopup</w:t>
-      </w:r>
-      <w:r>
-        <w:t xml:space="preserve">:  To remove </w:t>
-      </w:r>
-      <w:r>
-        <w:t>infoPopup</w:t>
+      <w:proofErr w:type="spellStart"/>
+      <w:r>
+        <w:rPr>
+          <w:b/>
+          <w:bCs/>
+        </w:rPr>
+        <w:t>updateSubmitButtonState</w:t>
+      </w:r>
+      <w:proofErr w:type="spellEnd"/>
+      <w:r>
+        <w:t xml:space="preserve">:  </w:t>
+      </w:r>
+      <w:r>
+        <w:t xml:space="preserve">Used to perform real-time form validation, i.e. before Submit is clicked, by enabling or disabling the button based on your criteria.  </w:t>
+      </w:r>
+      <w:r>
+        <w:t>Pass the form’s view ID and it will enable or disable the Submit button</w:t>
+      </w:r>
+      <w:r>
+        <w:t xml:space="preserve">.  This status extends </w:t>
+      </w:r>
+      <w:r>
+        <w:t xml:space="preserve">the existing </w:t>
+      </w:r>
+      <w:r>
+        <w:rPr>
+          <w:b/>
+          <w:bCs/>
+        </w:rPr>
+        <w:t>validity</w:t>
+      </w:r>
+      <w:r>
+        <w:t xml:space="preserve"> property of the button, </w:t>
+      </w:r>
+      <w:r>
+        <w:t>by adding the</w:t>
+      </w:r>
+      <w:r>
+        <w:t xml:space="preserve"> </w:t>
+      </w:r>
+      <w:proofErr w:type="spellStart"/>
+      <w:r>
+        <w:rPr>
+          <w:b/>
+          <w:bCs/>
+        </w:rPr>
+        <w:t>invalidItemObj</w:t>
+      </w:r>
+      <w:proofErr w:type="spellEnd"/>
+      <w:r>
+        <w:t xml:space="preserve"> object</w:t>
+      </w:r>
+      <w:r>
+        <w:t xml:space="preserve"> to it</w:t>
       </w:r>
       <w:r>
         <w:t>.</w:t>
       </w:r>
+      <w:r>
+        <w:t xml:space="preserve">  When this object is empty, Submit is enabled, if it contains any key, it will be disabled.</w:t>
+      </w:r>
     </w:p>
     <w:p>
       <w:pPr>
@@ -2122,1233 +3715,7 @@
           <w:numId w:val="18"/>
         </w:numPr>
       </w:pPr>
-      <w:r>
-        <w:rPr>
-          <w:b/>
-          <w:bCs/>
-        </w:rPr>
-        <w:t>insertAfter</w:t>
-      </w:r>
-      <w:r>
-        <w:t xml:space="preserve">:  </w:t>
-      </w:r>
-      <w:r>
-        <w:t>To insert a node after an existing one, but as sibling, not as a child.</w:t>
-      </w:r>
-    </w:p>
-    <w:p>
-      <w:pPr>
-        <w:pStyle w:val="ListParagraph"/>
-        <w:numPr>
-          <w:ilvl w:val="0"/>
-          <w:numId w:val="18"/>
-        </w:numPr>
-      </w:pPr>
-      <w:r>
-        <w:rPr>
-          <w:b/>
-          <w:bCs/>
-        </w:rPr>
-        <w:t>setContextMenuPostion</w:t>
-      </w:r>
-      <w:r>
-        <w:t>:  Upon right-click, e</w:t>
-      </w:r>
-      <w:r>
-        <w:t xml:space="preserve">nsures that </w:t>
-      </w:r>
-      <w:r>
-        <w:t xml:space="preserve">a </w:t>
-      </w:r>
-      <w:r>
-        <w:t>context menu follows the mouse, but without overflowing outside of window.</w:t>
-      </w:r>
-    </w:p>
-    <w:p>
-      <w:pPr>
-        <w:pStyle w:val="ListParagraph"/>
-        <w:numPr>
-          <w:ilvl w:val="0"/>
-          <w:numId w:val="18"/>
-        </w:numPr>
-      </w:pPr>
-      <w:r>
-        <w:rPr>
-          <w:b/>
-          <w:bCs/>
-        </w:rPr>
-        <w:t>getObjectIdByName</w:t>
-      </w:r>
-      <w:r>
-        <w:t>:  Pass the object’s name and returns the object’s ID.</w:t>
-      </w:r>
-    </w:p>
-    <w:p>
-      <w:pPr>
-        <w:pStyle w:val="ListParagraph"/>
-        <w:numPr>
-          <w:ilvl w:val="0"/>
-          <w:numId w:val="18"/>
-        </w:numPr>
-      </w:pPr>
-      <w:r>
-        <w:rPr>
-          <w:b/>
-          <w:bCs/>
-        </w:rPr>
-        <w:t>getFieldIdByName</w:t>
-      </w:r>
-      <w:r>
-        <w:t>:  Pass the field name and object ID and will return the field’s ID.</w:t>
-      </w:r>
-    </w:p>
-    <w:p>
-      <w:pPr>
-        <w:pStyle w:val="ListParagraph"/>
-        <w:numPr>
-          <w:ilvl w:val="0"/>
-          <w:numId w:val="18"/>
-        </w:numPr>
-      </w:pPr>
-      <w:r>
-        <w:rPr>
-          <w:b/>
-          <w:bCs/>
-        </w:rPr>
-        <w:t>getViewIdByTitle</w:t>
-      </w:r>
-      <w:r>
-        <w:rPr>
-          <w:b/>
-          <w:bCs/>
-        </w:rPr>
-        <w:t xml:space="preserve">:  </w:t>
-      </w:r>
-      <w:r>
-        <w:t>Pass the view title (and Page URL optionally) and returns the first view ID containing specific text in its title, with optional exact match.</w:t>
-      </w:r>
-    </w:p>
-    <w:p>
-      <w:pPr>
-        <w:pStyle w:val="ListParagraph"/>
-        <w:numPr>
-          <w:ilvl w:val="0"/>
-          <w:numId w:val="18"/>
-        </w:numPr>
-      </w:pPr>
-      <w:r>
-        <w:rPr>
-          <w:b/>
-          <w:bCs/>
-        </w:rPr>
-        <w:t>sortMenu</w:t>
-      </w:r>
-      <w:r>
-        <w:t xml:space="preserve">:  Will sort the </w:t>
-      </w:r>
-      <w:r>
-        <w:t>sub-</w:t>
-      </w:r>
-      <w:r>
-        <w:t>menus in alphabetical order.</w:t>
-      </w:r>
-    </w:p>
-    <w:p>
-      <w:pPr>
-        <w:pStyle w:val="ListParagraph"/>
-        <w:numPr>
-          <w:ilvl w:val="0"/>
-          <w:numId w:val="18"/>
-        </w:numPr>
-      </w:pPr>
-      <w:r>
-        <w:rPr>
-          <w:b/>
-          <w:bCs/>
-        </w:rPr>
-        <w:t>sortUList</w:t>
-      </w:r>
-      <w:r>
-        <w:t>:  Will sort any un-ordered list in alphabetical order.</w:t>
-      </w:r>
-    </w:p>
-    <w:p>
-      <w:pPr>
-        <w:pStyle w:val="Heading3"/>
-      </w:pPr>
-      <w:r>
-        <w:t>A note about knAPI</w:t>
-      </w:r>
-    </w:p>
-    <w:p>
-      <w:r>
-        <w:t xml:space="preserve">While Inline editing is mandatory for PUT </w:t>
-      </w:r>
-      <w:r>
-        <w:t xml:space="preserve">(edit) </w:t>
-      </w:r>
-      <w:r>
-        <w:t xml:space="preserve">operations on a table, it may not be desirable to let users modify data manually.  You can disable these edits dynamically by adding the view title flag </w:t>
-      </w:r>
-      <w:r>
-        <w:rPr>
-          <w:b/>
-          <w:bCs/>
-        </w:rPr>
-        <w:t>NO_INLINE</w:t>
-      </w:r>
-      <w:r>
-        <w:t>.  This allows the API calls to work properly, while disabling the mouse actions.</w:t>
-      </w:r>
-    </w:p>
-    <w:p>
-      <w:pPr>
-        <w:pStyle w:val="Heading2"/>
-      </w:pPr>
-      <w:r>
-        <w:t>Storage</w:t>
-      </w:r>
-    </w:p>
-    <w:p>
-      <w:pPr>
-        <w:pStyle w:val="Heading3"/>
-      </w:pPr>
-      <w:r>
-        <w:t>Usage</w:t>
-      </w:r>
-    </w:p>
-    <w:p>
-      <w:r>
-        <w:t>Provides non-volatile storage utilities using the local</w:t>
-      </w:r>
-      <w:r>
-        <w:t xml:space="preserve">Storage and cookies objects.  </w:t>
-      </w:r>
-      <w:r>
-        <w:t xml:space="preserve">It </w:t>
-      </w:r>
-      <w:r>
-        <w:t xml:space="preserve">is </w:t>
-      </w:r>
-      <w:r>
-        <w:t xml:space="preserve">the </w:t>
-      </w:r>
-      <w:r>
-        <w:t>cornerstone</w:t>
-      </w:r>
-      <w:r>
-        <w:t xml:space="preserve"> of </w:t>
-      </w:r>
-      <w:r>
-        <w:t xml:space="preserve">several </w:t>
-      </w:r>
-      <w:r>
-        <w:t>other features.</w:t>
-      </w:r>
-    </w:p>
-    <w:p>
-      <w:pPr>
-        <w:pStyle w:val="Heading3"/>
-      </w:pPr>
-      <w:r>
-        <w:lastRenderedPageBreak/>
-        <w:t>Functions</w:t>
-      </w:r>
-    </w:p>
-    <w:p>
-      <w:pPr>
-        <w:pStyle w:val="ListParagraph"/>
-        <w:numPr>
-          <w:ilvl w:val="0"/>
-          <w:numId w:val="18"/>
-        </w:numPr>
-      </w:pPr>
-      <w:r>
-        <w:rPr>
-          <w:b/>
-          <w:bCs/>
-        </w:rPr>
-        <w:t>hasLocalStorage</w:t>
-      </w:r>
-      <w:r>
-        <w:t>:  Returns whether or not localStorage is supported.</w:t>
-      </w:r>
-    </w:p>
-    <w:p>
-      <w:pPr>
-        <w:pStyle w:val="ListParagraph"/>
-        <w:numPr>
-          <w:ilvl w:val="0"/>
-          <w:numId w:val="18"/>
-        </w:numPr>
-      </w:pPr>
-      <w:r>
-        <w:rPr>
-          <w:b/>
-          <w:bCs/>
-        </w:rPr>
-        <w:t>lsSetItem, lsGetItem, lsRemoveItem</w:t>
-      </w:r>
-      <w:r>
-        <w:t xml:space="preserve">:  Saves, </w:t>
-      </w:r>
-      <w:r>
-        <w:t>loads,</w:t>
-      </w:r>
-      <w:r>
-        <w:t xml:space="preserve"> and deletes text item in app-specific keys.</w:t>
-      </w:r>
-    </w:p>
-    <w:p>
-      <w:pPr>
-        <w:pStyle w:val="ListParagraph"/>
-        <w:numPr>
-          <w:ilvl w:val="0"/>
-          <w:numId w:val="18"/>
-        </w:numPr>
-      </w:pPr>
-      <w:r>
-        <w:rPr>
-          <w:b/>
-          <w:bCs/>
-        </w:rPr>
-        <w:t>saveUserSetting, loadUserSetting, setCookie, getCookie, deleteCookie, deleteAllCookies</w:t>
-      </w:r>
-      <w:r>
-        <w:t>:  Same but using cookies.</w:t>
-      </w:r>
-    </w:p>
-    <w:p>
-      <w:pPr>
-        <w:pStyle w:val="Heading2"/>
-      </w:pPr>
-      <w:r>
-        <w:t>Fields</w:t>
-      </w:r>
-    </w:p>
-    <w:p>
-      <w:pPr>
-        <w:pStyle w:val="Heading3"/>
-      </w:pPr>
-      <w:r>
-        <w:t>Usage</w:t>
-      </w:r>
-    </w:p>
-    <w:p>
-      <w:r>
-        <w:t xml:space="preserve">Provides </w:t>
-      </w:r>
-      <w:r>
-        <w:t>field-related features like auto-select all text on focus, convert from text to numeric and enforce numeric validation or uppercase letters.</w:t>
-      </w:r>
-    </w:p>
-    <w:p>
-      <w:pPr>
-        <w:pStyle w:val="Heading3"/>
-      </w:pPr>
-      <w:r>
-        <w:t>Functions</w:t>
-      </w:r>
-    </w:p>
-    <w:p>
-      <w:pPr>
-        <w:pStyle w:val="ListParagraph"/>
-        <w:numPr>
-          <w:ilvl w:val="0"/>
-          <w:numId w:val="18"/>
-        </w:numPr>
-      </w:pPr>
-      <w:r>
-        <w:rPr>
-          <w:b/>
-          <w:bCs/>
-        </w:rPr>
-        <w:t>setCfg</w:t>
-      </w:r>
-      <w:r>
-        <w:t>:  Set all callbacks to your app, like keypress event handler and field value changed.  Use the textAsNumeric array to specify which fields must be considered as numeric even though you have set them up as Short Text in Knack.  This can be very useful in some special use cases.  For example, you can dynamically change this to allow a unique Account Role to enter letters, while all others can only enter digits.</w:t>
-      </w:r>
-    </w:p>
-    <w:p>
-      <w:pPr>
-        <w:pStyle w:val="ListParagraph"/>
-        <w:numPr>
-          <w:ilvl w:val="0"/>
-          <w:numId w:val="18"/>
-        </w:numPr>
-      </w:pPr>
-      <w:r>
-        <w:rPr>
-          <w:b/>
-          <w:bCs/>
-        </w:rPr>
-        <w:t>convertNumToTel</w:t>
-      </w:r>
-      <w:r>
-        <w:t>:  All numeric fields will automatically be converted to telephone type.  This has no negative or perceptible impact for all users, except that it allows mobile devices to switch the keyboard to telephone type for a more convenient numeric layout and also auto-selection of all text upon focus.</w:t>
-      </w:r>
-    </w:p>
-    <w:p>
-      <w:pPr>
-        <w:pStyle w:val="ListParagraph"/>
-        <w:numPr>
-          <w:ilvl w:val="0"/>
-          <w:numId w:val="18"/>
-        </w:numPr>
-      </w:pPr>
-      <w:r>
-        <w:rPr>
-          <w:b/>
-          <w:bCs/>
-        </w:rPr>
-        <w:t>enforceNumeric</w:t>
-      </w:r>
-      <w:r>
-        <w:t>:  For all numeric fields, and any specified in textAsNumeric, validation will be performed.  If non-numeric values are found, the submit button will be disabled and grayed out, and the field will be colorized with Knack's "pink" error indicator.</w:t>
-      </w:r>
-    </w:p>
-    <w:p>
-      <w:pPr>
-        <w:pStyle w:val="ListParagraph"/>
-        <w:numPr>
-          <w:ilvl w:val="0"/>
-          <w:numId w:val="18"/>
-        </w:numPr>
-      </w:pPr>
-      <w:r>
-        <w:rPr>
-          <w:b/>
-          <w:bCs/>
-        </w:rPr>
-        <w:t>addButton</w:t>
-      </w:r>
-      <w:r>
-        <w:t>:  Will add a button to a specified div element.  You can specify the label, style, classes and ID, and it will return a button object to which you can attach your event handlers.</w:t>
-      </w:r>
-    </w:p>
-    <w:p>
-      <w:pPr>
-        <w:pStyle w:val="ListParagraph"/>
-        <w:numPr>
-          <w:ilvl w:val="0"/>
-          <w:numId w:val="18"/>
-        </w:numPr>
-      </w:pPr>
-      <w:r>
-        <w:rPr>
-          <w:b/>
-          <w:bCs/>
-        </w:rPr>
-        <w:t>addCheckbox</w:t>
-      </w:r>
-      <w:r>
-        <w:t>:  Similar to addButton, but for a checkbox.</w:t>
-      </w:r>
-    </w:p>
-    <w:p>
-      <w:pPr>
-        <w:pStyle w:val="ListParagraph"/>
-        <w:numPr>
-          <w:ilvl w:val="0"/>
-          <w:numId w:val="18"/>
-        </w:numPr>
-        <w:rPr>
-          <w:b/>
-          <w:bCs/>
-        </w:rPr>
-      </w:pPr>
-      <w:r>
-        <w:rPr>
-          <w:b/>
-          <w:bCs/>
-        </w:rPr>
-        <w:t>addRadioButton</w:t>
-      </w:r>
-      <w:r>
-        <w:t>:  Similar to addButton, but for radio buttons.</w:t>
-      </w:r>
-    </w:p>
-    <w:p>
-      <w:pPr>
-        <w:pStyle w:val="ListParagraph"/>
-        <w:numPr>
-          <w:ilvl w:val="0"/>
-          <w:numId w:val="18"/>
-        </w:numPr>
-      </w:pPr>
-      <w:r>
-        <w:rPr>
-          <w:b/>
-          <w:bCs/>
-        </w:rPr>
-        <w:t>Barcode reader specific functions</w:t>
-      </w:r>
-      <w:r>
-        <w:t xml:space="preserve">:  </w:t>
-      </w:r>
-      <w:r>
-        <w:rPr>
-          <w:b/>
-          <w:bCs/>
-        </w:rPr>
-        <w:t xml:space="preserve">addChar, clearBuffer, getBuffer, setUsingBarcode, </w:t>
-      </w:r>
-      <w:r>
-        <w:t>and</w:t>
-      </w:r>
-      <w:r>
-        <w:rPr>
-          <w:b/>
-          <w:bCs/>
-        </w:rPr>
-        <w:t xml:space="preserve"> getUsingBarcode</w:t>
-      </w:r>
-      <w:r>
-        <w:t>.  Useful in the context of business and industrial projects.</w:t>
-      </w:r>
-    </w:p>
-    <w:p>
-      <w:pPr>
-        <w:pStyle w:val="ListParagraph"/>
-        <w:numPr>
-          <w:ilvl w:val="0"/>
-          <w:numId w:val="18"/>
-        </w:numPr>
-      </w:pPr>
-      <w:r>
-        <w:rPr>
-          <w:b/>
-          <w:bCs/>
-        </w:rPr>
-        <w:t>addChznBetter</w:t>
-      </w:r>
-      <w:r>
-        <w:t xml:space="preserve">:  The chznBetter object is a custom solution that fixes a few problems with the Knack dropdown object.  The most annoying being the following:  When you have more than 500 items in the list, the dropdown switches mode and displays a search field.  But most of the time, when 3 or 4 characters are typed, the last one or two are erased, rendering the selection very tedious.  I got so many complaints about this that I decided to code my own solution.  As a bonus, you can now customize the delay before the search starts (common to all dropdowns), and for individual dropdowns, the threshold number of characters to type before the search starts.  Defaults are 1.5 seconds delay, and 3 characters for short text fields and 4 for textAsNumeric fields.  Use </w:t>
-      </w:r>
-      <w:r>
-        <w:lastRenderedPageBreak/>
-        <w:t xml:space="preserve">the </w:t>
-      </w:r>
-      <w:r>
-        <w:t>ktl.fields.setCfg</w:t>
-      </w:r>
-      <w:r>
-        <w:t xml:space="preserve"> function to modify </w:t>
-      </w:r>
-      <w:r>
-        <w:t>chznBetterSrchDelay</w:t>
-      </w:r>
-      <w:r>
-        <w:t xml:space="preserve"> and </w:t>
-      </w:r>
-      <w:r>
-        <w:t>chznBetterThresholds</w:t>
-      </w:r>
-      <w:r>
-        <w:t xml:space="preserve"> to match your needs.</w:t>
-      </w:r>
-    </w:p>
-    <w:p>
-      <w:pPr>
-        <w:pStyle w:val="ListParagraph"/>
-        <w:numPr>
-          <w:ilvl w:val="0"/>
-          <w:numId w:val="18"/>
-        </w:numPr>
-      </w:pPr>
-      <w:r>
-        <w:rPr>
-          <w:b/>
-          <w:bCs/>
-        </w:rPr>
-        <w:t>searchChznBetterDropdown</w:t>
-      </w:r>
-      <w:r>
-        <w:t xml:space="preserve">:  chznBetter's wrapper to </w:t>
-      </w:r>
-      <w:r>
-        <w:t>searchDropdown</w:t>
-      </w:r>
-      <w:r>
-        <w:t>.  Mainly used internally, but accessible to your app in case of specific needs.</w:t>
-      </w:r>
-    </w:p>
-    <w:p>
-      <w:pPr>
-        <w:pStyle w:val="ListParagraph"/>
-        <w:numPr>
-          <w:ilvl w:val="0"/>
-          <w:numId w:val="18"/>
-        </w:numPr>
-      </w:pPr>
-      <w:r>
-        <w:rPr>
-          <w:b/>
-          <w:bCs/>
-        </w:rPr>
-        <w:t>inlineEditChangeStyle</w:t>
-      </w:r>
-      <w:r>
-        <w:t>:  To dynamically modify of an inline edit cell, typically to make it wider to more text.  Not completed, work in progress.</w:t>
-      </w:r>
-    </w:p>
-    <w:p>
-      <w:pPr>
-        <w:pStyle w:val="ListParagraph"/>
-        <w:numPr>
-          <w:ilvl w:val="0"/>
-          <w:numId w:val="18"/>
-        </w:numPr>
-      </w:pPr>
-      <w:r>
-        <w:rPr>
-          <w:b/>
-          <w:bCs/>
-        </w:rPr>
-        <w:t>onFieldValueChanged</w:t>
-      </w:r>
-      <w:r>
-        <w:t>:  Callback to your app to process value c</w:t>
-      </w:r>
-      <w:r>
-        <w:t>hange events for Dropdowns</w:t>
-      </w:r>
-      <w:r>
-        <w:t xml:space="preserve"> and </w:t>
-      </w:r>
-      <w:r>
-        <w:t>Calendars.</w:t>
-      </w:r>
-      <w:r>
-        <w:t xml:space="preserve">  </w:t>
-      </w:r>
-      <w:r>
-        <w:t xml:space="preserve">Driven by </w:t>
-      </w:r>
-      <w:r>
-        <w:t>processFieldChanged</w:t>
-      </w:r>
-      <w:r>
-        <w:t xml:space="preserve"> function.  </w:t>
-      </w:r>
-      <w:r>
-        <w:t>More field types will be added eventually.</w:t>
-      </w:r>
-    </w:p>
-    <w:p>
-      <w:pPr>
-        <w:pStyle w:val="ListParagraph"/>
-        <w:numPr>
-          <w:ilvl w:val="0"/>
-          <w:numId w:val="18"/>
-        </w:numPr>
-      </w:pPr>
-      <w:r>
-        <w:rPr>
-          <w:b/>
-          <w:bCs/>
-        </w:rPr>
-        <w:t>getFieldFromDescription</w:t>
-      </w:r>
-      <w:r>
-        <w:t xml:space="preserve">:  </w:t>
-      </w:r>
-      <w:r>
-        <w:t>Returns an object with the field</w:t>
-      </w:r>
-      <w:r>
-        <w:t xml:space="preserve"> </w:t>
-      </w:r>
-      <w:r>
-        <w:t>I</w:t>
-      </w:r>
-      <w:r>
-        <w:t>D</w:t>
-      </w:r>
-      <w:r>
-        <w:t xml:space="preserve"> and view</w:t>
-      </w:r>
-      <w:r>
-        <w:t xml:space="preserve"> </w:t>
-      </w:r>
-      <w:r>
-        <w:t>I</w:t>
-      </w:r>
-      <w:r>
-        <w:t>D</w:t>
-      </w:r>
-      <w:r>
-        <w:t xml:space="preserve"> of a field containing specified text in its description.</w:t>
-      </w:r>
-    </w:p>
-    <w:p>
-      <w:pPr>
-        <w:pStyle w:val="ListParagraph"/>
-        <w:numPr>
-          <w:ilvl w:val="0"/>
-          <w:numId w:val="18"/>
-        </w:numPr>
-      </w:pPr>
-      <w:r>
-        <w:rPr>
-          <w:b/>
-          <w:bCs/>
-        </w:rPr>
-        <w:t>getFieldDescription</w:t>
-      </w:r>
-      <w:r>
-        <w:t>:  Returns the description text from the field ID parameter.</w:t>
-      </w:r>
-    </w:p>
-    <w:p>
-      <w:pPr>
-        <w:pStyle w:val="Heading3"/>
-      </w:pPr>
-      <w:r>
-        <w:t>Using field</w:t>
-      </w:r>
-      <w:r>
-        <w:t>’s</w:t>
-      </w:r>
-      <w:r>
-        <w:t xml:space="preserve"> </w:t>
-      </w:r>
-      <w:r>
-        <w:t>D</w:t>
-      </w:r>
-      <w:r>
-        <w:t>escription text box as flags to trigger special behavior</w:t>
-      </w:r>
-    </w:p>
-    <w:p>
-      <w:r>
-        <w:t>In the Builder, when you edit a field in the schema view, there’s a Description text box, where you can put your own notes, as a developer.  Now, this can also be used by the KTL to trigger special behavior.  You can add the flag at the end of your description, or on a separate line, as you wish.  Here’s the list:</w:t>
-      </w:r>
-    </w:p>
-    <w:p>
-      <w:pPr>
-        <w:pStyle w:val="ListParagraph"/>
-        <w:numPr>
-          <w:ilvl w:val="0"/>
-          <w:numId w:val="18"/>
-        </w:numPr>
-      </w:pPr>
-      <w:r>
-        <w:rPr>
-          <w:b/>
-          <w:bCs/>
-        </w:rPr>
-        <w:t>TO_UPPERCASE</w:t>
-      </w:r>
-      <w:r>
-        <w:t>:  to convert text to uppercase in real-time</w:t>
-      </w:r>
-    </w:p>
-    <w:p>
-      <w:pPr>
-        <w:pStyle w:val="ListParagraph"/>
-        <w:numPr>
-          <w:ilvl w:val="0"/>
-          <w:numId w:val="18"/>
-        </w:numPr>
-      </w:pPr>
-      <w:r>
-        <w:rPr>
-          <w:b/>
-          <w:bCs/>
-        </w:rPr>
-        <w:t>IS_IP_ADDRESS</w:t>
-      </w:r>
-      <w:r>
-        <w:t xml:space="preserve">:  </w:t>
-      </w:r>
-      <w:r>
-        <w:t>TODO</w:t>
-      </w:r>
-      <w:r>
-        <w:t xml:space="preserve">:  enforce IP format, with automatic colons and hex char </w:t>
-      </w:r>
-      <w:r>
-        <w:t xml:space="preserve">real-time </w:t>
-      </w:r>
-      <w:r>
-        <w:t>validation.</w:t>
-      </w:r>
-    </w:p>
-    <w:p>
-      <w:pPr>
-        <w:pStyle w:val="Heading2"/>
-      </w:pPr>
-      <w:bookmarkStart w:id="7" w:name="_Ref81385772"/>
-      <w:r>
-        <w:t>Views</w:t>
-      </w:r>
-    </w:p>
-    <w:p>
-      <w:pPr>
-        <w:pStyle w:val="Heading3"/>
-      </w:pPr>
-      <w:r>
-        <w:t>Usage</w:t>
-      </w:r>
-    </w:p>
-    <w:p>
-      <w:r>
-        <w:t xml:space="preserve">Provides </w:t>
-      </w:r>
-      <w:r>
-        <w:t>view-related features.</w:t>
-      </w:r>
-    </w:p>
-    <w:p>
-      <w:pPr>
-        <w:pStyle w:val="Heading3"/>
-      </w:pPr>
-      <w:r>
-        <w:t>Functions</w:t>
-      </w:r>
-    </w:p>
-    <w:p>
-      <w:pPr>
-        <w:pStyle w:val="ListParagraph"/>
-        <w:numPr>
-          <w:ilvl w:val="0"/>
-          <w:numId w:val="18"/>
-        </w:numPr>
-      </w:pPr>
-      <w:r>
-        <w:rPr>
-          <w:b/>
-          <w:bCs/>
-        </w:rPr>
-        <w:t>setCfg</w:t>
-      </w:r>
-      <w:r>
-        <w:t xml:space="preserve">:  To setup your parameters and callbacks to your app. Callback </w:t>
-      </w:r>
-      <w:r>
-        <w:t>processViewFlags</w:t>
-      </w:r>
-      <w:r>
-        <w:t xml:space="preserve"> allows you to process your own special title flags.</w:t>
-      </w:r>
-    </w:p>
-    <w:p>
-      <w:pPr>
-        <w:pStyle w:val="ListParagraph"/>
-        <w:numPr>
-          <w:ilvl w:val="0"/>
-          <w:numId w:val="18"/>
-        </w:numPr>
-      </w:pPr>
-      <w:r>
-        <w:rPr>
-          <w:b/>
-          <w:bCs/>
-        </w:rPr>
-        <w:t>refreshView</w:t>
-      </w:r>
-      <w:r>
-        <w:t>:  Robust view refresh function with retries and error handling.  Supports most types of views including tables, details, searches, forms, rich text, and menus.</w:t>
-      </w:r>
-    </w:p>
-    <w:p>
-      <w:pPr>
-        <w:pStyle w:val="ListParagraph"/>
-        <w:numPr>
-          <w:ilvl w:val="0"/>
-          <w:numId w:val="18"/>
-        </w:numPr>
-      </w:pPr>
-      <w:r>
-        <w:rPr>
-          <w:b/>
-          <w:bCs/>
-        </w:rPr>
-        <w:t>refreshViewArray</w:t>
-      </w:r>
-      <w:r>
-        <w:t xml:space="preserve">:  Calls </w:t>
-      </w:r>
-      <w:r>
-        <w:t>refreshView</w:t>
-      </w:r>
-      <w:r>
-        <w:t xml:space="preserve"> for each view in the array of view ids as parameter, and returns (resolve from promise) only when all are done refreshing.</w:t>
-      </w:r>
-    </w:p>
-    <w:p>
-      <w:pPr>
-        <w:pStyle w:val="ListParagraph"/>
-        <w:numPr>
-          <w:ilvl w:val="0"/>
-          <w:numId w:val="18"/>
-        </w:numPr>
-      </w:pPr>
-      <w:r>
-        <w:rPr>
-          <w:b/>
-          <w:bCs/>
-        </w:rPr>
-        <w:t>autoRefresh</w:t>
-      </w:r>
-      <w:r>
-        <w:t>:  You can now add auto refresh to any view without a single line of code.  It is done from the Builder, by simply adding AUTOREFRESH=30 at the end of your view's title and it will refresh itself every 30 seconds.  Values from 5 (seconds) to 86500 (24 hours) are accepted.  Of course, the flag is truncated so only your title remains visible.  Also, you can start and stop the process at will</w:t>
-      </w:r>
-      <w:r>
-        <w:t xml:space="preserve"> by setting the run parameter to true/false.  Note that this will apply to all views in scene</w:t>
-      </w:r>
-      <w:r>
-        <w:t>.</w:t>
-      </w:r>
-    </w:p>
-    <w:p>
-      <w:pPr>
-        <w:pStyle w:val="ListParagraph"/>
-        <w:numPr>
-          <w:ilvl w:val="0"/>
-          <w:numId w:val="18"/>
-        </w:numPr>
-      </w:pPr>
-      <w:r>
-        <w:rPr>
-          <w:b/>
-          <w:bCs/>
-        </w:rPr>
-        <w:t>addViewId</w:t>
-      </w:r>
-      <w:r>
-        <w:t>:  Convenient for developers who want to see the view id next to or near the title.</w:t>
-      </w:r>
-    </w:p>
-    <w:p>
-      <w:pPr>
-        <w:pStyle w:val="ListParagraph"/>
-        <w:numPr>
-          <w:ilvl w:val="0"/>
-          <w:numId w:val="18"/>
-        </w:numPr>
-      </w:pPr>
-      <w:r>
-        <w:rPr>
-          <w:b/>
-          <w:bCs/>
-        </w:rPr>
-        <w:t>addCheckboxesToTable</w:t>
-      </w:r>
-      <w:r>
-        <w:t>:  Will add checkboxes to a table, including the top one in the header to check all at once.  Used by bulk operations.</w:t>
-      </w:r>
-    </w:p>
-    <w:p>
-      <w:pPr>
-        <w:pStyle w:val="ListParagraph"/>
-        <w:numPr>
-          <w:ilvl w:val="0"/>
-          <w:numId w:val="18"/>
-        </w:numPr>
-      </w:pPr>
-      <w:r>
-        <w:rPr>
-          <w:b/>
-          <w:bCs/>
-        </w:rPr>
-        <w:lastRenderedPageBreak/>
-        <w:t>addTimeStampToHeader</w:t>
-      </w:r>
-      <w:r>
-        <w:t xml:space="preserve">:  Useful to see when the last refresh date/time occurred and assess that </w:t>
-      </w:r>
-      <w:r>
-        <w:t>your app is running smoothly</w:t>
-      </w:r>
-      <w:r>
-        <w:t>.</w:t>
-      </w:r>
-    </w:p>
-    <w:p>
-      <w:pPr>
-        <w:pStyle w:val="ListParagraph"/>
-        <w:numPr>
-          <w:ilvl w:val="0"/>
-          <w:numId w:val="18"/>
-        </w:numPr>
-      </w:pPr>
-      <w:r>
-        <w:rPr>
-          <w:b/>
-          <w:bCs/>
-        </w:rPr>
-        <w:t>hideField</w:t>
-      </w:r>
-      <w:r>
-        <w:t>:  Moves a field away from the screen to hide it or save space.</w:t>
-      </w:r>
-    </w:p>
-    <w:p>
-      <w:pPr>
-        <w:pStyle w:val="ListParagraph"/>
-        <w:numPr>
-          <w:ilvl w:val="0"/>
-          <w:numId w:val="18"/>
-        </w:numPr>
-      </w:pPr>
-      <w:r>
-        <w:rPr>
-          <w:b/>
-          <w:bCs/>
-        </w:rPr>
-        <w:t>searchDropdown</w:t>
-      </w:r>
-      <w:r>
-        <w:t xml:space="preserve">:  Searches text in a dropdown or a multiple choices object, with these options: exact match, show popup for outcome.  </w:t>
-      </w:r>
-      <w:r>
-        <w:t>Currently s</w:t>
-      </w:r>
-      <w:r>
-        <w:t xml:space="preserve">upports </w:t>
-      </w:r>
-      <w:r>
-        <w:t xml:space="preserve">3 different </w:t>
-      </w:r>
-      <w:r>
-        <w:t>states of the dropdown:  single selection, less than 500 and more than 500 entries.  Will auto select the found result it it’s an exact match.  Otherwise returns all found items and lets you manually choose from the results list.</w:t>
-      </w:r>
-      <w:r>
-        <w:t xml:space="preserve">  Multiple selections are more complex and will be supported eventually.</w:t>
-      </w:r>
-    </w:p>
-    <w:p>
-      <w:pPr>
-        <w:pStyle w:val="ListParagraph"/>
-        <w:numPr>
-          <w:ilvl w:val="0"/>
-          <w:numId w:val="18"/>
-        </w:numPr>
-      </w:pPr>
-      <w:r>
-        <w:rPr>
-          <w:b/>
-          <w:bCs/>
-        </w:rPr>
-        <w:t>findInSearch</w:t>
-      </w:r>
-      <w:r>
-        <w:rPr>
-          <w:b/>
-          <w:bCs/>
-        </w:rPr>
-        <w:t>View</w:t>
-      </w:r>
-      <w:r>
-        <w:t>:  Uses a Search view to find text, with exact match.  Very useful to prevent duplicate entries on a connected field, for example, by doing a hidden search on that view before submitting a new connected record.</w:t>
-      </w:r>
-    </w:p>
-    <w:p>
-      <w:pPr>
-        <w:pStyle w:val="ListParagraph"/>
-        <w:numPr>
-          <w:ilvl w:val="0"/>
-          <w:numId w:val="18"/>
-        </w:numPr>
-      </w:pPr>
-      <w:r>
-        <w:rPr>
-          <w:b/>
-          <w:bCs/>
-        </w:rPr>
-        <w:t>removeTableColumns</w:t>
-      </w:r>
-      <w:r>
-        <w:t>:  Will hide or remove columns from a table.  Pass it an array of field ids, and/or array of columns indexes to remove.  Also works with action links, which is useful to remove a Delete action if the logged-in role shouldn't be allowed for example.</w:t>
-      </w:r>
-    </w:p>
-    <w:p>
-      <w:pPr>
-        <w:pStyle w:val="ListParagraph"/>
-        <w:numPr>
-          <w:ilvl w:val="0"/>
-          <w:numId w:val="18"/>
-        </w:numPr>
-      </w:pPr>
-      <w:r>
-        <w:rPr>
-          <w:b/>
-          <w:bCs/>
-        </w:rPr>
-        <w:t>findFirstExistingField</w:t>
-      </w:r>
-      <w:r>
-        <w:t xml:space="preserve">:  </w:t>
-      </w:r>
-      <w:r>
-        <w:t>Pass a list of field</w:t>
-      </w:r>
-      <w:r>
-        <w:t xml:space="preserve"> ID</w:t>
-      </w:r>
-      <w:r>
-        <w:t>s and returns the first found</w:t>
-      </w:r>
-      <w:r>
-        <w:t xml:space="preserve"> in scene</w:t>
-      </w:r>
-      <w:r>
-        <w:t>.</w:t>
-      </w:r>
-    </w:p>
-    <w:p>
-      <w:pPr>
-        <w:pStyle w:val="ListParagraph"/>
-        <w:numPr>
-          <w:ilvl w:val="0"/>
-          <w:numId w:val="18"/>
-        </w:numPr>
-      </w:pPr>
-      <w:r>
-        <w:rPr>
-          <w:b/>
-          <w:bCs/>
-        </w:rPr>
-        <w:t>modifyTableSort</w:t>
-      </w:r>
-      <w:r>
-        <w:t>:  Inverts the sort order if the data type is Date/Time.  In several apps, I found that users always need to click the header twice because they want to see the most recent entries.  You can also do a Ctrl+Click to sort it ascending like it is now.</w:t>
-      </w:r>
-    </w:p>
-    <w:p>
-      <w:pPr>
-        <w:pStyle w:val="ListParagraph"/>
-        <w:numPr>
-          <w:ilvl w:val="0"/>
-          <w:numId w:val="18"/>
-        </w:numPr>
-      </w:pPr>
-      <w:r>
-        <w:rPr>
-          <w:b/>
-          <w:bCs/>
-        </w:rPr>
-        <w:t>submitAndWait</w:t>
-      </w:r>
-      <w:r>
-        <w:t xml:space="preserve">:  Pass a form’s view ID and an object containing pairs of field IDs and values.  It will fill in the form and submit automatically, then return with a </w:t>
-      </w:r>
-      <w:r>
-        <w:t>success</w:t>
-      </w:r>
-      <w:r>
-        <w:t xml:space="preserve"> or fail</w:t>
-      </w:r>
-      <w:r>
-        <w:t>ure</w:t>
-      </w:r>
-      <w:r>
-        <w:t xml:space="preserve"> outcome.  If </w:t>
-      </w:r>
-      <w:r>
-        <w:t>successful</w:t>
-      </w:r>
-      <w:r>
-        <w:t>, the result</w:t>
-      </w:r>
-      <w:r>
-        <w:t>ing</w:t>
-      </w:r>
-      <w:r>
-        <w:t xml:space="preserve"> record </w:t>
-      </w:r>
-      <w:r>
-        <w:t xml:space="preserve">is also returned and </w:t>
-      </w:r>
-      <w:r>
-        <w:t xml:space="preserve">can be used for </w:t>
-      </w:r>
-      <w:r>
-        <w:t xml:space="preserve">further </w:t>
-      </w:r>
-      <w:r>
-        <w:t>processing</w:t>
-      </w:r>
-      <w:r>
-        <w:t>.</w:t>
-      </w:r>
-    </w:p>
-    <w:p>
-      <w:pPr>
-        <w:pStyle w:val="ListParagraph"/>
-        <w:numPr>
-          <w:ilvl w:val="0"/>
-          <w:numId w:val="18"/>
-        </w:numPr>
-      </w:pPr>
-      <w:r>
-        <w:rPr>
-          <w:b/>
-          <w:bCs/>
-        </w:rPr>
-        <w:t>updateSubmitButtonState</w:t>
-      </w:r>
-      <w:r>
-        <w:t xml:space="preserve">:  </w:t>
-      </w:r>
-      <w:r>
-        <w:t xml:space="preserve">Used to perform real-time form validation, i.e. before Submit is clicked, by enabling or disabling the button based on your criteria.  </w:t>
-      </w:r>
-      <w:r>
-        <w:t>Pass the form’s view ID and it will enable or disable the Submit button</w:t>
-      </w:r>
-      <w:r>
-        <w:t xml:space="preserve">.  This status extends </w:t>
-      </w:r>
-      <w:r>
-        <w:t xml:space="preserve">the existing </w:t>
-      </w:r>
-      <w:r>
-        <w:rPr>
-          <w:b/>
-          <w:bCs/>
-        </w:rPr>
-        <w:t>validity</w:t>
-      </w:r>
-      <w:r>
-        <w:t xml:space="preserve"> property of the button, </w:t>
-      </w:r>
-      <w:r>
-        <w:t>by adding the</w:t>
-      </w:r>
-      <w:r>
-        <w:t xml:space="preserve"> </w:t>
-      </w:r>
-      <w:r>
-        <w:rPr>
-          <w:b/>
-          <w:bCs/>
-        </w:rPr>
-        <w:t>invalidItemObj</w:t>
-      </w:r>
-      <w:r>
-        <w:t xml:space="preserve"> object</w:t>
-      </w:r>
-      <w:r>
-        <w:t xml:space="preserve"> to it</w:t>
-      </w:r>
-      <w:r>
-        <w:t>.</w:t>
-      </w:r>
-      <w:r>
-        <w:t xml:space="preserve">  When this object is empty, Submit is enabled, if it contains any key, it will be disabled.</w:t>
-      </w:r>
-    </w:p>
-    <w:p>
-      <w:pPr>
-        <w:pStyle w:val="ListParagraph"/>
-        <w:numPr>
-          <w:ilvl w:val="0"/>
-          <w:numId w:val="18"/>
-        </w:numPr>
-      </w:pPr>
+      <w:proofErr w:type="spellStart"/>
       <w:r>
         <w:rPr>
           <w:b/>
@@ -3363,6 +3730,7 @@
         </w:rPr>
         <w:t>rocessViewFlags</w:t>
       </w:r>
+      <w:proofErr w:type="spellEnd"/>
       <w:r>
         <w:t>:  This is an internal function that is not exposed.  But worth some additional explaining, nonetheless.  It parses the view's title for special flags.  Here's the list:</w:t>
       </w:r>
@@ -3426,6 +3794,7 @@
         </w:tabs>
       </w:pPr>
       <w:r>
+        <w:lastRenderedPageBreak/>
         <w:t>HIDDEN_TITLE</w:t>
       </w:r>
       <w:r>
@@ -3557,9 +3926,11 @@
       <w:r>
         <w:t xml:space="preserve">You can also add your own app-specific flags in the callback function </w:t>
       </w:r>
+      <w:proofErr w:type="spellStart"/>
       <w:r>
         <w:t>processViewFlags</w:t>
       </w:r>
+      <w:proofErr w:type="spellEnd"/>
       <w:r>
         <w:t>.</w:t>
       </w:r>
@@ -3569,37 +3940,361 @@
         <w:pStyle w:val="Heading3"/>
       </w:pPr>
       <w:r>
+        <w:t>Using view’s Description text box as flags to trigger special behavior</w:t>
+      </w:r>
+    </w:p>
+    <w:p>
+      <w:r>
+        <w:t xml:space="preserve">In the Builder, when you edit a view, there’s a Description text box, where you can put additional information to the user.  Now, this can also be used by the KTL to trigger special behavior.  You can add </w:t>
+      </w:r>
+      <w:r>
+        <w:t>your</w:t>
+      </w:r>
+      <w:r>
+        <w:t xml:space="preserve"> flag</w:t>
+      </w:r>
+      <w:r>
+        <w:t>s</w:t>
+      </w:r>
+      <w:r>
+        <w:t xml:space="preserve"> at the end of your description, or on a separate line, as you wish, as long as it’s a</w:t>
+      </w:r>
+      <w:r>
+        <w:t>t</w:t>
+      </w:r>
+      <w:r>
+        <w:t xml:space="preserve"> the end of your text.  </w:t>
+      </w:r>
+      <w:r>
+        <w:t xml:space="preserve">Currently, only tables are supported.  </w:t>
+      </w:r>
+      <w:r>
+        <w:t>Here’s the list:</w:t>
+      </w:r>
+    </w:p>
+    <w:p>
+      <w:pPr>
+        <w:pStyle w:val="ListParagraph"/>
+        <w:numPr>
+          <w:ilvl w:val="0"/>
+          <w:numId w:val="18"/>
+        </w:numPr>
+      </w:pPr>
+      <w:r>
+        <w:rPr>
+          <w:b/>
+          <w:bCs/>
+        </w:rPr>
+        <w:t>NO_FILTER=</w:t>
+      </w:r>
+      <w:proofErr w:type="spellStart"/>
+      <w:r>
+        <w:rPr>
+          <w:b/>
+          <w:bCs/>
+        </w:rPr>
+        <w:t>field_x</w:t>
+      </w:r>
+      <w:proofErr w:type="spellEnd"/>
+      <w:r>
+        <w:rPr>
+          <w:b/>
+          <w:bCs/>
+        </w:rPr>
+        <w:t xml:space="preserve">, </w:t>
+      </w:r>
+      <w:proofErr w:type="spellStart"/>
+      <w:r>
+        <w:rPr>
+          <w:b/>
+          <w:bCs/>
+        </w:rPr>
+        <w:t>field_y</w:t>
+      </w:r>
+      <w:proofErr w:type="spellEnd"/>
+      <w:r>
+        <w:rPr>
+          <w:b/>
+          <w:bCs/>
+        </w:rPr>
+        <w:t xml:space="preserve">, </w:t>
+      </w:r>
+      <w:proofErr w:type="spellStart"/>
+      <w:r>
+        <w:rPr>
+          <w:b/>
+          <w:bCs/>
+        </w:rPr>
+        <w:t>field_z</w:t>
+      </w:r>
+      <w:proofErr w:type="spellEnd"/>
+      <w:r>
+        <w:t xml:space="preserve">  </w:t>
+      </w:r>
+      <w:r>
+        <w:t xml:space="preserve">This will </w:t>
+      </w:r>
+      <w:proofErr w:type="gramStart"/>
+      <w:r>
+        <w:t>prevent from</w:t>
+      </w:r>
+      <w:proofErr w:type="gramEnd"/>
+      <w:r>
+        <w:t xml:space="preserve"> filtering on these fields, even if </w:t>
+      </w:r>
+      <w:r>
+        <w:t xml:space="preserve">they are </w:t>
+      </w:r>
+      <w:r>
+        <w:t>visible in the table.</w:t>
+      </w:r>
+      <w:r>
+        <w:t xml:space="preserve">  Each must have a comma separator, spaces are allowed.</w:t>
+      </w:r>
+    </w:p>
+    <w:p>
+      <w:pPr>
+        <w:pStyle w:val="Heading3"/>
+      </w:pPr>
+      <w:r>
+        <w:t>Adding flags to the tables header text to trigger special behavior</w:t>
+      </w:r>
+    </w:p>
+    <w:p>
+      <w:r>
+        <w:t xml:space="preserve">In the Builder, when you edit a table view, you can these flags </w:t>
+      </w:r>
+      <w:r>
+        <w:t xml:space="preserve">at the end of your header text </w:t>
+      </w:r>
+      <w:r>
+        <w:t>to trigger special behavior:</w:t>
+      </w:r>
+    </w:p>
+    <w:p>
+      <w:pPr>
+        <w:pStyle w:val="ListParagraph"/>
+        <w:numPr>
+          <w:ilvl w:val="0"/>
+          <w:numId w:val="18"/>
+        </w:numPr>
+      </w:pPr>
+      <w:r>
+        <w:rPr>
+          <w:b/>
+          <w:bCs/>
+        </w:rPr>
+        <w:t>_HIDE</w:t>
+      </w:r>
+      <w:r>
+        <w:t>:  To hide the column.  Th</w:t>
+      </w:r>
+      <w:r>
+        <w:t xml:space="preserve">e columns </w:t>
+      </w:r>
+      <w:r>
+        <w:t>are</w:t>
+      </w:r>
+      <w:r>
+        <w:t xml:space="preserve"> only hidden and </w:t>
+      </w:r>
+      <w:r>
+        <w:t xml:space="preserve">still exists in DOM.  The visibility is </w:t>
+      </w:r>
+      <w:r>
+        <w:t>reversible (hide/show) on the fly if needed.</w:t>
+      </w:r>
+    </w:p>
+    <w:p>
+      <w:pPr>
+        <w:pStyle w:val="ListParagraph"/>
+        <w:numPr>
+          <w:ilvl w:val="0"/>
+          <w:numId w:val="18"/>
+        </w:numPr>
+      </w:pPr>
+      <w:r>
+        <w:rPr>
+          <w:b/>
+          <w:bCs/>
+        </w:rPr>
+        <w:t>_REMOVE</w:t>
+      </w:r>
+      <w:r>
+        <w:t>:  To complete delete de column from the DOM.</w:t>
+      </w:r>
+      <w:r>
+        <w:t xml:space="preserve">  Safer since it’s not possible to peek at data by showing the columns manually.</w:t>
+      </w:r>
+    </w:p>
+    <w:p>
+      <w:pPr>
+        <w:pStyle w:val="Heading2"/>
+      </w:pPr>
+      <w:r>
+        <w:t>Scenes</w:t>
+      </w:r>
+    </w:p>
+    <w:p>
+      <w:pPr>
+        <w:pStyle w:val="Heading3"/>
+      </w:pPr>
+      <w:r>
+        <w:t>Usage</w:t>
+      </w:r>
+    </w:p>
+    <w:p>
+      <w:r>
+        <w:t xml:space="preserve">Provides </w:t>
+      </w:r>
+      <w:r>
+        <w:t>scene-related features.</w:t>
+      </w:r>
+    </w:p>
+    <w:p>
+      <w:pPr>
+        <w:pStyle w:val="Heading3"/>
+      </w:pPr>
+      <w:r>
+        <w:t>Functions</w:t>
+      </w:r>
+    </w:p>
+    <w:p>
+      <w:pPr>
+        <w:pStyle w:val="ListParagraph"/>
+        <w:numPr>
+          <w:ilvl w:val="0"/>
+          <w:numId w:val="18"/>
+        </w:numPr>
+      </w:pPr>
+      <w:proofErr w:type="spellStart"/>
+      <w:r>
+        <w:rPr>
+          <w:b/>
+          <w:bCs/>
+        </w:rPr>
+        <w:t>setCfg</w:t>
+      </w:r>
+      <w:proofErr w:type="spellEnd"/>
+      <w:r>
+        <w:t>:  To set up your parameters and callbacks to your app.</w:t>
+      </w:r>
+    </w:p>
+    <w:p>
+      <w:pPr>
+        <w:pStyle w:val="ListParagraph"/>
+        <w:numPr>
+          <w:ilvl w:val="0"/>
+          <w:numId w:val="18"/>
+        </w:numPr>
+      </w:pPr>
+      <w:proofErr w:type="spellStart"/>
+      <w:r>
+        <w:rPr>
+          <w:b/>
+          <w:bCs/>
+        </w:rPr>
+        <w:t>getCfg</w:t>
+      </w:r>
+      <w:proofErr w:type="spellEnd"/>
+      <w:r>
+        <w:t>:</w:t>
+      </w:r>
+      <w:r>
+        <w:t xml:space="preserve">  To read the idle watchdog delay value.</w:t>
+      </w:r>
+    </w:p>
+    <w:p>
+      <w:pPr>
+        <w:pStyle w:val="ListParagraph"/>
+        <w:numPr>
+          <w:ilvl w:val="0"/>
+          <w:numId w:val="18"/>
+        </w:numPr>
+      </w:pPr>
+      <w:proofErr w:type="spellStart"/>
+      <w:r>
+        <w:rPr>
+          <w:b/>
+          <w:bCs/>
+        </w:rPr>
+        <w:t>autoFocus</w:t>
+      </w:r>
+      <w:proofErr w:type="spellEnd"/>
+      <w:r>
+        <w:t xml:space="preserve">: Callback to your app's handler of </w:t>
+      </w:r>
+      <w:proofErr w:type="spellStart"/>
+      <w:r>
+        <w:t>autoFocus</w:t>
+      </w:r>
+      <w:proofErr w:type="spellEnd"/>
+      <w:r>
+        <w:t>.  By default, Knack does not set the focus to a field.  But this enables you to choose when and how to do it – your way.</w:t>
+      </w:r>
+    </w:p>
+    <w:p>
+      <w:pPr>
+        <w:pStyle w:val="ListParagraph"/>
+        <w:numPr>
+          <w:ilvl w:val="0"/>
+          <w:numId w:val="18"/>
+        </w:numPr>
+      </w:pPr>
+      <w:proofErr w:type="spellStart"/>
+      <w:r>
+        <w:rPr>
+          <w:b/>
+          <w:bCs/>
+        </w:rPr>
+        <w:t>renderViews</w:t>
+      </w:r>
+      <w:proofErr w:type="spellEnd"/>
+      <w:r>
+        <w:t>:  Renders all views in the current scene.</w:t>
+      </w:r>
+    </w:p>
+    <w:p>
+      <w:pPr>
+        <w:pStyle w:val="ListParagraph"/>
+        <w:numPr>
+          <w:ilvl w:val="0"/>
+          <w:numId w:val="18"/>
+        </w:numPr>
+      </w:pPr>
+      <w:proofErr w:type="spellStart"/>
+      <w:r>
+        <w:rPr>
+          <w:b/>
+          <w:bCs/>
+        </w:rPr>
+        <w:t>addKioskButtons</w:t>
+      </w:r>
+      <w:proofErr w:type="spellEnd"/>
+      <w:r>
+        <w:t>: In kiosk mode, most of the time there is no mouse or keyboard.  This enables adding specific buttons, typically for navigation: Back, Done, Refresh.  I've also added Work Shift and Messaging buttons, if ever you need them (more information provided upon request).</w:t>
+      </w:r>
+    </w:p>
+    <w:p>
+      <w:pPr>
+        <w:pStyle w:val="ListParagraph"/>
+        <w:numPr>
+          <w:ilvl w:val="0"/>
+          <w:numId w:val="18"/>
+        </w:numPr>
+      </w:pPr>
+      <w:proofErr w:type="spellStart"/>
+      <w:r>
+        <w:rPr>
+          <w:b/>
+          <w:bCs/>
+        </w:rPr>
         <w:lastRenderedPageBreak/>
-        <w:t>Using view’s Description text box as flags to trigger special behavior</w:t>
-      </w:r>
-    </w:p>
-    <w:p>
-      <w:r>
-        <w:t xml:space="preserve">In the Builder, when you edit a view, there’s a Description text box, where you can put additional information to the user.  Now, this can also be used by the KTL to trigger special behavior.  You can add </w:t>
-      </w:r>
-      <w:r>
-        <w:t>your</w:t>
-      </w:r>
-      <w:r>
-        <w:t xml:space="preserve"> flag</w:t>
-      </w:r>
-      <w:r>
-        <w:t>s</w:t>
-      </w:r>
-      <w:r>
-        <w:t xml:space="preserve"> at the end of your description, or on a separate line, as you wish, as long as it’s a</w:t>
-      </w:r>
-      <w:r>
-        <w:t>t</w:t>
-      </w:r>
-      <w:r>
-        <w:t xml:space="preserve"> the end of your text.  </w:t>
-      </w:r>
-      <w:r>
-        <w:t xml:space="preserve">Currently, only tables are supported.  </w:t>
-      </w:r>
-      <w:r>
-        <w:t>Here’s the list:</w:t>
+        <w:t>spinnerWatchdog</w:t>
+      </w:r>
+      <w:proofErr w:type="spellEnd"/>
+      <w:r>
+        <w:t>:  This is a timer that checks if the app is in a waiting state.  If the spinner takes more than a specified amount of time (default is 30s), you can gain back control, typically by reloading the page.  Most of the time, this solves the "infinite waiting" problem after a Submit or any page load/refresh, especially for kiosks without a keyboard, where users would otherwise have to reboot the device.  After quite a bit of experimentation, I was surprised to observe that a submitted form was indeed sent successfully, but it was the screen refresh that never came back.  This forced refresh solved the problem at least 90% of the time.</w:t>
       </w:r>
     </w:p>
     <w:p>
@@ -3610,49 +4305,290 @@
           <w:numId w:val="18"/>
         </w:numPr>
       </w:pPr>
-      <w:r>
-        <w:rPr>
-          <w:b/>
-          <w:bCs/>
-        </w:rPr>
-        <w:t>NO_FILTER=field_x, field_y, field_z</w:t>
-      </w:r>
-      <w:r>
-        <w:t xml:space="preserve">  </w:t>
-      </w:r>
-      <w:r>
-        <w:t xml:space="preserve">This will </w:t>
-      </w:r>
-      <w:r>
-        <w:t xml:space="preserve">prevent from filtering on these fields, even if </w:t>
-      </w:r>
-      <w:r>
-        <w:t xml:space="preserve">they are </w:t>
-      </w:r>
-      <w:r>
-        <w:t>visible in the table.</w:t>
-      </w:r>
-      <w:r>
-        <w:t xml:space="preserve">  Each must have a comma separator, spaces are allowed.</w:t>
-      </w:r>
+      <w:proofErr w:type="spellStart"/>
+      <w:r>
+        <w:rPr>
+          <w:b/>
+          <w:bCs/>
+        </w:rPr>
+        <w:t>isSpinnerWdRunning</w:t>
+      </w:r>
+      <w:proofErr w:type="spellEnd"/>
+      <w:r>
+        <w:t>:  Returns true if page is busy and spinner is shown.</w:t>
+      </w:r>
+    </w:p>
+    <w:p>
+      <w:pPr>
+        <w:pStyle w:val="ListParagraph"/>
+        <w:numPr>
+          <w:ilvl w:val="0"/>
+          <w:numId w:val="18"/>
+        </w:numPr>
+      </w:pPr>
+      <w:proofErr w:type="spellStart"/>
+      <w:r>
+        <w:rPr>
+          <w:b/>
+          <w:bCs/>
+        </w:rPr>
+        <w:t>flashBackground</w:t>
+      </w:r>
+      <w:proofErr w:type="spellEnd"/>
+      <w:r>
+        <w:t>:  Simple attention getter, useful on small devices monitored from a distant area, to show status like success or failure.</w:t>
+      </w:r>
+    </w:p>
+    <w:p>
+      <w:pPr>
+        <w:pStyle w:val="ListParagraph"/>
+        <w:numPr>
+          <w:ilvl w:val="0"/>
+          <w:numId w:val="18"/>
+        </w:numPr>
+      </w:pPr>
+      <w:proofErr w:type="spellStart"/>
+      <w:r>
+        <w:rPr>
+          <w:b/>
+          <w:bCs/>
+        </w:rPr>
+        <w:t>resetIdleWatchdog</w:t>
+      </w:r>
+      <w:proofErr w:type="spellEnd"/>
+      <w:r>
+        <w:t>:  The idle watchdog is an “inactivity timer”.  Each time a mouse click/</w:t>
+      </w:r>
+      <w:proofErr w:type="gramStart"/>
+      <w:r>
+        <w:t>move</w:t>
+      </w:r>
+      <w:proofErr w:type="gramEnd"/>
+      <w:r>
+        <w:t xml:space="preserve"> or a key press is detected, this is called.  After a given amount of time without activity, the </w:t>
+      </w:r>
+      <w:proofErr w:type="spellStart"/>
+      <w:r>
+        <w:t>idleWatchDogTimeout</w:t>
+      </w:r>
+      <w:proofErr w:type="spellEnd"/>
+      <w:r>
+        <w:t xml:space="preserve"> callback (below) in your app allows a specific action to take place.</w:t>
+      </w:r>
+    </w:p>
+    <w:p>
+      <w:pPr>
+        <w:pStyle w:val="ListParagraph"/>
+        <w:numPr>
+          <w:ilvl w:val="0"/>
+          <w:numId w:val="18"/>
+        </w:numPr>
+      </w:pPr>
+      <w:proofErr w:type="spellStart"/>
+      <w:r>
+        <w:rPr>
+          <w:b/>
+          <w:bCs/>
+        </w:rPr>
+        <w:t>idleWatchDogTimeout</w:t>
+      </w:r>
+      <w:proofErr w:type="spellEnd"/>
+      <w:r>
+        <w:t>:  The idle callback to your app, typically for reloading the page or logging out the user.</w:t>
+      </w:r>
+    </w:p>
+    <w:p>
+      <w:pPr>
+        <w:pStyle w:val="ListParagraph"/>
+        <w:numPr>
+          <w:ilvl w:val="0"/>
+          <w:numId w:val="18"/>
+        </w:numPr>
+      </w:pPr>
+      <w:proofErr w:type="spellStart"/>
+      <w:r>
+        <w:rPr>
+          <w:b/>
+          <w:bCs/>
+        </w:rPr>
+        <w:t>findViewWithTitle</w:t>
+      </w:r>
+      <w:proofErr w:type="spellEnd"/>
+      <w:r>
+        <w:t>:  Searches through each view in the current scene and returns the first view ID containing specific text in its title, with optional exact match.</w:t>
+      </w:r>
+    </w:p>
+    <w:p>
+      <w:pPr>
+        <w:pStyle w:val="ListParagraph"/>
+        <w:numPr>
+          <w:ilvl w:val="0"/>
+          <w:numId w:val="18"/>
+        </w:numPr>
+      </w:pPr>
+      <w:proofErr w:type="spellStart"/>
+      <w:r>
+        <w:rPr>
+          <w:b/>
+          <w:bCs/>
+        </w:rPr>
+        <w:t>scrollToTop</w:t>
+      </w:r>
+      <w:proofErr w:type="spellEnd"/>
+      <w:r>
+        <w:t>:  Scrolls the page all the way up.</w:t>
+      </w:r>
+    </w:p>
+    <w:p>
+      <w:pPr>
+        <w:pStyle w:val="ListParagraph"/>
+        <w:numPr>
+          <w:ilvl w:val="0"/>
+          <w:numId w:val="18"/>
+        </w:numPr>
+      </w:pPr>
+      <w:proofErr w:type="spellStart"/>
+      <w:r>
+        <w:rPr>
+          <w:b/>
+          <w:bCs/>
+        </w:rPr>
+        <w:t>addVersionNumber</w:t>
+      </w:r>
+      <w:proofErr w:type="spellEnd"/>
+      <w:r>
+        <w:t>:  Adds the app and optionally the KTL version numbers on the page.</w:t>
+      </w:r>
+    </w:p>
+    <w:p>
+      <w:pPr>
+        <w:pStyle w:val="ListParagraph"/>
+        <w:numPr>
+          <w:ilvl w:val="0"/>
+          <w:numId w:val="18"/>
+        </w:numPr>
+        <w:rPr>
+          <w:b/>
+          <w:bCs/>
+        </w:rPr>
+      </w:pPr>
+      <w:proofErr w:type="spellStart"/>
+      <w:r>
+        <w:rPr>
+          <w:b/>
+          <w:bCs/>
+        </w:rPr>
+        <w:t>isiFrameWnd</w:t>
+      </w:r>
+      <w:proofErr w:type="spellEnd"/>
+      <w:r>
+        <w:t>:  returns whether the window is the top-level app, or the hidden child utility page called iFrameWnd.</w:t>
+      </w:r>
+    </w:p>
+    <w:p>
+      <w:pPr>
+        <w:pStyle w:val="ListParagraph"/>
+        <w:numPr>
+          <w:ilvl w:val="0"/>
+          <w:numId w:val="18"/>
+        </w:numPr>
+        <w:rPr>
+          <w:b/>
+          <w:bCs/>
+        </w:rPr>
+      </w:pPr>
+      <w:proofErr w:type="spellStart"/>
+      <w:r>
+        <w:rPr>
+          <w:b/>
+          <w:bCs/>
+        </w:rPr>
+        <w:t>onSceneRender</w:t>
+      </w:r>
+      <w:proofErr w:type="spellEnd"/>
+      <w:r>
+        <w:t>:  Callback to your app's handler of a “</w:t>
+      </w:r>
+      <w:r>
+        <w:t>knack-scene-</w:t>
+      </w:r>
+      <w:proofErr w:type="spellStart"/>
+      <w:r>
+        <w:t>render.any</w:t>
+      </w:r>
+      <w:proofErr w:type="spellEnd"/>
+      <w:r>
+        <w:t>” event.</w:t>
+      </w:r>
+    </w:p>
+    <w:p>
+      <w:pPr>
+        <w:pStyle w:val="Heading2"/>
+      </w:pPr>
+      <w:r>
+        <w:t>Form Persistence</w:t>
+      </w:r>
+      <w:bookmarkEnd w:id="7"/>
     </w:p>
     <w:p>
       <w:pPr>
         <w:pStyle w:val="Heading3"/>
       </w:pPr>
       <w:r>
-        <w:t>Adding flags to the tables header text to trigger special behavior</w:t>
-      </w:r>
-    </w:p>
-    <w:p>
-      <w:r>
-        <w:t xml:space="preserve">In the Builder, when you edit a table view, you can these flags </w:t>
-      </w:r>
-      <w:r>
-        <w:t xml:space="preserve">at the end of your header text </w:t>
-      </w:r>
-      <w:r>
-        <w:t>to trigger special behavior:</w:t>
+        <w:t>Usage</w:t>
+      </w:r>
+    </w:p>
+    <w:p>
+      <w:r>
+        <w:t xml:space="preserve">When user types-in data in a form, values are saved to localStorage and restored in case of power outage, accidental refresh, loss of network or other mishaps.  </w:t>
+      </w:r>
+      <w:r>
+        <w:rPr>
+          <w:b/>
+          <w:bCs/>
+        </w:rPr>
+        <w:t>Data is erased</w:t>
+      </w:r>
+      <w:r>
+        <w:t xml:space="preserve"> when the form is </w:t>
+      </w:r>
+      <w:r>
+        <w:rPr>
+          <w:b/>
+          <w:bCs/>
+        </w:rPr>
+        <w:t>submitted</w:t>
+      </w:r>
+      <w:r>
+        <w:t xml:space="preserve"> </w:t>
+      </w:r>
+      <w:r>
+        <w:rPr>
+          <w:b/>
+          <w:bCs/>
+        </w:rPr>
+        <w:t>successfully,</w:t>
+      </w:r>
+      <w:r>
+        <w:t xml:space="preserve"> or user </w:t>
+      </w:r>
+      <w:r>
+        <w:rPr>
+          <w:b/>
+          <w:bCs/>
+        </w:rPr>
+        <w:t>navigates away</w:t>
+      </w:r>
+      <w:r>
+        <w:t xml:space="preserve"> from page.</w:t>
+      </w:r>
+    </w:p>
+    <w:p>
+      <w:pPr>
+        <w:pStyle w:val="Heading3"/>
+      </w:pPr>
+      <w:r>
+        <w:t>Functions</w:t>
       </w:r>
     </w:p>
     <w:p>
@@ -3663,94 +4599,7 @@
           <w:numId w:val="18"/>
         </w:numPr>
       </w:pPr>
-      <w:r>
-        <w:rPr>
-          <w:b/>
-          <w:bCs/>
-        </w:rPr>
-        <w:t>_HIDE</w:t>
-      </w:r>
-      <w:r>
-        <w:t>:  To hide the column.  Th</w:t>
-      </w:r>
-      <w:r>
-        <w:t xml:space="preserve">e columns </w:t>
-      </w:r>
-      <w:r>
-        <w:t>are</w:t>
-      </w:r>
-      <w:r>
-        <w:t xml:space="preserve"> only hidden and </w:t>
-      </w:r>
-      <w:r>
-        <w:t xml:space="preserve">still exists in DOM.  The visibility is </w:t>
-      </w:r>
-      <w:r>
-        <w:t>reversible (hide/show) on the fly if needed.</w:t>
-      </w:r>
-    </w:p>
-    <w:p>
-      <w:pPr>
-        <w:pStyle w:val="ListParagraph"/>
-        <w:numPr>
-          <w:ilvl w:val="0"/>
-          <w:numId w:val="18"/>
-        </w:numPr>
-      </w:pPr>
-      <w:r>
-        <w:rPr>
-          <w:b/>
-          <w:bCs/>
-        </w:rPr>
-        <w:t>_REMOVE</w:t>
-      </w:r>
-      <w:r>
-        <w:t>:  To complete delete de column from the DOM.</w:t>
-      </w:r>
-      <w:r>
-        <w:t xml:space="preserve">  Safer since it’s not possible to peek at data by showing the columns manually.</w:t>
-      </w:r>
-    </w:p>
-    <w:p>
-      <w:pPr>
-        <w:pStyle w:val="Heading2"/>
-      </w:pPr>
-      <w:r>
-        <w:t>Scenes</w:t>
-      </w:r>
-    </w:p>
-    <w:p>
-      <w:pPr>
-        <w:pStyle w:val="Heading3"/>
-      </w:pPr>
-      <w:r>
-        <w:t>Usage</w:t>
-      </w:r>
-    </w:p>
-    <w:p>
-      <w:r>
-        <w:t xml:space="preserve">Provides </w:t>
-      </w:r>
-      <w:r>
-        <w:t>scene-related features.</w:t>
-      </w:r>
-    </w:p>
-    <w:p>
-      <w:pPr>
-        <w:pStyle w:val="Heading3"/>
-      </w:pPr>
-      <w:r>
-        <w:t>Functions</w:t>
-      </w:r>
-    </w:p>
-    <w:p>
-      <w:pPr>
-        <w:pStyle w:val="ListParagraph"/>
-        <w:numPr>
-          <w:ilvl w:val="0"/>
-          <w:numId w:val="18"/>
-        </w:numPr>
-      </w:pPr>
+      <w:proofErr w:type="spellStart"/>
       <w:r>
         <w:rPr>
           <w:b/>
@@ -3758,385 +4607,7 @@
         </w:rPr>
         <w:t>setCfg</w:t>
       </w:r>
-      <w:r>
-        <w:t>:  To set up your parameters and callbacks to your app.</w:t>
-      </w:r>
-    </w:p>
-    <w:p>
-      <w:pPr>
-        <w:pStyle w:val="ListParagraph"/>
-        <w:numPr>
-          <w:ilvl w:val="0"/>
-          <w:numId w:val="18"/>
-        </w:numPr>
-      </w:pPr>
-      <w:r>
-        <w:rPr>
-          <w:b/>
-          <w:bCs/>
-        </w:rPr>
-        <w:t>getCfg</w:t>
-      </w:r>
-      <w:r>
-        <w:t>:</w:t>
-      </w:r>
-      <w:r>
-        <w:t xml:space="preserve">  To read the idle watchdog delay value.</w:t>
-      </w:r>
-    </w:p>
-    <w:p>
-      <w:pPr>
-        <w:pStyle w:val="ListParagraph"/>
-        <w:numPr>
-          <w:ilvl w:val="0"/>
-          <w:numId w:val="18"/>
-        </w:numPr>
-      </w:pPr>
-      <w:r>
-        <w:rPr>
-          <w:b/>
-          <w:bCs/>
-        </w:rPr>
-        <w:t>autoFocus</w:t>
-      </w:r>
-      <w:r>
-        <w:t>: Callback to your app's handler of autoFocus.  By default, Knack does not set the focus to a field.  But this enables you to choose when and how to do it – your way.</w:t>
-      </w:r>
-    </w:p>
-    <w:p>
-      <w:pPr>
-        <w:pStyle w:val="ListParagraph"/>
-        <w:numPr>
-          <w:ilvl w:val="0"/>
-          <w:numId w:val="18"/>
-        </w:numPr>
-      </w:pPr>
-      <w:r>
-        <w:rPr>
-          <w:b/>
-          <w:bCs/>
-        </w:rPr>
-        <w:t>renderViews</w:t>
-      </w:r>
-      <w:r>
-        <w:t>:  Renders all views in the current scene.</w:t>
-      </w:r>
-    </w:p>
-    <w:p>
-      <w:pPr>
-        <w:pStyle w:val="ListParagraph"/>
-        <w:numPr>
-          <w:ilvl w:val="0"/>
-          <w:numId w:val="18"/>
-        </w:numPr>
-      </w:pPr>
-      <w:r>
-        <w:rPr>
-          <w:b/>
-          <w:bCs/>
-        </w:rPr>
-        <w:t>addKioskButtons</w:t>
-      </w:r>
-      <w:r>
-        <w:t>: In kiosk mode, most of the time there is no mouse or keyboard.  This enables adding specific buttons, typically for navigation: Back, Done, Refresh.  I've also added Work Shift and Messaging buttons, if ever you need them (more information provided upon request).</w:t>
-      </w:r>
-    </w:p>
-    <w:p>
-      <w:pPr>
-        <w:pStyle w:val="ListParagraph"/>
-        <w:numPr>
-          <w:ilvl w:val="0"/>
-          <w:numId w:val="18"/>
-        </w:numPr>
-      </w:pPr>
-      <w:r>
-        <w:rPr>
-          <w:b/>
-          <w:bCs/>
-        </w:rPr>
-        <w:t>spinnerWatchdog</w:t>
-      </w:r>
-      <w:r>
-        <w:t>:  This is a timer that checks if the app is in a waiting state.  If the spinner takes more than a specified amount of time (default is 30s), you can gain back control, typically by reloading the page.  Most of the time, this solves the "infinite waiting" problem after a Submit or any page load/refresh, especially for kiosks without a keyboard, where users would otherwise have to reboot the device.  After quite a bit of experimentation, I was surprised to observe that a submitted form was indeed sent successfully, but it was the screen refresh that never came back.  This forced refresh solved the problem at least 90% of the time.</w:t>
-      </w:r>
-    </w:p>
-    <w:p>
-      <w:pPr>
-        <w:pStyle w:val="ListParagraph"/>
-        <w:numPr>
-          <w:ilvl w:val="0"/>
-          <w:numId w:val="18"/>
-        </w:numPr>
-      </w:pPr>
-      <w:r>
-        <w:rPr>
-          <w:b/>
-          <w:bCs/>
-        </w:rPr>
-        <w:t>isSpinnerWdRunning</w:t>
-      </w:r>
-      <w:r>
-        <w:t>:  Returns true if page is busy and spinner is shown.</w:t>
-      </w:r>
-    </w:p>
-    <w:p>
-      <w:pPr>
-        <w:pStyle w:val="ListParagraph"/>
-        <w:numPr>
-          <w:ilvl w:val="0"/>
-          <w:numId w:val="18"/>
-        </w:numPr>
-      </w:pPr>
-      <w:r>
-        <w:rPr>
-          <w:b/>
-          <w:bCs/>
-        </w:rPr>
-        <w:lastRenderedPageBreak/>
-        <w:t>flashBackground</w:t>
-      </w:r>
-      <w:r>
-        <w:t>:  Simple attention getter, useful on small devices monitored from a distant area, to show status like success or failure.</w:t>
-      </w:r>
-    </w:p>
-    <w:p>
-      <w:pPr>
-        <w:pStyle w:val="ListParagraph"/>
-        <w:numPr>
-          <w:ilvl w:val="0"/>
-          <w:numId w:val="18"/>
-        </w:numPr>
-      </w:pPr>
-      <w:r>
-        <w:rPr>
-          <w:b/>
-          <w:bCs/>
-        </w:rPr>
-        <w:t>resetIdleWatchdog</w:t>
-      </w:r>
-      <w:r>
-        <w:t xml:space="preserve">:  The idle watchdog is an “inactivity timer”.  Each time a mouse click/move or a key press is detected, this is called.  After a given amount of time without activity, the </w:t>
-      </w:r>
-      <w:r>
-        <w:t>idleWatchDogTimeout</w:t>
-      </w:r>
-      <w:r>
-        <w:t xml:space="preserve"> callback (below) in your app allows a specific action to take place.</w:t>
-      </w:r>
-    </w:p>
-    <w:p>
-      <w:pPr>
-        <w:pStyle w:val="ListParagraph"/>
-        <w:numPr>
-          <w:ilvl w:val="0"/>
-          <w:numId w:val="18"/>
-        </w:numPr>
-      </w:pPr>
-      <w:r>
-        <w:rPr>
-          <w:b/>
-          <w:bCs/>
-        </w:rPr>
-        <w:t>idleWatchDogTimeout</w:t>
-      </w:r>
-      <w:r>
-        <w:t>:  The idle callback to your app, typically for reloading the page or logging out the user.</w:t>
-      </w:r>
-    </w:p>
-    <w:p>
-      <w:pPr>
-        <w:pStyle w:val="ListParagraph"/>
-        <w:numPr>
-          <w:ilvl w:val="0"/>
-          <w:numId w:val="18"/>
-        </w:numPr>
-      </w:pPr>
-      <w:r>
-        <w:rPr>
-          <w:b/>
-          <w:bCs/>
-        </w:rPr>
-        <w:t>findViewWithTitle</w:t>
-      </w:r>
-      <w:r>
-        <w:t>:  Searches through each view in the current scene and returns the first view ID containing specific text in its title, with optional exact match.</w:t>
-      </w:r>
-    </w:p>
-    <w:p>
-      <w:pPr>
-        <w:pStyle w:val="ListParagraph"/>
-        <w:numPr>
-          <w:ilvl w:val="0"/>
-          <w:numId w:val="18"/>
-        </w:numPr>
-      </w:pPr>
-      <w:r>
-        <w:rPr>
-          <w:b/>
-          <w:bCs/>
-        </w:rPr>
-        <w:t>scrollToTop</w:t>
-      </w:r>
-      <w:r>
-        <w:t>:  Scrolls the page all the way up.</w:t>
-      </w:r>
-    </w:p>
-    <w:p>
-      <w:pPr>
-        <w:pStyle w:val="ListParagraph"/>
-        <w:numPr>
-          <w:ilvl w:val="0"/>
-          <w:numId w:val="18"/>
-        </w:numPr>
-      </w:pPr>
-      <w:r>
-        <w:rPr>
-          <w:b/>
-          <w:bCs/>
-        </w:rPr>
-        <w:t>addVersionNumber</w:t>
-      </w:r>
-      <w:r>
-        <w:t>:  Adds the app and optionally the KTL version numbers on the page.</w:t>
-      </w:r>
-    </w:p>
-    <w:p>
-      <w:pPr>
-        <w:pStyle w:val="ListParagraph"/>
-        <w:numPr>
-          <w:ilvl w:val="0"/>
-          <w:numId w:val="18"/>
-        </w:numPr>
-        <w:rPr>
-          <w:b/>
-          <w:bCs/>
-        </w:rPr>
-      </w:pPr>
-      <w:r>
-        <w:rPr>
-          <w:b/>
-          <w:bCs/>
-        </w:rPr>
-        <w:t>isiFrameWnd</w:t>
-      </w:r>
-      <w:r>
-        <w:t>:  returns whether the window is the top-level app, or the hidden child utility page called iFrameWnd.</w:t>
-      </w:r>
-    </w:p>
-    <w:p>
-      <w:pPr>
-        <w:pStyle w:val="ListParagraph"/>
-        <w:numPr>
-          <w:ilvl w:val="0"/>
-          <w:numId w:val="18"/>
-        </w:numPr>
-        <w:rPr>
-          <w:b/>
-          <w:bCs/>
-        </w:rPr>
-      </w:pPr>
-      <w:r>
-        <w:rPr>
-          <w:b/>
-          <w:bCs/>
-        </w:rPr>
-        <w:t>onSceneRender</w:t>
-      </w:r>
-      <w:r>
-        <w:t>:  Callback to your app's handler of a “</w:t>
-      </w:r>
-      <w:r>
-        <w:t>knack-scene-render.any</w:t>
-      </w:r>
-      <w:r>
-        <w:t>” event.</w:t>
-      </w:r>
-    </w:p>
-    <w:p>
-      <w:pPr>
-        <w:pStyle w:val="Heading2"/>
-      </w:pPr>
-      <w:r>
-        <w:t>Form Persistence</w:t>
-      </w:r>
-      <w:bookmarkEnd w:id="7"/>
-    </w:p>
-    <w:p>
-      <w:pPr>
-        <w:pStyle w:val="Heading3"/>
-      </w:pPr>
-      <w:r>
-        <w:t>Usage</w:t>
-      </w:r>
-    </w:p>
-    <w:p>
-      <w:r>
-        <w:t xml:space="preserve">When user types-in data in a form, values are saved to localStorage and restored in case of power outage, accidental refresh, loss of network or other mishaps.  </w:t>
-      </w:r>
-      <w:r>
-        <w:rPr>
-          <w:b/>
-          <w:bCs/>
-        </w:rPr>
-        <w:t>Data is erased</w:t>
-      </w:r>
-      <w:r>
-        <w:t xml:space="preserve"> when the form is </w:t>
-      </w:r>
-      <w:r>
-        <w:rPr>
-          <w:b/>
-          <w:bCs/>
-        </w:rPr>
-        <w:t>submitted</w:t>
-      </w:r>
-      <w:r>
-        <w:t xml:space="preserve"> </w:t>
-      </w:r>
-      <w:r>
-        <w:rPr>
-          <w:b/>
-          <w:bCs/>
-        </w:rPr>
-        <w:t>successfully,</w:t>
-      </w:r>
-      <w:r>
-        <w:t xml:space="preserve"> or user </w:t>
-      </w:r>
-      <w:r>
-        <w:rPr>
-          <w:b/>
-          <w:bCs/>
-        </w:rPr>
-        <w:t>navigates away</w:t>
-      </w:r>
-      <w:r>
-        <w:t xml:space="preserve"> from page.</w:t>
-      </w:r>
-    </w:p>
-    <w:p>
-      <w:pPr>
-        <w:pStyle w:val="Heading3"/>
-      </w:pPr>
-      <w:r>
-        <w:t>Functions</w:t>
-      </w:r>
-    </w:p>
-    <w:p>
-      <w:pPr>
-        <w:pStyle w:val="ListParagraph"/>
-        <w:numPr>
-          <w:ilvl w:val="0"/>
-          <w:numId w:val="18"/>
-        </w:numPr>
-      </w:pPr>
-      <w:r>
-        <w:rPr>
-          <w:b/>
-          <w:bCs/>
-        </w:rPr>
-        <w:t>setCfg</w:t>
-      </w:r>
+      <w:proofErr w:type="spellEnd"/>
       <w:r>
         <w:t>:  To define scenes and fields to exclude</w:t>
       </w:r>
@@ -4222,10 +4693,32 @@
         <w:t xml:space="preserve">  You can rename and delete buttons at will, </w:t>
       </w:r>
       <w:r>
-        <w:t>and you can also drag and drop the buttons to re-order them at your convenience.  The button colors will have matching variations based on the app's theme.</w:t>
-      </w:r>
-      <w:r>
-        <w:t xml:space="preserve">  Each scene remembers the last active filter when you go back to it.</w:t>
+        <w:t xml:space="preserve">and </w:t>
+      </w:r>
+      <w:r>
+        <w:lastRenderedPageBreak/>
+        <w:t xml:space="preserve">you can also drag and drop the buttons to re-order them at your convenience.  The button colors will have matching variations based on the app's </w:t>
+      </w:r>
+      <w:r>
+        <w:t>header color</w:t>
+      </w:r>
+      <w:r>
+        <w:t>.</w:t>
+      </w:r>
+      <w:r>
+        <w:t xml:space="preserve">  Each </w:t>
+      </w:r>
+      <w:r>
+        <w:t xml:space="preserve">view </w:t>
+      </w:r>
+      <w:r>
+        <w:t>remembers the last active filter when you go back to it</w:t>
+      </w:r>
+      <w:r>
+        <w:t>s page</w:t>
+      </w:r>
+      <w:r>
+        <w:t>.</w:t>
       </w:r>
     </w:p>
     <w:p>
@@ -4244,9 +4737,11 @@
       <w:r>
         <w:t xml:space="preserve">by setting the </w:t>
       </w:r>
+      <w:proofErr w:type="spellStart"/>
       <w:r>
         <w:t>userFilters</w:t>
       </w:r>
+      <w:proofErr w:type="spellEnd"/>
       <w:r>
         <w:t xml:space="preserve"> flag to false in the </w:t>
       </w:r>
@@ -4262,7 +4757,236 @@
         <w:pStyle w:val="Heading3"/>
       </w:pPr>
       <w:r>
-        <w:lastRenderedPageBreak/>
+        <w:t>Public Filters</w:t>
+      </w:r>
+    </w:p>
+    <w:p>
+      <w:r>
+        <w:t xml:space="preserve">If you are annoyed by </w:t>
+      </w:r>
+      <w:r>
+        <w:t xml:space="preserve">the limitations of </w:t>
+      </w:r>
+      <w:r>
+        <w:rPr>
+          <w:b/>
+          <w:bCs/>
+        </w:rPr>
+        <w:t>filter menu</w:t>
+      </w:r>
+      <w:r>
+        <w:rPr>
+          <w:b/>
+          <w:bCs/>
+        </w:rPr>
+        <w:t>s</w:t>
+      </w:r>
+      <w:r>
+        <w:t xml:space="preserve"> that only have one field</w:t>
+      </w:r>
+      <w:r>
+        <w:t xml:space="preserve"> and </w:t>
+      </w:r>
+      <w:r>
+        <w:t>without AND/OR operators</w:t>
+      </w:r>
+      <w:r>
+        <w:t xml:space="preserve">, then you will find </w:t>
+      </w:r>
+      <w:r>
+        <w:t>Public Filters</w:t>
+      </w:r>
+      <w:r>
+        <w:t xml:space="preserve"> </w:t>
+      </w:r>
+      <w:r>
+        <w:t>very useful</w:t>
+      </w:r>
+      <w:r>
+        <w:t xml:space="preserve">.  They are the same as User Filters but created by </w:t>
+      </w:r>
+      <w:r>
+        <w:t xml:space="preserve">special users </w:t>
+      </w:r>
+      <w:r>
+        <w:t xml:space="preserve">and </w:t>
+      </w:r>
+      <w:r>
+        <w:t xml:space="preserve">that are </w:t>
+      </w:r>
+      <w:r>
+        <w:t xml:space="preserve">visible to </w:t>
+      </w:r>
+      <w:r>
+        <w:t>everyone</w:t>
+      </w:r>
+      <w:r>
+        <w:t>.</w:t>
+      </w:r>
+    </w:p>
+    <w:p>
+      <w:r>
+        <w:t>First, y</w:t>
+      </w:r>
+      <w:r>
+        <w:t xml:space="preserve">ou need to create </w:t>
+      </w:r>
+      <w:r>
+        <w:t>the</w:t>
+      </w:r>
+      <w:r>
+        <w:t xml:space="preserve"> </w:t>
+      </w:r>
+      <w:r>
+        <w:rPr>
+          <w:b/>
+          <w:bCs/>
+        </w:rPr>
+        <w:t>Public Filters</w:t>
+      </w:r>
+      <w:r>
+        <w:t xml:space="preserve"> </w:t>
+      </w:r>
+      <w:r>
+        <w:rPr>
+          <w:b/>
+          <w:bCs/>
+        </w:rPr>
+        <w:t>role</w:t>
+      </w:r>
+      <w:r>
+        <w:t xml:space="preserve"> </w:t>
+      </w:r>
+      <w:r>
+        <w:t xml:space="preserve">and </w:t>
+      </w:r>
+      <w:r>
+        <w:t>assign it to the privileged users of your choice</w:t>
+      </w:r>
+      <w:r>
+        <w:t>.</w:t>
+      </w:r>
+      <w:r>
+        <w:t xml:space="preserve">  When they create their filters, they can </w:t>
+      </w:r>
+      <w:r>
+        <w:t>right-</w:t>
+      </w:r>
+      <w:r>
+        <w:t>click</w:t>
+      </w:r>
+      <w:r>
+        <w:t xml:space="preserve"> the assigned button</w:t>
+      </w:r>
+      <w:r>
+        <w:t xml:space="preserve"> to </w:t>
+      </w:r>
+      <w:r>
+        <w:t xml:space="preserve">open </w:t>
+      </w:r>
+      <w:r>
+        <w:t>the popup menu</w:t>
+      </w:r>
+      <w:r>
+        <w:t>, where an option is show</w:t>
+      </w:r>
+      <w:r>
+        <w:t>n</w:t>
+      </w:r>
+      <w:r>
+        <w:t xml:space="preserve">: </w:t>
+      </w:r>
+      <w:r>
+        <w:rPr>
+          <w:b/>
+          <w:bCs/>
+        </w:rPr>
+        <w:t>Public</w:t>
+      </w:r>
+      <w:r>
+        <w:rPr>
+          <w:b/>
+          <w:bCs/>
+        </w:rPr>
+        <w:t>:</w:t>
+      </w:r>
+      <w:r>
+        <w:rPr>
+          <w:b/>
+          <w:bCs/>
+        </w:rPr>
+        <w:t xml:space="preserve"> </w:t>
+      </w:r>
+      <w:r>
+        <w:rPr>
+          <w:b/>
+          <w:bCs/>
+        </w:rPr>
+        <w:t>Yes/No</w:t>
+      </w:r>
+      <w:r>
+        <w:t>.</w:t>
+      </w:r>
+      <w:r>
+        <w:t xml:space="preserve">  Clicking on it will broadcast the new filter to all users.  Within about 10 seconds, you will see it </w:t>
+      </w:r>
+      <w:r>
+        <w:t xml:space="preserve">appear </w:t>
+      </w:r>
+      <w:r>
+        <w:t>on all opened pages with that view</w:t>
+      </w:r>
+      <w:r>
+        <w:t>.  The</w:t>
+      </w:r>
+      <w:r>
+        <w:t xml:space="preserve"> </w:t>
+      </w:r>
+      <w:r>
+        <w:t>Public</w:t>
+      </w:r>
+      <w:r>
+        <w:t xml:space="preserve"> Filters are always located </w:t>
+      </w:r>
+      <w:r>
+        <w:t xml:space="preserve">to </w:t>
+      </w:r>
+      <w:r>
+        <w:t xml:space="preserve">the left of </w:t>
+      </w:r>
+      <w:r>
+        <w:t xml:space="preserve">the other </w:t>
+      </w:r>
+      <w:r>
+        <w:t>filters</w:t>
+      </w:r>
+      <w:r>
+        <w:t xml:space="preserve"> with a slightly increased contrast</w:t>
+      </w:r>
+      <w:r>
+        <w:t xml:space="preserve"> </w:t>
+      </w:r>
+      <w:r>
+        <w:t xml:space="preserve">and kept </w:t>
+      </w:r>
+      <w:r>
+        <w:t>in the same order as the creator’s.</w:t>
+      </w:r>
+      <w:r>
+        <w:t xml:space="preserve">  They can’t be renamed, deleted or </w:t>
+      </w:r>
+      <w:r>
+        <w:t>re-ordered</w:t>
+      </w:r>
+      <w:r>
+        <w:t xml:space="preserve"> by regular users.</w:t>
+      </w:r>
+    </w:p>
+    <w:p>
+      <w:pPr>
+        <w:pStyle w:val="Heading3"/>
+      </w:pPr>
+      <w:r>
         <w:t>Functions</w:t>
       </w:r>
     </w:p>
@@ -4274,6 +4998,7 @@
           <w:numId w:val="18"/>
         </w:numPr>
       </w:pPr>
+      <w:proofErr w:type="spellStart"/>
       <w:r>
         <w:rPr>
           <w:b/>
@@ -4281,6 +5006,7 @@
         </w:rPr>
         <w:t>setCfg</w:t>
       </w:r>
+      <w:proofErr w:type="spellEnd"/>
       <w:r>
         <w:t xml:space="preserve">:  </w:t>
       </w:r>
@@ -4290,9 +5016,11 @@
       <w:r>
         <w:t xml:space="preserve">the </w:t>
       </w:r>
+      <w:proofErr w:type="spellStart"/>
       <w:r>
         <w:t>allowUserFilters</w:t>
       </w:r>
+      <w:proofErr w:type="spellEnd"/>
       <w:r>
         <w:t xml:space="preserve"> c</w:t>
       </w:r>
@@ -4429,9 +5157,11 @@
       <w:r>
         <w:t xml:space="preserve">the </w:t>
       </w:r>
+      <w:proofErr w:type="spellStart"/>
       <w:r>
         <w:t>bulkEdit</w:t>
       </w:r>
+      <w:proofErr w:type="spellEnd"/>
       <w:r>
         <w:t xml:space="preserve"> flag</w:t>
       </w:r>
@@ -4584,7 +5314,11 @@
         <w:t xml:space="preserve">s value </w:t>
       </w:r>
       <w:r>
-        <w:t xml:space="preserve">(inline).  After submitting the change, a prompt will ask you if the value should also apply to all selected </w:t>
+        <w:t xml:space="preserve">(inline).  After submitting the change, a prompt will ask you if the value </w:t>
+      </w:r>
+      <w:r>
+        <w:lastRenderedPageBreak/>
+        <w:t xml:space="preserve">should also apply to all selected </w:t>
       </w:r>
       <w:r>
         <w:t>records</w:t>
@@ -4727,9 +5461,11 @@
       <w:r>
         <w:t xml:space="preserve">the </w:t>
       </w:r>
+      <w:proofErr w:type="spellStart"/>
       <w:r>
         <w:t>bulkDelete</w:t>
       </w:r>
+      <w:proofErr w:type="spellEnd"/>
       <w:r>
         <w:t xml:space="preserve"> flag</w:t>
       </w:r>
@@ -4816,7 +5552,6 @@
           <w:b/>
           <w:bCs/>
         </w:rPr>
-        <w:lastRenderedPageBreak/>
         <w:t>Delete All</w:t>
       </w:r>
       <w:r>
@@ -4862,6 +5597,7 @@
           <w:numId w:val="18"/>
         </w:numPr>
       </w:pPr>
+      <w:proofErr w:type="spellStart"/>
       <w:r>
         <w:rPr>
           <w:b/>
@@ -4869,6 +5605,7 @@
         </w:rPr>
         <w:t>deleteRecords</w:t>
       </w:r>
+      <w:proofErr w:type="spellEnd"/>
       <w:r>
         <w:t xml:space="preserve">:  Used internally by bulk </w:t>
       </w:r>
@@ -4949,6 +5686,7 @@
           <w:numId w:val="18"/>
         </w:numPr>
       </w:pPr>
+      <w:proofErr w:type="spellStart"/>
       <w:r>
         <w:rPr>
           <w:b/>
@@ -4956,6 +5694,7 @@
         </w:rPr>
         <w:t>isDeveloper</w:t>
       </w:r>
+      <w:proofErr w:type="spellEnd"/>
       <w:r>
         <w:t>:  Check if the list of role</w:t>
       </w:r>
@@ -4980,6 +5719,7 @@
           <w:numId w:val="18"/>
         </w:numPr>
       </w:pPr>
+      <w:proofErr w:type="spellStart"/>
       <w:r>
         <w:rPr>
           <w:b/>
@@ -4987,14 +5727,20 @@
         </w:rPr>
         <w:t>isLoggedIn</w:t>
       </w:r>
+      <w:proofErr w:type="spellEnd"/>
       <w:r>
         <w:t xml:space="preserve">:  Returns </w:t>
       </w:r>
       <w:r>
         <w:t xml:space="preserve">false if </w:t>
       </w:r>
-      <w:r>
-        <w:t xml:space="preserve">Knack.getUserAttributes() </w:t>
+      <w:proofErr w:type="spellStart"/>
+      <w:r>
+        <w:t>Knack.getUserAttributes</w:t>
+      </w:r>
+      <w:proofErr w:type="spellEnd"/>
+      <w:r>
+        <w:t xml:space="preserve">() </w:t>
       </w:r>
       <w:r>
         <w:t xml:space="preserve">is not </w:t>
@@ -5084,6 +5830,7 @@
         <w:pStyle w:val="Heading3"/>
       </w:pPr>
       <w:r>
+        <w:lastRenderedPageBreak/>
         <w:t>Functions</w:t>
       </w:r>
     </w:p>
@@ -5095,6 +5842,7 @@
           <w:numId w:val="18"/>
         </w:numPr>
       </w:pPr>
+      <w:proofErr w:type="spellStart"/>
       <w:r>
         <w:rPr>
           <w:b/>
@@ -5102,15 +5850,18 @@
         </w:rPr>
         <w:t>setCfg</w:t>
       </w:r>
+      <w:proofErr w:type="spellEnd"/>
       <w:r>
         <w:t xml:space="preserve">:  </w:t>
       </w:r>
       <w:r>
         <w:t xml:space="preserve">To set up your parameters and callbacks to your app.  The </w:t>
       </w:r>
+      <w:proofErr w:type="spellStart"/>
       <w:r>
         <w:t>allowShowPrefs</w:t>
       </w:r>
+      <w:proofErr w:type="spellEnd"/>
       <w:r>
         <w:t>()</w:t>
       </w:r>
@@ -5147,9 +5898,11 @@
       <w:r>
         <w:t xml:space="preserve">  The </w:t>
       </w:r>
+      <w:proofErr w:type="spellStart"/>
       <w:r>
         <w:t>applyUserPrefs</w:t>
       </w:r>
+      <w:proofErr w:type="spellEnd"/>
       <w:r>
         <w:t xml:space="preserve"> callback is where you can process your own custom preferences.</w:t>
       </w:r>
@@ -5162,6 +5915,7 @@
           <w:numId w:val="18"/>
         </w:numPr>
       </w:pPr>
+      <w:proofErr w:type="spellStart"/>
       <w:r>
         <w:rPr>
           <w:b/>
@@ -5169,6 +5923,7 @@
         </w:rPr>
         <w:t>getUserPrefs</w:t>
       </w:r>
+      <w:proofErr w:type="spellEnd"/>
       <w:r>
         <w:t xml:space="preserve">:  </w:t>
       </w:r>
@@ -5302,12 +6057,14 @@
         <w:t xml:space="preserve">powerful </w:t>
       </w:r>
       <w:hyperlink w:anchor="_Windows_Messaging" w:history="1">
+        <w:proofErr w:type="spellStart"/>
         <w:r>
           <w:rPr>
             <w:rStyle w:val="Hyperlink"/>
           </w:rPr>
           <w:t>wndMsg</w:t>
         </w:r>
+        <w:proofErr w:type="spellEnd"/>
       </w:hyperlink>
       <w:r>
         <w:t xml:space="preserve"> feature.</w:t>
@@ -5318,7 +6075,6 @@
         <w:pStyle w:val="Heading3"/>
       </w:pPr>
       <w:r>
-        <w:lastRenderedPageBreak/>
         <w:t>Usage</w:t>
       </w:r>
     </w:p>
@@ -5440,6 +6196,7 @@
           <w:numId w:val="18"/>
         </w:numPr>
       </w:pPr>
+      <w:proofErr w:type="spellStart"/>
       <w:r>
         <w:rPr>
           <w:b/>
@@ -5447,6 +6204,7 @@
         </w:rPr>
         <w:t>setCfg</w:t>
       </w:r>
+      <w:proofErr w:type="spellEnd"/>
       <w:r>
         <w:t xml:space="preserve">:  </w:t>
       </w:r>
@@ -5462,6 +6220,7 @@
           <w:numId w:val="18"/>
         </w:numPr>
       </w:pPr>
+      <w:proofErr w:type="spellStart"/>
       <w:r>
         <w:rPr>
           <w:b/>
@@ -5469,6 +6228,7 @@
         </w:rPr>
         <w:t>getCfg</w:t>
       </w:r>
+      <w:proofErr w:type="spellEnd"/>
       <w:r>
         <w:t>:</w:t>
       </w:r>
@@ -5496,6 +6256,7 @@
           <w:numId w:val="18"/>
         </w:numPr>
       </w:pPr>
+      <w:proofErr w:type="spellStart"/>
       <w:r>
         <w:rPr>
           <w:b/>
@@ -5503,6 +6264,7 @@
         </w:rPr>
         <w:t>showIFrame</w:t>
       </w:r>
+      <w:proofErr w:type="spellEnd"/>
       <w:r>
         <w:t>:  To show or hide the iFrameWnd.</w:t>
       </w:r>
@@ -5515,6 +6277,7 @@
           <w:numId w:val="18"/>
         </w:numPr>
       </w:pPr>
+      <w:proofErr w:type="spellStart"/>
       <w:r>
         <w:rPr>
           <w:b/>
@@ -5522,12 +6285,15 @@
         </w:rPr>
         <w:t>getiFrameWnd</w:t>
       </w:r>
+      <w:proofErr w:type="spellEnd"/>
       <w:r>
         <w:t xml:space="preserve">:  Returns the iFrameWnd object.  Mainly used by </w:t>
       </w:r>
+      <w:proofErr w:type="spellStart"/>
       <w:r>
         <w:t>sendAppMsg</w:t>
       </w:r>
+      <w:proofErr w:type="spellEnd"/>
       <w:r>
         <w:t xml:space="preserve"> but also available to your app for any use.</w:t>
       </w:r>
@@ -5570,6 +6336,7 @@
         <w:pStyle w:val="Heading3"/>
       </w:pPr>
       <w:r>
+        <w:lastRenderedPageBreak/>
         <w:t>Functions</w:t>
       </w:r>
     </w:p>
@@ -5581,6 +6348,7 @@
           <w:numId w:val="18"/>
         </w:numPr>
       </w:pPr>
+      <w:proofErr w:type="spellStart"/>
       <w:r>
         <w:rPr>
           <w:b/>
@@ -5588,6 +6356,7 @@
         </w:rPr>
         <w:t>lsLog</w:t>
       </w:r>
+      <w:proofErr w:type="spellEnd"/>
       <w:r>
         <w:t xml:space="preserve">:  Adds a log to localStorage, with timestamp to millisecond resolution.  These logs </w:t>
       </w:r>
@@ -5595,8 +6364,13 @@
         <w:t xml:space="preserve">can be shown </w:t>
       </w:r>
       <w:r>
-        <w:t>in the debugWnd</w:t>
-      </w:r>
+        <w:t xml:space="preserve">in the </w:t>
+      </w:r>
+      <w:proofErr w:type="spellStart"/>
+      <w:r>
+        <w:t>debugWnd</w:t>
+      </w:r>
+      <w:proofErr w:type="spellEnd"/>
       <w:r>
         <w:t xml:space="preserve"> when visible, and optionally, in the console.log if you have one.</w:t>
       </w:r>
@@ -5609,6 +6383,7 @@
           <w:numId w:val="18"/>
         </w:numPr>
       </w:pPr>
+      <w:proofErr w:type="spellStart"/>
       <w:r>
         <w:rPr>
           <w:b/>
@@ -5616,8 +6391,17 @@
         </w:rPr>
         <w:t>showDebugWnd</w:t>
       </w:r>
-      <w:r>
-        <w:t>:  Show or hide the debugWnd.</w:t>
+      <w:proofErr w:type="spellEnd"/>
+      <w:r>
+        <w:t xml:space="preserve">:  Show or hide the </w:t>
+      </w:r>
+      <w:proofErr w:type="spellStart"/>
+      <w:r>
+        <w:t>debugWnd</w:t>
+      </w:r>
+      <w:proofErr w:type="spellEnd"/>
+      <w:r>
+        <w:t>.</w:t>
       </w:r>
     </w:p>
     <w:p>
@@ -5756,7 +6540,6 @@
     </w:p>
     <w:p>
       <w:r>
-        <w:lastRenderedPageBreak/>
         <w:t xml:space="preserve">To minimize record </w:t>
       </w:r>
       <w:r>
@@ -5819,66 +6602,182 @@
         <w:t>ogging categories</w:t>
       </w:r>
       <w:r>
-        <w:t xml:space="preserve"> are</w:t>
+        <w:t xml:space="preserve"> </w:t>
+      </w:r>
+      <w:proofErr w:type="gramStart"/>
+      <w:r>
+        <w:t>are</w:t>
+      </w:r>
+      <w:r>
+        <w:t>:</w:t>
+      </w:r>
+      <w:proofErr w:type="gramEnd"/>
+      <w:r>
+        <w:t xml:space="preserve">  </w:t>
+      </w:r>
+      <w:r>
+        <w:t xml:space="preserve">User </w:t>
+      </w:r>
+      <w:r>
+        <w:t>L</w:t>
+      </w:r>
+      <w:r>
+        <w:t xml:space="preserve">ogin, </w:t>
+      </w:r>
+      <w:r>
+        <w:t>N</w:t>
+      </w:r>
+      <w:r>
+        <w:t xml:space="preserve">avigation, </w:t>
+      </w:r>
+      <w:r>
+        <w:t>A</w:t>
+      </w:r>
+      <w:r>
+        <w:t>ctivity (count of keypresses and mouse clicks)</w:t>
+      </w:r>
+      <w:r>
+        <w:t>, Criti</w:t>
+      </w:r>
+      <w:r>
+        <w:t>c</w:t>
+      </w:r>
+      <w:r>
+        <w:t xml:space="preserve">al Events, </w:t>
+      </w:r>
+      <w:r>
+        <w:t>A</w:t>
+      </w:r>
+      <w:r>
+        <w:t xml:space="preserve">pp </w:t>
+      </w:r>
+      <w:r>
+        <w:t xml:space="preserve">Errors, </w:t>
+      </w:r>
+      <w:r>
+        <w:t xml:space="preserve">Server Errors, </w:t>
+      </w:r>
+      <w:r>
+        <w:t xml:space="preserve">Warnings, </w:t>
+      </w:r>
+      <w:r>
+        <w:t>Info and Debug.</w:t>
+      </w:r>
+    </w:p>
+    <w:p>
+      <w:pPr>
+        <w:pStyle w:val="Heading3"/>
+      </w:pPr>
+      <w:r>
+        <w:t>Functions</w:t>
+      </w:r>
+    </w:p>
+    <w:p>
+      <w:pPr>
+        <w:pStyle w:val="ListParagraph"/>
+        <w:numPr>
+          <w:ilvl w:val="0"/>
+          <w:numId w:val="18"/>
+        </w:numPr>
+      </w:pPr>
+      <w:proofErr w:type="spellStart"/>
+      <w:r>
+        <w:rPr>
+          <w:b/>
+          <w:bCs/>
+        </w:rPr>
+        <w:t>setCfg</w:t>
+      </w:r>
+      <w:proofErr w:type="spellEnd"/>
+      <w:r>
+        <w:t xml:space="preserve">:  Allows setting </w:t>
+      </w:r>
+      <w:r>
+        <w:t xml:space="preserve">a callback </w:t>
+      </w:r>
+      <w:proofErr w:type="spellStart"/>
+      <w:r>
+        <w:t>logCategoryAllowed</w:t>
+      </w:r>
+      <w:proofErr w:type="spellEnd"/>
+      <w:r>
+        <w:t>()</w:t>
+      </w:r>
+      <w:r>
+        <w:t xml:space="preserve"> </w:t>
+      </w:r>
+      <w:r>
+        <w:t xml:space="preserve">that </w:t>
+      </w:r>
+      <w:r>
+        <w:t>return</w:t>
+      </w:r>
+      <w:r>
+        <w:t>s</w:t>
+      </w:r>
+      <w:r>
+        <w:t xml:space="preserve"> whether or not a </w:t>
+      </w:r>
+      <w:r>
+        <w:t xml:space="preserve">category </w:t>
+      </w:r>
+      <w:r>
+        <w:t xml:space="preserve">should </w:t>
+      </w:r>
+      <w:r>
+        <w:t>be logged</w:t>
+      </w:r>
+      <w:r>
+        <w:t>, based on specific conditions</w:t>
+      </w:r>
+      <w:r>
+        <w:t>.</w:t>
+      </w:r>
+    </w:p>
+    <w:p>
+      <w:pPr>
+        <w:pStyle w:val="ListParagraph"/>
+        <w:numPr>
+          <w:ilvl w:val="0"/>
+          <w:numId w:val="18"/>
+        </w:numPr>
+      </w:pPr>
+      <w:r>
+        <w:rPr>
+          <w:b/>
+          <w:bCs/>
+        </w:rPr>
+        <w:t>clog</w:t>
       </w:r>
       <w:r>
         <w:t xml:space="preserve">:  </w:t>
       </w:r>
       <w:r>
-        <w:t xml:space="preserve">User </w:t>
-      </w:r>
-      <w:r>
-        <w:t>L</w:t>
-      </w:r>
-      <w:r>
-        <w:t xml:space="preserve">ogin, </w:t>
-      </w:r>
-      <w:r>
-        <w:t>N</w:t>
-      </w:r>
-      <w:r>
-        <w:t xml:space="preserve">avigation, </w:t>
-      </w:r>
-      <w:r>
-        <w:t>A</w:t>
-      </w:r>
-      <w:r>
-        <w:t>ctivity (count of keypresses and mouse clicks)</w:t>
-      </w:r>
-      <w:r>
-        <w:t>, Criti</w:t>
-      </w:r>
-      <w:r>
-        <w:t>c</w:t>
-      </w:r>
-      <w:r>
-        <w:t xml:space="preserve">al Events, </w:t>
-      </w:r>
-      <w:r>
-        <w:t>A</w:t>
-      </w:r>
-      <w:r>
-        <w:t xml:space="preserve">pp </w:t>
-      </w:r>
-      <w:r>
-        <w:t xml:space="preserve">Errors, </w:t>
-      </w:r>
-      <w:r>
-        <w:t xml:space="preserve">Server Errors, </w:t>
-      </w:r>
-      <w:r>
-        <w:t xml:space="preserve">Warnings, </w:t>
-      </w:r>
-      <w:r>
-        <w:t>Info and Debug.</w:t>
-      </w:r>
-    </w:p>
-    <w:p>
-      <w:pPr>
-        <w:pStyle w:val="Heading3"/>
-      </w:pPr>
-      <w:r>
-        <w:t>Functions</w:t>
+        <w:t xml:space="preserve">Provides </w:t>
+      </w:r>
+      <w:r>
+        <w:t>a</w:t>
+      </w:r>
+      <w:r>
+        <w:t xml:space="preserve">n enhanced version of console.log(), with </w:t>
+      </w:r>
+      <w:r>
+        <w:t xml:space="preserve">custom </w:t>
+      </w:r>
+      <w:r>
+        <w:t>color</w:t>
+      </w:r>
+      <w:r>
+        <w:t xml:space="preserve"> and </w:t>
+      </w:r>
+      <w:r>
+        <w:t>bold font</w:t>
+      </w:r>
+      <w:r>
+        <w:t xml:space="preserve"> text</w:t>
+      </w:r>
+      <w:r>
+        <w:t>.</w:t>
       </w:r>
     </w:p>
     <w:p>
@@ -5889,110 +6788,7 @@
           <w:numId w:val="18"/>
         </w:numPr>
       </w:pPr>
-      <w:r>
-        <w:rPr>
-          <w:b/>
-          <w:bCs/>
-        </w:rPr>
-        <w:t>setCfg</w:t>
-      </w:r>
-      <w:r>
-        <w:t xml:space="preserve">:  Allows setting </w:t>
-      </w:r>
-      <w:r>
-        <w:t xml:space="preserve">a callback </w:t>
-      </w:r>
-      <w:r>
-        <w:t>logCategoryAllowed</w:t>
-      </w:r>
-      <w:r>
-        <w:t>()</w:t>
-      </w:r>
-      <w:r>
-        <w:t xml:space="preserve"> </w:t>
-      </w:r>
-      <w:r>
-        <w:t xml:space="preserve">that </w:t>
-      </w:r>
-      <w:r>
-        <w:t>return</w:t>
-      </w:r>
-      <w:r>
-        <w:t>s</w:t>
-      </w:r>
-      <w:r>
-        <w:t xml:space="preserve"> whether or not a </w:t>
-      </w:r>
-      <w:r>
-        <w:t xml:space="preserve">category </w:t>
-      </w:r>
-      <w:r>
-        <w:t xml:space="preserve">should </w:t>
-      </w:r>
-      <w:r>
-        <w:t>be logged</w:t>
-      </w:r>
-      <w:r>
-        <w:t>, based on specific conditions</w:t>
-      </w:r>
-      <w:r>
-        <w:t>.</w:t>
-      </w:r>
-    </w:p>
-    <w:p>
-      <w:pPr>
-        <w:pStyle w:val="ListParagraph"/>
-        <w:numPr>
-          <w:ilvl w:val="0"/>
-          <w:numId w:val="18"/>
-        </w:numPr>
-      </w:pPr>
-      <w:r>
-        <w:rPr>
-          <w:b/>
-          <w:bCs/>
-        </w:rPr>
-        <w:t>clog</w:t>
-      </w:r>
-      <w:r>
-        <w:t xml:space="preserve">:  </w:t>
-      </w:r>
-      <w:r>
-        <w:t xml:space="preserve">Provides </w:t>
-      </w:r>
-      <w:r>
-        <w:t>a</w:t>
-      </w:r>
-      <w:r>
-        <w:t xml:space="preserve">n enhanced version of console.log(), with </w:t>
-      </w:r>
-      <w:r>
-        <w:t xml:space="preserve">custom </w:t>
-      </w:r>
-      <w:r>
-        <w:t>color</w:t>
-      </w:r>
-      <w:r>
-        <w:t xml:space="preserve"> and </w:t>
-      </w:r>
-      <w:r>
-        <w:t>bold font</w:t>
-      </w:r>
-      <w:r>
-        <w:t xml:space="preserve"> text</w:t>
-      </w:r>
-      <w:r>
-        <w:t>.</w:t>
-      </w:r>
-    </w:p>
-    <w:p>
-      <w:pPr>
-        <w:pStyle w:val="ListParagraph"/>
-        <w:numPr>
-          <w:ilvl w:val="0"/>
-          <w:numId w:val="18"/>
-        </w:numPr>
-      </w:pPr>
+      <w:proofErr w:type="spellStart"/>
       <w:r>
         <w:rPr>
           <w:b/>
@@ -6000,6 +6796,7 @@
         </w:rPr>
         <w:t>objSnapshot</w:t>
       </w:r>
+      <w:proofErr w:type="spellEnd"/>
       <w:r>
         <w:t xml:space="preserve">:  </w:t>
       </w:r>
@@ -6043,6 +6840,7 @@
           <w:numId w:val="18"/>
         </w:numPr>
       </w:pPr>
+      <w:proofErr w:type="spellStart"/>
       <w:r>
         <w:rPr>
           <w:b/>
@@ -6050,6 +6848,7 @@
         </w:rPr>
         <w:t>addLog</w:t>
       </w:r>
+      <w:proofErr w:type="spellEnd"/>
       <w:r>
         <w:t xml:space="preserve">:  </w:t>
       </w:r>
@@ -6194,6 +6993,7 @@
           <w:numId w:val="18"/>
         </w:numPr>
       </w:pPr>
+      <w:proofErr w:type="spellStart"/>
       <w:r>
         <w:rPr>
           <w:b/>
@@ -6201,6 +7001,7 @@
         </w:rPr>
         <w:t>getLogArrayAge</w:t>
       </w:r>
+      <w:proofErr w:type="spellEnd"/>
       <w:r>
         <w:t xml:space="preserve">:  </w:t>
       </w:r>
@@ -6225,13 +7026,16 @@
           <w:numId w:val="18"/>
         </w:numPr>
       </w:pPr>
-      <w:r>
-        <w:rPr>
-          <w:b/>
-          <w:bCs/>
-        </w:rPr>
+      <w:proofErr w:type="spellStart"/>
+      <w:r>
+        <w:rPr>
+          <w:b/>
+          <w:bCs/>
+        </w:rPr>
+        <w:lastRenderedPageBreak/>
         <w:t>monitorActivity</w:t>
       </w:r>
+      <w:proofErr w:type="spellEnd"/>
       <w:r>
         <w:t xml:space="preserve">:  </w:t>
       </w:r>
@@ -6283,6 +7087,7 @@
           <w:numId w:val="18"/>
         </w:numPr>
       </w:pPr>
+      <w:proofErr w:type="spellStart"/>
       <w:r>
         <w:rPr>
           <w:b/>
@@ -6290,6 +7095,7 @@
         </w:rPr>
         <w:t>resetActivityCtr</w:t>
       </w:r>
+      <w:proofErr w:type="spellEnd"/>
       <w:r>
         <w:t xml:space="preserve">:  </w:t>
       </w:r>
@@ -6314,6 +7120,7 @@
           <w:numId w:val="18"/>
         </w:numPr>
       </w:pPr>
+      <w:proofErr w:type="spellStart"/>
       <w:r>
         <w:rPr>
           <w:b/>
@@ -6321,6 +7128,7 @@
         </w:rPr>
         <w:t>updateActivity</w:t>
       </w:r>
+      <w:proofErr w:type="spellEnd"/>
       <w:r>
         <w:t xml:space="preserve">:  </w:t>
       </w:r>
@@ -6506,6 +7314,7 @@
           <w:numId w:val="18"/>
         </w:numPr>
       </w:pPr>
+      <w:proofErr w:type="spellStart"/>
       <w:r>
         <w:rPr>
           <w:b/>
@@ -6513,6 +7322,7 @@
         </w:rPr>
         <w:t>setCfg</w:t>
       </w:r>
+      <w:proofErr w:type="spellEnd"/>
       <w:r>
         <w:rPr>
           <w:b/>
@@ -6547,6 +7357,7 @@
           <w:numId w:val="18"/>
         </w:numPr>
       </w:pPr>
+      <w:proofErr w:type="spellStart"/>
       <w:r>
         <w:rPr>
           <w:b/>
@@ -6554,6 +7365,7 @@
         </w:rPr>
         <w:t>processFailedMessages</w:t>
       </w:r>
+      <w:proofErr w:type="spellEnd"/>
       <w:r>
         <w:t xml:space="preserve"> </w:t>
       </w:r>
@@ -6581,6 +7393,7 @@
           <w:numId w:val="18"/>
         </w:numPr>
       </w:pPr>
+      <w:proofErr w:type="spellStart"/>
       <w:r>
         <w:rPr>
           <w:b/>
@@ -6588,6 +7401,7 @@
         </w:rPr>
         <w:t>processAppMsg</w:t>
       </w:r>
+      <w:proofErr w:type="spellEnd"/>
       <w:r>
         <w:t xml:space="preserve"> to implement your own messages.</w:t>
       </w:r>
@@ -6600,6 +7414,7 @@
           <w:numId w:val="18"/>
         </w:numPr>
       </w:pPr>
+      <w:proofErr w:type="spellStart"/>
       <w:r>
         <w:rPr>
           <w:b/>
@@ -6607,6 +7422,7 @@
         </w:rPr>
         <w:t>processServerErrors</w:t>
       </w:r>
+      <w:proofErr w:type="spellEnd"/>
       <w:r>
         <w:t xml:space="preserve"> to </w:t>
       </w:r>
@@ -6622,6 +7438,7 @@
           <w:numId w:val="18"/>
         </w:numPr>
       </w:pPr>
+      <w:proofErr w:type="spellStart"/>
       <w:r>
         <w:rPr>
           <w:b/>
@@ -6629,6 +7446,7 @@
         </w:rPr>
         <w:t>sendAppMsg</w:t>
       </w:r>
+      <w:proofErr w:type="spellEnd"/>
       <w:r>
         <w:t>:  Experimental feature still under development.  Will be used to exchange messages across different Knack apps.</w:t>
       </w:r>
@@ -6663,14 +7481,15 @@
           <w:numId w:val="18"/>
         </w:numPr>
       </w:pPr>
-      <w:r>
-        <w:rPr>
-          <w:b/>
-          <w:bCs/>
-        </w:rPr>
-        <w:lastRenderedPageBreak/>
+      <w:proofErr w:type="spellStart"/>
+      <w:r>
+        <w:rPr>
+          <w:b/>
+          <w:bCs/>
+        </w:rPr>
         <w:t>removeAllMsgOfType</w:t>
       </w:r>
+      <w:proofErr w:type="spellEnd"/>
       <w:r>
         <w:t xml:space="preserve">:  </w:t>
       </w:r>
@@ -6730,6 +7549,7 @@
           <w:numId w:val="18"/>
         </w:numPr>
       </w:pPr>
+      <w:proofErr w:type="spellStart"/>
       <w:r>
         <w:rPr>
           <w:b/>
@@ -6737,6 +7557,7 @@
         </w:rPr>
         <w:t>getSysInfo</w:t>
       </w:r>
+      <w:proofErr w:type="spellEnd"/>
       <w:r>
         <w:t xml:space="preserve">:  Returns an object with the </w:t>
       </w:r>
@@ -6785,6 +7606,7 @@
           <w:numId w:val="18"/>
         </w:numPr>
       </w:pPr>
+      <w:proofErr w:type="spellStart"/>
       <w:r>
         <w:rPr>
           <w:b/>
@@ -6792,8 +7614,17 @@
         </w:rPr>
         <w:t>getSystemColors</w:t>
       </w:r>
-      <w:r>
-        <w:t>:  Get the sysColors object.</w:t>
+      <w:proofErr w:type="spellEnd"/>
+      <w:r>
+        <w:t xml:space="preserve">:  Get the </w:t>
+      </w:r>
+      <w:proofErr w:type="spellStart"/>
+      <w:r>
+        <w:t>sysColors</w:t>
+      </w:r>
+      <w:proofErr w:type="spellEnd"/>
+      <w:r>
+        <w:t xml:space="preserve"> object.</w:t>
       </w:r>
     </w:p>
     <w:p>
@@ -6804,6 +7635,7 @@
           <w:numId w:val="18"/>
         </w:numPr>
       </w:pPr>
+      <w:proofErr w:type="spellStart"/>
       <w:r>
         <w:rPr>
           <w:b/>
@@ -6811,9 +7643,11 @@
         </w:rPr>
         <w:t>rgbToHsl</w:t>
       </w:r>
+      <w:proofErr w:type="spellEnd"/>
       <w:r>
         <w:t xml:space="preserve">, </w:t>
       </w:r>
+      <w:proofErr w:type="spellStart"/>
       <w:r>
         <w:rPr>
           <w:b/>
@@ -6821,9 +7655,11 @@
         </w:rPr>
         <w:t>hslToRgb</w:t>
       </w:r>
+      <w:proofErr w:type="spellEnd"/>
       <w:r>
         <w:t xml:space="preserve">, </w:t>
       </w:r>
+      <w:proofErr w:type="spellStart"/>
       <w:r>
         <w:rPr>
           <w:b/>
@@ -6831,9 +7667,11 @@
         </w:rPr>
         <w:t>rgbToHsv</w:t>
       </w:r>
+      <w:proofErr w:type="spellEnd"/>
       <w:r>
         <w:t xml:space="preserve">, </w:t>
       </w:r>
+      <w:proofErr w:type="spellStart"/>
       <w:r>
         <w:rPr>
           <w:b/>
@@ -6841,9 +7679,11 @@
         </w:rPr>
         <w:t>hsvToRgb</w:t>
       </w:r>
+      <w:proofErr w:type="spellEnd"/>
       <w:r>
         <w:t xml:space="preserve">, </w:t>
       </w:r>
+      <w:proofErr w:type="spellStart"/>
       <w:r>
         <w:rPr>
           <w:b/>
@@ -6851,6 +7691,7 @@
         </w:rPr>
         <w:t>hexToRgb</w:t>
       </w:r>
+      <w:proofErr w:type="spellEnd"/>
       <w:r>
         <w:t xml:space="preserve">:  Various color conversion </w:t>
       </w:r>
@@ -6888,7 +7729,11 @@
         <w:t xml:space="preserve">to do it </w:t>
       </w:r>
       <w:r>
-        <w:t xml:space="preserve">is to install GitHub and “clone” the repository locally.  You will find this under the green “&lt; &gt; Code” button at top right of this page.  Alternatively, you can use “Download ZIP” under that same button.  In that case, you will </w:t>
+        <w:t xml:space="preserve">is to install GitHub and “clone” the repository locally.  You will find this under the green “&lt; &gt; Code” button at </w:t>
+      </w:r>
+      <w:r>
+        <w:lastRenderedPageBreak/>
+        <w:t xml:space="preserve">top right of this page.  Alternatively, you can use “Download ZIP” under that same button.  In that case, you will </w:t>
       </w:r>
       <w:r>
         <w:t xml:space="preserve">need </w:t>
@@ -6927,7 +7772,6 @@
         <w:pStyle w:val="Heading2"/>
       </w:pPr>
       <w:r>
-        <w:lastRenderedPageBreak/>
         <w:t>Folder Structure</w:t>
       </w:r>
     </w:p>
@@ -7441,6 +8285,7 @@
         </w:numPr>
       </w:pPr>
       <w:r>
+        <w:lastRenderedPageBreak/>
         <w:t>Use the default</w:t>
       </w:r>
       <w:r>
@@ -7475,7 +8320,6 @@
         <w:pStyle w:val="Heading3"/>
       </w:pPr>
       <w:r>
-        <w:lastRenderedPageBreak/>
         <w:t>How to generate your own ACB file</w:t>
       </w:r>
     </w:p>
@@ -7565,7 +8409,15 @@
         <w:t xml:space="preserve"> </w:t>
       </w:r>
       <w:r>
-        <w:t xml:space="preserve">.  The extension .bat is only for Windows but it can be rewritten a .sh (shell script) for Linux and </w:t>
+        <w:t xml:space="preserve">.  The extension .bat is only for </w:t>
+      </w:r>
+      <w:proofErr w:type="gramStart"/>
+      <w:r>
+        <w:t>Windows</w:t>
+      </w:r>
+      <w:proofErr w:type="gramEnd"/>
+      <w:r>
+        <w:t xml:space="preserve"> but it can be rewritten a .sh (shell script) for Linux and </w:t>
       </w:r>
       <w:r>
         <w:t>MacOS</w:t>
@@ -7656,12 +8508,14 @@
         <w:t xml:space="preserve"> </w:t>
       </w:r>
       <w:hyperlink r:id="rId22" w:history="1">
+        <w:proofErr w:type="spellStart"/>
         <w:r>
           <w:rPr>
             <w:rStyle w:val="Hyperlink"/>
           </w:rPr>
           <w:t>KTL_KnackApp_ACB</w:t>
         </w:r>
+        <w:proofErr w:type="spellEnd"/>
       </w:hyperlink>
       <w:r>
         <w:t>.</w:t>
@@ -8062,6 +8916,7 @@
         <w:pStyle w:val="Heading3"/>
       </w:pPr>
       <w:r>
+        <w:lastRenderedPageBreak/>
         <w:t>Pros</w:t>
       </w:r>
     </w:p>
@@ -8086,7 +8941,6 @@
         </w:numPr>
       </w:pPr>
       <w:r>
-        <w:lastRenderedPageBreak/>
         <w:t xml:space="preserve">Allows multi-developer </w:t>
       </w:r>
       <w:r>
@@ -8543,6 +9397,7 @@
     </w:p>
     <w:p>
       <w:r>
+        <w:lastRenderedPageBreak/>
         <w:t>With Hybrid Mode, it is also possible to switch back and forth between the ACB and CLS modes instantly. See</w:t>
       </w:r>
       <w:r>
@@ -8582,7 +9437,6 @@
       <w:bookmarkEnd w:id="22"/>
       <w:bookmarkEnd w:id="23"/>
       <w:r>
-        <w:lastRenderedPageBreak/>
         <w:t>Switching Modes</w:t>
       </w:r>
       <w:bookmarkEnd w:id="24"/>
@@ -8646,6 +9500,7 @@
       <w:r>
         <w:t xml:space="preserve"> like this:  </w:t>
       </w:r>
+      <w:proofErr w:type="spellStart"/>
       <w:r>
         <w:rPr>
           <w:b/>
@@ -8653,6 +9508,7 @@
         </w:rPr>
         <w:t>KTL_KnackApp_dev</w:t>
       </w:r>
+      <w:proofErr w:type="spellEnd"/>
       <w:r>
         <w:t>.  Leave the value empty since it is not used.  Refresh the page and you’ll see the version now shown with bright yellow/red attention getter that indicates you’re in CLS development mode.</w:t>
       </w:r>
@@ -9004,6 +9860,7 @@
         </w:numPr>
       </w:pPr>
       <w:r>
+        <w:lastRenderedPageBreak/>
         <w:t xml:space="preserve">Remote </w:t>
       </w:r>
       <w:r>
@@ -9055,7 +9912,6 @@
         </w:numPr>
       </w:pPr>
       <w:r>
-        <w:lastRenderedPageBreak/>
         <w:t>Bulk Operations</w:t>
       </w:r>
     </w:p>
@@ -9536,6 +10392,7 @@
         </w:numPr>
       </w:pPr>
       <w:r>
+        <w:lastRenderedPageBreak/>
         <w:t>You will see 4 new checkboxes (dynamically generated by code)</w:t>
       </w:r>
       <w:r>
@@ -9551,7 +10408,6 @@
         </w:numPr>
       </w:pPr>
       <w:r>
-        <w:lastRenderedPageBreak/>
         <w:t xml:space="preserve">Check all 4, submit and view the result:  view IDs will be shown in red next to </w:t>
       </w:r>
       <w:r>
@@ -10302,7 +11158,11 @@
         <w:t xml:space="preserve">, </w:t>
       </w:r>
       <w:r>
-        <w:t>Online, LOC HB, UTC HB, UTC Last Activity, SW Version and User Prefs.</w:t>
+        <w:t xml:space="preserve">Online, LOC HB, UTC HB, UTC Last Activity, SW Version and User </w:t>
+      </w:r>
+      <w:r>
+        <w:lastRenderedPageBreak/>
+        <w:t>Prefs.</w:t>
       </w:r>
       <w:r>
         <w:t xml:space="preserve">  This view will refresh itself every minute, so you can assess the presence, latest activity and SW </w:t>
@@ -10334,7 +11194,6 @@
           <w:b/>
           <w:bCs/>
         </w:rPr>
-        <w:lastRenderedPageBreak/>
         <w:t>Note</w:t>
       </w:r>
       <w:r>
@@ -10353,10 +11212,18 @@
         <w:t xml:space="preserve">also </w:t>
       </w:r>
       <w:r>
-        <w:t>have some existing code that does it with API calls</w:t>
-      </w:r>
-      <w:r>
-        <w:t xml:space="preserve">, but need to add </w:t>
+        <w:t xml:space="preserve">have some existing code that does it with API </w:t>
+      </w:r>
+      <w:proofErr w:type="gramStart"/>
+      <w:r>
+        <w:t>calls</w:t>
+      </w:r>
+      <w:r>
+        <w:t>, but</w:t>
+      </w:r>
+      <w:proofErr w:type="gramEnd"/>
+      <w:r>
+        <w:t xml:space="preserve"> need to add </w:t>
       </w:r>
       <w:r>
         <w:t>it to the KTL soon</w:t>
@@ -10953,6 +11820,7 @@
       <w:bookmarkStart w:id="41" w:name="_Ref122169720"/>
       <w:bookmarkEnd w:id="40"/>
       <w:r>
+        <w:lastRenderedPageBreak/>
         <w:t>User Filters</w:t>
       </w:r>
       <w:bookmarkEnd w:id="41"/>
@@ -10983,11 +11851,7 @@
         <w:t xml:space="preserve">your </w:t>
       </w:r>
       <w:r>
-        <w:t xml:space="preserve">settings to Knack and download them back wherever </w:t>
-      </w:r>
-      <w:r>
-        <w:lastRenderedPageBreak/>
-        <w:t xml:space="preserve">and whenever needed.  This can be seen as a backup method, </w:t>
+        <w:t xml:space="preserve">settings to Knack and download them back wherever and whenever needed.  This can be seen as a backup method, </w:t>
       </w:r>
       <w:r>
         <w:t xml:space="preserve">but </w:t>
@@ -11137,26 +12001,58 @@
           <w:lang w:val="fr-CA"/>
         </w:rPr>
       </w:pPr>
+      <w:proofErr w:type="spellStart"/>
       <w:r>
         <w:rPr>
           <w:b/>
           <w:bCs/>
           <w:lang w:val="fr-CA"/>
         </w:rPr>
-        <w:t>Filters Code</w:t>
-      </w:r>
-      <w:r>
-        <w:rPr>
+        <w:t>Filters</w:t>
+      </w:r>
+      <w:proofErr w:type="spellEnd"/>
+      <w:r>
+        <w:rPr>
+          <w:b/>
+          <w:bCs/>
           <w:lang w:val="fr-CA"/>
         </w:rPr>
-        <w:t>:  Type:  Paragraph T</w:t>
+        <w:t xml:space="preserve"> Code</w:t>
       </w:r>
       <w:r>
         <w:rPr>
           <w:lang w:val="fr-CA"/>
         </w:rPr>
+        <w:t xml:space="preserve">:  Type:  </w:t>
+      </w:r>
+      <w:proofErr w:type="spellStart"/>
+      <w:r>
+        <w:rPr>
+          <w:lang w:val="fr-CA"/>
+        </w:rPr>
+        <w:t>Paragraph</w:t>
+      </w:r>
+      <w:proofErr w:type="spellEnd"/>
+      <w:r>
+        <w:rPr>
+          <w:lang w:val="fr-CA"/>
+        </w:rPr>
+        <w:t xml:space="preserve"> </w:t>
+      </w:r>
+      <w:proofErr w:type="spellStart"/>
+      <w:r>
+        <w:rPr>
+          <w:lang w:val="fr-CA"/>
+        </w:rPr>
+        <w:t>T</w:t>
+      </w:r>
+      <w:r>
+        <w:rPr>
+          <w:lang w:val="fr-CA"/>
+        </w:rPr>
         <w:t>ext</w:t>
       </w:r>
+      <w:proofErr w:type="spellEnd"/>
       <w:r>
         <w:rPr>
           <w:lang w:val="fr-CA"/>
@@ -11457,7 +12353,15 @@
         </w:numPr>
       </w:pPr>
       <w:r>
-        <w:t>Use JSDoc to h</w:t>
+        <w:t xml:space="preserve">Use </w:t>
+      </w:r>
+      <w:proofErr w:type="spellStart"/>
+      <w:r>
+        <w:t>JSDoc</w:t>
+      </w:r>
+      <w:proofErr w:type="spellEnd"/>
+      <w:r>
+        <w:t xml:space="preserve"> to h</w:t>
       </w:r>
       <w:r>
         <w:t>ave an adequate auto-generated and detailed API documentation, for each function with parameter description</w:t>
@@ -11506,12 +12410,14 @@
       <w:bookmarkStart w:id="45" w:name="_Toc83371659"/>
       <w:bookmarkStart w:id="46" w:name="_Toc83371687"/>
       <w:bookmarkStart w:id="47" w:name="_Toc83371971"/>
+      <w:proofErr w:type="spellStart"/>
       <w:r>
         <w:t>Conlusion</w:t>
       </w:r>
       <w:bookmarkEnd w:id="45"/>
       <w:bookmarkEnd w:id="46"/>
       <w:bookmarkEnd w:id="47"/>
+      <w:proofErr w:type="spellEnd"/>
     </w:p>
     <w:p>
       <w:r>
@@ -11544,7 +12450,6 @@
     <w:p/>
     <w:p>
       <w:r>
-        <w:lastRenderedPageBreak/>
         <w:t>All code and documentation w</w:t>
       </w:r>
       <w:r>
@@ -11759,6 +12664,7 @@
               <w:lang w:val="fr-CA"/>
             </w:rPr>
           </w:pPr>
+          <w:proofErr w:type="gramStart"/>
           <w:r>
             <w:rPr>
               <w:rFonts w:ascii="Verdana" w:hAnsi="Verdana"/>
@@ -11786,6 +12692,7 @@
             </w:rPr>
             <w:t>|</w:t>
           </w:r>
+          <w:proofErr w:type="gramEnd"/>
           <w:r>
             <w:rPr>
               <w:rFonts w:ascii="Verdana" w:hAnsi="Verdana"/>

--- a/Docs/KTL - API Documentation.docx
+++ b/Docs/KTL - API Documentation.docx
@@ -599,15 +599,7 @@
     </w:p>
     <w:p>
       <w:r>
-        <w:t xml:space="preserve">//  </w:t>
-      </w:r>
-      <w:proofErr w:type="gramStart"/>
-      <w:r>
-        <w:t>.....</w:t>
-      </w:r>
-      <w:proofErr w:type="gramEnd"/>
-      <w:r>
-        <w:t>your code here....</w:t>
+        <w:t>//  .....your code here....</w:t>
       </w:r>
     </w:p>
     <w:p>
@@ -4034,13 +4026,8 @@
       <w:r>
         <w:t xml:space="preserve">This will </w:t>
       </w:r>
-      <w:proofErr w:type="gramStart"/>
-      <w:r>
-        <w:t>prevent from</w:t>
-      </w:r>
-      <w:proofErr w:type="gramEnd"/>
-      <w:r>
-        <w:t xml:space="preserve"> filtering on these fields, even if </w:t>
+      <w:r>
+        <w:t xml:space="preserve">prevent from filtering on these fields, even if </w:t>
       </w:r>
       <w:r>
         <w:t xml:space="preserve">they are </w:t>
@@ -4357,15 +4344,7 @@
       </w:r>
       <w:proofErr w:type="spellEnd"/>
       <w:r>
-        <w:t>:  The idle watchdog is an “inactivity timer”.  Each time a mouse click/</w:t>
-      </w:r>
-      <w:proofErr w:type="gramStart"/>
-      <w:r>
-        <w:t>move</w:t>
-      </w:r>
-      <w:proofErr w:type="gramEnd"/>
-      <w:r>
-        <w:t xml:space="preserve"> or a key press is detected, this is called.  After a given amount of time without activity, the </w:t>
+        <w:t xml:space="preserve">:  The idle watchdog is an “inactivity timer”.  Each time a mouse click/move or a key press is detected, this is called.  After a given amount of time without activity, the </w:t>
       </w:r>
       <w:proofErr w:type="spellStart"/>
       <w:r>
@@ -4772,14 +4751,7 @@
           <w:b/>
           <w:bCs/>
         </w:rPr>
-        <w:t>filter menu</w:t>
-      </w:r>
-      <w:r>
-        <w:rPr>
-          <w:b/>
-          <w:bCs/>
-        </w:rPr>
-        <w:t>s</w:t>
+        <w:t>filter menus</w:t>
       </w:r>
       <w:r>
         <w:t xml:space="preserve"> that only have one field</w:t>
@@ -4809,32 +4781,132 @@
         <w:t xml:space="preserve">special users </w:t>
       </w:r>
       <w:r>
+        <w:t xml:space="preserve">and visible to </w:t>
+      </w:r>
+      <w:r>
+        <w:t>everyone</w:t>
+      </w:r>
+      <w:r>
+        <w:t>.</w:t>
+      </w:r>
+    </w:p>
+    <w:p>
+      <w:r>
+        <w:t>First, y</w:t>
+      </w:r>
+      <w:r>
+        <w:t xml:space="preserve">ou need to </w:t>
+      </w:r>
+      <w:r>
+        <w:t xml:space="preserve">perform the </w:t>
+      </w:r>
+      <w:r>
+        <w:t xml:space="preserve">setup </w:t>
+      </w:r>
+      <w:r>
+        <w:t xml:space="preserve">of </w:t>
+      </w:r>
+      <w:r>
+        <w:t xml:space="preserve">the </w:t>
+      </w:r>
+      <w:hyperlink w:anchor="_iFrameWnd" w:history="1">
+        <w:r>
+          <w:rPr>
+            <w:rStyle w:val="Hyperlink"/>
+          </w:rPr>
+          <w:t>iFrameWnd</w:t>
+        </w:r>
+      </w:hyperlink>
+      <w:r>
+        <w:t xml:space="preserve"> and the </w:t>
+      </w:r>
+      <w:hyperlink w:anchor="_Heartbeat_Monitoring_and" w:history="1">
+        <w:r>
+          <w:rPr>
+            <w:rStyle w:val="Hyperlink"/>
+          </w:rPr>
+          <w:t>Heartbeat Monitoring and SW Update</w:t>
+        </w:r>
+      </w:hyperlink>
+      <w:r>
+        <w:t>.</w:t>
+      </w:r>
+    </w:p>
+    <w:p>
+      <w:r>
+        <w:t xml:space="preserve">Then, </w:t>
+      </w:r>
+      <w:r>
+        <w:t xml:space="preserve">create </w:t>
+      </w:r>
+      <w:r>
+        <w:t xml:space="preserve">a </w:t>
+      </w:r>
+      <w:r>
+        <w:rPr>
+          <w:b/>
+          <w:bCs/>
+        </w:rPr>
+        <w:t>Public Filters</w:t>
+      </w:r>
+      <w:r>
+        <w:t xml:space="preserve"> </w:t>
+      </w:r>
+      <w:r>
+        <w:t>role</w:t>
+      </w:r>
+      <w:r>
+        <w:t xml:space="preserve"> </w:t>
+      </w:r>
+      <w:r>
         <w:t xml:space="preserve">and </w:t>
       </w:r>
       <w:r>
-        <w:t xml:space="preserve">that are </w:t>
-      </w:r>
-      <w:r>
-        <w:t xml:space="preserve">visible to </w:t>
-      </w:r>
-      <w:r>
-        <w:t>everyone</w:t>
+        <w:t>assign it to the privileged users of your choice</w:t>
       </w:r>
       <w:r>
         <w:t>.</w:t>
       </w:r>
-    </w:p>
-    <w:p>
-      <w:r>
-        <w:t>First, y</w:t>
-      </w:r>
-      <w:r>
-        <w:t xml:space="preserve">ou need to create </w:t>
-      </w:r>
-      <w:r>
-        <w:t>the</w:t>
-      </w:r>
-      <w:r>
+      <w:r>
+        <w:t xml:space="preserve">  When they create their filters, they can </w:t>
+      </w:r>
+      <w:r>
+        <w:t>right-</w:t>
+      </w:r>
+      <w:r>
+        <w:t>click</w:t>
+      </w:r>
+      <w:r>
+        <w:t xml:space="preserve"> the assigned button to </w:t>
+      </w:r>
+      <w:r>
+        <w:t>open the popup menu, where an option is show</w:t>
+      </w:r>
+      <w:r>
+        <w:t>n</w:t>
+      </w:r>
+      <w:r>
+        <w:t xml:space="preserve">: </w:t>
+      </w:r>
+      <w:r>
+        <w:rPr>
+          <w:b/>
+          <w:bCs/>
+        </w:rPr>
+        <w:t>Public</w:t>
+      </w:r>
+      <w:r>
+        <w:rPr>
+          <w:b/>
+          <w:bCs/>
+        </w:rPr>
+        <w:t>:</w:t>
+      </w:r>
+      <w:r>
+        <w:rPr>
+          <w:b/>
+          <w:bCs/>
+        </w:rPr>
         <w:t xml:space="preserve"> </w:t>
       </w:r>
       <w:r>
@@ -4842,117 +4914,49 @@
           <w:b/>
           <w:bCs/>
         </w:rPr>
-        <w:t>Public Filters</w:t>
+        <w:t>Yes/No</w:t>
+      </w:r>
+      <w:r>
+        <w:t>.</w:t>
+      </w:r>
+      <w:r>
+        <w:t xml:space="preserve">  Clicking on it will broadcast the new filter to all users.  Within about 10 seconds, </w:t>
+      </w:r>
+      <w:r>
+        <w:t xml:space="preserve">they </w:t>
+      </w:r>
+      <w:r>
+        <w:t xml:space="preserve">will see it </w:t>
+      </w:r>
+      <w:r>
+        <w:t xml:space="preserve">appear </w:t>
+      </w:r>
+      <w:r>
+        <w:t>on all opened pages with that view</w:t>
+      </w:r>
+      <w:r>
+        <w:t>.  The</w:t>
       </w:r>
       <w:r>
         <w:t xml:space="preserve"> </w:t>
       </w:r>
       <w:r>
-        <w:rPr>
-          <w:b/>
-          <w:bCs/>
-        </w:rPr>
-        <w:t>role</w:t>
-      </w:r>
-      <w:r>
-        <w:t xml:space="preserve"> </w:t>
-      </w:r>
-      <w:r>
-        <w:t xml:space="preserve">and </w:t>
-      </w:r>
-      <w:r>
-        <w:t>assign it to the privileged users of your choice</w:t>
-      </w:r>
-      <w:r>
-        <w:t>.</w:t>
-      </w:r>
-      <w:r>
-        <w:t xml:space="preserve">  When they create their filters, they can </w:t>
-      </w:r>
-      <w:r>
-        <w:t>right-</w:t>
-      </w:r>
-      <w:r>
-        <w:t>click</w:t>
-      </w:r>
-      <w:r>
-        <w:t xml:space="preserve"> the assigned button</w:t>
-      </w:r>
-      <w:r>
-        <w:t xml:space="preserve"> to </w:t>
-      </w:r>
-      <w:r>
-        <w:t xml:space="preserve">open </w:t>
-      </w:r>
-      <w:r>
-        <w:t>the popup menu</w:t>
-      </w:r>
-      <w:r>
-        <w:t>, where an option is show</w:t>
-      </w:r>
-      <w:r>
-        <w:t>n</w:t>
-      </w:r>
-      <w:r>
-        <w:t xml:space="preserve">: </w:t>
-      </w:r>
-      <w:r>
-        <w:rPr>
-          <w:b/>
-          <w:bCs/>
-        </w:rPr>
         <w:t>Public</w:t>
       </w:r>
       <w:r>
-        <w:rPr>
-          <w:b/>
-          <w:bCs/>
-        </w:rPr>
-        <w:t>:</w:t>
-      </w:r>
-      <w:r>
-        <w:rPr>
-          <w:b/>
-          <w:bCs/>
-        </w:rPr>
-        <w:t xml:space="preserve"> </w:t>
-      </w:r>
-      <w:r>
-        <w:rPr>
-          <w:b/>
-          <w:bCs/>
-        </w:rPr>
-        <w:t>Yes/No</w:t>
-      </w:r>
-      <w:r>
-        <w:t>.</w:t>
-      </w:r>
-      <w:r>
-        <w:t xml:space="preserve">  Clicking on it will broadcast the new filter to all users.  Within about 10 seconds, you will see it </w:t>
-      </w:r>
-      <w:r>
-        <w:t xml:space="preserve">appear </w:t>
-      </w:r>
-      <w:r>
-        <w:t>on all opened pages with that view</w:t>
-      </w:r>
-      <w:r>
-        <w:t>.  The</w:t>
-      </w:r>
-      <w:r>
-        <w:t xml:space="preserve"> </w:t>
-      </w:r>
-      <w:r>
-        <w:t>Public</w:t>
-      </w:r>
-      <w:r>
         <w:t xml:space="preserve"> Filters are always located </w:t>
       </w:r>
       <w:r>
         <w:t xml:space="preserve">to </w:t>
       </w:r>
       <w:r>
-        <w:t xml:space="preserve">the left of </w:t>
+        <w:t xml:space="preserve">the </w:t>
+      </w:r>
+      <w:r>
+        <w:t>left</w:t>
+      </w:r>
+      <w:r>
+        <w:t xml:space="preserve"> of </w:t>
       </w:r>
       <w:r>
         <w:t xml:space="preserve">the other </w:t>
@@ -5269,6 +5273,7 @@
     </w:p>
     <w:p>
       <w:r>
+        <w:lastRenderedPageBreak/>
         <w:t xml:space="preserve">Usage:  In </w:t>
       </w:r>
       <w:r>
@@ -5314,465 +5319,462 @@
         <w:t xml:space="preserve">s value </w:t>
       </w:r>
       <w:r>
-        <w:t xml:space="preserve">(inline).  After submitting the change, a prompt will ask you if the value </w:t>
-      </w:r>
+        <w:t xml:space="preserve">(inline).  After submitting the change, a prompt will ask you if the value should also apply to all selected </w:t>
+      </w:r>
+      <w:r>
+        <w:t>records</w:t>
+      </w:r>
+      <w:r>
+        <w:t xml:space="preserve">.  Click yes to apply to all.  A confirmation </w:t>
+      </w:r>
+      <w:r>
+        <w:t xml:space="preserve">message will </w:t>
+      </w:r>
+      <w:r>
+        <w:t>pop up</w:t>
+      </w:r>
+      <w:r>
+        <w:t xml:space="preserve"> after </w:t>
+      </w:r>
+      <w:r>
+        <w:t>completion.</w:t>
+      </w:r>
+    </w:p>
+    <w:p>
+      <w:r>
+        <w:t>** Important note** the table's sort</w:t>
+      </w:r>
+      <w:r>
+        <w:t>+filter</w:t>
+      </w:r>
+      <w:r>
+        <w:t xml:space="preserve"> combination</w:t>
+      </w:r>
+      <w:r>
+        <w:t xml:space="preserve"> may cause your changes to disappear due to being out of scope.  This is normal.  You can prevent this by first choosing a sort</w:t>
+      </w:r>
+      <w:r>
+        <w:t>+filter</w:t>
+      </w:r>
+      <w:r>
+        <w:t xml:space="preserve"> </w:t>
+      </w:r>
+      <w:r>
+        <w:t xml:space="preserve">combination </w:t>
+      </w:r>
+      <w:r>
+        <w:t>that will not cause this</w:t>
+      </w:r>
+      <w:r>
+        <w:t xml:space="preserve">.  Ideally set the </w:t>
+      </w:r>
+      <w:r>
+        <w:t xml:space="preserve">filtering to show </w:t>
+      </w:r>
+      <w:r>
+        <w:t xml:space="preserve">only </w:t>
+      </w:r>
+      <w:r>
+        <w:t>a very restricted number o</w:t>
+      </w:r>
+      <w:r>
+        <w:t>f</w:t>
+      </w:r>
+      <w:r>
+        <w:t xml:space="preserve"> records, </w:t>
+      </w:r>
+      <w:r>
+        <w:t xml:space="preserve">but still </w:t>
+      </w:r>
+      <w:r>
+        <w:t>include</w:t>
+      </w:r>
+      <w:r>
+        <w:t xml:space="preserve"> the ones you need.  Experimenting with </w:t>
+      </w:r>
+      <w:r>
+        <w:t xml:space="preserve">only a few </w:t>
+      </w:r>
+      <w:r>
+        <w:t>records at a time</w:t>
+      </w:r>
+      <w:r>
+        <w:t xml:space="preserve"> (less than 10) </w:t>
+      </w:r>
+      <w:r>
+        <w:t xml:space="preserve">or even better “test records” </w:t>
+      </w:r>
+      <w:r>
+        <w:t xml:space="preserve">is recommended as a starting point.  If you've made an error, the process can be interrupted </w:t>
+      </w:r>
+      <w:r>
+        <w:t xml:space="preserve">(but not undone) </w:t>
+      </w:r>
+      <w:r>
+        <w:t>at any time b</w:t>
+      </w:r>
+      <w:r>
+        <w:t>y</w:t>
+      </w:r>
+      <w:r>
+        <w:t xml:space="preserve"> pressing F5 </w:t>
+      </w:r>
+      <w:r>
+        <w:t xml:space="preserve">to reload the </w:t>
+      </w:r>
+      <w:r>
+        <w:t>page.</w:t>
+      </w:r>
+    </w:p>
+    <w:p>
+      <w:pPr>
+        <w:pStyle w:val="Heading3"/>
+      </w:pPr>
+      <w:r>
+        <w:t>Bulk Delete</w:t>
+      </w:r>
+    </w:p>
+    <w:p>
+      <w:r>
+        <w:t>To use this feature, y</w:t>
+      </w:r>
+      <w:r>
+        <w:t>ou must</w:t>
+      </w:r>
+      <w:r>
+        <w:t>:</w:t>
+      </w:r>
+    </w:p>
+    <w:p>
+      <w:pPr>
+        <w:pStyle w:val="ListParagraph"/>
+        <w:numPr>
+          <w:ilvl w:val="0"/>
+          <w:numId w:val="36"/>
+        </w:numPr>
+      </w:pPr>
+      <w:r>
+        <w:t>E</w:t>
+      </w:r>
+      <w:r>
+        <w:t xml:space="preserve">nable </w:t>
+      </w:r>
+      <w:r>
+        <w:t xml:space="preserve">the </w:t>
+      </w:r>
+      <w:proofErr w:type="spellStart"/>
+      <w:r>
+        <w:t>bulkDelete</w:t>
+      </w:r>
+      <w:proofErr w:type="spellEnd"/>
+      <w:r>
+        <w:t xml:space="preserve"> flag</w:t>
+      </w:r>
+      <w:r>
+        <w:t xml:space="preserve"> in the </w:t>
+      </w:r>
+      <w:r>
+        <w:t>ktl.core.setCfg</w:t>
+      </w:r>
+      <w:r>
+        <w:t xml:space="preserve"> function</w:t>
+      </w:r>
+    </w:p>
+    <w:p>
+      <w:pPr>
+        <w:pStyle w:val="ListParagraph"/>
+        <w:numPr>
+          <w:ilvl w:val="0"/>
+          <w:numId w:val="36"/>
+        </w:numPr>
+      </w:pPr>
+      <w:r>
+        <w:t>C</w:t>
+      </w:r>
+      <w:r>
+        <w:t>reate an account role named "Bulk Delete" and assign it diligently to very trusty and liable users.</w:t>
+      </w:r>
+    </w:p>
+    <w:p>
+      <w:pPr>
+        <w:pStyle w:val="ListParagraph"/>
+        <w:numPr>
+          <w:ilvl w:val="0"/>
+          <w:numId w:val="36"/>
+        </w:numPr>
+      </w:pPr>
+      <w:r>
+        <w:t xml:space="preserve">For </w:t>
+      </w:r>
+      <w:r>
+        <w:t>each applicable table, a Delete action link must be added.</w:t>
+      </w:r>
+    </w:p>
+    <w:p>
+      <w:r>
+        <w:t>You will see two buttons appear:</w:t>
+      </w:r>
+    </w:p>
+    <w:p>
+      <w:pPr>
+        <w:pStyle w:val="ListParagraph"/>
+        <w:numPr>
+          <w:ilvl w:val="0"/>
+          <w:numId w:val="18"/>
+        </w:numPr>
+      </w:pPr>
+      <w:r>
+        <w:rPr>
+          <w:b/>
+          <w:bCs/>
+        </w:rPr>
+        <w:t>Delete Selected</w:t>
+      </w:r>
+      <w:r>
+        <w:t xml:space="preserve">:  Is enabled when at least one </w:t>
+      </w:r>
+      <w:r>
+        <w:t xml:space="preserve">record </w:t>
+      </w:r>
+      <w:r>
+        <w:t>is selected</w:t>
+      </w:r>
+    </w:p>
+    <w:p>
+      <w:pPr>
+        <w:pStyle w:val="ListParagraph"/>
+        <w:numPr>
+          <w:ilvl w:val="0"/>
+          <w:numId w:val="18"/>
+        </w:numPr>
+      </w:pPr>
+      <w:r>
+        <w:rPr>
+          <w:b/>
+          <w:bCs/>
+        </w:rPr>
+        <w:t>Delete All</w:t>
+      </w:r>
+      <w:r>
+        <w:t xml:space="preserve">:  Is enabled when </w:t>
+      </w:r>
+      <w:r>
+        <w:t>"</w:t>
+      </w:r>
+      <w:r>
+        <w:t xml:space="preserve">Add </w:t>
+      </w:r>
+      <w:r>
+        <w:t xml:space="preserve">filters" </w:t>
+      </w:r>
+      <w:r>
+        <w:t>is used.  The checkboxes are ignored, and the process will keep deleting records until none is left, flipping through pages automatically.</w:t>
+      </w:r>
+    </w:p>
+    <w:p>
+      <w:r>
+        <w:t>If you've made an error, the process can be interrupted (but not undone) at any time b</w:t>
+      </w:r>
+      <w:r>
+        <w:t>y</w:t>
+      </w:r>
+      <w:r>
+        <w:t xml:space="preserve"> pressing F5 to reload the page.</w:t>
+      </w:r>
+    </w:p>
+    <w:p>
+      <w:pPr>
+        <w:pStyle w:val="Heading3"/>
+      </w:pPr>
+      <w:r>
+        <w:t>Functions</w:t>
+      </w:r>
+    </w:p>
+    <w:p>
+      <w:pPr>
+        <w:pStyle w:val="ListParagraph"/>
+        <w:numPr>
+          <w:ilvl w:val="0"/>
+          <w:numId w:val="18"/>
+        </w:numPr>
+      </w:pPr>
+      <w:proofErr w:type="spellStart"/>
+      <w:r>
+        <w:rPr>
+          <w:b/>
+          <w:bCs/>
+        </w:rPr>
+        <w:t>deleteRecords</w:t>
+      </w:r>
+      <w:proofErr w:type="spellEnd"/>
+      <w:r>
+        <w:t xml:space="preserve">:  Used internally by bulk </w:t>
+      </w:r>
+      <w:r>
+        <w:t xml:space="preserve">delete </w:t>
+      </w:r>
+      <w:r>
+        <w:t xml:space="preserve">to delete an array of records </w:t>
+      </w:r>
+      <w:r>
+        <w:t>but</w:t>
+      </w:r>
+      <w:r>
+        <w:t xml:space="preserve"> may be used elsewhere </w:t>
+      </w:r>
+      <w:r>
+        <w:t xml:space="preserve">by </w:t>
+      </w:r>
+      <w:r>
+        <w:t xml:space="preserve">your </w:t>
+      </w:r>
+      <w:r>
+        <w:t>a</w:t>
+      </w:r>
+      <w:r>
+        <w:t xml:space="preserve">pp if </w:t>
+      </w:r>
+      <w:r>
+        <w:t xml:space="preserve">ever </w:t>
+      </w:r>
+      <w:r>
+        <w:t>needed.</w:t>
+      </w:r>
+    </w:p>
+    <w:p>
+      <w:pPr>
+        <w:pStyle w:val="Heading2"/>
+      </w:pPr>
+      <w:r>
+        <w:t>Account</w:t>
+      </w:r>
+    </w:p>
+    <w:p>
+      <w:pPr>
+        <w:pStyle w:val="Heading3"/>
+      </w:pPr>
+      <w:r>
+        <w:t>Usage</w:t>
+      </w:r>
+    </w:p>
+    <w:p>
+      <w:r>
+        <w:t xml:space="preserve">Provides </w:t>
+      </w:r>
+      <w:r>
+        <w:t xml:space="preserve">features for the </w:t>
+      </w:r>
+      <w:r>
+        <w:t>currently logged-in account</w:t>
+      </w:r>
+      <w:r>
+        <w:t>.</w:t>
+      </w:r>
+    </w:p>
+    <w:p>
+      <w:pPr>
+        <w:pStyle w:val="Heading3"/>
+      </w:pPr>
+      <w:r>
+        <w:t>Functions</w:t>
+      </w:r>
+    </w:p>
+    <w:p>
+      <w:pPr>
+        <w:pStyle w:val="ListParagraph"/>
+        <w:numPr>
+          <w:ilvl w:val="0"/>
+          <w:numId w:val="18"/>
+        </w:numPr>
+      </w:pPr>
+      <w:proofErr w:type="spellStart"/>
+      <w:r>
+        <w:rPr>
+          <w:b/>
+          <w:bCs/>
+        </w:rPr>
+        <w:t>isDeveloper</w:t>
+      </w:r>
+      <w:proofErr w:type="spellEnd"/>
+      <w:r>
+        <w:t>:  Check if the list of role</w:t>
+      </w:r>
+      <w:r>
+        <w:t xml:space="preserve"> names </w:t>
+      </w:r>
+      <w:r>
+        <w:t>contain</w:t>
+      </w:r>
+      <w:r>
+        <w:t>s</w:t>
+      </w:r>
+      <w:r>
+        <w:t xml:space="preserve"> "Developer"</w:t>
+      </w:r>
+    </w:p>
+    <w:p>
+      <w:pPr>
+        <w:pStyle w:val="ListParagraph"/>
+        <w:numPr>
+          <w:ilvl w:val="0"/>
+          <w:numId w:val="18"/>
+        </w:numPr>
+      </w:pPr>
+      <w:proofErr w:type="spellStart"/>
+      <w:r>
+        <w:rPr>
+          <w:b/>
+          <w:bCs/>
+        </w:rPr>
+        <w:t>isLoggedIn</w:t>
+      </w:r>
+      <w:proofErr w:type="spellEnd"/>
+      <w:r>
+        <w:t xml:space="preserve">:  Returns </w:t>
+      </w:r>
+      <w:r>
+        <w:t xml:space="preserve">false if </w:t>
+      </w:r>
+      <w:proofErr w:type="spellStart"/>
+      <w:r>
+        <w:t>Knack.getUserAttributes</w:t>
+      </w:r>
+      <w:proofErr w:type="spellEnd"/>
+      <w:r>
+        <w:t xml:space="preserve">() </w:t>
+      </w:r>
+      <w:r>
+        <w:t xml:space="preserve">is not </w:t>
+      </w:r>
+      <w:r>
+        <w:t>"</w:t>
+      </w:r>
+      <w:r>
+        <w:t>No user found</w:t>
+      </w:r>
+      <w:r>
+        <w:t>"</w:t>
+      </w:r>
+      <w:r>
+        <w:t xml:space="preserve"> (</w:t>
+      </w:r>
+      <w:r>
+        <w:t>not logged-in</w:t>
+      </w:r>
+      <w:r>
+        <w:t>)</w:t>
+      </w:r>
+      <w:r>
+        <w:t>.</w:t>
+      </w:r>
+    </w:p>
+    <w:p>
+      <w:pPr>
+        <w:pStyle w:val="Heading2"/>
+      </w:pPr>
+      <w:bookmarkStart w:id="12" w:name="_Ref81422920"/>
       <w:r>
         <w:lastRenderedPageBreak/>
-        <w:t xml:space="preserve">should also apply to all selected </w:t>
-      </w:r>
-      <w:r>
-        <w:t>records</w:t>
-      </w:r>
-      <w:r>
-        <w:t xml:space="preserve">.  Click yes to apply to all.  A confirmation </w:t>
-      </w:r>
-      <w:r>
-        <w:t xml:space="preserve">message will </w:t>
-      </w:r>
-      <w:r>
-        <w:t>pop up</w:t>
-      </w:r>
-      <w:r>
-        <w:t xml:space="preserve"> after </w:t>
-      </w:r>
-      <w:r>
-        <w:t>completion.</w:t>
-      </w:r>
-    </w:p>
-    <w:p>
-      <w:r>
-        <w:t>** Important note** the table's sort</w:t>
-      </w:r>
-      <w:r>
-        <w:t>+filter</w:t>
-      </w:r>
-      <w:r>
-        <w:t xml:space="preserve"> combination</w:t>
-      </w:r>
-      <w:r>
-        <w:t xml:space="preserve"> may cause your changes to disappear due to being out of scope.  This is normal.  You can prevent this by first choosing a sort</w:t>
-      </w:r>
-      <w:r>
-        <w:t>+filter</w:t>
-      </w:r>
-      <w:r>
-        <w:t xml:space="preserve"> </w:t>
-      </w:r>
-      <w:r>
-        <w:t xml:space="preserve">combination </w:t>
-      </w:r>
-      <w:r>
-        <w:t>that will not cause this</w:t>
-      </w:r>
-      <w:r>
-        <w:t xml:space="preserve">.  Ideally set the </w:t>
-      </w:r>
-      <w:r>
-        <w:t xml:space="preserve">filtering to show </w:t>
-      </w:r>
-      <w:r>
-        <w:t xml:space="preserve">only </w:t>
-      </w:r>
-      <w:r>
-        <w:t>a very restricted number o</w:t>
-      </w:r>
-      <w:r>
-        <w:t>f</w:t>
-      </w:r>
-      <w:r>
-        <w:t xml:space="preserve"> records, </w:t>
-      </w:r>
-      <w:r>
-        <w:t xml:space="preserve">but still </w:t>
-      </w:r>
-      <w:r>
-        <w:t>include</w:t>
-      </w:r>
-      <w:r>
-        <w:t xml:space="preserve"> the ones you need.  Experimenting with </w:t>
-      </w:r>
-      <w:r>
-        <w:t xml:space="preserve">only a few </w:t>
-      </w:r>
-      <w:r>
-        <w:t>records at a time</w:t>
-      </w:r>
-      <w:r>
-        <w:t xml:space="preserve"> (less than 10) </w:t>
-      </w:r>
-      <w:r>
-        <w:t xml:space="preserve">or even better “test records” </w:t>
-      </w:r>
-      <w:r>
-        <w:t xml:space="preserve">is recommended as a starting point.  If you've made an error, the process can be interrupted </w:t>
-      </w:r>
-      <w:r>
-        <w:t xml:space="preserve">(but not undone) </w:t>
-      </w:r>
-      <w:r>
-        <w:t>at any time b</w:t>
-      </w:r>
-      <w:r>
-        <w:t>y</w:t>
-      </w:r>
-      <w:r>
-        <w:t xml:space="preserve"> pressing F5 </w:t>
-      </w:r>
-      <w:r>
-        <w:t xml:space="preserve">to reload the </w:t>
-      </w:r>
-      <w:r>
-        <w:t>page.</w:t>
-      </w:r>
-    </w:p>
-    <w:p>
-      <w:pPr>
-        <w:pStyle w:val="Heading3"/>
-      </w:pPr>
-      <w:r>
-        <w:t>Bulk Delete</w:t>
-      </w:r>
-    </w:p>
-    <w:p>
-      <w:r>
-        <w:t>To use this feature, y</w:t>
-      </w:r>
-      <w:r>
-        <w:t>ou must</w:t>
-      </w:r>
-      <w:r>
-        <w:t>:</w:t>
-      </w:r>
-    </w:p>
-    <w:p>
-      <w:pPr>
-        <w:pStyle w:val="ListParagraph"/>
-        <w:numPr>
-          <w:ilvl w:val="0"/>
-          <w:numId w:val="36"/>
-        </w:numPr>
-      </w:pPr>
-      <w:r>
-        <w:t>E</w:t>
-      </w:r>
-      <w:r>
-        <w:t xml:space="preserve">nable </w:t>
-      </w:r>
-      <w:r>
-        <w:t xml:space="preserve">the </w:t>
-      </w:r>
-      <w:proofErr w:type="spellStart"/>
-      <w:r>
-        <w:t>bulkDelete</w:t>
-      </w:r>
-      <w:proofErr w:type="spellEnd"/>
-      <w:r>
-        <w:t xml:space="preserve"> flag</w:t>
-      </w:r>
-      <w:r>
-        <w:t xml:space="preserve"> in the </w:t>
-      </w:r>
-      <w:r>
-        <w:t>ktl.core.setCfg</w:t>
-      </w:r>
-      <w:r>
-        <w:t xml:space="preserve"> function</w:t>
-      </w:r>
-    </w:p>
-    <w:p>
-      <w:pPr>
-        <w:pStyle w:val="ListParagraph"/>
-        <w:numPr>
-          <w:ilvl w:val="0"/>
-          <w:numId w:val="36"/>
-        </w:numPr>
-      </w:pPr>
-      <w:r>
-        <w:t>C</w:t>
-      </w:r>
-      <w:r>
-        <w:t>reate an account role named "Bulk Delete" and assign it diligently to very trusty and liable users.</w:t>
-      </w:r>
-    </w:p>
-    <w:p>
-      <w:pPr>
-        <w:pStyle w:val="ListParagraph"/>
-        <w:numPr>
-          <w:ilvl w:val="0"/>
-          <w:numId w:val="36"/>
-        </w:numPr>
-      </w:pPr>
-      <w:r>
-        <w:t xml:space="preserve">For </w:t>
-      </w:r>
-      <w:r>
-        <w:t>each applicable table, a Delete action link must be added.</w:t>
-      </w:r>
-    </w:p>
-    <w:p>
-      <w:r>
-        <w:t>You will see two buttons appear:</w:t>
-      </w:r>
-    </w:p>
-    <w:p>
-      <w:pPr>
-        <w:pStyle w:val="ListParagraph"/>
-        <w:numPr>
-          <w:ilvl w:val="0"/>
-          <w:numId w:val="18"/>
-        </w:numPr>
-      </w:pPr>
-      <w:r>
-        <w:rPr>
-          <w:b/>
-          <w:bCs/>
-        </w:rPr>
-        <w:t>Delete Selected</w:t>
-      </w:r>
-      <w:r>
-        <w:t xml:space="preserve">:  Is enabled when at least one </w:t>
-      </w:r>
-      <w:r>
-        <w:t xml:space="preserve">record </w:t>
-      </w:r>
-      <w:r>
-        <w:t>is selected</w:t>
-      </w:r>
-    </w:p>
-    <w:p>
-      <w:pPr>
-        <w:pStyle w:val="ListParagraph"/>
-        <w:numPr>
-          <w:ilvl w:val="0"/>
-          <w:numId w:val="18"/>
-        </w:numPr>
-      </w:pPr>
-      <w:r>
-        <w:rPr>
-          <w:b/>
-          <w:bCs/>
-        </w:rPr>
-        <w:t>Delete All</w:t>
-      </w:r>
-      <w:r>
-        <w:t xml:space="preserve">:  Is enabled when </w:t>
-      </w:r>
-      <w:r>
-        <w:t>"</w:t>
-      </w:r>
-      <w:r>
-        <w:t xml:space="preserve">Add </w:t>
-      </w:r>
-      <w:r>
-        <w:t xml:space="preserve">filters" </w:t>
-      </w:r>
-      <w:r>
-        <w:t>is used.  The checkboxes are ignored, and the process will keep deleting records until none is left, flipping through pages automatically.</w:t>
-      </w:r>
-    </w:p>
-    <w:p>
-      <w:r>
-        <w:t>If you've made an error, the process can be interrupted (but not undone) at any time b</w:t>
-      </w:r>
-      <w:r>
-        <w:t>y</w:t>
-      </w:r>
-      <w:r>
-        <w:t xml:space="preserve"> pressing F5 to reload the page.</w:t>
-      </w:r>
-    </w:p>
-    <w:p>
-      <w:pPr>
-        <w:pStyle w:val="Heading3"/>
-      </w:pPr>
-      <w:r>
-        <w:t>Functions</w:t>
-      </w:r>
-    </w:p>
-    <w:p>
-      <w:pPr>
-        <w:pStyle w:val="ListParagraph"/>
-        <w:numPr>
-          <w:ilvl w:val="0"/>
-          <w:numId w:val="18"/>
-        </w:numPr>
-      </w:pPr>
-      <w:proofErr w:type="spellStart"/>
-      <w:r>
-        <w:rPr>
-          <w:b/>
-          <w:bCs/>
-        </w:rPr>
-        <w:t>deleteRecords</w:t>
-      </w:r>
-      <w:proofErr w:type="spellEnd"/>
-      <w:r>
-        <w:t xml:space="preserve">:  Used internally by bulk </w:t>
-      </w:r>
-      <w:r>
-        <w:t xml:space="preserve">delete </w:t>
-      </w:r>
-      <w:r>
-        <w:t xml:space="preserve">to delete an array of records </w:t>
-      </w:r>
-      <w:r>
-        <w:t>but</w:t>
-      </w:r>
-      <w:r>
-        <w:t xml:space="preserve"> may be used elsewhere </w:t>
-      </w:r>
-      <w:r>
-        <w:t xml:space="preserve">by </w:t>
-      </w:r>
-      <w:r>
-        <w:t xml:space="preserve">your </w:t>
-      </w:r>
-      <w:r>
-        <w:t>a</w:t>
-      </w:r>
-      <w:r>
-        <w:t xml:space="preserve">pp if </w:t>
-      </w:r>
-      <w:r>
-        <w:t xml:space="preserve">ever </w:t>
-      </w:r>
-      <w:r>
-        <w:t>needed.</w:t>
-      </w:r>
-    </w:p>
-    <w:p>
-      <w:pPr>
-        <w:pStyle w:val="Heading2"/>
-      </w:pPr>
-      <w:r>
-        <w:t>Account</w:t>
-      </w:r>
-    </w:p>
-    <w:p>
-      <w:pPr>
-        <w:pStyle w:val="Heading3"/>
-      </w:pPr>
-      <w:r>
-        <w:t>Usage</w:t>
-      </w:r>
-    </w:p>
-    <w:p>
-      <w:r>
-        <w:t xml:space="preserve">Provides </w:t>
-      </w:r>
-      <w:r>
-        <w:t xml:space="preserve">features for the </w:t>
-      </w:r>
-      <w:r>
-        <w:t>currently logged-in account</w:t>
-      </w:r>
-      <w:r>
-        <w:t>.</w:t>
-      </w:r>
-    </w:p>
-    <w:p>
-      <w:pPr>
-        <w:pStyle w:val="Heading3"/>
-      </w:pPr>
-      <w:r>
-        <w:t>Functions</w:t>
-      </w:r>
-    </w:p>
-    <w:p>
-      <w:pPr>
-        <w:pStyle w:val="ListParagraph"/>
-        <w:numPr>
-          <w:ilvl w:val="0"/>
-          <w:numId w:val="18"/>
-        </w:numPr>
-      </w:pPr>
-      <w:proofErr w:type="spellStart"/>
-      <w:r>
-        <w:rPr>
-          <w:b/>
-          <w:bCs/>
-        </w:rPr>
-        <w:t>isDeveloper</w:t>
-      </w:r>
-      <w:proofErr w:type="spellEnd"/>
-      <w:r>
-        <w:t>:  Check if the list of role</w:t>
-      </w:r>
-      <w:r>
-        <w:t xml:space="preserve"> names </w:t>
-      </w:r>
-      <w:r>
-        <w:t>contain</w:t>
-      </w:r>
-      <w:r>
-        <w:t>s</w:t>
-      </w:r>
-      <w:r>
-        <w:t xml:space="preserve"> "Developer"</w:t>
-      </w:r>
-    </w:p>
-    <w:p>
-      <w:pPr>
-        <w:pStyle w:val="ListParagraph"/>
-        <w:numPr>
-          <w:ilvl w:val="0"/>
-          <w:numId w:val="18"/>
-        </w:numPr>
-      </w:pPr>
-      <w:proofErr w:type="spellStart"/>
-      <w:r>
-        <w:rPr>
-          <w:b/>
-          <w:bCs/>
-        </w:rPr>
-        <w:t>isLoggedIn</w:t>
-      </w:r>
-      <w:proofErr w:type="spellEnd"/>
-      <w:r>
-        <w:t xml:space="preserve">:  Returns </w:t>
-      </w:r>
-      <w:r>
-        <w:t xml:space="preserve">false if </w:t>
-      </w:r>
-      <w:proofErr w:type="spellStart"/>
-      <w:r>
-        <w:t>Knack.getUserAttributes</w:t>
-      </w:r>
-      <w:proofErr w:type="spellEnd"/>
-      <w:r>
-        <w:t xml:space="preserve">() </w:t>
-      </w:r>
-      <w:r>
-        <w:t xml:space="preserve">is not </w:t>
-      </w:r>
-      <w:r>
-        <w:t>"</w:t>
-      </w:r>
-      <w:r>
-        <w:t>No user found</w:t>
-      </w:r>
-      <w:r>
-        <w:t>"</w:t>
-      </w:r>
-      <w:r>
-        <w:t xml:space="preserve"> (</w:t>
-      </w:r>
-      <w:r>
-        <w:t>not logged-in</w:t>
-      </w:r>
-      <w:r>
-        <w:t>)</w:t>
-      </w:r>
-      <w:r>
-        <w:t>.</w:t>
-      </w:r>
-    </w:p>
-    <w:p>
-      <w:pPr>
-        <w:pStyle w:val="Heading2"/>
-      </w:pPr>
-      <w:bookmarkStart w:id="12" w:name="_Ref81422920"/>
-      <w:r>
         <w:t>User Preferences</w:t>
       </w:r>
       <w:bookmarkEnd w:id="12"/>
@@ -5830,7 +5832,6 @@
         <w:pStyle w:val="Heading3"/>
       </w:pPr>
       <w:r>
-        <w:lastRenderedPageBreak/>
         <w:t>Functions</w:t>
       </w:r>
     </w:p>
@@ -6303,6 +6304,7 @@
         <w:pStyle w:val="Heading2"/>
       </w:pPr>
       <w:r>
+        <w:lastRenderedPageBreak/>
         <w:t>Debug Window</w:t>
       </w:r>
     </w:p>
@@ -6336,7 +6338,6 @@
         <w:pStyle w:val="Heading3"/>
       </w:pPr>
       <w:r>
-        <w:lastRenderedPageBreak/>
         <w:t>Functions</w:t>
       </w:r>
     </w:p>
@@ -6602,18 +6603,10 @@
         <w:t>ogging categories</w:t>
       </w:r>
       <w:r>
-        <w:t xml:space="preserve"> </w:t>
-      </w:r>
-      <w:proofErr w:type="gramStart"/>
-      <w:r>
-        <w:t>are</w:t>
-      </w:r>
-      <w:r>
-        <w:t>:</w:t>
-      </w:r>
-      <w:proofErr w:type="gramEnd"/>
-      <w:r>
-        <w:t xml:space="preserve">  </w:t>
+        <w:t xml:space="preserve"> are</w:t>
+      </w:r>
+      <w:r>
+        <w:t xml:space="preserve">:  </w:t>
       </w:r>
       <w:r>
         <w:t xml:space="preserve">User </w:t>
@@ -6910,6 +6903,7 @@
         </w:numPr>
       </w:pPr>
       <w:r>
+        <w:lastRenderedPageBreak/>
         <w:t xml:space="preserve">Login, </w:t>
       </w:r>
       <w:r>
@@ -7032,7 +7026,6 @@
           <w:b/>
           <w:bCs/>
         </w:rPr>
-        <w:lastRenderedPageBreak/>
         <w:t>monitorActivity</w:t>
       </w:r>
       <w:proofErr w:type="spellEnd"/>
@@ -7641,6 +7634,7 @@
           <w:b/>
           <w:bCs/>
         </w:rPr>
+        <w:lastRenderedPageBreak/>
         <w:t>rgbToHsl</w:t>
       </w:r>
       <w:proofErr w:type="spellEnd"/>
@@ -7729,11 +7723,7 @@
         <w:t xml:space="preserve">to do it </w:t>
       </w:r>
       <w:r>
-        <w:t xml:space="preserve">is to install GitHub and “clone” the repository locally.  You will find this under the green “&lt; &gt; Code” button at </w:t>
-      </w:r>
-      <w:r>
-        <w:lastRenderedPageBreak/>
-        <w:t xml:space="preserve">top right of this page.  Alternatively, you can use “Download ZIP” under that same button.  In that case, you will </w:t>
+        <w:t xml:space="preserve">is to install GitHub and “clone” the repository locally.  You will find this under the green “&lt; &gt; Code” button at top right of this page.  Alternatively, you can use “Download ZIP” under that same button.  In that case, you will </w:t>
       </w:r>
       <w:r>
         <w:t xml:space="preserve">need </w:t>
@@ -8235,6 +8225,7 @@
         <w:pStyle w:val="Heading3"/>
       </w:pPr>
       <w:r>
+        <w:lastRenderedPageBreak/>
         <w:t>Cons</w:t>
       </w:r>
     </w:p>
@@ -8285,7 +8276,6 @@
         </w:numPr>
       </w:pPr>
       <w:r>
-        <w:lastRenderedPageBreak/>
         <w:t>Use the default</w:t>
       </w:r>
       <w:r>
@@ -8409,15 +8399,7 @@
         <w:t xml:space="preserve"> </w:t>
       </w:r>
       <w:r>
-        <w:t xml:space="preserve">.  The extension .bat is only for </w:t>
-      </w:r>
-      <w:proofErr w:type="gramStart"/>
-      <w:r>
-        <w:t>Windows</w:t>
-      </w:r>
-      <w:proofErr w:type="gramEnd"/>
-      <w:r>
-        <w:t xml:space="preserve"> but it can be rewritten a .sh (shell script) for Linux and </w:t>
+        <w:t xml:space="preserve">.  The extension .bat is only for Windows but it can be rewritten a .sh (shell script) for Linux and </w:t>
       </w:r>
       <w:r>
         <w:t>MacOS</w:t>
@@ -8668,6 +8650,7 @@
         <w:pStyle w:val="Heading2"/>
       </w:pPr>
       <w:r>
+        <w:lastRenderedPageBreak/>
         <w:t>C</w:t>
       </w:r>
       <w:r>
@@ -8916,7 +8899,6 @@
         <w:pStyle w:val="Heading3"/>
       </w:pPr>
       <w:r>
-        <w:lastRenderedPageBreak/>
         <w:t>Pros</w:t>
       </w:r>
     </w:p>
@@ -9349,6 +9331,7 @@
       <w:bookmarkEnd w:id="20"/>
       <w:bookmarkEnd w:id="21"/>
       <w:r>
+        <w:lastRenderedPageBreak/>
         <w:t xml:space="preserve">Hybrid Mode - </w:t>
       </w:r>
       <w:r>
@@ -9397,7 +9380,6 @@
     </w:p>
     <w:p>
       <w:r>
-        <w:lastRenderedPageBreak/>
         <w:t>With Hybrid Mode, it is also possible to switch back and forth between the ACB and CLS modes instantly. See</w:t>
       </w:r>
       <w:r>
@@ -9703,6 +9685,7 @@
     </w:p>
     <w:p>
       <w:r>
+        <w:lastRenderedPageBreak/>
         <w:t xml:space="preserve">*Note:  If you’re using the ACB mode, you should never edit the generated ACB file directly.  </w:t>
       </w:r>
       <w:r>
@@ -9860,7 +9843,6 @@
         </w:numPr>
       </w:pPr>
       <w:r>
-        <w:lastRenderedPageBreak/>
         <w:t xml:space="preserve">Remote </w:t>
       </w:r>
       <w:r>
@@ -10227,6 +10209,7 @@
         </w:numPr>
       </w:pPr>
       <w:r>
+        <w:lastRenderedPageBreak/>
         <w:t xml:space="preserve">In the iFrameWnd page, add a view:  Type: Details, For: Logged-in Account.  Once the view is added, remove all fields, then add User Prefs.  Set the view title to </w:t>
       </w:r>
       <w:r>
@@ -10392,7 +10375,6 @@
         </w:numPr>
       </w:pPr>
       <w:r>
-        <w:lastRenderedPageBreak/>
         <w:t>You will see 4 new checkboxes (dynamically generated by code)</w:t>
       </w:r>
       <w:r>
@@ -10490,6 +10472,8 @@
       <w:pPr>
         <w:pStyle w:val="Heading4"/>
       </w:pPr>
+      <w:bookmarkStart w:id="38" w:name="_Heartbeat_Monitoring_and"/>
+      <w:bookmarkEnd w:id="38"/>
       <w:r>
         <w:t>Heartbeat Monitoring</w:t>
       </w:r>
@@ -10895,6 +10879,7 @@
         <w:spacing w:after="160" w:line="259" w:lineRule="auto"/>
       </w:pPr>
       <w:r>
+        <w:lastRenderedPageBreak/>
         <w:t xml:space="preserve">In the </w:t>
       </w:r>
       <w:r>
@@ -11158,11 +11143,7 @@
         <w:t xml:space="preserve">, </w:t>
       </w:r>
       <w:r>
-        <w:t xml:space="preserve">Online, LOC HB, UTC HB, UTC Last Activity, SW Version and User </w:t>
-      </w:r>
-      <w:r>
-        <w:lastRenderedPageBreak/>
-        <w:t>Prefs.</w:t>
+        <w:t>Online, LOC HB, UTC HB, UTC Last Activity, SW Version and User Prefs.</w:t>
       </w:r>
       <w:r>
         <w:t xml:space="preserve">  This view will refresh itself every minute, so you can assess the presence, latest activity and SW </w:t>
@@ -11212,18 +11193,10 @@
         <w:t xml:space="preserve">also </w:t>
       </w:r>
       <w:r>
-        <w:t xml:space="preserve">have some existing code that does it with API </w:t>
-      </w:r>
-      <w:proofErr w:type="gramStart"/>
-      <w:r>
-        <w:t>calls</w:t>
-      </w:r>
-      <w:r>
-        <w:t>, but</w:t>
-      </w:r>
-      <w:proofErr w:type="gramEnd"/>
-      <w:r>
-        <w:t xml:space="preserve"> need to add </w:t>
+        <w:t>have some existing code that does it with API calls</w:t>
+      </w:r>
+      <w:r>
+        <w:t xml:space="preserve">, but need to add </w:t>
       </w:r>
       <w:r>
         <w:t>it to the KTL soon</w:t>
@@ -11251,10 +11224,10 @@
       <w:pPr>
         <w:pStyle w:val="Heading4"/>
       </w:pPr>
-      <w:bookmarkStart w:id="38" w:name="_User_Preferences"/>
-      <w:bookmarkStart w:id="39" w:name="_Account_Logging"/>
-      <w:bookmarkEnd w:id="38"/>
+      <w:bookmarkStart w:id="39" w:name="_User_Preferences"/>
+      <w:bookmarkStart w:id="40" w:name="_Account_Logging"/>
       <w:bookmarkEnd w:id="39"/>
+      <w:bookmarkEnd w:id="40"/>
       <w:r>
         <w:t>Account Logging</w:t>
       </w:r>
@@ -11665,6 +11638,7 @@
         <w:spacing w:after="160" w:line="259" w:lineRule="auto"/>
       </w:pPr>
       <w:r>
+        <w:lastRenderedPageBreak/>
         <w:t>Set the v</w:t>
       </w:r>
       <w:r>
@@ -11816,14 +11790,13 @@
       <w:pPr>
         <w:pStyle w:val="Heading4"/>
       </w:pPr>
-      <w:bookmarkStart w:id="40" w:name="_User_Filters"/>
-      <w:bookmarkStart w:id="41" w:name="_Ref122169720"/>
-      <w:bookmarkEnd w:id="40"/>
-      <w:r>
-        <w:lastRenderedPageBreak/>
+      <w:bookmarkStart w:id="41" w:name="_User_Filters"/>
+      <w:bookmarkStart w:id="42" w:name="_Ref122169720"/>
+      <w:bookmarkEnd w:id="41"/>
+      <w:r>
         <w:t>User Filters</w:t>
       </w:r>
-      <w:bookmarkEnd w:id="41"/>
+      <w:bookmarkEnd w:id="42"/>
     </w:p>
     <w:p>
       <w:r>
@@ -12334,15 +12307,16 @@
       <w:pPr>
         <w:pStyle w:val="Heading1"/>
       </w:pPr>
-      <w:bookmarkStart w:id="42" w:name="_Toc83371658"/>
-      <w:bookmarkStart w:id="43" w:name="_Toc83371686"/>
-      <w:bookmarkStart w:id="44" w:name="_Toc83371970"/>
-      <w:r>
+      <w:bookmarkStart w:id="43" w:name="_Toc83371658"/>
+      <w:bookmarkStart w:id="44" w:name="_Toc83371686"/>
+      <w:bookmarkStart w:id="45" w:name="_Toc83371970"/>
+      <w:r>
+        <w:lastRenderedPageBreak/>
         <w:t>Future Improvements</w:t>
       </w:r>
-      <w:bookmarkEnd w:id="42"/>
       <w:bookmarkEnd w:id="43"/>
       <w:bookmarkEnd w:id="44"/>
+      <w:bookmarkEnd w:id="45"/>
     </w:p>
     <w:p>
       <w:pPr>
@@ -12407,16 +12381,16 @@
       <w:pPr>
         <w:pStyle w:val="Heading1"/>
       </w:pPr>
-      <w:bookmarkStart w:id="45" w:name="_Toc83371659"/>
-      <w:bookmarkStart w:id="46" w:name="_Toc83371687"/>
-      <w:bookmarkStart w:id="47" w:name="_Toc83371971"/>
+      <w:bookmarkStart w:id="46" w:name="_Toc83371659"/>
+      <w:bookmarkStart w:id="47" w:name="_Toc83371687"/>
+      <w:bookmarkStart w:id="48" w:name="_Toc83371971"/>
       <w:proofErr w:type="spellStart"/>
       <w:r>
         <w:t>Conlusion</w:t>
       </w:r>
-      <w:bookmarkEnd w:id="45"/>
       <w:bookmarkEnd w:id="46"/>
       <w:bookmarkEnd w:id="47"/>
+      <w:bookmarkEnd w:id="48"/>
       <w:proofErr w:type="spellEnd"/>
     </w:p>
     <w:p>
@@ -12664,7 +12638,6 @@
               <w:lang w:val="fr-CA"/>
             </w:rPr>
           </w:pPr>
-          <w:proofErr w:type="gramStart"/>
           <w:r>
             <w:rPr>
               <w:rFonts w:ascii="Verdana" w:hAnsi="Verdana"/>
@@ -12692,7 +12665,6 @@
             </w:rPr>
             <w:t>|</w:t>
           </w:r>
-          <w:proofErr w:type="gramEnd"/>
           <w:r>
             <w:rPr>
               <w:rFonts w:ascii="Verdana" w:hAnsi="Verdana"/>

--- a/Docs/KTL - API Documentation.docx
+++ b/Docs/KTL - API Documentation.docx
@@ -512,10 +512,10 @@
         <w:t>to read all this now</w:t>
       </w:r>
       <w:r>
-        <w:t>.</w:t>
-      </w:r>
-      <w:r>
-        <w:t xml:space="preserve">  H</w:t>
+        <w:t xml:space="preserve"> - </w:t>
+      </w:r>
+      <w:r>
+        <w:t>H</w:t>
       </w:r>
       <w:r>
         <w:t xml:space="preserve">ow </w:t>
@@ -1673,7 +1673,6 @@
           <w:numId w:val="18"/>
         </w:numPr>
       </w:pPr>
-      <w:proofErr w:type="spellStart"/>
       <w:r>
         <w:rPr>
           <w:b/>
@@ -1681,7 +1680,6 @@
         </w:rPr>
         <w:t>setCfg</w:t>
       </w:r>
-      <w:proofErr w:type="spellEnd"/>
       <w:r>
         <w:t>:  This is where you can enable the features you want.</w:t>
       </w:r>
@@ -1694,7 +1692,6 @@
           <w:numId w:val="18"/>
         </w:numPr>
       </w:pPr>
-      <w:proofErr w:type="spellStart"/>
       <w:r>
         <w:rPr>
           <w:b/>
@@ -1702,7 +1699,6 @@
         </w:rPr>
         <w:t>getCfg</w:t>
       </w:r>
-      <w:proofErr w:type="spellEnd"/>
       <w:r>
         <w:t>: To get the config and read the flags.</w:t>
       </w:r>
@@ -1734,7 +1730,6 @@
           <w:numId w:val="18"/>
         </w:numPr>
       </w:pPr>
-      <w:proofErr w:type="spellStart"/>
       <w:r>
         <w:rPr>
           <w:b/>
@@ -1742,7 +1737,6 @@
         </w:rPr>
         <w:t>isKiosk</w:t>
       </w:r>
-      <w:proofErr w:type="spellEnd"/>
       <w:r>
         <w:t>: For support of kiosk mode applications.  You decide the trigger conditions for kiosk mode in a callback function.</w:t>
       </w:r>
@@ -1755,7 +1749,6 @@
           <w:numId w:val="18"/>
         </w:numPr>
       </w:pPr>
-      <w:proofErr w:type="spellStart"/>
       <w:r>
         <w:rPr>
           <w:b/>
@@ -1763,7 +1756,6 @@
         </w:rPr>
         <w:t>hideSelector</w:t>
       </w:r>
-      <w:proofErr w:type="spellEnd"/>
       <w:r>
         <w:t>: To move away elements off the screen to hide them or save real-estate.</w:t>
       </w:r>
@@ -1776,7 +1768,6 @@
           <w:numId w:val="18"/>
         </w:numPr>
       </w:pPr>
-      <w:proofErr w:type="spellStart"/>
       <w:r>
         <w:rPr>
           <w:b/>
@@ -1784,7 +1775,6 @@
         </w:rPr>
         <w:t>waitSelector</w:t>
       </w:r>
-      <w:proofErr w:type="spellEnd"/>
       <w:r>
         <w:t>: When you need to wait until an element exists or is visible.</w:t>
       </w:r>
@@ -1797,7 +1787,6 @@
           <w:numId w:val="18"/>
         </w:numPr>
       </w:pPr>
-      <w:proofErr w:type="spellStart"/>
       <w:r>
         <w:rPr>
           <w:b/>
@@ -1805,7 +1794,6 @@
         </w:rPr>
         <w:t>waitAndReload</w:t>
       </w:r>
-      <w:proofErr w:type="spellEnd"/>
       <w:r>
         <w:t>: Waits for a specific delay, then reloads page.</w:t>
       </w:r>
@@ -1818,7 +1806,6 @@
           <w:numId w:val="18"/>
         </w:numPr>
       </w:pPr>
-      <w:proofErr w:type="spellStart"/>
       <w:r>
         <w:rPr>
           <w:b/>
@@ -1826,7 +1813,6 @@
         </w:rPr>
         <w:t>switchVersion</w:t>
       </w:r>
-      <w:proofErr w:type="spellEnd"/>
       <w:r>
         <w:t>:  To toggle between production and development versions.</w:t>
       </w:r>
@@ -1839,7 +1825,6 @@
           <w:numId w:val="18"/>
         </w:numPr>
       </w:pPr>
-      <w:proofErr w:type="spellStart"/>
       <w:r>
         <w:rPr>
           <w:b/>
@@ -1847,7 +1832,6 @@
         </w:rPr>
         <w:t>enableDragElement</w:t>
       </w:r>
-      <w:proofErr w:type="spellEnd"/>
       <w:r>
         <w:t>:  To add basic drag and drop to an element.</w:t>
       </w:r>
@@ -1860,7 +1844,6 @@
           <w:numId w:val="18"/>
         </w:numPr>
       </w:pPr>
-      <w:proofErr w:type="spellStart"/>
       <w:r>
         <w:rPr>
           <w:b/>
@@ -1868,7 +1851,6 @@
         </w:rPr>
         <w:t>splitUrl</w:t>
       </w:r>
-      <w:proofErr w:type="spellEnd"/>
       <w:r>
         <w:t>:  Creates an array containing the path and parameters of the URL.</w:t>
       </w:r>
@@ -1881,7 +1863,6 @@
           <w:numId w:val="18"/>
         </w:numPr>
       </w:pPr>
-      <w:proofErr w:type="spellStart"/>
       <w:r>
         <w:rPr>
           <w:b/>
@@ -1889,7 +1870,6 @@
         </w:rPr>
         <w:t>getMenuInfo</w:t>
       </w:r>
-      <w:proofErr w:type="spellEnd"/>
       <w:r>
         <w:t>: Retrieves the menu and sub-menu items.</w:t>
       </w:r>
@@ -1902,7 +1882,6 @@
           <w:numId w:val="18"/>
         </w:numPr>
       </w:pPr>
-      <w:proofErr w:type="spellStart"/>
       <w:r>
         <w:rPr>
           <w:b/>
@@ -1910,7 +1889,6 @@
         </w:rPr>
         <w:t>isHex</w:t>
       </w:r>
-      <w:proofErr w:type="spellEnd"/>
       <w:r>
         <w:t xml:space="preserve">:  For hexadecimal </w:t>
       </w:r>
@@ -1932,7 +1910,6 @@
           <w:numId w:val="18"/>
         </w:numPr>
       </w:pPr>
-      <w:proofErr w:type="spellStart"/>
       <w:r>
         <w:rPr>
           <w:b/>
@@ -1940,7 +1917,6 @@
         </w:rPr>
         <w:t>isIPFormat</w:t>
       </w:r>
-      <w:proofErr w:type="spellEnd"/>
       <w:r>
         <w:t>:  For IP format validation.</w:t>
       </w:r>
@@ -1953,7 +1929,6 @@
           <w:numId w:val="18"/>
         </w:numPr>
       </w:pPr>
-      <w:proofErr w:type="spellStart"/>
       <w:r>
         <w:rPr>
           <w:b/>
@@ -1961,7 +1936,6 @@
         </w:rPr>
         <w:t>getSubstringPosition</w:t>
       </w:r>
-      <w:proofErr w:type="spellEnd"/>
       <w:r>
         <w:t>:  Returns the index of the Nth occurrence of a string within a string.</w:t>
       </w:r>
@@ -1974,7 +1948,6 @@
           <w:numId w:val="18"/>
         </w:numPr>
       </w:pPr>
-      <w:proofErr w:type="spellStart"/>
       <w:r>
         <w:rPr>
           <w:b/>
@@ -1982,7 +1955,6 @@
         </w:rPr>
         <w:t>addZero</w:t>
       </w:r>
-      <w:proofErr w:type="spellEnd"/>
       <w:r>
         <w:t>:  Adds leading zeros to 2 or 3-digit numbers, typically for logs alignment.</w:t>
       </w:r>
@@ -1995,7 +1967,6 @@
           <w:numId w:val="18"/>
         </w:numPr>
       </w:pPr>
-      <w:proofErr w:type="spellStart"/>
       <w:r>
         <w:rPr>
           <w:b/>
@@ -2003,7 +1974,6 @@
         </w:rPr>
         <w:t>getCurrentDateTime</w:t>
       </w:r>
-      <w:proofErr w:type="spellEnd"/>
       <w:r>
         <w:t>:  Generates a local or UTC date/time string.</w:t>
       </w:r>
@@ -2016,7 +1986,6 @@
           <w:numId w:val="18"/>
         </w:numPr>
       </w:pPr>
-      <w:proofErr w:type="spellStart"/>
       <w:r>
         <w:rPr>
           <w:b/>
@@ -2024,7 +1993,6 @@
         </w:rPr>
         <w:t>dateInPast</w:t>
       </w:r>
-      <w:proofErr w:type="spellEnd"/>
       <w:r>
         <w:t>:  Compares the first date to the second one and returns true if it's in the past, ignoring the time component.  If a second date is not provided, it uses today.</w:t>
       </w:r>
@@ -2037,7 +2005,6 @@
           <w:numId w:val="18"/>
         </w:numPr>
       </w:pPr>
-      <w:proofErr w:type="spellStart"/>
       <w:r>
         <w:rPr>
           <w:b/>
@@ -2045,7 +2012,6 @@
         </w:rPr>
         <w:t>selectElementContents</w:t>
       </w:r>
-      <w:proofErr w:type="spellEnd"/>
       <w:r>
         <w:t>:  Selects all element's text.</w:t>
       </w:r>
@@ -2058,7 +2024,6 @@
           <w:numId w:val="18"/>
         </w:numPr>
       </w:pPr>
-      <w:proofErr w:type="spellStart"/>
       <w:r>
         <w:rPr>
           <w:b/>
@@ -2066,7 +2031,6 @@
         </w:rPr>
         <w:t>timedPopup</w:t>
       </w:r>
-      <w:proofErr w:type="spellEnd"/>
       <w:r>
         <w:t>: Generates a brief, auto-delete popup with status text and color.</w:t>
       </w:r>
@@ -2079,7 +2043,6 @@
           <w:numId w:val="18"/>
         </w:numPr>
       </w:pPr>
-      <w:proofErr w:type="spellStart"/>
       <w:r>
         <w:rPr>
           <w:b/>
@@ -2087,15 +2050,50 @@
         </w:rPr>
         <w:t>removeTimedPopup</w:t>
       </w:r>
-      <w:proofErr w:type="spellEnd"/>
-      <w:r>
-        <w:t xml:space="preserve">: To remove the </w:t>
-      </w:r>
-      <w:proofErr w:type="spellStart"/>
-      <w:r>
-        <w:t>timedPopup</w:t>
-      </w:r>
-      <w:proofErr w:type="spellEnd"/>
+      <w:r>
+        <w:t>: To remove the timedPopup.</w:t>
+      </w:r>
+    </w:p>
+    <w:p>
+      <w:pPr>
+        <w:pStyle w:val="ListParagraph"/>
+        <w:numPr>
+          <w:ilvl w:val="0"/>
+          <w:numId w:val="18"/>
+        </w:numPr>
+      </w:pPr>
+      <w:r>
+        <w:rPr>
+          <w:b/>
+          <w:bCs/>
+        </w:rPr>
+        <w:t>infoPopup</w:t>
+      </w:r>
+      <w:r>
+        <w:t>:  Similar to timedPopup, but without an expiration delay.  Removal must be done manually.  Useful for progress indicators.</w:t>
+      </w:r>
+    </w:p>
+    <w:p>
+      <w:pPr>
+        <w:pStyle w:val="ListParagraph"/>
+        <w:numPr>
+          <w:ilvl w:val="0"/>
+          <w:numId w:val="18"/>
+        </w:numPr>
+      </w:pPr>
+      <w:r>
+        <w:rPr>
+          <w:b/>
+          <w:bCs/>
+        </w:rPr>
+        <w:t>setInfoPopupText</w:t>
+      </w:r>
+      <w:r>
+        <w:t xml:space="preserve">:  To indicate general information, status, or progress in </w:t>
+      </w:r>
+      <w:r>
+        <w:t>infoPopup</w:t>
+      </w:r>
       <w:r>
         <w:t>.</w:t>
       </w:r>
@@ -2108,25 +2106,21 @@
           <w:numId w:val="18"/>
         </w:numPr>
       </w:pPr>
-      <w:proofErr w:type="spellStart"/>
-      <w:r>
-        <w:rPr>
-          <w:b/>
-          <w:bCs/>
-        </w:rPr>
+      <w:r>
+        <w:rPr>
+          <w:b/>
+          <w:bCs/>
+        </w:rPr>
+        <w:t>removeInfoPopup</w:t>
+      </w:r>
+      <w:r>
+        <w:t xml:space="preserve">:  To remove </w:t>
+      </w:r>
+      <w:r>
         <w:t>infoPopup</w:t>
       </w:r>
-      <w:proofErr w:type="spellEnd"/>
-      <w:r>
-        <w:t xml:space="preserve">:  Similar to </w:t>
-      </w:r>
-      <w:proofErr w:type="spellStart"/>
-      <w:r>
-        <w:t>timedPopup</w:t>
-      </w:r>
-      <w:proofErr w:type="spellEnd"/>
-      <w:r>
-        <w:t>, but without an expiration delay.  Removal must be done manually.  Useful for progress indicators.</w:t>
+      <w:r>
+        <w:t>.</w:t>
       </w:r>
     </w:p>
     <w:p>
@@ -2137,25 +2131,18 @@
           <w:numId w:val="18"/>
         </w:numPr>
       </w:pPr>
-      <w:proofErr w:type="spellStart"/>
-      <w:r>
-        <w:rPr>
-          <w:b/>
-          <w:bCs/>
-        </w:rPr>
-        <w:t>setInfoPopupText</w:t>
-      </w:r>
-      <w:proofErr w:type="spellEnd"/>
-      <w:r>
-        <w:t xml:space="preserve">:  To indicate general information, status, or progress in </w:t>
-      </w:r>
-      <w:proofErr w:type="spellStart"/>
-      <w:r>
-        <w:t>infoPopup</w:t>
-      </w:r>
-      <w:proofErr w:type="spellEnd"/>
-      <w:r>
-        <w:t>.</w:t>
+      <w:r>
+        <w:rPr>
+          <w:b/>
+          <w:bCs/>
+        </w:rPr>
+        <w:t>insertAfter</w:t>
+      </w:r>
+      <w:r>
+        <w:t xml:space="preserve">:  </w:t>
+      </w:r>
+      <w:r>
+        <w:t>To insert a node after an existing one, but as sibling, not as a child.</w:t>
       </w:r>
     </w:p>
     <w:p>
@@ -2166,25 +2153,24 @@
           <w:numId w:val="18"/>
         </w:numPr>
       </w:pPr>
-      <w:proofErr w:type="spellStart"/>
-      <w:r>
-        <w:rPr>
-          <w:b/>
-          <w:bCs/>
-        </w:rPr>
-        <w:t>removeInfoPopup</w:t>
-      </w:r>
-      <w:proofErr w:type="spellEnd"/>
-      <w:r>
-        <w:t xml:space="preserve">:  To remove </w:t>
-      </w:r>
-      <w:proofErr w:type="spellStart"/>
-      <w:r>
-        <w:t>infoPopup</w:t>
-      </w:r>
-      <w:proofErr w:type="spellEnd"/>
-      <w:r>
-        <w:t>.</w:t>
+      <w:r>
+        <w:rPr>
+          <w:b/>
+          <w:bCs/>
+        </w:rPr>
+        <w:t>setContextMenuPostion</w:t>
+      </w:r>
+      <w:r>
+        <w:t>:  Upon right-click, e</w:t>
+      </w:r>
+      <w:r>
+        <w:t xml:space="preserve">nsures that </w:t>
+      </w:r>
+      <w:r>
+        <w:t xml:space="preserve">a </w:t>
+      </w:r>
+      <w:r>
+        <w:t>context menu follows the mouse, but without overflowing outside of window.</w:t>
       </w:r>
     </w:p>
     <w:p>
@@ -2195,20 +2181,60 @@
           <w:numId w:val="18"/>
         </w:numPr>
       </w:pPr>
-      <w:proofErr w:type="spellStart"/>
-      <w:r>
-        <w:rPr>
-          <w:b/>
-          <w:bCs/>
-        </w:rPr>
-        <w:t>insertAfter</w:t>
-      </w:r>
-      <w:proofErr w:type="spellEnd"/>
-      <w:r>
+      <w:r>
+        <w:rPr>
+          <w:b/>
+          <w:bCs/>
+        </w:rPr>
+        <w:t>getObjectIdByName</w:t>
+      </w:r>
+      <w:r>
+        <w:t>:  Pass the object’s name and returns the object’s ID.</w:t>
+      </w:r>
+    </w:p>
+    <w:p>
+      <w:pPr>
+        <w:pStyle w:val="ListParagraph"/>
+        <w:numPr>
+          <w:ilvl w:val="0"/>
+          <w:numId w:val="18"/>
+        </w:numPr>
+      </w:pPr>
+      <w:r>
+        <w:rPr>
+          <w:b/>
+          <w:bCs/>
+        </w:rPr>
+        <w:t>getFieldIdByName</w:t>
+      </w:r>
+      <w:r>
+        <w:t>:  Pass the field name and object ID and will return the field’s ID.</w:t>
+      </w:r>
+    </w:p>
+    <w:p>
+      <w:pPr>
+        <w:pStyle w:val="ListParagraph"/>
+        <w:numPr>
+          <w:ilvl w:val="0"/>
+          <w:numId w:val="18"/>
+        </w:numPr>
+      </w:pPr>
+      <w:r>
+        <w:rPr>
+          <w:b/>
+          <w:bCs/>
+        </w:rPr>
+        <w:t>getViewIdByTitle</w:t>
+      </w:r>
+      <w:r>
+        <w:rPr>
+          <w:b/>
+          <w:bCs/>
+        </w:rPr>
         <w:t xml:space="preserve">:  </w:t>
       </w:r>
       <w:r>
-        <w:t>To insert a node after an existing one, but as sibling, not as a child.</w:t>
+        <w:t>Pass the view title (and Page URL optionally) and returns the first view ID containing specific text in its title, with optional exact match.</w:t>
       </w:r>
     </w:p>
     <w:p>
@@ -2219,26 +2245,21 @@
           <w:numId w:val="18"/>
         </w:numPr>
       </w:pPr>
-      <w:proofErr w:type="spellStart"/>
-      <w:r>
-        <w:rPr>
-          <w:b/>
-          <w:bCs/>
-        </w:rPr>
-        <w:t>setContextMenuPostion</w:t>
-      </w:r>
-      <w:proofErr w:type="spellEnd"/>
-      <w:r>
-        <w:t>:  Upon right-click, e</w:t>
-      </w:r>
-      <w:r>
-        <w:t xml:space="preserve">nsures that </w:t>
-      </w:r>
-      <w:r>
-        <w:t xml:space="preserve">a </w:t>
-      </w:r>
-      <w:r>
-        <w:t>context menu follows the mouse, but without overflowing outside of window.</w:t>
+      <w:r>
+        <w:rPr>
+          <w:b/>
+          <w:bCs/>
+        </w:rPr>
+        <w:t>sortMenu</w:t>
+      </w:r>
+      <w:r>
+        <w:t xml:space="preserve">:  Will sort the </w:t>
+      </w:r>
+      <w:r>
+        <w:t>sub-</w:t>
+      </w:r>
+      <w:r>
+        <w:t>menus in alphabetical order.</w:t>
       </w:r>
     </w:p>
     <w:p>
@@ -2249,104 +2270,6 @@
           <w:numId w:val="18"/>
         </w:numPr>
       </w:pPr>
-      <w:proofErr w:type="spellStart"/>
-      <w:r>
-        <w:rPr>
-          <w:b/>
-          <w:bCs/>
-        </w:rPr>
-        <w:t>getObjectIdByName</w:t>
-      </w:r>
-      <w:proofErr w:type="spellEnd"/>
-      <w:r>
-        <w:t>:  Pass the object’s name and returns the object’s ID.</w:t>
-      </w:r>
-    </w:p>
-    <w:p>
-      <w:pPr>
-        <w:pStyle w:val="ListParagraph"/>
-        <w:numPr>
-          <w:ilvl w:val="0"/>
-          <w:numId w:val="18"/>
-        </w:numPr>
-      </w:pPr>
-      <w:proofErr w:type="spellStart"/>
-      <w:r>
-        <w:rPr>
-          <w:b/>
-          <w:bCs/>
-        </w:rPr>
-        <w:t>getFieldIdByName</w:t>
-      </w:r>
-      <w:proofErr w:type="spellEnd"/>
-      <w:r>
-        <w:t>:  Pass the field name and object ID and will return the field’s ID.</w:t>
-      </w:r>
-    </w:p>
-    <w:p>
-      <w:pPr>
-        <w:pStyle w:val="ListParagraph"/>
-        <w:numPr>
-          <w:ilvl w:val="0"/>
-          <w:numId w:val="18"/>
-        </w:numPr>
-      </w:pPr>
-      <w:proofErr w:type="spellStart"/>
-      <w:r>
-        <w:rPr>
-          <w:b/>
-          <w:bCs/>
-        </w:rPr>
-        <w:t>getViewIdByTitle</w:t>
-      </w:r>
-      <w:proofErr w:type="spellEnd"/>
-      <w:r>
-        <w:rPr>
-          <w:b/>
-          <w:bCs/>
-        </w:rPr>
-        <w:t xml:space="preserve">:  </w:t>
-      </w:r>
-      <w:r>
-        <w:t>Pass the view title (and Page URL optionally) and returns the first view ID containing specific text in its title, with optional exact match.</w:t>
-      </w:r>
-    </w:p>
-    <w:p>
-      <w:pPr>
-        <w:pStyle w:val="ListParagraph"/>
-        <w:numPr>
-          <w:ilvl w:val="0"/>
-          <w:numId w:val="18"/>
-        </w:numPr>
-      </w:pPr>
-      <w:proofErr w:type="spellStart"/>
-      <w:r>
-        <w:rPr>
-          <w:b/>
-          <w:bCs/>
-        </w:rPr>
-        <w:t>sortMenu</w:t>
-      </w:r>
-      <w:proofErr w:type="spellEnd"/>
-      <w:r>
-        <w:t xml:space="preserve">:  Will sort the </w:t>
-      </w:r>
-      <w:r>
-        <w:t>sub-</w:t>
-      </w:r>
-      <w:r>
-        <w:t>menus in alphabetical order.</w:t>
-      </w:r>
-    </w:p>
-    <w:p>
-      <w:pPr>
-        <w:pStyle w:val="ListParagraph"/>
-        <w:numPr>
-          <w:ilvl w:val="0"/>
-          <w:numId w:val="18"/>
-        </w:numPr>
-      </w:pPr>
-      <w:proofErr w:type="spellStart"/>
       <w:r>
         <w:rPr>
           <w:b/>
@@ -2354,7 +2277,6 @@
         </w:rPr>
         <w:t>sortUList</w:t>
       </w:r>
-      <w:proofErr w:type="spellEnd"/>
       <w:r>
         <w:t>:  Will sort any un-ordered list in alphabetical order.</w:t>
       </w:r>
@@ -2450,7 +2372,6 @@
           <w:numId w:val="18"/>
         </w:numPr>
       </w:pPr>
-      <w:proofErr w:type="spellStart"/>
       <w:r>
         <w:rPr>
           <w:b/>
@@ -2458,7 +2379,6 @@
         </w:rPr>
         <w:t>hasLocalStorage</w:t>
       </w:r>
-      <w:proofErr w:type="spellEnd"/>
       <w:r>
         <w:t>:  Returns whether or not localStorage is supported.</w:t>
       </w:r>
@@ -2471,47 +2391,13 @@
           <w:numId w:val="18"/>
         </w:numPr>
       </w:pPr>
-      <w:proofErr w:type="spellStart"/>
-      <w:r>
-        <w:rPr>
-          <w:b/>
-          <w:bCs/>
-        </w:rPr>
-        <w:t>lsSetItem</w:t>
-      </w:r>
-      <w:proofErr w:type="spellEnd"/>
-      <w:r>
-        <w:rPr>
-          <w:b/>
-          <w:bCs/>
-        </w:rPr>
-        <w:t xml:space="preserve">, </w:t>
-      </w:r>
-      <w:proofErr w:type="spellStart"/>
-      <w:r>
-        <w:rPr>
-          <w:b/>
-          <w:bCs/>
-        </w:rPr>
-        <w:t>lsGetItem</w:t>
-      </w:r>
-      <w:proofErr w:type="spellEnd"/>
-      <w:r>
-        <w:rPr>
-          <w:b/>
-          <w:bCs/>
-        </w:rPr>
-        <w:t xml:space="preserve">, </w:t>
-      </w:r>
-      <w:proofErr w:type="spellStart"/>
-      <w:r>
-        <w:rPr>
-          <w:b/>
-          <w:bCs/>
-        </w:rPr>
-        <w:t>lsRemoveItem</w:t>
-      </w:r>
-      <w:proofErr w:type="spellEnd"/>
+      <w:r>
+        <w:rPr>
+          <w:b/>
+          <w:bCs/>
+        </w:rPr>
+        <w:t>lsSetItem, lsGetItem, lsRemoveItem</w:t>
+      </w:r>
       <w:r>
         <w:t xml:space="preserve">:  Saves, </w:t>
       </w:r>
@@ -2530,95 +2416,13 @@
           <w:numId w:val="18"/>
         </w:numPr>
       </w:pPr>
-      <w:proofErr w:type="spellStart"/>
-      <w:r>
-        <w:rPr>
-          <w:b/>
-          <w:bCs/>
-        </w:rPr>
-        <w:t>saveUserSetting</w:t>
-      </w:r>
-      <w:proofErr w:type="spellEnd"/>
-      <w:r>
-        <w:rPr>
-          <w:b/>
-          <w:bCs/>
-        </w:rPr>
-        <w:t xml:space="preserve">, </w:t>
-      </w:r>
-      <w:proofErr w:type="spellStart"/>
-      <w:r>
-        <w:rPr>
-          <w:b/>
-          <w:bCs/>
-        </w:rPr>
-        <w:t>loadUserSetting</w:t>
-      </w:r>
-      <w:proofErr w:type="spellEnd"/>
-      <w:r>
-        <w:rPr>
-          <w:b/>
-          <w:bCs/>
-        </w:rPr>
-        <w:t xml:space="preserve">, </w:t>
-      </w:r>
-      <w:proofErr w:type="spellStart"/>
-      <w:r>
-        <w:rPr>
-          <w:b/>
-          <w:bCs/>
-        </w:rPr>
-        <w:t>setCookie</w:t>
-      </w:r>
-      <w:proofErr w:type="spellEnd"/>
-      <w:r>
-        <w:rPr>
-          <w:b/>
-          <w:bCs/>
-        </w:rPr>
-        <w:t xml:space="preserve">, </w:t>
-      </w:r>
-      <w:proofErr w:type="spellStart"/>
-      <w:r>
-        <w:rPr>
-          <w:b/>
-          <w:bCs/>
-        </w:rPr>
-        <w:t>getCookie</w:t>
-      </w:r>
-      <w:proofErr w:type="spellEnd"/>
-      <w:r>
-        <w:rPr>
-          <w:b/>
-          <w:bCs/>
-        </w:rPr>
-        <w:t xml:space="preserve">, </w:t>
-      </w:r>
-      <w:proofErr w:type="spellStart"/>
-      <w:r>
-        <w:rPr>
-          <w:b/>
-          <w:bCs/>
-        </w:rPr>
-        <w:t>deleteCookie</w:t>
-      </w:r>
-      <w:proofErr w:type="spellEnd"/>
-      <w:r>
-        <w:rPr>
-          <w:b/>
-          <w:bCs/>
-        </w:rPr>
-        <w:t xml:space="preserve">, </w:t>
-      </w:r>
-      <w:proofErr w:type="spellStart"/>
-      <w:r>
-        <w:rPr>
-          <w:b/>
-          <w:bCs/>
-        </w:rPr>
-        <w:t>deleteAllCookies</w:t>
-      </w:r>
-      <w:proofErr w:type="spellEnd"/>
+      <w:r>
+        <w:rPr>
+          <w:b/>
+          <w:bCs/>
+        </w:rPr>
+        <w:t>saveUserSetting, loadUserSetting, setCookie, getCookie, deleteCookie, deleteAllCookies</w:t>
+      </w:r>
       <w:r>
         <w:t>:  Same but using cookies.</w:t>
       </w:r>
@@ -2663,7 +2467,6 @@
           <w:numId w:val="18"/>
         </w:numPr>
       </w:pPr>
-      <w:proofErr w:type="spellStart"/>
       <w:r>
         <w:rPr>
           <w:b/>
@@ -2671,7 +2474,6 @@
         </w:rPr>
         <w:t>setCfg</w:t>
       </w:r>
-      <w:proofErr w:type="spellEnd"/>
       <w:r>
         <w:t>:  Set all callbacks to your app, like keypress event handler and field value changed.  Use the textAsNumeric array to specify which fields must be considered as numeric even though you have set them up as Short Text in Knack.  This can be very useful in some special use cases.  For example, you can dynamically change this to allow a unique Account Role to enter letters, while all others can only enter digits.</w:t>
       </w:r>
@@ -2684,7 +2486,6 @@
           <w:numId w:val="18"/>
         </w:numPr>
       </w:pPr>
-      <w:proofErr w:type="spellStart"/>
       <w:r>
         <w:rPr>
           <w:b/>
@@ -2692,7 +2493,6 @@
         </w:rPr>
         <w:t>convertNumToTel</w:t>
       </w:r>
-      <w:proofErr w:type="spellEnd"/>
       <w:r>
         <w:t>:  All numeric fields will automatically be converted to telephone type.  This has no negative or perceptible impact for all users, except that it allows mobile devices to switch the keyboard to telephone type for a more convenient numeric layout and also auto-selection of all text upon focus.</w:t>
       </w:r>
@@ -2705,7 +2505,6 @@
           <w:numId w:val="18"/>
         </w:numPr>
       </w:pPr>
-      <w:proofErr w:type="spellStart"/>
       <w:r>
         <w:rPr>
           <w:b/>
@@ -2713,7 +2512,6 @@
         </w:rPr>
         <w:t>enforceNumeric</w:t>
       </w:r>
-      <w:proofErr w:type="spellEnd"/>
       <w:r>
         <w:t>:  For all numeric fields, and any specified in textAsNumeric, validation will be performed.  If non-numeric values are found, the submit button will be disabled and grayed out, and the field will be colorized with Knack's "pink" error indicator.</w:t>
       </w:r>
@@ -2726,7 +2524,6 @@
           <w:numId w:val="18"/>
         </w:numPr>
       </w:pPr>
-      <w:proofErr w:type="spellStart"/>
       <w:r>
         <w:rPr>
           <w:b/>
@@ -2734,7 +2531,6 @@
         </w:rPr>
         <w:t>addButton</w:t>
       </w:r>
-      <w:proofErr w:type="spellEnd"/>
       <w:r>
         <w:t>:  Will add a button to a specified div element.  You can specify the label, style, classes and ID, and it will return a button object to which you can attach your event handlers.</w:t>
       </w:r>
@@ -2747,7 +2543,6 @@
           <w:numId w:val="18"/>
         </w:numPr>
       </w:pPr>
-      <w:proofErr w:type="spellStart"/>
       <w:r>
         <w:rPr>
           <w:b/>
@@ -2755,17 +2550,8 @@
         </w:rPr>
         <w:t>addCheckbox</w:t>
       </w:r>
-      <w:proofErr w:type="spellEnd"/>
-      <w:r>
-        <w:t xml:space="preserve">:  Similar to </w:t>
-      </w:r>
-      <w:proofErr w:type="spellStart"/>
-      <w:r>
-        <w:t>addButton</w:t>
-      </w:r>
-      <w:proofErr w:type="spellEnd"/>
-      <w:r>
-        <w:t>, but for a checkbox.</w:t>
+      <w:r>
+        <w:t>:  Similar to addButton, but for a checkbox.</w:t>
       </w:r>
     </w:p>
     <w:p>
@@ -2780,7 +2566,6 @@
           <w:bCs/>
         </w:rPr>
       </w:pPr>
-      <w:proofErr w:type="spellStart"/>
       <w:r>
         <w:rPr>
           <w:b/>
@@ -2788,17 +2573,8 @@
         </w:rPr>
         <w:t>addRadioButton</w:t>
       </w:r>
-      <w:proofErr w:type="spellEnd"/>
-      <w:r>
-        <w:t xml:space="preserve">:  Similar to </w:t>
-      </w:r>
-      <w:proofErr w:type="spellStart"/>
-      <w:r>
-        <w:t>addButton</w:t>
-      </w:r>
-      <w:proofErr w:type="spellEnd"/>
-      <w:r>
-        <w:t>, but for radio buttons.</w:t>
+      <w:r>
+        <w:t>:  Similar to addButton, but for radio buttons.</w:t>
       </w:r>
     </w:p>
     <w:p>
@@ -2820,69 +2596,12 @@
       <w:r>
         <w:t xml:space="preserve">:  </w:t>
       </w:r>
-      <w:proofErr w:type="spellStart"/>
-      <w:r>
-        <w:rPr>
-          <w:b/>
-          <w:bCs/>
-        </w:rPr>
-        <w:t>addChar</w:t>
-      </w:r>
-      <w:proofErr w:type="spellEnd"/>
-      <w:r>
-        <w:rPr>
-          <w:b/>
-          <w:bCs/>
-        </w:rPr>
-        <w:t xml:space="preserve">, </w:t>
-      </w:r>
-      <w:proofErr w:type="spellStart"/>
-      <w:r>
-        <w:rPr>
-          <w:b/>
-          <w:bCs/>
-        </w:rPr>
-        <w:t>clearBuffer</w:t>
-      </w:r>
-      <w:proofErr w:type="spellEnd"/>
-      <w:r>
-        <w:rPr>
-          <w:b/>
-          <w:bCs/>
-        </w:rPr>
-        <w:t xml:space="preserve">, </w:t>
-      </w:r>
-      <w:proofErr w:type="spellStart"/>
-      <w:r>
-        <w:rPr>
-          <w:b/>
-          <w:bCs/>
-        </w:rPr>
-        <w:t>getBuffer</w:t>
-      </w:r>
-      <w:proofErr w:type="spellEnd"/>
-      <w:r>
-        <w:rPr>
-          <w:b/>
-          <w:bCs/>
-        </w:rPr>
-        <w:t xml:space="preserve">, </w:t>
-      </w:r>
-      <w:proofErr w:type="spellStart"/>
-      <w:r>
-        <w:rPr>
-          <w:b/>
-          <w:bCs/>
-        </w:rPr>
-        <w:t>setUsingBarcode</w:t>
-      </w:r>
-      <w:proofErr w:type="spellEnd"/>
-      <w:r>
-        <w:rPr>
-          <w:b/>
-          <w:bCs/>
-        </w:rPr>
-        <w:t xml:space="preserve">, </w:t>
+      <w:r>
+        <w:rPr>
+          <w:b/>
+          <w:bCs/>
+        </w:rPr>
+        <w:t xml:space="preserve">addChar, clearBuffer, getBuffer, setUsingBarcode, </w:t>
       </w:r>
       <w:r>
         <w:t>and</w:t>
@@ -2892,19 +2611,180 @@
           <w:b/>
           <w:bCs/>
         </w:rPr>
+        <w:t xml:space="preserve"> getUsingBarcode</w:t>
+      </w:r>
+      <w:r>
+        <w:t>.  Useful in the context of business and industrial projects.</w:t>
+      </w:r>
+    </w:p>
+    <w:p>
+      <w:pPr>
+        <w:pStyle w:val="ListParagraph"/>
+        <w:numPr>
+          <w:ilvl w:val="0"/>
+          <w:numId w:val="18"/>
+        </w:numPr>
+      </w:pPr>
+      <w:r>
+        <w:rPr>
+          <w:b/>
+          <w:bCs/>
+        </w:rPr>
+        <w:t>addChznBetter</w:t>
+      </w:r>
+      <w:r>
+        <w:t xml:space="preserve">:  The chznBetter object is a custom solution that fixes a few problems with the Knack dropdown object.  The most annoying being the following:  When you have more than 500 items in the list, the dropdown switches mode and displays a search field.  But most of the time, when 3 or 4 characters are typed, the last one or two are erased, rendering the selection very tedious.  I got so many complaints about this that I decided to code my own solution.  As a bonus, you can now customize the delay before the search starts (common to all dropdowns), and for individual dropdowns, the threshold number of characters to type before the search starts.  Defaults are 1.5 seconds delay, and 3 characters for short text fields and 4 for textAsNumeric fields.  Use the </w:t>
+      </w:r>
+      <w:r>
+        <w:t>ktl.fields.setCfg</w:t>
+      </w:r>
+      <w:r>
+        <w:t xml:space="preserve"> function to modify </w:t>
+      </w:r>
+      <w:r>
+        <w:t>chznBetterSrchDelay</w:t>
+      </w:r>
+      <w:r>
+        <w:t xml:space="preserve"> and </w:t>
+      </w:r>
+      <w:r>
+        <w:t>chznBetterThresholds</w:t>
+      </w:r>
+      <w:r>
+        <w:t xml:space="preserve"> to match your needs.</w:t>
+      </w:r>
+    </w:p>
+    <w:p>
+      <w:pPr>
+        <w:pStyle w:val="ListParagraph"/>
+        <w:numPr>
+          <w:ilvl w:val="0"/>
+          <w:numId w:val="18"/>
+        </w:numPr>
+      </w:pPr>
+      <w:r>
+        <w:rPr>
+          <w:b/>
+          <w:bCs/>
+        </w:rPr>
+        <w:t>searchChznBetterDropdown</w:t>
+      </w:r>
+      <w:r>
+        <w:t xml:space="preserve">:  chznBetter's wrapper to </w:t>
+      </w:r>
+      <w:r>
+        <w:t>searchDropdown</w:t>
+      </w:r>
+      <w:r>
+        <w:t>.  Mainly used internally, but accessible to your app in case of specific needs.</w:t>
+      </w:r>
+    </w:p>
+    <w:p>
+      <w:pPr>
+        <w:pStyle w:val="ListParagraph"/>
+        <w:numPr>
+          <w:ilvl w:val="0"/>
+          <w:numId w:val="18"/>
+        </w:numPr>
+      </w:pPr>
+      <w:r>
+        <w:rPr>
+          <w:b/>
+          <w:bCs/>
+        </w:rPr>
+        <w:t>inlineEditChangeStyle</w:t>
+      </w:r>
+      <w:r>
+        <w:t>:  To dynamically modify of an inline edit cell, typically to make it wider to more text.  Not completed, work in progress.</w:t>
+      </w:r>
+    </w:p>
+    <w:p>
+      <w:pPr>
+        <w:pStyle w:val="ListParagraph"/>
+        <w:numPr>
+          <w:ilvl w:val="0"/>
+          <w:numId w:val="18"/>
+        </w:numPr>
+      </w:pPr>
+      <w:r>
+        <w:rPr>
+          <w:b/>
+          <w:bCs/>
+        </w:rPr>
+        <w:t>onFieldValueChanged</w:t>
+      </w:r>
+      <w:r>
+        <w:t>:  Callback to your app to process value c</w:t>
+      </w:r>
+      <w:r>
+        <w:t>hange events for Dropdowns</w:t>
+      </w:r>
+      <w:r>
+        <w:t xml:space="preserve"> and </w:t>
+      </w:r>
+      <w:r>
+        <w:t>Calendars.</w:t>
+      </w:r>
+      <w:r>
+        <w:t xml:space="preserve">  </w:t>
+      </w:r>
+      <w:r>
+        <w:t xml:space="preserve">Driven by </w:t>
+      </w:r>
+      <w:r>
+        <w:t>processFieldChanged</w:t>
+      </w:r>
+      <w:r>
+        <w:t xml:space="preserve"> function.  </w:t>
+      </w:r>
+      <w:r>
+        <w:t>More field types will be added eventually.</w:t>
+      </w:r>
+    </w:p>
+    <w:p>
+      <w:pPr>
+        <w:pStyle w:val="ListParagraph"/>
+        <w:numPr>
+          <w:ilvl w:val="0"/>
+          <w:numId w:val="18"/>
+        </w:numPr>
+      </w:pPr>
+      <w:r>
+        <w:rPr>
+          <w:b/>
+          <w:bCs/>
+        </w:rPr>
+        <w:t>getFieldFromDescription</w:t>
+      </w:r>
+      <w:r>
+        <w:t xml:space="preserve">:  </w:t>
+      </w:r>
+      <w:r>
+        <w:t>Returns an object with the field</w:t>
+      </w:r>
+      <w:r>
         <w:t xml:space="preserve"> </w:t>
       </w:r>
-      <w:proofErr w:type="spellStart"/>
-      <w:r>
-        <w:rPr>
-          <w:b/>
-          <w:bCs/>
-        </w:rPr>
-        <w:t>getUsingBarcode</w:t>
-      </w:r>
-      <w:proofErr w:type="spellEnd"/>
-      <w:r>
-        <w:t>.  Useful in the context of business and industrial projects.</w:t>
+      <w:r>
+        <w:t>I</w:t>
+      </w:r>
+      <w:r>
+        <w:t>D</w:t>
+      </w:r>
+      <w:r>
+        <w:t xml:space="preserve"> and view</w:t>
+      </w:r>
+      <w:r>
+        <w:t xml:space="preserve"> </w:t>
+      </w:r>
+      <w:r>
+        <w:t>I</w:t>
+      </w:r>
+      <w:r>
+        <w:t>D</w:t>
+      </w:r>
+      <w:r>
+        <w:t xml:space="preserve"> of a field containing specified text in its description.</w:t>
       </w:r>
     </w:p>
     <w:p>
@@ -2915,41 +2795,40 @@
           <w:numId w:val="18"/>
         </w:numPr>
       </w:pPr>
-      <w:proofErr w:type="spellStart"/>
-      <w:r>
-        <w:rPr>
-          <w:b/>
-          <w:bCs/>
-        </w:rPr>
-        <w:t>addChznBetter</w:t>
-      </w:r>
-      <w:proofErr w:type="spellEnd"/>
-      <w:r>
-        <w:t xml:space="preserve">:  The chznBetter object is a custom solution that fixes a few problems with the Knack dropdown object.  The most annoying being the following:  When you have more than 500 items in the list, the dropdown switches mode and displays a search field.  But most of the time, when 3 or 4 characters are typed, the last one or two are erased, rendering the selection very tedious.  I got so many complaints about this that I decided to code my own solution.  As a bonus, you can now customize the delay before the search starts (common to all dropdowns), and for individual dropdowns, the threshold number of characters to type before the search starts.  Defaults are 1.5 seconds delay, and 3 characters for short text fields and 4 for textAsNumeric fields.  Use the </w:t>
-      </w:r>
-      <w:proofErr w:type="spellStart"/>
-      <w:r>
-        <w:t>ktl.fields.setCfg</w:t>
-      </w:r>
-      <w:proofErr w:type="spellEnd"/>
-      <w:r>
-        <w:t xml:space="preserve"> function to modify </w:t>
-      </w:r>
-      <w:proofErr w:type="spellStart"/>
-      <w:r>
-        <w:t>chznBetterSrchDelay</w:t>
-      </w:r>
-      <w:proofErr w:type="spellEnd"/>
-      <w:r>
-        <w:t xml:space="preserve"> and </w:t>
-      </w:r>
-      <w:proofErr w:type="spellStart"/>
-      <w:r>
-        <w:t>chznBetterThresholds</w:t>
-      </w:r>
-      <w:proofErr w:type="spellEnd"/>
-      <w:r>
-        <w:t xml:space="preserve"> to match your needs.</w:t>
+      <w:r>
+        <w:rPr>
+          <w:b/>
+          <w:bCs/>
+        </w:rPr>
+        <w:t>getFieldDescription</w:t>
+      </w:r>
+      <w:r>
+        <w:t>:  Returns the description text from the field ID parameter.</w:t>
+      </w:r>
+    </w:p>
+    <w:p>
+      <w:pPr>
+        <w:pStyle w:val="Heading3"/>
+      </w:pPr>
+      <w:r>
+        <w:t>Using field</w:t>
+      </w:r>
+      <w:r>
+        <w:t>’s</w:t>
+      </w:r>
+      <w:r>
+        <w:t xml:space="preserve"> </w:t>
+      </w:r>
+      <w:r>
+        <w:t>D</w:t>
+      </w:r>
+      <w:r>
+        <w:t>escription text box as flags to trigger special behavior</w:t>
+      </w:r>
+    </w:p>
+    <w:p>
+      <w:r>
+        <w:t>In the Builder, when you edit a field in the schema view, there’s a Description text box, where you can put your own notes, as a developer.  Now, this can also be used by the KTL to trigger special behavior.  You can add the flag at the end of your description, or on a separate line, as you wish.  Here’s the list:</w:t>
       </w:r>
     </w:p>
     <w:p>
@@ -2960,33 +2839,79 @@
           <w:numId w:val="18"/>
         </w:numPr>
       </w:pPr>
-      <w:proofErr w:type="spellStart"/>
-      <w:r>
-        <w:rPr>
-          <w:b/>
-          <w:bCs/>
-        </w:rPr>
-        <w:t>searchChznBetterDropdown</w:t>
-      </w:r>
-      <w:proofErr w:type="spellEnd"/>
+      <w:r>
+        <w:rPr>
+          <w:b/>
+          <w:bCs/>
+        </w:rPr>
+        <w:t>TO_UPPERCASE</w:t>
+      </w:r>
+      <w:r>
+        <w:t>:  to convert text to uppercase in real-time</w:t>
+      </w:r>
+    </w:p>
+    <w:p>
+      <w:pPr>
+        <w:pStyle w:val="ListParagraph"/>
+        <w:numPr>
+          <w:ilvl w:val="0"/>
+          <w:numId w:val="18"/>
+        </w:numPr>
+      </w:pPr>
+      <w:r>
+        <w:rPr>
+          <w:b/>
+          <w:bCs/>
+        </w:rPr>
+        <w:t>IS_IP_ADDRESS</w:t>
+      </w:r>
       <w:r>
         <w:t xml:space="preserve">:  </w:t>
       </w:r>
-      <w:proofErr w:type="spellStart"/>
-      <w:r>
-        <w:t>chznBetter's</w:t>
-      </w:r>
-      <w:proofErr w:type="spellEnd"/>
-      <w:r>
-        <w:t xml:space="preserve"> wrapper to </w:t>
-      </w:r>
-      <w:proofErr w:type="spellStart"/>
-      <w:r>
-        <w:t>searchDropdown</w:t>
-      </w:r>
-      <w:proofErr w:type="spellEnd"/>
-      <w:r>
-        <w:t>.  Mainly used internally, but accessible to your app in case of specific needs.</w:t>
+      <w:r>
+        <w:t>TODO</w:t>
+      </w:r>
+      <w:r>
+        <w:t xml:space="preserve">:  enforce IP format, with automatic colons and hex char </w:t>
+      </w:r>
+      <w:r>
+        <w:t xml:space="preserve">real-time </w:t>
+      </w:r>
+      <w:r>
+        <w:t>validation.</w:t>
+      </w:r>
+    </w:p>
+    <w:p>
+      <w:pPr>
+        <w:pStyle w:val="Heading2"/>
+      </w:pPr>
+      <w:bookmarkStart w:id="7" w:name="_Ref81385772"/>
+      <w:r>
+        <w:t>Views</w:t>
+      </w:r>
+    </w:p>
+    <w:p>
+      <w:pPr>
+        <w:pStyle w:val="Heading3"/>
+      </w:pPr>
+      <w:r>
+        <w:t>Usage</w:t>
+      </w:r>
+    </w:p>
+    <w:p>
+      <w:r>
+        <w:t xml:space="preserve">Provides </w:t>
+      </w:r>
+      <w:r>
+        <w:t>view-related features.</w:t>
+      </w:r>
+    </w:p>
+    <w:p>
+      <w:pPr>
+        <w:pStyle w:val="Heading3"/>
+      </w:pPr>
+      <w:r>
+        <w:t>Functions</w:t>
       </w:r>
     </w:p>
     <w:p>
@@ -2997,17 +2922,21 @@
           <w:numId w:val="18"/>
         </w:numPr>
       </w:pPr>
-      <w:proofErr w:type="spellStart"/>
-      <w:r>
-        <w:rPr>
-          <w:b/>
-          <w:bCs/>
-        </w:rPr>
-        <w:t>inlineEditChangeStyle</w:t>
-      </w:r>
-      <w:proofErr w:type="spellEnd"/>
-      <w:r>
-        <w:t>:  To dynamically modify of an inline edit cell, typically to make it wider to more text.  Not completed, work in progress.</w:t>
+      <w:r>
+        <w:rPr>
+          <w:b/>
+          <w:bCs/>
+        </w:rPr>
+        <w:t>setCfg</w:t>
+      </w:r>
+      <w:r>
+        <w:t xml:space="preserve">:  To setup your parameters and callbacks to your app. Callback </w:t>
+      </w:r>
+      <w:r>
+        <w:t>processViewFlags</w:t>
+      </w:r>
+      <w:r>
+        <w:t xml:space="preserve"> allows you to process your own special title flags.</w:t>
       </w:r>
     </w:p>
     <w:p>
@@ -3018,43 +2947,15 @@
           <w:numId w:val="18"/>
         </w:numPr>
       </w:pPr>
-      <w:proofErr w:type="spellStart"/>
-      <w:r>
-        <w:rPr>
-          <w:b/>
-          <w:bCs/>
-        </w:rPr>
-        <w:t>onFieldValueChanged</w:t>
-      </w:r>
-      <w:proofErr w:type="spellEnd"/>
-      <w:r>
-        <w:t>:  Callback to your app to process value c</w:t>
-      </w:r>
-      <w:r>
-        <w:t>hange events for Dropdowns</w:t>
-      </w:r>
-      <w:r>
-        <w:t xml:space="preserve"> and </w:t>
-      </w:r>
-      <w:r>
-        <w:t>Calendars.</w:t>
-      </w:r>
-      <w:r>
-        <w:t xml:space="preserve">  </w:t>
-      </w:r>
-      <w:r>
-        <w:t xml:space="preserve">Driven by </w:t>
-      </w:r>
-      <w:proofErr w:type="spellStart"/>
-      <w:r>
-        <w:t>processFieldChanged</w:t>
-      </w:r>
-      <w:proofErr w:type="spellEnd"/>
-      <w:r>
-        <w:t xml:space="preserve"> function.  </w:t>
-      </w:r>
-      <w:r>
-        <w:t>More field types will be added eventually.</w:t>
+      <w:r>
+        <w:rPr>
+          <w:b/>
+          <w:bCs/>
+        </w:rPr>
+        <w:t>refreshView</w:t>
+      </w:r>
+      <w:r>
+        <w:t>:  Robust view refresh function with retries and error handling.  Supports most types of views including tables, details, searches, forms, rich text, and menus.</w:t>
       </w:r>
     </w:p>
     <w:p>
@@ -3065,232 +2966,6 @@
           <w:numId w:val="18"/>
         </w:numPr>
       </w:pPr>
-      <w:proofErr w:type="spellStart"/>
-      <w:r>
-        <w:rPr>
-          <w:b/>
-          <w:bCs/>
-        </w:rPr>
-        <w:t>getFieldFromDescription</w:t>
-      </w:r>
-      <w:proofErr w:type="spellEnd"/>
-      <w:r>
-        <w:t xml:space="preserve">:  </w:t>
-      </w:r>
-      <w:r>
-        <w:t>Returns an object with the field</w:t>
-      </w:r>
-      <w:r>
-        <w:t xml:space="preserve"> </w:t>
-      </w:r>
-      <w:r>
-        <w:t>I</w:t>
-      </w:r>
-      <w:r>
-        <w:t>D</w:t>
-      </w:r>
-      <w:r>
-        <w:t xml:space="preserve"> and view</w:t>
-      </w:r>
-      <w:r>
-        <w:t xml:space="preserve"> </w:t>
-      </w:r>
-      <w:r>
-        <w:t>I</w:t>
-      </w:r>
-      <w:r>
-        <w:t>D</w:t>
-      </w:r>
-      <w:r>
-        <w:t xml:space="preserve"> of a field containing specified text in its description.</w:t>
-      </w:r>
-    </w:p>
-    <w:p>
-      <w:pPr>
-        <w:pStyle w:val="ListParagraph"/>
-        <w:numPr>
-          <w:ilvl w:val="0"/>
-          <w:numId w:val="18"/>
-        </w:numPr>
-      </w:pPr>
-      <w:proofErr w:type="spellStart"/>
-      <w:r>
-        <w:rPr>
-          <w:b/>
-          <w:bCs/>
-        </w:rPr>
-        <w:t>getFieldDescription</w:t>
-      </w:r>
-      <w:proofErr w:type="spellEnd"/>
-      <w:r>
-        <w:t>:  Returns the description text from the field ID parameter.</w:t>
-      </w:r>
-    </w:p>
-    <w:p>
-      <w:pPr>
-        <w:pStyle w:val="Heading3"/>
-      </w:pPr>
-      <w:r>
-        <w:t>Using field</w:t>
-      </w:r>
-      <w:r>
-        <w:t>’s</w:t>
-      </w:r>
-      <w:r>
-        <w:t xml:space="preserve"> </w:t>
-      </w:r>
-      <w:r>
-        <w:t>D</w:t>
-      </w:r>
-      <w:r>
-        <w:t>escription text box as flags to trigger special behavior</w:t>
-      </w:r>
-    </w:p>
-    <w:p>
-      <w:r>
-        <w:t>In the Builder, when you edit a field in the schema view, there’s a Description text box, where you can put your own notes, as a developer.  Now, this can also be used by the KTL to trigger special behavior.  You can add the flag at the end of your description, or on a separate line, as you wish.  Here’s the list:</w:t>
-      </w:r>
-    </w:p>
-    <w:p>
-      <w:pPr>
-        <w:pStyle w:val="ListParagraph"/>
-        <w:numPr>
-          <w:ilvl w:val="0"/>
-          <w:numId w:val="18"/>
-        </w:numPr>
-      </w:pPr>
-      <w:r>
-        <w:rPr>
-          <w:b/>
-          <w:bCs/>
-        </w:rPr>
-        <w:t>TO_UPPERCASE</w:t>
-      </w:r>
-      <w:r>
-        <w:t>:  to convert text to uppercase in real-time</w:t>
-      </w:r>
-    </w:p>
-    <w:p>
-      <w:pPr>
-        <w:pStyle w:val="ListParagraph"/>
-        <w:numPr>
-          <w:ilvl w:val="0"/>
-          <w:numId w:val="18"/>
-        </w:numPr>
-      </w:pPr>
-      <w:r>
-        <w:rPr>
-          <w:b/>
-          <w:bCs/>
-        </w:rPr>
-        <w:t>IS_IP_ADDRESS</w:t>
-      </w:r>
-      <w:r>
-        <w:t xml:space="preserve">:  </w:t>
-      </w:r>
-      <w:r>
-        <w:t>TODO</w:t>
-      </w:r>
-      <w:r>
-        <w:t xml:space="preserve">:  enforce IP format, with automatic colons and hex char </w:t>
-      </w:r>
-      <w:r>
-        <w:t xml:space="preserve">real-time </w:t>
-      </w:r>
-      <w:r>
-        <w:t>validation.</w:t>
-      </w:r>
-    </w:p>
-    <w:p>
-      <w:pPr>
-        <w:pStyle w:val="Heading2"/>
-      </w:pPr>
-      <w:bookmarkStart w:id="7" w:name="_Ref81385772"/>
-      <w:r>
-        <w:t>Views</w:t>
-      </w:r>
-    </w:p>
-    <w:p>
-      <w:pPr>
-        <w:pStyle w:val="Heading3"/>
-      </w:pPr>
-      <w:r>
-        <w:t>Usage</w:t>
-      </w:r>
-    </w:p>
-    <w:p>
-      <w:r>
-        <w:t xml:space="preserve">Provides </w:t>
-      </w:r>
-      <w:r>
-        <w:t>view-related features.</w:t>
-      </w:r>
-    </w:p>
-    <w:p>
-      <w:pPr>
-        <w:pStyle w:val="Heading3"/>
-      </w:pPr>
-      <w:r>
-        <w:t>Functions</w:t>
-      </w:r>
-    </w:p>
-    <w:p>
-      <w:pPr>
-        <w:pStyle w:val="ListParagraph"/>
-        <w:numPr>
-          <w:ilvl w:val="0"/>
-          <w:numId w:val="18"/>
-        </w:numPr>
-      </w:pPr>
-      <w:proofErr w:type="spellStart"/>
-      <w:r>
-        <w:rPr>
-          <w:b/>
-          <w:bCs/>
-        </w:rPr>
-        <w:t>setCfg</w:t>
-      </w:r>
-      <w:proofErr w:type="spellEnd"/>
-      <w:r>
-        <w:t xml:space="preserve">:  To setup your parameters and callbacks to your app. Callback </w:t>
-      </w:r>
-      <w:proofErr w:type="spellStart"/>
-      <w:r>
-        <w:t>processViewFlags</w:t>
-      </w:r>
-      <w:proofErr w:type="spellEnd"/>
-      <w:r>
-        <w:t xml:space="preserve"> allows you to process your own special title flags.</w:t>
-      </w:r>
-    </w:p>
-    <w:p>
-      <w:pPr>
-        <w:pStyle w:val="ListParagraph"/>
-        <w:numPr>
-          <w:ilvl w:val="0"/>
-          <w:numId w:val="18"/>
-        </w:numPr>
-      </w:pPr>
-      <w:r>
-        <w:rPr>
-          <w:b/>
-          <w:bCs/>
-        </w:rPr>
-        <w:t>refreshView</w:t>
-      </w:r>
-      <w:r>
-        <w:t>:  Robust view refresh function with retries and error handling.  Supports most types of views including tables, details, searches, forms, rich text, and menus.</w:t>
-      </w:r>
-    </w:p>
-    <w:p>
-      <w:pPr>
-        <w:pStyle w:val="ListParagraph"/>
-        <w:numPr>
-          <w:ilvl w:val="0"/>
-          <w:numId w:val="18"/>
-        </w:numPr>
-      </w:pPr>
-      <w:proofErr w:type="spellStart"/>
       <w:r>
         <w:rPr>
           <w:b/>
@@ -3299,7 +2974,6 @@
         <w:lastRenderedPageBreak/>
         <w:t>refreshViewArray</w:t>
       </w:r>
-      <w:proofErr w:type="spellEnd"/>
       <w:r>
         <w:t xml:space="preserve">:  Calls </w:t>
       </w:r>
@@ -3318,7 +2992,6 @@
           <w:numId w:val="18"/>
         </w:numPr>
       </w:pPr>
-      <w:proofErr w:type="spellStart"/>
       <w:r>
         <w:rPr>
           <w:b/>
@@ -3326,7 +2999,6 @@
         </w:rPr>
         <w:t>autoRefresh</w:t>
       </w:r>
-      <w:proofErr w:type="spellEnd"/>
       <w:r>
         <w:t>:  You can now add auto refresh to any view without a single line of code.  It is done from the Builder, by simply adding AUTOREFRESH=30 at the end of your view's title and it will refresh itself every 30 seconds.  Values from 5 (seconds) to 86500 (24 hours) are accepted.  Of course, the flag is truncated so only your title remains visible.  Also, you can start and stop the process at will</w:t>
       </w:r>
@@ -3345,7 +3017,6 @@
           <w:numId w:val="18"/>
         </w:numPr>
       </w:pPr>
-      <w:proofErr w:type="spellStart"/>
       <w:r>
         <w:rPr>
           <w:b/>
@@ -3353,7 +3024,6 @@
         </w:rPr>
         <w:t>addViewId</w:t>
       </w:r>
-      <w:proofErr w:type="spellEnd"/>
       <w:r>
         <w:t>:  Convenient for developers who want to see the view id next to or near the title.</w:t>
       </w:r>
@@ -3366,7 +3036,6 @@
           <w:numId w:val="18"/>
         </w:numPr>
       </w:pPr>
-      <w:proofErr w:type="spellStart"/>
       <w:r>
         <w:rPr>
           <w:b/>
@@ -3374,7 +3043,6 @@
         </w:rPr>
         <w:t>addCheckboxesToTable</w:t>
       </w:r>
-      <w:proofErr w:type="spellEnd"/>
       <w:r>
         <w:t>:  Will add checkboxes to a table, including the top one in the header to check all at once.  Used by bulk operations.</w:t>
       </w:r>
@@ -3387,7 +3055,6 @@
           <w:numId w:val="18"/>
         </w:numPr>
       </w:pPr>
-      <w:proofErr w:type="spellStart"/>
       <w:r>
         <w:rPr>
           <w:b/>
@@ -3395,7 +3062,6 @@
         </w:rPr>
         <w:t>addTimeStampToHeader</w:t>
       </w:r>
-      <w:proofErr w:type="spellEnd"/>
       <w:r>
         <w:t xml:space="preserve">:  Useful to see when the last refresh date/time occurred and assess that </w:t>
       </w:r>
@@ -3414,7 +3080,6 @@
           <w:numId w:val="18"/>
         </w:numPr>
       </w:pPr>
-      <w:proofErr w:type="spellStart"/>
       <w:r>
         <w:rPr>
           <w:b/>
@@ -3422,7 +3087,6 @@
         </w:rPr>
         <w:t>hideField</w:t>
       </w:r>
-      <w:proofErr w:type="spellEnd"/>
       <w:r>
         <w:t>:  Moves a field away from the screen to hide it or save space.</w:t>
       </w:r>
@@ -3435,7 +3099,6 @@
           <w:numId w:val="18"/>
         </w:numPr>
       </w:pPr>
-      <w:proofErr w:type="spellStart"/>
       <w:r>
         <w:rPr>
           <w:b/>
@@ -3443,7 +3106,6 @@
         </w:rPr>
         <w:t>searchDropdown</w:t>
       </w:r>
-      <w:proofErr w:type="spellEnd"/>
       <w:r>
         <w:t xml:space="preserve">:  Searches text in a dropdown or a multiple choices object, with these options: exact match, show popup for outcome.  </w:t>
       </w:r>
@@ -3471,7 +3133,6 @@
           <w:numId w:val="18"/>
         </w:numPr>
       </w:pPr>
-      <w:proofErr w:type="spellStart"/>
       <w:r>
         <w:rPr>
           <w:b/>
@@ -3486,7 +3147,6 @@
         </w:rPr>
         <w:t>View</w:t>
       </w:r>
-      <w:proofErr w:type="spellEnd"/>
       <w:r>
         <w:t>:  Uses a Search view to find text, with exact match.  Very useful to prevent duplicate entries on a connected field, for example, by doing a hidden search on that view before submitting a new connected record.</w:t>
       </w:r>
@@ -3499,7 +3159,6 @@
           <w:numId w:val="18"/>
         </w:numPr>
       </w:pPr>
-      <w:proofErr w:type="spellStart"/>
       <w:r>
         <w:rPr>
           <w:b/>
@@ -3507,7 +3166,6 @@
         </w:rPr>
         <w:t>removeTableColumns</w:t>
       </w:r>
-      <w:proofErr w:type="spellEnd"/>
       <w:r>
         <w:t>:  Will hide or remove columns from a table.  Pass it an array of field ids, and/or array of columns indexes to remove.  Also works with action links, which is useful to remove a Delete action if the logged-in role shouldn't be allowed for example.</w:t>
       </w:r>
@@ -3520,7 +3178,6 @@
           <w:numId w:val="18"/>
         </w:numPr>
       </w:pPr>
-      <w:proofErr w:type="spellStart"/>
       <w:r>
         <w:rPr>
           <w:b/>
@@ -3528,7 +3185,6 @@
         </w:rPr>
         <w:t>findFirstExistingField</w:t>
       </w:r>
-      <w:proofErr w:type="spellEnd"/>
       <w:r>
         <w:t xml:space="preserve">:  </w:t>
       </w:r>
@@ -3556,7 +3212,6 @@
           <w:numId w:val="18"/>
         </w:numPr>
       </w:pPr>
-      <w:proofErr w:type="spellStart"/>
       <w:r>
         <w:rPr>
           <w:b/>
@@ -3564,7 +3219,6 @@
         </w:rPr>
         <w:t>modifyTableSort</w:t>
       </w:r>
-      <w:proofErr w:type="spellEnd"/>
       <w:r>
         <w:t>:  Inverts the sort order if the data type is Date/Time.  In several apps, I found that users always need to click the header twice because they want to see the most recent entries.  You can also do a Ctrl+Click to sort it ascending like it is now.</w:t>
       </w:r>
@@ -3577,7 +3231,6 @@
           <w:numId w:val="18"/>
         </w:numPr>
       </w:pPr>
-      <w:proofErr w:type="spellStart"/>
       <w:r>
         <w:rPr>
           <w:b/>
@@ -3585,7 +3238,6 @@
         </w:rPr>
         <w:t>submitAndWait</w:t>
       </w:r>
-      <w:proofErr w:type="spellEnd"/>
       <w:r>
         <w:t xml:space="preserve">:  Pass a form’s view ID and an object containing pairs of field IDs and values.  It will fill in the form and submit automatically, then return with a </w:t>
       </w:r>
@@ -3637,7 +3289,6 @@
           <w:numId w:val="18"/>
         </w:numPr>
       </w:pPr>
-      <w:proofErr w:type="spellStart"/>
       <w:r>
         <w:rPr>
           <w:b/>
@@ -3645,7 +3296,6 @@
         </w:rPr>
         <w:t>updateSubmitButtonState</w:t>
       </w:r>
-      <w:proofErr w:type="spellEnd"/>
       <w:r>
         <w:t xml:space="preserve">:  </w:t>
       </w:r>
@@ -3677,7 +3327,6 @@
       <w:r>
         <w:t xml:space="preserve"> </w:t>
       </w:r>
-      <w:proofErr w:type="spellStart"/>
       <w:r>
         <w:rPr>
           <w:b/>
@@ -3685,7 +3334,6 @@
         </w:rPr>
         <w:t>invalidItemObj</w:t>
       </w:r>
-      <w:proofErr w:type="spellEnd"/>
       <w:r>
         <w:t xml:space="preserve"> object</w:t>
       </w:r>
@@ -3707,7 +3355,6 @@
           <w:numId w:val="18"/>
         </w:numPr>
       </w:pPr>
-      <w:proofErr w:type="spellStart"/>
       <w:r>
         <w:rPr>
           <w:b/>
@@ -3722,7 +3369,6 @@
         </w:rPr>
         <w:t>rocessViewFlags</w:t>
       </w:r>
-      <w:proofErr w:type="spellEnd"/>
       <w:r>
         <w:t>:  This is an internal function that is not exposed.  But worth some additional explaining, nonetheless.  It parses the view's title for special flags.  Here's the list:</w:t>
       </w:r>
@@ -3918,11 +3564,9 @@
       <w:r>
         <w:t xml:space="preserve">You can also add your own app-specific flags in the callback function </w:t>
       </w:r>
-      <w:proofErr w:type="spellStart"/>
       <w:r>
         <w:t>processViewFlags</w:t>
       </w:r>
-      <w:proofErr w:type="spellEnd"/>
       <w:r>
         <w:t>.</w:t>
       </w:r>
@@ -3977,49 +3621,8 @@
           <w:b/>
           <w:bCs/>
         </w:rPr>
-        <w:t>NO_FILTER=</w:t>
-      </w:r>
-      <w:proofErr w:type="spellStart"/>
-      <w:r>
-        <w:rPr>
-          <w:b/>
-          <w:bCs/>
-        </w:rPr>
-        <w:t>field_x</w:t>
-      </w:r>
-      <w:proofErr w:type="spellEnd"/>
-      <w:r>
-        <w:rPr>
-          <w:b/>
-          <w:bCs/>
-        </w:rPr>
-        <w:t xml:space="preserve">, </w:t>
-      </w:r>
-      <w:proofErr w:type="spellStart"/>
-      <w:r>
-        <w:rPr>
-          <w:b/>
-          <w:bCs/>
-        </w:rPr>
-        <w:t>field_y</w:t>
-      </w:r>
-      <w:proofErr w:type="spellEnd"/>
-      <w:r>
-        <w:rPr>
-          <w:b/>
-          <w:bCs/>
-        </w:rPr>
-        <w:t xml:space="preserve">, </w:t>
-      </w:r>
-      <w:proofErr w:type="spellStart"/>
-      <w:r>
-        <w:rPr>
-          <w:b/>
-          <w:bCs/>
-        </w:rPr>
-        <w:t>field_z</w:t>
-      </w:r>
-      <w:proofErr w:type="spellEnd"/>
+        <w:t>NO_FILTER=field_x, field_y, field_z</w:t>
+      </w:r>
       <w:r>
         <w:t xml:space="preserve">  </w:t>
       </w:r>
@@ -4154,7 +3757,6 @@
           <w:numId w:val="18"/>
         </w:numPr>
       </w:pPr>
-      <w:proofErr w:type="spellStart"/>
       <w:r>
         <w:rPr>
           <w:b/>
@@ -4162,7 +3764,6 @@
         </w:rPr>
         <w:t>setCfg</w:t>
       </w:r>
-      <w:proofErr w:type="spellEnd"/>
       <w:r>
         <w:t>:  To set up your parameters and callbacks to your app.</w:t>
       </w:r>
@@ -4175,7 +3776,6 @@
           <w:numId w:val="18"/>
         </w:numPr>
       </w:pPr>
-      <w:proofErr w:type="spellStart"/>
       <w:r>
         <w:rPr>
           <w:b/>
@@ -4183,7 +3783,6 @@
         </w:rPr>
         <w:t>getCfg</w:t>
       </w:r>
-      <w:proofErr w:type="spellEnd"/>
       <w:r>
         <w:t>:</w:t>
       </w:r>
@@ -4199,7 +3798,6 @@
           <w:numId w:val="18"/>
         </w:numPr>
       </w:pPr>
-      <w:proofErr w:type="spellStart"/>
       <w:r>
         <w:rPr>
           <w:b/>
@@ -4207,17 +3805,8 @@
         </w:rPr>
         <w:t>autoFocus</w:t>
       </w:r>
-      <w:proofErr w:type="spellEnd"/>
-      <w:r>
-        <w:t xml:space="preserve">: Callback to your app's handler of </w:t>
-      </w:r>
-      <w:proofErr w:type="spellStart"/>
-      <w:r>
-        <w:t>autoFocus</w:t>
-      </w:r>
-      <w:proofErr w:type="spellEnd"/>
-      <w:r>
-        <w:t>.  By default, Knack does not set the focus to a field.  But this enables you to choose when and how to do it – your way.</w:t>
+      <w:r>
+        <w:t>: Callback to your app's handler of autoFocus.  By default, Knack does not set the focus to a field.  But this enables you to choose when and how to do it – your way.</w:t>
       </w:r>
     </w:p>
     <w:p>
@@ -4228,7 +3817,6 @@
           <w:numId w:val="18"/>
         </w:numPr>
       </w:pPr>
-      <w:proofErr w:type="spellStart"/>
       <w:r>
         <w:rPr>
           <w:b/>
@@ -4236,7 +3824,6 @@
         </w:rPr>
         <w:t>renderViews</w:t>
       </w:r>
-      <w:proofErr w:type="spellEnd"/>
       <w:r>
         <w:t>:  Renders all views in the current scene.</w:t>
       </w:r>
@@ -4249,7 +3836,6 @@
           <w:numId w:val="18"/>
         </w:numPr>
       </w:pPr>
-      <w:proofErr w:type="spellStart"/>
       <w:r>
         <w:rPr>
           <w:b/>
@@ -4257,7 +3843,6 @@
         </w:rPr>
         <w:t>addKioskButtons</w:t>
       </w:r>
-      <w:proofErr w:type="spellEnd"/>
       <w:r>
         <w:t>: In kiosk mode, most of the time there is no mouse or keyboard.  This enables adding specific buttons, typically for navigation: Back, Done, Refresh.  I've also added Work Shift and Messaging buttons, if ever you need them (more information provided upon request).</w:t>
       </w:r>
@@ -4270,7 +3855,6 @@
           <w:numId w:val="18"/>
         </w:numPr>
       </w:pPr>
-      <w:proofErr w:type="spellStart"/>
       <w:r>
         <w:rPr>
           <w:b/>
@@ -4279,7 +3863,6 @@
         <w:lastRenderedPageBreak/>
         <w:t>spinnerWatchdog</w:t>
       </w:r>
-      <w:proofErr w:type="spellEnd"/>
       <w:r>
         <w:t>:  This is a timer that checks if the app is in a waiting state.  If the spinner takes more than a specified amount of time (default is 30s), you can gain back control, typically by reloading the page.  Most of the time, this solves the "infinite waiting" problem after a Submit or any page load/refresh, especially for kiosks without a keyboard, where users would otherwise have to reboot the device.  After quite a bit of experimentation, I was surprised to observe that a submitted form was indeed sent successfully, but it was the screen refresh that never came back.  This forced refresh solved the problem at least 90% of the time.</w:t>
       </w:r>
@@ -4292,7 +3875,6 @@
           <w:numId w:val="18"/>
         </w:numPr>
       </w:pPr>
-      <w:proofErr w:type="spellStart"/>
       <w:r>
         <w:rPr>
           <w:b/>
@@ -4300,7 +3882,6 @@
         </w:rPr>
         <w:t>isSpinnerWdRunning</w:t>
       </w:r>
-      <w:proofErr w:type="spellEnd"/>
       <w:r>
         <w:t>:  Returns true if page is busy and spinner is shown.</w:t>
       </w:r>
@@ -4313,7 +3894,6 @@
           <w:numId w:val="18"/>
         </w:numPr>
       </w:pPr>
-      <w:proofErr w:type="spellStart"/>
       <w:r>
         <w:rPr>
           <w:b/>
@@ -4321,7 +3901,6 @@
         </w:rPr>
         <w:t>flashBackground</w:t>
       </w:r>
-      <w:proofErr w:type="spellEnd"/>
       <w:r>
         <w:t>:  Simple attention getter, useful on small devices monitored from a distant area, to show status like success or failure.</w:t>
       </w:r>
@@ -4334,7 +3913,6 @@
           <w:numId w:val="18"/>
         </w:numPr>
       </w:pPr>
-      <w:proofErr w:type="spellStart"/>
       <w:r>
         <w:rPr>
           <w:b/>
@@ -4342,15 +3920,12 @@
         </w:rPr>
         <w:t>resetIdleWatchdog</w:t>
       </w:r>
-      <w:proofErr w:type="spellEnd"/>
       <w:r>
         <w:t xml:space="preserve">:  The idle watchdog is an “inactivity timer”.  Each time a mouse click/move or a key press is detected, this is called.  After a given amount of time without activity, the </w:t>
       </w:r>
-      <w:proofErr w:type="spellStart"/>
       <w:r>
         <w:t>idleWatchDogTimeout</w:t>
       </w:r>
-      <w:proofErr w:type="spellEnd"/>
       <w:r>
         <w:t xml:space="preserve"> callback (below) in your app allows a specific action to take place.</w:t>
       </w:r>
@@ -4363,7 +3938,6 @@
           <w:numId w:val="18"/>
         </w:numPr>
       </w:pPr>
-      <w:proofErr w:type="spellStart"/>
       <w:r>
         <w:rPr>
           <w:b/>
@@ -4371,7 +3945,6 @@
         </w:rPr>
         <w:t>idleWatchDogTimeout</w:t>
       </w:r>
-      <w:proofErr w:type="spellEnd"/>
       <w:r>
         <w:t>:  The idle callback to your app, typically for reloading the page or logging out the user.</w:t>
       </w:r>
@@ -4384,7 +3957,6 @@
           <w:numId w:val="18"/>
         </w:numPr>
       </w:pPr>
-      <w:proofErr w:type="spellStart"/>
       <w:r>
         <w:rPr>
           <w:b/>
@@ -4392,7 +3964,6 @@
         </w:rPr>
         <w:t>findViewWithTitle</w:t>
       </w:r>
-      <w:proofErr w:type="spellEnd"/>
       <w:r>
         <w:t>:  Searches through each view in the current scene and returns the first view ID containing specific text in its title, with optional exact match.</w:t>
       </w:r>
@@ -4405,7 +3976,6 @@
           <w:numId w:val="18"/>
         </w:numPr>
       </w:pPr>
-      <w:proofErr w:type="spellStart"/>
       <w:r>
         <w:rPr>
           <w:b/>
@@ -4413,7 +3983,6 @@
         </w:rPr>
         <w:t>scrollToTop</w:t>
       </w:r>
-      <w:proofErr w:type="spellEnd"/>
       <w:r>
         <w:t>:  Scrolls the page all the way up.</w:t>
       </w:r>
@@ -4426,7 +3995,6 @@
           <w:numId w:val="18"/>
         </w:numPr>
       </w:pPr>
-      <w:proofErr w:type="spellStart"/>
       <w:r>
         <w:rPr>
           <w:b/>
@@ -4434,7 +4002,6 @@
         </w:rPr>
         <w:t>addVersionNumber</w:t>
       </w:r>
-      <w:proofErr w:type="spellEnd"/>
       <w:r>
         <w:t>:  Adds the app and optionally the KTL version numbers on the page.</w:t>
       </w:r>
@@ -4451,7 +4018,6 @@
           <w:bCs/>
         </w:rPr>
       </w:pPr>
-      <w:proofErr w:type="spellStart"/>
       <w:r>
         <w:rPr>
           <w:b/>
@@ -4459,7 +4025,6 @@
         </w:rPr>
         <w:t>isiFrameWnd</w:t>
       </w:r>
-      <w:proofErr w:type="spellEnd"/>
       <w:r>
         <w:t>:  returns whether the window is the top-level app, or the hidden child utility page called iFrameWnd.</w:t>
       </w:r>
@@ -4476,7 +4041,6 @@
           <w:bCs/>
         </w:rPr>
       </w:pPr>
-      <w:proofErr w:type="spellStart"/>
       <w:r>
         <w:rPr>
           <w:b/>
@@ -4484,18 +4048,12 @@
         </w:rPr>
         <w:t>onSceneRender</w:t>
       </w:r>
-      <w:proofErr w:type="spellEnd"/>
       <w:r>
         <w:t>:  Callback to your app's handler of a “</w:t>
       </w:r>
       <w:r>
-        <w:t>knack-scene-</w:t>
-      </w:r>
-      <w:proofErr w:type="spellStart"/>
-      <w:r>
-        <w:t>render.any</w:t>
-      </w:r>
-      <w:proofErr w:type="spellEnd"/>
+        <w:t>knack-scene-render.any</w:t>
+      </w:r>
       <w:r>
         <w:t>” event.</w:t>
       </w:r>
@@ -4578,7 +4136,6 @@
           <w:numId w:val="18"/>
         </w:numPr>
       </w:pPr>
-      <w:proofErr w:type="spellStart"/>
       <w:r>
         <w:rPr>
           <w:b/>
@@ -4586,7 +4143,6 @@
         </w:rPr>
         <w:t>setCfg</w:t>
       </w:r>
-      <w:proofErr w:type="spellEnd"/>
       <w:r>
         <w:t>:  To define scenes and fields to exclude</w:t>
       </w:r>
@@ -4716,11 +4272,9 @@
       <w:r>
         <w:t xml:space="preserve">by setting the </w:t>
       </w:r>
-      <w:proofErr w:type="spellStart"/>
       <w:r>
         <w:t>userFilters</w:t>
       </w:r>
-      <w:proofErr w:type="spellEnd"/>
       <w:r>
         <w:t xml:space="preserve"> flag to false in the </w:t>
       </w:r>
@@ -5002,7 +4556,6 @@
           <w:numId w:val="18"/>
         </w:numPr>
       </w:pPr>
-      <w:proofErr w:type="spellStart"/>
       <w:r>
         <w:rPr>
           <w:b/>
@@ -5010,7 +4563,6 @@
         </w:rPr>
         <w:t>setCfg</w:t>
       </w:r>
-      <w:proofErr w:type="spellEnd"/>
       <w:r>
         <w:t xml:space="preserve">:  </w:t>
       </w:r>
@@ -5020,11 +4572,9 @@
       <w:r>
         <w:t xml:space="preserve">the </w:t>
       </w:r>
-      <w:proofErr w:type="spellStart"/>
       <w:r>
         <w:t>allowUserFilters</w:t>
       </w:r>
-      <w:proofErr w:type="spellEnd"/>
       <w:r>
         <w:t xml:space="preserve"> c</w:t>
       </w:r>
@@ -5161,11 +4711,9 @@
       <w:r>
         <w:t xml:space="preserve">the </w:t>
       </w:r>
-      <w:proofErr w:type="spellStart"/>
       <w:r>
         <w:t>bulkEdit</w:t>
       </w:r>
-      <w:proofErr w:type="spellEnd"/>
       <w:r>
         <w:t xml:space="preserve"> flag</w:t>
       </w:r>
@@ -5462,11 +5010,9 @@
       <w:r>
         <w:t xml:space="preserve">the </w:t>
       </w:r>
-      <w:proofErr w:type="spellStart"/>
       <w:r>
         <w:t>bulkDelete</w:t>
       </w:r>
-      <w:proofErr w:type="spellEnd"/>
       <w:r>
         <w:t xml:space="preserve"> flag</w:t>
       </w:r>
@@ -5598,7 +5144,6 @@
           <w:numId w:val="18"/>
         </w:numPr>
       </w:pPr>
-      <w:proofErr w:type="spellStart"/>
       <w:r>
         <w:rPr>
           <w:b/>
@@ -5606,7 +5151,6 @@
         </w:rPr>
         <w:t>deleteRecords</w:t>
       </w:r>
-      <w:proofErr w:type="spellEnd"/>
       <w:r>
         <w:t xml:space="preserve">:  Used internally by bulk </w:t>
       </w:r>
@@ -5687,7 +5231,6 @@
           <w:numId w:val="18"/>
         </w:numPr>
       </w:pPr>
-      <w:proofErr w:type="spellStart"/>
       <w:r>
         <w:rPr>
           <w:b/>
@@ -5695,7 +5238,6 @@
         </w:rPr>
         <w:t>isDeveloper</w:t>
       </w:r>
-      <w:proofErr w:type="spellEnd"/>
       <w:r>
         <w:t>:  Check if the list of role</w:t>
       </w:r>
@@ -5720,7 +5262,6 @@
           <w:numId w:val="18"/>
         </w:numPr>
       </w:pPr>
-      <w:proofErr w:type="spellStart"/>
       <w:r>
         <w:rPr>
           <w:b/>
@@ -5728,20 +5269,14 @@
         </w:rPr>
         <w:t>isLoggedIn</w:t>
       </w:r>
-      <w:proofErr w:type="spellEnd"/>
       <w:r>
         <w:t xml:space="preserve">:  Returns </w:t>
       </w:r>
       <w:r>
         <w:t xml:space="preserve">false if </w:t>
       </w:r>
-      <w:proofErr w:type="spellStart"/>
-      <w:r>
-        <w:t>Knack.getUserAttributes</w:t>
-      </w:r>
-      <w:proofErr w:type="spellEnd"/>
-      <w:r>
-        <w:t xml:space="preserve">() </w:t>
+      <w:r>
+        <w:t xml:space="preserve">Knack.getUserAttributes() </w:t>
       </w:r>
       <w:r>
         <w:t xml:space="preserve">is not </w:t>
@@ -5843,7 +5378,6 @@
           <w:numId w:val="18"/>
         </w:numPr>
       </w:pPr>
-      <w:proofErr w:type="spellStart"/>
       <w:r>
         <w:rPr>
           <w:b/>
@@ -5851,18 +5385,15 @@
         </w:rPr>
         <w:t>setCfg</w:t>
       </w:r>
-      <w:proofErr w:type="spellEnd"/>
       <w:r>
         <w:t xml:space="preserve">:  </w:t>
       </w:r>
       <w:r>
         <w:t xml:space="preserve">To set up your parameters and callbacks to your app.  The </w:t>
       </w:r>
-      <w:proofErr w:type="spellStart"/>
       <w:r>
         <w:t>allowShowPrefs</w:t>
       </w:r>
-      <w:proofErr w:type="spellEnd"/>
       <w:r>
         <w:t>()</w:t>
       </w:r>
@@ -5899,11 +5430,9 @@
       <w:r>
         <w:t xml:space="preserve">  The </w:t>
       </w:r>
-      <w:proofErr w:type="spellStart"/>
       <w:r>
         <w:t>applyUserPrefs</w:t>
       </w:r>
-      <w:proofErr w:type="spellEnd"/>
       <w:r>
         <w:t xml:space="preserve"> callback is where you can process your own custom preferences.</w:t>
       </w:r>
@@ -5916,7 +5445,6 @@
           <w:numId w:val="18"/>
         </w:numPr>
       </w:pPr>
-      <w:proofErr w:type="spellStart"/>
       <w:r>
         <w:rPr>
           <w:b/>
@@ -5924,7 +5452,6 @@
         </w:rPr>
         <w:t>getUserPrefs</w:t>
       </w:r>
-      <w:proofErr w:type="spellEnd"/>
       <w:r>
         <w:t xml:space="preserve">:  </w:t>
       </w:r>
@@ -6058,14 +5585,12 @@
         <w:t xml:space="preserve">powerful </w:t>
       </w:r>
       <w:hyperlink w:anchor="_Windows_Messaging" w:history="1">
-        <w:proofErr w:type="spellStart"/>
         <w:r>
           <w:rPr>
             <w:rStyle w:val="Hyperlink"/>
           </w:rPr>
           <w:t>wndMsg</w:t>
         </w:r>
-        <w:proofErr w:type="spellEnd"/>
       </w:hyperlink>
       <w:r>
         <w:t xml:space="preserve"> feature.</w:t>
@@ -6197,7 +5722,6 @@
           <w:numId w:val="18"/>
         </w:numPr>
       </w:pPr>
-      <w:proofErr w:type="spellStart"/>
       <w:r>
         <w:rPr>
           <w:b/>
@@ -6205,7 +5729,6 @@
         </w:rPr>
         <w:t>setCfg</w:t>
       </w:r>
-      <w:proofErr w:type="spellEnd"/>
       <w:r>
         <w:t xml:space="preserve">:  </w:t>
       </w:r>
@@ -6221,7 +5744,6 @@
           <w:numId w:val="18"/>
         </w:numPr>
       </w:pPr>
-      <w:proofErr w:type="spellStart"/>
       <w:r>
         <w:rPr>
           <w:b/>
@@ -6229,7 +5751,6 @@
         </w:rPr>
         <w:t>getCfg</w:t>
       </w:r>
-      <w:proofErr w:type="spellEnd"/>
       <w:r>
         <w:t>:</w:t>
       </w:r>
@@ -6257,7 +5778,6 @@
           <w:numId w:val="18"/>
         </w:numPr>
       </w:pPr>
-      <w:proofErr w:type="spellStart"/>
       <w:r>
         <w:rPr>
           <w:b/>
@@ -6265,7 +5785,6 @@
         </w:rPr>
         <w:t>showIFrame</w:t>
       </w:r>
-      <w:proofErr w:type="spellEnd"/>
       <w:r>
         <w:t>:  To show or hide the iFrameWnd.</w:t>
       </w:r>
@@ -6278,7 +5797,6 @@
           <w:numId w:val="18"/>
         </w:numPr>
       </w:pPr>
-      <w:proofErr w:type="spellStart"/>
       <w:r>
         <w:rPr>
           <w:b/>
@@ -6286,15 +5804,12 @@
         </w:rPr>
         <w:t>getiFrameWnd</w:t>
       </w:r>
-      <w:proofErr w:type="spellEnd"/>
       <w:r>
         <w:t xml:space="preserve">:  Returns the iFrameWnd object.  Mainly used by </w:t>
       </w:r>
-      <w:proofErr w:type="spellStart"/>
       <w:r>
         <w:t>sendAppMsg</w:t>
       </w:r>
-      <w:proofErr w:type="spellEnd"/>
       <w:r>
         <w:t xml:space="preserve"> but also available to your app for any use.</w:t>
       </w:r>
@@ -6349,7 +5864,6 @@
           <w:numId w:val="18"/>
         </w:numPr>
       </w:pPr>
-      <w:proofErr w:type="spellStart"/>
       <w:r>
         <w:rPr>
           <w:b/>
@@ -6357,7 +5871,6 @@
         </w:rPr>
         <w:t>lsLog</w:t>
       </w:r>
-      <w:proofErr w:type="spellEnd"/>
       <w:r>
         <w:t xml:space="preserve">:  Adds a log to localStorage, with timestamp to millisecond resolution.  These logs </w:t>
       </w:r>
@@ -6365,13 +5878,8 @@
         <w:t xml:space="preserve">can be shown </w:t>
       </w:r>
       <w:r>
-        <w:t xml:space="preserve">in the </w:t>
-      </w:r>
-      <w:proofErr w:type="spellStart"/>
-      <w:r>
-        <w:t>debugWnd</w:t>
-      </w:r>
-      <w:proofErr w:type="spellEnd"/>
+        <w:t>in the debugWnd</w:t>
+      </w:r>
       <w:r>
         <w:t xml:space="preserve"> when visible, and optionally, in the console.log if you have one.</w:t>
       </w:r>
@@ -6384,7 +5892,6 @@
           <w:numId w:val="18"/>
         </w:numPr>
       </w:pPr>
-      <w:proofErr w:type="spellStart"/>
       <w:r>
         <w:rPr>
           <w:b/>
@@ -6392,17 +5899,8 @@
         </w:rPr>
         <w:t>showDebugWnd</w:t>
       </w:r>
-      <w:proofErr w:type="spellEnd"/>
-      <w:r>
-        <w:t xml:space="preserve">:  Show or hide the </w:t>
-      </w:r>
-      <w:proofErr w:type="spellStart"/>
-      <w:r>
-        <w:t>debugWnd</w:t>
-      </w:r>
-      <w:proofErr w:type="spellEnd"/>
-      <w:r>
-        <w:t>.</w:t>
+      <w:r>
+        <w:t>:  Show or hide the debugWnd.</w:t>
       </w:r>
     </w:p>
     <w:p>
@@ -6673,7 +6171,6 @@
           <w:numId w:val="18"/>
         </w:numPr>
       </w:pPr>
-      <w:proofErr w:type="spellStart"/>
       <w:r>
         <w:rPr>
           <w:b/>
@@ -6681,18 +6178,15 @@
         </w:rPr>
         <w:t>setCfg</w:t>
       </w:r>
-      <w:proofErr w:type="spellEnd"/>
       <w:r>
         <w:t xml:space="preserve">:  Allows setting </w:t>
       </w:r>
       <w:r>
         <w:t xml:space="preserve">a callback </w:t>
       </w:r>
-      <w:proofErr w:type="spellStart"/>
       <w:r>
         <w:t>logCategoryAllowed</w:t>
       </w:r>
-      <w:proofErr w:type="spellEnd"/>
       <w:r>
         <w:t>()</w:t>
       </w:r>
@@ -6781,7 +6275,6 @@
           <w:numId w:val="18"/>
         </w:numPr>
       </w:pPr>
-      <w:proofErr w:type="spellStart"/>
       <w:r>
         <w:rPr>
           <w:b/>
@@ -6789,7 +6282,6 @@
         </w:rPr>
         <w:t>objSnapshot</w:t>
       </w:r>
-      <w:proofErr w:type="spellEnd"/>
       <w:r>
         <w:t xml:space="preserve">:  </w:t>
       </w:r>
@@ -6833,7 +6325,6 @@
           <w:numId w:val="18"/>
         </w:numPr>
       </w:pPr>
-      <w:proofErr w:type="spellStart"/>
       <w:r>
         <w:rPr>
           <w:b/>
@@ -6841,7 +6332,6 @@
         </w:rPr>
         <w:t>addLog</w:t>
       </w:r>
-      <w:proofErr w:type="spellEnd"/>
       <w:r>
         <w:t xml:space="preserve">:  </w:t>
       </w:r>
@@ -6987,7 +6477,6 @@
           <w:numId w:val="18"/>
         </w:numPr>
       </w:pPr>
-      <w:proofErr w:type="spellStart"/>
       <w:r>
         <w:rPr>
           <w:b/>
@@ -6995,7 +6484,6 @@
         </w:rPr>
         <w:t>getLogArrayAge</w:t>
       </w:r>
-      <w:proofErr w:type="spellEnd"/>
       <w:r>
         <w:t xml:space="preserve">:  </w:t>
       </w:r>
@@ -7020,7 +6508,6 @@
           <w:numId w:val="18"/>
         </w:numPr>
       </w:pPr>
-      <w:proofErr w:type="spellStart"/>
       <w:r>
         <w:rPr>
           <w:b/>
@@ -7028,7 +6515,6 @@
         </w:rPr>
         <w:t>monitorActivity</w:t>
       </w:r>
-      <w:proofErr w:type="spellEnd"/>
       <w:r>
         <w:t xml:space="preserve">:  </w:t>
       </w:r>
@@ -7080,7 +6566,6 @@
           <w:numId w:val="18"/>
         </w:numPr>
       </w:pPr>
-      <w:proofErr w:type="spellStart"/>
       <w:r>
         <w:rPr>
           <w:b/>
@@ -7088,7 +6573,6 @@
         </w:rPr>
         <w:t>resetActivityCtr</w:t>
       </w:r>
-      <w:proofErr w:type="spellEnd"/>
       <w:r>
         <w:t xml:space="preserve">:  </w:t>
       </w:r>
@@ -7113,7 +6597,6 @@
           <w:numId w:val="18"/>
         </w:numPr>
       </w:pPr>
-      <w:proofErr w:type="spellStart"/>
       <w:r>
         <w:rPr>
           <w:b/>
@@ -7121,7 +6604,6 @@
         </w:rPr>
         <w:t>updateActivity</w:t>
       </w:r>
-      <w:proofErr w:type="spellEnd"/>
       <w:r>
         <w:t xml:space="preserve">:  </w:t>
       </w:r>
@@ -7307,7 +6789,6 @@
           <w:numId w:val="18"/>
         </w:numPr>
       </w:pPr>
-      <w:proofErr w:type="spellStart"/>
       <w:r>
         <w:rPr>
           <w:b/>
@@ -7315,7 +6796,6 @@
         </w:rPr>
         <w:t>setCfg</w:t>
       </w:r>
-      <w:proofErr w:type="spellEnd"/>
       <w:r>
         <w:rPr>
           <w:b/>
@@ -7350,7 +6830,6 @@
           <w:numId w:val="18"/>
         </w:numPr>
       </w:pPr>
-      <w:proofErr w:type="spellStart"/>
       <w:r>
         <w:rPr>
           <w:b/>
@@ -7358,7 +6837,6 @@
         </w:rPr>
         <w:t>processFailedMessages</w:t>
       </w:r>
-      <w:proofErr w:type="spellEnd"/>
       <w:r>
         <w:t xml:space="preserve"> </w:t>
       </w:r>
@@ -7386,7 +6864,6 @@
           <w:numId w:val="18"/>
         </w:numPr>
       </w:pPr>
-      <w:proofErr w:type="spellStart"/>
       <w:r>
         <w:rPr>
           <w:b/>
@@ -7394,7 +6871,6 @@
         </w:rPr>
         <w:t>processAppMsg</w:t>
       </w:r>
-      <w:proofErr w:type="spellEnd"/>
       <w:r>
         <w:t xml:space="preserve"> to implement your own messages.</w:t>
       </w:r>
@@ -7407,7 +6883,6 @@
           <w:numId w:val="18"/>
         </w:numPr>
       </w:pPr>
-      <w:proofErr w:type="spellStart"/>
       <w:r>
         <w:rPr>
           <w:b/>
@@ -7415,7 +6890,6 @@
         </w:rPr>
         <w:t>processServerErrors</w:t>
       </w:r>
-      <w:proofErr w:type="spellEnd"/>
       <w:r>
         <w:t xml:space="preserve"> to </w:t>
       </w:r>
@@ -7431,7 +6905,6 @@
           <w:numId w:val="18"/>
         </w:numPr>
       </w:pPr>
-      <w:proofErr w:type="spellStart"/>
       <w:r>
         <w:rPr>
           <w:b/>
@@ -7439,7 +6912,6 @@
         </w:rPr>
         <w:t>sendAppMsg</w:t>
       </w:r>
-      <w:proofErr w:type="spellEnd"/>
       <w:r>
         <w:t>:  Experimental feature still under development.  Will be used to exchange messages across different Knack apps.</w:t>
       </w:r>
@@ -7474,7 +6946,6 @@
           <w:numId w:val="18"/>
         </w:numPr>
       </w:pPr>
-      <w:proofErr w:type="spellStart"/>
       <w:r>
         <w:rPr>
           <w:b/>
@@ -7482,7 +6953,6 @@
         </w:rPr>
         <w:t>removeAllMsgOfType</w:t>
       </w:r>
-      <w:proofErr w:type="spellEnd"/>
       <w:r>
         <w:t xml:space="preserve">:  </w:t>
       </w:r>
@@ -7542,7 +7012,6 @@
           <w:numId w:val="18"/>
         </w:numPr>
       </w:pPr>
-      <w:proofErr w:type="spellStart"/>
       <w:r>
         <w:rPr>
           <w:b/>
@@ -7550,7 +7019,6 @@
         </w:rPr>
         <w:t>getSysInfo</w:t>
       </w:r>
-      <w:proofErr w:type="spellEnd"/>
       <w:r>
         <w:t xml:space="preserve">:  Returns an object with the </w:t>
       </w:r>
@@ -7599,7 +7067,6 @@
           <w:numId w:val="18"/>
         </w:numPr>
       </w:pPr>
-      <w:proofErr w:type="spellStart"/>
       <w:r>
         <w:rPr>
           <w:b/>
@@ -7607,17 +7074,8 @@
         </w:rPr>
         <w:t>getSystemColors</w:t>
       </w:r>
-      <w:proofErr w:type="spellEnd"/>
-      <w:r>
-        <w:t xml:space="preserve">:  Get the </w:t>
-      </w:r>
-      <w:proofErr w:type="spellStart"/>
-      <w:r>
-        <w:t>sysColors</w:t>
-      </w:r>
-      <w:proofErr w:type="spellEnd"/>
-      <w:r>
-        <w:t xml:space="preserve"> object.</w:t>
+      <w:r>
+        <w:t>:  Get the sysColors object.</w:t>
       </w:r>
     </w:p>
     <w:p>
@@ -7628,7 +7086,6 @@
           <w:numId w:val="18"/>
         </w:numPr>
       </w:pPr>
-      <w:proofErr w:type="spellStart"/>
       <w:r>
         <w:rPr>
           <w:b/>
@@ -7637,11 +7094,9 @@
         <w:lastRenderedPageBreak/>
         <w:t>rgbToHsl</w:t>
       </w:r>
-      <w:proofErr w:type="spellEnd"/>
       <w:r>
         <w:t xml:space="preserve">, </w:t>
       </w:r>
-      <w:proofErr w:type="spellStart"/>
       <w:r>
         <w:rPr>
           <w:b/>
@@ -7649,11 +7104,9 @@
         </w:rPr>
         <w:t>hslToRgb</w:t>
       </w:r>
-      <w:proofErr w:type="spellEnd"/>
       <w:r>
         <w:t xml:space="preserve">, </w:t>
       </w:r>
-      <w:proofErr w:type="spellStart"/>
       <w:r>
         <w:rPr>
           <w:b/>
@@ -7661,11 +7114,9 @@
         </w:rPr>
         <w:t>rgbToHsv</w:t>
       </w:r>
-      <w:proofErr w:type="spellEnd"/>
       <w:r>
         <w:t xml:space="preserve">, </w:t>
       </w:r>
-      <w:proofErr w:type="spellStart"/>
       <w:r>
         <w:rPr>
           <w:b/>
@@ -7673,11 +7124,9 @@
         </w:rPr>
         <w:t>hsvToRgb</w:t>
       </w:r>
-      <w:proofErr w:type="spellEnd"/>
       <w:r>
         <w:t xml:space="preserve">, </w:t>
       </w:r>
-      <w:proofErr w:type="spellStart"/>
       <w:r>
         <w:rPr>
           <w:b/>
@@ -7685,7 +7134,6 @@
         </w:rPr>
         <w:t>hexToRgb</w:t>
       </w:r>
-      <w:proofErr w:type="spellEnd"/>
       <w:r>
         <w:t xml:space="preserve">:  Various color conversion </w:t>
       </w:r>
@@ -8490,14 +7938,12 @@
         <w:t xml:space="preserve"> </w:t>
       </w:r>
       <w:hyperlink r:id="rId22" w:history="1">
-        <w:proofErr w:type="spellStart"/>
         <w:r>
           <w:rPr>
             <w:rStyle w:val="Hyperlink"/>
           </w:rPr>
           <w:t>KTL_KnackApp_ACB</w:t>
         </w:r>
-        <w:proofErr w:type="spellEnd"/>
       </w:hyperlink>
       <w:r>
         <w:t>.</w:t>
@@ -9482,7 +8928,6 @@
       <w:r>
         <w:t xml:space="preserve"> like this:  </w:t>
       </w:r>
-      <w:proofErr w:type="spellStart"/>
       <w:r>
         <w:rPr>
           <w:b/>
@@ -9490,7 +8935,6 @@
         </w:rPr>
         <w:t>KTL_KnackApp_dev</w:t>
       </w:r>
-      <w:proofErr w:type="spellEnd"/>
       <w:r>
         <w:t>.  Leave the value empty since it is not used.  Refresh the page and you’ll see the version now shown with bright yellow/red attention getter that indicates you’re in CLS development mode.</w:t>
       </w:r>
@@ -11974,58 +11418,26 @@
           <w:lang w:val="fr-CA"/>
         </w:rPr>
       </w:pPr>
-      <w:proofErr w:type="spellStart"/>
       <w:r>
         <w:rPr>
           <w:b/>
           <w:bCs/>
           <w:lang w:val="fr-CA"/>
         </w:rPr>
-        <w:t>Filters</w:t>
-      </w:r>
-      <w:proofErr w:type="spellEnd"/>
-      <w:r>
-        <w:rPr>
-          <w:b/>
-          <w:bCs/>
+        <w:t>Filters Code</w:t>
+      </w:r>
+      <w:r>
+        <w:rPr>
           <w:lang w:val="fr-CA"/>
         </w:rPr>
-        <w:t xml:space="preserve"> Code</w:t>
+        <w:t>:  Type:  Paragraph T</w:t>
       </w:r>
       <w:r>
         <w:rPr>
           <w:lang w:val="fr-CA"/>
         </w:rPr>
-        <w:t xml:space="preserve">:  Type:  </w:t>
-      </w:r>
-      <w:proofErr w:type="spellStart"/>
-      <w:r>
-        <w:rPr>
-          <w:lang w:val="fr-CA"/>
-        </w:rPr>
-        <w:t>Paragraph</w:t>
-      </w:r>
-      <w:proofErr w:type="spellEnd"/>
-      <w:r>
-        <w:rPr>
-          <w:lang w:val="fr-CA"/>
-        </w:rPr>
-        <w:t xml:space="preserve"> </w:t>
-      </w:r>
-      <w:proofErr w:type="spellStart"/>
-      <w:r>
-        <w:rPr>
-          <w:lang w:val="fr-CA"/>
-        </w:rPr>
-        <w:t>T</w:t>
-      </w:r>
-      <w:r>
-        <w:rPr>
-          <w:lang w:val="fr-CA"/>
-        </w:rPr>
         <w:t>ext</w:t>
       </w:r>
-      <w:proofErr w:type="spellEnd"/>
       <w:r>
         <w:rPr>
           <w:lang w:val="fr-CA"/>
@@ -12327,15 +11739,7 @@
         </w:numPr>
       </w:pPr>
       <w:r>
-        <w:t xml:space="preserve">Use </w:t>
-      </w:r>
-      <w:proofErr w:type="spellStart"/>
-      <w:r>
-        <w:t>JSDoc</w:t>
-      </w:r>
-      <w:proofErr w:type="spellEnd"/>
-      <w:r>
-        <w:t xml:space="preserve"> to h</w:t>
+        <w:t>Use JSDoc to h</w:t>
       </w:r>
       <w:r>
         <w:t>ave an adequate auto-generated and detailed API documentation, for each function with parameter description</w:t>
@@ -12384,14 +11788,12 @@
       <w:bookmarkStart w:id="46" w:name="_Toc83371659"/>
       <w:bookmarkStart w:id="47" w:name="_Toc83371687"/>
       <w:bookmarkStart w:id="48" w:name="_Toc83371971"/>
-      <w:proofErr w:type="spellStart"/>
       <w:r>
         <w:t>Conlusion</w:t>
       </w:r>
       <w:bookmarkEnd w:id="46"/>
       <w:bookmarkEnd w:id="47"/>
       <w:bookmarkEnd w:id="48"/>
-      <w:proofErr w:type="spellEnd"/>
     </w:p>
     <w:p>
       <w:r>

--- a/Docs/KTL - API Documentation.docx
+++ b/Docs/KTL - API Documentation.docx
@@ -599,7 +599,15 @@
     </w:p>
     <w:p>
       <w:r>
-        <w:t>//  .....your code here....</w:t>
+        <w:t xml:space="preserve">//  </w:t>
+      </w:r>
+      <w:proofErr w:type="gramStart"/>
+      <w:r>
+        <w:t>.....</w:t>
+      </w:r>
+      <w:proofErr w:type="gramEnd"/>
+      <w:r>
+        <w:t>your code here....</w:t>
       </w:r>
     </w:p>
     <w:p>
@@ -1673,6 +1681,7 @@
           <w:numId w:val="18"/>
         </w:numPr>
       </w:pPr>
+      <w:proofErr w:type="spellStart"/>
       <w:r>
         <w:rPr>
           <w:b/>
@@ -1680,6 +1689,7 @@
         </w:rPr>
         <w:t>setCfg</w:t>
       </w:r>
+      <w:proofErr w:type="spellEnd"/>
       <w:r>
         <w:t>:  This is where you can enable the features you want.</w:t>
       </w:r>
@@ -1692,6 +1702,7 @@
           <w:numId w:val="18"/>
         </w:numPr>
       </w:pPr>
+      <w:proofErr w:type="spellStart"/>
       <w:r>
         <w:rPr>
           <w:b/>
@@ -1699,6 +1710,7 @@
         </w:rPr>
         <w:t>getCfg</w:t>
       </w:r>
+      <w:proofErr w:type="spellEnd"/>
       <w:r>
         <w:t>: To get the config and read the flags.</w:t>
       </w:r>
@@ -1730,6 +1742,7 @@
           <w:numId w:val="18"/>
         </w:numPr>
       </w:pPr>
+      <w:proofErr w:type="spellStart"/>
       <w:r>
         <w:rPr>
           <w:b/>
@@ -1737,6 +1750,7 @@
         </w:rPr>
         <w:t>isKiosk</w:t>
       </w:r>
+      <w:proofErr w:type="spellEnd"/>
       <w:r>
         <w:t>: For support of kiosk mode applications.  You decide the trigger conditions for kiosk mode in a callback function.</w:t>
       </w:r>
@@ -1749,6 +1763,7 @@
           <w:numId w:val="18"/>
         </w:numPr>
       </w:pPr>
+      <w:proofErr w:type="spellStart"/>
       <w:r>
         <w:rPr>
           <w:b/>
@@ -1756,6 +1771,7 @@
         </w:rPr>
         <w:t>hideSelector</w:t>
       </w:r>
+      <w:proofErr w:type="spellEnd"/>
       <w:r>
         <w:t>: To move away elements off the screen to hide them or save real-estate.</w:t>
       </w:r>
@@ -1768,6 +1784,7 @@
           <w:numId w:val="18"/>
         </w:numPr>
       </w:pPr>
+      <w:proofErr w:type="spellStart"/>
       <w:r>
         <w:rPr>
           <w:b/>
@@ -1775,6 +1792,7 @@
         </w:rPr>
         <w:t>waitSelector</w:t>
       </w:r>
+      <w:proofErr w:type="spellEnd"/>
       <w:r>
         <w:t>: When you need to wait until an element exists or is visible.</w:t>
       </w:r>
@@ -1787,6 +1805,7 @@
           <w:numId w:val="18"/>
         </w:numPr>
       </w:pPr>
+      <w:proofErr w:type="spellStart"/>
       <w:r>
         <w:rPr>
           <w:b/>
@@ -1794,6 +1813,7 @@
         </w:rPr>
         <w:t>waitAndReload</w:t>
       </w:r>
+      <w:proofErr w:type="spellEnd"/>
       <w:r>
         <w:t>: Waits for a specific delay, then reloads page.</w:t>
       </w:r>
@@ -1806,6 +1826,7 @@
           <w:numId w:val="18"/>
         </w:numPr>
       </w:pPr>
+      <w:proofErr w:type="spellStart"/>
       <w:r>
         <w:rPr>
           <w:b/>
@@ -1813,6 +1834,7 @@
         </w:rPr>
         <w:t>switchVersion</w:t>
       </w:r>
+      <w:proofErr w:type="spellEnd"/>
       <w:r>
         <w:t>:  To toggle between production and development versions.</w:t>
       </w:r>
@@ -1825,6 +1847,7 @@
           <w:numId w:val="18"/>
         </w:numPr>
       </w:pPr>
+      <w:proofErr w:type="spellStart"/>
       <w:r>
         <w:rPr>
           <w:b/>
@@ -1832,6 +1855,7 @@
         </w:rPr>
         <w:t>enableDragElement</w:t>
       </w:r>
+      <w:proofErr w:type="spellEnd"/>
       <w:r>
         <w:t>:  To add basic drag and drop to an element.</w:t>
       </w:r>
@@ -1844,6 +1868,7 @@
           <w:numId w:val="18"/>
         </w:numPr>
       </w:pPr>
+      <w:proofErr w:type="spellStart"/>
       <w:r>
         <w:rPr>
           <w:b/>
@@ -1851,6 +1876,7 @@
         </w:rPr>
         <w:t>splitUrl</w:t>
       </w:r>
+      <w:proofErr w:type="spellEnd"/>
       <w:r>
         <w:t>:  Creates an array containing the path and parameters of the URL.</w:t>
       </w:r>
@@ -1863,6 +1889,7 @@
           <w:numId w:val="18"/>
         </w:numPr>
       </w:pPr>
+      <w:proofErr w:type="spellStart"/>
       <w:r>
         <w:rPr>
           <w:b/>
@@ -1870,6 +1897,7 @@
         </w:rPr>
         <w:t>getMenuInfo</w:t>
       </w:r>
+      <w:proofErr w:type="spellEnd"/>
       <w:r>
         <w:t>: Retrieves the menu and sub-menu items.</w:t>
       </w:r>
@@ -1882,6 +1910,7 @@
           <w:numId w:val="18"/>
         </w:numPr>
       </w:pPr>
+      <w:proofErr w:type="spellStart"/>
       <w:r>
         <w:rPr>
           <w:b/>
@@ -1889,6 +1918,7 @@
         </w:rPr>
         <w:t>isHex</w:t>
       </w:r>
+      <w:proofErr w:type="spellEnd"/>
       <w:r>
         <w:t xml:space="preserve">:  For hexadecimal </w:t>
       </w:r>
@@ -1910,6 +1940,7 @@
           <w:numId w:val="18"/>
         </w:numPr>
       </w:pPr>
+      <w:proofErr w:type="spellStart"/>
       <w:r>
         <w:rPr>
           <w:b/>
@@ -1917,6 +1948,7 @@
         </w:rPr>
         <w:t>isIPFormat</w:t>
       </w:r>
+      <w:proofErr w:type="spellEnd"/>
       <w:r>
         <w:t>:  For IP format validation.</w:t>
       </w:r>
@@ -1929,6 +1961,7 @@
           <w:numId w:val="18"/>
         </w:numPr>
       </w:pPr>
+      <w:proofErr w:type="spellStart"/>
       <w:r>
         <w:rPr>
           <w:b/>
@@ -1936,6 +1969,7 @@
         </w:rPr>
         <w:t>getSubstringPosition</w:t>
       </w:r>
+      <w:proofErr w:type="spellEnd"/>
       <w:r>
         <w:t>:  Returns the index of the Nth occurrence of a string within a string.</w:t>
       </w:r>
@@ -1948,6 +1982,7 @@
           <w:numId w:val="18"/>
         </w:numPr>
       </w:pPr>
+      <w:proofErr w:type="spellStart"/>
       <w:r>
         <w:rPr>
           <w:b/>
@@ -1955,6 +1990,7 @@
         </w:rPr>
         <w:t>addZero</w:t>
       </w:r>
+      <w:proofErr w:type="spellEnd"/>
       <w:r>
         <w:t>:  Adds leading zeros to 2 or 3-digit numbers, typically for logs alignment.</w:t>
       </w:r>
@@ -1967,6 +2003,7 @@
           <w:numId w:val="18"/>
         </w:numPr>
       </w:pPr>
+      <w:proofErr w:type="spellStart"/>
       <w:r>
         <w:rPr>
           <w:b/>
@@ -1974,6 +2011,7 @@
         </w:rPr>
         <w:t>getCurrentDateTime</w:t>
       </w:r>
+      <w:proofErr w:type="spellEnd"/>
       <w:r>
         <w:t>:  Generates a local or UTC date/time string.</w:t>
       </w:r>
@@ -1986,6 +2024,7 @@
           <w:numId w:val="18"/>
         </w:numPr>
       </w:pPr>
+      <w:proofErr w:type="spellStart"/>
       <w:r>
         <w:rPr>
           <w:b/>
@@ -1993,6 +2032,7 @@
         </w:rPr>
         <w:t>dateInPast</w:t>
       </w:r>
+      <w:proofErr w:type="spellEnd"/>
       <w:r>
         <w:t>:  Compares the first date to the second one and returns true if it's in the past, ignoring the time component.  If a second date is not provided, it uses today.</w:t>
       </w:r>
@@ -2005,6 +2045,31 @@
           <w:numId w:val="18"/>
         </w:numPr>
       </w:pPr>
+      <w:proofErr w:type="spellStart"/>
+      <w:r>
+        <w:rPr>
+          <w:b/>
+          <w:bCs/>
+        </w:rPr>
+        <w:t>isMoreRecent</w:t>
+      </w:r>
+      <w:proofErr w:type="spellEnd"/>
+      <w:r>
+        <w:t>:  Compares two dates and returns true is first parameter is more recent than second one.</w:t>
+      </w:r>
+      <w:r>
+        <w:t xml:space="preserve">  Resolution is one minute.</w:t>
+      </w:r>
+    </w:p>
+    <w:p>
+      <w:pPr>
+        <w:pStyle w:val="ListParagraph"/>
+        <w:numPr>
+          <w:ilvl w:val="0"/>
+          <w:numId w:val="18"/>
+        </w:numPr>
+      </w:pPr>
+      <w:proofErr w:type="spellStart"/>
       <w:r>
         <w:rPr>
           <w:b/>
@@ -2012,6 +2077,7 @@
         </w:rPr>
         <w:t>selectElementContents</w:t>
       </w:r>
+      <w:proofErr w:type="spellEnd"/>
       <w:r>
         <w:t>:  Selects all element's text.</w:t>
       </w:r>
@@ -2024,6 +2090,7 @@
           <w:numId w:val="18"/>
         </w:numPr>
       </w:pPr>
+      <w:proofErr w:type="spellStart"/>
       <w:r>
         <w:rPr>
           <w:b/>
@@ -2031,6 +2098,7 @@
         </w:rPr>
         <w:t>timedPopup</w:t>
       </w:r>
+      <w:proofErr w:type="spellEnd"/>
       <w:r>
         <w:t>: Generates a brief, auto-delete popup with status text and color.</w:t>
       </w:r>
@@ -2043,6 +2111,7 @@
           <w:numId w:val="18"/>
         </w:numPr>
       </w:pPr>
+      <w:proofErr w:type="spellStart"/>
       <w:r>
         <w:rPr>
           <w:b/>
@@ -2050,8 +2119,17 @@
         </w:rPr>
         <w:t>removeTimedPopup</w:t>
       </w:r>
-      <w:r>
-        <w:t>: To remove the timedPopup.</w:t>
+      <w:proofErr w:type="spellEnd"/>
+      <w:r>
+        <w:t xml:space="preserve">: To remove the </w:t>
+      </w:r>
+      <w:proofErr w:type="spellStart"/>
+      <w:r>
+        <w:t>timedPopup</w:t>
+      </w:r>
+      <w:proofErr w:type="spellEnd"/>
+      <w:r>
+        <w:t>.</w:t>
       </w:r>
     </w:p>
     <w:p>
@@ -2062,6 +2140,7 @@
           <w:numId w:val="18"/>
         </w:numPr>
       </w:pPr>
+      <w:proofErr w:type="spellStart"/>
       <w:r>
         <w:rPr>
           <w:b/>
@@ -2069,8 +2148,17 @@
         </w:rPr>
         <w:t>infoPopup</w:t>
       </w:r>
-      <w:r>
-        <w:t>:  Similar to timedPopup, but without an expiration delay.  Removal must be done manually.  Useful for progress indicators.</w:t>
+      <w:proofErr w:type="spellEnd"/>
+      <w:r>
+        <w:t xml:space="preserve">:  Similar to </w:t>
+      </w:r>
+      <w:proofErr w:type="spellStart"/>
+      <w:r>
+        <w:t>timedPopup</w:t>
+      </w:r>
+      <w:proofErr w:type="spellEnd"/>
+      <w:r>
+        <w:t>, but without an expiration delay.  Removal must be done manually.  Useful for progress indicators.</w:t>
       </w:r>
     </w:p>
     <w:p>
@@ -2081,6 +2169,7 @@
           <w:numId w:val="18"/>
         </w:numPr>
       </w:pPr>
+      <w:proofErr w:type="spellStart"/>
       <w:r>
         <w:rPr>
           <w:b/>
@@ -2088,12 +2177,15 @@
         </w:rPr>
         <w:t>setInfoPopupText</w:t>
       </w:r>
+      <w:proofErr w:type="spellEnd"/>
       <w:r>
         <w:t xml:space="preserve">:  To indicate general information, status, or progress in </w:t>
       </w:r>
+      <w:proofErr w:type="spellStart"/>
       <w:r>
         <w:t>infoPopup</w:t>
       </w:r>
+      <w:proofErr w:type="spellEnd"/>
       <w:r>
         <w:t>.</w:t>
       </w:r>
@@ -2106,6 +2198,7 @@
           <w:numId w:val="18"/>
         </w:numPr>
       </w:pPr>
+      <w:proofErr w:type="spellStart"/>
       <w:r>
         <w:rPr>
           <w:b/>
@@ -2113,12 +2206,15 @@
         </w:rPr>
         <w:t>removeInfoPopup</w:t>
       </w:r>
+      <w:proofErr w:type="spellEnd"/>
       <w:r>
         <w:t xml:space="preserve">:  To remove </w:t>
       </w:r>
+      <w:proofErr w:type="spellStart"/>
       <w:r>
         <w:t>infoPopup</w:t>
       </w:r>
+      <w:proofErr w:type="spellEnd"/>
       <w:r>
         <w:t>.</w:t>
       </w:r>
@@ -2131,6 +2227,7 @@
           <w:numId w:val="18"/>
         </w:numPr>
       </w:pPr>
+      <w:proofErr w:type="spellStart"/>
       <w:r>
         <w:rPr>
           <w:b/>
@@ -2138,6 +2235,7 @@
         </w:rPr>
         <w:t>insertAfter</w:t>
       </w:r>
+      <w:proofErr w:type="spellEnd"/>
       <w:r>
         <w:t xml:space="preserve">:  </w:t>
       </w:r>
@@ -2153,6 +2251,7 @@
           <w:numId w:val="18"/>
         </w:numPr>
       </w:pPr>
+      <w:proofErr w:type="spellStart"/>
       <w:r>
         <w:rPr>
           <w:b/>
@@ -2160,6 +2259,7 @@
         </w:rPr>
         <w:t>setContextMenuPostion</w:t>
       </w:r>
+      <w:proofErr w:type="spellEnd"/>
       <w:r>
         <w:t>:  Upon right-click, e</w:t>
       </w:r>
@@ -2181,6 +2281,7 @@
           <w:numId w:val="18"/>
         </w:numPr>
       </w:pPr>
+      <w:proofErr w:type="spellStart"/>
       <w:r>
         <w:rPr>
           <w:b/>
@@ -2188,6 +2289,7 @@
         </w:rPr>
         <w:t>getObjectIdByName</w:t>
       </w:r>
+      <w:proofErr w:type="spellEnd"/>
       <w:r>
         <w:t>:  Pass the object’s name and returns the object’s ID.</w:t>
       </w:r>
@@ -2200,6 +2302,7 @@
           <w:numId w:val="18"/>
         </w:numPr>
       </w:pPr>
+      <w:proofErr w:type="spellStart"/>
       <w:r>
         <w:rPr>
           <w:b/>
@@ -2207,6 +2310,7 @@
         </w:rPr>
         <w:t>getFieldIdByName</w:t>
       </w:r>
+      <w:proofErr w:type="spellEnd"/>
       <w:r>
         <w:t>:  Pass the field name and object ID and will return the field’s ID.</w:t>
       </w:r>
@@ -2219,6 +2323,7 @@
           <w:numId w:val="18"/>
         </w:numPr>
       </w:pPr>
+      <w:proofErr w:type="spellStart"/>
       <w:r>
         <w:rPr>
           <w:b/>
@@ -2226,6 +2331,7 @@
         </w:rPr>
         <w:t>getViewIdByTitle</w:t>
       </w:r>
+      <w:proofErr w:type="spellEnd"/>
       <w:r>
         <w:rPr>
           <w:b/>
@@ -2245,6 +2351,7 @@
           <w:numId w:val="18"/>
         </w:numPr>
       </w:pPr>
+      <w:proofErr w:type="spellStart"/>
       <w:r>
         <w:rPr>
           <w:b/>
@@ -2252,6 +2359,7 @@
         </w:rPr>
         <w:t>sortMenu</w:t>
       </w:r>
+      <w:proofErr w:type="spellEnd"/>
       <w:r>
         <w:t xml:space="preserve">:  Will sort the </w:t>
       </w:r>
@@ -2270,13 +2378,16 @@
           <w:numId w:val="18"/>
         </w:numPr>
       </w:pPr>
-      <w:r>
-        <w:rPr>
-          <w:b/>
-          <w:bCs/>
-        </w:rPr>
+      <w:proofErr w:type="spellStart"/>
+      <w:r>
+        <w:rPr>
+          <w:b/>
+          <w:bCs/>
+        </w:rPr>
+        <w:lastRenderedPageBreak/>
         <w:t>sortUList</w:t>
       </w:r>
+      <w:proofErr w:type="spellEnd"/>
       <w:r>
         <w:t>:  Will sort any un-ordered list in alphabetical order.</w:t>
       </w:r>
@@ -2286,7 +2397,6 @@
         <w:pStyle w:val="Heading3"/>
       </w:pPr>
       <w:r>
-        <w:lastRenderedPageBreak/>
         <w:t>A note about knAPI</w:t>
       </w:r>
     </w:p>
@@ -2372,6 +2482,7 @@
           <w:numId w:val="18"/>
         </w:numPr>
       </w:pPr>
+      <w:proofErr w:type="spellStart"/>
       <w:r>
         <w:rPr>
           <w:b/>
@@ -2379,6 +2490,7 @@
         </w:rPr>
         <w:t>hasLocalStorage</w:t>
       </w:r>
+      <w:proofErr w:type="spellEnd"/>
       <w:r>
         <w:t>:  Returns whether or not localStorage is supported.</w:t>
       </w:r>
@@ -2391,13 +2503,47 @@
           <w:numId w:val="18"/>
         </w:numPr>
       </w:pPr>
-      <w:r>
-        <w:rPr>
-          <w:b/>
-          <w:bCs/>
-        </w:rPr>
-        <w:t>lsSetItem, lsGetItem, lsRemoveItem</w:t>
-      </w:r>
+      <w:proofErr w:type="spellStart"/>
+      <w:r>
+        <w:rPr>
+          <w:b/>
+          <w:bCs/>
+        </w:rPr>
+        <w:t>lsSetItem</w:t>
+      </w:r>
+      <w:proofErr w:type="spellEnd"/>
+      <w:r>
+        <w:rPr>
+          <w:b/>
+          <w:bCs/>
+        </w:rPr>
+        <w:t xml:space="preserve">, </w:t>
+      </w:r>
+      <w:proofErr w:type="spellStart"/>
+      <w:r>
+        <w:rPr>
+          <w:b/>
+          <w:bCs/>
+        </w:rPr>
+        <w:t>lsGetItem</w:t>
+      </w:r>
+      <w:proofErr w:type="spellEnd"/>
+      <w:r>
+        <w:rPr>
+          <w:b/>
+          <w:bCs/>
+        </w:rPr>
+        <w:t xml:space="preserve">, </w:t>
+      </w:r>
+      <w:proofErr w:type="spellStart"/>
+      <w:r>
+        <w:rPr>
+          <w:b/>
+          <w:bCs/>
+        </w:rPr>
+        <w:t>lsRemoveItem</w:t>
+      </w:r>
+      <w:proofErr w:type="spellEnd"/>
       <w:r>
         <w:t xml:space="preserve">:  Saves, </w:t>
       </w:r>
@@ -2416,13 +2562,95 @@
           <w:numId w:val="18"/>
         </w:numPr>
       </w:pPr>
-      <w:r>
-        <w:rPr>
-          <w:b/>
-          <w:bCs/>
-        </w:rPr>
-        <w:t>saveUserSetting, loadUserSetting, setCookie, getCookie, deleteCookie, deleteAllCookies</w:t>
-      </w:r>
+      <w:proofErr w:type="spellStart"/>
+      <w:r>
+        <w:rPr>
+          <w:b/>
+          <w:bCs/>
+        </w:rPr>
+        <w:t>saveUserSetting</w:t>
+      </w:r>
+      <w:proofErr w:type="spellEnd"/>
+      <w:r>
+        <w:rPr>
+          <w:b/>
+          <w:bCs/>
+        </w:rPr>
+        <w:t xml:space="preserve">, </w:t>
+      </w:r>
+      <w:proofErr w:type="spellStart"/>
+      <w:r>
+        <w:rPr>
+          <w:b/>
+          <w:bCs/>
+        </w:rPr>
+        <w:t>loadUserSetting</w:t>
+      </w:r>
+      <w:proofErr w:type="spellEnd"/>
+      <w:r>
+        <w:rPr>
+          <w:b/>
+          <w:bCs/>
+        </w:rPr>
+        <w:t xml:space="preserve">, </w:t>
+      </w:r>
+      <w:proofErr w:type="spellStart"/>
+      <w:r>
+        <w:rPr>
+          <w:b/>
+          <w:bCs/>
+        </w:rPr>
+        <w:t>setCookie</w:t>
+      </w:r>
+      <w:proofErr w:type="spellEnd"/>
+      <w:r>
+        <w:rPr>
+          <w:b/>
+          <w:bCs/>
+        </w:rPr>
+        <w:t xml:space="preserve">, </w:t>
+      </w:r>
+      <w:proofErr w:type="spellStart"/>
+      <w:r>
+        <w:rPr>
+          <w:b/>
+          <w:bCs/>
+        </w:rPr>
+        <w:t>getCookie</w:t>
+      </w:r>
+      <w:proofErr w:type="spellEnd"/>
+      <w:r>
+        <w:rPr>
+          <w:b/>
+          <w:bCs/>
+        </w:rPr>
+        <w:t xml:space="preserve">, </w:t>
+      </w:r>
+      <w:proofErr w:type="spellStart"/>
+      <w:r>
+        <w:rPr>
+          <w:b/>
+          <w:bCs/>
+        </w:rPr>
+        <w:t>deleteCookie</w:t>
+      </w:r>
+      <w:proofErr w:type="spellEnd"/>
+      <w:r>
+        <w:rPr>
+          <w:b/>
+          <w:bCs/>
+        </w:rPr>
+        <w:t xml:space="preserve">, </w:t>
+      </w:r>
+      <w:proofErr w:type="spellStart"/>
+      <w:r>
+        <w:rPr>
+          <w:b/>
+          <w:bCs/>
+        </w:rPr>
+        <w:t>deleteAllCookies</w:t>
+      </w:r>
+      <w:proofErr w:type="spellEnd"/>
       <w:r>
         <w:t>:  Same but using cookies.</w:t>
       </w:r>
@@ -2467,6 +2695,7 @@
           <w:numId w:val="18"/>
         </w:numPr>
       </w:pPr>
+      <w:proofErr w:type="spellStart"/>
       <w:r>
         <w:rPr>
           <w:b/>
@@ -2474,6 +2703,7 @@
         </w:rPr>
         <w:t>setCfg</w:t>
       </w:r>
+      <w:proofErr w:type="spellEnd"/>
       <w:r>
         <w:t>:  Set all callbacks to your app, like keypress event handler and field value changed.  Use the textAsNumeric array to specify which fields must be considered as numeric even though you have set them up as Short Text in Knack.  This can be very useful in some special use cases.  For example, you can dynamically change this to allow a unique Account Role to enter letters, while all others can only enter digits.</w:t>
       </w:r>
@@ -2486,6 +2716,7 @@
           <w:numId w:val="18"/>
         </w:numPr>
       </w:pPr>
+      <w:proofErr w:type="spellStart"/>
       <w:r>
         <w:rPr>
           <w:b/>
@@ -2493,6 +2724,7 @@
         </w:rPr>
         <w:t>convertNumToTel</w:t>
       </w:r>
+      <w:proofErr w:type="spellEnd"/>
       <w:r>
         <w:t>:  All numeric fields will automatically be converted to telephone type.  This has no negative or perceptible impact for all users, except that it allows mobile devices to switch the keyboard to telephone type for a more convenient numeric layout and also auto-selection of all text upon focus.</w:t>
       </w:r>
@@ -2505,6 +2737,7 @@
           <w:numId w:val="18"/>
         </w:numPr>
       </w:pPr>
+      <w:proofErr w:type="spellStart"/>
       <w:r>
         <w:rPr>
           <w:b/>
@@ -2512,6 +2745,7 @@
         </w:rPr>
         <w:t>enforceNumeric</w:t>
       </w:r>
+      <w:proofErr w:type="spellEnd"/>
       <w:r>
         <w:t>:  For all numeric fields, and any specified in textAsNumeric, validation will be performed.  If non-numeric values are found, the submit button will be disabled and grayed out, and the field will be colorized with Knack's "pink" error indicator.</w:t>
       </w:r>
@@ -2524,6 +2758,7 @@
           <w:numId w:val="18"/>
         </w:numPr>
       </w:pPr>
+      <w:proofErr w:type="spellStart"/>
       <w:r>
         <w:rPr>
           <w:b/>
@@ -2531,6 +2766,7 @@
         </w:rPr>
         <w:t>addButton</w:t>
       </w:r>
+      <w:proofErr w:type="spellEnd"/>
       <w:r>
         <w:t>:  Will add a button to a specified div element.  You can specify the label, style, classes and ID, and it will return a button object to which you can attach your event handlers.</w:t>
       </w:r>
@@ -2543,6 +2779,7 @@
           <w:numId w:val="18"/>
         </w:numPr>
       </w:pPr>
+      <w:proofErr w:type="spellStart"/>
       <w:r>
         <w:rPr>
           <w:b/>
@@ -2550,8 +2787,17 @@
         </w:rPr>
         <w:t>addCheckbox</w:t>
       </w:r>
-      <w:r>
-        <w:t>:  Similar to addButton, but for a checkbox.</w:t>
+      <w:proofErr w:type="spellEnd"/>
+      <w:r>
+        <w:t xml:space="preserve">:  Similar to </w:t>
+      </w:r>
+      <w:proofErr w:type="spellStart"/>
+      <w:r>
+        <w:t>addButton</w:t>
+      </w:r>
+      <w:proofErr w:type="spellEnd"/>
+      <w:r>
+        <w:t>, but for a checkbox.</w:t>
       </w:r>
     </w:p>
     <w:p>
@@ -2566,6 +2812,7 @@
           <w:bCs/>
         </w:rPr>
       </w:pPr>
+      <w:proofErr w:type="spellStart"/>
       <w:r>
         <w:rPr>
           <w:b/>
@@ -2573,8 +2820,17 @@
         </w:rPr>
         <w:t>addRadioButton</w:t>
       </w:r>
-      <w:r>
-        <w:t>:  Similar to addButton, but for radio buttons.</w:t>
+      <w:proofErr w:type="spellEnd"/>
+      <w:r>
+        <w:t xml:space="preserve">:  Similar to </w:t>
+      </w:r>
+      <w:proofErr w:type="spellStart"/>
+      <w:r>
+        <w:t>addButton</w:t>
+      </w:r>
+      <w:proofErr w:type="spellEnd"/>
+      <w:r>
+        <w:t>, but for radio buttons.</w:t>
       </w:r>
     </w:p>
     <w:p>
@@ -2596,12 +2852,69 @@
       <w:r>
         <w:t xml:space="preserve">:  </w:t>
       </w:r>
-      <w:r>
-        <w:rPr>
-          <w:b/>
-          <w:bCs/>
-        </w:rPr>
-        <w:t xml:space="preserve">addChar, clearBuffer, getBuffer, setUsingBarcode, </w:t>
+      <w:proofErr w:type="spellStart"/>
+      <w:r>
+        <w:rPr>
+          <w:b/>
+          <w:bCs/>
+        </w:rPr>
+        <w:t>addChar</w:t>
+      </w:r>
+      <w:proofErr w:type="spellEnd"/>
+      <w:r>
+        <w:rPr>
+          <w:b/>
+          <w:bCs/>
+        </w:rPr>
+        <w:t xml:space="preserve">, </w:t>
+      </w:r>
+      <w:proofErr w:type="spellStart"/>
+      <w:r>
+        <w:rPr>
+          <w:b/>
+          <w:bCs/>
+        </w:rPr>
+        <w:t>clearBuffer</w:t>
+      </w:r>
+      <w:proofErr w:type="spellEnd"/>
+      <w:r>
+        <w:rPr>
+          <w:b/>
+          <w:bCs/>
+        </w:rPr>
+        <w:t xml:space="preserve">, </w:t>
+      </w:r>
+      <w:proofErr w:type="spellStart"/>
+      <w:r>
+        <w:rPr>
+          <w:b/>
+          <w:bCs/>
+        </w:rPr>
+        <w:t>getBuffer</w:t>
+      </w:r>
+      <w:proofErr w:type="spellEnd"/>
+      <w:r>
+        <w:rPr>
+          <w:b/>
+          <w:bCs/>
+        </w:rPr>
+        <w:t xml:space="preserve">, </w:t>
+      </w:r>
+      <w:proofErr w:type="spellStart"/>
+      <w:r>
+        <w:rPr>
+          <w:b/>
+          <w:bCs/>
+        </w:rPr>
+        <w:t>setUsingBarcode</w:t>
+      </w:r>
+      <w:proofErr w:type="spellEnd"/>
+      <w:r>
+        <w:rPr>
+          <w:b/>
+          <w:bCs/>
+        </w:rPr>
+        <w:t xml:space="preserve">, </w:t>
       </w:r>
       <w:r>
         <w:t>and</w:t>
@@ -2611,8 +2924,17 @@
           <w:b/>
           <w:bCs/>
         </w:rPr>
-        <w:t xml:space="preserve"> getUsingBarcode</w:t>
-      </w:r>
+        <w:t xml:space="preserve"> </w:t>
+      </w:r>
+      <w:proofErr w:type="spellStart"/>
+      <w:r>
+        <w:rPr>
+          <w:b/>
+          <w:bCs/>
+        </w:rPr>
+        <w:t>getUsingBarcode</w:t>
+      </w:r>
+      <w:proofErr w:type="spellEnd"/>
       <w:r>
         <w:t>.  Useful in the context of business and industrial projects.</w:t>
       </w:r>
@@ -2625,6 +2947,7 @@
           <w:numId w:val="18"/>
         </w:numPr>
       </w:pPr>
+      <w:proofErr w:type="spellStart"/>
       <w:r>
         <w:rPr>
           <w:b/>
@@ -2632,24 +2955,31 @@
         </w:rPr>
         <w:t>addChznBetter</w:t>
       </w:r>
+      <w:proofErr w:type="spellEnd"/>
       <w:r>
         <w:t xml:space="preserve">:  The chznBetter object is a custom solution that fixes a few problems with the Knack dropdown object.  The most annoying being the following:  When you have more than 500 items in the list, the dropdown switches mode and displays a search field.  But most of the time, when 3 or 4 characters are typed, the last one or two are erased, rendering the selection very tedious.  I got so many complaints about this that I decided to code my own solution.  As a bonus, you can now customize the delay before the search starts (common to all dropdowns), and for individual dropdowns, the threshold number of characters to type before the search starts.  Defaults are 1.5 seconds delay, and 3 characters for short text fields and 4 for textAsNumeric fields.  Use the </w:t>
       </w:r>
+      <w:proofErr w:type="spellStart"/>
       <w:r>
         <w:t>ktl.fields.setCfg</w:t>
       </w:r>
+      <w:proofErr w:type="spellEnd"/>
       <w:r>
         <w:t xml:space="preserve"> function to modify </w:t>
       </w:r>
+      <w:proofErr w:type="spellStart"/>
       <w:r>
         <w:t>chznBetterSrchDelay</w:t>
       </w:r>
+      <w:proofErr w:type="spellEnd"/>
       <w:r>
         <w:t xml:space="preserve"> and </w:t>
       </w:r>
+      <w:proofErr w:type="spellStart"/>
       <w:r>
         <w:t>chznBetterThresholds</w:t>
       </w:r>
+      <w:proofErr w:type="spellEnd"/>
       <w:r>
         <w:t xml:space="preserve"> to match your needs.</w:t>
       </w:r>
@@ -2662,6 +2992,7 @@
           <w:numId w:val="18"/>
         </w:numPr>
       </w:pPr>
+      <w:proofErr w:type="spellStart"/>
       <w:r>
         <w:rPr>
           <w:b/>
@@ -2669,12 +3000,23 @@
         </w:rPr>
         <w:t>searchChznBetterDropdown</w:t>
       </w:r>
-      <w:r>
-        <w:t xml:space="preserve">:  chznBetter's wrapper to </w:t>
-      </w:r>
+      <w:proofErr w:type="spellEnd"/>
+      <w:r>
+        <w:t xml:space="preserve">:  </w:t>
+      </w:r>
+      <w:proofErr w:type="spellStart"/>
+      <w:r>
+        <w:t>chznBetter's</w:t>
+      </w:r>
+      <w:proofErr w:type="spellEnd"/>
+      <w:r>
+        <w:t xml:space="preserve"> wrapper to </w:t>
+      </w:r>
+      <w:proofErr w:type="spellStart"/>
       <w:r>
         <w:t>searchDropdown</w:t>
       </w:r>
+      <w:proofErr w:type="spellEnd"/>
       <w:r>
         <w:t>.  Mainly used internally, but accessible to your app in case of specific needs.</w:t>
       </w:r>
@@ -2687,6 +3029,7 @@
           <w:numId w:val="18"/>
         </w:numPr>
       </w:pPr>
+      <w:proofErr w:type="spellStart"/>
       <w:r>
         <w:rPr>
           <w:b/>
@@ -2694,6 +3037,7 @@
         </w:rPr>
         <w:t>inlineEditChangeStyle</w:t>
       </w:r>
+      <w:proofErr w:type="spellEnd"/>
       <w:r>
         <w:t>:  To dynamically modify of an inline edit cell, typically to make it wider to more text.  Not completed, work in progress.</w:t>
       </w:r>
@@ -2706,6 +3050,7 @@
           <w:numId w:val="18"/>
         </w:numPr>
       </w:pPr>
+      <w:proofErr w:type="spellStart"/>
       <w:r>
         <w:rPr>
           <w:b/>
@@ -2713,6 +3058,7 @@
         </w:rPr>
         <w:t>onFieldValueChanged</w:t>
       </w:r>
+      <w:proofErr w:type="spellEnd"/>
       <w:r>
         <w:t>:  Callback to your app to process value c</w:t>
       </w:r>
@@ -2731,9 +3077,11 @@
       <w:r>
         <w:t xml:space="preserve">Driven by </w:t>
       </w:r>
+      <w:proofErr w:type="spellStart"/>
       <w:r>
         <w:t>processFieldChanged</w:t>
       </w:r>
+      <w:proofErr w:type="spellEnd"/>
       <w:r>
         <w:t xml:space="preserve"> function.  </w:t>
       </w:r>
@@ -2749,6 +3097,7 @@
           <w:numId w:val="18"/>
         </w:numPr>
       </w:pPr>
+      <w:proofErr w:type="spellStart"/>
       <w:r>
         <w:rPr>
           <w:b/>
@@ -2756,6 +3105,7 @@
         </w:rPr>
         <w:t>getFieldFromDescription</w:t>
       </w:r>
+      <w:proofErr w:type="spellEnd"/>
       <w:r>
         <w:t xml:space="preserve">:  </w:t>
       </w:r>
@@ -2795,6 +3145,7 @@
           <w:numId w:val="18"/>
         </w:numPr>
       </w:pPr>
+      <w:proofErr w:type="spellStart"/>
       <w:r>
         <w:rPr>
           <w:b/>
@@ -2802,6 +3153,7 @@
         </w:rPr>
         <w:t>getFieldDescription</w:t>
       </w:r>
+      <w:proofErr w:type="spellEnd"/>
       <w:r>
         <w:t>:  Returns the description text from the field ID parameter.</w:t>
       </w:r>
@@ -2922,6 +3274,7 @@
           <w:numId w:val="18"/>
         </w:numPr>
       </w:pPr>
+      <w:proofErr w:type="spellStart"/>
       <w:r>
         <w:rPr>
           <w:b/>
@@ -2929,12 +3282,15 @@
         </w:rPr>
         <w:t>setCfg</w:t>
       </w:r>
+      <w:proofErr w:type="spellEnd"/>
       <w:r>
         <w:t xml:space="preserve">:  To setup your parameters and callbacks to your app. Callback </w:t>
       </w:r>
+      <w:proofErr w:type="spellStart"/>
       <w:r>
         <w:t>processViewFlags</w:t>
       </w:r>
+      <w:proofErr w:type="spellEnd"/>
       <w:r>
         <w:t xml:space="preserve"> allows you to process your own special title flags.</w:t>
       </w:r>
@@ -2966,6 +3322,7 @@
           <w:numId w:val="18"/>
         </w:numPr>
       </w:pPr>
+      <w:proofErr w:type="spellStart"/>
       <w:r>
         <w:rPr>
           <w:b/>
@@ -2974,6 +3331,7 @@
         <w:lastRenderedPageBreak/>
         <w:t>refreshViewArray</w:t>
       </w:r>
+      <w:proofErr w:type="spellEnd"/>
       <w:r>
         <w:t xml:space="preserve">:  Calls </w:t>
       </w:r>
@@ -2992,6 +3350,7 @@
           <w:numId w:val="18"/>
         </w:numPr>
       </w:pPr>
+      <w:proofErr w:type="spellStart"/>
       <w:r>
         <w:rPr>
           <w:b/>
@@ -2999,6 +3358,7 @@
         </w:rPr>
         <w:t>autoRefresh</w:t>
       </w:r>
+      <w:proofErr w:type="spellEnd"/>
       <w:r>
         <w:t>:  You can now add auto refresh to any view without a single line of code.  It is done from the Builder, by simply adding AUTOREFRESH=30 at the end of your view's title and it will refresh itself every 30 seconds.  Values from 5 (seconds) to 86500 (24 hours) are accepted.  Of course, the flag is truncated so only your title remains visible.  Also, you can start and stop the process at will</w:t>
       </w:r>
@@ -3017,6 +3377,7 @@
           <w:numId w:val="18"/>
         </w:numPr>
       </w:pPr>
+      <w:proofErr w:type="spellStart"/>
       <w:r>
         <w:rPr>
           <w:b/>
@@ -3024,6 +3385,7 @@
         </w:rPr>
         <w:t>addViewId</w:t>
       </w:r>
+      <w:proofErr w:type="spellEnd"/>
       <w:r>
         <w:t>:  Convenient for developers who want to see the view id next to or near the title.</w:t>
       </w:r>
@@ -3036,6 +3398,7 @@
           <w:numId w:val="18"/>
         </w:numPr>
       </w:pPr>
+      <w:proofErr w:type="spellStart"/>
       <w:r>
         <w:rPr>
           <w:b/>
@@ -3043,6 +3406,7 @@
         </w:rPr>
         <w:t>addCheckboxesToTable</w:t>
       </w:r>
+      <w:proofErr w:type="spellEnd"/>
       <w:r>
         <w:t>:  Will add checkboxes to a table, including the top one in the header to check all at once.  Used by bulk operations.</w:t>
       </w:r>
@@ -3055,6 +3419,7 @@
           <w:numId w:val="18"/>
         </w:numPr>
       </w:pPr>
+      <w:proofErr w:type="spellStart"/>
       <w:r>
         <w:rPr>
           <w:b/>
@@ -3062,6 +3427,7 @@
         </w:rPr>
         <w:t>addTimeStampToHeader</w:t>
       </w:r>
+      <w:proofErr w:type="spellEnd"/>
       <w:r>
         <w:t xml:space="preserve">:  Useful to see when the last refresh date/time occurred and assess that </w:t>
       </w:r>
@@ -3080,6 +3446,7 @@
           <w:numId w:val="18"/>
         </w:numPr>
       </w:pPr>
+      <w:proofErr w:type="spellStart"/>
       <w:r>
         <w:rPr>
           <w:b/>
@@ -3087,6 +3454,7 @@
         </w:rPr>
         <w:t>hideField</w:t>
       </w:r>
+      <w:proofErr w:type="spellEnd"/>
       <w:r>
         <w:t>:  Moves a field away from the screen to hide it or save space.</w:t>
       </w:r>
@@ -3099,6 +3467,7 @@
           <w:numId w:val="18"/>
         </w:numPr>
       </w:pPr>
+      <w:proofErr w:type="spellStart"/>
       <w:r>
         <w:rPr>
           <w:b/>
@@ -3106,6 +3475,7 @@
         </w:rPr>
         <w:t>searchDropdown</w:t>
       </w:r>
+      <w:proofErr w:type="spellEnd"/>
       <w:r>
         <w:t xml:space="preserve">:  Searches text in a dropdown or a multiple choices object, with these options: exact match, show popup for outcome.  </w:t>
       </w:r>
@@ -3133,6 +3503,7 @@
           <w:numId w:val="18"/>
         </w:numPr>
       </w:pPr>
+      <w:proofErr w:type="spellStart"/>
       <w:r>
         <w:rPr>
           <w:b/>
@@ -3147,6 +3518,7 @@
         </w:rPr>
         <w:t>View</w:t>
       </w:r>
+      <w:proofErr w:type="spellEnd"/>
       <w:r>
         <w:t>:  Uses a Search view to find text, with exact match.  Very useful to prevent duplicate entries on a connected field, for example, by doing a hidden search on that view before submitting a new connected record.</w:t>
       </w:r>
@@ -3159,6 +3531,7 @@
           <w:numId w:val="18"/>
         </w:numPr>
       </w:pPr>
+      <w:proofErr w:type="spellStart"/>
       <w:r>
         <w:rPr>
           <w:b/>
@@ -3166,6 +3539,7 @@
         </w:rPr>
         <w:t>removeTableColumns</w:t>
       </w:r>
+      <w:proofErr w:type="spellEnd"/>
       <w:r>
         <w:t>:  Will hide or remove columns from a table.  Pass it an array of field ids, and/or array of columns indexes to remove.  Also works with action links, which is useful to remove a Delete action if the logged-in role shouldn't be allowed for example.</w:t>
       </w:r>
@@ -3178,6 +3552,7 @@
           <w:numId w:val="18"/>
         </w:numPr>
       </w:pPr>
+      <w:proofErr w:type="spellStart"/>
       <w:r>
         <w:rPr>
           <w:b/>
@@ -3185,6 +3560,7 @@
         </w:rPr>
         <w:t>findFirstExistingField</w:t>
       </w:r>
+      <w:proofErr w:type="spellEnd"/>
       <w:r>
         <w:t xml:space="preserve">:  </w:t>
       </w:r>
@@ -3212,6 +3588,7 @@
           <w:numId w:val="18"/>
         </w:numPr>
       </w:pPr>
+      <w:proofErr w:type="spellStart"/>
       <w:r>
         <w:rPr>
           <w:b/>
@@ -3219,6 +3596,7 @@
         </w:rPr>
         <w:t>modifyTableSort</w:t>
       </w:r>
+      <w:proofErr w:type="spellEnd"/>
       <w:r>
         <w:t>:  Inverts the sort order if the data type is Date/Time.  In several apps, I found that users always need to click the header twice because they want to see the most recent entries.  You can also do a Ctrl+Click to sort it ascending like it is now.</w:t>
       </w:r>
@@ -3231,6 +3609,7 @@
           <w:numId w:val="18"/>
         </w:numPr>
       </w:pPr>
+      <w:proofErr w:type="spellStart"/>
       <w:r>
         <w:rPr>
           <w:b/>
@@ -3238,6 +3617,7 @@
         </w:rPr>
         <w:t>submitAndWait</w:t>
       </w:r>
+      <w:proofErr w:type="spellEnd"/>
       <w:r>
         <w:t xml:space="preserve">:  Pass a form’s view ID and an object containing pairs of field IDs and values.  It will fill in the form and submit automatically, then return with a </w:t>
       </w:r>
@@ -3289,6 +3669,7 @@
           <w:numId w:val="18"/>
         </w:numPr>
       </w:pPr>
+      <w:proofErr w:type="spellStart"/>
       <w:r>
         <w:rPr>
           <w:b/>
@@ -3296,6 +3677,7 @@
         </w:rPr>
         <w:t>updateSubmitButtonState</w:t>
       </w:r>
+      <w:proofErr w:type="spellEnd"/>
       <w:r>
         <w:t xml:space="preserve">:  </w:t>
       </w:r>
@@ -3327,6 +3709,7 @@
       <w:r>
         <w:t xml:space="preserve"> </w:t>
       </w:r>
+      <w:proofErr w:type="spellStart"/>
       <w:r>
         <w:rPr>
           <w:b/>
@@ -3334,6 +3717,7 @@
         </w:rPr>
         <w:t>invalidItemObj</w:t>
       </w:r>
+      <w:proofErr w:type="spellEnd"/>
       <w:r>
         <w:t xml:space="preserve"> object</w:t>
       </w:r>
@@ -3355,6 +3739,7 @@
           <w:numId w:val="18"/>
         </w:numPr>
       </w:pPr>
+      <w:proofErr w:type="spellStart"/>
       <w:r>
         <w:rPr>
           <w:b/>
@@ -3369,6 +3754,7 @@
         </w:rPr>
         <w:t>rocessViewFlags</w:t>
       </w:r>
+      <w:proofErr w:type="spellEnd"/>
       <w:r>
         <w:t>:  This is an internal function that is not exposed.  But worth some additional explaining, nonetheless.  It parses the view's title for special flags.  Here's the list:</w:t>
       </w:r>
@@ -3564,9 +3950,11 @@
       <w:r>
         <w:t xml:space="preserve">You can also add your own app-specific flags in the callback function </w:t>
       </w:r>
+      <w:proofErr w:type="spellStart"/>
       <w:r>
         <w:t>processViewFlags</w:t>
       </w:r>
+      <w:proofErr w:type="spellEnd"/>
       <w:r>
         <w:t>.</w:t>
       </w:r>
@@ -3621,16 +4009,62 @@
           <w:b/>
           <w:bCs/>
         </w:rPr>
-        <w:t>NO_FILTER=field_x, field_y, field_z</w:t>
-      </w:r>
+        <w:t>NO_FILTER=</w:t>
+      </w:r>
+      <w:proofErr w:type="spellStart"/>
+      <w:r>
+        <w:rPr>
+          <w:b/>
+          <w:bCs/>
+        </w:rPr>
+        <w:t>field_x</w:t>
+      </w:r>
+      <w:proofErr w:type="spellEnd"/>
+      <w:r>
+        <w:rPr>
+          <w:b/>
+          <w:bCs/>
+        </w:rPr>
+        <w:t xml:space="preserve">, </w:t>
+      </w:r>
+      <w:proofErr w:type="spellStart"/>
+      <w:r>
+        <w:rPr>
+          <w:b/>
+          <w:bCs/>
+        </w:rPr>
+        <w:t>field_y</w:t>
+      </w:r>
+      <w:proofErr w:type="spellEnd"/>
+      <w:r>
+        <w:rPr>
+          <w:b/>
+          <w:bCs/>
+        </w:rPr>
+        <w:t xml:space="preserve">, </w:t>
+      </w:r>
+      <w:proofErr w:type="spellStart"/>
+      <w:r>
+        <w:rPr>
+          <w:b/>
+          <w:bCs/>
+        </w:rPr>
+        <w:t>field_z</w:t>
+      </w:r>
+      <w:proofErr w:type="spellEnd"/>
       <w:r>
         <w:t xml:space="preserve">  </w:t>
       </w:r>
       <w:r>
         <w:t xml:space="preserve">This will </w:t>
       </w:r>
-      <w:r>
-        <w:t xml:space="preserve">prevent from filtering on these fields, even if </w:t>
+      <w:proofErr w:type="gramStart"/>
+      <w:r>
+        <w:t>prevent from</w:t>
+      </w:r>
+      <w:proofErr w:type="gramEnd"/>
+      <w:r>
+        <w:t xml:space="preserve"> filtering on these fields, even if </w:t>
       </w:r>
       <w:r>
         <w:t xml:space="preserve">they are </w:t>
@@ -3757,6 +4191,7 @@
           <w:numId w:val="18"/>
         </w:numPr>
       </w:pPr>
+      <w:proofErr w:type="spellStart"/>
       <w:r>
         <w:rPr>
           <w:b/>
@@ -3764,6 +4199,7 @@
         </w:rPr>
         <w:t>setCfg</w:t>
       </w:r>
+      <w:proofErr w:type="spellEnd"/>
       <w:r>
         <w:t>:  To set up your parameters and callbacks to your app.</w:t>
       </w:r>
@@ -3776,6 +4212,7 @@
           <w:numId w:val="18"/>
         </w:numPr>
       </w:pPr>
+      <w:proofErr w:type="spellStart"/>
       <w:r>
         <w:rPr>
           <w:b/>
@@ -3783,6 +4220,7 @@
         </w:rPr>
         <w:t>getCfg</w:t>
       </w:r>
+      <w:proofErr w:type="spellEnd"/>
       <w:r>
         <w:t>:</w:t>
       </w:r>
@@ -3798,6 +4236,7 @@
           <w:numId w:val="18"/>
         </w:numPr>
       </w:pPr>
+      <w:proofErr w:type="spellStart"/>
       <w:r>
         <w:rPr>
           <w:b/>
@@ -3805,8 +4244,17 @@
         </w:rPr>
         <w:t>autoFocus</w:t>
       </w:r>
-      <w:r>
-        <w:t>: Callback to your app's handler of autoFocus.  By default, Knack does not set the focus to a field.  But this enables you to choose when and how to do it – your way.</w:t>
+      <w:proofErr w:type="spellEnd"/>
+      <w:r>
+        <w:t xml:space="preserve">: Callback to your app's handler of </w:t>
+      </w:r>
+      <w:proofErr w:type="spellStart"/>
+      <w:r>
+        <w:t>autoFocus</w:t>
+      </w:r>
+      <w:proofErr w:type="spellEnd"/>
+      <w:r>
+        <w:t>.  By default, Knack does not set the focus to a field.  But this enables you to choose when and how to do it – your way.</w:t>
       </w:r>
     </w:p>
     <w:p>
@@ -3817,6 +4265,7 @@
           <w:numId w:val="18"/>
         </w:numPr>
       </w:pPr>
+      <w:proofErr w:type="spellStart"/>
       <w:r>
         <w:rPr>
           <w:b/>
@@ -3824,6 +4273,7 @@
         </w:rPr>
         <w:t>renderViews</w:t>
       </w:r>
+      <w:proofErr w:type="spellEnd"/>
       <w:r>
         <w:t>:  Renders all views in the current scene.</w:t>
       </w:r>
@@ -3836,6 +4286,7 @@
           <w:numId w:val="18"/>
         </w:numPr>
       </w:pPr>
+      <w:proofErr w:type="spellStart"/>
       <w:r>
         <w:rPr>
           <w:b/>
@@ -3843,6 +4294,7 @@
         </w:rPr>
         <w:t>addKioskButtons</w:t>
       </w:r>
+      <w:proofErr w:type="spellEnd"/>
       <w:r>
         <w:t>: In kiosk mode, most of the time there is no mouse or keyboard.  This enables adding specific buttons, typically for navigation: Back, Done, Refresh.  I've also added Work Shift and Messaging buttons, if ever you need them (more information provided upon request).</w:t>
       </w:r>
@@ -3855,6 +4307,7 @@
           <w:numId w:val="18"/>
         </w:numPr>
       </w:pPr>
+      <w:proofErr w:type="spellStart"/>
       <w:r>
         <w:rPr>
           <w:b/>
@@ -3863,6 +4316,7 @@
         <w:lastRenderedPageBreak/>
         <w:t>spinnerWatchdog</w:t>
       </w:r>
+      <w:proofErr w:type="spellEnd"/>
       <w:r>
         <w:t>:  This is a timer that checks if the app is in a waiting state.  If the spinner takes more than a specified amount of time (default is 30s), you can gain back control, typically by reloading the page.  Most of the time, this solves the "infinite waiting" problem after a Submit or any page load/refresh, especially for kiosks without a keyboard, where users would otherwise have to reboot the device.  After quite a bit of experimentation, I was surprised to observe that a submitted form was indeed sent successfully, but it was the screen refresh that never came back.  This forced refresh solved the problem at least 90% of the time.</w:t>
       </w:r>
@@ -3875,6 +4329,7 @@
           <w:numId w:val="18"/>
         </w:numPr>
       </w:pPr>
+      <w:proofErr w:type="spellStart"/>
       <w:r>
         <w:rPr>
           <w:b/>
@@ -3882,6 +4337,7 @@
         </w:rPr>
         <w:t>isSpinnerWdRunning</w:t>
       </w:r>
+      <w:proofErr w:type="spellEnd"/>
       <w:r>
         <w:t>:  Returns true if page is busy and spinner is shown.</w:t>
       </w:r>
@@ -3894,6 +4350,7 @@
           <w:numId w:val="18"/>
         </w:numPr>
       </w:pPr>
+      <w:proofErr w:type="spellStart"/>
       <w:r>
         <w:rPr>
           <w:b/>
@@ -3901,6 +4358,7 @@
         </w:rPr>
         <w:t>flashBackground</w:t>
       </w:r>
+      <w:proofErr w:type="spellEnd"/>
       <w:r>
         <w:t>:  Simple attention getter, useful on small devices monitored from a distant area, to show status like success or failure.</w:t>
       </w:r>
@@ -3913,6 +4371,7 @@
           <w:numId w:val="18"/>
         </w:numPr>
       </w:pPr>
+      <w:proofErr w:type="spellStart"/>
       <w:r>
         <w:rPr>
           <w:b/>
@@ -3920,12 +4379,23 @@
         </w:rPr>
         <w:t>resetIdleWatchdog</w:t>
       </w:r>
-      <w:r>
-        <w:t xml:space="preserve">:  The idle watchdog is an “inactivity timer”.  Each time a mouse click/move or a key press is detected, this is called.  After a given amount of time without activity, the </w:t>
-      </w:r>
+      <w:proofErr w:type="spellEnd"/>
+      <w:r>
+        <w:t>:  The idle watchdog is an “inactivity timer”.  Each time a mouse click/</w:t>
+      </w:r>
+      <w:proofErr w:type="gramStart"/>
+      <w:r>
+        <w:t>move</w:t>
+      </w:r>
+      <w:proofErr w:type="gramEnd"/>
+      <w:r>
+        <w:t xml:space="preserve"> or a key press is detected, this is called.  After a given amount of time without activity, the </w:t>
+      </w:r>
+      <w:proofErr w:type="spellStart"/>
       <w:r>
         <w:t>idleWatchDogTimeout</w:t>
       </w:r>
+      <w:proofErr w:type="spellEnd"/>
       <w:r>
         <w:t xml:space="preserve"> callback (below) in your app allows a specific action to take place.</w:t>
       </w:r>
@@ -3938,6 +4408,7 @@
           <w:numId w:val="18"/>
         </w:numPr>
       </w:pPr>
+      <w:proofErr w:type="spellStart"/>
       <w:r>
         <w:rPr>
           <w:b/>
@@ -3945,6 +4416,7 @@
         </w:rPr>
         <w:t>idleWatchDogTimeout</w:t>
       </w:r>
+      <w:proofErr w:type="spellEnd"/>
       <w:r>
         <w:t>:  The idle callback to your app, typically for reloading the page or logging out the user.</w:t>
       </w:r>
@@ -3957,6 +4429,7 @@
           <w:numId w:val="18"/>
         </w:numPr>
       </w:pPr>
+      <w:proofErr w:type="spellStart"/>
       <w:r>
         <w:rPr>
           <w:b/>
@@ -3964,6 +4437,7 @@
         </w:rPr>
         <w:t>findViewWithTitle</w:t>
       </w:r>
+      <w:proofErr w:type="spellEnd"/>
       <w:r>
         <w:t>:  Searches through each view in the current scene and returns the first view ID containing specific text in its title, with optional exact match.</w:t>
       </w:r>
@@ -3976,6 +4450,7 @@
           <w:numId w:val="18"/>
         </w:numPr>
       </w:pPr>
+      <w:proofErr w:type="spellStart"/>
       <w:r>
         <w:rPr>
           <w:b/>
@@ -3983,6 +4458,7 @@
         </w:rPr>
         <w:t>scrollToTop</w:t>
       </w:r>
+      <w:proofErr w:type="spellEnd"/>
       <w:r>
         <w:t>:  Scrolls the page all the way up.</w:t>
       </w:r>
@@ -3995,6 +4471,7 @@
           <w:numId w:val="18"/>
         </w:numPr>
       </w:pPr>
+      <w:proofErr w:type="spellStart"/>
       <w:r>
         <w:rPr>
           <w:b/>
@@ -4002,6 +4479,7 @@
         </w:rPr>
         <w:t>addVersionNumber</w:t>
       </w:r>
+      <w:proofErr w:type="spellEnd"/>
       <w:r>
         <w:t>:  Adds the app and optionally the KTL version numbers on the page.</w:t>
       </w:r>
@@ -4018,6 +4496,7 @@
           <w:bCs/>
         </w:rPr>
       </w:pPr>
+      <w:proofErr w:type="spellStart"/>
       <w:r>
         <w:rPr>
           <w:b/>
@@ -4025,6 +4504,7 @@
         </w:rPr>
         <w:t>isiFrameWnd</w:t>
       </w:r>
+      <w:proofErr w:type="spellEnd"/>
       <w:r>
         <w:t>:  returns whether the window is the top-level app, or the hidden child utility page called iFrameWnd.</w:t>
       </w:r>
@@ -4041,6 +4521,7 @@
           <w:bCs/>
         </w:rPr>
       </w:pPr>
+      <w:proofErr w:type="spellStart"/>
       <w:r>
         <w:rPr>
           <w:b/>
@@ -4048,12 +4529,18 @@
         </w:rPr>
         <w:t>onSceneRender</w:t>
       </w:r>
+      <w:proofErr w:type="spellEnd"/>
       <w:r>
         <w:t>:  Callback to your app's handler of a “</w:t>
       </w:r>
       <w:r>
-        <w:t>knack-scene-render.any</w:t>
-      </w:r>
+        <w:t>knack-scene-</w:t>
+      </w:r>
+      <w:proofErr w:type="spellStart"/>
+      <w:r>
+        <w:t>render.any</w:t>
+      </w:r>
+      <w:proofErr w:type="spellEnd"/>
       <w:r>
         <w:t>” event.</w:t>
       </w:r>
@@ -4136,6 +4623,7 @@
           <w:numId w:val="18"/>
         </w:numPr>
       </w:pPr>
+      <w:proofErr w:type="spellStart"/>
       <w:r>
         <w:rPr>
           <w:b/>
@@ -4143,6 +4631,7 @@
         </w:rPr>
         <w:t>setCfg</w:t>
       </w:r>
+      <w:proofErr w:type="spellEnd"/>
       <w:r>
         <w:t>:  To define scenes and fields to exclude</w:t>
       </w:r>
@@ -4272,9 +4761,11 @@
       <w:r>
         <w:t xml:space="preserve">by setting the </w:t>
       </w:r>
+      <w:proofErr w:type="spellStart"/>
       <w:r>
         <w:t>userFilters</w:t>
       </w:r>
+      <w:proofErr w:type="spellEnd"/>
       <w:r>
         <w:t xml:space="preserve"> flag to false in the </w:t>
       </w:r>
@@ -4528,7 +5019,15 @@
         <w:t xml:space="preserve">and kept </w:t>
       </w:r>
       <w:r>
-        <w:t>in the same order as the creator’s.</w:t>
+        <w:t xml:space="preserve">in the same order as the </w:t>
+      </w:r>
+      <w:proofErr w:type="gramStart"/>
+      <w:r>
+        <w:t>creator’s</w:t>
+      </w:r>
+      <w:proofErr w:type="gramEnd"/>
+      <w:r>
+        <w:t>.</w:t>
       </w:r>
       <w:r>
         <w:t xml:space="preserve">  They can’t be renamed, deleted or </w:t>
@@ -4556,6 +5055,7 @@
           <w:numId w:val="18"/>
         </w:numPr>
       </w:pPr>
+      <w:proofErr w:type="spellStart"/>
       <w:r>
         <w:rPr>
           <w:b/>
@@ -4563,6 +5063,7 @@
         </w:rPr>
         <w:t>setCfg</w:t>
       </w:r>
+      <w:proofErr w:type="spellEnd"/>
       <w:r>
         <w:t xml:space="preserve">:  </w:t>
       </w:r>
@@ -4572,9 +5073,11 @@
       <w:r>
         <w:t xml:space="preserve">the </w:t>
       </w:r>
+      <w:proofErr w:type="spellStart"/>
       <w:r>
         <w:t>allowUserFilters</w:t>
       </w:r>
+      <w:proofErr w:type="spellEnd"/>
       <w:r>
         <w:t xml:space="preserve"> c</w:t>
       </w:r>
@@ -4711,9 +5214,11 @@
       <w:r>
         <w:t xml:space="preserve">the </w:t>
       </w:r>
+      <w:proofErr w:type="spellStart"/>
       <w:r>
         <w:t>bulkEdit</w:t>
       </w:r>
+      <w:proofErr w:type="spellEnd"/>
       <w:r>
         <w:t xml:space="preserve"> flag</w:t>
       </w:r>
@@ -5010,9 +5515,11 @@
       <w:r>
         <w:t xml:space="preserve">the </w:t>
       </w:r>
+      <w:proofErr w:type="spellStart"/>
       <w:r>
         <w:t>bulkDelete</w:t>
       </w:r>
+      <w:proofErr w:type="spellEnd"/>
       <w:r>
         <w:t xml:space="preserve"> flag</w:t>
       </w:r>
@@ -5144,6 +5651,7 @@
           <w:numId w:val="18"/>
         </w:numPr>
       </w:pPr>
+      <w:proofErr w:type="spellStart"/>
       <w:r>
         <w:rPr>
           <w:b/>
@@ -5151,6 +5659,7 @@
         </w:rPr>
         <w:t>deleteRecords</w:t>
       </w:r>
+      <w:proofErr w:type="spellEnd"/>
       <w:r>
         <w:t xml:space="preserve">:  Used internally by bulk </w:t>
       </w:r>
@@ -5231,6 +5740,7 @@
           <w:numId w:val="18"/>
         </w:numPr>
       </w:pPr>
+      <w:proofErr w:type="spellStart"/>
       <w:r>
         <w:rPr>
           <w:b/>
@@ -5238,6 +5748,7 @@
         </w:rPr>
         <w:t>isDeveloper</w:t>
       </w:r>
+      <w:proofErr w:type="spellEnd"/>
       <w:r>
         <w:t>:  Check if the list of role</w:t>
       </w:r>
@@ -5262,6 +5773,7 @@
           <w:numId w:val="18"/>
         </w:numPr>
       </w:pPr>
+      <w:proofErr w:type="spellStart"/>
       <w:r>
         <w:rPr>
           <w:b/>
@@ -5269,14 +5781,20 @@
         </w:rPr>
         <w:t>isLoggedIn</w:t>
       </w:r>
+      <w:proofErr w:type="spellEnd"/>
       <w:r>
         <w:t xml:space="preserve">:  Returns </w:t>
       </w:r>
       <w:r>
         <w:t xml:space="preserve">false if </w:t>
       </w:r>
-      <w:r>
-        <w:t xml:space="preserve">Knack.getUserAttributes() </w:t>
+      <w:proofErr w:type="spellStart"/>
+      <w:r>
+        <w:t>Knack.getUserAttributes</w:t>
+      </w:r>
+      <w:proofErr w:type="spellEnd"/>
+      <w:r>
+        <w:t xml:space="preserve">() </w:t>
       </w:r>
       <w:r>
         <w:t xml:space="preserve">is not </w:t>
@@ -5378,6 +5896,7 @@
           <w:numId w:val="18"/>
         </w:numPr>
       </w:pPr>
+      <w:proofErr w:type="spellStart"/>
       <w:r>
         <w:rPr>
           <w:b/>
@@ -5385,15 +5904,18 @@
         </w:rPr>
         <w:t>setCfg</w:t>
       </w:r>
+      <w:proofErr w:type="spellEnd"/>
       <w:r>
         <w:t xml:space="preserve">:  </w:t>
       </w:r>
       <w:r>
         <w:t xml:space="preserve">To set up your parameters and callbacks to your app.  The </w:t>
       </w:r>
+      <w:proofErr w:type="spellStart"/>
       <w:r>
         <w:t>allowShowPrefs</w:t>
       </w:r>
+      <w:proofErr w:type="spellEnd"/>
       <w:r>
         <w:t>()</w:t>
       </w:r>
@@ -5430,9 +5952,11 @@
       <w:r>
         <w:t xml:space="preserve">  The </w:t>
       </w:r>
+      <w:proofErr w:type="spellStart"/>
       <w:r>
         <w:t>applyUserPrefs</w:t>
       </w:r>
+      <w:proofErr w:type="spellEnd"/>
       <w:r>
         <w:t xml:space="preserve"> callback is where you can process your own custom preferences.</w:t>
       </w:r>
@@ -5445,6 +5969,7 @@
           <w:numId w:val="18"/>
         </w:numPr>
       </w:pPr>
+      <w:proofErr w:type="spellStart"/>
       <w:r>
         <w:rPr>
           <w:b/>
@@ -5452,6 +5977,7 @@
         </w:rPr>
         <w:t>getUserPrefs</w:t>
       </w:r>
+      <w:proofErr w:type="spellEnd"/>
       <w:r>
         <w:t xml:space="preserve">:  </w:t>
       </w:r>
@@ -5585,12 +6111,14 @@
         <w:t xml:space="preserve">powerful </w:t>
       </w:r>
       <w:hyperlink w:anchor="_Windows_Messaging" w:history="1">
+        <w:proofErr w:type="spellStart"/>
         <w:r>
           <w:rPr>
             <w:rStyle w:val="Hyperlink"/>
           </w:rPr>
           <w:t>wndMsg</w:t>
         </w:r>
+        <w:proofErr w:type="spellEnd"/>
       </w:hyperlink>
       <w:r>
         <w:t xml:space="preserve"> feature.</w:t>
@@ -5722,6 +6250,7 @@
           <w:numId w:val="18"/>
         </w:numPr>
       </w:pPr>
+      <w:proofErr w:type="spellStart"/>
       <w:r>
         <w:rPr>
           <w:b/>
@@ -5729,6 +6258,7 @@
         </w:rPr>
         <w:t>setCfg</w:t>
       </w:r>
+      <w:proofErr w:type="spellEnd"/>
       <w:r>
         <w:t xml:space="preserve">:  </w:t>
       </w:r>
@@ -5744,6 +6274,7 @@
           <w:numId w:val="18"/>
         </w:numPr>
       </w:pPr>
+      <w:proofErr w:type="spellStart"/>
       <w:r>
         <w:rPr>
           <w:b/>
@@ -5751,6 +6282,7 @@
         </w:rPr>
         <w:t>getCfg</w:t>
       </w:r>
+      <w:proofErr w:type="spellEnd"/>
       <w:r>
         <w:t>:</w:t>
       </w:r>
@@ -5778,6 +6310,7 @@
           <w:numId w:val="18"/>
         </w:numPr>
       </w:pPr>
+      <w:proofErr w:type="spellStart"/>
       <w:r>
         <w:rPr>
           <w:b/>
@@ -5785,6 +6318,7 @@
         </w:rPr>
         <w:t>showIFrame</w:t>
       </w:r>
+      <w:proofErr w:type="spellEnd"/>
       <w:r>
         <w:t>:  To show or hide the iFrameWnd.</w:t>
       </w:r>
@@ -5797,6 +6331,7 @@
           <w:numId w:val="18"/>
         </w:numPr>
       </w:pPr>
+      <w:proofErr w:type="spellStart"/>
       <w:r>
         <w:rPr>
           <w:b/>
@@ -5804,12 +6339,15 @@
         </w:rPr>
         <w:t>getiFrameWnd</w:t>
       </w:r>
+      <w:proofErr w:type="spellEnd"/>
       <w:r>
         <w:t xml:space="preserve">:  Returns the iFrameWnd object.  Mainly used by </w:t>
       </w:r>
+      <w:proofErr w:type="spellStart"/>
       <w:r>
         <w:t>sendAppMsg</w:t>
       </w:r>
+      <w:proofErr w:type="spellEnd"/>
       <w:r>
         <w:t xml:space="preserve"> but also available to your app for any use.</w:t>
       </w:r>
@@ -5864,6 +6402,7 @@
           <w:numId w:val="18"/>
         </w:numPr>
       </w:pPr>
+      <w:proofErr w:type="spellStart"/>
       <w:r>
         <w:rPr>
           <w:b/>
@@ -5871,6 +6410,7 @@
         </w:rPr>
         <w:t>lsLog</w:t>
       </w:r>
+      <w:proofErr w:type="spellEnd"/>
       <w:r>
         <w:t xml:space="preserve">:  Adds a log to localStorage, with timestamp to millisecond resolution.  These logs </w:t>
       </w:r>
@@ -5878,8 +6418,13 @@
         <w:t xml:space="preserve">can be shown </w:t>
       </w:r>
       <w:r>
-        <w:t>in the debugWnd</w:t>
-      </w:r>
+        <w:t xml:space="preserve">in the </w:t>
+      </w:r>
+      <w:proofErr w:type="spellStart"/>
+      <w:r>
+        <w:t>debugWnd</w:t>
+      </w:r>
+      <w:proofErr w:type="spellEnd"/>
       <w:r>
         <w:t xml:space="preserve"> when visible, and optionally, in the console.log if you have one.</w:t>
       </w:r>
@@ -5892,6 +6437,7 @@
           <w:numId w:val="18"/>
         </w:numPr>
       </w:pPr>
+      <w:proofErr w:type="spellStart"/>
       <w:r>
         <w:rPr>
           <w:b/>
@@ -5899,8 +6445,17 @@
         </w:rPr>
         <w:t>showDebugWnd</w:t>
       </w:r>
-      <w:r>
-        <w:t>:  Show or hide the debugWnd.</w:t>
+      <w:proofErr w:type="spellEnd"/>
+      <w:r>
+        <w:t xml:space="preserve">:  Show or hide the </w:t>
+      </w:r>
+      <w:proofErr w:type="spellStart"/>
+      <w:r>
+        <w:t>debugWnd</w:t>
+      </w:r>
+      <w:proofErr w:type="spellEnd"/>
+      <w:r>
+        <w:t>.</w:t>
       </w:r>
     </w:p>
     <w:p>
@@ -6101,66 +6656,182 @@
         <w:t>ogging categories</w:t>
       </w:r>
       <w:r>
-        <w:t xml:space="preserve"> are</w:t>
+        <w:t xml:space="preserve"> </w:t>
+      </w:r>
+      <w:proofErr w:type="gramStart"/>
+      <w:r>
+        <w:t>are</w:t>
+      </w:r>
+      <w:r>
+        <w:t>:</w:t>
+      </w:r>
+      <w:proofErr w:type="gramEnd"/>
+      <w:r>
+        <w:t xml:space="preserve">  </w:t>
+      </w:r>
+      <w:r>
+        <w:t xml:space="preserve">User </w:t>
+      </w:r>
+      <w:r>
+        <w:t>L</w:t>
+      </w:r>
+      <w:r>
+        <w:t xml:space="preserve">ogin, </w:t>
+      </w:r>
+      <w:r>
+        <w:t>N</w:t>
+      </w:r>
+      <w:r>
+        <w:t xml:space="preserve">avigation, </w:t>
+      </w:r>
+      <w:r>
+        <w:t>A</w:t>
+      </w:r>
+      <w:r>
+        <w:t>ctivity (count of keypresses and mouse clicks)</w:t>
+      </w:r>
+      <w:r>
+        <w:t>, Criti</w:t>
+      </w:r>
+      <w:r>
+        <w:t>c</w:t>
+      </w:r>
+      <w:r>
+        <w:t xml:space="preserve">al Events, </w:t>
+      </w:r>
+      <w:r>
+        <w:t>A</w:t>
+      </w:r>
+      <w:r>
+        <w:t xml:space="preserve">pp </w:t>
+      </w:r>
+      <w:r>
+        <w:t xml:space="preserve">Errors, </w:t>
+      </w:r>
+      <w:r>
+        <w:t xml:space="preserve">Server Errors, </w:t>
+      </w:r>
+      <w:r>
+        <w:t xml:space="preserve">Warnings, </w:t>
+      </w:r>
+      <w:r>
+        <w:t>Info and Debug.</w:t>
+      </w:r>
+    </w:p>
+    <w:p>
+      <w:pPr>
+        <w:pStyle w:val="Heading3"/>
+      </w:pPr>
+      <w:r>
+        <w:t>Functions</w:t>
+      </w:r>
+    </w:p>
+    <w:p>
+      <w:pPr>
+        <w:pStyle w:val="ListParagraph"/>
+        <w:numPr>
+          <w:ilvl w:val="0"/>
+          <w:numId w:val="18"/>
+        </w:numPr>
+      </w:pPr>
+      <w:proofErr w:type="spellStart"/>
+      <w:r>
+        <w:rPr>
+          <w:b/>
+          <w:bCs/>
+        </w:rPr>
+        <w:t>setCfg</w:t>
+      </w:r>
+      <w:proofErr w:type="spellEnd"/>
+      <w:r>
+        <w:t xml:space="preserve">:  Allows setting </w:t>
+      </w:r>
+      <w:r>
+        <w:t xml:space="preserve">a callback </w:t>
+      </w:r>
+      <w:proofErr w:type="spellStart"/>
+      <w:r>
+        <w:t>logCategoryAllowed</w:t>
+      </w:r>
+      <w:proofErr w:type="spellEnd"/>
+      <w:r>
+        <w:t>()</w:t>
+      </w:r>
+      <w:r>
+        <w:t xml:space="preserve"> </w:t>
+      </w:r>
+      <w:r>
+        <w:t xml:space="preserve">that </w:t>
+      </w:r>
+      <w:r>
+        <w:t>return</w:t>
+      </w:r>
+      <w:r>
+        <w:t>s</w:t>
+      </w:r>
+      <w:r>
+        <w:t xml:space="preserve"> whether or not a </w:t>
+      </w:r>
+      <w:r>
+        <w:t xml:space="preserve">category </w:t>
+      </w:r>
+      <w:r>
+        <w:t xml:space="preserve">should </w:t>
+      </w:r>
+      <w:r>
+        <w:t>be logged</w:t>
+      </w:r>
+      <w:r>
+        <w:t>, based on specific conditions</w:t>
+      </w:r>
+      <w:r>
+        <w:t>.</w:t>
+      </w:r>
+    </w:p>
+    <w:p>
+      <w:pPr>
+        <w:pStyle w:val="ListParagraph"/>
+        <w:numPr>
+          <w:ilvl w:val="0"/>
+          <w:numId w:val="18"/>
+        </w:numPr>
+      </w:pPr>
+      <w:r>
+        <w:rPr>
+          <w:b/>
+          <w:bCs/>
+        </w:rPr>
+        <w:t>clog</w:t>
       </w:r>
       <w:r>
         <w:t xml:space="preserve">:  </w:t>
       </w:r>
       <w:r>
-        <w:t xml:space="preserve">User </w:t>
-      </w:r>
-      <w:r>
-        <w:t>L</w:t>
-      </w:r>
-      <w:r>
-        <w:t xml:space="preserve">ogin, </w:t>
-      </w:r>
-      <w:r>
-        <w:t>N</w:t>
-      </w:r>
-      <w:r>
-        <w:t xml:space="preserve">avigation, </w:t>
-      </w:r>
-      <w:r>
-        <w:t>A</w:t>
-      </w:r>
-      <w:r>
-        <w:t>ctivity (count of keypresses and mouse clicks)</w:t>
-      </w:r>
-      <w:r>
-        <w:t>, Criti</w:t>
-      </w:r>
-      <w:r>
-        <w:t>c</w:t>
-      </w:r>
-      <w:r>
-        <w:t xml:space="preserve">al Events, </w:t>
-      </w:r>
-      <w:r>
-        <w:t>A</w:t>
-      </w:r>
-      <w:r>
-        <w:t xml:space="preserve">pp </w:t>
-      </w:r>
-      <w:r>
-        <w:t xml:space="preserve">Errors, </w:t>
-      </w:r>
-      <w:r>
-        <w:t xml:space="preserve">Server Errors, </w:t>
-      </w:r>
-      <w:r>
-        <w:t xml:space="preserve">Warnings, </w:t>
-      </w:r>
-      <w:r>
-        <w:t>Info and Debug.</w:t>
-      </w:r>
-    </w:p>
-    <w:p>
-      <w:pPr>
-        <w:pStyle w:val="Heading3"/>
-      </w:pPr>
-      <w:r>
-        <w:t>Functions</w:t>
+        <w:t xml:space="preserve">Provides </w:t>
+      </w:r>
+      <w:r>
+        <w:t>a</w:t>
+      </w:r>
+      <w:r>
+        <w:t xml:space="preserve">n enhanced version of console.log(), with </w:t>
+      </w:r>
+      <w:r>
+        <w:t xml:space="preserve">custom </w:t>
+      </w:r>
+      <w:r>
+        <w:t>color</w:t>
+      </w:r>
+      <w:r>
+        <w:t xml:space="preserve"> and </w:t>
+      </w:r>
+      <w:r>
+        <w:t>bold font</w:t>
+      </w:r>
+      <w:r>
+        <w:t xml:space="preserve"> text</w:t>
+      </w:r>
+      <w:r>
+        <w:t>.</w:t>
       </w:r>
     </w:p>
     <w:p>
@@ -6171,110 +6842,7 @@
           <w:numId w:val="18"/>
         </w:numPr>
       </w:pPr>
-      <w:r>
-        <w:rPr>
-          <w:b/>
-          <w:bCs/>
-        </w:rPr>
-        <w:t>setCfg</w:t>
-      </w:r>
-      <w:r>
-        <w:t xml:space="preserve">:  Allows setting </w:t>
-      </w:r>
-      <w:r>
-        <w:t xml:space="preserve">a callback </w:t>
-      </w:r>
-      <w:r>
-        <w:t>logCategoryAllowed</w:t>
-      </w:r>
-      <w:r>
-        <w:t>()</w:t>
-      </w:r>
-      <w:r>
-        <w:t xml:space="preserve"> </w:t>
-      </w:r>
-      <w:r>
-        <w:t xml:space="preserve">that </w:t>
-      </w:r>
-      <w:r>
-        <w:t>return</w:t>
-      </w:r>
-      <w:r>
-        <w:t>s</w:t>
-      </w:r>
-      <w:r>
-        <w:t xml:space="preserve"> whether or not a </w:t>
-      </w:r>
-      <w:r>
-        <w:t xml:space="preserve">category </w:t>
-      </w:r>
-      <w:r>
-        <w:t xml:space="preserve">should </w:t>
-      </w:r>
-      <w:r>
-        <w:t>be logged</w:t>
-      </w:r>
-      <w:r>
-        <w:t>, based on specific conditions</w:t>
-      </w:r>
-      <w:r>
-        <w:t>.</w:t>
-      </w:r>
-    </w:p>
-    <w:p>
-      <w:pPr>
-        <w:pStyle w:val="ListParagraph"/>
-        <w:numPr>
-          <w:ilvl w:val="0"/>
-          <w:numId w:val="18"/>
-        </w:numPr>
-      </w:pPr>
-      <w:r>
-        <w:rPr>
-          <w:b/>
-          <w:bCs/>
-        </w:rPr>
-        <w:t>clog</w:t>
-      </w:r>
-      <w:r>
-        <w:t xml:space="preserve">:  </w:t>
-      </w:r>
-      <w:r>
-        <w:t xml:space="preserve">Provides </w:t>
-      </w:r>
-      <w:r>
-        <w:t>a</w:t>
-      </w:r>
-      <w:r>
-        <w:t xml:space="preserve">n enhanced version of console.log(), with </w:t>
-      </w:r>
-      <w:r>
-        <w:t xml:space="preserve">custom </w:t>
-      </w:r>
-      <w:r>
-        <w:t>color</w:t>
-      </w:r>
-      <w:r>
-        <w:t xml:space="preserve"> and </w:t>
-      </w:r>
-      <w:r>
-        <w:t>bold font</w:t>
-      </w:r>
-      <w:r>
-        <w:t xml:space="preserve"> text</w:t>
-      </w:r>
-      <w:r>
-        <w:t>.</w:t>
-      </w:r>
-    </w:p>
-    <w:p>
-      <w:pPr>
-        <w:pStyle w:val="ListParagraph"/>
-        <w:numPr>
-          <w:ilvl w:val="0"/>
-          <w:numId w:val="18"/>
-        </w:numPr>
-      </w:pPr>
+      <w:proofErr w:type="spellStart"/>
       <w:r>
         <w:rPr>
           <w:b/>
@@ -6282,6 +6850,7 @@
         </w:rPr>
         <w:t>objSnapshot</w:t>
       </w:r>
+      <w:proofErr w:type="spellEnd"/>
       <w:r>
         <w:t xml:space="preserve">:  </w:t>
       </w:r>
@@ -6325,6 +6894,7 @@
           <w:numId w:val="18"/>
         </w:numPr>
       </w:pPr>
+      <w:proofErr w:type="spellStart"/>
       <w:r>
         <w:rPr>
           <w:b/>
@@ -6332,6 +6902,7 @@
         </w:rPr>
         <w:t>addLog</w:t>
       </w:r>
+      <w:proofErr w:type="spellEnd"/>
       <w:r>
         <w:t xml:space="preserve">:  </w:t>
       </w:r>
@@ -6477,6 +7048,7 @@
           <w:numId w:val="18"/>
         </w:numPr>
       </w:pPr>
+      <w:proofErr w:type="spellStart"/>
       <w:r>
         <w:rPr>
           <w:b/>
@@ -6484,6 +7056,7 @@
         </w:rPr>
         <w:t>getLogArrayAge</w:t>
       </w:r>
+      <w:proofErr w:type="spellEnd"/>
       <w:r>
         <w:t xml:space="preserve">:  </w:t>
       </w:r>
@@ -6508,6 +7081,7 @@
           <w:numId w:val="18"/>
         </w:numPr>
       </w:pPr>
+      <w:proofErr w:type="spellStart"/>
       <w:r>
         <w:rPr>
           <w:b/>
@@ -6515,6 +7089,7 @@
         </w:rPr>
         <w:t>monitorActivity</w:t>
       </w:r>
+      <w:proofErr w:type="spellEnd"/>
       <w:r>
         <w:t xml:space="preserve">:  </w:t>
       </w:r>
@@ -6566,6 +7141,7 @@
           <w:numId w:val="18"/>
         </w:numPr>
       </w:pPr>
+      <w:proofErr w:type="spellStart"/>
       <w:r>
         <w:rPr>
           <w:b/>
@@ -6573,6 +7149,7 @@
         </w:rPr>
         <w:t>resetActivityCtr</w:t>
       </w:r>
+      <w:proofErr w:type="spellEnd"/>
       <w:r>
         <w:t xml:space="preserve">:  </w:t>
       </w:r>
@@ -6597,6 +7174,7 @@
           <w:numId w:val="18"/>
         </w:numPr>
       </w:pPr>
+      <w:proofErr w:type="spellStart"/>
       <w:r>
         <w:rPr>
           <w:b/>
@@ -6604,6 +7182,7 @@
         </w:rPr>
         <w:t>updateActivity</w:t>
       </w:r>
+      <w:proofErr w:type="spellEnd"/>
       <w:r>
         <w:t xml:space="preserve">:  </w:t>
       </w:r>
@@ -6789,6 +7368,7 @@
           <w:numId w:val="18"/>
         </w:numPr>
       </w:pPr>
+      <w:proofErr w:type="spellStart"/>
       <w:r>
         <w:rPr>
           <w:b/>
@@ -6796,6 +7376,7 @@
         </w:rPr>
         <w:t>setCfg</w:t>
       </w:r>
+      <w:proofErr w:type="spellEnd"/>
       <w:r>
         <w:rPr>
           <w:b/>
@@ -6830,6 +7411,7 @@
           <w:numId w:val="18"/>
         </w:numPr>
       </w:pPr>
+      <w:proofErr w:type="spellStart"/>
       <w:r>
         <w:rPr>
           <w:b/>
@@ -6837,6 +7419,7 @@
         </w:rPr>
         <w:t>processFailedMessages</w:t>
       </w:r>
+      <w:proofErr w:type="spellEnd"/>
       <w:r>
         <w:t xml:space="preserve"> </w:t>
       </w:r>
@@ -6864,6 +7447,7 @@
           <w:numId w:val="18"/>
         </w:numPr>
       </w:pPr>
+      <w:proofErr w:type="spellStart"/>
       <w:r>
         <w:rPr>
           <w:b/>
@@ -6871,6 +7455,7 @@
         </w:rPr>
         <w:t>processAppMsg</w:t>
       </w:r>
+      <w:proofErr w:type="spellEnd"/>
       <w:r>
         <w:t xml:space="preserve"> to implement your own messages.</w:t>
       </w:r>
@@ -6883,6 +7468,7 @@
           <w:numId w:val="18"/>
         </w:numPr>
       </w:pPr>
+      <w:proofErr w:type="spellStart"/>
       <w:r>
         <w:rPr>
           <w:b/>
@@ -6890,6 +7476,7 @@
         </w:rPr>
         <w:t>processServerErrors</w:t>
       </w:r>
+      <w:proofErr w:type="spellEnd"/>
       <w:r>
         <w:t xml:space="preserve"> to </w:t>
       </w:r>
@@ -6905,6 +7492,7 @@
           <w:numId w:val="18"/>
         </w:numPr>
       </w:pPr>
+      <w:proofErr w:type="spellStart"/>
       <w:r>
         <w:rPr>
           <w:b/>
@@ -6912,6 +7500,7 @@
         </w:rPr>
         <w:t>sendAppMsg</w:t>
       </w:r>
+      <w:proofErr w:type="spellEnd"/>
       <w:r>
         <w:t>:  Experimental feature still under development.  Will be used to exchange messages across different Knack apps.</w:t>
       </w:r>
@@ -6946,6 +7535,7 @@
           <w:numId w:val="18"/>
         </w:numPr>
       </w:pPr>
+      <w:proofErr w:type="spellStart"/>
       <w:r>
         <w:rPr>
           <w:b/>
@@ -6953,6 +7543,7 @@
         </w:rPr>
         <w:t>removeAllMsgOfType</w:t>
       </w:r>
+      <w:proofErr w:type="spellEnd"/>
       <w:r>
         <w:t xml:space="preserve">:  </w:t>
       </w:r>
@@ -7012,6 +7603,7 @@
           <w:numId w:val="18"/>
         </w:numPr>
       </w:pPr>
+      <w:proofErr w:type="spellStart"/>
       <w:r>
         <w:rPr>
           <w:b/>
@@ -7019,6 +7611,7 @@
         </w:rPr>
         <w:t>getSysInfo</w:t>
       </w:r>
+      <w:proofErr w:type="spellEnd"/>
       <w:r>
         <w:t xml:space="preserve">:  Returns an object with the </w:t>
       </w:r>
@@ -7067,6 +7660,7 @@
           <w:numId w:val="18"/>
         </w:numPr>
       </w:pPr>
+      <w:proofErr w:type="spellStart"/>
       <w:r>
         <w:rPr>
           <w:b/>
@@ -7074,8 +7668,17 @@
         </w:rPr>
         <w:t>getSystemColors</w:t>
       </w:r>
-      <w:r>
-        <w:t>:  Get the sysColors object.</w:t>
+      <w:proofErr w:type="spellEnd"/>
+      <w:r>
+        <w:t xml:space="preserve">:  Get the </w:t>
+      </w:r>
+      <w:proofErr w:type="spellStart"/>
+      <w:r>
+        <w:t>sysColors</w:t>
+      </w:r>
+      <w:proofErr w:type="spellEnd"/>
+      <w:r>
+        <w:t xml:space="preserve"> object.</w:t>
       </w:r>
     </w:p>
     <w:p>
@@ -7086,6 +7689,7 @@
           <w:numId w:val="18"/>
         </w:numPr>
       </w:pPr>
+      <w:proofErr w:type="spellStart"/>
       <w:r>
         <w:rPr>
           <w:b/>
@@ -7094,9 +7698,11 @@
         <w:lastRenderedPageBreak/>
         <w:t>rgbToHsl</w:t>
       </w:r>
+      <w:proofErr w:type="spellEnd"/>
       <w:r>
         <w:t xml:space="preserve">, </w:t>
       </w:r>
+      <w:proofErr w:type="spellStart"/>
       <w:r>
         <w:rPr>
           <w:b/>
@@ -7104,9 +7710,11 @@
         </w:rPr>
         <w:t>hslToRgb</w:t>
       </w:r>
+      <w:proofErr w:type="spellEnd"/>
       <w:r>
         <w:t xml:space="preserve">, </w:t>
       </w:r>
+      <w:proofErr w:type="spellStart"/>
       <w:r>
         <w:rPr>
           <w:b/>
@@ -7114,9 +7722,11 @@
         </w:rPr>
         <w:t>rgbToHsv</w:t>
       </w:r>
+      <w:proofErr w:type="spellEnd"/>
       <w:r>
         <w:t xml:space="preserve">, </w:t>
       </w:r>
+      <w:proofErr w:type="spellStart"/>
       <w:r>
         <w:rPr>
           <w:b/>
@@ -7124,9 +7734,11 @@
         </w:rPr>
         <w:t>hsvToRgb</w:t>
       </w:r>
+      <w:proofErr w:type="spellEnd"/>
       <w:r>
         <w:t xml:space="preserve">, </w:t>
       </w:r>
+      <w:proofErr w:type="spellStart"/>
       <w:r>
         <w:rPr>
           <w:b/>
@@ -7134,6 +7746,7 @@
         </w:rPr>
         <w:t>hexToRgb</w:t>
       </w:r>
+      <w:proofErr w:type="spellEnd"/>
       <w:r>
         <w:t xml:space="preserve">:  Various color conversion </w:t>
       </w:r>
@@ -7847,7 +8460,15 @@
         <w:t xml:space="preserve"> </w:t>
       </w:r>
       <w:r>
-        <w:t xml:space="preserve">.  The extension .bat is only for Windows but it can be rewritten a .sh (shell script) for Linux and </w:t>
+        <w:t xml:space="preserve">.  The extension .bat is only for </w:t>
+      </w:r>
+      <w:proofErr w:type="gramStart"/>
+      <w:r>
+        <w:t>Windows</w:t>
+      </w:r>
+      <w:proofErr w:type="gramEnd"/>
+      <w:r>
+        <w:t xml:space="preserve"> but it can be rewritten a .sh (shell script) for Linux and </w:t>
       </w:r>
       <w:r>
         <w:t>MacOS</w:t>
@@ -7938,12 +8559,14 @@
         <w:t xml:space="preserve"> </w:t>
       </w:r>
       <w:hyperlink r:id="rId22" w:history="1">
+        <w:proofErr w:type="spellStart"/>
         <w:r>
           <w:rPr>
             <w:rStyle w:val="Hyperlink"/>
           </w:rPr>
           <w:t>KTL_KnackApp_ACB</w:t>
         </w:r>
+        <w:proofErr w:type="spellEnd"/>
       </w:hyperlink>
       <w:r>
         <w:t>.</w:t>
@@ -8928,6 +9551,7 @@
       <w:r>
         <w:t xml:space="preserve"> like this:  </w:t>
       </w:r>
+      <w:proofErr w:type="spellStart"/>
       <w:r>
         <w:rPr>
           <w:b/>
@@ -8935,6 +9559,7 @@
         </w:rPr>
         <w:t>KTL_KnackApp_dev</w:t>
       </w:r>
+      <w:proofErr w:type="spellEnd"/>
       <w:r>
         <w:t>.  Leave the value empty since it is not used.  Refresh the page and you’ll see the version now shown with bright yellow/red attention getter that indicates you’re in CLS development mode.</w:t>
       </w:r>
@@ -9320,13 +9945,10 @@
         </w:numPr>
       </w:pPr>
       <w:r>
-        <w:t xml:space="preserve">App </w:t>
+        <w:t xml:space="preserve">Public </w:t>
       </w:r>
       <w:r>
         <w:t>Filters</w:t>
-      </w:r>
-      <w:r>
-        <w:t xml:space="preserve"> (in progress)</w:t>
       </w:r>
     </w:p>
     <w:p>
@@ -10637,10 +11259,18 @@
         <w:t xml:space="preserve">also </w:t>
       </w:r>
       <w:r>
-        <w:t>have some existing code that does it with API calls</w:t>
-      </w:r>
-      <w:r>
-        <w:t xml:space="preserve">, but need to add </w:t>
+        <w:t xml:space="preserve">have some existing code that does it with API </w:t>
+      </w:r>
+      <w:proofErr w:type="gramStart"/>
+      <w:r>
+        <w:t>calls</w:t>
+      </w:r>
+      <w:r>
+        <w:t>, but</w:t>
+      </w:r>
+      <w:proofErr w:type="gramEnd"/>
+      <w:r>
+        <w:t xml:space="preserve"> need to add </w:t>
       </w:r>
       <w:r>
         <w:t>it to the KTL soon</w:t>
@@ -11418,26 +12048,58 @@
           <w:lang w:val="fr-CA"/>
         </w:rPr>
       </w:pPr>
+      <w:proofErr w:type="spellStart"/>
       <w:r>
         <w:rPr>
           <w:b/>
           <w:bCs/>
           <w:lang w:val="fr-CA"/>
         </w:rPr>
-        <w:t>Filters Code</w:t>
-      </w:r>
-      <w:r>
-        <w:rPr>
+        <w:t>Filters</w:t>
+      </w:r>
+      <w:proofErr w:type="spellEnd"/>
+      <w:r>
+        <w:rPr>
+          <w:b/>
+          <w:bCs/>
           <w:lang w:val="fr-CA"/>
         </w:rPr>
-        <w:t>:  Type:  Paragraph T</w:t>
+        <w:t xml:space="preserve"> Code</w:t>
       </w:r>
       <w:r>
         <w:rPr>
           <w:lang w:val="fr-CA"/>
         </w:rPr>
+        <w:t xml:space="preserve">:  Type:  </w:t>
+      </w:r>
+      <w:proofErr w:type="spellStart"/>
+      <w:r>
+        <w:rPr>
+          <w:lang w:val="fr-CA"/>
+        </w:rPr>
+        <w:t>Paragraph</w:t>
+      </w:r>
+      <w:proofErr w:type="spellEnd"/>
+      <w:r>
+        <w:rPr>
+          <w:lang w:val="fr-CA"/>
+        </w:rPr>
+        <w:t xml:space="preserve"> </w:t>
+      </w:r>
+      <w:proofErr w:type="spellStart"/>
+      <w:r>
+        <w:rPr>
+          <w:lang w:val="fr-CA"/>
+        </w:rPr>
+        <w:t>T</w:t>
+      </w:r>
+      <w:r>
+        <w:rPr>
+          <w:lang w:val="fr-CA"/>
+        </w:rPr>
         <w:t>ext</w:t>
       </w:r>
+      <w:proofErr w:type="spellEnd"/>
       <w:r>
         <w:rPr>
           <w:lang w:val="fr-CA"/>
@@ -11739,7 +12401,15 @@
         </w:numPr>
       </w:pPr>
       <w:r>
-        <w:t>Use JSDoc to h</w:t>
+        <w:t xml:space="preserve">Use </w:t>
+      </w:r>
+      <w:proofErr w:type="spellStart"/>
+      <w:r>
+        <w:t>JSDoc</w:t>
+      </w:r>
+      <w:proofErr w:type="spellEnd"/>
+      <w:r>
+        <w:t xml:space="preserve"> to h</w:t>
       </w:r>
       <w:r>
         <w:t>ave an adequate auto-generated and detailed API documentation, for each function with parameter description</w:t>
@@ -11788,12 +12458,14 @@
       <w:bookmarkStart w:id="46" w:name="_Toc83371659"/>
       <w:bookmarkStart w:id="47" w:name="_Toc83371687"/>
       <w:bookmarkStart w:id="48" w:name="_Toc83371971"/>
+      <w:proofErr w:type="spellStart"/>
       <w:r>
         <w:t>Conlusion</w:t>
       </w:r>
       <w:bookmarkEnd w:id="46"/>
       <w:bookmarkEnd w:id="47"/>
       <w:bookmarkEnd w:id="48"/>
+      <w:proofErr w:type="spellEnd"/>
     </w:p>
     <w:p>
       <w:r>
@@ -12040,6 +12712,7 @@
               <w:lang w:val="fr-CA"/>
             </w:rPr>
           </w:pPr>
+          <w:proofErr w:type="gramStart"/>
           <w:r>
             <w:rPr>
               <w:rFonts w:ascii="Verdana" w:hAnsi="Verdana"/>
@@ -12067,6 +12740,7 @@
             </w:rPr>
             <w:t>|</w:t>
           </w:r>
+          <w:proofErr w:type="gramEnd"/>
           <w:r>
             <w:rPr>
               <w:rFonts w:ascii="Verdana" w:hAnsi="Verdana"/>

--- a/Docs/KTL - API Documentation.docx
+++ b/Docs/KTL - API Documentation.docx
@@ -194,18 +194,6 @@
         </w:numPr>
       </w:pPr>
       <w:r>
-        <w:t>public filters, which are similar to user filters, but created by an administrator and visible to all users</w:t>
-      </w:r>
-    </w:p>
-    <w:p>
-      <w:pPr>
-        <w:pStyle w:val="ListParagraph"/>
-        <w:numPr>
-          <w:ilvl w:val="0"/>
-          <w:numId w:val="35"/>
-        </w:numPr>
-      </w:pPr>
-      <w:r>
         <w:t xml:space="preserve">form data persistence that </w:t>
       </w:r>
       <w:r>
@@ -505,7 +493,6 @@
       <w:bookmarkStart w:id="6" w:name="_No_time_for"/>
       <w:bookmarkEnd w:id="6"/>
       <w:r>
-        <w:lastRenderedPageBreak/>
         <w:t xml:space="preserve">No time </w:t>
       </w:r>
       <w:r>
@@ -586,7 +573,11 @@
         </w:r>
       </w:hyperlink>
       <w:r>
-        <w:t xml:space="preserve"> to their respective panes in your Builder.  If you already have your own code, it will not conflict with the KTL.</w:t>
+        <w:t xml:space="preserve"> to their respective panes in </w:t>
+      </w:r>
+      <w:r>
+        <w:lastRenderedPageBreak/>
+        <w:t>your Builder.  If you already have your own code, it will not conflict with the KTL.</w:t>
       </w:r>
       <w:r>
         <w:t xml:space="preserve">  Just move it between these lines at the end:</w:t>
@@ -997,49 +988,49 @@
         <w:pStyle w:val="Heading2"/>
       </w:pPr>
       <w:r>
+        <w:t>Bootloader</w:t>
+      </w:r>
+    </w:p>
+    <w:p>
+      <w:pPr>
+        <w:pStyle w:val="Heading3"/>
+      </w:pPr>
+      <w:r>
+        <w:t>Usage</w:t>
+      </w:r>
+    </w:p>
+    <w:p>
+      <w:r>
+        <w:t xml:space="preserve">The bootloader </w:t>
+      </w:r>
+      <w:r>
+        <w:t xml:space="preserve">is the entry point </w:t>
+      </w:r>
+      <w:r>
+        <w:t xml:space="preserve">of all code, including </w:t>
+      </w:r>
+      <w:r>
+        <w:t xml:space="preserve">the </w:t>
+      </w:r>
+      <w:r>
+        <w:t xml:space="preserve">KTL </w:t>
+      </w:r>
+      <w:r>
+        <w:t>and your app-specific code</w:t>
+      </w:r>
+      <w:r>
+        <w:t xml:space="preserve">.  It is very technical, and the average user will not really need to understand it.  Basically, it </w:t>
+      </w:r>
+      <w:r>
+        <w:t>does two things:</w:t>
+      </w:r>
+    </w:p>
+    <w:p>
+      <w:pPr>
+        <w:pStyle w:val="Heading3"/>
+      </w:pPr>
+      <w:r>
         <w:lastRenderedPageBreak/>
-        <w:t>Bootloader</w:t>
-      </w:r>
-    </w:p>
-    <w:p>
-      <w:pPr>
-        <w:pStyle w:val="Heading3"/>
-      </w:pPr>
-      <w:r>
-        <w:t>Usage</w:t>
-      </w:r>
-    </w:p>
-    <w:p>
-      <w:r>
-        <w:t xml:space="preserve">The bootloader </w:t>
-      </w:r>
-      <w:r>
-        <w:t xml:space="preserve">is the entry point </w:t>
-      </w:r>
-      <w:r>
-        <w:t xml:space="preserve">of all code, including </w:t>
-      </w:r>
-      <w:r>
-        <w:t xml:space="preserve">the </w:t>
-      </w:r>
-      <w:r>
-        <w:t xml:space="preserve">KTL </w:t>
-      </w:r>
-      <w:r>
-        <w:t>and your app-specific code</w:t>
-      </w:r>
-      <w:r>
-        <w:t xml:space="preserve">.  It is very technical, and the average user will not really need to understand it.  Basically, it </w:t>
-      </w:r>
-      <w:r>
-        <w:t>does two things:</w:t>
-      </w:r>
-    </w:p>
-    <w:p>
-      <w:pPr>
-        <w:pStyle w:val="Heading3"/>
-      </w:pPr>
-      <w:r>
         <w:t>E</w:t>
       </w:r>
       <w:r>
@@ -1648,8 +1639,747 @@
         <w:pStyle w:val="Heading2"/>
       </w:pPr>
       <w:r>
+        <w:t>Core</w:t>
+      </w:r>
+    </w:p>
+    <w:p>
+      <w:pPr>
+        <w:pStyle w:val="Heading3"/>
+      </w:pPr>
+      <w:r>
+        <w:t>Usage</w:t>
+      </w:r>
+    </w:p>
+    <w:p>
+      <w:r>
+        <w:t>This contains generic utility functions, used by most other features internally, but also available to your app.</w:t>
+      </w:r>
+    </w:p>
+    <w:p>
+      <w:pPr>
+        <w:pStyle w:val="Heading3"/>
+      </w:pPr>
+      <w:r>
+        <w:t>Functions</w:t>
+      </w:r>
+    </w:p>
+    <w:p>
+      <w:pPr>
+        <w:pStyle w:val="ListParagraph"/>
+        <w:numPr>
+          <w:ilvl w:val="0"/>
+          <w:numId w:val="18"/>
+        </w:numPr>
+      </w:pPr>
+      <w:proofErr w:type="spellStart"/>
+      <w:r>
+        <w:rPr>
+          <w:b/>
+          <w:bCs/>
+        </w:rPr>
+        <w:t>setCfg</w:t>
+      </w:r>
+      <w:proofErr w:type="spellEnd"/>
+      <w:r>
+        <w:t>:  This is where you can enable the features you want.</w:t>
+      </w:r>
+    </w:p>
+    <w:p>
+      <w:pPr>
+        <w:pStyle w:val="ListParagraph"/>
+        <w:numPr>
+          <w:ilvl w:val="0"/>
+          <w:numId w:val="18"/>
+        </w:numPr>
+      </w:pPr>
+      <w:proofErr w:type="spellStart"/>
+      <w:r>
+        <w:rPr>
+          <w:b/>
+          <w:bCs/>
+        </w:rPr>
+        <w:t>getCfg</w:t>
+      </w:r>
+      <w:proofErr w:type="spellEnd"/>
+      <w:r>
+        <w:t>: To get the config and read the flags.</w:t>
+      </w:r>
+    </w:p>
+    <w:p>
+      <w:pPr>
+        <w:pStyle w:val="ListParagraph"/>
+        <w:numPr>
+          <w:ilvl w:val="0"/>
+          <w:numId w:val="18"/>
+        </w:numPr>
+      </w:pPr>
+      <w:r>
+        <w:rPr>
+          <w:b/>
+          <w:bCs/>
+        </w:rPr>
+        <w:t>knAPI</w:t>
+      </w:r>
+      <w:r>
+        <w:t>: Knack API wrapper with retries and error management.</w:t>
+      </w:r>
+    </w:p>
+    <w:p>
+      <w:pPr>
+        <w:pStyle w:val="ListParagraph"/>
+        <w:numPr>
+          <w:ilvl w:val="0"/>
+          <w:numId w:val="18"/>
+        </w:numPr>
+      </w:pPr>
+      <w:proofErr w:type="spellStart"/>
+      <w:r>
+        <w:rPr>
+          <w:b/>
+          <w:bCs/>
+        </w:rPr>
         <w:lastRenderedPageBreak/>
-        <w:t>Core</w:t>
+        <w:t>isKiosk</w:t>
+      </w:r>
+      <w:proofErr w:type="spellEnd"/>
+      <w:r>
+        <w:t>: For support of kiosk mode applications.  You decide the trigger conditions for kiosk mode in a callback function.</w:t>
+      </w:r>
+    </w:p>
+    <w:p>
+      <w:pPr>
+        <w:pStyle w:val="ListParagraph"/>
+        <w:numPr>
+          <w:ilvl w:val="0"/>
+          <w:numId w:val="18"/>
+        </w:numPr>
+      </w:pPr>
+      <w:proofErr w:type="spellStart"/>
+      <w:r>
+        <w:rPr>
+          <w:b/>
+          <w:bCs/>
+        </w:rPr>
+        <w:t>hideSelector</w:t>
+      </w:r>
+      <w:proofErr w:type="spellEnd"/>
+      <w:r>
+        <w:t>: To move away elements off the screen to hide them or save real-estate.</w:t>
+      </w:r>
+    </w:p>
+    <w:p>
+      <w:pPr>
+        <w:pStyle w:val="ListParagraph"/>
+        <w:numPr>
+          <w:ilvl w:val="0"/>
+          <w:numId w:val="18"/>
+        </w:numPr>
+      </w:pPr>
+      <w:proofErr w:type="spellStart"/>
+      <w:r>
+        <w:rPr>
+          <w:b/>
+          <w:bCs/>
+        </w:rPr>
+        <w:t>waitSelector</w:t>
+      </w:r>
+      <w:proofErr w:type="spellEnd"/>
+      <w:r>
+        <w:t>: When you need to wait until an element exists or is visible.</w:t>
+      </w:r>
+    </w:p>
+    <w:p>
+      <w:pPr>
+        <w:pStyle w:val="ListParagraph"/>
+        <w:numPr>
+          <w:ilvl w:val="0"/>
+          <w:numId w:val="18"/>
+        </w:numPr>
+      </w:pPr>
+      <w:proofErr w:type="spellStart"/>
+      <w:r>
+        <w:rPr>
+          <w:b/>
+          <w:bCs/>
+        </w:rPr>
+        <w:t>waitAndReload</w:t>
+      </w:r>
+      <w:proofErr w:type="spellEnd"/>
+      <w:r>
+        <w:t>: Waits for a specific delay, then reloads page.</w:t>
+      </w:r>
+    </w:p>
+    <w:p>
+      <w:pPr>
+        <w:pStyle w:val="ListParagraph"/>
+        <w:numPr>
+          <w:ilvl w:val="0"/>
+          <w:numId w:val="18"/>
+        </w:numPr>
+      </w:pPr>
+      <w:proofErr w:type="spellStart"/>
+      <w:r>
+        <w:rPr>
+          <w:b/>
+          <w:bCs/>
+        </w:rPr>
+        <w:t>switchVersion</w:t>
+      </w:r>
+      <w:proofErr w:type="spellEnd"/>
+      <w:r>
+        <w:t>:  To toggle between production and development versions.</w:t>
+      </w:r>
+    </w:p>
+    <w:p>
+      <w:pPr>
+        <w:pStyle w:val="ListParagraph"/>
+        <w:numPr>
+          <w:ilvl w:val="0"/>
+          <w:numId w:val="18"/>
+        </w:numPr>
+      </w:pPr>
+      <w:proofErr w:type="spellStart"/>
+      <w:r>
+        <w:rPr>
+          <w:b/>
+          <w:bCs/>
+        </w:rPr>
+        <w:t>enableDragElement</w:t>
+      </w:r>
+      <w:proofErr w:type="spellEnd"/>
+      <w:r>
+        <w:t>:  To add basic drag and drop to an element.</w:t>
+      </w:r>
+    </w:p>
+    <w:p>
+      <w:pPr>
+        <w:pStyle w:val="ListParagraph"/>
+        <w:numPr>
+          <w:ilvl w:val="0"/>
+          <w:numId w:val="18"/>
+        </w:numPr>
+      </w:pPr>
+      <w:proofErr w:type="spellStart"/>
+      <w:r>
+        <w:rPr>
+          <w:b/>
+          <w:bCs/>
+        </w:rPr>
+        <w:t>splitUrl</w:t>
+      </w:r>
+      <w:proofErr w:type="spellEnd"/>
+      <w:r>
+        <w:t>:  Creates an array containing the path and parameters of the URL.</w:t>
+      </w:r>
+    </w:p>
+    <w:p>
+      <w:pPr>
+        <w:pStyle w:val="ListParagraph"/>
+        <w:numPr>
+          <w:ilvl w:val="0"/>
+          <w:numId w:val="18"/>
+        </w:numPr>
+      </w:pPr>
+      <w:proofErr w:type="spellStart"/>
+      <w:r>
+        <w:rPr>
+          <w:b/>
+          <w:bCs/>
+        </w:rPr>
+        <w:t>getMenuInfo</w:t>
+      </w:r>
+      <w:proofErr w:type="spellEnd"/>
+      <w:r>
+        <w:t>: Retrieves the menu and sub-menu items.</w:t>
+      </w:r>
+    </w:p>
+    <w:p>
+      <w:pPr>
+        <w:pStyle w:val="ListParagraph"/>
+        <w:numPr>
+          <w:ilvl w:val="0"/>
+          <w:numId w:val="18"/>
+        </w:numPr>
+      </w:pPr>
+      <w:proofErr w:type="spellStart"/>
+      <w:r>
+        <w:rPr>
+          <w:b/>
+          <w:bCs/>
+        </w:rPr>
+        <w:t>isHex</w:t>
+      </w:r>
+      <w:proofErr w:type="spellEnd"/>
+      <w:r>
+        <w:t xml:space="preserve">:  For hexadecimal </w:t>
+      </w:r>
+      <w:r>
+        <w:t xml:space="preserve">format </w:t>
+      </w:r>
+      <w:r>
+        <w:t>validation</w:t>
+      </w:r>
+      <w:r>
+        <w:t>.</w:t>
+      </w:r>
+    </w:p>
+    <w:p>
+      <w:pPr>
+        <w:pStyle w:val="ListParagraph"/>
+        <w:numPr>
+          <w:ilvl w:val="0"/>
+          <w:numId w:val="18"/>
+        </w:numPr>
+      </w:pPr>
+      <w:proofErr w:type="spellStart"/>
+      <w:r>
+        <w:rPr>
+          <w:b/>
+          <w:bCs/>
+        </w:rPr>
+        <w:t>isIPFormat</w:t>
+      </w:r>
+      <w:proofErr w:type="spellEnd"/>
+      <w:r>
+        <w:t>:  For IP format validation.</w:t>
+      </w:r>
+    </w:p>
+    <w:p>
+      <w:pPr>
+        <w:pStyle w:val="ListParagraph"/>
+        <w:numPr>
+          <w:ilvl w:val="0"/>
+          <w:numId w:val="18"/>
+        </w:numPr>
+      </w:pPr>
+      <w:proofErr w:type="spellStart"/>
+      <w:r>
+        <w:rPr>
+          <w:b/>
+          <w:bCs/>
+        </w:rPr>
+        <w:t>getSubstringPosition</w:t>
+      </w:r>
+      <w:proofErr w:type="spellEnd"/>
+      <w:r>
+        <w:t>:  Returns the index of the Nth occurrence of a string within a string.</w:t>
+      </w:r>
+    </w:p>
+    <w:p>
+      <w:pPr>
+        <w:pStyle w:val="ListParagraph"/>
+        <w:numPr>
+          <w:ilvl w:val="0"/>
+          <w:numId w:val="18"/>
+        </w:numPr>
+      </w:pPr>
+      <w:proofErr w:type="spellStart"/>
+      <w:r>
+        <w:rPr>
+          <w:b/>
+          <w:bCs/>
+        </w:rPr>
+        <w:t>addZero</w:t>
+      </w:r>
+      <w:proofErr w:type="spellEnd"/>
+      <w:r>
+        <w:t>:  Adds leading zeros to 2 or 3-digit numbers, typically for logs alignment.</w:t>
+      </w:r>
+    </w:p>
+    <w:p>
+      <w:pPr>
+        <w:pStyle w:val="ListParagraph"/>
+        <w:numPr>
+          <w:ilvl w:val="0"/>
+          <w:numId w:val="18"/>
+        </w:numPr>
+      </w:pPr>
+      <w:proofErr w:type="spellStart"/>
+      <w:r>
+        <w:rPr>
+          <w:b/>
+          <w:bCs/>
+        </w:rPr>
+        <w:t>getCurrentDateTime</w:t>
+      </w:r>
+      <w:proofErr w:type="spellEnd"/>
+      <w:r>
+        <w:t>:  Generates a local or UTC date/time string.</w:t>
+      </w:r>
+    </w:p>
+    <w:p>
+      <w:pPr>
+        <w:pStyle w:val="ListParagraph"/>
+        <w:numPr>
+          <w:ilvl w:val="0"/>
+          <w:numId w:val="18"/>
+        </w:numPr>
+      </w:pPr>
+      <w:proofErr w:type="spellStart"/>
+      <w:r>
+        <w:rPr>
+          <w:b/>
+          <w:bCs/>
+        </w:rPr>
+        <w:t>dateInPast</w:t>
+      </w:r>
+      <w:proofErr w:type="spellEnd"/>
+      <w:r>
+        <w:t>:  Compares the first date to the second one and returns true if it's in the past, ignoring the time component.  If a second date is not provided, it uses today.</w:t>
+      </w:r>
+    </w:p>
+    <w:p>
+      <w:pPr>
+        <w:pStyle w:val="ListParagraph"/>
+        <w:numPr>
+          <w:ilvl w:val="0"/>
+          <w:numId w:val="18"/>
+        </w:numPr>
+      </w:pPr>
+      <w:proofErr w:type="spellStart"/>
+      <w:r>
+        <w:rPr>
+          <w:b/>
+          <w:bCs/>
+        </w:rPr>
+        <w:t>isMoreRecent</w:t>
+      </w:r>
+      <w:proofErr w:type="spellEnd"/>
+      <w:r>
+        <w:t>:  Compares two dates and returns true is first parameter is more recent than second one.</w:t>
+      </w:r>
+      <w:r>
+        <w:t xml:space="preserve">  Resolution is one minute.</w:t>
+      </w:r>
+    </w:p>
+    <w:p>
+      <w:pPr>
+        <w:pStyle w:val="ListParagraph"/>
+        <w:numPr>
+          <w:ilvl w:val="0"/>
+          <w:numId w:val="18"/>
+        </w:numPr>
+      </w:pPr>
+      <w:proofErr w:type="spellStart"/>
+      <w:r>
+        <w:rPr>
+          <w:b/>
+          <w:bCs/>
+        </w:rPr>
+        <w:t>selectElementContents</w:t>
+      </w:r>
+      <w:proofErr w:type="spellEnd"/>
+      <w:r>
+        <w:t>:  Selects all element's text.</w:t>
+      </w:r>
+    </w:p>
+    <w:p>
+      <w:pPr>
+        <w:pStyle w:val="ListParagraph"/>
+        <w:numPr>
+          <w:ilvl w:val="0"/>
+          <w:numId w:val="18"/>
+        </w:numPr>
+      </w:pPr>
+      <w:proofErr w:type="spellStart"/>
+      <w:r>
+        <w:rPr>
+          <w:b/>
+          <w:bCs/>
+        </w:rPr>
+        <w:t>timedPopup</w:t>
+      </w:r>
+      <w:proofErr w:type="spellEnd"/>
+      <w:r>
+        <w:t>: Generates a brief, auto-delete popup with status text and color.</w:t>
+      </w:r>
+    </w:p>
+    <w:p>
+      <w:pPr>
+        <w:pStyle w:val="ListParagraph"/>
+        <w:numPr>
+          <w:ilvl w:val="0"/>
+          <w:numId w:val="18"/>
+        </w:numPr>
+      </w:pPr>
+      <w:proofErr w:type="spellStart"/>
+      <w:r>
+        <w:rPr>
+          <w:b/>
+          <w:bCs/>
+        </w:rPr>
+        <w:t>removeTimedPopup</w:t>
+      </w:r>
+      <w:proofErr w:type="spellEnd"/>
+      <w:r>
+        <w:t xml:space="preserve">: To remove the </w:t>
+      </w:r>
+      <w:proofErr w:type="spellStart"/>
+      <w:r>
+        <w:t>timedPopup</w:t>
+      </w:r>
+      <w:proofErr w:type="spellEnd"/>
+      <w:r>
+        <w:t>.</w:t>
+      </w:r>
+    </w:p>
+    <w:p>
+      <w:pPr>
+        <w:pStyle w:val="ListParagraph"/>
+        <w:numPr>
+          <w:ilvl w:val="0"/>
+          <w:numId w:val="18"/>
+        </w:numPr>
+      </w:pPr>
+      <w:proofErr w:type="spellStart"/>
+      <w:r>
+        <w:rPr>
+          <w:b/>
+          <w:bCs/>
+        </w:rPr>
+        <w:t>infoPopup</w:t>
+      </w:r>
+      <w:proofErr w:type="spellEnd"/>
+      <w:r>
+        <w:t xml:space="preserve">:  Similar to </w:t>
+      </w:r>
+      <w:proofErr w:type="spellStart"/>
+      <w:r>
+        <w:t>timedPopup</w:t>
+      </w:r>
+      <w:proofErr w:type="spellEnd"/>
+      <w:r>
+        <w:t>, but without an expiration delay.  Removal must be done manually.  Useful for progress indicators.</w:t>
+      </w:r>
+    </w:p>
+    <w:p>
+      <w:pPr>
+        <w:pStyle w:val="ListParagraph"/>
+        <w:numPr>
+          <w:ilvl w:val="0"/>
+          <w:numId w:val="18"/>
+        </w:numPr>
+      </w:pPr>
+      <w:proofErr w:type="spellStart"/>
+      <w:r>
+        <w:rPr>
+          <w:b/>
+          <w:bCs/>
+        </w:rPr>
+        <w:t>setInfoPopupText</w:t>
+      </w:r>
+      <w:proofErr w:type="spellEnd"/>
+      <w:r>
+        <w:t xml:space="preserve">:  To indicate general information, status, or progress in </w:t>
+      </w:r>
+      <w:proofErr w:type="spellStart"/>
+      <w:r>
+        <w:t>infoPopup</w:t>
+      </w:r>
+      <w:proofErr w:type="spellEnd"/>
+      <w:r>
+        <w:t>.</w:t>
+      </w:r>
+    </w:p>
+    <w:p>
+      <w:pPr>
+        <w:pStyle w:val="ListParagraph"/>
+        <w:numPr>
+          <w:ilvl w:val="0"/>
+          <w:numId w:val="18"/>
+        </w:numPr>
+      </w:pPr>
+      <w:proofErr w:type="spellStart"/>
+      <w:r>
+        <w:rPr>
+          <w:b/>
+          <w:bCs/>
+        </w:rPr>
+        <w:t>removeInfoPopup</w:t>
+      </w:r>
+      <w:proofErr w:type="spellEnd"/>
+      <w:r>
+        <w:t xml:space="preserve">:  To remove </w:t>
+      </w:r>
+      <w:proofErr w:type="spellStart"/>
+      <w:r>
+        <w:t>infoPopup</w:t>
+      </w:r>
+      <w:proofErr w:type="spellEnd"/>
+      <w:r>
+        <w:t>.</w:t>
+      </w:r>
+    </w:p>
+    <w:p>
+      <w:pPr>
+        <w:pStyle w:val="ListParagraph"/>
+        <w:numPr>
+          <w:ilvl w:val="0"/>
+          <w:numId w:val="18"/>
+        </w:numPr>
+      </w:pPr>
+      <w:proofErr w:type="spellStart"/>
+      <w:r>
+        <w:rPr>
+          <w:b/>
+          <w:bCs/>
+        </w:rPr>
+        <w:t>insertAfter</w:t>
+      </w:r>
+      <w:proofErr w:type="spellEnd"/>
+      <w:r>
+        <w:t xml:space="preserve">:  </w:t>
+      </w:r>
+      <w:r>
+        <w:t>To insert a node after an existing one, but as sibling, not as a child.</w:t>
+      </w:r>
+    </w:p>
+    <w:p>
+      <w:pPr>
+        <w:pStyle w:val="ListParagraph"/>
+        <w:numPr>
+          <w:ilvl w:val="0"/>
+          <w:numId w:val="18"/>
+        </w:numPr>
+      </w:pPr>
+      <w:proofErr w:type="spellStart"/>
+      <w:r>
+        <w:rPr>
+          <w:b/>
+          <w:bCs/>
+        </w:rPr>
+        <w:t>setContextMenuPostion</w:t>
+      </w:r>
+      <w:proofErr w:type="spellEnd"/>
+      <w:r>
+        <w:t>:  Upon right-click, e</w:t>
+      </w:r>
+      <w:r>
+        <w:t xml:space="preserve">nsures that </w:t>
+      </w:r>
+      <w:r>
+        <w:t xml:space="preserve">a </w:t>
+      </w:r>
+      <w:r>
+        <w:t>context menu follows the mouse, but without overflowing outside of window.</w:t>
+      </w:r>
+    </w:p>
+    <w:p>
+      <w:pPr>
+        <w:pStyle w:val="ListParagraph"/>
+        <w:numPr>
+          <w:ilvl w:val="0"/>
+          <w:numId w:val="18"/>
+        </w:numPr>
+      </w:pPr>
+      <w:proofErr w:type="spellStart"/>
+      <w:r>
+        <w:rPr>
+          <w:b/>
+          <w:bCs/>
+        </w:rPr>
+        <w:t>getObjectIdByName</w:t>
+      </w:r>
+      <w:proofErr w:type="spellEnd"/>
+      <w:r>
+        <w:t>:  Pass the object’s name and returns the object’s ID.</w:t>
+      </w:r>
+    </w:p>
+    <w:p>
+      <w:pPr>
+        <w:pStyle w:val="ListParagraph"/>
+        <w:numPr>
+          <w:ilvl w:val="0"/>
+          <w:numId w:val="18"/>
+        </w:numPr>
+      </w:pPr>
+      <w:proofErr w:type="spellStart"/>
+      <w:r>
+        <w:rPr>
+          <w:b/>
+          <w:bCs/>
+        </w:rPr>
+        <w:t>getFieldIdByName</w:t>
+      </w:r>
+      <w:proofErr w:type="spellEnd"/>
+      <w:r>
+        <w:t>:  Pass the field name and object ID and will return the field’s ID.</w:t>
+      </w:r>
+    </w:p>
+    <w:p>
+      <w:pPr>
+        <w:pStyle w:val="ListParagraph"/>
+        <w:numPr>
+          <w:ilvl w:val="0"/>
+          <w:numId w:val="18"/>
+        </w:numPr>
+      </w:pPr>
+      <w:proofErr w:type="spellStart"/>
+      <w:r>
+        <w:rPr>
+          <w:b/>
+          <w:bCs/>
+        </w:rPr>
+        <w:t>getViewIdByTitle</w:t>
+      </w:r>
+      <w:proofErr w:type="spellEnd"/>
+      <w:r>
+        <w:rPr>
+          <w:b/>
+          <w:bCs/>
+        </w:rPr>
+        <w:t xml:space="preserve">:  </w:t>
+      </w:r>
+      <w:r>
+        <w:t>Pass the view title (and Page URL optionally) and returns the first view ID containing specific text in its title, with optional exact match.</w:t>
+      </w:r>
+    </w:p>
+    <w:p>
+      <w:pPr>
+        <w:pStyle w:val="ListParagraph"/>
+        <w:numPr>
+          <w:ilvl w:val="0"/>
+          <w:numId w:val="18"/>
+        </w:numPr>
+      </w:pPr>
+      <w:proofErr w:type="spellStart"/>
+      <w:r>
+        <w:rPr>
+          <w:b/>
+          <w:bCs/>
+        </w:rPr>
+        <w:t>sortMenu</w:t>
+      </w:r>
+      <w:proofErr w:type="spellEnd"/>
+      <w:r>
+        <w:t xml:space="preserve">:  Will sort the </w:t>
+      </w:r>
+      <w:r>
+        <w:t>sub-</w:t>
+      </w:r>
+      <w:r>
+        <w:t>menus in alphabetical order.</w:t>
+      </w:r>
+    </w:p>
+    <w:p>
+      <w:pPr>
+        <w:pStyle w:val="ListParagraph"/>
+        <w:numPr>
+          <w:ilvl w:val="0"/>
+          <w:numId w:val="18"/>
+        </w:numPr>
+      </w:pPr>
+      <w:proofErr w:type="spellStart"/>
+      <w:r>
+        <w:rPr>
+          <w:b/>
+          <w:bCs/>
+        </w:rPr>
+        <w:t>sortUList</w:t>
+      </w:r>
+      <w:proofErr w:type="spellEnd"/>
+      <w:r>
+        <w:t>:  Will sort any un-ordered list in alphabetical order.</w:t>
       </w:r>
     </w:p>
     <w:p>
@@ -1657,12 +2387,74 @@
         <w:pStyle w:val="Heading3"/>
       </w:pPr>
       <w:r>
+        <w:t>A note about knAPI</w:t>
+      </w:r>
+    </w:p>
+    <w:p>
+      <w:r>
+        <w:t xml:space="preserve">While Inline editing is mandatory for PUT </w:t>
+      </w:r>
+      <w:r>
+        <w:t xml:space="preserve">(edit) </w:t>
+      </w:r>
+      <w:r>
+        <w:t xml:space="preserve">operations on a table, it may not be desirable to let users modify data manually.  You can disable these edits dynamically by adding the view title flag </w:t>
+      </w:r>
+      <w:r>
+        <w:rPr>
+          <w:b/>
+          <w:bCs/>
+        </w:rPr>
+        <w:t>NO_INLINE</w:t>
+      </w:r>
+      <w:r>
+        <w:t>.  This allows the API calls to work properly, while disabling the mouse actions.</w:t>
+      </w:r>
+    </w:p>
+    <w:p>
+      <w:pPr>
+        <w:pStyle w:val="Heading2"/>
+      </w:pPr>
+      <w:r>
+        <w:lastRenderedPageBreak/>
+        <w:t>Storage</w:t>
+      </w:r>
+    </w:p>
+    <w:p>
+      <w:pPr>
+        <w:pStyle w:val="Heading3"/>
+      </w:pPr>
+      <w:r>
         <w:t>Usage</w:t>
       </w:r>
     </w:p>
     <w:p>
       <w:r>
-        <w:t>This contains generic utility functions, used by most other features internally, but also available to your app.</w:t>
+        <w:t>Provides non-volatile storage utilities using the local</w:t>
+      </w:r>
+      <w:r>
+        <w:t xml:space="preserve">Storage and cookies objects.  </w:t>
+      </w:r>
+      <w:r>
+        <w:t xml:space="preserve">It </w:t>
+      </w:r>
+      <w:r>
+        <w:t xml:space="preserve">is </w:t>
+      </w:r>
+      <w:r>
+        <w:t xml:space="preserve">the </w:t>
+      </w:r>
+      <w:r>
+        <w:t>cornerstone</w:t>
+      </w:r>
+      <w:r>
+        <w:t xml:space="preserve"> of </w:t>
+      </w:r>
+      <w:r>
+        <w:t xml:space="preserve">several </w:t>
+      </w:r>
+      <w:r>
+        <w:t>other features.</w:t>
       </w:r>
     </w:p>
     <w:p>
@@ -1687,11 +2479,224 @@
           <w:b/>
           <w:bCs/>
         </w:rPr>
+        <w:t>hasLocalStorage</w:t>
+      </w:r>
+      <w:proofErr w:type="spellEnd"/>
+      <w:r>
+        <w:t>:  Returns whether or not localStorage is supported.</w:t>
+      </w:r>
+    </w:p>
+    <w:p>
+      <w:pPr>
+        <w:pStyle w:val="ListParagraph"/>
+        <w:numPr>
+          <w:ilvl w:val="0"/>
+          <w:numId w:val="18"/>
+        </w:numPr>
+      </w:pPr>
+      <w:proofErr w:type="spellStart"/>
+      <w:r>
+        <w:rPr>
+          <w:b/>
+          <w:bCs/>
+        </w:rPr>
+        <w:t>lsSetItem</w:t>
+      </w:r>
+      <w:proofErr w:type="spellEnd"/>
+      <w:r>
+        <w:rPr>
+          <w:b/>
+          <w:bCs/>
+        </w:rPr>
+        <w:t xml:space="preserve">, </w:t>
+      </w:r>
+      <w:proofErr w:type="spellStart"/>
+      <w:r>
+        <w:rPr>
+          <w:b/>
+          <w:bCs/>
+        </w:rPr>
+        <w:t>lsGetItem</w:t>
+      </w:r>
+      <w:proofErr w:type="spellEnd"/>
+      <w:r>
+        <w:rPr>
+          <w:b/>
+          <w:bCs/>
+        </w:rPr>
+        <w:t xml:space="preserve">, </w:t>
+      </w:r>
+      <w:proofErr w:type="spellStart"/>
+      <w:r>
+        <w:rPr>
+          <w:b/>
+          <w:bCs/>
+        </w:rPr>
+        <w:t>lsRemoveItem</w:t>
+      </w:r>
+      <w:proofErr w:type="spellEnd"/>
+      <w:r>
+        <w:t xml:space="preserve">:  Saves, </w:t>
+      </w:r>
+      <w:r>
+        <w:t>loads,</w:t>
+      </w:r>
+      <w:r>
+        <w:t xml:space="preserve"> and deletes text item in app-specific keys.</w:t>
+      </w:r>
+    </w:p>
+    <w:p>
+      <w:pPr>
+        <w:pStyle w:val="ListParagraph"/>
+        <w:numPr>
+          <w:ilvl w:val="0"/>
+          <w:numId w:val="18"/>
+        </w:numPr>
+      </w:pPr>
+      <w:proofErr w:type="spellStart"/>
+      <w:r>
+        <w:rPr>
+          <w:b/>
+          <w:bCs/>
+        </w:rPr>
+        <w:t>saveUserSetting</w:t>
+      </w:r>
+      <w:proofErr w:type="spellEnd"/>
+      <w:r>
+        <w:rPr>
+          <w:b/>
+          <w:bCs/>
+        </w:rPr>
+        <w:t xml:space="preserve">, </w:t>
+      </w:r>
+      <w:proofErr w:type="spellStart"/>
+      <w:r>
+        <w:rPr>
+          <w:b/>
+          <w:bCs/>
+        </w:rPr>
+        <w:t>loadUserSetting</w:t>
+      </w:r>
+      <w:proofErr w:type="spellEnd"/>
+      <w:r>
+        <w:rPr>
+          <w:b/>
+          <w:bCs/>
+        </w:rPr>
+        <w:t xml:space="preserve">, </w:t>
+      </w:r>
+      <w:proofErr w:type="spellStart"/>
+      <w:r>
+        <w:rPr>
+          <w:b/>
+          <w:bCs/>
+        </w:rPr>
+        <w:t>setCookie</w:t>
+      </w:r>
+      <w:proofErr w:type="spellEnd"/>
+      <w:r>
+        <w:rPr>
+          <w:b/>
+          <w:bCs/>
+        </w:rPr>
+        <w:t xml:space="preserve">, </w:t>
+      </w:r>
+      <w:proofErr w:type="spellStart"/>
+      <w:r>
+        <w:rPr>
+          <w:b/>
+          <w:bCs/>
+        </w:rPr>
+        <w:t>getCookie</w:t>
+      </w:r>
+      <w:proofErr w:type="spellEnd"/>
+      <w:r>
+        <w:rPr>
+          <w:b/>
+          <w:bCs/>
+        </w:rPr>
+        <w:t xml:space="preserve">, </w:t>
+      </w:r>
+      <w:proofErr w:type="spellStart"/>
+      <w:r>
+        <w:rPr>
+          <w:b/>
+          <w:bCs/>
+        </w:rPr>
+        <w:t>deleteCookie</w:t>
+      </w:r>
+      <w:proofErr w:type="spellEnd"/>
+      <w:r>
+        <w:rPr>
+          <w:b/>
+          <w:bCs/>
+        </w:rPr>
+        <w:t xml:space="preserve">, </w:t>
+      </w:r>
+      <w:proofErr w:type="spellStart"/>
+      <w:r>
+        <w:rPr>
+          <w:b/>
+          <w:bCs/>
+        </w:rPr>
+        <w:t>deleteAllCookies</w:t>
+      </w:r>
+      <w:proofErr w:type="spellEnd"/>
+      <w:r>
+        <w:t>:  Same but using cookies.</w:t>
+      </w:r>
+    </w:p>
+    <w:p>
+      <w:pPr>
+        <w:pStyle w:val="Heading2"/>
+      </w:pPr>
+      <w:r>
+        <w:t>Fields</w:t>
+      </w:r>
+    </w:p>
+    <w:p>
+      <w:pPr>
+        <w:pStyle w:val="Heading3"/>
+      </w:pPr>
+      <w:r>
+        <w:t>Usage</w:t>
+      </w:r>
+    </w:p>
+    <w:p>
+      <w:r>
+        <w:t xml:space="preserve">Provides </w:t>
+      </w:r>
+      <w:r>
+        <w:t>field-related features like auto-select all text on focus, convert from text to numeric and enforce numeric validation or uppercase letters.</w:t>
+      </w:r>
+    </w:p>
+    <w:p>
+      <w:pPr>
+        <w:pStyle w:val="Heading3"/>
+      </w:pPr>
+      <w:r>
+        <w:t>Functions</w:t>
+      </w:r>
+    </w:p>
+    <w:p>
+      <w:pPr>
+        <w:pStyle w:val="ListParagraph"/>
+        <w:numPr>
+          <w:ilvl w:val="0"/>
+          <w:numId w:val="18"/>
+        </w:numPr>
+      </w:pPr>
+      <w:proofErr w:type="spellStart"/>
+      <w:r>
+        <w:rPr>
+          <w:b/>
+          <w:bCs/>
+        </w:rPr>
         <w:t>setCfg</w:t>
       </w:r>
       <w:proofErr w:type="spellEnd"/>
       <w:r>
-        <w:t>:  This is where you can enable the features you want.</w:t>
+        <w:t>:  Set all callbacks to your app, like keypress event handler and field value changed.  Use the textAsNumeric array to specify which fields must be considered as numeric even though you have set them up as Short Text in Knack.  This can be very useful in some special use cases.  For example, you can dynamically change this to allow a unique Account Role to enter letters, while all others can only enter digits.</w:t>
       </w:r>
     </w:p>
     <w:p>
@@ -1708,11 +2713,11 @@
           <w:b/>
           <w:bCs/>
         </w:rPr>
-        <w:t>getCfg</w:t>
+        <w:t>convertNumToTel</w:t>
       </w:r>
       <w:proofErr w:type="spellEnd"/>
       <w:r>
-        <w:t>: To get the config and read the flags.</w:t>
+        <w:t>:  All numeric fields will automatically be converted to telephone type.  This has no negative or perceptible impact for all users, except that it allows mobile devices to switch the keyboard to telephone type for a more convenient numeric layout and also auto-selection of all text upon focus.</w:t>
       </w:r>
     </w:p>
     <w:p>
@@ -1723,15 +2728,17 @@
           <w:numId w:val="18"/>
         </w:numPr>
       </w:pPr>
-      <w:r>
-        <w:rPr>
-          <w:b/>
-          <w:bCs/>
-        </w:rPr>
-        <w:t>knAPI</w:t>
-      </w:r>
-      <w:r>
-        <w:t>: Knack API wrapper with retries and error management.</w:t>
+      <w:proofErr w:type="spellStart"/>
+      <w:r>
+        <w:rPr>
+          <w:b/>
+          <w:bCs/>
+        </w:rPr>
+        <w:t>enforceNumeric</w:t>
+      </w:r>
+      <w:proofErr w:type="spellEnd"/>
+      <w:r>
+        <w:t>:  For all numeric fields, and any specified in textAsNumeric, validation will be performed.  If non-numeric values are found, the submit button will be disabled and grayed out, and the field will be colorized with Knack's "pink" error indicator.</w:t>
       </w:r>
     </w:p>
     <w:p>
@@ -1748,11 +2755,11 @@
           <w:b/>
           <w:bCs/>
         </w:rPr>
-        <w:t>isKiosk</w:t>
+        <w:t>addButton</w:t>
       </w:r>
       <w:proofErr w:type="spellEnd"/>
       <w:r>
-        <w:t>: For support of kiosk mode applications.  You decide the trigger conditions for kiosk mode in a callback function.</w:t>
+        <w:t>:  Will add a button to a specified div element.  You can specify the label, style, classes and ID, and it will return a button object to which you can attach your event handlers.</w:t>
       </w:r>
     </w:p>
     <w:p>
@@ -1769,11 +2776,19 @@
           <w:b/>
           <w:bCs/>
         </w:rPr>
-        <w:t>hideSelector</w:t>
+        <w:t>addCheckbox</w:t>
       </w:r>
       <w:proofErr w:type="spellEnd"/>
       <w:r>
-        <w:t>: To move away elements off the screen to hide them or save real-estate.</w:t>
+        <w:t xml:space="preserve">:  Similar to </w:t>
+      </w:r>
+      <w:proofErr w:type="spellStart"/>
+      <w:r>
+        <w:t>addButton</w:t>
+      </w:r>
+      <w:proofErr w:type="spellEnd"/>
+      <w:r>
+        <w:t>, but for a checkbox.</w:t>
       </w:r>
     </w:p>
     <w:p>
@@ -1783,6 +2798,10 @@
           <w:ilvl w:val="0"/>
           <w:numId w:val="18"/>
         </w:numPr>
+        <w:rPr>
+          <w:b/>
+          <w:bCs/>
+        </w:rPr>
       </w:pPr>
       <w:proofErr w:type="spellStart"/>
       <w:r>
@@ -1790,11 +2809,19 @@
           <w:b/>
           <w:bCs/>
         </w:rPr>
-        <w:t>waitSelector</w:t>
+        <w:t>addRadioButton</w:t>
       </w:r>
       <w:proofErr w:type="spellEnd"/>
       <w:r>
-        <w:t>: When you need to wait until an element exists or is visible.</w:t>
+        <w:t xml:space="preserve">:  Similar to </w:t>
+      </w:r>
+      <w:proofErr w:type="spellStart"/>
+      <w:r>
+        <w:t>addButton</w:t>
+      </w:r>
+      <w:proofErr w:type="spellEnd"/>
+      <w:r>
+        <w:t>, but for radio buttons.</w:t>
       </w:r>
     </w:p>
     <w:p>
@@ -1805,17 +2832,101 @@
           <w:numId w:val="18"/>
         </w:numPr>
       </w:pPr>
+      <w:r>
+        <w:rPr>
+          <w:b/>
+          <w:bCs/>
+        </w:rPr>
+        <w:t>Barcode reader specific functions</w:t>
+      </w:r>
+      <w:r>
+        <w:t xml:space="preserve">:  </w:t>
+      </w:r>
       <w:proofErr w:type="spellStart"/>
       <w:r>
         <w:rPr>
           <w:b/>
           <w:bCs/>
         </w:rPr>
-        <w:t>waitAndReload</w:t>
+        <w:t>addChar</w:t>
       </w:r>
       <w:proofErr w:type="spellEnd"/>
       <w:r>
-        <w:t>: Waits for a specific delay, then reloads page.</w:t>
+        <w:rPr>
+          <w:b/>
+          <w:bCs/>
+        </w:rPr>
+        <w:t xml:space="preserve">, </w:t>
+      </w:r>
+      <w:proofErr w:type="spellStart"/>
+      <w:r>
+        <w:rPr>
+          <w:b/>
+          <w:bCs/>
+        </w:rPr>
+        <w:t>clearBuffer</w:t>
+      </w:r>
+      <w:proofErr w:type="spellEnd"/>
+      <w:r>
+        <w:rPr>
+          <w:b/>
+          <w:bCs/>
+        </w:rPr>
+        <w:t xml:space="preserve">, </w:t>
+      </w:r>
+      <w:proofErr w:type="spellStart"/>
+      <w:r>
+        <w:rPr>
+          <w:b/>
+          <w:bCs/>
+        </w:rPr>
+        <w:t>getBuffer</w:t>
+      </w:r>
+      <w:proofErr w:type="spellEnd"/>
+      <w:r>
+        <w:rPr>
+          <w:b/>
+          <w:bCs/>
+        </w:rPr>
+        <w:t xml:space="preserve">, </w:t>
+      </w:r>
+      <w:proofErr w:type="spellStart"/>
+      <w:r>
+        <w:rPr>
+          <w:b/>
+          <w:bCs/>
+        </w:rPr>
+        <w:t>setUsingBarcode</w:t>
+      </w:r>
+      <w:proofErr w:type="spellEnd"/>
+      <w:r>
+        <w:rPr>
+          <w:b/>
+          <w:bCs/>
+        </w:rPr>
+        <w:t xml:space="preserve">, </w:t>
+      </w:r>
+      <w:r>
+        <w:t>and</w:t>
+      </w:r>
+      <w:r>
+        <w:rPr>
+          <w:b/>
+          <w:bCs/>
+        </w:rPr>
+        <w:t xml:space="preserve"> </w:t>
+      </w:r>
+      <w:proofErr w:type="spellStart"/>
+      <w:r>
+        <w:rPr>
+          <w:b/>
+          <w:bCs/>
+        </w:rPr>
+        <w:t>getUsingBarcode</w:t>
+      </w:r>
+      <w:proofErr w:type="spellEnd"/>
+      <w:r>
+        <w:t>.  Useful in the context of business and industrial projects.</w:t>
       </w:r>
     </w:p>
     <w:p>
@@ -1832,11 +2943,39 @@
           <w:b/>
           <w:bCs/>
         </w:rPr>
-        <w:t>switchVersion</w:t>
+        <w:t>addChznBetter</w:t>
       </w:r>
       <w:proofErr w:type="spellEnd"/>
       <w:r>
-        <w:t>:  To toggle between production and development versions.</w:t>
+        <w:t xml:space="preserve">:  The chznBetter object is a custom solution that fixes a few problems with the Knack dropdown object.  The most annoying being the following:  When you have more than 500 items in the list, the dropdown switches mode and displays a search field.  But most of the time, when 3 or 4 characters are typed, the last one or two are erased, rendering the selection very tedious.  I got so many complaints about this that I </w:t>
+      </w:r>
+      <w:r>
+        <w:lastRenderedPageBreak/>
+        <w:t xml:space="preserve">decided to code my own solution.  As a bonus, you can now customize the delay before the search starts (common to all dropdowns), and for individual dropdowns, the threshold number of characters to type before the search starts.  Defaults are 1.5 seconds delay, and 3 characters for short text fields and 4 for textAsNumeric fields.  Use the </w:t>
+      </w:r>
+      <w:proofErr w:type="spellStart"/>
+      <w:r>
+        <w:t>ktl.fields.setCfg</w:t>
+      </w:r>
+      <w:proofErr w:type="spellEnd"/>
+      <w:r>
+        <w:t xml:space="preserve"> function to modify </w:t>
+      </w:r>
+      <w:proofErr w:type="spellStart"/>
+      <w:r>
+        <w:t>chznBetterSrchDelay</w:t>
+      </w:r>
+      <w:proofErr w:type="spellEnd"/>
+      <w:r>
+        <w:t xml:space="preserve"> and </w:t>
+      </w:r>
+      <w:proofErr w:type="spellStart"/>
+      <w:r>
+        <w:t>chznBetterThresholds</w:t>
+      </w:r>
+      <w:proofErr w:type="spellEnd"/>
+      <w:r>
+        <w:t xml:space="preserve"> to match your needs.</w:t>
       </w:r>
     </w:p>
     <w:p>
@@ -1853,11 +2992,27 @@
           <w:b/>
           <w:bCs/>
         </w:rPr>
-        <w:t>enableDragElement</w:t>
+        <w:t>searchChznBetterDropdown</w:t>
       </w:r>
       <w:proofErr w:type="spellEnd"/>
       <w:r>
-        <w:t>:  To add basic drag and drop to an element.</w:t>
+        <w:t xml:space="preserve">:  </w:t>
+      </w:r>
+      <w:proofErr w:type="spellStart"/>
+      <w:r>
+        <w:t>chznBetter's</w:t>
+      </w:r>
+      <w:proofErr w:type="spellEnd"/>
+      <w:r>
+        <w:t xml:space="preserve"> wrapper to </w:t>
+      </w:r>
+      <w:proofErr w:type="spellStart"/>
+      <w:r>
+        <w:t>searchDropdown</w:t>
+      </w:r>
+      <w:proofErr w:type="spellEnd"/>
+      <w:r>
+        <w:t>.  Mainly used internally, but accessible to your app in case of specific needs.</w:t>
       </w:r>
     </w:p>
     <w:p>
@@ -1874,11 +3029,11 @@
           <w:b/>
           <w:bCs/>
         </w:rPr>
-        <w:t>splitUrl</w:t>
+        <w:t>inlineEditChangeStyle</w:t>
       </w:r>
       <w:proofErr w:type="spellEnd"/>
       <w:r>
-        <w:t>:  Creates an array containing the path and parameters of the URL.</w:t>
+        <w:t>:  To dynamically modify of an inline edit cell, typically to make it wider to more text.  Not completed, work in progress.</w:t>
       </w:r>
     </w:p>
     <w:p>
@@ -1895,11 +3050,37 @@
           <w:b/>
           <w:bCs/>
         </w:rPr>
-        <w:t>getMenuInfo</w:t>
+        <w:t>onFieldValueChanged</w:t>
       </w:r>
       <w:proofErr w:type="spellEnd"/>
       <w:r>
-        <w:t>: Retrieves the menu and sub-menu items.</w:t>
+        <w:t>:  Callback to your app to process value c</w:t>
+      </w:r>
+      <w:r>
+        <w:t>hange events for Dropdowns</w:t>
+      </w:r>
+      <w:r>
+        <w:t xml:space="preserve"> and </w:t>
+      </w:r>
+      <w:r>
+        <w:t>Calendars.</w:t>
+      </w:r>
+      <w:r>
+        <w:t xml:space="preserve">  </w:t>
+      </w:r>
+      <w:r>
+        <w:t xml:space="preserve">Driven by </w:t>
+      </w:r>
+      <w:proofErr w:type="spellStart"/>
+      <w:r>
+        <w:t>processFieldChanged</w:t>
+      </w:r>
+      <w:proofErr w:type="spellEnd"/>
+      <w:r>
+        <w:t xml:space="preserve"> function.  </w:t>
+      </w:r>
+      <w:r>
+        <w:t>More field types will be added eventually.</w:t>
       </w:r>
     </w:p>
     <w:p>
@@ -1916,17 +3097,266 @@
           <w:b/>
           <w:bCs/>
         </w:rPr>
-        <w:t>isHex</w:t>
+        <w:t>getFieldFromDescription</w:t>
       </w:r>
       <w:proofErr w:type="spellEnd"/>
       <w:r>
-        <w:t xml:space="preserve">:  For hexadecimal </w:t>
-      </w:r>
-      <w:r>
-        <w:t xml:space="preserve">format </w:t>
-      </w:r>
-      <w:r>
-        <w:t>validation</w:t>
+        <w:t xml:space="preserve">:  </w:t>
+      </w:r>
+      <w:r>
+        <w:t>Returns an object with the field</w:t>
+      </w:r>
+      <w:r>
+        <w:t xml:space="preserve"> </w:t>
+      </w:r>
+      <w:r>
+        <w:t>I</w:t>
+      </w:r>
+      <w:r>
+        <w:t>D</w:t>
+      </w:r>
+      <w:r>
+        <w:t xml:space="preserve"> and view</w:t>
+      </w:r>
+      <w:r>
+        <w:t xml:space="preserve"> </w:t>
+      </w:r>
+      <w:r>
+        <w:t>I</w:t>
+      </w:r>
+      <w:r>
+        <w:t>D</w:t>
+      </w:r>
+      <w:r>
+        <w:t xml:space="preserve"> of a field containing specified text in its description.</w:t>
+      </w:r>
+    </w:p>
+    <w:p>
+      <w:pPr>
+        <w:pStyle w:val="ListParagraph"/>
+        <w:numPr>
+          <w:ilvl w:val="0"/>
+          <w:numId w:val="18"/>
+        </w:numPr>
+      </w:pPr>
+      <w:proofErr w:type="spellStart"/>
+      <w:r>
+        <w:rPr>
+          <w:b/>
+          <w:bCs/>
+        </w:rPr>
+        <w:t>getFieldDescription</w:t>
+      </w:r>
+      <w:proofErr w:type="spellEnd"/>
+      <w:r>
+        <w:t>:  Returns the description text from the field ID parameter.</w:t>
+      </w:r>
+    </w:p>
+    <w:p>
+      <w:pPr>
+        <w:pStyle w:val="Heading3"/>
+      </w:pPr>
+      <w:r>
+        <w:t>Using field</w:t>
+      </w:r>
+      <w:r>
+        <w:t>’s</w:t>
+      </w:r>
+      <w:r>
+        <w:t xml:space="preserve"> </w:t>
+      </w:r>
+      <w:r>
+        <w:t>D</w:t>
+      </w:r>
+      <w:r>
+        <w:t>escription text box as flags to trigger special behavior</w:t>
+      </w:r>
+    </w:p>
+    <w:p>
+      <w:r>
+        <w:t>In the Builder, when you edit a field in the schema view, there’s a Description text box, where you can put your own notes, as a developer.  Now, this can also be used by the KTL to trigger special behavior.  You can add the flag at the end of your description, or on a separate line, as you wish.  Here’s the list:</w:t>
+      </w:r>
+    </w:p>
+    <w:p>
+      <w:pPr>
+        <w:pStyle w:val="ListParagraph"/>
+        <w:numPr>
+          <w:ilvl w:val="0"/>
+          <w:numId w:val="18"/>
+        </w:numPr>
+      </w:pPr>
+      <w:r>
+        <w:rPr>
+          <w:b/>
+          <w:bCs/>
+        </w:rPr>
+        <w:t>TO_UPPERCASE</w:t>
+      </w:r>
+      <w:r>
+        <w:t>:  to convert text to uppercase in real-time</w:t>
+      </w:r>
+    </w:p>
+    <w:p>
+      <w:pPr>
+        <w:pStyle w:val="ListParagraph"/>
+        <w:numPr>
+          <w:ilvl w:val="0"/>
+          <w:numId w:val="18"/>
+        </w:numPr>
+      </w:pPr>
+      <w:r>
+        <w:rPr>
+          <w:b/>
+          <w:bCs/>
+        </w:rPr>
+        <w:t>IS_IP_ADDRESS</w:t>
+      </w:r>
+      <w:r>
+        <w:t xml:space="preserve">:  </w:t>
+      </w:r>
+      <w:r>
+        <w:t>TODO</w:t>
+      </w:r>
+      <w:r>
+        <w:t xml:space="preserve">:  enforce IP format, with automatic colons and hex char </w:t>
+      </w:r>
+      <w:r>
+        <w:t xml:space="preserve">real-time </w:t>
+      </w:r>
+      <w:r>
+        <w:t>validation.</w:t>
+      </w:r>
+    </w:p>
+    <w:p>
+      <w:pPr>
+        <w:pStyle w:val="Heading2"/>
+      </w:pPr>
+      <w:bookmarkStart w:id="7" w:name="_Ref81385772"/>
+      <w:r>
+        <w:t>Views</w:t>
+      </w:r>
+    </w:p>
+    <w:p>
+      <w:pPr>
+        <w:pStyle w:val="Heading3"/>
+      </w:pPr>
+      <w:r>
+        <w:t>Usage</w:t>
+      </w:r>
+    </w:p>
+    <w:p>
+      <w:r>
+        <w:t xml:space="preserve">Provides </w:t>
+      </w:r>
+      <w:r>
+        <w:t>view-related features.</w:t>
+      </w:r>
+    </w:p>
+    <w:p>
+      <w:pPr>
+        <w:pStyle w:val="Heading3"/>
+      </w:pPr>
+      <w:r>
+        <w:t>Functions</w:t>
+      </w:r>
+    </w:p>
+    <w:p>
+      <w:pPr>
+        <w:pStyle w:val="ListParagraph"/>
+        <w:numPr>
+          <w:ilvl w:val="0"/>
+          <w:numId w:val="18"/>
+        </w:numPr>
+      </w:pPr>
+      <w:proofErr w:type="spellStart"/>
+      <w:r>
+        <w:rPr>
+          <w:b/>
+          <w:bCs/>
+        </w:rPr>
+        <w:t>setCfg</w:t>
+      </w:r>
+      <w:proofErr w:type="spellEnd"/>
+      <w:r>
+        <w:t xml:space="preserve">:  To setup your parameters and callbacks to your app. Callback </w:t>
+      </w:r>
+      <w:proofErr w:type="spellStart"/>
+      <w:r>
+        <w:t>processViewFlags</w:t>
+      </w:r>
+      <w:proofErr w:type="spellEnd"/>
+      <w:r>
+        <w:t xml:space="preserve"> allows you to process your own special title flags.</w:t>
+      </w:r>
+    </w:p>
+    <w:p>
+      <w:pPr>
+        <w:pStyle w:val="ListParagraph"/>
+        <w:numPr>
+          <w:ilvl w:val="0"/>
+          <w:numId w:val="18"/>
+        </w:numPr>
+      </w:pPr>
+      <w:r>
+        <w:rPr>
+          <w:b/>
+          <w:bCs/>
+        </w:rPr>
+        <w:t>refreshView</w:t>
+      </w:r>
+      <w:r>
+        <w:t>:  Robust view refresh function with retries and error handling.  Supports most types of views including tables, details, searches, forms, rich text, and menus.</w:t>
+      </w:r>
+    </w:p>
+    <w:p>
+      <w:pPr>
+        <w:pStyle w:val="ListParagraph"/>
+        <w:numPr>
+          <w:ilvl w:val="0"/>
+          <w:numId w:val="18"/>
+        </w:numPr>
+      </w:pPr>
+      <w:proofErr w:type="spellStart"/>
+      <w:r>
+        <w:rPr>
+          <w:b/>
+          <w:bCs/>
+        </w:rPr>
+        <w:t>refreshViewArray</w:t>
+      </w:r>
+      <w:proofErr w:type="spellEnd"/>
+      <w:r>
+        <w:t xml:space="preserve">:  Calls </w:t>
+      </w:r>
+      <w:r>
+        <w:t>refreshView</w:t>
+      </w:r>
+      <w:r>
+        <w:t xml:space="preserve"> for each view in the array of view ids as parameter, and returns (resolve from promise) only when all are done refreshing.</w:t>
+      </w:r>
+    </w:p>
+    <w:p>
+      <w:pPr>
+        <w:pStyle w:val="ListParagraph"/>
+        <w:numPr>
+          <w:ilvl w:val="0"/>
+          <w:numId w:val="18"/>
+        </w:numPr>
+      </w:pPr>
+      <w:proofErr w:type="spellStart"/>
+      <w:r>
+        <w:rPr>
+          <w:b/>
+          <w:bCs/>
+        </w:rPr>
+        <w:t>autoRefresh</w:t>
+      </w:r>
+      <w:proofErr w:type="spellEnd"/>
+      <w:r>
+        <w:t>:  You can now add auto refresh to any view without a single line of code.  It is done from the Builder, by simply adding AUTOREFRESH=30 at the end of your view's title and it will refresh itself every 30 seconds.  Values from 5 (seconds) to 86500 (24 hours) are accepted.  Of course, the flag is truncated so only your title remains visible.  Also, you can start and stop the process at will</w:t>
+      </w:r>
+      <w:r>
+        <w:t xml:space="preserve"> by setting the run parameter to true/false.  Note that this will apply to all views in scene</w:t>
       </w:r>
       <w:r>
         <w:t>.</w:t>
@@ -1946,1443 +3376,7 @@
           <w:b/>
           <w:bCs/>
         </w:rPr>
-        <w:t>isIPFormat</w:t>
-      </w:r>
-      <w:proofErr w:type="spellEnd"/>
-      <w:r>
-        <w:t>:  For IP format validation.</w:t>
-      </w:r>
-    </w:p>
-    <w:p>
-      <w:pPr>
-        <w:pStyle w:val="ListParagraph"/>
-        <w:numPr>
-          <w:ilvl w:val="0"/>
-          <w:numId w:val="18"/>
-        </w:numPr>
-      </w:pPr>
-      <w:proofErr w:type="spellStart"/>
-      <w:r>
-        <w:rPr>
-          <w:b/>
-          <w:bCs/>
-        </w:rPr>
-        <w:t>getSubstringPosition</w:t>
-      </w:r>
-      <w:proofErr w:type="spellEnd"/>
-      <w:r>
-        <w:t>:  Returns the index of the Nth occurrence of a string within a string.</w:t>
-      </w:r>
-    </w:p>
-    <w:p>
-      <w:pPr>
-        <w:pStyle w:val="ListParagraph"/>
-        <w:numPr>
-          <w:ilvl w:val="0"/>
-          <w:numId w:val="18"/>
-        </w:numPr>
-      </w:pPr>
-      <w:proofErr w:type="spellStart"/>
-      <w:r>
-        <w:rPr>
-          <w:b/>
-          <w:bCs/>
-        </w:rPr>
-        <w:t>addZero</w:t>
-      </w:r>
-      <w:proofErr w:type="spellEnd"/>
-      <w:r>
-        <w:t>:  Adds leading zeros to 2 or 3-digit numbers, typically for logs alignment.</w:t>
-      </w:r>
-    </w:p>
-    <w:p>
-      <w:pPr>
-        <w:pStyle w:val="ListParagraph"/>
-        <w:numPr>
-          <w:ilvl w:val="0"/>
-          <w:numId w:val="18"/>
-        </w:numPr>
-      </w:pPr>
-      <w:proofErr w:type="spellStart"/>
-      <w:r>
-        <w:rPr>
-          <w:b/>
-          <w:bCs/>
-        </w:rPr>
-        <w:t>getCurrentDateTime</w:t>
-      </w:r>
-      <w:proofErr w:type="spellEnd"/>
-      <w:r>
-        <w:t>:  Generates a local or UTC date/time string.</w:t>
-      </w:r>
-    </w:p>
-    <w:p>
-      <w:pPr>
-        <w:pStyle w:val="ListParagraph"/>
-        <w:numPr>
-          <w:ilvl w:val="0"/>
-          <w:numId w:val="18"/>
-        </w:numPr>
-      </w:pPr>
-      <w:proofErr w:type="spellStart"/>
-      <w:r>
-        <w:rPr>
-          <w:b/>
-          <w:bCs/>
-        </w:rPr>
-        <w:t>dateInPast</w:t>
-      </w:r>
-      <w:proofErr w:type="spellEnd"/>
-      <w:r>
-        <w:t>:  Compares the first date to the second one and returns true if it's in the past, ignoring the time component.  If a second date is not provided, it uses today.</w:t>
-      </w:r>
-    </w:p>
-    <w:p>
-      <w:pPr>
-        <w:pStyle w:val="ListParagraph"/>
-        <w:numPr>
-          <w:ilvl w:val="0"/>
-          <w:numId w:val="18"/>
-        </w:numPr>
-      </w:pPr>
-      <w:proofErr w:type="spellStart"/>
-      <w:r>
-        <w:rPr>
-          <w:b/>
-          <w:bCs/>
-        </w:rPr>
-        <w:t>isMoreRecent</w:t>
-      </w:r>
-      <w:proofErr w:type="spellEnd"/>
-      <w:r>
-        <w:t>:  Compares two dates and returns true is first parameter is more recent than second one.</w:t>
-      </w:r>
-      <w:r>
-        <w:t xml:space="preserve">  Resolution is one minute.</w:t>
-      </w:r>
-    </w:p>
-    <w:p>
-      <w:pPr>
-        <w:pStyle w:val="ListParagraph"/>
-        <w:numPr>
-          <w:ilvl w:val="0"/>
-          <w:numId w:val="18"/>
-        </w:numPr>
-      </w:pPr>
-      <w:proofErr w:type="spellStart"/>
-      <w:r>
-        <w:rPr>
-          <w:b/>
-          <w:bCs/>
-        </w:rPr>
-        <w:t>selectElementContents</w:t>
-      </w:r>
-      <w:proofErr w:type="spellEnd"/>
-      <w:r>
-        <w:t>:  Selects all element's text.</w:t>
-      </w:r>
-    </w:p>
-    <w:p>
-      <w:pPr>
-        <w:pStyle w:val="ListParagraph"/>
-        <w:numPr>
-          <w:ilvl w:val="0"/>
-          <w:numId w:val="18"/>
-        </w:numPr>
-      </w:pPr>
-      <w:proofErr w:type="spellStart"/>
-      <w:r>
-        <w:rPr>
-          <w:b/>
-          <w:bCs/>
-        </w:rPr>
-        <w:t>timedPopup</w:t>
-      </w:r>
-      <w:proofErr w:type="spellEnd"/>
-      <w:r>
-        <w:t>: Generates a brief, auto-delete popup with status text and color.</w:t>
-      </w:r>
-    </w:p>
-    <w:p>
-      <w:pPr>
-        <w:pStyle w:val="ListParagraph"/>
-        <w:numPr>
-          <w:ilvl w:val="0"/>
-          <w:numId w:val="18"/>
-        </w:numPr>
-      </w:pPr>
-      <w:proofErr w:type="spellStart"/>
-      <w:r>
-        <w:rPr>
-          <w:b/>
-          <w:bCs/>
-        </w:rPr>
-        <w:t>removeTimedPopup</w:t>
-      </w:r>
-      <w:proofErr w:type="spellEnd"/>
-      <w:r>
-        <w:t xml:space="preserve">: To remove the </w:t>
-      </w:r>
-      <w:proofErr w:type="spellStart"/>
-      <w:r>
-        <w:t>timedPopup</w:t>
-      </w:r>
-      <w:proofErr w:type="spellEnd"/>
-      <w:r>
-        <w:t>.</w:t>
-      </w:r>
-    </w:p>
-    <w:p>
-      <w:pPr>
-        <w:pStyle w:val="ListParagraph"/>
-        <w:numPr>
-          <w:ilvl w:val="0"/>
-          <w:numId w:val="18"/>
-        </w:numPr>
-      </w:pPr>
-      <w:proofErr w:type="spellStart"/>
-      <w:r>
-        <w:rPr>
-          <w:b/>
-          <w:bCs/>
-        </w:rPr>
-        <w:t>infoPopup</w:t>
-      </w:r>
-      <w:proofErr w:type="spellEnd"/>
-      <w:r>
-        <w:t xml:space="preserve">:  Similar to </w:t>
-      </w:r>
-      <w:proofErr w:type="spellStart"/>
-      <w:r>
-        <w:t>timedPopup</w:t>
-      </w:r>
-      <w:proofErr w:type="spellEnd"/>
-      <w:r>
-        <w:t>, but without an expiration delay.  Removal must be done manually.  Useful for progress indicators.</w:t>
-      </w:r>
-    </w:p>
-    <w:p>
-      <w:pPr>
-        <w:pStyle w:val="ListParagraph"/>
-        <w:numPr>
-          <w:ilvl w:val="0"/>
-          <w:numId w:val="18"/>
-        </w:numPr>
-      </w:pPr>
-      <w:proofErr w:type="spellStart"/>
-      <w:r>
-        <w:rPr>
-          <w:b/>
-          <w:bCs/>
-        </w:rPr>
-        <w:t>setInfoPopupText</w:t>
-      </w:r>
-      <w:proofErr w:type="spellEnd"/>
-      <w:r>
-        <w:t xml:space="preserve">:  To indicate general information, status, or progress in </w:t>
-      </w:r>
-      <w:proofErr w:type="spellStart"/>
-      <w:r>
-        <w:t>infoPopup</w:t>
-      </w:r>
-      <w:proofErr w:type="spellEnd"/>
-      <w:r>
-        <w:t>.</w:t>
-      </w:r>
-    </w:p>
-    <w:p>
-      <w:pPr>
-        <w:pStyle w:val="ListParagraph"/>
-        <w:numPr>
-          <w:ilvl w:val="0"/>
-          <w:numId w:val="18"/>
-        </w:numPr>
-      </w:pPr>
-      <w:proofErr w:type="spellStart"/>
-      <w:r>
-        <w:rPr>
-          <w:b/>
-          <w:bCs/>
-        </w:rPr>
-        <w:t>removeInfoPopup</w:t>
-      </w:r>
-      <w:proofErr w:type="spellEnd"/>
-      <w:r>
-        <w:t xml:space="preserve">:  To remove </w:t>
-      </w:r>
-      <w:proofErr w:type="spellStart"/>
-      <w:r>
-        <w:t>infoPopup</w:t>
-      </w:r>
-      <w:proofErr w:type="spellEnd"/>
-      <w:r>
-        <w:t>.</w:t>
-      </w:r>
-    </w:p>
-    <w:p>
-      <w:pPr>
-        <w:pStyle w:val="ListParagraph"/>
-        <w:numPr>
-          <w:ilvl w:val="0"/>
-          <w:numId w:val="18"/>
-        </w:numPr>
-      </w:pPr>
-      <w:proofErr w:type="spellStart"/>
-      <w:r>
-        <w:rPr>
-          <w:b/>
-          <w:bCs/>
-        </w:rPr>
-        <w:t>insertAfter</w:t>
-      </w:r>
-      <w:proofErr w:type="spellEnd"/>
-      <w:r>
-        <w:t xml:space="preserve">:  </w:t>
-      </w:r>
-      <w:r>
-        <w:t>To insert a node after an existing one, but as sibling, not as a child.</w:t>
-      </w:r>
-    </w:p>
-    <w:p>
-      <w:pPr>
-        <w:pStyle w:val="ListParagraph"/>
-        <w:numPr>
-          <w:ilvl w:val="0"/>
-          <w:numId w:val="18"/>
-        </w:numPr>
-      </w:pPr>
-      <w:proofErr w:type="spellStart"/>
-      <w:r>
-        <w:rPr>
-          <w:b/>
-          <w:bCs/>
-        </w:rPr>
-        <w:t>setContextMenuPostion</w:t>
-      </w:r>
-      <w:proofErr w:type="spellEnd"/>
-      <w:r>
-        <w:t>:  Upon right-click, e</w:t>
-      </w:r>
-      <w:r>
-        <w:t xml:space="preserve">nsures that </w:t>
-      </w:r>
-      <w:r>
-        <w:t xml:space="preserve">a </w:t>
-      </w:r>
-      <w:r>
-        <w:t>context menu follows the mouse, but without overflowing outside of window.</w:t>
-      </w:r>
-    </w:p>
-    <w:p>
-      <w:pPr>
-        <w:pStyle w:val="ListParagraph"/>
-        <w:numPr>
-          <w:ilvl w:val="0"/>
-          <w:numId w:val="18"/>
-        </w:numPr>
-      </w:pPr>
-      <w:proofErr w:type="spellStart"/>
-      <w:r>
-        <w:rPr>
-          <w:b/>
-          <w:bCs/>
-        </w:rPr>
-        <w:t>getObjectIdByName</w:t>
-      </w:r>
-      <w:proofErr w:type="spellEnd"/>
-      <w:r>
-        <w:t>:  Pass the object’s name and returns the object’s ID.</w:t>
-      </w:r>
-    </w:p>
-    <w:p>
-      <w:pPr>
-        <w:pStyle w:val="ListParagraph"/>
-        <w:numPr>
-          <w:ilvl w:val="0"/>
-          <w:numId w:val="18"/>
-        </w:numPr>
-      </w:pPr>
-      <w:proofErr w:type="spellStart"/>
-      <w:r>
-        <w:rPr>
-          <w:b/>
-          <w:bCs/>
-        </w:rPr>
-        <w:t>getFieldIdByName</w:t>
-      </w:r>
-      <w:proofErr w:type="spellEnd"/>
-      <w:r>
-        <w:t>:  Pass the field name and object ID and will return the field’s ID.</w:t>
-      </w:r>
-    </w:p>
-    <w:p>
-      <w:pPr>
-        <w:pStyle w:val="ListParagraph"/>
-        <w:numPr>
-          <w:ilvl w:val="0"/>
-          <w:numId w:val="18"/>
-        </w:numPr>
-      </w:pPr>
-      <w:proofErr w:type="spellStart"/>
-      <w:r>
-        <w:rPr>
-          <w:b/>
-          <w:bCs/>
-        </w:rPr>
-        <w:t>getViewIdByTitle</w:t>
-      </w:r>
-      <w:proofErr w:type="spellEnd"/>
-      <w:r>
-        <w:rPr>
-          <w:b/>
-          <w:bCs/>
-        </w:rPr>
-        <w:t xml:space="preserve">:  </w:t>
-      </w:r>
-      <w:r>
-        <w:t>Pass the view title (and Page URL optionally) and returns the first view ID containing specific text in its title, with optional exact match.</w:t>
-      </w:r>
-    </w:p>
-    <w:p>
-      <w:pPr>
-        <w:pStyle w:val="ListParagraph"/>
-        <w:numPr>
-          <w:ilvl w:val="0"/>
-          <w:numId w:val="18"/>
-        </w:numPr>
-      </w:pPr>
-      <w:proofErr w:type="spellStart"/>
-      <w:r>
-        <w:rPr>
-          <w:b/>
-          <w:bCs/>
-        </w:rPr>
-        <w:t>sortMenu</w:t>
-      </w:r>
-      <w:proofErr w:type="spellEnd"/>
-      <w:r>
-        <w:t xml:space="preserve">:  Will sort the </w:t>
-      </w:r>
-      <w:r>
-        <w:t>sub-</w:t>
-      </w:r>
-      <w:r>
-        <w:t>menus in alphabetical order.</w:t>
-      </w:r>
-    </w:p>
-    <w:p>
-      <w:pPr>
-        <w:pStyle w:val="ListParagraph"/>
-        <w:numPr>
-          <w:ilvl w:val="0"/>
-          <w:numId w:val="18"/>
-        </w:numPr>
-      </w:pPr>
-      <w:proofErr w:type="spellStart"/>
-      <w:r>
-        <w:rPr>
-          <w:b/>
-          <w:bCs/>
-        </w:rPr>
         <w:lastRenderedPageBreak/>
-        <w:t>sortUList</w:t>
-      </w:r>
-      <w:proofErr w:type="spellEnd"/>
-      <w:r>
-        <w:t>:  Will sort any un-ordered list in alphabetical order.</w:t>
-      </w:r>
-    </w:p>
-    <w:p>
-      <w:pPr>
-        <w:pStyle w:val="Heading3"/>
-      </w:pPr>
-      <w:r>
-        <w:t>A note about knAPI</w:t>
-      </w:r>
-    </w:p>
-    <w:p>
-      <w:r>
-        <w:t xml:space="preserve">While Inline editing is mandatory for PUT </w:t>
-      </w:r>
-      <w:r>
-        <w:t xml:space="preserve">(edit) </w:t>
-      </w:r>
-      <w:r>
-        <w:t xml:space="preserve">operations on a table, it may not be desirable to let users modify data manually.  You can disable these edits dynamically by adding the view title flag </w:t>
-      </w:r>
-      <w:r>
-        <w:rPr>
-          <w:b/>
-          <w:bCs/>
-        </w:rPr>
-        <w:t>NO_INLINE</w:t>
-      </w:r>
-      <w:r>
-        <w:t>.  This allows the API calls to work properly, while disabling the mouse actions.</w:t>
-      </w:r>
-    </w:p>
-    <w:p>
-      <w:pPr>
-        <w:pStyle w:val="Heading2"/>
-      </w:pPr>
-      <w:r>
-        <w:t>Storage</w:t>
-      </w:r>
-    </w:p>
-    <w:p>
-      <w:pPr>
-        <w:pStyle w:val="Heading3"/>
-      </w:pPr>
-      <w:r>
-        <w:t>Usage</w:t>
-      </w:r>
-    </w:p>
-    <w:p>
-      <w:r>
-        <w:t>Provides non-volatile storage utilities using the local</w:t>
-      </w:r>
-      <w:r>
-        <w:t xml:space="preserve">Storage and cookies objects.  </w:t>
-      </w:r>
-      <w:r>
-        <w:t xml:space="preserve">It </w:t>
-      </w:r>
-      <w:r>
-        <w:t xml:space="preserve">is </w:t>
-      </w:r>
-      <w:r>
-        <w:t xml:space="preserve">the </w:t>
-      </w:r>
-      <w:r>
-        <w:t>cornerstone</w:t>
-      </w:r>
-      <w:r>
-        <w:t xml:space="preserve"> of </w:t>
-      </w:r>
-      <w:r>
-        <w:t xml:space="preserve">several </w:t>
-      </w:r>
-      <w:r>
-        <w:t>other features.</w:t>
-      </w:r>
-    </w:p>
-    <w:p>
-      <w:pPr>
-        <w:pStyle w:val="Heading3"/>
-      </w:pPr>
-      <w:r>
-        <w:t>Functions</w:t>
-      </w:r>
-    </w:p>
-    <w:p>
-      <w:pPr>
-        <w:pStyle w:val="ListParagraph"/>
-        <w:numPr>
-          <w:ilvl w:val="0"/>
-          <w:numId w:val="18"/>
-        </w:numPr>
-      </w:pPr>
-      <w:proofErr w:type="spellStart"/>
-      <w:r>
-        <w:rPr>
-          <w:b/>
-          <w:bCs/>
-        </w:rPr>
-        <w:t>hasLocalStorage</w:t>
-      </w:r>
-      <w:proofErr w:type="spellEnd"/>
-      <w:r>
-        <w:t>:  Returns whether or not localStorage is supported.</w:t>
-      </w:r>
-    </w:p>
-    <w:p>
-      <w:pPr>
-        <w:pStyle w:val="ListParagraph"/>
-        <w:numPr>
-          <w:ilvl w:val="0"/>
-          <w:numId w:val="18"/>
-        </w:numPr>
-      </w:pPr>
-      <w:proofErr w:type="spellStart"/>
-      <w:r>
-        <w:rPr>
-          <w:b/>
-          <w:bCs/>
-        </w:rPr>
-        <w:t>lsSetItem</w:t>
-      </w:r>
-      <w:proofErr w:type="spellEnd"/>
-      <w:r>
-        <w:rPr>
-          <w:b/>
-          <w:bCs/>
-        </w:rPr>
-        <w:t xml:space="preserve">, </w:t>
-      </w:r>
-      <w:proofErr w:type="spellStart"/>
-      <w:r>
-        <w:rPr>
-          <w:b/>
-          <w:bCs/>
-        </w:rPr>
-        <w:t>lsGetItem</w:t>
-      </w:r>
-      <w:proofErr w:type="spellEnd"/>
-      <w:r>
-        <w:rPr>
-          <w:b/>
-          <w:bCs/>
-        </w:rPr>
-        <w:t xml:space="preserve">, </w:t>
-      </w:r>
-      <w:proofErr w:type="spellStart"/>
-      <w:r>
-        <w:rPr>
-          <w:b/>
-          <w:bCs/>
-        </w:rPr>
-        <w:t>lsRemoveItem</w:t>
-      </w:r>
-      <w:proofErr w:type="spellEnd"/>
-      <w:r>
-        <w:t xml:space="preserve">:  Saves, </w:t>
-      </w:r>
-      <w:r>
-        <w:t>loads,</w:t>
-      </w:r>
-      <w:r>
-        <w:t xml:space="preserve"> and deletes text item in app-specific keys.</w:t>
-      </w:r>
-    </w:p>
-    <w:p>
-      <w:pPr>
-        <w:pStyle w:val="ListParagraph"/>
-        <w:numPr>
-          <w:ilvl w:val="0"/>
-          <w:numId w:val="18"/>
-        </w:numPr>
-      </w:pPr>
-      <w:proofErr w:type="spellStart"/>
-      <w:r>
-        <w:rPr>
-          <w:b/>
-          <w:bCs/>
-        </w:rPr>
-        <w:t>saveUserSetting</w:t>
-      </w:r>
-      <w:proofErr w:type="spellEnd"/>
-      <w:r>
-        <w:rPr>
-          <w:b/>
-          <w:bCs/>
-        </w:rPr>
-        <w:t xml:space="preserve">, </w:t>
-      </w:r>
-      <w:proofErr w:type="spellStart"/>
-      <w:r>
-        <w:rPr>
-          <w:b/>
-          <w:bCs/>
-        </w:rPr>
-        <w:t>loadUserSetting</w:t>
-      </w:r>
-      <w:proofErr w:type="spellEnd"/>
-      <w:r>
-        <w:rPr>
-          <w:b/>
-          <w:bCs/>
-        </w:rPr>
-        <w:t xml:space="preserve">, </w:t>
-      </w:r>
-      <w:proofErr w:type="spellStart"/>
-      <w:r>
-        <w:rPr>
-          <w:b/>
-          <w:bCs/>
-        </w:rPr>
-        <w:t>setCookie</w:t>
-      </w:r>
-      <w:proofErr w:type="spellEnd"/>
-      <w:r>
-        <w:rPr>
-          <w:b/>
-          <w:bCs/>
-        </w:rPr>
-        <w:t xml:space="preserve">, </w:t>
-      </w:r>
-      <w:proofErr w:type="spellStart"/>
-      <w:r>
-        <w:rPr>
-          <w:b/>
-          <w:bCs/>
-        </w:rPr>
-        <w:t>getCookie</w:t>
-      </w:r>
-      <w:proofErr w:type="spellEnd"/>
-      <w:r>
-        <w:rPr>
-          <w:b/>
-          <w:bCs/>
-        </w:rPr>
-        <w:t xml:space="preserve">, </w:t>
-      </w:r>
-      <w:proofErr w:type="spellStart"/>
-      <w:r>
-        <w:rPr>
-          <w:b/>
-          <w:bCs/>
-        </w:rPr>
-        <w:t>deleteCookie</w:t>
-      </w:r>
-      <w:proofErr w:type="spellEnd"/>
-      <w:r>
-        <w:rPr>
-          <w:b/>
-          <w:bCs/>
-        </w:rPr>
-        <w:t xml:space="preserve">, </w:t>
-      </w:r>
-      <w:proofErr w:type="spellStart"/>
-      <w:r>
-        <w:rPr>
-          <w:b/>
-          <w:bCs/>
-        </w:rPr>
-        <w:t>deleteAllCookies</w:t>
-      </w:r>
-      <w:proofErr w:type="spellEnd"/>
-      <w:r>
-        <w:t>:  Same but using cookies.</w:t>
-      </w:r>
-    </w:p>
-    <w:p>
-      <w:pPr>
-        <w:pStyle w:val="Heading2"/>
-      </w:pPr>
-      <w:r>
-        <w:t>Fields</w:t>
-      </w:r>
-    </w:p>
-    <w:p>
-      <w:pPr>
-        <w:pStyle w:val="Heading3"/>
-      </w:pPr>
-      <w:r>
-        <w:t>Usage</w:t>
-      </w:r>
-    </w:p>
-    <w:p>
-      <w:r>
-        <w:t xml:space="preserve">Provides </w:t>
-      </w:r>
-      <w:r>
-        <w:t>field-related features like auto-select all text on focus, convert from text to numeric and enforce numeric validation or uppercase letters.</w:t>
-      </w:r>
-    </w:p>
-    <w:p>
-      <w:pPr>
-        <w:pStyle w:val="Heading3"/>
-      </w:pPr>
-      <w:r>
-        <w:t>Functions</w:t>
-      </w:r>
-    </w:p>
-    <w:p>
-      <w:pPr>
-        <w:pStyle w:val="ListParagraph"/>
-        <w:numPr>
-          <w:ilvl w:val="0"/>
-          <w:numId w:val="18"/>
-        </w:numPr>
-      </w:pPr>
-      <w:proofErr w:type="spellStart"/>
-      <w:r>
-        <w:rPr>
-          <w:b/>
-          <w:bCs/>
-        </w:rPr>
-        <w:t>setCfg</w:t>
-      </w:r>
-      <w:proofErr w:type="spellEnd"/>
-      <w:r>
-        <w:t>:  Set all callbacks to your app, like keypress event handler and field value changed.  Use the textAsNumeric array to specify which fields must be considered as numeric even though you have set them up as Short Text in Knack.  This can be very useful in some special use cases.  For example, you can dynamically change this to allow a unique Account Role to enter letters, while all others can only enter digits.</w:t>
-      </w:r>
-    </w:p>
-    <w:p>
-      <w:pPr>
-        <w:pStyle w:val="ListParagraph"/>
-        <w:numPr>
-          <w:ilvl w:val="0"/>
-          <w:numId w:val="18"/>
-        </w:numPr>
-      </w:pPr>
-      <w:proofErr w:type="spellStart"/>
-      <w:r>
-        <w:rPr>
-          <w:b/>
-          <w:bCs/>
-        </w:rPr>
-        <w:t>convertNumToTel</w:t>
-      </w:r>
-      <w:proofErr w:type="spellEnd"/>
-      <w:r>
-        <w:t>:  All numeric fields will automatically be converted to telephone type.  This has no negative or perceptible impact for all users, except that it allows mobile devices to switch the keyboard to telephone type for a more convenient numeric layout and also auto-selection of all text upon focus.</w:t>
-      </w:r>
-    </w:p>
-    <w:p>
-      <w:pPr>
-        <w:pStyle w:val="ListParagraph"/>
-        <w:numPr>
-          <w:ilvl w:val="0"/>
-          <w:numId w:val="18"/>
-        </w:numPr>
-      </w:pPr>
-      <w:proofErr w:type="spellStart"/>
-      <w:r>
-        <w:rPr>
-          <w:b/>
-          <w:bCs/>
-        </w:rPr>
-        <w:t>enforceNumeric</w:t>
-      </w:r>
-      <w:proofErr w:type="spellEnd"/>
-      <w:r>
-        <w:t>:  For all numeric fields, and any specified in textAsNumeric, validation will be performed.  If non-numeric values are found, the submit button will be disabled and grayed out, and the field will be colorized with Knack's "pink" error indicator.</w:t>
-      </w:r>
-    </w:p>
-    <w:p>
-      <w:pPr>
-        <w:pStyle w:val="ListParagraph"/>
-        <w:numPr>
-          <w:ilvl w:val="0"/>
-          <w:numId w:val="18"/>
-        </w:numPr>
-      </w:pPr>
-      <w:proofErr w:type="spellStart"/>
-      <w:r>
-        <w:rPr>
-          <w:b/>
-          <w:bCs/>
-        </w:rPr>
-        <w:t>addButton</w:t>
-      </w:r>
-      <w:proofErr w:type="spellEnd"/>
-      <w:r>
-        <w:t>:  Will add a button to a specified div element.  You can specify the label, style, classes and ID, and it will return a button object to which you can attach your event handlers.</w:t>
-      </w:r>
-    </w:p>
-    <w:p>
-      <w:pPr>
-        <w:pStyle w:val="ListParagraph"/>
-        <w:numPr>
-          <w:ilvl w:val="0"/>
-          <w:numId w:val="18"/>
-        </w:numPr>
-      </w:pPr>
-      <w:proofErr w:type="spellStart"/>
-      <w:r>
-        <w:rPr>
-          <w:b/>
-          <w:bCs/>
-        </w:rPr>
-        <w:t>addCheckbox</w:t>
-      </w:r>
-      <w:proofErr w:type="spellEnd"/>
-      <w:r>
-        <w:t xml:space="preserve">:  Similar to </w:t>
-      </w:r>
-      <w:proofErr w:type="spellStart"/>
-      <w:r>
-        <w:t>addButton</w:t>
-      </w:r>
-      <w:proofErr w:type="spellEnd"/>
-      <w:r>
-        <w:t>, but for a checkbox.</w:t>
-      </w:r>
-    </w:p>
-    <w:p>
-      <w:pPr>
-        <w:pStyle w:val="ListParagraph"/>
-        <w:numPr>
-          <w:ilvl w:val="0"/>
-          <w:numId w:val="18"/>
-        </w:numPr>
-        <w:rPr>
-          <w:b/>
-          <w:bCs/>
-        </w:rPr>
-      </w:pPr>
-      <w:proofErr w:type="spellStart"/>
-      <w:r>
-        <w:rPr>
-          <w:b/>
-          <w:bCs/>
-        </w:rPr>
-        <w:t>addRadioButton</w:t>
-      </w:r>
-      <w:proofErr w:type="spellEnd"/>
-      <w:r>
-        <w:t xml:space="preserve">:  Similar to </w:t>
-      </w:r>
-      <w:proofErr w:type="spellStart"/>
-      <w:r>
-        <w:t>addButton</w:t>
-      </w:r>
-      <w:proofErr w:type="spellEnd"/>
-      <w:r>
-        <w:t>, but for radio buttons.</w:t>
-      </w:r>
-    </w:p>
-    <w:p>
-      <w:pPr>
-        <w:pStyle w:val="ListParagraph"/>
-        <w:numPr>
-          <w:ilvl w:val="0"/>
-          <w:numId w:val="18"/>
-        </w:numPr>
-      </w:pPr>
-      <w:r>
-        <w:rPr>
-          <w:b/>
-          <w:bCs/>
-        </w:rPr>
-        <w:lastRenderedPageBreak/>
-        <w:t>Barcode reader specific functions</w:t>
-      </w:r>
-      <w:r>
-        <w:t xml:space="preserve">:  </w:t>
-      </w:r>
-      <w:proofErr w:type="spellStart"/>
-      <w:r>
-        <w:rPr>
-          <w:b/>
-          <w:bCs/>
-        </w:rPr>
-        <w:t>addChar</w:t>
-      </w:r>
-      <w:proofErr w:type="spellEnd"/>
-      <w:r>
-        <w:rPr>
-          <w:b/>
-          <w:bCs/>
-        </w:rPr>
-        <w:t xml:space="preserve">, </w:t>
-      </w:r>
-      <w:proofErr w:type="spellStart"/>
-      <w:r>
-        <w:rPr>
-          <w:b/>
-          <w:bCs/>
-        </w:rPr>
-        <w:t>clearBuffer</w:t>
-      </w:r>
-      <w:proofErr w:type="spellEnd"/>
-      <w:r>
-        <w:rPr>
-          <w:b/>
-          <w:bCs/>
-        </w:rPr>
-        <w:t xml:space="preserve">, </w:t>
-      </w:r>
-      <w:proofErr w:type="spellStart"/>
-      <w:r>
-        <w:rPr>
-          <w:b/>
-          <w:bCs/>
-        </w:rPr>
-        <w:t>getBuffer</w:t>
-      </w:r>
-      <w:proofErr w:type="spellEnd"/>
-      <w:r>
-        <w:rPr>
-          <w:b/>
-          <w:bCs/>
-        </w:rPr>
-        <w:t xml:space="preserve">, </w:t>
-      </w:r>
-      <w:proofErr w:type="spellStart"/>
-      <w:r>
-        <w:rPr>
-          <w:b/>
-          <w:bCs/>
-        </w:rPr>
-        <w:t>setUsingBarcode</w:t>
-      </w:r>
-      <w:proofErr w:type="spellEnd"/>
-      <w:r>
-        <w:rPr>
-          <w:b/>
-          <w:bCs/>
-        </w:rPr>
-        <w:t xml:space="preserve">, </w:t>
-      </w:r>
-      <w:r>
-        <w:t>and</w:t>
-      </w:r>
-      <w:r>
-        <w:rPr>
-          <w:b/>
-          <w:bCs/>
-        </w:rPr>
-        <w:t xml:space="preserve"> </w:t>
-      </w:r>
-      <w:proofErr w:type="spellStart"/>
-      <w:r>
-        <w:rPr>
-          <w:b/>
-          <w:bCs/>
-        </w:rPr>
-        <w:t>getUsingBarcode</w:t>
-      </w:r>
-      <w:proofErr w:type="spellEnd"/>
-      <w:r>
-        <w:t>.  Useful in the context of business and industrial projects.</w:t>
-      </w:r>
-    </w:p>
-    <w:p>
-      <w:pPr>
-        <w:pStyle w:val="ListParagraph"/>
-        <w:numPr>
-          <w:ilvl w:val="0"/>
-          <w:numId w:val="18"/>
-        </w:numPr>
-      </w:pPr>
-      <w:proofErr w:type="spellStart"/>
-      <w:r>
-        <w:rPr>
-          <w:b/>
-          <w:bCs/>
-        </w:rPr>
-        <w:t>addChznBetter</w:t>
-      </w:r>
-      <w:proofErr w:type="spellEnd"/>
-      <w:r>
-        <w:t xml:space="preserve">:  The chznBetter object is a custom solution that fixes a few problems with the Knack dropdown object.  The most annoying being the following:  When you have more than 500 items in the list, the dropdown switches mode and displays a search field.  But most of the time, when 3 or 4 characters are typed, the last one or two are erased, rendering the selection very tedious.  I got so many complaints about this that I decided to code my own solution.  As a bonus, you can now customize the delay before the search starts (common to all dropdowns), and for individual dropdowns, the threshold number of characters to type before the search starts.  Defaults are 1.5 seconds delay, and 3 characters for short text fields and 4 for textAsNumeric fields.  Use the </w:t>
-      </w:r>
-      <w:proofErr w:type="spellStart"/>
-      <w:r>
-        <w:t>ktl.fields.setCfg</w:t>
-      </w:r>
-      <w:proofErr w:type="spellEnd"/>
-      <w:r>
-        <w:t xml:space="preserve"> function to modify </w:t>
-      </w:r>
-      <w:proofErr w:type="spellStart"/>
-      <w:r>
-        <w:t>chznBetterSrchDelay</w:t>
-      </w:r>
-      <w:proofErr w:type="spellEnd"/>
-      <w:r>
-        <w:t xml:space="preserve"> and </w:t>
-      </w:r>
-      <w:proofErr w:type="spellStart"/>
-      <w:r>
-        <w:t>chznBetterThresholds</w:t>
-      </w:r>
-      <w:proofErr w:type="spellEnd"/>
-      <w:r>
-        <w:t xml:space="preserve"> to match your needs.</w:t>
-      </w:r>
-    </w:p>
-    <w:p>
-      <w:pPr>
-        <w:pStyle w:val="ListParagraph"/>
-        <w:numPr>
-          <w:ilvl w:val="0"/>
-          <w:numId w:val="18"/>
-        </w:numPr>
-      </w:pPr>
-      <w:proofErr w:type="spellStart"/>
-      <w:r>
-        <w:rPr>
-          <w:b/>
-          <w:bCs/>
-        </w:rPr>
-        <w:t>searchChznBetterDropdown</w:t>
-      </w:r>
-      <w:proofErr w:type="spellEnd"/>
-      <w:r>
-        <w:t xml:space="preserve">:  </w:t>
-      </w:r>
-      <w:proofErr w:type="spellStart"/>
-      <w:r>
-        <w:t>chznBetter's</w:t>
-      </w:r>
-      <w:proofErr w:type="spellEnd"/>
-      <w:r>
-        <w:t xml:space="preserve"> wrapper to </w:t>
-      </w:r>
-      <w:proofErr w:type="spellStart"/>
-      <w:r>
-        <w:t>searchDropdown</w:t>
-      </w:r>
-      <w:proofErr w:type="spellEnd"/>
-      <w:r>
-        <w:t>.  Mainly used internally, but accessible to your app in case of specific needs.</w:t>
-      </w:r>
-    </w:p>
-    <w:p>
-      <w:pPr>
-        <w:pStyle w:val="ListParagraph"/>
-        <w:numPr>
-          <w:ilvl w:val="0"/>
-          <w:numId w:val="18"/>
-        </w:numPr>
-      </w:pPr>
-      <w:proofErr w:type="spellStart"/>
-      <w:r>
-        <w:rPr>
-          <w:b/>
-          <w:bCs/>
-        </w:rPr>
-        <w:t>inlineEditChangeStyle</w:t>
-      </w:r>
-      <w:proofErr w:type="spellEnd"/>
-      <w:r>
-        <w:t>:  To dynamically modify of an inline edit cell, typically to make it wider to more text.  Not completed, work in progress.</w:t>
-      </w:r>
-    </w:p>
-    <w:p>
-      <w:pPr>
-        <w:pStyle w:val="ListParagraph"/>
-        <w:numPr>
-          <w:ilvl w:val="0"/>
-          <w:numId w:val="18"/>
-        </w:numPr>
-      </w:pPr>
-      <w:proofErr w:type="spellStart"/>
-      <w:r>
-        <w:rPr>
-          <w:b/>
-          <w:bCs/>
-        </w:rPr>
-        <w:t>onFieldValueChanged</w:t>
-      </w:r>
-      <w:proofErr w:type="spellEnd"/>
-      <w:r>
-        <w:t>:  Callback to your app to process value c</w:t>
-      </w:r>
-      <w:r>
-        <w:t>hange events for Dropdowns</w:t>
-      </w:r>
-      <w:r>
-        <w:t xml:space="preserve"> and </w:t>
-      </w:r>
-      <w:r>
-        <w:t>Calendars.</w:t>
-      </w:r>
-      <w:r>
-        <w:t xml:space="preserve">  </w:t>
-      </w:r>
-      <w:r>
-        <w:t xml:space="preserve">Driven by </w:t>
-      </w:r>
-      <w:proofErr w:type="spellStart"/>
-      <w:r>
-        <w:t>processFieldChanged</w:t>
-      </w:r>
-      <w:proofErr w:type="spellEnd"/>
-      <w:r>
-        <w:t xml:space="preserve"> function.  </w:t>
-      </w:r>
-      <w:r>
-        <w:t>More field types will be added eventually.</w:t>
-      </w:r>
-    </w:p>
-    <w:p>
-      <w:pPr>
-        <w:pStyle w:val="ListParagraph"/>
-        <w:numPr>
-          <w:ilvl w:val="0"/>
-          <w:numId w:val="18"/>
-        </w:numPr>
-      </w:pPr>
-      <w:proofErr w:type="spellStart"/>
-      <w:r>
-        <w:rPr>
-          <w:b/>
-          <w:bCs/>
-        </w:rPr>
-        <w:t>getFieldFromDescription</w:t>
-      </w:r>
-      <w:proofErr w:type="spellEnd"/>
-      <w:r>
-        <w:t xml:space="preserve">:  </w:t>
-      </w:r>
-      <w:r>
-        <w:t>Returns an object with the field</w:t>
-      </w:r>
-      <w:r>
-        <w:t xml:space="preserve"> </w:t>
-      </w:r>
-      <w:r>
-        <w:t>I</w:t>
-      </w:r>
-      <w:r>
-        <w:t>D</w:t>
-      </w:r>
-      <w:r>
-        <w:t xml:space="preserve"> and view</w:t>
-      </w:r>
-      <w:r>
-        <w:t xml:space="preserve"> </w:t>
-      </w:r>
-      <w:r>
-        <w:t>I</w:t>
-      </w:r>
-      <w:r>
-        <w:t>D</w:t>
-      </w:r>
-      <w:r>
-        <w:t xml:space="preserve"> of a field containing specified text in its description.</w:t>
-      </w:r>
-    </w:p>
-    <w:p>
-      <w:pPr>
-        <w:pStyle w:val="ListParagraph"/>
-        <w:numPr>
-          <w:ilvl w:val="0"/>
-          <w:numId w:val="18"/>
-        </w:numPr>
-      </w:pPr>
-      <w:proofErr w:type="spellStart"/>
-      <w:r>
-        <w:rPr>
-          <w:b/>
-          <w:bCs/>
-        </w:rPr>
-        <w:t>getFieldDescription</w:t>
-      </w:r>
-      <w:proofErr w:type="spellEnd"/>
-      <w:r>
-        <w:t>:  Returns the description text from the field ID parameter.</w:t>
-      </w:r>
-    </w:p>
-    <w:p>
-      <w:pPr>
-        <w:pStyle w:val="Heading3"/>
-      </w:pPr>
-      <w:r>
-        <w:t>Using field</w:t>
-      </w:r>
-      <w:r>
-        <w:t>’s</w:t>
-      </w:r>
-      <w:r>
-        <w:t xml:space="preserve"> </w:t>
-      </w:r>
-      <w:r>
-        <w:t>D</w:t>
-      </w:r>
-      <w:r>
-        <w:t>escription text box as flags to trigger special behavior</w:t>
-      </w:r>
-    </w:p>
-    <w:p>
-      <w:r>
-        <w:t>In the Builder, when you edit a field in the schema view, there’s a Description text box, where you can put your own notes, as a developer.  Now, this can also be used by the KTL to trigger special behavior.  You can add the flag at the end of your description, or on a separate line, as you wish.  Here’s the list:</w:t>
-      </w:r>
-    </w:p>
-    <w:p>
-      <w:pPr>
-        <w:pStyle w:val="ListParagraph"/>
-        <w:numPr>
-          <w:ilvl w:val="0"/>
-          <w:numId w:val="18"/>
-        </w:numPr>
-      </w:pPr>
-      <w:r>
-        <w:rPr>
-          <w:b/>
-          <w:bCs/>
-        </w:rPr>
-        <w:t>TO_UPPERCASE</w:t>
-      </w:r>
-      <w:r>
-        <w:t>:  to convert text to uppercase in real-time</w:t>
-      </w:r>
-    </w:p>
-    <w:p>
-      <w:pPr>
-        <w:pStyle w:val="ListParagraph"/>
-        <w:numPr>
-          <w:ilvl w:val="0"/>
-          <w:numId w:val="18"/>
-        </w:numPr>
-      </w:pPr>
-      <w:r>
-        <w:rPr>
-          <w:b/>
-          <w:bCs/>
-        </w:rPr>
-        <w:t>IS_IP_ADDRESS</w:t>
-      </w:r>
-      <w:r>
-        <w:t xml:space="preserve">:  </w:t>
-      </w:r>
-      <w:r>
-        <w:t>TODO</w:t>
-      </w:r>
-      <w:r>
-        <w:t xml:space="preserve">:  enforce IP format, with automatic colons and hex char </w:t>
-      </w:r>
-      <w:r>
-        <w:t xml:space="preserve">real-time </w:t>
-      </w:r>
-      <w:r>
-        <w:t>validation.</w:t>
-      </w:r>
-    </w:p>
-    <w:p>
-      <w:pPr>
-        <w:pStyle w:val="Heading2"/>
-      </w:pPr>
-      <w:bookmarkStart w:id="7" w:name="_Ref81385772"/>
-      <w:r>
-        <w:t>Views</w:t>
-      </w:r>
-    </w:p>
-    <w:p>
-      <w:pPr>
-        <w:pStyle w:val="Heading3"/>
-      </w:pPr>
-      <w:r>
-        <w:t>Usage</w:t>
-      </w:r>
-    </w:p>
-    <w:p>
-      <w:r>
-        <w:t xml:space="preserve">Provides </w:t>
-      </w:r>
-      <w:r>
-        <w:t>view-related features.</w:t>
-      </w:r>
-    </w:p>
-    <w:p>
-      <w:pPr>
-        <w:pStyle w:val="Heading3"/>
-      </w:pPr>
-      <w:r>
-        <w:t>Functions</w:t>
-      </w:r>
-    </w:p>
-    <w:p>
-      <w:pPr>
-        <w:pStyle w:val="ListParagraph"/>
-        <w:numPr>
-          <w:ilvl w:val="0"/>
-          <w:numId w:val="18"/>
-        </w:numPr>
-      </w:pPr>
-      <w:proofErr w:type="spellStart"/>
-      <w:r>
-        <w:rPr>
-          <w:b/>
-          <w:bCs/>
-        </w:rPr>
-        <w:t>setCfg</w:t>
-      </w:r>
-      <w:proofErr w:type="spellEnd"/>
-      <w:r>
-        <w:t xml:space="preserve">:  To setup your parameters and callbacks to your app. Callback </w:t>
-      </w:r>
-      <w:proofErr w:type="spellStart"/>
-      <w:r>
-        <w:t>processViewFlags</w:t>
-      </w:r>
-      <w:proofErr w:type="spellEnd"/>
-      <w:r>
-        <w:t xml:space="preserve"> allows you to process your own special title flags.</w:t>
-      </w:r>
-    </w:p>
-    <w:p>
-      <w:pPr>
-        <w:pStyle w:val="ListParagraph"/>
-        <w:numPr>
-          <w:ilvl w:val="0"/>
-          <w:numId w:val="18"/>
-        </w:numPr>
-      </w:pPr>
-      <w:r>
-        <w:rPr>
-          <w:b/>
-          <w:bCs/>
-        </w:rPr>
-        <w:t>refreshView</w:t>
-      </w:r>
-      <w:r>
-        <w:t>:  Robust view refresh function with retries and error handling.  Supports most types of views including tables, details, searches, forms, rich text, and menus.</w:t>
-      </w:r>
-    </w:p>
-    <w:p>
-      <w:pPr>
-        <w:pStyle w:val="ListParagraph"/>
-        <w:numPr>
-          <w:ilvl w:val="0"/>
-          <w:numId w:val="18"/>
-        </w:numPr>
-      </w:pPr>
-      <w:proofErr w:type="spellStart"/>
-      <w:r>
-        <w:rPr>
-          <w:b/>
-          <w:bCs/>
-        </w:rPr>
-        <w:lastRenderedPageBreak/>
-        <w:t>refreshViewArray</w:t>
-      </w:r>
-      <w:proofErr w:type="spellEnd"/>
-      <w:r>
-        <w:t xml:space="preserve">:  Calls </w:t>
-      </w:r>
-      <w:r>
-        <w:t>refreshView</w:t>
-      </w:r>
-      <w:r>
-        <w:t xml:space="preserve"> for each view in the array of view ids as parameter, and returns (resolve from promise) only when all are done refreshing.</w:t>
-      </w:r>
-    </w:p>
-    <w:p>
-      <w:pPr>
-        <w:pStyle w:val="ListParagraph"/>
-        <w:numPr>
-          <w:ilvl w:val="0"/>
-          <w:numId w:val="18"/>
-        </w:numPr>
-      </w:pPr>
-      <w:proofErr w:type="spellStart"/>
-      <w:r>
-        <w:rPr>
-          <w:b/>
-          <w:bCs/>
-        </w:rPr>
-        <w:t>autoRefresh</w:t>
-      </w:r>
-      <w:proofErr w:type="spellEnd"/>
-      <w:r>
-        <w:t>:  You can now add auto refresh to any view without a single line of code.  It is done from the Builder, by simply adding AUTOREFRESH=30 at the end of your view's title and it will refresh itself every 30 seconds.  Values from 5 (seconds) to 86500 (24 hours) are accepted.  Of course, the flag is truncated so only your title remains visible.  Also, you can start and stop the process at will</w:t>
-      </w:r>
-      <w:r>
-        <w:t xml:space="preserve"> by setting the run parameter to true/false.  Note that this will apply to all views in scene</w:t>
-      </w:r>
-      <w:r>
-        <w:t>.</w:t>
-      </w:r>
-    </w:p>
-    <w:p>
-      <w:pPr>
-        <w:pStyle w:val="ListParagraph"/>
-        <w:numPr>
-          <w:ilvl w:val="0"/>
-          <w:numId w:val="18"/>
-        </w:numPr>
-      </w:pPr>
-      <w:proofErr w:type="spellStart"/>
-      <w:r>
-        <w:rPr>
-          <w:b/>
-          <w:bCs/>
-        </w:rPr>
         <w:t>addViewId</w:t>
       </w:r>
       <w:proofErr w:type="spellEnd"/>
@@ -3818,7 +3812,6 @@
         </w:tabs>
       </w:pPr>
       <w:r>
-        <w:lastRenderedPageBreak/>
         <w:t>HIDDEN_TITLE</w:t>
       </w:r>
       <w:r>
@@ -3948,6 +3941,7 @@
         <w:ind w:left="1080"/>
       </w:pPr>
       <w:r>
+        <w:lastRenderedPageBreak/>
         <w:t xml:space="preserve">You can also add your own app-specific flags in the callback function </w:t>
       </w:r>
       <w:proofErr w:type="spellStart"/>
@@ -4313,28 +4307,28 @@
           <w:b/>
           <w:bCs/>
         </w:rPr>
+        <w:t>spinnerWatchdog</w:t>
+      </w:r>
+      <w:proofErr w:type="spellEnd"/>
+      <w:r>
+        <w:t>:  This is a timer that checks if the app is in a waiting state.  If the spinner takes more than a specified amount of time (default is 30s), you can gain back control, typically by reloading the page.  Most of the time, this solves the "infinite waiting" problem after a Submit or any page load/refresh, especially for kiosks without a keyboard, where users would otherwise have to reboot the device.  After quite a bit of experimentation, I was surprised to observe that a submitted form was indeed sent successfully, but it was the screen refresh that never came back.  This forced refresh solved the problem at least 90% of the time.</w:t>
+      </w:r>
+    </w:p>
+    <w:p>
+      <w:pPr>
+        <w:pStyle w:val="ListParagraph"/>
+        <w:numPr>
+          <w:ilvl w:val="0"/>
+          <w:numId w:val="18"/>
+        </w:numPr>
+      </w:pPr>
+      <w:proofErr w:type="spellStart"/>
+      <w:r>
+        <w:rPr>
+          <w:b/>
+          <w:bCs/>
+        </w:rPr>
         <w:lastRenderedPageBreak/>
-        <w:t>spinnerWatchdog</w:t>
-      </w:r>
-      <w:proofErr w:type="spellEnd"/>
-      <w:r>
-        <w:t>:  This is a timer that checks if the app is in a waiting state.  If the spinner takes more than a specified amount of time (default is 30s), you can gain back control, typically by reloading the page.  Most of the time, this solves the "infinite waiting" problem after a Submit or any page load/refresh, especially for kiosks without a keyboard, where users would otherwise have to reboot the device.  After quite a bit of experimentation, I was surprised to observe that a submitted form was indeed sent successfully, but it was the screen refresh that never came back.  This forced refresh solved the problem at least 90% of the time.</w:t>
-      </w:r>
-    </w:p>
-    <w:p>
-      <w:pPr>
-        <w:pStyle w:val="ListParagraph"/>
-        <w:numPr>
-          <w:ilvl w:val="0"/>
-          <w:numId w:val="18"/>
-        </w:numPr>
-      </w:pPr>
-      <w:proofErr w:type="spellStart"/>
-      <w:r>
-        <w:rPr>
-          <w:b/>
-          <w:bCs/>
-        </w:rPr>
         <w:t>isSpinnerWdRunning</w:t>
       </w:r>
       <w:proofErr w:type="spellEnd"/>
@@ -4717,70 +4711,67 @@
         <w:t xml:space="preserve">  You can rename and delete buttons at will, </w:t>
       </w:r>
       <w:r>
-        <w:t xml:space="preserve">and </w:t>
-      </w:r>
+        <w:t xml:space="preserve">and you can also drag and drop the buttons to re-order them at your convenience.  The button colors will have matching variations based on the app's </w:t>
+      </w:r>
+      <w:r>
+        <w:t>header color</w:t>
+      </w:r>
+      <w:r>
+        <w:t>.</w:t>
+      </w:r>
+      <w:r>
+        <w:t xml:space="preserve">  Each </w:t>
+      </w:r>
+      <w:r>
+        <w:t xml:space="preserve">view </w:t>
+      </w:r>
+      <w:r>
+        <w:t>remembers the last active filter when you go back to it</w:t>
+      </w:r>
+      <w:r>
+        <w:t>s page</w:t>
+      </w:r>
+      <w:r>
+        <w:t>.</w:t>
+      </w:r>
+    </w:p>
+    <w:p>
+      <w:r>
+        <w:t xml:space="preserve">The User Filters </w:t>
+      </w:r>
+      <w:r>
+        <w:t xml:space="preserve">feature is </w:t>
+      </w:r>
+      <w:r>
+        <w:t xml:space="preserve">enabled by default, but you can disable </w:t>
+      </w:r>
+      <w:r>
+        <w:t xml:space="preserve">it </w:t>
+      </w:r>
+      <w:r>
+        <w:t xml:space="preserve">by setting the </w:t>
+      